--- a/Bachelor.docx
+++ b/Bachelor.docx
@@ -3,22 +3,9 @@
 <w:document xmlns:wpc="http://schemas.microsoft.com/office/word/2010/wordprocessingCanvas" xmlns:cx="http://schemas.microsoft.com/office/drawing/2014/chartex" xmlns:cx1="http://schemas.microsoft.com/office/drawing/2015/9/8/chartex" xmlns:cx2="http://schemas.microsoft.com/office/drawing/2015/10/21/chartex" xmlns:cx3="http://schemas.microsoft.com/office/drawing/2016/5/9/chartex" xmlns:cx4="http://schemas.microsoft.com/office/drawing/2016/5/10/chartex" xmlns:cx5="http://schemas.microsoft.com/office/drawing/2016/5/11/chartex" xmlns:cx6="http://schemas.microsoft.com/office/drawing/2016/5/12/chartex" xmlns:cx7="http://schemas.microsoft.com/office/drawing/2016/5/13/chartex" xmlns:cx8="http://schemas.microsoft.com/office/drawing/2016/5/14/chartex" xmlns:mc="http://schemas.openxmlformats.org/markup-compatibility/2006" xmlns:aink="http://schemas.microsoft.com/office/drawing/2016/ink" xmlns:am3d="http://schemas.microsoft.com/office/drawing/2017/model3d" xmlns:o="urn:schemas-microsoft-com:office:office" xmlns:r="http://schemas.openxmlformats.org/officeDocument/2006/relationships" xmlns:m="http://schemas.openxmlformats.org/officeDocument/2006/math" xmlns:v="urn:schemas-microsoft-com:vml" xmlns:wp14="http://schemas.microsoft.com/office/word/2010/wordprocessingDrawing" xmlns:wp="http://schemas.openxmlformats.org/drawingml/2006/wordprocessingDrawing" xmlns:w10="urn:schemas-microsoft-com:office:word" xmlns:w="http://schemas.openxmlformats.org/wordprocessingml/2006/main" xmlns:w14="http://schemas.microsoft.com/office/word/2010/wordml" xmlns:w15="http://schemas.microsoft.com/office/word/2012/wordml" xmlns:w16cex="http://schemas.microsoft.com/office/word/2018/wordml/cex" xmlns:w16cid="http://schemas.microsoft.com/office/word/2016/wordml/cid" xmlns:w16="http://schemas.microsoft.com/office/word/2018/wordml" xmlns:w16sdtdh="http://schemas.microsoft.com/office/word/2020/wordml/sdtdatahash" xmlns:w16se="http://schemas.microsoft.com/office/word/2015/wordml/symex" xmlns:wpg="http://schemas.microsoft.com/office/word/2010/wordprocessingGroup" xmlns:wpi="http://schemas.microsoft.com/office/word/2010/wordprocessingInk" xmlns:wne="http://schemas.microsoft.com/office/word/2006/wordml" xmlns:wps="http://schemas.microsoft.com/office/word/2010/wordprocessingShape" mc:Ignorable="w14 w15 w16se w16cid w16 w16cex w16sdtdh wp14">
   <w:body>
     <w:p>
-      <w:pPr>
-        <w:spacing w:line="288" w:lineRule="auto"/>
-        <w:ind w:firstLine="708"/>
-        <w:jc w:val="right"/>
-        <w:rPr>
-          <w:rFonts w:cs="Arial"/>
-          <w:sz w:val="32"/>
-          <w:szCs w:val="32"/>
-        </w:rPr>
-      </w:pPr>
-      <w:r>
-        <w:rPr>
-          <w:rFonts w:cs="Arial"/>
+      <w:r>
+        <w:rPr>
           <w:noProof/>
-          <w:sz w:val="32"/>
-          <w:szCs w:val="32"/>
         </w:rPr>
         <w:drawing>
           <wp:anchor distT="0" distB="0" distL="114300" distR="114300" simplePos="0" relativeHeight="251658240" behindDoc="1" locked="0" layoutInCell="1" allowOverlap="1" wp14:anchorId="5B094EA1" wp14:editId="267F087B">
@@ -54,7 +41,7 @@
                     </pic:cNvPicPr>
                   </pic:nvPicPr>
                   <pic:blipFill>
-                    <a:blip r:embed="rId7">
+                    <a:blip r:embed="rId8">
                       <a:extLst>
                         <a:ext uri="{28A0092B-C50C-407E-A947-70E740481C1C}">
                           <a14:useLocalDpi xmlns:a14="http://schemas.microsoft.com/office/drawing/2010/main" val="0"/>
@@ -455,18 +442,20 @@
       <w:pPr>
         <w:jc w:val="both"/>
         <w:sectPr>
+          <w:footerReference w:type="default" r:id="rId9"/>
           <w:pgSz w:w="11906" w:h="16838" w:code="9"/>
           <w:pgMar w:top="851" w:right="1701" w:bottom="1418" w:left="2268" w:header="709" w:footer="709" w:gutter="0"/>
           <w:cols w:space="708"/>
+          <w:titlePg/>
           <w:docGrid w:linePitch="360"/>
         </w:sectPr>
       </w:pPr>
     </w:p>
     <w:p>
       <w:pPr>
-        <w:pStyle w:val="berschrift1"/>
-      </w:pPr>
-      <w:bookmarkStart w:id="0" w:name="_Toc78723987"/>
+        <w:pStyle w:val="1Rmisch"/>
+      </w:pPr>
+      <w:bookmarkStart w:id="0" w:name="_Toc78809923"/>
       <w:r>
         <w:lastRenderedPageBreak/>
         <w:t>Kurzfassung</w:t>
@@ -475,46 +464,41 @@
     </w:p>
     <w:p/>
     <w:p/>
-    <w:p>
-      <w:pPr>
-        <w:pStyle w:val="berschrift1"/>
-      </w:pPr>
-    </w:p>
-    <w:p/>
-    <w:p/>
-    <w:p/>
-    <w:p/>
-    <w:p/>
-    <w:p/>
-    <w:p/>
-    <w:p/>
-    <w:p/>
-    <w:p/>
-    <w:p/>
-    <w:p/>
-    <w:p/>
-    <w:p/>
-    <w:p/>
-    <w:p/>
-    <w:p/>
-    <w:p/>
-    <w:p/>
-    <w:p/>
-    <w:p/>
-    <w:p/>
-    <w:p/>
-    <w:p/>
-    <w:p/>
-    <w:p/>
-    <w:p/>
-    <w:p/>
-    <w:p/>
-    <w:p/>
-    <w:p>
-      <w:pPr>
-        <w:pStyle w:val="berschrift1"/>
-      </w:pPr>
-      <w:bookmarkStart w:id="1" w:name="_Toc78723988"/>
+    <w:p/>
+    <w:p/>
+    <w:p/>
+    <w:p/>
+    <w:p/>
+    <w:p/>
+    <w:p/>
+    <w:p/>
+    <w:p/>
+    <w:p/>
+    <w:p/>
+    <w:p/>
+    <w:p/>
+    <w:p/>
+    <w:p/>
+    <w:p/>
+    <w:p/>
+    <w:p/>
+    <w:p/>
+    <w:p/>
+    <w:p/>
+    <w:p/>
+    <w:p/>
+    <w:p/>
+    <w:p/>
+    <w:p/>
+    <w:p/>
+    <w:p/>
+    <w:p/>
+    <w:p/>
+    <w:p>
+      <w:pPr>
+        <w:pStyle w:val="1Rmisch"/>
+      </w:pPr>
+      <w:bookmarkStart w:id="1" w:name="_Toc78809924"/>
       <w:r>
         <w:lastRenderedPageBreak/>
         <w:t>Abstract</w:t>
@@ -536,9 +520,9 @@
     </w:p>
     <w:p>
       <w:pPr>
-        <w:pStyle w:val="berschrift1"/>
-      </w:pPr>
-      <w:bookmarkStart w:id="2" w:name="_Toc78723989"/>
+        <w:pStyle w:val="1Rmisch"/>
+      </w:pPr>
+      <w:bookmarkStart w:id="2" w:name="_Toc78809925"/>
       <w:r>
         <w:lastRenderedPageBreak/>
         <w:t>Aufgabenstellung</w:t>
@@ -560,32 +544,53 @@
       </w:sdtPr>
       <w:sdtEndPr>
         <w:rPr>
-          <w:rFonts w:ascii="Arial" w:eastAsiaTheme="minorHAnsi" w:hAnsi="Arial" w:cstheme="minorBidi"/>
           <w:b/>
           <w:bCs/>
-          <w:color w:val="auto"/>
-          <w:sz w:val="20"/>
-          <w:szCs w:val="22"/>
-          <w:lang w:eastAsia="en-US"/>
         </w:rPr>
       </w:sdtEndPr>
       <w:sdtContent>
         <w:p>
           <w:pPr>
-            <w:pStyle w:val="Inhaltsverzeichnisberschrift"/>
+            <w:pStyle w:val="KeinLeerraum"/>
+            <w:rPr>
+              <w:sz w:val="24"/>
+              <w:szCs w:val="24"/>
+            </w:rPr>
           </w:pPr>
+          <w:proofErr w:type="spellStart"/>
           <w:r>
+            <w:rPr>
+              <w:sz w:val="24"/>
+              <w:szCs w:val="24"/>
+            </w:rPr>
             <w:t>Inhalt</w:t>
           </w:r>
+          <w:r>
+            <w:rPr>
+              <w:sz w:val="24"/>
+              <w:szCs w:val="24"/>
+            </w:rPr>
+            <w:t>sverzeichniss</w:t>
+          </w:r>
+          <w:proofErr w:type="spellEnd"/>
+        </w:p>
+        <w:p>
+          <w:pPr>
+            <w:pStyle w:val="KeinLeerraum"/>
+            <w:rPr>
+              <w:sz w:val="24"/>
+              <w:szCs w:val="24"/>
+            </w:rPr>
+          </w:pPr>
         </w:p>
         <w:p>
           <w:pPr>
             <w:pStyle w:val="Verzeichnis1"/>
-            <w:tabs>
-              <w:tab w:val="right" w:leader="dot" w:pos="7927"/>
-            </w:tabs>
             <w:rPr>
+              <w:rFonts w:asciiTheme="minorHAnsi" w:eastAsiaTheme="minorEastAsia" w:hAnsiTheme="minorHAnsi"/>
               <w:noProof/>
+              <w:sz w:val="22"/>
+              <w:lang w:eastAsia="de-DE"/>
             </w:rPr>
           </w:pPr>
           <w:r>
@@ -597,12 +602,28 @@
           <w:r>
             <w:fldChar w:fldCharType="separate"/>
           </w:r>
-          <w:hyperlink w:anchor="_Toc78723987" w:history="1">
+          <w:hyperlink w:anchor="_Toc78809923" w:history="1">
             <w:r>
               <w:rPr>
                 <w:rStyle w:val="Hyperlink"/>
                 <w:noProof/>
               </w:rPr>
+              <w:t>I.</w:t>
+            </w:r>
+            <w:r>
+              <w:rPr>
+                <w:rFonts w:asciiTheme="minorHAnsi" w:eastAsiaTheme="minorEastAsia" w:hAnsiTheme="minorHAnsi"/>
+                <w:noProof/>
+                <w:sz w:val="22"/>
+                <w:lang w:eastAsia="de-DE"/>
+              </w:rPr>
+              <w:tab/>
+            </w:r>
+            <w:r>
+              <w:rPr>
+                <w:rStyle w:val="Hyperlink"/>
+                <w:noProof/>
+              </w:rPr>
               <w:t>Kurzfassung</w:t>
             </w:r>
             <w:r>
@@ -624,7 +645,7 @@
                 <w:noProof/>
                 <w:webHidden/>
               </w:rPr>
-              <w:instrText xml:space="preserve"> PAGEREF _Toc78723987 \h </w:instrText>
+              <w:instrText xml:space="preserve"> PAGEREF _Toc78809923 \h </w:instrText>
             </w:r>
             <w:r>
               <w:rPr>
@@ -644,7 +665,7 @@
                 <w:noProof/>
                 <w:webHidden/>
               </w:rPr>
-              <w:t>2</w:t>
+              <w:t>II</w:t>
             </w:r>
             <w:r>
               <w:rPr>
@@ -658,30 +679,380 @@
         <w:p>
           <w:pPr>
             <w:pStyle w:val="Verzeichnis1"/>
+            <w:rPr>
+              <w:rFonts w:asciiTheme="minorHAnsi" w:eastAsiaTheme="minorEastAsia" w:hAnsiTheme="minorHAnsi"/>
+              <w:noProof/>
+              <w:sz w:val="22"/>
+              <w:lang w:eastAsia="de-DE"/>
+            </w:rPr>
+          </w:pPr>
+          <w:hyperlink w:anchor="_Toc78809924" w:history="1">
+            <w:r>
+              <w:rPr>
+                <w:rStyle w:val="Hyperlink"/>
+                <w:noProof/>
+              </w:rPr>
+              <w:t>II.</w:t>
+            </w:r>
+            <w:r>
+              <w:rPr>
+                <w:rFonts w:asciiTheme="minorHAnsi" w:eastAsiaTheme="minorEastAsia" w:hAnsiTheme="minorHAnsi"/>
+                <w:noProof/>
+                <w:sz w:val="22"/>
+                <w:lang w:eastAsia="de-DE"/>
+              </w:rPr>
+              <w:tab/>
+            </w:r>
+            <w:r>
+              <w:rPr>
+                <w:rStyle w:val="Hyperlink"/>
+                <w:noProof/>
+              </w:rPr>
+              <w:t>Abstract</w:t>
+            </w:r>
+            <w:r>
+              <w:rPr>
+                <w:noProof/>
+                <w:webHidden/>
+              </w:rPr>
+              <w:tab/>
+            </w:r>
+            <w:r>
+              <w:rPr>
+                <w:noProof/>
+                <w:webHidden/>
+              </w:rPr>
+              <w:fldChar w:fldCharType="begin"/>
+            </w:r>
+            <w:r>
+              <w:rPr>
+                <w:noProof/>
+                <w:webHidden/>
+              </w:rPr>
+              <w:instrText xml:space="preserve"> PAGEREF _Toc78809924 \h </w:instrText>
+            </w:r>
+            <w:r>
+              <w:rPr>
+                <w:noProof/>
+                <w:webHidden/>
+              </w:rPr>
+            </w:r>
+            <w:r>
+              <w:rPr>
+                <w:noProof/>
+                <w:webHidden/>
+              </w:rPr>
+              <w:fldChar w:fldCharType="separate"/>
+            </w:r>
+            <w:r>
+              <w:rPr>
+                <w:noProof/>
+                <w:webHidden/>
+              </w:rPr>
+              <w:t>III</w:t>
+            </w:r>
+            <w:r>
+              <w:rPr>
+                <w:noProof/>
+                <w:webHidden/>
+              </w:rPr>
+              <w:fldChar w:fldCharType="end"/>
+            </w:r>
+          </w:hyperlink>
+        </w:p>
+        <w:p>
+          <w:pPr>
+            <w:pStyle w:val="Verzeichnis1"/>
+            <w:rPr>
+              <w:rFonts w:asciiTheme="minorHAnsi" w:eastAsiaTheme="minorEastAsia" w:hAnsiTheme="minorHAnsi"/>
+              <w:noProof/>
+              <w:sz w:val="22"/>
+              <w:lang w:eastAsia="de-DE"/>
+            </w:rPr>
+          </w:pPr>
+          <w:hyperlink w:anchor="_Toc78809925" w:history="1">
+            <w:r>
+              <w:rPr>
+                <w:rStyle w:val="Hyperlink"/>
+                <w:noProof/>
+              </w:rPr>
+              <w:t>III.</w:t>
+            </w:r>
+            <w:r>
+              <w:rPr>
+                <w:rFonts w:asciiTheme="minorHAnsi" w:eastAsiaTheme="minorEastAsia" w:hAnsiTheme="minorHAnsi"/>
+                <w:noProof/>
+                <w:sz w:val="22"/>
+                <w:lang w:eastAsia="de-DE"/>
+              </w:rPr>
+              <w:tab/>
+            </w:r>
+            <w:r>
+              <w:rPr>
+                <w:rStyle w:val="Hyperlink"/>
+                <w:noProof/>
+              </w:rPr>
+              <w:t>Aufgabenstellung</w:t>
+            </w:r>
+            <w:r>
+              <w:rPr>
+                <w:noProof/>
+                <w:webHidden/>
+              </w:rPr>
+              <w:tab/>
+            </w:r>
+            <w:r>
+              <w:rPr>
+                <w:noProof/>
+                <w:webHidden/>
+              </w:rPr>
+              <w:fldChar w:fldCharType="begin"/>
+            </w:r>
+            <w:r>
+              <w:rPr>
+                <w:noProof/>
+                <w:webHidden/>
+              </w:rPr>
+              <w:instrText xml:space="preserve"> PAGEREF _Toc78809925 \h </w:instrText>
+            </w:r>
+            <w:r>
+              <w:rPr>
+                <w:noProof/>
+                <w:webHidden/>
+              </w:rPr>
+            </w:r>
+            <w:r>
+              <w:rPr>
+                <w:noProof/>
+                <w:webHidden/>
+              </w:rPr>
+              <w:fldChar w:fldCharType="separate"/>
+            </w:r>
+            <w:r>
+              <w:rPr>
+                <w:noProof/>
+                <w:webHidden/>
+              </w:rPr>
+              <w:t>IV</w:t>
+            </w:r>
+            <w:r>
+              <w:rPr>
+                <w:noProof/>
+                <w:webHidden/>
+              </w:rPr>
+              <w:fldChar w:fldCharType="end"/>
+            </w:r>
+          </w:hyperlink>
+        </w:p>
+        <w:p>
+          <w:pPr>
+            <w:pStyle w:val="Verzeichnis1"/>
+            <w:rPr>
+              <w:rFonts w:asciiTheme="minorHAnsi" w:eastAsiaTheme="minorEastAsia" w:hAnsiTheme="minorHAnsi"/>
+              <w:noProof/>
+              <w:sz w:val="22"/>
+              <w:lang w:eastAsia="de-DE"/>
+            </w:rPr>
+          </w:pPr>
+          <w:hyperlink w:anchor="_Toc78809926" w:history="1">
+            <w:r>
+              <w:rPr>
+                <w:rStyle w:val="Hyperlink"/>
+                <w:noProof/>
+              </w:rPr>
+              <w:t>IV.</w:t>
+            </w:r>
+            <w:r>
+              <w:rPr>
+                <w:rFonts w:asciiTheme="minorHAnsi" w:eastAsiaTheme="minorEastAsia" w:hAnsiTheme="minorHAnsi"/>
+                <w:noProof/>
+                <w:sz w:val="22"/>
+                <w:lang w:eastAsia="de-DE"/>
+              </w:rPr>
+              <w:tab/>
+            </w:r>
+            <w:r>
+              <w:rPr>
+                <w:rStyle w:val="Hyperlink"/>
+                <w:noProof/>
+              </w:rPr>
+              <w:t>Abbildungs und Tabellenverzeichniss</w:t>
+            </w:r>
+            <w:r>
+              <w:rPr>
+                <w:noProof/>
+                <w:webHidden/>
+              </w:rPr>
+              <w:tab/>
+            </w:r>
+            <w:r>
+              <w:rPr>
+                <w:noProof/>
+                <w:webHidden/>
+              </w:rPr>
+              <w:fldChar w:fldCharType="begin"/>
+            </w:r>
+            <w:r>
+              <w:rPr>
+                <w:noProof/>
+                <w:webHidden/>
+              </w:rPr>
+              <w:instrText xml:space="preserve"> PAGEREF _Toc78809926 \h </w:instrText>
+            </w:r>
+            <w:r>
+              <w:rPr>
+                <w:noProof/>
+                <w:webHidden/>
+              </w:rPr>
+            </w:r>
+            <w:r>
+              <w:rPr>
+                <w:noProof/>
+                <w:webHidden/>
+              </w:rPr>
+              <w:fldChar w:fldCharType="separate"/>
+            </w:r>
+            <w:r>
+              <w:rPr>
+                <w:noProof/>
+                <w:webHidden/>
+              </w:rPr>
+              <w:t>VI</w:t>
+            </w:r>
+            <w:r>
+              <w:rPr>
+                <w:noProof/>
+                <w:webHidden/>
+              </w:rPr>
+              <w:fldChar w:fldCharType="end"/>
+            </w:r>
+          </w:hyperlink>
+        </w:p>
+        <w:p>
+          <w:pPr>
+            <w:pStyle w:val="Verzeichnis1"/>
+            <w:rPr>
+              <w:rFonts w:asciiTheme="minorHAnsi" w:eastAsiaTheme="minorEastAsia" w:hAnsiTheme="minorHAnsi"/>
+              <w:noProof/>
+              <w:sz w:val="22"/>
+              <w:lang w:eastAsia="de-DE"/>
+            </w:rPr>
+          </w:pPr>
+          <w:hyperlink w:anchor="_Toc78809927" w:history="1">
+            <w:r>
+              <w:rPr>
+                <w:rStyle w:val="Hyperlink"/>
+                <w:noProof/>
+              </w:rPr>
+              <w:t>1.</w:t>
+            </w:r>
+            <w:r>
+              <w:rPr>
+                <w:rFonts w:asciiTheme="minorHAnsi" w:eastAsiaTheme="minorEastAsia" w:hAnsiTheme="minorHAnsi"/>
+                <w:noProof/>
+                <w:sz w:val="22"/>
+                <w:lang w:eastAsia="de-DE"/>
+              </w:rPr>
+              <w:tab/>
+            </w:r>
+            <w:r>
+              <w:rPr>
+                <w:rStyle w:val="Hyperlink"/>
+                <w:noProof/>
+              </w:rPr>
+              <w:t>Einleitung</w:t>
+            </w:r>
+            <w:r>
+              <w:rPr>
+                <w:noProof/>
+                <w:webHidden/>
+              </w:rPr>
+              <w:tab/>
+            </w:r>
+            <w:r>
+              <w:rPr>
+                <w:noProof/>
+                <w:webHidden/>
+              </w:rPr>
+              <w:fldChar w:fldCharType="begin"/>
+            </w:r>
+            <w:r>
+              <w:rPr>
+                <w:noProof/>
+                <w:webHidden/>
+              </w:rPr>
+              <w:instrText xml:space="preserve"> PAGEREF _Toc78809927 \h </w:instrText>
+            </w:r>
+            <w:r>
+              <w:rPr>
+                <w:noProof/>
+                <w:webHidden/>
+              </w:rPr>
+            </w:r>
+            <w:r>
+              <w:rPr>
+                <w:noProof/>
+                <w:webHidden/>
+              </w:rPr>
+              <w:fldChar w:fldCharType="separate"/>
+            </w:r>
+            <w:r>
+              <w:rPr>
+                <w:noProof/>
+                <w:webHidden/>
+              </w:rPr>
+              <w:t>1</w:t>
+            </w:r>
+            <w:r>
+              <w:rPr>
+                <w:noProof/>
+                <w:webHidden/>
+              </w:rPr>
+              <w:fldChar w:fldCharType="end"/>
+            </w:r>
+          </w:hyperlink>
+        </w:p>
+        <w:p>
+          <w:pPr>
+            <w:pStyle w:val="Verzeichnis2"/>
             <w:tabs>
+              <w:tab w:val="left" w:pos="880"/>
               <w:tab w:val="right" w:leader="dot" w:pos="7927"/>
             </w:tabs>
             <w:rPr>
               <w:noProof/>
             </w:rPr>
           </w:pPr>
-          <w:hyperlink w:anchor="_Toc78723988" w:history="1">
+          <w:hyperlink w:anchor="_Toc78809928" w:history="1">
             <w:r>
               <w:rPr>
                 <w:rStyle w:val="Hyperlink"/>
                 <w:noProof/>
               </w:rPr>
-              <w:t>Abstract</w:t>
-            </w:r>
-            <w:r>
-              <w:rPr>
-                <w:noProof/>
-                <w:webHidden/>
+              <w:t>1.1.</w:t>
+            </w:r>
+            <w:r>
+              <w:rPr>
+                <w:noProof/>
               </w:rPr>
               <w:tab/>
             </w:r>
             <w:r>
               <w:rPr>
+                <w:rStyle w:val="Hyperlink"/>
+                <w:noProof/>
+              </w:rPr>
+              <w:t>test</w:t>
+            </w:r>
+            <w:r>
+              <w:rPr>
+                <w:noProof/>
+                <w:webHidden/>
+              </w:rPr>
+              <w:tab/>
+            </w:r>
+            <w:r>
+              <w:rPr>
                 <w:noProof/>
                 <w:webHidden/>
               </w:rPr>
@@ -692,7 +1063,7 @@
                 <w:noProof/>
                 <w:webHidden/>
               </w:rPr>
-              <w:instrText xml:space="preserve"> PAGEREF _Toc78723988 \h </w:instrText>
+              <w:instrText xml:space="preserve"> PAGEREF _Toc78809928 \h </w:instrText>
             </w:r>
             <w:r>
               <w:rPr>
@@ -712,75 +1083,7 @@
                 <w:noProof/>
                 <w:webHidden/>
               </w:rPr>
-              <w:t>3</w:t>
-            </w:r>
-            <w:r>
-              <w:rPr>
-                <w:noProof/>
-                <w:webHidden/>
-              </w:rPr>
-              <w:fldChar w:fldCharType="end"/>
-            </w:r>
-          </w:hyperlink>
-        </w:p>
-        <w:p>
-          <w:pPr>
-            <w:pStyle w:val="Verzeichnis1"/>
-            <w:tabs>
-              <w:tab w:val="right" w:leader="dot" w:pos="7927"/>
-            </w:tabs>
-            <w:rPr>
-              <w:noProof/>
-            </w:rPr>
-          </w:pPr>
-          <w:hyperlink w:anchor="_Toc78723989" w:history="1">
-            <w:r>
-              <w:rPr>
-                <w:rStyle w:val="Hyperlink"/>
-                <w:noProof/>
-              </w:rPr>
-              <w:t>Aufgabenstellung</w:t>
-            </w:r>
-            <w:r>
-              <w:rPr>
-                <w:noProof/>
-                <w:webHidden/>
-              </w:rPr>
-              <w:tab/>
-            </w:r>
-            <w:r>
-              <w:rPr>
-                <w:noProof/>
-                <w:webHidden/>
-              </w:rPr>
-              <w:fldChar w:fldCharType="begin"/>
-            </w:r>
-            <w:r>
-              <w:rPr>
-                <w:noProof/>
-                <w:webHidden/>
-              </w:rPr>
-              <w:instrText xml:space="preserve"> PAGEREF _Toc78723989 \h </w:instrText>
-            </w:r>
-            <w:r>
-              <w:rPr>
-                <w:noProof/>
-                <w:webHidden/>
-              </w:rPr>
-            </w:r>
-            <w:r>
-              <w:rPr>
-                <w:noProof/>
-                <w:webHidden/>
-              </w:rPr>
-              <w:fldChar w:fldCharType="separate"/>
-            </w:r>
-            <w:r>
-              <w:rPr>
-                <w:noProof/>
-                <w:webHidden/>
-              </w:rPr>
-              <w:t>4</w:t>
+              <w:t>1</w:t>
             </w:r>
             <w:r>
               <w:rPr>
@@ -802,10 +1105,254 @@
         </w:p>
       </w:sdtContent>
     </w:sdt>
-    <w:p/>
+    <w:p>
+      <w:r>
+        <w:br w:type="page"/>
+      </w:r>
+    </w:p>
+    <w:p>
+      <w:pPr>
+        <w:pStyle w:val="1Rmisch"/>
+      </w:pPr>
+      <w:bookmarkStart w:id="3" w:name="_Toc78809926"/>
+      <w:proofErr w:type="spellStart"/>
+      <w:r>
+        <w:rPr>
+          <w:rStyle w:val="1RmischZchn"/>
+        </w:rPr>
+        <w:lastRenderedPageBreak/>
+        <w:t>Abbildungs</w:t>
+      </w:r>
+      <w:proofErr w:type="spellEnd"/>
+      <w:r>
+        <w:t xml:space="preserve"> und </w:t>
+      </w:r>
+      <w:proofErr w:type="spellStart"/>
+      <w:r>
+        <w:t>Tabellenverzeichniss</w:t>
+      </w:r>
+      <w:bookmarkEnd w:id="3"/>
+      <w:proofErr w:type="spellEnd"/>
+    </w:p>
+    <w:p>
+      <w:pPr>
+        <w:sectPr>
+          <w:pgSz w:w="11906" w:h="16838" w:code="9"/>
+          <w:pgMar w:top="1418" w:right="1701" w:bottom="1418" w:left="2268" w:header="709" w:footer="709" w:gutter="0"/>
+          <w:pgNumType w:fmt="upperRoman" w:start="2"/>
+          <w:cols w:space="708"/>
+          <w:docGrid w:linePitch="360"/>
+        </w:sectPr>
+      </w:pPr>
+    </w:p>
+    <w:p>
+      <w:pPr>
+        <w:pStyle w:val="berschrift1"/>
+      </w:pPr>
+      <w:bookmarkStart w:id="4" w:name="_Toc78809927"/>
+      <w:r>
+        <w:lastRenderedPageBreak/>
+        <w:t>Einleitung</w:t>
+      </w:r>
+      <w:bookmarkEnd w:id="4"/>
+    </w:p>
+    <w:p>
+      <w:pPr>
+        <w:rPr>
+          <w:rFonts w:cs="Arial"/>
+          <w:sz w:val="25"/>
+          <w:szCs w:val="25"/>
+        </w:rPr>
+      </w:pPr>
+      <w:r>
+        <w:rPr>
+          <w:rFonts w:cs="Arial"/>
+          <w:sz w:val="25"/>
+          <w:szCs w:val="25"/>
+        </w:rPr>
+        <w:t xml:space="preserve">Einleitung (ca. 5 % der Gesamtarbeit, beginnt mit Seite 1) </w:t>
+      </w:r>
+      <w:r>
+        <w:br/>
+      </w:r>
+      <w:r>
+        <w:rPr>
+          <w:sz w:val="25"/>
+          <w:szCs w:val="25"/>
+        </w:rPr>
+        <w:sym w:font="Symbol" w:char="F0B7"/>
+      </w:r>
+      <w:r>
+        <w:rPr>
+          <w:rFonts w:cs="Arial"/>
+          <w:sz w:val="25"/>
+          <w:szCs w:val="25"/>
+        </w:rPr>
+        <w:t xml:space="preserve"> Stand der Wissenschaft und Technik (max. 40 %) </w:t>
+      </w:r>
+      <w:r>
+        <w:br/>
+      </w:r>
+      <w:r>
+        <w:rPr>
+          <w:sz w:val="25"/>
+          <w:szCs w:val="25"/>
+        </w:rPr>
+        <w:sym w:font="Symbol" w:char="F0B7"/>
+      </w:r>
+      <w:r>
+        <w:rPr>
+          <w:rFonts w:cs="Arial"/>
+          <w:sz w:val="25"/>
+          <w:szCs w:val="25"/>
+        </w:rPr>
+        <w:t xml:space="preserve"> Konzept (zusammen mit Umsetzung und Bewertung ca. 50 %) </w:t>
+      </w:r>
+      <w:r>
+        <w:br/>
+      </w:r>
+      <w:r>
+        <w:rPr>
+          <w:sz w:val="25"/>
+          <w:szCs w:val="25"/>
+        </w:rPr>
+        <w:sym w:font="Symbol" w:char="F0B7"/>
+      </w:r>
+      <w:r>
+        <w:rPr>
+          <w:rFonts w:cs="Arial"/>
+          <w:sz w:val="25"/>
+          <w:szCs w:val="25"/>
+        </w:rPr>
+        <w:t xml:space="preserve"> Umsetzung </w:t>
+      </w:r>
+      <w:r>
+        <w:br/>
+      </w:r>
+      <w:r>
+        <w:rPr>
+          <w:sz w:val="25"/>
+          <w:szCs w:val="25"/>
+        </w:rPr>
+        <w:sym w:font="Symbol" w:char="F0B7"/>
+      </w:r>
+      <w:r>
+        <w:rPr>
+          <w:rFonts w:cs="Arial"/>
+          <w:sz w:val="25"/>
+          <w:szCs w:val="25"/>
+        </w:rPr>
+        <w:t xml:space="preserve"> Bewertung </w:t>
+      </w:r>
+      <w:r>
+        <w:br/>
+      </w:r>
+      <w:r>
+        <w:rPr>
+          <w:sz w:val="25"/>
+          <w:szCs w:val="25"/>
+        </w:rPr>
+        <w:sym w:font="Symbol" w:char="F0B7"/>
+      </w:r>
+      <w:r>
+        <w:rPr>
+          <w:rFonts w:cs="Arial"/>
+          <w:sz w:val="25"/>
+          <w:szCs w:val="25"/>
+        </w:rPr>
+        <w:t xml:space="preserve"> Zusammenfassung und Ausblick (ca. 5 %) </w:t>
+      </w:r>
+      <w:r>
+        <w:br/>
+      </w:r>
+      <w:r>
+        <w:rPr>
+          <w:sz w:val="25"/>
+          <w:szCs w:val="25"/>
+        </w:rPr>
+        <w:sym w:font="Symbol" w:char="F0B7"/>
+      </w:r>
+      <w:r>
+        <w:rPr>
+          <w:rFonts w:cs="Arial"/>
+          <w:sz w:val="25"/>
+          <w:szCs w:val="25"/>
+        </w:rPr>
+        <w:t xml:space="preserve"> Literaturverzeichnis </w:t>
+      </w:r>
+      <w:r>
+        <w:br/>
+      </w:r>
+      <w:r>
+        <w:rPr>
+          <w:rFonts w:cs="Arial"/>
+          <w:sz w:val="25"/>
+          <w:szCs w:val="25"/>
+        </w:rPr>
+        <w:t xml:space="preserve">(spätestens ab hier wird wieder römisch nummeriert) </w:t>
+      </w:r>
+      <w:r>
+        <w:br/>
+      </w:r>
+      <w:r>
+        <w:rPr>
+          <w:sz w:val="25"/>
+          <w:szCs w:val="25"/>
+        </w:rPr>
+        <w:sym w:font="Symbol" w:char="F0B7"/>
+      </w:r>
+      <w:r>
+        <w:rPr>
+          <w:rFonts w:cs="Arial"/>
+          <w:sz w:val="25"/>
+          <w:szCs w:val="25"/>
+        </w:rPr>
+        <w:t xml:space="preserve"> Anhang </w:t>
+      </w:r>
+      <w:r>
+        <w:br/>
+      </w:r>
+      <w:r>
+        <w:rPr>
+          <w:sz w:val="25"/>
+          <w:szCs w:val="25"/>
+        </w:rPr>
+        <w:sym w:font="Symbol" w:char="F0B7"/>
+      </w:r>
+      <w:r>
+        <w:rPr>
+          <w:rFonts w:cs="Arial"/>
+          <w:sz w:val="25"/>
+          <w:szCs w:val="25"/>
+        </w:rPr>
+        <w:t xml:space="preserve"> Selbstständigkeitserklärung</w:t>
+      </w:r>
+    </w:p>
+    <w:p>
+      <w:pPr>
+        <w:rPr>
+          <w:rFonts w:cs="Arial"/>
+          <w:sz w:val="25"/>
+          <w:szCs w:val="25"/>
+        </w:rPr>
+      </w:pPr>
+    </w:p>
+    <w:p>
+      <w:pPr>
+        <w:pStyle w:val="berschrift2"/>
+      </w:pPr>
+      <w:bookmarkStart w:id="5" w:name="_Toc78809928"/>
+      <w:proofErr w:type="spellStart"/>
+      <w:r>
+        <w:t>test</w:t>
+      </w:r>
+      <w:bookmarkEnd w:id="5"/>
+      <w:proofErr w:type="spellEnd"/>
+    </w:p>
     <w:sectPr>
       <w:pgSz w:w="11906" w:h="16838" w:code="9"/>
       <w:pgMar w:top="1418" w:right="1701" w:bottom="1418" w:left="2268" w:header="709" w:footer="709" w:gutter="0"/>
+      <w:pgNumType w:start="1"/>
       <w:cols w:space="708"/>
       <w:docGrid w:linePitch="360"/>
     </w:sectPr>
@@ -838,6 +1385,49 @@
 </w:endnotes>
 </file>
 
+<file path=word/footer1.xml><?xml version="1.0" encoding="utf-8"?>
+<w:ftr xmlns:wpc="http://schemas.microsoft.com/office/word/2010/wordprocessingCanvas" xmlns:cx="http://schemas.microsoft.com/office/drawing/2014/chartex" xmlns:cx1="http://schemas.microsoft.com/office/drawing/2015/9/8/chartex" xmlns:cx2="http://schemas.microsoft.com/office/drawing/2015/10/21/chartex" xmlns:cx3="http://schemas.microsoft.com/office/drawing/2016/5/9/chartex" xmlns:cx4="http://schemas.microsoft.com/office/drawing/2016/5/10/chartex" xmlns:cx5="http://schemas.microsoft.com/office/drawing/2016/5/11/chartex" xmlns:cx6="http://schemas.microsoft.com/office/drawing/2016/5/12/chartex" xmlns:cx7="http://schemas.microsoft.com/office/drawing/2016/5/13/chartex" xmlns:cx8="http://schemas.microsoft.com/office/drawing/2016/5/14/chartex" xmlns:mc="http://schemas.openxmlformats.org/markup-compatibility/2006" xmlns:aink="http://schemas.microsoft.com/office/drawing/2016/ink" xmlns:am3d="http://schemas.microsoft.com/office/drawing/2017/model3d" xmlns:o="urn:schemas-microsoft-com:office:office" xmlns:r="http://schemas.openxmlformats.org/officeDocument/2006/relationships" xmlns:m="http://schemas.openxmlformats.org/officeDocument/2006/math" xmlns:v="urn:schemas-microsoft-com:vml" xmlns:wp14="http://schemas.microsoft.com/office/word/2010/wordprocessingDrawing" xmlns:wp="http://schemas.openxmlformats.org/drawingml/2006/wordprocessingDrawing" xmlns:w10="urn:schemas-microsoft-com:office:word" xmlns:w="http://schemas.openxmlformats.org/wordprocessingml/2006/main" xmlns:w14="http://schemas.microsoft.com/office/word/2010/wordml" xmlns:w15="http://schemas.microsoft.com/office/word/2012/wordml" xmlns:w16cex="http://schemas.microsoft.com/office/word/2018/wordml/cex" xmlns:w16cid="http://schemas.microsoft.com/office/word/2016/wordml/cid" xmlns:w16="http://schemas.microsoft.com/office/word/2018/wordml" xmlns:w16sdtdh="http://schemas.microsoft.com/office/word/2020/wordml/sdtdatahash" xmlns:w16se="http://schemas.microsoft.com/office/word/2015/wordml/symex" xmlns:wpg="http://schemas.microsoft.com/office/word/2010/wordprocessingGroup" xmlns:wpi="http://schemas.microsoft.com/office/word/2010/wordprocessingInk" xmlns:wne="http://schemas.microsoft.com/office/word/2006/wordml" xmlns:wps="http://schemas.microsoft.com/office/word/2010/wordprocessingShape" mc:Ignorable="w14 w15 w16se w16cid w16 w16cex w16sdtdh wp14">
+  <w:sdt>
+    <w:sdtPr>
+      <w:id w:val="870424254"/>
+      <w:docPartObj>
+        <w:docPartGallery w:val="Page Numbers (Bottom of Page)"/>
+        <w:docPartUnique/>
+      </w:docPartObj>
+    </w:sdtPr>
+    <w:sdtEndPr/>
+    <w:sdtContent>
+      <w:p>
+        <w:pPr>
+          <w:pStyle w:val="Fuzeile"/>
+          <w:jc w:val="center"/>
+        </w:pPr>
+        <w:r>
+          <w:fldChar w:fldCharType="begin"/>
+        </w:r>
+        <w:r>
+          <w:instrText>PAGE   \* MERGEFORMAT</w:instrText>
+        </w:r>
+        <w:r>
+          <w:fldChar w:fldCharType="separate"/>
+        </w:r>
+        <w:r>
+          <w:t>2</w:t>
+        </w:r>
+        <w:r>
+          <w:fldChar w:fldCharType="end"/>
+        </w:r>
+      </w:p>
+    </w:sdtContent>
+  </w:sdt>
+  <w:p>
+    <w:pPr>
+      <w:pStyle w:val="Fuzeile"/>
+    </w:pPr>
+  </w:p>
+</w:ftr>
+</file>
+
 <file path=word/footnotes.xml><?xml version="1.0" encoding="utf-8"?>
 <w:footnotes xmlns:wpc="http://schemas.microsoft.com/office/word/2010/wordprocessingCanvas" xmlns:cx="http://schemas.microsoft.com/office/drawing/2014/chartex" xmlns:cx1="http://schemas.microsoft.com/office/drawing/2015/9/8/chartex" xmlns:cx2="http://schemas.microsoft.com/office/drawing/2015/10/21/chartex" xmlns:cx3="http://schemas.microsoft.com/office/drawing/2016/5/9/chartex" xmlns:cx4="http://schemas.microsoft.com/office/drawing/2016/5/10/chartex" xmlns:cx5="http://schemas.microsoft.com/office/drawing/2016/5/11/chartex" xmlns:cx6="http://schemas.microsoft.com/office/drawing/2016/5/12/chartex" xmlns:cx7="http://schemas.microsoft.com/office/drawing/2016/5/13/chartex" xmlns:cx8="http://schemas.microsoft.com/office/drawing/2016/5/14/chartex" xmlns:mc="http://schemas.openxmlformats.org/markup-compatibility/2006" xmlns:aink="http://schemas.microsoft.com/office/drawing/2016/ink" xmlns:am3d="http://schemas.microsoft.com/office/drawing/2017/model3d" xmlns:o="urn:schemas-microsoft-com:office:office" xmlns:r="http://schemas.openxmlformats.org/officeDocument/2006/relationships" xmlns:m="http://schemas.openxmlformats.org/officeDocument/2006/math" xmlns:v="urn:schemas-microsoft-com:vml" xmlns:wp14="http://schemas.microsoft.com/office/word/2010/wordprocessingDrawing" xmlns:wp="http://schemas.openxmlformats.org/drawingml/2006/wordprocessingDrawing" xmlns:w10="urn:schemas-microsoft-com:office:word" xmlns:w="http://schemas.openxmlformats.org/wordprocessingml/2006/main" xmlns:w14="http://schemas.microsoft.com/office/word/2010/wordml" xmlns:w15="http://schemas.microsoft.com/office/word/2012/wordml" xmlns:w16cex="http://schemas.microsoft.com/office/word/2018/wordml/cex" xmlns:w16cid="http://schemas.microsoft.com/office/word/2016/wordml/cid" xmlns:w16="http://schemas.microsoft.com/office/word/2018/wordml" xmlns:w16sdtdh="http://schemas.microsoft.com/office/word/2020/wordml/sdtdatahash" xmlns:w16se="http://schemas.microsoft.com/office/word/2015/wordml/symex" xmlns:wpg="http://schemas.microsoft.com/office/word/2010/wordprocessingGroup" xmlns:wpi="http://schemas.microsoft.com/office/word/2010/wordprocessingInk" xmlns:wne="http://schemas.microsoft.com/office/word/2006/wordml" xmlns:wps="http://schemas.microsoft.com/office/word/2010/wordprocessingShape" mc:Ignorable="w14 w15 w16se w16cid w16 w16cex w16sdtdh wp14">
   <w:footnote w:type="separator" w:id="-1">
@@ -861,6 +1451,397 @@
     </w:p>
   </w:footnote>
 </w:footnotes>
+</file>
+
+<file path=word/numbering.xml><?xml version="1.0" encoding="utf-8"?>
+<w:numbering xmlns:wpc="http://schemas.microsoft.com/office/word/2010/wordprocessingCanvas" xmlns:cx="http://schemas.microsoft.com/office/drawing/2014/chartex" xmlns:cx1="http://schemas.microsoft.com/office/drawing/2015/9/8/chartex" xmlns:cx2="http://schemas.microsoft.com/office/drawing/2015/10/21/chartex" xmlns:cx3="http://schemas.microsoft.com/office/drawing/2016/5/9/chartex" xmlns:cx4="http://schemas.microsoft.com/office/drawing/2016/5/10/chartex" xmlns:cx5="http://schemas.microsoft.com/office/drawing/2016/5/11/chartex" xmlns:cx6="http://schemas.microsoft.com/office/drawing/2016/5/12/chartex" xmlns:cx7="http://schemas.microsoft.com/office/drawing/2016/5/13/chartex" xmlns:cx8="http://schemas.microsoft.com/office/drawing/2016/5/14/chartex" xmlns:mc="http://schemas.openxmlformats.org/markup-compatibility/2006" xmlns:aink="http://schemas.microsoft.com/office/drawing/2016/ink" xmlns:am3d="http://schemas.microsoft.com/office/drawing/2017/model3d" xmlns:o="urn:schemas-microsoft-com:office:office" xmlns:r="http://schemas.openxmlformats.org/officeDocument/2006/relationships" xmlns:m="http://schemas.openxmlformats.org/officeDocument/2006/math" xmlns:v="urn:schemas-microsoft-com:vml" xmlns:wp14="http://schemas.microsoft.com/office/word/2010/wordprocessingDrawing" xmlns:wp="http://schemas.openxmlformats.org/drawingml/2006/wordprocessingDrawing" xmlns:w10="urn:schemas-microsoft-com:office:word" xmlns:w="http://schemas.openxmlformats.org/wordprocessingml/2006/main" xmlns:w14="http://schemas.microsoft.com/office/word/2010/wordml" xmlns:w15="http://schemas.microsoft.com/office/word/2012/wordml" xmlns:w16cex="http://schemas.microsoft.com/office/word/2018/wordml/cex" xmlns:w16cid="http://schemas.microsoft.com/office/word/2016/wordml/cid" xmlns:w16="http://schemas.microsoft.com/office/word/2018/wordml" xmlns:w16sdtdh="http://schemas.microsoft.com/office/word/2020/wordml/sdtdatahash" xmlns:w16se="http://schemas.microsoft.com/office/word/2015/wordml/symex" xmlns:wpg="http://schemas.microsoft.com/office/word/2010/wordprocessingGroup" xmlns:wpi="http://schemas.microsoft.com/office/word/2010/wordprocessingInk" xmlns:wne="http://schemas.microsoft.com/office/word/2006/wordml" xmlns:wps="http://schemas.microsoft.com/office/word/2010/wordprocessingShape" mc:Ignorable="w14 w15 w16se w16cid w16 w16cex w16sdtdh wp14">
+  <w:abstractNum w:abstractNumId="0" w15:restartNumberingAfterBreak="0">
+    <w:nsid w:val="36AB6E8E"/>
+    <w:multiLevelType w:val="hybridMultilevel"/>
+    <w:tmpl w:val="2624AD1A"/>
+    <w:lvl w:ilvl="0" w:tplc="81B2FB5A">
+      <w:start w:val="1"/>
+      <w:numFmt w:val="upperRoman"/>
+      <w:pStyle w:val="1Rmisch"/>
+      <w:lvlText w:val="%1."/>
+      <w:lvlJc w:val="right"/>
+      <w:pPr>
+        <w:ind w:left="1428" w:hanging="360"/>
+      </w:pPr>
+    </w:lvl>
+    <w:lvl w:ilvl="1" w:tplc="04070019" w:tentative="1">
+      <w:start w:val="1"/>
+      <w:numFmt w:val="lowerLetter"/>
+      <w:lvlText w:val="%2."/>
+      <w:lvlJc w:val="left"/>
+      <w:pPr>
+        <w:ind w:left="2148" w:hanging="360"/>
+      </w:pPr>
+    </w:lvl>
+    <w:lvl w:ilvl="2" w:tplc="0407001B" w:tentative="1">
+      <w:start w:val="1"/>
+      <w:numFmt w:val="lowerRoman"/>
+      <w:lvlText w:val="%3."/>
+      <w:lvlJc w:val="right"/>
+      <w:pPr>
+        <w:ind w:left="2868" w:hanging="180"/>
+      </w:pPr>
+    </w:lvl>
+    <w:lvl w:ilvl="3" w:tplc="0407000F" w:tentative="1">
+      <w:start w:val="1"/>
+      <w:numFmt w:val="decimal"/>
+      <w:lvlText w:val="%4."/>
+      <w:lvlJc w:val="left"/>
+      <w:pPr>
+        <w:ind w:left="3588" w:hanging="360"/>
+      </w:pPr>
+    </w:lvl>
+    <w:lvl w:ilvl="4" w:tplc="04070019" w:tentative="1">
+      <w:start w:val="1"/>
+      <w:numFmt w:val="lowerLetter"/>
+      <w:lvlText w:val="%5."/>
+      <w:lvlJc w:val="left"/>
+      <w:pPr>
+        <w:ind w:left="4308" w:hanging="360"/>
+      </w:pPr>
+    </w:lvl>
+    <w:lvl w:ilvl="5" w:tplc="0407001B" w:tentative="1">
+      <w:start w:val="1"/>
+      <w:numFmt w:val="lowerRoman"/>
+      <w:lvlText w:val="%6."/>
+      <w:lvlJc w:val="right"/>
+      <w:pPr>
+        <w:ind w:left="5028" w:hanging="180"/>
+      </w:pPr>
+    </w:lvl>
+    <w:lvl w:ilvl="6" w:tplc="0407000F" w:tentative="1">
+      <w:start w:val="1"/>
+      <w:numFmt w:val="decimal"/>
+      <w:lvlText w:val="%7."/>
+      <w:lvlJc w:val="left"/>
+      <w:pPr>
+        <w:ind w:left="5748" w:hanging="360"/>
+      </w:pPr>
+    </w:lvl>
+    <w:lvl w:ilvl="7" w:tplc="04070019" w:tentative="1">
+      <w:start w:val="1"/>
+      <w:numFmt w:val="lowerLetter"/>
+      <w:lvlText w:val="%8."/>
+      <w:lvlJc w:val="left"/>
+      <w:pPr>
+        <w:ind w:left="6468" w:hanging="360"/>
+      </w:pPr>
+    </w:lvl>
+    <w:lvl w:ilvl="8" w:tplc="0407001B" w:tentative="1">
+      <w:start w:val="1"/>
+      <w:numFmt w:val="lowerRoman"/>
+      <w:lvlText w:val="%9."/>
+      <w:lvlJc w:val="right"/>
+      <w:pPr>
+        <w:ind w:left="7188" w:hanging="180"/>
+      </w:pPr>
+    </w:lvl>
+  </w:abstractNum>
+  <w:abstractNum w:abstractNumId="1" w15:restartNumberingAfterBreak="0">
+    <w:nsid w:val="417A2BE1"/>
+    <w:multiLevelType w:val="multilevel"/>
+    <w:tmpl w:val="0407001F"/>
+    <w:lvl w:ilvl="0">
+      <w:start w:val="1"/>
+      <w:numFmt w:val="decimal"/>
+      <w:lvlText w:val="%1."/>
+      <w:lvlJc w:val="left"/>
+      <w:pPr>
+        <w:ind w:left="360" w:hanging="360"/>
+      </w:pPr>
+    </w:lvl>
+    <w:lvl w:ilvl="1">
+      <w:start w:val="1"/>
+      <w:numFmt w:val="decimal"/>
+      <w:lvlText w:val="%1.%2."/>
+      <w:lvlJc w:val="left"/>
+      <w:pPr>
+        <w:ind w:left="792" w:hanging="432"/>
+      </w:pPr>
+    </w:lvl>
+    <w:lvl w:ilvl="2">
+      <w:start w:val="1"/>
+      <w:numFmt w:val="decimal"/>
+      <w:lvlText w:val="%1.%2.%3."/>
+      <w:lvlJc w:val="left"/>
+      <w:pPr>
+        <w:ind w:left="1224" w:hanging="504"/>
+      </w:pPr>
+    </w:lvl>
+    <w:lvl w:ilvl="3">
+      <w:start w:val="1"/>
+      <w:numFmt w:val="decimal"/>
+      <w:lvlText w:val="%1.%2.%3.%4."/>
+      <w:lvlJc w:val="left"/>
+      <w:pPr>
+        <w:ind w:left="1728" w:hanging="648"/>
+      </w:pPr>
+    </w:lvl>
+    <w:lvl w:ilvl="4">
+      <w:start w:val="1"/>
+      <w:numFmt w:val="decimal"/>
+      <w:lvlText w:val="%1.%2.%3.%4.%5."/>
+      <w:lvlJc w:val="left"/>
+      <w:pPr>
+        <w:ind w:left="2232" w:hanging="792"/>
+      </w:pPr>
+    </w:lvl>
+    <w:lvl w:ilvl="5">
+      <w:start w:val="1"/>
+      <w:numFmt w:val="decimal"/>
+      <w:lvlText w:val="%1.%2.%3.%4.%5.%6."/>
+      <w:lvlJc w:val="left"/>
+      <w:pPr>
+        <w:ind w:left="2736" w:hanging="936"/>
+      </w:pPr>
+    </w:lvl>
+    <w:lvl w:ilvl="6">
+      <w:start w:val="1"/>
+      <w:numFmt w:val="decimal"/>
+      <w:lvlText w:val="%1.%2.%3.%4.%5.%6.%7."/>
+      <w:lvlJc w:val="left"/>
+      <w:pPr>
+        <w:ind w:left="3240" w:hanging="1080"/>
+      </w:pPr>
+    </w:lvl>
+    <w:lvl w:ilvl="7">
+      <w:start w:val="1"/>
+      <w:numFmt w:val="decimal"/>
+      <w:lvlText w:val="%1.%2.%3.%4.%5.%6.%7.%8."/>
+      <w:lvlJc w:val="left"/>
+      <w:pPr>
+        <w:ind w:left="3744" w:hanging="1224"/>
+      </w:pPr>
+    </w:lvl>
+    <w:lvl w:ilvl="8">
+      <w:start w:val="1"/>
+      <w:numFmt w:val="decimal"/>
+      <w:lvlText w:val="%1.%2.%3.%4.%5.%6.%7.%8.%9."/>
+      <w:lvlJc w:val="left"/>
+      <w:pPr>
+        <w:ind w:left="4320" w:hanging="1440"/>
+      </w:pPr>
+    </w:lvl>
+  </w:abstractNum>
+  <w:abstractNum w:abstractNumId="2" w15:restartNumberingAfterBreak="0">
+    <w:nsid w:val="6A533AAF"/>
+    <w:multiLevelType w:val="multilevel"/>
+    <w:tmpl w:val="0407001F"/>
+    <w:lvl w:ilvl="0">
+      <w:start w:val="1"/>
+      <w:numFmt w:val="decimal"/>
+      <w:lvlText w:val="%1."/>
+      <w:lvlJc w:val="left"/>
+      <w:pPr>
+        <w:ind w:left="360" w:hanging="360"/>
+      </w:pPr>
+    </w:lvl>
+    <w:lvl w:ilvl="1">
+      <w:start w:val="1"/>
+      <w:numFmt w:val="decimal"/>
+      <w:lvlText w:val="%1.%2."/>
+      <w:lvlJc w:val="left"/>
+      <w:pPr>
+        <w:ind w:left="792" w:hanging="432"/>
+      </w:pPr>
+    </w:lvl>
+    <w:lvl w:ilvl="2">
+      <w:start w:val="1"/>
+      <w:numFmt w:val="decimal"/>
+      <w:lvlText w:val="%1.%2.%3."/>
+      <w:lvlJc w:val="left"/>
+      <w:pPr>
+        <w:ind w:left="1224" w:hanging="504"/>
+      </w:pPr>
+    </w:lvl>
+    <w:lvl w:ilvl="3">
+      <w:start w:val="1"/>
+      <w:numFmt w:val="decimal"/>
+      <w:lvlText w:val="%1.%2.%3.%4."/>
+      <w:lvlJc w:val="left"/>
+      <w:pPr>
+        <w:ind w:left="1728" w:hanging="648"/>
+      </w:pPr>
+    </w:lvl>
+    <w:lvl w:ilvl="4">
+      <w:start w:val="1"/>
+      <w:numFmt w:val="decimal"/>
+      <w:lvlText w:val="%1.%2.%3.%4.%5."/>
+      <w:lvlJc w:val="left"/>
+      <w:pPr>
+        <w:ind w:left="2232" w:hanging="792"/>
+      </w:pPr>
+    </w:lvl>
+    <w:lvl w:ilvl="5">
+      <w:start w:val="1"/>
+      <w:numFmt w:val="decimal"/>
+      <w:lvlText w:val="%1.%2.%3.%4.%5.%6."/>
+      <w:lvlJc w:val="left"/>
+      <w:pPr>
+        <w:ind w:left="2736" w:hanging="936"/>
+      </w:pPr>
+    </w:lvl>
+    <w:lvl w:ilvl="6">
+      <w:start w:val="1"/>
+      <w:numFmt w:val="decimal"/>
+      <w:lvlText w:val="%1.%2.%3.%4.%5.%6.%7."/>
+      <w:lvlJc w:val="left"/>
+      <w:pPr>
+        <w:ind w:left="3240" w:hanging="1080"/>
+      </w:pPr>
+    </w:lvl>
+    <w:lvl w:ilvl="7">
+      <w:start w:val="1"/>
+      <w:numFmt w:val="decimal"/>
+      <w:lvlText w:val="%1.%2.%3.%4.%5.%6.%7.%8."/>
+      <w:lvlJc w:val="left"/>
+      <w:pPr>
+        <w:ind w:left="3744" w:hanging="1224"/>
+      </w:pPr>
+    </w:lvl>
+    <w:lvl w:ilvl="8">
+      <w:start w:val="1"/>
+      <w:numFmt w:val="decimal"/>
+      <w:lvlText w:val="%1.%2.%3.%4.%5.%6.%7.%8.%9."/>
+      <w:lvlJc w:val="left"/>
+      <w:pPr>
+        <w:ind w:left="4320" w:hanging="1440"/>
+      </w:pPr>
+    </w:lvl>
+  </w:abstractNum>
+  <w:abstractNum w:abstractNumId="3" w15:restartNumberingAfterBreak="0">
+    <w:nsid w:val="79DE19E9"/>
+    <w:multiLevelType w:val="multilevel"/>
+    <w:tmpl w:val="89563BA0"/>
+    <w:lvl w:ilvl="0">
+      <w:start w:val="1"/>
+      <w:numFmt w:val="decimal"/>
+      <w:pStyle w:val="berschrift1"/>
+      <w:lvlText w:val="%1."/>
+      <w:lvlJc w:val="left"/>
+      <w:pPr>
+        <w:ind w:left="360" w:hanging="360"/>
+      </w:pPr>
+      <w:rPr>
+        <w:rFonts w:hint="default"/>
+      </w:rPr>
+    </w:lvl>
+    <w:lvl w:ilvl="1">
+      <w:start w:val="1"/>
+      <w:numFmt w:val="decimal"/>
+      <w:pStyle w:val="berschrift2"/>
+      <w:lvlText w:val="%1.%2."/>
+      <w:lvlJc w:val="left"/>
+      <w:pPr>
+        <w:ind w:left="792" w:hanging="432"/>
+      </w:pPr>
+      <w:rPr>
+        <w:rFonts w:hint="default"/>
+      </w:rPr>
+    </w:lvl>
+    <w:lvl w:ilvl="2">
+      <w:start w:val="1"/>
+      <w:numFmt w:val="decimal"/>
+      <w:lvlText w:val="%1.%2.%3."/>
+      <w:lvlJc w:val="left"/>
+      <w:pPr>
+        <w:ind w:left="1224" w:hanging="504"/>
+      </w:pPr>
+      <w:rPr>
+        <w:rFonts w:hint="default"/>
+      </w:rPr>
+    </w:lvl>
+    <w:lvl w:ilvl="3">
+      <w:start w:val="1"/>
+      <w:numFmt w:val="decimal"/>
+      <w:lvlText w:val="%1.%2.%3.%4."/>
+      <w:lvlJc w:val="left"/>
+      <w:pPr>
+        <w:ind w:left="1728" w:hanging="648"/>
+      </w:pPr>
+      <w:rPr>
+        <w:rFonts w:hint="default"/>
+      </w:rPr>
+    </w:lvl>
+    <w:lvl w:ilvl="4">
+      <w:start w:val="1"/>
+      <w:numFmt w:val="decimal"/>
+      <w:lvlText w:val="%1.%2.%3.%4.%5."/>
+      <w:lvlJc w:val="left"/>
+      <w:pPr>
+        <w:ind w:left="2232" w:hanging="792"/>
+      </w:pPr>
+      <w:rPr>
+        <w:rFonts w:hint="default"/>
+      </w:rPr>
+    </w:lvl>
+    <w:lvl w:ilvl="5">
+      <w:start w:val="1"/>
+      <w:numFmt w:val="decimal"/>
+      <w:lvlText w:val="%1.%2.%3.%4.%5.%6."/>
+      <w:lvlJc w:val="left"/>
+      <w:pPr>
+        <w:ind w:left="2736" w:hanging="936"/>
+      </w:pPr>
+      <w:rPr>
+        <w:rFonts w:hint="default"/>
+      </w:rPr>
+    </w:lvl>
+    <w:lvl w:ilvl="6">
+      <w:start w:val="1"/>
+      <w:numFmt w:val="decimal"/>
+      <w:lvlText w:val="%1.%2.%3.%4.%5.%6.%7."/>
+      <w:lvlJc w:val="left"/>
+      <w:pPr>
+        <w:ind w:left="3240" w:hanging="1080"/>
+      </w:pPr>
+      <w:rPr>
+        <w:rFonts w:hint="default"/>
+      </w:rPr>
+    </w:lvl>
+    <w:lvl w:ilvl="7">
+      <w:start w:val="1"/>
+      <w:numFmt w:val="decimal"/>
+      <w:lvlText w:val="%1.%2.%3.%4.%5.%6.%7.%8."/>
+      <w:lvlJc w:val="left"/>
+      <w:pPr>
+        <w:ind w:left="3744" w:hanging="1224"/>
+      </w:pPr>
+      <w:rPr>
+        <w:rFonts w:hint="default"/>
+      </w:rPr>
+    </w:lvl>
+    <w:lvl w:ilvl="8">
+      <w:start w:val="1"/>
+      <w:numFmt w:val="decimal"/>
+      <w:lvlText w:val="%1.%2.%3.%4.%5.%6.%7.%8.%9."/>
+      <w:lvlJc w:val="left"/>
+      <w:pPr>
+        <w:ind w:left="4320" w:hanging="1440"/>
+      </w:pPr>
+      <w:rPr>
+        <w:rFonts w:hint="default"/>
+      </w:rPr>
+    </w:lvl>
+  </w:abstractNum>
+  <w:num w:numId="1">
+    <w:abstractNumId w:val="0"/>
+  </w:num>
+  <w:num w:numId="2">
+    <w:abstractNumId w:val="2"/>
+  </w:num>
+  <w:num w:numId="3">
+    <w:abstractNumId w:val="1"/>
+  </w:num>
+  <w:num w:numId="4">
+    <w:abstractNumId w:val="3"/>
+  </w:num>
+</w:numbering>
 </file>
 
 <file path=word/styles.xml><?xml version="1.0" encoding="utf-8"?>
@@ -1278,6 +2259,9 @@
     <w:pPr>
       <w:keepNext/>
       <w:keepLines/>
+      <w:numPr>
+        <w:numId w:val="4"/>
+      </w:numPr>
       <w:spacing w:before="240" w:after="0"/>
       <w:outlineLvl w:val="0"/>
     </w:pPr>
@@ -1294,13 +2278,16 @@
     <w:next w:val="Standard"/>
     <w:link w:val="berschrift2Zchn"/>
     <w:uiPriority w:val="9"/>
-    <w:semiHidden/>
     <w:unhideWhenUsed/>
     <w:qFormat/>
-    <w:rsid w:val="00593688"/>
+    <w:rsid w:val="00274CB8"/>
     <w:pPr>
       <w:keepNext/>
       <w:keepLines/>
+      <w:numPr>
+        <w:ilvl w:val="1"/>
+        <w:numId w:val="4"/>
+      </w:numPr>
       <w:spacing w:before="40" w:after="0"/>
       <w:outlineLvl w:val="1"/>
     </w:pPr>
@@ -1314,7 +2301,6 @@
   <w:style w:type="character" w:default="1" w:styleId="Absatz-Standardschriftart">
     <w:name w:val="Default Paragraph Font"/>
     <w:uiPriority w:val="1"/>
-    <w:semiHidden/>
     <w:unhideWhenUsed/>
   </w:style>
   <w:style w:type="table" w:default="1" w:styleId="NormaleTabelle">
@@ -1356,8 +2342,7 @@
     <w:basedOn w:val="Absatz-Standardschriftart"/>
     <w:link w:val="berschrift2"/>
     <w:uiPriority w:val="9"/>
-    <w:semiHidden/>
-    <w:rsid w:val="00593688"/>
+    <w:rsid w:val="00274CB8"/>
     <w:rPr>
       <w:rFonts w:ascii="Arial" w:eastAsiaTheme="majorEastAsia" w:hAnsi="Arial" w:cstheme="majorBidi"/>
       <w:color w:val="000000" w:themeColor="text1"/>
@@ -1454,8 +2439,12 @@
     <w:autoRedefine/>
     <w:uiPriority w:val="39"/>
     <w:unhideWhenUsed/>
-    <w:rsid w:val="00914EEE"/>
+    <w:rsid w:val="00D0047C"/>
     <w:pPr>
+      <w:tabs>
+        <w:tab w:val="left" w:pos="440"/>
+        <w:tab w:val="right" w:leader="dot" w:pos="7927"/>
+      </w:tabs>
       <w:spacing w:after="100"/>
     </w:pPr>
   </w:style>
@@ -1469,6 +2458,59 @@
       <w:color w:val="0563C1" w:themeColor="hyperlink"/>
       <w:u w:val="single"/>
     </w:rPr>
+  </w:style>
+  <w:style w:type="paragraph" w:customStyle="1" w:styleId="1Rmisch">
+    <w:name w:val="Ü1 Römisch"/>
+    <w:basedOn w:val="berschrift1"/>
+    <w:link w:val="1RmischZchn"/>
+    <w:qFormat/>
+    <w:rsid w:val="007803C5"/>
+    <w:pPr>
+      <w:numPr>
+        <w:numId w:val="1"/>
+      </w:numPr>
+      <w:spacing w:line="288" w:lineRule="auto"/>
+      <w:jc w:val="both"/>
+    </w:pPr>
+    <w:rPr>
+      <w:rFonts w:cs="Arial"/>
+    </w:rPr>
+  </w:style>
+  <w:style w:type="character" w:customStyle="1" w:styleId="1RmischZchn">
+    <w:name w:val="Ü1 Römisch Zchn"/>
+    <w:basedOn w:val="Absatz-Standardschriftart"/>
+    <w:link w:val="1Rmisch"/>
+    <w:rsid w:val="007803C5"/>
+    <w:rPr>
+      <w:rFonts w:ascii="Arial" w:eastAsiaTheme="majorEastAsia" w:hAnsi="Arial" w:cs="Arial"/>
+      <w:color w:val="000000" w:themeColor="text1"/>
+      <w:sz w:val="32"/>
+      <w:szCs w:val="32"/>
+    </w:rPr>
+  </w:style>
+  <w:style w:type="paragraph" w:styleId="Listenabsatz">
+    <w:name w:val="List Paragraph"/>
+    <w:basedOn w:val="Standard"/>
+    <w:uiPriority w:val="34"/>
+    <w:qFormat/>
+    <w:rsid w:val="00D0047C"/>
+    <w:pPr>
+      <w:ind w:left="720"/>
+      <w:contextualSpacing/>
+    </w:pPr>
+  </w:style>
+  <w:style w:type="paragraph" w:styleId="Verzeichnis2">
+    <w:name w:val="toc 2"/>
+    <w:basedOn w:val="Standard"/>
+    <w:next w:val="Standard"/>
+    <w:autoRedefine/>
+    <w:uiPriority w:val="39"/>
+    <w:unhideWhenUsed/>
+    <w:rsid w:val="00D0047C"/>
+    <w:pPr>
+      <w:spacing w:after="100"/>
+      <w:ind w:left="200"/>
+    </w:pPr>
   </w:style>
 </w:styles>
 </file>

--- a/Bachelor.docx
+++ b/Bachelor.docx
@@ -442,7 +442,9 @@
       <w:pPr>
         <w:jc w:val="both"/>
         <w:sectPr>
-          <w:footerReference w:type="default" r:id="rId9"/>
+          <w:headerReference w:type="default" r:id="rId9"/>
+          <w:footerReference w:type="default" r:id="rId10"/>
+          <w:headerReference w:type="first" r:id="rId11"/>
           <w:pgSz w:w="11906" w:h="16838" w:code="9"/>
           <w:pgMar w:top="851" w:right="1701" w:bottom="1418" w:left="2268" w:header="709" w:footer="709" w:gutter="0"/>
           <w:cols w:space="708"/>
@@ -521,6 +523,13 @@
     <w:p>
       <w:pPr>
         <w:pStyle w:val="1Rmisch"/>
+        <w:sectPr>
+          <w:pgSz w:w="11906" w:h="16838" w:code="9"/>
+          <w:pgMar w:top="1418" w:right="1701" w:bottom="1418" w:left="2268" w:header="709" w:footer="709" w:gutter="0"/>
+          <w:pgNumType w:fmt="upperRoman" w:start="2"/>
+          <w:cols w:space="708"/>
+          <w:docGrid w:linePitch="360"/>
+        </w:sectPr>
       </w:pPr>
       <w:bookmarkStart w:id="2" w:name="_Toc78809925"/>
       <w:r>
@@ -528,11 +537,6 @@
         <w:t>Aufgabenstellung</w:t>
       </w:r>
       <w:bookmarkEnd w:id="2"/>
-    </w:p>
-    <w:p>
-      <w:r>
-        <w:br w:type="page"/>
-      </w:r>
     </w:p>
     <w:sdt>
       <w:sdtPr>
@@ -1106,37 +1110,13 @@
       </w:sdtContent>
     </w:sdt>
     <w:p>
-      <w:r>
-        <w:br w:type="page"/>
-      </w:r>
-    </w:p>
-    <w:p>
       <w:pPr>
         <w:pStyle w:val="1Rmisch"/>
-      </w:pPr>
-      <w:bookmarkStart w:id="3" w:name="_Toc78809926"/>
-      <w:proofErr w:type="spellStart"/>
-      <w:r>
         <w:rPr>
           <w:rStyle w:val="1RmischZchn"/>
         </w:rPr>
-        <w:lastRenderedPageBreak/>
-        <w:t>Abbildungs</w:t>
-      </w:r>
-      <w:proofErr w:type="spellEnd"/>
-      <w:r>
-        <w:t xml:space="preserve"> und </w:t>
-      </w:r>
-      <w:proofErr w:type="spellStart"/>
-      <w:r>
-        <w:t>Tabellenverzeichniss</w:t>
-      </w:r>
-      <w:bookmarkEnd w:id="3"/>
-      <w:proofErr w:type="spellEnd"/>
-    </w:p>
-    <w:p>
-      <w:pPr>
         <w:sectPr>
+          <w:headerReference w:type="default" r:id="rId12"/>
           <w:pgSz w:w="11906" w:h="16838" w:code="9"/>
           <w:pgMar w:top="1418" w:right="1701" w:bottom="1418" w:left="2268" w:header="709" w:footer="709" w:gutter="0"/>
           <w:pgNumType w:fmt="upperRoman" w:start="2"/>
@@ -1144,6 +1124,42 @@
           <w:docGrid w:linePitch="360"/>
         </w:sectPr>
       </w:pPr>
+      <w:bookmarkStart w:id="3" w:name="_Toc78809926"/>
+    </w:p>
+    <w:p>
+      <w:pPr>
+        <w:pStyle w:val="1Rmisch"/>
+      </w:pPr>
+      <w:proofErr w:type="spellStart"/>
+      <w:r>
+        <w:rPr>
+          <w:rStyle w:val="1RmischZchn"/>
+        </w:rPr>
+        <w:lastRenderedPageBreak/>
+        <w:t>Abbildungs</w:t>
+      </w:r>
+      <w:proofErr w:type="spellEnd"/>
+      <w:r>
+        <w:t xml:space="preserve"> und </w:t>
+      </w:r>
+      <w:proofErr w:type="spellStart"/>
+      <w:r>
+        <w:t>Tabellenverzeichniss</w:t>
+      </w:r>
+      <w:bookmarkEnd w:id="3"/>
+      <w:proofErr w:type="spellEnd"/>
+    </w:p>
+    <w:p>
+      <w:pPr>
+        <w:sectPr>
+          <w:headerReference w:type="default" r:id="rId13"/>
+          <w:pgSz w:w="11906" w:h="16838" w:code="9"/>
+          <w:pgMar w:top="1418" w:right="1701" w:bottom="1418" w:left="2268" w:header="709" w:footer="709" w:gutter="0"/>
+          <w:pgNumType w:fmt="upperRoman" w:start="2"/>
+          <w:cols w:space="708"/>
+          <w:docGrid w:linePitch="360"/>
+        </w:sectPr>
+      </w:pPr>
     </w:p>
     <w:p>
       <w:pPr>
@@ -1350,6 +1366,7 @@
       <w:proofErr w:type="spellEnd"/>
     </w:p>
     <w:sectPr>
+      <w:headerReference w:type="default" r:id="rId14"/>
       <w:pgSz w:w="11906" w:h="16838" w:code="9"/>
       <w:pgMar w:top="1418" w:right="1701" w:bottom="1418" w:left="2268" w:header="709" w:footer="709" w:gutter="0"/>
       <w:pgNumType w:start="1"/>
@@ -1451,6 +1468,112 @@
     </w:p>
   </w:footnote>
 </w:footnotes>
+</file>
+
+<file path=word/header1.xml><?xml version="1.0" encoding="utf-8"?>
+<w:hdr xmlns:wpc="http://schemas.microsoft.com/office/word/2010/wordprocessingCanvas" xmlns:cx="http://schemas.microsoft.com/office/drawing/2014/chartex" xmlns:cx1="http://schemas.microsoft.com/office/drawing/2015/9/8/chartex" xmlns:cx2="http://schemas.microsoft.com/office/drawing/2015/10/21/chartex" xmlns:cx3="http://schemas.microsoft.com/office/drawing/2016/5/9/chartex" xmlns:cx4="http://schemas.microsoft.com/office/drawing/2016/5/10/chartex" xmlns:cx5="http://schemas.microsoft.com/office/drawing/2016/5/11/chartex" xmlns:cx6="http://schemas.microsoft.com/office/drawing/2016/5/12/chartex" xmlns:cx7="http://schemas.microsoft.com/office/drawing/2016/5/13/chartex" xmlns:cx8="http://schemas.microsoft.com/office/drawing/2016/5/14/chartex" xmlns:mc="http://schemas.openxmlformats.org/markup-compatibility/2006" xmlns:aink="http://schemas.microsoft.com/office/drawing/2016/ink" xmlns:am3d="http://schemas.microsoft.com/office/drawing/2017/model3d" xmlns:o="urn:schemas-microsoft-com:office:office" xmlns:r="http://schemas.openxmlformats.org/officeDocument/2006/relationships" xmlns:m="http://schemas.openxmlformats.org/officeDocument/2006/math" xmlns:v="urn:schemas-microsoft-com:vml" xmlns:wp14="http://schemas.microsoft.com/office/word/2010/wordprocessingDrawing" xmlns:wp="http://schemas.openxmlformats.org/drawingml/2006/wordprocessingDrawing" xmlns:w10="urn:schemas-microsoft-com:office:word" xmlns:w="http://schemas.openxmlformats.org/wordprocessingml/2006/main" xmlns:w14="http://schemas.microsoft.com/office/word/2010/wordml" xmlns:w15="http://schemas.microsoft.com/office/word/2012/wordml" xmlns:w16cex="http://schemas.microsoft.com/office/word/2018/wordml/cex" xmlns:w16cid="http://schemas.microsoft.com/office/word/2016/wordml/cid" xmlns:w16="http://schemas.microsoft.com/office/word/2018/wordml" xmlns:w16sdtdh="http://schemas.microsoft.com/office/word/2020/wordml/sdtdatahash" xmlns:w16se="http://schemas.microsoft.com/office/word/2015/wordml/symex" xmlns:wpg="http://schemas.microsoft.com/office/word/2010/wordprocessingGroup" xmlns:wpi="http://schemas.microsoft.com/office/word/2010/wordprocessingInk" xmlns:wne="http://schemas.microsoft.com/office/word/2006/wordml" xmlns:wps="http://schemas.microsoft.com/office/word/2010/wordprocessingShape" mc:Ignorable="w14 w15 w16se w16cid w16 w16cex w16sdtdh wp14">
+  <w:p>
+    <w:pPr>
+      <w:pStyle w:val="Kopfzeile"/>
+      <w:pBdr>
+        <w:bottom w:val="single" w:sz="4" w:space="1" w:color="auto"/>
+      </w:pBdr>
+    </w:pPr>
+    <w:r>
+      <w:fldChar w:fldCharType="begin"/>
+    </w:r>
+    <w:r>
+      <w:instrText xml:space="preserve"> STYLEREF  "Ü1 Römisch"  \* MERGEFORMAT </w:instrText>
+    </w:r>
+    <w:r>
+      <w:fldChar w:fldCharType="separate"/>
+    </w:r>
+    <w:r>
+      <w:rPr>
+        <w:noProof/>
+      </w:rPr>
+      <w:t>Aufgabenstellung</w:t>
+    </w:r>
+    <w:r>
+      <w:fldChar w:fldCharType="end"/>
+    </w:r>
+  </w:p>
+</w:hdr>
+</file>
+
+<file path=word/header2.xml><?xml version="1.0" encoding="utf-8"?>
+<w:hdr xmlns:wpc="http://schemas.microsoft.com/office/word/2010/wordprocessingCanvas" xmlns:cx="http://schemas.microsoft.com/office/drawing/2014/chartex" xmlns:cx1="http://schemas.microsoft.com/office/drawing/2015/9/8/chartex" xmlns:cx2="http://schemas.microsoft.com/office/drawing/2015/10/21/chartex" xmlns:cx3="http://schemas.microsoft.com/office/drawing/2016/5/9/chartex" xmlns:cx4="http://schemas.microsoft.com/office/drawing/2016/5/10/chartex" xmlns:cx5="http://schemas.microsoft.com/office/drawing/2016/5/11/chartex" xmlns:cx6="http://schemas.microsoft.com/office/drawing/2016/5/12/chartex" xmlns:cx7="http://schemas.microsoft.com/office/drawing/2016/5/13/chartex" xmlns:cx8="http://schemas.microsoft.com/office/drawing/2016/5/14/chartex" xmlns:mc="http://schemas.openxmlformats.org/markup-compatibility/2006" xmlns:aink="http://schemas.microsoft.com/office/drawing/2016/ink" xmlns:am3d="http://schemas.microsoft.com/office/drawing/2017/model3d" xmlns:o="urn:schemas-microsoft-com:office:office" xmlns:r="http://schemas.openxmlformats.org/officeDocument/2006/relationships" xmlns:m="http://schemas.openxmlformats.org/officeDocument/2006/math" xmlns:v="urn:schemas-microsoft-com:vml" xmlns:wp14="http://schemas.microsoft.com/office/word/2010/wordprocessingDrawing" xmlns:wp="http://schemas.openxmlformats.org/drawingml/2006/wordprocessingDrawing" xmlns:w10="urn:schemas-microsoft-com:office:word" xmlns:w="http://schemas.openxmlformats.org/wordprocessingml/2006/main" xmlns:w14="http://schemas.microsoft.com/office/word/2010/wordml" xmlns:w15="http://schemas.microsoft.com/office/word/2012/wordml" xmlns:w16cex="http://schemas.microsoft.com/office/word/2018/wordml/cex" xmlns:w16cid="http://schemas.microsoft.com/office/word/2016/wordml/cid" xmlns:w16="http://schemas.microsoft.com/office/word/2018/wordml" xmlns:w16sdtdh="http://schemas.microsoft.com/office/word/2020/wordml/sdtdatahash" xmlns:w16se="http://schemas.microsoft.com/office/word/2015/wordml/symex" xmlns:wpg="http://schemas.microsoft.com/office/word/2010/wordprocessingGroup" xmlns:wpi="http://schemas.microsoft.com/office/word/2010/wordprocessingInk" xmlns:wne="http://schemas.microsoft.com/office/word/2006/wordml" xmlns:wps="http://schemas.microsoft.com/office/word/2010/wordprocessingShape" mc:Ignorable="w14 w15 w16se w16cid w16 w16cex w16sdtdh wp14">
+  <w:p>
+    <w:pPr>
+      <w:pStyle w:val="Kopfzeile"/>
+    </w:pPr>
+  </w:p>
+  <w:p>
+    <w:pPr>
+      <w:pStyle w:val="Kopfzeile"/>
+    </w:pPr>
+  </w:p>
+</w:hdr>
+</file>
+
+<file path=word/header3.xml><?xml version="1.0" encoding="utf-8"?>
+<w:hdr xmlns:wpc="http://schemas.microsoft.com/office/word/2010/wordprocessingCanvas" xmlns:cx="http://schemas.microsoft.com/office/drawing/2014/chartex" xmlns:cx1="http://schemas.microsoft.com/office/drawing/2015/9/8/chartex" xmlns:cx2="http://schemas.microsoft.com/office/drawing/2015/10/21/chartex" xmlns:cx3="http://schemas.microsoft.com/office/drawing/2016/5/9/chartex" xmlns:cx4="http://schemas.microsoft.com/office/drawing/2016/5/10/chartex" xmlns:cx5="http://schemas.microsoft.com/office/drawing/2016/5/11/chartex" xmlns:cx6="http://schemas.microsoft.com/office/drawing/2016/5/12/chartex" xmlns:cx7="http://schemas.microsoft.com/office/drawing/2016/5/13/chartex" xmlns:cx8="http://schemas.microsoft.com/office/drawing/2016/5/14/chartex" xmlns:mc="http://schemas.openxmlformats.org/markup-compatibility/2006" xmlns:aink="http://schemas.microsoft.com/office/drawing/2016/ink" xmlns:am3d="http://schemas.microsoft.com/office/drawing/2017/model3d" xmlns:o="urn:schemas-microsoft-com:office:office" xmlns:r="http://schemas.openxmlformats.org/officeDocument/2006/relationships" xmlns:m="http://schemas.openxmlformats.org/officeDocument/2006/math" xmlns:v="urn:schemas-microsoft-com:vml" xmlns:wp14="http://schemas.microsoft.com/office/word/2010/wordprocessingDrawing" xmlns:wp="http://schemas.openxmlformats.org/drawingml/2006/wordprocessingDrawing" xmlns:w10="urn:schemas-microsoft-com:office:word" xmlns:w="http://schemas.openxmlformats.org/wordprocessingml/2006/main" xmlns:w14="http://schemas.microsoft.com/office/word/2010/wordml" xmlns:w15="http://schemas.microsoft.com/office/word/2012/wordml" xmlns:w16cex="http://schemas.microsoft.com/office/word/2018/wordml/cex" xmlns:w16cid="http://schemas.microsoft.com/office/word/2016/wordml/cid" xmlns:w16="http://schemas.microsoft.com/office/word/2018/wordml" xmlns:w16sdtdh="http://schemas.microsoft.com/office/word/2020/wordml/sdtdatahash" xmlns:w16se="http://schemas.microsoft.com/office/word/2015/wordml/symex" xmlns:wpg="http://schemas.microsoft.com/office/word/2010/wordprocessingGroup" xmlns:wpi="http://schemas.microsoft.com/office/word/2010/wordprocessingInk" xmlns:wne="http://schemas.microsoft.com/office/word/2006/wordml" xmlns:wps="http://schemas.microsoft.com/office/word/2010/wordprocessingShape" mc:Ignorable="w14 w15 w16se w16cid w16 w16cex w16sdtdh wp14">
+  <w:p>
+    <w:pPr>
+      <w:pStyle w:val="Kopfzeile"/>
+      <w:pBdr>
+        <w:bottom w:val="single" w:sz="4" w:space="1" w:color="auto"/>
+      </w:pBdr>
+    </w:pPr>
+    <w:proofErr w:type="spellStart"/>
+    <w:r>
+      <w:t>Înhaltsverzeichniss</w:t>
+    </w:r>
+    <w:proofErr w:type="spellEnd"/>
+  </w:p>
+</w:hdr>
+</file>
+
+<file path=word/header4.xml><?xml version="1.0" encoding="utf-8"?>
+<w:hdr xmlns:wpc="http://schemas.microsoft.com/office/word/2010/wordprocessingCanvas" xmlns:cx="http://schemas.microsoft.com/office/drawing/2014/chartex" xmlns:cx1="http://schemas.microsoft.com/office/drawing/2015/9/8/chartex" xmlns:cx2="http://schemas.microsoft.com/office/drawing/2015/10/21/chartex" xmlns:cx3="http://schemas.microsoft.com/office/drawing/2016/5/9/chartex" xmlns:cx4="http://schemas.microsoft.com/office/drawing/2016/5/10/chartex" xmlns:cx5="http://schemas.microsoft.com/office/drawing/2016/5/11/chartex" xmlns:cx6="http://schemas.microsoft.com/office/drawing/2016/5/12/chartex" xmlns:cx7="http://schemas.microsoft.com/office/drawing/2016/5/13/chartex" xmlns:cx8="http://schemas.microsoft.com/office/drawing/2016/5/14/chartex" xmlns:mc="http://schemas.openxmlformats.org/markup-compatibility/2006" xmlns:aink="http://schemas.microsoft.com/office/drawing/2016/ink" xmlns:am3d="http://schemas.microsoft.com/office/drawing/2017/model3d" xmlns:o="urn:schemas-microsoft-com:office:office" xmlns:r="http://schemas.openxmlformats.org/officeDocument/2006/relationships" xmlns:m="http://schemas.openxmlformats.org/officeDocument/2006/math" xmlns:v="urn:schemas-microsoft-com:vml" xmlns:wp14="http://schemas.microsoft.com/office/word/2010/wordprocessingDrawing" xmlns:wp="http://schemas.openxmlformats.org/drawingml/2006/wordprocessingDrawing" xmlns:w10="urn:schemas-microsoft-com:office:word" xmlns:w="http://schemas.openxmlformats.org/wordprocessingml/2006/main" xmlns:w14="http://schemas.microsoft.com/office/word/2010/wordml" xmlns:w15="http://schemas.microsoft.com/office/word/2012/wordml" xmlns:w16cex="http://schemas.microsoft.com/office/word/2018/wordml/cex" xmlns:w16cid="http://schemas.microsoft.com/office/word/2016/wordml/cid" xmlns:w16="http://schemas.microsoft.com/office/word/2018/wordml" xmlns:w16sdtdh="http://schemas.microsoft.com/office/word/2020/wordml/sdtdatahash" xmlns:w16se="http://schemas.microsoft.com/office/word/2015/wordml/symex" xmlns:wpg="http://schemas.microsoft.com/office/word/2010/wordprocessingGroup" xmlns:wpi="http://schemas.microsoft.com/office/word/2010/wordprocessingInk" xmlns:wne="http://schemas.microsoft.com/office/word/2006/wordml" xmlns:wps="http://schemas.microsoft.com/office/word/2010/wordprocessingShape" mc:Ignorable="w14 w15 w16se w16cid w16 w16cex w16sdtdh wp14">
+  <w:p>
+    <w:pPr>
+      <w:pStyle w:val="Kopfzeile"/>
+      <w:pBdr>
+        <w:bottom w:val="single" w:sz="4" w:space="1" w:color="auto"/>
+      </w:pBdr>
+    </w:pPr>
+    <w:fldSimple w:instr=" STYLEREF  &quot;Ü1 Römisch&quot;  \* MERGEFORMAT ">
+      <w:r>
+        <w:rPr>
+          <w:noProof/>
+        </w:rPr>
+        <w:t>Abbildungs und Tabellenverzeichniss</w:t>
+      </w:r>
+    </w:fldSimple>
+  </w:p>
+</w:hdr>
+</file>
+
+<file path=word/header5.xml><?xml version="1.0" encoding="utf-8"?>
+<w:hdr xmlns:wpc="http://schemas.microsoft.com/office/word/2010/wordprocessingCanvas" xmlns:cx="http://schemas.microsoft.com/office/drawing/2014/chartex" xmlns:cx1="http://schemas.microsoft.com/office/drawing/2015/9/8/chartex" xmlns:cx2="http://schemas.microsoft.com/office/drawing/2015/10/21/chartex" xmlns:cx3="http://schemas.microsoft.com/office/drawing/2016/5/9/chartex" xmlns:cx4="http://schemas.microsoft.com/office/drawing/2016/5/10/chartex" xmlns:cx5="http://schemas.microsoft.com/office/drawing/2016/5/11/chartex" xmlns:cx6="http://schemas.microsoft.com/office/drawing/2016/5/12/chartex" xmlns:cx7="http://schemas.microsoft.com/office/drawing/2016/5/13/chartex" xmlns:cx8="http://schemas.microsoft.com/office/drawing/2016/5/14/chartex" xmlns:mc="http://schemas.openxmlformats.org/markup-compatibility/2006" xmlns:aink="http://schemas.microsoft.com/office/drawing/2016/ink" xmlns:am3d="http://schemas.microsoft.com/office/drawing/2017/model3d" xmlns:o="urn:schemas-microsoft-com:office:office" xmlns:r="http://schemas.openxmlformats.org/officeDocument/2006/relationships" xmlns:m="http://schemas.openxmlformats.org/officeDocument/2006/math" xmlns:v="urn:schemas-microsoft-com:vml" xmlns:wp14="http://schemas.microsoft.com/office/word/2010/wordprocessingDrawing" xmlns:wp="http://schemas.openxmlformats.org/drawingml/2006/wordprocessingDrawing" xmlns:w10="urn:schemas-microsoft-com:office:word" xmlns:w="http://schemas.openxmlformats.org/wordprocessingml/2006/main" xmlns:w14="http://schemas.microsoft.com/office/word/2010/wordml" xmlns:w15="http://schemas.microsoft.com/office/word/2012/wordml" xmlns:w16cex="http://schemas.microsoft.com/office/word/2018/wordml/cex" xmlns:w16cid="http://schemas.microsoft.com/office/word/2016/wordml/cid" xmlns:w16="http://schemas.microsoft.com/office/word/2018/wordml" xmlns:w16sdtdh="http://schemas.microsoft.com/office/word/2020/wordml/sdtdatahash" xmlns:w16se="http://schemas.microsoft.com/office/word/2015/wordml/symex" xmlns:wpg="http://schemas.microsoft.com/office/word/2010/wordprocessingGroup" xmlns:wpi="http://schemas.microsoft.com/office/word/2010/wordprocessingInk" xmlns:wne="http://schemas.microsoft.com/office/word/2006/wordml" xmlns:wps="http://schemas.microsoft.com/office/word/2010/wordprocessingShape" mc:Ignorable="w14 w15 w16se w16cid w16 w16cex w16sdtdh wp14">
+  <w:p>
+    <w:pPr>
+      <w:pStyle w:val="Kopfzeile"/>
+      <w:pBdr>
+        <w:bottom w:val="single" w:sz="4" w:space="1" w:color="auto"/>
+      </w:pBdr>
+    </w:pPr>
+    <w:fldSimple w:instr=" STYLEREF  &quot;Überschrift 1&quot;  \* MERGEFORMAT ">
+      <w:r>
+        <w:rPr>
+          <w:noProof/>
+        </w:rPr>
+        <w:t>Einleitung</w:t>
+      </w:r>
+    </w:fldSimple>
+  </w:p>
+</w:hdr>
 </file>
 
 <file path=word/numbering.xml><?xml version="1.0" encoding="utf-8"?>
@@ -2301,6 +2424,7 @@
   <w:style w:type="character" w:default="1" w:styleId="Absatz-Standardschriftart">
     <w:name w:val="Default Paragraph Font"/>
     <w:uiPriority w:val="1"/>
+    <w:semiHidden/>
     <w:unhideWhenUsed/>
   </w:style>
   <w:style w:type="table" w:default="1" w:styleId="NormaleTabelle">

--- a/Bachelor.docx
+++ b/Bachelor.docx
@@ -457,7 +457,7 @@
       <w:pPr>
         <w:pStyle w:val="1Rmisch"/>
       </w:pPr>
-      <w:bookmarkStart w:id="0" w:name="_Toc78809923"/>
+      <w:bookmarkStart w:id="0" w:name="_Toc78844235"/>
       <w:r>
         <w:lastRenderedPageBreak/>
         <w:t>Kurzfassung</w:t>
@@ -500,7 +500,7 @@
       <w:pPr>
         <w:pStyle w:val="1Rmisch"/>
       </w:pPr>
-      <w:bookmarkStart w:id="1" w:name="_Toc78809924"/>
+      <w:bookmarkStart w:id="1" w:name="_Toc78844236"/>
       <w:r>
         <w:lastRenderedPageBreak/>
         <w:t>Abstract</w:t>
@@ -531,7 +531,7 @@
           <w:docGrid w:linePitch="360"/>
         </w:sectPr>
       </w:pPr>
-      <w:bookmarkStart w:id="2" w:name="_Toc78809925"/>
+      <w:bookmarkStart w:id="2" w:name="_Toc78844237"/>
       <w:r>
         <w:lastRenderedPageBreak/>
         <w:t>Aufgabenstellung</w:t>
@@ -561,7 +561,6 @@
               <w:szCs w:val="24"/>
             </w:rPr>
           </w:pPr>
-          <w:proofErr w:type="spellStart"/>
           <w:r>
             <w:rPr>
               <w:sz w:val="24"/>
@@ -574,18 +573,8 @@
               <w:sz w:val="24"/>
               <w:szCs w:val="24"/>
             </w:rPr>
-            <w:t>sverzeichniss</w:t>
+            <w:t>sverzeichnis</w:t>
           </w:r>
-          <w:proofErr w:type="spellEnd"/>
-        </w:p>
-        <w:p>
-          <w:pPr>
-            <w:pStyle w:val="KeinLeerraum"/>
-            <w:rPr>
-              <w:sz w:val="24"/>
-              <w:szCs w:val="24"/>
-            </w:rPr>
-          </w:pPr>
         </w:p>
         <w:p>
           <w:pPr>
@@ -606,7 +595,7 @@
           <w:r>
             <w:fldChar w:fldCharType="separate"/>
           </w:r>
-          <w:hyperlink w:anchor="_Toc78809923" w:history="1">
+          <w:hyperlink w:anchor="_Toc78844235" w:history="1">
             <w:r>
               <w:rPr>
                 <w:rStyle w:val="Hyperlink"/>
@@ -649,7 +638,7 @@
                 <w:noProof/>
                 <w:webHidden/>
               </w:rPr>
-              <w:instrText xml:space="preserve"> PAGEREF _Toc78809923 \h </w:instrText>
+              <w:instrText xml:space="preserve"> PAGEREF _Toc78844235 \h </w:instrText>
             </w:r>
             <w:r>
               <w:rPr>
@@ -690,7 +679,7 @@
               <w:lang w:eastAsia="de-DE"/>
             </w:rPr>
           </w:pPr>
-          <w:hyperlink w:anchor="_Toc78809924" w:history="1">
+          <w:hyperlink w:anchor="_Toc78844236" w:history="1">
             <w:r>
               <w:rPr>
                 <w:rStyle w:val="Hyperlink"/>
@@ -733,7 +722,7 @@
                 <w:noProof/>
                 <w:webHidden/>
               </w:rPr>
-              <w:instrText xml:space="preserve"> PAGEREF _Toc78809924 \h </w:instrText>
+              <w:instrText xml:space="preserve"> PAGEREF _Toc78844236 \h </w:instrText>
             </w:r>
             <w:r>
               <w:rPr>
@@ -774,7 +763,7 @@
               <w:lang w:eastAsia="de-DE"/>
             </w:rPr>
           </w:pPr>
-          <w:hyperlink w:anchor="_Toc78809925" w:history="1">
+          <w:hyperlink w:anchor="_Toc78844237" w:history="1">
             <w:r>
               <w:rPr>
                 <w:rStyle w:val="Hyperlink"/>
@@ -817,7 +806,7 @@
                 <w:noProof/>
                 <w:webHidden/>
               </w:rPr>
-              <w:instrText xml:space="preserve"> PAGEREF _Toc78809925 \h </w:instrText>
+              <w:instrText xml:space="preserve"> PAGEREF _Toc78844237 \h </w:instrText>
             </w:r>
             <w:r>
               <w:rPr>
@@ -858,7 +847,7 @@
               <w:lang w:eastAsia="de-DE"/>
             </w:rPr>
           </w:pPr>
-          <w:hyperlink w:anchor="_Toc78809926" w:history="1">
+          <w:hyperlink w:anchor="_Toc78844238" w:history="1">
             <w:r>
               <w:rPr>
                 <w:rStyle w:val="Hyperlink"/>
@@ -901,7 +890,7 @@
                 <w:noProof/>
                 <w:webHidden/>
               </w:rPr>
-              <w:instrText xml:space="preserve"> PAGEREF _Toc78809926 \h </w:instrText>
+              <w:instrText xml:space="preserve"> PAGEREF _Toc78844238 \h </w:instrText>
             </w:r>
             <w:r>
               <w:rPr>
@@ -921,7 +910,7 @@
                 <w:noProof/>
                 <w:webHidden/>
               </w:rPr>
-              <w:t>VI</w:t>
+              <w:t>II</w:t>
             </w:r>
             <w:r>
               <w:rPr>
@@ -942,13 +931,13 @@
               <w:lang w:eastAsia="de-DE"/>
             </w:rPr>
           </w:pPr>
-          <w:hyperlink w:anchor="_Toc78809927" w:history="1">
-            <w:r>
-              <w:rPr>
-                <w:rStyle w:val="Hyperlink"/>
-                <w:noProof/>
-              </w:rPr>
-              <w:t>1.</w:t>
+          <w:hyperlink w:anchor="_Toc78844239" w:history="1">
+            <w:r>
+              <w:rPr>
+                <w:rStyle w:val="Hyperlink"/>
+                <w:noProof/>
+              </w:rPr>
+              <w:t>1</w:t>
             </w:r>
             <w:r>
               <w:rPr>
@@ -985,7 +974,7 @@
                 <w:noProof/>
                 <w:webHidden/>
               </w:rPr>
-              <w:instrText xml:space="preserve"> PAGEREF _Toc78809927 \h </w:instrText>
+              <w:instrText xml:space="preserve"> PAGEREF _Toc78844239 \h </w:instrText>
             </w:r>
             <w:r>
               <w:rPr>
@@ -1024,29 +1013,35 @@
               <w:tab w:val="right" w:leader="dot" w:pos="7927"/>
             </w:tabs>
             <w:rPr>
+              <w:rFonts w:asciiTheme="minorHAnsi" w:eastAsiaTheme="minorEastAsia" w:hAnsiTheme="minorHAnsi"/>
               <w:noProof/>
+              <w:sz w:val="22"/>
+              <w:lang w:eastAsia="de-DE"/>
             </w:rPr>
           </w:pPr>
-          <w:hyperlink w:anchor="_Toc78809928" w:history="1">
-            <w:r>
-              <w:rPr>
-                <w:rStyle w:val="Hyperlink"/>
-                <w:noProof/>
-              </w:rPr>
-              <w:t>1.1.</w:t>
-            </w:r>
-            <w:r>
-              <w:rPr>
-                <w:noProof/>
-              </w:rPr>
-              <w:tab/>
-            </w:r>
-            <w:r>
-              <w:rPr>
-                <w:rStyle w:val="Hyperlink"/>
-                <w:noProof/>
-              </w:rPr>
-              <w:t>test</w:t>
+          <w:hyperlink w:anchor="_Toc78844240" w:history="1">
+            <w:r>
+              <w:rPr>
+                <w:rStyle w:val="Hyperlink"/>
+                <w:noProof/>
+              </w:rPr>
+              <w:t>1.1</w:t>
+            </w:r>
+            <w:r>
+              <w:rPr>
+                <w:rFonts w:asciiTheme="minorHAnsi" w:eastAsiaTheme="minorEastAsia" w:hAnsiTheme="minorHAnsi"/>
+                <w:noProof/>
+                <w:sz w:val="22"/>
+                <w:lang w:eastAsia="de-DE"/>
+              </w:rPr>
+              <w:tab/>
+            </w:r>
+            <w:r>
+              <w:rPr>
+                <w:rStyle w:val="Hyperlink"/>
+                <w:noProof/>
+              </w:rPr>
+              <w:t>Problemstellung</w:t>
             </w:r>
             <w:r>
               <w:rPr>
@@ -1067,7 +1062,2275 @@
                 <w:noProof/>
                 <w:webHidden/>
               </w:rPr>
-              <w:instrText xml:space="preserve"> PAGEREF _Toc78809928 \h </w:instrText>
+              <w:instrText xml:space="preserve"> PAGEREF _Toc78844240 \h </w:instrText>
+            </w:r>
+            <w:r>
+              <w:rPr>
+                <w:noProof/>
+                <w:webHidden/>
+              </w:rPr>
+            </w:r>
+            <w:r>
+              <w:rPr>
+                <w:noProof/>
+                <w:webHidden/>
+              </w:rPr>
+              <w:fldChar w:fldCharType="separate"/>
+            </w:r>
+            <w:r>
+              <w:rPr>
+                <w:noProof/>
+                <w:webHidden/>
+              </w:rPr>
+              <w:t>1</w:t>
+            </w:r>
+            <w:r>
+              <w:rPr>
+                <w:noProof/>
+                <w:webHidden/>
+              </w:rPr>
+              <w:fldChar w:fldCharType="end"/>
+            </w:r>
+          </w:hyperlink>
+        </w:p>
+        <w:p>
+          <w:pPr>
+            <w:pStyle w:val="Verzeichnis2"/>
+            <w:tabs>
+              <w:tab w:val="left" w:pos="880"/>
+              <w:tab w:val="right" w:leader="dot" w:pos="7927"/>
+            </w:tabs>
+            <w:rPr>
+              <w:rFonts w:asciiTheme="minorHAnsi" w:eastAsiaTheme="minorEastAsia" w:hAnsiTheme="minorHAnsi"/>
+              <w:noProof/>
+              <w:sz w:val="22"/>
+              <w:lang w:eastAsia="de-DE"/>
+            </w:rPr>
+          </w:pPr>
+          <w:hyperlink w:anchor="_Toc78844241" w:history="1">
+            <w:r>
+              <w:rPr>
+                <w:rStyle w:val="Hyperlink"/>
+                <w:noProof/>
+              </w:rPr>
+              <w:t>1.2</w:t>
+            </w:r>
+            <w:r>
+              <w:rPr>
+                <w:rFonts w:asciiTheme="minorHAnsi" w:eastAsiaTheme="minorEastAsia" w:hAnsiTheme="minorHAnsi"/>
+                <w:noProof/>
+                <w:sz w:val="22"/>
+                <w:lang w:eastAsia="de-DE"/>
+              </w:rPr>
+              <w:tab/>
+            </w:r>
+            <w:r>
+              <w:rPr>
+                <w:rStyle w:val="Hyperlink"/>
+                <w:noProof/>
+              </w:rPr>
+              <w:t>Ziele</w:t>
+            </w:r>
+            <w:r>
+              <w:rPr>
+                <w:noProof/>
+                <w:webHidden/>
+              </w:rPr>
+              <w:tab/>
+            </w:r>
+            <w:r>
+              <w:rPr>
+                <w:noProof/>
+                <w:webHidden/>
+              </w:rPr>
+              <w:fldChar w:fldCharType="begin"/>
+            </w:r>
+            <w:r>
+              <w:rPr>
+                <w:noProof/>
+                <w:webHidden/>
+              </w:rPr>
+              <w:instrText xml:space="preserve"> PAGEREF _Toc78844241 \h </w:instrText>
+            </w:r>
+            <w:r>
+              <w:rPr>
+                <w:noProof/>
+                <w:webHidden/>
+              </w:rPr>
+            </w:r>
+            <w:r>
+              <w:rPr>
+                <w:noProof/>
+                <w:webHidden/>
+              </w:rPr>
+              <w:fldChar w:fldCharType="separate"/>
+            </w:r>
+            <w:r>
+              <w:rPr>
+                <w:noProof/>
+                <w:webHidden/>
+              </w:rPr>
+              <w:t>1</w:t>
+            </w:r>
+            <w:r>
+              <w:rPr>
+                <w:noProof/>
+                <w:webHidden/>
+              </w:rPr>
+              <w:fldChar w:fldCharType="end"/>
+            </w:r>
+          </w:hyperlink>
+        </w:p>
+        <w:p>
+          <w:pPr>
+            <w:pStyle w:val="Verzeichnis2"/>
+            <w:tabs>
+              <w:tab w:val="left" w:pos="880"/>
+              <w:tab w:val="right" w:leader="dot" w:pos="7927"/>
+            </w:tabs>
+            <w:rPr>
+              <w:rFonts w:asciiTheme="minorHAnsi" w:eastAsiaTheme="minorEastAsia" w:hAnsiTheme="minorHAnsi"/>
+              <w:noProof/>
+              <w:sz w:val="22"/>
+              <w:lang w:eastAsia="de-DE"/>
+            </w:rPr>
+          </w:pPr>
+          <w:hyperlink w:anchor="_Toc78844242" w:history="1">
+            <w:r>
+              <w:rPr>
+                <w:rStyle w:val="Hyperlink"/>
+                <w:noProof/>
+              </w:rPr>
+              <w:t>1.3</w:t>
+            </w:r>
+            <w:r>
+              <w:rPr>
+                <w:rFonts w:asciiTheme="minorHAnsi" w:eastAsiaTheme="minorEastAsia" w:hAnsiTheme="minorHAnsi"/>
+                <w:noProof/>
+                <w:sz w:val="22"/>
+                <w:lang w:eastAsia="de-DE"/>
+              </w:rPr>
+              <w:tab/>
+            </w:r>
+            <w:r>
+              <w:rPr>
+                <w:rStyle w:val="Hyperlink"/>
+                <w:noProof/>
+              </w:rPr>
+              <w:t>Anwendungskontext</w:t>
+            </w:r>
+            <w:r>
+              <w:rPr>
+                <w:noProof/>
+                <w:webHidden/>
+              </w:rPr>
+              <w:tab/>
+            </w:r>
+            <w:r>
+              <w:rPr>
+                <w:noProof/>
+                <w:webHidden/>
+              </w:rPr>
+              <w:fldChar w:fldCharType="begin"/>
+            </w:r>
+            <w:r>
+              <w:rPr>
+                <w:noProof/>
+                <w:webHidden/>
+              </w:rPr>
+              <w:instrText xml:space="preserve"> PAGEREF _Toc78844242 \h </w:instrText>
+            </w:r>
+            <w:r>
+              <w:rPr>
+                <w:noProof/>
+                <w:webHidden/>
+              </w:rPr>
+            </w:r>
+            <w:r>
+              <w:rPr>
+                <w:noProof/>
+                <w:webHidden/>
+              </w:rPr>
+              <w:fldChar w:fldCharType="separate"/>
+            </w:r>
+            <w:r>
+              <w:rPr>
+                <w:noProof/>
+                <w:webHidden/>
+              </w:rPr>
+              <w:t>1</w:t>
+            </w:r>
+            <w:r>
+              <w:rPr>
+                <w:noProof/>
+                <w:webHidden/>
+              </w:rPr>
+              <w:fldChar w:fldCharType="end"/>
+            </w:r>
+          </w:hyperlink>
+        </w:p>
+        <w:p>
+          <w:pPr>
+            <w:pStyle w:val="Verzeichnis1"/>
+            <w:rPr>
+              <w:rFonts w:asciiTheme="minorHAnsi" w:eastAsiaTheme="minorEastAsia" w:hAnsiTheme="minorHAnsi"/>
+              <w:noProof/>
+              <w:sz w:val="22"/>
+              <w:lang w:eastAsia="de-DE"/>
+            </w:rPr>
+          </w:pPr>
+          <w:hyperlink w:anchor="_Toc78844243" w:history="1">
+            <w:r>
+              <w:rPr>
+                <w:rStyle w:val="Hyperlink"/>
+                <w:noProof/>
+              </w:rPr>
+              <w:t>2</w:t>
+            </w:r>
+            <w:r>
+              <w:rPr>
+                <w:rFonts w:asciiTheme="minorHAnsi" w:eastAsiaTheme="minorEastAsia" w:hAnsiTheme="minorHAnsi"/>
+                <w:noProof/>
+                <w:sz w:val="22"/>
+                <w:lang w:eastAsia="de-DE"/>
+              </w:rPr>
+              <w:tab/>
+            </w:r>
+            <w:r>
+              <w:rPr>
+                <w:rStyle w:val="Hyperlink"/>
+                <w:noProof/>
+              </w:rPr>
+              <w:t>Anforderungen</w:t>
+            </w:r>
+            <w:r>
+              <w:rPr>
+                <w:noProof/>
+                <w:webHidden/>
+              </w:rPr>
+              <w:tab/>
+            </w:r>
+            <w:r>
+              <w:rPr>
+                <w:noProof/>
+                <w:webHidden/>
+              </w:rPr>
+              <w:fldChar w:fldCharType="begin"/>
+            </w:r>
+            <w:r>
+              <w:rPr>
+                <w:noProof/>
+                <w:webHidden/>
+              </w:rPr>
+              <w:instrText xml:space="preserve"> PAGEREF _Toc78844243 \h </w:instrText>
+            </w:r>
+            <w:r>
+              <w:rPr>
+                <w:noProof/>
+                <w:webHidden/>
+              </w:rPr>
+            </w:r>
+            <w:r>
+              <w:rPr>
+                <w:noProof/>
+                <w:webHidden/>
+              </w:rPr>
+              <w:fldChar w:fldCharType="separate"/>
+            </w:r>
+            <w:r>
+              <w:rPr>
+                <w:noProof/>
+                <w:webHidden/>
+              </w:rPr>
+              <w:t>1</w:t>
+            </w:r>
+            <w:r>
+              <w:rPr>
+                <w:noProof/>
+                <w:webHidden/>
+              </w:rPr>
+              <w:fldChar w:fldCharType="end"/>
+            </w:r>
+          </w:hyperlink>
+        </w:p>
+        <w:p>
+          <w:pPr>
+            <w:pStyle w:val="Verzeichnis2"/>
+            <w:tabs>
+              <w:tab w:val="left" w:pos="880"/>
+              <w:tab w:val="right" w:leader="dot" w:pos="7927"/>
+            </w:tabs>
+            <w:rPr>
+              <w:rFonts w:asciiTheme="minorHAnsi" w:eastAsiaTheme="minorEastAsia" w:hAnsiTheme="minorHAnsi"/>
+              <w:noProof/>
+              <w:sz w:val="22"/>
+              <w:lang w:eastAsia="de-DE"/>
+            </w:rPr>
+          </w:pPr>
+          <w:hyperlink w:anchor="_Toc78844244" w:history="1">
+            <w:r>
+              <w:rPr>
+                <w:rStyle w:val="Hyperlink"/>
+                <w:noProof/>
+              </w:rPr>
+              <w:t>2.1</w:t>
+            </w:r>
+            <w:r>
+              <w:rPr>
+                <w:rFonts w:asciiTheme="minorHAnsi" w:eastAsiaTheme="minorEastAsia" w:hAnsiTheme="minorHAnsi"/>
+                <w:noProof/>
+                <w:sz w:val="22"/>
+                <w:lang w:eastAsia="de-DE"/>
+              </w:rPr>
+              <w:tab/>
+            </w:r>
+            <w:r>
+              <w:rPr>
+                <w:rStyle w:val="Hyperlink"/>
+                <w:noProof/>
+              </w:rPr>
+              <w:t>Funktionale Anforderungen</w:t>
+            </w:r>
+            <w:r>
+              <w:rPr>
+                <w:noProof/>
+                <w:webHidden/>
+              </w:rPr>
+              <w:tab/>
+            </w:r>
+            <w:r>
+              <w:rPr>
+                <w:noProof/>
+                <w:webHidden/>
+              </w:rPr>
+              <w:fldChar w:fldCharType="begin"/>
+            </w:r>
+            <w:r>
+              <w:rPr>
+                <w:noProof/>
+                <w:webHidden/>
+              </w:rPr>
+              <w:instrText xml:space="preserve"> PAGEREF _Toc78844244 \h </w:instrText>
+            </w:r>
+            <w:r>
+              <w:rPr>
+                <w:noProof/>
+                <w:webHidden/>
+              </w:rPr>
+            </w:r>
+            <w:r>
+              <w:rPr>
+                <w:noProof/>
+                <w:webHidden/>
+              </w:rPr>
+              <w:fldChar w:fldCharType="separate"/>
+            </w:r>
+            <w:r>
+              <w:rPr>
+                <w:noProof/>
+                <w:webHidden/>
+              </w:rPr>
+              <w:t>1</w:t>
+            </w:r>
+            <w:r>
+              <w:rPr>
+                <w:noProof/>
+                <w:webHidden/>
+              </w:rPr>
+              <w:fldChar w:fldCharType="end"/>
+            </w:r>
+          </w:hyperlink>
+        </w:p>
+        <w:p>
+          <w:pPr>
+            <w:pStyle w:val="Verzeichnis2"/>
+            <w:tabs>
+              <w:tab w:val="left" w:pos="880"/>
+              <w:tab w:val="right" w:leader="dot" w:pos="7927"/>
+            </w:tabs>
+            <w:rPr>
+              <w:rFonts w:asciiTheme="minorHAnsi" w:eastAsiaTheme="minorEastAsia" w:hAnsiTheme="minorHAnsi"/>
+              <w:noProof/>
+              <w:sz w:val="22"/>
+              <w:lang w:eastAsia="de-DE"/>
+            </w:rPr>
+          </w:pPr>
+          <w:hyperlink w:anchor="_Toc78844245" w:history="1">
+            <w:r>
+              <w:rPr>
+                <w:rStyle w:val="Hyperlink"/>
+                <w:noProof/>
+              </w:rPr>
+              <w:t>2.2</w:t>
+            </w:r>
+            <w:r>
+              <w:rPr>
+                <w:rFonts w:asciiTheme="minorHAnsi" w:eastAsiaTheme="minorEastAsia" w:hAnsiTheme="minorHAnsi"/>
+                <w:noProof/>
+                <w:sz w:val="22"/>
+                <w:lang w:eastAsia="de-DE"/>
+              </w:rPr>
+              <w:tab/>
+            </w:r>
+            <w:r>
+              <w:rPr>
+                <w:rStyle w:val="Hyperlink"/>
+                <w:noProof/>
+              </w:rPr>
+              <w:t>Qualitätskriterien</w:t>
+            </w:r>
+            <w:r>
+              <w:rPr>
+                <w:noProof/>
+                <w:webHidden/>
+              </w:rPr>
+              <w:tab/>
+            </w:r>
+            <w:r>
+              <w:rPr>
+                <w:noProof/>
+                <w:webHidden/>
+              </w:rPr>
+              <w:fldChar w:fldCharType="begin"/>
+            </w:r>
+            <w:r>
+              <w:rPr>
+                <w:noProof/>
+                <w:webHidden/>
+              </w:rPr>
+              <w:instrText xml:space="preserve"> PAGEREF _Toc78844245 \h </w:instrText>
+            </w:r>
+            <w:r>
+              <w:rPr>
+                <w:noProof/>
+                <w:webHidden/>
+              </w:rPr>
+            </w:r>
+            <w:r>
+              <w:rPr>
+                <w:noProof/>
+                <w:webHidden/>
+              </w:rPr>
+              <w:fldChar w:fldCharType="separate"/>
+            </w:r>
+            <w:r>
+              <w:rPr>
+                <w:noProof/>
+                <w:webHidden/>
+              </w:rPr>
+              <w:t>1</w:t>
+            </w:r>
+            <w:r>
+              <w:rPr>
+                <w:noProof/>
+                <w:webHidden/>
+              </w:rPr>
+              <w:fldChar w:fldCharType="end"/>
+            </w:r>
+          </w:hyperlink>
+        </w:p>
+        <w:p>
+          <w:pPr>
+            <w:pStyle w:val="Verzeichnis1"/>
+            <w:rPr>
+              <w:rFonts w:asciiTheme="minorHAnsi" w:eastAsiaTheme="minorEastAsia" w:hAnsiTheme="minorHAnsi"/>
+              <w:noProof/>
+              <w:sz w:val="22"/>
+              <w:lang w:eastAsia="de-DE"/>
+            </w:rPr>
+          </w:pPr>
+          <w:hyperlink w:anchor="_Toc78844246" w:history="1">
+            <w:r>
+              <w:rPr>
+                <w:rStyle w:val="Hyperlink"/>
+                <w:noProof/>
+              </w:rPr>
+              <w:t>3</w:t>
+            </w:r>
+            <w:r>
+              <w:rPr>
+                <w:rFonts w:asciiTheme="minorHAnsi" w:eastAsiaTheme="minorEastAsia" w:hAnsiTheme="minorHAnsi"/>
+                <w:noProof/>
+                <w:sz w:val="22"/>
+                <w:lang w:eastAsia="de-DE"/>
+              </w:rPr>
+              <w:tab/>
+            </w:r>
+            <w:r>
+              <w:rPr>
+                <w:rStyle w:val="Hyperlink"/>
+                <w:noProof/>
+              </w:rPr>
+              <w:t>Grundlagen</w:t>
+            </w:r>
+            <w:r>
+              <w:rPr>
+                <w:noProof/>
+                <w:webHidden/>
+              </w:rPr>
+              <w:tab/>
+            </w:r>
+            <w:r>
+              <w:rPr>
+                <w:noProof/>
+                <w:webHidden/>
+              </w:rPr>
+              <w:fldChar w:fldCharType="begin"/>
+            </w:r>
+            <w:r>
+              <w:rPr>
+                <w:noProof/>
+                <w:webHidden/>
+              </w:rPr>
+              <w:instrText xml:space="preserve"> PAGEREF _Toc78844246 \h </w:instrText>
+            </w:r>
+            <w:r>
+              <w:rPr>
+                <w:noProof/>
+                <w:webHidden/>
+              </w:rPr>
+            </w:r>
+            <w:r>
+              <w:rPr>
+                <w:noProof/>
+                <w:webHidden/>
+              </w:rPr>
+              <w:fldChar w:fldCharType="separate"/>
+            </w:r>
+            <w:r>
+              <w:rPr>
+                <w:noProof/>
+                <w:webHidden/>
+              </w:rPr>
+              <w:t>1</w:t>
+            </w:r>
+            <w:r>
+              <w:rPr>
+                <w:noProof/>
+                <w:webHidden/>
+              </w:rPr>
+              <w:fldChar w:fldCharType="end"/>
+            </w:r>
+          </w:hyperlink>
+        </w:p>
+        <w:p>
+          <w:pPr>
+            <w:pStyle w:val="Verzeichnis2"/>
+            <w:tabs>
+              <w:tab w:val="left" w:pos="880"/>
+              <w:tab w:val="right" w:leader="dot" w:pos="7927"/>
+            </w:tabs>
+            <w:rPr>
+              <w:rFonts w:asciiTheme="minorHAnsi" w:eastAsiaTheme="minorEastAsia" w:hAnsiTheme="minorHAnsi"/>
+              <w:noProof/>
+              <w:sz w:val="22"/>
+              <w:lang w:eastAsia="de-DE"/>
+            </w:rPr>
+          </w:pPr>
+          <w:hyperlink w:anchor="_Toc78844247" w:history="1">
+            <w:r>
+              <w:rPr>
+                <w:rStyle w:val="Hyperlink"/>
+                <w:noProof/>
+              </w:rPr>
+              <w:t>3.1</w:t>
+            </w:r>
+            <w:r>
+              <w:rPr>
+                <w:rFonts w:asciiTheme="minorHAnsi" w:eastAsiaTheme="minorEastAsia" w:hAnsiTheme="minorHAnsi"/>
+                <w:noProof/>
+                <w:sz w:val="22"/>
+                <w:lang w:eastAsia="de-DE"/>
+              </w:rPr>
+              <w:tab/>
+            </w:r>
+            <w:r>
+              <w:rPr>
+                <w:rStyle w:val="Hyperlink"/>
+                <w:noProof/>
+              </w:rPr>
+              <w:t>Microservices</w:t>
+            </w:r>
+            <w:r>
+              <w:rPr>
+                <w:noProof/>
+                <w:webHidden/>
+              </w:rPr>
+              <w:tab/>
+            </w:r>
+            <w:r>
+              <w:rPr>
+                <w:noProof/>
+                <w:webHidden/>
+              </w:rPr>
+              <w:fldChar w:fldCharType="begin"/>
+            </w:r>
+            <w:r>
+              <w:rPr>
+                <w:noProof/>
+                <w:webHidden/>
+              </w:rPr>
+              <w:instrText xml:space="preserve"> PAGEREF _Toc78844247 \h </w:instrText>
+            </w:r>
+            <w:r>
+              <w:rPr>
+                <w:noProof/>
+                <w:webHidden/>
+              </w:rPr>
+            </w:r>
+            <w:r>
+              <w:rPr>
+                <w:noProof/>
+                <w:webHidden/>
+              </w:rPr>
+              <w:fldChar w:fldCharType="separate"/>
+            </w:r>
+            <w:r>
+              <w:rPr>
+                <w:noProof/>
+                <w:webHidden/>
+              </w:rPr>
+              <w:t>1</w:t>
+            </w:r>
+            <w:r>
+              <w:rPr>
+                <w:noProof/>
+                <w:webHidden/>
+              </w:rPr>
+              <w:fldChar w:fldCharType="end"/>
+            </w:r>
+          </w:hyperlink>
+        </w:p>
+        <w:p>
+          <w:pPr>
+            <w:pStyle w:val="Verzeichnis2"/>
+            <w:tabs>
+              <w:tab w:val="left" w:pos="880"/>
+              <w:tab w:val="right" w:leader="dot" w:pos="7927"/>
+            </w:tabs>
+            <w:rPr>
+              <w:rFonts w:asciiTheme="minorHAnsi" w:eastAsiaTheme="minorEastAsia" w:hAnsiTheme="minorHAnsi"/>
+              <w:noProof/>
+              <w:sz w:val="22"/>
+              <w:lang w:eastAsia="de-DE"/>
+            </w:rPr>
+          </w:pPr>
+          <w:hyperlink w:anchor="_Toc78844248" w:history="1">
+            <w:r>
+              <w:rPr>
+                <w:rStyle w:val="Hyperlink"/>
+                <w:noProof/>
+              </w:rPr>
+              <w:t>3.2</w:t>
+            </w:r>
+            <w:r>
+              <w:rPr>
+                <w:rFonts w:asciiTheme="minorHAnsi" w:eastAsiaTheme="minorEastAsia" w:hAnsiTheme="minorHAnsi"/>
+                <w:noProof/>
+                <w:sz w:val="22"/>
+                <w:lang w:eastAsia="de-DE"/>
+              </w:rPr>
+              <w:tab/>
+            </w:r>
+            <w:r>
+              <w:rPr>
+                <w:rStyle w:val="Hyperlink"/>
+                <w:noProof/>
+              </w:rPr>
+              <w:t>Spring / ASP.Net</w:t>
+            </w:r>
+            <w:r>
+              <w:rPr>
+                <w:noProof/>
+                <w:webHidden/>
+              </w:rPr>
+              <w:tab/>
+            </w:r>
+            <w:r>
+              <w:rPr>
+                <w:noProof/>
+                <w:webHidden/>
+              </w:rPr>
+              <w:fldChar w:fldCharType="begin"/>
+            </w:r>
+            <w:r>
+              <w:rPr>
+                <w:noProof/>
+                <w:webHidden/>
+              </w:rPr>
+              <w:instrText xml:space="preserve"> PAGEREF _Toc78844248 \h </w:instrText>
+            </w:r>
+            <w:r>
+              <w:rPr>
+                <w:noProof/>
+                <w:webHidden/>
+              </w:rPr>
+            </w:r>
+            <w:r>
+              <w:rPr>
+                <w:noProof/>
+                <w:webHidden/>
+              </w:rPr>
+              <w:fldChar w:fldCharType="separate"/>
+            </w:r>
+            <w:r>
+              <w:rPr>
+                <w:noProof/>
+                <w:webHidden/>
+              </w:rPr>
+              <w:t>1</w:t>
+            </w:r>
+            <w:r>
+              <w:rPr>
+                <w:noProof/>
+                <w:webHidden/>
+              </w:rPr>
+              <w:fldChar w:fldCharType="end"/>
+            </w:r>
+          </w:hyperlink>
+        </w:p>
+        <w:p>
+          <w:pPr>
+            <w:pStyle w:val="Verzeichnis2"/>
+            <w:tabs>
+              <w:tab w:val="left" w:pos="880"/>
+              <w:tab w:val="right" w:leader="dot" w:pos="7927"/>
+            </w:tabs>
+            <w:rPr>
+              <w:rFonts w:asciiTheme="minorHAnsi" w:eastAsiaTheme="minorEastAsia" w:hAnsiTheme="minorHAnsi"/>
+              <w:noProof/>
+              <w:sz w:val="22"/>
+              <w:lang w:eastAsia="de-DE"/>
+            </w:rPr>
+          </w:pPr>
+          <w:hyperlink w:anchor="_Toc78844249" w:history="1">
+            <w:r>
+              <w:rPr>
+                <w:rStyle w:val="Hyperlink"/>
+                <w:noProof/>
+              </w:rPr>
+              <w:t>3.3</w:t>
+            </w:r>
+            <w:r>
+              <w:rPr>
+                <w:rFonts w:asciiTheme="minorHAnsi" w:eastAsiaTheme="minorEastAsia" w:hAnsiTheme="minorHAnsi"/>
+                <w:noProof/>
+                <w:sz w:val="22"/>
+                <w:lang w:eastAsia="de-DE"/>
+              </w:rPr>
+              <w:tab/>
+            </w:r>
+            <w:r>
+              <w:rPr>
+                <w:rStyle w:val="Hyperlink"/>
+                <w:noProof/>
+              </w:rPr>
+              <w:t>Docker</w:t>
+            </w:r>
+            <w:r>
+              <w:rPr>
+                <w:noProof/>
+                <w:webHidden/>
+              </w:rPr>
+              <w:tab/>
+            </w:r>
+            <w:r>
+              <w:rPr>
+                <w:noProof/>
+                <w:webHidden/>
+              </w:rPr>
+              <w:fldChar w:fldCharType="begin"/>
+            </w:r>
+            <w:r>
+              <w:rPr>
+                <w:noProof/>
+                <w:webHidden/>
+              </w:rPr>
+              <w:instrText xml:space="preserve"> PAGEREF _Toc78844249 \h </w:instrText>
+            </w:r>
+            <w:r>
+              <w:rPr>
+                <w:noProof/>
+                <w:webHidden/>
+              </w:rPr>
+            </w:r>
+            <w:r>
+              <w:rPr>
+                <w:noProof/>
+                <w:webHidden/>
+              </w:rPr>
+              <w:fldChar w:fldCharType="separate"/>
+            </w:r>
+            <w:r>
+              <w:rPr>
+                <w:noProof/>
+                <w:webHidden/>
+              </w:rPr>
+              <w:t>1</w:t>
+            </w:r>
+            <w:r>
+              <w:rPr>
+                <w:noProof/>
+                <w:webHidden/>
+              </w:rPr>
+              <w:fldChar w:fldCharType="end"/>
+            </w:r>
+          </w:hyperlink>
+        </w:p>
+        <w:p>
+          <w:pPr>
+            <w:pStyle w:val="Verzeichnis2"/>
+            <w:tabs>
+              <w:tab w:val="left" w:pos="880"/>
+              <w:tab w:val="right" w:leader="dot" w:pos="7927"/>
+            </w:tabs>
+            <w:rPr>
+              <w:rFonts w:asciiTheme="minorHAnsi" w:eastAsiaTheme="minorEastAsia" w:hAnsiTheme="minorHAnsi"/>
+              <w:noProof/>
+              <w:sz w:val="22"/>
+              <w:lang w:eastAsia="de-DE"/>
+            </w:rPr>
+          </w:pPr>
+          <w:hyperlink w:anchor="_Toc78844250" w:history="1">
+            <w:r>
+              <w:rPr>
+                <w:rStyle w:val="Hyperlink"/>
+                <w:noProof/>
+              </w:rPr>
+              <w:t>3.4</w:t>
+            </w:r>
+            <w:r>
+              <w:rPr>
+                <w:rFonts w:asciiTheme="minorHAnsi" w:eastAsiaTheme="minorEastAsia" w:hAnsiTheme="minorHAnsi"/>
+                <w:noProof/>
+                <w:sz w:val="22"/>
+                <w:lang w:eastAsia="de-DE"/>
+              </w:rPr>
+              <w:tab/>
+            </w:r>
+            <w:r>
+              <w:rPr>
+                <w:rStyle w:val="Hyperlink"/>
+                <w:noProof/>
+              </w:rPr>
+              <w:t>BUS</w:t>
+            </w:r>
+            <w:r>
+              <w:rPr>
+                <w:noProof/>
+                <w:webHidden/>
+              </w:rPr>
+              <w:tab/>
+            </w:r>
+            <w:r>
+              <w:rPr>
+                <w:noProof/>
+                <w:webHidden/>
+              </w:rPr>
+              <w:fldChar w:fldCharType="begin"/>
+            </w:r>
+            <w:r>
+              <w:rPr>
+                <w:noProof/>
+                <w:webHidden/>
+              </w:rPr>
+              <w:instrText xml:space="preserve"> PAGEREF _Toc78844250 \h </w:instrText>
+            </w:r>
+            <w:r>
+              <w:rPr>
+                <w:noProof/>
+                <w:webHidden/>
+              </w:rPr>
+            </w:r>
+            <w:r>
+              <w:rPr>
+                <w:noProof/>
+                <w:webHidden/>
+              </w:rPr>
+              <w:fldChar w:fldCharType="separate"/>
+            </w:r>
+            <w:r>
+              <w:rPr>
+                <w:noProof/>
+                <w:webHidden/>
+              </w:rPr>
+              <w:t>1</w:t>
+            </w:r>
+            <w:r>
+              <w:rPr>
+                <w:noProof/>
+                <w:webHidden/>
+              </w:rPr>
+              <w:fldChar w:fldCharType="end"/>
+            </w:r>
+          </w:hyperlink>
+        </w:p>
+        <w:p>
+          <w:pPr>
+            <w:pStyle w:val="Verzeichnis2"/>
+            <w:tabs>
+              <w:tab w:val="left" w:pos="880"/>
+              <w:tab w:val="right" w:leader="dot" w:pos="7927"/>
+            </w:tabs>
+            <w:rPr>
+              <w:rFonts w:asciiTheme="minorHAnsi" w:eastAsiaTheme="minorEastAsia" w:hAnsiTheme="minorHAnsi"/>
+              <w:noProof/>
+              <w:sz w:val="22"/>
+              <w:lang w:eastAsia="de-DE"/>
+            </w:rPr>
+          </w:pPr>
+          <w:hyperlink w:anchor="_Toc78844251" w:history="1">
+            <w:r>
+              <w:rPr>
+                <w:rStyle w:val="Hyperlink"/>
+                <w:noProof/>
+              </w:rPr>
+              <w:t>3.5</w:t>
+            </w:r>
+            <w:r>
+              <w:rPr>
+                <w:rFonts w:asciiTheme="minorHAnsi" w:eastAsiaTheme="minorEastAsia" w:hAnsiTheme="minorHAnsi"/>
+                <w:noProof/>
+                <w:sz w:val="22"/>
+                <w:lang w:eastAsia="de-DE"/>
+              </w:rPr>
+              <w:tab/>
+            </w:r>
+            <w:r>
+              <w:rPr>
+                <w:rStyle w:val="Hyperlink"/>
+                <w:noProof/>
+              </w:rPr>
+              <w:t>Load balancer</w:t>
+            </w:r>
+            <w:r>
+              <w:rPr>
+                <w:noProof/>
+                <w:webHidden/>
+              </w:rPr>
+              <w:tab/>
+            </w:r>
+            <w:r>
+              <w:rPr>
+                <w:noProof/>
+                <w:webHidden/>
+              </w:rPr>
+              <w:fldChar w:fldCharType="begin"/>
+            </w:r>
+            <w:r>
+              <w:rPr>
+                <w:noProof/>
+                <w:webHidden/>
+              </w:rPr>
+              <w:instrText xml:space="preserve"> PAGEREF _Toc78844251 \h </w:instrText>
+            </w:r>
+            <w:r>
+              <w:rPr>
+                <w:noProof/>
+                <w:webHidden/>
+              </w:rPr>
+            </w:r>
+            <w:r>
+              <w:rPr>
+                <w:noProof/>
+                <w:webHidden/>
+              </w:rPr>
+              <w:fldChar w:fldCharType="separate"/>
+            </w:r>
+            <w:r>
+              <w:rPr>
+                <w:noProof/>
+                <w:webHidden/>
+              </w:rPr>
+              <w:t>1</w:t>
+            </w:r>
+            <w:r>
+              <w:rPr>
+                <w:noProof/>
+                <w:webHidden/>
+              </w:rPr>
+              <w:fldChar w:fldCharType="end"/>
+            </w:r>
+          </w:hyperlink>
+        </w:p>
+        <w:p>
+          <w:pPr>
+            <w:pStyle w:val="Verzeichnis2"/>
+            <w:tabs>
+              <w:tab w:val="left" w:pos="880"/>
+              <w:tab w:val="right" w:leader="dot" w:pos="7927"/>
+            </w:tabs>
+            <w:rPr>
+              <w:rFonts w:asciiTheme="minorHAnsi" w:eastAsiaTheme="minorEastAsia" w:hAnsiTheme="minorHAnsi"/>
+              <w:noProof/>
+              <w:sz w:val="22"/>
+              <w:lang w:eastAsia="de-DE"/>
+            </w:rPr>
+          </w:pPr>
+          <w:hyperlink w:anchor="_Toc78844252" w:history="1">
+            <w:r>
+              <w:rPr>
+                <w:rStyle w:val="Hyperlink"/>
+                <w:noProof/>
+              </w:rPr>
+              <w:t>3.6</w:t>
+            </w:r>
+            <w:r>
+              <w:rPr>
+                <w:rFonts w:asciiTheme="minorHAnsi" w:eastAsiaTheme="minorEastAsia" w:hAnsiTheme="minorHAnsi"/>
+                <w:noProof/>
+                <w:sz w:val="22"/>
+                <w:lang w:eastAsia="de-DE"/>
+              </w:rPr>
+              <w:tab/>
+            </w:r>
+            <w:r>
+              <w:rPr>
+                <w:rStyle w:val="Hyperlink"/>
+                <w:noProof/>
+              </w:rPr>
+              <w:t>Buildpipeline</w:t>
+            </w:r>
+            <w:r>
+              <w:rPr>
+                <w:noProof/>
+                <w:webHidden/>
+              </w:rPr>
+              <w:tab/>
+            </w:r>
+            <w:r>
+              <w:rPr>
+                <w:noProof/>
+                <w:webHidden/>
+              </w:rPr>
+              <w:fldChar w:fldCharType="begin"/>
+            </w:r>
+            <w:r>
+              <w:rPr>
+                <w:noProof/>
+                <w:webHidden/>
+              </w:rPr>
+              <w:instrText xml:space="preserve"> PAGEREF _Toc78844252 \h </w:instrText>
+            </w:r>
+            <w:r>
+              <w:rPr>
+                <w:noProof/>
+                <w:webHidden/>
+              </w:rPr>
+            </w:r>
+            <w:r>
+              <w:rPr>
+                <w:noProof/>
+                <w:webHidden/>
+              </w:rPr>
+              <w:fldChar w:fldCharType="separate"/>
+            </w:r>
+            <w:r>
+              <w:rPr>
+                <w:noProof/>
+                <w:webHidden/>
+              </w:rPr>
+              <w:t>1</w:t>
+            </w:r>
+            <w:r>
+              <w:rPr>
+                <w:noProof/>
+                <w:webHidden/>
+              </w:rPr>
+              <w:fldChar w:fldCharType="end"/>
+            </w:r>
+          </w:hyperlink>
+        </w:p>
+        <w:p>
+          <w:pPr>
+            <w:pStyle w:val="Verzeichnis1"/>
+            <w:rPr>
+              <w:rFonts w:asciiTheme="minorHAnsi" w:eastAsiaTheme="minorEastAsia" w:hAnsiTheme="minorHAnsi"/>
+              <w:noProof/>
+              <w:sz w:val="22"/>
+              <w:lang w:eastAsia="de-DE"/>
+            </w:rPr>
+          </w:pPr>
+          <w:hyperlink w:anchor="_Toc78844253" w:history="1">
+            <w:r>
+              <w:rPr>
+                <w:rStyle w:val="Hyperlink"/>
+                <w:noProof/>
+              </w:rPr>
+              <w:t>4</w:t>
+            </w:r>
+            <w:r>
+              <w:rPr>
+                <w:rFonts w:asciiTheme="minorHAnsi" w:eastAsiaTheme="minorEastAsia" w:hAnsiTheme="minorHAnsi"/>
+                <w:noProof/>
+                <w:sz w:val="22"/>
+                <w:lang w:eastAsia="de-DE"/>
+              </w:rPr>
+              <w:tab/>
+            </w:r>
+            <w:r>
+              <w:rPr>
+                <w:rStyle w:val="Hyperlink"/>
+                <w:noProof/>
+              </w:rPr>
+              <w:t>Architektur</w:t>
+            </w:r>
+            <w:r>
+              <w:rPr>
+                <w:noProof/>
+                <w:webHidden/>
+              </w:rPr>
+              <w:tab/>
+            </w:r>
+            <w:r>
+              <w:rPr>
+                <w:noProof/>
+                <w:webHidden/>
+              </w:rPr>
+              <w:fldChar w:fldCharType="begin"/>
+            </w:r>
+            <w:r>
+              <w:rPr>
+                <w:noProof/>
+                <w:webHidden/>
+              </w:rPr>
+              <w:instrText xml:space="preserve"> PAGEREF _Toc78844253 \h </w:instrText>
+            </w:r>
+            <w:r>
+              <w:rPr>
+                <w:noProof/>
+                <w:webHidden/>
+              </w:rPr>
+            </w:r>
+            <w:r>
+              <w:rPr>
+                <w:noProof/>
+                <w:webHidden/>
+              </w:rPr>
+              <w:fldChar w:fldCharType="separate"/>
+            </w:r>
+            <w:r>
+              <w:rPr>
+                <w:noProof/>
+                <w:webHidden/>
+              </w:rPr>
+              <w:t>1</w:t>
+            </w:r>
+            <w:r>
+              <w:rPr>
+                <w:noProof/>
+                <w:webHidden/>
+              </w:rPr>
+              <w:fldChar w:fldCharType="end"/>
+            </w:r>
+          </w:hyperlink>
+        </w:p>
+        <w:p>
+          <w:pPr>
+            <w:pStyle w:val="Verzeichnis2"/>
+            <w:tabs>
+              <w:tab w:val="left" w:pos="880"/>
+              <w:tab w:val="right" w:leader="dot" w:pos="7927"/>
+            </w:tabs>
+            <w:rPr>
+              <w:rFonts w:asciiTheme="minorHAnsi" w:eastAsiaTheme="minorEastAsia" w:hAnsiTheme="minorHAnsi"/>
+              <w:noProof/>
+              <w:sz w:val="22"/>
+              <w:lang w:eastAsia="de-DE"/>
+            </w:rPr>
+          </w:pPr>
+          <w:hyperlink w:anchor="_Toc78844254" w:history="1">
+            <w:r>
+              <w:rPr>
+                <w:rStyle w:val="Hyperlink"/>
+                <w:noProof/>
+              </w:rPr>
+              <w:t>4.1</w:t>
+            </w:r>
+            <w:r>
+              <w:rPr>
+                <w:rFonts w:asciiTheme="minorHAnsi" w:eastAsiaTheme="minorEastAsia" w:hAnsiTheme="minorHAnsi"/>
+                <w:noProof/>
+                <w:sz w:val="22"/>
+                <w:lang w:eastAsia="de-DE"/>
+              </w:rPr>
+              <w:tab/>
+            </w:r>
+            <w:r>
+              <w:rPr>
+                <w:rStyle w:val="Hyperlink"/>
+                <w:noProof/>
+              </w:rPr>
+              <w:t>Lösungsstrategie</w:t>
+            </w:r>
+            <w:r>
+              <w:rPr>
+                <w:noProof/>
+                <w:webHidden/>
+              </w:rPr>
+              <w:tab/>
+            </w:r>
+            <w:r>
+              <w:rPr>
+                <w:noProof/>
+                <w:webHidden/>
+              </w:rPr>
+              <w:fldChar w:fldCharType="begin"/>
+            </w:r>
+            <w:r>
+              <w:rPr>
+                <w:noProof/>
+                <w:webHidden/>
+              </w:rPr>
+              <w:instrText xml:space="preserve"> PAGEREF _Toc78844254 \h </w:instrText>
+            </w:r>
+            <w:r>
+              <w:rPr>
+                <w:noProof/>
+                <w:webHidden/>
+              </w:rPr>
+            </w:r>
+            <w:r>
+              <w:rPr>
+                <w:noProof/>
+                <w:webHidden/>
+              </w:rPr>
+              <w:fldChar w:fldCharType="separate"/>
+            </w:r>
+            <w:r>
+              <w:rPr>
+                <w:noProof/>
+                <w:webHidden/>
+              </w:rPr>
+              <w:t>1</w:t>
+            </w:r>
+            <w:r>
+              <w:rPr>
+                <w:noProof/>
+                <w:webHidden/>
+              </w:rPr>
+              <w:fldChar w:fldCharType="end"/>
+            </w:r>
+          </w:hyperlink>
+        </w:p>
+        <w:p>
+          <w:pPr>
+            <w:pStyle w:val="Verzeichnis2"/>
+            <w:tabs>
+              <w:tab w:val="left" w:pos="880"/>
+              <w:tab w:val="right" w:leader="dot" w:pos="7927"/>
+            </w:tabs>
+            <w:rPr>
+              <w:rFonts w:asciiTheme="minorHAnsi" w:eastAsiaTheme="minorEastAsia" w:hAnsiTheme="minorHAnsi"/>
+              <w:noProof/>
+              <w:sz w:val="22"/>
+              <w:lang w:eastAsia="de-DE"/>
+            </w:rPr>
+          </w:pPr>
+          <w:hyperlink w:anchor="_Toc78844255" w:history="1">
+            <w:r>
+              <w:rPr>
+                <w:rStyle w:val="Hyperlink"/>
+                <w:noProof/>
+              </w:rPr>
+              <w:t>4.2</w:t>
+            </w:r>
+            <w:r>
+              <w:rPr>
+                <w:rFonts w:asciiTheme="minorHAnsi" w:eastAsiaTheme="minorEastAsia" w:hAnsiTheme="minorHAnsi"/>
+                <w:noProof/>
+                <w:sz w:val="22"/>
+                <w:lang w:eastAsia="de-DE"/>
+              </w:rPr>
+              <w:tab/>
+            </w:r>
+            <w:r>
+              <w:rPr>
+                <w:rStyle w:val="Hyperlink"/>
+                <w:noProof/>
+              </w:rPr>
+              <w:t>Bausteinsicht Ebene1</w:t>
+            </w:r>
+            <w:r>
+              <w:rPr>
+                <w:noProof/>
+                <w:webHidden/>
+              </w:rPr>
+              <w:tab/>
+            </w:r>
+            <w:r>
+              <w:rPr>
+                <w:noProof/>
+                <w:webHidden/>
+              </w:rPr>
+              <w:fldChar w:fldCharType="begin"/>
+            </w:r>
+            <w:r>
+              <w:rPr>
+                <w:noProof/>
+                <w:webHidden/>
+              </w:rPr>
+              <w:instrText xml:space="preserve"> PAGEREF _Toc78844255 \h </w:instrText>
+            </w:r>
+            <w:r>
+              <w:rPr>
+                <w:noProof/>
+                <w:webHidden/>
+              </w:rPr>
+            </w:r>
+            <w:r>
+              <w:rPr>
+                <w:noProof/>
+                <w:webHidden/>
+              </w:rPr>
+              <w:fldChar w:fldCharType="separate"/>
+            </w:r>
+            <w:r>
+              <w:rPr>
+                <w:noProof/>
+                <w:webHidden/>
+              </w:rPr>
+              <w:t>1</w:t>
+            </w:r>
+            <w:r>
+              <w:rPr>
+                <w:noProof/>
+                <w:webHidden/>
+              </w:rPr>
+              <w:fldChar w:fldCharType="end"/>
+            </w:r>
+          </w:hyperlink>
+        </w:p>
+        <w:p>
+          <w:pPr>
+            <w:pStyle w:val="Verzeichnis2"/>
+            <w:tabs>
+              <w:tab w:val="left" w:pos="880"/>
+              <w:tab w:val="right" w:leader="dot" w:pos="7927"/>
+            </w:tabs>
+            <w:rPr>
+              <w:rFonts w:asciiTheme="minorHAnsi" w:eastAsiaTheme="minorEastAsia" w:hAnsiTheme="minorHAnsi"/>
+              <w:noProof/>
+              <w:sz w:val="22"/>
+              <w:lang w:eastAsia="de-DE"/>
+            </w:rPr>
+          </w:pPr>
+          <w:hyperlink w:anchor="_Toc78844256" w:history="1">
+            <w:r>
+              <w:rPr>
+                <w:rStyle w:val="Hyperlink"/>
+                <w:noProof/>
+              </w:rPr>
+              <w:t>4.3</w:t>
+            </w:r>
+            <w:r>
+              <w:rPr>
+                <w:rFonts w:asciiTheme="minorHAnsi" w:eastAsiaTheme="minorEastAsia" w:hAnsiTheme="minorHAnsi"/>
+                <w:noProof/>
+                <w:sz w:val="22"/>
+                <w:lang w:eastAsia="de-DE"/>
+              </w:rPr>
+              <w:tab/>
+            </w:r>
+            <w:r>
+              <w:rPr>
+                <w:rStyle w:val="Hyperlink"/>
+                <w:noProof/>
+              </w:rPr>
+              <w:t>Bausteinsicht Ebene2</w:t>
+            </w:r>
+            <w:r>
+              <w:rPr>
+                <w:noProof/>
+                <w:webHidden/>
+              </w:rPr>
+              <w:tab/>
+            </w:r>
+            <w:r>
+              <w:rPr>
+                <w:noProof/>
+                <w:webHidden/>
+              </w:rPr>
+              <w:fldChar w:fldCharType="begin"/>
+            </w:r>
+            <w:r>
+              <w:rPr>
+                <w:noProof/>
+                <w:webHidden/>
+              </w:rPr>
+              <w:instrText xml:space="preserve"> PAGEREF _Toc78844256 \h </w:instrText>
+            </w:r>
+            <w:r>
+              <w:rPr>
+                <w:noProof/>
+                <w:webHidden/>
+              </w:rPr>
+            </w:r>
+            <w:r>
+              <w:rPr>
+                <w:noProof/>
+                <w:webHidden/>
+              </w:rPr>
+              <w:fldChar w:fldCharType="separate"/>
+            </w:r>
+            <w:r>
+              <w:rPr>
+                <w:noProof/>
+                <w:webHidden/>
+              </w:rPr>
+              <w:t>1</w:t>
+            </w:r>
+            <w:r>
+              <w:rPr>
+                <w:noProof/>
+                <w:webHidden/>
+              </w:rPr>
+              <w:fldChar w:fldCharType="end"/>
+            </w:r>
+          </w:hyperlink>
+        </w:p>
+        <w:p>
+          <w:pPr>
+            <w:pStyle w:val="Verzeichnis2"/>
+            <w:tabs>
+              <w:tab w:val="left" w:pos="880"/>
+              <w:tab w:val="right" w:leader="dot" w:pos="7927"/>
+            </w:tabs>
+            <w:rPr>
+              <w:rFonts w:asciiTheme="minorHAnsi" w:eastAsiaTheme="minorEastAsia" w:hAnsiTheme="minorHAnsi"/>
+              <w:noProof/>
+              <w:sz w:val="22"/>
+              <w:lang w:eastAsia="de-DE"/>
+            </w:rPr>
+          </w:pPr>
+          <w:hyperlink w:anchor="_Toc78844257" w:history="1">
+            <w:r>
+              <w:rPr>
+                <w:rStyle w:val="Hyperlink"/>
+                <w:noProof/>
+              </w:rPr>
+              <w:t>4.4</w:t>
+            </w:r>
+            <w:r>
+              <w:rPr>
+                <w:rFonts w:asciiTheme="minorHAnsi" w:eastAsiaTheme="minorEastAsia" w:hAnsiTheme="minorHAnsi"/>
+                <w:noProof/>
+                <w:sz w:val="22"/>
+                <w:lang w:eastAsia="de-DE"/>
+              </w:rPr>
+              <w:tab/>
+            </w:r>
+            <w:r>
+              <w:rPr>
+                <w:rStyle w:val="Hyperlink"/>
+                <w:noProof/>
+              </w:rPr>
+              <w:t>Verteilungssicht</w:t>
+            </w:r>
+            <w:r>
+              <w:rPr>
+                <w:noProof/>
+                <w:webHidden/>
+              </w:rPr>
+              <w:tab/>
+            </w:r>
+            <w:r>
+              <w:rPr>
+                <w:noProof/>
+                <w:webHidden/>
+              </w:rPr>
+              <w:fldChar w:fldCharType="begin"/>
+            </w:r>
+            <w:r>
+              <w:rPr>
+                <w:noProof/>
+                <w:webHidden/>
+              </w:rPr>
+              <w:instrText xml:space="preserve"> PAGEREF _Toc78844257 \h </w:instrText>
+            </w:r>
+            <w:r>
+              <w:rPr>
+                <w:noProof/>
+                <w:webHidden/>
+              </w:rPr>
+            </w:r>
+            <w:r>
+              <w:rPr>
+                <w:noProof/>
+                <w:webHidden/>
+              </w:rPr>
+              <w:fldChar w:fldCharType="separate"/>
+            </w:r>
+            <w:r>
+              <w:rPr>
+                <w:noProof/>
+                <w:webHidden/>
+              </w:rPr>
+              <w:t>1</w:t>
+            </w:r>
+            <w:r>
+              <w:rPr>
+                <w:noProof/>
+                <w:webHidden/>
+              </w:rPr>
+              <w:fldChar w:fldCharType="end"/>
+            </w:r>
+          </w:hyperlink>
+        </w:p>
+        <w:p>
+          <w:pPr>
+            <w:pStyle w:val="Verzeichnis2"/>
+            <w:tabs>
+              <w:tab w:val="left" w:pos="880"/>
+              <w:tab w:val="right" w:leader="dot" w:pos="7927"/>
+            </w:tabs>
+            <w:rPr>
+              <w:rFonts w:asciiTheme="minorHAnsi" w:eastAsiaTheme="minorEastAsia" w:hAnsiTheme="minorHAnsi"/>
+              <w:noProof/>
+              <w:sz w:val="22"/>
+              <w:lang w:eastAsia="de-DE"/>
+            </w:rPr>
+          </w:pPr>
+          <w:hyperlink w:anchor="_Toc78844258" w:history="1">
+            <w:r>
+              <w:rPr>
+                <w:rStyle w:val="Hyperlink"/>
+                <w:noProof/>
+              </w:rPr>
+              <w:t>4.5</w:t>
+            </w:r>
+            <w:r>
+              <w:rPr>
+                <w:rFonts w:asciiTheme="minorHAnsi" w:eastAsiaTheme="minorEastAsia" w:hAnsiTheme="minorHAnsi"/>
+                <w:noProof/>
+                <w:sz w:val="22"/>
+                <w:lang w:eastAsia="de-DE"/>
+              </w:rPr>
+              <w:tab/>
+            </w:r>
+            <w:r>
+              <w:rPr>
+                <w:rStyle w:val="Hyperlink"/>
+                <w:noProof/>
+              </w:rPr>
+              <w:t>Laufzeitsicht</w:t>
+            </w:r>
+            <w:r>
+              <w:rPr>
+                <w:noProof/>
+                <w:webHidden/>
+              </w:rPr>
+              <w:tab/>
+            </w:r>
+            <w:r>
+              <w:rPr>
+                <w:noProof/>
+                <w:webHidden/>
+              </w:rPr>
+              <w:fldChar w:fldCharType="begin"/>
+            </w:r>
+            <w:r>
+              <w:rPr>
+                <w:noProof/>
+                <w:webHidden/>
+              </w:rPr>
+              <w:instrText xml:space="preserve"> PAGEREF _Toc78844258 \h </w:instrText>
+            </w:r>
+            <w:r>
+              <w:rPr>
+                <w:noProof/>
+                <w:webHidden/>
+              </w:rPr>
+            </w:r>
+            <w:r>
+              <w:rPr>
+                <w:noProof/>
+                <w:webHidden/>
+              </w:rPr>
+              <w:fldChar w:fldCharType="separate"/>
+            </w:r>
+            <w:r>
+              <w:rPr>
+                <w:noProof/>
+                <w:webHidden/>
+              </w:rPr>
+              <w:t>1</w:t>
+            </w:r>
+            <w:r>
+              <w:rPr>
+                <w:noProof/>
+                <w:webHidden/>
+              </w:rPr>
+              <w:fldChar w:fldCharType="end"/>
+            </w:r>
+          </w:hyperlink>
+        </w:p>
+        <w:p>
+          <w:pPr>
+            <w:pStyle w:val="Verzeichnis2"/>
+            <w:tabs>
+              <w:tab w:val="left" w:pos="880"/>
+              <w:tab w:val="right" w:leader="dot" w:pos="7927"/>
+            </w:tabs>
+            <w:rPr>
+              <w:rFonts w:asciiTheme="minorHAnsi" w:eastAsiaTheme="minorEastAsia" w:hAnsiTheme="minorHAnsi"/>
+              <w:noProof/>
+              <w:sz w:val="22"/>
+              <w:lang w:eastAsia="de-DE"/>
+            </w:rPr>
+          </w:pPr>
+          <w:hyperlink w:anchor="_Toc78844259" w:history="1">
+            <w:r>
+              <w:rPr>
+                <w:rStyle w:val="Hyperlink"/>
+                <w:noProof/>
+              </w:rPr>
+              <w:t>4.6</w:t>
+            </w:r>
+            <w:r>
+              <w:rPr>
+                <w:rFonts w:asciiTheme="minorHAnsi" w:eastAsiaTheme="minorEastAsia" w:hAnsiTheme="minorHAnsi"/>
+                <w:noProof/>
+                <w:sz w:val="22"/>
+                <w:lang w:eastAsia="de-DE"/>
+              </w:rPr>
+              <w:tab/>
+            </w:r>
+            <w:r>
+              <w:rPr>
+                <w:rStyle w:val="Hyperlink"/>
+                <w:noProof/>
+              </w:rPr>
+              <w:t>Querschnittliche Konzepte</w:t>
+            </w:r>
+            <w:r>
+              <w:rPr>
+                <w:noProof/>
+                <w:webHidden/>
+              </w:rPr>
+              <w:tab/>
+            </w:r>
+            <w:r>
+              <w:rPr>
+                <w:noProof/>
+                <w:webHidden/>
+              </w:rPr>
+              <w:fldChar w:fldCharType="begin"/>
+            </w:r>
+            <w:r>
+              <w:rPr>
+                <w:noProof/>
+                <w:webHidden/>
+              </w:rPr>
+              <w:instrText xml:space="preserve"> PAGEREF _Toc78844259 \h </w:instrText>
+            </w:r>
+            <w:r>
+              <w:rPr>
+                <w:noProof/>
+                <w:webHidden/>
+              </w:rPr>
+            </w:r>
+            <w:r>
+              <w:rPr>
+                <w:noProof/>
+                <w:webHidden/>
+              </w:rPr>
+              <w:fldChar w:fldCharType="separate"/>
+            </w:r>
+            <w:r>
+              <w:rPr>
+                <w:noProof/>
+                <w:webHidden/>
+              </w:rPr>
+              <w:t>1</w:t>
+            </w:r>
+            <w:r>
+              <w:rPr>
+                <w:noProof/>
+                <w:webHidden/>
+              </w:rPr>
+              <w:fldChar w:fldCharType="end"/>
+            </w:r>
+          </w:hyperlink>
+        </w:p>
+        <w:p>
+          <w:pPr>
+            <w:pStyle w:val="Verzeichnis3"/>
+            <w:tabs>
+              <w:tab w:val="left" w:pos="1100"/>
+              <w:tab w:val="right" w:leader="dot" w:pos="7927"/>
+            </w:tabs>
+            <w:rPr>
+              <w:rFonts w:asciiTheme="minorHAnsi" w:eastAsiaTheme="minorEastAsia" w:hAnsiTheme="minorHAnsi"/>
+              <w:noProof/>
+              <w:sz w:val="22"/>
+              <w:lang w:eastAsia="de-DE"/>
+            </w:rPr>
+          </w:pPr>
+          <w:hyperlink w:anchor="_Toc78844260" w:history="1">
+            <w:r>
+              <w:rPr>
+                <w:rStyle w:val="Hyperlink"/>
+                <w:noProof/>
+              </w:rPr>
+              <w:t>4.6.1</w:t>
+            </w:r>
+            <w:r>
+              <w:rPr>
+                <w:rFonts w:asciiTheme="minorHAnsi" w:eastAsiaTheme="minorEastAsia" w:hAnsiTheme="minorHAnsi"/>
+                <w:noProof/>
+                <w:sz w:val="22"/>
+                <w:lang w:eastAsia="de-DE"/>
+              </w:rPr>
+              <w:tab/>
+            </w:r>
+            <w:r>
+              <w:rPr>
+                <w:rStyle w:val="Hyperlink"/>
+                <w:noProof/>
+              </w:rPr>
+              <w:t>Domainmodell</w:t>
+            </w:r>
+            <w:r>
+              <w:rPr>
+                <w:noProof/>
+                <w:webHidden/>
+              </w:rPr>
+              <w:tab/>
+            </w:r>
+            <w:r>
+              <w:rPr>
+                <w:noProof/>
+                <w:webHidden/>
+              </w:rPr>
+              <w:fldChar w:fldCharType="begin"/>
+            </w:r>
+            <w:r>
+              <w:rPr>
+                <w:noProof/>
+                <w:webHidden/>
+              </w:rPr>
+              <w:instrText xml:space="preserve"> PAGEREF _Toc78844260 \h </w:instrText>
+            </w:r>
+            <w:r>
+              <w:rPr>
+                <w:noProof/>
+                <w:webHidden/>
+              </w:rPr>
+            </w:r>
+            <w:r>
+              <w:rPr>
+                <w:noProof/>
+                <w:webHidden/>
+              </w:rPr>
+              <w:fldChar w:fldCharType="separate"/>
+            </w:r>
+            <w:r>
+              <w:rPr>
+                <w:noProof/>
+                <w:webHidden/>
+              </w:rPr>
+              <w:t>1</w:t>
+            </w:r>
+            <w:r>
+              <w:rPr>
+                <w:noProof/>
+                <w:webHidden/>
+              </w:rPr>
+              <w:fldChar w:fldCharType="end"/>
+            </w:r>
+          </w:hyperlink>
+        </w:p>
+        <w:p>
+          <w:pPr>
+            <w:pStyle w:val="Verzeichnis3"/>
+            <w:tabs>
+              <w:tab w:val="left" w:pos="1100"/>
+              <w:tab w:val="right" w:leader="dot" w:pos="7927"/>
+            </w:tabs>
+            <w:rPr>
+              <w:rFonts w:asciiTheme="minorHAnsi" w:eastAsiaTheme="minorEastAsia" w:hAnsiTheme="minorHAnsi"/>
+              <w:noProof/>
+              <w:sz w:val="22"/>
+              <w:lang w:eastAsia="de-DE"/>
+            </w:rPr>
+          </w:pPr>
+          <w:hyperlink w:anchor="_Toc78844261" w:history="1">
+            <w:r>
+              <w:rPr>
+                <w:rStyle w:val="Hyperlink"/>
+                <w:noProof/>
+              </w:rPr>
+              <w:t>4.6.2</w:t>
+            </w:r>
+            <w:r>
+              <w:rPr>
+                <w:rFonts w:asciiTheme="minorHAnsi" w:eastAsiaTheme="minorEastAsia" w:hAnsiTheme="minorHAnsi"/>
+                <w:noProof/>
+                <w:sz w:val="22"/>
+                <w:lang w:eastAsia="de-DE"/>
+              </w:rPr>
+              <w:tab/>
+            </w:r>
+            <w:r>
+              <w:rPr>
+                <w:rStyle w:val="Hyperlink"/>
+                <w:noProof/>
+              </w:rPr>
+              <w:t>Testverfahren</w:t>
+            </w:r>
+            <w:r>
+              <w:rPr>
+                <w:noProof/>
+                <w:webHidden/>
+              </w:rPr>
+              <w:tab/>
+            </w:r>
+            <w:r>
+              <w:rPr>
+                <w:noProof/>
+                <w:webHidden/>
+              </w:rPr>
+              <w:fldChar w:fldCharType="begin"/>
+            </w:r>
+            <w:r>
+              <w:rPr>
+                <w:noProof/>
+                <w:webHidden/>
+              </w:rPr>
+              <w:instrText xml:space="preserve"> PAGEREF _Toc78844261 \h </w:instrText>
+            </w:r>
+            <w:r>
+              <w:rPr>
+                <w:noProof/>
+                <w:webHidden/>
+              </w:rPr>
+            </w:r>
+            <w:r>
+              <w:rPr>
+                <w:noProof/>
+                <w:webHidden/>
+              </w:rPr>
+              <w:fldChar w:fldCharType="separate"/>
+            </w:r>
+            <w:r>
+              <w:rPr>
+                <w:noProof/>
+                <w:webHidden/>
+              </w:rPr>
+              <w:t>1</w:t>
+            </w:r>
+            <w:r>
+              <w:rPr>
+                <w:noProof/>
+                <w:webHidden/>
+              </w:rPr>
+              <w:fldChar w:fldCharType="end"/>
+            </w:r>
+          </w:hyperlink>
+        </w:p>
+        <w:p>
+          <w:pPr>
+            <w:pStyle w:val="Verzeichnis1"/>
+            <w:rPr>
+              <w:rFonts w:asciiTheme="minorHAnsi" w:eastAsiaTheme="minorEastAsia" w:hAnsiTheme="minorHAnsi"/>
+              <w:noProof/>
+              <w:sz w:val="22"/>
+              <w:lang w:eastAsia="de-DE"/>
+            </w:rPr>
+          </w:pPr>
+          <w:hyperlink w:anchor="_Toc78844262" w:history="1">
+            <w:r>
+              <w:rPr>
+                <w:rStyle w:val="Hyperlink"/>
+                <w:noProof/>
+              </w:rPr>
+              <w:t>5</w:t>
+            </w:r>
+            <w:r>
+              <w:rPr>
+                <w:rFonts w:asciiTheme="minorHAnsi" w:eastAsiaTheme="minorEastAsia" w:hAnsiTheme="minorHAnsi"/>
+                <w:noProof/>
+                <w:sz w:val="22"/>
+                <w:lang w:eastAsia="de-DE"/>
+              </w:rPr>
+              <w:tab/>
+            </w:r>
+            <w:r>
+              <w:rPr>
+                <w:rStyle w:val="Hyperlink"/>
+                <w:noProof/>
+              </w:rPr>
+              <w:t>Implementierung</w:t>
+            </w:r>
+            <w:r>
+              <w:rPr>
+                <w:noProof/>
+                <w:webHidden/>
+              </w:rPr>
+              <w:tab/>
+            </w:r>
+            <w:r>
+              <w:rPr>
+                <w:noProof/>
+                <w:webHidden/>
+              </w:rPr>
+              <w:fldChar w:fldCharType="begin"/>
+            </w:r>
+            <w:r>
+              <w:rPr>
+                <w:noProof/>
+                <w:webHidden/>
+              </w:rPr>
+              <w:instrText xml:space="preserve"> PAGEREF _Toc78844262 \h </w:instrText>
+            </w:r>
+            <w:r>
+              <w:rPr>
+                <w:noProof/>
+                <w:webHidden/>
+              </w:rPr>
+            </w:r>
+            <w:r>
+              <w:rPr>
+                <w:noProof/>
+                <w:webHidden/>
+              </w:rPr>
+              <w:fldChar w:fldCharType="separate"/>
+            </w:r>
+            <w:r>
+              <w:rPr>
+                <w:noProof/>
+                <w:webHidden/>
+              </w:rPr>
+              <w:t>1</w:t>
+            </w:r>
+            <w:r>
+              <w:rPr>
+                <w:noProof/>
+                <w:webHidden/>
+              </w:rPr>
+              <w:fldChar w:fldCharType="end"/>
+            </w:r>
+          </w:hyperlink>
+        </w:p>
+        <w:p>
+          <w:pPr>
+            <w:pStyle w:val="Verzeichnis1"/>
+            <w:rPr>
+              <w:rFonts w:asciiTheme="minorHAnsi" w:eastAsiaTheme="minorEastAsia" w:hAnsiTheme="minorHAnsi"/>
+              <w:noProof/>
+              <w:sz w:val="22"/>
+              <w:lang w:eastAsia="de-DE"/>
+            </w:rPr>
+          </w:pPr>
+          <w:hyperlink w:anchor="_Toc78844263" w:history="1">
+            <w:r>
+              <w:rPr>
+                <w:rStyle w:val="Hyperlink"/>
+                <w:noProof/>
+              </w:rPr>
+              <w:t>6</w:t>
+            </w:r>
+            <w:r>
+              <w:rPr>
+                <w:rFonts w:asciiTheme="minorHAnsi" w:eastAsiaTheme="minorEastAsia" w:hAnsiTheme="minorHAnsi"/>
+                <w:noProof/>
+                <w:sz w:val="22"/>
+                <w:lang w:eastAsia="de-DE"/>
+              </w:rPr>
+              <w:tab/>
+            </w:r>
+            <w:r>
+              <w:rPr>
+                <w:rStyle w:val="Hyperlink"/>
+                <w:noProof/>
+              </w:rPr>
+              <w:t>Auswertung</w:t>
+            </w:r>
+            <w:r>
+              <w:rPr>
+                <w:noProof/>
+                <w:webHidden/>
+              </w:rPr>
+              <w:tab/>
+            </w:r>
+            <w:r>
+              <w:rPr>
+                <w:noProof/>
+                <w:webHidden/>
+              </w:rPr>
+              <w:fldChar w:fldCharType="begin"/>
+            </w:r>
+            <w:r>
+              <w:rPr>
+                <w:noProof/>
+                <w:webHidden/>
+              </w:rPr>
+              <w:instrText xml:space="preserve"> PAGEREF _Toc78844263 \h </w:instrText>
+            </w:r>
+            <w:r>
+              <w:rPr>
+                <w:noProof/>
+                <w:webHidden/>
+              </w:rPr>
+            </w:r>
+            <w:r>
+              <w:rPr>
+                <w:noProof/>
+                <w:webHidden/>
+              </w:rPr>
+              <w:fldChar w:fldCharType="separate"/>
+            </w:r>
+            <w:r>
+              <w:rPr>
+                <w:noProof/>
+                <w:webHidden/>
+              </w:rPr>
+              <w:t>1</w:t>
+            </w:r>
+            <w:r>
+              <w:rPr>
+                <w:noProof/>
+                <w:webHidden/>
+              </w:rPr>
+              <w:fldChar w:fldCharType="end"/>
+            </w:r>
+          </w:hyperlink>
+        </w:p>
+        <w:p>
+          <w:pPr>
+            <w:pStyle w:val="Verzeichnis2"/>
+            <w:tabs>
+              <w:tab w:val="left" w:pos="880"/>
+              <w:tab w:val="right" w:leader="dot" w:pos="7927"/>
+            </w:tabs>
+            <w:rPr>
+              <w:rFonts w:asciiTheme="minorHAnsi" w:eastAsiaTheme="minorEastAsia" w:hAnsiTheme="minorHAnsi"/>
+              <w:noProof/>
+              <w:sz w:val="22"/>
+              <w:lang w:eastAsia="de-DE"/>
+            </w:rPr>
+          </w:pPr>
+          <w:hyperlink w:anchor="_Toc78844264" w:history="1">
+            <w:r>
+              <w:rPr>
+                <w:rStyle w:val="Hyperlink"/>
+                <w:noProof/>
+              </w:rPr>
+              <w:t>6.1</w:t>
+            </w:r>
+            <w:r>
+              <w:rPr>
+                <w:rFonts w:asciiTheme="minorHAnsi" w:eastAsiaTheme="minorEastAsia" w:hAnsiTheme="minorHAnsi"/>
+                <w:noProof/>
+                <w:sz w:val="22"/>
+                <w:lang w:eastAsia="de-DE"/>
+              </w:rPr>
+              <w:tab/>
+            </w:r>
+            <w:r>
+              <w:rPr>
+                <w:rStyle w:val="Hyperlink"/>
+                <w:noProof/>
+              </w:rPr>
+              <w:t>Ergebnis</w:t>
+            </w:r>
+            <w:r>
+              <w:rPr>
+                <w:noProof/>
+                <w:webHidden/>
+              </w:rPr>
+              <w:tab/>
+            </w:r>
+            <w:r>
+              <w:rPr>
+                <w:noProof/>
+                <w:webHidden/>
+              </w:rPr>
+              <w:fldChar w:fldCharType="begin"/>
+            </w:r>
+            <w:r>
+              <w:rPr>
+                <w:noProof/>
+                <w:webHidden/>
+              </w:rPr>
+              <w:instrText xml:space="preserve"> PAGEREF _Toc78844264 \h </w:instrText>
+            </w:r>
+            <w:r>
+              <w:rPr>
+                <w:noProof/>
+                <w:webHidden/>
+              </w:rPr>
+            </w:r>
+            <w:r>
+              <w:rPr>
+                <w:noProof/>
+                <w:webHidden/>
+              </w:rPr>
+              <w:fldChar w:fldCharType="separate"/>
+            </w:r>
+            <w:r>
+              <w:rPr>
+                <w:noProof/>
+                <w:webHidden/>
+              </w:rPr>
+              <w:t>1</w:t>
+            </w:r>
+            <w:r>
+              <w:rPr>
+                <w:noProof/>
+                <w:webHidden/>
+              </w:rPr>
+              <w:fldChar w:fldCharType="end"/>
+            </w:r>
+          </w:hyperlink>
+        </w:p>
+        <w:p>
+          <w:pPr>
+            <w:pStyle w:val="Verzeichnis2"/>
+            <w:tabs>
+              <w:tab w:val="left" w:pos="880"/>
+              <w:tab w:val="right" w:leader="dot" w:pos="7927"/>
+            </w:tabs>
+            <w:rPr>
+              <w:rFonts w:asciiTheme="minorHAnsi" w:eastAsiaTheme="minorEastAsia" w:hAnsiTheme="minorHAnsi"/>
+              <w:noProof/>
+              <w:sz w:val="22"/>
+              <w:lang w:eastAsia="de-DE"/>
+            </w:rPr>
+          </w:pPr>
+          <w:hyperlink w:anchor="_Toc78844265" w:history="1">
+            <w:r>
+              <w:rPr>
+                <w:rStyle w:val="Hyperlink"/>
+                <w:noProof/>
+              </w:rPr>
+              <w:t>6.2</w:t>
+            </w:r>
+            <w:r>
+              <w:rPr>
+                <w:rFonts w:asciiTheme="minorHAnsi" w:eastAsiaTheme="minorEastAsia" w:hAnsiTheme="minorHAnsi"/>
+                <w:noProof/>
+                <w:sz w:val="22"/>
+                <w:lang w:eastAsia="de-DE"/>
+              </w:rPr>
+              <w:tab/>
+            </w:r>
+            <w:r>
+              <w:rPr>
+                <w:rStyle w:val="Hyperlink"/>
+                <w:noProof/>
+              </w:rPr>
+              <w:t>Zusammenfassung</w:t>
+            </w:r>
+            <w:r>
+              <w:rPr>
+                <w:noProof/>
+                <w:webHidden/>
+              </w:rPr>
+              <w:tab/>
+            </w:r>
+            <w:r>
+              <w:rPr>
+                <w:noProof/>
+                <w:webHidden/>
+              </w:rPr>
+              <w:fldChar w:fldCharType="begin"/>
+            </w:r>
+            <w:r>
+              <w:rPr>
+                <w:noProof/>
+                <w:webHidden/>
+              </w:rPr>
+              <w:instrText xml:space="preserve"> PAGEREF _Toc78844265 \h </w:instrText>
+            </w:r>
+            <w:r>
+              <w:rPr>
+                <w:noProof/>
+                <w:webHidden/>
+              </w:rPr>
+            </w:r>
+            <w:r>
+              <w:rPr>
+                <w:noProof/>
+                <w:webHidden/>
+              </w:rPr>
+              <w:fldChar w:fldCharType="separate"/>
+            </w:r>
+            <w:r>
+              <w:rPr>
+                <w:noProof/>
+                <w:webHidden/>
+              </w:rPr>
+              <w:t>1</w:t>
+            </w:r>
+            <w:r>
+              <w:rPr>
+                <w:noProof/>
+                <w:webHidden/>
+              </w:rPr>
+              <w:fldChar w:fldCharType="end"/>
+            </w:r>
+          </w:hyperlink>
+        </w:p>
+        <w:p>
+          <w:pPr>
+            <w:pStyle w:val="Verzeichnis2"/>
+            <w:tabs>
+              <w:tab w:val="left" w:pos="880"/>
+              <w:tab w:val="right" w:leader="dot" w:pos="7927"/>
+            </w:tabs>
+            <w:rPr>
+              <w:rFonts w:asciiTheme="minorHAnsi" w:eastAsiaTheme="minorEastAsia" w:hAnsiTheme="minorHAnsi"/>
+              <w:noProof/>
+              <w:sz w:val="22"/>
+              <w:lang w:eastAsia="de-DE"/>
+            </w:rPr>
+          </w:pPr>
+          <w:hyperlink w:anchor="_Toc78844266" w:history="1">
+            <w:r>
+              <w:rPr>
+                <w:rStyle w:val="Hyperlink"/>
+                <w:noProof/>
+              </w:rPr>
+              <w:t>6.3</w:t>
+            </w:r>
+            <w:r>
+              <w:rPr>
+                <w:rFonts w:asciiTheme="minorHAnsi" w:eastAsiaTheme="minorEastAsia" w:hAnsiTheme="minorHAnsi"/>
+                <w:noProof/>
+                <w:sz w:val="22"/>
+                <w:lang w:eastAsia="de-DE"/>
+              </w:rPr>
+              <w:tab/>
+            </w:r>
+            <w:r>
+              <w:rPr>
+                <w:rStyle w:val="Hyperlink"/>
+                <w:noProof/>
+              </w:rPr>
+              <w:t>Ausblicke</w:t>
+            </w:r>
+            <w:r>
+              <w:rPr>
+                <w:noProof/>
+                <w:webHidden/>
+              </w:rPr>
+              <w:tab/>
+            </w:r>
+            <w:r>
+              <w:rPr>
+                <w:noProof/>
+                <w:webHidden/>
+              </w:rPr>
+              <w:fldChar w:fldCharType="begin"/>
+            </w:r>
+            <w:r>
+              <w:rPr>
+                <w:noProof/>
+                <w:webHidden/>
+              </w:rPr>
+              <w:instrText xml:space="preserve"> PAGEREF _Toc78844266 \h </w:instrText>
             </w:r>
             <w:r>
               <w:rPr>
@@ -1124,12 +3387,12 @@
           <w:docGrid w:linePitch="360"/>
         </w:sectPr>
       </w:pPr>
-      <w:bookmarkStart w:id="3" w:name="_Toc78809926"/>
     </w:p>
     <w:p>
       <w:pPr>
         <w:pStyle w:val="1Rmisch"/>
       </w:pPr>
+      <w:bookmarkStart w:id="3" w:name="_Toc78844238"/>
       <w:proofErr w:type="spellStart"/>
       <w:r>
         <w:rPr>
@@ -1165,7 +3428,7 @@
       <w:pPr>
         <w:pStyle w:val="berschrift1"/>
       </w:pPr>
-      <w:bookmarkStart w:id="4" w:name="_Toc78809927"/>
+      <w:bookmarkStart w:id="4" w:name="_Toc78844239"/>
       <w:r>
         <w:lastRenderedPageBreak/>
         <w:t>Einleitung</w:t>
@@ -1174,197 +3437,292 @@
     </w:p>
     <w:p>
       <w:pPr>
-        <w:rPr>
-          <w:rFonts w:cs="Arial"/>
-          <w:sz w:val="25"/>
-          <w:szCs w:val="25"/>
-        </w:rPr>
-      </w:pPr>
+        <w:pStyle w:val="berschrift2"/>
+      </w:pPr>
+      <w:bookmarkStart w:id="5" w:name="_Toc78844240"/>
       <w:r>
-        <w:rPr>
-          <w:rFonts w:cs="Arial"/>
-          <w:sz w:val="25"/>
-          <w:szCs w:val="25"/>
-        </w:rPr>
-        <w:t xml:space="preserve">Einleitung (ca. 5 % der Gesamtarbeit, beginnt mit Seite 1) </w:t>
+        <w:t>Problemstellung</w:t>
+      </w:r>
+      <w:bookmarkEnd w:id="5"/>
+    </w:p>
+    <w:p>
+      <w:pPr>
+        <w:pStyle w:val="berschrift2"/>
+      </w:pPr>
+      <w:bookmarkStart w:id="6" w:name="_Toc78844241"/>
+      <w:r>
+        <w:t>Ziele</w:t>
+      </w:r>
+      <w:bookmarkEnd w:id="6"/>
+    </w:p>
+    <w:p>
+      <w:pPr>
+        <w:pStyle w:val="berschrift2"/>
+      </w:pPr>
+      <w:bookmarkStart w:id="7" w:name="_Toc78844242"/>
+      <w:r>
+        <w:t>Anwendungskontext</w:t>
+      </w:r>
+      <w:bookmarkEnd w:id="7"/>
+    </w:p>
+    <w:p/>
+    <w:p>
+      <w:pPr>
+        <w:pStyle w:val="berschrift1"/>
+      </w:pPr>
+      <w:bookmarkStart w:id="8" w:name="_Toc78844243"/>
+      <w:r>
+        <w:t>Anforderungen</w:t>
+      </w:r>
+      <w:bookmarkEnd w:id="8"/>
+    </w:p>
+    <w:p>
+      <w:pPr>
+        <w:pStyle w:val="berschrift2"/>
+      </w:pPr>
+      <w:bookmarkStart w:id="9" w:name="_Toc78844244"/>
+      <w:r>
+        <w:t>Funktionale Anforderungen</w:t>
+      </w:r>
+      <w:bookmarkEnd w:id="9"/>
+    </w:p>
+    <w:p>
+      <w:pPr>
+        <w:pStyle w:val="berschrift2"/>
+      </w:pPr>
+      <w:bookmarkStart w:id="10" w:name="_Toc78844245"/>
+      <w:r>
+        <w:t>Qualitätskriterien</w:t>
+      </w:r>
+      <w:bookmarkEnd w:id="10"/>
+    </w:p>
+    <w:p/>
+    <w:p>
+      <w:pPr>
+        <w:pStyle w:val="berschrift1"/>
+      </w:pPr>
+      <w:bookmarkStart w:id="11" w:name="_Toc78844246"/>
+      <w:r>
+        <w:t>Grundlagen</w:t>
+      </w:r>
+      <w:bookmarkEnd w:id="11"/>
+    </w:p>
+    <w:p>
+      <w:pPr>
+        <w:pStyle w:val="berschrift2"/>
+      </w:pPr>
+      <w:bookmarkStart w:id="12" w:name="_Toc78844247"/>
+      <w:r>
+        <w:t>Microservices</w:t>
+      </w:r>
+      <w:bookmarkEnd w:id="12"/>
+    </w:p>
+    <w:p>
+      <w:pPr>
+        <w:pStyle w:val="berschrift2"/>
+      </w:pPr>
+      <w:bookmarkStart w:id="13" w:name="_Toc78844248"/>
+      <w:r>
+        <w:t>Spring / ASP.Net</w:t>
+      </w:r>
+      <w:bookmarkEnd w:id="13"/>
+    </w:p>
+    <w:p>
+      <w:pPr>
+        <w:pStyle w:val="berschrift2"/>
+      </w:pPr>
+      <w:bookmarkStart w:id="14" w:name="_Toc78844249"/>
+      <w:r>
+        <w:t>Docker</w:t>
+      </w:r>
+      <w:bookmarkEnd w:id="14"/>
+    </w:p>
+    <w:p>
+      <w:pPr>
+        <w:pStyle w:val="berschrift2"/>
+      </w:pPr>
+      <w:bookmarkStart w:id="15" w:name="_Toc78844250"/>
+      <w:r>
+        <w:t>BUS</w:t>
+      </w:r>
+      <w:bookmarkEnd w:id="15"/>
+    </w:p>
+    <w:p>
+      <w:pPr>
+        <w:pStyle w:val="berschrift2"/>
+      </w:pPr>
+      <w:bookmarkStart w:id="16" w:name="_Toc78844251"/>
+      <w:r>
+        <w:t xml:space="preserve">Load </w:t>
+      </w:r>
+      <w:proofErr w:type="spellStart"/>
+      <w:r>
+        <w:t>balancer</w:t>
+      </w:r>
+      <w:bookmarkEnd w:id="16"/>
+      <w:proofErr w:type="spellEnd"/>
+    </w:p>
+    <w:p>
+      <w:pPr>
+        <w:pStyle w:val="berschrift2"/>
+      </w:pPr>
+      <w:bookmarkStart w:id="17" w:name="_Toc78844252"/>
+      <w:proofErr w:type="spellStart"/>
+      <w:r>
+        <w:t>Buildpipeline</w:t>
+      </w:r>
+      <w:bookmarkEnd w:id="17"/>
+      <w:proofErr w:type="spellEnd"/>
+    </w:p>
+    <w:p/>
+    <w:p>
+      <w:pPr>
+        <w:pStyle w:val="berschrift1"/>
+      </w:pPr>
+      <w:bookmarkStart w:id="18" w:name="_Toc78844253"/>
+      <w:r>
+        <w:t>Architektur</w:t>
+      </w:r>
+      <w:bookmarkEnd w:id="18"/>
+    </w:p>
+    <w:p>
+      <w:pPr>
+        <w:pStyle w:val="berschrift2"/>
+      </w:pPr>
+      <w:bookmarkStart w:id="19" w:name="_Toc78844254"/>
+      <w:r>
+        <w:t>Lösungsstrategie</w:t>
+      </w:r>
+      <w:bookmarkEnd w:id="19"/>
+    </w:p>
+    <w:p>
+      <w:pPr>
+        <w:pStyle w:val="berschrift2"/>
+      </w:pPr>
+      <w:bookmarkStart w:id="20" w:name="_Toc78844255"/>
+      <w:r>
+        <w:t>Bausteinsicht Ebene1</w:t>
+      </w:r>
+      <w:bookmarkEnd w:id="20"/>
+    </w:p>
+    <w:p>
+      <w:pPr>
+        <w:pStyle w:val="berschrift2"/>
+      </w:pPr>
+      <w:bookmarkStart w:id="21" w:name="_Toc78844256"/>
+      <w:r>
+        <w:t>Bausteinsicht Ebene2</w:t>
+      </w:r>
+      <w:bookmarkEnd w:id="21"/>
+    </w:p>
+    <w:p>
+      <w:pPr>
+        <w:pStyle w:val="berschrift2"/>
+      </w:pPr>
+      <w:bookmarkStart w:id="22" w:name="_Toc78844257"/>
+      <w:r>
+        <w:t>Verteilungssicht</w:t>
+      </w:r>
+      <w:bookmarkEnd w:id="22"/>
+    </w:p>
+    <w:p>
+      <w:pPr>
+        <w:pStyle w:val="berschrift2"/>
+      </w:pPr>
+      <w:bookmarkStart w:id="23" w:name="_Toc78844258"/>
+      <w:r>
+        <w:t>Laufzeitsicht</w:t>
+      </w:r>
+      <w:bookmarkEnd w:id="23"/>
+    </w:p>
+    <w:p/>
+    <w:p>
+      <w:pPr>
+        <w:pStyle w:val="berschrift2"/>
+      </w:pPr>
+      <w:bookmarkStart w:id="24" w:name="_Toc78844259"/>
+      <w:r>
+        <w:t>Querschnittliche Konzepte</w:t>
+      </w:r>
+      <w:bookmarkEnd w:id="24"/>
+    </w:p>
+    <w:p>
+      <w:pPr>
+        <w:pStyle w:val="berschrift3"/>
+      </w:pPr>
+      <w:bookmarkStart w:id="25" w:name="_Toc78844260"/>
+      <w:r>
+        <w:t>D</w:t>
       </w:r>
       <w:r>
-        <w:br/>
+        <w:t>omainmodell</w:t>
       </w:r>
+      <w:bookmarkEnd w:id="25"/>
+    </w:p>
+    <w:p>
+      <w:pPr>
+        <w:pStyle w:val="berschrift3"/>
+      </w:pPr>
+      <w:bookmarkStart w:id="26" w:name="_Toc78844261"/>
       <w:r>
-        <w:rPr>
-          <w:sz w:val="25"/>
-          <w:szCs w:val="25"/>
-        </w:rPr>
-        <w:sym w:font="Symbol" w:char="F0B7"/>
+        <w:t>Testverfahren</w:t>
       </w:r>
+      <w:bookmarkEnd w:id="26"/>
+    </w:p>
+    <w:p/>
+    <w:p/>
+    <w:p>
+      <w:pPr>
+        <w:pStyle w:val="berschrift1"/>
+      </w:pPr>
+      <w:bookmarkStart w:id="27" w:name="_Toc78844262"/>
       <w:r>
-        <w:rPr>
-          <w:rFonts w:cs="Arial"/>
-          <w:sz w:val="25"/>
-          <w:szCs w:val="25"/>
-        </w:rPr>
-        <w:t xml:space="preserve"> Stand der Wissenschaft und Technik (max. 40 %) </w:t>
+        <w:t>Implementierung</w:t>
       </w:r>
+      <w:bookmarkEnd w:id="27"/>
+    </w:p>
+    <w:p/>
+    <w:p>
+      <w:pPr>
+        <w:pStyle w:val="berschrift1"/>
+      </w:pPr>
+      <w:bookmarkStart w:id="28" w:name="_Toc78844263"/>
       <w:r>
-        <w:br/>
+        <w:t>Auswertung</w:t>
       </w:r>
+      <w:bookmarkEnd w:id="28"/>
+    </w:p>
+    <w:p>
+      <w:pPr>
+        <w:pStyle w:val="berschrift2"/>
+      </w:pPr>
+      <w:bookmarkStart w:id="29" w:name="_Toc78844264"/>
       <w:r>
-        <w:rPr>
-          <w:sz w:val="25"/>
-          <w:szCs w:val="25"/>
-        </w:rPr>
-        <w:sym w:font="Symbol" w:char="F0B7"/>
+        <w:t>Ergebnis</w:t>
       </w:r>
+      <w:bookmarkEnd w:id="29"/>
+    </w:p>
+    <w:p>
+      <w:pPr>
+        <w:pStyle w:val="berschrift2"/>
+      </w:pPr>
+      <w:bookmarkStart w:id="30" w:name="_Toc78844265"/>
       <w:r>
-        <w:rPr>
-          <w:rFonts w:cs="Arial"/>
-          <w:sz w:val="25"/>
-          <w:szCs w:val="25"/>
-        </w:rPr>
-        <w:t xml:space="preserve"> Konzept (zusammen mit Umsetzung und Bewertung ca. 50 %) </w:t>
+        <w:t>Zusammenfassung</w:t>
       </w:r>
+      <w:bookmarkEnd w:id="30"/>
+    </w:p>
+    <w:p>
+      <w:pPr>
+        <w:pStyle w:val="berschrift2"/>
+      </w:pPr>
+      <w:bookmarkStart w:id="31" w:name="_Toc78844266"/>
       <w:r>
-        <w:br/>
+        <w:t>Ausblicke</w:t>
       </w:r>
-      <w:r>
-        <w:rPr>
-          <w:sz w:val="25"/>
-          <w:szCs w:val="25"/>
-        </w:rPr>
-        <w:sym w:font="Symbol" w:char="F0B7"/>
-      </w:r>
-      <w:r>
-        <w:rPr>
-          <w:rFonts w:cs="Arial"/>
-          <w:sz w:val="25"/>
-          <w:szCs w:val="25"/>
-        </w:rPr>
-        <w:t xml:space="preserve"> Umsetzung </w:t>
-      </w:r>
-      <w:r>
-        <w:br/>
-      </w:r>
-      <w:r>
-        <w:rPr>
-          <w:sz w:val="25"/>
-          <w:szCs w:val="25"/>
-        </w:rPr>
-        <w:sym w:font="Symbol" w:char="F0B7"/>
-      </w:r>
-      <w:r>
-        <w:rPr>
-          <w:rFonts w:cs="Arial"/>
-          <w:sz w:val="25"/>
-          <w:szCs w:val="25"/>
-        </w:rPr>
-        <w:t xml:space="preserve"> Bewertung </w:t>
-      </w:r>
-      <w:r>
-        <w:br/>
-      </w:r>
-      <w:r>
-        <w:rPr>
-          <w:sz w:val="25"/>
-          <w:szCs w:val="25"/>
-        </w:rPr>
-        <w:sym w:font="Symbol" w:char="F0B7"/>
-      </w:r>
-      <w:r>
-        <w:rPr>
-          <w:rFonts w:cs="Arial"/>
-          <w:sz w:val="25"/>
-          <w:szCs w:val="25"/>
-        </w:rPr>
-        <w:t xml:space="preserve"> Zusammenfassung und Ausblick (ca. 5 %) </w:t>
-      </w:r>
-      <w:r>
-        <w:br/>
-      </w:r>
-      <w:r>
-        <w:rPr>
-          <w:sz w:val="25"/>
-          <w:szCs w:val="25"/>
-        </w:rPr>
-        <w:sym w:font="Symbol" w:char="F0B7"/>
-      </w:r>
-      <w:r>
-        <w:rPr>
-          <w:rFonts w:cs="Arial"/>
-          <w:sz w:val="25"/>
-          <w:szCs w:val="25"/>
-        </w:rPr>
-        <w:t xml:space="preserve"> Literaturverzeichnis </w:t>
-      </w:r>
-      <w:r>
-        <w:br/>
-      </w:r>
-      <w:r>
-        <w:rPr>
-          <w:rFonts w:cs="Arial"/>
-          <w:sz w:val="25"/>
-          <w:szCs w:val="25"/>
-        </w:rPr>
-        <w:t xml:space="preserve">(spätestens ab hier wird wieder römisch nummeriert) </w:t>
-      </w:r>
-      <w:r>
-        <w:br/>
-      </w:r>
-      <w:r>
-        <w:rPr>
-          <w:sz w:val="25"/>
-          <w:szCs w:val="25"/>
-        </w:rPr>
-        <w:sym w:font="Symbol" w:char="F0B7"/>
-      </w:r>
-      <w:r>
-        <w:rPr>
-          <w:rFonts w:cs="Arial"/>
-          <w:sz w:val="25"/>
-          <w:szCs w:val="25"/>
-        </w:rPr>
-        <w:t xml:space="preserve"> Anhang </w:t>
-      </w:r>
-      <w:r>
-        <w:br/>
-      </w:r>
-      <w:r>
-        <w:rPr>
-          <w:sz w:val="25"/>
-          <w:szCs w:val="25"/>
-        </w:rPr>
-        <w:sym w:font="Symbol" w:char="F0B7"/>
-      </w:r>
-      <w:r>
-        <w:rPr>
-          <w:rFonts w:cs="Arial"/>
-          <w:sz w:val="25"/>
-          <w:szCs w:val="25"/>
-        </w:rPr>
-        <w:t xml:space="preserve"> Selbstständigkeitserklärung</w:t>
-      </w:r>
-    </w:p>
-    <w:p>
-      <w:pPr>
-        <w:rPr>
-          <w:rFonts w:cs="Arial"/>
-          <w:sz w:val="25"/>
-          <w:szCs w:val="25"/>
-        </w:rPr>
-      </w:pPr>
-    </w:p>
-    <w:p>
-      <w:pPr>
-        <w:pStyle w:val="berschrift2"/>
-      </w:pPr>
-      <w:bookmarkStart w:id="5" w:name="_Toc78809928"/>
-      <w:proofErr w:type="spellStart"/>
-      <w:r>
-        <w:t>test</w:t>
-      </w:r>
-      <w:bookmarkEnd w:id="5"/>
-      <w:proofErr w:type="spellEnd"/>
-    </w:p>
+      <w:bookmarkEnd w:id="31"/>
+    </w:p>
+    <w:p/>
     <w:sectPr>
       <w:headerReference w:type="default" r:id="rId14"/>
       <w:pgSz w:w="11906" w:h="16838" w:code="9"/>
@@ -1527,7 +3885,7 @@
     </w:pPr>
     <w:proofErr w:type="spellStart"/>
     <w:r>
-      <w:t>Înhaltsverzeichniss</w:t>
+      <w:t>Înhaltsverzeichnis</w:t>
     </w:r>
     <w:proofErr w:type="spellEnd"/>
   </w:p>
@@ -1543,14 +3901,27 @@
         <w:bottom w:val="single" w:sz="4" w:space="1" w:color="auto"/>
       </w:pBdr>
     </w:pPr>
-    <w:fldSimple w:instr=" STYLEREF  &quot;Ü1 Römisch&quot;  \* MERGEFORMAT ">
-      <w:r>
-        <w:rPr>
-          <w:noProof/>
-        </w:rPr>
-        <w:t>Abbildungs und Tabellenverzeichniss</w:t>
-      </w:r>
-    </w:fldSimple>
+    <w:r>
+      <w:fldChar w:fldCharType="begin"/>
+    </w:r>
+    <w:r>
+      <w:instrText xml:space="preserve"> STYLEREF  "Ü1 Römisch"  \* MERGEFORMAT </w:instrText>
+    </w:r>
+    <w:r>
+      <w:fldChar w:fldCharType="separate"/>
+    </w:r>
+    <w:r>
+      <w:rPr>
+        <w:noProof/>
+      </w:rPr>
+      <w:t>Abbildungs und Tabellenverzeichniss</w:t>
+    </w:r>
+    <w:r>
+      <w:rPr>
+        <w:noProof/>
+      </w:rPr>
+      <w:fldChar w:fldCharType="end"/>
+    </w:r>
   </w:p>
 </w:hdr>
 </file>
@@ -1564,14 +3935,27 @@
         <w:bottom w:val="single" w:sz="4" w:space="1" w:color="auto"/>
       </w:pBdr>
     </w:pPr>
-    <w:fldSimple w:instr=" STYLEREF  &quot;Überschrift 1&quot;  \* MERGEFORMAT ">
-      <w:r>
-        <w:rPr>
-          <w:noProof/>
-        </w:rPr>
-        <w:t>Einleitung</w:t>
-      </w:r>
-    </w:fldSimple>
+    <w:r>
+      <w:fldChar w:fldCharType="begin"/>
+    </w:r>
+    <w:r>
+      <w:instrText xml:space="preserve"> STYLEREF  "Überschrift 1"  \* MERGEFORMAT </w:instrText>
+    </w:r>
+    <w:r>
+      <w:fldChar w:fldCharType="separate"/>
+    </w:r>
+    <w:r>
+      <w:rPr>
+        <w:noProof/>
+      </w:rPr>
+      <w:t>Einleitung</w:t>
+    </w:r>
+    <w:r>
+      <w:rPr>
+        <w:noProof/>
+      </w:rPr>
+      <w:fldChar w:fldCharType="end"/>
+    </w:r>
   </w:p>
 </w:hdr>
 </file>
@@ -1752,6 +4136,128 @@
     </w:lvl>
   </w:abstractNum>
   <w:abstractNum w:abstractNumId="2" w15:restartNumberingAfterBreak="0">
+    <w:nsid w:val="53C506AE"/>
+    <w:multiLevelType w:val="multilevel"/>
+    <w:tmpl w:val="04070025"/>
+    <w:lvl w:ilvl="0">
+      <w:start w:val="1"/>
+      <w:numFmt w:val="decimal"/>
+      <w:pStyle w:val="berschrift1"/>
+      <w:lvlText w:val="%1"/>
+      <w:lvlJc w:val="left"/>
+      <w:pPr>
+        <w:ind w:left="432" w:hanging="432"/>
+      </w:pPr>
+      <w:rPr>
+        <w:rFonts w:hint="default"/>
+      </w:rPr>
+    </w:lvl>
+    <w:lvl w:ilvl="1">
+      <w:start w:val="1"/>
+      <w:numFmt w:val="decimal"/>
+      <w:pStyle w:val="berschrift2"/>
+      <w:lvlText w:val="%1.%2"/>
+      <w:lvlJc w:val="left"/>
+      <w:pPr>
+        <w:ind w:left="576" w:hanging="576"/>
+      </w:pPr>
+      <w:rPr>
+        <w:rFonts w:hint="default"/>
+      </w:rPr>
+    </w:lvl>
+    <w:lvl w:ilvl="2">
+      <w:start w:val="1"/>
+      <w:numFmt w:val="decimal"/>
+      <w:pStyle w:val="berschrift3"/>
+      <w:lvlText w:val="%1.%2.%3"/>
+      <w:lvlJc w:val="left"/>
+      <w:pPr>
+        <w:ind w:left="720" w:hanging="720"/>
+      </w:pPr>
+      <w:rPr>
+        <w:rFonts w:hint="default"/>
+      </w:rPr>
+    </w:lvl>
+    <w:lvl w:ilvl="3">
+      <w:start w:val="1"/>
+      <w:numFmt w:val="decimal"/>
+      <w:pStyle w:val="berschrift4"/>
+      <w:lvlText w:val="%1.%2.%3.%4"/>
+      <w:lvlJc w:val="left"/>
+      <w:pPr>
+        <w:ind w:left="864" w:hanging="864"/>
+      </w:pPr>
+      <w:rPr>
+        <w:rFonts w:hint="default"/>
+      </w:rPr>
+    </w:lvl>
+    <w:lvl w:ilvl="4">
+      <w:start w:val="1"/>
+      <w:numFmt w:val="decimal"/>
+      <w:pStyle w:val="berschrift5"/>
+      <w:lvlText w:val="%1.%2.%3.%4.%5"/>
+      <w:lvlJc w:val="left"/>
+      <w:pPr>
+        <w:ind w:left="1008" w:hanging="1008"/>
+      </w:pPr>
+      <w:rPr>
+        <w:rFonts w:hint="default"/>
+      </w:rPr>
+    </w:lvl>
+    <w:lvl w:ilvl="5">
+      <w:start w:val="1"/>
+      <w:numFmt w:val="decimal"/>
+      <w:pStyle w:val="berschrift6"/>
+      <w:lvlText w:val="%1.%2.%3.%4.%5.%6"/>
+      <w:lvlJc w:val="left"/>
+      <w:pPr>
+        <w:ind w:left="1152" w:hanging="1152"/>
+      </w:pPr>
+      <w:rPr>
+        <w:rFonts w:hint="default"/>
+      </w:rPr>
+    </w:lvl>
+    <w:lvl w:ilvl="6">
+      <w:start w:val="1"/>
+      <w:numFmt w:val="decimal"/>
+      <w:pStyle w:val="berschrift7"/>
+      <w:lvlText w:val="%1.%2.%3.%4.%5.%6.%7"/>
+      <w:lvlJc w:val="left"/>
+      <w:pPr>
+        <w:ind w:left="1296" w:hanging="1296"/>
+      </w:pPr>
+      <w:rPr>
+        <w:rFonts w:hint="default"/>
+      </w:rPr>
+    </w:lvl>
+    <w:lvl w:ilvl="7">
+      <w:start w:val="1"/>
+      <w:numFmt w:val="decimal"/>
+      <w:pStyle w:val="berschrift8"/>
+      <w:lvlText w:val="%1.%2.%3.%4.%5.%6.%7.%8"/>
+      <w:lvlJc w:val="left"/>
+      <w:pPr>
+        <w:ind w:left="1440" w:hanging="1440"/>
+      </w:pPr>
+      <w:rPr>
+        <w:rFonts w:hint="default"/>
+      </w:rPr>
+    </w:lvl>
+    <w:lvl w:ilvl="8">
+      <w:start w:val="1"/>
+      <w:numFmt w:val="decimal"/>
+      <w:pStyle w:val="berschrift9"/>
+      <w:lvlText w:val="%1.%2.%3.%4.%5.%6.%7.%8.%9"/>
+      <w:lvlJc w:val="left"/>
+      <w:pPr>
+        <w:ind w:left="1584" w:hanging="1584"/>
+      </w:pPr>
+      <w:rPr>
+        <w:rFonts w:hint="default"/>
+      </w:rPr>
+    </w:lvl>
+  </w:abstractNum>
+  <w:abstractNum w:abstractNumId="3" w15:restartNumberingAfterBreak="0">
     <w:nsid w:val="6A533AAF"/>
     <w:multiLevelType w:val="multilevel"/>
     <w:tmpl w:val="0407001F"/>
@@ -1837,14 +4343,13 @@
       </w:pPr>
     </w:lvl>
   </w:abstractNum>
-  <w:abstractNum w:abstractNumId="3" w15:restartNumberingAfterBreak="0">
+  <w:abstractNum w:abstractNumId="4" w15:restartNumberingAfterBreak="0">
     <w:nsid w:val="79DE19E9"/>
     <w:multiLevelType w:val="multilevel"/>
-    <w:tmpl w:val="89563BA0"/>
+    <w:tmpl w:val="DE340C18"/>
     <w:lvl w:ilvl="0">
       <w:start w:val="1"/>
       <w:numFmt w:val="decimal"/>
-      <w:pStyle w:val="berschrift1"/>
       <w:lvlText w:val="%1."/>
       <w:lvlJc w:val="left"/>
       <w:pPr>
@@ -1857,7 +4362,6 @@
     <w:lvl w:ilvl="1">
       <w:start w:val="1"/>
       <w:numFmt w:val="decimal"/>
-      <w:pStyle w:val="berschrift2"/>
       <w:lvlText w:val="%1.%2."/>
       <w:lvlJc w:val="left"/>
       <w:pPr>
@@ -1956,13 +4460,16 @@
     <w:abstractNumId w:val="0"/>
   </w:num>
   <w:num w:numId="2">
-    <w:abstractNumId w:val="2"/>
+    <w:abstractNumId w:val="3"/>
   </w:num>
   <w:num w:numId="3">
     <w:abstractNumId w:val="1"/>
   </w:num>
   <w:num w:numId="4">
-    <w:abstractNumId w:val="3"/>
+    <w:abstractNumId w:val="4"/>
+  </w:num>
+  <w:num w:numId="5">
+    <w:abstractNumId w:val="2"/>
   </w:num>
 </w:numbering>
 </file>
@@ -2383,7 +4890,7 @@
       <w:keepNext/>
       <w:keepLines/>
       <w:numPr>
-        <w:numId w:val="4"/>
+        <w:numId w:val="5"/>
       </w:numPr>
       <w:spacing w:before="240" w:after="0"/>
       <w:outlineLvl w:val="0"/>
@@ -2409,7 +4916,7 @@
       <w:keepLines/>
       <w:numPr>
         <w:ilvl w:val="1"/>
-        <w:numId w:val="4"/>
+        <w:numId w:val="5"/>
       </w:numPr>
       <w:spacing w:before="40" w:after="0"/>
       <w:outlineLvl w:val="1"/>
@@ -2419,6 +4926,191 @@
       <w:color w:val="000000" w:themeColor="text1"/>
       <w:sz w:val="26"/>
       <w:szCs w:val="26"/>
+    </w:rPr>
+  </w:style>
+  <w:style w:type="paragraph" w:styleId="berschrift3">
+    <w:name w:val="heading 3"/>
+    <w:basedOn w:val="Standard"/>
+    <w:next w:val="Standard"/>
+    <w:link w:val="berschrift3Zchn"/>
+    <w:uiPriority w:val="9"/>
+    <w:unhideWhenUsed/>
+    <w:qFormat/>
+    <w:rsid w:val="00CC7F27"/>
+    <w:pPr>
+      <w:keepNext/>
+      <w:keepLines/>
+      <w:numPr>
+        <w:ilvl w:val="2"/>
+        <w:numId w:val="5"/>
+      </w:numPr>
+      <w:spacing w:before="40" w:after="0"/>
+      <w:outlineLvl w:val="2"/>
+    </w:pPr>
+    <w:rPr>
+      <w:rFonts w:eastAsiaTheme="majorEastAsia" w:cstheme="majorBidi"/>
+      <w:sz w:val="24"/>
+      <w:szCs w:val="24"/>
+    </w:rPr>
+  </w:style>
+  <w:style w:type="paragraph" w:styleId="berschrift4">
+    <w:name w:val="heading 4"/>
+    <w:basedOn w:val="Standard"/>
+    <w:next w:val="Standard"/>
+    <w:link w:val="berschrift4Zchn"/>
+    <w:uiPriority w:val="9"/>
+    <w:semiHidden/>
+    <w:unhideWhenUsed/>
+    <w:qFormat/>
+    <w:rsid w:val="00222014"/>
+    <w:pPr>
+      <w:keepNext/>
+      <w:keepLines/>
+      <w:numPr>
+        <w:ilvl w:val="3"/>
+        <w:numId w:val="5"/>
+      </w:numPr>
+      <w:spacing w:before="40" w:after="0"/>
+      <w:outlineLvl w:val="3"/>
+    </w:pPr>
+    <w:rPr>
+      <w:rFonts w:asciiTheme="majorHAnsi" w:eastAsiaTheme="majorEastAsia" w:hAnsiTheme="majorHAnsi" w:cstheme="majorBidi"/>
+      <w:i/>
+      <w:iCs/>
+      <w:color w:val="2F5496" w:themeColor="accent1" w:themeShade="BF"/>
+    </w:rPr>
+  </w:style>
+  <w:style w:type="paragraph" w:styleId="berschrift5">
+    <w:name w:val="heading 5"/>
+    <w:basedOn w:val="Standard"/>
+    <w:next w:val="Standard"/>
+    <w:link w:val="berschrift5Zchn"/>
+    <w:uiPriority w:val="9"/>
+    <w:semiHidden/>
+    <w:unhideWhenUsed/>
+    <w:qFormat/>
+    <w:rsid w:val="00222014"/>
+    <w:pPr>
+      <w:keepNext/>
+      <w:keepLines/>
+      <w:numPr>
+        <w:ilvl w:val="4"/>
+        <w:numId w:val="5"/>
+      </w:numPr>
+      <w:spacing w:before="40" w:after="0"/>
+      <w:outlineLvl w:val="4"/>
+    </w:pPr>
+    <w:rPr>
+      <w:rFonts w:asciiTheme="majorHAnsi" w:eastAsiaTheme="majorEastAsia" w:hAnsiTheme="majorHAnsi" w:cstheme="majorBidi"/>
+      <w:color w:val="2F5496" w:themeColor="accent1" w:themeShade="BF"/>
+    </w:rPr>
+  </w:style>
+  <w:style w:type="paragraph" w:styleId="berschrift6">
+    <w:name w:val="heading 6"/>
+    <w:basedOn w:val="Standard"/>
+    <w:next w:val="Standard"/>
+    <w:link w:val="berschrift6Zchn"/>
+    <w:uiPriority w:val="9"/>
+    <w:semiHidden/>
+    <w:unhideWhenUsed/>
+    <w:qFormat/>
+    <w:rsid w:val="00222014"/>
+    <w:pPr>
+      <w:keepNext/>
+      <w:keepLines/>
+      <w:numPr>
+        <w:ilvl w:val="5"/>
+        <w:numId w:val="5"/>
+      </w:numPr>
+      <w:spacing w:before="40" w:after="0"/>
+      <w:outlineLvl w:val="5"/>
+    </w:pPr>
+    <w:rPr>
+      <w:rFonts w:asciiTheme="majorHAnsi" w:eastAsiaTheme="majorEastAsia" w:hAnsiTheme="majorHAnsi" w:cstheme="majorBidi"/>
+      <w:color w:val="1F3763" w:themeColor="accent1" w:themeShade="7F"/>
+    </w:rPr>
+  </w:style>
+  <w:style w:type="paragraph" w:styleId="berschrift7">
+    <w:name w:val="heading 7"/>
+    <w:basedOn w:val="Standard"/>
+    <w:next w:val="Standard"/>
+    <w:link w:val="berschrift7Zchn"/>
+    <w:uiPriority w:val="9"/>
+    <w:semiHidden/>
+    <w:unhideWhenUsed/>
+    <w:qFormat/>
+    <w:rsid w:val="00222014"/>
+    <w:pPr>
+      <w:keepNext/>
+      <w:keepLines/>
+      <w:numPr>
+        <w:ilvl w:val="6"/>
+        <w:numId w:val="5"/>
+      </w:numPr>
+      <w:spacing w:before="40" w:after="0"/>
+      <w:outlineLvl w:val="6"/>
+    </w:pPr>
+    <w:rPr>
+      <w:rFonts w:asciiTheme="majorHAnsi" w:eastAsiaTheme="majorEastAsia" w:hAnsiTheme="majorHAnsi" w:cstheme="majorBidi"/>
+      <w:i/>
+      <w:iCs/>
+      <w:color w:val="1F3763" w:themeColor="accent1" w:themeShade="7F"/>
+    </w:rPr>
+  </w:style>
+  <w:style w:type="paragraph" w:styleId="berschrift8">
+    <w:name w:val="heading 8"/>
+    <w:basedOn w:val="Standard"/>
+    <w:next w:val="Standard"/>
+    <w:link w:val="berschrift8Zchn"/>
+    <w:uiPriority w:val="9"/>
+    <w:semiHidden/>
+    <w:unhideWhenUsed/>
+    <w:qFormat/>
+    <w:rsid w:val="00222014"/>
+    <w:pPr>
+      <w:keepNext/>
+      <w:keepLines/>
+      <w:numPr>
+        <w:ilvl w:val="7"/>
+        <w:numId w:val="5"/>
+      </w:numPr>
+      <w:spacing w:before="40" w:after="0"/>
+      <w:outlineLvl w:val="7"/>
+    </w:pPr>
+    <w:rPr>
+      <w:rFonts w:asciiTheme="majorHAnsi" w:eastAsiaTheme="majorEastAsia" w:hAnsiTheme="majorHAnsi" w:cstheme="majorBidi"/>
+      <w:color w:val="272727" w:themeColor="text1" w:themeTint="D8"/>
+      <w:sz w:val="21"/>
+      <w:szCs w:val="21"/>
+    </w:rPr>
+  </w:style>
+  <w:style w:type="paragraph" w:styleId="berschrift9">
+    <w:name w:val="heading 9"/>
+    <w:basedOn w:val="Standard"/>
+    <w:next w:val="Standard"/>
+    <w:link w:val="berschrift9Zchn"/>
+    <w:uiPriority w:val="9"/>
+    <w:semiHidden/>
+    <w:unhideWhenUsed/>
+    <w:qFormat/>
+    <w:rsid w:val="00222014"/>
+    <w:pPr>
+      <w:keepNext/>
+      <w:keepLines/>
+      <w:numPr>
+        <w:ilvl w:val="8"/>
+        <w:numId w:val="5"/>
+      </w:numPr>
+      <w:spacing w:before="40" w:after="0"/>
+      <w:outlineLvl w:val="8"/>
+    </w:pPr>
+    <w:rPr>
+      <w:rFonts w:asciiTheme="majorHAnsi" w:eastAsiaTheme="majorEastAsia" w:hAnsiTheme="majorHAnsi" w:cstheme="majorBidi"/>
+      <w:i/>
+      <w:iCs/>
+      <w:color w:val="272727" w:themeColor="text1" w:themeTint="D8"/>
+      <w:sz w:val="21"/>
+      <w:szCs w:val="21"/>
     </w:rPr>
   </w:style>
   <w:style w:type="character" w:default="1" w:styleId="Absatz-Standardschriftart">
@@ -2634,6 +5326,117 @@
     <w:pPr>
       <w:spacing w:after="100"/>
       <w:ind w:left="200"/>
+    </w:pPr>
+  </w:style>
+  <w:style w:type="character" w:customStyle="1" w:styleId="berschrift3Zchn">
+    <w:name w:val="Überschrift 3 Zchn"/>
+    <w:basedOn w:val="Absatz-Standardschriftart"/>
+    <w:link w:val="berschrift3"/>
+    <w:uiPriority w:val="9"/>
+    <w:rsid w:val="00CC7F27"/>
+    <w:rPr>
+      <w:rFonts w:ascii="Arial" w:eastAsiaTheme="majorEastAsia" w:hAnsi="Arial" w:cstheme="majorBidi"/>
+      <w:sz w:val="24"/>
+      <w:szCs w:val="24"/>
+    </w:rPr>
+  </w:style>
+  <w:style w:type="character" w:customStyle="1" w:styleId="berschrift4Zchn">
+    <w:name w:val="Überschrift 4 Zchn"/>
+    <w:basedOn w:val="Absatz-Standardschriftart"/>
+    <w:link w:val="berschrift4"/>
+    <w:uiPriority w:val="9"/>
+    <w:semiHidden/>
+    <w:rsid w:val="00222014"/>
+    <w:rPr>
+      <w:rFonts w:asciiTheme="majorHAnsi" w:eastAsiaTheme="majorEastAsia" w:hAnsiTheme="majorHAnsi" w:cstheme="majorBidi"/>
+      <w:i/>
+      <w:iCs/>
+      <w:color w:val="2F5496" w:themeColor="accent1" w:themeShade="BF"/>
+      <w:sz w:val="20"/>
+    </w:rPr>
+  </w:style>
+  <w:style w:type="character" w:customStyle="1" w:styleId="berschrift5Zchn">
+    <w:name w:val="Überschrift 5 Zchn"/>
+    <w:basedOn w:val="Absatz-Standardschriftart"/>
+    <w:link w:val="berschrift5"/>
+    <w:uiPriority w:val="9"/>
+    <w:semiHidden/>
+    <w:rsid w:val="00222014"/>
+    <w:rPr>
+      <w:rFonts w:asciiTheme="majorHAnsi" w:eastAsiaTheme="majorEastAsia" w:hAnsiTheme="majorHAnsi" w:cstheme="majorBidi"/>
+      <w:color w:val="2F5496" w:themeColor="accent1" w:themeShade="BF"/>
+      <w:sz w:val="20"/>
+    </w:rPr>
+  </w:style>
+  <w:style w:type="character" w:customStyle="1" w:styleId="berschrift6Zchn">
+    <w:name w:val="Überschrift 6 Zchn"/>
+    <w:basedOn w:val="Absatz-Standardschriftart"/>
+    <w:link w:val="berschrift6"/>
+    <w:uiPriority w:val="9"/>
+    <w:semiHidden/>
+    <w:rsid w:val="00222014"/>
+    <w:rPr>
+      <w:rFonts w:asciiTheme="majorHAnsi" w:eastAsiaTheme="majorEastAsia" w:hAnsiTheme="majorHAnsi" w:cstheme="majorBidi"/>
+      <w:color w:val="1F3763" w:themeColor="accent1" w:themeShade="7F"/>
+      <w:sz w:val="20"/>
+    </w:rPr>
+  </w:style>
+  <w:style w:type="character" w:customStyle="1" w:styleId="berschrift7Zchn">
+    <w:name w:val="Überschrift 7 Zchn"/>
+    <w:basedOn w:val="Absatz-Standardschriftart"/>
+    <w:link w:val="berschrift7"/>
+    <w:uiPriority w:val="9"/>
+    <w:semiHidden/>
+    <w:rsid w:val="00222014"/>
+    <w:rPr>
+      <w:rFonts w:asciiTheme="majorHAnsi" w:eastAsiaTheme="majorEastAsia" w:hAnsiTheme="majorHAnsi" w:cstheme="majorBidi"/>
+      <w:i/>
+      <w:iCs/>
+      <w:color w:val="1F3763" w:themeColor="accent1" w:themeShade="7F"/>
+      <w:sz w:val="20"/>
+    </w:rPr>
+  </w:style>
+  <w:style w:type="character" w:customStyle="1" w:styleId="berschrift8Zchn">
+    <w:name w:val="Überschrift 8 Zchn"/>
+    <w:basedOn w:val="Absatz-Standardschriftart"/>
+    <w:link w:val="berschrift8"/>
+    <w:uiPriority w:val="9"/>
+    <w:semiHidden/>
+    <w:rsid w:val="00222014"/>
+    <w:rPr>
+      <w:rFonts w:asciiTheme="majorHAnsi" w:eastAsiaTheme="majorEastAsia" w:hAnsiTheme="majorHAnsi" w:cstheme="majorBidi"/>
+      <w:color w:val="272727" w:themeColor="text1" w:themeTint="D8"/>
+      <w:sz w:val="21"/>
+      <w:szCs w:val="21"/>
+    </w:rPr>
+  </w:style>
+  <w:style w:type="character" w:customStyle="1" w:styleId="berschrift9Zchn">
+    <w:name w:val="Überschrift 9 Zchn"/>
+    <w:basedOn w:val="Absatz-Standardschriftart"/>
+    <w:link w:val="berschrift9"/>
+    <w:uiPriority w:val="9"/>
+    <w:semiHidden/>
+    <w:rsid w:val="00222014"/>
+    <w:rPr>
+      <w:rFonts w:asciiTheme="majorHAnsi" w:eastAsiaTheme="majorEastAsia" w:hAnsiTheme="majorHAnsi" w:cstheme="majorBidi"/>
+      <w:i/>
+      <w:iCs/>
+      <w:color w:val="272727" w:themeColor="text1" w:themeTint="D8"/>
+      <w:sz w:val="21"/>
+      <w:szCs w:val="21"/>
+    </w:rPr>
+  </w:style>
+  <w:style w:type="paragraph" w:styleId="Verzeichnis3">
+    <w:name w:val="toc 3"/>
+    <w:basedOn w:val="Standard"/>
+    <w:next w:val="Standard"/>
+    <w:autoRedefine/>
+    <w:uiPriority w:val="39"/>
+    <w:unhideWhenUsed/>
+    <w:rsid w:val="002123C8"/>
+    <w:pPr>
+      <w:spacing w:after="100"/>
+      <w:ind w:left="400"/>
     </w:pPr>
   </w:style>
 </w:styles>

--- a/Bachelor.docx
+++ b/Bachelor.docx
@@ -457,7 +457,7 @@
       <w:pPr>
         <w:pStyle w:val="1Rmisch"/>
       </w:pPr>
-      <w:bookmarkStart w:id="0" w:name="_Toc78844235"/>
+      <w:bookmarkStart w:id="0" w:name="_Toc78929690"/>
       <w:r>
         <w:lastRenderedPageBreak/>
         <w:t>Kurzfassung</w:t>
@@ -500,7 +500,7 @@
       <w:pPr>
         <w:pStyle w:val="1Rmisch"/>
       </w:pPr>
-      <w:bookmarkStart w:id="1" w:name="_Toc78844236"/>
+      <w:bookmarkStart w:id="1" w:name="_Toc78929691"/>
       <w:r>
         <w:lastRenderedPageBreak/>
         <w:t>Abstract</w:t>
@@ -531,7 +531,7 @@
           <w:docGrid w:linePitch="360"/>
         </w:sectPr>
       </w:pPr>
-      <w:bookmarkStart w:id="2" w:name="_Toc78844237"/>
+      <w:bookmarkStart w:id="2" w:name="_Toc78929692"/>
       <w:r>
         <w:lastRenderedPageBreak/>
         <w:t>Aufgabenstellung</w:t>
@@ -595,7 +595,7 @@
           <w:r>
             <w:fldChar w:fldCharType="separate"/>
           </w:r>
-          <w:hyperlink w:anchor="_Toc78844235" w:history="1">
+          <w:hyperlink w:anchor="_Toc78929690" w:history="1">
             <w:r>
               <w:rPr>
                 <w:rStyle w:val="Hyperlink"/>
@@ -638,7 +638,7 @@
                 <w:noProof/>
                 <w:webHidden/>
               </w:rPr>
-              <w:instrText xml:space="preserve"> PAGEREF _Toc78844235 \h </w:instrText>
+              <w:instrText xml:space="preserve"> PAGEREF _Toc78929690 \h </w:instrText>
             </w:r>
             <w:r>
               <w:rPr>
@@ -679,7 +679,7 @@
               <w:lang w:eastAsia="de-DE"/>
             </w:rPr>
           </w:pPr>
-          <w:hyperlink w:anchor="_Toc78844236" w:history="1">
+          <w:hyperlink w:anchor="_Toc78929691" w:history="1">
             <w:r>
               <w:rPr>
                 <w:rStyle w:val="Hyperlink"/>
@@ -722,7 +722,7 @@
                 <w:noProof/>
                 <w:webHidden/>
               </w:rPr>
-              <w:instrText xml:space="preserve"> PAGEREF _Toc78844236 \h </w:instrText>
+              <w:instrText xml:space="preserve"> PAGEREF _Toc78929691 \h </w:instrText>
             </w:r>
             <w:r>
               <w:rPr>
@@ -763,7 +763,7 @@
               <w:lang w:eastAsia="de-DE"/>
             </w:rPr>
           </w:pPr>
-          <w:hyperlink w:anchor="_Toc78844237" w:history="1">
+          <w:hyperlink w:anchor="_Toc78929692" w:history="1">
             <w:r>
               <w:rPr>
                 <w:rStyle w:val="Hyperlink"/>
@@ -806,7 +806,7 @@
                 <w:noProof/>
                 <w:webHidden/>
               </w:rPr>
-              <w:instrText xml:space="preserve"> PAGEREF _Toc78844237 \h </w:instrText>
+              <w:instrText xml:space="preserve"> PAGEREF _Toc78929692 \h </w:instrText>
             </w:r>
             <w:r>
               <w:rPr>
@@ -847,7 +847,7 @@
               <w:lang w:eastAsia="de-DE"/>
             </w:rPr>
           </w:pPr>
-          <w:hyperlink w:anchor="_Toc78844238" w:history="1">
+          <w:hyperlink w:anchor="_Toc78929693" w:history="1">
             <w:r>
               <w:rPr>
                 <w:rStyle w:val="Hyperlink"/>
@@ -890,7 +890,7 @@
                 <w:noProof/>
                 <w:webHidden/>
               </w:rPr>
-              <w:instrText xml:space="preserve"> PAGEREF _Toc78844238 \h </w:instrText>
+              <w:instrText xml:space="preserve"> PAGEREF _Toc78929693 \h </w:instrText>
             </w:r>
             <w:r>
               <w:rPr>
@@ -931,7 +931,7 @@
               <w:lang w:eastAsia="de-DE"/>
             </w:rPr>
           </w:pPr>
-          <w:hyperlink w:anchor="_Toc78844239" w:history="1">
+          <w:hyperlink w:anchor="_Toc78929694" w:history="1">
             <w:r>
               <w:rPr>
                 <w:rStyle w:val="Hyperlink"/>
@@ -974,7 +974,7 @@
                 <w:noProof/>
                 <w:webHidden/>
               </w:rPr>
-              <w:instrText xml:space="preserve"> PAGEREF _Toc78844239 \h </w:instrText>
+              <w:instrText xml:space="preserve"> PAGEREF _Toc78929694 \h </w:instrText>
             </w:r>
             <w:r>
               <w:rPr>
@@ -1019,7 +1019,7 @@
               <w:lang w:eastAsia="de-DE"/>
             </w:rPr>
           </w:pPr>
-          <w:hyperlink w:anchor="_Toc78844240" w:history="1">
+          <w:hyperlink w:anchor="_Toc78929695" w:history="1">
             <w:r>
               <w:rPr>
                 <w:rStyle w:val="Hyperlink"/>
@@ -1062,7 +1062,7 @@
                 <w:noProof/>
                 <w:webHidden/>
               </w:rPr>
-              <w:instrText xml:space="preserve"> PAGEREF _Toc78844240 \h </w:instrText>
+              <w:instrText xml:space="preserve"> PAGEREF _Toc78929695 \h </w:instrText>
             </w:r>
             <w:r>
               <w:rPr>
@@ -1107,7 +1107,7 @@
               <w:lang w:eastAsia="de-DE"/>
             </w:rPr>
           </w:pPr>
-          <w:hyperlink w:anchor="_Toc78844241" w:history="1">
+          <w:hyperlink w:anchor="_Toc78929696" w:history="1">
             <w:r>
               <w:rPr>
                 <w:rStyle w:val="Hyperlink"/>
@@ -1150,7 +1150,7 @@
                 <w:noProof/>
                 <w:webHidden/>
               </w:rPr>
-              <w:instrText xml:space="preserve"> PAGEREF _Toc78844241 \h </w:instrText>
+              <w:instrText xml:space="preserve"> PAGEREF _Toc78929696 \h </w:instrText>
             </w:r>
             <w:r>
               <w:rPr>
@@ -1195,7 +1195,7 @@
               <w:lang w:eastAsia="de-DE"/>
             </w:rPr>
           </w:pPr>
-          <w:hyperlink w:anchor="_Toc78844242" w:history="1">
+          <w:hyperlink w:anchor="_Toc78929697" w:history="1">
             <w:r>
               <w:rPr>
                 <w:rStyle w:val="Hyperlink"/>
@@ -1238,7 +1238,7 @@
                 <w:noProof/>
                 <w:webHidden/>
               </w:rPr>
-              <w:instrText xml:space="preserve"> PAGEREF _Toc78844242 \h </w:instrText>
+              <w:instrText xml:space="preserve"> PAGEREF _Toc78929697 \h </w:instrText>
             </w:r>
             <w:r>
               <w:rPr>
@@ -1279,7 +1279,7 @@
               <w:lang w:eastAsia="de-DE"/>
             </w:rPr>
           </w:pPr>
-          <w:hyperlink w:anchor="_Toc78844243" w:history="1">
+          <w:hyperlink w:anchor="_Toc78929698" w:history="1">
             <w:r>
               <w:rPr>
                 <w:rStyle w:val="Hyperlink"/>
@@ -1322,7 +1322,7 @@
                 <w:noProof/>
                 <w:webHidden/>
               </w:rPr>
-              <w:instrText xml:space="preserve"> PAGEREF _Toc78844243 \h </w:instrText>
+              <w:instrText xml:space="preserve"> PAGEREF _Toc78929698 \h </w:instrText>
             </w:r>
             <w:r>
               <w:rPr>
@@ -1367,7 +1367,7 @@
               <w:lang w:eastAsia="de-DE"/>
             </w:rPr>
           </w:pPr>
-          <w:hyperlink w:anchor="_Toc78844244" w:history="1">
+          <w:hyperlink w:anchor="_Toc78929699" w:history="1">
             <w:r>
               <w:rPr>
                 <w:rStyle w:val="Hyperlink"/>
@@ -1410,7 +1410,7 @@
                 <w:noProof/>
                 <w:webHidden/>
               </w:rPr>
-              <w:instrText xml:space="preserve"> PAGEREF _Toc78844244 \h </w:instrText>
+              <w:instrText xml:space="preserve"> PAGEREF _Toc78929699 \h </w:instrText>
             </w:r>
             <w:r>
               <w:rPr>
@@ -1455,7 +1455,7 @@
               <w:lang w:eastAsia="de-DE"/>
             </w:rPr>
           </w:pPr>
-          <w:hyperlink w:anchor="_Toc78844245" w:history="1">
+          <w:hyperlink w:anchor="_Toc78929700" w:history="1">
             <w:r>
               <w:rPr>
                 <w:rStyle w:val="Hyperlink"/>
@@ -1498,7 +1498,7 @@
                 <w:noProof/>
                 <w:webHidden/>
               </w:rPr>
-              <w:instrText xml:space="preserve"> PAGEREF _Toc78844245 \h </w:instrText>
+              <w:instrText xml:space="preserve"> PAGEREF _Toc78929700 \h </w:instrText>
             </w:r>
             <w:r>
               <w:rPr>
@@ -1539,7 +1539,7 @@
               <w:lang w:eastAsia="de-DE"/>
             </w:rPr>
           </w:pPr>
-          <w:hyperlink w:anchor="_Toc78844246" w:history="1">
+          <w:hyperlink w:anchor="_Toc78929701" w:history="1">
             <w:r>
               <w:rPr>
                 <w:rStyle w:val="Hyperlink"/>
@@ -1582,7 +1582,7 @@
                 <w:noProof/>
                 <w:webHidden/>
               </w:rPr>
-              <w:instrText xml:space="preserve"> PAGEREF _Toc78844246 \h </w:instrText>
+              <w:instrText xml:space="preserve"> PAGEREF _Toc78929701 \h </w:instrText>
             </w:r>
             <w:r>
               <w:rPr>
@@ -1627,7 +1627,7 @@
               <w:lang w:eastAsia="de-DE"/>
             </w:rPr>
           </w:pPr>
-          <w:hyperlink w:anchor="_Toc78844247" w:history="1">
+          <w:hyperlink w:anchor="_Toc78929702" w:history="1">
             <w:r>
               <w:rPr>
                 <w:rStyle w:val="Hyperlink"/>
@@ -1670,7 +1670,271 @@
                 <w:noProof/>
                 <w:webHidden/>
               </w:rPr>
-              <w:instrText xml:space="preserve"> PAGEREF _Toc78844247 \h </w:instrText>
+              <w:instrText xml:space="preserve"> PAGEREF _Toc78929702 \h </w:instrText>
+            </w:r>
+            <w:r>
+              <w:rPr>
+                <w:noProof/>
+                <w:webHidden/>
+              </w:rPr>
+            </w:r>
+            <w:r>
+              <w:rPr>
+                <w:noProof/>
+                <w:webHidden/>
+              </w:rPr>
+              <w:fldChar w:fldCharType="separate"/>
+            </w:r>
+            <w:r>
+              <w:rPr>
+                <w:noProof/>
+                <w:webHidden/>
+              </w:rPr>
+              <w:t>1</w:t>
+            </w:r>
+            <w:r>
+              <w:rPr>
+                <w:noProof/>
+                <w:webHidden/>
+              </w:rPr>
+              <w:fldChar w:fldCharType="end"/>
+            </w:r>
+          </w:hyperlink>
+        </w:p>
+        <w:p>
+          <w:pPr>
+            <w:pStyle w:val="Verzeichnis3"/>
+            <w:tabs>
+              <w:tab w:val="left" w:pos="1100"/>
+              <w:tab w:val="right" w:leader="dot" w:pos="7927"/>
+            </w:tabs>
+            <w:rPr>
+              <w:rFonts w:asciiTheme="minorHAnsi" w:eastAsiaTheme="minorEastAsia" w:hAnsiTheme="minorHAnsi"/>
+              <w:noProof/>
+              <w:sz w:val="22"/>
+              <w:lang w:eastAsia="de-DE"/>
+            </w:rPr>
+          </w:pPr>
+          <w:hyperlink w:anchor="_Toc78929703" w:history="1">
+            <w:r>
+              <w:rPr>
+                <w:rStyle w:val="Hyperlink"/>
+                <w:noProof/>
+              </w:rPr>
+              <w:t>3.1.1</w:t>
+            </w:r>
+            <w:r>
+              <w:rPr>
+                <w:rFonts w:asciiTheme="minorHAnsi" w:eastAsiaTheme="minorEastAsia" w:hAnsiTheme="minorHAnsi"/>
+                <w:noProof/>
+                <w:sz w:val="22"/>
+                <w:lang w:eastAsia="de-DE"/>
+              </w:rPr>
+              <w:tab/>
+            </w:r>
+            <w:r>
+              <w:rPr>
+                <w:rStyle w:val="Hyperlink"/>
+                <w:noProof/>
+              </w:rPr>
+              <w:t>Eigenschaften</w:t>
+            </w:r>
+            <w:r>
+              <w:rPr>
+                <w:noProof/>
+                <w:webHidden/>
+              </w:rPr>
+              <w:tab/>
+            </w:r>
+            <w:r>
+              <w:rPr>
+                <w:noProof/>
+                <w:webHidden/>
+              </w:rPr>
+              <w:fldChar w:fldCharType="begin"/>
+            </w:r>
+            <w:r>
+              <w:rPr>
+                <w:noProof/>
+                <w:webHidden/>
+              </w:rPr>
+              <w:instrText xml:space="preserve"> PAGEREF _Toc78929703 \h </w:instrText>
+            </w:r>
+            <w:r>
+              <w:rPr>
+                <w:noProof/>
+                <w:webHidden/>
+              </w:rPr>
+            </w:r>
+            <w:r>
+              <w:rPr>
+                <w:noProof/>
+                <w:webHidden/>
+              </w:rPr>
+              <w:fldChar w:fldCharType="separate"/>
+            </w:r>
+            <w:r>
+              <w:rPr>
+                <w:noProof/>
+                <w:webHidden/>
+              </w:rPr>
+              <w:t>1</w:t>
+            </w:r>
+            <w:r>
+              <w:rPr>
+                <w:noProof/>
+                <w:webHidden/>
+              </w:rPr>
+              <w:fldChar w:fldCharType="end"/>
+            </w:r>
+          </w:hyperlink>
+        </w:p>
+        <w:p>
+          <w:pPr>
+            <w:pStyle w:val="Verzeichnis3"/>
+            <w:tabs>
+              <w:tab w:val="left" w:pos="1100"/>
+              <w:tab w:val="right" w:leader="dot" w:pos="7927"/>
+            </w:tabs>
+            <w:rPr>
+              <w:rFonts w:asciiTheme="minorHAnsi" w:eastAsiaTheme="minorEastAsia" w:hAnsiTheme="minorHAnsi"/>
+              <w:noProof/>
+              <w:sz w:val="22"/>
+              <w:lang w:eastAsia="de-DE"/>
+            </w:rPr>
+          </w:pPr>
+          <w:hyperlink w:anchor="_Toc78929704" w:history="1">
+            <w:r>
+              <w:rPr>
+                <w:rStyle w:val="Hyperlink"/>
+                <w:noProof/>
+              </w:rPr>
+              <w:t>3.1.2</w:t>
+            </w:r>
+            <w:r>
+              <w:rPr>
+                <w:rFonts w:asciiTheme="minorHAnsi" w:eastAsiaTheme="minorEastAsia" w:hAnsiTheme="minorHAnsi"/>
+                <w:noProof/>
+                <w:sz w:val="22"/>
+                <w:lang w:eastAsia="de-DE"/>
+              </w:rPr>
+              <w:tab/>
+            </w:r>
+            <w:r>
+              <w:rPr>
+                <w:rStyle w:val="Hyperlink"/>
+                <w:noProof/>
+              </w:rPr>
+              <w:t>Vorteile</w:t>
+            </w:r>
+            <w:r>
+              <w:rPr>
+                <w:noProof/>
+                <w:webHidden/>
+              </w:rPr>
+              <w:tab/>
+            </w:r>
+            <w:r>
+              <w:rPr>
+                <w:noProof/>
+                <w:webHidden/>
+              </w:rPr>
+              <w:fldChar w:fldCharType="begin"/>
+            </w:r>
+            <w:r>
+              <w:rPr>
+                <w:noProof/>
+                <w:webHidden/>
+              </w:rPr>
+              <w:instrText xml:space="preserve"> PAGEREF _Toc78929704 \h </w:instrText>
+            </w:r>
+            <w:r>
+              <w:rPr>
+                <w:noProof/>
+                <w:webHidden/>
+              </w:rPr>
+            </w:r>
+            <w:r>
+              <w:rPr>
+                <w:noProof/>
+                <w:webHidden/>
+              </w:rPr>
+              <w:fldChar w:fldCharType="separate"/>
+            </w:r>
+            <w:r>
+              <w:rPr>
+                <w:noProof/>
+                <w:webHidden/>
+              </w:rPr>
+              <w:t>1</w:t>
+            </w:r>
+            <w:r>
+              <w:rPr>
+                <w:noProof/>
+                <w:webHidden/>
+              </w:rPr>
+              <w:fldChar w:fldCharType="end"/>
+            </w:r>
+          </w:hyperlink>
+        </w:p>
+        <w:p>
+          <w:pPr>
+            <w:pStyle w:val="Verzeichnis3"/>
+            <w:tabs>
+              <w:tab w:val="left" w:pos="1100"/>
+              <w:tab w:val="right" w:leader="dot" w:pos="7927"/>
+            </w:tabs>
+            <w:rPr>
+              <w:rFonts w:asciiTheme="minorHAnsi" w:eastAsiaTheme="minorEastAsia" w:hAnsiTheme="minorHAnsi"/>
+              <w:noProof/>
+              <w:sz w:val="22"/>
+              <w:lang w:eastAsia="de-DE"/>
+            </w:rPr>
+          </w:pPr>
+          <w:hyperlink w:anchor="_Toc78929705" w:history="1">
+            <w:r>
+              <w:rPr>
+                <w:rStyle w:val="Hyperlink"/>
+                <w:noProof/>
+              </w:rPr>
+              <w:t>3.1.3</w:t>
+            </w:r>
+            <w:r>
+              <w:rPr>
+                <w:rFonts w:asciiTheme="minorHAnsi" w:eastAsiaTheme="minorEastAsia" w:hAnsiTheme="minorHAnsi"/>
+                <w:noProof/>
+                <w:sz w:val="22"/>
+                <w:lang w:eastAsia="de-DE"/>
+              </w:rPr>
+              <w:tab/>
+            </w:r>
+            <w:r>
+              <w:rPr>
+                <w:rStyle w:val="Hyperlink"/>
+                <w:noProof/>
+              </w:rPr>
+              <w:t>Nachteile</w:t>
+            </w:r>
+            <w:r>
+              <w:rPr>
+                <w:noProof/>
+                <w:webHidden/>
+              </w:rPr>
+              <w:tab/>
+            </w:r>
+            <w:r>
+              <w:rPr>
+                <w:noProof/>
+                <w:webHidden/>
+              </w:rPr>
+              <w:fldChar w:fldCharType="begin"/>
+            </w:r>
+            <w:r>
+              <w:rPr>
+                <w:noProof/>
+                <w:webHidden/>
+              </w:rPr>
+              <w:instrText xml:space="preserve"> PAGEREF _Toc78929705 \h </w:instrText>
             </w:r>
             <w:r>
               <w:rPr>
@@ -1715,7 +1979,7 @@
               <w:lang w:eastAsia="de-DE"/>
             </w:rPr>
           </w:pPr>
-          <w:hyperlink w:anchor="_Toc78844248" w:history="1">
+          <w:hyperlink w:anchor="_Toc78929706" w:history="1">
             <w:r>
               <w:rPr>
                 <w:rStyle w:val="Hyperlink"/>
@@ -1758,7 +2022,7 @@
                 <w:noProof/>
                 <w:webHidden/>
               </w:rPr>
-              <w:instrText xml:space="preserve"> PAGEREF _Toc78844248 \h </w:instrText>
+              <w:instrText xml:space="preserve"> PAGEREF _Toc78929706 \h </w:instrText>
             </w:r>
             <w:r>
               <w:rPr>
@@ -1803,7 +2067,7 @@
               <w:lang w:eastAsia="de-DE"/>
             </w:rPr>
           </w:pPr>
-          <w:hyperlink w:anchor="_Toc78844249" w:history="1">
+          <w:hyperlink w:anchor="_Toc78929707" w:history="1">
             <w:r>
               <w:rPr>
                 <w:rStyle w:val="Hyperlink"/>
@@ -1846,7 +2110,7 @@
                 <w:noProof/>
                 <w:webHidden/>
               </w:rPr>
-              <w:instrText xml:space="preserve"> PAGEREF _Toc78844249 \h </w:instrText>
+              <w:instrText xml:space="preserve"> PAGEREF _Toc78929707 \h </w:instrText>
             </w:r>
             <w:r>
               <w:rPr>
@@ -1891,7 +2155,7 @@
               <w:lang w:eastAsia="de-DE"/>
             </w:rPr>
           </w:pPr>
-          <w:hyperlink w:anchor="_Toc78844250" w:history="1">
+          <w:hyperlink w:anchor="_Toc78929708" w:history="1">
             <w:r>
               <w:rPr>
                 <w:rStyle w:val="Hyperlink"/>
@@ -1934,7 +2198,7 @@
                 <w:noProof/>
                 <w:webHidden/>
               </w:rPr>
-              <w:instrText xml:space="preserve"> PAGEREF _Toc78844250 \h </w:instrText>
+              <w:instrText xml:space="preserve"> PAGEREF _Toc78929708 \h </w:instrText>
             </w:r>
             <w:r>
               <w:rPr>
@@ -1979,7 +2243,7 @@
               <w:lang w:eastAsia="de-DE"/>
             </w:rPr>
           </w:pPr>
-          <w:hyperlink w:anchor="_Toc78844251" w:history="1">
+          <w:hyperlink w:anchor="_Toc78929709" w:history="1">
             <w:r>
               <w:rPr>
                 <w:rStyle w:val="Hyperlink"/>
@@ -2022,7 +2286,7 @@
                 <w:noProof/>
                 <w:webHidden/>
               </w:rPr>
-              <w:instrText xml:space="preserve"> PAGEREF _Toc78844251 \h </w:instrText>
+              <w:instrText xml:space="preserve"> PAGEREF _Toc78929709 \h </w:instrText>
             </w:r>
             <w:r>
               <w:rPr>
@@ -2067,7 +2331,7 @@
               <w:lang w:eastAsia="de-DE"/>
             </w:rPr>
           </w:pPr>
-          <w:hyperlink w:anchor="_Toc78844252" w:history="1">
+          <w:hyperlink w:anchor="_Toc78929710" w:history="1">
             <w:r>
               <w:rPr>
                 <w:rStyle w:val="Hyperlink"/>
@@ -2110,7 +2374,7 @@
                 <w:noProof/>
                 <w:webHidden/>
               </w:rPr>
-              <w:instrText xml:space="preserve"> PAGEREF _Toc78844252 \h </w:instrText>
+              <w:instrText xml:space="preserve"> PAGEREF _Toc78929710 \h </w:instrText>
             </w:r>
             <w:r>
               <w:rPr>
@@ -2151,7 +2415,7 @@
               <w:lang w:eastAsia="de-DE"/>
             </w:rPr>
           </w:pPr>
-          <w:hyperlink w:anchor="_Toc78844253" w:history="1">
+          <w:hyperlink w:anchor="_Toc78929711" w:history="1">
             <w:r>
               <w:rPr>
                 <w:rStyle w:val="Hyperlink"/>
@@ -2194,7 +2458,7 @@
                 <w:noProof/>
                 <w:webHidden/>
               </w:rPr>
-              <w:instrText xml:space="preserve"> PAGEREF _Toc78844253 \h </w:instrText>
+              <w:instrText xml:space="preserve"> PAGEREF _Toc78929711 \h </w:instrText>
             </w:r>
             <w:r>
               <w:rPr>
@@ -2214,7 +2478,7 @@
                 <w:noProof/>
                 <w:webHidden/>
               </w:rPr>
-              <w:t>1</w:t>
+              <w:t>2</w:t>
             </w:r>
             <w:r>
               <w:rPr>
@@ -2239,7 +2503,7 @@
               <w:lang w:eastAsia="de-DE"/>
             </w:rPr>
           </w:pPr>
-          <w:hyperlink w:anchor="_Toc78844254" w:history="1">
+          <w:hyperlink w:anchor="_Toc78929712" w:history="1">
             <w:r>
               <w:rPr>
                 <w:rStyle w:val="Hyperlink"/>
@@ -2282,7 +2546,7 @@
                 <w:noProof/>
                 <w:webHidden/>
               </w:rPr>
-              <w:instrText xml:space="preserve"> PAGEREF _Toc78844254 \h </w:instrText>
+              <w:instrText xml:space="preserve"> PAGEREF _Toc78929712 \h </w:instrText>
             </w:r>
             <w:r>
               <w:rPr>
@@ -2302,7 +2566,7 @@
                 <w:noProof/>
                 <w:webHidden/>
               </w:rPr>
-              <w:t>1</w:t>
+              <w:t>2</w:t>
             </w:r>
             <w:r>
               <w:rPr>
@@ -2327,7 +2591,7 @@
               <w:lang w:eastAsia="de-DE"/>
             </w:rPr>
           </w:pPr>
-          <w:hyperlink w:anchor="_Toc78844255" w:history="1">
+          <w:hyperlink w:anchor="_Toc78929713" w:history="1">
             <w:r>
               <w:rPr>
                 <w:rStyle w:val="Hyperlink"/>
@@ -2370,7 +2634,7 @@
                 <w:noProof/>
                 <w:webHidden/>
               </w:rPr>
-              <w:instrText xml:space="preserve"> PAGEREF _Toc78844255 \h </w:instrText>
+              <w:instrText xml:space="preserve"> PAGEREF _Toc78929713 \h </w:instrText>
             </w:r>
             <w:r>
               <w:rPr>
@@ -2390,7 +2654,7 @@
                 <w:noProof/>
                 <w:webHidden/>
               </w:rPr>
-              <w:t>1</w:t>
+              <w:t>2</w:t>
             </w:r>
             <w:r>
               <w:rPr>
@@ -2415,7 +2679,7 @@
               <w:lang w:eastAsia="de-DE"/>
             </w:rPr>
           </w:pPr>
-          <w:hyperlink w:anchor="_Toc78844256" w:history="1">
+          <w:hyperlink w:anchor="_Toc78929714" w:history="1">
             <w:r>
               <w:rPr>
                 <w:rStyle w:val="Hyperlink"/>
@@ -2458,7 +2722,7 @@
                 <w:noProof/>
                 <w:webHidden/>
               </w:rPr>
-              <w:instrText xml:space="preserve"> PAGEREF _Toc78844256 \h </w:instrText>
+              <w:instrText xml:space="preserve"> PAGEREF _Toc78929714 \h </w:instrText>
             </w:r>
             <w:r>
               <w:rPr>
@@ -2478,7 +2742,7 @@
                 <w:noProof/>
                 <w:webHidden/>
               </w:rPr>
-              <w:t>1</w:t>
+              <w:t>2</w:t>
             </w:r>
             <w:r>
               <w:rPr>
@@ -2503,7 +2767,7 @@
               <w:lang w:eastAsia="de-DE"/>
             </w:rPr>
           </w:pPr>
-          <w:hyperlink w:anchor="_Toc78844257" w:history="1">
+          <w:hyperlink w:anchor="_Toc78929715" w:history="1">
             <w:r>
               <w:rPr>
                 <w:rStyle w:val="Hyperlink"/>
@@ -2546,7 +2810,7 @@
                 <w:noProof/>
                 <w:webHidden/>
               </w:rPr>
-              <w:instrText xml:space="preserve"> PAGEREF _Toc78844257 \h </w:instrText>
+              <w:instrText xml:space="preserve"> PAGEREF _Toc78929715 \h </w:instrText>
             </w:r>
             <w:r>
               <w:rPr>
@@ -2566,7 +2830,7 @@
                 <w:noProof/>
                 <w:webHidden/>
               </w:rPr>
-              <w:t>1</w:t>
+              <w:t>2</w:t>
             </w:r>
             <w:r>
               <w:rPr>
@@ -2591,7 +2855,7 @@
               <w:lang w:eastAsia="de-DE"/>
             </w:rPr>
           </w:pPr>
-          <w:hyperlink w:anchor="_Toc78844258" w:history="1">
+          <w:hyperlink w:anchor="_Toc78929716" w:history="1">
             <w:r>
               <w:rPr>
                 <w:rStyle w:val="Hyperlink"/>
@@ -2634,7 +2898,7 @@
                 <w:noProof/>
                 <w:webHidden/>
               </w:rPr>
-              <w:instrText xml:space="preserve"> PAGEREF _Toc78844258 \h </w:instrText>
+              <w:instrText xml:space="preserve"> PAGEREF _Toc78929716 \h </w:instrText>
             </w:r>
             <w:r>
               <w:rPr>
@@ -2654,7 +2918,7 @@
                 <w:noProof/>
                 <w:webHidden/>
               </w:rPr>
-              <w:t>1</w:t>
+              <w:t>2</w:t>
             </w:r>
             <w:r>
               <w:rPr>
@@ -2679,7 +2943,7 @@
               <w:lang w:eastAsia="de-DE"/>
             </w:rPr>
           </w:pPr>
-          <w:hyperlink w:anchor="_Toc78844259" w:history="1">
+          <w:hyperlink w:anchor="_Toc78929717" w:history="1">
             <w:r>
               <w:rPr>
                 <w:rStyle w:val="Hyperlink"/>
@@ -2722,7 +2986,7 @@
                 <w:noProof/>
                 <w:webHidden/>
               </w:rPr>
-              <w:instrText xml:space="preserve"> PAGEREF _Toc78844259 \h </w:instrText>
+              <w:instrText xml:space="preserve"> PAGEREF _Toc78929717 \h </w:instrText>
             </w:r>
             <w:r>
               <w:rPr>
@@ -2742,7 +3006,7 @@
                 <w:noProof/>
                 <w:webHidden/>
               </w:rPr>
-              <w:t>1</w:t>
+              <w:t>2</w:t>
             </w:r>
             <w:r>
               <w:rPr>
@@ -2767,7 +3031,7 @@
               <w:lang w:eastAsia="de-DE"/>
             </w:rPr>
           </w:pPr>
-          <w:hyperlink w:anchor="_Toc78844260" w:history="1">
+          <w:hyperlink w:anchor="_Toc78929718" w:history="1">
             <w:r>
               <w:rPr>
                 <w:rStyle w:val="Hyperlink"/>
@@ -2810,7 +3074,7 @@
                 <w:noProof/>
                 <w:webHidden/>
               </w:rPr>
-              <w:instrText xml:space="preserve"> PAGEREF _Toc78844260 \h </w:instrText>
+              <w:instrText xml:space="preserve"> PAGEREF _Toc78929718 \h </w:instrText>
             </w:r>
             <w:r>
               <w:rPr>
@@ -2830,7 +3094,7 @@
                 <w:noProof/>
                 <w:webHidden/>
               </w:rPr>
-              <w:t>1</w:t>
+              <w:t>2</w:t>
             </w:r>
             <w:r>
               <w:rPr>
@@ -2855,7 +3119,7 @@
               <w:lang w:eastAsia="de-DE"/>
             </w:rPr>
           </w:pPr>
-          <w:hyperlink w:anchor="_Toc78844261" w:history="1">
+          <w:hyperlink w:anchor="_Toc78929719" w:history="1">
             <w:r>
               <w:rPr>
                 <w:rStyle w:val="Hyperlink"/>
@@ -2898,7 +3162,7 @@
                 <w:noProof/>
                 <w:webHidden/>
               </w:rPr>
-              <w:instrText xml:space="preserve"> PAGEREF _Toc78844261 \h </w:instrText>
+              <w:instrText xml:space="preserve"> PAGEREF _Toc78929719 \h </w:instrText>
             </w:r>
             <w:r>
               <w:rPr>
@@ -2918,7 +3182,7 @@
                 <w:noProof/>
                 <w:webHidden/>
               </w:rPr>
-              <w:t>1</w:t>
+              <w:t>2</w:t>
             </w:r>
             <w:r>
               <w:rPr>
@@ -2939,7 +3203,7 @@
               <w:lang w:eastAsia="de-DE"/>
             </w:rPr>
           </w:pPr>
-          <w:hyperlink w:anchor="_Toc78844262" w:history="1">
+          <w:hyperlink w:anchor="_Toc78929720" w:history="1">
             <w:r>
               <w:rPr>
                 <w:rStyle w:val="Hyperlink"/>
@@ -2982,7 +3246,7 @@
                 <w:noProof/>
                 <w:webHidden/>
               </w:rPr>
-              <w:instrText xml:space="preserve"> PAGEREF _Toc78844262 \h </w:instrText>
+              <w:instrText xml:space="preserve"> PAGEREF _Toc78929720 \h </w:instrText>
             </w:r>
             <w:r>
               <w:rPr>
@@ -3002,7 +3266,7 @@
                 <w:noProof/>
                 <w:webHidden/>
               </w:rPr>
-              <w:t>1</w:t>
+              <w:t>2</w:t>
             </w:r>
             <w:r>
               <w:rPr>
@@ -3023,7 +3287,7 @@
               <w:lang w:eastAsia="de-DE"/>
             </w:rPr>
           </w:pPr>
-          <w:hyperlink w:anchor="_Toc78844263" w:history="1">
+          <w:hyperlink w:anchor="_Toc78929721" w:history="1">
             <w:r>
               <w:rPr>
                 <w:rStyle w:val="Hyperlink"/>
@@ -3066,7 +3330,7 @@
                 <w:noProof/>
                 <w:webHidden/>
               </w:rPr>
-              <w:instrText xml:space="preserve"> PAGEREF _Toc78844263 \h </w:instrText>
+              <w:instrText xml:space="preserve"> PAGEREF _Toc78929721 \h </w:instrText>
             </w:r>
             <w:r>
               <w:rPr>
@@ -3086,7 +3350,7 @@
                 <w:noProof/>
                 <w:webHidden/>
               </w:rPr>
-              <w:t>1</w:t>
+              <w:t>2</w:t>
             </w:r>
             <w:r>
               <w:rPr>
@@ -3111,7 +3375,7 @@
               <w:lang w:eastAsia="de-DE"/>
             </w:rPr>
           </w:pPr>
-          <w:hyperlink w:anchor="_Toc78844264" w:history="1">
+          <w:hyperlink w:anchor="_Toc78929722" w:history="1">
             <w:r>
               <w:rPr>
                 <w:rStyle w:val="Hyperlink"/>
@@ -3154,7 +3418,7 @@
                 <w:noProof/>
                 <w:webHidden/>
               </w:rPr>
-              <w:instrText xml:space="preserve"> PAGEREF _Toc78844264 \h </w:instrText>
+              <w:instrText xml:space="preserve"> PAGEREF _Toc78929722 \h </w:instrText>
             </w:r>
             <w:r>
               <w:rPr>
@@ -3174,7 +3438,7 @@
                 <w:noProof/>
                 <w:webHidden/>
               </w:rPr>
-              <w:t>1</w:t>
+              <w:t>2</w:t>
             </w:r>
             <w:r>
               <w:rPr>
@@ -3199,7 +3463,7 @@
               <w:lang w:eastAsia="de-DE"/>
             </w:rPr>
           </w:pPr>
-          <w:hyperlink w:anchor="_Toc78844265" w:history="1">
+          <w:hyperlink w:anchor="_Toc78929723" w:history="1">
             <w:r>
               <w:rPr>
                 <w:rStyle w:val="Hyperlink"/>
@@ -3242,7 +3506,7 @@
                 <w:noProof/>
                 <w:webHidden/>
               </w:rPr>
-              <w:instrText xml:space="preserve"> PAGEREF _Toc78844265 \h </w:instrText>
+              <w:instrText xml:space="preserve"> PAGEREF _Toc78929723 \h </w:instrText>
             </w:r>
             <w:r>
               <w:rPr>
@@ -3262,7 +3526,7 @@
                 <w:noProof/>
                 <w:webHidden/>
               </w:rPr>
-              <w:t>1</w:t>
+              <w:t>2</w:t>
             </w:r>
             <w:r>
               <w:rPr>
@@ -3287,7 +3551,7 @@
               <w:lang w:eastAsia="de-DE"/>
             </w:rPr>
           </w:pPr>
-          <w:hyperlink w:anchor="_Toc78844266" w:history="1">
+          <w:hyperlink w:anchor="_Toc78929724" w:history="1">
             <w:r>
               <w:rPr>
                 <w:rStyle w:val="Hyperlink"/>
@@ -3330,7 +3594,7 @@
                 <w:noProof/>
                 <w:webHidden/>
               </w:rPr>
-              <w:instrText xml:space="preserve"> PAGEREF _Toc78844266 \h </w:instrText>
+              <w:instrText xml:space="preserve"> PAGEREF _Toc78929724 \h </w:instrText>
             </w:r>
             <w:r>
               <w:rPr>
@@ -3350,7 +3614,7 @@
                 <w:noProof/>
                 <w:webHidden/>
               </w:rPr>
-              <w:t>1</w:t>
+              <w:t>2</w:t>
             </w:r>
             <w:r>
               <w:rPr>
@@ -3392,7 +3656,7 @@
       <w:pPr>
         <w:pStyle w:val="1Rmisch"/>
       </w:pPr>
-      <w:bookmarkStart w:id="3" w:name="_Toc78844238"/>
+      <w:bookmarkStart w:id="3" w:name="_Toc78929693"/>
       <w:proofErr w:type="spellStart"/>
       <w:r>
         <w:rPr>
@@ -3428,7 +3692,7 @@
       <w:pPr>
         <w:pStyle w:val="berschrift1"/>
       </w:pPr>
-      <w:bookmarkStart w:id="4" w:name="_Toc78844239"/>
+      <w:bookmarkStart w:id="4" w:name="_Toc78929694"/>
       <w:r>
         <w:lastRenderedPageBreak/>
         <w:t>Einleitung</w:t>
@@ -3439,7 +3703,7 @@
       <w:pPr>
         <w:pStyle w:val="berschrift2"/>
       </w:pPr>
-      <w:bookmarkStart w:id="5" w:name="_Toc78844240"/>
+      <w:bookmarkStart w:id="5" w:name="_Toc78929695"/>
       <w:r>
         <w:t>Problemstellung</w:t>
       </w:r>
@@ -3449,7 +3713,7 @@
       <w:pPr>
         <w:pStyle w:val="berschrift2"/>
       </w:pPr>
-      <w:bookmarkStart w:id="6" w:name="_Toc78844241"/>
+      <w:bookmarkStart w:id="6" w:name="_Toc78929696"/>
       <w:r>
         <w:t>Ziele</w:t>
       </w:r>
@@ -3459,7 +3723,7 @@
       <w:pPr>
         <w:pStyle w:val="berschrift2"/>
       </w:pPr>
-      <w:bookmarkStart w:id="7" w:name="_Toc78844242"/>
+      <w:bookmarkStart w:id="7" w:name="_Toc78929697"/>
       <w:r>
         <w:t>Anwendungskontext</w:t>
       </w:r>
@@ -3470,7 +3734,7 @@
       <w:pPr>
         <w:pStyle w:val="berschrift1"/>
       </w:pPr>
-      <w:bookmarkStart w:id="8" w:name="_Toc78844243"/>
+      <w:bookmarkStart w:id="8" w:name="_Toc78929698"/>
       <w:r>
         <w:t>Anforderungen</w:t>
       </w:r>
@@ -3480,7 +3744,7 @@
       <w:pPr>
         <w:pStyle w:val="berschrift2"/>
       </w:pPr>
-      <w:bookmarkStart w:id="9" w:name="_Toc78844244"/>
+      <w:bookmarkStart w:id="9" w:name="_Toc78929699"/>
       <w:r>
         <w:t>Funktionale Anforderungen</w:t>
       </w:r>
@@ -3490,7 +3754,7 @@
       <w:pPr>
         <w:pStyle w:val="berschrift2"/>
       </w:pPr>
-      <w:bookmarkStart w:id="10" w:name="_Toc78844245"/>
+      <w:bookmarkStart w:id="10" w:name="_Toc78929700"/>
       <w:r>
         <w:t>Qualitätskriterien</w:t>
       </w:r>
@@ -3501,57 +3765,156 @@
       <w:pPr>
         <w:pStyle w:val="berschrift1"/>
       </w:pPr>
-      <w:bookmarkStart w:id="11" w:name="_Toc78844246"/>
+      <w:bookmarkStart w:id="11" w:name="_Toc78929701"/>
       <w:r>
         <w:t>Grundlagen</w:t>
       </w:r>
       <w:bookmarkEnd w:id="11"/>
     </w:p>
+    <w:p/>
     <w:p>
       <w:pPr>
         <w:pStyle w:val="berschrift2"/>
       </w:pPr>
-      <w:bookmarkStart w:id="12" w:name="_Toc78844247"/>
+      <w:bookmarkStart w:id="12" w:name="_Toc78929702"/>
       <w:r>
         <w:t>Microservices</w:t>
       </w:r>
       <w:bookmarkEnd w:id="12"/>
     </w:p>
+    <w:p/>
+    <w:p>
+      <w:pPr>
+        <w:pStyle w:val="berschrift3"/>
+      </w:pPr>
+      <w:bookmarkStart w:id="13" w:name="_Toc78929703"/>
+      <w:r>
+        <w:t>Eigenschaften</w:t>
+      </w:r>
+      <w:bookmarkEnd w:id="13"/>
+    </w:p>
+    <w:p>
+      <w:r>
+        <w:t>Microservices stellen einen Software-Architekturansatz dar</w:t>
+      </w:r>
+    </w:p>
+    <w:p>
+      <w:r>
+        <w:t xml:space="preserve">Im Gegensatz zum Architekturansatz des </w:t>
+      </w:r>
+      <w:proofErr w:type="spellStart"/>
+      <w:r>
+        <w:t>Deployment</w:t>
+      </w:r>
+      <w:proofErr w:type="spellEnd"/>
+      <w:r>
+        <w:t xml:space="preserve">-Monolithen, bei dem das System nur als Ganzes deployt werden kann, gelten </w:t>
+      </w:r>
+      <w:r>
+        <w:t xml:space="preserve">Microservices laut Eberhard Wolf (Das </w:t>
+      </w:r>
+      <w:proofErr w:type="gramStart"/>
+      <w:r>
+        <w:t>Microservices-Praxisbuch</w:t>
+      </w:r>
+      <w:proofErr w:type="gramEnd"/>
+      <w:r>
+        <w:t xml:space="preserve"> Seite 3) als unabhängig </w:t>
+      </w:r>
+      <w:proofErr w:type="spellStart"/>
+      <w:r>
+        <w:t>deploybare</w:t>
+      </w:r>
+      <w:proofErr w:type="spellEnd"/>
+      <w:r>
+        <w:t xml:space="preserve"> Module. </w:t>
+      </w:r>
+      <w:r>
+        <w:t xml:space="preserve">Die Größe der einzelnen Services hängt vom jeweiligen Anwendungsfall ab. Ein Service sollte klein genug gehalten werden, um von einem einzelnen Entwicklerteam entwickelt zu werden. Bei zu kleinen Services steigt die Anzahl der Services im gesamten System. Verteilte Aufrufe </w:t>
+      </w:r>
+      <w:r>
+        <w:t>anderer Systeme über das Netzwerk sind Zeitaufwändiger als Aufrufe im selben Prozess. Um einer Erhöhung der Verzögerungszeit entgegenzuwirken, sollten die Services nach Möglichkeit nicht zu klein gehalten werden.</w:t>
+      </w:r>
+      <w:r>
+        <w:t xml:space="preserve">  </w:t>
+      </w:r>
+    </w:p>
+    <w:p>
+      <w:r>
+        <w:t>-</w:t>
+      </w:r>
+      <w:proofErr w:type="spellStart"/>
+      <w:r>
+        <w:t>Conteniuous</w:t>
+      </w:r>
+      <w:proofErr w:type="spellEnd"/>
+      <w:r>
+        <w:t xml:space="preserve"> </w:t>
+      </w:r>
+      <w:proofErr w:type="spellStart"/>
+      <w:r>
+        <w:t>Delivery</w:t>
+      </w:r>
+      <w:proofErr w:type="spellEnd"/>
+    </w:p>
+    <w:p/>
+    <w:p>
+      <w:pPr>
+        <w:pStyle w:val="berschrift3"/>
+      </w:pPr>
+      <w:bookmarkStart w:id="14" w:name="_Toc78929704"/>
+      <w:r>
+        <w:t>Vorteile</w:t>
+      </w:r>
+      <w:bookmarkEnd w:id="14"/>
+    </w:p>
+    <w:p/>
+    <w:p>
+      <w:pPr>
+        <w:pStyle w:val="berschrift3"/>
+      </w:pPr>
+      <w:bookmarkStart w:id="15" w:name="_Toc78929705"/>
+      <w:r>
+        <w:t>Nachteile</w:t>
+      </w:r>
+      <w:bookmarkEnd w:id="15"/>
+    </w:p>
+    <w:p/>
     <w:p>
       <w:pPr>
         <w:pStyle w:val="berschrift2"/>
       </w:pPr>
-      <w:bookmarkStart w:id="13" w:name="_Toc78844248"/>
+      <w:bookmarkStart w:id="16" w:name="_Toc78929706"/>
       <w:r>
         <w:t>Spring / ASP.Net</w:t>
       </w:r>
-      <w:bookmarkEnd w:id="13"/>
+      <w:bookmarkEnd w:id="16"/>
     </w:p>
     <w:p>
       <w:pPr>
         <w:pStyle w:val="berschrift2"/>
       </w:pPr>
-      <w:bookmarkStart w:id="14" w:name="_Toc78844249"/>
+      <w:bookmarkStart w:id="17" w:name="_Toc78929707"/>
       <w:r>
         <w:t>Docker</w:t>
       </w:r>
-      <w:bookmarkEnd w:id="14"/>
+      <w:bookmarkEnd w:id="17"/>
     </w:p>
     <w:p>
       <w:pPr>
         <w:pStyle w:val="berschrift2"/>
       </w:pPr>
-      <w:bookmarkStart w:id="15" w:name="_Toc78844250"/>
+      <w:bookmarkStart w:id="18" w:name="_Toc78929708"/>
       <w:r>
         <w:t>BUS</w:t>
       </w:r>
-      <w:bookmarkEnd w:id="15"/>
+      <w:bookmarkEnd w:id="18"/>
     </w:p>
     <w:p>
       <w:pPr>
         <w:pStyle w:val="berschrift2"/>
       </w:pPr>
-      <w:bookmarkStart w:id="16" w:name="_Toc78844251"/>
+      <w:bookmarkStart w:id="19" w:name="_Toc78929709"/>
       <w:r>
         <w:t xml:space="preserve">Load </w:t>
       </w:r>
@@ -3559,19 +3922,19 @@
       <w:r>
         <w:t>balancer</w:t>
       </w:r>
-      <w:bookmarkEnd w:id="16"/>
+      <w:bookmarkEnd w:id="19"/>
       <w:proofErr w:type="spellEnd"/>
     </w:p>
     <w:p>
       <w:pPr>
         <w:pStyle w:val="berschrift2"/>
       </w:pPr>
-      <w:bookmarkStart w:id="17" w:name="_Toc78844252"/>
+      <w:bookmarkStart w:id="20" w:name="_Toc78929710"/>
       <w:proofErr w:type="spellStart"/>
       <w:r>
         <w:t>Buildpipeline</w:t>
       </w:r>
-      <w:bookmarkEnd w:id="17"/>
+      <w:bookmarkEnd w:id="20"/>
       <w:proofErr w:type="spellEnd"/>
     </w:p>
     <w:p/>
@@ -3579,95 +3942,96 @@
       <w:pPr>
         <w:pStyle w:val="berschrift1"/>
       </w:pPr>
-      <w:bookmarkStart w:id="18" w:name="_Toc78844253"/>
-      <w:r>
+      <w:bookmarkStart w:id="21" w:name="_Toc78929711"/>
+      <w:r>
+        <w:lastRenderedPageBreak/>
         <w:t>Architektur</w:t>
       </w:r>
-      <w:bookmarkEnd w:id="18"/>
+      <w:bookmarkEnd w:id="21"/>
     </w:p>
     <w:p>
       <w:pPr>
         <w:pStyle w:val="berschrift2"/>
       </w:pPr>
-      <w:bookmarkStart w:id="19" w:name="_Toc78844254"/>
+      <w:bookmarkStart w:id="22" w:name="_Toc78929712"/>
       <w:r>
         <w:t>Lösungsstrategie</w:t>
       </w:r>
-      <w:bookmarkEnd w:id="19"/>
+      <w:bookmarkEnd w:id="22"/>
     </w:p>
     <w:p>
       <w:pPr>
         <w:pStyle w:val="berschrift2"/>
       </w:pPr>
-      <w:bookmarkStart w:id="20" w:name="_Toc78844255"/>
+      <w:bookmarkStart w:id="23" w:name="_Toc78929713"/>
       <w:r>
         <w:t>Bausteinsicht Ebene1</w:t>
       </w:r>
-      <w:bookmarkEnd w:id="20"/>
+      <w:bookmarkEnd w:id="23"/>
     </w:p>
     <w:p>
       <w:pPr>
         <w:pStyle w:val="berschrift2"/>
       </w:pPr>
-      <w:bookmarkStart w:id="21" w:name="_Toc78844256"/>
+      <w:bookmarkStart w:id="24" w:name="_Toc78929714"/>
       <w:r>
         <w:t>Bausteinsicht Ebene2</w:t>
       </w:r>
-      <w:bookmarkEnd w:id="21"/>
+      <w:bookmarkEnd w:id="24"/>
     </w:p>
     <w:p>
       <w:pPr>
         <w:pStyle w:val="berschrift2"/>
       </w:pPr>
-      <w:bookmarkStart w:id="22" w:name="_Toc78844257"/>
+      <w:bookmarkStart w:id="25" w:name="_Toc78929715"/>
       <w:r>
         <w:t>Verteilungssicht</w:t>
       </w:r>
-      <w:bookmarkEnd w:id="22"/>
+      <w:bookmarkEnd w:id="25"/>
     </w:p>
     <w:p>
       <w:pPr>
         <w:pStyle w:val="berschrift2"/>
       </w:pPr>
-      <w:bookmarkStart w:id="23" w:name="_Toc78844258"/>
+      <w:bookmarkStart w:id="26" w:name="_Toc78929716"/>
       <w:r>
         <w:t>Laufzeitsicht</w:t>
       </w:r>
-      <w:bookmarkEnd w:id="23"/>
+      <w:bookmarkEnd w:id="26"/>
     </w:p>
     <w:p/>
     <w:p>
       <w:pPr>
         <w:pStyle w:val="berschrift2"/>
       </w:pPr>
-      <w:bookmarkStart w:id="24" w:name="_Toc78844259"/>
+      <w:bookmarkStart w:id="27" w:name="_Toc78929717"/>
       <w:r>
         <w:t>Querschnittliche Konzepte</w:t>
       </w:r>
-      <w:bookmarkEnd w:id="24"/>
+      <w:bookmarkEnd w:id="27"/>
     </w:p>
     <w:p>
       <w:pPr>
         <w:pStyle w:val="berschrift3"/>
       </w:pPr>
-      <w:bookmarkStart w:id="25" w:name="_Toc78844260"/>
+      <w:bookmarkStart w:id="28" w:name="_Toc78929718"/>
       <w:r>
         <w:t>D</w:t>
       </w:r>
       <w:r>
         <w:t>omainmodell</w:t>
       </w:r>
-      <w:bookmarkEnd w:id="25"/>
+      <w:bookmarkEnd w:id="28"/>
     </w:p>
     <w:p>
       <w:pPr>
         <w:pStyle w:val="berschrift3"/>
       </w:pPr>
-      <w:bookmarkStart w:id="26" w:name="_Toc78844261"/>
+      <w:bookmarkStart w:id="29" w:name="_Toc78929719"/>
       <w:r>
         <w:t>Testverfahren</w:t>
       </w:r>
-      <w:bookmarkEnd w:id="26"/>
+      <w:bookmarkEnd w:id="29"/>
     </w:p>
     <w:p/>
     <w:p/>
@@ -3675,52 +4039,52 @@
       <w:pPr>
         <w:pStyle w:val="berschrift1"/>
       </w:pPr>
-      <w:bookmarkStart w:id="27" w:name="_Toc78844262"/>
+      <w:bookmarkStart w:id="30" w:name="_Toc78929720"/>
       <w:r>
         <w:t>Implementierung</w:t>
       </w:r>
-      <w:bookmarkEnd w:id="27"/>
+      <w:bookmarkEnd w:id="30"/>
     </w:p>
     <w:p/>
     <w:p>
       <w:pPr>
         <w:pStyle w:val="berschrift1"/>
       </w:pPr>
-      <w:bookmarkStart w:id="28" w:name="_Toc78844263"/>
+      <w:bookmarkStart w:id="31" w:name="_Toc78929721"/>
       <w:r>
         <w:t>Auswertung</w:t>
       </w:r>
-      <w:bookmarkEnd w:id="28"/>
+      <w:bookmarkEnd w:id="31"/>
     </w:p>
     <w:p>
       <w:pPr>
         <w:pStyle w:val="berschrift2"/>
       </w:pPr>
-      <w:bookmarkStart w:id="29" w:name="_Toc78844264"/>
+      <w:bookmarkStart w:id="32" w:name="_Toc78929722"/>
       <w:r>
         <w:t>Ergebnis</w:t>
       </w:r>
-      <w:bookmarkEnd w:id="29"/>
+      <w:bookmarkEnd w:id="32"/>
     </w:p>
     <w:p>
       <w:pPr>
         <w:pStyle w:val="berschrift2"/>
       </w:pPr>
-      <w:bookmarkStart w:id="30" w:name="_Toc78844265"/>
+      <w:bookmarkStart w:id="33" w:name="_Toc78929723"/>
       <w:r>
         <w:t>Zusammenfassung</w:t>
       </w:r>
-      <w:bookmarkEnd w:id="30"/>
+      <w:bookmarkEnd w:id="33"/>
     </w:p>
     <w:p>
       <w:pPr>
         <w:pStyle w:val="berschrift2"/>
       </w:pPr>
-      <w:bookmarkStart w:id="31" w:name="_Toc78844266"/>
+      <w:bookmarkStart w:id="34" w:name="_Toc78929724"/>
       <w:r>
         <w:t>Ausblicke</w:t>
       </w:r>
-      <w:bookmarkEnd w:id="31"/>
+      <w:bookmarkEnd w:id="34"/>
     </w:p>
     <w:p/>
     <w:sectPr>
@@ -3901,27 +4265,14 @@
         <w:bottom w:val="single" w:sz="4" w:space="1" w:color="auto"/>
       </w:pBdr>
     </w:pPr>
-    <w:r>
-      <w:fldChar w:fldCharType="begin"/>
-    </w:r>
-    <w:r>
-      <w:instrText xml:space="preserve"> STYLEREF  "Ü1 Römisch"  \* MERGEFORMAT </w:instrText>
-    </w:r>
-    <w:r>
-      <w:fldChar w:fldCharType="separate"/>
-    </w:r>
-    <w:r>
-      <w:rPr>
-        <w:noProof/>
-      </w:rPr>
-      <w:t>Abbildungs und Tabellenverzeichniss</w:t>
-    </w:r>
-    <w:r>
-      <w:rPr>
-        <w:noProof/>
-      </w:rPr>
-      <w:fldChar w:fldCharType="end"/>
-    </w:r>
+    <w:fldSimple w:instr=" STYLEREF  &quot;Ü1 Römisch&quot;  \* MERGEFORMAT ">
+      <w:r>
+        <w:rPr>
+          <w:noProof/>
+        </w:rPr>
+        <w:t>Abbildungs und Tabellenverzeichniss</w:t>
+      </w:r>
+    </w:fldSimple>
   </w:p>
 </w:hdr>
 </file>
@@ -3935,27 +4286,14 @@
         <w:bottom w:val="single" w:sz="4" w:space="1" w:color="auto"/>
       </w:pBdr>
     </w:pPr>
-    <w:r>
-      <w:fldChar w:fldCharType="begin"/>
-    </w:r>
-    <w:r>
-      <w:instrText xml:space="preserve"> STYLEREF  "Überschrift 1"  \* MERGEFORMAT </w:instrText>
-    </w:r>
-    <w:r>
-      <w:fldChar w:fldCharType="separate"/>
-    </w:r>
-    <w:r>
-      <w:rPr>
-        <w:noProof/>
-      </w:rPr>
-      <w:t>Einleitung</w:t>
-    </w:r>
-    <w:r>
-      <w:rPr>
-        <w:noProof/>
-      </w:rPr>
-      <w:fldChar w:fldCharType="end"/>
-    </w:r>
+    <w:fldSimple w:instr=" STYLEREF  &quot;Überschrift 1&quot;  \* MERGEFORMAT ">
+      <w:r>
+        <w:rPr>
+          <w:noProof/>
+        </w:rPr>
+        <w:t>Architektur</w:t>
+      </w:r>
+    </w:fldSimple>
   </w:p>
 </w:hdr>
 </file>

--- a/Bachelor.docx
+++ b/Bachelor.docx
@@ -185,7 +185,7 @@
           <w:sz w:val="40"/>
           <w:szCs w:val="40"/>
         </w:rPr>
-        <w:t>ausstellenden Firmen der IT-Kontaktmesse an der Fachhochschule Erfurt… oder so ähnlich…</w:t>
+        <w:t xml:space="preserve">ausstellenden Firmen der IT-Kontaktmesse an der Fachhochschule Erfurt… </w:t>
       </w:r>
     </w:p>
     <w:p>
@@ -3682,7 +3682,7 @@
           <w:headerReference w:type="default" r:id="rId13"/>
           <w:pgSz w:w="11906" w:h="16838" w:code="9"/>
           <w:pgMar w:top="1418" w:right="1701" w:bottom="1418" w:left="2268" w:header="709" w:footer="709" w:gutter="0"/>
-          <w:pgNumType w:fmt="upperRoman" w:start="2"/>
+          <w:pgNumType w:fmt="upperRoman"/>
           <w:cols w:space="708"/>
           <w:docGrid w:linePitch="360"/>
         </w:sectPr>
@@ -3811,95 +3811,400 @@
         <w:t xml:space="preserve">-Monolithen, bei dem das System nur als Ganzes deployt werden kann, gelten </w:t>
       </w:r>
       <w:r>
-        <w:t xml:space="preserve">Microservices laut Eberhard Wolf (Das </w:t>
+        <w:t>Microservices laut Eberhard Wol</w:t>
+      </w:r>
+      <w:r>
+        <w:t>ff</w:t>
+      </w:r>
+      <w:r>
+        <w:t xml:space="preserve"> als unabhängig </w:t>
+      </w:r>
+      <w:proofErr w:type="spellStart"/>
+      <w:r>
+        <w:t>deploybare</w:t>
+      </w:r>
+      <w:proofErr w:type="spellEnd"/>
+      <w:r>
+        <w:t xml:space="preserve"> Module. </w:t>
+      </w:r>
+      <w:r>
+        <w:t>Die Größe der einzelnen Services hängt vom jeweiligen Anwendungsfall ab</w:t>
+      </w:r>
+      <w:r>
+        <w:t>.</w:t>
+      </w:r>
+      <w:r>
+        <w:rPr>
+          <w:rStyle w:val="Funotenzeichen"/>
+        </w:rPr>
+        <w:footnoteReference w:id="1"/>
+      </w:r>
+      <w:r>
+        <w:t xml:space="preserve"> Ein Service sollte klein genug gehalten werden, um von einem einzelnen Entwicklerteam entwickelt zu werden. Bei zu kleinen Services steigt die Anzahl der Services im gesamten System. Verteilte Aufrufe </w:t>
+      </w:r>
+      <w:r>
+        <w:t>anderer Systeme über das Netzwerk sind Zeitaufwändiger als Aufrufe im selben Prozess. Um einer Erhöhung der Verzögerungszeit entgegenzuwirken, sollten die Services nach Möglichkeit nicht zu klein gehalten werden.</w:t>
+      </w:r>
+      <w:r>
+        <w:rPr>
+          <w:rStyle w:val="Funotenzeichen"/>
+        </w:rPr>
+        <w:footnoteReference w:id="2"/>
+      </w:r>
+      <w:r>
+        <w:t xml:space="preserve"> </w:t>
+      </w:r>
+    </w:p>
+    <w:p>
+      <w:r>
+        <w:t>-</w:t>
+      </w:r>
+      <w:proofErr w:type="spellStart"/>
+      <w:r>
+        <w:t>Conteniuous</w:t>
+      </w:r>
+      <w:proofErr w:type="spellEnd"/>
+      <w:r>
+        <w:t xml:space="preserve"> </w:t>
+      </w:r>
+      <w:proofErr w:type="spellStart"/>
+      <w:r>
+        <w:t>Delivery</w:t>
+      </w:r>
+      <w:proofErr w:type="spellEnd"/>
+    </w:p>
+    <w:p/>
+    <w:p>
+      <w:pPr>
+        <w:pStyle w:val="berschrift3"/>
+      </w:pPr>
+      <w:bookmarkStart w:id="14" w:name="_Toc78929704"/>
+      <w:r>
+        <w:t>Vorteile</w:t>
+      </w:r>
+      <w:bookmarkEnd w:id="14"/>
+    </w:p>
+    <w:p>
+      <w:r>
+        <w:t xml:space="preserve">Eine Microservice-Architektur ist weniger anfällig für das ungewollte Einbauen von Abhängigkeiten zwischen einzelnen Komponenten. </w:t>
+      </w:r>
+      <w:r>
+        <w:t>Dieses Verhalten</w:t>
+      </w:r>
+      <w:r>
+        <w:t xml:space="preserve"> entsteht aufgrund der</w:t>
+      </w:r>
+      <w:r>
+        <w:t xml:space="preserve"> hohen</w:t>
+      </w:r>
+      <w:r>
+        <w:t xml:space="preserve"> Modularität von Microservices</w:t>
+      </w:r>
+      <w:r>
+        <w:t>, und der Schwierigkeit die Grenzen der einzelnen Microservices zu überschreiten. Ein Zerfall der Architektur kann dadurch vermieden werden.</w:t>
+      </w:r>
+      <w:r>
+        <w:rPr>
+          <w:rStyle w:val="Funotenzeichen"/>
+        </w:rPr>
+        <w:footnoteReference w:id="3"/>
+      </w:r>
+      <w:r>
+        <w:br/>
+        <w:t xml:space="preserve">Microservices </w:t>
+      </w:r>
+      <w:r>
+        <w:t>können</w:t>
+      </w:r>
+      <w:r>
+        <w:t xml:space="preserve"> leicht ersetzt werden, weil es einfacher ist ein kleines Programm auszutauschen als ein </w:t>
+      </w:r>
+      <w:r>
+        <w:t>komplexes</w:t>
+      </w:r>
+      <w:r>
+        <w:t xml:space="preserve"> System</w:t>
+      </w:r>
+    </w:p>
+    <w:p>
+      <w:r>
+        <w:t>TODO</w:t>
+      </w:r>
+    </w:p>
+    <w:p/>
+    <w:p>
+      <w:pPr>
+        <w:pStyle w:val="berschrift3"/>
+      </w:pPr>
+      <w:bookmarkStart w:id="15" w:name="_Toc78929705"/>
+      <w:r>
+        <w:t>Nachteile</w:t>
+      </w:r>
+      <w:bookmarkEnd w:id="15"/>
+    </w:p>
+    <w:p/>
+    <w:p>
+      <w:pPr>
+        <w:pStyle w:val="berschrift2"/>
+      </w:pPr>
+      <w:bookmarkStart w:id="16" w:name="_Toc78929706"/>
+      <w:r>
+        <w:lastRenderedPageBreak/>
+        <w:t>Spring / ASP.Net</w:t>
+      </w:r>
+      <w:bookmarkEnd w:id="16"/>
+    </w:p>
+    <w:p>
+      <w:pPr>
+        <w:rPr>
+          <w:rFonts w:eastAsiaTheme="majorEastAsia" w:cstheme="majorBidi"/>
+          <w:color w:val="000000" w:themeColor="text1"/>
+          <w:sz w:val="26"/>
+          <w:szCs w:val="26"/>
+        </w:rPr>
+      </w:pPr>
+      <w:r>
+        <w:br w:type="page"/>
+      </w:r>
+    </w:p>
+    <w:p>
+      <w:pPr>
+        <w:pStyle w:val="berschrift2"/>
+      </w:pPr>
+      <w:bookmarkStart w:id="17" w:name="_Toc78929707"/>
+      <w:r>
+        <w:lastRenderedPageBreak/>
+        <w:t>Docker</w:t>
+      </w:r>
+      <w:bookmarkEnd w:id="17"/>
+    </w:p>
+    <w:p/>
+    <w:p>
+      <w:pPr>
+        <w:pStyle w:val="berschrift3"/>
+      </w:pPr>
+      <w:r>
+        <w:t xml:space="preserve">Virtuelle </w:t>
+      </w:r>
+      <w:proofErr w:type="spellStart"/>
+      <w:r>
+        <w:t>Machinen</w:t>
+      </w:r>
+      <w:proofErr w:type="spellEnd"/>
+    </w:p>
+    <w:p/>
+    <w:p>
+      <w:pPr>
+        <w:pStyle w:val="berschrift3"/>
+      </w:pPr>
+      <w:r>
+        <w:t>Allgemein</w:t>
+      </w:r>
+    </w:p>
+    <w:p>
+      <w:r>
+        <w:t xml:space="preserve">Docker </w:t>
+      </w:r>
+      <w:r>
+        <w:t xml:space="preserve">ist die Containersoftware der Firma Docker Inc. welche Laut Bernd </w:t>
+      </w:r>
+      <w:proofErr w:type="spellStart"/>
+      <w:r>
+        <w:t>Öggl</w:t>
+      </w:r>
+      <w:proofErr w:type="spellEnd"/>
+      <w:r>
+        <w:t xml:space="preserve"> und Michael Kofler den Container-Markt als solchen geschaffen haben und aufgrund der schnellen Entwicklung in der Branche das Tempo vorgeben.</w:t>
+      </w:r>
+      <w:r>
+        <w:rPr>
+          <w:rStyle w:val="Funotenzeichen"/>
+        </w:rPr>
+        <w:footnoteReference w:id="4"/>
+      </w:r>
+      <w:r>
+        <w:t xml:space="preserve"> Container bieten einen universellen </w:t>
+      </w:r>
+      <w:r>
+        <w:t>Paketierungsansatz,</w:t>
+      </w:r>
+      <w:r>
+        <w:t xml:space="preserve"> </w:t>
+      </w:r>
+      <w:r>
+        <w:t>bei dem alle Anwendungsabhängigkeiten in einem Container gebündelt werden. Die Container werden von der Docker Engine ausgeführt.</w:t>
+      </w:r>
+      <w:r>
+        <w:rPr>
+          <w:rStyle w:val="Funotenzeichen"/>
+        </w:rPr>
+        <w:footnoteReference w:id="5"/>
+      </w:r>
+      <w:r>
+        <w:br/>
+      </w:r>
+      <w:r>
+        <w:t>Container bieten gegenüber</w:t>
+      </w:r>
+      <w:r>
+        <w:t xml:space="preserve"> Virtuellen Maschinen </w:t>
+      </w:r>
+      <w:r>
+        <w:t xml:space="preserve">(welche es ermöglichen auf einem Rechner mehrere Betriebssysteme laufen zu lassen) mehrere Vorteile. </w:t>
+      </w:r>
+      <w:r>
+        <w:t>Beim</w:t>
+      </w:r>
+      <w:r>
+        <w:t xml:space="preserve"> Einsatz von Containern</w:t>
+      </w:r>
+      <w:r>
+        <w:t xml:space="preserve"> wird kein ganzes Betriebssystem </w:t>
       </w:r>
       <w:proofErr w:type="gramStart"/>
       <w:r>
-        <w:t>Microservices-Praxisbuch</w:t>
+        <w:t>Installiert</w:t>
       </w:r>
       <w:proofErr w:type="gramEnd"/>
       <w:r>
-        <w:t xml:space="preserve"> Seite 3) als unabhängig </w:t>
+        <w:t>. Dadurch wird</w:t>
+      </w:r>
+      <w:r>
+        <w:t xml:space="preserve"> die Erzeugung des Overheads einer Virtuellen Maschine beim Ausführen von Softwarekomponenten wie zum Beispiel Webserver, Programmiersprachen und Datenbanken</w:t>
+      </w:r>
+      <w:r>
+        <w:t xml:space="preserve"> </w:t>
+      </w:r>
+      <w:r>
+        <w:t>vermeide</w:t>
+      </w:r>
+      <w:r>
+        <w:t>n</w:t>
+      </w:r>
+      <w:r>
+        <w:t>.</w:t>
+      </w:r>
+      <w:r>
+        <w:t xml:space="preserve"> Weiterhin lassen sich dadurch Container schneller aufsetzen als Virtuelle Maschinen und Entwicklern werden unter anderem neue Möglichkeiten</w:t>
+      </w:r>
+      <w:r>
+        <w:t xml:space="preserve"> </w:t>
+      </w:r>
+      <w:r>
+        <w:t xml:space="preserve">im </w:t>
       </w:r>
       <w:proofErr w:type="spellStart"/>
       <w:r>
-        <w:t>deploybare</w:t>
+        <w:t>Deployment</w:t>
       </w:r>
       <w:proofErr w:type="spellEnd"/>
       <w:r>
-        <w:t xml:space="preserve"> Module. </w:t>
-      </w:r>
-      <w:r>
-        <w:t xml:space="preserve">Die Größe der einzelnen Services hängt vom jeweiligen Anwendungsfall ab. Ein Service sollte klein genug gehalten werden, um von einem einzelnen Entwicklerteam entwickelt zu werden. Bei zu kleinen Services steigt die Anzahl der Services im gesamten System. Verteilte Aufrufe </w:t>
-      </w:r>
-      <w:r>
-        <w:t>anderer Systeme über das Netzwerk sind Zeitaufwändiger als Aufrufe im selben Prozess. Um einer Erhöhung der Verzögerungszeit entgegenzuwirken, sollten die Services nach Möglichkeit nicht zu klein gehalten werden.</w:t>
-      </w:r>
-      <w:r>
-        <w:t xml:space="preserve">  </w:t>
-      </w:r>
-    </w:p>
-    <w:p>
-      <w:r>
-        <w:t>-</w:t>
+        <w:t xml:space="preserve"> geboten.</w:t>
+      </w:r>
+      <w:r>
+        <w:rPr>
+          <w:rStyle w:val="Funotenzeichen"/>
+        </w:rPr>
+        <w:footnoteReference w:id="6"/>
+      </w:r>
+      <w:r>
+        <w:br/>
+      </w:r>
+      <w:r>
+        <w:t>Docker läuft auf Linux- (</w:t>
       </w:r>
       <w:proofErr w:type="spellStart"/>
       <w:r>
-        <w:t>Conteniuous</w:t>
+        <w:t>CentOS</w:t>
       </w:r>
       <w:proofErr w:type="spellEnd"/>
       <w:r>
+        <w:t xml:space="preserve">, Debian, Fedora, Oracle Linux, RHEL, Suse und Ubuntu) und Windows Server </w:t>
+      </w:r>
+      <w:r>
+        <w:t>–</w:t>
+      </w:r>
+      <w:r>
+        <w:t xml:space="preserve"> Betriebssystemen</w:t>
+      </w:r>
+      <w:r>
+        <w:t xml:space="preserve">. </w:t>
+      </w:r>
+      <w:r>
+        <w:rPr>
+          <w:rStyle w:val="Funotenzeichen"/>
+        </w:rPr>
+        <w:footnoteReference w:id="7"/>
+      </w:r>
+    </w:p>
+    <w:p/>
+    <w:p>
+      <w:pPr>
+        <w:pStyle w:val="berschrift3"/>
+      </w:pPr>
+      <w:r>
+        <w:t>Microservices</w:t>
+      </w:r>
+    </w:p>
+    <w:p>
+      <w:r>
+        <w:t xml:space="preserve">Damit die Vorteile von Microservices (siehe Kapitel 3.1.2) ausgenutzt werden können, müssen diese laut Eberhard Wolff mindestens getrennte Prozesse sein. </w:t>
+      </w:r>
+      <w:r>
+        <w:t>Dadurch soll vermieden werden, dass ein Absturz eines Microservices zum Absturz weiterer Microservices führt. Das System soll dadurch robust bleiben. Für die Gewährleistung der Skalierbarkeit eines Systems ist diese Trennung allerdings nicht ausreichend</w:t>
+      </w:r>
+      <w:r>
+        <w:t>.</w:t>
+      </w:r>
+      <w:r>
         <w:t xml:space="preserve"> </w:t>
       </w:r>
-      <w:proofErr w:type="spellStart"/>
-      <w:r>
-        <w:t>Delivery</w:t>
-      </w:r>
-      <w:proofErr w:type="spellEnd"/>
+      <w:r>
+        <w:t>Laufen mehrere Prozesse auf einen Server dann steht nur eine begrenzte Menge an Hardwarekapazität zur Verfügung.</w:t>
+      </w:r>
+      <w:r>
+        <w:t xml:space="preserve"> Kompatibilität</w:t>
+      </w:r>
+      <w:r>
+        <w:t>sprobleme</w:t>
+      </w:r>
+      <w:r>
+        <w:t xml:space="preserve"> mehrerer Bibliotheken auf nur einem Betriebssystem </w:t>
+      </w:r>
+      <w:r>
+        <w:t>führen zu weiteren Hindernissen.</w:t>
+      </w:r>
+      <w:r>
+        <w:br/>
+        <w:t xml:space="preserve">Eine Möglichkeit zur Lösung dieser Probleme bieten Virtuelle Maschinen. Die Aufteilung der Microservices auf Virtuellen Maschinen </w:t>
+      </w:r>
+      <w:r>
+        <w:t>beanspruchen</w:t>
+      </w:r>
+      <w:r>
+        <w:t xml:space="preserve"> allerdings zu viel </w:t>
+      </w:r>
+      <w:r>
+        <w:t>Speicher</w:t>
+      </w:r>
+      <w:r>
+        <w:t xml:space="preserve">, weil </w:t>
+      </w:r>
+      <w:r>
+        <w:t xml:space="preserve">dadurch jeder Microservice die Instanz eines Betriebssystems besitzt. </w:t>
+      </w:r>
+      <w:r>
+        <w:br/>
+        <w:t>Eine effizientere Lösung bietet der Einsatz von Docker. Dadurch bleibt ein Microservice so leichtgewichtig wie ein Prozess.</w:t>
+      </w:r>
+      <w:r>
+        <w:rPr>
+          <w:rStyle w:val="Funotenzeichen"/>
+        </w:rPr>
+        <w:footnoteReference w:id="8"/>
+      </w:r>
     </w:p>
     <w:p/>
-    <w:p>
-      <w:pPr>
-        <w:pStyle w:val="berschrift3"/>
-      </w:pPr>
-      <w:bookmarkStart w:id="14" w:name="_Toc78929704"/>
-      <w:r>
-        <w:t>Vorteile</w:t>
-      </w:r>
-      <w:bookmarkEnd w:id="14"/>
-    </w:p>
-    <w:p/>
-    <w:p>
-      <w:pPr>
-        <w:pStyle w:val="berschrift3"/>
-      </w:pPr>
-      <w:bookmarkStart w:id="15" w:name="_Toc78929705"/>
-      <w:r>
-        <w:t>Nachteile</w:t>
-      </w:r>
-      <w:bookmarkEnd w:id="15"/>
-    </w:p>
-    <w:p/>
-    <w:p>
-      <w:pPr>
-        <w:pStyle w:val="berschrift2"/>
-      </w:pPr>
-      <w:bookmarkStart w:id="16" w:name="_Toc78929706"/>
-      <w:r>
-        <w:t>Spring / ASP.Net</w:t>
-      </w:r>
-      <w:bookmarkEnd w:id="16"/>
-    </w:p>
-    <w:p>
-      <w:pPr>
-        <w:pStyle w:val="berschrift2"/>
-      </w:pPr>
-      <w:bookmarkStart w:id="17" w:name="_Toc78929707"/>
-      <w:r>
-        <w:t>Docker</w:t>
-      </w:r>
-      <w:bookmarkEnd w:id="17"/>
-    </w:p>
     <w:p>
       <w:pPr>
         <w:pStyle w:val="berschrift2"/>
@@ -4086,12 +4391,286 @@
       </w:r>
       <w:bookmarkEnd w:id="34"/>
     </w:p>
+    <w:p>
+      <w:pPr>
+        <w:sectPr>
+          <w:headerReference w:type="default" r:id="rId14"/>
+          <w:pgSz w:w="11906" w:h="16838" w:code="9"/>
+          <w:pgMar w:top="1418" w:right="1701" w:bottom="1418" w:left="2268" w:header="709" w:footer="709" w:gutter="0"/>
+          <w:pgNumType w:start="1"/>
+          <w:cols w:space="708"/>
+          <w:docGrid w:linePitch="360"/>
+        </w:sectPr>
+      </w:pPr>
+    </w:p>
+    <w:sdt>
+      <w:sdtPr>
+        <w:rPr>
+          <w:rFonts w:eastAsiaTheme="minorHAnsi" w:cstheme="minorBidi"/>
+          <w:color w:val="auto"/>
+          <w:sz w:val="20"/>
+          <w:szCs w:val="22"/>
+        </w:rPr>
+        <w:id w:val="-1977985935"/>
+        <w:docPartObj>
+          <w:docPartGallery w:val="Bibliographies"/>
+          <w:docPartUnique/>
+        </w:docPartObj>
+      </w:sdtPr>
+      <w:sdtEndPr/>
+      <w:sdtContent>
+        <w:p>
+          <w:pPr>
+            <w:pStyle w:val="1Rmisch"/>
+          </w:pPr>
+          <w:r>
+            <w:t>Literaturverzeichnis</w:t>
+          </w:r>
+        </w:p>
+        <w:sdt>
+          <w:sdtPr>
+            <w:id w:val="111145805"/>
+            <w:bibliography/>
+          </w:sdtPr>
+          <w:sdtEndPr/>
+          <w:sdtContent>
+            <w:p>
+              <w:pPr>
+                <w:pStyle w:val="Literaturverzeichnis"/>
+                <w:rPr>
+                  <w:noProof/>
+                  <w:sz w:val="24"/>
+                  <w:szCs w:val="24"/>
+                </w:rPr>
+              </w:pPr>
+              <w:r>
+                <w:fldChar w:fldCharType="begin"/>
+              </w:r>
+              <w:r>
+                <w:instrText>BIBLIOGRAPHY</w:instrText>
+              </w:r>
+              <w:r>
+                <w:fldChar w:fldCharType="separate"/>
+              </w:r>
+              <w:r>
+                <w:rPr>
+                  <w:b/>
+                  <w:bCs/>
+                  <w:noProof/>
+                </w:rPr>
+                <w:t>Docker. 2021.</w:t>
+              </w:r>
+              <w:r>
+                <w:rPr>
+                  <w:noProof/>
+                </w:rPr>
+                <w:t xml:space="preserve"> docker.com. [Online] Docker, Inc., 4. August 2021. [Zitat vom: 4. August 2021.] https://www.docker.com/products/container-runtime.</w:t>
+              </w:r>
+            </w:p>
+            <w:p>
+              <w:pPr>
+                <w:pStyle w:val="Literaturverzeichnis"/>
+                <w:rPr>
+                  <w:noProof/>
+                </w:rPr>
+              </w:pPr>
+              <w:r>
+                <w:rPr>
+                  <w:b/>
+                  <w:bCs/>
+                  <w:noProof/>
+                </w:rPr>
+                <w:t>Öggl, Bernd und Kofler, Michael. 2019.</w:t>
+              </w:r>
+              <w:r>
+                <w:rPr>
+                  <w:noProof/>
+                </w:rPr>
+                <w:t xml:space="preserve"> Docker, Das Praxisbuch für Entwickler und DevOps-Teams. Bonn : Rheinwerk Verlag, 2019, Bd. 1. korrigierter Nachdruck, S. 9.</w:t>
+              </w:r>
+            </w:p>
+            <w:p>
+              <w:pPr>
+                <w:pStyle w:val="Literaturverzeichnis"/>
+                <w:rPr>
+                  <w:noProof/>
+                </w:rPr>
+              </w:pPr>
+              <w:r>
+                <w:rPr>
+                  <w:b/>
+                  <w:bCs/>
+                  <w:noProof/>
+                </w:rPr>
+                <w:t>Wolff, Eberhard. 2018.</w:t>
+              </w:r>
+              <w:r>
+                <w:rPr>
+                  <w:noProof/>
+                </w:rPr>
+                <w:t xml:space="preserve"> </w:t>
+              </w:r>
+              <w:r>
+                <w:rPr>
+                  <w:i/>
+                  <w:iCs/>
+                  <w:noProof/>
+                </w:rPr>
+                <w:t xml:space="preserve">Microservices. </w:t>
+              </w:r>
+              <w:r>
+                <w:rPr>
+                  <w:noProof/>
+                </w:rPr>
+                <w:t>Heidelberg : dpunkt.verlag GmbH, 2018, S. 32-33.</w:t>
+              </w:r>
+            </w:p>
+            <w:p>
+              <w:pPr>
+                <w:pStyle w:val="Literaturverzeichnis"/>
+                <w:rPr>
+                  <w:noProof/>
+                </w:rPr>
+              </w:pPr>
+              <w:r>
+                <w:rPr>
+                  <w:b/>
+                  <w:bCs/>
+                  <w:noProof/>
+                </w:rPr>
+                <w:t>—. 2018.</w:t>
+              </w:r>
+              <w:r>
+                <w:rPr>
+                  <w:noProof/>
+                </w:rPr>
+                <w:t xml:space="preserve"> </w:t>
+              </w:r>
+              <w:r>
+                <w:rPr>
+                  <w:i/>
+                  <w:iCs/>
+                  <w:noProof/>
+                </w:rPr>
+                <w:t xml:space="preserve">Microservices. </w:t>
+              </w:r>
+              <w:r>
+                <w:rPr>
+                  <w:noProof/>
+                </w:rPr>
+                <w:t>Heidelberg : dpunkt.verlag GmbH, 2018, S. 60.</w:t>
+              </w:r>
+            </w:p>
+            <w:p>
+              <w:pPr>
+                <w:pStyle w:val="Literaturverzeichnis"/>
+                <w:rPr>
+                  <w:noProof/>
+                </w:rPr>
+              </w:pPr>
+              <w:r>
+                <w:rPr>
+                  <w:b/>
+                  <w:bCs/>
+                  <w:noProof/>
+                </w:rPr>
+                <w:t>—. 2018.</w:t>
+              </w:r>
+              <w:r>
+                <w:rPr>
+                  <w:noProof/>
+                </w:rPr>
+                <w:t xml:space="preserve"> Das Microservices Praxisbuch. Heidelberg : dpunkt.verlag GmbH, 2018, S. 4.</w:t>
+              </w:r>
+            </w:p>
+            <w:p>
+              <w:pPr>
+                <w:pStyle w:val="Literaturverzeichnis"/>
+                <w:rPr>
+                  <w:noProof/>
+                </w:rPr>
+              </w:pPr>
+              <w:r>
+                <w:rPr>
+                  <w:b/>
+                  <w:bCs/>
+                  <w:noProof/>
+                </w:rPr>
+                <w:t>—. 2018.</w:t>
+              </w:r>
+              <w:r>
+                <w:rPr>
+                  <w:noProof/>
+                </w:rPr>
+                <w:t xml:space="preserve"> Das Microservices-Praxisbuch. Heidelberg : dpunkt.verlag GmbH, 2018, S. 62-63.</w:t>
+              </w:r>
+            </w:p>
+            <w:p>
+              <w:r>
+                <w:rPr>
+                  <w:b/>
+                  <w:bCs/>
+                </w:rPr>
+                <w:fldChar w:fldCharType="end"/>
+              </w:r>
+            </w:p>
+          </w:sdtContent>
+        </w:sdt>
+      </w:sdtContent>
+    </w:sdt>
     <w:p/>
+    <w:p>
+      <w:pPr>
+        <w:rPr>
+          <w:rFonts w:eastAsiaTheme="majorEastAsia" w:cstheme="majorBidi"/>
+          <w:color w:val="000000" w:themeColor="text1"/>
+          <w:sz w:val="32"/>
+          <w:szCs w:val="32"/>
+        </w:rPr>
+      </w:pPr>
+      <w:r>
+        <w:br w:type="page"/>
+      </w:r>
+    </w:p>
+    <w:p>
+      <w:pPr>
+        <w:pStyle w:val="1Rmisch"/>
+      </w:pPr>
+      <w:r>
+        <w:lastRenderedPageBreak/>
+        <w:t>Anhang</w:t>
+      </w:r>
+    </w:p>
+    <w:p>
+      <w:pPr>
+        <w:rPr>
+          <w:rFonts w:eastAsiaTheme="majorEastAsia" w:cstheme="majorBidi"/>
+          <w:color w:val="000000" w:themeColor="text1"/>
+          <w:sz w:val="32"/>
+          <w:szCs w:val="32"/>
+        </w:rPr>
+      </w:pPr>
+      <w:r>
+        <w:br w:type="page"/>
+      </w:r>
+    </w:p>
+    <w:p>
+      <w:pPr>
+        <w:pStyle w:val="1Rmisch"/>
+      </w:pPr>
+      <w:proofErr w:type="spellStart"/>
+      <w:r>
+        <w:lastRenderedPageBreak/>
+        <w:t>Selstständigkeitserklärung</w:t>
+      </w:r>
+      <w:proofErr w:type="spellEnd"/>
+    </w:p>
     <w:sectPr>
-      <w:headerReference w:type="default" r:id="rId14"/>
+      <w:headerReference w:type="default" r:id="rId15"/>
+      <w:footerReference w:type="default" r:id="rId16"/>
       <w:pgSz w:w="11906" w:h="16838" w:code="9"/>
       <w:pgMar w:top="1418" w:right="1701" w:bottom="1418" w:left="2268" w:header="709" w:footer="709" w:gutter="0"/>
-      <w:pgNumType w:start="1"/>
+      <w:pgNumType w:fmt="upperRoman" w:start="4"/>
       <w:cols w:space="708"/>
       <w:docGrid w:linePitch="360"/>
     </w:sectPr>
@@ -4167,6 +4746,49 @@
 </w:ftr>
 </file>
 
+<file path=word/footer2.xml><?xml version="1.0" encoding="utf-8"?>
+<w:ftr xmlns:wpc="http://schemas.microsoft.com/office/word/2010/wordprocessingCanvas" xmlns:cx="http://schemas.microsoft.com/office/drawing/2014/chartex" xmlns:cx1="http://schemas.microsoft.com/office/drawing/2015/9/8/chartex" xmlns:cx2="http://schemas.microsoft.com/office/drawing/2015/10/21/chartex" xmlns:cx3="http://schemas.microsoft.com/office/drawing/2016/5/9/chartex" xmlns:cx4="http://schemas.microsoft.com/office/drawing/2016/5/10/chartex" xmlns:cx5="http://schemas.microsoft.com/office/drawing/2016/5/11/chartex" xmlns:cx6="http://schemas.microsoft.com/office/drawing/2016/5/12/chartex" xmlns:cx7="http://schemas.microsoft.com/office/drawing/2016/5/13/chartex" xmlns:cx8="http://schemas.microsoft.com/office/drawing/2016/5/14/chartex" xmlns:mc="http://schemas.openxmlformats.org/markup-compatibility/2006" xmlns:aink="http://schemas.microsoft.com/office/drawing/2016/ink" xmlns:am3d="http://schemas.microsoft.com/office/drawing/2017/model3d" xmlns:o="urn:schemas-microsoft-com:office:office" xmlns:r="http://schemas.openxmlformats.org/officeDocument/2006/relationships" xmlns:m="http://schemas.openxmlformats.org/officeDocument/2006/math" xmlns:v="urn:schemas-microsoft-com:vml" xmlns:wp14="http://schemas.microsoft.com/office/word/2010/wordprocessingDrawing" xmlns:wp="http://schemas.openxmlformats.org/drawingml/2006/wordprocessingDrawing" xmlns:w10="urn:schemas-microsoft-com:office:word" xmlns:w="http://schemas.openxmlformats.org/wordprocessingml/2006/main" xmlns:w14="http://schemas.microsoft.com/office/word/2010/wordml" xmlns:w15="http://schemas.microsoft.com/office/word/2012/wordml" xmlns:w16cex="http://schemas.microsoft.com/office/word/2018/wordml/cex" xmlns:w16cid="http://schemas.microsoft.com/office/word/2016/wordml/cid" xmlns:w16="http://schemas.microsoft.com/office/word/2018/wordml" xmlns:w16sdtdh="http://schemas.microsoft.com/office/word/2020/wordml/sdtdatahash" xmlns:w16se="http://schemas.microsoft.com/office/word/2015/wordml/symex" xmlns:wpg="http://schemas.microsoft.com/office/word/2010/wordprocessingGroup" xmlns:wpi="http://schemas.microsoft.com/office/word/2010/wordprocessingInk" xmlns:wne="http://schemas.microsoft.com/office/word/2006/wordml" xmlns:wps="http://schemas.microsoft.com/office/word/2010/wordprocessingShape" mc:Ignorable="w14 w15 w16se w16cid w16 w16cex w16sdtdh wp14">
+  <w:sdt>
+    <w:sdtPr>
+      <w:id w:val="1271741069"/>
+      <w:docPartObj>
+        <w:docPartGallery w:val="Page Numbers (Bottom of Page)"/>
+        <w:docPartUnique/>
+      </w:docPartObj>
+    </w:sdtPr>
+    <w:sdtEndPr/>
+    <w:sdtContent>
+      <w:p>
+        <w:pPr>
+          <w:pStyle w:val="Fuzeile"/>
+          <w:jc w:val="center"/>
+        </w:pPr>
+        <w:r>
+          <w:fldChar w:fldCharType="begin"/>
+        </w:r>
+        <w:r>
+          <w:instrText>PAGE   \* MERGEFORMAT</w:instrText>
+        </w:r>
+        <w:r>
+          <w:fldChar w:fldCharType="separate"/>
+        </w:r>
+        <w:r>
+          <w:t>2</w:t>
+        </w:r>
+        <w:r>
+          <w:fldChar w:fldCharType="end"/>
+        </w:r>
+      </w:p>
+    </w:sdtContent>
+  </w:sdt>
+  <w:p>
+    <w:pPr>
+      <w:pStyle w:val="Fuzeile"/>
+    </w:pPr>
+  </w:p>
+</w:ftr>
+</file>
+
 <file path=word/footnotes.xml><?xml version="1.0" encoding="utf-8"?>
 <w:footnotes xmlns:wpc="http://schemas.microsoft.com/office/word/2010/wordprocessingCanvas" xmlns:cx="http://schemas.microsoft.com/office/drawing/2014/chartex" xmlns:cx1="http://schemas.microsoft.com/office/drawing/2015/9/8/chartex" xmlns:cx2="http://schemas.microsoft.com/office/drawing/2015/10/21/chartex" xmlns:cx3="http://schemas.microsoft.com/office/drawing/2016/5/9/chartex" xmlns:cx4="http://schemas.microsoft.com/office/drawing/2016/5/10/chartex" xmlns:cx5="http://schemas.microsoft.com/office/drawing/2016/5/11/chartex" xmlns:cx6="http://schemas.microsoft.com/office/drawing/2016/5/12/chartex" xmlns:cx7="http://schemas.microsoft.com/office/drawing/2016/5/13/chartex" xmlns:cx8="http://schemas.microsoft.com/office/drawing/2016/5/14/chartex" xmlns:mc="http://schemas.openxmlformats.org/markup-compatibility/2006" xmlns:aink="http://schemas.microsoft.com/office/drawing/2016/ink" xmlns:am3d="http://schemas.microsoft.com/office/drawing/2017/model3d" xmlns:o="urn:schemas-microsoft-com:office:office" xmlns:r="http://schemas.openxmlformats.org/officeDocument/2006/relationships" xmlns:m="http://schemas.openxmlformats.org/officeDocument/2006/math" xmlns:v="urn:schemas-microsoft-com:vml" xmlns:wp14="http://schemas.microsoft.com/office/word/2010/wordprocessingDrawing" xmlns:wp="http://schemas.openxmlformats.org/drawingml/2006/wordprocessingDrawing" xmlns:w10="urn:schemas-microsoft-com:office:word" xmlns:w="http://schemas.openxmlformats.org/wordprocessingml/2006/main" xmlns:w14="http://schemas.microsoft.com/office/word/2010/wordml" xmlns:w15="http://schemas.microsoft.com/office/word/2012/wordml" xmlns:w16cex="http://schemas.microsoft.com/office/word/2018/wordml/cex" xmlns:w16cid="http://schemas.microsoft.com/office/word/2016/wordml/cid" xmlns:w16="http://schemas.microsoft.com/office/word/2018/wordml" xmlns:w16sdtdh="http://schemas.microsoft.com/office/word/2020/wordml/sdtdatahash" xmlns:w16se="http://schemas.microsoft.com/office/word/2015/wordml/symex" xmlns:wpg="http://schemas.microsoft.com/office/word/2010/wordprocessingGroup" xmlns:wpi="http://schemas.microsoft.com/office/word/2010/wordprocessingInk" xmlns:wne="http://schemas.microsoft.com/office/word/2006/wordml" xmlns:wps="http://schemas.microsoft.com/office/word/2010/wordprocessingShape" mc:Ignorable="w14 w15 w16se w16cid w16 w16cex w16sdtdh wp14">
   <w:footnote w:type="separator" w:id="-1">
@@ -4187,6 +4809,345 @@
       <w:r>
         <w:continuationSeparator/>
       </w:r>
+    </w:p>
+  </w:footnote>
+  <w:footnote w:id="1">
+    <w:p>
+      <w:pPr>
+        <w:pStyle w:val="Funotentext"/>
+      </w:pPr>
+      <w:r>
+        <w:rPr>
+          <w:rStyle w:val="Funotenzeichen"/>
+        </w:rPr>
+        <w:footnoteRef/>
+      </w:r>
+      <w:r>
+        <w:t xml:space="preserve"> </w:t>
+      </w:r>
+      <w:sdt>
+        <w:sdtPr>
+          <w:id w:val="967547642"/>
+          <w:citation/>
+        </w:sdtPr>
+        <w:sdtEndPr/>
+        <w:sdtContent>
+          <w:r>
+            <w:fldChar w:fldCharType="begin"/>
+          </w:r>
+          <w:r>
+            <w:instrText xml:space="preserve">CITATION Wol18 \l 1031 </w:instrText>
+          </w:r>
+          <w:r>
+            <w:fldChar w:fldCharType="separate"/>
+          </w:r>
+          <w:r>
+            <w:rPr>
+              <w:noProof/>
+            </w:rPr>
+            <w:t>(Wolff, 2018)</w:t>
+          </w:r>
+          <w:r>
+            <w:fldChar w:fldCharType="end"/>
+          </w:r>
+        </w:sdtContent>
+      </w:sdt>
+    </w:p>
+  </w:footnote>
+  <w:footnote w:id="2">
+    <w:p>
+      <w:pPr>
+        <w:pStyle w:val="Funotentext"/>
+      </w:pPr>
+      <w:r>
+        <w:rPr>
+          <w:rStyle w:val="Funotenzeichen"/>
+        </w:rPr>
+        <w:footnoteRef/>
+      </w:r>
+      <w:r>
+        <w:t xml:space="preserve"> </w:t>
+      </w:r>
+      <w:sdt>
+        <w:sdtPr>
+          <w:id w:val="-1895269820"/>
+          <w:citation/>
+        </w:sdtPr>
+        <w:sdtEndPr/>
+        <w:sdtContent>
+          <w:r>
+            <w:fldChar w:fldCharType="begin"/>
+          </w:r>
+          <w:r>
+            <w:instrText xml:space="preserve">CITATION Wol181 \l 1031 </w:instrText>
+          </w:r>
+          <w:r>
+            <w:fldChar w:fldCharType="separate"/>
+          </w:r>
+          <w:r>
+            <w:rPr>
+              <w:noProof/>
+            </w:rPr>
+            <w:t>(Wolff, 2018)</w:t>
+          </w:r>
+          <w:r>
+            <w:fldChar w:fldCharType="end"/>
+          </w:r>
+        </w:sdtContent>
+      </w:sdt>
+    </w:p>
+  </w:footnote>
+  <w:footnote w:id="3">
+    <w:p>
+      <w:pPr>
+        <w:pStyle w:val="Funotentext"/>
+      </w:pPr>
+      <w:r>
+        <w:rPr>
+          <w:rStyle w:val="Funotenzeichen"/>
+        </w:rPr>
+        <w:footnoteRef/>
+      </w:r>
+      <w:r>
+        <w:t xml:space="preserve"> </w:t>
+      </w:r>
+      <w:sdt>
+        <w:sdtPr>
+          <w:id w:val="1124266989"/>
+          <w:citation/>
+        </w:sdtPr>
+        <w:sdtEndPr/>
+        <w:sdtContent>
+          <w:r>
+            <w:fldChar w:fldCharType="begin"/>
+          </w:r>
+          <w:r>
+            <w:instrText xml:space="preserve"> CITATION Wol183 \l 1031 </w:instrText>
+          </w:r>
+          <w:r>
+            <w:fldChar w:fldCharType="separate"/>
+          </w:r>
+          <w:r>
+            <w:rPr>
+              <w:noProof/>
+            </w:rPr>
+            <w:t>(Wolff, 2018)</w:t>
+          </w:r>
+          <w:r>
+            <w:fldChar w:fldCharType="end"/>
+          </w:r>
+        </w:sdtContent>
+      </w:sdt>
+    </w:p>
+  </w:footnote>
+  <w:footnote w:id="4">
+    <w:p>
+      <w:pPr>
+        <w:pStyle w:val="Funotentext"/>
+      </w:pPr>
+      <w:r>
+        <w:rPr>
+          <w:rStyle w:val="Funotenzeichen"/>
+        </w:rPr>
+        <w:footnoteRef/>
+      </w:r>
+      <w:r>
+        <w:t xml:space="preserve"> </w:t>
+      </w:r>
+      <w:sdt>
+        <w:sdtPr>
+          <w:id w:val="-282721326"/>
+          <w:citation/>
+        </w:sdtPr>
+        <w:sdtContent>
+          <w:r>
+            <w:fldChar w:fldCharType="begin"/>
+          </w:r>
+          <w:r>
+            <w:instrText xml:space="preserve"> CITATION Ögg19 \l 1031 </w:instrText>
+          </w:r>
+          <w:r>
+            <w:fldChar w:fldCharType="separate"/>
+          </w:r>
+          <w:r>
+            <w:rPr>
+              <w:noProof/>
+            </w:rPr>
+            <w:t>(Öggl, et al., 2019)</w:t>
+          </w:r>
+          <w:r>
+            <w:fldChar w:fldCharType="end"/>
+          </w:r>
+        </w:sdtContent>
+      </w:sdt>
+    </w:p>
+  </w:footnote>
+  <w:footnote w:id="5">
+    <w:p>
+      <w:pPr>
+        <w:pStyle w:val="Funotentext"/>
+      </w:pPr>
+      <w:r>
+        <w:rPr>
+          <w:rStyle w:val="Funotenzeichen"/>
+        </w:rPr>
+        <w:footnoteRef/>
+      </w:r>
+      <w:r>
+        <w:t xml:space="preserve"> </w:t>
+      </w:r>
+      <w:sdt>
+        <w:sdtPr>
+          <w:id w:val="1004781808"/>
+          <w:citation/>
+        </w:sdtPr>
+        <w:sdtContent>
+          <w:r>
+            <w:fldChar w:fldCharType="begin"/>
+          </w:r>
+          <w:r>
+            <w:instrText xml:space="preserve"> CITATION doc21 \l 1031 </w:instrText>
+          </w:r>
+          <w:r>
+            <w:fldChar w:fldCharType="separate"/>
+          </w:r>
+          <w:r>
+            <w:rPr>
+              <w:noProof/>
+            </w:rPr>
+            <w:t>(Docker, 2021)</w:t>
+          </w:r>
+          <w:r>
+            <w:fldChar w:fldCharType="end"/>
+          </w:r>
+        </w:sdtContent>
+      </w:sdt>
+    </w:p>
+  </w:footnote>
+  <w:footnote w:id="6">
+    <w:p>
+      <w:pPr>
+        <w:pStyle w:val="Funotentext"/>
+      </w:pPr>
+      <w:r>
+        <w:rPr>
+          <w:rStyle w:val="Funotenzeichen"/>
+        </w:rPr>
+        <w:footnoteRef/>
+      </w:r>
+      <w:r>
+        <w:t xml:space="preserve"> </w:t>
+      </w:r>
+      <w:sdt>
+        <w:sdtPr>
+          <w:id w:val="1013643966"/>
+          <w:citation/>
+        </w:sdtPr>
+        <w:sdtContent>
+          <w:r>
+            <w:fldChar w:fldCharType="begin"/>
+          </w:r>
+          <w:r>
+            <w:instrText xml:space="preserve"> CITATION Ögg19 \l 1031 </w:instrText>
+          </w:r>
+          <w:r>
+            <w:fldChar w:fldCharType="separate"/>
+          </w:r>
+          <w:r>
+            <w:rPr>
+              <w:noProof/>
+            </w:rPr>
+            <w:t>(Öggl, et al., 2019)</w:t>
+          </w:r>
+          <w:r>
+            <w:fldChar w:fldCharType="end"/>
+          </w:r>
+        </w:sdtContent>
+      </w:sdt>
+    </w:p>
+  </w:footnote>
+  <w:footnote w:id="7">
+    <w:p>
+      <w:pPr>
+        <w:pStyle w:val="Funotentext"/>
+      </w:pPr>
+      <w:r>
+        <w:rPr>
+          <w:rStyle w:val="Funotenzeichen"/>
+        </w:rPr>
+        <w:footnoteRef/>
+      </w:r>
+      <w:r>
+        <w:t xml:space="preserve"> </w:t>
+      </w:r>
+      <w:sdt>
+        <w:sdtPr>
+          <w:id w:val="-190153266"/>
+          <w:citation/>
+        </w:sdtPr>
+        <w:sdtContent>
+          <w:r>
+            <w:fldChar w:fldCharType="begin"/>
+          </w:r>
+          <w:r>
+            <w:instrText xml:space="preserve"> CITATION doc21 \l 1031 </w:instrText>
+          </w:r>
+          <w:r>
+            <w:fldChar w:fldCharType="separate"/>
+          </w:r>
+          <w:r>
+            <w:rPr>
+              <w:noProof/>
+            </w:rPr>
+            <w:t>(Docker, 2021)</w:t>
+          </w:r>
+          <w:r>
+            <w:fldChar w:fldCharType="end"/>
+          </w:r>
+        </w:sdtContent>
+      </w:sdt>
+    </w:p>
+  </w:footnote>
+  <w:footnote w:id="8">
+    <w:p>
+      <w:pPr>
+        <w:pStyle w:val="Funotentext"/>
+      </w:pPr>
+      <w:r>
+        <w:rPr>
+          <w:rStyle w:val="Funotenzeichen"/>
+        </w:rPr>
+        <w:footnoteRef/>
+      </w:r>
+      <w:r>
+        <w:t xml:space="preserve"> </w:t>
+      </w:r>
+      <w:sdt>
+        <w:sdtPr>
+          <w:id w:val="18595971"/>
+          <w:citation/>
+        </w:sdtPr>
+        <w:sdtContent>
+          <w:r>
+            <w:fldChar w:fldCharType="begin"/>
+          </w:r>
+          <w:r>
+            <w:instrText xml:space="preserve"> CITATION Wol18 \l 1031 </w:instrText>
+          </w:r>
+          <w:r>
+            <w:fldChar w:fldCharType="separate"/>
+          </w:r>
+          <w:r>
+            <w:rPr>
+              <w:noProof/>
+            </w:rPr>
+            <w:t>(Wolff, 2018)</w:t>
+          </w:r>
+          <w:r>
+            <w:fldChar w:fldCharType="end"/>
+          </w:r>
+        </w:sdtContent>
+      </w:sdt>
     </w:p>
   </w:footnote>
 </w:footnotes>
@@ -4217,6 +5178,9 @@
       <w:t>Aufgabenstellung</w:t>
     </w:r>
     <w:r>
+      <w:rPr>
+        <w:noProof/>
+      </w:rPr>
       <w:fldChar w:fldCharType="end"/>
     </w:r>
   </w:p>
@@ -4265,14 +5229,27 @@
         <w:bottom w:val="single" w:sz="4" w:space="1" w:color="auto"/>
       </w:pBdr>
     </w:pPr>
-    <w:fldSimple w:instr=" STYLEREF  &quot;Ü1 Römisch&quot;  \* MERGEFORMAT ">
-      <w:r>
-        <w:rPr>
-          <w:noProof/>
-        </w:rPr>
-        <w:t>Abbildungs und Tabellenverzeichniss</w:t>
-      </w:r>
-    </w:fldSimple>
+    <w:r>
+      <w:fldChar w:fldCharType="begin"/>
+    </w:r>
+    <w:r>
+      <w:instrText xml:space="preserve"> STYLEREF  "Ü1 Römisch"  \* MERGEFORMAT </w:instrText>
+    </w:r>
+    <w:r>
+      <w:fldChar w:fldCharType="separate"/>
+    </w:r>
+    <w:r>
+      <w:rPr>
+        <w:noProof/>
+      </w:rPr>
+      <w:t>Abbildungs und Tabellenverzeichniss</w:t>
+    </w:r>
+    <w:r>
+      <w:rPr>
+        <w:noProof/>
+      </w:rPr>
+      <w:fldChar w:fldCharType="end"/>
+    </w:r>
   </w:p>
 </w:hdr>
 </file>
@@ -4286,12 +5263,43 @@
         <w:bottom w:val="single" w:sz="4" w:space="1" w:color="auto"/>
       </w:pBdr>
     </w:pPr>
-    <w:fldSimple w:instr=" STYLEREF  &quot;Überschrift 1&quot;  \* MERGEFORMAT ">
+    <w:r>
+      <w:fldChar w:fldCharType="begin"/>
+    </w:r>
+    <w:r>
+      <w:instrText xml:space="preserve"> STYLEREF  "Überschrift 1"  \* MERGEFORMAT </w:instrText>
+    </w:r>
+    <w:r>
+      <w:fldChar w:fldCharType="separate"/>
+    </w:r>
+    <w:r>
+      <w:rPr>
+        <w:noProof/>
+      </w:rPr>
+      <w:t>Architektur</w:t>
+    </w:r>
+    <w:r>
+      <w:rPr>
+        <w:noProof/>
+      </w:rPr>
+      <w:fldChar w:fldCharType="end"/>
+    </w:r>
+  </w:p>
+</w:hdr>
+</file>
+
+<file path=word/header6.xml><?xml version="1.0" encoding="utf-8"?>
+<w:hdr xmlns:wpc="http://schemas.microsoft.com/office/word/2010/wordprocessingCanvas" xmlns:cx="http://schemas.microsoft.com/office/drawing/2014/chartex" xmlns:cx1="http://schemas.microsoft.com/office/drawing/2015/9/8/chartex" xmlns:cx2="http://schemas.microsoft.com/office/drawing/2015/10/21/chartex" xmlns:cx3="http://schemas.microsoft.com/office/drawing/2016/5/9/chartex" xmlns:cx4="http://schemas.microsoft.com/office/drawing/2016/5/10/chartex" xmlns:cx5="http://schemas.microsoft.com/office/drawing/2016/5/11/chartex" xmlns:cx6="http://schemas.microsoft.com/office/drawing/2016/5/12/chartex" xmlns:cx7="http://schemas.microsoft.com/office/drawing/2016/5/13/chartex" xmlns:cx8="http://schemas.microsoft.com/office/drawing/2016/5/14/chartex" xmlns:mc="http://schemas.openxmlformats.org/markup-compatibility/2006" xmlns:aink="http://schemas.microsoft.com/office/drawing/2016/ink" xmlns:am3d="http://schemas.microsoft.com/office/drawing/2017/model3d" xmlns:o="urn:schemas-microsoft-com:office:office" xmlns:r="http://schemas.openxmlformats.org/officeDocument/2006/relationships" xmlns:m="http://schemas.openxmlformats.org/officeDocument/2006/math" xmlns:v="urn:schemas-microsoft-com:vml" xmlns:wp14="http://schemas.microsoft.com/office/word/2010/wordprocessingDrawing" xmlns:wp="http://schemas.openxmlformats.org/drawingml/2006/wordprocessingDrawing" xmlns:w10="urn:schemas-microsoft-com:office:word" xmlns:w="http://schemas.openxmlformats.org/wordprocessingml/2006/main" xmlns:w14="http://schemas.microsoft.com/office/word/2010/wordml" xmlns:w15="http://schemas.microsoft.com/office/word/2012/wordml" xmlns:w16cex="http://schemas.microsoft.com/office/word/2018/wordml/cex" xmlns:w16cid="http://schemas.microsoft.com/office/word/2016/wordml/cid" xmlns:w16="http://schemas.microsoft.com/office/word/2018/wordml" xmlns:w16sdtdh="http://schemas.microsoft.com/office/word/2020/wordml/sdtdatahash" xmlns:w16se="http://schemas.microsoft.com/office/word/2015/wordml/symex" xmlns:wpg="http://schemas.microsoft.com/office/word/2010/wordprocessingGroup" xmlns:wpi="http://schemas.microsoft.com/office/word/2010/wordprocessingInk" xmlns:wne="http://schemas.microsoft.com/office/word/2006/wordml" xmlns:wps="http://schemas.microsoft.com/office/word/2010/wordprocessingShape" mc:Ignorable="w14 w15 w16se w16cid w16 w16cex w16sdtdh wp14">
+  <w:p>
+    <w:pPr>
+      <w:pStyle w:val="Kopfzeile"/>
+    </w:pPr>
+    <w:fldSimple w:instr=" STYLEREF  &quot;Ü1 Römisch&quot;  \* MERGEFORMAT ">
       <w:r>
         <w:rPr>
           <w:noProof/>
         </w:rPr>
-        <w:t>Architektur</w:t>
+        <w:t>Selstständigkeitserklärung</w:t>
       </w:r>
     </w:fldSimple>
   </w:p>
@@ -4314,7 +5322,7 @@
         <w:ind w:left="1428" w:hanging="360"/>
       </w:pPr>
     </w:lvl>
-    <w:lvl w:ilvl="1" w:tplc="04070019" w:tentative="1">
+    <w:lvl w:ilvl="1" w:tplc="04070019">
       <w:start w:val="1"/>
       <w:numFmt w:val="lowerLetter"/>
       <w:lvlText w:val="%2."/>
@@ -5618,12 +6626,13 @@
     <w:basedOn w:val="berschrift1"/>
     <w:link w:val="1RmischZchn"/>
     <w:qFormat/>
-    <w:rsid w:val="007803C5"/>
+    <w:rsid w:val="0029386F"/>
     <w:pPr>
       <w:numPr>
         <w:numId w:val="1"/>
       </w:numPr>
       <w:spacing w:line="288" w:lineRule="auto"/>
+      <w:ind w:left="1068"/>
       <w:jc w:val="both"/>
     </w:pPr>
     <w:rPr>
@@ -5634,7 +6643,7 @@
     <w:name w:val="Ü1 Römisch Zchn"/>
     <w:basedOn w:val="Absatz-Standardschriftart"/>
     <w:link w:val="1Rmisch"/>
-    <w:rsid w:val="007803C5"/>
+    <w:rsid w:val="0029386F"/>
     <w:rPr>
       <w:rFonts w:ascii="Arial" w:eastAsiaTheme="majorEastAsia" w:hAnsi="Arial" w:cs="Arial"/>
       <w:color w:val="000000" w:themeColor="text1"/>
@@ -5776,6 +6785,53 @@
       <w:spacing w:after="100"/>
       <w:ind w:left="400"/>
     </w:pPr>
+  </w:style>
+  <w:style w:type="paragraph" w:styleId="Funotentext">
+    <w:name w:val="footnote text"/>
+    <w:basedOn w:val="Standard"/>
+    <w:link w:val="FunotentextZchn"/>
+    <w:uiPriority w:val="99"/>
+    <w:semiHidden/>
+    <w:unhideWhenUsed/>
+    <w:rsid w:val="005E01A5"/>
+    <w:pPr>
+      <w:spacing w:after="0" w:line="240" w:lineRule="auto"/>
+    </w:pPr>
+    <w:rPr>
+      <w:szCs w:val="20"/>
+    </w:rPr>
+  </w:style>
+  <w:style w:type="character" w:customStyle="1" w:styleId="FunotentextZchn">
+    <w:name w:val="Fußnotentext Zchn"/>
+    <w:basedOn w:val="Absatz-Standardschriftart"/>
+    <w:link w:val="Funotentext"/>
+    <w:uiPriority w:val="99"/>
+    <w:semiHidden/>
+    <w:rsid w:val="005E01A5"/>
+    <w:rPr>
+      <w:rFonts w:ascii="Arial" w:hAnsi="Arial"/>
+      <w:sz w:val="20"/>
+      <w:szCs w:val="20"/>
+    </w:rPr>
+  </w:style>
+  <w:style w:type="character" w:styleId="Funotenzeichen">
+    <w:name w:val="footnote reference"/>
+    <w:basedOn w:val="Absatz-Standardschriftart"/>
+    <w:uiPriority w:val="99"/>
+    <w:semiHidden/>
+    <w:unhideWhenUsed/>
+    <w:rsid w:val="005E01A5"/>
+    <w:rPr>
+      <w:vertAlign w:val="superscript"/>
+    </w:rPr>
+  </w:style>
+  <w:style w:type="paragraph" w:styleId="Literaturverzeichnis">
+    <w:name w:val="Bibliography"/>
+    <w:basedOn w:val="Standard"/>
+    <w:next w:val="Standard"/>
+    <w:uiPriority w:val="37"/>
+    <w:unhideWhenUsed/>
+    <w:rsid w:val="005E01A5"/>
   </w:style>
 </w:styles>
 </file>
@@ -6076,11 +7132,146 @@
 </file>
 
 <file path=customXml/item1.xml><?xml version="1.0" encoding="utf-8"?>
-<b:Sources xmlns:b="http://schemas.openxmlformats.org/officeDocument/2006/bibliography" xmlns="http://schemas.openxmlformats.org/officeDocument/2006/bibliography" SelectedStyle="\APASixthEditionOfficeOnline.xsl" StyleName="APA" Version="6"/>
+<b:Sources xmlns:b="http://schemas.openxmlformats.org/officeDocument/2006/bibliography" xmlns="http://schemas.openxmlformats.org/officeDocument/2006/bibliography" SelectedStyle="\ISO690.XSL" StyleName="ISO 690 - Erstes Element und Datum" Version="1987">
+  <b:Source>
+    <b:Tag>Wol181</b:Tag>
+    <b:SourceType>BookSection</b:SourceType>
+    <b:Guid>{73E723D6-5AFA-40C9-A26C-31EA843BE60C}</b:Guid>
+    <b:Year>2018</b:Year>
+    <b:City>Heidelberg</b:City>
+    <b:Publisher>dpunkt.verlag GmbH</b:Publisher>
+    <b:Author>
+      <b:Author>
+        <b:NameList>
+          <b:Person>
+            <b:Last>Wolff</b:Last>
+            <b:First>Eberhard</b:First>
+          </b:Person>
+        </b:NameList>
+      </b:Author>
+    </b:Author>
+    <b:Pages>32-33</b:Pages>
+    <b:BookTitle>Microservices</b:BookTitle>
+    <b:RefOrder>1</b:RefOrder>
+  </b:Source>
+  <b:Source>
+    <b:Tag>doc21</b:Tag>
+    <b:SourceType>InternetSite</b:SourceType>
+    <b:Guid>{BE61F583-6B83-4F07-B58F-6F3B3F76DE8E}</b:Guid>
+    <b:Title>docker.com</b:Title>
+    <b:ProductionCompany>Docker, Inc.</b:ProductionCompany>
+    <b:YearAccessed>2021</b:YearAccessed>
+    <b:MonthAccessed>August</b:MonthAccessed>
+    <b:DayAccessed>4</b:DayAccessed>
+    <b:URL>https://www.docker.com/products/container-runtime</b:URL>
+    <b:Year>2021</b:Year>
+    <b:Month>August</b:Month>
+    <b:Day>4</b:Day>
+    <b:Author>
+      <b:Author>
+        <b:NameList>
+          <b:Person>
+            <b:Last>Docker</b:Last>
+          </b:Person>
+        </b:NameList>
+      </b:Author>
+    </b:Author>
+    <b:RefOrder>2</b:RefOrder>
+  </b:Source>
+  <b:Source>
+    <b:Tag>Wol18</b:Tag>
+    <b:SourceType>BookSection</b:SourceType>
+    <b:Guid>{D9FAA5EB-12A8-467D-ACB8-1B576324FC30}</b:Guid>
+    <b:Title>Das Microservices Praxisbuch</b:Title>
+    <b:Year>2018</b:Year>
+    <b:City>Heidelberg</b:City>
+    <b:Publisher>dpunkt.verlag GmbH</b:Publisher>
+    <b:Author>
+      <b:Author>
+        <b:NameList>
+          <b:Person>
+            <b:Last>Wolff</b:Last>
+            <b:First>Eberhard</b:First>
+          </b:Person>
+        </b:NameList>
+      </b:Author>
+    </b:Author>
+    <b:Pages>4</b:Pages>
+    <b:RefOrder>3</b:RefOrder>
+  </b:Source>
+  <b:Source>
+    <b:Tag>Wol182</b:Tag>
+    <b:SourceType>BookSection</b:SourceType>
+    <b:Guid>{71A5BDD9-C8FC-4131-B42B-8B3838588E0B}</b:Guid>
+    <b:Title>Das Microservices-Praxisbuch</b:Title>
+    <b:Year>2018</b:Year>
+    <b:City>Heidelberg</b:City>
+    <b:Publisher>dpunkt.verlag GmbH</b:Publisher>
+    <b:Author>
+      <b:Author>
+        <b:NameList>
+          <b:Person>
+            <b:Last>Wolff</b:Last>
+            <b:First>Eberhard</b:First>
+          </b:Person>
+        </b:NameList>
+      </b:Author>
+    </b:Author>
+    <b:Pages>62-63</b:Pages>
+    <b:RefOrder>4</b:RefOrder>
+  </b:Source>
+  <b:Source>
+    <b:Tag>Wol183</b:Tag>
+    <b:SourceType>BookSection</b:SourceType>
+    <b:Guid>{CA39955B-4FAE-491B-97B3-6F587D5B7E9B}</b:Guid>
+    <b:Author>
+      <b:Author>
+        <b:NameList>
+          <b:Person>
+            <b:Last>Wolff</b:Last>
+            <b:First>Eberhard</b:First>
+          </b:Person>
+        </b:NameList>
+      </b:Author>
+    </b:Author>
+    <b:BookTitle>Microservices</b:BookTitle>
+    <b:Year>2018</b:Year>
+    <b:City>Heidelberg</b:City>
+    <b:Publisher>dpunkt.verlag GmbH</b:Publisher>
+    <b:Pages>60</b:Pages>
+    <b:RefOrder>5</b:RefOrder>
+  </b:Source>
+  <b:Source>
+    <b:Tag>Ögg19</b:Tag>
+    <b:SourceType>BookSection</b:SourceType>
+    <b:Guid>{D1E0DFD2-697A-4B5A-92DE-E396000D074C}</b:Guid>
+    <b:Title>Docker, Das Praxisbuch für Entwickler und DevOps-Teams</b:Title>
+    <b:Year>2019</b:Year>
+    <b:City>Bonn</b:City>
+    <b:Publisher>Rheinwerk Verlag</b:Publisher>
+    <b:Author>
+      <b:Author>
+        <b:NameList>
+          <b:Person>
+            <b:Last>Öggl</b:Last>
+            <b:First>Bernd</b:First>
+          </b:Person>
+          <b:Person>
+            <b:Last>Kofler</b:Last>
+            <b:First>Michael</b:First>
+          </b:Person>
+        </b:NameList>
+      </b:Author>
+    </b:Author>
+    <b:Volume>1. korrigierter Nachdruck</b:Volume>
+    <b:Pages>9</b:Pages>
+    <b:RefOrder>6</b:RefOrder>
+  </b:Source>
+</b:Sources>
 </file>
 
 <file path=customXml/itemProps1.xml><?xml version="1.0" encoding="utf-8"?>
-<ds:datastoreItem xmlns:ds="http://schemas.openxmlformats.org/officeDocument/2006/customXml" ds:itemID="{46DD25F7-2E4B-4272-B340-F0BFC5DF9805}">
+<ds:datastoreItem xmlns:ds="http://schemas.openxmlformats.org/officeDocument/2006/customXml" ds:itemID="{4017238D-50B6-488B-B92E-20F10E1DCD39}">
   <ds:schemaRefs>
     <ds:schemaRef ds:uri="http://schemas.openxmlformats.org/officeDocument/2006/bibliography"/>
   </ds:schemaRefs>

--- a/Bachelor.docx
+++ b/Bachelor.docx
@@ -457,7 +457,7 @@
       <w:pPr>
         <w:pStyle w:val="1Rmisch"/>
       </w:pPr>
-      <w:bookmarkStart w:id="0" w:name="_Toc78929690"/>
+      <w:bookmarkStart w:id="0" w:name="_Toc79234486"/>
       <w:r>
         <w:lastRenderedPageBreak/>
         <w:t>Kurzfassung</w:t>
@@ -500,7 +500,7 @@
       <w:pPr>
         <w:pStyle w:val="1Rmisch"/>
       </w:pPr>
-      <w:bookmarkStart w:id="1" w:name="_Toc78929691"/>
+      <w:bookmarkStart w:id="1" w:name="_Toc79234487"/>
       <w:r>
         <w:lastRenderedPageBreak/>
         <w:t>Abstract</w:t>
@@ -531,7 +531,7 @@
           <w:docGrid w:linePitch="360"/>
         </w:sectPr>
       </w:pPr>
-      <w:bookmarkStart w:id="2" w:name="_Toc78929692"/>
+      <w:bookmarkStart w:id="2" w:name="_Toc79234488"/>
       <w:r>
         <w:lastRenderedPageBreak/>
         <w:t>Aufgabenstellung</w:t>
@@ -595,7 +595,7 @@
           <w:r>
             <w:fldChar w:fldCharType="separate"/>
           </w:r>
-          <w:hyperlink w:anchor="_Toc78929690" w:history="1">
+          <w:hyperlink w:anchor="_Toc79234486" w:history="1">
             <w:r>
               <w:rPr>
                 <w:rStyle w:val="Hyperlink"/>
@@ -638,7 +638,7 @@
                 <w:noProof/>
                 <w:webHidden/>
               </w:rPr>
-              <w:instrText xml:space="preserve"> PAGEREF _Toc78929690 \h </w:instrText>
+              <w:instrText xml:space="preserve"> PAGEREF _Toc79234486 \h </w:instrText>
             </w:r>
             <w:r>
               <w:rPr>
@@ -679,7 +679,7 @@
               <w:lang w:eastAsia="de-DE"/>
             </w:rPr>
           </w:pPr>
-          <w:hyperlink w:anchor="_Toc78929691" w:history="1">
+          <w:hyperlink w:anchor="_Toc79234487" w:history="1">
             <w:r>
               <w:rPr>
                 <w:rStyle w:val="Hyperlink"/>
@@ -722,7 +722,7 @@
                 <w:noProof/>
                 <w:webHidden/>
               </w:rPr>
-              <w:instrText xml:space="preserve"> PAGEREF _Toc78929691 \h </w:instrText>
+              <w:instrText xml:space="preserve"> PAGEREF _Toc79234487 \h </w:instrText>
             </w:r>
             <w:r>
               <w:rPr>
@@ -763,7 +763,7 @@
               <w:lang w:eastAsia="de-DE"/>
             </w:rPr>
           </w:pPr>
-          <w:hyperlink w:anchor="_Toc78929692" w:history="1">
+          <w:hyperlink w:anchor="_Toc79234488" w:history="1">
             <w:r>
               <w:rPr>
                 <w:rStyle w:val="Hyperlink"/>
@@ -806,7 +806,7 @@
                 <w:noProof/>
                 <w:webHidden/>
               </w:rPr>
-              <w:instrText xml:space="preserve"> PAGEREF _Toc78929692 \h </w:instrText>
+              <w:instrText xml:space="preserve"> PAGEREF _Toc79234488 \h </w:instrText>
             </w:r>
             <w:r>
               <w:rPr>
@@ -847,7 +847,7 @@
               <w:lang w:eastAsia="de-DE"/>
             </w:rPr>
           </w:pPr>
-          <w:hyperlink w:anchor="_Toc78929693" w:history="1">
+          <w:hyperlink w:anchor="_Toc79234489" w:history="1">
             <w:r>
               <w:rPr>
                 <w:rStyle w:val="Hyperlink"/>
@@ -890,7 +890,7 @@
                 <w:noProof/>
                 <w:webHidden/>
               </w:rPr>
-              <w:instrText xml:space="preserve"> PAGEREF _Toc78929693 \h </w:instrText>
+              <w:instrText xml:space="preserve"> PAGEREF _Toc79234489 \h </w:instrText>
             </w:r>
             <w:r>
               <w:rPr>
@@ -910,7 +910,7 @@
                 <w:noProof/>
                 <w:webHidden/>
               </w:rPr>
-              <w:t>II</w:t>
+              <w:t>IV</w:t>
             </w:r>
             <w:r>
               <w:rPr>
@@ -931,7 +931,7 @@
               <w:lang w:eastAsia="de-DE"/>
             </w:rPr>
           </w:pPr>
-          <w:hyperlink w:anchor="_Toc78929694" w:history="1">
+          <w:hyperlink w:anchor="_Toc79234490" w:history="1">
             <w:r>
               <w:rPr>
                 <w:rStyle w:val="Hyperlink"/>
@@ -974,7 +974,7 @@
                 <w:noProof/>
                 <w:webHidden/>
               </w:rPr>
-              <w:instrText xml:space="preserve"> PAGEREF _Toc78929694 \h </w:instrText>
+              <w:instrText xml:space="preserve"> PAGEREF _Toc79234490 \h </w:instrText>
             </w:r>
             <w:r>
               <w:rPr>
@@ -1019,7 +1019,7 @@
               <w:lang w:eastAsia="de-DE"/>
             </w:rPr>
           </w:pPr>
-          <w:hyperlink w:anchor="_Toc78929695" w:history="1">
+          <w:hyperlink w:anchor="_Toc79234491" w:history="1">
             <w:r>
               <w:rPr>
                 <w:rStyle w:val="Hyperlink"/>
@@ -1062,7 +1062,7 @@
                 <w:noProof/>
                 <w:webHidden/>
               </w:rPr>
-              <w:instrText xml:space="preserve"> PAGEREF _Toc78929695 \h </w:instrText>
+              <w:instrText xml:space="preserve"> PAGEREF _Toc79234491 \h </w:instrText>
             </w:r>
             <w:r>
               <w:rPr>
@@ -1107,7 +1107,7 @@
               <w:lang w:eastAsia="de-DE"/>
             </w:rPr>
           </w:pPr>
-          <w:hyperlink w:anchor="_Toc78929696" w:history="1">
+          <w:hyperlink w:anchor="_Toc79234492" w:history="1">
             <w:r>
               <w:rPr>
                 <w:rStyle w:val="Hyperlink"/>
@@ -1150,7 +1150,91 @@
                 <w:noProof/>
                 <w:webHidden/>
               </w:rPr>
-              <w:instrText xml:space="preserve"> PAGEREF _Toc78929696 \h </w:instrText>
+              <w:instrText xml:space="preserve"> PAGEREF _Toc79234492 \h </w:instrText>
+            </w:r>
+            <w:r>
+              <w:rPr>
+                <w:noProof/>
+                <w:webHidden/>
+              </w:rPr>
+            </w:r>
+            <w:r>
+              <w:rPr>
+                <w:noProof/>
+                <w:webHidden/>
+              </w:rPr>
+              <w:fldChar w:fldCharType="separate"/>
+            </w:r>
+            <w:r>
+              <w:rPr>
+                <w:noProof/>
+                <w:webHidden/>
+              </w:rPr>
+              <w:t>1</w:t>
+            </w:r>
+            <w:r>
+              <w:rPr>
+                <w:noProof/>
+                <w:webHidden/>
+              </w:rPr>
+              <w:fldChar w:fldCharType="end"/>
+            </w:r>
+          </w:hyperlink>
+        </w:p>
+        <w:p>
+          <w:pPr>
+            <w:pStyle w:val="Verzeichnis1"/>
+            <w:rPr>
+              <w:rFonts w:asciiTheme="minorHAnsi" w:eastAsiaTheme="minorEastAsia" w:hAnsiTheme="minorHAnsi"/>
+              <w:noProof/>
+              <w:sz w:val="22"/>
+              <w:lang w:eastAsia="de-DE"/>
+            </w:rPr>
+          </w:pPr>
+          <w:hyperlink w:anchor="_Toc79234493" w:history="1">
+            <w:r>
+              <w:rPr>
+                <w:rStyle w:val="Hyperlink"/>
+                <w:noProof/>
+              </w:rPr>
+              <w:t>2</w:t>
+            </w:r>
+            <w:r>
+              <w:rPr>
+                <w:rFonts w:asciiTheme="minorHAnsi" w:eastAsiaTheme="minorEastAsia" w:hAnsiTheme="minorHAnsi"/>
+                <w:noProof/>
+                <w:sz w:val="22"/>
+                <w:lang w:eastAsia="de-DE"/>
+              </w:rPr>
+              <w:tab/>
+            </w:r>
+            <w:r>
+              <w:rPr>
+                <w:rStyle w:val="Hyperlink"/>
+                <w:noProof/>
+              </w:rPr>
+              <w:t>Grundlagen</w:t>
+            </w:r>
+            <w:r>
+              <w:rPr>
+                <w:noProof/>
+                <w:webHidden/>
+              </w:rPr>
+              <w:tab/>
+            </w:r>
+            <w:r>
+              <w:rPr>
+                <w:noProof/>
+                <w:webHidden/>
+              </w:rPr>
+              <w:fldChar w:fldCharType="begin"/>
+            </w:r>
+            <w:r>
+              <w:rPr>
+                <w:noProof/>
+                <w:webHidden/>
+              </w:rPr>
+              <w:instrText xml:space="preserve"> PAGEREF _Toc79234493 \h </w:instrText>
             </w:r>
             <w:r>
               <w:rPr>
@@ -1195,13 +1279,13 @@
               <w:lang w:eastAsia="de-DE"/>
             </w:rPr>
           </w:pPr>
-          <w:hyperlink w:anchor="_Toc78929697" w:history="1">
-            <w:r>
-              <w:rPr>
-                <w:rStyle w:val="Hyperlink"/>
-                <w:noProof/>
-              </w:rPr>
-              <w:t>1.3</w:t>
+          <w:hyperlink w:anchor="_Toc79234494" w:history="1">
+            <w:r>
+              <w:rPr>
+                <w:rStyle w:val="Hyperlink"/>
+                <w:noProof/>
+              </w:rPr>
+              <w:t>2.1</w:t>
             </w:r>
             <w:r>
               <w:rPr>
@@ -1217,7 +1301,7 @@
                 <w:rStyle w:val="Hyperlink"/>
                 <w:noProof/>
               </w:rPr>
-              <w:t>Anwendungskontext</w:t>
+              <w:t>Microservices</w:t>
             </w:r>
             <w:r>
               <w:rPr>
@@ -1238,7 +1322,7 @@
                 <w:noProof/>
                 <w:webHidden/>
               </w:rPr>
-              <w:instrText xml:space="preserve"> PAGEREF _Toc78929697 \h </w:instrText>
+              <w:instrText xml:space="preserve"> PAGEREF _Toc79234494 \h </w:instrText>
             </w:r>
             <w:r>
               <w:rPr>
@@ -1271,7 +1355,11 @@
         </w:p>
         <w:p>
           <w:pPr>
-            <w:pStyle w:val="Verzeichnis1"/>
+            <w:pStyle w:val="Verzeichnis3"/>
+            <w:tabs>
+              <w:tab w:val="left" w:pos="1100"/>
+              <w:tab w:val="right" w:leader="dot" w:pos="7927"/>
+            </w:tabs>
             <w:rPr>
               <w:rFonts w:asciiTheme="minorHAnsi" w:eastAsiaTheme="minorEastAsia" w:hAnsiTheme="minorHAnsi"/>
               <w:noProof/>
@@ -1279,13 +1367,13 @@
               <w:lang w:eastAsia="de-DE"/>
             </w:rPr>
           </w:pPr>
-          <w:hyperlink w:anchor="_Toc78929698" w:history="1">
-            <w:r>
-              <w:rPr>
-                <w:rStyle w:val="Hyperlink"/>
-                <w:noProof/>
-              </w:rPr>
-              <w:t>2</w:t>
+          <w:hyperlink w:anchor="_Toc79234495" w:history="1">
+            <w:r>
+              <w:rPr>
+                <w:rStyle w:val="Hyperlink"/>
+                <w:noProof/>
+              </w:rPr>
+              <w:t>2.1.1</w:t>
             </w:r>
             <w:r>
               <w:rPr>
@@ -1301,7 +1389,7 @@
                 <w:rStyle w:val="Hyperlink"/>
                 <w:noProof/>
               </w:rPr>
-              <w:t>Anforderungen</w:t>
+              <w:t>Eigenschaften</w:t>
             </w:r>
             <w:r>
               <w:rPr>
@@ -1322,7 +1410,183 @@
                 <w:noProof/>
                 <w:webHidden/>
               </w:rPr>
-              <w:instrText xml:space="preserve"> PAGEREF _Toc78929698 \h </w:instrText>
+              <w:instrText xml:space="preserve"> PAGEREF _Toc79234495 \h </w:instrText>
+            </w:r>
+            <w:r>
+              <w:rPr>
+                <w:noProof/>
+                <w:webHidden/>
+              </w:rPr>
+            </w:r>
+            <w:r>
+              <w:rPr>
+                <w:noProof/>
+                <w:webHidden/>
+              </w:rPr>
+              <w:fldChar w:fldCharType="separate"/>
+            </w:r>
+            <w:r>
+              <w:rPr>
+                <w:noProof/>
+                <w:webHidden/>
+              </w:rPr>
+              <w:t>1</w:t>
+            </w:r>
+            <w:r>
+              <w:rPr>
+                <w:noProof/>
+                <w:webHidden/>
+              </w:rPr>
+              <w:fldChar w:fldCharType="end"/>
+            </w:r>
+          </w:hyperlink>
+        </w:p>
+        <w:p>
+          <w:pPr>
+            <w:pStyle w:val="Verzeichnis3"/>
+            <w:tabs>
+              <w:tab w:val="left" w:pos="1100"/>
+              <w:tab w:val="right" w:leader="dot" w:pos="7927"/>
+            </w:tabs>
+            <w:rPr>
+              <w:rFonts w:asciiTheme="minorHAnsi" w:eastAsiaTheme="minorEastAsia" w:hAnsiTheme="minorHAnsi"/>
+              <w:noProof/>
+              <w:sz w:val="22"/>
+              <w:lang w:eastAsia="de-DE"/>
+            </w:rPr>
+          </w:pPr>
+          <w:hyperlink w:anchor="_Toc79234496" w:history="1">
+            <w:r>
+              <w:rPr>
+                <w:rStyle w:val="Hyperlink"/>
+                <w:noProof/>
+              </w:rPr>
+              <w:t>2.1.2</w:t>
+            </w:r>
+            <w:r>
+              <w:rPr>
+                <w:rFonts w:asciiTheme="minorHAnsi" w:eastAsiaTheme="minorEastAsia" w:hAnsiTheme="minorHAnsi"/>
+                <w:noProof/>
+                <w:sz w:val="22"/>
+                <w:lang w:eastAsia="de-DE"/>
+              </w:rPr>
+              <w:tab/>
+            </w:r>
+            <w:r>
+              <w:rPr>
+                <w:rStyle w:val="Hyperlink"/>
+                <w:noProof/>
+              </w:rPr>
+              <w:t>Vorteile</w:t>
+            </w:r>
+            <w:r>
+              <w:rPr>
+                <w:noProof/>
+                <w:webHidden/>
+              </w:rPr>
+              <w:tab/>
+            </w:r>
+            <w:r>
+              <w:rPr>
+                <w:noProof/>
+                <w:webHidden/>
+              </w:rPr>
+              <w:fldChar w:fldCharType="begin"/>
+            </w:r>
+            <w:r>
+              <w:rPr>
+                <w:noProof/>
+                <w:webHidden/>
+              </w:rPr>
+              <w:instrText xml:space="preserve"> PAGEREF _Toc79234496 \h </w:instrText>
+            </w:r>
+            <w:r>
+              <w:rPr>
+                <w:noProof/>
+                <w:webHidden/>
+              </w:rPr>
+            </w:r>
+            <w:r>
+              <w:rPr>
+                <w:noProof/>
+                <w:webHidden/>
+              </w:rPr>
+              <w:fldChar w:fldCharType="separate"/>
+            </w:r>
+            <w:r>
+              <w:rPr>
+                <w:noProof/>
+                <w:webHidden/>
+              </w:rPr>
+              <w:t>1</w:t>
+            </w:r>
+            <w:r>
+              <w:rPr>
+                <w:noProof/>
+                <w:webHidden/>
+              </w:rPr>
+              <w:fldChar w:fldCharType="end"/>
+            </w:r>
+          </w:hyperlink>
+        </w:p>
+        <w:p>
+          <w:pPr>
+            <w:pStyle w:val="Verzeichnis3"/>
+            <w:tabs>
+              <w:tab w:val="left" w:pos="1100"/>
+              <w:tab w:val="right" w:leader="dot" w:pos="7927"/>
+            </w:tabs>
+            <w:rPr>
+              <w:rFonts w:asciiTheme="minorHAnsi" w:eastAsiaTheme="minorEastAsia" w:hAnsiTheme="minorHAnsi"/>
+              <w:noProof/>
+              <w:sz w:val="22"/>
+              <w:lang w:eastAsia="de-DE"/>
+            </w:rPr>
+          </w:pPr>
+          <w:hyperlink w:anchor="_Toc79234497" w:history="1">
+            <w:r>
+              <w:rPr>
+                <w:rStyle w:val="Hyperlink"/>
+                <w:noProof/>
+              </w:rPr>
+              <w:t>2.1.3</w:t>
+            </w:r>
+            <w:r>
+              <w:rPr>
+                <w:rFonts w:asciiTheme="minorHAnsi" w:eastAsiaTheme="minorEastAsia" w:hAnsiTheme="minorHAnsi"/>
+                <w:noProof/>
+                <w:sz w:val="22"/>
+                <w:lang w:eastAsia="de-DE"/>
+              </w:rPr>
+              <w:tab/>
+            </w:r>
+            <w:r>
+              <w:rPr>
+                <w:rStyle w:val="Hyperlink"/>
+                <w:noProof/>
+              </w:rPr>
+              <w:t>Nachteile</w:t>
+            </w:r>
+            <w:r>
+              <w:rPr>
+                <w:noProof/>
+                <w:webHidden/>
+              </w:rPr>
+              <w:tab/>
+            </w:r>
+            <w:r>
+              <w:rPr>
+                <w:noProof/>
+                <w:webHidden/>
+              </w:rPr>
+              <w:fldChar w:fldCharType="begin"/>
+            </w:r>
+            <w:r>
+              <w:rPr>
+                <w:noProof/>
+                <w:webHidden/>
+              </w:rPr>
+              <w:instrText xml:space="preserve"> PAGEREF _Toc79234497 \h </w:instrText>
             </w:r>
             <w:r>
               <w:rPr>
@@ -1367,13 +1631,13 @@
               <w:lang w:eastAsia="de-DE"/>
             </w:rPr>
           </w:pPr>
-          <w:hyperlink w:anchor="_Toc78929699" w:history="1">
-            <w:r>
-              <w:rPr>
-                <w:rStyle w:val="Hyperlink"/>
-                <w:noProof/>
-              </w:rPr>
-              <w:t>2.1</w:t>
+          <w:hyperlink w:anchor="_Toc79234498" w:history="1">
+            <w:r>
+              <w:rPr>
+                <w:rStyle w:val="Hyperlink"/>
+                <w:noProof/>
+              </w:rPr>
+              <w:t>2.2</w:t>
             </w:r>
             <w:r>
               <w:rPr>
@@ -1389,7 +1653,7 @@
                 <w:rStyle w:val="Hyperlink"/>
                 <w:noProof/>
               </w:rPr>
-              <w:t>Funktionale Anforderungen</w:t>
+              <w:t>Spring / ASP.Net</w:t>
             </w:r>
             <w:r>
               <w:rPr>
@@ -1410,7 +1674,7 @@
                 <w:noProof/>
                 <w:webHidden/>
               </w:rPr>
-              <w:instrText xml:space="preserve"> PAGEREF _Toc78929699 \h </w:instrText>
+              <w:instrText xml:space="preserve"> PAGEREF _Toc79234498 \h </w:instrText>
             </w:r>
             <w:r>
               <w:rPr>
@@ -1455,13 +1719,13 @@
               <w:lang w:eastAsia="de-DE"/>
             </w:rPr>
           </w:pPr>
-          <w:hyperlink w:anchor="_Toc78929700" w:history="1">
-            <w:r>
-              <w:rPr>
-                <w:rStyle w:val="Hyperlink"/>
-                <w:noProof/>
-              </w:rPr>
-              <w:t>2.2</w:t>
+          <w:hyperlink w:anchor="_Toc79234499" w:history="1">
+            <w:r>
+              <w:rPr>
+                <w:rStyle w:val="Hyperlink"/>
+                <w:noProof/>
+              </w:rPr>
+              <w:t>2.3</w:t>
             </w:r>
             <w:r>
               <w:rPr>
@@ -1477,7 +1741,7 @@
                 <w:rStyle w:val="Hyperlink"/>
                 <w:noProof/>
               </w:rPr>
-              <w:t>Qualitätskriterien</w:t>
+              <w:t>Docker</w:t>
             </w:r>
             <w:r>
               <w:rPr>
@@ -1498,7 +1762,7 @@
                 <w:noProof/>
                 <w:webHidden/>
               </w:rPr>
-              <w:instrText xml:space="preserve"> PAGEREF _Toc78929700 \h </w:instrText>
+              <w:instrText xml:space="preserve"> PAGEREF _Toc79234499 \h </w:instrText>
             </w:r>
             <w:r>
               <w:rPr>
@@ -1518,7 +1782,7 @@
                 <w:noProof/>
                 <w:webHidden/>
               </w:rPr>
-              <w:t>1</w:t>
+              <w:t>2</w:t>
             </w:r>
             <w:r>
               <w:rPr>
@@ -1531,7 +1795,11 @@
         </w:p>
         <w:p>
           <w:pPr>
-            <w:pStyle w:val="Verzeichnis1"/>
+            <w:pStyle w:val="Verzeichnis3"/>
+            <w:tabs>
+              <w:tab w:val="left" w:pos="1100"/>
+              <w:tab w:val="right" w:leader="dot" w:pos="7927"/>
+            </w:tabs>
             <w:rPr>
               <w:rFonts w:asciiTheme="minorHAnsi" w:eastAsiaTheme="minorEastAsia" w:hAnsiTheme="minorHAnsi"/>
               <w:noProof/>
@@ -1539,13 +1807,13 @@
               <w:lang w:eastAsia="de-DE"/>
             </w:rPr>
           </w:pPr>
-          <w:hyperlink w:anchor="_Toc78929701" w:history="1">
-            <w:r>
-              <w:rPr>
-                <w:rStyle w:val="Hyperlink"/>
-                <w:noProof/>
-              </w:rPr>
-              <w:t>3</w:t>
+          <w:hyperlink w:anchor="_Toc79234500" w:history="1">
+            <w:r>
+              <w:rPr>
+                <w:rStyle w:val="Hyperlink"/>
+                <w:noProof/>
+              </w:rPr>
+              <w:t>2.3.1</w:t>
             </w:r>
             <w:r>
               <w:rPr>
@@ -1561,7 +1829,7 @@
                 <w:rStyle w:val="Hyperlink"/>
                 <w:noProof/>
               </w:rPr>
-              <w:t>Grundlagen</w:t>
+              <w:t>Allgemein</w:t>
             </w:r>
             <w:r>
               <w:rPr>
@@ -1582,7 +1850,7 @@
                 <w:noProof/>
                 <w:webHidden/>
               </w:rPr>
-              <w:instrText xml:space="preserve"> PAGEREF _Toc78929701 \h </w:instrText>
+              <w:instrText xml:space="preserve"> PAGEREF _Toc79234500 \h </w:instrText>
             </w:r>
             <w:r>
               <w:rPr>
@@ -1602,7 +1870,7 @@
                 <w:noProof/>
                 <w:webHidden/>
               </w:rPr>
-              <w:t>1</w:t>
+              <w:t>2</w:t>
             </w:r>
             <w:r>
               <w:rPr>
@@ -1627,13 +1895,13 @@
               <w:lang w:eastAsia="de-DE"/>
             </w:rPr>
           </w:pPr>
-          <w:hyperlink w:anchor="_Toc78929702" w:history="1">
-            <w:r>
-              <w:rPr>
-                <w:rStyle w:val="Hyperlink"/>
-                <w:noProof/>
-              </w:rPr>
-              <w:t>3.1</w:t>
+          <w:hyperlink w:anchor="_Toc79234501" w:history="1">
+            <w:r>
+              <w:rPr>
+                <w:rStyle w:val="Hyperlink"/>
+                <w:noProof/>
+              </w:rPr>
+              <w:t>2.4</w:t>
             </w:r>
             <w:r>
               <w:rPr>
@@ -1649,7 +1917,7 @@
                 <w:rStyle w:val="Hyperlink"/>
                 <w:noProof/>
               </w:rPr>
-              <w:t>Microservices</w:t>
+              <w:t>API Datenaustausch</w:t>
             </w:r>
             <w:r>
               <w:rPr>
@@ -1670,7 +1938,7 @@
                 <w:noProof/>
                 <w:webHidden/>
               </w:rPr>
-              <w:instrText xml:space="preserve"> PAGEREF _Toc78929702 \h </w:instrText>
+              <w:instrText xml:space="preserve"> PAGEREF _Toc79234501 \h </w:instrText>
             </w:r>
             <w:r>
               <w:rPr>
@@ -1690,7 +1958,879 @@
                 <w:noProof/>
                 <w:webHidden/>
               </w:rPr>
-              <w:t>1</w:t>
+              <w:t>3</w:t>
+            </w:r>
+            <w:r>
+              <w:rPr>
+                <w:noProof/>
+                <w:webHidden/>
+              </w:rPr>
+              <w:fldChar w:fldCharType="end"/>
+            </w:r>
+          </w:hyperlink>
+        </w:p>
+        <w:p>
+          <w:pPr>
+            <w:pStyle w:val="Verzeichnis2"/>
+            <w:tabs>
+              <w:tab w:val="left" w:pos="880"/>
+              <w:tab w:val="right" w:leader="dot" w:pos="7927"/>
+            </w:tabs>
+            <w:rPr>
+              <w:rFonts w:asciiTheme="minorHAnsi" w:eastAsiaTheme="minorEastAsia" w:hAnsiTheme="minorHAnsi"/>
+              <w:noProof/>
+              <w:sz w:val="22"/>
+              <w:lang w:eastAsia="de-DE"/>
+            </w:rPr>
+          </w:pPr>
+          <w:hyperlink w:anchor="_Toc79234502" w:history="1">
+            <w:r>
+              <w:rPr>
+                <w:rStyle w:val="Hyperlink"/>
+                <w:noProof/>
+              </w:rPr>
+              <w:t>2.5</w:t>
+            </w:r>
+            <w:r>
+              <w:rPr>
+                <w:rFonts w:asciiTheme="minorHAnsi" w:eastAsiaTheme="minorEastAsia" w:hAnsiTheme="minorHAnsi"/>
+                <w:noProof/>
+                <w:sz w:val="22"/>
+                <w:lang w:eastAsia="de-DE"/>
+              </w:rPr>
+              <w:tab/>
+            </w:r>
+            <w:r>
+              <w:rPr>
+                <w:rStyle w:val="Hyperlink"/>
+                <w:noProof/>
+              </w:rPr>
+              <w:t>API Gateway</w:t>
+            </w:r>
+            <w:r>
+              <w:rPr>
+                <w:noProof/>
+                <w:webHidden/>
+              </w:rPr>
+              <w:tab/>
+            </w:r>
+            <w:r>
+              <w:rPr>
+                <w:noProof/>
+                <w:webHidden/>
+              </w:rPr>
+              <w:fldChar w:fldCharType="begin"/>
+            </w:r>
+            <w:r>
+              <w:rPr>
+                <w:noProof/>
+                <w:webHidden/>
+              </w:rPr>
+              <w:instrText xml:space="preserve"> PAGEREF _Toc79234502 \h </w:instrText>
+            </w:r>
+            <w:r>
+              <w:rPr>
+                <w:noProof/>
+                <w:webHidden/>
+              </w:rPr>
+            </w:r>
+            <w:r>
+              <w:rPr>
+                <w:noProof/>
+                <w:webHidden/>
+              </w:rPr>
+              <w:fldChar w:fldCharType="separate"/>
+            </w:r>
+            <w:r>
+              <w:rPr>
+                <w:noProof/>
+                <w:webHidden/>
+              </w:rPr>
+              <w:t>3</w:t>
+            </w:r>
+            <w:r>
+              <w:rPr>
+                <w:noProof/>
+                <w:webHidden/>
+              </w:rPr>
+              <w:fldChar w:fldCharType="end"/>
+            </w:r>
+          </w:hyperlink>
+        </w:p>
+        <w:p>
+          <w:pPr>
+            <w:pStyle w:val="Verzeichnis2"/>
+            <w:tabs>
+              <w:tab w:val="left" w:pos="880"/>
+              <w:tab w:val="right" w:leader="dot" w:pos="7927"/>
+            </w:tabs>
+            <w:rPr>
+              <w:rFonts w:asciiTheme="minorHAnsi" w:eastAsiaTheme="minorEastAsia" w:hAnsiTheme="minorHAnsi"/>
+              <w:noProof/>
+              <w:sz w:val="22"/>
+              <w:lang w:eastAsia="de-DE"/>
+            </w:rPr>
+          </w:pPr>
+          <w:hyperlink w:anchor="_Toc79234503" w:history="1">
+            <w:r>
+              <w:rPr>
+                <w:rStyle w:val="Hyperlink"/>
+                <w:noProof/>
+              </w:rPr>
+              <w:t>2.6</w:t>
+            </w:r>
+            <w:r>
+              <w:rPr>
+                <w:rFonts w:asciiTheme="minorHAnsi" w:eastAsiaTheme="minorEastAsia" w:hAnsiTheme="minorHAnsi"/>
+                <w:noProof/>
+                <w:sz w:val="22"/>
+                <w:lang w:eastAsia="de-DE"/>
+              </w:rPr>
+              <w:tab/>
+            </w:r>
+            <w:r>
+              <w:rPr>
+                <w:rStyle w:val="Hyperlink"/>
+                <w:noProof/>
+              </w:rPr>
+              <w:t>BUS</w:t>
+            </w:r>
+            <w:r>
+              <w:rPr>
+                <w:noProof/>
+                <w:webHidden/>
+              </w:rPr>
+              <w:tab/>
+            </w:r>
+            <w:r>
+              <w:rPr>
+                <w:noProof/>
+                <w:webHidden/>
+              </w:rPr>
+              <w:fldChar w:fldCharType="begin"/>
+            </w:r>
+            <w:r>
+              <w:rPr>
+                <w:noProof/>
+                <w:webHidden/>
+              </w:rPr>
+              <w:instrText xml:space="preserve"> PAGEREF _Toc79234503 \h </w:instrText>
+            </w:r>
+            <w:r>
+              <w:rPr>
+                <w:noProof/>
+                <w:webHidden/>
+              </w:rPr>
+            </w:r>
+            <w:r>
+              <w:rPr>
+                <w:noProof/>
+                <w:webHidden/>
+              </w:rPr>
+              <w:fldChar w:fldCharType="separate"/>
+            </w:r>
+            <w:r>
+              <w:rPr>
+                <w:noProof/>
+                <w:webHidden/>
+              </w:rPr>
+              <w:t>3</w:t>
+            </w:r>
+            <w:r>
+              <w:rPr>
+                <w:noProof/>
+                <w:webHidden/>
+              </w:rPr>
+              <w:fldChar w:fldCharType="end"/>
+            </w:r>
+          </w:hyperlink>
+        </w:p>
+        <w:p>
+          <w:pPr>
+            <w:pStyle w:val="Verzeichnis2"/>
+            <w:tabs>
+              <w:tab w:val="left" w:pos="880"/>
+              <w:tab w:val="right" w:leader="dot" w:pos="7927"/>
+            </w:tabs>
+            <w:rPr>
+              <w:rFonts w:asciiTheme="minorHAnsi" w:eastAsiaTheme="minorEastAsia" w:hAnsiTheme="minorHAnsi"/>
+              <w:noProof/>
+              <w:sz w:val="22"/>
+              <w:lang w:eastAsia="de-DE"/>
+            </w:rPr>
+          </w:pPr>
+          <w:hyperlink w:anchor="_Toc79234504" w:history="1">
+            <w:r>
+              <w:rPr>
+                <w:rStyle w:val="Hyperlink"/>
+                <w:noProof/>
+              </w:rPr>
+              <w:t>2.7</w:t>
+            </w:r>
+            <w:r>
+              <w:rPr>
+                <w:rFonts w:asciiTheme="minorHAnsi" w:eastAsiaTheme="minorEastAsia" w:hAnsiTheme="minorHAnsi"/>
+                <w:noProof/>
+                <w:sz w:val="22"/>
+                <w:lang w:eastAsia="de-DE"/>
+              </w:rPr>
+              <w:tab/>
+            </w:r>
+            <w:r>
+              <w:rPr>
+                <w:rStyle w:val="Hyperlink"/>
+                <w:noProof/>
+              </w:rPr>
+              <w:t>Load balancer</w:t>
+            </w:r>
+            <w:r>
+              <w:rPr>
+                <w:noProof/>
+                <w:webHidden/>
+              </w:rPr>
+              <w:tab/>
+            </w:r>
+            <w:r>
+              <w:rPr>
+                <w:noProof/>
+                <w:webHidden/>
+              </w:rPr>
+              <w:fldChar w:fldCharType="begin"/>
+            </w:r>
+            <w:r>
+              <w:rPr>
+                <w:noProof/>
+                <w:webHidden/>
+              </w:rPr>
+              <w:instrText xml:space="preserve"> PAGEREF _Toc79234504 \h </w:instrText>
+            </w:r>
+            <w:r>
+              <w:rPr>
+                <w:noProof/>
+                <w:webHidden/>
+              </w:rPr>
+            </w:r>
+            <w:r>
+              <w:rPr>
+                <w:noProof/>
+                <w:webHidden/>
+              </w:rPr>
+              <w:fldChar w:fldCharType="separate"/>
+            </w:r>
+            <w:r>
+              <w:rPr>
+                <w:noProof/>
+                <w:webHidden/>
+              </w:rPr>
+              <w:t>3</w:t>
+            </w:r>
+            <w:r>
+              <w:rPr>
+                <w:noProof/>
+                <w:webHidden/>
+              </w:rPr>
+              <w:fldChar w:fldCharType="end"/>
+            </w:r>
+          </w:hyperlink>
+        </w:p>
+        <w:p>
+          <w:pPr>
+            <w:pStyle w:val="Verzeichnis2"/>
+            <w:tabs>
+              <w:tab w:val="left" w:pos="880"/>
+              <w:tab w:val="right" w:leader="dot" w:pos="7927"/>
+            </w:tabs>
+            <w:rPr>
+              <w:rFonts w:asciiTheme="minorHAnsi" w:eastAsiaTheme="minorEastAsia" w:hAnsiTheme="minorHAnsi"/>
+              <w:noProof/>
+              <w:sz w:val="22"/>
+              <w:lang w:eastAsia="de-DE"/>
+            </w:rPr>
+          </w:pPr>
+          <w:hyperlink w:anchor="_Toc79234505" w:history="1">
+            <w:r>
+              <w:rPr>
+                <w:rStyle w:val="Hyperlink"/>
+                <w:noProof/>
+              </w:rPr>
+              <w:t>2.8</w:t>
+            </w:r>
+            <w:r>
+              <w:rPr>
+                <w:rFonts w:asciiTheme="minorHAnsi" w:eastAsiaTheme="minorEastAsia" w:hAnsiTheme="minorHAnsi"/>
+                <w:noProof/>
+                <w:sz w:val="22"/>
+                <w:lang w:eastAsia="de-DE"/>
+              </w:rPr>
+              <w:tab/>
+            </w:r>
+            <w:r>
+              <w:rPr>
+                <w:rStyle w:val="Hyperlink"/>
+                <w:noProof/>
+              </w:rPr>
+              <w:t>Buildpipeline</w:t>
+            </w:r>
+            <w:r>
+              <w:rPr>
+                <w:noProof/>
+                <w:webHidden/>
+              </w:rPr>
+              <w:tab/>
+            </w:r>
+            <w:r>
+              <w:rPr>
+                <w:noProof/>
+                <w:webHidden/>
+              </w:rPr>
+              <w:fldChar w:fldCharType="begin"/>
+            </w:r>
+            <w:r>
+              <w:rPr>
+                <w:noProof/>
+                <w:webHidden/>
+              </w:rPr>
+              <w:instrText xml:space="preserve"> PAGEREF _Toc79234505 \h </w:instrText>
+            </w:r>
+            <w:r>
+              <w:rPr>
+                <w:noProof/>
+                <w:webHidden/>
+              </w:rPr>
+            </w:r>
+            <w:r>
+              <w:rPr>
+                <w:noProof/>
+                <w:webHidden/>
+              </w:rPr>
+              <w:fldChar w:fldCharType="separate"/>
+            </w:r>
+            <w:r>
+              <w:rPr>
+                <w:noProof/>
+                <w:webHidden/>
+              </w:rPr>
+              <w:t>3</w:t>
+            </w:r>
+            <w:r>
+              <w:rPr>
+                <w:noProof/>
+                <w:webHidden/>
+              </w:rPr>
+              <w:fldChar w:fldCharType="end"/>
+            </w:r>
+          </w:hyperlink>
+        </w:p>
+        <w:p>
+          <w:pPr>
+            <w:pStyle w:val="Verzeichnis2"/>
+            <w:tabs>
+              <w:tab w:val="left" w:pos="880"/>
+              <w:tab w:val="right" w:leader="dot" w:pos="7927"/>
+            </w:tabs>
+            <w:rPr>
+              <w:rFonts w:asciiTheme="minorHAnsi" w:eastAsiaTheme="minorEastAsia" w:hAnsiTheme="minorHAnsi"/>
+              <w:noProof/>
+              <w:sz w:val="22"/>
+              <w:lang w:eastAsia="de-DE"/>
+            </w:rPr>
+          </w:pPr>
+          <w:hyperlink w:anchor="_Toc79234506" w:history="1">
+            <w:r>
+              <w:rPr>
+                <w:rStyle w:val="Hyperlink"/>
+                <w:noProof/>
+              </w:rPr>
+              <w:t>2.9</w:t>
+            </w:r>
+            <w:r>
+              <w:rPr>
+                <w:rFonts w:asciiTheme="minorHAnsi" w:eastAsiaTheme="minorEastAsia" w:hAnsiTheme="minorHAnsi"/>
+                <w:noProof/>
+                <w:sz w:val="22"/>
+                <w:lang w:eastAsia="de-DE"/>
+              </w:rPr>
+              <w:tab/>
+            </w:r>
+            <w:r>
+              <w:rPr>
+                <w:rStyle w:val="Hyperlink"/>
+                <w:noProof/>
+              </w:rPr>
+              <w:t>Token</w:t>
+            </w:r>
+            <w:r>
+              <w:rPr>
+                <w:noProof/>
+                <w:webHidden/>
+              </w:rPr>
+              <w:tab/>
+            </w:r>
+            <w:r>
+              <w:rPr>
+                <w:noProof/>
+                <w:webHidden/>
+              </w:rPr>
+              <w:fldChar w:fldCharType="begin"/>
+            </w:r>
+            <w:r>
+              <w:rPr>
+                <w:noProof/>
+                <w:webHidden/>
+              </w:rPr>
+              <w:instrText xml:space="preserve"> PAGEREF _Toc79234506 \h </w:instrText>
+            </w:r>
+            <w:r>
+              <w:rPr>
+                <w:noProof/>
+                <w:webHidden/>
+              </w:rPr>
+            </w:r>
+            <w:r>
+              <w:rPr>
+                <w:noProof/>
+                <w:webHidden/>
+              </w:rPr>
+              <w:fldChar w:fldCharType="separate"/>
+            </w:r>
+            <w:r>
+              <w:rPr>
+                <w:noProof/>
+                <w:webHidden/>
+              </w:rPr>
+              <w:t>3</w:t>
+            </w:r>
+            <w:r>
+              <w:rPr>
+                <w:noProof/>
+                <w:webHidden/>
+              </w:rPr>
+              <w:fldChar w:fldCharType="end"/>
+            </w:r>
+          </w:hyperlink>
+        </w:p>
+        <w:p>
+          <w:pPr>
+            <w:pStyle w:val="Verzeichnis1"/>
+            <w:rPr>
+              <w:rFonts w:asciiTheme="minorHAnsi" w:eastAsiaTheme="minorEastAsia" w:hAnsiTheme="minorHAnsi"/>
+              <w:noProof/>
+              <w:sz w:val="22"/>
+              <w:lang w:eastAsia="de-DE"/>
+            </w:rPr>
+          </w:pPr>
+          <w:hyperlink w:anchor="_Toc79234507" w:history="1">
+            <w:r>
+              <w:rPr>
+                <w:rStyle w:val="Hyperlink"/>
+                <w:noProof/>
+              </w:rPr>
+              <w:t>3</w:t>
+            </w:r>
+            <w:r>
+              <w:rPr>
+                <w:rFonts w:asciiTheme="minorHAnsi" w:eastAsiaTheme="minorEastAsia" w:hAnsiTheme="minorHAnsi"/>
+                <w:noProof/>
+                <w:sz w:val="22"/>
+                <w:lang w:eastAsia="de-DE"/>
+              </w:rPr>
+              <w:tab/>
+            </w:r>
+            <w:r>
+              <w:rPr>
+                <w:rStyle w:val="Hyperlink"/>
+                <w:noProof/>
+              </w:rPr>
+              <w:t>Anforderungen</w:t>
+            </w:r>
+            <w:r>
+              <w:rPr>
+                <w:noProof/>
+                <w:webHidden/>
+              </w:rPr>
+              <w:tab/>
+            </w:r>
+            <w:r>
+              <w:rPr>
+                <w:noProof/>
+                <w:webHidden/>
+              </w:rPr>
+              <w:fldChar w:fldCharType="begin"/>
+            </w:r>
+            <w:r>
+              <w:rPr>
+                <w:noProof/>
+                <w:webHidden/>
+              </w:rPr>
+              <w:instrText xml:space="preserve"> PAGEREF _Toc79234507 \h </w:instrText>
+            </w:r>
+            <w:r>
+              <w:rPr>
+                <w:noProof/>
+                <w:webHidden/>
+              </w:rPr>
+            </w:r>
+            <w:r>
+              <w:rPr>
+                <w:noProof/>
+                <w:webHidden/>
+              </w:rPr>
+              <w:fldChar w:fldCharType="separate"/>
+            </w:r>
+            <w:r>
+              <w:rPr>
+                <w:noProof/>
+                <w:webHidden/>
+              </w:rPr>
+              <w:t>3</w:t>
+            </w:r>
+            <w:r>
+              <w:rPr>
+                <w:noProof/>
+                <w:webHidden/>
+              </w:rPr>
+              <w:fldChar w:fldCharType="end"/>
+            </w:r>
+          </w:hyperlink>
+        </w:p>
+        <w:p>
+          <w:pPr>
+            <w:pStyle w:val="Verzeichnis2"/>
+            <w:tabs>
+              <w:tab w:val="left" w:pos="880"/>
+              <w:tab w:val="right" w:leader="dot" w:pos="7927"/>
+            </w:tabs>
+            <w:rPr>
+              <w:rFonts w:asciiTheme="minorHAnsi" w:eastAsiaTheme="minorEastAsia" w:hAnsiTheme="minorHAnsi"/>
+              <w:noProof/>
+              <w:sz w:val="22"/>
+              <w:lang w:eastAsia="de-DE"/>
+            </w:rPr>
+          </w:pPr>
+          <w:hyperlink w:anchor="_Toc79234508" w:history="1">
+            <w:r>
+              <w:rPr>
+                <w:rStyle w:val="Hyperlink"/>
+                <w:noProof/>
+              </w:rPr>
+              <w:t>3.1</w:t>
+            </w:r>
+            <w:r>
+              <w:rPr>
+                <w:rFonts w:asciiTheme="minorHAnsi" w:eastAsiaTheme="minorEastAsia" w:hAnsiTheme="minorHAnsi"/>
+                <w:noProof/>
+                <w:sz w:val="22"/>
+                <w:lang w:eastAsia="de-DE"/>
+              </w:rPr>
+              <w:tab/>
+            </w:r>
+            <w:r>
+              <w:rPr>
+                <w:rStyle w:val="Hyperlink"/>
+                <w:noProof/>
+              </w:rPr>
+              <w:t>Funktionale Anforderungen</w:t>
+            </w:r>
+            <w:r>
+              <w:rPr>
+                <w:noProof/>
+                <w:webHidden/>
+              </w:rPr>
+              <w:tab/>
+            </w:r>
+            <w:r>
+              <w:rPr>
+                <w:noProof/>
+                <w:webHidden/>
+              </w:rPr>
+              <w:fldChar w:fldCharType="begin"/>
+            </w:r>
+            <w:r>
+              <w:rPr>
+                <w:noProof/>
+                <w:webHidden/>
+              </w:rPr>
+              <w:instrText xml:space="preserve"> PAGEREF _Toc79234508 \h </w:instrText>
+            </w:r>
+            <w:r>
+              <w:rPr>
+                <w:noProof/>
+                <w:webHidden/>
+              </w:rPr>
+            </w:r>
+            <w:r>
+              <w:rPr>
+                <w:noProof/>
+                <w:webHidden/>
+              </w:rPr>
+              <w:fldChar w:fldCharType="separate"/>
+            </w:r>
+            <w:r>
+              <w:rPr>
+                <w:noProof/>
+                <w:webHidden/>
+              </w:rPr>
+              <w:t>3</w:t>
+            </w:r>
+            <w:r>
+              <w:rPr>
+                <w:noProof/>
+                <w:webHidden/>
+              </w:rPr>
+              <w:fldChar w:fldCharType="end"/>
+            </w:r>
+          </w:hyperlink>
+        </w:p>
+        <w:p>
+          <w:pPr>
+            <w:pStyle w:val="Verzeichnis2"/>
+            <w:tabs>
+              <w:tab w:val="left" w:pos="880"/>
+              <w:tab w:val="right" w:leader="dot" w:pos="7927"/>
+            </w:tabs>
+            <w:rPr>
+              <w:rFonts w:asciiTheme="minorHAnsi" w:eastAsiaTheme="minorEastAsia" w:hAnsiTheme="minorHAnsi"/>
+              <w:noProof/>
+              <w:sz w:val="22"/>
+              <w:lang w:eastAsia="de-DE"/>
+            </w:rPr>
+          </w:pPr>
+          <w:hyperlink w:anchor="_Toc79234509" w:history="1">
+            <w:r>
+              <w:rPr>
+                <w:rStyle w:val="Hyperlink"/>
+                <w:noProof/>
+              </w:rPr>
+              <w:t>3.2</w:t>
+            </w:r>
+            <w:r>
+              <w:rPr>
+                <w:rFonts w:asciiTheme="minorHAnsi" w:eastAsiaTheme="minorEastAsia" w:hAnsiTheme="minorHAnsi"/>
+                <w:noProof/>
+                <w:sz w:val="22"/>
+                <w:lang w:eastAsia="de-DE"/>
+              </w:rPr>
+              <w:tab/>
+            </w:r>
+            <w:r>
+              <w:rPr>
+                <w:rStyle w:val="Hyperlink"/>
+                <w:noProof/>
+              </w:rPr>
+              <w:t>Qualitätskriterien</w:t>
+            </w:r>
+            <w:r>
+              <w:rPr>
+                <w:noProof/>
+                <w:webHidden/>
+              </w:rPr>
+              <w:tab/>
+            </w:r>
+            <w:r>
+              <w:rPr>
+                <w:noProof/>
+                <w:webHidden/>
+              </w:rPr>
+              <w:fldChar w:fldCharType="begin"/>
+            </w:r>
+            <w:r>
+              <w:rPr>
+                <w:noProof/>
+                <w:webHidden/>
+              </w:rPr>
+              <w:instrText xml:space="preserve"> PAGEREF _Toc79234509 \h </w:instrText>
+            </w:r>
+            <w:r>
+              <w:rPr>
+                <w:noProof/>
+                <w:webHidden/>
+              </w:rPr>
+            </w:r>
+            <w:r>
+              <w:rPr>
+                <w:noProof/>
+                <w:webHidden/>
+              </w:rPr>
+              <w:fldChar w:fldCharType="separate"/>
+            </w:r>
+            <w:r>
+              <w:rPr>
+                <w:noProof/>
+                <w:webHidden/>
+              </w:rPr>
+              <w:t>3</w:t>
+            </w:r>
+            <w:r>
+              <w:rPr>
+                <w:noProof/>
+                <w:webHidden/>
+              </w:rPr>
+              <w:fldChar w:fldCharType="end"/>
+            </w:r>
+          </w:hyperlink>
+        </w:p>
+        <w:p>
+          <w:pPr>
+            <w:pStyle w:val="Verzeichnis1"/>
+            <w:rPr>
+              <w:rFonts w:asciiTheme="minorHAnsi" w:eastAsiaTheme="minorEastAsia" w:hAnsiTheme="minorHAnsi"/>
+              <w:noProof/>
+              <w:sz w:val="22"/>
+              <w:lang w:eastAsia="de-DE"/>
+            </w:rPr>
+          </w:pPr>
+          <w:hyperlink w:anchor="_Toc79234510" w:history="1">
+            <w:r>
+              <w:rPr>
+                <w:rStyle w:val="Hyperlink"/>
+                <w:noProof/>
+              </w:rPr>
+              <w:t>4</w:t>
+            </w:r>
+            <w:r>
+              <w:rPr>
+                <w:rFonts w:asciiTheme="minorHAnsi" w:eastAsiaTheme="minorEastAsia" w:hAnsiTheme="minorHAnsi"/>
+                <w:noProof/>
+                <w:sz w:val="22"/>
+                <w:lang w:eastAsia="de-DE"/>
+              </w:rPr>
+              <w:tab/>
+            </w:r>
+            <w:r>
+              <w:rPr>
+                <w:rStyle w:val="Hyperlink"/>
+                <w:noProof/>
+              </w:rPr>
+              <w:t>Architektur</w:t>
+            </w:r>
+            <w:r>
+              <w:rPr>
+                <w:noProof/>
+                <w:webHidden/>
+              </w:rPr>
+              <w:tab/>
+            </w:r>
+            <w:r>
+              <w:rPr>
+                <w:noProof/>
+                <w:webHidden/>
+              </w:rPr>
+              <w:fldChar w:fldCharType="begin"/>
+            </w:r>
+            <w:r>
+              <w:rPr>
+                <w:noProof/>
+                <w:webHidden/>
+              </w:rPr>
+              <w:instrText xml:space="preserve"> PAGEREF _Toc79234510 \h </w:instrText>
+            </w:r>
+            <w:r>
+              <w:rPr>
+                <w:noProof/>
+                <w:webHidden/>
+              </w:rPr>
+            </w:r>
+            <w:r>
+              <w:rPr>
+                <w:noProof/>
+                <w:webHidden/>
+              </w:rPr>
+              <w:fldChar w:fldCharType="separate"/>
+            </w:r>
+            <w:r>
+              <w:rPr>
+                <w:noProof/>
+                <w:webHidden/>
+              </w:rPr>
+              <w:t>3</w:t>
+            </w:r>
+            <w:r>
+              <w:rPr>
+                <w:noProof/>
+                <w:webHidden/>
+              </w:rPr>
+              <w:fldChar w:fldCharType="end"/>
+            </w:r>
+          </w:hyperlink>
+        </w:p>
+        <w:p>
+          <w:pPr>
+            <w:pStyle w:val="Verzeichnis2"/>
+            <w:tabs>
+              <w:tab w:val="left" w:pos="880"/>
+              <w:tab w:val="right" w:leader="dot" w:pos="7927"/>
+            </w:tabs>
+            <w:rPr>
+              <w:rFonts w:asciiTheme="minorHAnsi" w:eastAsiaTheme="minorEastAsia" w:hAnsiTheme="minorHAnsi"/>
+              <w:noProof/>
+              <w:sz w:val="22"/>
+              <w:lang w:eastAsia="de-DE"/>
+            </w:rPr>
+          </w:pPr>
+          <w:hyperlink w:anchor="_Toc79234511" w:history="1">
+            <w:r>
+              <w:rPr>
+                <w:rStyle w:val="Hyperlink"/>
+                <w:noProof/>
+              </w:rPr>
+              <w:t>4.1</w:t>
+            </w:r>
+            <w:r>
+              <w:rPr>
+                <w:rFonts w:asciiTheme="minorHAnsi" w:eastAsiaTheme="minorEastAsia" w:hAnsiTheme="minorHAnsi"/>
+                <w:noProof/>
+                <w:sz w:val="22"/>
+                <w:lang w:eastAsia="de-DE"/>
+              </w:rPr>
+              <w:tab/>
+            </w:r>
+            <w:r>
+              <w:rPr>
+                <w:rStyle w:val="Hyperlink"/>
+                <w:noProof/>
+              </w:rPr>
+              <w:t>Lösungsstrategie</w:t>
+            </w:r>
+            <w:r>
+              <w:rPr>
+                <w:noProof/>
+                <w:webHidden/>
+              </w:rPr>
+              <w:tab/>
+            </w:r>
+            <w:r>
+              <w:rPr>
+                <w:noProof/>
+                <w:webHidden/>
+              </w:rPr>
+              <w:fldChar w:fldCharType="begin"/>
+            </w:r>
+            <w:r>
+              <w:rPr>
+                <w:noProof/>
+                <w:webHidden/>
+              </w:rPr>
+              <w:instrText xml:space="preserve"> PAGEREF _Toc79234511 \h </w:instrText>
+            </w:r>
+            <w:r>
+              <w:rPr>
+                <w:noProof/>
+                <w:webHidden/>
+              </w:rPr>
+            </w:r>
+            <w:r>
+              <w:rPr>
+                <w:noProof/>
+                <w:webHidden/>
+              </w:rPr>
+              <w:fldChar w:fldCharType="separate"/>
+            </w:r>
+            <w:r>
+              <w:rPr>
+                <w:noProof/>
+                <w:webHidden/>
+              </w:rPr>
+              <w:t>3</w:t>
             </w:r>
             <w:r>
               <w:rPr>
@@ -1715,13 +2855,13 @@
               <w:lang w:eastAsia="de-DE"/>
             </w:rPr>
           </w:pPr>
-          <w:hyperlink w:anchor="_Toc78929703" w:history="1">
-            <w:r>
-              <w:rPr>
-                <w:rStyle w:val="Hyperlink"/>
-                <w:noProof/>
-              </w:rPr>
-              <w:t>3.1.1</w:t>
+          <w:hyperlink w:anchor="_Toc79234512" w:history="1">
+            <w:r>
+              <w:rPr>
+                <w:rStyle w:val="Hyperlink"/>
+                <w:noProof/>
+              </w:rPr>
+              <w:t>4.1.1</w:t>
             </w:r>
             <w:r>
               <w:rPr>
@@ -1737,7 +2877,7 @@
                 <w:rStyle w:val="Hyperlink"/>
                 <w:noProof/>
               </w:rPr>
-              <w:t>Eigenschaften</w:t>
+              <w:t>Docker</w:t>
             </w:r>
             <w:r>
               <w:rPr>
@@ -1758,7 +2898,7 @@
                 <w:noProof/>
                 <w:webHidden/>
               </w:rPr>
-              <w:instrText xml:space="preserve"> PAGEREF _Toc78929703 \h </w:instrText>
+              <w:instrText xml:space="preserve"> PAGEREF _Toc79234512 \h </w:instrText>
             </w:r>
             <w:r>
               <w:rPr>
@@ -1778,7 +2918,447 @@
                 <w:noProof/>
                 <w:webHidden/>
               </w:rPr>
-              <w:t>1</w:t>
+              <w:t>3</w:t>
+            </w:r>
+            <w:r>
+              <w:rPr>
+                <w:noProof/>
+                <w:webHidden/>
+              </w:rPr>
+              <w:fldChar w:fldCharType="end"/>
+            </w:r>
+          </w:hyperlink>
+        </w:p>
+        <w:p>
+          <w:pPr>
+            <w:pStyle w:val="Verzeichnis2"/>
+            <w:tabs>
+              <w:tab w:val="left" w:pos="880"/>
+              <w:tab w:val="right" w:leader="dot" w:pos="7927"/>
+            </w:tabs>
+            <w:rPr>
+              <w:rFonts w:asciiTheme="minorHAnsi" w:eastAsiaTheme="minorEastAsia" w:hAnsiTheme="minorHAnsi"/>
+              <w:noProof/>
+              <w:sz w:val="22"/>
+              <w:lang w:eastAsia="de-DE"/>
+            </w:rPr>
+          </w:pPr>
+          <w:hyperlink w:anchor="_Toc79234513" w:history="1">
+            <w:r>
+              <w:rPr>
+                <w:rStyle w:val="Hyperlink"/>
+                <w:noProof/>
+              </w:rPr>
+              <w:t>4.2</w:t>
+            </w:r>
+            <w:r>
+              <w:rPr>
+                <w:rFonts w:asciiTheme="minorHAnsi" w:eastAsiaTheme="minorEastAsia" w:hAnsiTheme="minorHAnsi"/>
+                <w:noProof/>
+                <w:sz w:val="22"/>
+                <w:lang w:eastAsia="de-DE"/>
+              </w:rPr>
+              <w:tab/>
+            </w:r>
+            <w:r>
+              <w:rPr>
+                <w:rStyle w:val="Hyperlink"/>
+                <w:noProof/>
+              </w:rPr>
+              <w:t>Bausteinsicht Ebene1</w:t>
+            </w:r>
+            <w:r>
+              <w:rPr>
+                <w:noProof/>
+                <w:webHidden/>
+              </w:rPr>
+              <w:tab/>
+            </w:r>
+            <w:r>
+              <w:rPr>
+                <w:noProof/>
+                <w:webHidden/>
+              </w:rPr>
+              <w:fldChar w:fldCharType="begin"/>
+            </w:r>
+            <w:r>
+              <w:rPr>
+                <w:noProof/>
+                <w:webHidden/>
+              </w:rPr>
+              <w:instrText xml:space="preserve"> PAGEREF _Toc79234513 \h </w:instrText>
+            </w:r>
+            <w:r>
+              <w:rPr>
+                <w:noProof/>
+                <w:webHidden/>
+              </w:rPr>
+            </w:r>
+            <w:r>
+              <w:rPr>
+                <w:noProof/>
+                <w:webHidden/>
+              </w:rPr>
+              <w:fldChar w:fldCharType="separate"/>
+            </w:r>
+            <w:r>
+              <w:rPr>
+                <w:noProof/>
+                <w:webHidden/>
+              </w:rPr>
+              <w:t>3</w:t>
+            </w:r>
+            <w:r>
+              <w:rPr>
+                <w:noProof/>
+                <w:webHidden/>
+              </w:rPr>
+              <w:fldChar w:fldCharType="end"/>
+            </w:r>
+          </w:hyperlink>
+        </w:p>
+        <w:p>
+          <w:pPr>
+            <w:pStyle w:val="Verzeichnis2"/>
+            <w:tabs>
+              <w:tab w:val="left" w:pos="880"/>
+              <w:tab w:val="right" w:leader="dot" w:pos="7927"/>
+            </w:tabs>
+            <w:rPr>
+              <w:rFonts w:asciiTheme="minorHAnsi" w:eastAsiaTheme="minorEastAsia" w:hAnsiTheme="minorHAnsi"/>
+              <w:noProof/>
+              <w:sz w:val="22"/>
+              <w:lang w:eastAsia="de-DE"/>
+            </w:rPr>
+          </w:pPr>
+          <w:hyperlink w:anchor="_Toc79234514" w:history="1">
+            <w:r>
+              <w:rPr>
+                <w:rStyle w:val="Hyperlink"/>
+                <w:noProof/>
+              </w:rPr>
+              <w:t>4.3</w:t>
+            </w:r>
+            <w:r>
+              <w:rPr>
+                <w:rFonts w:asciiTheme="minorHAnsi" w:eastAsiaTheme="minorEastAsia" w:hAnsiTheme="minorHAnsi"/>
+                <w:noProof/>
+                <w:sz w:val="22"/>
+                <w:lang w:eastAsia="de-DE"/>
+              </w:rPr>
+              <w:tab/>
+            </w:r>
+            <w:r>
+              <w:rPr>
+                <w:rStyle w:val="Hyperlink"/>
+                <w:noProof/>
+              </w:rPr>
+              <w:t>Bausteinsicht Ebene2</w:t>
+            </w:r>
+            <w:r>
+              <w:rPr>
+                <w:noProof/>
+                <w:webHidden/>
+              </w:rPr>
+              <w:tab/>
+            </w:r>
+            <w:r>
+              <w:rPr>
+                <w:noProof/>
+                <w:webHidden/>
+              </w:rPr>
+              <w:fldChar w:fldCharType="begin"/>
+            </w:r>
+            <w:r>
+              <w:rPr>
+                <w:noProof/>
+                <w:webHidden/>
+              </w:rPr>
+              <w:instrText xml:space="preserve"> PAGEREF _Toc79234514 \h </w:instrText>
+            </w:r>
+            <w:r>
+              <w:rPr>
+                <w:noProof/>
+                <w:webHidden/>
+              </w:rPr>
+            </w:r>
+            <w:r>
+              <w:rPr>
+                <w:noProof/>
+                <w:webHidden/>
+              </w:rPr>
+              <w:fldChar w:fldCharType="separate"/>
+            </w:r>
+            <w:r>
+              <w:rPr>
+                <w:noProof/>
+                <w:webHidden/>
+              </w:rPr>
+              <w:t>3</w:t>
+            </w:r>
+            <w:r>
+              <w:rPr>
+                <w:noProof/>
+                <w:webHidden/>
+              </w:rPr>
+              <w:fldChar w:fldCharType="end"/>
+            </w:r>
+          </w:hyperlink>
+        </w:p>
+        <w:p>
+          <w:pPr>
+            <w:pStyle w:val="Verzeichnis2"/>
+            <w:tabs>
+              <w:tab w:val="left" w:pos="880"/>
+              <w:tab w:val="right" w:leader="dot" w:pos="7927"/>
+            </w:tabs>
+            <w:rPr>
+              <w:rFonts w:asciiTheme="minorHAnsi" w:eastAsiaTheme="minorEastAsia" w:hAnsiTheme="minorHAnsi"/>
+              <w:noProof/>
+              <w:sz w:val="22"/>
+              <w:lang w:eastAsia="de-DE"/>
+            </w:rPr>
+          </w:pPr>
+          <w:hyperlink w:anchor="_Toc79234515" w:history="1">
+            <w:r>
+              <w:rPr>
+                <w:rStyle w:val="Hyperlink"/>
+                <w:noProof/>
+              </w:rPr>
+              <w:t>4.4</w:t>
+            </w:r>
+            <w:r>
+              <w:rPr>
+                <w:rFonts w:asciiTheme="minorHAnsi" w:eastAsiaTheme="minorEastAsia" w:hAnsiTheme="minorHAnsi"/>
+                <w:noProof/>
+                <w:sz w:val="22"/>
+                <w:lang w:eastAsia="de-DE"/>
+              </w:rPr>
+              <w:tab/>
+            </w:r>
+            <w:r>
+              <w:rPr>
+                <w:rStyle w:val="Hyperlink"/>
+                <w:noProof/>
+              </w:rPr>
+              <w:t>Verteilungssicht</w:t>
+            </w:r>
+            <w:r>
+              <w:rPr>
+                <w:noProof/>
+                <w:webHidden/>
+              </w:rPr>
+              <w:tab/>
+            </w:r>
+            <w:r>
+              <w:rPr>
+                <w:noProof/>
+                <w:webHidden/>
+              </w:rPr>
+              <w:fldChar w:fldCharType="begin"/>
+            </w:r>
+            <w:r>
+              <w:rPr>
+                <w:noProof/>
+                <w:webHidden/>
+              </w:rPr>
+              <w:instrText xml:space="preserve"> PAGEREF _Toc79234515 \h </w:instrText>
+            </w:r>
+            <w:r>
+              <w:rPr>
+                <w:noProof/>
+                <w:webHidden/>
+              </w:rPr>
+            </w:r>
+            <w:r>
+              <w:rPr>
+                <w:noProof/>
+                <w:webHidden/>
+              </w:rPr>
+              <w:fldChar w:fldCharType="separate"/>
+            </w:r>
+            <w:r>
+              <w:rPr>
+                <w:noProof/>
+                <w:webHidden/>
+              </w:rPr>
+              <w:t>3</w:t>
+            </w:r>
+            <w:r>
+              <w:rPr>
+                <w:noProof/>
+                <w:webHidden/>
+              </w:rPr>
+              <w:fldChar w:fldCharType="end"/>
+            </w:r>
+          </w:hyperlink>
+        </w:p>
+        <w:p>
+          <w:pPr>
+            <w:pStyle w:val="Verzeichnis2"/>
+            <w:tabs>
+              <w:tab w:val="left" w:pos="880"/>
+              <w:tab w:val="right" w:leader="dot" w:pos="7927"/>
+            </w:tabs>
+            <w:rPr>
+              <w:rFonts w:asciiTheme="minorHAnsi" w:eastAsiaTheme="minorEastAsia" w:hAnsiTheme="minorHAnsi"/>
+              <w:noProof/>
+              <w:sz w:val="22"/>
+              <w:lang w:eastAsia="de-DE"/>
+            </w:rPr>
+          </w:pPr>
+          <w:hyperlink w:anchor="_Toc79234516" w:history="1">
+            <w:r>
+              <w:rPr>
+                <w:rStyle w:val="Hyperlink"/>
+                <w:noProof/>
+              </w:rPr>
+              <w:t>4.5</w:t>
+            </w:r>
+            <w:r>
+              <w:rPr>
+                <w:rFonts w:asciiTheme="minorHAnsi" w:eastAsiaTheme="minorEastAsia" w:hAnsiTheme="minorHAnsi"/>
+                <w:noProof/>
+                <w:sz w:val="22"/>
+                <w:lang w:eastAsia="de-DE"/>
+              </w:rPr>
+              <w:tab/>
+            </w:r>
+            <w:r>
+              <w:rPr>
+                <w:rStyle w:val="Hyperlink"/>
+                <w:noProof/>
+              </w:rPr>
+              <w:t>Laufzeitsicht</w:t>
+            </w:r>
+            <w:r>
+              <w:rPr>
+                <w:noProof/>
+                <w:webHidden/>
+              </w:rPr>
+              <w:tab/>
+            </w:r>
+            <w:r>
+              <w:rPr>
+                <w:noProof/>
+                <w:webHidden/>
+              </w:rPr>
+              <w:fldChar w:fldCharType="begin"/>
+            </w:r>
+            <w:r>
+              <w:rPr>
+                <w:noProof/>
+                <w:webHidden/>
+              </w:rPr>
+              <w:instrText xml:space="preserve"> PAGEREF _Toc79234516 \h </w:instrText>
+            </w:r>
+            <w:r>
+              <w:rPr>
+                <w:noProof/>
+                <w:webHidden/>
+              </w:rPr>
+            </w:r>
+            <w:r>
+              <w:rPr>
+                <w:noProof/>
+                <w:webHidden/>
+              </w:rPr>
+              <w:fldChar w:fldCharType="separate"/>
+            </w:r>
+            <w:r>
+              <w:rPr>
+                <w:noProof/>
+                <w:webHidden/>
+              </w:rPr>
+              <w:t>3</w:t>
+            </w:r>
+            <w:r>
+              <w:rPr>
+                <w:noProof/>
+                <w:webHidden/>
+              </w:rPr>
+              <w:fldChar w:fldCharType="end"/>
+            </w:r>
+          </w:hyperlink>
+        </w:p>
+        <w:p>
+          <w:pPr>
+            <w:pStyle w:val="Verzeichnis2"/>
+            <w:tabs>
+              <w:tab w:val="left" w:pos="880"/>
+              <w:tab w:val="right" w:leader="dot" w:pos="7927"/>
+            </w:tabs>
+            <w:rPr>
+              <w:rFonts w:asciiTheme="minorHAnsi" w:eastAsiaTheme="minorEastAsia" w:hAnsiTheme="minorHAnsi"/>
+              <w:noProof/>
+              <w:sz w:val="22"/>
+              <w:lang w:eastAsia="de-DE"/>
+            </w:rPr>
+          </w:pPr>
+          <w:hyperlink w:anchor="_Toc79234517" w:history="1">
+            <w:r>
+              <w:rPr>
+                <w:rStyle w:val="Hyperlink"/>
+                <w:noProof/>
+              </w:rPr>
+              <w:t>4.6</w:t>
+            </w:r>
+            <w:r>
+              <w:rPr>
+                <w:rFonts w:asciiTheme="minorHAnsi" w:eastAsiaTheme="minorEastAsia" w:hAnsiTheme="minorHAnsi"/>
+                <w:noProof/>
+                <w:sz w:val="22"/>
+                <w:lang w:eastAsia="de-DE"/>
+              </w:rPr>
+              <w:tab/>
+            </w:r>
+            <w:r>
+              <w:rPr>
+                <w:rStyle w:val="Hyperlink"/>
+                <w:noProof/>
+              </w:rPr>
+              <w:t>Querschnittliche Konzepte</w:t>
+            </w:r>
+            <w:r>
+              <w:rPr>
+                <w:noProof/>
+                <w:webHidden/>
+              </w:rPr>
+              <w:tab/>
+            </w:r>
+            <w:r>
+              <w:rPr>
+                <w:noProof/>
+                <w:webHidden/>
+              </w:rPr>
+              <w:fldChar w:fldCharType="begin"/>
+            </w:r>
+            <w:r>
+              <w:rPr>
+                <w:noProof/>
+                <w:webHidden/>
+              </w:rPr>
+              <w:instrText xml:space="preserve"> PAGEREF _Toc79234517 \h </w:instrText>
+            </w:r>
+            <w:r>
+              <w:rPr>
+                <w:noProof/>
+                <w:webHidden/>
+              </w:rPr>
+            </w:r>
+            <w:r>
+              <w:rPr>
+                <w:noProof/>
+                <w:webHidden/>
+              </w:rPr>
+              <w:fldChar w:fldCharType="separate"/>
+            </w:r>
+            <w:r>
+              <w:rPr>
+                <w:noProof/>
+                <w:webHidden/>
+              </w:rPr>
+              <w:t>4</w:t>
             </w:r>
             <w:r>
               <w:rPr>
@@ -1803,13 +3383,13 @@
               <w:lang w:eastAsia="de-DE"/>
             </w:rPr>
           </w:pPr>
-          <w:hyperlink w:anchor="_Toc78929704" w:history="1">
-            <w:r>
-              <w:rPr>
-                <w:rStyle w:val="Hyperlink"/>
-                <w:noProof/>
-              </w:rPr>
-              <w:t>3.1.2</w:t>
+          <w:hyperlink w:anchor="_Toc79234518" w:history="1">
+            <w:r>
+              <w:rPr>
+                <w:rStyle w:val="Hyperlink"/>
+                <w:noProof/>
+              </w:rPr>
+              <w:t>4.6.1</w:t>
             </w:r>
             <w:r>
               <w:rPr>
@@ -1825,7 +3405,7 @@
                 <w:rStyle w:val="Hyperlink"/>
                 <w:noProof/>
               </w:rPr>
-              <w:t>Vorteile</w:t>
+              <w:t>Domainmodell</w:t>
             </w:r>
             <w:r>
               <w:rPr>
@@ -1846,7 +3426,7 @@
                 <w:noProof/>
                 <w:webHidden/>
               </w:rPr>
-              <w:instrText xml:space="preserve"> PAGEREF _Toc78929704 \h </w:instrText>
+              <w:instrText xml:space="preserve"> PAGEREF _Toc79234518 \h </w:instrText>
             </w:r>
             <w:r>
               <w:rPr>
@@ -1866,7 +3446,7 @@
                 <w:noProof/>
                 <w:webHidden/>
               </w:rPr>
-              <w:t>1</w:t>
+              <w:t>4</w:t>
             </w:r>
             <w:r>
               <w:rPr>
@@ -1891,13 +3471,13 @@
               <w:lang w:eastAsia="de-DE"/>
             </w:rPr>
           </w:pPr>
-          <w:hyperlink w:anchor="_Toc78929705" w:history="1">
-            <w:r>
-              <w:rPr>
-                <w:rStyle w:val="Hyperlink"/>
-                <w:noProof/>
-              </w:rPr>
-              <w:t>3.1.3</w:t>
+          <w:hyperlink w:anchor="_Toc79234519" w:history="1">
+            <w:r>
+              <w:rPr>
+                <w:rStyle w:val="Hyperlink"/>
+                <w:noProof/>
+              </w:rPr>
+              <w:t>4.6.2</w:t>
             </w:r>
             <w:r>
               <w:rPr>
@@ -1913,7 +3493,7 @@
                 <w:rStyle w:val="Hyperlink"/>
                 <w:noProof/>
               </w:rPr>
-              <w:t>Nachteile</w:t>
+              <w:t>Testverfahren</w:t>
             </w:r>
             <w:r>
               <w:rPr>
@@ -1934,7 +3514,7 @@
                 <w:noProof/>
                 <w:webHidden/>
               </w:rPr>
-              <w:instrText xml:space="preserve"> PAGEREF _Toc78929705 \h </w:instrText>
+              <w:instrText xml:space="preserve"> PAGEREF _Toc79234519 \h </w:instrText>
             </w:r>
             <w:r>
               <w:rPr>
@@ -1954,7 +3534,263 @@
                 <w:noProof/>
                 <w:webHidden/>
               </w:rPr>
-              <w:t>1</w:t>
+              <w:t>4</w:t>
+            </w:r>
+            <w:r>
+              <w:rPr>
+                <w:noProof/>
+                <w:webHidden/>
+              </w:rPr>
+              <w:fldChar w:fldCharType="end"/>
+            </w:r>
+          </w:hyperlink>
+        </w:p>
+        <w:p>
+          <w:pPr>
+            <w:pStyle w:val="Verzeichnis3"/>
+            <w:tabs>
+              <w:tab w:val="left" w:pos="1100"/>
+              <w:tab w:val="right" w:leader="dot" w:pos="7927"/>
+            </w:tabs>
+            <w:rPr>
+              <w:rFonts w:asciiTheme="minorHAnsi" w:eastAsiaTheme="minorEastAsia" w:hAnsiTheme="minorHAnsi"/>
+              <w:noProof/>
+              <w:sz w:val="22"/>
+              <w:lang w:eastAsia="de-DE"/>
+            </w:rPr>
+          </w:pPr>
+          <w:hyperlink w:anchor="_Toc79234520" w:history="1">
+            <w:r>
+              <w:rPr>
+                <w:rStyle w:val="Hyperlink"/>
+                <w:noProof/>
+              </w:rPr>
+              <w:t>4.6.3</w:t>
+            </w:r>
+            <w:r>
+              <w:rPr>
+                <w:rFonts w:asciiTheme="minorHAnsi" w:eastAsiaTheme="minorEastAsia" w:hAnsiTheme="minorHAnsi"/>
+                <w:noProof/>
+                <w:sz w:val="22"/>
+                <w:lang w:eastAsia="de-DE"/>
+              </w:rPr>
+              <w:tab/>
+            </w:r>
+            <w:r>
+              <w:rPr>
+                <w:rStyle w:val="Hyperlink"/>
+                <w:noProof/>
+              </w:rPr>
+              <w:t>Sicherheit</w:t>
+            </w:r>
+            <w:r>
+              <w:rPr>
+                <w:noProof/>
+                <w:webHidden/>
+              </w:rPr>
+              <w:tab/>
+            </w:r>
+            <w:r>
+              <w:rPr>
+                <w:noProof/>
+                <w:webHidden/>
+              </w:rPr>
+              <w:fldChar w:fldCharType="begin"/>
+            </w:r>
+            <w:r>
+              <w:rPr>
+                <w:noProof/>
+                <w:webHidden/>
+              </w:rPr>
+              <w:instrText xml:space="preserve"> PAGEREF _Toc79234520 \h </w:instrText>
+            </w:r>
+            <w:r>
+              <w:rPr>
+                <w:noProof/>
+                <w:webHidden/>
+              </w:rPr>
+            </w:r>
+            <w:r>
+              <w:rPr>
+                <w:noProof/>
+                <w:webHidden/>
+              </w:rPr>
+              <w:fldChar w:fldCharType="separate"/>
+            </w:r>
+            <w:r>
+              <w:rPr>
+                <w:noProof/>
+                <w:webHidden/>
+              </w:rPr>
+              <w:t>4</w:t>
+            </w:r>
+            <w:r>
+              <w:rPr>
+                <w:noProof/>
+                <w:webHidden/>
+              </w:rPr>
+              <w:fldChar w:fldCharType="end"/>
+            </w:r>
+          </w:hyperlink>
+        </w:p>
+        <w:p>
+          <w:pPr>
+            <w:pStyle w:val="Verzeichnis1"/>
+            <w:rPr>
+              <w:rFonts w:asciiTheme="minorHAnsi" w:eastAsiaTheme="minorEastAsia" w:hAnsiTheme="minorHAnsi"/>
+              <w:noProof/>
+              <w:sz w:val="22"/>
+              <w:lang w:eastAsia="de-DE"/>
+            </w:rPr>
+          </w:pPr>
+          <w:hyperlink w:anchor="_Toc79234521" w:history="1">
+            <w:r>
+              <w:rPr>
+                <w:rStyle w:val="Hyperlink"/>
+                <w:noProof/>
+              </w:rPr>
+              <w:t>5</w:t>
+            </w:r>
+            <w:r>
+              <w:rPr>
+                <w:rFonts w:asciiTheme="minorHAnsi" w:eastAsiaTheme="minorEastAsia" w:hAnsiTheme="minorHAnsi"/>
+                <w:noProof/>
+                <w:sz w:val="22"/>
+                <w:lang w:eastAsia="de-DE"/>
+              </w:rPr>
+              <w:tab/>
+            </w:r>
+            <w:r>
+              <w:rPr>
+                <w:rStyle w:val="Hyperlink"/>
+                <w:noProof/>
+              </w:rPr>
+              <w:t>Implementierung</w:t>
+            </w:r>
+            <w:r>
+              <w:rPr>
+                <w:noProof/>
+                <w:webHidden/>
+              </w:rPr>
+              <w:tab/>
+            </w:r>
+            <w:r>
+              <w:rPr>
+                <w:noProof/>
+                <w:webHidden/>
+              </w:rPr>
+              <w:fldChar w:fldCharType="begin"/>
+            </w:r>
+            <w:r>
+              <w:rPr>
+                <w:noProof/>
+                <w:webHidden/>
+              </w:rPr>
+              <w:instrText xml:space="preserve"> PAGEREF _Toc79234521 \h </w:instrText>
+            </w:r>
+            <w:r>
+              <w:rPr>
+                <w:noProof/>
+                <w:webHidden/>
+              </w:rPr>
+            </w:r>
+            <w:r>
+              <w:rPr>
+                <w:noProof/>
+                <w:webHidden/>
+              </w:rPr>
+              <w:fldChar w:fldCharType="separate"/>
+            </w:r>
+            <w:r>
+              <w:rPr>
+                <w:noProof/>
+                <w:webHidden/>
+              </w:rPr>
+              <w:t>4</w:t>
+            </w:r>
+            <w:r>
+              <w:rPr>
+                <w:noProof/>
+                <w:webHidden/>
+              </w:rPr>
+              <w:fldChar w:fldCharType="end"/>
+            </w:r>
+          </w:hyperlink>
+        </w:p>
+        <w:p>
+          <w:pPr>
+            <w:pStyle w:val="Verzeichnis1"/>
+            <w:rPr>
+              <w:rFonts w:asciiTheme="minorHAnsi" w:eastAsiaTheme="minorEastAsia" w:hAnsiTheme="minorHAnsi"/>
+              <w:noProof/>
+              <w:sz w:val="22"/>
+              <w:lang w:eastAsia="de-DE"/>
+            </w:rPr>
+          </w:pPr>
+          <w:hyperlink w:anchor="_Toc79234522" w:history="1">
+            <w:r>
+              <w:rPr>
+                <w:rStyle w:val="Hyperlink"/>
+                <w:noProof/>
+              </w:rPr>
+              <w:t>6</w:t>
+            </w:r>
+            <w:r>
+              <w:rPr>
+                <w:rFonts w:asciiTheme="minorHAnsi" w:eastAsiaTheme="minorEastAsia" w:hAnsiTheme="minorHAnsi"/>
+                <w:noProof/>
+                <w:sz w:val="22"/>
+                <w:lang w:eastAsia="de-DE"/>
+              </w:rPr>
+              <w:tab/>
+            </w:r>
+            <w:r>
+              <w:rPr>
+                <w:rStyle w:val="Hyperlink"/>
+                <w:noProof/>
+              </w:rPr>
+              <w:t>Auswertung</w:t>
+            </w:r>
+            <w:r>
+              <w:rPr>
+                <w:noProof/>
+                <w:webHidden/>
+              </w:rPr>
+              <w:tab/>
+            </w:r>
+            <w:r>
+              <w:rPr>
+                <w:noProof/>
+                <w:webHidden/>
+              </w:rPr>
+              <w:fldChar w:fldCharType="begin"/>
+            </w:r>
+            <w:r>
+              <w:rPr>
+                <w:noProof/>
+                <w:webHidden/>
+              </w:rPr>
+              <w:instrText xml:space="preserve"> PAGEREF _Toc79234522 \h </w:instrText>
+            </w:r>
+            <w:r>
+              <w:rPr>
+                <w:noProof/>
+                <w:webHidden/>
+              </w:rPr>
+            </w:r>
+            <w:r>
+              <w:rPr>
+                <w:noProof/>
+                <w:webHidden/>
+              </w:rPr>
+              <w:fldChar w:fldCharType="separate"/>
+            </w:r>
+            <w:r>
+              <w:rPr>
+                <w:noProof/>
+                <w:webHidden/>
+              </w:rPr>
+              <w:t>4</w:t>
             </w:r>
             <w:r>
               <w:rPr>
@@ -1979,13 +3815,13 @@
               <w:lang w:eastAsia="de-DE"/>
             </w:rPr>
           </w:pPr>
-          <w:hyperlink w:anchor="_Toc78929706" w:history="1">
-            <w:r>
-              <w:rPr>
-                <w:rStyle w:val="Hyperlink"/>
-                <w:noProof/>
-              </w:rPr>
-              <w:t>3.2</w:t>
+          <w:hyperlink w:anchor="_Toc79234523" w:history="1">
+            <w:r>
+              <w:rPr>
+                <w:rStyle w:val="Hyperlink"/>
+                <w:noProof/>
+              </w:rPr>
+              <w:t>6.1</w:t>
             </w:r>
             <w:r>
               <w:rPr>
@@ -2001,7 +3837,7 @@
                 <w:rStyle w:val="Hyperlink"/>
                 <w:noProof/>
               </w:rPr>
-              <w:t>Spring / ASP.Net</w:t>
+              <w:t>Ergebnis</w:t>
             </w:r>
             <w:r>
               <w:rPr>
@@ -2022,7 +3858,7 @@
                 <w:noProof/>
                 <w:webHidden/>
               </w:rPr>
-              <w:instrText xml:space="preserve"> PAGEREF _Toc78929706 \h </w:instrText>
+              <w:instrText xml:space="preserve"> PAGEREF _Toc79234523 \h </w:instrText>
             </w:r>
             <w:r>
               <w:rPr>
@@ -2042,7 +3878,7 @@
                 <w:noProof/>
                 <w:webHidden/>
               </w:rPr>
-              <w:t>1</w:t>
+              <w:t>4</w:t>
             </w:r>
             <w:r>
               <w:rPr>
@@ -2067,13 +3903,13 @@
               <w:lang w:eastAsia="de-DE"/>
             </w:rPr>
           </w:pPr>
-          <w:hyperlink w:anchor="_Toc78929707" w:history="1">
-            <w:r>
-              <w:rPr>
-                <w:rStyle w:val="Hyperlink"/>
-                <w:noProof/>
-              </w:rPr>
-              <w:t>3.3</w:t>
+          <w:hyperlink w:anchor="_Toc79234524" w:history="1">
+            <w:r>
+              <w:rPr>
+                <w:rStyle w:val="Hyperlink"/>
+                <w:noProof/>
+              </w:rPr>
+              <w:t>6.2</w:t>
             </w:r>
             <w:r>
               <w:rPr>
@@ -2089,7 +3925,7 @@
                 <w:rStyle w:val="Hyperlink"/>
                 <w:noProof/>
               </w:rPr>
-              <w:t>Docker</w:t>
+              <w:t>Ausblicke</w:t>
             </w:r>
             <w:r>
               <w:rPr>
@@ -2110,7 +3946,7 @@
                 <w:noProof/>
                 <w:webHidden/>
               </w:rPr>
-              <w:instrText xml:space="preserve"> PAGEREF _Toc78929707 \h </w:instrText>
+              <w:instrText xml:space="preserve"> PAGEREF _Toc79234524 \h </w:instrText>
             </w:r>
             <w:r>
               <w:rPr>
@@ -2130,271 +3966,7 @@
                 <w:noProof/>
                 <w:webHidden/>
               </w:rPr>
-              <w:t>1</w:t>
-            </w:r>
-            <w:r>
-              <w:rPr>
-                <w:noProof/>
-                <w:webHidden/>
-              </w:rPr>
-              <w:fldChar w:fldCharType="end"/>
-            </w:r>
-          </w:hyperlink>
-        </w:p>
-        <w:p>
-          <w:pPr>
-            <w:pStyle w:val="Verzeichnis2"/>
-            <w:tabs>
-              <w:tab w:val="left" w:pos="880"/>
-              <w:tab w:val="right" w:leader="dot" w:pos="7927"/>
-            </w:tabs>
-            <w:rPr>
-              <w:rFonts w:asciiTheme="minorHAnsi" w:eastAsiaTheme="minorEastAsia" w:hAnsiTheme="minorHAnsi"/>
-              <w:noProof/>
-              <w:sz w:val="22"/>
-              <w:lang w:eastAsia="de-DE"/>
-            </w:rPr>
-          </w:pPr>
-          <w:hyperlink w:anchor="_Toc78929708" w:history="1">
-            <w:r>
-              <w:rPr>
-                <w:rStyle w:val="Hyperlink"/>
-                <w:noProof/>
-              </w:rPr>
-              <w:t>3.4</w:t>
-            </w:r>
-            <w:r>
-              <w:rPr>
-                <w:rFonts w:asciiTheme="minorHAnsi" w:eastAsiaTheme="minorEastAsia" w:hAnsiTheme="minorHAnsi"/>
-                <w:noProof/>
-                <w:sz w:val="22"/>
-                <w:lang w:eastAsia="de-DE"/>
-              </w:rPr>
-              <w:tab/>
-            </w:r>
-            <w:r>
-              <w:rPr>
-                <w:rStyle w:val="Hyperlink"/>
-                <w:noProof/>
-              </w:rPr>
-              <w:t>BUS</w:t>
-            </w:r>
-            <w:r>
-              <w:rPr>
-                <w:noProof/>
-                <w:webHidden/>
-              </w:rPr>
-              <w:tab/>
-            </w:r>
-            <w:r>
-              <w:rPr>
-                <w:noProof/>
-                <w:webHidden/>
-              </w:rPr>
-              <w:fldChar w:fldCharType="begin"/>
-            </w:r>
-            <w:r>
-              <w:rPr>
-                <w:noProof/>
-                <w:webHidden/>
-              </w:rPr>
-              <w:instrText xml:space="preserve"> PAGEREF _Toc78929708 \h </w:instrText>
-            </w:r>
-            <w:r>
-              <w:rPr>
-                <w:noProof/>
-                <w:webHidden/>
-              </w:rPr>
-            </w:r>
-            <w:r>
-              <w:rPr>
-                <w:noProof/>
-                <w:webHidden/>
-              </w:rPr>
-              <w:fldChar w:fldCharType="separate"/>
-            </w:r>
-            <w:r>
-              <w:rPr>
-                <w:noProof/>
-                <w:webHidden/>
-              </w:rPr>
-              <w:t>1</w:t>
-            </w:r>
-            <w:r>
-              <w:rPr>
-                <w:noProof/>
-                <w:webHidden/>
-              </w:rPr>
-              <w:fldChar w:fldCharType="end"/>
-            </w:r>
-          </w:hyperlink>
-        </w:p>
-        <w:p>
-          <w:pPr>
-            <w:pStyle w:val="Verzeichnis2"/>
-            <w:tabs>
-              <w:tab w:val="left" w:pos="880"/>
-              <w:tab w:val="right" w:leader="dot" w:pos="7927"/>
-            </w:tabs>
-            <w:rPr>
-              <w:rFonts w:asciiTheme="minorHAnsi" w:eastAsiaTheme="minorEastAsia" w:hAnsiTheme="minorHAnsi"/>
-              <w:noProof/>
-              <w:sz w:val="22"/>
-              <w:lang w:eastAsia="de-DE"/>
-            </w:rPr>
-          </w:pPr>
-          <w:hyperlink w:anchor="_Toc78929709" w:history="1">
-            <w:r>
-              <w:rPr>
-                <w:rStyle w:val="Hyperlink"/>
-                <w:noProof/>
-              </w:rPr>
-              <w:t>3.5</w:t>
-            </w:r>
-            <w:r>
-              <w:rPr>
-                <w:rFonts w:asciiTheme="minorHAnsi" w:eastAsiaTheme="minorEastAsia" w:hAnsiTheme="minorHAnsi"/>
-                <w:noProof/>
-                <w:sz w:val="22"/>
-                <w:lang w:eastAsia="de-DE"/>
-              </w:rPr>
-              <w:tab/>
-            </w:r>
-            <w:r>
-              <w:rPr>
-                <w:rStyle w:val="Hyperlink"/>
-                <w:noProof/>
-              </w:rPr>
-              <w:t>Load balancer</w:t>
-            </w:r>
-            <w:r>
-              <w:rPr>
-                <w:noProof/>
-                <w:webHidden/>
-              </w:rPr>
-              <w:tab/>
-            </w:r>
-            <w:r>
-              <w:rPr>
-                <w:noProof/>
-                <w:webHidden/>
-              </w:rPr>
-              <w:fldChar w:fldCharType="begin"/>
-            </w:r>
-            <w:r>
-              <w:rPr>
-                <w:noProof/>
-                <w:webHidden/>
-              </w:rPr>
-              <w:instrText xml:space="preserve"> PAGEREF _Toc78929709 \h </w:instrText>
-            </w:r>
-            <w:r>
-              <w:rPr>
-                <w:noProof/>
-                <w:webHidden/>
-              </w:rPr>
-            </w:r>
-            <w:r>
-              <w:rPr>
-                <w:noProof/>
-                <w:webHidden/>
-              </w:rPr>
-              <w:fldChar w:fldCharType="separate"/>
-            </w:r>
-            <w:r>
-              <w:rPr>
-                <w:noProof/>
-                <w:webHidden/>
-              </w:rPr>
-              <w:t>1</w:t>
-            </w:r>
-            <w:r>
-              <w:rPr>
-                <w:noProof/>
-                <w:webHidden/>
-              </w:rPr>
-              <w:fldChar w:fldCharType="end"/>
-            </w:r>
-          </w:hyperlink>
-        </w:p>
-        <w:p>
-          <w:pPr>
-            <w:pStyle w:val="Verzeichnis2"/>
-            <w:tabs>
-              <w:tab w:val="left" w:pos="880"/>
-              <w:tab w:val="right" w:leader="dot" w:pos="7927"/>
-            </w:tabs>
-            <w:rPr>
-              <w:rFonts w:asciiTheme="minorHAnsi" w:eastAsiaTheme="minorEastAsia" w:hAnsiTheme="minorHAnsi"/>
-              <w:noProof/>
-              <w:sz w:val="22"/>
-              <w:lang w:eastAsia="de-DE"/>
-            </w:rPr>
-          </w:pPr>
-          <w:hyperlink w:anchor="_Toc78929710" w:history="1">
-            <w:r>
-              <w:rPr>
-                <w:rStyle w:val="Hyperlink"/>
-                <w:noProof/>
-              </w:rPr>
-              <w:t>3.6</w:t>
-            </w:r>
-            <w:r>
-              <w:rPr>
-                <w:rFonts w:asciiTheme="minorHAnsi" w:eastAsiaTheme="minorEastAsia" w:hAnsiTheme="minorHAnsi"/>
-                <w:noProof/>
-                <w:sz w:val="22"/>
-                <w:lang w:eastAsia="de-DE"/>
-              </w:rPr>
-              <w:tab/>
-            </w:r>
-            <w:r>
-              <w:rPr>
-                <w:rStyle w:val="Hyperlink"/>
-                <w:noProof/>
-              </w:rPr>
-              <w:t>Buildpipeline</w:t>
-            </w:r>
-            <w:r>
-              <w:rPr>
-                <w:noProof/>
-                <w:webHidden/>
-              </w:rPr>
-              <w:tab/>
-            </w:r>
-            <w:r>
-              <w:rPr>
-                <w:noProof/>
-                <w:webHidden/>
-              </w:rPr>
-              <w:fldChar w:fldCharType="begin"/>
-            </w:r>
-            <w:r>
-              <w:rPr>
-                <w:noProof/>
-                <w:webHidden/>
-              </w:rPr>
-              <w:instrText xml:space="preserve"> PAGEREF _Toc78929710 \h </w:instrText>
-            </w:r>
-            <w:r>
-              <w:rPr>
-                <w:noProof/>
-                <w:webHidden/>
-              </w:rPr>
-            </w:r>
-            <w:r>
-              <w:rPr>
-                <w:noProof/>
-                <w:webHidden/>
-              </w:rPr>
-              <w:fldChar w:fldCharType="separate"/>
-            </w:r>
-            <w:r>
-              <w:rPr>
-                <w:noProof/>
-                <w:webHidden/>
-              </w:rPr>
-              <w:t>1</w:t>
+              <w:t>4</w:t>
             </w:r>
             <w:r>
               <w:rPr>
@@ -2415,13 +3987,13 @@
               <w:lang w:eastAsia="de-DE"/>
             </w:rPr>
           </w:pPr>
-          <w:hyperlink w:anchor="_Toc78929711" w:history="1">
-            <w:r>
-              <w:rPr>
-                <w:rStyle w:val="Hyperlink"/>
-                <w:noProof/>
-              </w:rPr>
-              <w:t>4</w:t>
+          <w:hyperlink w:anchor="_Toc79234525" w:history="1">
+            <w:r>
+              <w:rPr>
+                <w:rStyle w:val="Hyperlink"/>
+                <w:noProof/>
+              </w:rPr>
+              <w:t>7</w:t>
             </w:r>
             <w:r>
               <w:rPr>
@@ -2437,7 +4009,7 @@
                 <w:rStyle w:val="Hyperlink"/>
                 <w:noProof/>
               </w:rPr>
-              <w:t>Architektur</w:t>
+              <w:t>Zusammenfassung</w:t>
             </w:r>
             <w:r>
               <w:rPr>
@@ -2458,7 +4030,7 @@
                 <w:noProof/>
                 <w:webHidden/>
               </w:rPr>
-              <w:instrText xml:space="preserve"> PAGEREF _Toc78929711 \h </w:instrText>
+              <w:instrText xml:space="preserve"> PAGEREF _Toc79234525 \h </w:instrText>
             </w:r>
             <w:r>
               <w:rPr>
@@ -2478,711 +4050,7 @@
                 <w:noProof/>
                 <w:webHidden/>
               </w:rPr>
-              <w:t>2</w:t>
-            </w:r>
-            <w:r>
-              <w:rPr>
-                <w:noProof/>
-                <w:webHidden/>
-              </w:rPr>
-              <w:fldChar w:fldCharType="end"/>
-            </w:r>
-          </w:hyperlink>
-        </w:p>
-        <w:p>
-          <w:pPr>
-            <w:pStyle w:val="Verzeichnis2"/>
-            <w:tabs>
-              <w:tab w:val="left" w:pos="880"/>
-              <w:tab w:val="right" w:leader="dot" w:pos="7927"/>
-            </w:tabs>
-            <w:rPr>
-              <w:rFonts w:asciiTheme="minorHAnsi" w:eastAsiaTheme="minorEastAsia" w:hAnsiTheme="minorHAnsi"/>
-              <w:noProof/>
-              <w:sz w:val="22"/>
-              <w:lang w:eastAsia="de-DE"/>
-            </w:rPr>
-          </w:pPr>
-          <w:hyperlink w:anchor="_Toc78929712" w:history="1">
-            <w:r>
-              <w:rPr>
-                <w:rStyle w:val="Hyperlink"/>
-                <w:noProof/>
-              </w:rPr>
-              <w:t>4.1</w:t>
-            </w:r>
-            <w:r>
-              <w:rPr>
-                <w:rFonts w:asciiTheme="minorHAnsi" w:eastAsiaTheme="minorEastAsia" w:hAnsiTheme="minorHAnsi"/>
-                <w:noProof/>
-                <w:sz w:val="22"/>
-                <w:lang w:eastAsia="de-DE"/>
-              </w:rPr>
-              <w:tab/>
-            </w:r>
-            <w:r>
-              <w:rPr>
-                <w:rStyle w:val="Hyperlink"/>
-                <w:noProof/>
-              </w:rPr>
-              <w:t>Lösungsstrategie</w:t>
-            </w:r>
-            <w:r>
-              <w:rPr>
-                <w:noProof/>
-                <w:webHidden/>
-              </w:rPr>
-              <w:tab/>
-            </w:r>
-            <w:r>
-              <w:rPr>
-                <w:noProof/>
-                <w:webHidden/>
-              </w:rPr>
-              <w:fldChar w:fldCharType="begin"/>
-            </w:r>
-            <w:r>
-              <w:rPr>
-                <w:noProof/>
-                <w:webHidden/>
-              </w:rPr>
-              <w:instrText xml:space="preserve"> PAGEREF _Toc78929712 \h </w:instrText>
-            </w:r>
-            <w:r>
-              <w:rPr>
-                <w:noProof/>
-                <w:webHidden/>
-              </w:rPr>
-            </w:r>
-            <w:r>
-              <w:rPr>
-                <w:noProof/>
-                <w:webHidden/>
-              </w:rPr>
-              <w:fldChar w:fldCharType="separate"/>
-            </w:r>
-            <w:r>
-              <w:rPr>
-                <w:noProof/>
-                <w:webHidden/>
-              </w:rPr>
-              <w:t>2</w:t>
-            </w:r>
-            <w:r>
-              <w:rPr>
-                <w:noProof/>
-                <w:webHidden/>
-              </w:rPr>
-              <w:fldChar w:fldCharType="end"/>
-            </w:r>
-          </w:hyperlink>
-        </w:p>
-        <w:p>
-          <w:pPr>
-            <w:pStyle w:val="Verzeichnis2"/>
-            <w:tabs>
-              <w:tab w:val="left" w:pos="880"/>
-              <w:tab w:val="right" w:leader="dot" w:pos="7927"/>
-            </w:tabs>
-            <w:rPr>
-              <w:rFonts w:asciiTheme="minorHAnsi" w:eastAsiaTheme="minorEastAsia" w:hAnsiTheme="minorHAnsi"/>
-              <w:noProof/>
-              <w:sz w:val="22"/>
-              <w:lang w:eastAsia="de-DE"/>
-            </w:rPr>
-          </w:pPr>
-          <w:hyperlink w:anchor="_Toc78929713" w:history="1">
-            <w:r>
-              <w:rPr>
-                <w:rStyle w:val="Hyperlink"/>
-                <w:noProof/>
-              </w:rPr>
-              <w:t>4.2</w:t>
-            </w:r>
-            <w:r>
-              <w:rPr>
-                <w:rFonts w:asciiTheme="minorHAnsi" w:eastAsiaTheme="minorEastAsia" w:hAnsiTheme="minorHAnsi"/>
-                <w:noProof/>
-                <w:sz w:val="22"/>
-                <w:lang w:eastAsia="de-DE"/>
-              </w:rPr>
-              <w:tab/>
-            </w:r>
-            <w:r>
-              <w:rPr>
-                <w:rStyle w:val="Hyperlink"/>
-                <w:noProof/>
-              </w:rPr>
-              <w:t>Bausteinsicht Ebene1</w:t>
-            </w:r>
-            <w:r>
-              <w:rPr>
-                <w:noProof/>
-                <w:webHidden/>
-              </w:rPr>
-              <w:tab/>
-            </w:r>
-            <w:r>
-              <w:rPr>
-                <w:noProof/>
-                <w:webHidden/>
-              </w:rPr>
-              <w:fldChar w:fldCharType="begin"/>
-            </w:r>
-            <w:r>
-              <w:rPr>
-                <w:noProof/>
-                <w:webHidden/>
-              </w:rPr>
-              <w:instrText xml:space="preserve"> PAGEREF _Toc78929713 \h </w:instrText>
-            </w:r>
-            <w:r>
-              <w:rPr>
-                <w:noProof/>
-                <w:webHidden/>
-              </w:rPr>
-            </w:r>
-            <w:r>
-              <w:rPr>
-                <w:noProof/>
-                <w:webHidden/>
-              </w:rPr>
-              <w:fldChar w:fldCharType="separate"/>
-            </w:r>
-            <w:r>
-              <w:rPr>
-                <w:noProof/>
-                <w:webHidden/>
-              </w:rPr>
-              <w:t>2</w:t>
-            </w:r>
-            <w:r>
-              <w:rPr>
-                <w:noProof/>
-                <w:webHidden/>
-              </w:rPr>
-              <w:fldChar w:fldCharType="end"/>
-            </w:r>
-          </w:hyperlink>
-        </w:p>
-        <w:p>
-          <w:pPr>
-            <w:pStyle w:val="Verzeichnis2"/>
-            <w:tabs>
-              <w:tab w:val="left" w:pos="880"/>
-              <w:tab w:val="right" w:leader="dot" w:pos="7927"/>
-            </w:tabs>
-            <w:rPr>
-              <w:rFonts w:asciiTheme="minorHAnsi" w:eastAsiaTheme="minorEastAsia" w:hAnsiTheme="minorHAnsi"/>
-              <w:noProof/>
-              <w:sz w:val="22"/>
-              <w:lang w:eastAsia="de-DE"/>
-            </w:rPr>
-          </w:pPr>
-          <w:hyperlink w:anchor="_Toc78929714" w:history="1">
-            <w:r>
-              <w:rPr>
-                <w:rStyle w:val="Hyperlink"/>
-                <w:noProof/>
-              </w:rPr>
-              <w:t>4.3</w:t>
-            </w:r>
-            <w:r>
-              <w:rPr>
-                <w:rFonts w:asciiTheme="minorHAnsi" w:eastAsiaTheme="minorEastAsia" w:hAnsiTheme="minorHAnsi"/>
-                <w:noProof/>
-                <w:sz w:val="22"/>
-                <w:lang w:eastAsia="de-DE"/>
-              </w:rPr>
-              <w:tab/>
-            </w:r>
-            <w:r>
-              <w:rPr>
-                <w:rStyle w:val="Hyperlink"/>
-                <w:noProof/>
-              </w:rPr>
-              <w:t>Bausteinsicht Ebene2</w:t>
-            </w:r>
-            <w:r>
-              <w:rPr>
-                <w:noProof/>
-                <w:webHidden/>
-              </w:rPr>
-              <w:tab/>
-            </w:r>
-            <w:r>
-              <w:rPr>
-                <w:noProof/>
-                <w:webHidden/>
-              </w:rPr>
-              <w:fldChar w:fldCharType="begin"/>
-            </w:r>
-            <w:r>
-              <w:rPr>
-                <w:noProof/>
-                <w:webHidden/>
-              </w:rPr>
-              <w:instrText xml:space="preserve"> PAGEREF _Toc78929714 \h </w:instrText>
-            </w:r>
-            <w:r>
-              <w:rPr>
-                <w:noProof/>
-                <w:webHidden/>
-              </w:rPr>
-            </w:r>
-            <w:r>
-              <w:rPr>
-                <w:noProof/>
-                <w:webHidden/>
-              </w:rPr>
-              <w:fldChar w:fldCharType="separate"/>
-            </w:r>
-            <w:r>
-              <w:rPr>
-                <w:noProof/>
-                <w:webHidden/>
-              </w:rPr>
-              <w:t>2</w:t>
-            </w:r>
-            <w:r>
-              <w:rPr>
-                <w:noProof/>
-                <w:webHidden/>
-              </w:rPr>
-              <w:fldChar w:fldCharType="end"/>
-            </w:r>
-          </w:hyperlink>
-        </w:p>
-        <w:p>
-          <w:pPr>
-            <w:pStyle w:val="Verzeichnis2"/>
-            <w:tabs>
-              <w:tab w:val="left" w:pos="880"/>
-              <w:tab w:val="right" w:leader="dot" w:pos="7927"/>
-            </w:tabs>
-            <w:rPr>
-              <w:rFonts w:asciiTheme="minorHAnsi" w:eastAsiaTheme="minorEastAsia" w:hAnsiTheme="minorHAnsi"/>
-              <w:noProof/>
-              <w:sz w:val="22"/>
-              <w:lang w:eastAsia="de-DE"/>
-            </w:rPr>
-          </w:pPr>
-          <w:hyperlink w:anchor="_Toc78929715" w:history="1">
-            <w:r>
-              <w:rPr>
-                <w:rStyle w:val="Hyperlink"/>
-                <w:noProof/>
-              </w:rPr>
-              <w:t>4.4</w:t>
-            </w:r>
-            <w:r>
-              <w:rPr>
-                <w:rFonts w:asciiTheme="minorHAnsi" w:eastAsiaTheme="minorEastAsia" w:hAnsiTheme="minorHAnsi"/>
-                <w:noProof/>
-                <w:sz w:val="22"/>
-                <w:lang w:eastAsia="de-DE"/>
-              </w:rPr>
-              <w:tab/>
-            </w:r>
-            <w:r>
-              <w:rPr>
-                <w:rStyle w:val="Hyperlink"/>
-                <w:noProof/>
-              </w:rPr>
-              <w:t>Verteilungssicht</w:t>
-            </w:r>
-            <w:r>
-              <w:rPr>
-                <w:noProof/>
-                <w:webHidden/>
-              </w:rPr>
-              <w:tab/>
-            </w:r>
-            <w:r>
-              <w:rPr>
-                <w:noProof/>
-                <w:webHidden/>
-              </w:rPr>
-              <w:fldChar w:fldCharType="begin"/>
-            </w:r>
-            <w:r>
-              <w:rPr>
-                <w:noProof/>
-                <w:webHidden/>
-              </w:rPr>
-              <w:instrText xml:space="preserve"> PAGEREF _Toc78929715 \h </w:instrText>
-            </w:r>
-            <w:r>
-              <w:rPr>
-                <w:noProof/>
-                <w:webHidden/>
-              </w:rPr>
-            </w:r>
-            <w:r>
-              <w:rPr>
-                <w:noProof/>
-                <w:webHidden/>
-              </w:rPr>
-              <w:fldChar w:fldCharType="separate"/>
-            </w:r>
-            <w:r>
-              <w:rPr>
-                <w:noProof/>
-                <w:webHidden/>
-              </w:rPr>
-              <w:t>2</w:t>
-            </w:r>
-            <w:r>
-              <w:rPr>
-                <w:noProof/>
-                <w:webHidden/>
-              </w:rPr>
-              <w:fldChar w:fldCharType="end"/>
-            </w:r>
-          </w:hyperlink>
-        </w:p>
-        <w:p>
-          <w:pPr>
-            <w:pStyle w:val="Verzeichnis2"/>
-            <w:tabs>
-              <w:tab w:val="left" w:pos="880"/>
-              <w:tab w:val="right" w:leader="dot" w:pos="7927"/>
-            </w:tabs>
-            <w:rPr>
-              <w:rFonts w:asciiTheme="minorHAnsi" w:eastAsiaTheme="minorEastAsia" w:hAnsiTheme="minorHAnsi"/>
-              <w:noProof/>
-              <w:sz w:val="22"/>
-              <w:lang w:eastAsia="de-DE"/>
-            </w:rPr>
-          </w:pPr>
-          <w:hyperlink w:anchor="_Toc78929716" w:history="1">
-            <w:r>
-              <w:rPr>
-                <w:rStyle w:val="Hyperlink"/>
-                <w:noProof/>
-              </w:rPr>
-              <w:t>4.5</w:t>
-            </w:r>
-            <w:r>
-              <w:rPr>
-                <w:rFonts w:asciiTheme="minorHAnsi" w:eastAsiaTheme="minorEastAsia" w:hAnsiTheme="minorHAnsi"/>
-                <w:noProof/>
-                <w:sz w:val="22"/>
-                <w:lang w:eastAsia="de-DE"/>
-              </w:rPr>
-              <w:tab/>
-            </w:r>
-            <w:r>
-              <w:rPr>
-                <w:rStyle w:val="Hyperlink"/>
-                <w:noProof/>
-              </w:rPr>
-              <w:t>Laufzeitsicht</w:t>
-            </w:r>
-            <w:r>
-              <w:rPr>
-                <w:noProof/>
-                <w:webHidden/>
-              </w:rPr>
-              <w:tab/>
-            </w:r>
-            <w:r>
-              <w:rPr>
-                <w:noProof/>
-                <w:webHidden/>
-              </w:rPr>
-              <w:fldChar w:fldCharType="begin"/>
-            </w:r>
-            <w:r>
-              <w:rPr>
-                <w:noProof/>
-                <w:webHidden/>
-              </w:rPr>
-              <w:instrText xml:space="preserve"> PAGEREF _Toc78929716 \h </w:instrText>
-            </w:r>
-            <w:r>
-              <w:rPr>
-                <w:noProof/>
-                <w:webHidden/>
-              </w:rPr>
-            </w:r>
-            <w:r>
-              <w:rPr>
-                <w:noProof/>
-                <w:webHidden/>
-              </w:rPr>
-              <w:fldChar w:fldCharType="separate"/>
-            </w:r>
-            <w:r>
-              <w:rPr>
-                <w:noProof/>
-                <w:webHidden/>
-              </w:rPr>
-              <w:t>2</w:t>
-            </w:r>
-            <w:r>
-              <w:rPr>
-                <w:noProof/>
-                <w:webHidden/>
-              </w:rPr>
-              <w:fldChar w:fldCharType="end"/>
-            </w:r>
-          </w:hyperlink>
-        </w:p>
-        <w:p>
-          <w:pPr>
-            <w:pStyle w:val="Verzeichnis2"/>
-            <w:tabs>
-              <w:tab w:val="left" w:pos="880"/>
-              <w:tab w:val="right" w:leader="dot" w:pos="7927"/>
-            </w:tabs>
-            <w:rPr>
-              <w:rFonts w:asciiTheme="minorHAnsi" w:eastAsiaTheme="minorEastAsia" w:hAnsiTheme="minorHAnsi"/>
-              <w:noProof/>
-              <w:sz w:val="22"/>
-              <w:lang w:eastAsia="de-DE"/>
-            </w:rPr>
-          </w:pPr>
-          <w:hyperlink w:anchor="_Toc78929717" w:history="1">
-            <w:r>
-              <w:rPr>
-                <w:rStyle w:val="Hyperlink"/>
-                <w:noProof/>
-              </w:rPr>
-              <w:t>4.6</w:t>
-            </w:r>
-            <w:r>
-              <w:rPr>
-                <w:rFonts w:asciiTheme="minorHAnsi" w:eastAsiaTheme="minorEastAsia" w:hAnsiTheme="minorHAnsi"/>
-                <w:noProof/>
-                <w:sz w:val="22"/>
-                <w:lang w:eastAsia="de-DE"/>
-              </w:rPr>
-              <w:tab/>
-            </w:r>
-            <w:r>
-              <w:rPr>
-                <w:rStyle w:val="Hyperlink"/>
-                <w:noProof/>
-              </w:rPr>
-              <w:t>Querschnittliche Konzepte</w:t>
-            </w:r>
-            <w:r>
-              <w:rPr>
-                <w:noProof/>
-                <w:webHidden/>
-              </w:rPr>
-              <w:tab/>
-            </w:r>
-            <w:r>
-              <w:rPr>
-                <w:noProof/>
-                <w:webHidden/>
-              </w:rPr>
-              <w:fldChar w:fldCharType="begin"/>
-            </w:r>
-            <w:r>
-              <w:rPr>
-                <w:noProof/>
-                <w:webHidden/>
-              </w:rPr>
-              <w:instrText xml:space="preserve"> PAGEREF _Toc78929717 \h </w:instrText>
-            </w:r>
-            <w:r>
-              <w:rPr>
-                <w:noProof/>
-                <w:webHidden/>
-              </w:rPr>
-            </w:r>
-            <w:r>
-              <w:rPr>
-                <w:noProof/>
-                <w:webHidden/>
-              </w:rPr>
-              <w:fldChar w:fldCharType="separate"/>
-            </w:r>
-            <w:r>
-              <w:rPr>
-                <w:noProof/>
-                <w:webHidden/>
-              </w:rPr>
-              <w:t>2</w:t>
-            </w:r>
-            <w:r>
-              <w:rPr>
-                <w:noProof/>
-                <w:webHidden/>
-              </w:rPr>
-              <w:fldChar w:fldCharType="end"/>
-            </w:r>
-          </w:hyperlink>
-        </w:p>
-        <w:p>
-          <w:pPr>
-            <w:pStyle w:val="Verzeichnis3"/>
-            <w:tabs>
-              <w:tab w:val="left" w:pos="1100"/>
-              <w:tab w:val="right" w:leader="dot" w:pos="7927"/>
-            </w:tabs>
-            <w:rPr>
-              <w:rFonts w:asciiTheme="minorHAnsi" w:eastAsiaTheme="minorEastAsia" w:hAnsiTheme="minorHAnsi"/>
-              <w:noProof/>
-              <w:sz w:val="22"/>
-              <w:lang w:eastAsia="de-DE"/>
-            </w:rPr>
-          </w:pPr>
-          <w:hyperlink w:anchor="_Toc78929718" w:history="1">
-            <w:r>
-              <w:rPr>
-                <w:rStyle w:val="Hyperlink"/>
-                <w:noProof/>
-              </w:rPr>
-              <w:t>4.6.1</w:t>
-            </w:r>
-            <w:r>
-              <w:rPr>
-                <w:rFonts w:asciiTheme="minorHAnsi" w:eastAsiaTheme="minorEastAsia" w:hAnsiTheme="minorHAnsi"/>
-                <w:noProof/>
-                <w:sz w:val="22"/>
-                <w:lang w:eastAsia="de-DE"/>
-              </w:rPr>
-              <w:tab/>
-            </w:r>
-            <w:r>
-              <w:rPr>
-                <w:rStyle w:val="Hyperlink"/>
-                <w:noProof/>
-              </w:rPr>
-              <w:t>Domainmodell</w:t>
-            </w:r>
-            <w:r>
-              <w:rPr>
-                <w:noProof/>
-                <w:webHidden/>
-              </w:rPr>
-              <w:tab/>
-            </w:r>
-            <w:r>
-              <w:rPr>
-                <w:noProof/>
-                <w:webHidden/>
-              </w:rPr>
-              <w:fldChar w:fldCharType="begin"/>
-            </w:r>
-            <w:r>
-              <w:rPr>
-                <w:noProof/>
-                <w:webHidden/>
-              </w:rPr>
-              <w:instrText xml:space="preserve"> PAGEREF _Toc78929718 \h </w:instrText>
-            </w:r>
-            <w:r>
-              <w:rPr>
-                <w:noProof/>
-                <w:webHidden/>
-              </w:rPr>
-            </w:r>
-            <w:r>
-              <w:rPr>
-                <w:noProof/>
-                <w:webHidden/>
-              </w:rPr>
-              <w:fldChar w:fldCharType="separate"/>
-            </w:r>
-            <w:r>
-              <w:rPr>
-                <w:noProof/>
-                <w:webHidden/>
-              </w:rPr>
-              <w:t>2</w:t>
-            </w:r>
-            <w:r>
-              <w:rPr>
-                <w:noProof/>
-                <w:webHidden/>
-              </w:rPr>
-              <w:fldChar w:fldCharType="end"/>
-            </w:r>
-          </w:hyperlink>
-        </w:p>
-        <w:p>
-          <w:pPr>
-            <w:pStyle w:val="Verzeichnis3"/>
-            <w:tabs>
-              <w:tab w:val="left" w:pos="1100"/>
-              <w:tab w:val="right" w:leader="dot" w:pos="7927"/>
-            </w:tabs>
-            <w:rPr>
-              <w:rFonts w:asciiTheme="minorHAnsi" w:eastAsiaTheme="minorEastAsia" w:hAnsiTheme="minorHAnsi"/>
-              <w:noProof/>
-              <w:sz w:val="22"/>
-              <w:lang w:eastAsia="de-DE"/>
-            </w:rPr>
-          </w:pPr>
-          <w:hyperlink w:anchor="_Toc78929719" w:history="1">
-            <w:r>
-              <w:rPr>
-                <w:rStyle w:val="Hyperlink"/>
-                <w:noProof/>
-              </w:rPr>
-              <w:t>4.6.2</w:t>
-            </w:r>
-            <w:r>
-              <w:rPr>
-                <w:rFonts w:asciiTheme="minorHAnsi" w:eastAsiaTheme="minorEastAsia" w:hAnsiTheme="minorHAnsi"/>
-                <w:noProof/>
-                <w:sz w:val="22"/>
-                <w:lang w:eastAsia="de-DE"/>
-              </w:rPr>
-              <w:tab/>
-            </w:r>
-            <w:r>
-              <w:rPr>
-                <w:rStyle w:val="Hyperlink"/>
-                <w:noProof/>
-              </w:rPr>
-              <w:t>Testverfahren</w:t>
-            </w:r>
-            <w:r>
-              <w:rPr>
-                <w:noProof/>
-                <w:webHidden/>
-              </w:rPr>
-              <w:tab/>
-            </w:r>
-            <w:r>
-              <w:rPr>
-                <w:noProof/>
-                <w:webHidden/>
-              </w:rPr>
-              <w:fldChar w:fldCharType="begin"/>
-            </w:r>
-            <w:r>
-              <w:rPr>
-                <w:noProof/>
-                <w:webHidden/>
-              </w:rPr>
-              <w:instrText xml:space="preserve"> PAGEREF _Toc78929719 \h </w:instrText>
-            </w:r>
-            <w:r>
-              <w:rPr>
-                <w:noProof/>
-                <w:webHidden/>
-              </w:rPr>
-            </w:r>
-            <w:r>
-              <w:rPr>
-                <w:noProof/>
-                <w:webHidden/>
-              </w:rPr>
-              <w:fldChar w:fldCharType="separate"/>
-            </w:r>
-            <w:r>
-              <w:rPr>
-                <w:noProof/>
-                <w:webHidden/>
-              </w:rPr>
-              <w:t>2</w:t>
+              <w:t>4</w:t>
             </w:r>
             <w:r>
               <w:rPr>
@@ -3203,13 +4071,13 @@
               <w:lang w:eastAsia="de-DE"/>
             </w:rPr>
           </w:pPr>
-          <w:hyperlink w:anchor="_Toc78929720" w:history="1">
-            <w:r>
-              <w:rPr>
-                <w:rStyle w:val="Hyperlink"/>
-                <w:noProof/>
-              </w:rPr>
-              <w:t>5</w:t>
+          <w:hyperlink w:anchor="_Toc79234526" w:history="1">
+            <w:r>
+              <w:rPr>
+                <w:rStyle w:val="Hyperlink"/>
+                <w:noProof/>
+              </w:rPr>
+              <w:t>V.</w:t>
             </w:r>
             <w:r>
               <w:rPr>
@@ -3225,7 +4093,7 @@
                 <w:rStyle w:val="Hyperlink"/>
                 <w:noProof/>
               </w:rPr>
-              <w:t>Implementierung</w:t>
+              <w:t>Literaturverzeichnis</w:t>
             </w:r>
             <w:r>
               <w:rPr>
@@ -3246,7 +4114,7 @@
                 <w:noProof/>
                 <w:webHidden/>
               </w:rPr>
-              <w:instrText xml:space="preserve"> PAGEREF _Toc78929720 \h </w:instrText>
+              <w:instrText xml:space="preserve"> PAGEREF _Toc79234526 \h </w:instrText>
             </w:r>
             <w:r>
               <w:rPr>
@@ -3266,7 +4134,7 @@
                 <w:noProof/>
                 <w:webHidden/>
               </w:rPr>
-              <w:t>2</w:t>
+              <w:t>IV</w:t>
             </w:r>
             <w:r>
               <w:rPr>
@@ -3287,13 +4155,13 @@
               <w:lang w:eastAsia="de-DE"/>
             </w:rPr>
           </w:pPr>
-          <w:hyperlink w:anchor="_Toc78929721" w:history="1">
-            <w:r>
-              <w:rPr>
-                <w:rStyle w:val="Hyperlink"/>
-                <w:noProof/>
-              </w:rPr>
-              <w:t>6</w:t>
+          <w:hyperlink w:anchor="_Toc79234527" w:history="1">
+            <w:r>
+              <w:rPr>
+                <w:rStyle w:val="Hyperlink"/>
+                <w:noProof/>
+              </w:rPr>
+              <w:t>VI.</w:t>
             </w:r>
             <w:r>
               <w:rPr>
@@ -3309,7 +4177,7 @@
                 <w:rStyle w:val="Hyperlink"/>
                 <w:noProof/>
               </w:rPr>
-              <w:t>Auswertung</w:t>
+              <w:t>Anhang</w:t>
             </w:r>
             <w:r>
               <w:rPr>
@@ -3330,7 +4198,7 @@
                 <w:noProof/>
                 <w:webHidden/>
               </w:rPr>
-              <w:instrText xml:space="preserve"> PAGEREF _Toc78929721 \h </w:instrText>
+              <w:instrText xml:space="preserve"> PAGEREF _Toc79234527 \h </w:instrText>
             </w:r>
             <w:r>
               <w:rPr>
@@ -3350,7 +4218,7 @@
                 <w:noProof/>
                 <w:webHidden/>
               </w:rPr>
-              <w:t>2</w:t>
+              <w:t>V</w:t>
             </w:r>
             <w:r>
               <w:rPr>
@@ -3363,11 +4231,7 @@
         </w:p>
         <w:p>
           <w:pPr>
-            <w:pStyle w:val="Verzeichnis2"/>
-            <w:tabs>
-              <w:tab w:val="left" w:pos="880"/>
-              <w:tab w:val="right" w:leader="dot" w:pos="7927"/>
-            </w:tabs>
+            <w:pStyle w:val="Verzeichnis1"/>
             <w:rPr>
               <w:rFonts w:asciiTheme="minorHAnsi" w:eastAsiaTheme="minorEastAsia" w:hAnsiTheme="minorHAnsi"/>
               <w:noProof/>
@@ -3375,13 +4239,13 @@
               <w:lang w:eastAsia="de-DE"/>
             </w:rPr>
           </w:pPr>
-          <w:hyperlink w:anchor="_Toc78929722" w:history="1">
-            <w:r>
-              <w:rPr>
-                <w:rStyle w:val="Hyperlink"/>
-                <w:noProof/>
-              </w:rPr>
-              <w:t>6.1</w:t>
+          <w:hyperlink w:anchor="_Toc79234528" w:history="1">
+            <w:r>
+              <w:rPr>
+                <w:rStyle w:val="Hyperlink"/>
+                <w:noProof/>
+              </w:rPr>
+              <w:t>VII.</w:t>
             </w:r>
             <w:r>
               <w:rPr>
@@ -3397,7 +4261,7 @@
                 <w:rStyle w:val="Hyperlink"/>
                 <w:noProof/>
               </w:rPr>
-              <w:t>Ergebnis</w:t>
+              <w:t>Selstständigkeitserklärung</w:t>
             </w:r>
             <w:r>
               <w:rPr>
@@ -3418,7 +4282,7 @@
                 <w:noProof/>
                 <w:webHidden/>
               </w:rPr>
-              <w:instrText xml:space="preserve"> PAGEREF _Toc78929722 \h </w:instrText>
+              <w:instrText xml:space="preserve"> PAGEREF _Toc79234528 \h </w:instrText>
             </w:r>
             <w:r>
               <w:rPr>
@@ -3438,183 +4302,7 @@
                 <w:noProof/>
                 <w:webHidden/>
               </w:rPr>
-              <w:t>2</w:t>
-            </w:r>
-            <w:r>
-              <w:rPr>
-                <w:noProof/>
-                <w:webHidden/>
-              </w:rPr>
-              <w:fldChar w:fldCharType="end"/>
-            </w:r>
-          </w:hyperlink>
-        </w:p>
-        <w:p>
-          <w:pPr>
-            <w:pStyle w:val="Verzeichnis2"/>
-            <w:tabs>
-              <w:tab w:val="left" w:pos="880"/>
-              <w:tab w:val="right" w:leader="dot" w:pos="7927"/>
-            </w:tabs>
-            <w:rPr>
-              <w:rFonts w:asciiTheme="minorHAnsi" w:eastAsiaTheme="minorEastAsia" w:hAnsiTheme="minorHAnsi"/>
-              <w:noProof/>
-              <w:sz w:val="22"/>
-              <w:lang w:eastAsia="de-DE"/>
-            </w:rPr>
-          </w:pPr>
-          <w:hyperlink w:anchor="_Toc78929723" w:history="1">
-            <w:r>
-              <w:rPr>
-                <w:rStyle w:val="Hyperlink"/>
-                <w:noProof/>
-              </w:rPr>
-              <w:t>6.2</w:t>
-            </w:r>
-            <w:r>
-              <w:rPr>
-                <w:rFonts w:asciiTheme="minorHAnsi" w:eastAsiaTheme="minorEastAsia" w:hAnsiTheme="minorHAnsi"/>
-                <w:noProof/>
-                <w:sz w:val="22"/>
-                <w:lang w:eastAsia="de-DE"/>
-              </w:rPr>
-              <w:tab/>
-            </w:r>
-            <w:r>
-              <w:rPr>
-                <w:rStyle w:val="Hyperlink"/>
-                <w:noProof/>
-              </w:rPr>
-              <w:t>Zusammenfassung</w:t>
-            </w:r>
-            <w:r>
-              <w:rPr>
-                <w:noProof/>
-                <w:webHidden/>
-              </w:rPr>
-              <w:tab/>
-            </w:r>
-            <w:r>
-              <w:rPr>
-                <w:noProof/>
-                <w:webHidden/>
-              </w:rPr>
-              <w:fldChar w:fldCharType="begin"/>
-            </w:r>
-            <w:r>
-              <w:rPr>
-                <w:noProof/>
-                <w:webHidden/>
-              </w:rPr>
-              <w:instrText xml:space="preserve"> PAGEREF _Toc78929723 \h </w:instrText>
-            </w:r>
-            <w:r>
-              <w:rPr>
-                <w:noProof/>
-                <w:webHidden/>
-              </w:rPr>
-            </w:r>
-            <w:r>
-              <w:rPr>
-                <w:noProof/>
-                <w:webHidden/>
-              </w:rPr>
-              <w:fldChar w:fldCharType="separate"/>
-            </w:r>
-            <w:r>
-              <w:rPr>
-                <w:noProof/>
-                <w:webHidden/>
-              </w:rPr>
-              <w:t>2</w:t>
-            </w:r>
-            <w:r>
-              <w:rPr>
-                <w:noProof/>
-                <w:webHidden/>
-              </w:rPr>
-              <w:fldChar w:fldCharType="end"/>
-            </w:r>
-          </w:hyperlink>
-        </w:p>
-        <w:p>
-          <w:pPr>
-            <w:pStyle w:val="Verzeichnis2"/>
-            <w:tabs>
-              <w:tab w:val="left" w:pos="880"/>
-              <w:tab w:val="right" w:leader="dot" w:pos="7927"/>
-            </w:tabs>
-            <w:rPr>
-              <w:rFonts w:asciiTheme="minorHAnsi" w:eastAsiaTheme="minorEastAsia" w:hAnsiTheme="minorHAnsi"/>
-              <w:noProof/>
-              <w:sz w:val="22"/>
-              <w:lang w:eastAsia="de-DE"/>
-            </w:rPr>
-          </w:pPr>
-          <w:hyperlink w:anchor="_Toc78929724" w:history="1">
-            <w:r>
-              <w:rPr>
-                <w:rStyle w:val="Hyperlink"/>
-                <w:noProof/>
-              </w:rPr>
-              <w:t>6.3</w:t>
-            </w:r>
-            <w:r>
-              <w:rPr>
-                <w:rFonts w:asciiTheme="minorHAnsi" w:eastAsiaTheme="minorEastAsia" w:hAnsiTheme="minorHAnsi"/>
-                <w:noProof/>
-                <w:sz w:val="22"/>
-                <w:lang w:eastAsia="de-DE"/>
-              </w:rPr>
-              <w:tab/>
-            </w:r>
-            <w:r>
-              <w:rPr>
-                <w:rStyle w:val="Hyperlink"/>
-                <w:noProof/>
-              </w:rPr>
-              <w:t>Ausblicke</w:t>
-            </w:r>
-            <w:r>
-              <w:rPr>
-                <w:noProof/>
-                <w:webHidden/>
-              </w:rPr>
-              <w:tab/>
-            </w:r>
-            <w:r>
-              <w:rPr>
-                <w:noProof/>
-                <w:webHidden/>
-              </w:rPr>
-              <w:fldChar w:fldCharType="begin"/>
-            </w:r>
-            <w:r>
-              <w:rPr>
-                <w:noProof/>
-                <w:webHidden/>
-              </w:rPr>
-              <w:instrText xml:space="preserve"> PAGEREF _Toc78929724 \h </w:instrText>
-            </w:r>
-            <w:r>
-              <w:rPr>
-                <w:noProof/>
-                <w:webHidden/>
-              </w:rPr>
-            </w:r>
-            <w:r>
-              <w:rPr>
-                <w:noProof/>
-                <w:webHidden/>
-              </w:rPr>
-              <w:fldChar w:fldCharType="separate"/>
-            </w:r>
-            <w:r>
-              <w:rPr>
-                <w:noProof/>
-                <w:webHidden/>
-              </w:rPr>
-              <w:t>2</w:t>
+              <w:t>VI</w:t>
             </w:r>
             <w:r>
               <w:rPr>
@@ -3656,7 +4344,7 @@
       <w:pPr>
         <w:pStyle w:val="1Rmisch"/>
       </w:pPr>
-      <w:bookmarkStart w:id="3" w:name="_Toc78929693"/>
+      <w:bookmarkStart w:id="3" w:name="_Toc79234489"/>
       <w:proofErr w:type="spellStart"/>
       <w:r>
         <w:rPr>
@@ -3692,7 +4380,7 @@
       <w:pPr>
         <w:pStyle w:val="berschrift1"/>
       </w:pPr>
-      <w:bookmarkStart w:id="4" w:name="_Toc78929694"/>
+      <w:bookmarkStart w:id="4" w:name="_Toc79234490"/>
       <w:r>
         <w:lastRenderedPageBreak/>
         <w:t>Einleitung</w:t>
@@ -3703,7 +4391,7 @@
       <w:pPr>
         <w:pStyle w:val="berschrift2"/>
       </w:pPr>
-      <w:bookmarkStart w:id="5" w:name="_Toc78929695"/>
+      <w:bookmarkStart w:id="5" w:name="_Toc79234491"/>
       <w:r>
         <w:t>Problemstellung</w:t>
       </w:r>
@@ -3713,85 +4401,44 @@
       <w:pPr>
         <w:pStyle w:val="berschrift2"/>
       </w:pPr>
-      <w:bookmarkStart w:id="6" w:name="_Toc78929696"/>
+      <w:bookmarkStart w:id="6" w:name="_Toc79234492"/>
       <w:r>
         <w:t>Ziele</w:t>
       </w:r>
       <w:bookmarkEnd w:id="6"/>
     </w:p>
+    <w:p/>
+    <w:p>
+      <w:pPr>
+        <w:pStyle w:val="berschrift1"/>
+      </w:pPr>
+      <w:bookmarkStart w:id="7" w:name="_Toc79234493"/>
+      <w:r>
+        <w:t>Grundlagen</w:t>
+      </w:r>
+      <w:bookmarkEnd w:id="7"/>
+    </w:p>
+    <w:p/>
     <w:p>
       <w:pPr>
         <w:pStyle w:val="berschrift2"/>
       </w:pPr>
-      <w:bookmarkStart w:id="7" w:name="_Toc78929697"/>
-      <w:r>
-        <w:t>Anwendungskontext</w:t>
-      </w:r>
-      <w:bookmarkEnd w:id="7"/>
+      <w:bookmarkStart w:id="8" w:name="_Toc79234494"/>
+      <w:r>
+        <w:t>Microservices</w:t>
+      </w:r>
+      <w:bookmarkEnd w:id="8"/>
     </w:p>
     <w:p/>
     <w:p>
       <w:pPr>
-        <w:pStyle w:val="berschrift1"/>
-      </w:pPr>
-      <w:bookmarkStart w:id="8" w:name="_Toc78929698"/>
-      <w:r>
-        <w:t>Anforderungen</w:t>
-      </w:r>
-      <w:bookmarkEnd w:id="8"/>
-    </w:p>
-    <w:p>
-      <w:pPr>
-        <w:pStyle w:val="berschrift2"/>
-      </w:pPr>
-      <w:bookmarkStart w:id="9" w:name="_Toc78929699"/>
-      <w:r>
-        <w:t>Funktionale Anforderungen</w:t>
+        <w:pStyle w:val="berschrift3"/>
+      </w:pPr>
+      <w:bookmarkStart w:id="9" w:name="_Toc79234495"/>
+      <w:r>
+        <w:t>Eigenschaften</w:t>
       </w:r>
       <w:bookmarkEnd w:id="9"/>
-    </w:p>
-    <w:p>
-      <w:pPr>
-        <w:pStyle w:val="berschrift2"/>
-      </w:pPr>
-      <w:bookmarkStart w:id="10" w:name="_Toc78929700"/>
-      <w:r>
-        <w:t>Qualitätskriterien</w:t>
-      </w:r>
-      <w:bookmarkEnd w:id="10"/>
-    </w:p>
-    <w:p/>
-    <w:p>
-      <w:pPr>
-        <w:pStyle w:val="berschrift1"/>
-      </w:pPr>
-      <w:bookmarkStart w:id="11" w:name="_Toc78929701"/>
-      <w:r>
-        <w:t>Grundlagen</w:t>
-      </w:r>
-      <w:bookmarkEnd w:id="11"/>
-    </w:p>
-    <w:p/>
-    <w:p>
-      <w:pPr>
-        <w:pStyle w:val="berschrift2"/>
-      </w:pPr>
-      <w:bookmarkStart w:id="12" w:name="_Toc78929702"/>
-      <w:r>
-        <w:t>Microservices</w:t>
-      </w:r>
-      <w:bookmarkEnd w:id="12"/>
-    </w:p>
-    <w:p/>
-    <w:p>
-      <w:pPr>
-        <w:pStyle w:val="berschrift3"/>
-      </w:pPr>
-      <w:bookmarkStart w:id="13" w:name="_Toc78929703"/>
-      <w:r>
-        <w:t>Eigenschaften</w:t>
-      </w:r>
-      <w:bookmarkEnd w:id="13"/>
     </w:p>
     <w:p>
       <w:r>
@@ -3878,11 +4525,11 @@
       <w:pPr>
         <w:pStyle w:val="berschrift3"/>
       </w:pPr>
-      <w:bookmarkStart w:id="14" w:name="_Toc78929704"/>
+      <w:bookmarkStart w:id="10" w:name="_Toc79234496"/>
       <w:r>
         <w:t>Vorteile</w:t>
       </w:r>
-      <w:bookmarkEnd w:id="14"/>
+      <w:bookmarkEnd w:id="10"/>
     </w:p>
     <w:p>
       <w:r>
@@ -3931,28 +4578,39 @@
         <w:t>TODO</w:t>
       </w:r>
     </w:p>
+    <w:p>
+      <w:r>
+        <w:t xml:space="preserve">Aufgrund der Aufteilung von </w:t>
+      </w:r>
+      <w:proofErr w:type="spellStart"/>
+      <w:r>
+        <w:t>Fachlichkeiten</w:t>
+      </w:r>
+      <w:proofErr w:type="spellEnd"/>
+      <w:r>
+        <w:t xml:space="preserve"> bei einer Microservices-Architektur, ist die Logik für Entwickler einfacher zu verstehen. Entwickler müssen nicht die Funktionalitäten der gesamten Anwendung verstehen, sondern nur die des für sie zugewiesenen Microservice. </w:t>
+      </w:r>
+    </w:p>
+    <w:p>
+      <w:pPr>
+        <w:pStyle w:val="berschrift3"/>
+      </w:pPr>
+      <w:bookmarkStart w:id="11" w:name="_Toc79234497"/>
+      <w:r>
+        <w:t>Nachteile</w:t>
+      </w:r>
+      <w:bookmarkEnd w:id="11"/>
+    </w:p>
     <w:p/>
     <w:p>
       <w:pPr>
-        <w:pStyle w:val="berschrift3"/>
-      </w:pPr>
-      <w:bookmarkStart w:id="15" w:name="_Toc78929705"/>
-      <w:r>
-        <w:t>Nachteile</w:t>
-      </w:r>
-      <w:bookmarkEnd w:id="15"/>
-    </w:p>
-    <w:p/>
-    <w:p>
-      <w:pPr>
         <w:pStyle w:val="berschrift2"/>
       </w:pPr>
-      <w:bookmarkStart w:id="16" w:name="_Toc78929706"/>
-      <w:r>
-        <w:lastRenderedPageBreak/>
+      <w:bookmarkStart w:id="12" w:name="_Toc79234498"/>
+      <w:r>
         <w:t>Spring / ASP.Net</w:t>
       </w:r>
-      <w:bookmarkEnd w:id="16"/>
+      <w:bookmarkEnd w:id="12"/>
     </w:p>
     <w:p>
       <w:pPr>
@@ -3971,35 +4629,23 @@
       <w:pPr>
         <w:pStyle w:val="berschrift2"/>
       </w:pPr>
-      <w:bookmarkStart w:id="17" w:name="_Toc78929707"/>
+      <w:bookmarkStart w:id="13" w:name="_Toc79234499"/>
       <w:r>
         <w:lastRenderedPageBreak/>
         <w:t>Docker</w:t>
       </w:r>
-      <w:bookmarkEnd w:id="17"/>
+      <w:bookmarkEnd w:id="13"/>
     </w:p>
     <w:p/>
     <w:p>
       <w:pPr>
         <w:pStyle w:val="berschrift3"/>
       </w:pPr>
-      <w:r>
-        <w:t xml:space="preserve">Virtuelle </w:t>
-      </w:r>
-      <w:proofErr w:type="spellStart"/>
-      <w:r>
-        <w:t>Machinen</w:t>
-      </w:r>
-      <w:proofErr w:type="spellEnd"/>
-    </w:p>
-    <w:p/>
-    <w:p>
-      <w:pPr>
-        <w:pStyle w:val="berschrift3"/>
-      </w:pPr>
+      <w:bookmarkStart w:id="14" w:name="_Toc79234500"/>
       <w:r>
         <w:t>Allgemein</w:t>
       </w:r>
+      <w:bookmarkEnd w:id="14"/>
     </w:p>
     <w:p>
       <w:r>
@@ -4073,13 +4719,7 @@
         <w:t xml:space="preserve"> die Erzeugung des Overheads einer Virtuellen Maschine beim Ausführen von Softwarekomponenten wie zum Beispiel Webserver, Programmiersprachen und Datenbanken</w:t>
       </w:r>
       <w:r>
-        <w:t xml:space="preserve"> </w:t>
-      </w:r>
-      <w:r>
-        <w:t>vermeide</w:t>
-      </w:r>
-      <w:r>
-        <w:t>n</w:t>
+        <w:t xml:space="preserve"> vermeiden</w:t>
       </w:r>
       <w:r>
         <w:t>.</w:t>
@@ -4109,8 +4749,6 @@
       </w:r>
       <w:r>
         <w:br/>
-      </w:r>
-      <w:r>
         <w:t>Docker läuft auf Linux- (</w:t>
       </w:r>
       <w:proofErr w:type="spellStart"/>
@@ -4138,60 +4776,157 @@
       </w:r>
     </w:p>
     <w:p/>
+    <w:p/>
+    <w:p>
+      <w:r>
+        <w:br w:type="page"/>
+      </w:r>
+    </w:p>
+    <w:p>
+      <w:pPr>
+        <w:pStyle w:val="berschrift2"/>
+      </w:pPr>
+      <w:bookmarkStart w:id="15" w:name="_Toc79234501"/>
+      <w:proofErr w:type="gramStart"/>
+      <w:r>
+        <w:lastRenderedPageBreak/>
+        <w:t>API Datenaustausch</w:t>
+      </w:r>
+      <w:bookmarkEnd w:id="15"/>
+      <w:proofErr w:type="gramEnd"/>
+    </w:p>
+    <w:p/>
+    <w:p/>
+    <w:p/>
+    <w:p/>
+    <w:p>
+      <w:pPr>
+        <w:pStyle w:val="berschrift2"/>
+      </w:pPr>
+      <w:bookmarkStart w:id="16" w:name="_Toc79234502"/>
+      <w:r>
+        <w:t>API Gateway</w:t>
+      </w:r>
+      <w:bookmarkEnd w:id="16"/>
+    </w:p>
+    <w:p>
+      <w:pPr>
+        <w:pStyle w:val="berschrift2"/>
+      </w:pPr>
+      <w:bookmarkStart w:id="17" w:name="_Toc79234503"/>
+      <w:r>
+        <w:t>BUS</w:t>
+      </w:r>
+      <w:bookmarkEnd w:id="17"/>
+    </w:p>
+    <w:p>
+      <w:pPr>
+        <w:pStyle w:val="berschrift2"/>
+      </w:pPr>
+      <w:bookmarkStart w:id="18" w:name="_Toc79234504"/>
+      <w:r>
+        <w:t xml:space="preserve">Load </w:t>
+      </w:r>
+      <w:proofErr w:type="spellStart"/>
+      <w:r>
+        <w:t>balancer</w:t>
+      </w:r>
+      <w:bookmarkEnd w:id="18"/>
+      <w:proofErr w:type="spellEnd"/>
+    </w:p>
+    <w:p>
+      <w:pPr>
+        <w:pStyle w:val="berschrift2"/>
+      </w:pPr>
+      <w:bookmarkStart w:id="19" w:name="_Toc79234505"/>
+      <w:proofErr w:type="spellStart"/>
+      <w:r>
+        <w:t>Buildpipeline</w:t>
+      </w:r>
+      <w:bookmarkEnd w:id="19"/>
+      <w:proofErr w:type="spellEnd"/>
+    </w:p>
+    <w:p>
+      <w:pPr>
+        <w:pStyle w:val="berschrift2"/>
+      </w:pPr>
+      <w:bookmarkStart w:id="20" w:name="_Toc79234506"/>
+      <w:r>
+        <w:t>Token</w:t>
+      </w:r>
+      <w:bookmarkEnd w:id="20"/>
+    </w:p>
+    <w:p/>
+    <w:p>
+      <w:pPr>
+        <w:pStyle w:val="berschrift1"/>
+      </w:pPr>
+      <w:bookmarkStart w:id="21" w:name="_Toc79234507"/>
+      <w:r>
+        <w:t>Anforderungen</w:t>
+      </w:r>
+      <w:bookmarkEnd w:id="21"/>
+    </w:p>
+    <w:p>
+      <w:pPr>
+        <w:pStyle w:val="berschrift2"/>
+      </w:pPr>
+      <w:bookmarkStart w:id="22" w:name="_Toc79234508"/>
+      <w:r>
+        <w:t>Funktionale Anforderungen</w:t>
+      </w:r>
+      <w:bookmarkEnd w:id="22"/>
+    </w:p>
+    <w:p>
+      <w:pPr>
+        <w:pStyle w:val="berschrift2"/>
+      </w:pPr>
+      <w:bookmarkStart w:id="23" w:name="_Toc79234509"/>
+      <w:r>
+        <w:t>Qualitätskriterien</w:t>
+      </w:r>
+      <w:bookmarkEnd w:id="23"/>
+    </w:p>
+    <w:p/>
+    <w:p>
+      <w:pPr>
+        <w:pStyle w:val="berschrift1"/>
+      </w:pPr>
+      <w:bookmarkStart w:id="24" w:name="_Toc79234510"/>
+      <w:r>
+        <w:t>Architektur</w:t>
+      </w:r>
+      <w:bookmarkEnd w:id="24"/>
+    </w:p>
+    <w:p/>
+    <w:p>
+      <w:pPr>
+        <w:pStyle w:val="berschrift2"/>
+      </w:pPr>
+      <w:bookmarkStart w:id="25" w:name="_Toc79234511"/>
+      <w:r>
+        <w:t>Lösungsstrategie</w:t>
+      </w:r>
+      <w:bookmarkEnd w:id="25"/>
+    </w:p>
+    <w:p/>
     <w:p>
       <w:pPr>
         <w:pStyle w:val="berschrift3"/>
       </w:pPr>
-      <w:r>
-        <w:t>Microservices</w:t>
-      </w:r>
-    </w:p>
-    <w:p>
-      <w:r>
-        <w:t xml:space="preserve">Damit die Vorteile von Microservices (siehe Kapitel 3.1.2) ausgenutzt werden können, müssen diese laut Eberhard Wolff mindestens getrennte Prozesse sein. </w:t>
-      </w:r>
-      <w:r>
-        <w:t>Dadurch soll vermieden werden, dass ein Absturz eines Microservices zum Absturz weiterer Microservices führt. Das System soll dadurch robust bleiben. Für die Gewährleistung der Skalierbarkeit eines Systems ist diese Trennung allerdings nicht ausreichend</w:t>
-      </w:r>
-      <w:r>
-        <w:t>.</w:t>
-      </w:r>
-      <w:r>
-        <w:t xml:space="preserve"> </w:t>
-      </w:r>
-      <w:r>
-        <w:t>Laufen mehrere Prozesse auf einen Server dann steht nur eine begrenzte Menge an Hardwarekapazität zur Verfügung.</w:t>
-      </w:r>
-      <w:r>
-        <w:t xml:space="preserve"> Kompatibilität</w:t>
-      </w:r>
-      <w:r>
-        <w:t>sprobleme</w:t>
-      </w:r>
-      <w:r>
-        <w:t xml:space="preserve"> mehrerer Bibliotheken auf nur einem Betriebssystem </w:t>
-      </w:r>
-      <w:r>
-        <w:t>führen zu weiteren Hindernissen.</w:t>
+      <w:bookmarkStart w:id="26" w:name="_Toc79234512"/>
+      <w:r>
+        <w:t>Docker</w:t>
+      </w:r>
+      <w:bookmarkEnd w:id="26"/>
+    </w:p>
+    <w:p>
+      <w:r>
+        <w:t>Damit die Vorteile von Microservices (siehe Kapitel 3.1.2) ausgenutzt werden können, müssen diese laut Eberhard Wolff mindestens getrennte Prozesse sein. Dadurch soll vermieden werden, dass ein Absturz eines Microservices zum Absturz weiterer Microservices führt. Das System soll dadurch robust bleiben. Für die Gewährleistung der Skalierbarkeit eines Systems ist diese Trennung allerdings nicht ausreichend. Laufen mehrere Prozesse auf einen Server dann steht nur eine begrenzte Menge an Hardwarekapazität zur Verfügung. Kompatibilitätsprobleme mehrerer Bibliotheken auf nur einem Betriebssystem führen zu weiteren Hindernissen.</w:t>
       </w:r>
       <w:r>
         <w:br/>
-        <w:t xml:space="preserve">Eine Möglichkeit zur Lösung dieser Probleme bieten Virtuelle Maschinen. Die Aufteilung der Microservices auf Virtuellen Maschinen </w:t>
-      </w:r>
-      <w:r>
-        <w:t>beanspruchen</w:t>
-      </w:r>
-      <w:r>
-        <w:t xml:space="preserve"> allerdings zu viel </w:t>
-      </w:r>
-      <w:r>
-        <w:t>Speicher</w:t>
-      </w:r>
-      <w:r>
-        <w:t xml:space="preserve">, weil </w:t>
-      </w:r>
-      <w:r>
-        <w:t xml:space="preserve">dadurch jeder Microservice die Instanz eines Betriebssystems besitzt. </w:t>
+        <w:t xml:space="preserve">Eine Möglichkeit zur Lösung dieser Probleme bieten Virtuelle Maschinen. Die Aufteilung der Microservices auf Virtuellen Maschinen beanspruchen allerdings zu viel Speicher, weil dadurch jeder Microservice die Instanz eines Betriebssystems besitzt. </w:t>
       </w:r>
       <w:r>
         <w:br/>
@@ -4209,134 +4944,103 @@
       <w:pPr>
         <w:pStyle w:val="berschrift2"/>
       </w:pPr>
-      <w:bookmarkStart w:id="18" w:name="_Toc78929708"/>
-      <w:r>
-        <w:t>BUS</w:t>
-      </w:r>
-      <w:bookmarkEnd w:id="18"/>
+      <w:bookmarkStart w:id="27" w:name="_Toc79234513"/>
+      <w:r>
+        <w:t>Bausteinsicht Ebene1</w:t>
+      </w:r>
+      <w:bookmarkEnd w:id="27"/>
     </w:p>
     <w:p>
       <w:pPr>
         <w:pStyle w:val="berschrift2"/>
       </w:pPr>
-      <w:bookmarkStart w:id="19" w:name="_Toc78929709"/>
-      <w:r>
-        <w:t xml:space="preserve">Load </w:t>
-      </w:r>
-      <w:proofErr w:type="spellStart"/>
-      <w:r>
-        <w:t>balancer</w:t>
-      </w:r>
-      <w:bookmarkEnd w:id="19"/>
-      <w:proofErr w:type="spellEnd"/>
+      <w:bookmarkStart w:id="28" w:name="_Toc79234514"/>
+      <w:r>
+        <w:t>Bausteinsicht Ebene2</w:t>
+      </w:r>
+      <w:bookmarkEnd w:id="28"/>
     </w:p>
     <w:p>
       <w:pPr>
         <w:pStyle w:val="berschrift2"/>
       </w:pPr>
-      <w:bookmarkStart w:id="20" w:name="_Toc78929710"/>
-      <w:proofErr w:type="spellStart"/>
-      <w:r>
-        <w:t>Buildpipeline</w:t>
-      </w:r>
-      <w:bookmarkEnd w:id="20"/>
-      <w:proofErr w:type="spellEnd"/>
+      <w:bookmarkStart w:id="29" w:name="_Toc79234515"/>
+      <w:r>
+        <w:t>Verteilungssicht</w:t>
+      </w:r>
+      <w:bookmarkEnd w:id="29"/>
+    </w:p>
+    <w:p>
+      <w:pPr>
+        <w:pStyle w:val="berschrift2"/>
+      </w:pPr>
+      <w:bookmarkStart w:id="30" w:name="_Toc79234516"/>
+      <w:r>
+        <w:t>Laufzeitsicht</w:t>
+      </w:r>
+      <w:bookmarkEnd w:id="30"/>
     </w:p>
     <w:p/>
     <w:p>
       <w:pPr>
-        <w:pStyle w:val="berschrift1"/>
-      </w:pPr>
-      <w:bookmarkStart w:id="21" w:name="_Toc78929711"/>
+        <w:pStyle w:val="berschrift2"/>
+      </w:pPr>
+      <w:bookmarkStart w:id="31" w:name="_Toc79234517"/>
       <w:r>
         <w:lastRenderedPageBreak/>
-        <w:t>Architektur</w:t>
-      </w:r>
-      <w:bookmarkEnd w:id="21"/>
-    </w:p>
-    <w:p>
-      <w:pPr>
-        <w:pStyle w:val="berschrift2"/>
-      </w:pPr>
-      <w:bookmarkStart w:id="22" w:name="_Toc78929712"/>
-      <w:r>
-        <w:t>Lösungsstrategie</w:t>
-      </w:r>
-      <w:bookmarkEnd w:id="22"/>
-    </w:p>
-    <w:p>
-      <w:pPr>
-        <w:pStyle w:val="berschrift2"/>
-      </w:pPr>
-      <w:bookmarkStart w:id="23" w:name="_Toc78929713"/>
-      <w:r>
-        <w:t>Bausteinsicht Ebene1</w:t>
-      </w:r>
-      <w:bookmarkEnd w:id="23"/>
-    </w:p>
-    <w:p>
-      <w:pPr>
-        <w:pStyle w:val="berschrift2"/>
-      </w:pPr>
-      <w:bookmarkStart w:id="24" w:name="_Toc78929714"/>
-      <w:r>
-        <w:t>Bausteinsicht Ebene2</w:t>
-      </w:r>
-      <w:bookmarkEnd w:id="24"/>
-    </w:p>
-    <w:p>
-      <w:pPr>
-        <w:pStyle w:val="berschrift2"/>
-      </w:pPr>
-      <w:bookmarkStart w:id="25" w:name="_Toc78929715"/>
-      <w:r>
-        <w:t>Verteilungssicht</w:t>
-      </w:r>
-      <w:bookmarkEnd w:id="25"/>
-    </w:p>
-    <w:p>
-      <w:pPr>
-        <w:pStyle w:val="berschrift2"/>
-      </w:pPr>
-      <w:bookmarkStart w:id="26" w:name="_Toc78929716"/>
-      <w:r>
-        <w:t>Laufzeitsicht</w:t>
-      </w:r>
-      <w:bookmarkEnd w:id="26"/>
+        <w:t>Querschnittliche Konzepte</w:t>
+      </w:r>
+      <w:bookmarkEnd w:id="31"/>
+    </w:p>
+    <w:p>
+      <w:pPr>
+        <w:pStyle w:val="berschrift3"/>
+      </w:pPr>
+      <w:bookmarkStart w:id="32" w:name="_Toc79234518"/>
+      <w:r>
+        <w:t>D</w:t>
+      </w:r>
+      <w:r>
+        <w:t>omainmodell</w:t>
+      </w:r>
+      <w:bookmarkEnd w:id="32"/>
+    </w:p>
+    <w:p>
+      <w:pPr>
+        <w:pStyle w:val="berschrift3"/>
+      </w:pPr>
+      <w:bookmarkStart w:id="33" w:name="_Toc79234519"/>
+      <w:r>
+        <w:t>Testverfahren</w:t>
+      </w:r>
+      <w:bookmarkEnd w:id="33"/>
     </w:p>
     <w:p/>
     <w:p>
       <w:pPr>
-        <w:pStyle w:val="berschrift2"/>
-      </w:pPr>
-      <w:bookmarkStart w:id="27" w:name="_Toc78929717"/>
-      <w:r>
-        <w:t>Querschnittliche Konzepte</w:t>
-      </w:r>
-      <w:bookmarkEnd w:id="27"/>
-    </w:p>
-    <w:p>
-      <w:pPr>
         <w:pStyle w:val="berschrift3"/>
       </w:pPr>
-      <w:bookmarkStart w:id="28" w:name="_Toc78929718"/>
-      <w:r>
-        <w:t>D</w:t>
-      </w:r>
-      <w:r>
-        <w:t>omainmodell</w:t>
-      </w:r>
-      <w:bookmarkEnd w:id="28"/>
-    </w:p>
-    <w:p>
-      <w:pPr>
-        <w:pStyle w:val="berschrift3"/>
-      </w:pPr>
-      <w:bookmarkStart w:id="29" w:name="_Toc78929719"/>
-      <w:r>
-        <w:t>Testverfahren</w:t>
-      </w:r>
-      <w:bookmarkEnd w:id="29"/>
+      <w:bookmarkStart w:id="34" w:name="_Toc79234520"/>
+      <w:r>
+        <w:t>Sicherheit</w:t>
+      </w:r>
+      <w:bookmarkEnd w:id="34"/>
+    </w:p>
+    <w:p/>
+    <w:p>
+      <w:pPr>
+        <w:rPr>
+          <w:b/>
+          <w:bCs/>
+        </w:rPr>
+      </w:pPr>
+      <w:r>
+        <w:rPr>
+          <w:b/>
+          <w:bCs/>
+        </w:rPr>
+        <w:t>OAuth2</w:t>
+      </w:r>
     </w:p>
     <w:p/>
     <w:p/>
@@ -4344,53 +5048,57 @@
       <w:pPr>
         <w:pStyle w:val="berschrift1"/>
       </w:pPr>
-      <w:bookmarkStart w:id="30" w:name="_Toc78929720"/>
+      <w:bookmarkStart w:id="35" w:name="_Toc79234521"/>
       <w:r>
         <w:t>Implementierung</w:t>
       </w:r>
-      <w:bookmarkEnd w:id="30"/>
+      <w:bookmarkEnd w:id="35"/>
     </w:p>
     <w:p/>
     <w:p>
       <w:pPr>
         <w:pStyle w:val="berschrift1"/>
       </w:pPr>
-      <w:bookmarkStart w:id="31" w:name="_Toc78929721"/>
+      <w:bookmarkStart w:id="36" w:name="_Toc79234522"/>
       <w:r>
         <w:t>Auswertung</w:t>
       </w:r>
-      <w:bookmarkEnd w:id="31"/>
+      <w:bookmarkEnd w:id="36"/>
     </w:p>
     <w:p>
       <w:pPr>
         <w:pStyle w:val="berschrift2"/>
       </w:pPr>
-      <w:bookmarkStart w:id="32" w:name="_Toc78929722"/>
+      <w:bookmarkStart w:id="37" w:name="_Toc79234523"/>
       <w:r>
         <w:t>Ergebnis</w:t>
       </w:r>
-      <w:bookmarkEnd w:id="32"/>
+      <w:bookmarkEnd w:id="37"/>
     </w:p>
     <w:p>
       <w:pPr>
         <w:pStyle w:val="berschrift2"/>
       </w:pPr>
-      <w:bookmarkStart w:id="33" w:name="_Toc78929723"/>
+      <w:bookmarkStart w:id="38" w:name="_Toc79234524"/>
+      <w:r>
+        <w:t>Ausblicke</w:t>
+      </w:r>
+      <w:bookmarkEnd w:id="38"/>
+    </w:p>
+    <w:p/>
+    <w:p/>
+    <w:p>
+      <w:pPr>
+        <w:pStyle w:val="berschrift1"/>
+      </w:pPr>
+      <w:bookmarkStart w:id="39" w:name="_Toc79234525"/>
       <w:r>
         <w:t>Zusammenfassung</w:t>
       </w:r>
-      <w:bookmarkEnd w:id="33"/>
-    </w:p>
-    <w:p>
-      <w:pPr>
-        <w:pStyle w:val="berschrift2"/>
-      </w:pPr>
-      <w:bookmarkStart w:id="34" w:name="_Toc78929724"/>
-      <w:r>
-        <w:t>Ausblicke</w:t>
-      </w:r>
-      <w:bookmarkEnd w:id="34"/>
-    </w:p>
+      <w:bookmarkEnd w:id="39"/>
+    </w:p>
+    <w:p/>
+    <w:p/>
     <w:p>
       <w:pPr>
         <w:sectPr>
@@ -4403,6 +5111,7 @@
         </w:sectPr>
       </w:pPr>
     </w:p>
+    <w:bookmarkStart w:id="40" w:name="_Toc79234526" w:displacedByCustomXml="next"/>
     <w:sdt>
       <w:sdtPr>
         <w:rPr>
@@ -4426,6 +5135,7 @@
           <w:r>
             <w:t>Literaturverzeichnis</w:t>
           </w:r>
+          <w:bookmarkEnd w:id="40"/>
         </w:p>
         <w:sdt>
           <w:sdtPr>
@@ -4636,10 +5346,12 @@
       <w:pPr>
         <w:pStyle w:val="1Rmisch"/>
       </w:pPr>
+      <w:bookmarkStart w:id="41" w:name="_Toc79234527"/>
       <w:r>
         <w:lastRenderedPageBreak/>
         <w:t>Anhang</w:t>
       </w:r>
+      <w:bookmarkEnd w:id="41"/>
     </w:p>
     <w:p>
       <w:pPr>
@@ -4658,11 +5370,13 @@
       <w:pPr>
         <w:pStyle w:val="1Rmisch"/>
       </w:pPr>
+      <w:bookmarkStart w:id="42" w:name="_Toc79234528"/>
       <w:proofErr w:type="spellStart"/>
       <w:r>
         <w:lastRenderedPageBreak/>
         <w:t>Selstständigkeitserklärung</w:t>
       </w:r>
+      <w:bookmarkEnd w:id="42"/>
       <w:proofErr w:type="spellEnd"/>
     </w:p>
     <w:sectPr>
@@ -4959,6 +5673,7 @@
           <w:id w:val="-282721326"/>
           <w:citation/>
         </w:sdtPr>
+        <w:sdtEndPr/>
         <w:sdtContent>
           <w:r>
             <w:fldChar w:fldCharType="begin"/>
@@ -5001,6 +5716,7 @@
           <w:id w:val="1004781808"/>
           <w:citation/>
         </w:sdtPr>
+        <w:sdtEndPr/>
         <w:sdtContent>
           <w:r>
             <w:fldChar w:fldCharType="begin"/>
@@ -5043,6 +5759,7 @@
           <w:id w:val="1013643966"/>
           <w:citation/>
         </w:sdtPr>
+        <w:sdtEndPr/>
         <w:sdtContent>
           <w:r>
             <w:fldChar w:fldCharType="begin"/>
@@ -5085,6 +5802,7 @@
           <w:id w:val="-190153266"/>
           <w:citation/>
         </w:sdtPr>
+        <w:sdtEndPr/>
         <w:sdtContent>
           <w:r>
             <w:fldChar w:fldCharType="begin"/>
@@ -5175,7 +5893,7 @@
       <w:rPr>
         <w:noProof/>
       </w:rPr>
-      <w:t>Aufgabenstellung</w:t>
+      <w:t>Kurzfassung</w:t>
     </w:r>
     <w:r>
       <w:rPr>
@@ -5229,6 +5947,45 @@
         <w:bottom w:val="single" w:sz="4" w:space="1" w:color="auto"/>
       </w:pBdr>
     </w:pPr>
+    <w:fldSimple w:instr=" STYLEREF  &quot;Ü1 Römisch&quot;  \* MERGEFORMAT ">
+      <w:r>
+        <w:rPr>
+          <w:noProof/>
+        </w:rPr>
+        <w:t>Abbildungs und Tabellenverzeichniss</w:t>
+      </w:r>
+    </w:fldSimple>
+  </w:p>
+</w:hdr>
+</file>
+
+<file path=word/header5.xml><?xml version="1.0" encoding="utf-8"?>
+<w:hdr xmlns:wpc="http://schemas.microsoft.com/office/word/2010/wordprocessingCanvas" xmlns:cx="http://schemas.microsoft.com/office/drawing/2014/chartex" xmlns:cx1="http://schemas.microsoft.com/office/drawing/2015/9/8/chartex" xmlns:cx2="http://schemas.microsoft.com/office/drawing/2015/10/21/chartex" xmlns:cx3="http://schemas.microsoft.com/office/drawing/2016/5/9/chartex" xmlns:cx4="http://schemas.microsoft.com/office/drawing/2016/5/10/chartex" xmlns:cx5="http://schemas.microsoft.com/office/drawing/2016/5/11/chartex" xmlns:cx6="http://schemas.microsoft.com/office/drawing/2016/5/12/chartex" xmlns:cx7="http://schemas.microsoft.com/office/drawing/2016/5/13/chartex" xmlns:cx8="http://schemas.microsoft.com/office/drawing/2016/5/14/chartex" xmlns:mc="http://schemas.openxmlformats.org/markup-compatibility/2006" xmlns:aink="http://schemas.microsoft.com/office/drawing/2016/ink" xmlns:am3d="http://schemas.microsoft.com/office/drawing/2017/model3d" xmlns:o="urn:schemas-microsoft-com:office:office" xmlns:r="http://schemas.openxmlformats.org/officeDocument/2006/relationships" xmlns:m="http://schemas.openxmlformats.org/officeDocument/2006/math" xmlns:v="urn:schemas-microsoft-com:vml" xmlns:wp14="http://schemas.microsoft.com/office/word/2010/wordprocessingDrawing" xmlns:wp="http://schemas.openxmlformats.org/drawingml/2006/wordprocessingDrawing" xmlns:w10="urn:schemas-microsoft-com:office:word" xmlns:w="http://schemas.openxmlformats.org/wordprocessingml/2006/main" xmlns:w14="http://schemas.microsoft.com/office/word/2010/wordml" xmlns:w15="http://schemas.microsoft.com/office/word/2012/wordml" xmlns:w16cex="http://schemas.microsoft.com/office/word/2018/wordml/cex" xmlns:w16cid="http://schemas.microsoft.com/office/word/2016/wordml/cid" xmlns:w16="http://schemas.microsoft.com/office/word/2018/wordml" xmlns:w16sdtdh="http://schemas.microsoft.com/office/word/2020/wordml/sdtdatahash" xmlns:w16se="http://schemas.microsoft.com/office/word/2015/wordml/symex" xmlns:wpg="http://schemas.microsoft.com/office/word/2010/wordprocessingGroup" xmlns:wpi="http://schemas.microsoft.com/office/word/2010/wordprocessingInk" xmlns:wne="http://schemas.microsoft.com/office/word/2006/wordml" xmlns:wps="http://schemas.microsoft.com/office/word/2010/wordprocessingShape" mc:Ignorable="w14 w15 w16se w16cid w16 w16cex w16sdtdh wp14">
+  <w:p>
+    <w:pPr>
+      <w:pStyle w:val="Kopfzeile"/>
+      <w:pBdr>
+        <w:bottom w:val="single" w:sz="4" w:space="1" w:color="auto"/>
+      </w:pBdr>
+    </w:pPr>
+    <w:fldSimple w:instr=" STYLEREF  &quot;Überschrift 1&quot;  \* MERGEFORMAT ">
+      <w:r>
+        <w:rPr>
+          <w:noProof/>
+        </w:rPr>
+        <w:t>Implementierung</w:t>
+      </w:r>
+    </w:fldSimple>
+  </w:p>
+</w:hdr>
+</file>
+
+<file path=word/header6.xml><?xml version="1.0" encoding="utf-8"?>
+<w:hdr xmlns:wpc="http://schemas.microsoft.com/office/word/2010/wordprocessingCanvas" xmlns:cx="http://schemas.microsoft.com/office/drawing/2014/chartex" xmlns:cx1="http://schemas.microsoft.com/office/drawing/2015/9/8/chartex" xmlns:cx2="http://schemas.microsoft.com/office/drawing/2015/10/21/chartex" xmlns:cx3="http://schemas.microsoft.com/office/drawing/2016/5/9/chartex" xmlns:cx4="http://schemas.microsoft.com/office/drawing/2016/5/10/chartex" xmlns:cx5="http://schemas.microsoft.com/office/drawing/2016/5/11/chartex" xmlns:cx6="http://schemas.microsoft.com/office/drawing/2016/5/12/chartex" xmlns:cx7="http://schemas.microsoft.com/office/drawing/2016/5/13/chartex" xmlns:cx8="http://schemas.microsoft.com/office/drawing/2016/5/14/chartex" xmlns:mc="http://schemas.openxmlformats.org/markup-compatibility/2006" xmlns:aink="http://schemas.microsoft.com/office/drawing/2016/ink" xmlns:am3d="http://schemas.microsoft.com/office/drawing/2017/model3d" xmlns:o="urn:schemas-microsoft-com:office:office" xmlns:r="http://schemas.openxmlformats.org/officeDocument/2006/relationships" xmlns:m="http://schemas.openxmlformats.org/officeDocument/2006/math" xmlns:v="urn:schemas-microsoft-com:vml" xmlns:wp14="http://schemas.microsoft.com/office/word/2010/wordprocessingDrawing" xmlns:wp="http://schemas.openxmlformats.org/drawingml/2006/wordprocessingDrawing" xmlns:w10="urn:schemas-microsoft-com:office:word" xmlns:w="http://schemas.openxmlformats.org/wordprocessingml/2006/main" xmlns:w14="http://schemas.microsoft.com/office/word/2010/wordml" xmlns:w15="http://schemas.microsoft.com/office/word/2012/wordml" xmlns:w16cex="http://schemas.microsoft.com/office/word/2018/wordml/cex" xmlns:w16cid="http://schemas.microsoft.com/office/word/2016/wordml/cid" xmlns:w16="http://schemas.microsoft.com/office/word/2018/wordml" xmlns:w16sdtdh="http://schemas.microsoft.com/office/word/2020/wordml/sdtdatahash" xmlns:w16se="http://schemas.microsoft.com/office/word/2015/wordml/symex" xmlns:wpg="http://schemas.microsoft.com/office/word/2010/wordprocessingGroup" xmlns:wpi="http://schemas.microsoft.com/office/word/2010/wordprocessingInk" xmlns:wne="http://schemas.microsoft.com/office/word/2006/wordml" xmlns:wps="http://schemas.microsoft.com/office/word/2010/wordprocessingShape" mc:Ignorable="w14 w15 w16se w16cid w16 w16cex w16sdtdh wp14">
+  <w:p>
+    <w:pPr>
+      <w:pStyle w:val="Kopfzeile"/>
+    </w:pPr>
     <w:r>
       <w:fldChar w:fldCharType="begin"/>
     </w:r>
@@ -5242,7 +5999,7 @@
       <w:rPr>
         <w:noProof/>
       </w:rPr>
-      <w:t>Abbildungs und Tabellenverzeichniss</w:t>
+      <w:t>Selstständigkeitserklärung</w:t>
     </w:r>
     <w:r>
       <w:rPr>
@@ -5250,58 +6007,6 @@
       </w:rPr>
       <w:fldChar w:fldCharType="end"/>
     </w:r>
-  </w:p>
-</w:hdr>
-</file>
-
-<file path=word/header5.xml><?xml version="1.0" encoding="utf-8"?>
-<w:hdr xmlns:wpc="http://schemas.microsoft.com/office/word/2010/wordprocessingCanvas" xmlns:cx="http://schemas.microsoft.com/office/drawing/2014/chartex" xmlns:cx1="http://schemas.microsoft.com/office/drawing/2015/9/8/chartex" xmlns:cx2="http://schemas.microsoft.com/office/drawing/2015/10/21/chartex" xmlns:cx3="http://schemas.microsoft.com/office/drawing/2016/5/9/chartex" xmlns:cx4="http://schemas.microsoft.com/office/drawing/2016/5/10/chartex" xmlns:cx5="http://schemas.microsoft.com/office/drawing/2016/5/11/chartex" xmlns:cx6="http://schemas.microsoft.com/office/drawing/2016/5/12/chartex" xmlns:cx7="http://schemas.microsoft.com/office/drawing/2016/5/13/chartex" xmlns:cx8="http://schemas.microsoft.com/office/drawing/2016/5/14/chartex" xmlns:mc="http://schemas.openxmlformats.org/markup-compatibility/2006" xmlns:aink="http://schemas.microsoft.com/office/drawing/2016/ink" xmlns:am3d="http://schemas.microsoft.com/office/drawing/2017/model3d" xmlns:o="urn:schemas-microsoft-com:office:office" xmlns:r="http://schemas.openxmlformats.org/officeDocument/2006/relationships" xmlns:m="http://schemas.openxmlformats.org/officeDocument/2006/math" xmlns:v="urn:schemas-microsoft-com:vml" xmlns:wp14="http://schemas.microsoft.com/office/word/2010/wordprocessingDrawing" xmlns:wp="http://schemas.openxmlformats.org/drawingml/2006/wordprocessingDrawing" xmlns:w10="urn:schemas-microsoft-com:office:word" xmlns:w="http://schemas.openxmlformats.org/wordprocessingml/2006/main" xmlns:w14="http://schemas.microsoft.com/office/word/2010/wordml" xmlns:w15="http://schemas.microsoft.com/office/word/2012/wordml" xmlns:w16cex="http://schemas.microsoft.com/office/word/2018/wordml/cex" xmlns:w16cid="http://schemas.microsoft.com/office/word/2016/wordml/cid" xmlns:w16="http://schemas.microsoft.com/office/word/2018/wordml" xmlns:w16sdtdh="http://schemas.microsoft.com/office/word/2020/wordml/sdtdatahash" xmlns:w16se="http://schemas.microsoft.com/office/word/2015/wordml/symex" xmlns:wpg="http://schemas.microsoft.com/office/word/2010/wordprocessingGroup" xmlns:wpi="http://schemas.microsoft.com/office/word/2010/wordprocessingInk" xmlns:wne="http://schemas.microsoft.com/office/word/2006/wordml" xmlns:wps="http://schemas.microsoft.com/office/word/2010/wordprocessingShape" mc:Ignorable="w14 w15 w16se w16cid w16 w16cex w16sdtdh wp14">
-  <w:p>
-    <w:pPr>
-      <w:pStyle w:val="Kopfzeile"/>
-      <w:pBdr>
-        <w:bottom w:val="single" w:sz="4" w:space="1" w:color="auto"/>
-      </w:pBdr>
-    </w:pPr>
-    <w:r>
-      <w:fldChar w:fldCharType="begin"/>
-    </w:r>
-    <w:r>
-      <w:instrText xml:space="preserve"> STYLEREF  "Überschrift 1"  \* MERGEFORMAT </w:instrText>
-    </w:r>
-    <w:r>
-      <w:fldChar w:fldCharType="separate"/>
-    </w:r>
-    <w:r>
-      <w:rPr>
-        <w:noProof/>
-      </w:rPr>
-      <w:t>Architektur</w:t>
-    </w:r>
-    <w:r>
-      <w:rPr>
-        <w:noProof/>
-      </w:rPr>
-      <w:fldChar w:fldCharType="end"/>
-    </w:r>
-  </w:p>
-</w:hdr>
-</file>
-
-<file path=word/header6.xml><?xml version="1.0" encoding="utf-8"?>
-<w:hdr xmlns:wpc="http://schemas.microsoft.com/office/word/2010/wordprocessingCanvas" xmlns:cx="http://schemas.microsoft.com/office/drawing/2014/chartex" xmlns:cx1="http://schemas.microsoft.com/office/drawing/2015/9/8/chartex" xmlns:cx2="http://schemas.microsoft.com/office/drawing/2015/10/21/chartex" xmlns:cx3="http://schemas.microsoft.com/office/drawing/2016/5/9/chartex" xmlns:cx4="http://schemas.microsoft.com/office/drawing/2016/5/10/chartex" xmlns:cx5="http://schemas.microsoft.com/office/drawing/2016/5/11/chartex" xmlns:cx6="http://schemas.microsoft.com/office/drawing/2016/5/12/chartex" xmlns:cx7="http://schemas.microsoft.com/office/drawing/2016/5/13/chartex" xmlns:cx8="http://schemas.microsoft.com/office/drawing/2016/5/14/chartex" xmlns:mc="http://schemas.openxmlformats.org/markup-compatibility/2006" xmlns:aink="http://schemas.microsoft.com/office/drawing/2016/ink" xmlns:am3d="http://schemas.microsoft.com/office/drawing/2017/model3d" xmlns:o="urn:schemas-microsoft-com:office:office" xmlns:r="http://schemas.openxmlformats.org/officeDocument/2006/relationships" xmlns:m="http://schemas.openxmlformats.org/officeDocument/2006/math" xmlns:v="urn:schemas-microsoft-com:vml" xmlns:wp14="http://schemas.microsoft.com/office/word/2010/wordprocessingDrawing" xmlns:wp="http://schemas.openxmlformats.org/drawingml/2006/wordprocessingDrawing" xmlns:w10="urn:schemas-microsoft-com:office:word" xmlns:w="http://schemas.openxmlformats.org/wordprocessingml/2006/main" xmlns:w14="http://schemas.microsoft.com/office/word/2010/wordml" xmlns:w15="http://schemas.microsoft.com/office/word/2012/wordml" xmlns:w16cex="http://schemas.microsoft.com/office/word/2018/wordml/cex" xmlns:w16cid="http://schemas.microsoft.com/office/word/2016/wordml/cid" xmlns:w16="http://schemas.microsoft.com/office/word/2018/wordml" xmlns:w16sdtdh="http://schemas.microsoft.com/office/word/2020/wordml/sdtdatahash" xmlns:w16se="http://schemas.microsoft.com/office/word/2015/wordml/symex" xmlns:wpg="http://schemas.microsoft.com/office/word/2010/wordprocessingGroup" xmlns:wpi="http://schemas.microsoft.com/office/word/2010/wordprocessingInk" xmlns:wne="http://schemas.microsoft.com/office/word/2006/wordml" xmlns:wps="http://schemas.microsoft.com/office/word/2010/wordprocessingShape" mc:Ignorable="w14 w15 w16se w16cid w16 w16cex w16sdtdh wp14">
-  <w:p>
-    <w:pPr>
-      <w:pStyle w:val="Kopfzeile"/>
-    </w:pPr>
-    <w:fldSimple w:instr=" STYLEREF  &quot;Ü1 Römisch&quot;  \* MERGEFORMAT ">
-      <w:r>
-        <w:rPr>
-          <w:noProof/>
-        </w:rPr>
-        <w:t>Selstständigkeitserklärung</w:t>
-      </w:r>
-    </w:fldSimple>
   </w:p>
 </w:hdr>
 </file>

--- a/Bachelor.docx
+++ b/Bachelor.docx
@@ -4398,87 +4398,26 @@
       <w:bookmarkEnd w:id="5"/>
     </w:p>
     <w:p>
-      <w:pPr>
-        <w:pStyle w:val="berschrift2"/>
-      </w:pPr>
-      <w:bookmarkStart w:id="6" w:name="_Toc79234492"/>
-      <w:r>
-        <w:t>Ziele</w:t>
-      </w:r>
-      <w:bookmarkEnd w:id="6"/>
-    </w:p>
-    <w:p/>
-    <w:p>
-      <w:pPr>
-        <w:pStyle w:val="berschrift1"/>
-      </w:pPr>
-      <w:bookmarkStart w:id="7" w:name="_Toc79234493"/>
-      <w:r>
-        <w:t>Grundlagen</w:t>
-      </w:r>
-      <w:bookmarkEnd w:id="7"/>
-    </w:p>
-    <w:p/>
-    <w:p>
-      <w:pPr>
-        <w:pStyle w:val="berschrift2"/>
-      </w:pPr>
-      <w:bookmarkStart w:id="8" w:name="_Toc79234494"/>
-      <w:r>
-        <w:t>Microservices</w:t>
-      </w:r>
-      <w:bookmarkEnd w:id="8"/>
-    </w:p>
-    <w:p/>
-    <w:p>
-      <w:pPr>
-        <w:pStyle w:val="berschrift3"/>
-      </w:pPr>
-      <w:bookmarkStart w:id="9" w:name="_Toc79234495"/>
-      <w:r>
-        <w:t>Eigenschaften</w:t>
-      </w:r>
-      <w:bookmarkEnd w:id="9"/>
-    </w:p>
-    <w:p>
-      <w:r>
-        <w:t>Microservices stellen einen Software-Architekturansatz dar</w:t>
-      </w:r>
-    </w:p>
-    <w:p>
-      <w:r>
-        <w:t xml:space="preserve">Im Gegensatz zum Architekturansatz des </w:t>
-      </w:r>
-      <w:proofErr w:type="spellStart"/>
-      <w:r>
-        <w:t>Deployment</w:t>
-      </w:r>
-      <w:proofErr w:type="spellEnd"/>
-      <w:r>
-        <w:t xml:space="preserve">-Monolithen, bei dem das System nur als Ganzes deployt werden kann, gelten </w:t>
-      </w:r>
-      <w:r>
-        <w:t>Microservices laut Eberhard Wol</w:t>
-      </w:r>
-      <w:r>
-        <w:t>ff</w:t>
-      </w:r>
-      <w:r>
-        <w:t xml:space="preserve"> als unabhängig </w:t>
-      </w:r>
-      <w:proofErr w:type="spellStart"/>
-      <w:r>
-        <w:t>deploybare</w:t>
-      </w:r>
-      <w:proofErr w:type="spellEnd"/>
-      <w:r>
-        <w:t xml:space="preserve"> Module. </w:t>
-      </w:r>
-      <w:r>
-        <w:t>Die Größe der einzelnen Services hängt vom jeweiligen Anwendungsfall ab</w:t>
+      <w:r>
+        <w:t xml:space="preserve">Die Methoden zur Softwareentwicklung </w:t>
+      </w:r>
+      <w:r>
+        <w:t>sind im Ständigen Wandel</w:t>
       </w:r>
       <w:r>
         <w:t>.</w:t>
+      </w:r>
+      <w:r>
+        <w:t xml:space="preserve"> </w:t>
+      </w:r>
+      <w:r>
+        <w:t xml:space="preserve">Über Jahre hinweg wurden Softwaresystem als Monolithen deployt. Weil diese Monolithen über die Jahre immer größer wurden, entstanden für die </w:t>
+      </w:r>
+      <w:r>
+        <w:t>Entwickler</w:t>
+      </w:r>
+      <w:r>
+        <w:t xml:space="preserve"> eine Vielzahl von Problemen. </w:t>
       </w:r>
       <w:r>
         <w:rPr>
@@ -4487,10 +4426,32 @@
         <w:footnoteReference w:id="1"/>
       </w:r>
       <w:r>
-        <w:t xml:space="preserve"> Ein Service sollte klein genug gehalten werden, um von einem einzelnen Entwicklerteam entwickelt zu werden. Bei zu kleinen Services steigt die Anzahl der Services im gesamten System. Verteilte Aufrufe </w:t>
-      </w:r>
-      <w:r>
-        <w:t>anderer Systeme über das Netzwerk sind Zeitaufwändiger als Aufrufe im selben Prozess. Um einer Erhöhung der Verzögerungszeit entgegenzuwirken, sollten die Services nach Möglichkeit nicht zu klein gehalten werden.</w:t>
+        <w:t xml:space="preserve"> </w:t>
+      </w:r>
+    </w:p>
+    <w:p>
+      <w:r>
+        <w:t xml:space="preserve">Microservices entstand im Jahre 1980 mit den von der Firma Sun Microsystems entwickelten Remote </w:t>
+      </w:r>
+      <w:proofErr w:type="spellStart"/>
+      <w:r>
+        <w:t>Procedure</w:t>
+      </w:r>
+      <w:proofErr w:type="spellEnd"/>
+      <w:r>
+        <w:t xml:space="preserve"> Calls</w:t>
+      </w:r>
+      <w:r>
+        <w:t>, welche als eine der ersten Technologien zur Umsetzung von verteilten Systemen entwickelt wurden</w:t>
+      </w:r>
+      <w:r>
+        <w:t xml:space="preserve">. Die ersten Praktische </w:t>
+      </w:r>
+      <w:r>
+        <w:t>Einsätze von Microservices</w:t>
+      </w:r>
+      <w:r>
+        <w:t xml:space="preserve"> wurden von James Lewis und Martin Fowler im Jahr 2014 umgesetzt.</w:t>
       </w:r>
       <w:r>
         <w:rPr>
@@ -4501,54 +4462,104 @@
       <w:r>
         <w:t xml:space="preserve"> </w:t>
       </w:r>
-    </w:p>
-    <w:p>
-      <w:r>
-        <w:t>-</w:t>
+      <w:r>
+        <w:t xml:space="preserve">Seitdem gibt es einen regelrechten Hype um dieses Architekturmuster. </w:t>
+      </w:r>
+      <w:r>
+        <w:t xml:space="preserve"> </w:t>
+      </w:r>
+    </w:p>
+    <w:p>
+      <w:pPr>
+        <w:pStyle w:val="berschrift2"/>
+        <w:numPr>
+          <w:ilvl w:val="0"/>
+          <w:numId w:val="0"/>
+        </w:numPr>
+      </w:pPr>
+    </w:p>
+    <w:p>
+      <w:pPr>
+        <w:pStyle w:val="berschrift2"/>
+      </w:pPr>
+      <w:bookmarkStart w:id="6" w:name="_Toc79234492"/>
+      <w:r>
+        <w:t>Ziele</w:t>
+      </w:r>
+      <w:bookmarkEnd w:id="6"/>
+    </w:p>
+    <w:p/>
+    <w:p>
+      <w:pPr>
+        <w:pStyle w:val="berschrift1"/>
+      </w:pPr>
+      <w:bookmarkStart w:id="7" w:name="_Toc79234493"/>
+      <w:r>
+        <w:t>Grundlagen</w:t>
+      </w:r>
+      <w:bookmarkEnd w:id="7"/>
+    </w:p>
+    <w:p/>
+    <w:p>
+      <w:pPr>
+        <w:pStyle w:val="berschrift2"/>
+      </w:pPr>
+      <w:bookmarkStart w:id="8" w:name="_Toc79234494"/>
+      <w:r>
+        <w:t>Microservices</w:t>
+      </w:r>
+      <w:bookmarkEnd w:id="8"/>
+    </w:p>
+    <w:p/>
+    <w:p>
+      <w:pPr>
+        <w:pStyle w:val="berschrift3"/>
+      </w:pPr>
+      <w:bookmarkStart w:id="9" w:name="_Toc79234495"/>
+      <w:r>
+        <w:t>Eigenschaften</w:t>
+      </w:r>
+      <w:bookmarkEnd w:id="9"/>
+    </w:p>
+    <w:p>
+      <w:r>
+        <w:t>Microservices stellen einen Software-Architekturansatz dar</w:t>
+      </w:r>
+    </w:p>
+    <w:p>
+      <w:r>
+        <w:t xml:space="preserve">Im Gegensatz zum Architekturansatz des </w:t>
       </w:r>
       <w:proofErr w:type="spellStart"/>
       <w:r>
-        <w:t>Conteniuous</w:t>
+        <w:t>Deployment</w:t>
       </w:r>
       <w:proofErr w:type="spellEnd"/>
       <w:r>
-        <w:t xml:space="preserve"> </w:t>
+        <w:t xml:space="preserve">-Monolithen, bei dem das System nur als Ganzes deployt werden kann, gelten </w:t>
+      </w:r>
+      <w:r>
+        <w:t>Microservices laut Eberhard Wol</w:t>
+      </w:r>
+      <w:r>
+        <w:t>ff</w:t>
+      </w:r>
+      <w:r>
+        <w:t xml:space="preserve"> als unabhängig </w:t>
       </w:r>
       <w:proofErr w:type="spellStart"/>
       <w:r>
-        <w:t>Delivery</w:t>
+        <w:t>deploybare</w:t>
       </w:r>
       <w:proofErr w:type="spellEnd"/>
-    </w:p>
-    <w:p/>
-    <w:p>
-      <w:pPr>
-        <w:pStyle w:val="berschrift3"/>
-      </w:pPr>
-      <w:bookmarkStart w:id="10" w:name="_Toc79234496"/>
-      <w:r>
-        <w:t>Vorteile</w:t>
-      </w:r>
-      <w:bookmarkEnd w:id="10"/>
-    </w:p>
-    <w:p>
-      <w:r>
-        <w:t xml:space="preserve">Eine Microservice-Architektur ist weniger anfällig für das ungewollte Einbauen von Abhängigkeiten zwischen einzelnen Komponenten. </w:t>
-      </w:r>
-      <w:r>
-        <w:t>Dieses Verhalten</w:t>
-      </w:r>
-      <w:r>
-        <w:t xml:space="preserve"> entsteht aufgrund der</w:t>
-      </w:r>
-      <w:r>
-        <w:t xml:space="preserve"> hohen</w:t>
-      </w:r>
-      <w:r>
-        <w:t xml:space="preserve"> Modularität von Microservices</w:t>
-      </w:r>
-      <w:r>
-        <w:t>, und der Schwierigkeit die Grenzen der einzelnen Microservices zu überschreiten. Ein Zerfall der Architektur kann dadurch vermieden werden.</w:t>
+      <w:r>
+        <w:t xml:space="preserve"> Module. </w:t>
+      </w:r>
+      <w:r>
+        <w:t>Die Größe der einzelnen Services hängt vom jeweiligen Anwendungsfall ab</w:t>
+      </w:r>
+      <w:r>
+        <w:t>.</w:t>
       </w:r>
       <w:r>
         <w:rPr>
@@ -4557,6 +4568,76 @@
         <w:footnoteReference w:id="3"/>
       </w:r>
       <w:r>
+        <w:t xml:space="preserve"> Ein Service sollte klein genug gehalten werden, um von einem einzelnen Entwicklerteam entwickelt zu werden. Bei zu kleinen Services steigt die Anzahl der Services im gesamten System. Verteilte Aufrufe </w:t>
+      </w:r>
+      <w:r>
+        <w:t>anderer Systeme über das Netzwerk sind Zeitaufwändiger als Aufrufe im selben Prozess. Um einer Erhöhung der Verzögerungszeit entgegenzuwirken, sollten die Services nach Möglichkeit nicht zu klein gehalten werden.</w:t>
+      </w:r>
+      <w:r>
+        <w:rPr>
+          <w:rStyle w:val="Funotenzeichen"/>
+        </w:rPr>
+        <w:footnoteReference w:id="4"/>
+      </w:r>
+      <w:r>
+        <w:t xml:space="preserve"> </w:t>
+      </w:r>
+    </w:p>
+    <w:p>
+      <w:r>
+        <w:t>-</w:t>
+      </w:r>
+      <w:proofErr w:type="spellStart"/>
+      <w:r>
+        <w:t>Conteniuous</w:t>
+      </w:r>
+      <w:proofErr w:type="spellEnd"/>
+      <w:r>
+        <w:t xml:space="preserve"> </w:t>
+      </w:r>
+      <w:proofErr w:type="spellStart"/>
+      <w:r>
+        <w:t>Delivery</w:t>
+      </w:r>
+      <w:proofErr w:type="spellEnd"/>
+    </w:p>
+    <w:p/>
+    <w:p>
+      <w:pPr>
+        <w:pStyle w:val="berschrift3"/>
+      </w:pPr>
+      <w:bookmarkStart w:id="10" w:name="_Toc79234496"/>
+      <w:r>
+        <w:t>Vorteile</w:t>
+      </w:r>
+      <w:bookmarkEnd w:id="10"/>
+    </w:p>
+    <w:p>
+      <w:r>
+        <w:t xml:space="preserve">Eine Microservice-Architektur ist weniger anfällig für das ungewollte Einbauen von Abhängigkeiten zwischen einzelnen Komponenten. </w:t>
+      </w:r>
+      <w:r>
+        <w:t>Dieses Verhalten</w:t>
+      </w:r>
+      <w:r>
+        <w:t xml:space="preserve"> entsteht aufgrund der</w:t>
+      </w:r>
+      <w:r>
+        <w:t xml:space="preserve"> hohen</w:t>
+      </w:r>
+      <w:r>
+        <w:t xml:space="preserve"> Modularität von Microservices</w:t>
+      </w:r>
+      <w:r>
+        <w:t>, und der Schwierigkeit die Grenzen der einzelnen Microservices zu überschreiten. Ein Zerfall der Architektur kann dadurch vermieden werden.</w:t>
+      </w:r>
+      <w:r>
+        <w:rPr>
+          <w:rStyle w:val="Funotenzeichen"/>
+        </w:rPr>
+        <w:footnoteReference w:id="5"/>
+      </w:r>
+      <w:r>
         <w:br/>
         <w:t xml:space="preserve">Microservices </w:t>
       </w:r>
@@ -4580,6 +4661,7 @@
     </w:p>
     <w:p>
       <w:r>
+        <w:lastRenderedPageBreak/>
         <w:t xml:space="preserve">Aufgrund der Aufteilung von </w:t>
       </w:r>
       <w:proofErr w:type="spellStart"/>
@@ -4666,7 +4748,7 @@
         <w:rPr>
           <w:rStyle w:val="Funotenzeichen"/>
         </w:rPr>
-        <w:footnoteReference w:id="4"/>
+        <w:footnoteReference w:id="6"/>
       </w:r>
       <w:r>
         <w:t xml:space="preserve"> Container bieten einen universellen </w:t>
@@ -4679,94 +4761,6 @@
       </w:r>
       <w:r>
         <w:t>bei dem alle Anwendungsabhängigkeiten in einem Container gebündelt werden. Die Container werden von der Docker Engine ausgeführt.</w:t>
-      </w:r>
-      <w:r>
-        <w:rPr>
-          <w:rStyle w:val="Funotenzeichen"/>
-        </w:rPr>
-        <w:footnoteReference w:id="5"/>
-      </w:r>
-      <w:r>
-        <w:br/>
-      </w:r>
-      <w:r>
-        <w:t>Container bieten gegenüber</w:t>
-      </w:r>
-      <w:r>
-        <w:t xml:space="preserve"> Virtuellen Maschinen </w:t>
-      </w:r>
-      <w:r>
-        <w:t xml:space="preserve">(welche es ermöglichen auf einem Rechner mehrere Betriebssysteme laufen zu lassen) mehrere Vorteile. </w:t>
-      </w:r>
-      <w:r>
-        <w:t>Beim</w:t>
-      </w:r>
-      <w:r>
-        <w:t xml:space="preserve"> Einsatz von Containern</w:t>
-      </w:r>
-      <w:r>
-        <w:t xml:space="preserve"> wird kein ganzes Betriebssystem </w:t>
-      </w:r>
-      <w:proofErr w:type="gramStart"/>
-      <w:r>
-        <w:t>Installiert</w:t>
-      </w:r>
-      <w:proofErr w:type="gramEnd"/>
-      <w:r>
-        <w:t>. Dadurch wird</w:t>
-      </w:r>
-      <w:r>
-        <w:t xml:space="preserve"> die Erzeugung des Overheads einer Virtuellen Maschine beim Ausführen von Softwarekomponenten wie zum Beispiel Webserver, Programmiersprachen und Datenbanken</w:t>
-      </w:r>
-      <w:r>
-        <w:t xml:space="preserve"> vermeiden</w:t>
-      </w:r>
-      <w:r>
-        <w:t>.</w:t>
-      </w:r>
-      <w:r>
-        <w:t xml:space="preserve"> Weiterhin lassen sich dadurch Container schneller aufsetzen als Virtuelle Maschinen und Entwicklern werden unter anderem neue Möglichkeiten</w:t>
-      </w:r>
-      <w:r>
-        <w:t xml:space="preserve"> </w:t>
-      </w:r>
-      <w:r>
-        <w:t xml:space="preserve">im </w:t>
-      </w:r>
-      <w:proofErr w:type="spellStart"/>
-      <w:r>
-        <w:t>Deployment</w:t>
-      </w:r>
-      <w:proofErr w:type="spellEnd"/>
-      <w:r>
-        <w:t xml:space="preserve"> geboten.</w:t>
-      </w:r>
-      <w:r>
-        <w:rPr>
-          <w:rStyle w:val="Funotenzeichen"/>
-        </w:rPr>
-        <w:footnoteReference w:id="6"/>
-      </w:r>
-      <w:r>
-        <w:br/>
-        <w:t>Docker läuft auf Linux- (</w:t>
-      </w:r>
-      <w:proofErr w:type="spellStart"/>
-      <w:r>
-        <w:t>CentOS</w:t>
-      </w:r>
-      <w:proofErr w:type="spellEnd"/>
-      <w:r>
-        <w:t xml:space="preserve">, Debian, Fedora, Oracle Linux, RHEL, Suse und Ubuntu) und Windows Server </w:t>
-      </w:r>
-      <w:r>
-        <w:t>–</w:t>
-      </w:r>
-      <w:r>
-        <w:t xml:space="preserve"> Betriebssystemen</w:t>
-      </w:r>
-      <w:r>
-        <w:t xml:space="preserve">. </w:t>
       </w:r>
       <w:r>
         <w:rPr>
@@ -4774,6 +4768,94 @@
         </w:rPr>
         <w:footnoteReference w:id="7"/>
       </w:r>
+      <w:r>
+        <w:br/>
+      </w:r>
+      <w:r>
+        <w:t>Container bieten gegenüber</w:t>
+      </w:r>
+      <w:r>
+        <w:t xml:space="preserve"> Virtuellen Maschinen </w:t>
+      </w:r>
+      <w:r>
+        <w:t xml:space="preserve">(welche es ermöglichen auf einem Rechner mehrere Betriebssysteme laufen zu lassen) mehrere Vorteile. </w:t>
+      </w:r>
+      <w:r>
+        <w:t>Beim</w:t>
+      </w:r>
+      <w:r>
+        <w:t xml:space="preserve"> Einsatz von Containern</w:t>
+      </w:r>
+      <w:r>
+        <w:t xml:space="preserve"> wird kein ganzes Betriebssystem </w:t>
+      </w:r>
+      <w:proofErr w:type="gramStart"/>
+      <w:r>
+        <w:t>Installiert</w:t>
+      </w:r>
+      <w:proofErr w:type="gramEnd"/>
+      <w:r>
+        <w:t>. Dadurch wird</w:t>
+      </w:r>
+      <w:r>
+        <w:t xml:space="preserve"> die Erzeugung des Overheads einer Virtuellen Maschine beim Ausführen von Softwarekomponenten wie zum Beispiel Webserver, Programmiersprachen und Datenbanken</w:t>
+      </w:r>
+      <w:r>
+        <w:t xml:space="preserve"> vermeiden</w:t>
+      </w:r>
+      <w:r>
+        <w:t>.</w:t>
+      </w:r>
+      <w:r>
+        <w:t xml:space="preserve"> Weiterhin lassen sich dadurch Container schneller aufsetzen als Virtuelle Maschinen und Entwicklern werden unter anderem neue Möglichkeiten</w:t>
+      </w:r>
+      <w:r>
+        <w:t xml:space="preserve"> </w:t>
+      </w:r>
+      <w:r>
+        <w:t xml:space="preserve">im </w:t>
+      </w:r>
+      <w:proofErr w:type="spellStart"/>
+      <w:r>
+        <w:t>Deployment</w:t>
+      </w:r>
+      <w:proofErr w:type="spellEnd"/>
+      <w:r>
+        <w:t xml:space="preserve"> geboten.</w:t>
+      </w:r>
+      <w:r>
+        <w:rPr>
+          <w:rStyle w:val="Funotenzeichen"/>
+        </w:rPr>
+        <w:footnoteReference w:id="8"/>
+      </w:r>
+      <w:r>
+        <w:br/>
+        <w:t>Docker läuft auf Linux- (</w:t>
+      </w:r>
+      <w:proofErr w:type="spellStart"/>
+      <w:r>
+        <w:t>CentOS</w:t>
+      </w:r>
+      <w:proofErr w:type="spellEnd"/>
+      <w:r>
+        <w:t xml:space="preserve">, Debian, Fedora, Oracle Linux, RHEL, Suse und Ubuntu) und Windows Server </w:t>
+      </w:r>
+      <w:r>
+        <w:t>–</w:t>
+      </w:r>
+      <w:r>
+        <w:t xml:space="preserve"> Betriebssystemen</w:t>
+      </w:r>
+      <w:r>
+        <w:t xml:space="preserve">. </w:t>
+      </w:r>
+      <w:r>
+        <w:rPr>
+          <w:rStyle w:val="Funotenzeichen"/>
+        </w:rPr>
+        <w:footnoteReference w:id="9"/>
+      </w:r>
     </w:p>
     <w:p/>
     <w:p/>
@@ -4936,7 +5018,7 @@
         <w:rPr>
           <w:rStyle w:val="Funotenzeichen"/>
         </w:rPr>
-        <w:footnoteReference w:id="8"/>
+        <w:footnoteReference w:id="10"/>
       </w:r>
     </w:p>
     <w:p/>
@@ -5168,6 +5250,28 @@
                   <w:bCs/>
                   <w:noProof/>
                 </w:rPr>
+                <w:t>Alzve, João. 2021.</w:t>
+              </w:r>
+              <w:r>
+                <w:rPr>
+                  <w:noProof/>
+                </w:rPr>
+                <w:t xml:space="preserve"> golem. [Online] 19. Juli 2021. [Zitat vom: 07. August 2021.] https://www.golem.de/news/verteilte-systeme-die-haeufigsten-probleme-mit-microservices-2107-157885.html.</w:t>
+              </w:r>
+            </w:p>
+            <w:p>
+              <w:pPr>
+                <w:pStyle w:val="Literaturverzeichnis"/>
+                <w:rPr>
+                  <w:noProof/>
+                </w:rPr>
+              </w:pPr>
+              <w:r>
+                <w:rPr>
+                  <w:b/>
+                  <w:bCs/>
+                  <w:noProof/>
+                </w:rPr>
                 <w:t>Docker. 2021.</w:t>
               </w:r>
               <w:r>
@@ -5175,6 +5279,28 @@
                   <w:noProof/>
                 </w:rPr>
                 <w:t xml:space="preserve"> docker.com. [Online] Docker, Inc., 4. August 2021. [Zitat vom: 4. August 2021.] https://www.docker.com/products/container-runtime.</w:t>
+              </w:r>
+            </w:p>
+            <w:p>
+              <w:pPr>
+                <w:pStyle w:val="Literaturverzeichnis"/>
+                <w:rPr>
+                  <w:noProof/>
+                </w:rPr>
+              </w:pPr>
+              <w:r>
+                <w:rPr>
+                  <w:b/>
+                  <w:bCs/>
+                  <w:noProof/>
+                </w:rPr>
+                <w:t>Mohapatra, Biswa Pujarini, Banerjee, Baishakhi und Aroraa, Gaurav. 2019.</w:t>
+              </w:r>
+              <w:r>
+                <w:rPr>
+                  <w:noProof/>
+                </w:rPr>
+                <w:t xml:space="preserve"> Microservices by Example Using .Net Core. Neu-Delhi : BPB Publications, 2019, S. 2.</w:t>
               </w:r>
             </w:p>
             <w:p>
@@ -5541,6 +5667,90 @@
       </w:r>
       <w:sdt>
         <w:sdtPr>
+          <w:id w:val="646790235"/>
+          <w:citation/>
+        </w:sdtPr>
+        <w:sdtContent>
+          <w:r>
+            <w:fldChar w:fldCharType="begin"/>
+          </w:r>
+          <w:r>
+            <w:instrText xml:space="preserve"> CITATION Alz21 \l 1031 </w:instrText>
+          </w:r>
+          <w:r>
+            <w:fldChar w:fldCharType="separate"/>
+          </w:r>
+          <w:r>
+            <w:rPr>
+              <w:noProof/>
+            </w:rPr>
+            <w:t>(Alzve, 2021)</w:t>
+          </w:r>
+          <w:r>
+            <w:fldChar w:fldCharType="end"/>
+          </w:r>
+        </w:sdtContent>
+      </w:sdt>
+    </w:p>
+  </w:footnote>
+  <w:footnote w:id="2">
+    <w:p>
+      <w:pPr>
+        <w:pStyle w:val="Funotentext"/>
+      </w:pPr>
+      <w:r>
+        <w:rPr>
+          <w:rStyle w:val="Funotenzeichen"/>
+        </w:rPr>
+        <w:footnoteRef/>
+      </w:r>
+      <w:r>
+        <w:t xml:space="preserve"> </w:t>
+      </w:r>
+      <w:sdt>
+        <w:sdtPr>
+          <w:id w:val="-1806460820"/>
+          <w:citation/>
+        </w:sdtPr>
+        <w:sdtContent>
+          <w:r>
+            <w:fldChar w:fldCharType="begin"/>
+          </w:r>
+          <w:r>
+            <w:instrText xml:space="preserve">CITATION Moh19 \l 1031 </w:instrText>
+          </w:r>
+          <w:r>
+            <w:fldChar w:fldCharType="separate"/>
+          </w:r>
+          <w:r>
+            <w:rPr>
+              <w:noProof/>
+            </w:rPr>
+            <w:t>(Mohapatra, et al., 2019)</w:t>
+          </w:r>
+          <w:r>
+            <w:fldChar w:fldCharType="end"/>
+          </w:r>
+        </w:sdtContent>
+      </w:sdt>
+    </w:p>
+  </w:footnote>
+  <w:footnote w:id="3">
+    <w:p>
+      <w:pPr>
+        <w:pStyle w:val="Funotentext"/>
+      </w:pPr>
+      <w:r>
+        <w:rPr>
+          <w:rStyle w:val="Funotenzeichen"/>
+        </w:rPr>
+        <w:footnoteRef/>
+      </w:r>
+      <w:r>
+        <w:t xml:space="preserve"> </w:t>
+      </w:r>
+      <w:sdt>
+        <w:sdtPr>
           <w:id w:val="967547642"/>
           <w:citation/>
         </w:sdtPr>
@@ -5568,7 +5778,7 @@
       </w:sdt>
     </w:p>
   </w:footnote>
-  <w:footnote w:id="2">
+  <w:footnote w:id="4">
     <w:p>
       <w:pPr>
         <w:pStyle w:val="Funotentext"/>
@@ -5611,7 +5821,7 @@
       </w:sdt>
     </w:p>
   </w:footnote>
-  <w:footnote w:id="3">
+  <w:footnote w:id="5">
     <w:p>
       <w:pPr>
         <w:pStyle w:val="Funotentext"/>
@@ -5654,7 +5864,7 @@
       </w:sdt>
     </w:p>
   </w:footnote>
-  <w:footnote w:id="4">
+  <w:footnote w:id="6">
     <w:p>
       <w:pPr>
         <w:pStyle w:val="Funotentext"/>
@@ -5697,7 +5907,7 @@
       </w:sdt>
     </w:p>
   </w:footnote>
-  <w:footnote w:id="5">
+  <w:footnote w:id="7">
     <w:p>
       <w:pPr>
         <w:pStyle w:val="Funotentext"/>
@@ -5740,7 +5950,7 @@
       </w:sdt>
     </w:p>
   </w:footnote>
-  <w:footnote w:id="6">
+  <w:footnote w:id="8">
     <w:p>
       <w:pPr>
         <w:pStyle w:val="Funotentext"/>
@@ -5783,7 +5993,7 @@
       </w:sdt>
     </w:p>
   </w:footnote>
-  <w:footnote w:id="7">
+  <w:footnote w:id="9">
     <w:p>
       <w:pPr>
         <w:pStyle w:val="Funotentext"/>
@@ -5826,7 +6036,7 @@
       </w:sdt>
     </w:p>
   </w:footnote>
-  <w:footnote w:id="8">
+  <w:footnote w:id="10">
     <w:p>
       <w:pPr>
         <w:pStyle w:val="Funotentext"/>
@@ -5845,6 +6055,7 @@
           <w:id w:val="18595971"/>
           <w:citation/>
         </w:sdtPr>
+        <w:sdtEndPr/>
         <w:sdtContent>
           <w:r>
             <w:fldChar w:fldCharType="begin"/>
@@ -5893,7 +6104,7 @@
       <w:rPr>
         <w:noProof/>
       </w:rPr>
-      <w:t>Kurzfassung</w:t>
+      <w:t>Aufgabenstellung</w:t>
     </w:r>
     <w:r>
       <w:rPr>
@@ -5947,14 +6158,27 @@
         <w:bottom w:val="single" w:sz="4" w:space="1" w:color="auto"/>
       </w:pBdr>
     </w:pPr>
-    <w:fldSimple w:instr=" STYLEREF  &quot;Ü1 Römisch&quot;  \* MERGEFORMAT ">
-      <w:r>
-        <w:rPr>
-          <w:noProof/>
-        </w:rPr>
-        <w:t>Abbildungs und Tabellenverzeichniss</w:t>
-      </w:r>
-    </w:fldSimple>
+    <w:r>
+      <w:fldChar w:fldCharType="begin"/>
+    </w:r>
+    <w:r>
+      <w:instrText xml:space="preserve"> STYLEREF  "Ü1 Römisch"  \* MERGEFORMAT </w:instrText>
+    </w:r>
+    <w:r>
+      <w:fldChar w:fldCharType="separate"/>
+    </w:r>
+    <w:r>
+      <w:rPr>
+        <w:noProof/>
+      </w:rPr>
+      <w:t>Abbildungs und Tabellenverzeichniss</w:t>
+    </w:r>
+    <w:r>
+      <w:rPr>
+        <w:noProof/>
+      </w:rPr>
+      <w:fldChar w:fldCharType="end"/>
+    </w:r>
   </w:p>
 </w:hdr>
 </file>
@@ -5968,14 +6192,27 @@
         <w:bottom w:val="single" w:sz="4" w:space="1" w:color="auto"/>
       </w:pBdr>
     </w:pPr>
-    <w:fldSimple w:instr=" STYLEREF  &quot;Überschrift 1&quot;  \* MERGEFORMAT ">
-      <w:r>
-        <w:rPr>
-          <w:noProof/>
-        </w:rPr>
-        <w:t>Implementierung</w:t>
-      </w:r>
-    </w:fldSimple>
+    <w:r>
+      <w:fldChar w:fldCharType="begin"/>
+    </w:r>
+    <w:r>
+      <w:instrText xml:space="preserve"> STYLEREF  "Überschrift 1"  \* MERGEFORMAT </w:instrText>
+    </w:r>
+    <w:r>
+      <w:fldChar w:fldCharType="separate"/>
+    </w:r>
+    <w:r>
+      <w:rPr>
+        <w:noProof/>
+      </w:rPr>
+      <w:t>Implementierung</w:t>
+    </w:r>
+    <w:r>
+      <w:rPr>
+        <w:noProof/>
+      </w:rPr>
+      <w:fldChar w:fldCharType="end"/>
+    </w:r>
   </w:p>
 </w:hdr>
 </file>
@@ -5986,27 +6223,14 @@
     <w:pPr>
       <w:pStyle w:val="Kopfzeile"/>
     </w:pPr>
-    <w:r>
-      <w:fldChar w:fldCharType="begin"/>
-    </w:r>
-    <w:r>
-      <w:instrText xml:space="preserve"> STYLEREF  "Ü1 Römisch"  \* MERGEFORMAT </w:instrText>
-    </w:r>
-    <w:r>
-      <w:fldChar w:fldCharType="separate"/>
-    </w:r>
-    <w:r>
-      <w:rPr>
-        <w:noProof/>
-      </w:rPr>
-      <w:t>Selstständigkeitserklärung</w:t>
-    </w:r>
-    <w:r>
-      <w:rPr>
-        <w:noProof/>
-      </w:rPr>
-      <w:fldChar w:fldCharType="end"/>
-    </w:r>
+    <w:fldSimple w:instr=" STYLEREF  &quot;Ü1 Römisch&quot;  \* MERGEFORMAT ">
+      <w:r>
+        <w:rPr>
+          <w:noProof/>
+        </w:rPr>
+        <w:t>Selstständigkeitserklärung</w:t>
+      </w:r>
+    </w:fldSimple>
   </w:p>
 </w:hdr>
 </file>
@@ -7167,7 +7391,6 @@
   <w:style w:type="character" w:default="1" w:styleId="Absatz-Standardschriftart">
     <w:name w:val="Default Paragraph Font"/>
     <w:uiPriority w:val="1"/>
-    <w:semiHidden/>
     <w:unhideWhenUsed/>
   </w:style>
   <w:style w:type="table" w:default="1" w:styleId="NormaleTabelle">
@@ -7972,11 +8195,66 @@
     <b:Pages>9</b:Pages>
     <b:RefOrder>6</b:RefOrder>
   </b:Source>
+  <b:Source>
+    <b:Tag>Alz21</b:Tag>
+    <b:SourceType>InternetSite</b:SourceType>
+    <b:Guid>{DBE5A0D4-2594-4328-80B0-4C1E536036F9}</b:Guid>
+    <b:Title>golem</b:Title>
+    <b:Year>2021</b:Year>
+    <b:Author>
+      <b:Author>
+        <b:NameList>
+          <b:Person>
+            <b:Last>Alzve</b:Last>
+            <b:First>João</b:First>
+          </b:Person>
+        </b:NameList>
+      </b:Author>
+    </b:Author>
+    <b:Month>Juli</b:Month>
+    <b:Day>19</b:Day>
+    <b:YearAccessed>2021</b:YearAccessed>
+    <b:MonthAccessed>August</b:MonthAccessed>
+    <b:DayAccessed>07</b:DayAccessed>
+    <b:URL>https://www.golem.de/news/verteilte-systeme-die-haeufigsten-probleme-mit-microservices-2107-157885.html</b:URL>
+    <b:RefOrder>7</b:RefOrder>
+  </b:Source>
+  <b:Source>
+    <b:Tag>Moh19</b:Tag>
+    <b:SourceType>BookSection</b:SourceType>
+    <b:Guid>{138FDA17-A437-4C48-8DEF-D15AF541B70A}</b:Guid>
+    <b:Title>Microservices by Example Using .Net Core</b:Title>
+    <b:Year>2019</b:Year>
+    <b:City>Neu-Delhi</b:City>
+    <b:Publisher>BPB Publications</b:Publisher>
+    <b:Author>
+      <b:Author>
+        <b:NameList>
+          <b:Person>
+            <b:Last>Mohapatra</b:Last>
+            <b:First>Biswa</b:First>
+            <b:Middle>Pujarini</b:Middle>
+          </b:Person>
+          <b:Person>
+            <b:Last>Banerjee</b:Last>
+            <b:First>Baishakhi</b:First>
+          </b:Person>
+          <b:Person>
+            <b:Last>Aroraa</b:Last>
+            <b:First>Gaurav</b:First>
+          </b:Person>
+        </b:NameList>
+      </b:Author>
+    </b:Author>
+    <b:CountryRegion>Indien</b:CountryRegion>
+    <b:Pages>2</b:Pages>
+    <b:RefOrder>8</b:RefOrder>
+  </b:Source>
 </b:Sources>
 </file>
 
 <file path=customXml/itemProps1.xml><?xml version="1.0" encoding="utf-8"?>
-<ds:datastoreItem xmlns:ds="http://schemas.openxmlformats.org/officeDocument/2006/customXml" ds:itemID="{4017238D-50B6-488B-B92E-20F10E1DCD39}">
+<ds:datastoreItem xmlns:ds="http://schemas.openxmlformats.org/officeDocument/2006/customXml" ds:itemID="{E729C199-EB07-485F-AEE0-6CEA97EA4E19}">
   <ds:schemaRefs>
     <ds:schemaRef ds:uri="http://schemas.openxmlformats.org/officeDocument/2006/bibliography"/>
   </ds:schemaRefs>

--- a/Bachelor.docx
+++ b/Bachelor.docx
@@ -75,7 +75,6 @@
     </w:p>
     <w:p>
       <w:pPr>
-        <w:spacing w:line="288" w:lineRule="auto"/>
         <w:jc w:val="right"/>
         <w:rPr>
           <w:rFonts w:cs="Arial"/>
@@ -86,7 +85,6 @@
     </w:p>
     <w:p>
       <w:pPr>
-        <w:spacing w:line="288" w:lineRule="auto"/>
         <w:jc w:val="center"/>
         <w:rPr>
           <w:rFonts w:cs="Arial"/>
@@ -97,7 +95,6 @@
     </w:p>
     <w:p>
       <w:pPr>
-        <w:spacing w:line="288" w:lineRule="auto"/>
         <w:jc w:val="center"/>
         <w:rPr>
           <w:rFonts w:cs="Arial"/>
@@ -108,7 +105,6 @@
     </w:p>
     <w:p>
       <w:pPr>
-        <w:spacing w:line="288" w:lineRule="auto"/>
         <w:jc w:val="center"/>
         <w:rPr>
           <w:rFonts w:cs="Arial"/>
@@ -131,7 +127,6 @@
     </w:p>
     <w:p>
       <w:pPr>
-        <w:spacing w:line="288" w:lineRule="auto"/>
         <w:jc w:val="center"/>
         <w:rPr>
           <w:rFonts w:cs="Arial"/>
@@ -157,7 +152,6 @@
     <w:p/>
     <w:p>
       <w:pPr>
-        <w:spacing w:line="288" w:lineRule="auto"/>
         <w:jc w:val="center"/>
         <w:rPr>
           <w:rFonts w:cs="Arial"/>
@@ -190,7 +184,6 @@
     </w:p>
     <w:p>
       <w:pPr>
-        <w:spacing w:line="288" w:lineRule="auto"/>
         <w:jc w:val="center"/>
         <w:rPr>
           <w:rFonts w:cs="Arial"/>
@@ -241,7 +234,6 @@
     </w:p>
     <w:p>
       <w:pPr>
-        <w:spacing w:line="288" w:lineRule="auto"/>
         <w:jc w:val="center"/>
         <w:rPr>
           <w:rFonts w:cs="Arial"/>
@@ -253,7 +245,6 @@
     </w:p>
     <w:p>
       <w:pPr>
-        <w:spacing w:line="288" w:lineRule="auto"/>
         <w:jc w:val="center"/>
         <w:rPr>
           <w:rFonts w:cs="Arial"/>
@@ -265,7 +256,6 @@
     </w:p>
     <w:p>
       <w:pPr>
-        <w:spacing w:line="288" w:lineRule="auto"/>
         <w:jc w:val="center"/>
         <w:rPr>
           <w:rFonts w:cs="Arial"/>
@@ -277,7 +267,6 @@
     </w:p>
     <w:p>
       <w:pPr>
-        <w:spacing w:line="288" w:lineRule="auto"/>
         <w:jc w:val="center"/>
         <w:rPr>
           <w:rFonts w:cs="Arial"/>
@@ -309,7 +298,6 @@
     </w:p>
     <w:p>
       <w:pPr>
-        <w:spacing w:line="288" w:lineRule="auto"/>
         <w:jc w:val="center"/>
         <w:rPr>
           <w:rFonts w:cs="Arial"/>
@@ -337,7 +325,6 @@
     </w:p>
     <w:p>
       <w:pPr>
-        <w:spacing w:line="288" w:lineRule="auto"/>
         <w:jc w:val="center"/>
         <w:rPr>
           <w:rFonts w:cs="Arial"/>
@@ -348,7 +335,6 @@
     </w:p>
     <w:p>
       <w:pPr>
-        <w:spacing w:line="288" w:lineRule="auto"/>
         <w:jc w:val="center"/>
         <w:rPr>
           <w:rFonts w:cs="Arial"/>
@@ -359,7 +345,6 @@
     </w:p>
     <w:p>
       <w:pPr>
-        <w:spacing w:line="288" w:lineRule="auto"/>
         <w:jc w:val="center"/>
         <w:rPr>
           <w:rFonts w:cs="Arial"/>
@@ -370,7 +355,6 @@
     </w:p>
     <w:p>
       <w:pPr>
-        <w:spacing w:line="288" w:lineRule="auto"/>
         <w:jc w:val="center"/>
         <w:rPr>
           <w:rFonts w:cs="Arial"/>
@@ -405,7 +389,6 @@
     </w:p>
     <w:p>
       <w:pPr>
-        <w:spacing w:line="288" w:lineRule="auto"/>
         <w:jc w:val="center"/>
         <w:rPr>
           <w:rFonts w:cs="Arial"/>
@@ -423,6 +406,7 @@
           <w:sz w:val="28"/>
           <w:szCs w:val="28"/>
         </w:rPr>
+        <w:lastRenderedPageBreak/>
         <w:t xml:space="preserve">Dipl.-Inf. Steffen </w:t>
       </w:r>
       <w:proofErr w:type="spellStart"/>
@@ -502,7 +486,6 @@
       </w:pPr>
       <w:bookmarkStart w:id="1" w:name="_Toc79234487"/>
       <w:r>
-        <w:lastRenderedPageBreak/>
         <w:t>Abstract</w:t>
       </w:r>
       <w:bookmarkEnd w:id="1"/>
@@ -4411,13 +4394,25 @@
         <w:t xml:space="preserve"> </w:t>
       </w:r>
       <w:r>
-        <w:t xml:space="preserve">Über Jahre hinweg wurden Softwaresystem als Monolithen deployt. Weil diese Monolithen über die Jahre immer größer wurden, entstanden für die </w:t>
+        <w:t xml:space="preserve">Über Jahre hinweg wurden Softwaresystem als Monolithen deployt. Weil diese </w:t>
+      </w:r>
+      <w:r>
+        <w:t>Anwendungen</w:t>
+      </w:r>
+      <w:r>
+        <w:t xml:space="preserve"> über die Jahre immer größer wurden, entstanden für die </w:t>
       </w:r>
       <w:r>
         <w:t>Entwickler</w:t>
       </w:r>
       <w:r>
-        <w:t xml:space="preserve"> eine Vielzahl von Problemen. </w:t>
+        <w:t xml:space="preserve"> </w:t>
+      </w:r>
+      <w:r>
+        <w:t>Organisatorische Probleme</w:t>
+      </w:r>
+      <w:r>
+        <w:t>.</w:t>
       </w:r>
       <w:r>
         <w:rPr>
@@ -4428,30 +4423,62 @@
       <w:r>
         <w:t xml:space="preserve"> </w:t>
       </w:r>
-    </w:p>
-    <w:p>
-      <w:r>
-        <w:t xml:space="preserve">Microservices entstand im Jahre 1980 mit den von der Firma Sun Microsystems entwickelten Remote </w:t>
-      </w:r>
-      <w:proofErr w:type="spellStart"/>
-      <w:r>
-        <w:t>Procedure</w:t>
-      </w:r>
-      <w:proofErr w:type="spellEnd"/>
-      <w:r>
-        <w:t xml:space="preserve"> Calls</w:t>
-      </w:r>
-      <w:r>
-        <w:t>, welche als eine der ersten Technologien zur Umsetzung von verteilten Systemen entwickelt wurden</w:t>
-      </w:r>
-      <w:r>
-        <w:t xml:space="preserve">. Die ersten Praktische </w:t>
-      </w:r>
-      <w:r>
-        <w:t>Einsätze von Microservices</w:t>
-      </w:r>
-      <w:r>
-        <w:t xml:space="preserve"> wurden von James Lewis und Martin Fowler im Jahr 2014 umgesetzt.</w:t>
+      <w:r>
+        <w:t xml:space="preserve">Extrem große </w:t>
+      </w:r>
+      <w:r>
+        <w:t>Systeme</w:t>
+      </w:r>
+      <w:r>
+        <w:t xml:space="preserve"> sind nicht leicht zu verstehen und zu verwalten. Durch</w:t>
+      </w:r>
+      <w:r>
+        <w:t xml:space="preserve"> die</w:t>
+      </w:r>
+      <w:r>
+        <w:t xml:space="preserve"> enge Kopplung</w:t>
+      </w:r>
+      <w:r>
+        <w:t xml:space="preserve"> der Komponenten bei einem Monolithen</w:t>
+      </w:r>
+      <w:r>
+        <w:t xml:space="preserve"> ist es schwierig Änderungen </w:t>
+      </w:r>
+      <w:r>
+        <w:t>in der Anwendung</w:t>
+      </w:r>
+      <w:r>
+        <w:t xml:space="preserve"> einzuspielen. Weil sich Codeänderungen auf das gesamte System auswirken, müssen diese gründlich koordiniert werden. </w:t>
+      </w:r>
+      <w:r>
+        <w:t>Diese Problemstellung kann dazu führen, dass bei der Einführung einer</w:t>
+      </w:r>
+      <w:r>
+        <w:t xml:space="preserve"> neuen Technologie die gesamte Anwendung komplett neu geschrieben werden</w:t>
+      </w:r>
+      <w:r>
+        <w:t xml:space="preserve"> muss. Ein weiteres Problem stellt sich in Bezug auf die Skalierbarkeit. Bei einem Monolithen kann nur d</w:t>
+      </w:r>
+      <w:r>
+        <w:t>as</w:t>
+      </w:r>
+      <w:r>
+        <w:t xml:space="preserve"> komplette </w:t>
+      </w:r>
+      <w:r>
+        <w:t>System</w:t>
+      </w:r>
+      <w:r>
+        <w:t xml:space="preserve"> skaliert werden. Die Skalierung von einzelnen Komponenten </w:t>
+      </w:r>
+      <w:r>
+        <w:t xml:space="preserve">ist nicht </w:t>
+      </w:r>
+      <w:r>
+        <w:t>möglich,</w:t>
+      </w:r>
+      <w:r>
+        <w:t xml:space="preserve"> weil einzelne Teilbereiche nicht unabhängig voneinander interagieren können.</w:t>
       </w:r>
       <w:r>
         <w:rPr>
@@ -4460,7 +4487,16 @@
         <w:footnoteReference w:id="2"/>
       </w:r>
       <w:r>
-        <w:t xml:space="preserve"> </w:t>
+        <w:br/>
+      </w:r>
+      <w:r>
+        <w:br/>
+      </w:r>
+      <w:r>
+        <w:t>Gegenüber diesen Nachteilen schafft eine Microservice Architektur Abhilfe.</w:t>
+      </w:r>
+      <w:r>
+        <w:br/>
       </w:r>
       <w:r>
         <w:t xml:space="preserve">Seitdem gibt es einen regelrechten Hype um dieses Architekturmuster. </w:t>
@@ -4528,38 +4564,15 @@
     </w:p>
     <w:p>
       <w:r>
-        <w:t xml:space="preserve">Im Gegensatz zum Architekturansatz des </w:t>
+        <w:t xml:space="preserve">Microservice-Strukturen entstand in den frühen 1980er Jahren mit den von der Firma Sun Microsystems entwickelten Remote </w:t>
       </w:r>
       <w:proofErr w:type="spellStart"/>
       <w:r>
-        <w:t>Deployment</w:t>
+        <w:t>Procedure</w:t>
       </w:r>
       <w:proofErr w:type="spellEnd"/>
       <w:r>
-        <w:t xml:space="preserve">-Monolithen, bei dem das System nur als Ganzes deployt werden kann, gelten </w:t>
-      </w:r>
-      <w:r>
-        <w:t>Microservices laut Eberhard Wol</w:t>
-      </w:r>
-      <w:r>
-        <w:t>ff</w:t>
-      </w:r>
-      <w:r>
-        <w:t xml:space="preserve"> als unabhängig </w:t>
-      </w:r>
-      <w:proofErr w:type="spellStart"/>
-      <w:r>
-        <w:t>deploybare</w:t>
-      </w:r>
-      <w:proofErr w:type="spellEnd"/>
-      <w:r>
-        <w:t xml:space="preserve"> Module. </w:t>
-      </w:r>
-      <w:r>
-        <w:t>Die Größe der einzelnen Services hängt vom jeweiligen Anwendungsfall ab</w:t>
-      </w:r>
-      <w:r>
-        <w:t>.</w:t>
+        <w:t xml:space="preserve"> Calls, welche als eine der ersten Technologien zur Umsetzung von verteilten Systemen entwickelt wurden. Die ersten Praktische Einsätze von Microservices wurden von James Lewis und Martin Fowler im Jahr 2014 Beschrieben.</w:t>
       </w:r>
       <w:r>
         <w:rPr>
@@ -4567,11 +4580,41 @@
         </w:rPr>
         <w:footnoteReference w:id="3"/>
       </w:r>
-      <w:r>
-        <w:t xml:space="preserve"> Ein Service sollte klein genug gehalten werden, um von einem einzelnen Entwicklerteam entwickelt zu werden. Bei zu kleinen Services steigt die Anzahl der Services im gesamten System. Verteilte Aufrufe </w:t>
-      </w:r>
-      <w:r>
-        <w:t>anderer Systeme über das Netzwerk sind Zeitaufwändiger als Aufrufe im selben Prozess. Um einer Erhöhung der Verzögerungszeit entgegenzuwirken, sollten die Services nach Möglichkeit nicht zu klein gehalten werden.</w:t>
+    </w:p>
+    <w:p>
+      <w:r>
+        <w:t xml:space="preserve">Im Gegensatz zum Architekturansatz des </w:t>
+      </w:r>
+      <w:proofErr w:type="spellStart"/>
+      <w:r>
+        <w:t>Deployment</w:t>
+      </w:r>
+      <w:proofErr w:type="spellEnd"/>
+      <w:r>
+        <w:t xml:space="preserve">-Monolithen, bei dem das System nur als Ganzes deployt werden kann, gelten </w:t>
+      </w:r>
+      <w:r>
+        <w:t>Microservices laut Eberhard Wol</w:t>
+      </w:r>
+      <w:r>
+        <w:t>ff</w:t>
+      </w:r>
+      <w:r>
+        <w:t xml:space="preserve"> als unabhängig </w:t>
+      </w:r>
+      <w:proofErr w:type="spellStart"/>
+      <w:r>
+        <w:t>deploybare</w:t>
+      </w:r>
+      <w:proofErr w:type="spellEnd"/>
+      <w:r>
+        <w:t xml:space="preserve"> Module. </w:t>
+      </w:r>
+      <w:r>
+        <w:t>Die Größe der einzelnen Services hängt vom jeweiligen Anwendungsfall ab</w:t>
+      </w:r>
+      <w:r>
+        <w:t>.</w:t>
       </w:r>
       <w:r>
         <w:rPr>
@@ -4580,56 +4623,14 @@
         <w:footnoteReference w:id="4"/>
       </w:r>
       <w:r>
-        <w:t xml:space="preserve"> </w:t>
-      </w:r>
-    </w:p>
-    <w:p>
-      <w:r>
-        <w:t>-</w:t>
-      </w:r>
-      <w:proofErr w:type="spellStart"/>
-      <w:r>
-        <w:t>Conteniuous</w:t>
-      </w:r>
-      <w:proofErr w:type="spellEnd"/>
-      <w:r>
-        <w:t xml:space="preserve"> </w:t>
-      </w:r>
-      <w:proofErr w:type="spellStart"/>
-      <w:r>
-        <w:t>Delivery</w:t>
-      </w:r>
-      <w:proofErr w:type="spellEnd"/>
-    </w:p>
-    <w:p/>
-    <w:p>
-      <w:pPr>
-        <w:pStyle w:val="berschrift3"/>
-      </w:pPr>
-      <w:bookmarkStart w:id="10" w:name="_Toc79234496"/>
-      <w:r>
-        <w:t>Vorteile</w:t>
-      </w:r>
-      <w:bookmarkEnd w:id="10"/>
-    </w:p>
-    <w:p>
-      <w:r>
-        <w:t xml:space="preserve">Eine Microservice-Architektur ist weniger anfällig für das ungewollte Einbauen von Abhängigkeiten zwischen einzelnen Komponenten. </w:t>
-      </w:r>
-      <w:r>
-        <w:t>Dieses Verhalten</w:t>
-      </w:r>
-      <w:r>
-        <w:t xml:space="preserve"> entsteht aufgrund der</w:t>
-      </w:r>
-      <w:r>
-        <w:t xml:space="preserve"> hohen</w:t>
-      </w:r>
-      <w:r>
-        <w:t xml:space="preserve"> Modularität von Microservices</w:t>
-      </w:r>
-      <w:r>
-        <w:t>, und der Schwierigkeit die Grenzen der einzelnen Microservices zu überschreiten. Ein Zerfall der Architektur kann dadurch vermieden werden.</w:t>
+        <w:t xml:space="preserve"> Ein Service sollte klein genug gehalten werden, um von einem einzelnen Entwicklerteam entwickelt zu werden. Bei zu kleinen Services steigt die Anzahl der Services im gesamten System. Verteilte Aufrufe </w:t>
+      </w:r>
+      <w:r>
+        <w:t xml:space="preserve">anderer Systeme über das Netzwerk sind Zeitaufwändiger als Aufrufe im selben Prozess. Um einer Erhöhung der </w:t>
+      </w:r>
+      <w:r>
+        <w:lastRenderedPageBreak/>
+        <w:t>Verzögerungszeit entgegenzuwirken, sollten die Services nach Möglichkeit nicht zu klein gehalten werden.</w:t>
       </w:r>
       <w:r>
         <w:rPr>
@@ -4638,6 +4639,64 @@
         <w:footnoteReference w:id="5"/>
       </w:r>
       <w:r>
+        <w:t xml:space="preserve"> </w:t>
+      </w:r>
+    </w:p>
+    <w:p>
+      <w:r>
+        <w:t>-</w:t>
+      </w:r>
+      <w:proofErr w:type="spellStart"/>
+      <w:r>
+        <w:t>Conteniuous</w:t>
+      </w:r>
+      <w:proofErr w:type="spellEnd"/>
+      <w:r>
+        <w:t xml:space="preserve"> </w:t>
+      </w:r>
+      <w:proofErr w:type="spellStart"/>
+      <w:r>
+        <w:t>Delivery</w:t>
+      </w:r>
+      <w:proofErr w:type="spellEnd"/>
+    </w:p>
+    <w:p/>
+    <w:p>
+      <w:pPr>
+        <w:pStyle w:val="berschrift3"/>
+      </w:pPr>
+      <w:bookmarkStart w:id="10" w:name="_Toc79234496"/>
+      <w:r>
+        <w:t>Vorteile</w:t>
+      </w:r>
+      <w:bookmarkEnd w:id="10"/>
+    </w:p>
+    <w:p>
+      <w:r>
+        <w:t xml:space="preserve">Eine Microservice-Architektur ist weniger anfällig für das ungewollte Einbauen von Abhängigkeiten zwischen einzelnen Komponenten. </w:t>
+      </w:r>
+      <w:r>
+        <w:t>Dieses Verhalten</w:t>
+      </w:r>
+      <w:r>
+        <w:t xml:space="preserve"> entsteht aufgrund der</w:t>
+      </w:r>
+      <w:r>
+        <w:t xml:space="preserve"> hohen</w:t>
+      </w:r>
+      <w:r>
+        <w:t xml:space="preserve"> Modularität von Microservices</w:t>
+      </w:r>
+      <w:r>
+        <w:t>, und der Schwierigkeit die Grenzen der einzelnen Microservices zu überschreiten. Ein Zerfall der Architektur kann dadurch vermieden werden.</w:t>
+      </w:r>
+      <w:r>
+        <w:rPr>
+          <w:rStyle w:val="Funotenzeichen"/>
+        </w:rPr>
+        <w:footnoteReference w:id="6"/>
+      </w:r>
+      <w:r>
         <w:br/>
         <w:t xml:space="preserve">Microservices </w:t>
       </w:r>
@@ -4661,7 +4720,6 @@
     </w:p>
     <w:p>
       <w:r>
-        <w:lastRenderedPageBreak/>
         <w:t xml:space="preserve">Aufgrund der Aufteilung von </w:t>
       </w:r>
       <w:proofErr w:type="spellStart"/>
@@ -4670,7 +4728,13 @@
       </w:r>
       <w:proofErr w:type="spellEnd"/>
       <w:r>
-        <w:t xml:space="preserve"> bei einer Microservices-Architektur, ist die Logik für Entwickler einfacher zu verstehen. Entwickler müssen nicht die Funktionalitäten der gesamten Anwendung verstehen, sondern nur die des für sie zugewiesenen Microservice. </w:t>
+        <w:t xml:space="preserve"> bei einer Microservices-Architektur, ist die Logik für Entwickler einfacher zu verstehen. Entwickler müssen nicht die Funktionalitäten der gesamten Anwendung verstehen, sondern nur die</w:t>
+      </w:r>
+      <w:r>
+        <w:t>,</w:t>
+      </w:r>
+      <w:r>
+        <w:t xml:space="preserve"> des für sie zugewiesenen Microservice. </w:t>
       </w:r>
     </w:p>
     <w:p>
@@ -4748,7 +4812,7 @@
         <w:rPr>
           <w:rStyle w:val="Funotenzeichen"/>
         </w:rPr>
-        <w:footnoteReference w:id="6"/>
+        <w:footnoteReference w:id="7"/>
       </w:r>
       <w:r>
         <w:t xml:space="preserve"> Container bieten einen universellen </w:t>
@@ -4761,67 +4825,6 @@
       </w:r>
       <w:r>
         <w:t>bei dem alle Anwendungsabhängigkeiten in einem Container gebündelt werden. Die Container werden von der Docker Engine ausgeführt.</w:t>
-      </w:r>
-      <w:r>
-        <w:rPr>
-          <w:rStyle w:val="Funotenzeichen"/>
-        </w:rPr>
-        <w:footnoteReference w:id="7"/>
-      </w:r>
-      <w:r>
-        <w:br/>
-      </w:r>
-      <w:r>
-        <w:t>Container bieten gegenüber</w:t>
-      </w:r>
-      <w:r>
-        <w:t xml:space="preserve"> Virtuellen Maschinen </w:t>
-      </w:r>
-      <w:r>
-        <w:t xml:space="preserve">(welche es ermöglichen auf einem Rechner mehrere Betriebssysteme laufen zu lassen) mehrere Vorteile. </w:t>
-      </w:r>
-      <w:r>
-        <w:t>Beim</w:t>
-      </w:r>
-      <w:r>
-        <w:t xml:space="preserve"> Einsatz von Containern</w:t>
-      </w:r>
-      <w:r>
-        <w:t xml:space="preserve"> wird kein ganzes Betriebssystem </w:t>
-      </w:r>
-      <w:proofErr w:type="gramStart"/>
-      <w:r>
-        <w:t>Installiert</w:t>
-      </w:r>
-      <w:proofErr w:type="gramEnd"/>
-      <w:r>
-        <w:t>. Dadurch wird</w:t>
-      </w:r>
-      <w:r>
-        <w:t xml:space="preserve"> die Erzeugung des Overheads einer Virtuellen Maschine beim Ausführen von Softwarekomponenten wie zum Beispiel Webserver, Programmiersprachen und Datenbanken</w:t>
-      </w:r>
-      <w:r>
-        <w:t xml:space="preserve"> vermeiden</w:t>
-      </w:r>
-      <w:r>
-        <w:t>.</w:t>
-      </w:r>
-      <w:r>
-        <w:t xml:space="preserve"> Weiterhin lassen sich dadurch Container schneller aufsetzen als Virtuelle Maschinen und Entwicklern werden unter anderem neue Möglichkeiten</w:t>
-      </w:r>
-      <w:r>
-        <w:t xml:space="preserve"> </w:t>
-      </w:r>
-      <w:r>
-        <w:t xml:space="preserve">im </w:t>
-      </w:r>
-      <w:proofErr w:type="spellStart"/>
-      <w:r>
-        <w:t>Deployment</w:t>
-      </w:r>
-      <w:proofErr w:type="spellEnd"/>
-      <w:r>
-        <w:t xml:space="preserve"> geboten.</w:t>
       </w:r>
       <w:r>
         <w:rPr>
@@ -4831,24 +4834,58 @@
       </w:r>
       <w:r>
         <w:br/>
-        <w:t>Docker läuft auf Linux- (</w:t>
+      </w:r>
+      <w:r>
+        <w:t>Container bieten gegenüber</w:t>
+      </w:r>
+      <w:r>
+        <w:t xml:space="preserve"> Virtuellen Maschinen </w:t>
+      </w:r>
+      <w:r>
+        <w:t xml:space="preserve">(welche es ermöglichen auf einem Rechner mehrere Betriebssysteme laufen zu lassen) mehrere Vorteile. </w:t>
+      </w:r>
+      <w:r>
+        <w:t>Beim</w:t>
+      </w:r>
+      <w:r>
+        <w:t xml:space="preserve"> Einsatz von Containern</w:t>
+      </w:r>
+      <w:r>
+        <w:t xml:space="preserve"> wird kein ganzes Betriebssystem </w:t>
+      </w:r>
+      <w:proofErr w:type="gramStart"/>
+      <w:r>
+        <w:t>Installiert</w:t>
+      </w:r>
+      <w:proofErr w:type="gramEnd"/>
+      <w:r>
+        <w:t>. Dadurch wird</w:t>
+      </w:r>
+      <w:r>
+        <w:t xml:space="preserve"> die Erzeugung des Overheads einer Virtuellen Maschine beim Ausführen von Softwarekomponenten wie zum Beispiel Webserver, Programmiersprachen und Datenbanken</w:t>
+      </w:r>
+      <w:r>
+        <w:t xml:space="preserve"> vermeiden</w:t>
+      </w:r>
+      <w:r>
+        <w:t>.</w:t>
+      </w:r>
+      <w:r>
+        <w:t xml:space="preserve"> Weiterhin lassen sich dadurch Container schneller aufsetzen als Virtuelle Maschinen und Entwicklern werden unter anderem neue Möglichkeiten</w:t>
+      </w:r>
+      <w:r>
+        <w:t xml:space="preserve"> </w:t>
+      </w:r>
+      <w:r>
+        <w:t xml:space="preserve">im </w:t>
       </w:r>
       <w:proofErr w:type="spellStart"/>
       <w:r>
-        <w:t>CentOS</w:t>
+        <w:t>Deployment</w:t>
       </w:r>
       <w:proofErr w:type="spellEnd"/>
       <w:r>
-        <w:t xml:space="preserve">, Debian, Fedora, Oracle Linux, RHEL, Suse und Ubuntu) und Windows Server </w:t>
-      </w:r>
-      <w:r>
-        <w:t>–</w:t>
-      </w:r>
-      <w:r>
-        <w:t xml:space="preserve"> Betriebssystemen</w:t>
-      </w:r>
-      <w:r>
-        <w:t xml:space="preserve">. </w:t>
+        <w:t xml:space="preserve"> geboten.</w:t>
       </w:r>
       <w:r>
         <w:rPr>
@@ -4856,6 +4893,33 @@
         </w:rPr>
         <w:footnoteReference w:id="9"/>
       </w:r>
+      <w:r>
+        <w:br/>
+        <w:t>Docker läuft auf Linux- (</w:t>
+      </w:r>
+      <w:proofErr w:type="spellStart"/>
+      <w:r>
+        <w:t>CentOS</w:t>
+      </w:r>
+      <w:proofErr w:type="spellEnd"/>
+      <w:r>
+        <w:t xml:space="preserve">, Debian, Fedora, Oracle Linux, RHEL, Suse und Ubuntu) und Windows Server </w:t>
+      </w:r>
+      <w:r>
+        <w:t>–</w:t>
+      </w:r>
+      <w:r>
+        <w:t xml:space="preserve"> Betriebssystemen</w:t>
+      </w:r>
+      <w:r>
+        <w:t xml:space="preserve">. </w:t>
+      </w:r>
+      <w:r>
+        <w:rPr>
+          <w:rStyle w:val="Funotenzeichen"/>
+        </w:rPr>
+        <w:footnoteReference w:id="10"/>
+      </w:r>
     </w:p>
     <w:p/>
     <w:p/>
@@ -5018,7 +5082,7 @@
         <w:rPr>
           <w:rStyle w:val="Funotenzeichen"/>
         </w:rPr>
-        <w:footnoteReference w:id="10"/>
+        <w:footnoteReference w:id="11"/>
       </w:r>
     </w:p>
     <w:p/>
@@ -5028,6 +5092,7 @@
       </w:pPr>
       <w:bookmarkStart w:id="27" w:name="_Toc79234513"/>
       <w:r>
+        <w:lastRenderedPageBreak/>
         <w:t>Bausteinsicht Ebene1</w:t>
       </w:r>
       <w:bookmarkEnd w:id="27"/>
@@ -5069,7 +5134,6 @@
       </w:pPr>
       <w:bookmarkStart w:id="31" w:name="_Toc79234517"/>
       <w:r>
-        <w:lastRenderedPageBreak/>
         <w:t>Querschnittliche Konzepte</w:t>
       </w:r>
       <w:bookmarkEnd w:id="31"/>
@@ -5279,6 +5343,28 @@
                   <w:noProof/>
                 </w:rPr>
                 <w:t xml:space="preserve"> docker.com. [Online] Docker, Inc., 4. August 2021. [Zitat vom: 4. August 2021.] https://www.docker.com/products/container-runtime.</w:t>
+              </w:r>
+            </w:p>
+            <w:p>
+              <w:pPr>
+                <w:pStyle w:val="Literaturverzeichnis"/>
+                <w:rPr>
+                  <w:noProof/>
+                </w:rPr>
+              </w:pPr>
+              <w:r>
+                <w:rPr>
+                  <w:b/>
+                  <w:bCs/>
+                  <w:noProof/>
+                </w:rPr>
+                <w:t>Gnatyk , Romana . 2018.</w:t>
+              </w:r>
+              <w:r>
+                <w:rPr>
+                  <w:noProof/>
+                </w:rPr>
+                <w:t xml:space="preserve"> N-iX. [Online] 03. Oktober 2018. [Zitat vom: 07. August 2021.] https://www.n-ix.com/microservices-vs-monolith-which-architecture-best-choice-your-business/.</w:t>
               </w:r>
             </w:p>
             <w:p>
@@ -5670,6 +5756,7 @@
           <w:id w:val="646790235"/>
           <w:citation/>
         </w:sdtPr>
+        <w:sdtEndPr/>
         <w:sdtContent>
           <w:r>
             <w:fldChar w:fldCharType="begin"/>
@@ -5694,6 +5781,49 @@
     </w:p>
   </w:footnote>
   <w:footnote w:id="2">
+    <w:p>
+      <w:pPr>
+        <w:pStyle w:val="Funotentext"/>
+      </w:pPr>
+      <w:r>
+        <w:rPr>
+          <w:rStyle w:val="Funotenzeichen"/>
+        </w:rPr>
+        <w:footnoteRef/>
+      </w:r>
+      <w:r>
+        <w:t xml:space="preserve"> </w:t>
+      </w:r>
+      <w:sdt>
+        <w:sdtPr>
+          <w:id w:val="1556120445"/>
+          <w:citation/>
+        </w:sdtPr>
+        <w:sdtEndPr/>
+        <w:sdtContent>
+          <w:r>
+            <w:fldChar w:fldCharType="begin"/>
+          </w:r>
+          <w:r>
+            <w:instrText xml:space="preserve"> CITATION Gna18 \l 1031 </w:instrText>
+          </w:r>
+          <w:r>
+            <w:fldChar w:fldCharType="separate"/>
+          </w:r>
+          <w:r>
+            <w:rPr>
+              <w:noProof/>
+            </w:rPr>
+            <w:t>(Gnatyk , 2018)</w:t>
+          </w:r>
+          <w:r>
+            <w:fldChar w:fldCharType="end"/>
+          </w:r>
+        </w:sdtContent>
+      </w:sdt>
+    </w:p>
+  </w:footnote>
+  <w:footnote w:id="3">
     <w:p>
       <w:pPr>
         <w:pStyle w:val="Funotentext"/>
@@ -5735,7 +5865,7 @@
       </w:sdt>
     </w:p>
   </w:footnote>
-  <w:footnote w:id="3">
+  <w:footnote w:id="4">
     <w:p>
       <w:pPr>
         <w:pStyle w:val="Funotentext"/>
@@ -5778,7 +5908,7 @@
       </w:sdt>
     </w:p>
   </w:footnote>
-  <w:footnote w:id="4">
+  <w:footnote w:id="5">
     <w:p>
       <w:pPr>
         <w:pStyle w:val="Funotentext"/>
@@ -5821,7 +5951,7 @@
       </w:sdt>
     </w:p>
   </w:footnote>
-  <w:footnote w:id="5">
+  <w:footnote w:id="6">
     <w:p>
       <w:pPr>
         <w:pStyle w:val="Funotentext"/>
@@ -5864,7 +5994,7 @@
       </w:sdt>
     </w:p>
   </w:footnote>
-  <w:footnote w:id="6">
+  <w:footnote w:id="7">
     <w:p>
       <w:pPr>
         <w:pStyle w:val="Funotentext"/>
@@ -5907,7 +6037,7 @@
       </w:sdt>
     </w:p>
   </w:footnote>
-  <w:footnote w:id="7">
+  <w:footnote w:id="8">
     <w:p>
       <w:pPr>
         <w:pStyle w:val="Funotentext"/>
@@ -5950,7 +6080,7 @@
       </w:sdt>
     </w:p>
   </w:footnote>
-  <w:footnote w:id="8">
+  <w:footnote w:id="9">
     <w:p>
       <w:pPr>
         <w:pStyle w:val="Funotentext"/>
@@ -5993,7 +6123,7 @@
       </w:sdt>
     </w:p>
   </w:footnote>
-  <w:footnote w:id="9">
+  <w:footnote w:id="10">
     <w:p>
       <w:pPr>
         <w:pStyle w:val="Funotentext"/>
@@ -6036,7 +6166,7 @@
       </w:sdt>
     </w:p>
   </w:footnote>
-  <w:footnote w:id="10">
+  <w:footnote w:id="11">
     <w:p>
       <w:pPr>
         <w:pStyle w:val="Funotentext"/>
@@ -6205,7 +6335,7 @@
       <w:rPr>
         <w:noProof/>
       </w:rPr>
-      <w:t>Implementierung</w:t>
+      <w:t>Einleitung</w:t>
     </w:r>
     <w:r>
       <w:rPr>
@@ -7147,7 +7277,10 @@
   <w:style w:type="paragraph" w:default="1" w:styleId="Standard">
     <w:name w:val="Normal"/>
     <w:qFormat/>
-    <w:rsid w:val="000126B5"/>
+    <w:rsid w:val="00C904F5"/>
+    <w:pPr>
+      <w:spacing w:line="288" w:lineRule="auto"/>
+    </w:pPr>
     <w:rPr>
       <w:rFonts w:ascii="Arial" w:hAnsi="Arial"/>
       <w:sz w:val="20"/>
@@ -7391,6 +7524,7 @@
   <w:style w:type="character" w:default="1" w:styleId="Absatz-Standardschriftart">
     <w:name w:val="Default Paragraph Font"/>
     <w:uiPriority w:val="1"/>
+    <w:semiHidden/>
     <w:unhideWhenUsed/>
   </w:style>
   <w:style w:type="table" w:default="1" w:styleId="NormaleTabelle">
@@ -7559,7 +7693,6 @@
       <w:numPr>
         <w:numId w:val="1"/>
       </w:numPr>
-      <w:spacing w:line="288" w:lineRule="auto"/>
       <w:ind w:left="1068"/>
       <w:jc w:val="both"/>
     </w:pPr>
@@ -8250,11 +8383,35 @@
     <b:Pages>2</b:Pages>
     <b:RefOrder>8</b:RefOrder>
   </b:Source>
+  <b:Source>
+    <b:Tag>Gna18</b:Tag>
+    <b:SourceType>InternetSite</b:SourceType>
+    <b:Guid>{916F2566-BDD1-4FA7-857A-20C3520DB7E9}</b:Guid>
+    <b:Title>N-iX</b:Title>
+    <b:Year>2018</b:Year>
+    <b:Month>Oktober</b:Month>
+    <b:Day>03</b:Day>
+    <b:YearAccessed>2021</b:YearAccessed>
+    <b:MonthAccessed>August</b:MonthAccessed>
+    <b:DayAccessed>07</b:DayAccessed>
+    <b:URL>https://www.n-ix.com/microservices-vs-monolith-which-architecture-best-choice-your-business/</b:URL>
+    <b:Author>
+      <b:Author>
+        <b:NameList>
+          <b:Person>
+            <b:Last>Gnatyk </b:Last>
+            <b:First>Romana </b:First>
+          </b:Person>
+        </b:NameList>
+      </b:Author>
+    </b:Author>
+    <b:RefOrder>9</b:RefOrder>
+  </b:Source>
 </b:Sources>
 </file>
 
 <file path=customXml/itemProps1.xml><?xml version="1.0" encoding="utf-8"?>
-<ds:datastoreItem xmlns:ds="http://schemas.openxmlformats.org/officeDocument/2006/customXml" ds:itemID="{E729C199-EB07-485F-AEE0-6CEA97EA4E19}">
+<ds:datastoreItem xmlns:ds="http://schemas.openxmlformats.org/officeDocument/2006/customXml" ds:itemID="{6863D9C1-EF88-43A4-8B7D-8F2C83D95A81}">
   <ds:schemaRefs>
     <ds:schemaRef ds:uri="http://schemas.openxmlformats.org/officeDocument/2006/bibliography"/>
   </ds:schemaRefs>

--- a/Bachelor.docx
+++ b/Bachelor.docx
@@ -269,17 +269,6 @@
       <w:pPr>
         <w:jc w:val="center"/>
         <w:rPr>
-          <w:rFonts w:cs="Arial"/>
-          <w:b/>
-          <w:bCs/>
-          <w:szCs w:val="20"/>
-        </w:rPr>
-      </w:pPr>
-    </w:p>
-    <w:p>
-      <w:pPr>
-        <w:jc w:val="center"/>
-        <w:rPr>
           <w:b/>
           <w:bCs/>
           <w:sz w:val="28"/>
@@ -325,7 +314,6 @@
     </w:p>
     <w:p>
       <w:pPr>
-        <w:jc w:val="center"/>
         <w:rPr>
           <w:rFonts w:cs="Arial"/>
           <w:sz w:val="32"/>
@@ -335,17 +323,6 @@
     </w:p>
     <w:p>
       <w:pPr>
-        <w:jc w:val="center"/>
-        <w:rPr>
-          <w:rFonts w:cs="Arial"/>
-          <w:sz w:val="32"/>
-          <w:szCs w:val="32"/>
-        </w:rPr>
-      </w:pPr>
-    </w:p>
-    <w:p>
-      <w:pPr>
-        <w:jc w:val="center"/>
         <w:rPr>
           <w:rFonts w:cs="Arial"/>
           <w:sz w:val="32"/>
@@ -406,7 +383,6 @@
           <w:sz w:val="28"/>
           <w:szCs w:val="28"/>
         </w:rPr>
-        <w:lastRenderedPageBreak/>
         <w:t xml:space="preserve">Dipl.-Inf. Steffen </w:t>
       </w:r>
       <w:proofErr w:type="spellStart"/>
@@ -441,7 +417,7 @@
       <w:pPr>
         <w:pStyle w:val="1Rmisch"/>
       </w:pPr>
-      <w:bookmarkStart w:id="0" w:name="_Toc79234486"/>
+      <w:bookmarkStart w:id="0" w:name="_Toc79275349"/>
       <w:r>
         <w:lastRenderedPageBreak/>
         <w:t>Kurzfassung</w:t>
@@ -484,7 +460,7 @@
       <w:pPr>
         <w:pStyle w:val="1Rmisch"/>
       </w:pPr>
-      <w:bookmarkStart w:id="1" w:name="_Toc79234487"/>
+      <w:bookmarkStart w:id="1" w:name="_Toc79275350"/>
       <w:r>
         <w:t>Abstract</w:t>
       </w:r>
@@ -514,7 +490,7 @@
           <w:docGrid w:linePitch="360"/>
         </w:sectPr>
       </w:pPr>
-      <w:bookmarkStart w:id="2" w:name="_Toc79234488"/>
+      <w:bookmarkStart w:id="2" w:name="_Toc79275351"/>
       <w:r>
         <w:lastRenderedPageBreak/>
         <w:t>Aufgabenstellung</w:t>
@@ -578,7 +554,7 @@
           <w:r>
             <w:fldChar w:fldCharType="separate"/>
           </w:r>
-          <w:hyperlink w:anchor="_Toc79234486" w:history="1">
+          <w:hyperlink w:anchor="_Toc79275349" w:history="1">
             <w:r>
               <w:rPr>
                 <w:rStyle w:val="Hyperlink"/>
@@ -621,7 +597,7 @@
                 <w:noProof/>
                 <w:webHidden/>
               </w:rPr>
-              <w:instrText xml:space="preserve"> PAGEREF _Toc79234486 \h </w:instrText>
+              <w:instrText xml:space="preserve"> PAGEREF _Toc79275349 \h </w:instrText>
             </w:r>
             <w:r>
               <w:rPr>
@@ -662,7 +638,7 @@
               <w:lang w:eastAsia="de-DE"/>
             </w:rPr>
           </w:pPr>
-          <w:hyperlink w:anchor="_Toc79234487" w:history="1">
+          <w:hyperlink w:anchor="_Toc79275350" w:history="1">
             <w:r>
               <w:rPr>
                 <w:rStyle w:val="Hyperlink"/>
@@ -705,7 +681,7 @@
                 <w:noProof/>
                 <w:webHidden/>
               </w:rPr>
-              <w:instrText xml:space="preserve"> PAGEREF _Toc79234487 \h </w:instrText>
+              <w:instrText xml:space="preserve"> PAGEREF _Toc79275350 \h </w:instrText>
             </w:r>
             <w:r>
               <w:rPr>
@@ -746,7 +722,7 @@
               <w:lang w:eastAsia="de-DE"/>
             </w:rPr>
           </w:pPr>
-          <w:hyperlink w:anchor="_Toc79234488" w:history="1">
+          <w:hyperlink w:anchor="_Toc79275351" w:history="1">
             <w:r>
               <w:rPr>
                 <w:rStyle w:val="Hyperlink"/>
@@ -789,7 +765,7 @@
                 <w:noProof/>
                 <w:webHidden/>
               </w:rPr>
-              <w:instrText xml:space="preserve"> PAGEREF _Toc79234488 \h </w:instrText>
+              <w:instrText xml:space="preserve"> PAGEREF _Toc79275351 \h </w:instrText>
             </w:r>
             <w:r>
               <w:rPr>
@@ -830,7 +806,7 @@
               <w:lang w:eastAsia="de-DE"/>
             </w:rPr>
           </w:pPr>
-          <w:hyperlink w:anchor="_Toc79234489" w:history="1">
+          <w:hyperlink w:anchor="_Toc79275352" w:history="1">
             <w:r>
               <w:rPr>
                 <w:rStyle w:val="Hyperlink"/>
@@ -873,7 +849,7 @@
                 <w:noProof/>
                 <w:webHidden/>
               </w:rPr>
-              <w:instrText xml:space="preserve"> PAGEREF _Toc79234489 \h </w:instrText>
+              <w:instrText xml:space="preserve"> PAGEREF _Toc79275352 \h </w:instrText>
             </w:r>
             <w:r>
               <w:rPr>
@@ -914,7 +890,7 @@
               <w:lang w:eastAsia="de-DE"/>
             </w:rPr>
           </w:pPr>
-          <w:hyperlink w:anchor="_Toc79234490" w:history="1">
+          <w:hyperlink w:anchor="_Toc79275353" w:history="1">
             <w:r>
               <w:rPr>
                 <w:rStyle w:val="Hyperlink"/>
@@ -957,7 +933,7 @@
                 <w:noProof/>
                 <w:webHidden/>
               </w:rPr>
-              <w:instrText xml:space="preserve"> PAGEREF _Toc79234490 \h </w:instrText>
+              <w:instrText xml:space="preserve"> PAGEREF _Toc79275353 \h </w:instrText>
             </w:r>
             <w:r>
               <w:rPr>
@@ -1002,7 +978,7 @@
               <w:lang w:eastAsia="de-DE"/>
             </w:rPr>
           </w:pPr>
-          <w:hyperlink w:anchor="_Toc79234491" w:history="1">
+          <w:hyperlink w:anchor="_Toc79275354" w:history="1">
             <w:r>
               <w:rPr>
                 <w:rStyle w:val="Hyperlink"/>
@@ -1045,7 +1021,7 @@
                 <w:noProof/>
                 <w:webHidden/>
               </w:rPr>
-              <w:instrText xml:space="preserve"> PAGEREF _Toc79234491 \h </w:instrText>
+              <w:instrText xml:space="preserve"> PAGEREF _Toc79275354 \h </w:instrText>
             </w:r>
             <w:r>
               <w:rPr>
@@ -1090,7 +1066,7 @@
               <w:lang w:eastAsia="de-DE"/>
             </w:rPr>
           </w:pPr>
-          <w:hyperlink w:anchor="_Toc79234492" w:history="1">
+          <w:hyperlink w:anchor="_Toc79275355" w:history="1">
             <w:r>
               <w:rPr>
                 <w:rStyle w:val="Hyperlink"/>
@@ -1133,7 +1109,7 @@
                 <w:noProof/>
                 <w:webHidden/>
               </w:rPr>
-              <w:instrText xml:space="preserve"> PAGEREF _Toc79234492 \h </w:instrText>
+              <w:instrText xml:space="preserve"> PAGEREF _Toc79275355 \h </w:instrText>
             </w:r>
             <w:r>
               <w:rPr>
@@ -1174,7 +1150,7 @@
               <w:lang w:eastAsia="de-DE"/>
             </w:rPr>
           </w:pPr>
-          <w:hyperlink w:anchor="_Toc79234493" w:history="1">
+          <w:hyperlink w:anchor="_Toc79275356" w:history="1">
             <w:r>
               <w:rPr>
                 <w:rStyle w:val="Hyperlink"/>
@@ -1217,7 +1193,7 @@
                 <w:noProof/>
                 <w:webHidden/>
               </w:rPr>
-              <w:instrText xml:space="preserve"> PAGEREF _Toc79234493 \h </w:instrText>
+              <w:instrText xml:space="preserve"> PAGEREF _Toc79275356 \h </w:instrText>
             </w:r>
             <w:r>
               <w:rPr>
@@ -1237,7 +1213,7 @@
                 <w:noProof/>
                 <w:webHidden/>
               </w:rPr>
-              <w:t>1</w:t>
+              <w:t>2</w:t>
             </w:r>
             <w:r>
               <w:rPr>
@@ -1262,7 +1238,7 @@
               <w:lang w:eastAsia="de-DE"/>
             </w:rPr>
           </w:pPr>
-          <w:hyperlink w:anchor="_Toc79234494" w:history="1">
+          <w:hyperlink w:anchor="_Toc79275357" w:history="1">
             <w:r>
               <w:rPr>
                 <w:rStyle w:val="Hyperlink"/>
@@ -1305,7 +1281,7 @@
                 <w:noProof/>
                 <w:webHidden/>
               </w:rPr>
-              <w:instrText xml:space="preserve"> PAGEREF _Toc79234494 \h </w:instrText>
+              <w:instrText xml:space="preserve"> PAGEREF _Toc79275357 \h </w:instrText>
             </w:r>
             <w:r>
               <w:rPr>
@@ -1325,7 +1301,7 @@
                 <w:noProof/>
                 <w:webHidden/>
               </w:rPr>
-              <w:t>1</w:t>
+              <w:t>2</w:t>
             </w:r>
             <w:r>
               <w:rPr>
@@ -1350,7 +1326,7 @@
               <w:lang w:eastAsia="de-DE"/>
             </w:rPr>
           </w:pPr>
-          <w:hyperlink w:anchor="_Toc79234495" w:history="1">
+          <w:hyperlink w:anchor="_Toc79275358" w:history="1">
             <w:r>
               <w:rPr>
                 <w:rStyle w:val="Hyperlink"/>
@@ -1393,7 +1369,7 @@
                 <w:noProof/>
                 <w:webHidden/>
               </w:rPr>
-              <w:instrText xml:space="preserve"> PAGEREF _Toc79234495 \h </w:instrText>
+              <w:instrText xml:space="preserve"> PAGEREF _Toc79275358 \h </w:instrText>
             </w:r>
             <w:r>
               <w:rPr>
@@ -1413,7 +1389,7 @@
                 <w:noProof/>
                 <w:webHidden/>
               </w:rPr>
-              <w:t>1</w:t>
+              <w:t>2</w:t>
             </w:r>
             <w:r>
               <w:rPr>
@@ -1438,7 +1414,7 @@
               <w:lang w:eastAsia="de-DE"/>
             </w:rPr>
           </w:pPr>
-          <w:hyperlink w:anchor="_Toc79234496" w:history="1">
+          <w:hyperlink w:anchor="_Toc79275359" w:history="1">
             <w:r>
               <w:rPr>
                 <w:rStyle w:val="Hyperlink"/>
@@ -1481,7 +1457,7 @@
                 <w:noProof/>
                 <w:webHidden/>
               </w:rPr>
-              <w:instrText xml:space="preserve"> PAGEREF _Toc79234496 \h </w:instrText>
+              <w:instrText xml:space="preserve"> PAGEREF _Toc79275359 \h </w:instrText>
             </w:r>
             <w:r>
               <w:rPr>
@@ -1501,7 +1477,7 @@
                 <w:noProof/>
                 <w:webHidden/>
               </w:rPr>
-              <w:t>1</w:t>
+              <w:t>2</w:t>
             </w:r>
             <w:r>
               <w:rPr>
@@ -1526,7 +1502,7 @@
               <w:lang w:eastAsia="de-DE"/>
             </w:rPr>
           </w:pPr>
-          <w:hyperlink w:anchor="_Toc79234497" w:history="1">
+          <w:hyperlink w:anchor="_Toc79275360" w:history="1">
             <w:r>
               <w:rPr>
                 <w:rStyle w:val="Hyperlink"/>
@@ -1569,7 +1545,7 @@
                 <w:noProof/>
                 <w:webHidden/>
               </w:rPr>
-              <w:instrText xml:space="preserve"> PAGEREF _Toc79234497 \h </w:instrText>
+              <w:instrText xml:space="preserve"> PAGEREF _Toc79275360 \h </w:instrText>
             </w:r>
             <w:r>
               <w:rPr>
@@ -1589,7 +1565,7 @@
                 <w:noProof/>
                 <w:webHidden/>
               </w:rPr>
-              <w:t>1</w:t>
+              <w:t>3</w:t>
             </w:r>
             <w:r>
               <w:rPr>
@@ -1614,7 +1590,7 @@
               <w:lang w:eastAsia="de-DE"/>
             </w:rPr>
           </w:pPr>
-          <w:hyperlink w:anchor="_Toc79234498" w:history="1">
+          <w:hyperlink w:anchor="_Toc79275361" w:history="1">
             <w:r>
               <w:rPr>
                 <w:rStyle w:val="Hyperlink"/>
@@ -1657,7 +1633,7 @@
                 <w:noProof/>
                 <w:webHidden/>
               </w:rPr>
-              <w:instrText xml:space="preserve"> PAGEREF _Toc79234498 \h </w:instrText>
+              <w:instrText xml:space="preserve"> PAGEREF _Toc79275361 \h </w:instrText>
             </w:r>
             <w:r>
               <w:rPr>
@@ -1677,7 +1653,7 @@
                 <w:noProof/>
                 <w:webHidden/>
               </w:rPr>
-              <w:t>1</w:t>
+              <w:t>3</w:t>
             </w:r>
             <w:r>
               <w:rPr>
@@ -1702,7 +1678,7 @@
               <w:lang w:eastAsia="de-DE"/>
             </w:rPr>
           </w:pPr>
-          <w:hyperlink w:anchor="_Toc79234499" w:history="1">
+          <w:hyperlink w:anchor="_Toc79275362" w:history="1">
             <w:r>
               <w:rPr>
                 <w:rStyle w:val="Hyperlink"/>
@@ -1745,7 +1721,7 @@
                 <w:noProof/>
                 <w:webHidden/>
               </w:rPr>
-              <w:instrText xml:space="preserve"> PAGEREF _Toc79234499 \h </w:instrText>
+              <w:instrText xml:space="preserve"> PAGEREF _Toc79275362 \h </w:instrText>
             </w:r>
             <w:r>
               <w:rPr>
@@ -1765,7 +1741,7 @@
                 <w:noProof/>
                 <w:webHidden/>
               </w:rPr>
-              <w:t>2</w:t>
+              <w:t>4</w:t>
             </w:r>
             <w:r>
               <w:rPr>
@@ -1790,7 +1766,7 @@
               <w:lang w:eastAsia="de-DE"/>
             </w:rPr>
           </w:pPr>
-          <w:hyperlink w:anchor="_Toc79234500" w:history="1">
+          <w:hyperlink w:anchor="_Toc79275363" w:history="1">
             <w:r>
               <w:rPr>
                 <w:rStyle w:val="Hyperlink"/>
@@ -1833,7 +1809,7 @@
                 <w:noProof/>
                 <w:webHidden/>
               </w:rPr>
-              <w:instrText xml:space="preserve"> PAGEREF _Toc79234500 \h </w:instrText>
+              <w:instrText xml:space="preserve"> PAGEREF _Toc79275363 \h </w:instrText>
             </w:r>
             <w:r>
               <w:rPr>
@@ -1853,7 +1829,7 @@
                 <w:noProof/>
                 <w:webHidden/>
               </w:rPr>
-              <w:t>2</w:t>
+              <w:t>4</w:t>
             </w:r>
             <w:r>
               <w:rPr>
@@ -1878,7 +1854,7 @@
               <w:lang w:eastAsia="de-DE"/>
             </w:rPr>
           </w:pPr>
-          <w:hyperlink w:anchor="_Toc79234501" w:history="1">
+          <w:hyperlink w:anchor="_Toc79275364" w:history="1">
             <w:r>
               <w:rPr>
                 <w:rStyle w:val="Hyperlink"/>
@@ -1921,7 +1897,7 @@
                 <w:noProof/>
                 <w:webHidden/>
               </w:rPr>
-              <w:instrText xml:space="preserve"> PAGEREF _Toc79234501 \h </w:instrText>
+              <w:instrText xml:space="preserve"> PAGEREF _Toc79275364 \h </w:instrText>
             </w:r>
             <w:r>
               <w:rPr>
@@ -1941,7 +1917,7 @@
                 <w:noProof/>
                 <w:webHidden/>
               </w:rPr>
-              <w:t>3</w:t>
+              <w:t>5</w:t>
             </w:r>
             <w:r>
               <w:rPr>
@@ -1966,7 +1942,7 @@
               <w:lang w:eastAsia="de-DE"/>
             </w:rPr>
           </w:pPr>
-          <w:hyperlink w:anchor="_Toc79234502" w:history="1">
+          <w:hyperlink w:anchor="_Toc79275365" w:history="1">
             <w:r>
               <w:rPr>
                 <w:rStyle w:val="Hyperlink"/>
@@ -2009,7 +1985,7 @@
                 <w:noProof/>
                 <w:webHidden/>
               </w:rPr>
-              <w:instrText xml:space="preserve"> PAGEREF _Toc79234502 \h </w:instrText>
+              <w:instrText xml:space="preserve"> PAGEREF _Toc79275365 \h </w:instrText>
             </w:r>
             <w:r>
               <w:rPr>
@@ -2029,7 +2005,7 @@
                 <w:noProof/>
                 <w:webHidden/>
               </w:rPr>
-              <w:t>3</w:t>
+              <w:t>5</w:t>
             </w:r>
             <w:r>
               <w:rPr>
@@ -2054,7 +2030,7 @@
               <w:lang w:eastAsia="de-DE"/>
             </w:rPr>
           </w:pPr>
-          <w:hyperlink w:anchor="_Toc79234503" w:history="1">
+          <w:hyperlink w:anchor="_Toc79275366" w:history="1">
             <w:r>
               <w:rPr>
                 <w:rStyle w:val="Hyperlink"/>
@@ -2097,7 +2073,7 @@
                 <w:noProof/>
                 <w:webHidden/>
               </w:rPr>
-              <w:instrText xml:space="preserve"> PAGEREF _Toc79234503 \h </w:instrText>
+              <w:instrText xml:space="preserve"> PAGEREF _Toc79275366 \h </w:instrText>
             </w:r>
             <w:r>
               <w:rPr>
@@ -2117,7 +2093,7 @@
                 <w:noProof/>
                 <w:webHidden/>
               </w:rPr>
-              <w:t>3</w:t>
+              <w:t>5</w:t>
             </w:r>
             <w:r>
               <w:rPr>
@@ -2142,7 +2118,7 @@
               <w:lang w:eastAsia="de-DE"/>
             </w:rPr>
           </w:pPr>
-          <w:hyperlink w:anchor="_Toc79234504" w:history="1">
+          <w:hyperlink w:anchor="_Toc79275367" w:history="1">
             <w:r>
               <w:rPr>
                 <w:rStyle w:val="Hyperlink"/>
@@ -2185,7 +2161,7 @@
                 <w:noProof/>
                 <w:webHidden/>
               </w:rPr>
-              <w:instrText xml:space="preserve"> PAGEREF _Toc79234504 \h </w:instrText>
+              <w:instrText xml:space="preserve"> PAGEREF _Toc79275367 \h </w:instrText>
             </w:r>
             <w:r>
               <w:rPr>
@@ -2205,7 +2181,7 @@
                 <w:noProof/>
                 <w:webHidden/>
               </w:rPr>
-              <w:t>3</w:t>
+              <w:t>5</w:t>
             </w:r>
             <w:r>
               <w:rPr>
@@ -2230,7 +2206,7 @@
               <w:lang w:eastAsia="de-DE"/>
             </w:rPr>
           </w:pPr>
-          <w:hyperlink w:anchor="_Toc79234505" w:history="1">
+          <w:hyperlink w:anchor="_Toc79275368" w:history="1">
             <w:r>
               <w:rPr>
                 <w:rStyle w:val="Hyperlink"/>
@@ -2273,7 +2249,7 @@
                 <w:noProof/>
                 <w:webHidden/>
               </w:rPr>
-              <w:instrText xml:space="preserve"> PAGEREF _Toc79234505 \h </w:instrText>
+              <w:instrText xml:space="preserve"> PAGEREF _Toc79275368 \h </w:instrText>
             </w:r>
             <w:r>
               <w:rPr>
@@ -2293,7 +2269,7 @@
                 <w:noProof/>
                 <w:webHidden/>
               </w:rPr>
-              <w:t>3</w:t>
+              <w:t>5</w:t>
             </w:r>
             <w:r>
               <w:rPr>
@@ -2318,7 +2294,7 @@
               <w:lang w:eastAsia="de-DE"/>
             </w:rPr>
           </w:pPr>
-          <w:hyperlink w:anchor="_Toc79234506" w:history="1">
+          <w:hyperlink w:anchor="_Toc79275369" w:history="1">
             <w:r>
               <w:rPr>
                 <w:rStyle w:val="Hyperlink"/>
@@ -2340,7 +2316,7 @@
                 <w:rStyle w:val="Hyperlink"/>
                 <w:noProof/>
               </w:rPr>
-              <w:t>Token</w:t>
+              <w:t>JSON Webtoken</w:t>
             </w:r>
             <w:r>
               <w:rPr>
@@ -2361,7 +2337,7 @@
                 <w:noProof/>
                 <w:webHidden/>
               </w:rPr>
-              <w:instrText xml:space="preserve"> PAGEREF _Toc79234506 \h </w:instrText>
+              <w:instrText xml:space="preserve"> PAGEREF _Toc79275369 \h </w:instrText>
             </w:r>
             <w:r>
               <w:rPr>
@@ -2381,7 +2357,7 @@
                 <w:noProof/>
                 <w:webHidden/>
               </w:rPr>
-              <w:t>3</w:t>
+              <w:t>5</w:t>
             </w:r>
             <w:r>
               <w:rPr>
@@ -2402,7 +2378,7 @@
               <w:lang w:eastAsia="de-DE"/>
             </w:rPr>
           </w:pPr>
-          <w:hyperlink w:anchor="_Toc79234507" w:history="1">
+          <w:hyperlink w:anchor="_Toc79275370" w:history="1">
             <w:r>
               <w:rPr>
                 <w:rStyle w:val="Hyperlink"/>
@@ -2445,7 +2421,7 @@
                 <w:noProof/>
                 <w:webHidden/>
               </w:rPr>
-              <w:instrText xml:space="preserve"> PAGEREF _Toc79234507 \h </w:instrText>
+              <w:instrText xml:space="preserve"> PAGEREF _Toc79275370 \h </w:instrText>
             </w:r>
             <w:r>
               <w:rPr>
@@ -2465,7 +2441,7 @@
                 <w:noProof/>
                 <w:webHidden/>
               </w:rPr>
-              <w:t>3</w:t>
+              <w:t>5</w:t>
             </w:r>
             <w:r>
               <w:rPr>
@@ -2490,7 +2466,7 @@
               <w:lang w:eastAsia="de-DE"/>
             </w:rPr>
           </w:pPr>
-          <w:hyperlink w:anchor="_Toc79234508" w:history="1">
+          <w:hyperlink w:anchor="_Toc79275371" w:history="1">
             <w:r>
               <w:rPr>
                 <w:rStyle w:val="Hyperlink"/>
@@ -2533,7 +2509,7 @@
                 <w:noProof/>
                 <w:webHidden/>
               </w:rPr>
-              <w:instrText xml:space="preserve"> PAGEREF _Toc79234508 \h </w:instrText>
+              <w:instrText xml:space="preserve"> PAGEREF _Toc79275371 \h </w:instrText>
             </w:r>
             <w:r>
               <w:rPr>
@@ -2553,7 +2529,7 @@
                 <w:noProof/>
                 <w:webHidden/>
               </w:rPr>
-              <w:t>3</w:t>
+              <w:t>5</w:t>
             </w:r>
             <w:r>
               <w:rPr>
@@ -2578,7 +2554,7 @@
               <w:lang w:eastAsia="de-DE"/>
             </w:rPr>
           </w:pPr>
-          <w:hyperlink w:anchor="_Toc79234509" w:history="1">
+          <w:hyperlink w:anchor="_Toc79275372" w:history="1">
             <w:r>
               <w:rPr>
                 <w:rStyle w:val="Hyperlink"/>
@@ -2621,7 +2597,7 @@
                 <w:noProof/>
                 <w:webHidden/>
               </w:rPr>
-              <w:instrText xml:space="preserve"> PAGEREF _Toc79234509 \h </w:instrText>
+              <w:instrText xml:space="preserve"> PAGEREF _Toc79275372 \h </w:instrText>
             </w:r>
             <w:r>
               <w:rPr>
@@ -2641,7 +2617,7 @@
                 <w:noProof/>
                 <w:webHidden/>
               </w:rPr>
-              <w:t>3</w:t>
+              <w:t>5</w:t>
             </w:r>
             <w:r>
               <w:rPr>
@@ -2662,7 +2638,7 @@
               <w:lang w:eastAsia="de-DE"/>
             </w:rPr>
           </w:pPr>
-          <w:hyperlink w:anchor="_Toc79234510" w:history="1">
+          <w:hyperlink w:anchor="_Toc79275373" w:history="1">
             <w:r>
               <w:rPr>
                 <w:rStyle w:val="Hyperlink"/>
@@ -2705,7 +2681,7 @@
                 <w:noProof/>
                 <w:webHidden/>
               </w:rPr>
-              <w:instrText xml:space="preserve"> PAGEREF _Toc79234510 \h </w:instrText>
+              <w:instrText xml:space="preserve"> PAGEREF _Toc79275373 \h </w:instrText>
             </w:r>
             <w:r>
               <w:rPr>
@@ -2725,7 +2701,7 @@
                 <w:noProof/>
                 <w:webHidden/>
               </w:rPr>
-              <w:t>3</w:t>
+              <w:t>5</w:t>
             </w:r>
             <w:r>
               <w:rPr>
@@ -2750,7 +2726,7 @@
               <w:lang w:eastAsia="de-DE"/>
             </w:rPr>
           </w:pPr>
-          <w:hyperlink w:anchor="_Toc79234511" w:history="1">
+          <w:hyperlink w:anchor="_Toc79275374" w:history="1">
             <w:r>
               <w:rPr>
                 <w:rStyle w:val="Hyperlink"/>
@@ -2793,7 +2769,7 @@
                 <w:noProof/>
                 <w:webHidden/>
               </w:rPr>
-              <w:instrText xml:space="preserve"> PAGEREF _Toc79234511 \h </w:instrText>
+              <w:instrText xml:space="preserve"> PAGEREF _Toc79275374 \h </w:instrText>
             </w:r>
             <w:r>
               <w:rPr>
@@ -2813,7 +2789,7 @@
                 <w:noProof/>
                 <w:webHidden/>
               </w:rPr>
-              <w:t>3</w:t>
+              <w:t>5</w:t>
             </w:r>
             <w:r>
               <w:rPr>
@@ -2838,7 +2814,7 @@
               <w:lang w:eastAsia="de-DE"/>
             </w:rPr>
           </w:pPr>
-          <w:hyperlink w:anchor="_Toc79234512" w:history="1">
+          <w:hyperlink w:anchor="_Toc79275375" w:history="1">
             <w:r>
               <w:rPr>
                 <w:rStyle w:val="Hyperlink"/>
@@ -2881,7 +2857,7 @@
                 <w:noProof/>
                 <w:webHidden/>
               </w:rPr>
-              <w:instrText xml:space="preserve"> PAGEREF _Toc79234512 \h </w:instrText>
+              <w:instrText xml:space="preserve"> PAGEREF _Toc79275375 \h </w:instrText>
             </w:r>
             <w:r>
               <w:rPr>
@@ -2901,7 +2877,7 @@
                 <w:noProof/>
                 <w:webHidden/>
               </w:rPr>
-              <w:t>3</w:t>
+              <w:t>5</w:t>
             </w:r>
             <w:r>
               <w:rPr>
@@ -2926,7 +2902,7 @@
               <w:lang w:eastAsia="de-DE"/>
             </w:rPr>
           </w:pPr>
-          <w:hyperlink w:anchor="_Toc79234513" w:history="1">
+          <w:hyperlink w:anchor="_Toc79275376" w:history="1">
             <w:r>
               <w:rPr>
                 <w:rStyle w:val="Hyperlink"/>
@@ -2969,7 +2945,7 @@
                 <w:noProof/>
                 <w:webHidden/>
               </w:rPr>
-              <w:instrText xml:space="preserve"> PAGEREF _Toc79234513 \h </w:instrText>
+              <w:instrText xml:space="preserve"> PAGEREF _Toc79275376 \h </w:instrText>
             </w:r>
             <w:r>
               <w:rPr>
@@ -2989,7 +2965,7 @@
                 <w:noProof/>
                 <w:webHidden/>
               </w:rPr>
-              <w:t>3</w:t>
+              <w:t>6</w:t>
             </w:r>
             <w:r>
               <w:rPr>
@@ -3014,7 +2990,7 @@
               <w:lang w:eastAsia="de-DE"/>
             </w:rPr>
           </w:pPr>
-          <w:hyperlink w:anchor="_Toc79234514" w:history="1">
+          <w:hyperlink w:anchor="_Toc79275377" w:history="1">
             <w:r>
               <w:rPr>
                 <w:rStyle w:val="Hyperlink"/>
@@ -3057,7 +3033,7 @@
                 <w:noProof/>
                 <w:webHidden/>
               </w:rPr>
-              <w:instrText xml:space="preserve"> PAGEREF _Toc79234514 \h </w:instrText>
+              <w:instrText xml:space="preserve"> PAGEREF _Toc79275377 \h </w:instrText>
             </w:r>
             <w:r>
               <w:rPr>
@@ -3077,7 +3053,7 @@
                 <w:noProof/>
                 <w:webHidden/>
               </w:rPr>
-              <w:t>3</w:t>
+              <w:t>6</w:t>
             </w:r>
             <w:r>
               <w:rPr>
@@ -3102,7 +3078,7 @@
               <w:lang w:eastAsia="de-DE"/>
             </w:rPr>
           </w:pPr>
-          <w:hyperlink w:anchor="_Toc79234515" w:history="1">
+          <w:hyperlink w:anchor="_Toc79275378" w:history="1">
             <w:r>
               <w:rPr>
                 <w:rStyle w:val="Hyperlink"/>
@@ -3145,7 +3121,7 @@
                 <w:noProof/>
                 <w:webHidden/>
               </w:rPr>
-              <w:instrText xml:space="preserve"> PAGEREF _Toc79234515 \h </w:instrText>
+              <w:instrText xml:space="preserve"> PAGEREF _Toc79275378 \h </w:instrText>
             </w:r>
             <w:r>
               <w:rPr>
@@ -3165,7 +3141,7 @@
                 <w:noProof/>
                 <w:webHidden/>
               </w:rPr>
-              <w:t>3</w:t>
+              <w:t>6</w:t>
             </w:r>
             <w:r>
               <w:rPr>
@@ -3190,7 +3166,7 @@
               <w:lang w:eastAsia="de-DE"/>
             </w:rPr>
           </w:pPr>
-          <w:hyperlink w:anchor="_Toc79234516" w:history="1">
+          <w:hyperlink w:anchor="_Toc79275379" w:history="1">
             <w:r>
               <w:rPr>
                 <w:rStyle w:val="Hyperlink"/>
@@ -3233,7 +3209,7 @@
                 <w:noProof/>
                 <w:webHidden/>
               </w:rPr>
-              <w:instrText xml:space="preserve"> PAGEREF _Toc79234516 \h </w:instrText>
+              <w:instrText xml:space="preserve"> PAGEREF _Toc79275379 \h </w:instrText>
             </w:r>
             <w:r>
               <w:rPr>
@@ -3253,7 +3229,7 @@
                 <w:noProof/>
                 <w:webHidden/>
               </w:rPr>
-              <w:t>3</w:t>
+              <w:t>6</w:t>
             </w:r>
             <w:r>
               <w:rPr>
@@ -3278,7 +3254,7 @@
               <w:lang w:eastAsia="de-DE"/>
             </w:rPr>
           </w:pPr>
-          <w:hyperlink w:anchor="_Toc79234517" w:history="1">
+          <w:hyperlink w:anchor="_Toc79275380" w:history="1">
             <w:r>
               <w:rPr>
                 <w:rStyle w:val="Hyperlink"/>
@@ -3321,7 +3297,7 @@
                 <w:noProof/>
                 <w:webHidden/>
               </w:rPr>
-              <w:instrText xml:space="preserve"> PAGEREF _Toc79234517 \h </w:instrText>
+              <w:instrText xml:space="preserve"> PAGEREF _Toc79275380 \h </w:instrText>
             </w:r>
             <w:r>
               <w:rPr>
@@ -3341,7 +3317,7 @@
                 <w:noProof/>
                 <w:webHidden/>
               </w:rPr>
-              <w:t>4</w:t>
+              <w:t>6</w:t>
             </w:r>
             <w:r>
               <w:rPr>
@@ -3366,7 +3342,7 @@
               <w:lang w:eastAsia="de-DE"/>
             </w:rPr>
           </w:pPr>
-          <w:hyperlink w:anchor="_Toc79234518" w:history="1">
+          <w:hyperlink w:anchor="_Toc79275381" w:history="1">
             <w:r>
               <w:rPr>
                 <w:rStyle w:val="Hyperlink"/>
@@ -3409,7 +3385,7 @@
                 <w:noProof/>
                 <w:webHidden/>
               </w:rPr>
-              <w:instrText xml:space="preserve"> PAGEREF _Toc79234518 \h </w:instrText>
+              <w:instrText xml:space="preserve"> PAGEREF _Toc79275381 \h </w:instrText>
             </w:r>
             <w:r>
               <w:rPr>
@@ -3429,7 +3405,7 @@
                 <w:noProof/>
                 <w:webHidden/>
               </w:rPr>
-              <w:t>4</w:t>
+              <w:t>6</w:t>
             </w:r>
             <w:r>
               <w:rPr>
@@ -3454,7 +3430,7 @@
               <w:lang w:eastAsia="de-DE"/>
             </w:rPr>
           </w:pPr>
-          <w:hyperlink w:anchor="_Toc79234519" w:history="1">
+          <w:hyperlink w:anchor="_Toc79275382" w:history="1">
             <w:r>
               <w:rPr>
                 <w:rStyle w:val="Hyperlink"/>
@@ -3497,7 +3473,7 @@
                 <w:noProof/>
                 <w:webHidden/>
               </w:rPr>
-              <w:instrText xml:space="preserve"> PAGEREF _Toc79234519 \h </w:instrText>
+              <w:instrText xml:space="preserve"> PAGEREF _Toc79275382 \h </w:instrText>
             </w:r>
             <w:r>
               <w:rPr>
@@ -3517,7 +3493,7 @@
                 <w:noProof/>
                 <w:webHidden/>
               </w:rPr>
-              <w:t>4</w:t>
+              <w:t>6</w:t>
             </w:r>
             <w:r>
               <w:rPr>
@@ -3542,7 +3518,7 @@
               <w:lang w:eastAsia="de-DE"/>
             </w:rPr>
           </w:pPr>
-          <w:hyperlink w:anchor="_Toc79234520" w:history="1">
+          <w:hyperlink w:anchor="_Toc79275383" w:history="1">
             <w:r>
               <w:rPr>
                 <w:rStyle w:val="Hyperlink"/>
@@ -3585,7 +3561,7 @@
                 <w:noProof/>
                 <w:webHidden/>
               </w:rPr>
-              <w:instrText xml:space="preserve"> PAGEREF _Toc79234520 \h </w:instrText>
+              <w:instrText xml:space="preserve"> PAGEREF _Toc79275383 \h </w:instrText>
             </w:r>
             <w:r>
               <w:rPr>
@@ -3605,7 +3581,7 @@
                 <w:noProof/>
                 <w:webHidden/>
               </w:rPr>
-              <w:t>4</w:t>
+              <w:t>6</w:t>
             </w:r>
             <w:r>
               <w:rPr>
@@ -3626,7 +3602,7 @@
               <w:lang w:eastAsia="de-DE"/>
             </w:rPr>
           </w:pPr>
-          <w:hyperlink w:anchor="_Toc79234521" w:history="1">
+          <w:hyperlink w:anchor="_Toc79275384" w:history="1">
             <w:r>
               <w:rPr>
                 <w:rStyle w:val="Hyperlink"/>
@@ -3669,7 +3645,7 @@
                 <w:noProof/>
                 <w:webHidden/>
               </w:rPr>
-              <w:instrText xml:space="preserve"> PAGEREF _Toc79234521 \h </w:instrText>
+              <w:instrText xml:space="preserve"> PAGEREF _Toc79275384 \h </w:instrText>
             </w:r>
             <w:r>
               <w:rPr>
@@ -3689,7 +3665,7 @@
                 <w:noProof/>
                 <w:webHidden/>
               </w:rPr>
-              <w:t>4</w:t>
+              <w:t>6</w:t>
             </w:r>
             <w:r>
               <w:rPr>
@@ -3710,7 +3686,7 @@
               <w:lang w:eastAsia="de-DE"/>
             </w:rPr>
           </w:pPr>
-          <w:hyperlink w:anchor="_Toc79234522" w:history="1">
+          <w:hyperlink w:anchor="_Toc79275385" w:history="1">
             <w:r>
               <w:rPr>
                 <w:rStyle w:val="Hyperlink"/>
@@ -3753,7 +3729,7 @@
                 <w:noProof/>
                 <w:webHidden/>
               </w:rPr>
-              <w:instrText xml:space="preserve"> PAGEREF _Toc79234522 \h </w:instrText>
+              <w:instrText xml:space="preserve"> PAGEREF _Toc79275385 \h </w:instrText>
             </w:r>
             <w:r>
               <w:rPr>
@@ -3773,7 +3749,7 @@
                 <w:noProof/>
                 <w:webHidden/>
               </w:rPr>
-              <w:t>4</w:t>
+              <w:t>6</w:t>
             </w:r>
             <w:r>
               <w:rPr>
@@ -3798,7 +3774,7 @@
               <w:lang w:eastAsia="de-DE"/>
             </w:rPr>
           </w:pPr>
-          <w:hyperlink w:anchor="_Toc79234523" w:history="1">
+          <w:hyperlink w:anchor="_Toc79275386" w:history="1">
             <w:r>
               <w:rPr>
                 <w:rStyle w:val="Hyperlink"/>
@@ -3841,7 +3817,7 @@
                 <w:noProof/>
                 <w:webHidden/>
               </w:rPr>
-              <w:instrText xml:space="preserve"> PAGEREF _Toc79234523 \h </w:instrText>
+              <w:instrText xml:space="preserve"> PAGEREF _Toc79275386 \h </w:instrText>
             </w:r>
             <w:r>
               <w:rPr>
@@ -3861,7 +3837,7 @@
                 <w:noProof/>
                 <w:webHidden/>
               </w:rPr>
-              <w:t>4</w:t>
+              <w:t>6</w:t>
             </w:r>
             <w:r>
               <w:rPr>
@@ -3886,7 +3862,7 @@
               <w:lang w:eastAsia="de-DE"/>
             </w:rPr>
           </w:pPr>
-          <w:hyperlink w:anchor="_Toc79234524" w:history="1">
+          <w:hyperlink w:anchor="_Toc79275387" w:history="1">
             <w:r>
               <w:rPr>
                 <w:rStyle w:val="Hyperlink"/>
@@ -3929,7 +3905,7 @@
                 <w:noProof/>
                 <w:webHidden/>
               </w:rPr>
-              <w:instrText xml:space="preserve"> PAGEREF _Toc79234524 \h </w:instrText>
+              <w:instrText xml:space="preserve"> PAGEREF _Toc79275387 \h </w:instrText>
             </w:r>
             <w:r>
               <w:rPr>
@@ -3949,7 +3925,7 @@
                 <w:noProof/>
                 <w:webHidden/>
               </w:rPr>
-              <w:t>4</w:t>
+              <w:t>6</w:t>
             </w:r>
             <w:r>
               <w:rPr>
@@ -3970,7 +3946,7 @@
               <w:lang w:eastAsia="de-DE"/>
             </w:rPr>
           </w:pPr>
-          <w:hyperlink w:anchor="_Toc79234525" w:history="1">
+          <w:hyperlink w:anchor="_Toc79275388" w:history="1">
             <w:r>
               <w:rPr>
                 <w:rStyle w:val="Hyperlink"/>
@@ -4013,7 +3989,7 @@
                 <w:noProof/>
                 <w:webHidden/>
               </w:rPr>
-              <w:instrText xml:space="preserve"> PAGEREF _Toc79234525 \h </w:instrText>
+              <w:instrText xml:space="preserve"> PAGEREF _Toc79275388 \h </w:instrText>
             </w:r>
             <w:r>
               <w:rPr>
@@ -4033,7 +4009,7 @@
                 <w:noProof/>
                 <w:webHidden/>
               </w:rPr>
-              <w:t>4</w:t>
+              <w:t>6</w:t>
             </w:r>
             <w:r>
               <w:rPr>
@@ -4054,7 +4030,7 @@
               <w:lang w:eastAsia="de-DE"/>
             </w:rPr>
           </w:pPr>
-          <w:hyperlink w:anchor="_Toc79234526" w:history="1">
+          <w:hyperlink w:anchor="_Toc79275389" w:history="1">
             <w:r>
               <w:rPr>
                 <w:rStyle w:val="Hyperlink"/>
@@ -4097,7 +4073,7 @@
                 <w:noProof/>
                 <w:webHidden/>
               </w:rPr>
-              <w:instrText xml:space="preserve"> PAGEREF _Toc79234526 \h </w:instrText>
+              <w:instrText xml:space="preserve"> PAGEREF _Toc79275389 \h </w:instrText>
             </w:r>
             <w:r>
               <w:rPr>
@@ -4138,7 +4114,7 @@
               <w:lang w:eastAsia="de-DE"/>
             </w:rPr>
           </w:pPr>
-          <w:hyperlink w:anchor="_Toc79234527" w:history="1">
+          <w:hyperlink w:anchor="_Toc79275390" w:history="1">
             <w:r>
               <w:rPr>
                 <w:rStyle w:val="Hyperlink"/>
@@ -4181,7 +4157,7 @@
                 <w:noProof/>
                 <w:webHidden/>
               </w:rPr>
-              <w:instrText xml:space="preserve"> PAGEREF _Toc79234527 \h </w:instrText>
+              <w:instrText xml:space="preserve"> PAGEREF _Toc79275390 \h </w:instrText>
             </w:r>
             <w:r>
               <w:rPr>
@@ -4222,7 +4198,7 @@
               <w:lang w:eastAsia="de-DE"/>
             </w:rPr>
           </w:pPr>
-          <w:hyperlink w:anchor="_Toc79234528" w:history="1">
+          <w:hyperlink w:anchor="_Toc79275391" w:history="1">
             <w:r>
               <w:rPr>
                 <w:rStyle w:val="Hyperlink"/>
@@ -4265,7 +4241,7 @@
                 <w:noProof/>
                 <w:webHidden/>
               </w:rPr>
-              <w:instrText xml:space="preserve"> PAGEREF _Toc79234528 \h </w:instrText>
+              <w:instrText xml:space="preserve"> PAGEREF _Toc79275391 \h </w:instrText>
             </w:r>
             <w:r>
               <w:rPr>
@@ -4327,7 +4303,7 @@
       <w:pPr>
         <w:pStyle w:val="1Rmisch"/>
       </w:pPr>
-      <w:bookmarkStart w:id="3" w:name="_Toc79234489"/>
+      <w:bookmarkStart w:id="3" w:name="_Toc79275352"/>
       <w:proofErr w:type="spellStart"/>
       <w:r>
         <w:rPr>
@@ -4363,7 +4339,7 @@
       <w:pPr>
         <w:pStyle w:val="berschrift1"/>
       </w:pPr>
-      <w:bookmarkStart w:id="4" w:name="_Toc79234490"/>
+      <w:bookmarkStart w:id="4" w:name="_Toc79275353"/>
       <w:r>
         <w:lastRenderedPageBreak/>
         <w:t>Einleitung</w:t>
@@ -4374,7 +4350,7 @@
       <w:pPr>
         <w:pStyle w:val="berschrift2"/>
       </w:pPr>
-      <w:bookmarkStart w:id="5" w:name="_Toc79234491"/>
+      <w:bookmarkStart w:id="5" w:name="_Toc79275354"/>
       <w:r>
         <w:t>Problemstellung</w:t>
       </w:r>
@@ -4496,13 +4472,37 @@
         <w:t>Gegenüber diesen Nachteilen schafft eine Microservice Architektur Abhilfe.</w:t>
       </w:r>
       <w:r>
+        <w:t xml:space="preserve"> </w:t>
+      </w:r>
+      <w:r>
         <w:br/>
       </w:r>
       <w:r>
-        <w:t xml:space="preserve">Seitdem gibt es einen regelrechten Hype um dieses Architekturmuster. </w:t>
+        <w:t>Seit</w:t>
+      </w:r>
+      <w:r>
+        <w:t xml:space="preserve"> einigen Jahren erlebt dieses Architekturmuster einen Regelrechten Hype. </w:t>
+      </w:r>
+      <w:r>
+        <w:t>Beispiele für die erfolgreiche Umsetzung einer Microservice-Architektur liefern große</w:t>
       </w:r>
       <w:r>
         <w:t xml:space="preserve"> </w:t>
+      </w:r>
+      <w:r>
+        <w:t>Firmen wie z.B. Amazon, Netflix und Zalando. Laut Eberhard Wolf bringt genau dieser Hype einen großen Nachteil mit sich</w:t>
+      </w:r>
+      <w:r>
+        <w:t xml:space="preserve">. Die Architektur wird oft ausgewählt, weil sie gerade in Mode ist. Über die Umsetzung werden sich dann in vielen Fällen zu wenig Gedanken gemacht. Dabei kann die Umsetzung einer solchen Architektur als sehr anspruchsvoll angesehen werden. Es gilt Herausforderungen zu überwinden wie zum </w:t>
+      </w:r>
+      <w:r>
+        <w:t>Beispiel die Modellierung der Datenmodelle mit jeweils einer eigenen Datenbank pro Microservice, Die Performance Verluste aufgrund der Systemverteilung oder das unabhängige Testen einzelner Microservices mit Modularisierten Tests.</w:t>
+      </w:r>
+      <w:r>
+        <w:rPr>
+          <w:rStyle w:val="Funotenzeichen"/>
+        </w:rPr>
+        <w:footnoteReference w:id="3"/>
       </w:r>
     </w:p>
     <w:p>
@@ -4518,18 +4518,49 @@
       <w:pPr>
         <w:pStyle w:val="berschrift2"/>
       </w:pPr>
-      <w:bookmarkStart w:id="6" w:name="_Toc79234492"/>
+      <w:bookmarkStart w:id="6" w:name="_Toc79275355"/>
       <w:r>
         <w:t>Ziele</w:t>
       </w:r>
       <w:bookmarkEnd w:id="6"/>
     </w:p>
+    <w:p>
+      <w:pPr>
+        <w:spacing w:line="259" w:lineRule="auto"/>
+      </w:pPr>
+      <w:r>
+        <w:t xml:space="preserve">Ziel dieser Arbeit ist es die notwendigen Techniken zu einer Erfolgreichen Umsetzung einer Microservice Architektur darzustellen. Es soll dabei auf Aktuelle </w:t>
+      </w:r>
+      <w:r>
+        <w:t>Technologien</w:t>
+      </w:r>
+      <w:r>
+        <w:t xml:space="preserve"> </w:t>
+      </w:r>
+      <w:r>
+        <w:t>eingegangen</w:t>
+      </w:r>
+      <w:r>
+        <w:t xml:space="preserve"> werden.</w:t>
+      </w:r>
+    </w:p>
+    <w:p>
+      <w:pPr>
+        <w:spacing w:line="259" w:lineRule="auto"/>
+      </w:pPr>
+      <w:r>
+        <w:t>Die Umsetzung erfolgt anhand eines prototypischen Entwurfes eines Systems zur Verwaltung der Teilnehmenden Firmen der IT-Kontaktmesse an der Fachhochschule Erfurt.</w:t>
+      </w:r>
+      <w:r>
+        <w:br w:type="page"/>
+      </w:r>
+    </w:p>
     <w:p/>
     <w:p>
       <w:pPr>
         <w:pStyle w:val="berschrift1"/>
       </w:pPr>
-      <w:bookmarkStart w:id="7" w:name="_Toc79234493"/>
+      <w:bookmarkStart w:id="7" w:name="_Toc79275356"/>
       <w:r>
         <w:t>Grundlagen</w:t>
       </w:r>
@@ -4540,7 +4571,7 @@
       <w:pPr>
         <w:pStyle w:val="berschrift2"/>
       </w:pPr>
-      <w:bookmarkStart w:id="8" w:name="_Toc79234494"/>
+      <w:bookmarkStart w:id="8" w:name="_Toc79275357"/>
       <w:r>
         <w:t>Microservices</w:t>
       </w:r>
@@ -4551,7 +4582,7 @@
       <w:pPr>
         <w:pStyle w:val="berschrift3"/>
       </w:pPr>
-      <w:bookmarkStart w:id="9" w:name="_Toc79234495"/>
+      <w:bookmarkStart w:id="9" w:name="_Toc79275358"/>
       <w:r>
         <w:t>Eigenschaften</w:t>
       </w:r>
@@ -4573,48 +4604,6 @@
       <w:proofErr w:type="spellEnd"/>
       <w:r>
         <w:t xml:space="preserve"> Calls, welche als eine der ersten Technologien zur Umsetzung von verteilten Systemen entwickelt wurden. Die ersten Praktische Einsätze von Microservices wurden von James Lewis und Martin Fowler im Jahr 2014 Beschrieben.</w:t>
-      </w:r>
-      <w:r>
-        <w:rPr>
-          <w:rStyle w:val="Funotenzeichen"/>
-        </w:rPr>
-        <w:footnoteReference w:id="3"/>
-      </w:r>
-    </w:p>
-    <w:p>
-      <w:r>
-        <w:t xml:space="preserve">Im Gegensatz zum Architekturansatz des </w:t>
-      </w:r>
-      <w:proofErr w:type="spellStart"/>
-      <w:r>
-        <w:t>Deployment</w:t>
-      </w:r>
-      <w:proofErr w:type="spellEnd"/>
-      <w:r>
-        <w:t xml:space="preserve">-Monolithen, bei dem das System nur als Ganzes deployt werden kann, gelten </w:t>
-      </w:r>
-      <w:r>
-        <w:t>Microservices laut Eberhard Wol</w:t>
-      </w:r>
-      <w:r>
-        <w:t>ff</w:t>
-      </w:r>
-      <w:r>
-        <w:t xml:space="preserve"> als unabhängig </w:t>
-      </w:r>
-      <w:proofErr w:type="spellStart"/>
-      <w:r>
-        <w:t>deploybare</w:t>
-      </w:r>
-      <w:proofErr w:type="spellEnd"/>
-      <w:r>
-        <w:t xml:space="preserve"> Module. </w:t>
-      </w:r>
-      <w:r>
-        <w:t>Die Größe der einzelnen Services hängt vom jeweiligen Anwendungsfall ab</w:t>
-      </w:r>
-      <w:r>
-        <w:t>.</w:t>
       </w:r>
       <w:r>
         <w:rPr>
@@ -4622,15 +4611,41 @@
         </w:rPr>
         <w:footnoteReference w:id="4"/>
       </w:r>
-      <w:r>
-        <w:t xml:space="preserve"> Ein Service sollte klein genug gehalten werden, um von einem einzelnen Entwicklerteam entwickelt zu werden. Bei zu kleinen Services steigt die Anzahl der Services im gesamten System. Verteilte Aufrufe </w:t>
-      </w:r>
-      <w:r>
-        <w:t xml:space="preserve">anderer Systeme über das Netzwerk sind Zeitaufwändiger als Aufrufe im selben Prozess. Um einer Erhöhung der </w:t>
-      </w:r>
-      <w:r>
-        <w:lastRenderedPageBreak/>
-        <w:t>Verzögerungszeit entgegenzuwirken, sollten die Services nach Möglichkeit nicht zu klein gehalten werden.</w:t>
+    </w:p>
+    <w:p>
+      <w:r>
+        <w:t xml:space="preserve">Im Gegensatz zum Architekturansatz des </w:t>
+      </w:r>
+      <w:proofErr w:type="spellStart"/>
+      <w:r>
+        <w:t>Deployment</w:t>
+      </w:r>
+      <w:proofErr w:type="spellEnd"/>
+      <w:r>
+        <w:t xml:space="preserve">-Monolithen, bei dem das System nur als Ganzes deployt werden kann, gelten </w:t>
+      </w:r>
+      <w:r>
+        <w:t>Microservices laut Eberhard Wol</w:t>
+      </w:r>
+      <w:r>
+        <w:t>ff</w:t>
+      </w:r>
+      <w:r>
+        <w:t xml:space="preserve"> als unabhängig </w:t>
+      </w:r>
+      <w:proofErr w:type="spellStart"/>
+      <w:r>
+        <w:t>deploybare</w:t>
+      </w:r>
+      <w:proofErr w:type="spellEnd"/>
+      <w:r>
+        <w:t xml:space="preserve"> Module. </w:t>
+      </w:r>
+      <w:r>
+        <w:t>Die Größe der einzelnen Services hängt vom jeweiligen Anwendungsfall ab</w:t>
+      </w:r>
+      <w:r>
+        <w:t>.</w:t>
       </w:r>
       <w:r>
         <w:rPr>
@@ -4639,56 +4654,10 @@
         <w:footnoteReference w:id="5"/>
       </w:r>
       <w:r>
-        <w:t xml:space="preserve"> </w:t>
-      </w:r>
-    </w:p>
-    <w:p>
-      <w:r>
-        <w:t>-</w:t>
-      </w:r>
-      <w:proofErr w:type="spellStart"/>
-      <w:r>
-        <w:t>Conteniuous</w:t>
-      </w:r>
-      <w:proofErr w:type="spellEnd"/>
-      <w:r>
-        <w:t xml:space="preserve"> </w:t>
-      </w:r>
-      <w:proofErr w:type="spellStart"/>
-      <w:r>
-        <w:t>Delivery</w:t>
-      </w:r>
-      <w:proofErr w:type="spellEnd"/>
-    </w:p>
-    <w:p/>
-    <w:p>
-      <w:pPr>
-        <w:pStyle w:val="berschrift3"/>
-      </w:pPr>
-      <w:bookmarkStart w:id="10" w:name="_Toc79234496"/>
-      <w:r>
-        <w:t>Vorteile</w:t>
-      </w:r>
-      <w:bookmarkEnd w:id="10"/>
-    </w:p>
-    <w:p>
-      <w:r>
-        <w:t xml:space="preserve">Eine Microservice-Architektur ist weniger anfällig für das ungewollte Einbauen von Abhängigkeiten zwischen einzelnen Komponenten. </w:t>
-      </w:r>
-      <w:r>
-        <w:t>Dieses Verhalten</w:t>
-      </w:r>
-      <w:r>
-        <w:t xml:space="preserve"> entsteht aufgrund der</w:t>
-      </w:r>
-      <w:r>
-        <w:t xml:space="preserve"> hohen</w:t>
-      </w:r>
-      <w:r>
-        <w:t xml:space="preserve"> Modularität von Microservices</w:t>
-      </w:r>
-      <w:r>
-        <w:t>, und der Schwierigkeit die Grenzen der einzelnen Microservices zu überschreiten. Ein Zerfall der Architektur kann dadurch vermieden werden.</w:t>
+        <w:t xml:space="preserve"> Ein Service sollte klein genug gehalten werden, um von einem einzelnen Entwicklerteam entwickelt zu werden. Bei zu kleinen Services steigt die Anzahl der Services im gesamten System. Verteilte Aufrufe </w:t>
+      </w:r>
+      <w:r>
+        <w:t>anderer Systeme über das Netzwerk sind Zeitaufwändiger als Aufrufe im selben Prozess. Um einer Erhöhung der Verzögerungszeit entgegenzuwirken, sollten die Services nach Möglichkeit nicht zu klein gehalten werden.</w:t>
       </w:r>
       <w:r>
         <w:rPr>
@@ -4697,6 +4666,64 @@
         <w:footnoteReference w:id="6"/>
       </w:r>
       <w:r>
+        <w:t xml:space="preserve"> </w:t>
+      </w:r>
+    </w:p>
+    <w:p>
+      <w:r>
+        <w:t>-</w:t>
+      </w:r>
+      <w:proofErr w:type="spellStart"/>
+      <w:r>
+        <w:t>Conteniuous</w:t>
+      </w:r>
+      <w:proofErr w:type="spellEnd"/>
+      <w:r>
+        <w:t xml:space="preserve"> </w:t>
+      </w:r>
+      <w:proofErr w:type="spellStart"/>
+      <w:r>
+        <w:t>Delivery</w:t>
+      </w:r>
+      <w:proofErr w:type="spellEnd"/>
+    </w:p>
+    <w:p/>
+    <w:p>
+      <w:pPr>
+        <w:pStyle w:val="berschrift3"/>
+      </w:pPr>
+      <w:bookmarkStart w:id="10" w:name="_Toc79275359"/>
+      <w:r>
+        <w:t>Vorteile</w:t>
+      </w:r>
+      <w:bookmarkEnd w:id="10"/>
+    </w:p>
+    <w:p>
+      <w:r>
+        <w:t xml:space="preserve">Eine Microservice-Architektur ist weniger anfällig für das ungewollte Einbauen von Abhängigkeiten zwischen einzelnen Komponenten. </w:t>
+      </w:r>
+      <w:r>
+        <w:t>Dieses Verhalten</w:t>
+      </w:r>
+      <w:r>
+        <w:t xml:space="preserve"> entsteht aufgrund der</w:t>
+      </w:r>
+      <w:r>
+        <w:t xml:space="preserve"> hohen</w:t>
+      </w:r>
+      <w:r>
+        <w:t xml:space="preserve"> Modularität von Microservices</w:t>
+      </w:r>
+      <w:r>
+        <w:t>, und der Schwierigkeit die Grenzen der einzelnen Microservices zu überschreiten. Ein Zerfall der Architektur kann dadurch vermieden werden.</w:t>
+      </w:r>
+      <w:r>
+        <w:rPr>
+          <w:rStyle w:val="Funotenzeichen"/>
+        </w:rPr>
+        <w:footnoteReference w:id="7"/>
+      </w:r>
+      <w:r>
         <w:br/>
         <w:t xml:space="preserve">Microservices </w:t>
       </w:r>
@@ -4741,8 +4768,9 @@
       <w:pPr>
         <w:pStyle w:val="berschrift3"/>
       </w:pPr>
-      <w:bookmarkStart w:id="11" w:name="_Toc79234497"/>
-      <w:r>
+      <w:bookmarkStart w:id="11" w:name="_Toc79275360"/>
+      <w:r>
+        <w:lastRenderedPageBreak/>
         <w:t>Nachteile</w:t>
       </w:r>
       <w:bookmarkEnd w:id="11"/>
@@ -4752,7 +4780,7 @@
       <w:pPr>
         <w:pStyle w:val="berschrift2"/>
       </w:pPr>
-      <w:bookmarkStart w:id="12" w:name="_Toc79234498"/>
+      <w:bookmarkStart w:id="12" w:name="_Toc79275361"/>
       <w:r>
         <w:t>Spring / ASP.Net</w:t>
       </w:r>
@@ -4775,7 +4803,7 @@
       <w:pPr>
         <w:pStyle w:val="berschrift2"/>
       </w:pPr>
-      <w:bookmarkStart w:id="13" w:name="_Toc79234499"/>
+      <w:bookmarkStart w:id="13" w:name="_Toc79275362"/>
       <w:r>
         <w:lastRenderedPageBreak/>
         <w:t>Docker</w:t>
@@ -4787,7 +4815,7 @@
       <w:pPr>
         <w:pStyle w:val="berschrift3"/>
       </w:pPr>
-      <w:bookmarkStart w:id="14" w:name="_Toc79234500"/>
+      <w:bookmarkStart w:id="14" w:name="_Toc79275363"/>
       <w:r>
         <w:t>Allgemein</w:t>
       </w:r>
@@ -4807,24 +4835,6 @@
       <w:proofErr w:type="spellEnd"/>
       <w:r>
         <w:t xml:space="preserve"> und Michael Kofler den Container-Markt als solchen geschaffen haben und aufgrund der schnellen Entwicklung in der Branche das Tempo vorgeben.</w:t>
-      </w:r>
-      <w:r>
-        <w:rPr>
-          <w:rStyle w:val="Funotenzeichen"/>
-        </w:rPr>
-        <w:footnoteReference w:id="7"/>
-      </w:r>
-      <w:r>
-        <w:t xml:space="preserve"> Container bieten einen universellen </w:t>
-      </w:r>
-      <w:r>
-        <w:t>Paketierungsansatz,</w:t>
-      </w:r>
-      <w:r>
-        <w:t xml:space="preserve"> </w:t>
-      </w:r>
-      <w:r>
-        <w:t>bei dem alle Anwendungsabhängigkeiten in einem Container gebündelt werden. Die Container werden von der Docker Engine ausgeführt.</w:t>
       </w:r>
       <w:r>
         <w:rPr>
@@ -4833,59 +4843,16 @@
         <w:footnoteReference w:id="8"/>
       </w:r>
       <w:r>
-        <w:br/>
-      </w:r>
-      <w:r>
-        <w:t>Container bieten gegenüber</w:t>
-      </w:r>
-      <w:r>
-        <w:t xml:space="preserve"> Virtuellen Maschinen </w:t>
-      </w:r>
-      <w:r>
-        <w:t xml:space="preserve">(welche es ermöglichen auf einem Rechner mehrere Betriebssysteme laufen zu lassen) mehrere Vorteile. </w:t>
-      </w:r>
-      <w:r>
-        <w:t>Beim</w:t>
-      </w:r>
-      <w:r>
-        <w:t xml:space="preserve"> Einsatz von Containern</w:t>
-      </w:r>
-      <w:r>
-        <w:t xml:space="preserve"> wird kein ganzes Betriebssystem </w:t>
-      </w:r>
-      <w:proofErr w:type="gramStart"/>
-      <w:r>
-        <w:t>Installiert</w:t>
-      </w:r>
-      <w:proofErr w:type="gramEnd"/>
-      <w:r>
-        <w:t>. Dadurch wird</w:t>
-      </w:r>
-      <w:r>
-        <w:t xml:space="preserve"> die Erzeugung des Overheads einer Virtuellen Maschine beim Ausführen von Softwarekomponenten wie zum Beispiel Webserver, Programmiersprachen und Datenbanken</w:t>
-      </w:r>
-      <w:r>
-        <w:t xml:space="preserve"> vermeiden</w:t>
-      </w:r>
-      <w:r>
-        <w:t>.</w:t>
-      </w:r>
-      <w:r>
-        <w:t xml:space="preserve"> Weiterhin lassen sich dadurch Container schneller aufsetzen als Virtuelle Maschinen und Entwicklern werden unter anderem neue Möglichkeiten</w:t>
+        <w:t xml:space="preserve"> Container bieten einen universellen </w:t>
+      </w:r>
+      <w:r>
+        <w:t>Paketierungsansatz,</w:t>
       </w:r>
       <w:r>
         <w:t xml:space="preserve"> </w:t>
       </w:r>
       <w:r>
-        <w:t xml:space="preserve">im </w:t>
-      </w:r>
-      <w:proofErr w:type="spellStart"/>
-      <w:r>
-        <w:t>Deployment</w:t>
-      </w:r>
-      <w:proofErr w:type="spellEnd"/>
-      <w:r>
-        <w:t xml:space="preserve"> geboten.</w:t>
+        <w:t>bei dem alle Anwendungsabhängigkeiten in einem Container gebündelt werden. Die Container werden von der Docker Engine ausgeführt.</w:t>
       </w:r>
       <w:r>
         <w:rPr>
@@ -4895,24 +4862,58 @@
       </w:r>
       <w:r>
         <w:br/>
-        <w:t>Docker läuft auf Linux- (</w:t>
+      </w:r>
+      <w:r>
+        <w:t>Container bieten gegenüber</w:t>
+      </w:r>
+      <w:r>
+        <w:t xml:space="preserve"> Virtuellen Maschinen </w:t>
+      </w:r>
+      <w:r>
+        <w:t xml:space="preserve">(welche es ermöglichen auf einem Rechner mehrere Betriebssysteme laufen zu lassen) mehrere Vorteile. </w:t>
+      </w:r>
+      <w:r>
+        <w:t>Beim</w:t>
+      </w:r>
+      <w:r>
+        <w:t xml:space="preserve"> Einsatz von Containern</w:t>
+      </w:r>
+      <w:r>
+        <w:t xml:space="preserve"> wird kein ganzes Betriebssystem </w:t>
+      </w:r>
+      <w:proofErr w:type="gramStart"/>
+      <w:r>
+        <w:t>Installiert</w:t>
+      </w:r>
+      <w:proofErr w:type="gramEnd"/>
+      <w:r>
+        <w:t>. Dadurch wird</w:t>
+      </w:r>
+      <w:r>
+        <w:t xml:space="preserve"> die Erzeugung des Overheads einer Virtuellen Maschine beim Ausführen von Softwarekomponenten wie zum Beispiel Webserver, Programmiersprachen und Datenbanken</w:t>
+      </w:r>
+      <w:r>
+        <w:t xml:space="preserve"> vermeiden</w:t>
+      </w:r>
+      <w:r>
+        <w:t>.</w:t>
+      </w:r>
+      <w:r>
+        <w:t xml:space="preserve"> Weiterhin lassen sich dadurch Container schneller aufsetzen als Virtuelle Maschinen und Entwicklern werden unter anderem neue Möglichkeiten</w:t>
+      </w:r>
+      <w:r>
+        <w:t xml:space="preserve"> </w:t>
+      </w:r>
+      <w:r>
+        <w:t xml:space="preserve">im </w:t>
       </w:r>
       <w:proofErr w:type="spellStart"/>
       <w:r>
-        <w:t>CentOS</w:t>
+        <w:t>Deployment</w:t>
       </w:r>
       <w:proofErr w:type="spellEnd"/>
       <w:r>
-        <w:t xml:space="preserve">, Debian, Fedora, Oracle Linux, RHEL, Suse und Ubuntu) und Windows Server </w:t>
-      </w:r>
-      <w:r>
-        <w:t>–</w:t>
-      </w:r>
-      <w:r>
-        <w:t xml:space="preserve"> Betriebssystemen</w:t>
-      </w:r>
-      <w:r>
-        <w:t xml:space="preserve">. </w:t>
+        <w:t xml:space="preserve"> geboten.</w:t>
       </w:r>
       <w:r>
         <w:rPr>
@@ -4920,6 +4921,33 @@
         </w:rPr>
         <w:footnoteReference w:id="10"/>
       </w:r>
+      <w:r>
+        <w:br/>
+        <w:t>Docker läuft auf Linux- (</w:t>
+      </w:r>
+      <w:proofErr w:type="spellStart"/>
+      <w:r>
+        <w:t>CentOS</w:t>
+      </w:r>
+      <w:proofErr w:type="spellEnd"/>
+      <w:r>
+        <w:t xml:space="preserve">, Debian, Fedora, Oracle Linux, RHEL, Suse und Ubuntu) und Windows Server </w:t>
+      </w:r>
+      <w:r>
+        <w:t>–</w:t>
+      </w:r>
+      <w:r>
+        <w:t xml:space="preserve"> Betriebssystemen</w:t>
+      </w:r>
+      <w:r>
+        <w:t xml:space="preserve">. </w:t>
+      </w:r>
+      <w:r>
+        <w:rPr>
+          <w:rStyle w:val="Funotenzeichen"/>
+        </w:rPr>
+        <w:footnoteReference w:id="11"/>
+      </w:r>
     </w:p>
     <w:p/>
     <w:p/>
@@ -4932,7 +4960,7 @@
       <w:pPr>
         <w:pStyle w:val="berschrift2"/>
       </w:pPr>
-      <w:bookmarkStart w:id="15" w:name="_Toc79234501"/>
+      <w:bookmarkStart w:id="15" w:name="_Toc79275364"/>
       <w:proofErr w:type="gramStart"/>
       <w:r>
         <w:lastRenderedPageBreak/>
@@ -4949,7 +4977,7 @@
       <w:pPr>
         <w:pStyle w:val="berschrift2"/>
       </w:pPr>
-      <w:bookmarkStart w:id="16" w:name="_Toc79234502"/>
+      <w:bookmarkStart w:id="16" w:name="_Toc79275365"/>
       <w:r>
         <w:t>API Gateway</w:t>
       </w:r>
@@ -4959,7 +4987,7 @@
       <w:pPr>
         <w:pStyle w:val="berschrift2"/>
       </w:pPr>
-      <w:bookmarkStart w:id="17" w:name="_Toc79234503"/>
+      <w:bookmarkStart w:id="17" w:name="_Toc79275366"/>
       <w:r>
         <w:t>BUS</w:t>
       </w:r>
@@ -4969,7 +4997,7 @@
       <w:pPr>
         <w:pStyle w:val="berschrift2"/>
       </w:pPr>
-      <w:bookmarkStart w:id="18" w:name="_Toc79234504"/>
+      <w:bookmarkStart w:id="18" w:name="_Toc79275367"/>
       <w:r>
         <w:t xml:space="preserve">Load </w:t>
       </w:r>
@@ -4984,7 +5012,7 @@
       <w:pPr>
         <w:pStyle w:val="berschrift2"/>
       </w:pPr>
-      <w:bookmarkStart w:id="19" w:name="_Toc79234505"/>
+      <w:bookmarkStart w:id="19" w:name="_Toc79275368"/>
       <w:proofErr w:type="spellStart"/>
       <w:r>
         <w:t>Buildpipeline</w:t>
@@ -4996,18 +5024,23 @@
       <w:pPr>
         <w:pStyle w:val="berschrift2"/>
       </w:pPr>
-      <w:bookmarkStart w:id="20" w:name="_Toc79234506"/>
-      <w:r>
-        <w:t>Token</w:t>
+      <w:bookmarkStart w:id="20" w:name="_Toc79275369"/>
+      <w:r>
+        <w:t xml:space="preserve">JSON </w:t>
+      </w:r>
+      <w:proofErr w:type="spellStart"/>
+      <w:r>
+        <w:t>Webtoken</w:t>
       </w:r>
       <w:bookmarkEnd w:id="20"/>
+      <w:proofErr w:type="spellEnd"/>
     </w:p>
     <w:p/>
     <w:p>
       <w:pPr>
         <w:pStyle w:val="berschrift1"/>
       </w:pPr>
-      <w:bookmarkStart w:id="21" w:name="_Toc79234507"/>
+      <w:bookmarkStart w:id="21" w:name="_Toc79275370"/>
       <w:r>
         <w:t>Anforderungen</w:t>
       </w:r>
@@ -5017,7 +5050,7 @@
       <w:pPr>
         <w:pStyle w:val="berschrift2"/>
       </w:pPr>
-      <w:bookmarkStart w:id="22" w:name="_Toc79234508"/>
+      <w:bookmarkStart w:id="22" w:name="_Toc79275371"/>
       <w:r>
         <w:t>Funktionale Anforderungen</w:t>
       </w:r>
@@ -5027,7 +5060,7 @@
       <w:pPr>
         <w:pStyle w:val="berschrift2"/>
       </w:pPr>
-      <w:bookmarkStart w:id="23" w:name="_Toc79234509"/>
+      <w:bookmarkStart w:id="23" w:name="_Toc79275372"/>
       <w:r>
         <w:t>Qualitätskriterien</w:t>
       </w:r>
@@ -5038,7 +5071,7 @@
       <w:pPr>
         <w:pStyle w:val="berschrift1"/>
       </w:pPr>
-      <w:bookmarkStart w:id="24" w:name="_Toc79234510"/>
+      <w:bookmarkStart w:id="24" w:name="_Toc79275373"/>
       <w:r>
         <w:t>Architektur</w:t>
       </w:r>
@@ -5049,7 +5082,7 @@
       <w:pPr>
         <w:pStyle w:val="berschrift2"/>
       </w:pPr>
-      <w:bookmarkStart w:id="25" w:name="_Toc79234511"/>
+      <w:bookmarkStart w:id="25" w:name="_Toc79275374"/>
       <w:r>
         <w:t>Lösungsstrategie</w:t>
       </w:r>
@@ -5060,7 +5093,7 @@
       <w:pPr>
         <w:pStyle w:val="berschrift3"/>
       </w:pPr>
-      <w:bookmarkStart w:id="26" w:name="_Toc79234512"/>
+      <w:bookmarkStart w:id="26" w:name="_Toc79275375"/>
       <w:r>
         <w:t>Docker</w:t>
       </w:r>
@@ -5082,7 +5115,7 @@
         <w:rPr>
           <w:rStyle w:val="Funotenzeichen"/>
         </w:rPr>
-        <w:footnoteReference w:id="11"/>
+        <w:footnoteReference w:id="12"/>
       </w:r>
     </w:p>
     <w:p/>
@@ -5090,7 +5123,7 @@
       <w:pPr>
         <w:pStyle w:val="berschrift2"/>
       </w:pPr>
-      <w:bookmarkStart w:id="27" w:name="_Toc79234513"/>
+      <w:bookmarkStart w:id="27" w:name="_Toc79275376"/>
       <w:r>
         <w:lastRenderedPageBreak/>
         <w:t>Bausteinsicht Ebene1</w:t>
@@ -5101,7 +5134,7 @@
       <w:pPr>
         <w:pStyle w:val="berschrift2"/>
       </w:pPr>
-      <w:bookmarkStart w:id="28" w:name="_Toc79234514"/>
+      <w:bookmarkStart w:id="28" w:name="_Toc79275377"/>
       <w:r>
         <w:t>Bausteinsicht Ebene2</w:t>
       </w:r>
@@ -5111,7 +5144,7 @@
       <w:pPr>
         <w:pStyle w:val="berschrift2"/>
       </w:pPr>
-      <w:bookmarkStart w:id="29" w:name="_Toc79234515"/>
+      <w:bookmarkStart w:id="29" w:name="_Toc79275378"/>
       <w:r>
         <w:t>Verteilungssicht</w:t>
       </w:r>
@@ -5121,7 +5154,7 @@
       <w:pPr>
         <w:pStyle w:val="berschrift2"/>
       </w:pPr>
-      <w:bookmarkStart w:id="30" w:name="_Toc79234516"/>
+      <w:bookmarkStart w:id="30" w:name="_Toc79275379"/>
       <w:r>
         <w:t>Laufzeitsicht</w:t>
       </w:r>
@@ -5132,7 +5165,7 @@
       <w:pPr>
         <w:pStyle w:val="berschrift2"/>
       </w:pPr>
-      <w:bookmarkStart w:id="31" w:name="_Toc79234517"/>
+      <w:bookmarkStart w:id="31" w:name="_Toc79275380"/>
       <w:r>
         <w:t>Querschnittliche Konzepte</w:t>
       </w:r>
@@ -5142,7 +5175,7 @@
       <w:pPr>
         <w:pStyle w:val="berschrift3"/>
       </w:pPr>
-      <w:bookmarkStart w:id="32" w:name="_Toc79234518"/>
+      <w:bookmarkStart w:id="32" w:name="_Toc79275381"/>
       <w:r>
         <w:t>D</w:t>
       </w:r>
@@ -5155,7 +5188,7 @@
       <w:pPr>
         <w:pStyle w:val="berschrift3"/>
       </w:pPr>
-      <w:bookmarkStart w:id="33" w:name="_Toc79234519"/>
+      <w:bookmarkStart w:id="33" w:name="_Toc79275382"/>
       <w:r>
         <w:t>Testverfahren</w:t>
       </w:r>
@@ -5166,7 +5199,7 @@
       <w:pPr>
         <w:pStyle w:val="berschrift3"/>
       </w:pPr>
-      <w:bookmarkStart w:id="34" w:name="_Toc79234520"/>
+      <w:bookmarkStart w:id="34" w:name="_Toc79275383"/>
       <w:r>
         <w:t>Sicherheit</w:t>
       </w:r>
@@ -5194,7 +5227,7 @@
       <w:pPr>
         <w:pStyle w:val="berschrift1"/>
       </w:pPr>
-      <w:bookmarkStart w:id="35" w:name="_Toc79234521"/>
+      <w:bookmarkStart w:id="35" w:name="_Toc79275384"/>
       <w:r>
         <w:t>Implementierung</w:t>
       </w:r>
@@ -5205,7 +5238,7 @@
       <w:pPr>
         <w:pStyle w:val="berschrift1"/>
       </w:pPr>
-      <w:bookmarkStart w:id="36" w:name="_Toc79234522"/>
+      <w:bookmarkStart w:id="36" w:name="_Toc79275385"/>
       <w:r>
         <w:t>Auswertung</w:t>
       </w:r>
@@ -5215,7 +5248,7 @@
       <w:pPr>
         <w:pStyle w:val="berschrift2"/>
       </w:pPr>
-      <w:bookmarkStart w:id="37" w:name="_Toc79234523"/>
+      <w:bookmarkStart w:id="37" w:name="_Toc79275386"/>
       <w:r>
         <w:t>Ergebnis</w:t>
       </w:r>
@@ -5225,7 +5258,7 @@
       <w:pPr>
         <w:pStyle w:val="berschrift2"/>
       </w:pPr>
-      <w:bookmarkStart w:id="38" w:name="_Toc79234524"/>
+      <w:bookmarkStart w:id="38" w:name="_Toc79275387"/>
       <w:r>
         <w:t>Ausblicke</w:t>
       </w:r>
@@ -5237,7 +5270,7 @@
       <w:pPr>
         <w:pStyle w:val="berschrift1"/>
       </w:pPr>
-      <w:bookmarkStart w:id="39" w:name="_Toc79234525"/>
+      <w:bookmarkStart w:id="39" w:name="_Toc79275388"/>
       <w:r>
         <w:t>Zusammenfassung</w:t>
       </w:r>
@@ -5257,7 +5290,7 @@
         </w:sectPr>
       </w:pPr>
     </w:p>
-    <w:bookmarkStart w:id="40" w:name="_Toc79234526" w:displacedByCustomXml="next"/>
+    <w:bookmarkStart w:id="40" w:name="_Toc79275389" w:displacedByCustomXml="next"/>
     <w:sdt>
       <w:sdtPr>
         <w:rPr>
@@ -5528,6 +5561,28 @@
               </w:r>
             </w:p>
             <w:p>
+              <w:pPr>
+                <w:pStyle w:val="Literaturverzeichnis"/>
+                <w:rPr>
+                  <w:noProof/>
+                </w:rPr>
+              </w:pPr>
+              <w:r>
+                <w:rPr>
+                  <w:b/>
+                  <w:bCs/>
+                  <w:noProof/>
+                </w:rPr>
+                <w:t>—. 2017.</w:t>
+              </w:r>
+              <w:r>
+                <w:rPr>
+                  <w:noProof/>
+                </w:rPr>
+                <w:t xml:space="preserve"> innoq. [Online] 04. August 2017. [Zitat vom: 08. August 2021.] https://www.innoq.com/de/articles/2017/08/microservices-der-aktuelle-stand/.</w:t>
+              </w:r>
+            </w:p>
+            <w:p>
               <w:r>
                 <w:rPr>
                   <w:b/>
@@ -5558,7 +5613,7 @@
       <w:pPr>
         <w:pStyle w:val="1Rmisch"/>
       </w:pPr>
-      <w:bookmarkStart w:id="41" w:name="_Toc79234527"/>
+      <w:bookmarkStart w:id="41" w:name="_Toc79275390"/>
       <w:r>
         <w:lastRenderedPageBreak/>
         <w:t>Anhang</w:t>
@@ -5582,7 +5637,7 @@
       <w:pPr>
         <w:pStyle w:val="1Rmisch"/>
       </w:pPr>
-      <w:bookmarkStart w:id="42" w:name="_Toc79234528"/>
+      <w:bookmarkStart w:id="42" w:name="_Toc79275391"/>
       <w:proofErr w:type="spellStart"/>
       <w:r>
         <w:lastRenderedPageBreak/>
@@ -5839,9 +5894,53 @@
       </w:r>
       <w:sdt>
         <w:sdtPr>
+          <w:id w:val="1344366090"/>
+          <w:citation/>
+        </w:sdtPr>
+        <w:sdtEndPr/>
+        <w:sdtContent>
+          <w:r>
+            <w:fldChar w:fldCharType="begin"/>
+          </w:r>
+          <w:r>
+            <w:instrText xml:space="preserve"> CITATION Wol17 \l 1031 </w:instrText>
+          </w:r>
+          <w:r>
+            <w:fldChar w:fldCharType="separate"/>
+          </w:r>
+          <w:r>
+            <w:rPr>
+              <w:noProof/>
+            </w:rPr>
+            <w:t>(Wolff, 2017)</w:t>
+          </w:r>
+          <w:r>
+            <w:fldChar w:fldCharType="end"/>
+          </w:r>
+        </w:sdtContent>
+      </w:sdt>
+    </w:p>
+  </w:footnote>
+  <w:footnote w:id="4">
+    <w:p>
+      <w:pPr>
+        <w:pStyle w:val="Funotentext"/>
+      </w:pPr>
+      <w:r>
+        <w:rPr>
+          <w:rStyle w:val="Funotenzeichen"/>
+        </w:rPr>
+        <w:footnoteRef/>
+      </w:r>
+      <w:r>
+        <w:t xml:space="preserve"> </w:t>
+      </w:r>
+      <w:sdt>
+        <w:sdtPr>
           <w:id w:val="-1806460820"/>
           <w:citation/>
         </w:sdtPr>
+        <w:sdtEndPr/>
         <w:sdtContent>
           <w:r>
             <w:fldChar w:fldCharType="begin"/>
@@ -5865,7 +5964,7 @@
       </w:sdt>
     </w:p>
   </w:footnote>
-  <w:footnote w:id="4">
+  <w:footnote w:id="5">
     <w:p>
       <w:pPr>
         <w:pStyle w:val="Funotentext"/>
@@ -5908,7 +6007,7 @@
       </w:sdt>
     </w:p>
   </w:footnote>
-  <w:footnote w:id="5">
+  <w:footnote w:id="6">
     <w:p>
       <w:pPr>
         <w:pStyle w:val="Funotentext"/>
@@ -5951,7 +6050,7 @@
       </w:sdt>
     </w:p>
   </w:footnote>
-  <w:footnote w:id="6">
+  <w:footnote w:id="7">
     <w:p>
       <w:pPr>
         <w:pStyle w:val="Funotentext"/>
@@ -5994,7 +6093,7 @@
       </w:sdt>
     </w:p>
   </w:footnote>
-  <w:footnote w:id="7">
+  <w:footnote w:id="8">
     <w:p>
       <w:pPr>
         <w:pStyle w:val="Funotentext"/>
@@ -6037,7 +6136,7 @@
       </w:sdt>
     </w:p>
   </w:footnote>
-  <w:footnote w:id="8">
+  <w:footnote w:id="9">
     <w:p>
       <w:pPr>
         <w:pStyle w:val="Funotentext"/>
@@ -6080,7 +6179,7 @@
       </w:sdt>
     </w:p>
   </w:footnote>
-  <w:footnote w:id="9">
+  <w:footnote w:id="10">
     <w:p>
       <w:pPr>
         <w:pStyle w:val="Funotentext"/>
@@ -6123,7 +6222,7 @@
       </w:sdt>
     </w:p>
   </w:footnote>
-  <w:footnote w:id="10">
+  <w:footnote w:id="11">
     <w:p>
       <w:pPr>
         <w:pStyle w:val="Funotentext"/>
@@ -6166,7 +6265,7 @@
       </w:sdt>
     </w:p>
   </w:footnote>
-  <w:footnote w:id="11">
+  <w:footnote w:id="12">
     <w:p>
       <w:pPr>
         <w:pStyle w:val="Funotentext"/>
@@ -6288,6 +6387,45 @@
         <w:bottom w:val="single" w:sz="4" w:space="1" w:color="auto"/>
       </w:pBdr>
     </w:pPr>
+    <w:fldSimple w:instr=" STYLEREF  &quot;Ü1 Römisch&quot;  \* MERGEFORMAT ">
+      <w:r>
+        <w:rPr>
+          <w:noProof/>
+        </w:rPr>
+        <w:t>Abbildungs und Tabellenverzeichniss</w:t>
+      </w:r>
+    </w:fldSimple>
+  </w:p>
+</w:hdr>
+</file>
+
+<file path=word/header5.xml><?xml version="1.0" encoding="utf-8"?>
+<w:hdr xmlns:wpc="http://schemas.microsoft.com/office/word/2010/wordprocessingCanvas" xmlns:cx="http://schemas.microsoft.com/office/drawing/2014/chartex" xmlns:cx1="http://schemas.microsoft.com/office/drawing/2015/9/8/chartex" xmlns:cx2="http://schemas.microsoft.com/office/drawing/2015/10/21/chartex" xmlns:cx3="http://schemas.microsoft.com/office/drawing/2016/5/9/chartex" xmlns:cx4="http://schemas.microsoft.com/office/drawing/2016/5/10/chartex" xmlns:cx5="http://schemas.microsoft.com/office/drawing/2016/5/11/chartex" xmlns:cx6="http://schemas.microsoft.com/office/drawing/2016/5/12/chartex" xmlns:cx7="http://schemas.microsoft.com/office/drawing/2016/5/13/chartex" xmlns:cx8="http://schemas.microsoft.com/office/drawing/2016/5/14/chartex" xmlns:mc="http://schemas.openxmlformats.org/markup-compatibility/2006" xmlns:aink="http://schemas.microsoft.com/office/drawing/2016/ink" xmlns:am3d="http://schemas.microsoft.com/office/drawing/2017/model3d" xmlns:o="urn:schemas-microsoft-com:office:office" xmlns:r="http://schemas.openxmlformats.org/officeDocument/2006/relationships" xmlns:m="http://schemas.openxmlformats.org/officeDocument/2006/math" xmlns:v="urn:schemas-microsoft-com:vml" xmlns:wp14="http://schemas.microsoft.com/office/word/2010/wordprocessingDrawing" xmlns:wp="http://schemas.openxmlformats.org/drawingml/2006/wordprocessingDrawing" xmlns:w10="urn:schemas-microsoft-com:office:word" xmlns:w="http://schemas.openxmlformats.org/wordprocessingml/2006/main" xmlns:w14="http://schemas.microsoft.com/office/word/2010/wordml" xmlns:w15="http://schemas.microsoft.com/office/word/2012/wordml" xmlns:w16cex="http://schemas.microsoft.com/office/word/2018/wordml/cex" xmlns:w16cid="http://schemas.microsoft.com/office/word/2016/wordml/cid" xmlns:w16="http://schemas.microsoft.com/office/word/2018/wordml" xmlns:w16sdtdh="http://schemas.microsoft.com/office/word/2020/wordml/sdtdatahash" xmlns:w16se="http://schemas.microsoft.com/office/word/2015/wordml/symex" xmlns:wpg="http://schemas.microsoft.com/office/word/2010/wordprocessingGroup" xmlns:wpi="http://schemas.microsoft.com/office/word/2010/wordprocessingInk" xmlns:wne="http://schemas.microsoft.com/office/word/2006/wordml" xmlns:wps="http://schemas.microsoft.com/office/word/2010/wordprocessingShape" mc:Ignorable="w14 w15 w16se w16cid w16 w16cex w16sdtdh wp14">
+  <w:p>
+    <w:pPr>
+      <w:pStyle w:val="Kopfzeile"/>
+      <w:pBdr>
+        <w:bottom w:val="single" w:sz="4" w:space="1" w:color="auto"/>
+      </w:pBdr>
+    </w:pPr>
+    <w:fldSimple w:instr=" STYLEREF  &quot;Überschrift 1&quot;  \* MERGEFORMAT ">
+      <w:r>
+        <w:rPr>
+          <w:noProof/>
+        </w:rPr>
+        <w:t>Implementierung</w:t>
+      </w:r>
+    </w:fldSimple>
+  </w:p>
+</w:hdr>
+</file>
+
+<file path=word/header6.xml><?xml version="1.0" encoding="utf-8"?>
+<w:hdr xmlns:wpc="http://schemas.microsoft.com/office/word/2010/wordprocessingCanvas" xmlns:cx="http://schemas.microsoft.com/office/drawing/2014/chartex" xmlns:cx1="http://schemas.microsoft.com/office/drawing/2015/9/8/chartex" xmlns:cx2="http://schemas.microsoft.com/office/drawing/2015/10/21/chartex" xmlns:cx3="http://schemas.microsoft.com/office/drawing/2016/5/9/chartex" xmlns:cx4="http://schemas.microsoft.com/office/drawing/2016/5/10/chartex" xmlns:cx5="http://schemas.microsoft.com/office/drawing/2016/5/11/chartex" xmlns:cx6="http://schemas.microsoft.com/office/drawing/2016/5/12/chartex" xmlns:cx7="http://schemas.microsoft.com/office/drawing/2016/5/13/chartex" xmlns:cx8="http://schemas.microsoft.com/office/drawing/2016/5/14/chartex" xmlns:mc="http://schemas.openxmlformats.org/markup-compatibility/2006" xmlns:aink="http://schemas.microsoft.com/office/drawing/2016/ink" xmlns:am3d="http://schemas.microsoft.com/office/drawing/2017/model3d" xmlns:o="urn:schemas-microsoft-com:office:office" xmlns:r="http://schemas.openxmlformats.org/officeDocument/2006/relationships" xmlns:m="http://schemas.openxmlformats.org/officeDocument/2006/math" xmlns:v="urn:schemas-microsoft-com:vml" xmlns:wp14="http://schemas.microsoft.com/office/word/2010/wordprocessingDrawing" xmlns:wp="http://schemas.openxmlformats.org/drawingml/2006/wordprocessingDrawing" xmlns:w10="urn:schemas-microsoft-com:office:word" xmlns:w="http://schemas.openxmlformats.org/wordprocessingml/2006/main" xmlns:w14="http://schemas.microsoft.com/office/word/2010/wordml" xmlns:w15="http://schemas.microsoft.com/office/word/2012/wordml" xmlns:w16cex="http://schemas.microsoft.com/office/word/2018/wordml/cex" xmlns:w16cid="http://schemas.microsoft.com/office/word/2016/wordml/cid" xmlns:w16="http://schemas.microsoft.com/office/word/2018/wordml" xmlns:w16sdtdh="http://schemas.microsoft.com/office/word/2020/wordml/sdtdatahash" xmlns:w16se="http://schemas.microsoft.com/office/word/2015/wordml/symex" xmlns:wpg="http://schemas.microsoft.com/office/word/2010/wordprocessingGroup" xmlns:wpi="http://schemas.microsoft.com/office/word/2010/wordprocessingInk" xmlns:wne="http://schemas.microsoft.com/office/word/2006/wordml" xmlns:wps="http://schemas.microsoft.com/office/word/2010/wordprocessingShape" mc:Ignorable="w14 w15 w16se w16cid w16 w16cex w16sdtdh wp14">
+  <w:p>
+    <w:pPr>
+      <w:pStyle w:val="Kopfzeile"/>
+    </w:pPr>
     <w:r>
       <w:fldChar w:fldCharType="begin"/>
     </w:r>
@@ -6301,7 +6439,7 @@
       <w:rPr>
         <w:noProof/>
       </w:rPr>
-      <w:t>Abbildungs und Tabellenverzeichniss</w:t>
+      <w:t>Selstständigkeitserklärung</w:t>
     </w:r>
     <w:r>
       <w:rPr>
@@ -6309,58 +6447,6 @@
       </w:rPr>
       <w:fldChar w:fldCharType="end"/>
     </w:r>
-  </w:p>
-</w:hdr>
-</file>
-
-<file path=word/header5.xml><?xml version="1.0" encoding="utf-8"?>
-<w:hdr xmlns:wpc="http://schemas.microsoft.com/office/word/2010/wordprocessingCanvas" xmlns:cx="http://schemas.microsoft.com/office/drawing/2014/chartex" xmlns:cx1="http://schemas.microsoft.com/office/drawing/2015/9/8/chartex" xmlns:cx2="http://schemas.microsoft.com/office/drawing/2015/10/21/chartex" xmlns:cx3="http://schemas.microsoft.com/office/drawing/2016/5/9/chartex" xmlns:cx4="http://schemas.microsoft.com/office/drawing/2016/5/10/chartex" xmlns:cx5="http://schemas.microsoft.com/office/drawing/2016/5/11/chartex" xmlns:cx6="http://schemas.microsoft.com/office/drawing/2016/5/12/chartex" xmlns:cx7="http://schemas.microsoft.com/office/drawing/2016/5/13/chartex" xmlns:cx8="http://schemas.microsoft.com/office/drawing/2016/5/14/chartex" xmlns:mc="http://schemas.openxmlformats.org/markup-compatibility/2006" xmlns:aink="http://schemas.microsoft.com/office/drawing/2016/ink" xmlns:am3d="http://schemas.microsoft.com/office/drawing/2017/model3d" xmlns:o="urn:schemas-microsoft-com:office:office" xmlns:r="http://schemas.openxmlformats.org/officeDocument/2006/relationships" xmlns:m="http://schemas.openxmlformats.org/officeDocument/2006/math" xmlns:v="urn:schemas-microsoft-com:vml" xmlns:wp14="http://schemas.microsoft.com/office/word/2010/wordprocessingDrawing" xmlns:wp="http://schemas.openxmlformats.org/drawingml/2006/wordprocessingDrawing" xmlns:w10="urn:schemas-microsoft-com:office:word" xmlns:w="http://schemas.openxmlformats.org/wordprocessingml/2006/main" xmlns:w14="http://schemas.microsoft.com/office/word/2010/wordml" xmlns:w15="http://schemas.microsoft.com/office/word/2012/wordml" xmlns:w16cex="http://schemas.microsoft.com/office/word/2018/wordml/cex" xmlns:w16cid="http://schemas.microsoft.com/office/word/2016/wordml/cid" xmlns:w16="http://schemas.microsoft.com/office/word/2018/wordml" xmlns:w16sdtdh="http://schemas.microsoft.com/office/word/2020/wordml/sdtdatahash" xmlns:w16se="http://schemas.microsoft.com/office/word/2015/wordml/symex" xmlns:wpg="http://schemas.microsoft.com/office/word/2010/wordprocessingGroup" xmlns:wpi="http://schemas.microsoft.com/office/word/2010/wordprocessingInk" xmlns:wne="http://schemas.microsoft.com/office/word/2006/wordml" xmlns:wps="http://schemas.microsoft.com/office/word/2010/wordprocessingShape" mc:Ignorable="w14 w15 w16se w16cid w16 w16cex w16sdtdh wp14">
-  <w:p>
-    <w:pPr>
-      <w:pStyle w:val="Kopfzeile"/>
-      <w:pBdr>
-        <w:bottom w:val="single" w:sz="4" w:space="1" w:color="auto"/>
-      </w:pBdr>
-    </w:pPr>
-    <w:r>
-      <w:fldChar w:fldCharType="begin"/>
-    </w:r>
-    <w:r>
-      <w:instrText xml:space="preserve"> STYLEREF  "Überschrift 1"  \* MERGEFORMAT </w:instrText>
-    </w:r>
-    <w:r>
-      <w:fldChar w:fldCharType="separate"/>
-    </w:r>
-    <w:r>
-      <w:rPr>
-        <w:noProof/>
-      </w:rPr>
-      <w:t>Einleitung</w:t>
-    </w:r>
-    <w:r>
-      <w:rPr>
-        <w:noProof/>
-      </w:rPr>
-      <w:fldChar w:fldCharType="end"/>
-    </w:r>
-  </w:p>
-</w:hdr>
-</file>
-
-<file path=word/header6.xml><?xml version="1.0" encoding="utf-8"?>
-<w:hdr xmlns:wpc="http://schemas.microsoft.com/office/word/2010/wordprocessingCanvas" xmlns:cx="http://schemas.microsoft.com/office/drawing/2014/chartex" xmlns:cx1="http://schemas.microsoft.com/office/drawing/2015/9/8/chartex" xmlns:cx2="http://schemas.microsoft.com/office/drawing/2015/10/21/chartex" xmlns:cx3="http://schemas.microsoft.com/office/drawing/2016/5/9/chartex" xmlns:cx4="http://schemas.microsoft.com/office/drawing/2016/5/10/chartex" xmlns:cx5="http://schemas.microsoft.com/office/drawing/2016/5/11/chartex" xmlns:cx6="http://schemas.microsoft.com/office/drawing/2016/5/12/chartex" xmlns:cx7="http://schemas.microsoft.com/office/drawing/2016/5/13/chartex" xmlns:cx8="http://schemas.microsoft.com/office/drawing/2016/5/14/chartex" xmlns:mc="http://schemas.openxmlformats.org/markup-compatibility/2006" xmlns:aink="http://schemas.microsoft.com/office/drawing/2016/ink" xmlns:am3d="http://schemas.microsoft.com/office/drawing/2017/model3d" xmlns:o="urn:schemas-microsoft-com:office:office" xmlns:r="http://schemas.openxmlformats.org/officeDocument/2006/relationships" xmlns:m="http://schemas.openxmlformats.org/officeDocument/2006/math" xmlns:v="urn:schemas-microsoft-com:vml" xmlns:wp14="http://schemas.microsoft.com/office/word/2010/wordprocessingDrawing" xmlns:wp="http://schemas.openxmlformats.org/drawingml/2006/wordprocessingDrawing" xmlns:w10="urn:schemas-microsoft-com:office:word" xmlns:w="http://schemas.openxmlformats.org/wordprocessingml/2006/main" xmlns:w14="http://schemas.microsoft.com/office/word/2010/wordml" xmlns:w15="http://schemas.microsoft.com/office/word/2012/wordml" xmlns:w16cex="http://schemas.microsoft.com/office/word/2018/wordml/cex" xmlns:w16cid="http://schemas.microsoft.com/office/word/2016/wordml/cid" xmlns:w16="http://schemas.microsoft.com/office/word/2018/wordml" xmlns:w16sdtdh="http://schemas.microsoft.com/office/word/2020/wordml/sdtdatahash" xmlns:w16se="http://schemas.microsoft.com/office/word/2015/wordml/symex" xmlns:wpg="http://schemas.microsoft.com/office/word/2010/wordprocessingGroup" xmlns:wpi="http://schemas.microsoft.com/office/word/2010/wordprocessingInk" xmlns:wne="http://schemas.microsoft.com/office/word/2006/wordml" xmlns:wps="http://schemas.microsoft.com/office/word/2010/wordprocessingShape" mc:Ignorable="w14 w15 w16se w16cid w16 w16cex w16sdtdh wp14">
-  <w:p>
-    <w:pPr>
-      <w:pStyle w:val="Kopfzeile"/>
-    </w:pPr>
-    <w:fldSimple w:instr=" STYLEREF  &quot;Ü1 Römisch&quot;  \* MERGEFORMAT ">
-      <w:r>
-        <w:rPr>
-          <w:noProof/>
-        </w:rPr>
-        <w:t>Selstständigkeitserklärung</w:t>
-      </w:r>
-    </w:fldSimple>
   </w:p>
 </w:hdr>
 </file>
@@ -8407,11 +8493,35 @@
     </b:Author>
     <b:RefOrder>9</b:RefOrder>
   </b:Source>
+  <b:Source>
+    <b:Tag>Wol17</b:Tag>
+    <b:SourceType>InternetSite</b:SourceType>
+    <b:Guid>{2B28CA75-B6F1-4890-AB9D-D993F5B081C7}</b:Guid>
+    <b:Title>innoq</b:Title>
+    <b:Year>2017</b:Year>
+    <b:Month>August</b:Month>
+    <b:Day>04</b:Day>
+    <b:YearAccessed>2021</b:YearAccessed>
+    <b:MonthAccessed>August</b:MonthAccessed>
+    <b:DayAccessed>08</b:DayAccessed>
+    <b:URL>https://www.innoq.com/de/articles/2017/08/microservices-der-aktuelle-stand/</b:URL>
+    <b:Author>
+      <b:Author>
+        <b:NameList>
+          <b:Person>
+            <b:Last>Wolff</b:Last>
+            <b:First>Eberhard</b:First>
+          </b:Person>
+        </b:NameList>
+      </b:Author>
+    </b:Author>
+    <b:RefOrder>10</b:RefOrder>
+  </b:Source>
 </b:Sources>
 </file>
 
 <file path=customXml/itemProps1.xml><?xml version="1.0" encoding="utf-8"?>
-<ds:datastoreItem xmlns:ds="http://schemas.openxmlformats.org/officeDocument/2006/customXml" ds:itemID="{6863D9C1-EF88-43A4-8B7D-8F2C83D95A81}">
+<ds:datastoreItem xmlns:ds="http://schemas.openxmlformats.org/officeDocument/2006/customXml" ds:itemID="{DA955592-DFD2-4788-B0D0-FFB5890277F2}">
   <ds:schemaRefs>
     <ds:schemaRef ds:uri="http://schemas.openxmlformats.org/officeDocument/2006/bibliography"/>
   </ds:schemaRefs>

--- a/Bachelor.docx
+++ b/Bachelor.docx
@@ -4350,11 +4350,9 @@
       <w:pPr>
         <w:pStyle w:val="berschrift2"/>
       </w:pPr>
-      <w:bookmarkStart w:id="5" w:name="_Toc79275354"/>
-      <w:r>
-        <w:t>Problemstellung</w:t>
-      </w:r>
-      <w:bookmarkEnd w:id="5"/>
+      <w:r>
+        <w:t>Motivation</w:t>
+      </w:r>
     </w:p>
     <w:p>
       <w:r>
@@ -4504,7 +4502,11 @@
         </w:rPr>
         <w:footnoteReference w:id="3"/>
       </w:r>
-    </w:p>
+      <w:r>
+        <w:t xml:space="preserve"> </w:t>
+      </w:r>
+    </w:p>
+    <w:p/>
     <w:p>
       <w:pPr>
         <w:pStyle w:val="berschrift2"/>
@@ -4518,75 +4520,75 @@
       <w:pPr>
         <w:pStyle w:val="berschrift2"/>
       </w:pPr>
-      <w:bookmarkStart w:id="6" w:name="_Toc79275355"/>
-      <w:r>
-        <w:t>Ziele</w:t>
+      <w:bookmarkStart w:id="5" w:name="_Toc79275355"/>
+      <w:r>
+        <w:t>Ziel</w:t>
+      </w:r>
+      <w:bookmarkEnd w:id="5"/>
+    </w:p>
+    <w:p>
+      <w:r>
+        <w:t>Diese Wissenschaftliche Arbeit behandelt die Problemstellung ……………………..</w:t>
+      </w:r>
+    </w:p>
+    <w:p>
+      <w:r>
+        <w:t xml:space="preserve">Mit dieser Problemstellung wird sich anhand eines Praktischen Beispiels auseinandergesetzt. </w:t>
+      </w:r>
+      <w:r>
+        <w:t xml:space="preserve">Die Umsetzung erfolgt anhand eines Entwurfes </w:t>
+      </w:r>
+      <w:r>
+        <w:t>für ein</w:t>
+      </w:r>
+      <w:r>
+        <w:t xml:space="preserve"> Systems zur Verwaltung der Teilnehmenden Firmen der IT-Kontaktmesse an der Fachhochschule Erfurt.</w:t>
+      </w:r>
+      <w:r>
+        <w:t xml:space="preserve"> Diese Messe findet jährlich auf dem Gelände der Fachhochschule Erfurt statt. </w:t>
+      </w:r>
+      <w:r>
+        <w:t>Unternehmen aus der Region der Hochschule stellen sich gegenüber den Studierenden an Messeständen vor und Präsentieren sich anhand eigener Vorträge. Das System soll den Firmen unter anderem die Möglichkeit bieten sich für die Messe zu registrieren, sich zu informieren und einen eigenen Messeauftritt zu Organisieren.</w:t>
+      </w:r>
+      <w:r>
+        <w:t xml:space="preserve"> Im Weiteren verlauf dieser Arbeit wird eine Architektur für das System realisiert und im Anschluss ein Prototyp Implementiert. </w:t>
+      </w:r>
+      <w:r>
+        <w:br w:type="page"/>
+      </w:r>
+    </w:p>
+    <w:p/>
+    <w:p>
+      <w:pPr>
+        <w:pStyle w:val="berschrift1"/>
+      </w:pPr>
+      <w:bookmarkStart w:id="6" w:name="_Toc79275356"/>
+      <w:r>
+        <w:t>Grundlagen</w:t>
       </w:r>
       <w:bookmarkEnd w:id="6"/>
     </w:p>
-    <w:p>
-      <w:pPr>
-        <w:spacing w:line="259" w:lineRule="auto"/>
-      </w:pPr>
-      <w:r>
-        <w:t xml:space="preserve">Ziel dieser Arbeit ist es die notwendigen Techniken zu einer Erfolgreichen Umsetzung einer Microservice Architektur darzustellen. Es soll dabei auf Aktuelle </w:t>
-      </w:r>
-      <w:r>
-        <w:t>Technologien</w:t>
-      </w:r>
-      <w:r>
-        <w:t xml:space="preserve"> </w:t>
-      </w:r>
-      <w:r>
-        <w:t>eingegangen</w:t>
-      </w:r>
-      <w:r>
-        <w:t xml:space="preserve"> werden.</w:t>
-      </w:r>
-    </w:p>
-    <w:p>
-      <w:pPr>
-        <w:spacing w:line="259" w:lineRule="auto"/>
-      </w:pPr>
-      <w:r>
-        <w:t>Die Umsetzung erfolgt anhand eines prototypischen Entwurfes eines Systems zur Verwaltung der Teilnehmenden Firmen der IT-Kontaktmesse an der Fachhochschule Erfurt.</w:t>
-      </w:r>
-      <w:r>
-        <w:br w:type="page"/>
-      </w:r>
-    </w:p>
     <w:p/>
     <w:p>
       <w:pPr>
-        <w:pStyle w:val="berschrift1"/>
-      </w:pPr>
-      <w:bookmarkStart w:id="7" w:name="_Toc79275356"/>
-      <w:r>
-        <w:t>Grundlagen</w:t>
+        <w:pStyle w:val="berschrift2"/>
+      </w:pPr>
+      <w:bookmarkStart w:id="7" w:name="_Toc79275357"/>
+      <w:r>
+        <w:t>Microservices</w:t>
       </w:r>
       <w:bookmarkEnd w:id="7"/>
     </w:p>
     <w:p/>
     <w:p>
       <w:pPr>
-        <w:pStyle w:val="berschrift2"/>
-      </w:pPr>
-      <w:bookmarkStart w:id="8" w:name="_Toc79275357"/>
-      <w:r>
-        <w:t>Microservices</w:t>
+        <w:pStyle w:val="berschrift3"/>
+      </w:pPr>
+      <w:bookmarkStart w:id="8" w:name="_Toc79275358"/>
+      <w:r>
+        <w:t>Eigenschaften</w:t>
       </w:r>
       <w:bookmarkEnd w:id="8"/>
-    </w:p>
-    <w:p/>
-    <w:p>
-      <w:pPr>
-        <w:pStyle w:val="berschrift3"/>
-      </w:pPr>
-      <w:bookmarkStart w:id="9" w:name="_Toc79275358"/>
-      <w:r>
-        <w:t>Eigenschaften</w:t>
-      </w:r>
-      <w:bookmarkEnd w:id="9"/>
     </w:p>
     <w:p>
       <w:r>
@@ -4692,11 +4694,11 @@
       <w:pPr>
         <w:pStyle w:val="berschrift3"/>
       </w:pPr>
-      <w:bookmarkStart w:id="10" w:name="_Toc79275359"/>
+      <w:bookmarkStart w:id="9" w:name="_Toc79275359"/>
       <w:r>
         <w:t>Vorteile</w:t>
       </w:r>
-      <w:bookmarkEnd w:id="10"/>
+      <w:bookmarkEnd w:id="9"/>
     </w:p>
     <w:p>
       <w:r>
@@ -4768,23 +4770,23 @@
       <w:pPr>
         <w:pStyle w:val="berschrift3"/>
       </w:pPr>
-      <w:bookmarkStart w:id="11" w:name="_Toc79275360"/>
+      <w:bookmarkStart w:id="10" w:name="_Toc79275360"/>
       <w:r>
         <w:lastRenderedPageBreak/>
         <w:t>Nachteile</w:t>
       </w:r>
+      <w:bookmarkEnd w:id="10"/>
+    </w:p>
+    <w:p/>
+    <w:p>
+      <w:pPr>
+        <w:pStyle w:val="berschrift2"/>
+      </w:pPr>
+      <w:bookmarkStart w:id="11" w:name="_Toc79275361"/>
+      <w:r>
+        <w:t>Spring / ASP.Net</w:t>
+      </w:r>
       <w:bookmarkEnd w:id="11"/>
-    </w:p>
-    <w:p/>
-    <w:p>
-      <w:pPr>
-        <w:pStyle w:val="berschrift2"/>
-      </w:pPr>
-      <w:bookmarkStart w:id="12" w:name="_Toc79275361"/>
-      <w:r>
-        <w:t>Spring / ASP.Net</w:t>
-      </w:r>
-      <w:bookmarkEnd w:id="12"/>
     </w:p>
     <w:p>
       <w:pPr>
@@ -4803,23 +4805,23 @@
       <w:pPr>
         <w:pStyle w:val="berschrift2"/>
       </w:pPr>
-      <w:bookmarkStart w:id="13" w:name="_Toc79275362"/>
+      <w:bookmarkStart w:id="12" w:name="_Toc79275362"/>
       <w:r>
         <w:lastRenderedPageBreak/>
         <w:t>Docker</w:t>
       </w:r>
+      <w:bookmarkEnd w:id="12"/>
+    </w:p>
+    <w:p/>
+    <w:p>
+      <w:pPr>
+        <w:pStyle w:val="berschrift3"/>
+      </w:pPr>
+      <w:bookmarkStart w:id="13" w:name="_Toc79275363"/>
+      <w:r>
+        <w:t>Allgemein</w:t>
+      </w:r>
       <w:bookmarkEnd w:id="13"/>
-    </w:p>
-    <w:p/>
-    <w:p>
-      <w:pPr>
-        <w:pStyle w:val="berschrift3"/>
-      </w:pPr>
-      <w:bookmarkStart w:id="14" w:name="_Toc79275363"/>
-      <w:r>
-        <w:t>Allgemein</w:t>
-      </w:r>
-      <w:bookmarkEnd w:id="14"/>
     </w:p>
     <w:p>
       <w:r>
@@ -4879,15 +4881,7 @@
         <w:t xml:space="preserve"> Einsatz von Containern</w:t>
       </w:r>
       <w:r>
-        <w:t xml:space="preserve"> wird kein ganzes Betriebssystem </w:t>
-      </w:r>
-      <w:proofErr w:type="gramStart"/>
-      <w:r>
-        <w:t>Installiert</w:t>
-      </w:r>
-      <w:proofErr w:type="gramEnd"/>
-      <w:r>
-        <w:t>. Dadurch wird</w:t>
+        <w:t xml:space="preserve"> wird kein ganzes Betriebssystem Installiert. Dadurch wird</w:t>
       </w:r>
       <w:r>
         <w:t xml:space="preserve"> die Erzeugung des Overheads einer Virtuellen Maschine beim Ausführen von Softwarekomponenten wie zum Beispiel Webserver, Programmiersprachen und Datenbanken</w:t>
@@ -4960,144 +4954,363 @@
       <w:pPr>
         <w:pStyle w:val="berschrift2"/>
       </w:pPr>
-      <w:bookmarkStart w:id="15" w:name="_Toc79275364"/>
-      <w:proofErr w:type="gramStart"/>
+      <w:bookmarkStart w:id="14" w:name="_Toc79275364"/>
       <w:r>
         <w:lastRenderedPageBreak/>
         <w:t>API Datenaustausch</w:t>
       </w:r>
+      <w:bookmarkEnd w:id="14"/>
+    </w:p>
+    <w:p/>
+    <w:p>
+      <w:pPr>
+        <w:pStyle w:val="berschrift2"/>
+      </w:pPr>
+      <w:proofErr w:type="spellStart"/>
+      <w:r>
+        <w:t>Redis</w:t>
+      </w:r>
+      <w:proofErr w:type="spellEnd"/>
+      <w:r>
+        <w:t xml:space="preserve"> ????</w:t>
+      </w:r>
+    </w:p>
+    <w:p>
+      <w:pPr>
+        <w:pStyle w:val="berschrift2"/>
+      </w:pPr>
+      <w:r>
+        <w:t>Prometheus ?????</w:t>
+      </w:r>
+    </w:p>
+    <w:p>
+      <w:pPr>
+        <w:pStyle w:val="berschrift2"/>
+      </w:pPr>
+      <w:proofErr w:type="spellStart"/>
+      <w:r>
+        <w:t>Consul</w:t>
+      </w:r>
+      <w:proofErr w:type="spellEnd"/>
+      <w:r>
+        <w:t xml:space="preserve"> ???</w:t>
+      </w:r>
+    </w:p>
+    <w:p>
+      <w:pPr>
+        <w:pStyle w:val="berschrift2"/>
+      </w:pPr>
+      <w:proofErr w:type="spellStart"/>
+      <w:r>
+        <w:t>Istio</w:t>
+      </w:r>
+      <w:proofErr w:type="spellEnd"/>
+      <w:r>
+        <w:t xml:space="preserve"> ???</w:t>
+      </w:r>
+    </w:p>
+    <w:p>
+      <w:pPr>
+        <w:pStyle w:val="berschrift2"/>
+      </w:pPr>
+      <w:r>
+        <w:t>Microsoft Azure</w:t>
+      </w:r>
+    </w:p>
+    <w:p>
+      <w:pPr>
+        <w:pStyle w:val="berschrift2"/>
+      </w:pPr>
+      <w:r>
+        <w:t xml:space="preserve"> Kafka</w:t>
+      </w:r>
+    </w:p>
+    <w:p>
+      <w:pPr>
+        <w:pStyle w:val="berschrift2"/>
+      </w:pPr>
+      <w:proofErr w:type="spellStart"/>
+      <w:r>
+        <w:t>RabbitMQ</w:t>
+      </w:r>
+      <w:proofErr w:type="spellEnd"/>
+    </w:p>
+    <w:p/>
+    <w:p/>
+    <w:p>
+      <w:pPr>
+        <w:pStyle w:val="berschrift2"/>
+      </w:pPr>
+      <w:bookmarkStart w:id="15" w:name="_Toc79275365"/>
+      <w:r>
+        <w:t>API Gateway</w:t>
+      </w:r>
       <w:bookmarkEnd w:id="15"/>
-      <w:proofErr w:type="gramEnd"/>
+    </w:p>
+    <w:p>
+      <w:pPr>
+        <w:pStyle w:val="berschrift2"/>
+      </w:pPr>
+      <w:bookmarkStart w:id="16" w:name="_Toc79275366"/>
+      <w:r>
+        <w:t>BUS</w:t>
+      </w:r>
+      <w:bookmarkEnd w:id="16"/>
+    </w:p>
+    <w:p>
+      <w:pPr>
+        <w:pStyle w:val="berschrift2"/>
+      </w:pPr>
+      <w:bookmarkStart w:id="17" w:name="_Toc79275367"/>
+      <w:r>
+        <w:t xml:space="preserve">Load </w:t>
+      </w:r>
+      <w:proofErr w:type="spellStart"/>
+      <w:r>
+        <w:t>balancer</w:t>
+      </w:r>
+      <w:bookmarkEnd w:id="17"/>
+      <w:proofErr w:type="spellEnd"/>
+    </w:p>
+    <w:p>
+      <w:pPr>
+        <w:pStyle w:val="berschrift2"/>
+      </w:pPr>
+      <w:bookmarkStart w:id="18" w:name="_Toc79275368"/>
+      <w:proofErr w:type="spellStart"/>
+      <w:r>
+        <w:t>Buildpipeline</w:t>
+      </w:r>
+      <w:bookmarkEnd w:id="18"/>
+      <w:proofErr w:type="spellEnd"/>
+    </w:p>
+    <w:p>
+      <w:pPr>
+        <w:pStyle w:val="berschrift2"/>
+      </w:pPr>
+      <w:bookmarkStart w:id="19" w:name="_Toc79275369"/>
+      <w:r>
+        <w:t xml:space="preserve">JSON </w:t>
+      </w:r>
+      <w:proofErr w:type="spellStart"/>
+      <w:r>
+        <w:t>Webtoken</w:t>
+      </w:r>
+      <w:bookmarkEnd w:id="19"/>
+      <w:proofErr w:type="spellEnd"/>
+    </w:p>
+    <w:p/>
+    <w:p>
+      <w:pPr>
+        <w:pStyle w:val="berschrift1"/>
+      </w:pPr>
+      <w:bookmarkStart w:id="20" w:name="_Toc79275370"/>
+      <w:r>
+        <w:t>Anforderungen</w:t>
+      </w:r>
+      <w:bookmarkEnd w:id="20"/>
+    </w:p>
+    <w:p>
+      <w:pPr>
+        <w:pStyle w:val="berschrift2"/>
+      </w:pPr>
+      <w:r>
+        <w:t>Aufgabenstellung</w:t>
+      </w:r>
+    </w:p>
+    <w:p>
+      <w:r>
+        <w:t xml:space="preserve">Für die Fachhochschule Erfurt soll ein System zur Verwaltung der jährlichen IT-Kontaktmesse an der Fachhochschule Erfurt </w:t>
+      </w:r>
+      <w:r>
+        <w:t>umgesetzt</w:t>
+      </w:r>
+      <w:r>
+        <w:t xml:space="preserve"> werden. Das System </w:t>
+      </w:r>
+      <w:r>
+        <w:t>wird in Form einer Webseite realisiert welche die folgenden Inhalte</w:t>
+      </w:r>
+      <w:r>
+        <w:t xml:space="preserve"> abdeck</w:t>
+      </w:r>
+      <w:r>
+        <w:t>t</w:t>
+      </w:r>
+      <w:r>
+        <w:t>:</w:t>
+      </w:r>
+    </w:p>
+    <w:p>
+      <w:pPr>
+        <w:rPr>
+          <w:b/>
+          <w:bCs/>
+        </w:rPr>
+      </w:pPr>
+      <w:r>
+        <w:rPr>
+          <w:b/>
+          <w:bCs/>
+        </w:rPr>
+        <w:t>Firmenverwal</w:t>
+      </w:r>
+      <w:r>
+        <w:rPr>
+          <w:b/>
+          <w:bCs/>
+        </w:rPr>
+        <w:t>t</w:t>
+      </w:r>
+      <w:r>
+        <w:rPr>
+          <w:b/>
+          <w:bCs/>
+        </w:rPr>
+        <w:t>ung</w:t>
+      </w:r>
+    </w:p>
+    <w:p>
+      <w:r>
+        <w:t xml:space="preserve">Für </w:t>
+      </w:r>
+      <w:r>
+        <w:t>Firmen</w:t>
+      </w:r>
+      <w:r>
+        <w:t xml:space="preserve"> soll eine </w:t>
+      </w:r>
+      <w:r>
+        <w:t>Möglichkeit</w:t>
+      </w:r>
+      <w:r>
+        <w:t xml:space="preserve"> geschaffen werden, sich </w:t>
+      </w:r>
+      <w:r>
+        <w:t>im System zu registrieren. Registrierte Firmen können einen Newsletter Abonnieren und erhalten dadurch regelmäßig Informationen über die Messe per E-Mail. Weiterhin können Firmen sich für die Teilnahme an der Messe anmelden</w:t>
+      </w:r>
+      <w:r>
+        <w:t xml:space="preserve">, </w:t>
+      </w:r>
+      <w:r>
+        <w:t>ihren Messeauftritt verwalten</w:t>
+      </w:r>
+      <w:r>
+        <w:t xml:space="preserve"> und Informationen für Besucher bereitstellen</w:t>
+      </w:r>
+      <w:r>
+        <w:t xml:space="preserve">. </w:t>
+      </w:r>
+    </w:p>
+    <w:p>
+      <w:pPr>
+        <w:rPr>
+          <w:b/>
+          <w:bCs/>
+        </w:rPr>
+      </w:pPr>
+      <w:r>
+        <w:rPr>
+          <w:b/>
+          <w:bCs/>
+        </w:rPr>
+        <w:t xml:space="preserve">Informationsbereitstellung für </w:t>
+      </w:r>
+      <w:r>
+        <w:rPr>
+          <w:b/>
+          <w:bCs/>
+        </w:rPr>
+        <w:t>Besucher</w:t>
+      </w:r>
+    </w:p>
+    <w:p>
+      <w:r>
+        <w:t xml:space="preserve">Das System soll </w:t>
+      </w:r>
+      <w:r>
+        <w:t>einen öffentlichen Zugang für Besucher in Form einer Webseite bieten.</w:t>
+      </w:r>
+    </w:p>
+    <w:p/>
+    <w:p>
+      <w:pPr>
+        <w:rPr>
+          <w:b/>
+          <w:bCs/>
+        </w:rPr>
+      </w:pPr>
+      <w:r>
+        <w:rPr>
+          <w:b/>
+          <w:bCs/>
+        </w:rPr>
+        <w:t>Administration</w:t>
+      </w:r>
+    </w:p>
+    <w:p>
+      <w:pPr>
+        <w:pStyle w:val="berschrift2"/>
+      </w:pPr>
+      <w:r>
+        <w:t>Anwendungsfälle</w:t>
+      </w:r>
+    </w:p>
+    <w:p>
+      <w:pPr>
+        <w:pStyle w:val="berschrift2"/>
+      </w:pPr>
+      <w:bookmarkStart w:id="21" w:name="_Toc79275372"/>
+      <w:r>
+        <w:t>Qualitäts</w:t>
+      </w:r>
+      <w:bookmarkEnd w:id="21"/>
+      <w:r>
+        <w:t>ziele</w:t>
+      </w:r>
+    </w:p>
+    <w:p>
+      <w:pPr>
+        <w:pStyle w:val="berschrift2"/>
+      </w:pPr>
+      <w:r>
+        <w:t>Stakeholder</w:t>
+      </w:r>
     </w:p>
     <w:p/>
     <w:p/>
     <w:p/>
+    <w:p>
+      <w:pPr>
+        <w:pStyle w:val="berschrift1"/>
+      </w:pPr>
+      <w:bookmarkStart w:id="22" w:name="_Toc79275373"/>
+      <w:r>
+        <w:t>Architektur</w:t>
+      </w:r>
+      <w:bookmarkEnd w:id="22"/>
+    </w:p>
     <w:p/>
     <w:p>
       <w:pPr>
         <w:pStyle w:val="berschrift2"/>
       </w:pPr>
-      <w:bookmarkStart w:id="16" w:name="_Toc79275365"/>
-      <w:r>
-        <w:t>API Gateway</w:t>
-      </w:r>
-      <w:bookmarkEnd w:id="16"/>
-    </w:p>
-    <w:p>
-      <w:pPr>
-        <w:pStyle w:val="berschrift2"/>
-      </w:pPr>
-      <w:bookmarkStart w:id="17" w:name="_Toc79275366"/>
-      <w:r>
-        <w:t>BUS</w:t>
-      </w:r>
-      <w:bookmarkEnd w:id="17"/>
-    </w:p>
-    <w:p>
-      <w:pPr>
-        <w:pStyle w:val="berschrift2"/>
-      </w:pPr>
-      <w:bookmarkStart w:id="18" w:name="_Toc79275367"/>
-      <w:r>
-        <w:t xml:space="preserve">Load </w:t>
-      </w:r>
-      <w:proofErr w:type="spellStart"/>
-      <w:r>
-        <w:t>balancer</w:t>
-      </w:r>
-      <w:bookmarkEnd w:id="18"/>
-      <w:proofErr w:type="spellEnd"/>
-    </w:p>
-    <w:p>
-      <w:pPr>
-        <w:pStyle w:val="berschrift2"/>
-      </w:pPr>
-      <w:bookmarkStart w:id="19" w:name="_Toc79275368"/>
-      <w:proofErr w:type="spellStart"/>
-      <w:r>
-        <w:t>Buildpipeline</w:t>
-      </w:r>
-      <w:bookmarkEnd w:id="19"/>
-      <w:proofErr w:type="spellEnd"/>
-    </w:p>
-    <w:p>
-      <w:pPr>
-        <w:pStyle w:val="berschrift2"/>
-      </w:pPr>
-      <w:bookmarkStart w:id="20" w:name="_Toc79275369"/>
-      <w:r>
-        <w:t xml:space="preserve">JSON </w:t>
-      </w:r>
-      <w:proofErr w:type="spellStart"/>
-      <w:r>
-        <w:t>Webtoken</w:t>
-      </w:r>
-      <w:bookmarkEnd w:id="20"/>
-      <w:proofErr w:type="spellEnd"/>
+      <w:bookmarkStart w:id="23" w:name="_Toc79275374"/>
+      <w:r>
+        <w:t>Lösungsstrategie</w:t>
+      </w:r>
+      <w:bookmarkEnd w:id="23"/>
     </w:p>
     <w:p/>
     <w:p>
       <w:pPr>
-        <w:pStyle w:val="berschrift1"/>
-      </w:pPr>
-      <w:bookmarkStart w:id="21" w:name="_Toc79275370"/>
-      <w:r>
-        <w:t>Anforderungen</w:t>
-      </w:r>
-      <w:bookmarkEnd w:id="21"/>
-    </w:p>
-    <w:p>
-      <w:pPr>
-        <w:pStyle w:val="berschrift2"/>
-      </w:pPr>
-      <w:bookmarkStart w:id="22" w:name="_Toc79275371"/>
-      <w:r>
-        <w:t>Funktionale Anforderungen</w:t>
-      </w:r>
-      <w:bookmarkEnd w:id="22"/>
-    </w:p>
-    <w:p>
-      <w:pPr>
-        <w:pStyle w:val="berschrift2"/>
-      </w:pPr>
-      <w:bookmarkStart w:id="23" w:name="_Toc79275372"/>
-      <w:r>
-        <w:t>Qualitätskriterien</w:t>
-      </w:r>
-      <w:bookmarkEnd w:id="23"/>
-    </w:p>
-    <w:p/>
-    <w:p>
-      <w:pPr>
-        <w:pStyle w:val="berschrift1"/>
-      </w:pPr>
-      <w:bookmarkStart w:id="24" w:name="_Toc79275373"/>
-      <w:r>
-        <w:t>Architektur</w:t>
+        <w:pStyle w:val="berschrift3"/>
+      </w:pPr>
+      <w:bookmarkStart w:id="24" w:name="_Toc79275375"/>
+      <w:r>
+        <w:t>Docker</w:t>
       </w:r>
       <w:bookmarkEnd w:id="24"/>
-    </w:p>
-    <w:p/>
-    <w:p>
-      <w:pPr>
-        <w:pStyle w:val="berschrift2"/>
-      </w:pPr>
-      <w:bookmarkStart w:id="25" w:name="_Toc79275374"/>
-      <w:r>
-        <w:t>Lösungsstrategie</w:t>
-      </w:r>
-      <w:bookmarkEnd w:id="25"/>
-    </w:p>
-    <w:p/>
-    <w:p>
-      <w:pPr>
-        <w:pStyle w:val="berschrift3"/>
-      </w:pPr>
-      <w:bookmarkStart w:id="26" w:name="_Toc79275375"/>
-      <w:r>
-        <w:t>Docker</w:t>
-      </w:r>
-      <w:bookmarkEnd w:id="26"/>
     </w:p>
     <w:p>
       <w:r>
@@ -5123,87 +5336,86 @@
       <w:pPr>
         <w:pStyle w:val="berschrift2"/>
       </w:pPr>
-      <w:bookmarkStart w:id="27" w:name="_Toc79275376"/>
-      <w:r>
-        <w:lastRenderedPageBreak/>
+      <w:bookmarkStart w:id="25" w:name="_Toc79275376"/>
+      <w:r>
         <w:t>Bausteinsicht Ebene1</w:t>
       </w:r>
+      <w:bookmarkEnd w:id="25"/>
+    </w:p>
+    <w:p>
+      <w:pPr>
+        <w:pStyle w:val="berschrift2"/>
+      </w:pPr>
+      <w:bookmarkStart w:id="26" w:name="_Toc79275377"/>
+      <w:r>
+        <w:t>Bausteinsicht Ebene2</w:t>
+      </w:r>
+      <w:bookmarkEnd w:id="26"/>
+    </w:p>
+    <w:p>
+      <w:pPr>
+        <w:pStyle w:val="berschrift2"/>
+      </w:pPr>
+      <w:bookmarkStart w:id="27" w:name="_Toc79275378"/>
+      <w:r>
+        <w:t>Verteilungssicht</w:t>
+      </w:r>
       <w:bookmarkEnd w:id="27"/>
     </w:p>
     <w:p>
       <w:pPr>
         <w:pStyle w:val="berschrift2"/>
       </w:pPr>
-      <w:bookmarkStart w:id="28" w:name="_Toc79275377"/>
-      <w:r>
-        <w:t>Bausteinsicht Ebene2</w:t>
+      <w:bookmarkStart w:id="28" w:name="_Toc79275379"/>
+      <w:r>
+        <w:t>Laufzeitsicht</w:t>
       </w:r>
       <w:bookmarkEnd w:id="28"/>
     </w:p>
+    <w:p/>
     <w:p>
       <w:pPr>
         <w:pStyle w:val="berschrift2"/>
       </w:pPr>
-      <w:bookmarkStart w:id="29" w:name="_Toc79275378"/>
-      <w:r>
-        <w:t>Verteilungssicht</w:t>
+      <w:bookmarkStart w:id="29" w:name="_Toc79275380"/>
+      <w:r>
+        <w:t>Querschnittliche Konzepte</w:t>
       </w:r>
       <w:bookmarkEnd w:id="29"/>
     </w:p>
     <w:p>
       <w:pPr>
-        <w:pStyle w:val="berschrift2"/>
-      </w:pPr>
-      <w:bookmarkStart w:id="30" w:name="_Toc79275379"/>
-      <w:r>
-        <w:t>Laufzeitsicht</w:t>
+        <w:pStyle w:val="berschrift3"/>
+      </w:pPr>
+      <w:bookmarkStart w:id="30" w:name="_Toc79275381"/>
+      <w:r>
+        <w:t>D</w:t>
+      </w:r>
+      <w:r>
+        <w:t>omainmodell</w:t>
       </w:r>
       <w:bookmarkEnd w:id="30"/>
     </w:p>
+    <w:p>
+      <w:pPr>
+        <w:pStyle w:val="berschrift3"/>
+      </w:pPr>
+      <w:bookmarkStart w:id="31" w:name="_Toc79275382"/>
+      <w:r>
+        <w:t>Testverfahren</w:t>
+      </w:r>
+      <w:bookmarkEnd w:id="31"/>
+    </w:p>
     <w:p/>
     <w:p>
       <w:pPr>
-        <w:pStyle w:val="berschrift2"/>
-      </w:pPr>
-      <w:bookmarkStart w:id="31" w:name="_Toc79275380"/>
-      <w:r>
-        <w:t>Querschnittliche Konzepte</w:t>
-      </w:r>
-      <w:bookmarkEnd w:id="31"/>
-    </w:p>
-    <w:p>
-      <w:pPr>
         <w:pStyle w:val="berschrift3"/>
       </w:pPr>
-      <w:bookmarkStart w:id="32" w:name="_Toc79275381"/>
-      <w:r>
-        <w:t>D</w:t>
-      </w:r>
-      <w:r>
-        <w:t>omainmodell</w:t>
+      <w:bookmarkStart w:id="32" w:name="_Toc79275383"/>
+      <w:r>
+        <w:t>Sicherheit</w:t>
       </w:r>
       <w:bookmarkEnd w:id="32"/>
-    </w:p>
-    <w:p>
-      <w:pPr>
-        <w:pStyle w:val="berschrift3"/>
-      </w:pPr>
-      <w:bookmarkStart w:id="33" w:name="_Toc79275382"/>
-      <w:r>
-        <w:t>Testverfahren</w:t>
-      </w:r>
-      <w:bookmarkEnd w:id="33"/>
-    </w:p>
-    <w:p/>
-    <w:p>
-      <w:pPr>
-        <w:pStyle w:val="berschrift3"/>
-      </w:pPr>
-      <w:bookmarkStart w:id="34" w:name="_Toc79275383"/>
-      <w:r>
-        <w:t>Sicherheit</w:t>
-      </w:r>
-      <w:bookmarkEnd w:id="34"/>
     </w:p>
     <w:p/>
     <w:p>
@@ -5227,42 +5439,43 @@
       <w:pPr>
         <w:pStyle w:val="berschrift1"/>
       </w:pPr>
-      <w:bookmarkStart w:id="35" w:name="_Toc79275384"/>
-      <w:r>
+      <w:bookmarkStart w:id="33" w:name="_Toc79275384"/>
+      <w:r>
+        <w:lastRenderedPageBreak/>
         <w:t>Implementierung</w:t>
       </w:r>
+      <w:bookmarkEnd w:id="33"/>
+    </w:p>
+    <w:p/>
+    <w:p>
+      <w:pPr>
+        <w:pStyle w:val="berschrift1"/>
+      </w:pPr>
+      <w:bookmarkStart w:id="34" w:name="_Toc79275385"/>
+      <w:r>
+        <w:t>Auswertung</w:t>
+      </w:r>
+      <w:bookmarkEnd w:id="34"/>
+    </w:p>
+    <w:p>
+      <w:pPr>
+        <w:pStyle w:val="berschrift2"/>
+      </w:pPr>
+      <w:bookmarkStart w:id="35" w:name="_Toc79275386"/>
+      <w:r>
+        <w:t>Ergebnis</w:t>
+      </w:r>
       <w:bookmarkEnd w:id="35"/>
     </w:p>
-    <w:p/>
-    <w:p>
-      <w:pPr>
-        <w:pStyle w:val="berschrift1"/>
-      </w:pPr>
-      <w:bookmarkStart w:id="36" w:name="_Toc79275385"/>
-      <w:r>
-        <w:t>Auswertung</w:t>
+    <w:p>
+      <w:pPr>
+        <w:pStyle w:val="berschrift2"/>
+      </w:pPr>
+      <w:bookmarkStart w:id="36" w:name="_Toc79275387"/>
+      <w:r>
+        <w:t>Ausblicke</w:t>
       </w:r>
       <w:bookmarkEnd w:id="36"/>
-    </w:p>
-    <w:p>
-      <w:pPr>
-        <w:pStyle w:val="berschrift2"/>
-      </w:pPr>
-      <w:bookmarkStart w:id="37" w:name="_Toc79275386"/>
-      <w:r>
-        <w:t>Ergebnis</w:t>
-      </w:r>
-      <w:bookmarkEnd w:id="37"/>
-    </w:p>
-    <w:p>
-      <w:pPr>
-        <w:pStyle w:val="berschrift2"/>
-      </w:pPr>
-      <w:bookmarkStart w:id="38" w:name="_Toc79275387"/>
-      <w:r>
-        <w:t>Ausblicke</w:t>
-      </w:r>
-      <w:bookmarkEnd w:id="38"/>
     </w:p>
     <w:p/>
     <w:p/>
@@ -5270,11 +5483,11 @@
       <w:pPr>
         <w:pStyle w:val="berschrift1"/>
       </w:pPr>
-      <w:bookmarkStart w:id="39" w:name="_Toc79275388"/>
+      <w:bookmarkStart w:id="37" w:name="_Toc79275388"/>
       <w:r>
         <w:t>Zusammenfassung</w:t>
       </w:r>
-      <w:bookmarkEnd w:id="39"/>
+      <w:bookmarkEnd w:id="37"/>
     </w:p>
     <w:p/>
     <w:p/>
@@ -5290,7 +5503,7 @@
         </w:sectPr>
       </w:pPr>
     </w:p>
-    <w:bookmarkStart w:id="40" w:name="_Toc79275389" w:displacedByCustomXml="next"/>
+    <w:bookmarkStart w:id="38" w:name="_Toc79275389" w:displacedByCustomXml="next"/>
     <w:sdt>
       <w:sdtPr>
         <w:rPr>
@@ -5314,7 +5527,7 @@
           <w:r>
             <w:t>Literaturverzeichnis</w:t>
           </w:r>
-          <w:bookmarkEnd w:id="40"/>
+          <w:bookmarkEnd w:id="38"/>
         </w:p>
         <w:sdt>
           <w:sdtPr>
@@ -5613,12 +5826,12 @@
       <w:pPr>
         <w:pStyle w:val="1Rmisch"/>
       </w:pPr>
-      <w:bookmarkStart w:id="41" w:name="_Toc79275390"/>
+      <w:bookmarkStart w:id="39" w:name="_Toc79275390"/>
       <w:r>
         <w:lastRenderedPageBreak/>
         <w:t>Anhang</w:t>
       </w:r>
-      <w:bookmarkEnd w:id="41"/>
+      <w:bookmarkEnd w:id="39"/>
     </w:p>
     <w:p>
       <w:pPr>
@@ -5637,13 +5850,13 @@
       <w:pPr>
         <w:pStyle w:val="1Rmisch"/>
       </w:pPr>
-      <w:bookmarkStart w:id="42" w:name="_Toc79275391"/>
+      <w:bookmarkStart w:id="40" w:name="_Toc79275391"/>
       <w:proofErr w:type="spellStart"/>
       <w:r>
         <w:lastRenderedPageBreak/>
         <w:t>Selstständigkeitserklärung</w:t>
       </w:r>
-      <w:bookmarkEnd w:id="42"/>
+      <w:bookmarkEnd w:id="40"/>
       <w:proofErr w:type="spellEnd"/>
     </w:p>
     <w:sectPr>
@@ -6387,14 +6600,27 @@
         <w:bottom w:val="single" w:sz="4" w:space="1" w:color="auto"/>
       </w:pBdr>
     </w:pPr>
-    <w:fldSimple w:instr=" STYLEREF  &quot;Ü1 Römisch&quot;  \* MERGEFORMAT ">
-      <w:r>
-        <w:rPr>
-          <w:noProof/>
-        </w:rPr>
-        <w:t>Abbildungs und Tabellenverzeichniss</w:t>
-      </w:r>
-    </w:fldSimple>
+    <w:r>
+      <w:fldChar w:fldCharType="begin"/>
+    </w:r>
+    <w:r>
+      <w:instrText xml:space="preserve"> STYLEREF  "Ü1 Römisch"  \* MERGEFORMAT </w:instrText>
+    </w:r>
+    <w:r>
+      <w:fldChar w:fldCharType="separate"/>
+    </w:r>
+    <w:r>
+      <w:rPr>
+        <w:noProof/>
+      </w:rPr>
+      <w:t>Abbildungs und Tabellenverzeichniss</w:t>
+    </w:r>
+    <w:r>
+      <w:rPr>
+        <w:noProof/>
+      </w:rPr>
+      <w:fldChar w:fldCharType="end"/>
+    </w:r>
   </w:p>
 </w:hdr>
 </file>
@@ -6408,14 +6634,27 @@
         <w:bottom w:val="single" w:sz="4" w:space="1" w:color="auto"/>
       </w:pBdr>
     </w:pPr>
-    <w:fldSimple w:instr=" STYLEREF  &quot;Überschrift 1&quot;  \* MERGEFORMAT ">
-      <w:r>
-        <w:rPr>
-          <w:noProof/>
-        </w:rPr>
-        <w:t>Implementierung</w:t>
-      </w:r>
-    </w:fldSimple>
+    <w:r>
+      <w:fldChar w:fldCharType="begin"/>
+    </w:r>
+    <w:r>
+      <w:instrText xml:space="preserve"> STYLEREF  "Überschrift 1"  \* MERGEFORMAT </w:instrText>
+    </w:r>
+    <w:r>
+      <w:fldChar w:fldCharType="separate"/>
+    </w:r>
+    <w:r>
+      <w:rPr>
+        <w:noProof/>
+      </w:rPr>
+      <w:t>Architektur</w:t>
+    </w:r>
+    <w:r>
+      <w:rPr>
+        <w:noProof/>
+      </w:rPr>
+      <w:fldChar w:fldCharType="end"/>
+    </w:r>
   </w:p>
 </w:hdr>
 </file>
@@ -6426,27 +6665,14 @@
     <w:pPr>
       <w:pStyle w:val="Kopfzeile"/>
     </w:pPr>
-    <w:r>
-      <w:fldChar w:fldCharType="begin"/>
-    </w:r>
-    <w:r>
-      <w:instrText xml:space="preserve"> STYLEREF  "Ü1 Römisch"  \* MERGEFORMAT </w:instrText>
-    </w:r>
-    <w:r>
-      <w:fldChar w:fldCharType="separate"/>
-    </w:r>
-    <w:r>
-      <w:rPr>
-        <w:noProof/>
-      </w:rPr>
-      <w:t>Selstständigkeitserklärung</w:t>
-    </w:r>
-    <w:r>
-      <w:rPr>
-        <w:noProof/>
-      </w:rPr>
-      <w:fldChar w:fldCharType="end"/>
-    </w:r>
+    <w:fldSimple w:instr=" STYLEREF  &quot;Ü1 Römisch&quot;  \* MERGEFORMAT ">
+      <w:r>
+        <w:rPr>
+          <w:noProof/>
+        </w:rPr>
+        <w:t>Selstständigkeitserklärung</w:t>
+      </w:r>
+    </w:fldSimple>
   </w:p>
 </w:hdr>
 </file>

--- a/Bachelor.docx
+++ b/Bachelor.docx
@@ -4551,7 +4551,28 @@
         <w:t>Unternehmen aus der Region der Hochschule stellen sich gegenüber den Studierenden an Messeständen vor und Präsentieren sich anhand eigener Vorträge. Das System soll den Firmen unter anderem die Möglichkeit bieten sich für die Messe zu registrieren, sich zu informieren und einen eigenen Messeauftritt zu Organisieren.</w:t>
       </w:r>
       <w:r>
-        <w:t xml:space="preserve"> Im Weiteren verlauf dieser Arbeit wird eine Architektur für das System realisiert und im Anschluss ein Prototyp Implementiert. </w:t>
+        <w:t xml:space="preserve"> Im Weiteren verlauf dieser Arbeit wird</w:t>
+      </w:r>
+      <w:r>
+        <w:t xml:space="preserve"> das System anhand einer Microservice-Architektur entworfen. Dabei wird auf die Problemstellung………………… eingegangen. I</w:t>
+      </w:r>
+      <w:r>
+        <w:t>m Anschluss</w:t>
+      </w:r>
+      <w:r>
+        <w:t xml:space="preserve"> wird</w:t>
+      </w:r>
+      <w:r>
+        <w:t xml:space="preserve"> ein Prototyp </w:t>
+      </w:r>
+      <w:r>
+        <w:t>implementiert</w:t>
+      </w:r>
+      <w:r>
+        <w:t xml:space="preserve">. </w:t>
+      </w:r>
+      <w:r>
+        <w:t>Dieser soll zeigen ob die Konzipierten Lösungswege für die praktische Anwendung geeignet sind.</w:t>
       </w:r>
       <w:r>
         <w:br w:type="page"/>
@@ -4797,9 +4818,6 @@
           <w:szCs w:val="26"/>
         </w:rPr>
       </w:pPr>
-      <w:r>
-        <w:br w:type="page"/>
-      </w:r>
     </w:p>
     <w:p>
       <w:pPr>
@@ -4807,7 +4825,6 @@
       </w:pPr>
       <w:bookmarkStart w:id="12" w:name="_Toc79275362"/>
       <w:r>
-        <w:lastRenderedPageBreak/>
         <w:t>Docker</w:t>
       </w:r>
       <w:bookmarkEnd w:id="12"/>
@@ -5099,13 +5116,21 @@
       <w:bookmarkEnd w:id="19"/>
       <w:proofErr w:type="spellEnd"/>
     </w:p>
-    <w:p/>
+    <w:p>
+      <w:pPr>
+        <w:spacing w:line="259" w:lineRule="auto"/>
+      </w:pPr>
+      <w:r>
+        <w:br w:type="page"/>
+      </w:r>
+    </w:p>
     <w:p>
       <w:pPr>
         <w:pStyle w:val="berschrift1"/>
       </w:pPr>
       <w:bookmarkStart w:id="20" w:name="_Toc79275370"/>
       <w:r>
+        <w:lastRenderedPageBreak/>
         <w:t>Anforderungen</w:t>
       </w:r>
       <w:bookmarkEnd w:id="20"/>
@@ -5129,7 +5154,13 @@
         <w:t xml:space="preserve"> werden. Das System </w:t>
       </w:r>
       <w:r>
-        <w:t>wird in Form einer Webseite realisiert welche die folgenden Inhalte</w:t>
+        <w:t xml:space="preserve">wird in Form einer Webseite </w:t>
+      </w:r>
+      <w:r>
+        <w:t>realisiert,</w:t>
+      </w:r>
+      <w:r>
+        <w:t xml:space="preserve"> welche die folgenden Inhalte</w:t>
       </w:r>
       <w:r>
         <w:t xml:space="preserve"> abdeck</w:t>
@@ -5172,35 +5203,124 @@
     </w:p>
     <w:p>
       <w:r>
-        <w:t xml:space="preserve">Für </w:t>
-      </w:r>
-      <w:r>
-        <w:t>Firmen</w:t>
-      </w:r>
-      <w:r>
-        <w:t xml:space="preserve"> soll eine </w:t>
-      </w:r>
-      <w:r>
-        <w:t>Möglichkeit</w:t>
-      </w:r>
-      <w:r>
-        <w:t xml:space="preserve"> geschaffen werden, sich </w:t>
-      </w:r>
-      <w:r>
-        <w:t>im System zu registrieren. Registrierte Firmen können einen Newsletter Abonnieren und erhalten dadurch regelmäßig Informationen über die Messe per E-Mail. Weiterhin können Firmen sich für die Teilnahme an der Messe anmelden</w:t>
+        <w:t xml:space="preserve">Firmen können folgende </w:t>
+      </w:r>
+      <w:r>
+        <w:t>Features</w:t>
+      </w:r>
+      <w:r>
+        <w:t xml:space="preserve"> des Systems nutzen</w:t>
+      </w:r>
+      <w:r>
+        <w:t>:</w:t>
+      </w:r>
+    </w:p>
+    <w:p>
+      <w:pPr>
+        <w:pStyle w:val="Listenabsatz"/>
+        <w:numPr>
+          <w:ilvl w:val="0"/>
+          <w:numId w:val="7"/>
+        </w:numPr>
+      </w:pPr>
+      <w:r>
+        <w:t>Registrierung</w:t>
+      </w:r>
+    </w:p>
+    <w:p>
+      <w:pPr>
+        <w:pStyle w:val="Listenabsatz"/>
+        <w:numPr>
+          <w:ilvl w:val="0"/>
+          <w:numId w:val="7"/>
+        </w:numPr>
+      </w:pPr>
+      <w:r>
+        <w:t xml:space="preserve">Newsletter </w:t>
+      </w:r>
+      <w:r>
+        <w:t>Abonnieren</w:t>
+      </w:r>
+      <w:r>
+        <w:t xml:space="preserve"> (</w:t>
+      </w:r>
+      <w:r>
+        <w:t>Firmen erhalten dadurch regelmäßig Informationen über die Messe per E-Mail.</w:t>
+      </w:r>
+      <w:r>
+        <w:t>)</w:t>
+      </w:r>
+    </w:p>
+    <w:p>
+      <w:pPr>
+        <w:pStyle w:val="Listenabsatz"/>
+        <w:numPr>
+          <w:ilvl w:val="0"/>
+          <w:numId w:val="7"/>
+        </w:numPr>
+      </w:pPr>
+      <w:r>
+        <w:t>Anmeldung / Abmeldung für die Teilnahme als Messeausteller</w:t>
+      </w:r>
+    </w:p>
+    <w:p>
+      <w:pPr>
+        <w:pStyle w:val="Listenabsatz"/>
+        <w:numPr>
+          <w:ilvl w:val="0"/>
+          <w:numId w:val="7"/>
+        </w:numPr>
+      </w:pPr>
+      <w:r>
+        <w:t>Verwaltung von Vorträgen (Themen,</w:t>
+      </w:r>
+      <w:r>
+        <w:t xml:space="preserve"> Präsentatoren, Zeitslots</w:t>
       </w:r>
       <w:r>
         <w:t xml:space="preserve">, </w:t>
       </w:r>
       <w:r>
-        <w:t>ihren Messeauftritt verwalten</w:t>
-      </w:r>
-      <w:r>
-        <w:t xml:space="preserve"> und Informationen für Besucher bereitstellen</w:t>
-      </w:r>
-      <w:r>
-        <w:t xml:space="preserve">. </w:t>
-      </w:r>
+        <w:t>benötigtes Equipment</w:t>
+      </w:r>
+      <w:r>
+        <w:t>)</w:t>
+      </w:r>
+    </w:p>
+    <w:p>
+      <w:pPr>
+        <w:pStyle w:val="Listenabsatz"/>
+        <w:numPr>
+          <w:ilvl w:val="0"/>
+          <w:numId w:val="7"/>
+        </w:numPr>
+      </w:pPr>
+      <w:r>
+        <w:t>Informationen für Besucher bereitstellen (</w:t>
+      </w:r>
+      <w:r>
+        <w:t>Firmenbeschreibung, Link zur Webseite, Ansprechpartner</w:t>
+      </w:r>
+      <w:r>
+        <w:t>)</w:t>
+      </w:r>
+    </w:p>
+    <w:p>
+      <w:pPr>
+        <w:pStyle w:val="Listenabsatz"/>
+        <w:numPr>
+          <w:ilvl w:val="0"/>
+          <w:numId w:val="7"/>
+        </w:numPr>
+      </w:pPr>
+      <w:r>
+        <w:t>Nachrichtenaustausch mit der Fachhochschule</w:t>
+      </w:r>
+    </w:p>
+    <w:p>
+      <w:pPr>
+        <w:pStyle w:val="Listenabsatz"/>
+      </w:pPr>
     </w:p>
     <w:p>
       <w:pPr>
@@ -5231,8 +5351,90 @@
       <w:r>
         <w:t>einen öffentlichen Zugang für Besucher in Form einer Webseite bieten.</w:t>
       </w:r>
-    </w:p>
-    <w:p/>
+      <w:r>
+        <w:t xml:space="preserve"> Diese Sollen sich über folgende Themen informieren können:</w:t>
+      </w:r>
+    </w:p>
+    <w:p>
+      <w:pPr>
+        <w:pStyle w:val="Listenabsatz"/>
+        <w:numPr>
+          <w:ilvl w:val="0"/>
+          <w:numId w:val="6"/>
+        </w:numPr>
+      </w:pPr>
+      <w:r>
+        <w:t>Allgemeine M</w:t>
+      </w:r>
+      <w:r>
+        <w:t>e</w:t>
+      </w:r>
+      <w:r>
+        <w:t>ssedaten (Veranstaltungsort</w:t>
+      </w:r>
+      <w:r>
+        <w:t xml:space="preserve">, </w:t>
+      </w:r>
+      <w:r>
+        <w:t>Zeitpunkt</w:t>
+      </w:r>
+      <w:r>
+        <w:t xml:space="preserve"> und Ansprechpartner</w:t>
+      </w:r>
+      <w:r>
+        <w:t>)</w:t>
+      </w:r>
+    </w:p>
+    <w:p>
+      <w:pPr>
+        <w:pStyle w:val="Listenabsatz"/>
+        <w:numPr>
+          <w:ilvl w:val="0"/>
+          <w:numId w:val="6"/>
+        </w:numPr>
+      </w:pPr>
+      <w:r>
+        <w:t xml:space="preserve">Informationen über </w:t>
+      </w:r>
+      <w:r>
+        <w:t>ausstellende</w:t>
+      </w:r>
+      <w:r>
+        <w:t xml:space="preserve"> Firmen</w:t>
+      </w:r>
+      <w:r>
+        <w:t xml:space="preserve"> (Firmenbeschreibung, Lage des Messestandes, Link zur Webseite</w:t>
+      </w:r>
+      <w:r>
+        <w:t>, Ansprechpartner</w:t>
+      </w:r>
+      <w:r>
+        <w:t>)</w:t>
+      </w:r>
+    </w:p>
+    <w:p>
+      <w:pPr>
+        <w:pStyle w:val="Listenabsatz"/>
+        <w:numPr>
+          <w:ilvl w:val="0"/>
+          <w:numId w:val="6"/>
+        </w:numPr>
+      </w:pPr>
+      <w:r>
+        <w:t>Information zu Vorträgen (</w:t>
+      </w:r>
+      <w:r>
+        <w:t>Thema, Firma, Zeitpunkt, Gebäudenummer und Raumnummer</w:t>
+      </w:r>
+      <w:r>
+        <w:t>)</w:t>
+      </w:r>
+    </w:p>
+    <w:p>
+      <w:pPr>
+        <w:pStyle w:val="Listenabsatz"/>
+      </w:pPr>
+    </w:p>
     <w:p>
       <w:pPr>
         <w:rPr>
@@ -5249,10 +5451,131 @@
       </w:r>
     </w:p>
     <w:p>
+      <w:r>
+        <w:t xml:space="preserve">Für Mitarbeiter der Fachhochschule wird eine </w:t>
+      </w:r>
+      <w:r>
+        <w:t xml:space="preserve">Oberfläche zur Verwaltung des Systems geboten. </w:t>
+      </w:r>
+      <w:r>
+        <w:t xml:space="preserve">Folgende </w:t>
+      </w:r>
+      <w:r>
+        <w:t>Verwaltungs</w:t>
+      </w:r>
+      <w:r>
+        <w:t xml:space="preserve">möglichkeiten </w:t>
+      </w:r>
+      <w:r>
+        <w:t>werden gegeben:</w:t>
+      </w:r>
+    </w:p>
+    <w:p>
+      <w:pPr>
+        <w:pStyle w:val="Listenabsatz"/>
+        <w:numPr>
+          <w:ilvl w:val="0"/>
+          <w:numId w:val="8"/>
+        </w:numPr>
+      </w:pPr>
+      <w:r>
+        <w:t>Allgemeine Messedaten (Veranstaltungsort, Zeitpunkt und Ansprechpartner)</w:t>
+      </w:r>
+    </w:p>
+    <w:p>
+      <w:pPr>
+        <w:pStyle w:val="Listenabsatz"/>
+        <w:numPr>
+          <w:ilvl w:val="0"/>
+          <w:numId w:val="8"/>
+        </w:numPr>
+      </w:pPr>
+      <w:r>
+        <w:t>An / Abmeldung der Messeausteller ??????????????????????????</w:t>
+      </w:r>
+    </w:p>
+    <w:p>
+      <w:pPr>
+        <w:pStyle w:val="Listenabsatz"/>
+        <w:numPr>
+          <w:ilvl w:val="0"/>
+          <w:numId w:val="8"/>
+        </w:numPr>
+      </w:pPr>
+      <w:r>
+        <w:t>Anlegen von Zeitslots für Vorträge (</w:t>
+      </w:r>
+      <w:proofErr w:type="spellStart"/>
+      <w:r>
+        <w:t>Zeitslot</w:t>
+      </w:r>
+      <w:proofErr w:type="spellEnd"/>
+      <w:r>
+        <w:t xml:space="preserve"> für Zugehörigen Vortragsraum)</w:t>
+      </w:r>
+    </w:p>
+    <w:p>
+      <w:pPr>
+        <w:pStyle w:val="Listenabsatz"/>
+        <w:numPr>
+          <w:ilvl w:val="0"/>
+          <w:numId w:val="8"/>
+        </w:numPr>
+      </w:pPr>
+      <w:r>
+        <w:t>Bearbeitung und Versendung des Newsletters (Sendung per Broadcast an Abonnenten)</w:t>
+      </w:r>
+    </w:p>
+    <w:p>
+      <w:pPr>
+        <w:pStyle w:val="Listenabsatz"/>
+        <w:numPr>
+          <w:ilvl w:val="0"/>
+          <w:numId w:val="8"/>
+        </w:numPr>
+      </w:pPr>
+      <w:r>
+        <w:t>Nachrichtenaustausch mit einzelnen Firmen</w:t>
+      </w:r>
+    </w:p>
+    <w:p>
+      <w:pPr>
+        <w:pStyle w:val="Listenabsatz"/>
+        <w:numPr>
+          <w:ilvl w:val="0"/>
+          <w:numId w:val="8"/>
+        </w:numPr>
+      </w:pPr>
+      <w:r>
+        <w:t>Löschen Registrierter Firmenaccounts</w:t>
+      </w:r>
+    </w:p>
+    <w:p>
+      <w:pPr>
+        <w:pStyle w:val="Listenabsatz"/>
+        <w:numPr>
+          <w:ilvl w:val="0"/>
+          <w:numId w:val="8"/>
+        </w:numPr>
+      </w:pPr>
+      <w:r>
+        <w:t>…</w:t>
+      </w:r>
+    </w:p>
+    <w:p>
+      <w:pPr>
+        <w:rPr>
+          <w:b/>
+          <w:bCs/>
+        </w:rPr>
+      </w:pPr>
+    </w:p>
+    <w:p>
       <w:pPr>
         <w:pStyle w:val="berschrift2"/>
       </w:pPr>
       <w:r>
+        <w:lastRenderedPageBreak/>
         <w:t>Anwendungsfälle</w:t>
       </w:r>
     </w:p>
@@ -5279,34 +5602,50 @@
     </w:p>
     <w:p/>
     <w:p/>
+    <w:p>
+      <w:pPr>
+        <w:spacing w:line="259" w:lineRule="auto"/>
+      </w:pPr>
+      <w:r>
+        <w:br w:type="page"/>
+      </w:r>
+    </w:p>
+    <w:p>
+      <w:pPr>
+        <w:pStyle w:val="berschrift1"/>
+      </w:pPr>
+      <w:bookmarkStart w:id="22" w:name="_Toc79275373"/>
+      <w:r>
+        <w:lastRenderedPageBreak/>
+        <w:t>Architektur</w:t>
+      </w:r>
+      <w:bookmarkEnd w:id="22"/>
+    </w:p>
     <w:p/>
     <w:p>
       <w:pPr>
-        <w:pStyle w:val="berschrift1"/>
-      </w:pPr>
-      <w:bookmarkStart w:id="22" w:name="_Toc79275373"/>
-      <w:r>
-        <w:t>Architektur</w:t>
-      </w:r>
-      <w:bookmarkEnd w:id="22"/>
+        <w:pStyle w:val="berschrift2"/>
+      </w:pPr>
+      <w:bookmarkStart w:id="23" w:name="_Toc79275374"/>
+      <w:r>
+        <w:t>Lösungsstrategie</w:t>
+      </w:r>
+      <w:bookmarkEnd w:id="23"/>
     </w:p>
     <w:p/>
     <w:p>
       <w:pPr>
-        <w:pStyle w:val="berschrift2"/>
-      </w:pPr>
-      <w:bookmarkStart w:id="23" w:name="_Toc79275374"/>
-      <w:r>
-        <w:t>Lösungsstrategie</w:t>
-      </w:r>
-      <w:bookmarkEnd w:id="23"/>
-    </w:p>
-    <w:p/>
-    <w:p>
-      <w:pPr>
         <w:pStyle w:val="berschrift3"/>
       </w:pPr>
       <w:bookmarkStart w:id="24" w:name="_Toc79275375"/>
+      <w:proofErr w:type="spellStart"/>
+      <w:r>
+        <w:t>Deployment</w:t>
+      </w:r>
+      <w:proofErr w:type="spellEnd"/>
+      <w:r>
+        <w:t xml:space="preserve"> und Management mit </w:t>
+      </w:r>
       <w:r>
         <w:t>Docker</w:t>
       </w:r>
@@ -5441,18 +5780,18 @@
       </w:pPr>
       <w:bookmarkStart w:id="33" w:name="_Toc79275384"/>
       <w:r>
+        <w:t>Implementierung</w:t>
+      </w:r>
+      <w:bookmarkEnd w:id="33"/>
+    </w:p>
+    <w:p/>
+    <w:p>
+      <w:pPr>
+        <w:pStyle w:val="berschrift1"/>
+      </w:pPr>
+      <w:bookmarkStart w:id="34" w:name="_Toc79275385"/>
+      <w:r>
         <w:lastRenderedPageBreak/>
-        <w:t>Implementierung</w:t>
-      </w:r>
-      <w:bookmarkEnd w:id="33"/>
-    </w:p>
-    <w:p/>
-    <w:p>
-      <w:pPr>
-        <w:pStyle w:val="berschrift1"/>
-      </w:pPr>
-      <w:bookmarkStart w:id="34" w:name="_Toc79275385"/>
-      <w:r>
         <w:t>Auswertung</w:t>
       </w:r>
       <w:bookmarkEnd w:id="34"/>
@@ -6647,7 +6986,7 @@
       <w:rPr>
         <w:noProof/>
       </w:rPr>
-      <w:t>Architektur</w:t>
+      <w:t>Anforderungen</w:t>
     </w:r>
     <w:r>
       <w:rPr>
@@ -6680,6 +7019,345 @@
 <file path=word/numbering.xml><?xml version="1.0" encoding="utf-8"?>
 <w:numbering xmlns:wpc="http://schemas.microsoft.com/office/word/2010/wordprocessingCanvas" xmlns:cx="http://schemas.microsoft.com/office/drawing/2014/chartex" xmlns:cx1="http://schemas.microsoft.com/office/drawing/2015/9/8/chartex" xmlns:cx2="http://schemas.microsoft.com/office/drawing/2015/10/21/chartex" xmlns:cx3="http://schemas.microsoft.com/office/drawing/2016/5/9/chartex" xmlns:cx4="http://schemas.microsoft.com/office/drawing/2016/5/10/chartex" xmlns:cx5="http://schemas.microsoft.com/office/drawing/2016/5/11/chartex" xmlns:cx6="http://schemas.microsoft.com/office/drawing/2016/5/12/chartex" xmlns:cx7="http://schemas.microsoft.com/office/drawing/2016/5/13/chartex" xmlns:cx8="http://schemas.microsoft.com/office/drawing/2016/5/14/chartex" xmlns:mc="http://schemas.openxmlformats.org/markup-compatibility/2006" xmlns:aink="http://schemas.microsoft.com/office/drawing/2016/ink" xmlns:am3d="http://schemas.microsoft.com/office/drawing/2017/model3d" xmlns:o="urn:schemas-microsoft-com:office:office" xmlns:r="http://schemas.openxmlformats.org/officeDocument/2006/relationships" xmlns:m="http://schemas.openxmlformats.org/officeDocument/2006/math" xmlns:v="urn:schemas-microsoft-com:vml" xmlns:wp14="http://schemas.microsoft.com/office/word/2010/wordprocessingDrawing" xmlns:wp="http://schemas.openxmlformats.org/drawingml/2006/wordprocessingDrawing" xmlns:w10="urn:schemas-microsoft-com:office:word" xmlns:w="http://schemas.openxmlformats.org/wordprocessingml/2006/main" xmlns:w14="http://schemas.microsoft.com/office/word/2010/wordml" xmlns:w15="http://schemas.microsoft.com/office/word/2012/wordml" xmlns:w16cex="http://schemas.microsoft.com/office/word/2018/wordml/cex" xmlns:w16cid="http://schemas.microsoft.com/office/word/2016/wordml/cid" xmlns:w16="http://schemas.microsoft.com/office/word/2018/wordml" xmlns:w16sdtdh="http://schemas.microsoft.com/office/word/2020/wordml/sdtdatahash" xmlns:w16se="http://schemas.microsoft.com/office/word/2015/wordml/symex" xmlns:wpg="http://schemas.microsoft.com/office/word/2010/wordprocessingGroup" xmlns:wpi="http://schemas.microsoft.com/office/word/2010/wordprocessingInk" xmlns:wne="http://schemas.microsoft.com/office/word/2006/wordml" xmlns:wps="http://schemas.microsoft.com/office/word/2010/wordprocessingShape" mc:Ignorable="w14 w15 w16se w16cid w16 w16cex w16sdtdh wp14">
   <w:abstractNum w:abstractNumId="0" w15:restartNumberingAfterBreak="0">
+    <w:nsid w:val="23A82693"/>
+    <w:multiLevelType w:val="hybridMultilevel"/>
+    <w:tmpl w:val="022A65B4"/>
+    <w:lvl w:ilvl="0" w:tplc="04070001">
+      <w:start w:val="1"/>
+      <w:numFmt w:val="bullet"/>
+      <w:lvlText w:val=""/>
+      <w:lvlJc w:val="left"/>
+      <w:pPr>
+        <w:ind w:left="720" w:hanging="360"/>
+      </w:pPr>
+      <w:rPr>
+        <w:rFonts w:ascii="Symbol" w:hAnsi="Symbol" w:hint="default"/>
+      </w:rPr>
+    </w:lvl>
+    <w:lvl w:ilvl="1" w:tplc="04070003" w:tentative="1">
+      <w:start w:val="1"/>
+      <w:numFmt w:val="bullet"/>
+      <w:lvlText w:val="o"/>
+      <w:lvlJc w:val="left"/>
+      <w:pPr>
+        <w:ind w:left="1440" w:hanging="360"/>
+      </w:pPr>
+      <w:rPr>
+        <w:rFonts w:ascii="Courier New" w:hAnsi="Courier New" w:cs="Courier New" w:hint="default"/>
+      </w:rPr>
+    </w:lvl>
+    <w:lvl w:ilvl="2" w:tplc="04070005" w:tentative="1">
+      <w:start w:val="1"/>
+      <w:numFmt w:val="bullet"/>
+      <w:lvlText w:val=""/>
+      <w:lvlJc w:val="left"/>
+      <w:pPr>
+        <w:ind w:left="2160" w:hanging="360"/>
+      </w:pPr>
+      <w:rPr>
+        <w:rFonts w:ascii="Wingdings" w:hAnsi="Wingdings" w:hint="default"/>
+      </w:rPr>
+    </w:lvl>
+    <w:lvl w:ilvl="3" w:tplc="04070001" w:tentative="1">
+      <w:start w:val="1"/>
+      <w:numFmt w:val="bullet"/>
+      <w:lvlText w:val=""/>
+      <w:lvlJc w:val="left"/>
+      <w:pPr>
+        <w:ind w:left="2880" w:hanging="360"/>
+      </w:pPr>
+      <w:rPr>
+        <w:rFonts w:ascii="Symbol" w:hAnsi="Symbol" w:hint="default"/>
+      </w:rPr>
+    </w:lvl>
+    <w:lvl w:ilvl="4" w:tplc="04070003" w:tentative="1">
+      <w:start w:val="1"/>
+      <w:numFmt w:val="bullet"/>
+      <w:lvlText w:val="o"/>
+      <w:lvlJc w:val="left"/>
+      <w:pPr>
+        <w:ind w:left="3600" w:hanging="360"/>
+      </w:pPr>
+      <w:rPr>
+        <w:rFonts w:ascii="Courier New" w:hAnsi="Courier New" w:cs="Courier New" w:hint="default"/>
+      </w:rPr>
+    </w:lvl>
+    <w:lvl w:ilvl="5" w:tplc="04070005" w:tentative="1">
+      <w:start w:val="1"/>
+      <w:numFmt w:val="bullet"/>
+      <w:lvlText w:val=""/>
+      <w:lvlJc w:val="left"/>
+      <w:pPr>
+        <w:ind w:left="4320" w:hanging="360"/>
+      </w:pPr>
+      <w:rPr>
+        <w:rFonts w:ascii="Wingdings" w:hAnsi="Wingdings" w:hint="default"/>
+      </w:rPr>
+    </w:lvl>
+    <w:lvl w:ilvl="6" w:tplc="04070001" w:tentative="1">
+      <w:start w:val="1"/>
+      <w:numFmt w:val="bullet"/>
+      <w:lvlText w:val=""/>
+      <w:lvlJc w:val="left"/>
+      <w:pPr>
+        <w:ind w:left="5040" w:hanging="360"/>
+      </w:pPr>
+      <w:rPr>
+        <w:rFonts w:ascii="Symbol" w:hAnsi="Symbol" w:hint="default"/>
+      </w:rPr>
+    </w:lvl>
+    <w:lvl w:ilvl="7" w:tplc="04070003" w:tentative="1">
+      <w:start w:val="1"/>
+      <w:numFmt w:val="bullet"/>
+      <w:lvlText w:val="o"/>
+      <w:lvlJc w:val="left"/>
+      <w:pPr>
+        <w:ind w:left="5760" w:hanging="360"/>
+      </w:pPr>
+      <w:rPr>
+        <w:rFonts w:ascii="Courier New" w:hAnsi="Courier New" w:cs="Courier New" w:hint="default"/>
+      </w:rPr>
+    </w:lvl>
+    <w:lvl w:ilvl="8" w:tplc="04070005" w:tentative="1">
+      <w:start w:val="1"/>
+      <w:numFmt w:val="bullet"/>
+      <w:lvlText w:val=""/>
+      <w:lvlJc w:val="left"/>
+      <w:pPr>
+        <w:ind w:left="6480" w:hanging="360"/>
+      </w:pPr>
+      <w:rPr>
+        <w:rFonts w:ascii="Wingdings" w:hAnsi="Wingdings" w:hint="default"/>
+      </w:rPr>
+    </w:lvl>
+  </w:abstractNum>
+  <w:abstractNum w:abstractNumId="1" w15:restartNumberingAfterBreak="0">
+    <w:nsid w:val="2ACA47D9"/>
+    <w:multiLevelType w:val="hybridMultilevel"/>
+    <w:tmpl w:val="30EC5888"/>
+    <w:lvl w:ilvl="0" w:tplc="04070001">
+      <w:start w:val="1"/>
+      <w:numFmt w:val="bullet"/>
+      <w:lvlText w:val=""/>
+      <w:lvlJc w:val="left"/>
+      <w:pPr>
+        <w:ind w:left="720" w:hanging="360"/>
+      </w:pPr>
+      <w:rPr>
+        <w:rFonts w:ascii="Symbol" w:hAnsi="Symbol" w:hint="default"/>
+      </w:rPr>
+    </w:lvl>
+    <w:lvl w:ilvl="1" w:tplc="04070003" w:tentative="1">
+      <w:start w:val="1"/>
+      <w:numFmt w:val="bullet"/>
+      <w:lvlText w:val="o"/>
+      <w:lvlJc w:val="left"/>
+      <w:pPr>
+        <w:ind w:left="1440" w:hanging="360"/>
+      </w:pPr>
+      <w:rPr>
+        <w:rFonts w:ascii="Courier New" w:hAnsi="Courier New" w:cs="Courier New" w:hint="default"/>
+      </w:rPr>
+    </w:lvl>
+    <w:lvl w:ilvl="2" w:tplc="04070005" w:tentative="1">
+      <w:start w:val="1"/>
+      <w:numFmt w:val="bullet"/>
+      <w:lvlText w:val=""/>
+      <w:lvlJc w:val="left"/>
+      <w:pPr>
+        <w:ind w:left="2160" w:hanging="360"/>
+      </w:pPr>
+      <w:rPr>
+        <w:rFonts w:ascii="Wingdings" w:hAnsi="Wingdings" w:hint="default"/>
+      </w:rPr>
+    </w:lvl>
+    <w:lvl w:ilvl="3" w:tplc="04070001" w:tentative="1">
+      <w:start w:val="1"/>
+      <w:numFmt w:val="bullet"/>
+      <w:lvlText w:val=""/>
+      <w:lvlJc w:val="left"/>
+      <w:pPr>
+        <w:ind w:left="2880" w:hanging="360"/>
+      </w:pPr>
+      <w:rPr>
+        <w:rFonts w:ascii="Symbol" w:hAnsi="Symbol" w:hint="default"/>
+      </w:rPr>
+    </w:lvl>
+    <w:lvl w:ilvl="4" w:tplc="04070003" w:tentative="1">
+      <w:start w:val="1"/>
+      <w:numFmt w:val="bullet"/>
+      <w:lvlText w:val="o"/>
+      <w:lvlJc w:val="left"/>
+      <w:pPr>
+        <w:ind w:left="3600" w:hanging="360"/>
+      </w:pPr>
+      <w:rPr>
+        <w:rFonts w:ascii="Courier New" w:hAnsi="Courier New" w:cs="Courier New" w:hint="default"/>
+      </w:rPr>
+    </w:lvl>
+    <w:lvl w:ilvl="5" w:tplc="04070005" w:tentative="1">
+      <w:start w:val="1"/>
+      <w:numFmt w:val="bullet"/>
+      <w:lvlText w:val=""/>
+      <w:lvlJc w:val="left"/>
+      <w:pPr>
+        <w:ind w:left="4320" w:hanging="360"/>
+      </w:pPr>
+      <w:rPr>
+        <w:rFonts w:ascii="Wingdings" w:hAnsi="Wingdings" w:hint="default"/>
+      </w:rPr>
+    </w:lvl>
+    <w:lvl w:ilvl="6" w:tplc="04070001" w:tentative="1">
+      <w:start w:val="1"/>
+      <w:numFmt w:val="bullet"/>
+      <w:lvlText w:val=""/>
+      <w:lvlJc w:val="left"/>
+      <w:pPr>
+        <w:ind w:left="5040" w:hanging="360"/>
+      </w:pPr>
+      <w:rPr>
+        <w:rFonts w:ascii="Symbol" w:hAnsi="Symbol" w:hint="default"/>
+      </w:rPr>
+    </w:lvl>
+    <w:lvl w:ilvl="7" w:tplc="04070003" w:tentative="1">
+      <w:start w:val="1"/>
+      <w:numFmt w:val="bullet"/>
+      <w:lvlText w:val="o"/>
+      <w:lvlJc w:val="left"/>
+      <w:pPr>
+        <w:ind w:left="5760" w:hanging="360"/>
+      </w:pPr>
+      <w:rPr>
+        <w:rFonts w:ascii="Courier New" w:hAnsi="Courier New" w:cs="Courier New" w:hint="default"/>
+      </w:rPr>
+    </w:lvl>
+    <w:lvl w:ilvl="8" w:tplc="04070005" w:tentative="1">
+      <w:start w:val="1"/>
+      <w:numFmt w:val="bullet"/>
+      <w:lvlText w:val=""/>
+      <w:lvlJc w:val="left"/>
+      <w:pPr>
+        <w:ind w:left="6480" w:hanging="360"/>
+      </w:pPr>
+      <w:rPr>
+        <w:rFonts w:ascii="Wingdings" w:hAnsi="Wingdings" w:hint="default"/>
+      </w:rPr>
+    </w:lvl>
+  </w:abstractNum>
+  <w:abstractNum w:abstractNumId="2" w15:restartNumberingAfterBreak="0">
+    <w:nsid w:val="2B727FC2"/>
+    <w:multiLevelType w:val="hybridMultilevel"/>
+    <w:tmpl w:val="F0C8B250"/>
+    <w:lvl w:ilvl="0" w:tplc="04070001">
+      <w:start w:val="1"/>
+      <w:numFmt w:val="bullet"/>
+      <w:lvlText w:val=""/>
+      <w:lvlJc w:val="left"/>
+      <w:pPr>
+        <w:ind w:left="720" w:hanging="360"/>
+      </w:pPr>
+      <w:rPr>
+        <w:rFonts w:ascii="Symbol" w:hAnsi="Symbol" w:hint="default"/>
+      </w:rPr>
+    </w:lvl>
+    <w:lvl w:ilvl="1" w:tplc="04070003" w:tentative="1">
+      <w:start w:val="1"/>
+      <w:numFmt w:val="bullet"/>
+      <w:lvlText w:val="o"/>
+      <w:lvlJc w:val="left"/>
+      <w:pPr>
+        <w:ind w:left="1440" w:hanging="360"/>
+      </w:pPr>
+      <w:rPr>
+        <w:rFonts w:ascii="Courier New" w:hAnsi="Courier New" w:cs="Courier New" w:hint="default"/>
+      </w:rPr>
+    </w:lvl>
+    <w:lvl w:ilvl="2" w:tplc="04070005" w:tentative="1">
+      <w:start w:val="1"/>
+      <w:numFmt w:val="bullet"/>
+      <w:lvlText w:val=""/>
+      <w:lvlJc w:val="left"/>
+      <w:pPr>
+        <w:ind w:left="2160" w:hanging="360"/>
+      </w:pPr>
+      <w:rPr>
+        <w:rFonts w:ascii="Wingdings" w:hAnsi="Wingdings" w:hint="default"/>
+      </w:rPr>
+    </w:lvl>
+    <w:lvl w:ilvl="3" w:tplc="04070001" w:tentative="1">
+      <w:start w:val="1"/>
+      <w:numFmt w:val="bullet"/>
+      <w:lvlText w:val=""/>
+      <w:lvlJc w:val="left"/>
+      <w:pPr>
+        <w:ind w:left="2880" w:hanging="360"/>
+      </w:pPr>
+      <w:rPr>
+        <w:rFonts w:ascii="Symbol" w:hAnsi="Symbol" w:hint="default"/>
+      </w:rPr>
+    </w:lvl>
+    <w:lvl w:ilvl="4" w:tplc="04070003" w:tentative="1">
+      <w:start w:val="1"/>
+      <w:numFmt w:val="bullet"/>
+      <w:lvlText w:val="o"/>
+      <w:lvlJc w:val="left"/>
+      <w:pPr>
+        <w:ind w:left="3600" w:hanging="360"/>
+      </w:pPr>
+      <w:rPr>
+        <w:rFonts w:ascii="Courier New" w:hAnsi="Courier New" w:cs="Courier New" w:hint="default"/>
+      </w:rPr>
+    </w:lvl>
+    <w:lvl w:ilvl="5" w:tplc="04070005" w:tentative="1">
+      <w:start w:val="1"/>
+      <w:numFmt w:val="bullet"/>
+      <w:lvlText w:val=""/>
+      <w:lvlJc w:val="left"/>
+      <w:pPr>
+        <w:ind w:left="4320" w:hanging="360"/>
+      </w:pPr>
+      <w:rPr>
+        <w:rFonts w:ascii="Wingdings" w:hAnsi="Wingdings" w:hint="default"/>
+      </w:rPr>
+    </w:lvl>
+    <w:lvl w:ilvl="6" w:tplc="04070001" w:tentative="1">
+      <w:start w:val="1"/>
+      <w:numFmt w:val="bullet"/>
+      <w:lvlText w:val=""/>
+      <w:lvlJc w:val="left"/>
+      <w:pPr>
+        <w:ind w:left="5040" w:hanging="360"/>
+      </w:pPr>
+      <w:rPr>
+        <w:rFonts w:ascii="Symbol" w:hAnsi="Symbol" w:hint="default"/>
+      </w:rPr>
+    </w:lvl>
+    <w:lvl w:ilvl="7" w:tplc="04070003" w:tentative="1">
+      <w:start w:val="1"/>
+      <w:numFmt w:val="bullet"/>
+      <w:lvlText w:val="o"/>
+      <w:lvlJc w:val="left"/>
+      <w:pPr>
+        <w:ind w:left="5760" w:hanging="360"/>
+      </w:pPr>
+      <w:rPr>
+        <w:rFonts w:ascii="Courier New" w:hAnsi="Courier New" w:cs="Courier New" w:hint="default"/>
+      </w:rPr>
+    </w:lvl>
+    <w:lvl w:ilvl="8" w:tplc="04070005" w:tentative="1">
+      <w:start w:val="1"/>
+      <w:numFmt w:val="bullet"/>
+      <w:lvlText w:val=""/>
+      <w:lvlJc w:val="left"/>
+      <w:pPr>
+        <w:ind w:left="6480" w:hanging="360"/>
+      </w:pPr>
+      <w:rPr>
+        <w:rFonts w:ascii="Wingdings" w:hAnsi="Wingdings" w:hint="default"/>
+      </w:rPr>
+    </w:lvl>
+  </w:abstractNum>
+  <w:abstractNum w:abstractNumId="3" w15:restartNumberingAfterBreak="0">
     <w:nsid w:val="36AB6E8E"/>
     <w:multiLevelType w:val="hybridMultilevel"/>
     <w:tmpl w:val="2624AD1A"/>
@@ -6766,7 +7444,7 @@
       </w:pPr>
     </w:lvl>
   </w:abstractNum>
-  <w:abstractNum w:abstractNumId="1" w15:restartNumberingAfterBreak="0">
+  <w:abstractNum w:abstractNumId="4" w15:restartNumberingAfterBreak="0">
     <w:nsid w:val="417A2BE1"/>
     <w:multiLevelType w:val="multilevel"/>
     <w:tmpl w:val="0407001F"/>
@@ -6852,7 +7530,7 @@
       </w:pPr>
     </w:lvl>
   </w:abstractNum>
-  <w:abstractNum w:abstractNumId="2" w15:restartNumberingAfterBreak="0">
+  <w:abstractNum w:abstractNumId="5" w15:restartNumberingAfterBreak="0">
     <w:nsid w:val="53C506AE"/>
     <w:multiLevelType w:val="multilevel"/>
     <w:tmpl w:val="04070025"/>
@@ -6974,7 +7652,7 @@
       </w:rPr>
     </w:lvl>
   </w:abstractNum>
-  <w:abstractNum w:abstractNumId="3" w15:restartNumberingAfterBreak="0">
+  <w:abstractNum w:abstractNumId="6" w15:restartNumberingAfterBreak="0">
     <w:nsid w:val="6A533AAF"/>
     <w:multiLevelType w:val="multilevel"/>
     <w:tmpl w:val="0407001F"/>
@@ -7060,7 +7738,7 @@
       </w:pPr>
     </w:lvl>
   </w:abstractNum>
-  <w:abstractNum w:abstractNumId="4" w15:restartNumberingAfterBreak="0">
+  <w:abstractNum w:abstractNumId="7" w15:restartNumberingAfterBreak="0">
     <w:nsid w:val="79DE19E9"/>
     <w:multiLevelType w:val="multilevel"/>
     <w:tmpl w:val="DE340C18"/>
@@ -7174,19 +7852,28 @@
     </w:lvl>
   </w:abstractNum>
   <w:num w:numId="1">
+    <w:abstractNumId w:val="3"/>
+  </w:num>
+  <w:num w:numId="2">
+    <w:abstractNumId w:val="6"/>
+  </w:num>
+  <w:num w:numId="3">
+    <w:abstractNumId w:val="4"/>
+  </w:num>
+  <w:num w:numId="4">
+    <w:abstractNumId w:val="7"/>
+  </w:num>
+  <w:num w:numId="5">
+    <w:abstractNumId w:val="5"/>
+  </w:num>
+  <w:num w:numId="6">
     <w:abstractNumId w:val="0"/>
   </w:num>
-  <w:num w:numId="2">
-    <w:abstractNumId w:val="3"/>
+  <w:num w:numId="7">
+    <w:abstractNumId w:val="2"/>
   </w:num>
-  <w:num w:numId="3">
+  <w:num w:numId="8">
     <w:abstractNumId w:val="1"/>
-  </w:num>
-  <w:num w:numId="4">
-    <w:abstractNumId w:val="4"/>
-  </w:num>
-  <w:num w:numId="5">
-    <w:abstractNumId w:val="2"/>
   </w:num>
 </w:numbering>
 </file>

--- a/Bachelor.docx
+++ b/Bachelor.docx
@@ -349,20 +349,8 @@
           <w:sz w:val="28"/>
           <w:szCs w:val="28"/>
         </w:rPr>
-        <w:t xml:space="preserve">Prof. Dr. Steffen </w:t>
-      </w:r>
-      <w:proofErr w:type="spellStart"/>
-      <w:r>
-        <w:rPr>
-          <w:rFonts w:cs="Arial"/>
-          <w:b/>
-          <w:bCs/>
-          <w:sz w:val="28"/>
-          <w:szCs w:val="28"/>
-        </w:rPr>
-        <w:t>Avemarg</w:t>
-      </w:r>
-      <w:proofErr w:type="spellEnd"/>
+        <w:t>Prof. Dr. Steffen Avemarg</w:t>
+      </w:r>
     </w:p>
     <w:p>
       <w:pPr>
@@ -383,20 +371,8 @@
           <w:sz w:val="28"/>
           <w:szCs w:val="28"/>
         </w:rPr>
-        <w:t xml:space="preserve">Dipl.-Inf. Steffen </w:t>
-      </w:r>
-      <w:proofErr w:type="spellStart"/>
-      <w:r>
-        <w:rPr>
-          <w:rFonts w:cs="Arial"/>
-          <w:b/>
-          <w:bCs/>
-          <w:sz w:val="28"/>
-          <w:szCs w:val="28"/>
-        </w:rPr>
-        <w:t>Späthe</w:t>
-      </w:r>
-      <w:proofErr w:type="spellEnd"/>
+        <w:t>Dipl.-Inf. Steffen Späthe</w:t>
+      </w:r>
     </w:p>
     <w:p>
       <w:pPr>
@@ -4304,7 +4280,6 @@
         <w:pStyle w:val="1Rmisch"/>
       </w:pPr>
       <w:bookmarkStart w:id="3" w:name="_Toc79275352"/>
-      <w:proofErr w:type="spellStart"/>
       <w:r>
         <w:rPr>
           <w:rStyle w:val="1RmischZchn"/>
@@ -4312,16 +4287,10 @@
         <w:lastRenderedPageBreak/>
         <w:t>Abbildungs</w:t>
       </w:r>
-      <w:proofErr w:type="spellEnd"/>
-      <w:r>
-        <w:t xml:space="preserve"> und </w:t>
-      </w:r>
-      <w:proofErr w:type="spellStart"/>
-      <w:r>
-        <w:t>Tabellenverzeichniss</w:t>
+      <w:r>
+        <w:t xml:space="preserve"> und Tabellenverzeichniss</w:t>
       </w:r>
       <w:bookmarkEnd w:id="3"/>
-      <w:proofErr w:type="spellEnd"/>
     </w:p>
     <w:p>
       <w:pPr>
@@ -4351,30 +4320,24 @@
         <w:pStyle w:val="berschrift2"/>
       </w:pPr>
       <w:r>
-        <w:t>Motivation</w:t>
-      </w:r>
-    </w:p>
-    <w:p>
-      <w:r>
-        <w:t xml:space="preserve">Die Methoden zur Softwareentwicklung </w:t>
-      </w:r>
-      <w:r>
-        <w:t>sind im Ständigen Wandel</w:t>
-      </w:r>
-      <w:r>
-        <w:t>.</w:t>
+        <w:t>Problemstellung</w:t>
+      </w:r>
+    </w:p>
+    <w:p>
+      <w:r>
+        <w:t xml:space="preserve">Über Jahre hinweg wurden Softwaresystem als Monolithen deployt. Weil diese </w:t>
+      </w:r>
+      <w:r>
+        <w:t>Anwendungen</w:t>
       </w:r>
       <w:r>
         <w:t xml:space="preserve"> </w:t>
       </w:r>
       <w:r>
-        <w:t xml:space="preserve">Über Jahre hinweg wurden Softwaresystem als Monolithen deployt. Weil diese </w:t>
-      </w:r>
-      <w:r>
-        <w:t>Anwendungen</w:t>
-      </w:r>
-      <w:r>
-        <w:t xml:space="preserve"> über die Jahre immer größer wurden, entstanden für die </w:t>
+        <w:t>mit der Zeit</w:t>
+      </w:r>
+      <w:r>
+        <w:t xml:space="preserve"> immer größer wurden, entstanden für die </w:t>
       </w:r>
       <w:r>
         <w:t>Entwickler</w:t>
@@ -4431,7 +4394,19 @@
         <w:t xml:space="preserve"> neuen Technologie die gesamte Anwendung komplett neu geschrieben werden</w:t>
       </w:r>
       <w:r>
-        <w:t xml:space="preserve"> muss. Ein weiteres Problem stellt sich in Bezug auf die Skalierbarkeit. Bei einem Monolithen kann nur d</w:t>
+        <w:t xml:space="preserve"> muss. Ein weiteres Problem </w:t>
+      </w:r>
+      <w:r>
+        <w:t xml:space="preserve">lässt sich gegenüber der </w:t>
+      </w:r>
+      <w:r>
+        <w:t>Skalierbarkeit</w:t>
+      </w:r>
+      <w:r>
+        <w:t xml:space="preserve"> erkennen</w:t>
+      </w:r>
+      <w:r>
+        <w:t>. Bei einem Monolithen kann nur d</w:t>
       </w:r>
       <w:r>
         <w:t>as</w:t>
@@ -4488,10 +4463,19 @@
         <w:t xml:space="preserve"> </w:t>
       </w:r>
       <w:r>
-        <w:t>Firmen wie z.B. Amazon, Netflix und Zalando. Laut Eberhard Wolf bringt genau dieser Hype einen großen Nachteil mit sich</w:t>
-      </w:r>
-      <w:r>
-        <w:t xml:space="preserve">. Die Architektur wird oft ausgewählt, weil sie gerade in Mode ist. Über die Umsetzung werden sich dann in vielen Fällen zu wenig Gedanken gemacht. Dabei kann die Umsetzung einer solchen Architektur als sehr anspruchsvoll angesehen werden. Es gilt Herausforderungen zu überwinden wie zum </w:t>
+        <w:t>Firmen wie z.B. Amazon, Netflix und Zalando. Laut Eberhard Wolf bringt der Hype einen großen Nachteil mit sich</w:t>
+      </w:r>
+      <w:r>
+        <w:t>. Die Architektur wird oft ausgewählt, weil sie gerade in Mode ist.</w:t>
+      </w:r>
+      <w:r>
+        <w:t xml:space="preserve"> Microservices sind eines von vielen Architekturmustern</w:t>
+      </w:r>
+      <w:r>
+        <w:t xml:space="preserve">, welches je nach Anwendungsfall mehr oder weniger für ein System geeignet ist. </w:t>
+      </w:r>
+      <w:r>
+        <w:t xml:space="preserve"> Über die Umsetzung werden sich dann in vielen Fällen zu wenig Gedanken gemacht. Dabei kann die Umsetzung einer solchen Architektur als sehr anspruchsvoll angesehen werden. Es gilt Herausforderungen zu überwinden wie zum </w:t>
       </w:r>
       <w:r>
         <w:t>Beispiel die Modellierung der Datenmodelle mit jeweils einer eigenen Datenbank pro Microservice, Die Performance Verluste aufgrund der Systemverteilung oder das unabhängige Testen einzelner Microservices mit Modularisierten Tests.</w:t>
@@ -4506,7 +4490,6 @@
         <w:t xml:space="preserve"> </w:t>
       </w:r>
     </w:p>
-    <w:p/>
     <w:p>
       <w:pPr>
         <w:pStyle w:val="berschrift2"/>
@@ -4528,7 +4511,15 @@
     </w:p>
     <w:p>
       <w:r>
-        <w:t>Diese Wissenschaftliche Arbeit behandelt die Problemstellung ……………………..</w:t>
+        <w:t>Diese Wissenschaftliche Arbeit behandelt die Problemstellung ………………</w:t>
+      </w:r>
+      <w:proofErr w:type="gramStart"/>
+      <w:r>
+        <w:t>…….</w:t>
+      </w:r>
+      <w:proofErr w:type="gramEnd"/>
+      <w:r>
+        <w:t>.</w:t>
       </w:r>
     </w:p>
     <w:p>
@@ -4542,7 +4533,13 @@
         <w:t>für ein</w:t>
       </w:r>
       <w:r>
-        <w:t xml:space="preserve"> Systems zur Verwaltung der Teilnehmenden Firmen der IT-Kontaktmesse an der Fachhochschule Erfurt.</w:t>
+        <w:t xml:space="preserve"> Systems zur Verwaltung der </w:t>
+      </w:r>
+      <w:r>
+        <w:t>t</w:t>
+      </w:r>
+      <w:r>
+        <w:t>eilnehmenden Firmen der IT-Kontaktmesse an der Fachhochschule Erfurt.</w:t>
       </w:r>
       <w:r>
         <w:t xml:space="preserve"> Diese Messe findet jährlich auf dem Gelände der Fachhochschule Erfurt statt. </w:t>
@@ -4572,37 +4569,48 @@
         <w:t xml:space="preserve">. </w:t>
       </w:r>
       <w:r>
-        <w:t>Dieser soll zeigen ob die Konzipierten Lösungswege für die praktische Anwendung geeignet sind.</w:t>
+        <w:t>Dieser soll zeigen ob die Konzipierten Lösungswege für die praktische Anwendung geeignet sind</w:t>
+      </w:r>
+      <w:r>
+        <w:t>…</w:t>
+      </w:r>
+      <w:proofErr w:type="gramStart"/>
+      <w:r>
+        <w:t>…….</w:t>
+      </w:r>
+      <w:proofErr w:type="gramEnd"/>
+      <w:r>
+        <w:t>.</w:t>
       </w:r>
       <w:r>
         <w:br w:type="page"/>
       </w:r>
     </w:p>
+    <w:p>
+      <w:pPr>
+        <w:pStyle w:val="berschrift1"/>
+      </w:pPr>
+      <w:bookmarkStart w:id="6" w:name="_Toc79275356"/>
+      <w:r>
+        <w:lastRenderedPageBreak/>
+        <w:t>Grundlagen</w:t>
+      </w:r>
+      <w:bookmarkEnd w:id="6"/>
+    </w:p>
     <w:p/>
     <w:p>
       <w:pPr>
-        <w:pStyle w:val="berschrift1"/>
-      </w:pPr>
-      <w:bookmarkStart w:id="6" w:name="_Toc79275356"/>
-      <w:r>
-        <w:t>Grundlagen</w:t>
-      </w:r>
-      <w:bookmarkEnd w:id="6"/>
+        <w:pStyle w:val="berschrift2"/>
+      </w:pPr>
+      <w:bookmarkStart w:id="7" w:name="_Toc79275357"/>
+      <w:r>
+        <w:t>Microservices</w:t>
+      </w:r>
+      <w:bookmarkEnd w:id="7"/>
     </w:p>
     <w:p/>
     <w:p>
       <w:pPr>
-        <w:pStyle w:val="berschrift2"/>
-      </w:pPr>
-      <w:bookmarkStart w:id="7" w:name="_Toc79275357"/>
-      <w:r>
-        <w:t>Microservices</w:t>
-      </w:r>
-      <w:bookmarkEnd w:id="7"/>
-    </w:p>
-    <w:p/>
-    <w:p>
-      <w:pPr>
         <w:pStyle w:val="berschrift3"/>
       </w:pPr>
       <w:bookmarkStart w:id="8" w:name="_Toc79275358"/>
@@ -4618,15 +4626,7 @@
     </w:p>
     <w:p>
       <w:r>
-        <w:t xml:space="preserve">Microservice-Strukturen entstand in den frühen 1980er Jahren mit den von der Firma Sun Microsystems entwickelten Remote </w:t>
-      </w:r>
-      <w:proofErr w:type="spellStart"/>
-      <w:r>
-        <w:t>Procedure</w:t>
-      </w:r>
-      <w:proofErr w:type="spellEnd"/>
-      <w:r>
-        <w:t xml:space="preserve"> Calls, welche als eine der ersten Technologien zur Umsetzung von verteilten Systemen entwickelt wurden. Die ersten Praktische Einsätze von Microservices wurden von James Lewis und Martin Fowler im Jahr 2014 Beschrieben.</w:t>
+        <w:t>Microservice-Strukturen entstand in den frühen 1980er Jahren mit den von der Firma Sun Microsystems entwickelten Remote Procedure Calls, welche als eine der ersten Technologien zur Umsetzung von verteilten Systemen entwickelt wurden. Die ersten Praktische Einsätze von Microservices wurden von James Lewis und Martin Fowler im Jahr 2014 Beschrieben.</w:t>
       </w:r>
       <w:r>
         <w:rPr>
@@ -4637,15 +4637,7 @@
     </w:p>
     <w:p>
       <w:r>
-        <w:t xml:space="preserve">Im Gegensatz zum Architekturansatz des </w:t>
-      </w:r>
-      <w:proofErr w:type="spellStart"/>
-      <w:r>
-        <w:t>Deployment</w:t>
-      </w:r>
-      <w:proofErr w:type="spellEnd"/>
-      <w:r>
-        <w:t xml:space="preserve">-Monolithen, bei dem das System nur als Ganzes deployt werden kann, gelten </w:t>
+        <w:t xml:space="preserve">Im Gegensatz zum Architekturansatz des Deployment-Monolithen, bei dem das System nur als Ganzes deployt werden kann, gelten </w:t>
       </w:r>
       <w:r>
         <w:t>Microservices laut Eberhard Wol</w:t>
@@ -4654,15 +4646,7 @@
         <w:t>ff</w:t>
       </w:r>
       <w:r>
-        <w:t xml:space="preserve"> als unabhängig </w:t>
-      </w:r>
-      <w:proofErr w:type="spellStart"/>
-      <w:r>
-        <w:t>deploybare</w:t>
-      </w:r>
-      <w:proofErr w:type="spellEnd"/>
-      <w:r>
-        <w:t xml:space="preserve"> Module. </w:t>
+        <w:t xml:space="preserve"> als unabhängig deploybare Module. </w:t>
       </w:r>
       <w:r>
         <w:t>Die Größe der einzelnen Services hängt vom jeweiligen Anwendungsfall ab</w:t>
@@ -4694,21 +4678,8 @@
     </w:p>
     <w:p>
       <w:r>
-        <w:t>-</w:t>
-      </w:r>
-      <w:proofErr w:type="spellStart"/>
-      <w:r>
-        <w:t>Conteniuous</w:t>
-      </w:r>
-      <w:proofErr w:type="spellEnd"/>
-      <w:r>
-        <w:t xml:space="preserve"> </w:t>
-      </w:r>
-      <w:proofErr w:type="spellStart"/>
-      <w:r>
-        <w:t>Delivery</w:t>
-      </w:r>
-      <w:proofErr w:type="spellEnd"/>
+        <w:t>-Conteniuous Delivery</w:t>
+      </w:r>
     </w:p>
     <w:p/>
     <w:p>
@@ -4770,15 +4741,7 @@
     </w:p>
     <w:p>
       <w:r>
-        <w:t xml:space="preserve">Aufgrund der Aufteilung von </w:t>
-      </w:r>
-      <w:proofErr w:type="spellStart"/>
-      <w:r>
-        <w:t>Fachlichkeiten</w:t>
-      </w:r>
-      <w:proofErr w:type="spellEnd"/>
-      <w:r>
-        <w:t xml:space="preserve"> bei einer Microservices-Architektur, ist die Logik für Entwickler einfacher zu verstehen. Entwickler müssen nicht die Funktionalitäten der gesamten Anwendung verstehen, sondern nur die</w:t>
+        <w:t>Aufgrund der Aufteilung von Fachlichkeiten bei einer Microservices-Architektur, ist die Logik für Entwickler einfacher zu verstehen. Entwickler müssen nicht die Funktionalitäten der gesamten Anwendung verstehen, sondern nur die</w:t>
       </w:r>
       <w:r>
         <w:t>,</w:t>
@@ -4793,18 +4756,18 @@
       </w:pPr>
       <w:bookmarkStart w:id="10" w:name="_Toc79275360"/>
       <w:r>
+        <w:t>Nachteile</w:t>
+      </w:r>
+      <w:bookmarkEnd w:id="10"/>
+    </w:p>
+    <w:p/>
+    <w:p>
+      <w:pPr>
+        <w:pStyle w:val="berschrift2"/>
+      </w:pPr>
+      <w:bookmarkStart w:id="11" w:name="_Toc79275361"/>
+      <w:r>
         <w:lastRenderedPageBreak/>
-        <w:t>Nachteile</w:t>
-      </w:r>
-      <w:bookmarkEnd w:id="10"/>
-    </w:p>
-    <w:p/>
-    <w:p>
-      <w:pPr>
-        <w:pStyle w:val="berschrift2"/>
-      </w:pPr>
-      <w:bookmarkStart w:id="11" w:name="_Toc79275361"/>
-      <w:r>
         <w:t>Spring / ASP.Net</w:t>
       </w:r>
       <w:bookmarkEnd w:id="11"/>
@@ -4845,15 +4808,7 @@
         <w:t xml:space="preserve">Docker </w:t>
       </w:r>
       <w:r>
-        <w:t xml:space="preserve">ist die Containersoftware der Firma Docker Inc. welche Laut Bernd </w:t>
-      </w:r>
-      <w:proofErr w:type="spellStart"/>
-      <w:r>
-        <w:t>Öggl</w:t>
-      </w:r>
-      <w:proofErr w:type="spellEnd"/>
-      <w:r>
-        <w:t xml:space="preserve"> und Michael Kofler den Container-Markt als solchen geschaffen haben und aufgrund der schnellen Entwicklung in der Branche das Tempo vorgeben.</w:t>
+        <w:t>ist die Containersoftware der Firma Docker Inc. welche Laut Bernd Öggl und Michael Kofler den Container-Markt als solchen geschaffen haben und aufgrund der schnellen Entwicklung in der Branche das Tempo vorgeben.</w:t>
       </w:r>
       <w:r>
         <w:rPr>
@@ -4898,7 +4853,15 @@
         <w:t xml:space="preserve"> Einsatz von Containern</w:t>
       </w:r>
       <w:r>
-        <w:t xml:space="preserve"> wird kein ganzes Betriebssystem Installiert. Dadurch wird</w:t>
+        <w:t xml:space="preserve"> wird kein ganzes Betriebssystem </w:t>
+      </w:r>
+      <w:proofErr w:type="gramStart"/>
+      <w:r>
+        <w:t>Installiert</w:t>
+      </w:r>
+      <w:proofErr w:type="gramEnd"/>
+      <w:r>
+        <w:t>. Dadurch wird</w:t>
       </w:r>
       <w:r>
         <w:t xml:space="preserve"> die Erzeugung des Overheads einer Virtuellen Maschine beim Ausführen von Softwarekomponenten wie zum Beispiel Webserver, Programmiersprachen und Datenbanken</w:t>
@@ -4916,15 +4879,7 @@
         <w:t xml:space="preserve"> </w:t>
       </w:r>
       <w:r>
-        <w:t xml:space="preserve">im </w:t>
-      </w:r>
-      <w:proofErr w:type="spellStart"/>
-      <w:r>
-        <w:t>Deployment</w:t>
-      </w:r>
-      <w:proofErr w:type="spellEnd"/>
-      <w:r>
-        <w:t xml:space="preserve"> geboten.</w:t>
+        <w:t>im Deployment geboten.</w:t>
       </w:r>
       <w:r>
         <w:rPr>
@@ -4934,15 +4889,7 @@
       </w:r>
       <w:r>
         <w:br/>
-        <w:t>Docker läuft auf Linux- (</w:t>
-      </w:r>
-      <w:proofErr w:type="spellStart"/>
-      <w:r>
-        <w:t>CentOS</w:t>
-      </w:r>
-      <w:proofErr w:type="spellEnd"/>
-      <w:r>
-        <w:t xml:space="preserve">, Debian, Fedora, Oracle Linux, RHEL, Suse und Ubuntu) und Windows Server </w:t>
+        <w:t xml:space="preserve">Docker läuft auf Linux- (CentOS, Debian, Fedora, Oracle Linux, RHEL, Suse und Ubuntu) und Windows Server </w:t>
       </w:r>
       <w:r>
         <w:t>–</w:t>
@@ -4972,59 +4919,54 @@
         <w:pStyle w:val="berschrift2"/>
       </w:pPr>
       <w:bookmarkStart w:id="14" w:name="_Toc79275364"/>
+      <w:proofErr w:type="gramStart"/>
       <w:r>
         <w:lastRenderedPageBreak/>
         <w:t>API Datenaustausch</w:t>
       </w:r>
       <w:bookmarkEnd w:id="14"/>
+      <w:proofErr w:type="gramEnd"/>
     </w:p>
     <w:p/>
     <w:p>
       <w:pPr>
         <w:pStyle w:val="berschrift2"/>
       </w:pPr>
-      <w:proofErr w:type="spellStart"/>
-      <w:r>
-        <w:t>Redis</w:t>
-      </w:r>
-      <w:proofErr w:type="spellEnd"/>
-      <w:r>
-        <w:t xml:space="preserve"> ????</w:t>
-      </w:r>
+      <w:proofErr w:type="gramStart"/>
+      <w:r>
+        <w:t>Redis ????</w:t>
+      </w:r>
+      <w:proofErr w:type="gramEnd"/>
     </w:p>
     <w:p>
       <w:pPr>
         <w:pStyle w:val="berschrift2"/>
       </w:pPr>
+      <w:proofErr w:type="gramStart"/>
       <w:r>
         <w:t>Prometheus ?????</w:t>
       </w:r>
+      <w:proofErr w:type="gramEnd"/>
     </w:p>
     <w:p>
       <w:pPr>
         <w:pStyle w:val="berschrift2"/>
       </w:pPr>
-      <w:proofErr w:type="spellStart"/>
-      <w:r>
-        <w:t>Consul</w:t>
-      </w:r>
-      <w:proofErr w:type="spellEnd"/>
-      <w:r>
-        <w:t xml:space="preserve"> ???</w:t>
-      </w:r>
+      <w:proofErr w:type="gramStart"/>
+      <w:r>
+        <w:t>Consul ???</w:t>
+      </w:r>
+      <w:proofErr w:type="gramEnd"/>
     </w:p>
     <w:p>
       <w:pPr>
         <w:pStyle w:val="berschrift2"/>
       </w:pPr>
-      <w:proofErr w:type="spellStart"/>
-      <w:r>
-        <w:t>Istio</w:t>
-      </w:r>
-      <w:proofErr w:type="spellEnd"/>
-      <w:r>
-        <w:t xml:space="preserve"> ???</w:t>
-      </w:r>
+      <w:proofErr w:type="gramStart"/>
+      <w:r>
+        <w:t>Istio ???</w:t>
+      </w:r>
+      <w:proofErr w:type="gramEnd"/>
     </w:p>
     <w:p>
       <w:pPr>
@@ -5046,11 +4988,9 @@
       <w:pPr>
         <w:pStyle w:val="berschrift2"/>
       </w:pPr>
-      <w:proofErr w:type="spellStart"/>
       <w:r>
         <w:t>RabbitMQ</w:t>
       </w:r>
-      <w:proofErr w:type="spellEnd"/>
     </w:p>
     <w:p/>
     <w:p/>
@@ -5080,26 +5020,19 @@
       </w:pPr>
       <w:bookmarkStart w:id="17" w:name="_Toc79275367"/>
       <w:r>
-        <w:t xml:space="preserve">Load </w:t>
-      </w:r>
-      <w:proofErr w:type="spellStart"/>
-      <w:r>
-        <w:t>balancer</w:t>
+        <w:t>Load balancer</w:t>
       </w:r>
       <w:bookmarkEnd w:id="17"/>
-      <w:proofErr w:type="spellEnd"/>
     </w:p>
     <w:p>
       <w:pPr>
         <w:pStyle w:val="berschrift2"/>
       </w:pPr>
       <w:bookmarkStart w:id="18" w:name="_Toc79275368"/>
-      <w:proofErr w:type="spellStart"/>
       <w:r>
         <w:t>Buildpipeline</w:t>
       </w:r>
       <w:bookmarkEnd w:id="18"/>
-      <w:proofErr w:type="spellEnd"/>
     </w:p>
     <w:p>
       <w:pPr>
@@ -5107,14 +5040,9 @@
       </w:pPr>
       <w:bookmarkStart w:id="19" w:name="_Toc79275369"/>
       <w:r>
-        <w:t xml:space="preserve">JSON </w:t>
-      </w:r>
-      <w:proofErr w:type="spellStart"/>
-      <w:r>
-        <w:t>Webtoken</w:t>
+        <w:t>JSON Webtoken</w:t>
       </w:r>
       <w:bookmarkEnd w:id="19"/>
-      <w:proofErr w:type="spellEnd"/>
     </w:p>
     <w:p>
       <w:pPr>
@@ -5242,13 +5170,7 @@
         <w:t>Abonnieren</w:t>
       </w:r>
       <w:r>
-        <w:t xml:space="preserve"> (</w:t>
-      </w:r>
-      <w:r>
-        <w:t>Firmen erhalten dadurch regelmäßig Informationen über die Messe per E-Mail.</w:t>
-      </w:r>
-      <w:r>
-        <w:t>)</w:t>
+        <w:t xml:space="preserve"> (Firmen erhalten dadurch regelmäßig Informationen über die Messe per E-Mail.)</w:t>
       </w:r>
     </w:p>
     <w:p>
@@ -5296,13 +5218,7 @@
         </w:numPr>
       </w:pPr>
       <w:r>
-        <w:t>Informationen für Besucher bereitstellen (</w:t>
-      </w:r>
-      <w:r>
-        <w:t>Firmenbeschreibung, Link zur Webseite, Ansprechpartner</w:t>
-      </w:r>
-      <w:r>
-        <w:t>)</w:t>
+        <w:t>Informationen für Besucher bereitstellen (Firmenbeschreibung, Link zur Webseite, Ansprechpartner)</w:t>
       </w:r>
     </w:p>
     <w:p>
@@ -5491,8 +5407,13 @@
         </w:numPr>
       </w:pPr>
       <w:r>
-        <w:t>An / Abmeldung der Messeausteller ??????????????????????????</w:t>
-      </w:r>
+        <w:t xml:space="preserve">An / Abmeldung der </w:t>
+      </w:r>
+      <w:proofErr w:type="gramStart"/>
+      <w:r>
+        <w:t>Messeausteller ??????????????????????????</w:t>
+      </w:r>
+      <w:proofErr w:type="gramEnd"/>
     </w:p>
     <w:p>
       <w:pPr>
@@ -5503,15 +5424,7 @@
         </w:numPr>
       </w:pPr>
       <w:r>
-        <w:t>Anlegen von Zeitslots für Vorträge (</w:t>
-      </w:r>
-      <w:proofErr w:type="spellStart"/>
-      <w:r>
-        <w:t>Zeitslot</w:t>
-      </w:r>
-      <w:proofErr w:type="spellEnd"/>
-      <w:r>
-        <w:t xml:space="preserve"> für Zugehörigen Vortragsraum)</w:t>
+        <w:t>Anlegen von Zeitslots für Vorträge (Zeitslot für Zugehörigen Vortragsraum)</w:t>
       </w:r>
     </w:p>
     <w:p>
@@ -5564,11 +5477,19 @@
     </w:p>
     <w:p>
       <w:pPr>
+        <w:spacing w:line="259" w:lineRule="auto"/>
         <w:rPr>
           <w:b/>
           <w:bCs/>
         </w:rPr>
       </w:pPr>
+      <w:r>
+        <w:rPr>
+          <w:b/>
+          <w:bCs/>
+        </w:rPr>
+        <w:br w:type="page"/>
+      </w:r>
     </w:p>
     <w:p>
       <w:pPr>
@@ -5579,29 +5500,125 @@
         <w:t>Anwendungsfälle</w:t>
       </w:r>
     </w:p>
-    <w:p>
-      <w:pPr>
-        <w:pStyle w:val="berschrift2"/>
-      </w:pPr>
-      <w:bookmarkStart w:id="21" w:name="_Toc79275372"/>
-      <w:r>
-        <w:t>Qualitäts</w:t>
-      </w:r>
-      <w:bookmarkEnd w:id="21"/>
-      <w:r>
-        <w:t>ziele</w:t>
-      </w:r>
-    </w:p>
-    <w:p>
-      <w:pPr>
-        <w:pStyle w:val="berschrift2"/>
-      </w:pPr>
-      <w:r>
-        <w:t>Stakeholder</w:t>
-      </w:r>
+    <w:p/>
+    <w:p>
+      <w:pPr>
+        <w:rPr>
+          <w:b/>
+          <w:bCs/>
+        </w:rPr>
+      </w:pPr>
+      <w:r>
+        <w:rPr>
+          <w:b/>
+          <w:bCs/>
+        </w:rPr>
+        <w:t>Firmenverwaltung</w:t>
+      </w:r>
+      <w:r>
+        <w:rPr>
+          <w:b/>
+          <w:bCs/>
+        </w:rPr>
+        <w:t xml:space="preserve"> </w:t>
+      </w:r>
+    </w:p>
+    <w:p>
+      <w:pPr>
+        <w:rPr>
+          <w:b/>
+          <w:bCs/>
+        </w:rPr>
+      </w:pPr>
+      <w:r>
+        <w:rPr>
+          <w:noProof/>
+        </w:rPr>
+        <w:drawing>
+          <wp:inline distT="0" distB="0" distL="0" distR="0" wp14:anchorId="51C7ECF6" wp14:editId="10C096BC">
+            <wp:extent cx="5039995" cy="2890520"/>
+            <wp:effectExtent l="0" t="0" r="8255" b="5080"/>
+            <wp:docPr id="3" name="Grafik 3"/>
+            <wp:cNvGraphicFramePr>
+              <a:graphicFrameLocks xmlns:a="http://schemas.openxmlformats.org/drawingml/2006/main" noChangeAspect="1"/>
+            </wp:cNvGraphicFramePr>
+            <a:graphic xmlns:a="http://schemas.openxmlformats.org/drawingml/2006/main">
+              <a:graphicData uri="http://schemas.openxmlformats.org/drawingml/2006/picture">
+                <pic:pic xmlns:pic="http://schemas.openxmlformats.org/drawingml/2006/picture">
+                  <pic:nvPicPr>
+                    <pic:cNvPr id="0" name="Picture 3"/>
+                    <pic:cNvPicPr>
+                      <a:picLocks noChangeAspect="1" noChangeArrowheads="1"/>
+                    </pic:cNvPicPr>
+                  </pic:nvPicPr>
+                  <pic:blipFill>
+                    <a:blip r:embed="rId14">
+                      <a:extLst>
+                        <a:ext uri="{28A0092B-C50C-407E-A947-70E740481C1C}">
+                          <a14:useLocalDpi xmlns:a14="http://schemas.microsoft.com/office/drawing/2010/main" val="0"/>
+                        </a:ext>
+                      </a:extLst>
+                    </a:blip>
+                    <a:srcRect/>
+                    <a:stretch>
+                      <a:fillRect/>
+                    </a:stretch>
+                  </pic:blipFill>
+                  <pic:spPr bwMode="auto">
+                    <a:xfrm>
+                      <a:off x="0" y="0"/>
+                      <a:ext cx="5039995" cy="2890520"/>
+                    </a:xfrm>
+                    <a:prstGeom prst="rect">
+                      <a:avLst/>
+                    </a:prstGeom>
+                    <a:noFill/>
+                    <a:ln>
+                      <a:noFill/>
+                    </a:ln>
+                  </pic:spPr>
+                </pic:pic>
+              </a:graphicData>
+            </a:graphic>
+          </wp:inline>
+        </w:drawing>
+      </w:r>
+    </w:p>
+    <w:p>
+      <w:pPr>
+        <w:rPr>
+          <w:b/>
+          <w:bCs/>
+        </w:rPr>
+      </w:pPr>
     </w:p>
     <w:p/>
     <w:p/>
+    <w:p/>
+    <w:p/>
+    <w:p>
+      <w:pPr>
+        <w:pStyle w:val="berschrift2"/>
+      </w:pPr>
+      <w:bookmarkStart w:id="21" w:name="_Toc79275372"/>
+      <w:r>
+        <w:t>Qualitäts</w:t>
+      </w:r>
+      <w:bookmarkEnd w:id="21"/>
+      <w:r>
+        <w:t>ziele</w:t>
+      </w:r>
+    </w:p>
+    <w:p>
+      <w:pPr>
+        <w:pStyle w:val="berschrift2"/>
+      </w:pPr>
+      <w:r>
+        <w:t>Stakeholder</w:t>
+      </w:r>
+    </w:p>
+    <w:p/>
+    <w:p/>
     <w:p>
       <w:pPr>
         <w:spacing w:line="259" w:lineRule="auto"/>
@@ -5620,10 +5637,43 @@
         <w:t>Architektur</w:t>
       </w:r>
       <w:bookmarkEnd w:id="22"/>
+      <w:r>
+        <w:t xml:space="preserve"> </w:t>
+      </w:r>
     </w:p>
     <w:p/>
     <w:p>
       <w:pPr>
+        <w:rPr>
+          <w:sz w:val="28"/>
+          <w:szCs w:val="28"/>
+        </w:rPr>
+      </w:pPr>
+      <w:r>
+        <w:rPr>
+          <w:sz w:val="28"/>
+          <w:szCs w:val="28"/>
+        </w:rPr>
+        <w:t>(</w:t>
+      </w:r>
+      <w:r>
+        <w:rPr>
+          <w:sz w:val="28"/>
+          <w:szCs w:val="28"/>
+        </w:rPr>
+        <w:t>Nach dem Stand der Wissenschaft und Technik</w:t>
+      </w:r>
+      <w:r>
+        <w:rPr>
+          <w:sz w:val="28"/>
+          <w:szCs w:val="28"/>
+        </w:rPr>
+        <w:t>)</w:t>
+      </w:r>
+    </w:p>
+    <w:p/>
+    <w:p>
+      <w:pPr>
         <w:pStyle w:val="berschrift2"/>
       </w:pPr>
       <w:bookmarkStart w:id="23" w:name="_Toc79275374"/>
@@ -5638,13 +5688,8 @@
         <w:pStyle w:val="berschrift3"/>
       </w:pPr>
       <w:bookmarkStart w:id="24" w:name="_Toc79275375"/>
-      <w:proofErr w:type="spellStart"/>
-      <w:r>
-        <w:t>Deployment</w:t>
-      </w:r>
-      <w:proofErr w:type="spellEnd"/>
-      <w:r>
-        <w:t xml:space="preserve"> und Management mit </w:t>
+      <w:r>
+        <w:t xml:space="preserve">Deployment und Management mit </w:t>
       </w:r>
       <w:r>
         <w:t>Docker</w:t>
@@ -5670,7 +5715,14 @@
         <w:footnoteReference w:id="12"/>
       </w:r>
     </w:p>
-    <w:p/>
+    <w:p>
+      <w:pPr>
+        <w:pStyle w:val="berschrift2"/>
+      </w:pPr>
+      <w:r>
+        <w:t>Systemkontext</w:t>
+      </w:r>
+    </w:p>
     <w:p>
       <w:pPr>
         <w:pStyle w:val="berschrift2"/>
@@ -5780,6 +5832,7 @@
       </w:pPr>
       <w:bookmarkStart w:id="33" w:name="_Toc79275384"/>
       <w:r>
+        <w:lastRenderedPageBreak/>
         <w:t>Implementierung</w:t>
       </w:r>
       <w:bookmarkEnd w:id="33"/>
@@ -5791,7 +5844,6 @@
       </w:pPr>
       <w:bookmarkStart w:id="34" w:name="_Toc79275385"/>
       <w:r>
-        <w:lastRenderedPageBreak/>
         <w:t>Auswertung</w:t>
       </w:r>
       <w:bookmarkEnd w:id="34"/>
@@ -5833,7 +5885,7 @@
     <w:p>
       <w:pPr>
         <w:sectPr>
-          <w:headerReference w:type="default" r:id="rId14"/>
+          <w:headerReference w:type="default" r:id="rId15"/>
           <w:pgSz w:w="11906" w:h="16838" w:code="9"/>
           <w:pgMar w:top="1418" w:right="1701" w:bottom="1418" w:left="2268" w:header="709" w:footer="709" w:gutter="0"/>
           <w:pgNumType w:start="1"/>
@@ -6190,17 +6242,15 @@
         <w:pStyle w:val="1Rmisch"/>
       </w:pPr>
       <w:bookmarkStart w:id="40" w:name="_Toc79275391"/>
-      <w:proofErr w:type="spellStart"/>
       <w:r>
         <w:lastRenderedPageBreak/>
         <w:t>Selstständigkeitserklärung</w:t>
       </w:r>
       <w:bookmarkEnd w:id="40"/>
-      <w:proofErr w:type="spellEnd"/>
     </w:p>
     <w:sectPr>
-      <w:headerReference w:type="default" r:id="rId15"/>
-      <w:footerReference w:type="default" r:id="rId16"/>
+      <w:headerReference w:type="default" r:id="rId16"/>
+      <w:footerReference w:type="default" r:id="rId17"/>
       <w:pgSz w:w="11906" w:h="16838" w:code="9"/>
       <w:pgMar w:top="1418" w:right="1701" w:bottom="1418" w:left="2268" w:header="709" w:footer="709" w:gutter="0"/>
       <w:pgNumType w:fmt="upperRoman" w:start="4"/>
@@ -6872,27 +6922,14 @@
         <w:bottom w:val="single" w:sz="4" w:space="1" w:color="auto"/>
       </w:pBdr>
     </w:pPr>
-    <w:r>
-      <w:fldChar w:fldCharType="begin"/>
-    </w:r>
-    <w:r>
-      <w:instrText xml:space="preserve"> STYLEREF  "Ü1 Römisch"  \* MERGEFORMAT </w:instrText>
-    </w:r>
-    <w:r>
-      <w:fldChar w:fldCharType="separate"/>
-    </w:r>
-    <w:r>
-      <w:rPr>
-        <w:noProof/>
-      </w:rPr>
-      <w:t>Aufgabenstellung</w:t>
-    </w:r>
-    <w:r>
-      <w:rPr>
-        <w:noProof/>
-      </w:rPr>
-      <w:fldChar w:fldCharType="end"/>
-    </w:r>
+    <w:fldSimple w:instr=" STYLEREF  &quot;Ü1 Römisch&quot;  \* MERGEFORMAT ">
+      <w:r>
+        <w:rPr>
+          <w:noProof/>
+        </w:rPr>
+        <w:t>Aufgabenstellung</w:t>
+      </w:r>
+    </w:fldSimple>
   </w:p>
 </w:hdr>
 </file>
@@ -6921,11 +6958,9 @@
         <w:bottom w:val="single" w:sz="4" w:space="1" w:color="auto"/>
       </w:pBdr>
     </w:pPr>
-    <w:proofErr w:type="spellStart"/>
     <w:r>
       <w:t>Înhaltsverzeichnis</w:t>
     </w:r>
-    <w:proofErr w:type="spellEnd"/>
   </w:p>
 </w:hdr>
 </file>
@@ -6986,7 +7021,7 @@
       <w:rPr>
         <w:noProof/>
       </w:rPr>
-      <w:t>Anforderungen</w:t>
+      <w:t>Implementierung</w:t>
     </w:r>
     <w:r>
       <w:rPr>

--- a/Bachelor.docx
+++ b/Bachelor.docx
@@ -349,8 +349,20 @@
           <w:sz w:val="28"/>
           <w:szCs w:val="28"/>
         </w:rPr>
-        <w:t>Prof. Dr. Steffen Avemarg</w:t>
-      </w:r>
+        <w:t xml:space="preserve">Prof. Dr. Steffen </w:t>
+      </w:r>
+      <w:proofErr w:type="spellStart"/>
+      <w:r>
+        <w:rPr>
+          <w:rFonts w:cs="Arial"/>
+          <w:b/>
+          <w:bCs/>
+          <w:sz w:val="28"/>
+          <w:szCs w:val="28"/>
+        </w:rPr>
+        <w:t>Avemarg</w:t>
+      </w:r>
+      <w:proofErr w:type="spellEnd"/>
     </w:p>
     <w:p>
       <w:pPr>
@@ -371,8 +383,20 @@
           <w:sz w:val="28"/>
           <w:szCs w:val="28"/>
         </w:rPr>
-        <w:t>Dipl.-Inf. Steffen Späthe</w:t>
-      </w:r>
+        <w:t xml:space="preserve">Dipl.-Inf. Steffen </w:t>
+      </w:r>
+      <w:proofErr w:type="spellStart"/>
+      <w:r>
+        <w:rPr>
+          <w:rFonts w:cs="Arial"/>
+          <w:b/>
+          <w:bCs/>
+          <w:sz w:val="28"/>
+          <w:szCs w:val="28"/>
+        </w:rPr>
+        <w:t>Späthe</w:t>
+      </w:r>
+      <w:proofErr w:type="spellEnd"/>
     </w:p>
     <w:p>
       <w:pPr>
@@ -4280,6 +4304,7 @@
         <w:pStyle w:val="1Rmisch"/>
       </w:pPr>
       <w:bookmarkStart w:id="3" w:name="_Toc79275352"/>
+      <w:proofErr w:type="spellStart"/>
       <w:r>
         <w:rPr>
           <w:rStyle w:val="1RmischZchn"/>
@@ -4287,10 +4312,16 @@
         <w:lastRenderedPageBreak/>
         <w:t>Abbildungs</w:t>
       </w:r>
-      <w:r>
-        <w:t xml:space="preserve"> und Tabellenverzeichniss</w:t>
+      <w:proofErr w:type="spellEnd"/>
+      <w:r>
+        <w:t xml:space="preserve"> und </w:t>
+      </w:r>
+      <w:proofErr w:type="spellStart"/>
+      <w:r>
+        <w:t>Tabellenverzeichniss</w:t>
       </w:r>
       <w:bookmarkEnd w:id="3"/>
+      <w:proofErr w:type="spellEnd"/>
     </w:p>
     <w:p>
       <w:pPr>
@@ -4626,7 +4657,15 @@
     </w:p>
     <w:p>
       <w:r>
-        <w:t>Microservice-Strukturen entstand in den frühen 1980er Jahren mit den von der Firma Sun Microsystems entwickelten Remote Procedure Calls, welche als eine der ersten Technologien zur Umsetzung von verteilten Systemen entwickelt wurden. Die ersten Praktische Einsätze von Microservices wurden von James Lewis und Martin Fowler im Jahr 2014 Beschrieben.</w:t>
+        <w:t xml:space="preserve">Microservice-Strukturen entstand in den frühen 1980er Jahren mit den von der Firma Sun Microsystems entwickelten Remote </w:t>
+      </w:r>
+      <w:proofErr w:type="spellStart"/>
+      <w:r>
+        <w:t>Procedure</w:t>
+      </w:r>
+      <w:proofErr w:type="spellEnd"/>
+      <w:r>
+        <w:t xml:space="preserve"> Calls, welche als eine der ersten Technologien zur Umsetzung von verteilten Systemen entwickelt wurden. Die ersten Praktische Einsätze von Microservices wurden von James Lewis und Martin Fowler im Jahr 2014 Beschrieben.</w:t>
       </w:r>
       <w:r>
         <w:rPr>
@@ -4637,7 +4676,15 @@
     </w:p>
     <w:p>
       <w:r>
-        <w:t xml:space="preserve">Im Gegensatz zum Architekturansatz des Deployment-Monolithen, bei dem das System nur als Ganzes deployt werden kann, gelten </w:t>
+        <w:t xml:space="preserve">Im Gegensatz zum Architekturansatz des </w:t>
+      </w:r>
+      <w:proofErr w:type="spellStart"/>
+      <w:r>
+        <w:t>Deployment</w:t>
+      </w:r>
+      <w:proofErr w:type="spellEnd"/>
+      <w:r>
+        <w:t xml:space="preserve">-Monolithen, bei dem das System nur als Ganzes deployt werden kann, gelten </w:t>
       </w:r>
       <w:r>
         <w:t>Microservices laut Eberhard Wol</w:t>
@@ -4646,7 +4693,15 @@
         <w:t>ff</w:t>
       </w:r>
       <w:r>
-        <w:t xml:space="preserve"> als unabhängig deploybare Module. </w:t>
+        <w:t xml:space="preserve"> als unabhängig </w:t>
+      </w:r>
+      <w:proofErr w:type="spellStart"/>
+      <w:r>
+        <w:t>deploybare</w:t>
+      </w:r>
+      <w:proofErr w:type="spellEnd"/>
+      <w:r>
+        <w:t xml:space="preserve"> Module. </w:t>
       </w:r>
       <w:r>
         <w:t>Die Größe der einzelnen Services hängt vom jeweiligen Anwendungsfall ab</w:t>
@@ -4678,8 +4733,21 @@
     </w:p>
     <w:p>
       <w:r>
-        <w:t>-Conteniuous Delivery</w:t>
-      </w:r>
+        <w:t>-</w:t>
+      </w:r>
+      <w:proofErr w:type="spellStart"/>
+      <w:r>
+        <w:t>Conteniuous</w:t>
+      </w:r>
+      <w:proofErr w:type="spellEnd"/>
+      <w:r>
+        <w:t xml:space="preserve"> </w:t>
+      </w:r>
+      <w:proofErr w:type="spellStart"/>
+      <w:r>
+        <w:t>Delivery</w:t>
+      </w:r>
+      <w:proofErr w:type="spellEnd"/>
     </w:p>
     <w:p/>
     <w:p>
@@ -4741,7 +4809,15 @@
     </w:p>
     <w:p>
       <w:r>
-        <w:t>Aufgrund der Aufteilung von Fachlichkeiten bei einer Microservices-Architektur, ist die Logik für Entwickler einfacher zu verstehen. Entwickler müssen nicht die Funktionalitäten der gesamten Anwendung verstehen, sondern nur die</w:t>
+        <w:t xml:space="preserve">Aufgrund der Aufteilung von </w:t>
+      </w:r>
+      <w:proofErr w:type="spellStart"/>
+      <w:r>
+        <w:t>Fachlichkeiten</w:t>
+      </w:r>
+      <w:proofErr w:type="spellEnd"/>
+      <w:r>
+        <w:t xml:space="preserve"> bei einer Microservices-Architektur, ist die Logik für Entwickler einfacher zu verstehen. Entwickler müssen nicht die Funktionalitäten der gesamten Anwendung verstehen, sondern nur die</w:t>
       </w:r>
       <w:r>
         <w:t>,</w:t>
@@ -4808,7 +4884,15 @@
         <w:t xml:space="preserve">Docker </w:t>
       </w:r>
       <w:r>
-        <w:t>ist die Containersoftware der Firma Docker Inc. welche Laut Bernd Öggl und Michael Kofler den Container-Markt als solchen geschaffen haben und aufgrund der schnellen Entwicklung in der Branche das Tempo vorgeben.</w:t>
+        <w:t xml:space="preserve">ist die Containersoftware der Firma Docker Inc. welche Laut Bernd </w:t>
+      </w:r>
+      <w:proofErr w:type="spellStart"/>
+      <w:r>
+        <w:t>Öggl</w:t>
+      </w:r>
+      <w:proofErr w:type="spellEnd"/>
+      <w:r>
+        <w:t xml:space="preserve"> und Michael Kofler den Container-Markt als solchen geschaffen haben und aufgrund der schnellen Entwicklung in der Branche das Tempo vorgeben.</w:t>
       </w:r>
       <w:r>
         <w:rPr>
@@ -4879,7 +4963,15 @@
         <w:t xml:space="preserve"> </w:t>
       </w:r>
       <w:r>
-        <w:t>im Deployment geboten.</w:t>
+        <w:t xml:space="preserve">im </w:t>
+      </w:r>
+      <w:proofErr w:type="spellStart"/>
+      <w:r>
+        <w:t>Deployment</w:t>
+      </w:r>
+      <w:proofErr w:type="spellEnd"/>
+      <w:r>
+        <w:t xml:space="preserve"> geboten.</w:t>
       </w:r>
       <w:r>
         <w:rPr>
@@ -4889,7 +4981,15 @@
       </w:r>
       <w:r>
         <w:br/>
-        <w:t xml:space="preserve">Docker läuft auf Linux- (CentOS, Debian, Fedora, Oracle Linux, RHEL, Suse und Ubuntu) und Windows Server </w:t>
+        <w:t>Docker läuft auf Linux- (</w:t>
+      </w:r>
+      <w:proofErr w:type="spellStart"/>
+      <w:r>
+        <w:t>CentOS</w:t>
+      </w:r>
+      <w:proofErr w:type="spellEnd"/>
+      <w:r>
+        <w:t xml:space="preserve">, Debian, Fedora, Oracle Linux, RHEL, Suse und Ubuntu) und Windows Server </w:t>
       </w:r>
       <w:r>
         <w:t>–</w:t>
@@ -4932,9 +5032,14 @@
       <w:pPr>
         <w:pStyle w:val="berschrift2"/>
       </w:pPr>
+      <w:proofErr w:type="spellStart"/>
       <w:proofErr w:type="gramStart"/>
       <w:r>
-        <w:t>Redis ????</w:t>
+        <w:t>Redis</w:t>
+      </w:r>
+      <w:proofErr w:type="spellEnd"/>
+      <w:r>
+        <w:t xml:space="preserve"> ????</w:t>
       </w:r>
       <w:proofErr w:type="gramEnd"/>
     </w:p>
@@ -4952,9 +5057,14 @@
       <w:pPr>
         <w:pStyle w:val="berschrift2"/>
       </w:pPr>
+      <w:proofErr w:type="spellStart"/>
       <w:proofErr w:type="gramStart"/>
       <w:r>
-        <w:t>Consul ???</w:t>
+        <w:t>Consul</w:t>
+      </w:r>
+      <w:proofErr w:type="spellEnd"/>
+      <w:r>
+        <w:t xml:space="preserve"> ???</w:t>
       </w:r>
       <w:proofErr w:type="gramEnd"/>
     </w:p>
@@ -4962,9 +5072,14 @@
       <w:pPr>
         <w:pStyle w:val="berschrift2"/>
       </w:pPr>
+      <w:proofErr w:type="spellStart"/>
       <w:proofErr w:type="gramStart"/>
       <w:r>
-        <w:t>Istio ???</w:t>
+        <w:t>Istio</w:t>
+      </w:r>
+      <w:proofErr w:type="spellEnd"/>
+      <w:r>
+        <w:t xml:space="preserve"> ???</w:t>
       </w:r>
       <w:proofErr w:type="gramEnd"/>
     </w:p>
@@ -4988,9 +5103,11 @@
       <w:pPr>
         <w:pStyle w:val="berschrift2"/>
       </w:pPr>
+      <w:proofErr w:type="spellStart"/>
       <w:r>
         <w:t>RabbitMQ</w:t>
       </w:r>
+      <w:proofErr w:type="spellEnd"/>
     </w:p>
     <w:p/>
     <w:p/>
@@ -5020,19 +5137,26 @@
       </w:pPr>
       <w:bookmarkStart w:id="17" w:name="_Toc79275367"/>
       <w:r>
-        <w:t>Load balancer</w:t>
+        <w:t xml:space="preserve">Load </w:t>
+      </w:r>
+      <w:proofErr w:type="spellStart"/>
+      <w:r>
+        <w:t>balancer</w:t>
       </w:r>
       <w:bookmarkEnd w:id="17"/>
+      <w:proofErr w:type="spellEnd"/>
     </w:p>
     <w:p>
       <w:pPr>
         <w:pStyle w:val="berschrift2"/>
       </w:pPr>
       <w:bookmarkStart w:id="18" w:name="_Toc79275368"/>
+      <w:proofErr w:type="spellStart"/>
       <w:r>
         <w:t>Buildpipeline</w:t>
       </w:r>
       <w:bookmarkEnd w:id="18"/>
+      <w:proofErr w:type="spellEnd"/>
     </w:p>
     <w:p>
       <w:pPr>
@@ -5040,9 +5164,14 @@
       </w:pPr>
       <w:bookmarkStart w:id="19" w:name="_Toc79275369"/>
       <w:r>
-        <w:t>JSON Webtoken</w:t>
+        <w:t xml:space="preserve">JSON </w:t>
+      </w:r>
+      <w:proofErr w:type="spellStart"/>
+      <w:r>
+        <w:t>Webtoken</w:t>
       </w:r>
       <w:bookmarkEnd w:id="19"/>
+      <w:proofErr w:type="spellEnd"/>
     </w:p>
     <w:p>
       <w:pPr>
@@ -5268,7 +5397,13 @@
         <w:t>einen öffentlichen Zugang für Besucher in Form einer Webseite bieten.</w:t>
       </w:r>
       <w:r>
-        <w:t xml:space="preserve"> Diese Sollen sich über folgende Themen informieren können:</w:t>
+        <w:t xml:space="preserve"> Diese </w:t>
+      </w:r>
+      <w:r>
+        <w:t>sollen</w:t>
+      </w:r>
+      <w:r>
+        <w:t xml:space="preserve"> sich über folgende Themen informieren können:</w:t>
       </w:r>
     </w:p>
     <w:p>
@@ -5424,7 +5559,15 @@
         </w:numPr>
       </w:pPr>
       <w:r>
-        <w:t>Anlegen von Zeitslots für Vorträge (Zeitslot für Zugehörigen Vortragsraum)</w:t>
+        <w:t>Anlegen von Zeitslots für Vorträge (</w:t>
+      </w:r>
+      <w:proofErr w:type="spellStart"/>
+      <w:r>
+        <w:t>Zeitslot</w:t>
+      </w:r>
+      <w:proofErr w:type="spellEnd"/>
+      <w:r>
+        <w:t xml:space="preserve"> für Zugehörigen Vortragsraum)</w:t>
       </w:r>
     </w:p>
     <w:p>
@@ -5586,44 +5729,497 @@
     </w:p>
     <w:p>
       <w:pPr>
+        <w:pStyle w:val="berschrift2"/>
+      </w:pPr>
+      <w:bookmarkStart w:id="21" w:name="_Toc79275372"/>
+      <w:r>
+        <w:t>Qualitäts</w:t>
+      </w:r>
+      <w:bookmarkEnd w:id="21"/>
+      <w:r>
+        <w:t>ziele</w:t>
+      </w:r>
+    </w:p>
+    <w:p>
+      <w:r>
+        <w:t xml:space="preserve">Laut Dr. </w:t>
+      </w:r>
+      <w:r>
+        <w:t xml:space="preserve">Peter Hruschka und Dr. Gernot Starke beeinflusst die Ernennung der für die </w:t>
+      </w:r>
+      <w:proofErr w:type="spellStart"/>
+      <w:r>
+        <w:t>Stakehholder</w:t>
+      </w:r>
+      <w:proofErr w:type="spellEnd"/>
+      <w:r>
+        <w:t xml:space="preserve"> wichtigsten </w:t>
+      </w:r>
+      <w:proofErr w:type="gramStart"/>
+      <w:r>
+        <w:t>Qualitätsziele,  die</w:t>
+      </w:r>
+      <w:proofErr w:type="gramEnd"/>
+      <w:r>
+        <w:t xml:space="preserve">  Softwarearchitektur maßgebend.</w:t>
+      </w:r>
+      <w:r>
+        <w:rPr>
+          <w:rStyle w:val="Funotenzeichen"/>
+        </w:rPr>
+        <w:footnoteReference w:id="12"/>
+      </w:r>
+      <w:r>
+        <w:t xml:space="preserve"> Daher werden im folgenden Abschnitt die wichtigsten Qualitätsziele au</w:t>
+      </w:r>
+      <w:r>
+        <w:t>f</w:t>
+      </w:r>
+      <w:r>
+        <w:t>gelistet.</w:t>
+      </w:r>
+    </w:p>
+    <w:p>
+      <w:pPr>
         <w:rPr>
           <w:b/>
           <w:bCs/>
         </w:rPr>
       </w:pPr>
     </w:p>
+    <w:p>
+      <w:pPr>
+        <w:rPr>
+          <w:b/>
+          <w:bCs/>
+        </w:rPr>
+      </w:pPr>
+      <w:r>
+        <w:rPr>
+          <w:b/>
+          <w:bCs/>
+        </w:rPr>
+        <w:t>Bedienbarkeit</w:t>
+      </w:r>
+    </w:p>
+    <w:p>
+      <w:pPr>
+        <w:rPr>
+          <w:b/>
+          <w:bCs/>
+        </w:rPr>
+      </w:pPr>
+    </w:p>
+    <w:p>
+      <w:pPr>
+        <w:rPr>
+          <w:b/>
+          <w:bCs/>
+        </w:rPr>
+      </w:pPr>
+      <w:r>
+        <w:rPr>
+          <w:b/>
+          <w:bCs/>
+        </w:rPr>
+        <w:t>Wartbarkeit</w:t>
+      </w:r>
+    </w:p>
+    <w:p>
+      <w:pPr>
+        <w:rPr>
+          <w:b/>
+          <w:bCs/>
+        </w:rPr>
+      </w:pPr>
+    </w:p>
+    <w:p>
+      <w:pPr>
+        <w:rPr>
+          <w:b/>
+          <w:bCs/>
+        </w:rPr>
+      </w:pPr>
+      <w:r>
+        <w:rPr>
+          <w:b/>
+          <w:bCs/>
+        </w:rPr>
+        <w:t>Zuverlässigkeit</w:t>
+      </w:r>
+    </w:p>
+    <w:p/>
+    <w:p/>
+    <w:p>
+      <w:pPr>
+        <w:pStyle w:val="berschrift2"/>
+      </w:pPr>
+      <w:r>
+        <w:t>Stakeholder</w:t>
+      </w:r>
+    </w:p>
+    <w:p>
+      <w:r>
+        <w:t xml:space="preserve">Im folgenden Abschnitt werden </w:t>
+      </w:r>
+      <w:r>
+        <w:t>die wichtigsten</w:t>
+      </w:r>
+      <w:r>
+        <w:t xml:space="preserve"> Akteure ermittelt, welche mit dem Projekt in Verbindung stehen. </w:t>
+      </w:r>
+      <w:r>
+        <w:t xml:space="preserve">Es werden Erwartungen und Einflüsse der Akteure </w:t>
+      </w:r>
+      <w:r>
+        <w:t>erfasst,</w:t>
+      </w:r>
+      <w:r>
+        <w:t xml:space="preserve"> um Probleme rechtzeitig zu lösen. Weiterhin soll dadurch </w:t>
+      </w:r>
+      <w:r>
+        <w:t>ein Schieflaufen des Projekts vermieden werden. In der Tabelle … werden alle Stakeholder für das Projekt abgebildet.</w:t>
+      </w:r>
+    </w:p>
+    <w:tbl>
+      <w:tblPr>
+        <w:tblStyle w:val="Tabellenraster"/>
+        <w:tblW w:w="0" w:type="auto"/>
+        <w:tblLook w:val="04A0" w:firstRow="1" w:lastRow="0" w:firstColumn="1" w:lastColumn="0" w:noHBand="0" w:noVBand="1"/>
+      </w:tblPr>
+      <w:tblGrid>
+        <w:gridCol w:w="2263"/>
+        <w:gridCol w:w="2899"/>
+        <w:gridCol w:w="2765"/>
+      </w:tblGrid>
+      <w:tr>
+        <w:tc>
+          <w:tcPr>
+            <w:tcW w:w="2263" w:type="dxa"/>
+          </w:tcPr>
+          <w:p>
+            <w:r>
+              <w:t>Rolle</w:t>
+            </w:r>
+          </w:p>
+        </w:tc>
+        <w:tc>
+          <w:tcPr>
+            <w:tcW w:w="2899" w:type="dxa"/>
+          </w:tcPr>
+          <w:p>
+            <w:r>
+              <w:t>Beschreibung</w:t>
+            </w:r>
+          </w:p>
+        </w:tc>
+        <w:tc>
+          <w:tcPr>
+            <w:tcW w:w="2765" w:type="dxa"/>
+          </w:tcPr>
+          <w:p>
+            <w:proofErr w:type="spellStart"/>
+            <w:r>
+              <w:t>Errwartungshaltung</w:t>
+            </w:r>
+            <w:proofErr w:type="spellEnd"/>
+          </w:p>
+        </w:tc>
+      </w:tr>
+      <w:tr>
+        <w:trPr>
+          <w:trHeight w:val="1018"/>
+        </w:trPr>
+        <w:tc>
+          <w:tcPr>
+            <w:tcW w:w="2263" w:type="dxa"/>
+          </w:tcPr>
+          <w:p>
+            <w:r>
+              <w:lastRenderedPageBreak/>
+              <w:t>FH-Sekretariat</w:t>
+            </w:r>
+          </w:p>
+        </w:tc>
+        <w:tc>
+          <w:tcPr>
+            <w:tcW w:w="2899" w:type="dxa"/>
+          </w:tcPr>
+          <w:p>
+            <w:r>
+              <w:t>Anlaufstelle für Studierende</w:t>
+            </w:r>
+            <w:r>
+              <w:t xml:space="preserve"> und </w:t>
+            </w:r>
+            <w:proofErr w:type="spellStart"/>
+            <w:r>
+              <w:t>StudiumsbewerberInnen</w:t>
+            </w:r>
+            <w:proofErr w:type="spellEnd"/>
+            <w:r>
+              <w:t xml:space="preserve"> Verwalten die Studierenden und beantworten deren Fragen</w:t>
+            </w:r>
+          </w:p>
+        </w:tc>
+        <w:tc>
+          <w:tcPr>
+            <w:tcW w:w="2765" w:type="dxa"/>
+          </w:tcPr>
+          <w:p>
+            <w:r>
+              <w:t xml:space="preserve">Möchte </w:t>
+            </w:r>
+            <w:r>
+              <w:t xml:space="preserve">eine leicht zu bedienende Administrationsoberfläche zur </w:t>
+            </w:r>
+            <w:proofErr w:type="spellStart"/>
+            <w:r>
+              <w:t>verwaltung</w:t>
+            </w:r>
+            <w:proofErr w:type="spellEnd"/>
+            <w:r>
+              <w:t xml:space="preserve"> der IT-Kontaktmesse</w:t>
+            </w:r>
+          </w:p>
+        </w:tc>
+      </w:tr>
+      <w:tr>
+        <w:tc>
+          <w:tcPr>
+            <w:tcW w:w="2263" w:type="dxa"/>
+          </w:tcPr>
+          <w:p>
+            <w:r>
+              <w:t>Dozenten</w:t>
+            </w:r>
+          </w:p>
+        </w:tc>
+        <w:tc>
+          <w:tcPr>
+            <w:tcW w:w="2899" w:type="dxa"/>
+          </w:tcPr>
+          <w:p>
+            <w:r>
+              <w:t>Halten Lehrveranstaltungen</w:t>
+            </w:r>
+          </w:p>
+        </w:tc>
+        <w:tc>
+          <w:tcPr>
+            <w:tcW w:w="2765" w:type="dxa"/>
+          </w:tcPr>
+          <w:p/>
+        </w:tc>
+      </w:tr>
+      <w:tr>
+        <w:tc>
+          <w:tcPr>
+            <w:tcW w:w="2263" w:type="dxa"/>
+          </w:tcPr>
+          <w:p>
+            <w:r>
+              <w:t>Studenten</w:t>
+            </w:r>
+          </w:p>
+        </w:tc>
+        <w:tc>
+          <w:tcPr>
+            <w:tcW w:w="2899" w:type="dxa"/>
+          </w:tcPr>
+          <w:p>
+            <w:r>
+              <w:t>Studieren an der FH-Erfurt</w:t>
+            </w:r>
+            <w:r>
+              <w:t xml:space="preserve"> Angewandte Informatik</w:t>
+            </w:r>
+          </w:p>
+        </w:tc>
+        <w:tc>
+          <w:tcPr>
+            <w:tcW w:w="2765" w:type="dxa"/>
+          </w:tcPr>
+          <w:p>
+            <w:r>
+              <w:t>Möchten</w:t>
+            </w:r>
+            <w:r>
+              <w:t xml:space="preserve"> sich</w:t>
+            </w:r>
+            <w:r>
+              <w:t xml:space="preserve"> </w:t>
+            </w:r>
+            <w:r>
+              <w:t xml:space="preserve">möglichst unkompliziert mit wenigen Klicks </w:t>
+            </w:r>
+            <w:r>
+              <w:t xml:space="preserve">über Ort und Zeitpunkt der Messe, Teilnehmende Firmen und deren Jobangebote informieren. </w:t>
+            </w:r>
+          </w:p>
+        </w:tc>
+      </w:tr>
+      <w:tr>
+        <w:tc>
+          <w:tcPr>
+            <w:tcW w:w="2263" w:type="dxa"/>
+          </w:tcPr>
+          <w:p>
+            <w:proofErr w:type="spellStart"/>
+            <w:r>
+              <w:t>Studiumsinteressenten</w:t>
+            </w:r>
+            <w:proofErr w:type="spellEnd"/>
+          </w:p>
+        </w:tc>
+        <w:tc>
+          <w:tcPr>
+            <w:tcW w:w="2899" w:type="dxa"/>
+          </w:tcPr>
+          <w:p>
+            <w:r>
+              <w:t>Sind interessiert an einem Studium</w:t>
+            </w:r>
+            <w:r>
+              <w:t xml:space="preserve"> der Angewandten Informatik interessiert</w:t>
+            </w:r>
+          </w:p>
+        </w:tc>
+        <w:tc>
+          <w:tcPr>
+            <w:tcW w:w="2765" w:type="dxa"/>
+          </w:tcPr>
+          <w:p>
+            <w:r>
+              <w:t>Möchten sich möglichst unkompliziert mit wenigen Klicks über Ort und Zeitpunkt der Messe, Teilnehmende Firmen und deren Jobangebote informieren.</w:t>
+            </w:r>
+          </w:p>
+        </w:tc>
+      </w:tr>
+      <w:tr>
+        <w:tc>
+          <w:tcPr>
+            <w:tcW w:w="2263" w:type="dxa"/>
+          </w:tcPr>
+          <w:p>
+            <w:r>
+              <w:t>Firmenvertreter</w:t>
+            </w:r>
+          </w:p>
+        </w:tc>
+        <w:tc>
+          <w:tcPr>
+            <w:tcW w:w="2899" w:type="dxa"/>
+          </w:tcPr>
+          <w:p>
+            <w:r>
+              <w:t>Nehmen als Ansprechpartner Ihre</w:t>
+            </w:r>
+            <w:r>
+              <w:t xml:space="preserve">s Unternehmens an den Firmeneigenen Messeständen an der Messe Teil. </w:t>
+            </w:r>
+          </w:p>
+        </w:tc>
+        <w:tc>
+          <w:tcPr>
+            <w:tcW w:w="2765" w:type="dxa"/>
+          </w:tcPr>
+          <w:p>
+            <w:r>
+              <w:t xml:space="preserve">Möchten sich möglichst unkompliziert mit wenigen Klicks Ihre Messeteilnahme verwalten und Studenten / </w:t>
+            </w:r>
+            <w:proofErr w:type="spellStart"/>
+            <w:r>
+              <w:t>Studiumsinteresssenten</w:t>
+            </w:r>
+            <w:proofErr w:type="spellEnd"/>
+            <w:r>
+              <w:t xml:space="preserve"> Informationen bereitstellen. Möchten. Möchten frühestmöglich über den Organisatorischen Ablauf der Messe informiert werden. Dabei sollen keine Unklarheiten entstehen.</w:t>
+            </w:r>
+          </w:p>
+        </w:tc>
+      </w:tr>
+      <w:tr>
+        <w:tc>
+          <w:tcPr>
+            <w:tcW w:w="2263" w:type="dxa"/>
+          </w:tcPr>
+          <w:p>
+            <w:r>
+              <w:t>Präsentatoren</w:t>
+            </w:r>
+          </w:p>
+        </w:tc>
+        <w:tc>
+          <w:tcPr>
+            <w:tcW w:w="2899" w:type="dxa"/>
+          </w:tcPr>
+          <w:p>
+            <w:r>
+              <w:t xml:space="preserve">Halten Vorträge für </w:t>
+            </w:r>
+            <w:r>
+              <w:t>die Besucher der Messe</w:t>
+            </w:r>
+          </w:p>
+        </w:tc>
+        <w:tc>
+          <w:tcPr>
+            <w:tcW w:w="2765" w:type="dxa"/>
+          </w:tcPr>
+          <w:p>
+            <w:r>
+              <w:t xml:space="preserve">Möchten sich möglichst unkompliziert mit wenigen Klicks Ihre Präsentationen verwalten und Studenten / </w:t>
+            </w:r>
+            <w:proofErr w:type="spellStart"/>
+            <w:r>
+              <w:t>Studiumsinteresssenten</w:t>
+            </w:r>
+            <w:proofErr w:type="spellEnd"/>
+            <w:r>
+              <w:t xml:space="preserve"> Informationen über die Vorträge bereitstellen</w:t>
+            </w:r>
+            <w:proofErr w:type="gramStart"/>
+            <w:r>
+              <w:t>. .</w:t>
+            </w:r>
+            <w:proofErr w:type="gramEnd"/>
+            <w:r>
+              <w:t xml:space="preserve"> Möchten frühestmöglich über den Organisatorischen Ablauf der Messe informiert werden. Dabei sollen keine Unklarheiten entstehen.</w:t>
+            </w:r>
+          </w:p>
+        </w:tc>
+      </w:tr>
+      <w:tr>
+        <w:tc>
+          <w:tcPr>
+            <w:tcW w:w="2263" w:type="dxa"/>
+          </w:tcPr>
+          <w:p/>
+        </w:tc>
+        <w:tc>
+          <w:tcPr>
+            <w:tcW w:w="2899" w:type="dxa"/>
+          </w:tcPr>
+          <w:p/>
+        </w:tc>
+        <w:tc>
+          <w:tcPr>
+            <w:tcW w:w="2765" w:type="dxa"/>
+          </w:tcPr>
+          <w:p/>
+        </w:tc>
+      </w:tr>
+    </w:tbl>
     <w:p/>
     <w:p/>
     <w:p/>
-    <w:p/>
-    <w:p>
-      <w:pPr>
-        <w:pStyle w:val="berschrift2"/>
-      </w:pPr>
-      <w:bookmarkStart w:id="21" w:name="_Toc79275372"/>
-      <w:r>
-        <w:t>Qualitäts</w:t>
-      </w:r>
-      <w:bookmarkEnd w:id="21"/>
-      <w:r>
-        <w:t>ziele</w:t>
-      </w:r>
-    </w:p>
-    <w:p>
-      <w:pPr>
-        <w:pStyle w:val="berschrift2"/>
-      </w:pPr>
-      <w:r>
-        <w:t>Stakeholder</w:t>
-      </w:r>
-    </w:p>
-    <w:p/>
-    <w:p/>
     <w:p>
       <w:pPr>
         <w:spacing w:line="259" w:lineRule="auto"/>
       </w:pPr>
       <w:r>
+        <w:lastRenderedPageBreak/>
         <w:br w:type="page"/>
       </w:r>
     </w:p>
@@ -5688,8 +6284,13 @@
         <w:pStyle w:val="berschrift3"/>
       </w:pPr>
       <w:bookmarkStart w:id="24" w:name="_Toc79275375"/>
-      <w:r>
-        <w:t xml:space="preserve">Deployment und Management mit </w:t>
+      <w:proofErr w:type="spellStart"/>
+      <w:r>
+        <w:t>Deployment</w:t>
+      </w:r>
+      <w:proofErr w:type="spellEnd"/>
+      <w:r>
+        <w:t xml:space="preserve"> und Management mit </w:t>
       </w:r>
       <w:r>
         <w:t>Docker</w:t>
@@ -5712,7 +6313,7 @@
         <w:rPr>
           <w:rStyle w:val="Funotenzeichen"/>
         </w:rPr>
-        <w:footnoteReference w:id="12"/>
+        <w:footnoteReference w:id="13"/>
       </w:r>
     </w:p>
     <w:p>
@@ -6002,6 +6603,42 @@
                   <w:noProof/>
                 </w:rPr>
                 <w:t xml:space="preserve"> N-iX. [Online] 03. Oktober 2018. [Zitat vom: 07. August 2021.] https://www.n-ix.com/microservices-vs-monolith-which-architecture-best-choice-your-business/.</w:t>
+              </w:r>
+            </w:p>
+            <w:p>
+              <w:pPr>
+                <w:pStyle w:val="Literaturverzeichnis"/>
+                <w:rPr>
+                  <w:noProof/>
+                </w:rPr>
+              </w:pPr>
+              <w:r>
+                <w:rPr>
+                  <w:b/>
+                  <w:bCs/>
+                  <w:noProof/>
+                </w:rPr>
+                <w:t>Hruschka, Peter und Starke, Gernot. 2017.</w:t>
+              </w:r>
+              <w:r>
+                <w:rPr>
+                  <w:noProof/>
+                </w:rPr>
+                <w:t xml:space="preserve"> </w:t>
+              </w:r>
+              <w:r>
+                <w:rPr>
+                  <w:i/>
+                  <w:iCs/>
+                  <w:noProof/>
+                </w:rPr>
+                <w:t xml:space="preserve">arc42 template. </w:t>
+              </w:r>
+              <w:r>
+                <w:rPr>
+                  <w:noProof/>
+                </w:rPr>
+                <w:t>Januar 2017.</w:t>
               </w:r>
             </w:p>
             <w:p>
@@ -6242,11 +6879,13 @@
         <w:pStyle w:val="1Rmisch"/>
       </w:pPr>
       <w:bookmarkStart w:id="40" w:name="_Toc79275391"/>
+      <w:proofErr w:type="spellStart"/>
       <w:r>
         <w:lastRenderedPageBreak/>
         <w:t>Selstständigkeitserklärung</w:t>
       </w:r>
       <w:bookmarkEnd w:id="40"/>
+      <w:proofErr w:type="spellEnd"/>
     </w:p>
     <w:sectPr>
       <w:headerReference w:type="default" r:id="rId16"/>
@@ -6883,6 +7522,48 @@
       </w:r>
       <w:sdt>
         <w:sdtPr>
+          <w:id w:val="1037929690"/>
+          <w:citation/>
+        </w:sdtPr>
+        <w:sdtContent>
+          <w:r>
+            <w:fldChar w:fldCharType="begin"/>
+          </w:r>
+          <w:r>
+            <w:instrText xml:space="preserve"> CITATION Hru \l 1031 </w:instrText>
+          </w:r>
+          <w:r>
+            <w:fldChar w:fldCharType="separate"/>
+          </w:r>
+          <w:r>
+            <w:rPr>
+              <w:noProof/>
+            </w:rPr>
+            <w:t>(Hruschka, et al., 2017)</w:t>
+          </w:r>
+          <w:r>
+            <w:fldChar w:fldCharType="end"/>
+          </w:r>
+        </w:sdtContent>
+      </w:sdt>
+    </w:p>
+  </w:footnote>
+  <w:footnote w:id="13">
+    <w:p>
+      <w:pPr>
+        <w:pStyle w:val="Funotentext"/>
+      </w:pPr>
+      <w:r>
+        <w:rPr>
+          <w:rStyle w:val="Funotenzeichen"/>
+        </w:rPr>
+        <w:footnoteRef/>
+      </w:r>
+      <w:r>
+        <w:t xml:space="preserve"> </w:t>
+      </w:r>
+      <w:sdt>
+        <w:sdtPr>
           <w:id w:val="18595971"/>
           <w:citation/>
         </w:sdtPr>
@@ -6922,14 +7603,27 @@
         <w:bottom w:val="single" w:sz="4" w:space="1" w:color="auto"/>
       </w:pBdr>
     </w:pPr>
-    <w:fldSimple w:instr=" STYLEREF  &quot;Ü1 Römisch&quot;  \* MERGEFORMAT ">
-      <w:r>
-        <w:rPr>
-          <w:noProof/>
-        </w:rPr>
-        <w:t>Aufgabenstellung</w:t>
-      </w:r>
-    </w:fldSimple>
+    <w:r>
+      <w:fldChar w:fldCharType="begin"/>
+    </w:r>
+    <w:r>
+      <w:instrText xml:space="preserve"> STYLEREF  "Ü1 Römisch"  \* MERGEFORMAT </w:instrText>
+    </w:r>
+    <w:r>
+      <w:fldChar w:fldCharType="separate"/>
+    </w:r>
+    <w:r>
+      <w:rPr>
+        <w:noProof/>
+      </w:rPr>
+      <w:t>Aufgabenstellung</w:t>
+    </w:r>
+    <w:r>
+      <w:rPr>
+        <w:noProof/>
+      </w:rPr>
+      <w:fldChar w:fldCharType="end"/>
+    </w:r>
   </w:p>
 </w:hdr>
 </file>
@@ -6958,9 +7652,11 @@
         <w:bottom w:val="single" w:sz="4" w:space="1" w:color="auto"/>
       </w:pBdr>
     </w:pPr>
+    <w:proofErr w:type="spellStart"/>
     <w:r>
       <w:t>Înhaltsverzeichnis</w:t>
     </w:r>
+    <w:proofErr w:type="spellEnd"/>
   </w:p>
 </w:hdr>
 </file>
@@ -7021,7 +7717,7 @@
       <w:rPr>
         <w:noProof/>
       </w:rPr>
-      <w:t>Implementierung</w:t>
+      <w:t>Anforderungen</w:t>
     </w:r>
     <w:r>
       <w:rPr>
@@ -8928,6 +9624,25 @@
     <w:unhideWhenUsed/>
     <w:rsid w:val="005E01A5"/>
   </w:style>
+  <w:style w:type="table" w:styleId="Tabellenraster">
+    <w:name w:val="Table Grid"/>
+    <w:basedOn w:val="NormaleTabelle"/>
+    <w:uiPriority w:val="39"/>
+    <w:rsid w:val="005B698B"/>
+    <w:pPr>
+      <w:spacing w:after="0" w:line="240" w:lineRule="auto"/>
+    </w:pPr>
+    <w:tblPr>
+      <w:tblBorders>
+        <w:top w:val="single" w:sz="4" w:space="0" w:color="auto"/>
+        <w:left w:val="single" w:sz="4" w:space="0" w:color="auto"/>
+        <w:bottom w:val="single" w:sz="4" w:space="0" w:color="auto"/>
+        <w:right w:val="single" w:sz="4" w:space="0" w:color="auto"/>
+        <w:insideH w:val="single" w:sz="4" w:space="0" w:color="auto"/>
+        <w:insideV w:val="single" w:sz="4" w:space="0" w:color="auto"/>
+      </w:tblBorders>
+    </w:tblPr>
+  </w:style>
 </w:styles>
 </file>
 
@@ -9465,11 +10180,34 @@
     </b:Author>
     <b:RefOrder>10</b:RefOrder>
   </b:Source>
+  <b:Source>
+    <b:Tag>Hru</b:Tag>
+    <b:SourceType>ElectronicSource</b:SourceType>
+    <b:Guid>{A1868C25-C316-4C15-89AA-CA5AA1932542}</b:Guid>
+    <b:Author>
+      <b:Author>
+        <b:NameList>
+          <b:Person>
+            <b:Last>Hruschka</b:Last>
+            <b:First>Peter</b:First>
+          </b:Person>
+          <b:Person>
+            <b:Last>Starke</b:Last>
+            <b:First>Gernot</b:First>
+          </b:Person>
+        </b:NameList>
+      </b:Author>
+    </b:Author>
+    <b:Title>arc42 template</b:Title>
+    <b:Year>2017</b:Year>
+    <b:Month>Januar</b:Month>
+    <b:RefOrder>11</b:RefOrder>
+  </b:Source>
 </b:Sources>
 </file>
 
 <file path=customXml/itemProps1.xml><?xml version="1.0" encoding="utf-8"?>
-<ds:datastoreItem xmlns:ds="http://schemas.openxmlformats.org/officeDocument/2006/customXml" ds:itemID="{DA955592-DFD2-4788-B0D0-FFB5890277F2}">
+<ds:datastoreItem xmlns:ds="http://schemas.openxmlformats.org/officeDocument/2006/customXml" ds:itemID="{D4D8BDEB-D246-46A7-A17E-7297AFC2B344}">
   <ds:schemaRefs>
     <ds:schemaRef ds:uri="http://schemas.openxmlformats.org/officeDocument/2006/bibliography"/>
   </ds:schemaRefs>

--- a/Bachelor.docx
+++ b/Bachelor.docx
@@ -4542,15 +4542,7 @@
     </w:p>
     <w:p>
       <w:r>
-        <w:t>Diese Wissenschaftliche Arbeit behandelt die Problemstellung ………………</w:t>
-      </w:r>
-      <w:proofErr w:type="gramStart"/>
-      <w:r>
-        <w:t>…….</w:t>
-      </w:r>
-      <w:proofErr w:type="gramEnd"/>
-      <w:r>
-        <w:t>.</w:t>
+        <w:t>Diese Wissenschaftliche Arbeit behandelt die Problemstellung ……………………..</w:t>
       </w:r>
     </w:p>
     <w:p>
@@ -4603,15 +4595,7 @@
         <w:t>Dieser soll zeigen ob die Konzipierten Lösungswege für die praktische Anwendung geeignet sind</w:t>
       </w:r>
       <w:r>
-        <w:t>…</w:t>
-      </w:r>
-      <w:proofErr w:type="gramStart"/>
-      <w:r>
-        <w:t>…….</w:t>
-      </w:r>
-      <w:proofErr w:type="gramEnd"/>
-      <w:r>
-        <w:t>.</w:t>
+        <w:t>………..</w:t>
       </w:r>
       <w:r>
         <w:br w:type="page"/>
@@ -4937,15 +4921,7 @@
         <w:t xml:space="preserve"> Einsatz von Containern</w:t>
       </w:r>
       <w:r>
-        <w:t xml:space="preserve"> wird kein ganzes Betriebssystem </w:t>
-      </w:r>
-      <w:proofErr w:type="gramStart"/>
-      <w:r>
-        <w:t>Installiert</w:t>
-      </w:r>
-      <w:proofErr w:type="gramEnd"/>
-      <w:r>
-        <w:t>. Dadurch wird</w:t>
+        <w:t xml:space="preserve"> wird kein ganzes Betriebssystem Installiert. Dadurch wird</w:t>
       </w:r>
       <w:r>
         <w:t xml:space="preserve"> die Erzeugung des Overheads einer Virtuellen Maschine beim Ausführen von Softwarekomponenten wie zum Beispiel Webserver, Programmiersprachen und Datenbanken</w:t>
@@ -5019,13 +4995,11 @@
         <w:pStyle w:val="berschrift2"/>
       </w:pPr>
       <w:bookmarkStart w:id="14" w:name="_Toc79275364"/>
-      <w:proofErr w:type="gramStart"/>
       <w:r>
         <w:lastRenderedPageBreak/>
         <w:t>API Datenaustausch</w:t>
       </w:r>
       <w:bookmarkEnd w:id="14"/>
-      <w:proofErr w:type="gramEnd"/>
     </w:p>
     <w:p/>
     <w:p>
@@ -5033,7 +5007,6 @@
         <w:pStyle w:val="berschrift2"/>
       </w:pPr>
       <w:proofErr w:type="spellStart"/>
-      <w:proofErr w:type="gramStart"/>
       <w:r>
         <w:t>Redis</w:t>
       </w:r>
@@ -5041,24 +5014,20 @@
       <w:r>
         <w:t xml:space="preserve"> ????</w:t>
       </w:r>
-      <w:proofErr w:type="gramEnd"/>
     </w:p>
     <w:p>
       <w:pPr>
         <w:pStyle w:val="berschrift2"/>
       </w:pPr>
-      <w:proofErr w:type="gramStart"/>
       <w:r>
         <w:t>Prometheus ?????</w:t>
       </w:r>
-      <w:proofErr w:type="gramEnd"/>
     </w:p>
     <w:p>
       <w:pPr>
         <w:pStyle w:val="berschrift2"/>
       </w:pPr>
       <w:proofErr w:type="spellStart"/>
-      <w:proofErr w:type="gramStart"/>
       <w:r>
         <w:t>Consul</w:t>
       </w:r>
@@ -5066,14 +5035,12 @@
       <w:r>
         <w:t xml:space="preserve"> ???</w:t>
       </w:r>
-      <w:proofErr w:type="gramEnd"/>
     </w:p>
     <w:p>
       <w:pPr>
         <w:pStyle w:val="berschrift2"/>
       </w:pPr>
       <w:proofErr w:type="spellStart"/>
-      <w:proofErr w:type="gramStart"/>
       <w:r>
         <w:t>Istio</w:t>
       </w:r>
@@ -5081,7 +5048,6 @@
       <w:r>
         <w:t xml:space="preserve"> ???</w:t>
       </w:r>
-      <w:proofErr w:type="gramEnd"/>
     </w:p>
     <w:p>
       <w:pPr>
@@ -5542,13 +5508,8 @@
         </w:numPr>
       </w:pPr>
       <w:r>
-        <w:t xml:space="preserve">An / Abmeldung der </w:t>
-      </w:r>
-      <w:proofErr w:type="gramStart"/>
-      <w:r>
-        <w:t>Messeausteller ??????????????????????????</w:t>
-      </w:r>
-      <w:proofErr w:type="gramEnd"/>
+        <w:t>An / Abmeldung der Messeausteller ??????????????????????????</w:t>
+      </w:r>
     </w:p>
     <w:p>
       <w:pPr>
@@ -5753,15 +5714,7 @@
       </w:r>
       <w:proofErr w:type="spellEnd"/>
       <w:r>
-        <w:t xml:space="preserve"> wichtigsten </w:t>
-      </w:r>
-      <w:proofErr w:type="gramStart"/>
-      <w:r>
-        <w:t>Qualitätsziele,  die</w:t>
-      </w:r>
-      <w:proofErr w:type="gramEnd"/>
-      <w:r>
-        <w:t xml:space="preserve">  Softwarearchitektur maßgebend.</w:t>
+        <w:t xml:space="preserve"> wichtigsten Qualitätsziele,  die  Softwarearchitektur maßgebend.</w:t>
       </w:r>
       <w:r>
         <w:rPr>
@@ -5803,6 +5756,53 @@
       </w:r>
     </w:p>
     <w:p>
+      <w:r>
+        <w:t xml:space="preserve">Das System verfügt mit seinen Benutzergruppen (FH-Erfurt Mitarbeiter, Firmenvertreter, Studierenden) über eine Vielzahl von verschiedenen Benutzern. Eine schlechte Bedienbarkeit könnte untere anderem dazu führen, dass weniger </w:t>
+      </w:r>
+      <w:r>
+        <w:t>Studierende an der Messe teilnehmen.</w:t>
+      </w:r>
+      <w:r>
+        <w:t xml:space="preserve"> </w:t>
+      </w:r>
+      <w:r>
+        <w:t>Damit zum</w:t>
+      </w:r>
+      <w:r>
+        <w:t xml:space="preserve"> Beispiel die Organisation der Messe nicht aufgrund einer falschen Bedienung aus dem Ruder läuft oder Studierende aufgrund einer schlechten Bedienbarkeit nicht die benötigten Informationen über die Messe erhalten</w:t>
+      </w:r>
+      <w:r>
+        <w:t>,</w:t>
+      </w:r>
+      <w:r>
+        <w:t xml:space="preserve"> wird die Bedienbarkeit als sehr wichtig betrachtet.</w:t>
+      </w:r>
+    </w:p>
+    <w:p>
+      <w:pPr>
+        <w:rPr>
+          <w:b/>
+          <w:bCs/>
+        </w:rPr>
+      </w:pPr>
+    </w:p>
+    <w:p>
+      <w:pPr>
+        <w:rPr>
+          <w:b/>
+          <w:bCs/>
+        </w:rPr>
+      </w:pPr>
+      <w:r>
+        <w:rPr>
+          <w:b/>
+          <w:bCs/>
+        </w:rPr>
+        <w:t>Zuverlässigkeit</w:t>
+      </w:r>
+    </w:p>
+    <w:p/>
+    <w:p>
       <w:pPr>
         <w:rPr>
           <w:b/>
@@ -5826,6 +5826,21 @@
       </w:r>
     </w:p>
     <w:p>
+      <w:r>
+        <w:t xml:space="preserve">Die Fachhochschule Erfurt wird voraussichtlich noch über viele Jahre (Jahrzehnte) die Fachrichtung Angewandte Informatik und die dazugehörige IT-Kontaktmesse anbieten. </w:t>
+      </w:r>
+      <w:r>
+        <w:lastRenderedPageBreak/>
+        <w:t xml:space="preserve">Das System wird im </w:t>
+      </w:r>
+      <w:r>
+        <w:t>Laufe</w:t>
+      </w:r>
+      <w:r>
+        <w:t xml:space="preserve"> der Zeit stark anwachsen. Um die Wartbarkeit auf Dauer sicherzustellen wir dieses Qualitätsziel mit hoher Priorität eingestuft.</w:t>
+      </w:r>
+    </w:p>
+    <w:p>
       <w:pPr>
         <w:rPr>
           <w:b/>
@@ -5845,8 +5860,39 @@
           <w:b/>
           <w:bCs/>
         </w:rPr>
-        <w:t>Zuverlässigkeit</w:t>
-      </w:r>
+        <w:t>Integrität</w:t>
+      </w:r>
+    </w:p>
+    <w:p>
+      <w:r>
+        <w:t>Sollten zwischen der Fachhochschule Erfurt, den Teilnehmenden Firmen und Studierenden Missverständnisse entstehen könnte</w:t>
+      </w:r>
+      <w:r>
+        <w:t xml:space="preserve"> im schlimmsten Fall die</w:t>
+      </w:r>
+      <w:r>
+        <w:t xml:space="preserve"> </w:t>
+      </w:r>
+      <w:r>
+        <w:t>Gesamte Messe scheitern.</w:t>
+      </w:r>
+      <w:r>
+        <w:t xml:space="preserve"> Beispielsweise </w:t>
+      </w:r>
+      <w:r>
+        <w:t>würden die Messeausteller an einer Messe ohne Besucher Teilnehmen wenn Besucher nicht über eine Änderung des Messetermins informiert werden.</w:t>
+      </w:r>
+      <w:r>
+        <w:t xml:space="preserve">   </w:t>
+      </w:r>
+    </w:p>
+    <w:p>
+      <w:pPr>
+        <w:rPr>
+          <w:b/>
+          <w:bCs/>
+        </w:rPr>
+      </w:pPr>
     </w:p>
     <w:p/>
     <w:p/>
@@ -5936,7 +5982,6 @@
           </w:tcPr>
           <w:p>
             <w:r>
-              <w:lastRenderedPageBreak/>
               <w:t>FH-Sekretariat</w:t>
             </w:r>
           </w:p>
@@ -6054,7 +6099,10 @@
               <w:t xml:space="preserve">möglichst unkompliziert mit wenigen Klicks </w:t>
             </w:r>
             <w:r>
-              <w:t xml:space="preserve">über Ort und Zeitpunkt der Messe, Teilnehmende Firmen und deren Jobangebote informieren. </w:t>
+              <w:t>über Ort und Zeitpunkt der Messe, Teilnehmende Firmen und deren Jobangebote informieren.</w:t>
+            </w:r>
+            <w:r>
+              <w:t xml:space="preserve"> Möchten anhand der Messe Jobangebote von den ausstellenden Firmen erhalten.</w:t>
             </w:r>
           </w:p>
         </w:tc>
@@ -6078,10 +6126,13 @@
           </w:tcPr>
           <w:p>
             <w:r>
-              <w:t>Sind interessiert an einem Studium</w:t>
-            </w:r>
-            <w:r>
-              <w:t xml:space="preserve"> der Angewandten Informatik interessiert</w:t>
+              <w:t>Sind an einem Studium</w:t>
+            </w:r>
+            <w:r>
+              <w:t xml:space="preserve"> der Angewandten Informatik</w:t>
+            </w:r>
+            <w:r>
+              <w:t xml:space="preserve"> an der Fachhochschule Erfurt interessiert</w:t>
             </w:r>
           </w:p>
         </w:tc>
@@ -6092,6 +6143,25 @@
           <w:p>
             <w:r>
               <w:t>Möchten sich möglichst unkompliziert mit wenigen Klicks über Ort und Zeitpunkt der Messe, Teilnehmende Firmen und deren Jobangebote informieren.</w:t>
+            </w:r>
+            <w:r>
+              <w:t xml:space="preserve"> Erwarten eine gut Organisierte </w:t>
+            </w:r>
+            <w:r>
+              <w:t>Messe,</w:t>
+            </w:r>
+            <w:r>
+              <w:t xml:space="preserve"> </w:t>
+            </w:r>
+            <w:r>
+              <w:t xml:space="preserve">um sich zu vergewissern, dass ein Studium an der </w:t>
+            </w:r>
+            <w:r>
+              <w:lastRenderedPageBreak/>
+              <w:t>Fachhochschule Erfurt die richtige Entscheidung ist.</w:t>
+            </w:r>
+            <w:r>
+              <w:t xml:space="preserve"> </w:t>
             </w:r>
           </w:p>
         </w:tc>
@@ -6103,6 +6173,7 @@
           </w:tcPr>
           <w:p>
             <w:r>
+              <w:lastRenderedPageBreak/>
               <w:t>Firmenvertreter</w:t>
             </w:r>
           </w:p>
@@ -6177,15 +6248,7 @@
             </w:r>
             <w:proofErr w:type="spellEnd"/>
             <w:r>
-              <w:t xml:space="preserve"> Informationen über die Vorträge bereitstellen</w:t>
-            </w:r>
-            <w:proofErr w:type="gramStart"/>
-            <w:r>
-              <w:t>. .</w:t>
-            </w:r>
-            <w:proofErr w:type="gramEnd"/>
-            <w:r>
-              <w:t xml:space="preserve"> Möchten frühestmöglich über den Organisatorischen Ablauf der Messe informiert werden. Dabei sollen keine Unklarheiten entstehen.</w:t>
+              <w:t xml:space="preserve"> Informationen über die Vorträge bereitstellen. . Möchten frühestmöglich über den Organisatorischen Ablauf der Messe informiert werden. Dabei sollen keine Unklarheiten entstehen.</w:t>
             </w:r>
           </w:p>
         </w:tc>
@@ -6219,7 +6282,6 @@
         <w:spacing w:line="259" w:lineRule="auto"/>
       </w:pPr>
       <w:r>
-        <w:lastRenderedPageBreak/>
         <w:br w:type="page"/>
       </w:r>
     </w:p>
@@ -7525,6 +7587,7 @@
           <w:id w:val="1037929690"/>
           <w:citation/>
         </w:sdtPr>
+        <w:sdtEndPr/>
         <w:sdtContent>
           <w:r>
             <w:fldChar w:fldCharType="begin"/>
@@ -7717,7 +7780,7 @@
       <w:rPr>
         <w:noProof/>
       </w:rPr>
-      <w:t>Anforderungen</w:t>
+      <w:t>Implementierung</w:t>
     </w:r>
     <w:r>
       <w:rPr>

--- a/Bachelor.docx
+++ b/Bachelor.docx
@@ -4542,7 +4542,15 @@
     </w:p>
     <w:p>
       <w:r>
-        <w:t>Diese Wissenschaftliche Arbeit behandelt die Problemstellung ……………………..</w:t>
+        <w:t>Diese Wissenschaftliche Arbeit behandelt die Problemstellung ………………</w:t>
+      </w:r>
+      <w:proofErr w:type="gramStart"/>
+      <w:r>
+        <w:t>…….</w:t>
+      </w:r>
+      <w:proofErr w:type="gramEnd"/>
+      <w:r>
+        <w:t>.</w:t>
       </w:r>
     </w:p>
     <w:p>
@@ -4595,7 +4603,15 @@
         <w:t>Dieser soll zeigen ob die Konzipierten Lösungswege für die praktische Anwendung geeignet sind</w:t>
       </w:r>
       <w:r>
-        <w:t>………..</w:t>
+        <w:t>…</w:t>
+      </w:r>
+      <w:proofErr w:type="gramStart"/>
+      <w:r>
+        <w:t>…….</w:t>
+      </w:r>
+      <w:proofErr w:type="gramEnd"/>
+      <w:r>
+        <w:t>.</w:t>
       </w:r>
       <w:r>
         <w:br w:type="page"/>
@@ -4921,7 +4937,15 @@
         <w:t xml:space="preserve"> Einsatz von Containern</w:t>
       </w:r>
       <w:r>
-        <w:t xml:space="preserve"> wird kein ganzes Betriebssystem Installiert. Dadurch wird</w:t>
+        <w:t xml:space="preserve"> wird kein ganzes Betriebssystem </w:t>
+      </w:r>
+      <w:proofErr w:type="gramStart"/>
+      <w:r>
+        <w:t>Installiert</w:t>
+      </w:r>
+      <w:proofErr w:type="gramEnd"/>
+      <w:r>
+        <w:t>. Dadurch wird</w:t>
       </w:r>
       <w:r>
         <w:t xml:space="preserve"> die Erzeugung des Overheads einer Virtuellen Maschine beim Ausführen von Softwarekomponenten wie zum Beispiel Webserver, Programmiersprachen und Datenbanken</w:t>
@@ -4995,11 +5019,13 @@
         <w:pStyle w:val="berschrift2"/>
       </w:pPr>
       <w:bookmarkStart w:id="14" w:name="_Toc79275364"/>
+      <w:proofErr w:type="gramStart"/>
       <w:r>
         <w:lastRenderedPageBreak/>
         <w:t>API Datenaustausch</w:t>
       </w:r>
       <w:bookmarkEnd w:id="14"/>
+      <w:proofErr w:type="gramEnd"/>
     </w:p>
     <w:p/>
     <w:p>
@@ -5007,6 +5033,7 @@
         <w:pStyle w:val="berschrift2"/>
       </w:pPr>
       <w:proofErr w:type="spellStart"/>
+      <w:proofErr w:type="gramStart"/>
       <w:r>
         <w:t>Redis</w:t>
       </w:r>
@@ -5014,20 +5041,24 @@
       <w:r>
         <w:t xml:space="preserve"> ????</w:t>
       </w:r>
+      <w:proofErr w:type="gramEnd"/>
     </w:p>
     <w:p>
       <w:pPr>
         <w:pStyle w:val="berschrift2"/>
       </w:pPr>
+      <w:proofErr w:type="gramStart"/>
       <w:r>
         <w:t>Prometheus ?????</w:t>
       </w:r>
+      <w:proofErr w:type="gramEnd"/>
     </w:p>
     <w:p>
       <w:pPr>
         <w:pStyle w:val="berschrift2"/>
       </w:pPr>
       <w:proofErr w:type="spellStart"/>
+      <w:proofErr w:type="gramStart"/>
       <w:r>
         <w:t>Consul</w:t>
       </w:r>
@@ -5035,12 +5066,14 @@
       <w:r>
         <w:t xml:space="preserve"> ???</w:t>
       </w:r>
+      <w:proofErr w:type="gramEnd"/>
     </w:p>
     <w:p>
       <w:pPr>
         <w:pStyle w:val="berschrift2"/>
       </w:pPr>
       <w:proofErr w:type="spellStart"/>
+      <w:proofErr w:type="gramStart"/>
       <w:r>
         <w:t>Istio</w:t>
       </w:r>
@@ -5048,6 +5081,7 @@
       <w:r>
         <w:t xml:space="preserve"> ???</w:t>
       </w:r>
+      <w:proofErr w:type="gramEnd"/>
     </w:p>
     <w:p>
       <w:pPr>
@@ -5508,8 +5542,13 @@
         </w:numPr>
       </w:pPr>
       <w:r>
-        <w:t>An / Abmeldung der Messeausteller ??????????????????????????</w:t>
-      </w:r>
+        <w:t xml:space="preserve">An / Abmeldung der </w:t>
+      </w:r>
+      <w:proofErr w:type="gramStart"/>
+      <w:r>
+        <w:t>Messeausteller ??????????????????????????</w:t>
+      </w:r>
+      <w:proofErr w:type="gramEnd"/>
     </w:p>
     <w:p>
       <w:pPr>
@@ -5714,7 +5753,13 @@
       </w:r>
       <w:proofErr w:type="spellEnd"/>
       <w:r>
-        <w:t xml:space="preserve"> wichtigsten Qualitätsziele,  die  Softwarearchitektur maßgebend.</w:t>
+        <w:t xml:space="preserve"> wichtigsten Qualitätsziele, </w:t>
+      </w:r>
+      <w:r>
+        <w:t>die Softwarearchitektur</w:t>
+      </w:r>
+      <w:r>
+        <w:t xml:space="preserve"> maßgebend.</w:t>
       </w:r>
       <w:r>
         <w:rPr>
@@ -5745,6 +5790,8 @@
         <w:rPr>
           <w:b/>
           <w:bCs/>
+          <w:sz w:val="18"/>
+          <w:szCs w:val="20"/>
         </w:rPr>
       </w:pPr>
       <w:r>
@@ -5754,54 +5801,117 @@
         </w:rPr>
         <w:t>Bedienbarkeit</w:t>
       </w:r>
-    </w:p>
-    <w:p>
-      <w:r>
-        <w:t xml:space="preserve">Das System verfügt mit seinen Benutzergruppen (FH-Erfurt Mitarbeiter, Firmenvertreter, Studierenden) über eine Vielzahl von verschiedenen Benutzern. Eine schlechte Bedienbarkeit könnte untere anderem dazu führen, dass weniger </w:t>
-      </w:r>
-      <w:r>
-        <w:t>Studierende an der Messe teilnehmen.</w:t>
-      </w:r>
-      <w:r>
-        <w:t xml:space="preserve"> </w:t>
-      </w:r>
-      <w:r>
-        <w:t>Damit zum</w:t>
-      </w:r>
-      <w:r>
-        <w:t xml:space="preserve"> Beispiel die Organisation der Messe nicht aufgrund einer falschen Bedienung aus dem Ruder läuft oder Studierende aufgrund einer schlechten Bedienbarkeit nicht die benötigten Informationen über die Messe erhalten</w:t>
-      </w:r>
-      <w:r>
-        <w:t>,</w:t>
-      </w:r>
-      <w:r>
-        <w:t xml:space="preserve"> wird die Bedienbarkeit als sehr wichtig betrachtet.</w:t>
-      </w:r>
-    </w:p>
-    <w:p>
-      <w:pPr>
+      <w:r>
         <w:rPr>
           <w:b/>
           <w:bCs/>
         </w:rPr>
-      </w:pPr>
-    </w:p>
-    <w:p>
-      <w:pPr>
+        <w:t xml:space="preserve"> </w:t>
+      </w:r>
+      <w:r>
         <w:rPr>
           <w:b/>
           <w:bCs/>
-        </w:rPr>
-      </w:pPr>
+          <w:sz w:val="18"/>
+          <w:szCs w:val="20"/>
+        </w:rPr>
+        <w:t xml:space="preserve">(Einfache Benutzung / Erlernbarkeit, </w:t>
+      </w:r>
       <w:r>
         <w:rPr>
           <w:b/>
           <w:bCs/>
-        </w:rPr>
-        <w:t>Zuverlässigkeit</w:t>
-      </w:r>
-    </w:p>
-    <w:p/>
+          <w:sz w:val="18"/>
+          <w:szCs w:val="20"/>
+        </w:rPr>
+        <w:t>Zugänglichkeit)</w:t>
+      </w:r>
+    </w:p>
+    <w:p>
+      <w:r>
+        <w:t>Das System verfügt mit seinen Benutzergruppen (FH-Erfurt Mitarbeiter, Firmenvertreter, Studierenden) über eine Vielzahl von verschiedenen Benutzern.</w:t>
+      </w:r>
+      <w:r>
+        <w:t xml:space="preserve"> </w:t>
+      </w:r>
+      <w:r>
+        <w:t xml:space="preserve">Eine schlechte Bedienbarkeit könnte untere anderem dazu führen, dass weniger </w:t>
+      </w:r>
+      <w:r>
+        <w:t>Studierende an der Messe teilnehmen.</w:t>
+      </w:r>
+      <w:r>
+        <w:t xml:space="preserve"> </w:t>
+      </w:r>
+      <w:r>
+        <w:t>Z</w:t>
+      </w:r>
+      <w:r>
+        <w:t>um</w:t>
+      </w:r>
+      <w:r>
+        <w:t xml:space="preserve"> Beispiel</w:t>
+      </w:r>
+      <w:r>
+        <w:t xml:space="preserve"> könnte </w:t>
+      </w:r>
+      <w:r>
+        <w:t>die Organisation der Messe aufgrund einer falschen Bedienung aus dem Ruder l</w:t>
+      </w:r>
+      <w:r>
+        <w:t>a</w:t>
+      </w:r>
+      <w:r>
+        <w:t>uf</w:t>
+      </w:r>
+      <w:r>
+        <w:t>en. Darüber hinaus könnten</w:t>
+      </w:r>
+      <w:r>
+        <w:t xml:space="preserve"> Studierende aufgrund einer schlechten Bedienbarkeit nicht die benötigten Informationen </w:t>
+      </w:r>
+      <w:r>
+        <w:t>für eine Teilnahme</w:t>
+      </w:r>
+      <w:r>
+        <w:t xml:space="preserve"> </w:t>
+      </w:r>
+      <w:r>
+        <w:t>an der</w:t>
+      </w:r>
+      <w:r>
+        <w:t xml:space="preserve"> Messe erhalten</w:t>
+      </w:r>
+      <w:r>
+        <w:t>.</w:t>
+      </w:r>
+      <w:r>
+        <w:t xml:space="preserve"> </w:t>
+      </w:r>
+      <w:r>
+        <w:t xml:space="preserve">Damit die genannten Beispiele vermieden werden </w:t>
+      </w:r>
+      <w:r>
+        <w:t>wird die Bedienbarkeit als sehr wichtig betrachtet.</w:t>
+      </w:r>
+      <w:r>
+        <w:t xml:space="preserve"> Zusätzlich wird Wert </w:t>
+      </w:r>
+      <w:proofErr w:type="gramStart"/>
+      <w:r>
+        <w:t>darauf gelegt</w:t>
+      </w:r>
+      <w:proofErr w:type="gramEnd"/>
+      <w:r>
+        <w:t>, dass a</w:t>
+      </w:r>
+      <w:r>
+        <w:t xml:space="preserve">uch Benutzer mit Einschränkungen </w:t>
+      </w:r>
+      <w:r>
+        <w:t>das System verwenden können</w:t>
+      </w:r>
+    </w:p>
     <w:p>
       <w:pPr>
         <w:rPr>
@@ -5822,32 +5932,26 @@
           <w:b/>
           <w:bCs/>
         </w:rPr>
-        <w:t>Wartbarkeit</w:t>
-      </w:r>
-    </w:p>
-    <w:p>
-      <w:r>
-        <w:t xml:space="preserve">Die Fachhochschule Erfurt wird voraussichtlich noch über viele Jahre (Jahrzehnte) die Fachrichtung Angewandte Informatik und die dazugehörige IT-Kontaktmesse anbieten. </w:t>
-      </w:r>
-      <w:r>
-        <w:lastRenderedPageBreak/>
-        <w:t xml:space="preserve">Das System wird im </w:t>
-      </w:r>
-      <w:r>
-        <w:t>Laufe</w:t>
-      </w:r>
-      <w:r>
-        <w:t xml:space="preserve"> der Zeit stark anwachsen. Um die Wartbarkeit auf Dauer sicherzustellen wir dieses Qualitätsziel mit hoher Priorität eingestuft.</w:t>
-      </w:r>
-    </w:p>
-    <w:p>
-      <w:pPr>
+        <w:t>Zuverlässigkeit</w:t>
+      </w:r>
+      <w:r>
         <w:rPr>
           <w:b/>
           <w:bCs/>
         </w:rPr>
-      </w:pPr>
-    </w:p>
+        <w:t xml:space="preserve"> (Verfügbarkeit)</w:t>
+      </w:r>
+    </w:p>
+    <w:p>
+      <w:r>
+        <w:t xml:space="preserve">Das System soll im Besonderen, während des Zeitraumes vor der Messe eine hohe Verfügbarkeit sicherstellen. Lange Ausfallzeiten würden während dieses Zeitraumes den Informationsaustausch zwischen Fachhochschule, Firmen und Studierenden blockieren. Die Akteure würden unter umständen keine Informationen über Änderungen des </w:t>
+      </w:r>
+      <w:r>
+        <w:lastRenderedPageBreak/>
+        <w:t>Ablaufes der Messe erhalten oder diese Informationen zu spät erhalten. Deshalb wird ein hoher Wert auf die Verfügbarkeit des Systems gelegt.</w:t>
+      </w:r>
+    </w:p>
+    <w:p/>
     <w:p>
       <w:pPr>
         <w:rPr>
@@ -5860,41 +5964,98 @@
           <w:b/>
           <w:bCs/>
         </w:rPr>
-        <w:t>Integrität</w:t>
-      </w:r>
-    </w:p>
-    <w:p>
-      <w:r>
-        <w:t>Sollten zwischen der Fachhochschule Erfurt, den Teilnehmenden Firmen und Studierenden Missverständnisse entstehen könnte</w:t>
-      </w:r>
-      <w:r>
-        <w:t xml:space="preserve"> im schlimmsten Fall die</w:t>
-      </w:r>
-      <w:r>
-        <w:t xml:space="preserve"> </w:t>
-      </w:r>
-      <w:r>
-        <w:t>Gesamte Messe scheitern.</w:t>
-      </w:r>
-      <w:r>
-        <w:t xml:space="preserve"> Beispielsweise </w:t>
-      </w:r>
-      <w:r>
-        <w:t>würden die Messeausteller an einer Messe ohne Besucher Teilnehmen wenn Besucher nicht über eine Änderung des Messetermins informiert werden.</w:t>
-      </w:r>
-      <w:r>
-        <w:t xml:space="preserve">   </w:t>
-      </w:r>
-    </w:p>
-    <w:p>
-      <w:pPr>
+        <w:t>Wartbarkeit</w:t>
+      </w:r>
+      <w:r>
         <w:rPr>
           <w:b/>
           <w:bCs/>
         </w:rPr>
-      </w:pPr>
-    </w:p>
-    <w:p/>
+        <w:t xml:space="preserve"> (Modularität)</w:t>
+      </w:r>
+    </w:p>
+    <w:p>
+      <w:r>
+        <w:t xml:space="preserve">Die Fachhochschule Erfurt wird voraussichtlich noch über viele Jahre (Jahrzehnte) die Fachrichtung Angewandte Informatik und die dazugehörige IT-Kontaktmesse anbieten. Das System wird im </w:t>
+      </w:r>
+      <w:r>
+        <w:t>Laufe</w:t>
+      </w:r>
+      <w:r>
+        <w:t xml:space="preserve"> der Zeit stark anwachsen.</w:t>
+      </w:r>
+      <w:r>
+        <w:t xml:space="preserve"> Das </w:t>
+      </w:r>
+      <w:proofErr w:type="gramStart"/>
+      <w:r>
+        <w:t xml:space="preserve">System </w:t>
+      </w:r>
+      <w:r>
+        <w:t xml:space="preserve"> Um</w:t>
+      </w:r>
+      <w:proofErr w:type="gramEnd"/>
+      <w:r>
+        <w:t xml:space="preserve"> die Wartbarkeit auf Dauer sicherzustellen wir dieses Qualitätsziel mit hoher Priorität eingestuft.</w:t>
+      </w:r>
+      <w:r>
+        <w:t xml:space="preserve"> </w:t>
+      </w:r>
+    </w:p>
+    <w:p>
+      <w:pPr>
+        <w:rPr>
+          <w:b/>
+          <w:bCs/>
+        </w:rPr>
+      </w:pPr>
+    </w:p>
+    <w:p>
+      <w:pPr>
+        <w:rPr>
+          <w:b/>
+          <w:bCs/>
+        </w:rPr>
+      </w:pPr>
+      <w:r>
+        <w:rPr>
+          <w:b/>
+          <w:bCs/>
+        </w:rPr>
+        <w:t>Integrität</w:t>
+      </w:r>
+    </w:p>
+    <w:p>
+      <w:r>
+        <w:t>Sollten zwischen der Fachhochschule Erfurt, den Teilnehmenden Firmen und Studierenden Missverständnisse entstehen könnte</w:t>
+      </w:r>
+      <w:r>
+        <w:t xml:space="preserve"> im schlimmsten Fall die</w:t>
+      </w:r>
+      <w:r>
+        <w:t xml:space="preserve"> </w:t>
+      </w:r>
+      <w:r>
+        <w:t>Gesamte Messe scheitern.</w:t>
+      </w:r>
+      <w:r>
+        <w:t xml:space="preserve"> Beispielsweise </w:t>
+      </w:r>
+      <w:r>
+        <w:t xml:space="preserve">würden die Messeausteller an einer Messe ohne Besucher </w:t>
+      </w:r>
+      <w:proofErr w:type="gramStart"/>
+      <w:r>
+        <w:t>Teilnehmen</w:t>
+      </w:r>
+      <w:proofErr w:type="gramEnd"/>
+      <w:r>
+        <w:t xml:space="preserve"> wenn Besucher nicht über eine Änderung des Messetermins informiert werden.</w:t>
+      </w:r>
+      <w:r>
+        <w:t xml:space="preserve">   </w:t>
+      </w:r>
+    </w:p>
     <w:p/>
     <w:p>
       <w:pPr>
@@ -6142,7 +6303,11 @@
           </w:tcPr>
           <w:p>
             <w:r>
-              <w:t>Möchten sich möglichst unkompliziert mit wenigen Klicks über Ort und Zeitpunkt der Messe, Teilnehmende Firmen und deren Jobangebote informieren.</w:t>
+              <w:t xml:space="preserve">Möchten sich möglichst unkompliziert mit wenigen Klicks über Ort und Zeitpunkt der Messe, Teilnehmende Firmen und deren Jobangebote </w:t>
+            </w:r>
+            <w:r>
+              <w:lastRenderedPageBreak/>
+              <w:t>informieren.</w:t>
             </w:r>
             <w:r>
               <w:t xml:space="preserve"> Erwarten eine gut Organisierte </w:t>
@@ -6154,11 +6319,7 @@
               <w:t xml:space="preserve"> </w:t>
             </w:r>
             <w:r>
-              <w:t xml:space="preserve">um sich zu vergewissern, dass ein Studium an der </w:t>
-            </w:r>
-            <w:r>
-              <w:lastRenderedPageBreak/>
-              <w:t>Fachhochschule Erfurt die richtige Entscheidung ist.</w:t>
+              <w:t>um sich zu vergewissern, dass ein Studium an der Fachhochschule Erfurt die richtige Entscheidung ist.</w:t>
             </w:r>
             <w:r>
               <w:t xml:space="preserve"> </w:t>
@@ -6248,7 +6409,15 @@
             </w:r>
             <w:proofErr w:type="spellEnd"/>
             <w:r>
-              <w:t xml:space="preserve"> Informationen über die Vorträge bereitstellen. . Möchten frühestmöglich über den Organisatorischen Ablauf der Messe informiert werden. Dabei sollen keine Unklarheiten entstehen.</w:t>
+              <w:t xml:space="preserve"> Informationen über die Vorträge bereitstellen</w:t>
+            </w:r>
+            <w:proofErr w:type="gramStart"/>
+            <w:r>
+              <w:t>. .</w:t>
+            </w:r>
+            <w:proofErr w:type="gramEnd"/>
+            <w:r>
+              <w:t xml:space="preserve"> Möchten frühestmöglich über den Organisatorischen Ablauf der Messe informiert werden. Dabei sollen keine Unklarheiten entstehen.</w:t>
             </w:r>
           </w:p>
         </w:tc>
@@ -6406,6 +6575,7 @@
       </w:r>
       <w:bookmarkEnd w:id="26"/>
     </w:p>
+    <w:p/>
     <w:p>
       <w:pPr>
         <w:pStyle w:val="berschrift2"/>
@@ -6416,6 +6586,8 @@
       </w:r>
       <w:bookmarkEnd w:id="27"/>
     </w:p>
+    <w:p/>
+    <w:p/>
     <w:p>
       <w:pPr>
         <w:pStyle w:val="berschrift2"/>
@@ -6495,7 +6667,6 @@
       </w:pPr>
       <w:bookmarkStart w:id="33" w:name="_Toc79275384"/>
       <w:r>
-        <w:lastRenderedPageBreak/>
         <w:t>Implementierung</w:t>
       </w:r>
       <w:bookmarkEnd w:id="33"/>
@@ -7733,6 +7904,45 @@
         <w:bottom w:val="single" w:sz="4" w:space="1" w:color="auto"/>
       </w:pBdr>
     </w:pPr>
+    <w:fldSimple w:instr=" STYLEREF  &quot;Ü1 Römisch&quot;  \* MERGEFORMAT ">
+      <w:r>
+        <w:rPr>
+          <w:noProof/>
+        </w:rPr>
+        <w:t>Abbildungs und Tabellenverzeichniss</w:t>
+      </w:r>
+    </w:fldSimple>
+  </w:p>
+</w:hdr>
+</file>
+
+<file path=word/header5.xml><?xml version="1.0" encoding="utf-8"?>
+<w:hdr xmlns:wpc="http://schemas.microsoft.com/office/word/2010/wordprocessingCanvas" xmlns:cx="http://schemas.microsoft.com/office/drawing/2014/chartex" xmlns:cx1="http://schemas.microsoft.com/office/drawing/2015/9/8/chartex" xmlns:cx2="http://schemas.microsoft.com/office/drawing/2015/10/21/chartex" xmlns:cx3="http://schemas.microsoft.com/office/drawing/2016/5/9/chartex" xmlns:cx4="http://schemas.microsoft.com/office/drawing/2016/5/10/chartex" xmlns:cx5="http://schemas.microsoft.com/office/drawing/2016/5/11/chartex" xmlns:cx6="http://schemas.microsoft.com/office/drawing/2016/5/12/chartex" xmlns:cx7="http://schemas.microsoft.com/office/drawing/2016/5/13/chartex" xmlns:cx8="http://schemas.microsoft.com/office/drawing/2016/5/14/chartex" xmlns:mc="http://schemas.openxmlformats.org/markup-compatibility/2006" xmlns:aink="http://schemas.microsoft.com/office/drawing/2016/ink" xmlns:am3d="http://schemas.microsoft.com/office/drawing/2017/model3d" xmlns:o="urn:schemas-microsoft-com:office:office" xmlns:r="http://schemas.openxmlformats.org/officeDocument/2006/relationships" xmlns:m="http://schemas.openxmlformats.org/officeDocument/2006/math" xmlns:v="urn:schemas-microsoft-com:vml" xmlns:wp14="http://schemas.microsoft.com/office/word/2010/wordprocessingDrawing" xmlns:wp="http://schemas.openxmlformats.org/drawingml/2006/wordprocessingDrawing" xmlns:w10="urn:schemas-microsoft-com:office:word" xmlns:w="http://schemas.openxmlformats.org/wordprocessingml/2006/main" xmlns:w14="http://schemas.microsoft.com/office/word/2010/wordml" xmlns:w15="http://schemas.microsoft.com/office/word/2012/wordml" xmlns:w16cex="http://schemas.microsoft.com/office/word/2018/wordml/cex" xmlns:w16cid="http://schemas.microsoft.com/office/word/2016/wordml/cid" xmlns:w16="http://schemas.microsoft.com/office/word/2018/wordml" xmlns:w16sdtdh="http://schemas.microsoft.com/office/word/2020/wordml/sdtdatahash" xmlns:w16se="http://schemas.microsoft.com/office/word/2015/wordml/symex" xmlns:wpg="http://schemas.microsoft.com/office/word/2010/wordprocessingGroup" xmlns:wpi="http://schemas.microsoft.com/office/word/2010/wordprocessingInk" xmlns:wne="http://schemas.microsoft.com/office/word/2006/wordml" xmlns:wps="http://schemas.microsoft.com/office/word/2010/wordprocessingShape" mc:Ignorable="w14 w15 w16se w16cid w16 w16cex w16sdtdh wp14">
+  <w:p>
+    <w:pPr>
+      <w:pStyle w:val="Kopfzeile"/>
+      <w:pBdr>
+        <w:bottom w:val="single" w:sz="4" w:space="1" w:color="auto"/>
+      </w:pBdr>
+    </w:pPr>
+    <w:fldSimple w:instr=" STYLEREF  &quot;Überschrift 1&quot;  \* MERGEFORMAT ">
+      <w:r>
+        <w:rPr>
+          <w:noProof/>
+        </w:rPr>
+        <w:t>Implementierung</w:t>
+      </w:r>
+    </w:fldSimple>
+  </w:p>
+</w:hdr>
+</file>
+
+<file path=word/header6.xml><?xml version="1.0" encoding="utf-8"?>
+<w:hdr xmlns:wpc="http://schemas.microsoft.com/office/word/2010/wordprocessingCanvas" xmlns:cx="http://schemas.microsoft.com/office/drawing/2014/chartex" xmlns:cx1="http://schemas.microsoft.com/office/drawing/2015/9/8/chartex" xmlns:cx2="http://schemas.microsoft.com/office/drawing/2015/10/21/chartex" xmlns:cx3="http://schemas.microsoft.com/office/drawing/2016/5/9/chartex" xmlns:cx4="http://schemas.microsoft.com/office/drawing/2016/5/10/chartex" xmlns:cx5="http://schemas.microsoft.com/office/drawing/2016/5/11/chartex" xmlns:cx6="http://schemas.microsoft.com/office/drawing/2016/5/12/chartex" xmlns:cx7="http://schemas.microsoft.com/office/drawing/2016/5/13/chartex" xmlns:cx8="http://schemas.microsoft.com/office/drawing/2016/5/14/chartex" xmlns:mc="http://schemas.openxmlformats.org/markup-compatibility/2006" xmlns:aink="http://schemas.microsoft.com/office/drawing/2016/ink" xmlns:am3d="http://schemas.microsoft.com/office/drawing/2017/model3d" xmlns:o="urn:schemas-microsoft-com:office:office" xmlns:r="http://schemas.openxmlformats.org/officeDocument/2006/relationships" xmlns:m="http://schemas.openxmlformats.org/officeDocument/2006/math" xmlns:v="urn:schemas-microsoft-com:vml" xmlns:wp14="http://schemas.microsoft.com/office/word/2010/wordprocessingDrawing" xmlns:wp="http://schemas.openxmlformats.org/drawingml/2006/wordprocessingDrawing" xmlns:w10="urn:schemas-microsoft-com:office:word" xmlns:w="http://schemas.openxmlformats.org/wordprocessingml/2006/main" xmlns:w14="http://schemas.microsoft.com/office/word/2010/wordml" xmlns:w15="http://schemas.microsoft.com/office/word/2012/wordml" xmlns:w16cex="http://schemas.microsoft.com/office/word/2018/wordml/cex" xmlns:w16cid="http://schemas.microsoft.com/office/word/2016/wordml/cid" xmlns:w16="http://schemas.microsoft.com/office/word/2018/wordml" xmlns:w16sdtdh="http://schemas.microsoft.com/office/word/2020/wordml/sdtdatahash" xmlns:w16se="http://schemas.microsoft.com/office/word/2015/wordml/symex" xmlns:wpg="http://schemas.microsoft.com/office/word/2010/wordprocessingGroup" xmlns:wpi="http://schemas.microsoft.com/office/word/2010/wordprocessingInk" xmlns:wne="http://schemas.microsoft.com/office/word/2006/wordml" xmlns:wps="http://schemas.microsoft.com/office/word/2010/wordprocessingShape" mc:Ignorable="w14 w15 w16se w16cid w16 w16cex w16sdtdh wp14">
+  <w:p>
+    <w:pPr>
+      <w:pStyle w:val="Kopfzeile"/>
+    </w:pPr>
     <w:r>
       <w:fldChar w:fldCharType="begin"/>
     </w:r>
@@ -7746,7 +7956,7 @@
       <w:rPr>
         <w:noProof/>
       </w:rPr>
-      <w:t>Abbildungs und Tabellenverzeichniss</w:t>
+      <w:t>Anhang</w:t>
     </w:r>
     <w:r>
       <w:rPr>
@@ -7754,58 +7964,6 @@
       </w:rPr>
       <w:fldChar w:fldCharType="end"/>
     </w:r>
-  </w:p>
-</w:hdr>
-</file>
-
-<file path=word/header5.xml><?xml version="1.0" encoding="utf-8"?>
-<w:hdr xmlns:wpc="http://schemas.microsoft.com/office/word/2010/wordprocessingCanvas" xmlns:cx="http://schemas.microsoft.com/office/drawing/2014/chartex" xmlns:cx1="http://schemas.microsoft.com/office/drawing/2015/9/8/chartex" xmlns:cx2="http://schemas.microsoft.com/office/drawing/2015/10/21/chartex" xmlns:cx3="http://schemas.microsoft.com/office/drawing/2016/5/9/chartex" xmlns:cx4="http://schemas.microsoft.com/office/drawing/2016/5/10/chartex" xmlns:cx5="http://schemas.microsoft.com/office/drawing/2016/5/11/chartex" xmlns:cx6="http://schemas.microsoft.com/office/drawing/2016/5/12/chartex" xmlns:cx7="http://schemas.microsoft.com/office/drawing/2016/5/13/chartex" xmlns:cx8="http://schemas.microsoft.com/office/drawing/2016/5/14/chartex" xmlns:mc="http://schemas.openxmlformats.org/markup-compatibility/2006" xmlns:aink="http://schemas.microsoft.com/office/drawing/2016/ink" xmlns:am3d="http://schemas.microsoft.com/office/drawing/2017/model3d" xmlns:o="urn:schemas-microsoft-com:office:office" xmlns:r="http://schemas.openxmlformats.org/officeDocument/2006/relationships" xmlns:m="http://schemas.openxmlformats.org/officeDocument/2006/math" xmlns:v="urn:schemas-microsoft-com:vml" xmlns:wp14="http://schemas.microsoft.com/office/word/2010/wordprocessingDrawing" xmlns:wp="http://schemas.openxmlformats.org/drawingml/2006/wordprocessingDrawing" xmlns:w10="urn:schemas-microsoft-com:office:word" xmlns:w="http://schemas.openxmlformats.org/wordprocessingml/2006/main" xmlns:w14="http://schemas.microsoft.com/office/word/2010/wordml" xmlns:w15="http://schemas.microsoft.com/office/word/2012/wordml" xmlns:w16cex="http://schemas.microsoft.com/office/word/2018/wordml/cex" xmlns:w16cid="http://schemas.microsoft.com/office/word/2016/wordml/cid" xmlns:w16="http://schemas.microsoft.com/office/word/2018/wordml" xmlns:w16sdtdh="http://schemas.microsoft.com/office/word/2020/wordml/sdtdatahash" xmlns:w16se="http://schemas.microsoft.com/office/word/2015/wordml/symex" xmlns:wpg="http://schemas.microsoft.com/office/word/2010/wordprocessingGroup" xmlns:wpi="http://schemas.microsoft.com/office/word/2010/wordprocessingInk" xmlns:wne="http://schemas.microsoft.com/office/word/2006/wordml" xmlns:wps="http://schemas.microsoft.com/office/word/2010/wordprocessingShape" mc:Ignorable="w14 w15 w16se w16cid w16 w16cex w16sdtdh wp14">
-  <w:p>
-    <w:pPr>
-      <w:pStyle w:val="Kopfzeile"/>
-      <w:pBdr>
-        <w:bottom w:val="single" w:sz="4" w:space="1" w:color="auto"/>
-      </w:pBdr>
-    </w:pPr>
-    <w:r>
-      <w:fldChar w:fldCharType="begin"/>
-    </w:r>
-    <w:r>
-      <w:instrText xml:space="preserve"> STYLEREF  "Überschrift 1"  \* MERGEFORMAT </w:instrText>
-    </w:r>
-    <w:r>
-      <w:fldChar w:fldCharType="separate"/>
-    </w:r>
-    <w:r>
-      <w:rPr>
-        <w:noProof/>
-      </w:rPr>
-      <w:t>Implementierung</w:t>
-    </w:r>
-    <w:r>
-      <w:rPr>
-        <w:noProof/>
-      </w:rPr>
-      <w:fldChar w:fldCharType="end"/>
-    </w:r>
-  </w:p>
-</w:hdr>
-</file>
-
-<file path=word/header6.xml><?xml version="1.0" encoding="utf-8"?>
-<w:hdr xmlns:wpc="http://schemas.microsoft.com/office/word/2010/wordprocessingCanvas" xmlns:cx="http://schemas.microsoft.com/office/drawing/2014/chartex" xmlns:cx1="http://schemas.microsoft.com/office/drawing/2015/9/8/chartex" xmlns:cx2="http://schemas.microsoft.com/office/drawing/2015/10/21/chartex" xmlns:cx3="http://schemas.microsoft.com/office/drawing/2016/5/9/chartex" xmlns:cx4="http://schemas.microsoft.com/office/drawing/2016/5/10/chartex" xmlns:cx5="http://schemas.microsoft.com/office/drawing/2016/5/11/chartex" xmlns:cx6="http://schemas.microsoft.com/office/drawing/2016/5/12/chartex" xmlns:cx7="http://schemas.microsoft.com/office/drawing/2016/5/13/chartex" xmlns:cx8="http://schemas.microsoft.com/office/drawing/2016/5/14/chartex" xmlns:mc="http://schemas.openxmlformats.org/markup-compatibility/2006" xmlns:aink="http://schemas.microsoft.com/office/drawing/2016/ink" xmlns:am3d="http://schemas.microsoft.com/office/drawing/2017/model3d" xmlns:o="urn:schemas-microsoft-com:office:office" xmlns:r="http://schemas.openxmlformats.org/officeDocument/2006/relationships" xmlns:m="http://schemas.openxmlformats.org/officeDocument/2006/math" xmlns:v="urn:schemas-microsoft-com:vml" xmlns:wp14="http://schemas.microsoft.com/office/word/2010/wordprocessingDrawing" xmlns:wp="http://schemas.openxmlformats.org/drawingml/2006/wordprocessingDrawing" xmlns:w10="urn:schemas-microsoft-com:office:word" xmlns:w="http://schemas.openxmlformats.org/wordprocessingml/2006/main" xmlns:w14="http://schemas.microsoft.com/office/word/2010/wordml" xmlns:w15="http://schemas.microsoft.com/office/word/2012/wordml" xmlns:w16cex="http://schemas.microsoft.com/office/word/2018/wordml/cex" xmlns:w16cid="http://schemas.microsoft.com/office/word/2016/wordml/cid" xmlns:w16="http://schemas.microsoft.com/office/word/2018/wordml" xmlns:w16sdtdh="http://schemas.microsoft.com/office/word/2020/wordml/sdtdatahash" xmlns:w16se="http://schemas.microsoft.com/office/word/2015/wordml/symex" xmlns:wpg="http://schemas.microsoft.com/office/word/2010/wordprocessingGroup" xmlns:wpi="http://schemas.microsoft.com/office/word/2010/wordprocessingInk" xmlns:wne="http://schemas.microsoft.com/office/word/2006/wordml" xmlns:wps="http://schemas.microsoft.com/office/word/2010/wordprocessingShape" mc:Ignorable="w14 w15 w16se w16cid w16 w16cex w16sdtdh wp14">
-  <w:p>
-    <w:pPr>
-      <w:pStyle w:val="Kopfzeile"/>
-    </w:pPr>
-    <w:fldSimple w:instr=" STYLEREF  &quot;Ü1 Römisch&quot;  \* MERGEFORMAT ">
-      <w:r>
-        <w:rPr>
-          <w:noProof/>
-        </w:rPr>
-        <w:t>Selstständigkeitserklärung</w:t>
-      </w:r>
-    </w:fldSimple>
   </w:p>
 </w:hdr>
 </file>

--- a/Bachelor.docx
+++ b/Bachelor.docx
@@ -4356,7 +4356,34 @@
     </w:p>
     <w:p>
       <w:r>
-        <w:t xml:space="preserve">Über Jahre hinweg wurden Softwaresystem als Monolithen deployt. Weil diese </w:t>
+        <w:t>Über Jahre hinweg wurden Softwaresystem als Monolithen deployt.</w:t>
+      </w:r>
+      <w:r>
+        <w:t xml:space="preserve"> </w:t>
+      </w:r>
+      <w:r>
+        <w:t>Aufgrund ihrer eng gekoppelten</w:t>
+      </w:r>
+      <w:r>
+        <w:t xml:space="preserve"> Komponenten bilden </w:t>
+      </w:r>
+      <w:r>
+        <w:t>solche Systeme</w:t>
+      </w:r>
+      <w:r>
+        <w:t xml:space="preserve"> eine Untrennbare Einheit.</w:t>
+      </w:r>
+      <w:r>
+        <w:rPr>
+          <w:rStyle w:val="Funotenzeichen"/>
+        </w:rPr>
+        <w:footnoteReference w:id="1"/>
+      </w:r>
+      <w:r>
+        <w:t xml:space="preserve"> </w:t>
+      </w:r>
+      <w:r>
+        <w:t xml:space="preserve">Weil diese </w:t>
       </w:r>
       <w:r>
         <w:t>Anwendungen</w:t>
@@ -4386,7 +4413,7 @@
         <w:rPr>
           <w:rStyle w:val="Funotenzeichen"/>
         </w:rPr>
-        <w:footnoteReference w:id="1"/>
+        <w:footnoteReference w:id="2"/>
       </w:r>
       <w:r>
         <w:t xml:space="preserve"> </w:t>
@@ -4407,10 +4434,10 @@
         <w:t xml:space="preserve"> enge Kopplung</w:t>
       </w:r>
       <w:r>
-        <w:t xml:space="preserve"> der Komponenten bei einem Monolithen</w:t>
-      </w:r>
-      <w:r>
-        <w:t xml:space="preserve"> ist es schwierig Änderungen </w:t>
+        <w:t xml:space="preserve"> der Komponenten </w:t>
+      </w:r>
+      <w:r>
+        <w:t xml:space="preserve">ist es schwierig Änderungen </w:t>
       </w:r>
       <w:r>
         <w:t>in der Anwendung</w:t>
@@ -4464,7 +4491,7 @@
         <w:rPr>
           <w:rStyle w:val="Funotenzeichen"/>
         </w:rPr>
-        <w:footnoteReference w:id="2"/>
+        <w:footnoteReference w:id="3"/>
       </w:r>
       <w:r>
         <w:br/>
@@ -4515,7 +4542,7 @@
         <w:rPr>
           <w:rStyle w:val="Funotenzeichen"/>
         </w:rPr>
-        <w:footnoteReference w:id="3"/>
+        <w:footnoteReference w:id="4"/>
       </w:r>
       <w:r>
         <w:t xml:space="preserve"> </w:t>
@@ -4582,7 +4609,13 @@
         <w:t xml:space="preserve"> Im Weiteren verlauf dieser Arbeit wird</w:t>
       </w:r>
       <w:r>
-        <w:t xml:space="preserve"> das System anhand einer Microservice-Architektur entworfen. Dabei wird auf die Problemstellung………………… eingegangen. I</w:t>
+        <w:t xml:space="preserve"> das System anhand einer Microservice-Architektur </w:t>
+      </w:r>
+      <w:r>
+        <w:t>entworfen</w:t>
+      </w:r>
+      <w:r>
+        <w:t>. Dabei wird auf die Problemstellung………………… eingegangen. I</w:t>
       </w:r>
       <w:r>
         <w:t>m Anschluss</w:t>
@@ -4591,7 +4624,11 @@
         <w:t xml:space="preserve"> wird</w:t>
       </w:r>
       <w:r>
-        <w:t xml:space="preserve"> ein Prototyp </w:t>
+        <w:t xml:space="preserve"> ein </w:t>
+      </w:r>
+      <w:r>
+        <w:lastRenderedPageBreak/>
+        <w:t xml:space="preserve">Prototyp </w:t>
       </w:r>
       <w:r>
         <w:t>implementiert</w:t>
@@ -4671,7 +4708,7 @@
         <w:rPr>
           <w:rStyle w:val="Funotenzeichen"/>
         </w:rPr>
-        <w:footnoteReference w:id="4"/>
+        <w:footnoteReference w:id="5"/>
       </w:r>
     </w:p>
     <w:p>
@@ -4713,7 +4750,7 @@
         <w:rPr>
           <w:rStyle w:val="Funotenzeichen"/>
         </w:rPr>
-        <w:footnoteReference w:id="5"/>
+        <w:footnoteReference w:id="6"/>
       </w:r>
       <w:r>
         <w:t xml:space="preserve"> Ein Service sollte klein genug gehalten werden, um von einem einzelnen Entwicklerteam entwickelt zu werden. Bei zu kleinen Services steigt die Anzahl der Services im gesamten System. Verteilte Aufrufe </w:t>
@@ -4725,7 +4762,7 @@
         <w:rPr>
           <w:rStyle w:val="Funotenzeichen"/>
         </w:rPr>
-        <w:footnoteReference w:id="6"/>
+        <w:footnoteReference w:id="7"/>
       </w:r>
       <w:r>
         <w:t xml:space="preserve"> </w:t>
@@ -4783,7 +4820,7 @@
         <w:rPr>
           <w:rStyle w:val="Funotenzeichen"/>
         </w:rPr>
-        <w:footnoteReference w:id="7"/>
+        <w:footnoteReference w:id="8"/>
       </w:r>
       <w:r>
         <w:br/>
@@ -4898,7 +4935,7 @@
         <w:rPr>
           <w:rStyle w:val="Funotenzeichen"/>
         </w:rPr>
-        <w:footnoteReference w:id="8"/>
+        <w:footnoteReference w:id="9"/>
       </w:r>
       <w:r>
         <w:t xml:space="preserve"> Container bieten einen universellen </w:t>
@@ -4916,7 +4953,7 @@
         <w:rPr>
           <w:rStyle w:val="Funotenzeichen"/>
         </w:rPr>
-        <w:footnoteReference w:id="9"/>
+        <w:footnoteReference w:id="10"/>
       </w:r>
       <w:r>
         <w:br/>
@@ -4977,7 +5014,7 @@
         <w:rPr>
           <w:rStyle w:val="Funotenzeichen"/>
         </w:rPr>
-        <w:footnoteReference w:id="10"/>
+        <w:footnoteReference w:id="11"/>
       </w:r>
       <w:r>
         <w:br/>
@@ -5004,7 +5041,7 @@
         <w:rPr>
           <w:rStyle w:val="Funotenzeichen"/>
         </w:rPr>
-        <w:footnoteReference w:id="11"/>
+        <w:footnoteReference w:id="12"/>
       </w:r>
     </w:p>
     <w:p/>
@@ -5188,9 +5225,12 @@
       <w:bookmarkStart w:id="20" w:name="_Toc79275370"/>
       <w:r>
         <w:lastRenderedPageBreak/>
-        <w:t>Anforderungen</w:t>
+        <w:t>Anforderun</w:t>
       </w:r>
       <w:bookmarkEnd w:id="20"/>
+      <w:r>
+        <w:t>gsanalyse</w:t>
+      </w:r>
     </w:p>
     <w:p>
       <w:pPr>
@@ -5765,7 +5805,7 @@
         <w:rPr>
           <w:rStyle w:val="Funotenzeichen"/>
         </w:rPr>
-        <w:footnoteReference w:id="12"/>
+        <w:footnoteReference w:id="13"/>
       </w:r>
       <w:r>
         <w:t xml:space="preserve"> Daher werden im folgenden Abschnitt die wichtigsten Qualitätsziele au</w:t>
@@ -5903,13 +5943,7 @@
       </w:r>
       <w:proofErr w:type="gramEnd"/>
       <w:r>
-        <w:t>, dass a</w:t>
-      </w:r>
-      <w:r>
-        <w:t xml:space="preserve">uch Benutzer mit Einschränkungen </w:t>
-      </w:r>
-      <w:r>
-        <w:t>das System verwenden können</w:t>
+        <w:t>, dass auch Benutzer mit Einschränkungen das System verwenden können</w:t>
       </w:r>
     </w:p>
     <w:p>
@@ -5985,18 +6019,43 @@
         <w:t xml:space="preserve"> der Zeit stark anwachsen.</w:t>
       </w:r>
       <w:r>
-        <w:t xml:space="preserve"> Das </w:t>
-      </w:r>
-      <w:proofErr w:type="gramStart"/>
-      <w:r>
-        <w:t xml:space="preserve">System </w:t>
-      </w:r>
-      <w:r>
-        <w:t xml:space="preserve"> Um</w:t>
-      </w:r>
-      <w:proofErr w:type="gramEnd"/>
-      <w:r>
-        <w:t xml:space="preserve"> die Wartbarkeit auf Dauer sicherzustellen wir dieses Qualitätsziel mit hoher Priorität eingestuft.</w:t>
+        <w:t xml:space="preserve"> Das System</w:t>
+      </w:r>
+      <w:r>
+        <w:t xml:space="preserve"> müsste im schlimmsten Fall bei weitreichenden Änderungen komplett neu</w:t>
+      </w:r>
+      <w:r>
+        <w:t xml:space="preserve"> </w:t>
+      </w:r>
+      <w:r>
+        <w:t xml:space="preserve">geschrieben </w:t>
+      </w:r>
+      <w:r>
+        <w:t>werden,</w:t>
+      </w:r>
+      <w:r>
+        <w:t xml:space="preserve"> </w:t>
+      </w:r>
+      <w:r>
+        <w:t>falls</w:t>
+      </w:r>
+      <w:r>
+        <w:t xml:space="preserve"> z</w:t>
+      </w:r>
+      <w:r>
+        <w:t>w</w:t>
+      </w:r>
+      <w:r>
+        <w:t xml:space="preserve">ischen den einzelnen Modulen </w:t>
+      </w:r>
+      <w:r>
+        <w:t>zu starken Abhängigkeiten</w:t>
+      </w:r>
+      <w:r>
+        <w:t xml:space="preserve"> bestehen.</w:t>
+      </w:r>
+      <w:r>
+        <w:t xml:space="preserve"> Um die Wartbarkeit auf Dauer sicherzustellen wir dieses Qualitätsziel mit hoher Priorität eingestuft.</w:t>
       </w:r>
       <w:r>
         <w:t xml:space="preserve"> </w:t>
@@ -6044,11 +6103,9 @@
       <w:r>
         <w:t xml:space="preserve">würden die Messeausteller an einer Messe ohne Besucher </w:t>
       </w:r>
-      <w:proofErr w:type="gramStart"/>
-      <w:r>
-        <w:t>Teilnehmen</w:t>
-      </w:r>
-      <w:proofErr w:type="gramEnd"/>
+      <w:r>
+        <w:t>Teilnehmen,</w:t>
+      </w:r>
       <w:r>
         <w:t xml:space="preserve"> wenn Besucher nicht über eine Änderung des Messetermins informiert werden.</w:t>
       </w:r>
@@ -6303,11 +6360,11 @@
           </w:tcPr>
           <w:p>
             <w:r>
-              <w:t xml:space="preserve">Möchten sich möglichst unkompliziert mit wenigen Klicks über Ort und Zeitpunkt der Messe, Teilnehmende Firmen und deren Jobangebote </w:t>
+              <w:t xml:space="preserve">Möchten sich möglichst unkompliziert mit wenigen Klicks über Ort und Zeitpunkt der Messe, </w:t>
             </w:r>
             <w:r>
               <w:lastRenderedPageBreak/>
-              <w:t>informieren.</w:t>
+              <w:t>Teilnehmende Firmen und deren Jobangebote informieren.</w:t>
             </w:r>
             <w:r>
               <w:t xml:space="preserve"> Erwarten eine gut Organisierte </w:t>
@@ -6544,7 +6601,7 @@
         <w:rPr>
           <w:rStyle w:val="Funotenzeichen"/>
         </w:rPr>
-        <w:footnoteReference w:id="13"/>
+        <w:footnoteReference w:id="14"/>
       </w:r>
     </w:p>
     <w:p>
@@ -6814,6 +6871,28 @@
                   <w:noProof/>
                 </w:rPr>
                 <w:t xml:space="preserve"> docker.com. [Online] Docker, Inc., 4. August 2021. [Zitat vom: 4. August 2021.] https://www.docker.com/products/container-runtime.</w:t>
+              </w:r>
+            </w:p>
+            <w:p>
+              <w:pPr>
+                <w:pStyle w:val="Literaturverzeichnis"/>
+                <w:rPr>
+                  <w:noProof/>
+                </w:rPr>
+              </w:pPr>
+              <w:r>
+                <w:rPr>
+                  <w:b/>
+                  <w:bCs/>
+                  <w:noProof/>
+                </w:rPr>
+                <w:t>Fink, Andreas. 2012.</w:t>
+              </w:r>
+              <w:r>
+                <w:rPr>
+                  <w:noProof/>
+                </w:rPr>
+                <w:t xml:space="preserve"> Enzyklopädie der wirtschaftsinformatik Online Lexikon. [Online] 31. 10 2012. [Zitat vom: 12. August 2021.] https://www.enzyklopaedie-der-wirtschaftsinformatik.de/lexikon/is-management/Systementwicklung/Softwarearchitektur/Architekturparadigmen/Monolithisches-IT-System.</w:t>
               </w:r>
             </w:p>
             <w:p>
@@ -7282,6 +7361,48 @@
       </w:r>
       <w:sdt>
         <w:sdtPr>
+          <w:id w:val="2021039040"/>
+          <w:citation/>
+        </w:sdtPr>
+        <w:sdtContent>
+          <w:r>
+            <w:fldChar w:fldCharType="begin"/>
+          </w:r>
+          <w:r>
+            <w:instrText xml:space="preserve"> CITATION Fin12 \l 1031 </w:instrText>
+          </w:r>
+          <w:r>
+            <w:fldChar w:fldCharType="separate"/>
+          </w:r>
+          <w:r>
+            <w:rPr>
+              <w:noProof/>
+            </w:rPr>
+            <w:t>(Fink, 2012)</w:t>
+          </w:r>
+          <w:r>
+            <w:fldChar w:fldCharType="end"/>
+          </w:r>
+        </w:sdtContent>
+      </w:sdt>
+    </w:p>
+  </w:footnote>
+  <w:footnote w:id="2">
+    <w:p>
+      <w:pPr>
+        <w:pStyle w:val="Funotentext"/>
+      </w:pPr>
+      <w:r>
+        <w:rPr>
+          <w:rStyle w:val="Funotenzeichen"/>
+        </w:rPr>
+        <w:footnoteRef/>
+      </w:r>
+      <w:r>
+        <w:t xml:space="preserve"> </w:t>
+      </w:r>
+      <w:sdt>
+        <w:sdtPr>
           <w:id w:val="646790235"/>
           <w:citation/>
         </w:sdtPr>
@@ -7309,7 +7430,7 @@
       </w:sdt>
     </w:p>
   </w:footnote>
-  <w:footnote w:id="2">
+  <w:footnote w:id="3">
     <w:p>
       <w:pPr>
         <w:pStyle w:val="Funotentext"/>
@@ -7352,7 +7473,7 @@
       </w:sdt>
     </w:p>
   </w:footnote>
-  <w:footnote w:id="3">
+  <w:footnote w:id="4">
     <w:p>
       <w:pPr>
         <w:pStyle w:val="Funotentext"/>
@@ -7395,7 +7516,7 @@
       </w:sdt>
     </w:p>
   </w:footnote>
-  <w:footnote w:id="4">
+  <w:footnote w:id="5">
     <w:p>
       <w:pPr>
         <w:pStyle w:val="Funotentext"/>
@@ -7438,7 +7559,7 @@
       </w:sdt>
     </w:p>
   </w:footnote>
-  <w:footnote w:id="5">
+  <w:footnote w:id="6">
     <w:p>
       <w:pPr>
         <w:pStyle w:val="Funotentext"/>
@@ -7481,7 +7602,7 @@
       </w:sdt>
     </w:p>
   </w:footnote>
-  <w:footnote w:id="6">
+  <w:footnote w:id="7">
     <w:p>
       <w:pPr>
         <w:pStyle w:val="Funotentext"/>
@@ -7524,7 +7645,7 @@
       </w:sdt>
     </w:p>
   </w:footnote>
-  <w:footnote w:id="7">
+  <w:footnote w:id="8">
     <w:p>
       <w:pPr>
         <w:pStyle w:val="Funotentext"/>
@@ -7567,7 +7688,7 @@
       </w:sdt>
     </w:p>
   </w:footnote>
-  <w:footnote w:id="8">
+  <w:footnote w:id="9">
     <w:p>
       <w:pPr>
         <w:pStyle w:val="Funotentext"/>
@@ -7610,7 +7731,7 @@
       </w:sdt>
     </w:p>
   </w:footnote>
-  <w:footnote w:id="9">
+  <w:footnote w:id="10">
     <w:p>
       <w:pPr>
         <w:pStyle w:val="Funotentext"/>
@@ -7653,7 +7774,7 @@
       </w:sdt>
     </w:p>
   </w:footnote>
-  <w:footnote w:id="10">
+  <w:footnote w:id="11">
     <w:p>
       <w:pPr>
         <w:pStyle w:val="Funotentext"/>
@@ -7696,7 +7817,7 @@
       </w:sdt>
     </w:p>
   </w:footnote>
-  <w:footnote w:id="11">
+  <w:footnote w:id="12">
     <w:p>
       <w:pPr>
         <w:pStyle w:val="Funotentext"/>
@@ -7739,7 +7860,7 @@
       </w:sdt>
     </w:p>
   </w:footnote>
-  <w:footnote w:id="12">
+  <w:footnote w:id="13">
     <w:p>
       <w:pPr>
         <w:pStyle w:val="Funotentext"/>
@@ -7782,7 +7903,7 @@
       </w:sdt>
     </w:p>
   </w:footnote>
-  <w:footnote w:id="13">
+  <w:footnote w:id="14">
     <w:p>
       <w:pPr>
         <w:pStyle w:val="Funotentext"/>
@@ -7904,14 +8025,27 @@
         <w:bottom w:val="single" w:sz="4" w:space="1" w:color="auto"/>
       </w:pBdr>
     </w:pPr>
-    <w:fldSimple w:instr=" STYLEREF  &quot;Ü1 Römisch&quot;  \* MERGEFORMAT ">
-      <w:r>
-        <w:rPr>
-          <w:noProof/>
-        </w:rPr>
-        <w:t>Abbildungs und Tabellenverzeichniss</w:t>
-      </w:r>
-    </w:fldSimple>
+    <w:r>
+      <w:fldChar w:fldCharType="begin"/>
+    </w:r>
+    <w:r>
+      <w:instrText xml:space="preserve"> STYLEREF  "Ü1 Römisch"  \* MERGEFORMAT </w:instrText>
+    </w:r>
+    <w:r>
+      <w:fldChar w:fldCharType="separate"/>
+    </w:r>
+    <w:r>
+      <w:rPr>
+        <w:noProof/>
+      </w:rPr>
+      <w:t>Abbildungs und Tabellenverzeichniss</w:t>
+    </w:r>
+    <w:r>
+      <w:rPr>
+        <w:noProof/>
+      </w:rPr>
+      <w:fldChar w:fldCharType="end"/>
+    </w:r>
   </w:p>
 </w:hdr>
 </file>
@@ -7925,14 +8059,27 @@
         <w:bottom w:val="single" w:sz="4" w:space="1" w:color="auto"/>
       </w:pBdr>
     </w:pPr>
-    <w:fldSimple w:instr=" STYLEREF  &quot;Überschrift 1&quot;  \* MERGEFORMAT ">
-      <w:r>
-        <w:rPr>
-          <w:noProof/>
-        </w:rPr>
-        <w:t>Implementierung</w:t>
-      </w:r>
-    </w:fldSimple>
+    <w:r>
+      <w:fldChar w:fldCharType="begin"/>
+    </w:r>
+    <w:r>
+      <w:instrText xml:space="preserve"> STYLEREF  "Überschrift 1"  \* MERGEFORMAT </w:instrText>
+    </w:r>
+    <w:r>
+      <w:fldChar w:fldCharType="separate"/>
+    </w:r>
+    <w:r>
+      <w:rPr>
+        <w:noProof/>
+      </w:rPr>
+      <w:t>Anforderungsanalyse</w:t>
+    </w:r>
+    <w:r>
+      <w:rPr>
+        <w:noProof/>
+      </w:rPr>
+      <w:fldChar w:fldCharType="end"/>
+    </w:r>
   </w:p>
 </w:hdr>
 </file>
@@ -7943,27 +8090,14 @@
     <w:pPr>
       <w:pStyle w:val="Kopfzeile"/>
     </w:pPr>
-    <w:r>
-      <w:fldChar w:fldCharType="begin"/>
-    </w:r>
-    <w:r>
-      <w:instrText xml:space="preserve"> STYLEREF  "Ü1 Römisch"  \* MERGEFORMAT </w:instrText>
-    </w:r>
-    <w:r>
-      <w:fldChar w:fldCharType="separate"/>
-    </w:r>
-    <w:r>
-      <w:rPr>
-        <w:noProof/>
-      </w:rPr>
-      <w:t>Anhang</w:t>
-    </w:r>
-    <w:r>
-      <w:rPr>
-        <w:noProof/>
-      </w:rPr>
-      <w:fldChar w:fldCharType="end"/>
-    </w:r>
+    <w:fldSimple w:instr=" STYLEREF  &quot;Ü1 Römisch&quot;  \* MERGEFORMAT ">
+      <w:r>
+        <w:rPr>
+          <w:noProof/>
+        </w:rPr>
+        <w:t>Selstständigkeitserklärung</w:t>
+      </w:r>
+    </w:fldSimple>
   </w:p>
 </w:hdr>
 </file>
@@ -10424,11 +10558,35 @@
     <b:Month>Januar</b:Month>
     <b:RefOrder>11</b:RefOrder>
   </b:Source>
+  <b:Source>
+    <b:Tag>Fin12</b:Tag>
+    <b:SourceType>InternetSite</b:SourceType>
+    <b:Guid>{44DFAF24-5FFA-4C70-BC41-CCFF85858CED}</b:Guid>
+    <b:Title>Enzyklopädie der wirtschaftsinformatik Online Lexikon</b:Title>
+    <b:Year>2012</b:Year>
+    <b:Author>
+      <b:Author>
+        <b:NameList>
+          <b:Person>
+            <b:Last>Fink</b:Last>
+            <b:First>Andreas</b:First>
+          </b:Person>
+        </b:NameList>
+      </b:Author>
+    </b:Author>
+    <b:Month>10</b:Month>
+    <b:Day>31</b:Day>
+    <b:YearAccessed>2021</b:YearAccessed>
+    <b:MonthAccessed>August</b:MonthAccessed>
+    <b:DayAccessed>12</b:DayAccessed>
+    <b:URL>https://www.enzyklopaedie-der-wirtschaftsinformatik.de/lexikon/is-management/Systementwicklung/Softwarearchitektur/Architekturparadigmen/Monolithisches-IT-System</b:URL>
+    <b:RefOrder>12</b:RefOrder>
+  </b:Source>
 </b:Sources>
 </file>
 
 <file path=customXml/itemProps1.xml><?xml version="1.0" encoding="utf-8"?>
-<ds:datastoreItem xmlns:ds="http://schemas.openxmlformats.org/officeDocument/2006/customXml" ds:itemID="{D4D8BDEB-D246-46A7-A17E-7297AFC2B344}">
+<ds:datastoreItem xmlns:ds="http://schemas.openxmlformats.org/officeDocument/2006/customXml" ds:itemID="{B92E7ECE-4AA8-4E58-AA9F-C73D825DFF60}">
   <ds:schemaRefs>
     <ds:schemaRef ds:uri="http://schemas.openxmlformats.org/officeDocument/2006/bibliography"/>
   </ds:schemaRefs>

--- a/Bachelor.docx
+++ b/Bachelor.docx
@@ -5056,9 +5056,19 @@
         <w:pStyle w:val="berschrift2"/>
       </w:pPr>
       <w:bookmarkStart w:id="14" w:name="_Toc79275364"/>
+      <w:proofErr w:type="spellStart"/>
+      <w:r>
+        <w:lastRenderedPageBreak/>
+        <w:t>Kubernetes</w:t>
+      </w:r>
+      <w:proofErr w:type="spellEnd"/>
+    </w:p>
+    <w:p>
+      <w:pPr>
+        <w:pStyle w:val="berschrift2"/>
+      </w:pPr>
       <w:proofErr w:type="gramStart"/>
       <w:r>
-        <w:lastRenderedPageBreak/>
         <w:t>API Datenaustausch</w:t>
       </w:r>
       <w:bookmarkEnd w:id="14"/>
@@ -5147,6 +5157,14 @@
       <w:proofErr w:type="spellEnd"/>
     </w:p>
     <w:p/>
+    <w:p>
+      <w:pPr>
+        <w:spacing w:line="259" w:lineRule="auto"/>
+      </w:pPr>
+      <w:r>
+        <w:br w:type="page"/>
+      </w:r>
+    </w:p>
     <w:p/>
     <w:p>
       <w:pPr>
@@ -5159,157 +5177,32 @@
       <w:bookmarkEnd w:id="15"/>
     </w:p>
     <w:p>
-      <w:pPr>
-        <w:pStyle w:val="berschrift2"/>
-      </w:pPr>
-      <w:bookmarkStart w:id="16" w:name="_Toc79275366"/>
-      <w:r>
-        <w:t>BUS</w:t>
-      </w:r>
-      <w:bookmarkEnd w:id="16"/>
-    </w:p>
-    <w:p>
-      <w:pPr>
-        <w:pStyle w:val="berschrift2"/>
-      </w:pPr>
-      <w:bookmarkStart w:id="17" w:name="_Toc79275367"/>
-      <w:r>
-        <w:t xml:space="preserve">Load </w:t>
-      </w:r>
-      <w:proofErr w:type="spellStart"/>
-      <w:r>
-        <w:t>balancer</w:t>
-      </w:r>
-      <w:bookmarkEnd w:id="17"/>
-      <w:proofErr w:type="spellEnd"/>
-    </w:p>
-    <w:p>
-      <w:pPr>
-        <w:pStyle w:val="berschrift2"/>
-      </w:pPr>
-      <w:bookmarkStart w:id="18" w:name="_Toc79275368"/>
-      <w:proofErr w:type="spellStart"/>
-      <w:r>
-        <w:t>Buildpipeline</w:t>
-      </w:r>
-      <w:bookmarkEnd w:id="18"/>
-      <w:proofErr w:type="spellEnd"/>
-    </w:p>
-    <w:p>
-      <w:pPr>
-        <w:pStyle w:val="berschrift2"/>
-      </w:pPr>
-      <w:bookmarkStart w:id="19" w:name="_Toc79275369"/>
-      <w:r>
-        <w:t xml:space="preserve">JSON </w:t>
-      </w:r>
-      <w:proofErr w:type="spellStart"/>
-      <w:r>
-        <w:t>Webtoken</w:t>
-      </w:r>
-      <w:bookmarkEnd w:id="19"/>
-      <w:proofErr w:type="spellEnd"/>
-    </w:p>
-    <w:p>
-      <w:pPr>
-        <w:spacing w:line="259" w:lineRule="auto"/>
-      </w:pPr>
-      <w:r>
-        <w:br w:type="page"/>
-      </w:r>
-    </w:p>
-    <w:p>
-      <w:pPr>
-        <w:pStyle w:val="berschrift1"/>
-      </w:pPr>
-      <w:bookmarkStart w:id="20" w:name="_Toc79275370"/>
-      <w:r>
-        <w:lastRenderedPageBreak/>
-        <w:t>Anforderun</w:t>
-      </w:r>
-      <w:bookmarkEnd w:id="20"/>
-      <w:r>
-        <w:t>gsanalyse</w:t>
-      </w:r>
-    </w:p>
-    <w:p>
-      <w:pPr>
-        <w:pStyle w:val="berschrift2"/>
-      </w:pPr>
-      <w:r>
-        <w:t>Aufgabenstellung</w:t>
-      </w:r>
-    </w:p>
-    <w:p>
-      <w:r>
-        <w:t xml:space="preserve">Für die Fachhochschule Erfurt soll ein System zur Verwaltung der jährlichen IT-Kontaktmesse an der Fachhochschule Erfurt </w:t>
-      </w:r>
-      <w:r>
-        <w:t>umgesetzt</w:t>
-      </w:r>
-      <w:r>
-        <w:t xml:space="preserve"> werden. Das System </w:t>
-      </w:r>
-      <w:r>
-        <w:t xml:space="preserve">wird in Form einer Webseite </w:t>
-      </w:r>
-      <w:r>
-        <w:t>realisiert,</w:t>
-      </w:r>
-      <w:r>
-        <w:t xml:space="preserve"> welche die folgenden Inhalte</w:t>
-      </w:r>
-      <w:r>
-        <w:t xml:space="preserve"> abdeck</w:t>
-      </w:r>
-      <w:r>
-        <w:t>t</w:t>
-      </w:r>
-      <w:r>
-        <w:t>:</w:t>
-      </w:r>
-    </w:p>
-    <w:p>
-      <w:pPr>
-        <w:rPr>
-          <w:b/>
-          <w:bCs/>
-        </w:rPr>
-      </w:pPr>
-      <w:r>
-        <w:rPr>
-          <w:b/>
-          <w:bCs/>
-        </w:rPr>
-        <w:t>Firmenverwal</w:t>
-      </w:r>
-      <w:r>
-        <w:rPr>
-          <w:b/>
-          <w:bCs/>
-        </w:rPr>
-        <w:t>t</w:t>
-      </w:r>
-      <w:r>
-        <w:rPr>
-          <w:b/>
-          <w:bCs/>
-        </w:rPr>
-        <w:t>ung</w:t>
-      </w:r>
-    </w:p>
-    <w:p>
-      <w:r>
-        <w:t xml:space="preserve">Firmen können folgende </w:t>
-      </w:r>
-      <w:r>
-        <w:t>Features</w:t>
-      </w:r>
-      <w:r>
-        <w:t xml:space="preserve"> des Systems nutzen</w:t>
-      </w:r>
-      <w:r>
-        <w:t>:</w:t>
+      <w:hyperlink r:id="rId14" w:history="1">
+        <w:r>
+          <w:rPr>
+            <w:rStyle w:val="Hyperlink"/>
+          </w:rPr>
+          <w:t>https://docs.microsoft.com/de-de/dotnet/architecture/microservices/architect-microservice-container-applications/direct-client-to-microservice-communication-versus-the-api-gateway-pattern</w:t>
+        </w:r>
+      </w:hyperlink>
+    </w:p>
+    <w:p>
+      <w:r>
+        <w:t xml:space="preserve">Beim Einsatz einer (Komplexen) Mikroservices Struktur kann es sich als problematisch </w:t>
+      </w:r>
+      <w:proofErr w:type="gramStart"/>
+      <w:r>
+        <w:t>erweisen</w:t>
+      </w:r>
+      <w:proofErr w:type="gramEnd"/>
+      <w:r>
+        <w:t xml:space="preserve"> wenn der </w:t>
+      </w:r>
+      <w:r>
+        <w:t>Client direkt</w:t>
+      </w:r>
+      <w:r>
+        <w:t xml:space="preserve"> mit den einzelnen Microservices kommuniziert. Dabei können folgende Nachteile entstehen</w:t>
       </w:r>
     </w:p>
     <w:p>
@@ -5317,11 +5210,14 @@
         <w:pStyle w:val="Listenabsatz"/>
         <w:numPr>
           <w:ilvl w:val="0"/>
-          <w:numId w:val="7"/>
+          <w:numId w:val="9"/>
         </w:numPr>
       </w:pPr>
       <w:r>
-        <w:t>Registrierung</w:t>
+        <w:t>Sicherheitsprobleme</w:t>
+      </w:r>
+      <w:r>
+        <w:t>: Für eine direkte Kommunikation müssen alle Microservices für den Client offengelegt werden. Dadurch wird eine große Angriffsfläche angeboten.</w:t>
       </w:r>
     </w:p>
     <w:p>
@@ -5329,17 +5225,17 @@
         <w:pStyle w:val="Listenabsatz"/>
         <w:numPr>
           <w:ilvl w:val="0"/>
-          <w:numId w:val="7"/>
+          <w:numId w:val="9"/>
         </w:numPr>
       </w:pPr>
       <w:r>
-        <w:t xml:space="preserve">Newsletter </w:t>
-      </w:r>
-      <w:r>
-        <w:t>Abonnieren</w:t>
-      </w:r>
-      <w:r>
-        <w:t xml:space="preserve"> (Firmen erhalten dadurch regelmäßig Informationen über die Messe per E-Mail.)</w:t>
+        <w:t xml:space="preserve">Enge Kopplung: direkte Verweise zwischen </w:t>
+      </w:r>
+      <w:r>
+        <w:t>C</w:t>
+      </w:r>
+      <w:r>
+        <w:t>lient und Microservices führen zu einer engen Kopplung. Dadurch verschlechtert sich die Wartbarkeit des Systems</w:t>
       </w:r>
     </w:p>
     <w:p>
@@ -5347,65 +5243,20 @@
         <w:pStyle w:val="Listenabsatz"/>
         <w:numPr>
           <w:ilvl w:val="0"/>
-          <w:numId w:val="7"/>
+          <w:numId w:val="9"/>
         </w:numPr>
       </w:pPr>
       <w:r>
-        <w:t>Anmeldung / Abmeldung für die Teilnahme als Messeausteller</w:t>
-      </w:r>
-    </w:p>
-    <w:p>
-      <w:pPr>
-        <w:pStyle w:val="Listenabsatz"/>
-        <w:numPr>
-          <w:ilvl w:val="0"/>
-          <w:numId w:val="7"/>
-        </w:numPr>
-      </w:pPr>
-      <w:r>
-        <w:t>Verwaltung von Vorträgen (Themen,</w:t>
-      </w:r>
-      <w:r>
-        <w:t xml:space="preserve"> Präsentatoren, Zeitslots</w:t>
-      </w:r>
-      <w:r>
-        <w:t xml:space="preserve">, </w:t>
-      </w:r>
-      <w:r>
-        <w:t>benötigtes Equipment</w:t>
-      </w:r>
-      <w:r>
-        <w:t>)</w:t>
-      </w:r>
-    </w:p>
-    <w:p>
-      <w:pPr>
-        <w:pStyle w:val="Listenabsatz"/>
-        <w:numPr>
-          <w:ilvl w:val="0"/>
-          <w:numId w:val="7"/>
-        </w:numPr>
-      </w:pPr>
-      <w:r>
-        <w:t>Informationen für Besucher bereitstellen (Firmenbeschreibung, Link zur Webseite, Ansprechpartner)</w:t>
-      </w:r>
-    </w:p>
-    <w:p>
-      <w:pPr>
-        <w:pStyle w:val="Listenabsatz"/>
-        <w:numPr>
-          <w:ilvl w:val="0"/>
-          <w:numId w:val="7"/>
-        </w:numPr>
-      </w:pPr>
-      <w:r>
-        <w:t>Nachrichtenaustausch mit der Fachhochschule</w:t>
-      </w:r>
-    </w:p>
-    <w:p>
-      <w:pPr>
-        <w:pStyle w:val="Listenabsatz"/>
-      </w:pPr>
+        <w:t xml:space="preserve">Hohe Latenz. Der direkte Aufruf mehrere Dienste kann zu mehreren </w:t>
+      </w:r>
+      <w:proofErr w:type="spellStart"/>
+      <w:r>
+        <w:t>Netzwerkroundtrips</w:t>
+      </w:r>
+      <w:proofErr w:type="spellEnd"/>
+      <w:r>
+        <w:t xml:space="preserve"> zwischen Client und Server führen. Dadurch entsteht eine hohe Verzögerungszeit.</w:t>
+      </w:r>
     </w:p>
     <w:p>
       <w:pPr>
@@ -5419,309 +5270,52 @@
           <w:b/>
           <w:bCs/>
         </w:rPr>
-        <w:t xml:space="preserve">Informationsbereitstellung für </w:t>
-      </w:r>
-      <w:r>
+        <w:t>Funktionen:</w:t>
+      </w:r>
+    </w:p>
+    <w:p>
+      <w:r>
+        <w:t xml:space="preserve">Ein API-Gateway gleicht bezüglich seiner Funktionalitäten dem Fassadenmuster. Es bildet einen Kontaktpunkt für ein- und ausgehen Netzwerkverkehr. Es stellt dazu ein vereinheitlichtes Interface bereit, welches mit dem Client interagiert. Ein API-Gateway stellt die Funktionalität eines </w:t>
+      </w:r>
+      <w:proofErr w:type="spellStart"/>
+      <w:r>
+        <w:t>Reverseproxy</w:t>
+      </w:r>
+      <w:proofErr w:type="spellEnd"/>
+      <w:r>
+        <w:t xml:space="preserve"> bereit. </w:t>
+      </w:r>
+      <w:r>
+        <w:t>Dementsprechend werden Gruppen interner Microservices unter einer einzigen URL für den Client bereitgestellt. Eine einzelne Clientanfrage kann mehrere Microservices Aggregieren. Dadurch wird der Datenaustausch zwischen Back-End-API und Client reduziert.</w:t>
+      </w:r>
+    </w:p>
+    <w:p/>
+    <w:p/>
+    <w:p>
+      <w:pPr>
         <w:rPr>
           <w:b/>
           <w:bCs/>
         </w:rPr>
-        <w:t>Besucher</w:t>
-      </w:r>
-    </w:p>
-    <w:p>
-      <w:r>
-        <w:t xml:space="preserve">Das System soll </w:t>
-      </w:r>
-      <w:r>
-        <w:t>einen öffentlichen Zugang für Besucher in Form einer Webseite bieten.</w:t>
-      </w:r>
-      <w:r>
-        <w:t xml:space="preserve"> Diese </w:t>
-      </w:r>
-      <w:r>
-        <w:t>sollen</w:t>
-      </w:r>
-      <w:r>
-        <w:t xml:space="preserve"> sich über folgende Themen informieren können:</w:t>
-      </w:r>
-    </w:p>
-    <w:p>
-      <w:pPr>
-        <w:pStyle w:val="Listenabsatz"/>
-        <w:numPr>
-          <w:ilvl w:val="0"/>
-          <w:numId w:val="6"/>
-        </w:numPr>
-      </w:pPr>
-      <w:r>
-        <w:t>Allgemeine M</w:t>
-      </w:r>
-      <w:r>
-        <w:t>e</w:t>
-      </w:r>
-      <w:r>
-        <w:t>ssedaten (Veranstaltungsort</w:t>
-      </w:r>
-      <w:r>
-        <w:t xml:space="preserve">, </w:t>
-      </w:r>
-      <w:r>
-        <w:t>Zeitpunkt</w:t>
-      </w:r>
-      <w:r>
-        <w:t xml:space="preserve"> und Ansprechpartner</w:t>
-      </w:r>
-      <w:r>
-        <w:t>)</w:t>
-      </w:r>
-    </w:p>
-    <w:p>
-      <w:pPr>
-        <w:pStyle w:val="Listenabsatz"/>
-        <w:numPr>
-          <w:ilvl w:val="0"/>
-          <w:numId w:val="6"/>
-        </w:numPr>
-      </w:pPr>
-      <w:r>
-        <w:t xml:space="preserve">Informationen über </w:t>
-      </w:r>
-      <w:r>
-        <w:t>ausstellende</w:t>
-      </w:r>
-      <w:r>
-        <w:t xml:space="preserve"> Firmen</w:t>
-      </w:r>
-      <w:r>
-        <w:t xml:space="preserve"> (Firmenbeschreibung, Lage des Messestandes, Link zur Webseite</w:t>
-      </w:r>
-      <w:r>
-        <w:t>, Ansprechpartner</w:t>
-      </w:r>
-      <w:r>
-        <w:t>)</w:t>
-      </w:r>
-    </w:p>
-    <w:p>
-      <w:pPr>
-        <w:pStyle w:val="Listenabsatz"/>
-        <w:numPr>
-          <w:ilvl w:val="0"/>
-          <w:numId w:val="6"/>
-        </w:numPr>
-      </w:pPr>
-      <w:r>
-        <w:t>Information zu Vorträgen (</w:t>
-      </w:r>
-      <w:r>
-        <w:t>Thema, Firma, Zeitpunkt, Gebäudenummer und Raumnummer</w:t>
-      </w:r>
-      <w:r>
-        <w:t>)</w:t>
-      </w:r>
-    </w:p>
-    <w:p>
-      <w:pPr>
-        <w:pStyle w:val="Listenabsatz"/>
-      </w:pPr>
-    </w:p>
-    <w:p>
-      <w:pPr>
+      </w:pPr>
+      <w:r>
         <w:rPr>
           <w:b/>
           <w:bCs/>
         </w:rPr>
-      </w:pPr>
-      <w:r>
-        <w:rPr>
-          <w:b/>
-          <w:bCs/>
-        </w:rPr>
-        <w:t>Administration</w:t>
-      </w:r>
-    </w:p>
-    <w:p>
-      <w:r>
-        <w:t xml:space="preserve">Für Mitarbeiter der Fachhochschule wird eine </w:t>
-      </w:r>
-      <w:r>
-        <w:t xml:space="preserve">Oberfläche zur Verwaltung des Systems geboten. </w:t>
-      </w:r>
-      <w:r>
-        <w:t xml:space="preserve">Folgende </w:t>
-      </w:r>
-      <w:r>
-        <w:t>Verwaltungs</w:t>
-      </w:r>
-      <w:r>
-        <w:t xml:space="preserve">möglichkeiten </w:t>
-      </w:r>
-      <w:r>
-        <w:t>werden gegeben:</w:t>
-      </w:r>
-    </w:p>
-    <w:p>
-      <w:pPr>
-        <w:pStyle w:val="Listenabsatz"/>
-        <w:numPr>
-          <w:ilvl w:val="0"/>
-          <w:numId w:val="8"/>
-        </w:numPr>
-      </w:pPr>
-      <w:r>
-        <w:t>Allgemeine Messedaten (Veranstaltungsort, Zeitpunkt und Ansprechpartner)</w:t>
-      </w:r>
-    </w:p>
-    <w:p>
-      <w:pPr>
-        <w:pStyle w:val="Listenabsatz"/>
-        <w:numPr>
-          <w:ilvl w:val="0"/>
-          <w:numId w:val="8"/>
-        </w:numPr>
-      </w:pPr>
-      <w:r>
-        <w:t xml:space="preserve">An / Abmeldung der </w:t>
-      </w:r>
-      <w:proofErr w:type="gramStart"/>
-      <w:r>
-        <w:t>Messeausteller ??????????????????????????</w:t>
-      </w:r>
-      <w:proofErr w:type="gramEnd"/>
-    </w:p>
-    <w:p>
-      <w:pPr>
-        <w:pStyle w:val="Listenabsatz"/>
-        <w:numPr>
-          <w:ilvl w:val="0"/>
-          <w:numId w:val="8"/>
-        </w:numPr>
-      </w:pPr>
-      <w:r>
-        <w:t>Anlegen von Zeitslots für Vorträge (</w:t>
-      </w:r>
-      <w:proofErr w:type="spellStart"/>
-      <w:r>
-        <w:t>Zeitslot</w:t>
-      </w:r>
-      <w:proofErr w:type="spellEnd"/>
-      <w:r>
-        <w:t xml:space="preserve"> für Zugehörigen Vortragsraum)</w:t>
-      </w:r>
-    </w:p>
-    <w:p>
-      <w:pPr>
-        <w:pStyle w:val="Listenabsatz"/>
-        <w:numPr>
-          <w:ilvl w:val="0"/>
-          <w:numId w:val="8"/>
-        </w:numPr>
-      </w:pPr>
-      <w:r>
-        <w:t>Bearbeitung und Versendung des Newsletters (Sendung per Broadcast an Abonnenten)</w:t>
-      </w:r>
-    </w:p>
-    <w:p>
-      <w:pPr>
-        <w:pStyle w:val="Listenabsatz"/>
-        <w:numPr>
-          <w:ilvl w:val="0"/>
-          <w:numId w:val="8"/>
-        </w:numPr>
-      </w:pPr>
-      <w:r>
-        <w:t>Nachrichtenaustausch mit einzelnen Firmen</w:t>
-      </w:r>
-    </w:p>
-    <w:p>
-      <w:pPr>
-        <w:pStyle w:val="Listenabsatz"/>
-        <w:numPr>
-          <w:ilvl w:val="0"/>
-          <w:numId w:val="8"/>
-        </w:numPr>
-      </w:pPr>
-      <w:r>
-        <w:t>Löschen Registrierter Firmenaccounts</w:t>
-      </w:r>
-    </w:p>
-    <w:p>
-      <w:pPr>
-        <w:pStyle w:val="Listenabsatz"/>
-        <w:numPr>
-          <w:ilvl w:val="0"/>
-          <w:numId w:val="8"/>
-        </w:numPr>
-      </w:pPr>
-      <w:r>
-        <w:t>…</w:t>
-      </w:r>
-    </w:p>
-    <w:p>
-      <w:pPr>
-        <w:spacing w:line="259" w:lineRule="auto"/>
-        <w:rPr>
-          <w:b/>
-          <w:bCs/>
-        </w:rPr>
-      </w:pPr>
-      <w:r>
-        <w:rPr>
-          <w:b/>
-          <w:bCs/>
-        </w:rPr>
-        <w:br w:type="page"/>
-      </w:r>
-    </w:p>
-    <w:p>
-      <w:pPr>
-        <w:pStyle w:val="berschrift2"/>
-      </w:pPr>
-      <w:r>
-        <w:lastRenderedPageBreak/>
-        <w:t>Anwendungsfälle</w:t>
-      </w:r>
-    </w:p>
-    <w:p/>
-    <w:p>
-      <w:pPr>
-        <w:rPr>
-          <w:b/>
-          <w:bCs/>
-        </w:rPr>
-      </w:pPr>
-      <w:r>
-        <w:rPr>
-          <w:b/>
-          <w:bCs/>
-        </w:rPr>
-        <w:t>Firmenverwaltung</w:t>
-      </w:r>
-      <w:r>
-        <w:rPr>
-          <w:b/>
-          <w:bCs/>
-        </w:rPr>
-        <w:t xml:space="preserve"> </w:t>
-      </w:r>
-    </w:p>
-    <w:p>
-      <w:pPr>
-        <w:rPr>
-          <w:b/>
-          <w:bCs/>
-        </w:rPr>
-      </w:pPr>
+        <w:t>Ohne Gateway</w:t>
+      </w:r>
+    </w:p>
+    <w:p>
       <w:r>
         <w:rPr>
           <w:noProof/>
         </w:rPr>
         <w:drawing>
-          <wp:inline distT="0" distB="0" distL="0" distR="0" wp14:anchorId="51C7ECF6" wp14:editId="10C096BC">
-            <wp:extent cx="5039995" cy="2890520"/>
-            <wp:effectExtent l="0" t="0" r="8255" b="5080"/>
-            <wp:docPr id="3" name="Grafik 3"/>
+          <wp:inline distT="0" distB="0" distL="0" distR="0" wp14:anchorId="14B53CC4" wp14:editId="28F095DE">
+            <wp:extent cx="4505325" cy="2078071"/>
+            <wp:effectExtent l="0" t="0" r="0" b="0"/>
+            <wp:docPr id="2" name="Grafik 2"/>
             <wp:cNvGraphicFramePr>
               <a:graphicFrameLocks xmlns:a="http://schemas.openxmlformats.org/drawingml/2006/main" noChangeAspect="1"/>
             </wp:cNvGraphicFramePr>
@@ -5729,13 +5323,13 @@
               <a:graphicData uri="http://schemas.openxmlformats.org/drawingml/2006/picture">
                 <pic:pic xmlns:pic="http://schemas.openxmlformats.org/drawingml/2006/picture">
                   <pic:nvPicPr>
-                    <pic:cNvPr id="0" name="Picture 3"/>
+                    <pic:cNvPr id="0" name="Picture 1"/>
                     <pic:cNvPicPr>
                       <a:picLocks noChangeAspect="1" noChangeArrowheads="1"/>
                     </pic:cNvPicPr>
                   </pic:nvPicPr>
                   <pic:blipFill>
-                    <a:blip r:embed="rId14">
+                    <a:blip r:embed="rId15">
                       <a:extLst>
                         <a:ext uri="{28A0092B-C50C-407E-A947-70E740481C1C}">
                           <a14:useLocalDpi xmlns:a14="http://schemas.microsoft.com/office/drawing/2010/main" val="0"/>
@@ -5750,7 +5344,7 @@
                   <pic:spPr bwMode="auto">
                     <a:xfrm>
                       <a:off x="0" y="0"/>
-                      <a:ext cx="5039995" cy="2890520"/>
+                      <a:ext cx="4508823" cy="2079684"/>
                     </a:xfrm>
                     <a:prstGeom prst="rect">
                       <a:avLst/>
@@ -5769,10 +5363,615 @@
     </w:p>
     <w:p>
       <w:pPr>
+        <w:rPr>
+          <w:b/>
+          <w:bCs/>
+        </w:rPr>
+      </w:pPr>
+      <w:r>
+        <w:rPr>
+          <w:b/>
+          <w:bCs/>
+        </w:rPr>
+        <w:t>Mit Gateway</w:t>
+      </w:r>
+    </w:p>
+    <w:p>
+      <w:pPr>
+        <w:rPr>
+          <w:b/>
+          <w:bCs/>
+        </w:rPr>
+      </w:pPr>
+    </w:p>
+    <w:p>
+      <w:pPr>
+        <w:rPr>
+          <w:b/>
+          <w:bCs/>
+        </w:rPr>
+      </w:pPr>
+      <w:r>
+        <w:rPr>
+          <w:b/>
+          <w:bCs/>
+          <w:noProof/>
+        </w:rPr>
+        <w:lastRenderedPageBreak/>
+        <w:drawing>
+          <wp:inline distT="0" distB="0" distL="0" distR="0" wp14:anchorId="1FD7F751" wp14:editId="6788C1D8">
+            <wp:extent cx="5038725" cy="2514600"/>
+            <wp:effectExtent l="0" t="0" r="9525" b="0"/>
+            <wp:docPr id="4" name="Grafik 4"/>
+            <wp:cNvGraphicFramePr>
+              <a:graphicFrameLocks xmlns:a="http://schemas.openxmlformats.org/drawingml/2006/main" noChangeAspect="1"/>
+            </wp:cNvGraphicFramePr>
+            <a:graphic xmlns:a="http://schemas.openxmlformats.org/drawingml/2006/main">
+              <a:graphicData uri="http://schemas.openxmlformats.org/drawingml/2006/picture">
+                <pic:pic xmlns:pic="http://schemas.openxmlformats.org/drawingml/2006/picture">
+                  <pic:nvPicPr>
+                    <pic:cNvPr id="0" name="Picture 2"/>
+                    <pic:cNvPicPr>
+                      <a:picLocks noChangeAspect="1" noChangeArrowheads="1"/>
+                    </pic:cNvPicPr>
+                  </pic:nvPicPr>
+                  <pic:blipFill>
+                    <a:blip r:embed="rId16">
+                      <a:extLst>
+                        <a:ext uri="{28A0092B-C50C-407E-A947-70E740481C1C}">
+                          <a14:useLocalDpi xmlns:a14="http://schemas.microsoft.com/office/drawing/2010/main" val="0"/>
+                        </a:ext>
+                      </a:extLst>
+                    </a:blip>
+                    <a:srcRect/>
+                    <a:stretch>
+                      <a:fillRect/>
+                    </a:stretch>
+                  </pic:blipFill>
+                  <pic:spPr bwMode="auto">
+                    <a:xfrm>
+                      <a:off x="0" y="0"/>
+                      <a:ext cx="5038725" cy="2514600"/>
+                    </a:xfrm>
+                    <a:prstGeom prst="rect">
+                      <a:avLst/>
+                    </a:prstGeom>
+                    <a:noFill/>
+                    <a:ln>
+                      <a:noFill/>
+                    </a:ln>
+                  </pic:spPr>
+                </pic:pic>
+              </a:graphicData>
+            </a:graphic>
+          </wp:inline>
+        </w:drawing>
+      </w:r>
+    </w:p>
+    <w:p/>
+    <w:p/>
+    <w:p/>
+    <w:p>
+      <w:pPr>
         <w:pStyle w:val="berschrift2"/>
       </w:pPr>
+      <w:bookmarkStart w:id="16" w:name="_Toc79275366"/>
+      <w:r>
+        <w:t>BUS</w:t>
+      </w:r>
+      <w:bookmarkEnd w:id="16"/>
+    </w:p>
+    <w:p>
+      <w:pPr>
+        <w:pStyle w:val="berschrift2"/>
+      </w:pPr>
+      <w:bookmarkStart w:id="17" w:name="_Toc79275367"/>
+      <w:r>
+        <w:t xml:space="preserve">Load </w:t>
+      </w:r>
+      <w:proofErr w:type="spellStart"/>
+      <w:r>
+        <w:t>balancer</w:t>
+      </w:r>
+      <w:bookmarkEnd w:id="17"/>
+      <w:proofErr w:type="spellEnd"/>
+    </w:p>
+    <w:p>
+      <w:pPr>
+        <w:pStyle w:val="berschrift2"/>
+      </w:pPr>
+      <w:bookmarkStart w:id="18" w:name="_Toc79275368"/>
+      <w:proofErr w:type="spellStart"/>
+      <w:r>
+        <w:t>Buildpipeline</w:t>
+      </w:r>
+      <w:bookmarkEnd w:id="18"/>
+      <w:proofErr w:type="spellEnd"/>
+    </w:p>
+    <w:p>
+      <w:pPr>
+        <w:pStyle w:val="berschrift2"/>
+      </w:pPr>
+      <w:bookmarkStart w:id="19" w:name="_Toc79275369"/>
+      <w:r>
+        <w:t xml:space="preserve">JSON </w:t>
+      </w:r>
+      <w:proofErr w:type="spellStart"/>
+      <w:r>
+        <w:t>Webtoken</w:t>
+      </w:r>
+      <w:bookmarkEnd w:id="19"/>
+      <w:proofErr w:type="spellEnd"/>
+    </w:p>
+    <w:p>
+      <w:pPr>
+        <w:spacing w:line="259" w:lineRule="auto"/>
+      </w:pPr>
+      <w:r>
+        <w:br w:type="page"/>
+      </w:r>
+    </w:p>
+    <w:p>
+      <w:pPr>
+        <w:pStyle w:val="berschrift1"/>
+      </w:pPr>
+      <w:bookmarkStart w:id="20" w:name="_Toc79275370"/>
+      <w:r>
+        <w:lastRenderedPageBreak/>
+        <w:t>Anforderun</w:t>
+      </w:r>
+      <w:bookmarkEnd w:id="20"/>
+      <w:r>
+        <w:t>gsanalyse</w:t>
+      </w:r>
+    </w:p>
+    <w:p>
+      <w:pPr>
+        <w:pStyle w:val="berschrift2"/>
+      </w:pPr>
+      <w:r>
+        <w:t>Aufgabenstellung</w:t>
+      </w:r>
+    </w:p>
+    <w:p>
+      <w:r>
+        <w:t xml:space="preserve">Für die Fachhochschule Erfurt soll ein System zur Verwaltung der jährlichen IT-Kontaktmesse an der Fachhochschule Erfurt </w:t>
+      </w:r>
+      <w:r>
+        <w:t>umgesetzt</w:t>
+      </w:r>
+      <w:r>
+        <w:t xml:space="preserve"> werden. Das System </w:t>
+      </w:r>
+      <w:r>
+        <w:t xml:space="preserve">wird in Form einer Webseite </w:t>
+      </w:r>
+      <w:r>
+        <w:t>realisiert,</w:t>
+      </w:r>
+      <w:r>
+        <w:t xml:space="preserve"> welche die folgenden Inhalte</w:t>
+      </w:r>
+      <w:r>
+        <w:t xml:space="preserve"> abdeck</w:t>
+      </w:r>
+      <w:r>
+        <w:t>t</w:t>
+      </w:r>
+      <w:r>
+        <w:t>:</w:t>
+      </w:r>
+    </w:p>
+    <w:p>
+      <w:pPr>
+        <w:rPr>
+          <w:b/>
+          <w:bCs/>
+        </w:rPr>
+      </w:pPr>
+      <w:r>
+        <w:rPr>
+          <w:b/>
+          <w:bCs/>
+        </w:rPr>
+        <w:t>Firmenverwal</w:t>
+      </w:r>
+      <w:r>
+        <w:rPr>
+          <w:b/>
+          <w:bCs/>
+        </w:rPr>
+        <w:t>t</w:t>
+      </w:r>
+      <w:r>
+        <w:rPr>
+          <w:b/>
+          <w:bCs/>
+        </w:rPr>
+        <w:t>ung</w:t>
+      </w:r>
+    </w:p>
+    <w:p>
+      <w:r>
+        <w:t xml:space="preserve">Firmen können folgende </w:t>
+      </w:r>
+      <w:r>
+        <w:t>Features</w:t>
+      </w:r>
+      <w:r>
+        <w:t xml:space="preserve"> des Systems nutzen</w:t>
+      </w:r>
+      <w:r>
+        <w:t>:</w:t>
+      </w:r>
+    </w:p>
+    <w:p>
+      <w:pPr>
+        <w:pStyle w:val="Listenabsatz"/>
+        <w:numPr>
+          <w:ilvl w:val="0"/>
+          <w:numId w:val="7"/>
+        </w:numPr>
+      </w:pPr>
+      <w:r>
+        <w:t>Registrierung</w:t>
+      </w:r>
+    </w:p>
+    <w:p>
+      <w:pPr>
+        <w:pStyle w:val="Listenabsatz"/>
+        <w:numPr>
+          <w:ilvl w:val="0"/>
+          <w:numId w:val="7"/>
+        </w:numPr>
+      </w:pPr>
+      <w:r>
+        <w:t xml:space="preserve">Newsletter </w:t>
+      </w:r>
+      <w:r>
+        <w:t>Abonnieren</w:t>
+      </w:r>
+      <w:r>
+        <w:t xml:space="preserve"> (Firmen erhalten dadurch regelmäßig Informationen über die Messe per E-Mail.)</w:t>
+      </w:r>
+    </w:p>
+    <w:p>
+      <w:pPr>
+        <w:pStyle w:val="Listenabsatz"/>
+        <w:numPr>
+          <w:ilvl w:val="0"/>
+          <w:numId w:val="7"/>
+        </w:numPr>
+      </w:pPr>
+      <w:r>
+        <w:t>Anmeldung / Abmeldung für die Teilnahme als Messeausteller</w:t>
+      </w:r>
+    </w:p>
+    <w:p>
+      <w:pPr>
+        <w:pStyle w:val="Listenabsatz"/>
+        <w:numPr>
+          <w:ilvl w:val="0"/>
+          <w:numId w:val="7"/>
+        </w:numPr>
+      </w:pPr>
+      <w:r>
+        <w:t>Verwaltung von Vorträgen (Themen,</w:t>
+      </w:r>
+      <w:r>
+        <w:t xml:space="preserve"> Präsentatoren, Zeitslots</w:t>
+      </w:r>
+      <w:r>
+        <w:t xml:space="preserve">, </w:t>
+      </w:r>
+      <w:r>
+        <w:t>benötigtes Equipment</w:t>
+      </w:r>
+      <w:r>
+        <w:t>)</w:t>
+      </w:r>
+    </w:p>
+    <w:p>
+      <w:pPr>
+        <w:pStyle w:val="Listenabsatz"/>
+        <w:numPr>
+          <w:ilvl w:val="0"/>
+          <w:numId w:val="7"/>
+        </w:numPr>
+      </w:pPr>
+      <w:r>
+        <w:t>Informationen für Besucher bereitstellen (Firmenbeschreibung, Link zur Webseite, Ansprechpartner)</w:t>
+      </w:r>
+    </w:p>
+    <w:p>
+      <w:pPr>
+        <w:pStyle w:val="Listenabsatz"/>
+        <w:numPr>
+          <w:ilvl w:val="0"/>
+          <w:numId w:val="7"/>
+        </w:numPr>
+      </w:pPr>
+      <w:r>
+        <w:t>Nachrichtenaustausch mit der Fachhochschule</w:t>
+      </w:r>
+    </w:p>
+    <w:p>
+      <w:pPr>
+        <w:pStyle w:val="Listenabsatz"/>
+      </w:pPr>
+    </w:p>
+    <w:p>
+      <w:pPr>
+        <w:rPr>
+          <w:b/>
+          <w:bCs/>
+        </w:rPr>
+      </w:pPr>
+      <w:r>
+        <w:rPr>
+          <w:b/>
+          <w:bCs/>
+        </w:rPr>
+        <w:t xml:space="preserve">Informationsbereitstellung für </w:t>
+      </w:r>
+      <w:r>
+        <w:rPr>
+          <w:b/>
+          <w:bCs/>
+        </w:rPr>
+        <w:t>Besucher</w:t>
+      </w:r>
+    </w:p>
+    <w:p>
+      <w:r>
+        <w:t xml:space="preserve">Das System soll </w:t>
+      </w:r>
+      <w:r>
+        <w:t>einen öffentlichen Zugang für Besucher in Form einer Webseite bieten.</w:t>
+      </w:r>
+      <w:r>
+        <w:t xml:space="preserve"> Diese </w:t>
+      </w:r>
+      <w:r>
+        <w:t>sollen</w:t>
+      </w:r>
+      <w:r>
+        <w:t xml:space="preserve"> sich über folgende Themen informieren können:</w:t>
+      </w:r>
+    </w:p>
+    <w:p>
+      <w:pPr>
+        <w:pStyle w:val="Listenabsatz"/>
+        <w:numPr>
+          <w:ilvl w:val="0"/>
+          <w:numId w:val="6"/>
+        </w:numPr>
+      </w:pPr>
+      <w:r>
+        <w:t>Allgemeine M</w:t>
+      </w:r>
+      <w:r>
+        <w:t>e</w:t>
+      </w:r>
+      <w:r>
+        <w:t>ssedaten (Veranstaltungsort</w:t>
+      </w:r>
+      <w:r>
+        <w:t xml:space="preserve">, </w:t>
+      </w:r>
+      <w:r>
+        <w:t>Zeitpunkt</w:t>
+      </w:r>
+      <w:r>
+        <w:t xml:space="preserve"> und Ansprechpartner</w:t>
+      </w:r>
+      <w:r>
+        <w:t>)</w:t>
+      </w:r>
+    </w:p>
+    <w:p>
+      <w:pPr>
+        <w:pStyle w:val="Listenabsatz"/>
+        <w:numPr>
+          <w:ilvl w:val="0"/>
+          <w:numId w:val="6"/>
+        </w:numPr>
+      </w:pPr>
+      <w:r>
+        <w:t xml:space="preserve">Informationen über </w:t>
+      </w:r>
+      <w:r>
+        <w:t>ausstellende</w:t>
+      </w:r>
+      <w:r>
+        <w:t xml:space="preserve"> Firmen</w:t>
+      </w:r>
+      <w:r>
+        <w:t xml:space="preserve"> (Firmenbeschreibung, Lage des Messestandes, Link zur Webseite</w:t>
+      </w:r>
+      <w:r>
+        <w:t>, Ansprechpartner</w:t>
+      </w:r>
+      <w:r>
+        <w:t>)</w:t>
+      </w:r>
+    </w:p>
+    <w:p>
+      <w:pPr>
+        <w:pStyle w:val="Listenabsatz"/>
+        <w:numPr>
+          <w:ilvl w:val="0"/>
+          <w:numId w:val="6"/>
+        </w:numPr>
+      </w:pPr>
+      <w:r>
+        <w:t>Information zu Vorträgen (</w:t>
+      </w:r>
+      <w:r>
+        <w:t>Thema, Firma, Zeitpunkt, Gebäudenummer und Raumnummer</w:t>
+      </w:r>
+      <w:r>
+        <w:t>)</w:t>
+      </w:r>
+    </w:p>
+    <w:p>
+      <w:pPr>
+        <w:pStyle w:val="Listenabsatz"/>
+      </w:pPr>
+    </w:p>
+    <w:p>
+      <w:pPr>
+        <w:rPr>
+          <w:b/>
+          <w:bCs/>
+        </w:rPr>
+      </w:pPr>
+      <w:r>
+        <w:rPr>
+          <w:b/>
+          <w:bCs/>
+        </w:rPr>
+        <w:t>Administration</w:t>
+      </w:r>
+    </w:p>
+    <w:p>
+      <w:r>
+        <w:t xml:space="preserve">Für Mitarbeiter der Fachhochschule wird eine </w:t>
+      </w:r>
+      <w:r>
+        <w:t xml:space="preserve">Oberfläche zur Verwaltung des Systems geboten. </w:t>
+      </w:r>
+      <w:r>
+        <w:t xml:space="preserve">Folgende </w:t>
+      </w:r>
+      <w:r>
+        <w:t>Verwaltungs</w:t>
+      </w:r>
+      <w:r>
+        <w:t xml:space="preserve">möglichkeiten </w:t>
+      </w:r>
+      <w:r>
+        <w:t>werden gegeben:</w:t>
+      </w:r>
+    </w:p>
+    <w:p>
+      <w:pPr>
+        <w:pStyle w:val="Listenabsatz"/>
+        <w:numPr>
+          <w:ilvl w:val="0"/>
+          <w:numId w:val="8"/>
+        </w:numPr>
+      </w:pPr>
+      <w:r>
+        <w:t>Allgemeine Messedaten (Veranstaltungsort, Zeitpunkt und Ansprechpartner)</w:t>
+      </w:r>
+    </w:p>
+    <w:p>
+      <w:pPr>
+        <w:pStyle w:val="Listenabsatz"/>
+        <w:numPr>
+          <w:ilvl w:val="0"/>
+          <w:numId w:val="8"/>
+        </w:numPr>
+      </w:pPr>
+      <w:r>
+        <w:t xml:space="preserve">An / Abmeldung der Messeausteller </w:t>
+      </w:r>
+      <w:r>
+        <w:t>(bestätigen)</w:t>
+      </w:r>
+    </w:p>
+    <w:p>
+      <w:pPr>
+        <w:pStyle w:val="Listenabsatz"/>
+        <w:numPr>
+          <w:ilvl w:val="0"/>
+          <w:numId w:val="8"/>
+        </w:numPr>
+      </w:pPr>
+      <w:r>
+        <w:t>Anlegen von Zeitslots für Vorträge (</w:t>
+      </w:r>
+      <w:proofErr w:type="spellStart"/>
+      <w:r>
+        <w:t>Zeitslot</w:t>
+      </w:r>
+      <w:proofErr w:type="spellEnd"/>
+      <w:r>
+        <w:t xml:space="preserve"> für Zugehörigen Vortragsraum)</w:t>
+      </w:r>
+    </w:p>
+    <w:p>
+      <w:pPr>
+        <w:pStyle w:val="Listenabsatz"/>
+        <w:numPr>
+          <w:ilvl w:val="0"/>
+          <w:numId w:val="8"/>
+        </w:numPr>
+      </w:pPr>
+      <w:r>
+        <w:t>Bearbeitung und Versendung des Newsletters (Sendung per Broadcast an Abonnenten)</w:t>
+      </w:r>
+    </w:p>
+    <w:p>
+      <w:pPr>
+        <w:pStyle w:val="Listenabsatz"/>
+        <w:numPr>
+          <w:ilvl w:val="0"/>
+          <w:numId w:val="8"/>
+        </w:numPr>
+      </w:pPr>
+      <w:r>
+        <w:t>Nachrichtenaustausch mit einzelnen Firmen</w:t>
+      </w:r>
+    </w:p>
+    <w:p>
+      <w:pPr>
+        <w:pStyle w:val="Listenabsatz"/>
+        <w:numPr>
+          <w:ilvl w:val="0"/>
+          <w:numId w:val="8"/>
+        </w:numPr>
+      </w:pPr>
+      <w:r>
+        <w:t>Löschen Registrierter Firmenaccounts</w:t>
+      </w:r>
+    </w:p>
+    <w:p>
+      <w:pPr>
+        <w:pStyle w:val="Listenabsatz"/>
+        <w:numPr>
+          <w:ilvl w:val="0"/>
+          <w:numId w:val="8"/>
+        </w:numPr>
+      </w:pPr>
+      <w:r>
+        <w:t>…</w:t>
+      </w:r>
+    </w:p>
+    <w:p>
+      <w:pPr>
+        <w:spacing w:line="259" w:lineRule="auto"/>
+        <w:rPr>
+          <w:b/>
+          <w:bCs/>
+        </w:rPr>
+      </w:pPr>
+      <w:r>
+        <w:rPr>
+          <w:b/>
+          <w:bCs/>
+        </w:rPr>
+        <w:br w:type="page"/>
+      </w:r>
+    </w:p>
+    <w:p>
+      <w:pPr>
+        <w:pStyle w:val="berschrift2"/>
+      </w:pPr>
       <w:bookmarkStart w:id="21" w:name="_Toc79275372"/>
       <w:r>
+        <w:lastRenderedPageBreak/>
         <w:t>Qualitäts</w:t>
       </w:r>
       <w:bookmarkEnd w:id="21"/>
@@ -5978,11 +6177,15 @@
     </w:p>
     <w:p>
       <w:r>
-        <w:t xml:space="preserve">Das System soll im Besonderen, während des Zeitraumes vor der Messe eine hohe Verfügbarkeit sicherstellen. Lange Ausfallzeiten würden während dieses Zeitraumes den Informationsaustausch zwischen Fachhochschule, Firmen und Studierenden blockieren. Die Akteure würden unter umständen keine Informationen über Änderungen des </w:t>
-      </w:r>
-      <w:r>
-        <w:lastRenderedPageBreak/>
-        <w:t>Ablaufes der Messe erhalten oder diese Informationen zu spät erhalten. Deshalb wird ein hoher Wert auf die Verfügbarkeit des Systems gelegt.</w:t>
+        <w:t xml:space="preserve">Das System soll im Besonderen, während des Zeitraumes vor der Messe eine hohe Verfügbarkeit sicherstellen. Lange Ausfallzeiten würden während dieses Zeitraumes den Informationsaustausch zwischen Fachhochschule, Firmen und Studierenden blockieren. Die Akteure würden unter </w:t>
+      </w:r>
+      <w:proofErr w:type="spellStart"/>
+      <w:r>
+        <w:t>umständen</w:t>
+      </w:r>
+      <w:proofErr w:type="spellEnd"/>
+      <w:r>
+        <w:t xml:space="preserve"> keine Informationen über Änderungen des Ablaufes der Messe erhalten oder diese Informationen zu spät erhalten. Deshalb wird ein hoher Wert auf die Verfügbarkeit des Systems gelegt.</w:t>
       </w:r>
     </w:p>
     <w:p/>
@@ -6119,6 +6322,7 @@
         <w:pStyle w:val="berschrift2"/>
       </w:pPr>
       <w:r>
+        <w:lastRenderedPageBreak/>
         <w:t>Stakeholder</w:t>
       </w:r>
     </w:p>
@@ -6182,11 +6386,9 @@
             <w:tcW w:w="2765" w:type="dxa"/>
           </w:tcPr>
           <w:p>
-            <w:proofErr w:type="spellStart"/>
-            <w:r>
-              <w:t>Errwartungshaltung</w:t>
-            </w:r>
-            <w:proofErr w:type="spellEnd"/>
+            <w:r>
+              <w:t>Erwartungshaltung</w:t>
+            </w:r>
           </w:p>
         </w:tc>
       </w:tr>
@@ -6360,11 +6562,7 @@
           </w:tcPr>
           <w:p>
             <w:r>
-              <w:t xml:space="preserve">Möchten sich möglichst unkompliziert mit wenigen Klicks über Ort und Zeitpunkt der Messe, </w:t>
-            </w:r>
-            <w:r>
-              <w:lastRenderedPageBreak/>
-              <w:t>Teilnehmende Firmen und deren Jobangebote informieren.</w:t>
+              <w:t>Möchten sich möglichst unkompliziert mit wenigen Klicks über Ort und Zeitpunkt der Messe, Teilnehmende Firmen und deren Jobangebote informieren.</w:t>
             </w:r>
             <w:r>
               <w:t xml:space="preserve"> Erwarten eine gut Organisierte </w:t>
@@ -6391,7 +6589,6 @@
           </w:tcPr>
           <w:p>
             <w:r>
-              <w:lastRenderedPageBreak/>
               <w:t>Firmenvertreter</w:t>
             </w:r>
           </w:p>
@@ -6458,7 +6655,11 @@
           </w:tcPr>
           <w:p>
             <w:r>
-              <w:t xml:space="preserve">Möchten sich möglichst unkompliziert mit wenigen Klicks Ihre Präsentationen verwalten und Studenten / </w:t>
+              <w:t xml:space="preserve">Möchten sich möglichst unkompliziert mit wenigen </w:t>
+            </w:r>
+            <w:r>
+              <w:lastRenderedPageBreak/>
+              <w:t xml:space="preserve">Klicks Ihre Präsentationen verwalten und Studenten / </w:t>
             </w:r>
             <w:proofErr w:type="spellStart"/>
             <w:r>
@@ -6604,6 +6805,21 @@
         <w:footnoteReference w:id="14"/>
       </w:r>
     </w:p>
+    <w:p/>
+    <w:p>
+      <w:pPr>
+        <w:pStyle w:val="berschrift3"/>
+      </w:pPr>
+      <w:r>
+        <w:t>Microservice Framework VS Containermanager</w:t>
+      </w:r>
+    </w:p>
+    <w:p>
+      <w:r>
+        <w:t>https://www.innoq.com/de/articles/2017/06/warum-ein-container-manager-das-bessere-microservice-framework-ist/</w:t>
+      </w:r>
+    </w:p>
+    <w:p/>
     <w:p>
       <w:pPr>
         <w:pStyle w:val="berschrift2"/>
@@ -6662,6 +6878,7 @@
       </w:pPr>
       <w:bookmarkStart w:id="29" w:name="_Toc79275380"/>
       <w:r>
+        <w:lastRenderedPageBreak/>
         <w:t>Querschnittliche Konzepte</w:t>
       </w:r>
       <w:bookmarkEnd w:id="29"/>
@@ -6776,7 +6993,7 @@
     <w:p>
       <w:pPr>
         <w:sectPr>
-          <w:headerReference w:type="default" r:id="rId15"/>
+          <w:headerReference w:type="default" r:id="rId17"/>
           <w:pgSz w:w="11906" w:h="16838" w:code="9"/>
           <w:pgMar w:top="1418" w:right="1701" w:bottom="1418" w:left="2268" w:header="709" w:footer="709" w:gutter="0"/>
           <w:pgNumType w:start="1"/>
@@ -7200,8 +7417,8 @@
       <w:proofErr w:type="spellEnd"/>
     </w:p>
     <w:sectPr>
-      <w:headerReference w:type="default" r:id="rId16"/>
-      <w:footerReference w:type="default" r:id="rId17"/>
+      <w:headerReference w:type="default" r:id="rId18"/>
+      <w:footerReference w:type="default" r:id="rId19"/>
       <w:pgSz w:w="11906" w:h="16838" w:code="9"/>
       <w:pgMar w:top="1418" w:right="1701" w:bottom="1418" w:left="2268" w:header="709" w:footer="709" w:gutter="0"/>
       <w:pgNumType w:fmt="upperRoman" w:start="4"/>
@@ -7364,6 +7581,7 @@
           <w:id w:val="2021039040"/>
           <w:citation/>
         </w:sdtPr>
+        <w:sdtEndPr/>
         <w:sdtContent>
           <w:r>
             <w:fldChar w:fldCharType="begin"/>
@@ -8072,7 +8290,7 @@
       <w:rPr>
         <w:noProof/>
       </w:rPr>
-      <w:t>Anforderungsanalyse</w:t>
+      <w:t>Grundlagen</w:t>
     </w:r>
     <w:r>
       <w:rPr>
@@ -8095,7 +8313,7 @@
         <w:rPr>
           <w:noProof/>
         </w:rPr>
-        <w:t>Selstständigkeitserklärung</w:t>
+        <w:t>Literaturverzeichnis</w:t>
       </w:r>
     </w:fldSimple>
   </w:p>
@@ -8444,6 +8662,119 @@
     </w:lvl>
   </w:abstractNum>
   <w:abstractNum w:abstractNumId="3" w15:restartNumberingAfterBreak="0">
+    <w:nsid w:val="33F75640"/>
+    <w:multiLevelType w:val="hybridMultilevel"/>
+    <w:tmpl w:val="29923B28"/>
+    <w:lvl w:ilvl="0" w:tplc="04070001">
+      <w:start w:val="1"/>
+      <w:numFmt w:val="bullet"/>
+      <w:lvlText w:val=""/>
+      <w:lvlJc w:val="left"/>
+      <w:pPr>
+        <w:ind w:left="720" w:hanging="360"/>
+      </w:pPr>
+      <w:rPr>
+        <w:rFonts w:ascii="Symbol" w:hAnsi="Symbol" w:hint="default"/>
+      </w:rPr>
+    </w:lvl>
+    <w:lvl w:ilvl="1" w:tplc="04070003">
+      <w:start w:val="1"/>
+      <w:numFmt w:val="bullet"/>
+      <w:lvlText w:val="o"/>
+      <w:lvlJc w:val="left"/>
+      <w:pPr>
+        <w:ind w:left="1440" w:hanging="360"/>
+      </w:pPr>
+      <w:rPr>
+        <w:rFonts w:ascii="Courier New" w:hAnsi="Courier New" w:cs="Courier New" w:hint="default"/>
+      </w:rPr>
+    </w:lvl>
+    <w:lvl w:ilvl="2" w:tplc="04070005" w:tentative="1">
+      <w:start w:val="1"/>
+      <w:numFmt w:val="bullet"/>
+      <w:lvlText w:val=""/>
+      <w:lvlJc w:val="left"/>
+      <w:pPr>
+        <w:ind w:left="2160" w:hanging="360"/>
+      </w:pPr>
+      <w:rPr>
+        <w:rFonts w:ascii="Wingdings" w:hAnsi="Wingdings" w:hint="default"/>
+      </w:rPr>
+    </w:lvl>
+    <w:lvl w:ilvl="3" w:tplc="04070001" w:tentative="1">
+      <w:start w:val="1"/>
+      <w:numFmt w:val="bullet"/>
+      <w:lvlText w:val=""/>
+      <w:lvlJc w:val="left"/>
+      <w:pPr>
+        <w:ind w:left="2880" w:hanging="360"/>
+      </w:pPr>
+      <w:rPr>
+        <w:rFonts w:ascii="Symbol" w:hAnsi="Symbol" w:hint="default"/>
+      </w:rPr>
+    </w:lvl>
+    <w:lvl w:ilvl="4" w:tplc="04070003" w:tentative="1">
+      <w:start w:val="1"/>
+      <w:numFmt w:val="bullet"/>
+      <w:lvlText w:val="o"/>
+      <w:lvlJc w:val="left"/>
+      <w:pPr>
+        <w:ind w:left="3600" w:hanging="360"/>
+      </w:pPr>
+      <w:rPr>
+        <w:rFonts w:ascii="Courier New" w:hAnsi="Courier New" w:cs="Courier New" w:hint="default"/>
+      </w:rPr>
+    </w:lvl>
+    <w:lvl w:ilvl="5" w:tplc="04070005" w:tentative="1">
+      <w:start w:val="1"/>
+      <w:numFmt w:val="bullet"/>
+      <w:lvlText w:val=""/>
+      <w:lvlJc w:val="left"/>
+      <w:pPr>
+        <w:ind w:left="4320" w:hanging="360"/>
+      </w:pPr>
+      <w:rPr>
+        <w:rFonts w:ascii="Wingdings" w:hAnsi="Wingdings" w:hint="default"/>
+      </w:rPr>
+    </w:lvl>
+    <w:lvl w:ilvl="6" w:tplc="04070001" w:tentative="1">
+      <w:start w:val="1"/>
+      <w:numFmt w:val="bullet"/>
+      <w:lvlText w:val=""/>
+      <w:lvlJc w:val="left"/>
+      <w:pPr>
+        <w:ind w:left="5040" w:hanging="360"/>
+      </w:pPr>
+      <w:rPr>
+        <w:rFonts w:ascii="Symbol" w:hAnsi="Symbol" w:hint="default"/>
+      </w:rPr>
+    </w:lvl>
+    <w:lvl w:ilvl="7" w:tplc="04070003" w:tentative="1">
+      <w:start w:val="1"/>
+      <w:numFmt w:val="bullet"/>
+      <w:lvlText w:val="o"/>
+      <w:lvlJc w:val="left"/>
+      <w:pPr>
+        <w:ind w:left="5760" w:hanging="360"/>
+      </w:pPr>
+      <w:rPr>
+        <w:rFonts w:ascii="Courier New" w:hAnsi="Courier New" w:cs="Courier New" w:hint="default"/>
+      </w:rPr>
+    </w:lvl>
+    <w:lvl w:ilvl="8" w:tplc="04070005" w:tentative="1">
+      <w:start w:val="1"/>
+      <w:numFmt w:val="bullet"/>
+      <w:lvlText w:val=""/>
+      <w:lvlJc w:val="left"/>
+      <w:pPr>
+        <w:ind w:left="6480" w:hanging="360"/>
+      </w:pPr>
+      <w:rPr>
+        <w:rFonts w:ascii="Wingdings" w:hAnsi="Wingdings" w:hint="default"/>
+      </w:rPr>
+    </w:lvl>
+  </w:abstractNum>
+  <w:abstractNum w:abstractNumId="4" w15:restartNumberingAfterBreak="0">
     <w:nsid w:val="36AB6E8E"/>
     <w:multiLevelType w:val="hybridMultilevel"/>
     <w:tmpl w:val="2624AD1A"/>
@@ -8530,7 +8861,7 @@
       </w:pPr>
     </w:lvl>
   </w:abstractNum>
-  <w:abstractNum w:abstractNumId="4" w15:restartNumberingAfterBreak="0">
+  <w:abstractNum w:abstractNumId="5" w15:restartNumberingAfterBreak="0">
     <w:nsid w:val="417A2BE1"/>
     <w:multiLevelType w:val="multilevel"/>
     <w:tmpl w:val="0407001F"/>
@@ -8616,7 +8947,7 @@
       </w:pPr>
     </w:lvl>
   </w:abstractNum>
-  <w:abstractNum w:abstractNumId="5" w15:restartNumberingAfterBreak="0">
+  <w:abstractNum w:abstractNumId="6" w15:restartNumberingAfterBreak="0">
     <w:nsid w:val="53C506AE"/>
     <w:multiLevelType w:val="multilevel"/>
     <w:tmpl w:val="04070025"/>
@@ -8738,7 +9069,7 @@
       </w:rPr>
     </w:lvl>
   </w:abstractNum>
-  <w:abstractNum w:abstractNumId="6" w15:restartNumberingAfterBreak="0">
+  <w:abstractNum w:abstractNumId="7" w15:restartNumberingAfterBreak="0">
     <w:nsid w:val="6A533AAF"/>
     <w:multiLevelType w:val="multilevel"/>
     <w:tmpl w:val="0407001F"/>
@@ -8824,7 +9155,7 @@
       </w:pPr>
     </w:lvl>
   </w:abstractNum>
-  <w:abstractNum w:abstractNumId="7" w15:restartNumberingAfterBreak="0">
+  <w:abstractNum w:abstractNumId="8" w15:restartNumberingAfterBreak="0">
     <w:nsid w:val="79DE19E9"/>
     <w:multiLevelType w:val="multilevel"/>
     <w:tmpl w:val="DE340C18"/>
@@ -8938,19 +9269,19 @@
     </w:lvl>
   </w:abstractNum>
   <w:num w:numId="1">
-    <w:abstractNumId w:val="3"/>
+    <w:abstractNumId w:val="4"/>
   </w:num>
   <w:num w:numId="2">
-    <w:abstractNumId w:val="6"/>
+    <w:abstractNumId w:val="7"/>
   </w:num>
   <w:num w:numId="3">
-    <w:abstractNumId w:val="4"/>
+    <w:abstractNumId w:val="5"/>
   </w:num>
   <w:num w:numId="4">
-    <w:abstractNumId w:val="7"/>
+    <w:abstractNumId w:val="8"/>
   </w:num>
   <w:num w:numId="5">
-    <w:abstractNumId w:val="5"/>
+    <w:abstractNumId w:val="6"/>
   </w:num>
   <w:num w:numId="6">
     <w:abstractNumId w:val="0"/>
@@ -8960,6 +9291,9 @@
   </w:num>
   <w:num w:numId="8">
     <w:abstractNumId w:val="1"/>
+  </w:num>
+  <w:num w:numId="9">
+    <w:abstractNumId w:val="3"/>
   </w:num>
 </w:numbering>
 </file>
@@ -9998,6 +10332,18 @@
       </w:tblBorders>
     </w:tblPr>
   </w:style>
+  <w:style w:type="character" w:styleId="NichtaufgelsteErwhnung">
+    <w:name w:val="Unresolved Mention"/>
+    <w:basedOn w:val="Absatz-Standardschriftart"/>
+    <w:uiPriority w:val="99"/>
+    <w:semiHidden/>
+    <w:unhideWhenUsed/>
+    <w:rsid w:val="004150A6"/>
+    <w:rPr>
+      <w:color w:val="605E5C"/>
+      <w:shd w:val="clear" w:color="auto" w:fill="E1DFDD"/>
+    </w:rPr>
+  </w:style>
 </w:styles>
 </file>
 

--- a/Bachelor.docx
+++ b/Bachelor.docx
@@ -417,7 +417,7 @@
       <w:pPr>
         <w:pStyle w:val="1Rmisch"/>
       </w:pPr>
-      <w:bookmarkStart w:id="0" w:name="_Toc79275349"/>
+      <w:bookmarkStart w:id="0" w:name="_Toc79847991"/>
       <w:r>
         <w:lastRenderedPageBreak/>
         <w:t>Kurzfassung</w:t>
@@ -460,7 +460,7 @@
       <w:pPr>
         <w:pStyle w:val="1Rmisch"/>
       </w:pPr>
-      <w:bookmarkStart w:id="1" w:name="_Toc79275350"/>
+      <w:bookmarkStart w:id="1" w:name="_Toc79847992"/>
       <w:r>
         <w:t>Abstract</w:t>
       </w:r>
@@ -490,7 +490,7 @@
           <w:docGrid w:linePitch="360"/>
         </w:sectPr>
       </w:pPr>
-      <w:bookmarkStart w:id="2" w:name="_Toc79275351"/>
+      <w:bookmarkStart w:id="2" w:name="_Toc79847993"/>
       <w:r>
         <w:lastRenderedPageBreak/>
         <w:t>Aufgabenstellung</w:t>
@@ -554,7 +554,7 @@
           <w:r>
             <w:fldChar w:fldCharType="separate"/>
           </w:r>
-          <w:hyperlink w:anchor="_Toc79275349" w:history="1">
+          <w:hyperlink w:anchor="_Toc79847991" w:history="1">
             <w:r>
               <w:rPr>
                 <w:rStyle w:val="Hyperlink"/>
@@ -597,7 +597,7 @@
                 <w:noProof/>
                 <w:webHidden/>
               </w:rPr>
-              <w:instrText xml:space="preserve"> PAGEREF _Toc79275349 \h </w:instrText>
+              <w:instrText xml:space="preserve"> PAGEREF _Toc79847991 \h </w:instrText>
             </w:r>
             <w:r>
               <w:rPr>
@@ -638,7 +638,7 @@
               <w:lang w:eastAsia="de-DE"/>
             </w:rPr>
           </w:pPr>
-          <w:hyperlink w:anchor="_Toc79275350" w:history="1">
+          <w:hyperlink w:anchor="_Toc79847992" w:history="1">
             <w:r>
               <w:rPr>
                 <w:rStyle w:val="Hyperlink"/>
@@ -681,7 +681,7 @@
                 <w:noProof/>
                 <w:webHidden/>
               </w:rPr>
-              <w:instrText xml:space="preserve"> PAGEREF _Toc79275350 \h </w:instrText>
+              <w:instrText xml:space="preserve"> PAGEREF _Toc79847992 \h </w:instrText>
             </w:r>
             <w:r>
               <w:rPr>
@@ -722,7 +722,7 @@
               <w:lang w:eastAsia="de-DE"/>
             </w:rPr>
           </w:pPr>
-          <w:hyperlink w:anchor="_Toc79275351" w:history="1">
+          <w:hyperlink w:anchor="_Toc79847993" w:history="1">
             <w:r>
               <w:rPr>
                 <w:rStyle w:val="Hyperlink"/>
@@ -765,7 +765,7 @@
                 <w:noProof/>
                 <w:webHidden/>
               </w:rPr>
-              <w:instrText xml:space="preserve"> PAGEREF _Toc79275351 \h </w:instrText>
+              <w:instrText xml:space="preserve"> PAGEREF _Toc79847993 \h </w:instrText>
             </w:r>
             <w:r>
               <w:rPr>
@@ -806,7 +806,7 @@
               <w:lang w:eastAsia="de-DE"/>
             </w:rPr>
           </w:pPr>
-          <w:hyperlink w:anchor="_Toc79275352" w:history="1">
+          <w:hyperlink w:anchor="_Toc79847994" w:history="1">
             <w:r>
               <w:rPr>
                 <w:rStyle w:val="Hyperlink"/>
@@ -849,7 +849,7 @@
                 <w:noProof/>
                 <w:webHidden/>
               </w:rPr>
-              <w:instrText xml:space="preserve"> PAGEREF _Toc79275352 \h </w:instrText>
+              <w:instrText xml:space="preserve"> PAGEREF _Toc79847994 \h </w:instrText>
             </w:r>
             <w:r>
               <w:rPr>
@@ -890,7 +890,7 @@
               <w:lang w:eastAsia="de-DE"/>
             </w:rPr>
           </w:pPr>
-          <w:hyperlink w:anchor="_Toc79275353" w:history="1">
+          <w:hyperlink w:anchor="_Toc79847995" w:history="1">
             <w:r>
               <w:rPr>
                 <w:rStyle w:val="Hyperlink"/>
@@ -933,7 +933,7 @@
                 <w:noProof/>
                 <w:webHidden/>
               </w:rPr>
-              <w:instrText xml:space="preserve"> PAGEREF _Toc79275353 \h </w:instrText>
+              <w:instrText xml:space="preserve"> PAGEREF _Toc79847995 \h </w:instrText>
             </w:r>
             <w:r>
               <w:rPr>
@@ -978,7 +978,7 @@
               <w:lang w:eastAsia="de-DE"/>
             </w:rPr>
           </w:pPr>
-          <w:hyperlink w:anchor="_Toc79275354" w:history="1">
+          <w:hyperlink w:anchor="_Toc79847996" w:history="1">
             <w:r>
               <w:rPr>
                 <w:rStyle w:val="Hyperlink"/>
@@ -1021,7 +1021,7 @@
                 <w:noProof/>
                 <w:webHidden/>
               </w:rPr>
-              <w:instrText xml:space="preserve"> PAGEREF _Toc79275354 \h </w:instrText>
+              <w:instrText xml:space="preserve"> PAGEREF _Toc79847996 \h </w:instrText>
             </w:r>
             <w:r>
               <w:rPr>
@@ -1066,7 +1066,7 @@
               <w:lang w:eastAsia="de-DE"/>
             </w:rPr>
           </w:pPr>
-          <w:hyperlink w:anchor="_Toc79275355" w:history="1">
+          <w:hyperlink w:anchor="_Toc79847997" w:history="1">
             <w:r>
               <w:rPr>
                 <w:rStyle w:val="Hyperlink"/>
@@ -1088,7 +1088,7 @@
                 <w:rStyle w:val="Hyperlink"/>
                 <w:noProof/>
               </w:rPr>
-              <w:t>Ziele</w:t>
+              <w:t>Ziel</w:t>
             </w:r>
             <w:r>
               <w:rPr>
@@ -1109,7 +1109,7 @@
                 <w:noProof/>
                 <w:webHidden/>
               </w:rPr>
-              <w:instrText xml:space="preserve"> PAGEREF _Toc79275355 \h </w:instrText>
+              <w:instrText xml:space="preserve"> PAGEREF _Toc79847997 \h </w:instrText>
             </w:r>
             <w:r>
               <w:rPr>
@@ -1150,7 +1150,7 @@
               <w:lang w:eastAsia="de-DE"/>
             </w:rPr>
           </w:pPr>
-          <w:hyperlink w:anchor="_Toc79275356" w:history="1">
+          <w:hyperlink w:anchor="_Toc79847998" w:history="1">
             <w:r>
               <w:rPr>
                 <w:rStyle w:val="Hyperlink"/>
@@ -1193,7 +1193,7 @@
                 <w:noProof/>
                 <w:webHidden/>
               </w:rPr>
-              <w:instrText xml:space="preserve"> PAGEREF _Toc79275356 \h </w:instrText>
+              <w:instrText xml:space="preserve"> PAGEREF _Toc79847998 \h </w:instrText>
             </w:r>
             <w:r>
               <w:rPr>
@@ -1213,7 +1213,7 @@
                 <w:noProof/>
                 <w:webHidden/>
               </w:rPr>
-              <w:t>2</w:t>
+              <w:t>3</w:t>
             </w:r>
             <w:r>
               <w:rPr>
@@ -1238,7 +1238,7 @@
               <w:lang w:eastAsia="de-DE"/>
             </w:rPr>
           </w:pPr>
-          <w:hyperlink w:anchor="_Toc79275357" w:history="1">
+          <w:hyperlink w:anchor="_Toc79847999" w:history="1">
             <w:r>
               <w:rPr>
                 <w:rStyle w:val="Hyperlink"/>
@@ -1281,7 +1281,7 @@
                 <w:noProof/>
                 <w:webHidden/>
               </w:rPr>
-              <w:instrText xml:space="preserve"> PAGEREF _Toc79275357 \h </w:instrText>
+              <w:instrText xml:space="preserve"> PAGEREF _Toc79847999 \h </w:instrText>
             </w:r>
             <w:r>
               <w:rPr>
@@ -1301,7 +1301,7 @@
                 <w:noProof/>
                 <w:webHidden/>
               </w:rPr>
-              <w:t>2</w:t>
+              <w:t>3</w:t>
             </w:r>
             <w:r>
               <w:rPr>
@@ -1326,7 +1326,7 @@
               <w:lang w:eastAsia="de-DE"/>
             </w:rPr>
           </w:pPr>
-          <w:hyperlink w:anchor="_Toc79275358" w:history="1">
+          <w:hyperlink w:anchor="_Toc79848000" w:history="1">
             <w:r>
               <w:rPr>
                 <w:rStyle w:val="Hyperlink"/>
@@ -1369,7 +1369,7 @@
                 <w:noProof/>
                 <w:webHidden/>
               </w:rPr>
-              <w:instrText xml:space="preserve"> PAGEREF _Toc79275358 \h </w:instrText>
+              <w:instrText xml:space="preserve"> PAGEREF _Toc79848000 \h </w:instrText>
             </w:r>
             <w:r>
               <w:rPr>
@@ -1389,7 +1389,7 @@
                 <w:noProof/>
                 <w:webHidden/>
               </w:rPr>
-              <w:t>2</w:t>
+              <w:t>3</w:t>
             </w:r>
             <w:r>
               <w:rPr>
@@ -1414,7 +1414,7 @@
               <w:lang w:eastAsia="de-DE"/>
             </w:rPr>
           </w:pPr>
-          <w:hyperlink w:anchor="_Toc79275359" w:history="1">
+          <w:hyperlink w:anchor="_Toc79848001" w:history="1">
             <w:r>
               <w:rPr>
                 <w:rStyle w:val="Hyperlink"/>
@@ -1457,7 +1457,7 @@
                 <w:noProof/>
                 <w:webHidden/>
               </w:rPr>
-              <w:instrText xml:space="preserve"> PAGEREF _Toc79275359 \h </w:instrText>
+              <w:instrText xml:space="preserve"> PAGEREF _Toc79848001 \h </w:instrText>
             </w:r>
             <w:r>
               <w:rPr>
@@ -1477,7 +1477,7 @@
                 <w:noProof/>
                 <w:webHidden/>
               </w:rPr>
-              <w:t>2</w:t>
+              <w:t>3</w:t>
             </w:r>
             <w:r>
               <w:rPr>
@@ -1502,7 +1502,7 @@
               <w:lang w:eastAsia="de-DE"/>
             </w:rPr>
           </w:pPr>
-          <w:hyperlink w:anchor="_Toc79275360" w:history="1">
+          <w:hyperlink w:anchor="_Toc79848002" w:history="1">
             <w:r>
               <w:rPr>
                 <w:rStyle w:val="Hyperlink"/>
@@ -1545,7 +1545,7 @@
                 <w:noProof/>
                 <w:webHidden/>
               </w:rPr>
-              <w:instrText xml:space="preserve"> PAGEREF _Toc79275360 \h </w:instrText>
+              <w:instrText xml:space="preserve"> PAGEREF _Toc79848002 \h </w:instrText>
             </w:r>
             <w:r>
               <w:rPr>
@@ -1590,7 +1590,7 @@
               <w:lang w:eastAsia="de-DE"/>
             </w:rPr>
           </w:pPr>
-          <w:hyperlink w:anchor="_Toc79275361" w:history="1">
+          <w:hyperlink w:anchor="_Toc79848003" w:history="1">
             <w:r>
               <w:rPr>
                 <w:rStyle w:val="Hyperlink"/>
@@ -1633,7 +1633,7 @@
                 <w:noProof/>
                 <w:webHidden/>
               </w:rPr>
-              <w:instrText xml:space="preserve"> PAGEREF _Toc79275361 \h </w:instrText>
+              <w:instrText xml:space="preserve"> PAGEREF _Toc79848003 \h </w:instrText>
             </w:r>
             <w:r>
               <w:rPr>
@@ -1653,7 +1653,7 @@
                 <w:noProof/>
                 <w:webHidden/>
               </w:rPr>
-              <w:t>3</w:t>
+              <w:t>4</w:t>
             </w:r>
             <w:r>
               <w:rPr>
@@ -1678,7 +1678,7 @@
               <w:lang w:eastAsia="de-DE"/>
             </w:rPr>
           </w:pPr>
-          <w:hyperlink w:anchor="_Toc79275362" w:history="1">
+          <w:hyperlink w:anchor="_Toc79848004" w:history="1">
             <w:r>
               <w:rPr>
                 <w:rStyle w:val="Hyperlink"/>
@@ -1721,7 +1721,7 @@
                 <w:noProof/>
                 <w:webHidden/>
               </w:rPr>
-              <w:instrText xml:space="preserve"> PAGEREF _Toc79275362 \h </w:instrText>
+              <w:instrText xml:space="preserve"> PAGEREF _Toc79848004 \h </w:instrText>
             </w:r>
             <w:r>
               <w:rPr>
@@ -1766,7 +1766,7 @@
               <w:lang w:eastAsia="de-DE"/>
             </w:rPr>
           </w:pPr>
-          <w:hyperlink w:anchor="_Toc79275363" w:history="1">
+          <w:hyperlink w:anchor="_Toc79848005" w:history="1">
             <w:r>
               <w:rPr>
                 <w:rStyle w:val="Hyperlink"/>
@@ -1809,7 +1809,7 @@
                 <w:noProof/>
                 <w:webHidden/>
               </w:rPr>
-              <w:instrText xml:space="preserve"> PAGEREF _Toc79275363 \h </w:instrText>
+              <w:instrText xml:space="preserve"> PAGEREF _Toc79848005 \h </w:instrText>
             </w:r>
             <w:r>
               <w:rPr>
@@ -1854,7 +1854,7 @@
               <w:lang w:eastAsia="de-DE"/>
             </w:rPr>
           </w:pPr>
-          <w:hyperlink w:anchor="_Toc79275364" w:history="1">
+          <w:hyperlink w:anchor="_Toc79848006" w:history="1">
             <w:r>
               <w:rPr>
                 <w:rStyle w:val="Hyperlink"/>
@@ -1876,7 +1876,7 @@
                 <w:rStyle w:val="Hyperlink"/>
                 <w:noProof/>
               </w:rPr>
-              <w:t>API Datenaustausch</w:t>
+              <w:t>Kubernetes</w:t>
             </w:r>
             <w:r>
               <w:rPr>
@@ -1897,7 +1897,7 @@
                 <w:noProof/>
                 <w:webHidden/>
               </w:rPr>
-              <w:instrText xml:space="preserve"> PAGEREF _Toc79275364 \h </w:instrText>
+              <w:instrText xml:space="preserve"> PAGEREF _Toc79848006 \h </w:instrText>
             </w:r>
             <w:r>
               <w:rPr>
@@ -1942,7 +1942,7 @@
               <w:lang w:eastAsia="de-DE"/>
             </w:rPr>
           </w:pPr>
-          <w:hyperlink w:anchor="_Toc79275365" w:history="1">
+          <w:hyperlink w:anchor="_Toc79848007" w:history="1">
             <w:r>
               <w:rPr>
                 <w:rStyle w:val="Hyperlink"/>
@@ -1964,7 +1964,7 @@
                 <w:rStyle w:val="Hyperlink"/>
                 <w:noProof/>
               </w:rPr>
-              <w:t>API Gateway</w:t>
+              <w:t>API Datenaustausch</w:t>
             </w:r>
             <w:r>
               <w:rPr>
@@ -1985,7 +1985,7 @@
                 <w:noProof/>
                 <w:webHidden/>
               </w:rPr>
-              <w:instrText xml:space="preserve"> PAGEREF _Toc79275365 \h </w:instrText>
+              <w:instrText xml:space="preserve"> PAGEREF _Toc79848007 \h </w:instrText>
             </w:r>
             <w:r>
               <w:rPr>
@@ -2030,7 +2030,7 @@
               <w:lang w:eastAsia="de-DE"/>
             </w:rPr>
           </w:pPr>
-          <w:hyperlink w:anchor="_Toc79275366" w:history="1">
+          <w:hyperlink w:anchor="_Toc79848008" w:history="1">
             <w:r>
               <w:rPr>
                 <w:rStyle w:val="Hyperlink"/>
@@ -2052,7 +2052,7 @@
                 <w:rStyle w:val="Hyperlink"/>
                 <w:noProof/>
               </w:rPr>
-              <w:t>BUS</w:t>
+              <w:t>Redis ????</w:t>
             </w:r>
             <w:r>
               <w:rPr>
@@ -2073,7 +2073,7 @@
                 <w:noProof/>
                 <w:webHidden/>
               </w:rPr>
-              <w:instrText xml:space="preserve"> PAGEREF _Toc79275366 \h </w:instrText>
+              <w:instrText xml:space="preserve"> PAGEREF _Toc79848008 \h </w:instrText>
             </w:r>
             <w:r>
               <w:rPr>
@@ -2118,7 +2118,7 @@
               <w:lang w:eastAsia="de-DE"/>
             </w:rPr>
           </w:pPr>
-          <w:hyperlink w:anchor="_Toc79275367" w:history="1">
+          <w:hyperlink w:anchor="_Toc79848009" w:history="1">
             <w:r>
               <w:rPr>
                 <w:rStyle w:val="Hyperlink"/>
@@ -2140,7 +2140,7 @@
                 <w:rStyle w:val="Hyperlink"/>
                 <w:noProof/>
               </w:rPr>
-              <w:t>Load balancer</w:t>
+              <w:t>Prometheus ?????</w:t>
             </w:r>
             <w:r>
               <w:rPr>
@@ -2161,7 +2161,7 @@
                 <w:noProof/>
                 <w:webHidden/>
               </w:rPr>
-              <w:instrText xml:space="preserve"> PAGEREF _Toc79275367 \h </w:instrText>
+              <w:instrText xml:space="preserve"> PAGEREF _Toc79848009 \h </w:instrText>
             </w:r>
             <w:r>
               <w:rPr>
@@ -2206,7 +2206,7 @@
               <w:lang w:eastAsia="de-DE"/>
             </w:rPr>
           </w:pPr>
-          <w:hyperlink w:anchor="_Toc79275368" w:history="1">
+          <w:hyperlink w:anchor="_Toc79848010" w:history="1">
             <w:r>
               <w:rPr>
                 <w:rStyle w:val="Hyperlink"/>
@@ -2228,7 +2228,7 @@
                 <w:rStyle w:val="Hyperlink"/>
                 <w:noProof/>
               </w:rPr>
-              <w:t>Buildpipeline</w:t>
+              <w:t>Consul ???</w:t>
             </w:r>
             <w:r>
               <w:rPr>
@@ -2249,7 +2249,7 @@
                 <w:noProof/>
                 <w:webHidden/>
               </w:rPr>
-              <w:instrText xml:space="preserve"> PAGEREF _Toc79275368 \h </w:instrText>
+              <w:instrText xml:space="preserve"> PAGEREF _Toc79848010 \h </w:instrText>
             </w:r>
             <w:r>
               <w:rPr>
@@ -2294,7 +2294,7 @@
               <w:lang w:eastAsia="de-DE"/>
             </w:rPr>
           </w:pPr>
-          <w:hyperlink w:anchor="_Toc79275369" w:history="1">
+          <w:hyperlink w:anchor="_Toc79848011" w:history="1">
             <w:r>
               <w:rPr>
                 <w:rStyle w:val="Hyperlink"/>
@@ -2316,7 +2316,7 @@
                 <w:rStyle w:val="Hyperlink"/>
                 <w:noProof/>
               </w:rPr>
-              <w:t>JSON Webtoken</w:t>
+              <w:t>Istio ???</w:t>
             </w:r>
             <w:r>
               <w:rPr>
@@ -2337,91 +2337,7 @@
                 <w:noProof/>
                 <w:webHidden/>
               </w:rPr>
-              <w:instrText xml:space="preserve"> PAGEREF _Toc79275369 \h </w:instrText>
-            </w:r>
-            <w:r>
-              <w:rPr>
-                <w:noProof/>
-                <w:webHidden/>
-              </w:rPr>
-            </w:r>
-            <w:r>
-              <w:rPr>
-                <w:noProof/>
-                <w:webHidden/>
-              </w:rPr>
-              <w:fldChar w:fldCharType="separate"/>
-            </w:r>
-            <w:r>
-              <w:rPr>
-                <w:noProof/>
-                <w:webHidden/>
-              </w:rPr>
-              <w:t>5</w:t>
-            </w:r>
-            <w:r>
-              <w:rPr>
-                <w:noProof/>
-                <w:webHidden/>
-              </w:rPr>
-              <w:fldChar w:fldCharType="end"/>
-            </w:r>
-          </w:hyperlink>
-        </w:p>
-        <w:p>
-          <w:pPr>
-            <w:pStyle w:val="Verzeichnis1"/>
-            <w:rPr>
-              <w:rFonts w:asciiTheme="minorHAnsi" w:eastAsiaTheme="minorEastAsia" w:hAnsiTheme="minorHAnsi"/>
-              <w:noProof/>
-              <w:sz w:val="22"/>
-              <w:lang w:eastAsia="de-DE"/>
-            </w:rPr>
-          </w:pPr>
-          <w:hyperlink w:anchor="_Toc79275370" w:history="1">
-            <w:r>
-              <w:rPr>
-                <w:rStyle w:val="Hyperlink"/>
-                <w:noProof/>
-              </w:rPr>
-              <w:t>3</w:t>
-            </w:r>
-            <w:r>
-              <w:rPr>
-                <w:rFonts w:asciiTheme="minorHAnsi" w:eastAsiaTheme="minorEastAsia" w:hAnsiTheme="minorHAnsi"/>
-                <w:noProof/>
-                <w:sz w:val="22"/>
-                <w:lang w:eastAsia="de-DE"/>
-              </w:rPr>
-              <w:tab/>
-            </w:r>
-            <w:r>
-              <w:rPr>
-                <w:rStyle w:val="Hyperlink"/>
-                <w:noProof/>
-              </w:rPr>
-              <w:t>Anforderungen</w:t>
-            </w:r>
-            <w:r>
-              <w:rPr>
-                <w:noProof/>
-                <w:webHidden/>
-              </w:rPr>
-              <w:tab/>
-            </w:r>
-            <w:r>
-              <w:rPr>
-                <w:noProof/>
-                <w:webHidden/>
-              </w:rPr>
-              <w:fldChar w:fldCharType="begin"/>
-            </w:r>
-            <w:r>
-              <w:rPr>
-                <w:noProof/>
-                <w:webHidden/>
-              </w:rPr>
-              <w:instrText xml:space="preserve"> PAGEREF _Toc79275370 \h </w:instrText>
+              <w:instrText xml:space="preserve"> PAGEREF _Toc79848011 \h </w:instrText>
             </w:r>
             <w:r>
               <w:rPr>
@@ -2466,13 +2382,13 @@
               <w:lang w:eastAsia="de-DE"/>
             </w:rPr>
           </w:pPr>
-          <w:hyperlink w:anchor="_Toc79275371" w:history="1">
+          <w:hyperlink w:anchor="_Toc79848012" w:history="1">
             <w:r>
               <w:rPr>
                 <w:rStyle w:val="Hyperlink"/>
                 <w:noProof/>
               </w:rPr>
-              <w:t>3.1</w:t>
+              <w:t>2.10</w:t>
             </w:r>
             <w:r>
               <w:rPr>
@@ -2488,7 +2404,7 @@
                 <w:rStyle w:val="Hyperlink"/>
                 <w:noProof/>
               </w:rPr>
-              <w:t>Funktionale Anforderungen</w:t>
+              <w:t>Microsoft Azure</w:t>
             </w:r>
             <w:r>
               <w:rPr>
@@ -2509,7 +2425,7 @@
                 <w:noProof/>
                 <w:webHidden/>
               </w:rPr>
-              <w:instrText xml:space="preserve"> PAGEREF _Toc79275371 \h </w:instrText>
+              <w:instrText xml:space="preserve"> PAGEREF _Toc79848012 \h </w:instrText>
             </w:r>
             <w:r>
               <w:rPr>
@@ -2554,13 +2470,13 @@
               <w:lang w:eastAsia="de-DE"/>
             </w:rPr>
           </w:pPr>
-          <w:hyperlink w:anchor="_Toc79275372" w:history="1">
+          <w:hyperlink w:anchor="_Toc79848013" w:history="1">
             <w:r>
               <w:rPr>
                 <w:rStyle w:val="Hyperlink"/>
                 <w:noProof/>
               </w:rPr>
-              <w:t>3.2</w:t>
+              <w:t>2.11</w:t>
             </w:r>
             <w:r>
               <w:rPr>
@@ -2576,7 +2492,7 @@
                 <w:rStyle w:val="Hyperlink"/>
                 <w:noProof/>
               </w:rPr>
-              <w:t>Qualitätskriterien</w:t>
+              <w:t>Kafka</w:t>
             </w:r>
             <w:r>
               <w:rPr>
@@ -2597,91 +2513,7 @@
                 <w:noProof/>
                 <w:webHidden/>
               </w:rPr>
-              <w:instrText xml:space="preserve"> PAGEREF _Toc79275372 \h </w:instrText>
-            </w:r>
-            <w:r>
-              <w:rPr>
-                <w:noProof/>
-                <w:webHidden/>
-              </w:rPr>
-            </w:r>
-            <w:r>
-              <w:rPr>
-                <w:noProof/>
-                <w:webHidden/>
-              </w:rPr>
-              <w:fldChar w:fldCharType="separate"/>
-            </w:r>
-            <w:r>
-              <w:rPr>
-                <w:noProof/>
-                <w:webHidden/>
-              </w:rPr>
-              <w:t>5</w:t>
-            </w:r>
-            <w:r>
-              <w:rPr>
-                <w:noProof/>
-                <w:webHidden/>
-              </w:rPr>
-              <w:fldChar w:fldCharType="end"/>
-            </w:r>
-          </w:hyperlink>
-        </w:p>
-        <w:p>
-          <w:pPr>
-            <w:pStyle w:val="Verzeichnis1"/>
-            <w:rPr>
-              <w:rFonts w:asciiTheme="minorHAnsi" w:eastAsiaTheme="minorEastAsia" w:hAnsiTheme="minorHAnsi"/>
-              <w:noProof/>
-              <w:sz w:val="22"/>
-              <w:lang w:eastAsia="de-DE"/>
-            </w:rPr>
-          </w:pPr>
-          <w:hyperlink w:anchor="_Toc79275373" w:history="1">
-            <w:r>
-              <w:rPr>
-                <w:rStyle w:val="Hyperlink"/>
-                <w:noProof/>
-              </w:rPr>
-              <w:t>4</w:t>
-            </w:r>
-            <w:r>
-              <w:rPr>
-                <w:rFonts w:asciiTheme="minorHAnsi" w:eastAsiaTheme="minorEastAsia" w:hAnsiTheme="minorHAnsi"/>
-                <w:noProof/>
-                <w:sz w:val="22"/>
-                <w:lang w:eastAsia="de-DE"/>
-              </w:rPr>
-              <w:tab/>
-            </w:r>
-            <w:r>
-              <w:rPr>
-                <w:rStyle w:val="Hyperlink"/>
-                <w:noProof/>
-              </w:rPr>
-              <w:t>Architektur</w:t>
-            </w:r>
-            <w:r>
-              <w:rPr>
-                <w:noProof/>
-                <w:webHidden/>
-              </w:rPr>
-              <w:tab/>
-            </w:r>
-            <w:r>
-              <w:rPr>
-                <w:noProof/>
-                <w:webHidden/>
-              </w:rPr>
-              <w:fldChar w:fldCharType="begin"/>
-            </w:r>
-            <w:r>
-              <w:rPr>
-                <w:noProof/>
-                <w:webHidden/>
-              </w:rPr>
-              <w:instrText xml:space="preserve"> PAGEREF _Toc79275373 \h </w:instrText>
+              <w:instrText xml:space="preserve"> PAGEREF _Toc79848013 \h </w:instrText>
             </w:r>
             <w:r>
               <w:rPr>
@@ -2726,13 +2558,13 @@
               <w:lang w:eastAsia="de-DE"/>
             </w:rPr>
           </w:pPr>
-          <w:hyperlink w:anchor="_Toc79275374" w:history="1">
+          <w:hyperlink w:anchor="_Toc79848014" w:history="1">
             <w:r>
               <w:rPr>
                 <w:rStyle w:val="Hyperlink"/>
                 <w:noProof/>
               </w:rPr>
-              <w:t>4.1</w:t>
+              <w:t>2.12</w:t>
             </w:r>
             <w:r>
               <w:rPr>
@@ -2748,6 +2580,966 @@
                 <w:rStyle w:val="Hyperlink"/>
                 <w:noProof/>
               </w:rPr>
+              <w:t>RabbitMQ</w:t>
+            </w:r>
+            <w:r>
+              <w:rPr>
+                <w:noProof/>
+                <w:webHidden/>
+              </w:rPr>
+              <w:tab/>
+            </w:r>
+            <w:r>
+              <w:rPr>
+                <w:noProof/>
+                <w:webHidden/>
+              </w:rPr>
+              <w:fldChar w:fldCharType="begin"/>
+            </w:r>
+            <w:r>
+              <w:rPr>
+                <w:noProof/>
+                <w:webHidden/>
+              </w:rPr>
+              <w:instrText xml:space="preserve"> PAGEREF _Toc79848014 \h </w:instrText>
+            </w:r>
+            <w:r>
+              <w:rPr>
+                <w:noProof/>
+                <w:webHidden/>
+              </w:rPr>
+            </w:r>
+            <w:r>
+              <w:rPr>
+                <w:noProof/>
+                <w:webHidden/>
+              </w:rPr>
+              <w:fldChar w:fldCharType="separate"/>
+            </w:r>
+            <w:r>
+              <w:rPr>
+                <w:noProof/>
+                <w:webHidden/>
+              </w:rPr>
+              <w:t>5</w:t>
+            </w:r>
+            <w:r>
+              <w:rPr>
+                <w:noProof/>
+                <w:webHidden/>
+              </w:rPr>
+              <w:fldChar w:fldCharType="end"/>
+            </w:r>
+          </w:hyperlink>
+        </w:p>
+        <w:p>
+          <w:pPr>
+            <w:pStyle w:val="Verzeichnis2"/>
+            <w:tabs>
+              <w:tab w:val="left" w:pos="880"/>
+              <w:tab w:val="right" w:leader="dot" w:pos="7927"/>
+            </w:tabs>
+            <w:rPr>
+              <w:rFonts w:asciiTheme="minorHAnsi" w:eastAsiaTheme="minorEastAsia" w:hAnsiTheme="minorHAnsi"/>
+              <w:noProof/>
+              <w:sz w:val="22"/>
+              <w:lang w:eastAsia="de-DE"/>
+            </w:rPr>
+          </w:pPr>
+          <w:hyperlink w:anchor="_Toc79848015" w:history="1">
+            <w:r>
+              <w:rPr>
+                <w:rStyle w:val="Hyperlink"/>
+                <w:noProof/>
+              </w:rPr>
+              <w:t>2.13</w:t>
+            </w:r>
+            <w:r>
+              <w:rPr>
+                <w:rFonts w:asciiTheme="minorHAnsi" w:eastAsiaTheme="minorEastAsia" w:hAnsiTheme="minorHAnsi"/>
+                <w:noProof/>
+                <w:sz w:val="22"/>
+                <w:lang w:eastAsia="de-DE"/>
+              </w:rPr>
+              <w:tab/>
+            </w:r>
+            <w:r>
+              <w:rPr>
+                <w:rStyle w:val="Hyperlink"/>
+                <w:noProof/>
+              </w:rPr>
+              <w:t>API Gateway</w:t>
+            </w:r>
+            <w:r>
+              <w:rPr>
+                <w:noProof/>
+                <w:webHidden/>
+              </w:rPr>
+              <w:tab/>
+            </w:r>
+            <w:r>
+              <w:rPr>
+                <w:noProof/>
+                <w:webHidden/>
+              </w:rPr>
+              <w:fldChar w:fldCharType="begin"/>
+            </w:r>
+            <w:r>
+              <w:rPr>
+                <w:noProof/>
+                <w:webHidden/>
+              </w:rPr>
+              <w:instrText xml:space="preserve"> PAGEREF _Toc79848015 \h </w:instrText>
+            </w:r>
+            <w:r>
+              <w:rPr>
+                <w:noProof/>
+                <w:webHidden/>
+              </w:rPr>
+            </w:r>
+            <w:r>
+              <w:rPr>
+                <w:noProof/>
+                <w:webHidden/>
+              </w:rPr>
+              <w:fldChar w:fldCharType="separate"/>
+            </w:r>
+            <w:r>
+              <w:rPr>
+                <w:noProof/>
+                <w:webHidden/>
+              </w:rPr>
+              <w:t>6</w:t>
+            </w:r>
+            <w:r>
+              <w:rPr>
+                <w:noProof/>
+                <w:webHidden/>
+              </w:rPr>
+              <w:fldChar w:fldCharType="end"/>
+            </w:r>
+          </w:hyperlink>
+        </w:p>
+        <w:p>
+          <w:pPr>
+            <w:pStyle w:val="Verzeichnis2"/>
+            <w:tabs>
+              <w:tab w:val="left" w:pos="880"/>
+              <w:tab w:val="right" w:leader="dot" w:pos="7927"/>
+            </w:tabs>
+            <w:rPr>
+              <w:rFonts w:asciiTheme="minorHAnsi" w:eastAsiaTheme="minorEastAsia" w:hAnsiTheme="minorHAnsi"/>
+              <w:noProof/>
+              <w:sz w:val="22"/>
+              <w:lang w:eastAsia="de-DE"/>
+            </w:rPr>
+          </w:pPr>
+          <w:hyperlink w:anchor="_Toc79848016" w:history="1">
+            <w:r>
+              <w:rPr>
+                <w:rStyle w:val="Hyperlink"/>
+                <w:noProof/>
+              </w:rPr>
+              <w:t>2.14</w:t>
+            </w:r>
+            <w:r>
+              <w:rPr>
+                <w:rFonts w:asciiTheme="minorHAnsi" w:eastAsiaTheme="minorEastAsia" w:hAnsiTheme="minorHAnsi"/>
+                <w:noProof/>
+                <w:sz w:val="22"/>
+                <w:lang w:eastAsia="de-DE"/>
+              </w:rPr>
+              <w:tab/>
+            </w:r>
+            <w:r>
+              <w:rPr>
+                <w:rStyle w:val="Hyperlink"/>
+                <w:noProof/>
+              </w:rPr>
+              <w:t>BUS</w:t>
+            </w:r>
+            <w:r>
+              <w:rPr>
+                <w:noProof/>
+                <w:webHidden/>
+              </w:rPr>
+              <w:tab/>
+            </w:r>
+            <w:r>
+              <w:rPr>
+                <w:noProof/>
+                <w:webHidden/>
+              </w:rPr>
+              <w:fldChar w:fldCharType="begin"/>
+            </w:r>
+            <w:r>
+              <w:rPr>
+                <w:noProof/>
+                <w:webHidden/>
+              </w:rPr>
+              <w:instrText xml:space="preserve"> PAGEREF _Toc79848016 \h </w:instrText>
+            </w:r>
+            <w:r>
+              <w:rPr>
+                <w:noProof/>
+                <w:webHidden/>
+              </w:rPr>
+            </w:r>
+            <w:r>
+              <w:rPr>
+                <w:noProof/>
+                <w:webHidden/>
+              </w:rPr>
+              <w:fldChar w:fldCharType="separate"/>
+            </w:r>
+            <w:r>
+              <w:rPr>
+                <w:noProof/>
+                <w:webHidden/>
+              </w:rPr>
+              <w:t>7</w:t>
+            </w:r>
+            <w:r>
+              <w:rPr>
+                <w:noProof/>
+                <w:webHidden/>
+              </w:rPr>
+              <w:fldChar w:fldCharType="end"/>
+            </w:r>
+          </w:hyperlink>
+        </w:p>
+        <w:p>
+          <w:pPr>
+            <w:pStyle w:val="Verzeichnis2"/>
+            <w:tabs>
+              <w:tab w:val="left" w:pos="880"/>
+              <w:tab w:val="right" w:leader="dot" w:pos="7927"/>
+            </w:tabs>
+            <w:rPr>
+              <w:rFonts w:asciiTheme="minorHAnsi" w:eastAsiaTheme="minorEastAsia" w:hAnsiTheme="minorHAnsi"/>
+              <w:noProof/>
+              <w:sz w:val="22"/>
+              <w:lang w:eastAsia="de-DE"/>
+            </w:rPr>
+          </w:pPr>
+          <w:hyperlink w:anchor="_Toc79848017" w:history="1">
+            <w:r>
+              <w:rPr>
+                <w:rStyle w:val="Hyperlink"/>
+                <w:noProof/>
+              </w:rPr>
+              <w:t>2.15</w:t>
+            </w:r>
+            <w:r>
+              <w:rPr>
+                <w:rFonts w:asciiTheme="minorHAnsi" w:eastAsiaTheme="minorEastAsia" w:hAnsiTheme="minorHAnsi"/>
+                <w:noProof/>
+                <w:sz w:val="22"/>
+                <w:lang w:eastAsia="de-DE"/>
+              </w:rPr>
+              <w:tab/>
+            </w:r>
+            <w:r>
+              <w:rPr>
+                <w:rStyle w:val="Hyperlink"/>
+                <w:noProof/>
+              </w:rPr>
+              <w:t>Load balancer</w:t>
+            </w:r>
+            <w:r>
+              <w:rPr>
+                <w:noProof/>
+                <w:webHidden/>
+              </w:rPr>
+              <w:tab/>
+            </w:r>
+            <w:r>
+              <w:rPr>
+                <w:noProof/>
+                <w:webHidden/>
+              </w:rPr>
+              <w:fldChar w:fldCharType="begin"/>
+            </w:r>
+            <w:r>
+              <w:rPr>
+                <w:noProof/>
+                <w:webHidden/>
+              </w:rPr>
+              <w:instrText xml:space="preserve"> PAGEREF _Toc79848017 \h </w:instrText>
+            </w:r>
+            <w:r>
+              <w:rPr>
+                <w:noProof/>
+                <w:webHidden/>
+              </w:rPr>
+            </w:r>
+            <w:r>
+              <w:rPr>
+                <w:noProof/>
+                <w:webHidden/>
+              </w:rPr>
+              <w:fldChar w:fldCharType="separate"/>
+            </w:r>
+            <w:r>
+              <w:rPr>
+                <w:noProof/>
+                <w:webHidden/>
+              </w:rPr>
+              <w:t>7</w:t>
+            </w:r>
+            <w:r>
+              <w:rPr>
+                <w:noProof/>
+                <w:webHidden/>
+              </w:rPr>
+              <w:fldChar w:fldCharType="end"/>
+            </w:r>
+          </w:hyperlink>
+        </w:p>
+        <w:p>
+          <w:pPr>
+            <w:pStyle w:val="Verzeichnis2"/>
+            <w:tabs>
+              <w:tab w:val="left" w:pos="880"/>
+              <w:tab w:val="right" w:leader="dot" w:pos="7927"/>
+            </w:tabs>
+            <w:rPr>
+              <w:rFonts w:asciiTheme="minorHAnsi" w:eastAsiaTheme="minorEastAsia" w:hAnsiTheme="minorHAnsi"/>
+              <w:noProof/>
+              <w:sz w:val="22"/>
+              <w:lang w:eastAsia="de-DE"/>
+            </w:rPr>
+          </w:pPr>
+          <w:hyperlink w:anchor="_Toc79848018" w:history="1">
+            <w:r>
+              <w:rPr>
+                <w:rStyle w:val="Hyperlink"/>
+                <w:noProof/>
+              </w:rPr>
+              <w:t>2.16</w:t>
+            </w:r>
+            <w:r>
+              <w:rPr>
+                <w:rFonts w:asciiTheme="minorHAnsi" w:eastAsiaTheme="minorEastAsia" w:hAnsiTheme="minorHAnsi"/>
+                <w:noProof/>
+                <w:sz w:val="22"/>
+                <w:lang w:eastAsia="de-DE"/>
+              </w:rPr>
+              <w:tab/>
+            </w:r>
+            <w:r>
+              <w:rPr>
+                <w:rStyle w:val="Hyperlink"/>
+                <w:noProof/>
+              </w:rPr>
+              <w:t>Buildpipeline</w:t>
+            </w:r>
+            <w:r>
+              <w:rPr>
+                <w:noProof/>
+                <w:webHidden/>
+              </w:rPr>
+              <w:tab/>
+            </w:r>
+            <w:r>
+              <w:rPr>
+                <w:noProof/>
+                <w:webHidden/>
+              </w:rPr>
+              <w:fldChar w:fldCharType="begin"/>
+            </w:r>
+            <w:r>
+              <w:rPr>
+                <w:noProof/>
+                <w:webHidden/>
+              </w:rPr>
+              <w:instrText xml:space="preserve"> PAGEREF _Toc79848018 \h </w:instrText>
+            </w:r>
+            <w:r>
+              <w:rPr>
+                <w:noProof/>
+                <w:webHidden/>
+              </w:rPr>
+            </w:r>
+            <w:r>
+              <w:rPr>
+                <w:noProof/>
+                <w:webHidden/>
+              </w:rPr>
+              <w:fldChar w:fldCharType="separate"/>
+            </w:r>
+            <w:r>
+              <w:rPr>
+                <w:noProof/>
+                <w:webHidden/>
+              </w:rPr>
+              <w:t>7</w:t>
+            </w:r>
+            <w:r>
+              <w:rPr>
+                <w:noProof/>
+                <w:webHidden/>
+              </w:rPr>
+              <w:fldChar w:fldCharType="end"/>
+            </w:r>
+          </w:hyperlink>
+        </w:p>
+        <w:p>
+          <w:pPr>
+            <w:pStyle w:val="Verzeichnis2"/>
+            <w:tabs>
+              <w:tab w:val="left" w:pos="880"/>
+              <w:tab w:val="right" w:leader="dot" w:pos="7927"/>
+            </w:tabs>
+            <w:rPr>
+              <w:rFonts w:asciiTheme="minorHAnsi" w:eastAsiaTheme="minorEastAsia" w:hAnsiTheme="minorHAnsi"/>
+              <w:noProof/>
+              <w:sz w:val="22"/>
+              <w:lang w:eastAsia="de-DE"/>
+            </w:rPr>
+          </w:pPr>
+          <w:hyperlink w:anchor="_Toc79848019" w:history="1">
+            <w:r>
+              <w:rPr>
+                <w:rStyle w:val="Hyperlink"/>
+                <w:noProof/>
+              </w:rPr>
+              <w:t>2.17</w:t>
+            </w:r>
+            <w:r>
+              <w:rPr>
+                <w:rFonts w:asciiTheme="minorHAnsi" w:eastAsiaTheme="minorEastAsia" w:hAnsiTheme="minorHAnsi"/>
+                <w:noProof/>
+                <w:sz w:val="22"/>
+                <w:lang w:eastAsia="de-DE"/>
+              </w:rPr>
+              <w:tab/>
+            </w:r>
+            <w:r>
+              <w:rPr>
+                <w:rStyle w:val="Hyperlink"/>
+                <w:noProof/>
+              </w:rPr>
+              <w:t>JSON Webtoken</w:t>
+            </w:r>
+            <w:r>
+              <w:rPr>
+                <w:noProof/>
+                <w:webHidden/>
+              </w:rPr>
+              <w:tab/>
+            </w:r>
+            <w:r>
+              <w:rPr>
+                <w:noProof/>
+                <w:webHidden/>
+              </w:rPr>
+              <w:fldChar w:fldCharType="begin"/>
+            </w:r>
+            <w:r>
+              <w:rPr>
+                <w:noProof/>
+                <w:webHidden/>
+              </w:rPr>
+              <w:instrText xml:space="preserve"> PAGEREF _Toc79848019 \h </w:instrText>
+            </w:r>
+            <w:r>
+              <w:rPr>
+                <w:noProof/>
+                <w:webHidden/>
+              </w:rPr>
+            </w:r>
+            <w:r>
+              <w:rPr>
+                <w:noProof/>
+                <w:webHidden/>
+              </w:rPr>
+              <w:fldChar w:fldCharType="separate"/>
+            </w:r>
+            <w:r>
+              <w:rPr>
+                <w:noProof/>
+                <w:webHidden/>
+              </w:rPr>
+              <w:t>7</w:t>
+            </w:r>
+            <w:r>
+              <w:rPr>
+                <w:noProof/>
+                <w:webHidden/>
+              </w:rPr>
+              <w:fldChar w:fldCharType="end"/>
+            </w:r>
+          </w:hyperlink>
+        </w:p>
+        <w:p>
+          <w:pPr>
+            <w:pStyle w:val="Verzeichnis1"/>
+            <w:rPr>
+              <w:rFonts w:asciiTheme="minorHAnsi" w:eastAsiaTheme="minorEastAsia" w:hAnsiTheme="minorHAnsi"/>
+              <w:noProof/>
+              <w:sz w:val="22"/>
+              <w:lang w:eastAsia="de-DE"/>
+            </w:rPr>
+          </w:pPr>
+          <w:hyperlink w:anchor="_Toc79848020" w:history="1">
+            <w:r>
+              <w:rPr>
+                <w:rStyle w:val="Hyperlink"/>
+                <w:noProof/>
+              </w:rPr>
+              <w:t>3</w:t>
+            </w:r>
+            <w:r>
+              <w:rPr>
+                <w:rFonts w:asciiTheme="minorHAnsi" w:eastAsiaTheme="minorEastAsia" w:hAnsiTheme="minorHAnsi"/>
+                <w:noProof/>
+                <w:sz w:val="22"/>
+                <w:lang w:eastAsia="de-DE"/>
+              </w:rPr>
+              <w:tab/>
+            </w:r>
+            <w:r>
+              <w:rPr>
+                <w:rStyle w:val="Hyperlink"/>
+                <w:noProof/>
+              </w:rPr>
+              <w:t>Anforderungsanalyse</w:t>
+            </w:r>
+            <w:r>
+              <w:rPr>
+                <w:noProof/>
+                <w:webHidden/>
+              </w:rPr>
+              <w:tab/>
+            </w:r>
+            <w:r>
+              <w:rPr>
+                <w:noProof/>
+                <w:webHidden/>
+              </w:rPr>
+              <w:fldChar w:fldCharType="begin"/>
+            </w:r>
+            <w:r>
+              <w:rPr>
+                <w:noProof/>
+                <w:webHidden/>
+              </w:rPr>
+              <w:instrText xml:space="preserve"> PAGEREF _Toc79848020 \h </w:instrText>
+            </w:r>
+            <w:r>
+              <w:rPr>
+                <w:noProof/>
+                <w:webHidden/>
+              </w:rPr>
+            </w:r>
+            <w:r>
+              <w:rPr>
+                <w:noProof/>
+                <w:webHidden/>
+              </w:rPr>
+              <w:fldChar w:fldCharType="separate"/>
+            </w:r>
+            <w:r>
+              <w:rPr>
+                <w:noProof/>
+                <w:webHidden/>
+              </w:rPr>
+              <w:t>8</w:t>
+            </w:r>
+            <w:r>
+              <w:rPr>
+                <w:noProof/>
+                <w:webHidden/>
+              </w:rPr>
+              <w:fldChar w:fldCharType="end"/>
+            </w:r>
+          </w:hyperlink>
+        </w:p>
+        <w:p>
+          <w:pPr>
+            <w:pStyle w:val="Verzeichnis2"/>
+            <w:tabs>
+              <w:tab w:val="left" w:pos="880"/>
+              <w:tab w:val="right" w:leader="dot" w:pos="7927"/>
+            </w:tabs>
+            <w:rPr>
+              <w:rFonts w:asciiTheme="minorHAnsi" w:eastAsiaTheme="minorEastAsia" w:hAnsiTheme="minorHAnsi"/>
+              <w:noProof/>
+              <w:sz w:val="22"/>
+              <w:lang w:eastAsia="de-DE"/>
+            </w:rPr>
+          </w:pPr>
+          <w:hyperlink w:anchor="_Toc79848021" w:history="1">
+            <w:r>
+              <w:rPr>
+                <w:rStyle w:val="Hyperlink"/>
+                <w:noProof/>
+              </w:rPr>
+              <w:t>3.1</w:t>
+            </w:r>
+            <w:r>
+              <w:rPr>
+                <w:rFonts w:asciiTheme="minorHAnsi" w:eastAsiaTheme="minorEastAsia" w:hAnsiTheme="minorHAnsi"/>
+                <w:noProof/>
+                <w:sz w:val="22"/>
+                <w:lang w:eastAsia="de-DE"/>
+              </w:rPr>
+              <w:tab/>
+            </w:r>
+            <w:r>
+              <w:rPr>
+                <w:rStyle w:val="Hyperlink"/>
+                <w:noProof/>
+              </w:rPr>
+              <w:t>Aufgabenstellung</w:t>
+            </w:r>
+            <w:r>
+              <w:rPr>
+                <w:noProof/>
+                <w:webHidden/>
+              </w:rPr>
+              <w:tab/>
+            </w:r>
+            <w:r>
+              <w:rPr>
+                <w:noProof/>
+                <w:webHidden/>
+              </w:rPr>
+              <w:fldChar w:fldCharType="begin"/>
+            </w:r>
+            <w:r>
+              <w:rPr>
+                <w:noProof/>
+                <w:webHidden/>
+              </w:rPr>
+              <w:instrText xml:space="preserve"> PAGEREF _Toc79848021 \h </w:instrText>
+            </w:r>
+            <w:r>
+              <w:rPr>
+                <w:noProof/>
+                <w:webHidden/>
+              </w:rPr>
+            </w:r>
+            <w:r>
+              <w:rPr>
+                <w:noProof/>
+                <w:webHidden/>
+              </w:rPr>
+              <w:fldChar w:fldCharType="separate"/>
+            </w:r>
+            <w:r>
+              <w:rPr>
+                <w:noProof/>
+                <w:webHidden/>
+              </w:rPr>
+              <w:t>8</w:t>
+            </w:r>
+            <w:r>
+              <w:rPr>
+                <w:noProof/>
+                <w:webHidden/>
+              </w:rPr>
+              <w:fldChar w:fldCharType="end"/>
+            </w:r>
+          </w:hyperlink>
+        </w:p>
+        <w:p>
+          <w:pPr>
+            <w:pStyle w:val="Verzeichnis2"/>
+            <w:tabs>
+              <w:tab w:val="left" w:pos="880"/>
+              <w:tab w:val="right" w:leader="dot" w:pos="7927"/>
+            </w:tabs>
+            <w:rPr>
+              <w:rFonts w:asciiTheme="minorHAnsi" w:eastAsiaTheme="minorEastAsia" w:hAnsiTheme="minorHAnsi"/>
+              <w:noProof/>
+              <w:sz w:val="22"/>
+              <w:lang w:eastAsia="de-DE"/>
+            </w:rPr>
+          </w:pPr>
+          <w:hyperlink w:anchor="_Toc79848022" w:history="1">
+            <w:r>
+              <w:rPr>
+                <w:rStyle w:val="Hyperlink"/>
+                <w:noProof/>
+              </w:rPr>
+              <w:t>3.2</w:t>
+            </w:r>
+            <w:r>
+              <w:rPr>
+                <w:rFonts w:asciiTheme="minorHAnsi" w:eastAsiaTheme="minorEastAsia" w:hAnsiTheme="minorHAnsi"/>
+                <w:noProof/>
+                <w:sz w:val="22"/>
+                <w:lang w:eastAsia="de-DE"/>
+              </w:rPr>
+              <w:tab/>
+            </w:r>
+            <w:r>
+              <w:rPr>
+                <w:rStyle w:val="Hyperlink"/>
+                <w:noProof/>
+              </w:rPr>
+              <w:t>Qualitätsziele</w:t>
+            </w:r>
+            <w:r>
+              <w:rPr>
+                <w:noProof/>
+                <w:webHidden/>
+              </w:rPr>
+              <w:tab/>
+            </w:r>
+            <w:r>
+              <w:rPr>
+                <w:noProof/>
+                <w:webHidden/>
+              </w:rPr>
+              <w:fldChar w:fldCharType="begin"/>
+            </w:r>
+            <w:r>
+              <w:rPr>
+                <w:noProof/>
+                <w:webHidden/>
+              </w:rPr>
+              <w:instrText xml:space="preserve"> PAGEREF _Toc79848022 \h </w:instrText>
+            </w:r>
+            <w:r>
+              <w:rPr>
+                <w:noProof/>
+                <w:webHidden/>
+              </w:rPr>
+            </w:r>
+            <w:r>
+              <w:rPr>
+                <w:noProof/>
+                <w:webHidden/>
+              </w:rPr>
+              <w:fldChar w:fldCharType="separate"/>
+            </w:r>
+            <w:r>
+              <w:rPr>
+                <w:noProof/>
+                <w:webHidden/>
+              </w:rPr>
+              <w:t>9</w:t>
+            </w:r>
+            <w:r>
+              <w:rPr>
+                <w:noProof/>
+                <w:webHidden/>
+              </w:rPr>
+              <w:fldChar w:fldCharType="end"/>
+            </w:r>
+          </w:hyperlink>
+        </w:p>
+        <w:p>
+          <w:pPr>
+            <w:pStyle w:val="Verzeichnis2"/>
+            <w:tabs>
+              <w:tab w:val="left" w:pos="880"/>
+              <w:tab w:val="right" w:leader="dot" w:pos="7927"/>
+            </w:tabs>
+            <w:rPr>
+              <w:rFonts w:asciiTheme="minorHAnsi" w:eastAsiaTheme="minorEastAsia" w:hAnsiTheme="minorHAnsi"/>
+              <w:noProof/>
+              <w:sz w:val="22"/>
+              <w:lang w:eastAsia="de-DE"/>
+            </w:rPr>
+          </w:pPr>
+          <w:hyperlink w:anchor="_Toc79848023" w:history="1">
+            <w:r>
+              <w:rPr>
+                <w:rStyle w:val="Hyperlink"/>
+                <w:noProof/>
+              </w:rPr>
+              <w:t>3.3</w:t>
+            </w:r>
+            <w:r>
+              <w:rPr>
+                <w:rFonts w:asciiTheme="minorHAnsi" w:eastAsiaTheme="minorEastAsia" w:hAnsiTheme="minorHAnsi"/>
+                <w:noProof/>
+                <w:sz w:val="22"/>
+                <w:lang w:eastAsia="de-DE"/>
+              </w:rPr>
+              <w:tab/>
+            </w:r>
+            <w:r>
+              <w:rPr>
+                <w:rStyle w:val="Hyperlink"/>
+                <w:noProof/>
+              </w:rPr>
+              <w:t>Stakeholder</w:t>
+            </w:r>
+            <w:r>
+              <w:rPr>
+                <w:noProof/>
+                <w:webHidden/>
+              </w:rPr>
+              <w:tab/>
+            </w:r>
+            <w:r>
+              <w:rPr>
+                <w:noProof/>
+                <w:webHidden/>
+              </w:rPr>
+              <w:fldChar w:fldCharType="begin"/>
+            </w:r>
+            <w:r>
+              <w:rPr>
+                <w:noProof/>
+                <w:webHidden/>
+              </w:rPr>
+              <w:instrText xml:space="preserve"> PAGEREF _Toc79848023 \h </w:instrText>
+            </w:r>
+            <w:r>
+              <w:rPr>
+                <w:noProof/>
+                <w:webHidden/>
+              </w:rPr>
+            </w:r>
+            <w:r>
+              <w:rPr>
+                <w:noProof/>
+                <w:webHidden/>
+              </w:rPr>
+              <w:fldChar w:fldCharType="separate"/>
+            </w:r>
+            <w:r>
+              <w:rPr>
+                <w:noProof/>
+                <w:webHidden/>
+              </w:rPr>
+              <w:t>10</w:t>
+            </w:r>
+            <w:r>
+              <w:rPr>
+                <w:noProof/>
+                <w:webHidden/>
+              </w:rPr>
+              <w:fldChar w:fldCharType="end"/>
+            </w:r>
+          </w:hyperlink>
+        </w:p>
+        <w:p>
+          <w:pPr>
+            <w:pStyle w:val="Verzeichnis1"/>
+            <w:rPr>
+              <w:rFonts w:asciiTheme="minorHAnsi" w:eastAsiaTheme="minorEastAsia" w:hAnsiTheme="minorHAnsi"/>
+              <w:noProof/>
+              <w:sz w:val="22"/>
+              <w:lang w:eastAsia="de-DE"/>
+            </w:rPr>
+          </w:pPr>
+          <w:hyperlink w:anchor="_Toc79848024" w:history="1">
+            <w:r>
+              <w:rPr>
+                <w:rStyle w:val="Hyperlink"/>
+                <w:noProof/>
+              </w:rPr>
+              <w:t>4</w:t>
+            </w:r>
+            <w:r>
+              <w:rPr>
+                <w:rFonts w:asciiTheme="minorHAnsi" w:eastAsiaTheme="minorEastAsia" w:hAnsiTheme="minorHAnsi"/>
+                <w:noProof/>
+                <w:sz w:val="22"/>
+                <w:lang w:eastAsia="de-DE"/>
+              </w:rPr>
+              <w:tab/>
+            </w:r>
+            <w:r>
+              <w:rPr>
+                <w:rStyle w:val="Hyperlink"/>
+                <w:noProof/>
+              </w:rPr>
+              <w:t>Architektur</w:t>
+            </w:r>
+            <w:r>
+              <w:rPr>
+                <w:noProof/>
+                <w:webHidden/>
+              </w:rPr>
+              <w:tab/>
+            </w:r>
+            <w:r>
+              <w:rPr>
+                <w:noProof/>
+                <w:webHidden/>
+              </w:rPr>
+              <w:fldChar w:fldCharType="begin"/>
+            </w:r>
+            <w:r>
+              <w:rPr>
+                <w:noProof/>
+                <w:webHidden/>
+              </w:rPr>
+              <w:instrText xml:space="preserve"> PAGEREF _Toc79848024 \h </w:instrText>
+            </w:r>
+            <w:r>
+              <w:rPr>
+                <w:noProof/>
+                <w:webHidden/>
+              </w:rPr>
+            </w:r>
+            <w:r>
+              <w:rPr>
+                <w:noProof/>
+                <w:webHidden/>
+              </w:rPr>
+              <w:fldChar w:fldCharType="separate"/>
+            </w:r>
+            <w:r>
+              <w:rPr>
+                <w:noProof/>
+                <w:webHidden/>
+              </w:rPr>
+              <w:t>12</w:t>
+            </w:r>
+            <w:r>
+              <w:rPr>
+                <w:noProof/>
+                <w:webHidden/>
+              </w:rPr>
+              <w:fldChar w:fldCharType="end"/>
+            </w:r>
+          </w:hyperlink>
+        </w:p>
+        <w:p>
+          <w:pPr>
+            <w:pStyle w:val="Verzeichnis2"/>
+            <w:tabs>
+              <w:tab w:val="left" w:pos="880"/>
+              <w:tab w:val="right" w:leader="dot" w:pos="7927"/>
+            </w:tabs>
+            <w:rPr>
+              <w:rFonts w:asciiTheme="minorHAnsi" w:eastAsiaTheme="minorEastAsia" w:hAnsiTheme="minorHAnsi"/>
+              <w:noProof/>
+              <w:sz w:val="22"/>
+              <w:lang w:eastAsia="de-DE"/>
+            </w:rPr>
+          </w:pPr>
+          <w:hyperlink w:anchor="_Toc79848025" w:history="1">
+            <w:r>
+              <w:rPr>
+                <w:rStyle w:val="Hyperlink"/>
+                <w:noProof/>
+              </w:rPr>
+              <w:t>4.1</w:t>
+            </w:r>
+            <w:r>
+              <w:rPr>
+                <w:rFonts w:asciiTheme="minorHAnsi" w:eastAsiaTheme="minorEastAsia" w:hAnsiTheme="minorHAnsi"/>
+                <w:noProof/>
+                <w:sz w:val="22"/>
+                <w:lang w:eastAsia="de-DE"/>
+              </w:rPr>
+              <w:tab/>
+            </w:r>
+            <w:r>
+              <w:rPr>
+                <w:rStyle w:val="Hyperlink"/>
+                <w:noProof/>
+              </w:rPr>
               <w:t>Lösungsstrategie</w:t>
             </w:r>
             <w:r>
@@ -2769,7 +3561,7 @@
                 <w:noProof/>
                 <w:webHidden/>
               </w:rPr>
-              <w:instrText xml:space="preserve"> PAGEREF _Toc79275374 \h </w:instrText>
+              <w:instrText xml:space="preserve"> PAGEREF _Toc79848025 \h </w:instrText>
             </w:r>
             <w:r>
               <w:rPr>
@@ -2789,7 +3581,7 @@
                 <w:noProof/>
                 <w:webHidden/>
               </w:rPr>
-              <w:t>5</w:t>
+              <w:t>12</w:t>
             </w:r>
             <w:r>
               <w:rPr>
@@ -2814,7 +3606,7 @@
               <w:lang w:eastAsia="de-DE"/>
             </w:rPr>
           </w:pPr>
-          <w:hyperlink w:anchor="_Toc79275375" w:history="1">
+          <w:hyperlink w:anchor="_Toc79848026" w:history="1">
             <w:r>
               <w:rPr>
                 <w:rStyle w:val="Hyperlink"/>
@@ -2836,7 +3628,7 @@
                 <w:rStyle w:val="Hyperlink"/>
                 <w:noProof/>
               </w:rPr>
-              <w:t>Docker</w:t>
+              <w:t>Deployment und Management mit Docker</w:t>
             </w:r>
             <w:r>
               <w:rPr>
@@ -2857,7 +3649,7 @@
                 <w:noProof/>
                 <w:webHidden/>
               </w:rPr>
-              <w:instrText xml:space="preserve"> PAGEREF _Toc79275375 \h </w:instrText>
+              <w:instrText xml:space="preserve"> PAGEREF _Toc79848026 \h </w:instrText>
             </w:r>
             <w:r>
               <w:rPr>
@@ -2877,7 +3669,183 @@
                 <w:noProof/>
                 <w:webHidden/>
               </w:rPr>
-              <w:t>5</w:t>
+              <w:t>12</w:t>
+            </w:r>
+            <w:r>
+              <w:rPr>
+                <w:noProof/>
+                <w:webHidden/>
+              </w:rPr>
+              <w:fldChar w:fldCharType="end"/>
+            </w:r>
+          </w:hyperlink>
+        </w:p>
+        <w:p>
+          <w:pPr>
+            <w:pStyle w:val="Verzeichnis3"/>
+            <w:tabs>
+              <w:tab w:val="left" w:pos="1100"/>
+              <w:tab w:val="right" w:leader="dot" w:pos="7927"/>
+            </w:tabs>
+            <w:rPr>
+              <w:rFonts w:asciiTheme="minorHAnsi" w:eastAsiaTheme="minorEastAsia" w:hAnsiTheme="minorHAnsi"/>
+              <w:noProof/>
+              <w:sz w:val="22"/>
+              <w:lang w:eastAsia="de-DE"/>
+            </w:rPr>
+          </w:pPr>
+          <w:hyperlink w:anchor="_Toc79848027" w:history="1">
+            <w:r>
+              <w:rPr>
+                <w:rStyle w:val="Hyperlink"/>
+                <w:noProof/>
+              </w:rPr>
+              <w:t>4.1.2</w:t>
+            </w:r>
+            <w:r>
+              <w:rPr>
+                <w:rFonts w:asciiTheme="minorHAnsi" w:eastAsiaTheme="minorEastAsia" w:hAnsiTheme="minorHAnsi"/>
+                <w:noProof/>
+                <w:sz w:val="22"/>
+                <w:lang w:eastAsia="de-DE"/>
+              </w:rPr>
+              <w:tab/>
+            </w:r>
+            <w:r>
+              <w:rPr>
+                <w:rStyle w:val="Hyperlink"/>
+                <w:noProof/>
+              </w:rPr>
+              <w:t>Microservice Framework VS Containermanager</w:t>
+            </w:r>
+            <w:r>
+              <w:rPr>
+                <w:noProof/>
+                <w:webHidden/>
+              </w:rPr>
+              <w:tab/>
+            </w:r>
+            <w:r>
+              <w:rPr>
+                <w:noProof/>
+                <w:webHidden/>
+              </w:rPr>
+              <w:fldChar w:fldCharType="begin"/>
+            </w:r>
+            <w:r>
+              <w:rPr>
+                <w:noProof/>
+                <w:webHidden/>
+              </w:rPr>
+              <w:instrText xml:space="preserve"> PAGEREF _Toc79848027 \h </w:instrText>
+            </w:r>
+            <w:r>
+              <w:rPr>
+                <w:noProof/>
+                <w:webHidden/>
+              </w:rPr>
+            </w:r>
+            <w:r>
+              <w:rPr>
+                <w:noProof/>
+                <w:webHidden/>
+              </w:rPr>
+              <w:fldChar w:fldCharType="separate"/>
+            </w:r>
+            <w:r>
+              <w:rPr>
+                <w:noProof/>
+                <w:webHidden/>
+              </w:rPr>
+              <w:t>12</w:t>
+            </w:r>
+            <w:r>
+              <w:rPr>
+                <w:noProof/>
+                <w:webHidden/>
+              </w:rPr>
+              <w:fldChar w:fldCharType="end"/>
+            </w:r>
+          </w:hyperlink>
+        </w:p>
+        <w:p>
+          <w:pPr>
+            <w:pStyle w:val="Verzeichnis3"/>
+            <w:tabs>
+              <w:tab w:val="left" w:pos="1100"/>
+              <w:tab w:val="right" w:leader="dot" w:pos="7927"/>
+            </w:tabs>
+            <w:rPr>
+              <w:rFonts w:asciiTheme="minorHAnsi" w:eastAsiaTheme="minorEastAsia" w:hAnsiTheme="minorHAnsi"/>
+              <w:noProof/>
+              <w:sz w:val="22"/>
+              <w:lang w:eastAsia="de-DE"/>
+            </w:rPr>
+          </w:pPr>
+          <w:hyperlink w:anchor="_Toc79848028" w:history="1">
+            <w:r>
+              <w:rPr>
+                <w:rStyle w:val="Hyperlink"/>
+                <w:noProof/>
+              </w:rPr>
+              <w:t>4.1.3</w:t>
+            </w:r>
+            <w:r>
+              <w:rPr>
+                <w:rFonts w:asciiTheme="minorHAnsi" w:eastAsiaTheme="minorEastAsia" w:hAnsiTheme="minorHAnsi"/>
+                <w:noProof/>
+                <w:sz w:val="22"/>
+                <w:lang w:eastAsia="de-DE"/>
+              </w:rPr>
+              <w:tab/>
+            </w:r>
+            <w:r>
+              <w:rPr>
+                <w:rStyle w:val="Hyperlink"/>
+                <w:noProof/>
+              </w:rPr>
+              <w:t>Use Interface</w:t>
+            </w:r>
+            <w:r>
+              <w:rPr>
+                <w:noProof/>
+                <w:webHidden/>
+              </w:rPr>
+              <w:tab/>
+            </w:r>
+            <w:r>
+              <w:rPr>
+                <w:noProof/>
+                <w:webHidden/>
+              </w:rPr>
+              <w:fldChar w:fldCharType="begin"/>
+            </w:r>
+            <w:r>
+              <w:rPr>
+                <w:noProof/>
+                <w:webHidden/>
+              </w:rPr>
+              <w:instrText xml:space="preserve"> PAGEREF _Toc79848028 \h </w:instrText>
+            </w:r>
+            <w:r>
+              <w:rPr>
+                <w:noProof/>
+                <w:webHidden/>
+              </w:rPr>
+            </w:r>
+            <w:r>
+              <w:rPr>
+                <w:noProof/>
+                <w:webHidden/>
+              </w:rPr>
+              <w:fldChar w:fldCharType="separate"/>
+            </w:r>
+            <w:r>
+              <w:rPr>
+                <w:noProof/>
+                <w:webHidden/>
+              </w:rPr>
+              <w:t>12</w:t>
             </w:r>
             <w:r>
               <w:rPr>
@@ -2902,7 +3870,7 @@
               <w:lang w:eastAsia="de-DE"/>
             </w:rPr>
           </w:pPr>
-          <w:hyperlink w:anchor="_Toc79275376" w:history="1">
+          <w:hyperlink w:anchor="_Toc79848029" w:history="1">
             <w:r>
               <w:rPr>
                 <w:rStyle w:val="Hyperlink"/>
@@ -2924,7 +3892,7 @@
                 <w:rStyle w:val="Hyperlink"/>
                 <w:noProof/>
               </w:rPr>
-              <w:t>Bausteinsicht Ebene1</w:t>
+              <w:t>Systemkontext</w:t>
             </w:r>
             <w:r>
               <w:rPr>
@@ -2945,7 +3913,7 @@
                 <w:noProof/>
                 <w:webHidden/>
               </w:rPr>
-              <w:instrText xml:space="preserve"> PAGEREF _Toc79275376 \h </w:instrText>
+              <w:instrText xml:space="preserve"> PAGEREF _Toc79848029 \h </w:instrText>
             </w:r>
             <w:r>
               <w:rPr>
@@ -2965,7 +3933,7 @@
                 <w:noProof/>
                 <w:webHidden/>
               </w:rPr>
-              <w:t>6</w:t>
+              <w:t>13</w:t>
             </w:r>
             <w:r>
               <w:rPr>
@@ -2990,7 +3958,7 @@
               <w:lang w:eastAsia="de-DE"/>
             </w:rPr>
           </w:pPr>
-          <w:hyperlink w:anchor="_Toc79275377" w:history="1">
+          <w:hyperlink w:anchor="_Toc79848030" w:history="1">
             <w:r>
               <w:rPr>
                 <w:rStyle w:val="Hyperlink"/>
@@ -3012,7 +3980,7 @@
                 <w:rStyle w:val="Hyperlink"/>
                 <w:noProof/>
               </w:rPr>
-              <w:t>Bausteinsicht Ebene2</w:t>
+              <w:t>Bausteinsicht Ebene1</w:t>
             </w:r>
             <w:r>
               <w:rPr>
@@ -3033,7 +4001,7 @@
                 <w:noProof/>
                 <w:webHidden/>
               </w:rPr>
-              <w:instrText xml:space="preserve"> PAGEREF _Toc79275377 \h </w:instrText>
+              <w:instrText xml:space="preserve"> PAGEREF _Toc79848030 \h </w:instrText>
             </w:r>
             <w:r>
               <w:rPr>
@@ -3053,7 +4021,7 @@
                 <w:noProof/>
                 <w:webHidden/>
               </w:rPr>
-              <w:t>6</w:t>
+              <w:t>13</w:t>
             </w:r>
             <w:r>
               <w:rPr>
@@ -3078,7 +4046,7 @@
               <w:lang w:eastAsia="de-DE"/>
             </w:rPr>
           </w:pPr>
-          <w:hyperlink w:anchor="_Toc79275378" w:history="1">
+          <w:hyperlink w:anchor="_Toc79848031" w:history="1">
             <w:r>
               <w:rPr>
                 <w:rStyle w:val="Hyperlink"/>
@@ -3100,7 +4068,7 @@
                 <w:rStyle w:val="Hyperlink"/>
                 <w:noProof/>
               </w:rPr>
-              <w:t>Verteilungssicht</w:t>
+              <w:t>Bausteinsicht Ebene2</w:t>
             </w:r>
             <w:r>
               <w:rPr>
@@ -3121,7 +4089,7 @@
                 <w:noProof/>
                 <w:webHidden/>
               </w:rPr>
-              <w:instrText xml:space="preserve"> PAGEREF _Toc79275378 \h </w:instrText>
+              <w:instrText xml:space="preserve"> PAGEREF _Toc79848031 \h </w:instrText>
             </w:r>
             <w:r>
               <w:rPr>
@@ -3141,7 +4109,7 @@
                 <w:noProof/>
                 <w:webHidden/>
               </w:rPr>
-              <w:t>6</w:t>
+              <w:t>13</w:t>
             </w:r>
             <w:r>
               <w:rPr>
@@ -3166,7 +4134,7 @@
               <w:lang w:eastAsia="de-DE"/>
             </w:rPr>
           </w:pPr>
-          <w:hyperlink w:anchor="_Toc79275379" w:history="1">
+          <w:hyperlink w:anchor="_Toc79848032" w:history="1">
             <w:r>
               <w:rPr>
                 <w:rStyle w:val="Hyperlink"/>
@@ -3188,7 +4156,7 @@
                 <w:rStyle w:val="Hyperlink"/>
                 <w:noProof/>
               </w:rPr>
-              <w:t>Laufzeitsicht</w:t>
+              <w:t>Verteilungssicht</w:t>
             </w:r>
             <w:r>
               <w:rPr>
@@ -3209,7 +4177,7 @@
                 <w:noProof/>
                 <w:webHidden/>
               </w:rPr>
-              <w:instrText xml:space="preserve"> PAGEREF _Toc79275379 \h </w:instrText>
+              <w:instrText xml:space="preserve"> PAGEREF _Toc79848032 \h </w:instrText>
             </w:r>
             <w:r>
               <w:rPr>
@@ -3229,7 +4197,7 @@
                 <w:noProof/>
                 <w:webHidden/>
               </w:rPr>
-              <w:t>6</w:t>
+              <w:t>13</w:t>
             </w:r>
             <w:r>
               <w:rPr>
@@ -3254,7 +4222,7 @@
               <w:lang w:eastAsia="de-DE"/>
             </w:rPr>
           </w:pPr>
-          <w:hyperlink w:anchor="_Toc79275380" w:history="1">
+          <w:hyperlink w:anchor="_Toc79848033" w:history="1">
             <w:r>
               <w:rPr>
                 <w:rStyle w:val="Hyperlink"/>
@@ -3276,6 +4244,94 @@
                 <w:rStyle w:val="Hyperlink"/>
                 <w:noProof/>
               </w:rPr>
+              <w:t>Laufzeitsicht</w:t>
+            </w:r>
+            <w:r>
+              <w:rPr>
+                <w:noProof/>
+                <w:webHidden/>
+              </w:rPr>
+              <w:tab/>
+            </w:r>
+            <w:r>
+              <w:rPr>
+                <w:noProof/>
+                <w:webHidden/>
+              </w:rPr>
+              <w:fldChar w:fldCharType="begin"/>
+            </w:r>
+            <w:r>
+              <w:rPr>
+                <w:noProof/>
+                <w:webHidden/>
+              </w:rPr>
+              <w:instrText xml:space="preserve"> PAGEREF _Toc79848033 \h </w:instrText>
+            </w:r>
+            <w:r>
+              <w:rPr>
+                <w:noProof/>
+                <w:webHidden/>
+              </w:rPr>
+            </w:r>
+            <w:r>
+              <w:rPr>
+                <w:noProof/>
+                <w:webHidden/>
+              </w:rPr>
+              <w:fldChar w:fldCharType="separate"/>
+            </w:r>
+            <w:r>
+              <w:rPr>
+                <w:noProof/>
+                <w:webHidden/>
+              </w:rPr>
+              <w:t>13</w:t>
+            </w:r>
+            <w:r>
+              <w:rPr>
+                <w:noProof/>
+                <w:webHidden/>
+              </w:rPr>
+              <w:fldChar w:fldCharType="end"/>
+            </w:r>
+          </w:hyperlink>
+        </w:p>
+        <w:p>
+          <w:pPr>
+            <w:pStyle w:val="Verzeichnis2"/>
+            <w:tabs>
+              <w:tab w:val="left" w:pos="880"/>
+              <w:tab w:val="right" w:leader="dot" w:pos="7927"/>
+            </w:tabs>
+            <w:rPr>
+              <w:rFonts w:asciiTheme="minorHAnsi" w:eastAsiaTheme="minorEastAsia" w:hAnsiTheme="minorHAnsi"/>
+              <w:noProof/>
+              <w:sz w:val="22"/>
+              <w:lang w:eastAsia="de-DE"/>
+            </w:rPr>
+          </w:pPr>
+          <w:hyperlink w:anchor="_Toc79848034" w:history="1">
+            <w:r>
+              <w:rPr>
+                <w:rStyle w:val="Hyperlink"/>
+                <w:noProof/>
+              </w:rPr>
+              <w:t>4.7</w:t>
+            </w:r>
+            <w:r>
+              <w:rPr>
+                <w:rFonts w:asciiTheme="minorHAnsi" w:eastAsiaTheme="minorEastAsia" w:hAnsiTheme="minorHAnsi"/>
+                <w:noProof/>
+                <w:sz w:val="22"/>
+                <w:lang w:eastAsia="de-DE"/>
+              </w:rPr>
+              <w:tab/>
+            </w:r>
+            <w:r>
+              <w:rPr>
+                <w:rStyle w:val="Hyperlink"/>
+                <w:noProof/>
+              </w:rPr>
               <w:t>Querschnittliche Konzepte</w:t>
             </w:r>
             <w:r>
@@ -3297,7 +4353,7 @@
                 <w:noProof/>
                 <w:webHidden/>
               </w:rPr>
-              <w:instrText xml:space="preserve"> PAGEREF _Toc79275380 \h </w:instrText>
+              <w:instrText xml:space="preserve"> PAGEREF _Toc79848034 \h </w:instrText>
             </w:r>
             <w:r>
               <w:rPr>
@@ -3317,7 +4373,7 @@
                 <w:noProof/>
                 <w:webHidden/>
               </w:rPr>
-              <w:t>6</w:t>
+              <w:t>13</w:t>
             </w:r>
             <w:r>
               <w:rPr>
@@ -3342,13 +4398,13 @@
               <w:lang w:eastAsia="de-DE"/>
             </w:rPr>
           </w:pPr>
-          <w:hyperlink w:anchor="_Toc79275381" w:history="1">
+          <w:hyperlink w:anchor="_Toc79848035" w:history="1">
             <w:r>
               <w:rPr>
                 <w:rStyle w:val="Hyperlink"/>
                 <w:noProof/>
               </w:rPr>
-              <w:t>4.6.1</w:t>
+              <w:t>4.7.1</w:t>
             </w:r>
             <w:r>
               <w:rPr>
@@ -3385,7 +4441,7 @@
                 <w:noProof/>
                 <w:webHidden/>
               </w:rPr>
-              <w:instrText xml:space="preserve"> PAGEREF _Toc79275381 \h </w:instrText>
+              <w:instrText xml:space="preserve"> PAGEREF _Toc79848035 \h </w:instrText>
             </w:r>
             <w:r>
               <w:rPr>
@@ -3405,7 +4461,7 @@
                 <w:noProof/>
                 <w:webHidden/>
               </w:rPr>
-              <w:t>6</w:t>
+              <w:t>13</w:t>
             </w:r>
             <w:r>
               <w:rPr>
@@ -3430,13 +4486,13 @@
               <w:lang w:eastAsia="de-DE"/>
             </w:rPr>
           </w:pPr>
-          <w:hyperlink w:anchor="_Toc79275382" w:history="1">
+          <w:hyperlink w:anchor="_Toc79848036" w:history="1">
             <w:r>
               <w:rPr>
                 <w:rStyle w:val="Hyperlink"/>
                 <w:noProof/>
               </w:rPr>
-              <w:t>4.6.2</w:t>
+              <w:t>4.7.2</w:t>
             </w:r>
             <w:r>
               <w:rPr>
@@ -3473,7 +4529,7 @@
                 <w:noProof/>
                 <w:webHidden/>
               </w:rPr>
-              <w:instrText xml:space="preserve"> PAGEREF _Toc79275382 \h </w:instrText>
+              <w:instrText xml:space="preserve"> PAGEREF _Toc79848036 \h </w:instrText>
             </w:r>
             <w:r>
               <w:rPr>
@@ -3493,7 +4549,7 @@
                 <w:noProof/>
                 <w:webHidden/>
               </w:rPr>
-              <w:t>6</w:t>
+              <w:t>13</w:t>
             </w:r>
             <w:r>
               <w:rPr>
@@ -3518,13 +4574,13 @@
               <w:lang w:eastAsia="de-DE"/>
             </w:rPr>
           </w:pPr>
-          <w:hyperlink w:anchor="_Toc79275383" w:history="1">
+          <w:hyperlink w:anchor="_Toc79848037" w:history="1">
             <w:r>
               <w:rPr>
                 <w:rStyle w:val="Hyperlink"/>
                 <w:noProof/>
               </w:rPr>
-              <w:t>4.6.3</w:t>
+              <w:t>4.7.3</w:t>
             </w:r>
             <w:r>
               <w:rPr>
@@ -3561,7 +4617,7 @@
                 <w:noProof/>
                 <w:webHidden/>
               </w:rPr>
-              <w:instrText xml:space="preserve"> PAGEREF _Toc79275383 \h </w:instrText>
+              <w:instrText xml:space="preserve"> PAGEREF _Toc79848037 \h </w:instrText>
             </w:r>
             <w:r>
               <w:rPr>
@@ -3581,7 +4637,7 @@
                 <w:noProof/>
                 <w:webHidden/>
               </w:rPr>
-              <w:t>6</w:t>
+              <w:t>13</w:t>
             </w:r>
             <w:r>
               <w:rPr>
@@ -3602,7 +4658,7 @@
               <w:lang w:eastAsia="de-DE"/>
             </w:rPr>
           </w:pPr>
-          <w:hyperlink w:anchor="_Toc79275384" w:history="1">
+          <w:hyperlink w:anchor="_Toc79848038" w:history="1">
             <w:r>
               <w:rPr>
                 <w:rStyle w:val="Hyperlink"/>
@@ -3645,7 +4701,7 @@
                 <w:noProof/>
                 <w:webHidden/>
               </w:rPr>
-              <w:instrText xml:space="preserve"> PAGEREF _Toc79275384 \h </w:instrText>
+              <w:instrText xml:space="preserve"> PAGEREF _Toc79848038 \h </w:instrText>
             </w:r>
             <w:r>
               <w:rPr>
@@ -3665,7 +4721,7 @@
                 <w:noProof/>
                 <w:webHidden/>
               </w:rPr>
-              <w:t>6</w:t>
+              <w:t>14</w:t>
             </w:r>
             <w:r>
               <w:rPr>
@@ -3686,7 +4742,7 @@
               <w:lang w:eastAsia="de-DE"/>
             </w:rPr>
           </w:pPr>
-          <w:hyperlink w:anchor="_Toc79275385" w:history="1">
+          <w:hyperlink w:anchor="_Toc79848039" w:history="1">
             <w:r>
               <w:rPr>
                 <w:rStyle w:val="Hyperlink"/>
@@ -3729,7 +4785,7 @@
                 <w:noProof/>
                 <w:webHidden/>
               </w:rPr>
-              <w:instrText xml:space="preserve"> PAGEREF _Toc79275385 \h </w:instrText>
+              <w:instrText xml:space="preserve"> PAGEREF _Toc79848039 \h </w:instrText>
             </w:r>
             <w:r>
               <w:rPr>
@@ -3749,7 +4805,7 @@
                 <w:noProof/>
                 <w:webHidden/>
               </w:rPr>
-              <w:t>6</w:t>
+              <w:t>14</w:t>
             </w:r>
             <w:r>
               <w:rPr>
@@ -3774,7 +4830,7 @@
               <w:lang w:eastAsia="de-DE"/>
             </w:rPr>
           </w:pPr>
-          <w:hyperlink w:anchor="_Toc79275386" w:history="1">
+          <w:hyperlink w:anchor="_Toc79848040" w:history="1">
             <w:r>
               <w:rPr>
                 <w:rStyle w:val="Hyperlink"/>
@@ -3817,7 +4873,7 @@
                 <w:noProof/>
                 <w:webHidden/>
               </w:rPr>
-              <w:instrText xml:space="preserve"> PAGEREF _Toc79275386 \h </w:instrText>
+              <w:instrText xml:space="preserve"> PAGEREF _Toc79848040 \h </w:instrText>
             </w:r>
             <w:r>
               <w:rPr>
@@ -3837,7 +4893,7 @@
                 <w:noProof/>
                 <w:webHidden/>
               </w:rPr>
-              <w:t>6</w:t>
+              <w:t>14</w:t>
             </w:r>
             <w:r>
               <w:rPr>
@@ -3862,7 +4918,7 @@
               <w:lang w:eastAsia="de-DE"/>
             </w:rPr>
           </w:pPr>
-          <w:hyperlink w:anchor="_Toc79275387" w:history="1">
+          <w:hyperlink w:anchor="_Toc79848041" w:history="1">
             <w:r>
               <w:rPr>
                 <w:rStyle w:val="Hyperlink"/>
@@ -3905,7 +4961,7 @@
                 <w:noProof/>
                 <w:webHidden/>
               </w:rPr>
-              <w:instrText xml:space="preserve"> PAGEREF _Toc79275387 \h </w:instrText>
+              <w:instrText xml:space="preserve"> PAGEREF _Toc79848041 \h </w:instrText>
             </w:r>
             <w:r>
               <w:rPr>
@@ -3925,7 +4981,7 @@
                 <w:noProof/>
                 <w:webHidden/>
               </w:rPr>
-              <w:t>6</w:t>
+              <w:t>14</w:t>
             </w:r>
             <w:r>
               <w:rPr>
@@ -3946,7 +5002,7 @@
               <w:lang w:eastAsia="de-DE"/>
             </w:rPr>
           </w:pPr>
-          <w:hyperlink w:anchor="_Toc79275388" w:history="1">
+          <w:hyperlink w:anchor="_Toc79848042" w:history="1">
             <w:r>
               <w:rPr>
                 <w:rStyle w:val="Hyperlink"/>
@@ -3989,7 +5045,7 @@
                 <w:noProof/>
                 <w:webHidden/>
               </w:rPr>
-              <w:instrText xml:space="preserve"> PAGEREF _Toc79275388 \h </w:instrText>
+              <w:instrText xml:space="preserve"> PAGEREF _Toc79848042 \h </w:instrText>
             </w:r>
             <w:r>
               <w:rPr>
@@ -4009,7 +5065,7 @@
                 <w:noProof/>
                 <w:webHidden/>
               </w:rPr>
-              <w:t>6</w:t>
+              <w:t>14</w:t>
             </w:r>
             <w:r>
               <w:rPr>
@@ -4030,7 +5086,7 @@
               <w:lang w:eastAsia="de-DE"/>
             </w:rPr>
           </w:pPr>
-          <w:hyperlink w:anchor="_Toc79275389" w:history="1">
+          <w:hyperlink w:anchor="_Toc79848043" w:history="1">
             <w:r>
               <w:rPr>
                 <w:rStyle w:val="Hyperlink"/>
@@ -4073,7 +5129,7 @@
                 <w:noProof/>
                 <w:webHidden/>
               </w:rPr>
-              <w:instrText xml:space="preserve"> PAGEREF _Toc79275389 \h </w:instrText>
+              <w:instrText xml:space="preserve"> PAGEREF _Toc79848043 \h </w:instrText>
             </w:r>
             <w:r>
               <w:rPr>
@@ -4114,7 +5170,7 @@
               <w:lang w:eastAsia="de-DE"/>
             </w:rPr>
           </w:pPr>
-          <w:hyperlink w:anchor="_Toc79275390" w:history="1">
+          <w:hyperlink w:anchor="_Toc79848044" w:history="1">
             <w:r>
               <w:rPr>
                 <w:rStyle w:val="Hyperlink"/>
@@ -4157,7 +5213,7 @@
                 <w:noProof/>
                 <w:webHidden/>
               </w:rPr>
-              <w:instrText xml:space="preserve"> PAGEREF _Toc79275390 \h </w:instrText>
+              <w:instrText xml:space="preserve"> PAGEREF _Toc79848044 \h </w:instrText>
             </w:r>
             <w:r>
               <w:rPr>
@@ -4198,7 +5254,7 @@
               <w:lang w:eastAsia="de-DE"/>
             </w:rPr>
           </w:pPr>
-          <w:hyperlink w:anchor="_Toc79275391" w:history="1">
+          <w:hyperlink w:anchor="_Toc79848045" w:history="1">
             <w:r>
               <w:rPr>
                 <w:rStyle w:val="Hyperlink"/>
@@ -4241,7 +5297,7 @@
                 <w:noProof/>
                 <w:webHidden/>
               </w:rPr>
-              <w:instrText xml:space="preserve"> PAGEREF _Toc79275391 \h </w:instrText>
+              <w:instrText xml:space="preserve"> PAGEREF _Toc79848045 \h </w:instrText>
             </w:r>
             <w:r>
               <w:rPr>
@@ -4303,7 +5359,7 @@
       <w:pPr>
         <w:pStyle w:val="1Rmisch"/>
       </w:pPr>
-      <w:bookmarkStart w:id="3" w:name="_Toc79275352"/>
+      <w:bookmarkStart w:id="3" w:name="_Toc79847994"/>
       <w:proofErr w:type="spellStart"/>
       <w:r>
         <w:rPr>
@@ -4339,7 +5395,7 @@
       <w:pPr>
         <w:pStyle w:val="berschrift1"/>
       </w:pPr>
-      <w:bookmarkStart w:id="4" w:name="_Toc79275353"/>
+      <w:bookmarkStart w:id="4" w:name="_Toc79847995"/>
       <w:r>
         <w:lastRenderedPageBreak/>
         <w:t>Einleitung</w:t>
@@ -4350,9 +5406,11 @@
       <w:pPr>
         <w:pStyle w:val="berschrift2"/>
       </w:pPr>
+      <w:bookmarkStart w:id="5" w:name="_Toc79847996"/>
       <w:r>
         <w:t>Problemstellung</w:t>
       </w:r>
+      <w:bookmarkEnd w:id="5"/>
     </w:p>
     <w:p>
       <w:r>
@@ -4561,11 +5619,11 @@
       <w:pPr>
         <w:pStyle w:val="berschrift2"/>
       </w:pPr>
-      <w:bookmarkStart w:id="5" w:name="_Toc79275355"/>
+      <w:bookmarkStart w:id="6" w:name="_Toc79847997"/>
       <w:r>
         <w:t>Ziel</w:t>
       </w:r>
-      <w:bookmarkEnd w:id="5"/>
+      <w:bookmarkEnd w:id="6"/>
     </w:p>
     <w:p>
       <w:r>
@@ -4658,34 +5716,34 @@
       <w:pPr>
         <w:pStyle w:val="berschrift1"/>
       </w:pPr>
-      <w:bookmarkStart w:id="6" w:name="_Toc79275356"/>
+      <w:bookmarkStart w:id="7" w:name="_Toc79847998"/>
       <w:r>
         <w:lastRenderedPageBreak/>
         <w:t>Grundlagen</w:t>
       </w:r>
-      <w:bookmarkEnd w:id="6"/>
+      <w:bookmarkEnd w:id="7"/>
     </w:p>
     <w:p/>
     <w:p>
       <w:pPr>
         <w:pStyle w:val="berschrift2"/>
       </w:pPr>
-      <w:bookmarkStart w:id="7" w:name="_Toc79275357"/>
+      <w:bookmarkStart w:id="8" w:name="_Toc79847999"/>
       <w:r>
         <w:t>Microservices</w:t>
       </w:r>
-      <w:bookmarkEnd w:id="7"/>
+      <w:bookmarkEnd w:id="8"/>
     </w:p>
     <w:p/>
     <w:p>
       <w:pPr>
         <w:pStyle w:val="berschrift3"/>
       </w:pPr>
-      <w:bookmarkStart w:id="8" w:name="_Toc79275358"/>
+      <w:bookmarkStart w:id="9" w:name="_Toc79848000"/>
       <w:r>
         <w:t>Eigenschaften</w:t>
       </w:r>
-      <w:bookmarkEnd w:id="8"/>
+      <w:bookmarkEnd w:id="9"/>
     </w:p>
     <w:p>
       <w:r>
@@ -4791,11 +5849,11 @@
       <w:pPr>
         <w:pStyle w:val="berschrift3"/>
       </w:pPr>
-      <w:bookmarkStart w:id="9" w:name="_Toc79275359"/>
+      <w:bookmarkStart w:id="10" w:name="_Toc79848001"/>
       <w:r>
         <w:t>Vorteile</w:t>
       </w:r>
-      <w:bookmarkEnd w:id="9"/>
+      <w:bookmarkEnd w:id="10"/>
     </w:p>
     <w:p>
       <w:r>
@@ -4867,23 +5925,23 @@
       <w:pPr>
         <w:pStyle w:val="berschrift3"/>
       </w:pPr>
-      <w:bookmarkStart w:id="10" w:name="_Toc79275360"/>
+      <w:bookmarkStart w:id="11" w:name="_Toc79848002"/>
       <w:r>
         <w:t>Nachteile</w:t>
       </w:r>
-      <w:bookmarkEnd w:id="10"/>
+      <w:bookmarkEnd w:id="11"/>
     </w:p>
     <w:p/>
     <w:p>
       <w:pPr>
         <w:pStyle w:val="berschrift2"/>
       </w:pPr>
-      <w:bookmarkStart w:id="11" w:name="_Toc79275361"/>
+      <w:bookmarkStart w:id="12" w:name="_Toc79848003"/>
       <w:r>
         <w:lastRenderedPageBreak/>
         <w:t>Spring / ASP.Net</w:t>
       </w:r>
-      <w:bookmarkEnd w:id="11"/>
+      <w:bookmarkEnd w:id="12"/>
     </w:p>
     <w:p>
       <w:pPr>
@@ -4899,22 +5957,22 @@
       <w:pPr>
         <w:pStyle w:val="berschrift2"/>
       </w:pPr>
-      <w:bookmarkStart w:id="12" w:name="_Toc79275362"/>
+      <w:bookmarkStart w:id="13" w:name="_Toc79848004"/>
       <w:r>
         <w:t>Docker</w:t>
       </w:r>
-      <w:bookmarkEnd w:id="12"/>
+      <w:bookmarkEnd w:id="13"/>
     </w:p>
     <w:p/>
     <w:p>
       <w:pPr>
         <w:pStyle w:val="berschrift3"/>
       </w:pPr>
-      <w:bookmarkStart w:id="13" w:name="_Toc79275363"/>
+      <w:bookmarkStart w:id="14" w:name="_Toc79848005"/>
       <w:r>
         <w:t>Allgemein</w:t>
       </w:r>
-      <w:bookmarkEnd w:id="13"/>
+      <w:bookmarkEnd w:id="14"/>
     </w:p>
     <w:p>
       <w:r>
@@ -5055,23 +6113,25 @@
       <w:pPr>
         <w:pStyle w:val="berschrift2"/>
       </w:pPr>
-      <w:bookmarkStart w:id="14" w:name="_Toc79275364"/>
+      <w:bookmarkStart w:id="15" w:name="_Toc79848006"/>
       <w:proofErr w:type="spellStart"/>
       <w:r>
         <w:lastRenderedPageBreak/>
         <w:t>Kubernetes</w:t>
       </w:r>
+      <w:bookmarkEnd w:id="15"/>
       <w:proofErr w:type="spellEnd"/>
     </w:p>
     <w:p>
       <w:pPr>
         <w:pStyle w:val="berschrift2"/>
       </w:pPr>
+      <w:bookmarkStart w:id="16" w:name="_Toc79848007"/>
       <w:proofErr w:type="gramStart"/>
       <w:r>
         <w:t>API Datenaustausch</w:t>
       </w:r>
-      <w:bookmarkEnd w:id="14"/>
+      <w:bookmarkEnd w:id="16"/>
       <w:proofErr w:type="gramEnd"/>
     </w:p>
     <w:p/>
@@ -5079,6 +6139,7 @@
       <w:pPr>
         <w:pStyle w:val="berschrift2"/>
       </w:pPr>
+      <w:bookmarkStart w:id="17" w:name="_Toc79848008"/>
       <w:proofErr w:type="spellStart"/>
       <w:proofErr w:type="gramStart"/>
       <w:r>
@@ -5088,22 +6149,26 @@
       <w:r>
         <w:t xml:space="preserve"> ????</w:t>
       </w:r>
+      <w:bookmarkEnd w:id="17"/>
       <w:proofErr w:type="gramEnd"/>
     </w:p>
     <w:p>
       <w:pPr>
         <w:pStyle w:val="berschrift2"/>
       </w:pPr>
+      <w:bookmarkStart w:id="18" w:name="_Toc79848009"/>
       <w:proofErr w:type="gramStart"/>
       <w:r>
         <w:t>Prometheus ?????</w:t>
       </w:r>
+      <w:bookmarkEnd w:id="18"/>
       <w:proofErr w:type="gramEnd"/>
     </w:p>
     <w:p>
       <w:pPr>
         <w:pStyle w:val="berschrift2"/>
       </w:pPr>
+      <w:bookmarkStart w:id="19" w:name="_Toc79848010"/>
       <w:proofErr w:type="spellStart"/>
       <w:proofErr w:type="gramStart"/>
       <w:r>
@@ -5113,12 +6178,14 @@
       <w:r>
         <w:t xml:space="preserve"> ???</w:t>
       </w:r>
+      <w:bookmarkEnd w:id="19"/>
       <w:proofErr w:type="gramEnd"/>
     </w:p>
     <w:p>
       <w:pPr>
         <w:pStyle w:val="berschrift2"/>
       </w:pPr>
+      <w:bookmarkStart w:id="20" w:name="_Toc79848011"/>
       <w:proofErr w:type="spellStart"/>
       <w:proofErr w:type="gramStart"/>
       <w:r>
@@ -5128,32 +6195,42 @@
       <w:r>
         <w:t xml:space="preserve"> ???</w:t>
       </w:r>
+      <w:bookmarkEnd w:id="20"/>
       <w:proofErr w:type="gramEnd"/>
     </w:p>
     <w:p>
       <w:pPr>
         <w:pStyle w:val="berschrift2"/>
       </w:pPr>
+      <w:bookmarkStart w:id="21" w:name="_Toc79848012"/>
       <w:r>
         <w:t>Microsoft Azure</w:t>
       </w:r>
+      <w:bookmarkEnd w:id="21"/>
     </w:p>
     <w:p>
       <w:pPr>
         <w:pStyle w:val="berschrift2"/>
       </w:pPr>
       <w:r>
-        <w:t xml:space="preserve"> Kafka</w:t>
-      </w:r>
+        <w:t xml:space="preserve"> </w:t>
+      </w:r>
+      <w:bookmarkStart w:id="22" w:name="_Toc79848013"/>
+      <w:r>
+        <w:t>Kafka</w:t>
+      </w:r>
+      <w:bookmarkEnd w:id="22"/>
     </w:p>
     <w:p>
       <w:pPr>
         <w:pStyle w:val="berschrift2"/>
       </w:pPr>
+      <w:bookmarkStart w:id="23" w:name="_Toc79848014"/>
       <w:proofErr w:type="spellStart"/>
       <w:r>
         <w:t>RabbitMQ</w:t>
       </w:r>
+      <w:bookmarkEnd w:id="23"/>
       <w:proofErr w:type="spellEnd"/>
     </w:p>
     <w:p/>
@@ -5170,11 +6247,11 @@
       <w:pPr>
         <w:pStyle w:val="berschrift2"/>
       </w:pPr>
-      <w:bookmarkStart w:id="15" w:name="_Toc79275365"/>
+      <w:bookmarkStart w:id="24" w:name="_Toc79848015"/>
       <w:r>
         <w:t>API Gateway</w:t>
       </w:r>
-      <w:bookmarkEnd w:id="15"/>
+      <w:bookmarkEnd w:id="24"/>
     </w:p>
     <w:p>
       <w:hyperlink r:id="rId14" w:history="1">
@@ -5449,23 +6526,36 @@
       </w:r>
     </w:p>
     <w:p/>
+    <w:p>
+      <w:pPr>
+        <w:pStyle w:val="berschrift2"/>
+      </w:pPr>
+      <w:r>
+        <w:t>Service Discovery</w:t>
+      </w:r>
+    </w:p>
     <w:p/>
+    <w:p>
+      <w:r>
+        <w:t>//TODO////////////////////////////////////////////////</w:t>
+      </w:r>
+    </w:p>
     <w:p/>
     <w:p>
       <w:pPr>
         <w:pStyle w:val="berschrift2"/>
       </w:pPr>
-      <w:bookmarkStart w:id="16" w:name="_Toc79275366"/>
+      <w:bookmarkStart w:id="25" w:name="_Toc79848016"/>
       <w:r>
         <w:t>BUS</w:t>
       </w:r>
-      <w:bookmarkEnd w:id="16"/>
+      <w:bookmarkEnd w:id="25"/>
     </w:p>
     <w:p>
       <w:pPr>
         <w:pStyle w:val="berschrift2"/>
       </w:pPr>
-      <w:bookmarkStart w:id="17" w:name="_Toc79275367"/>
+      <w:bookmarkStart w:id="26" w:name="_Toc79848017"/>
       <w:r>
         <w:t xml:space="preserve">Load </w:t>
       </w:r>
@@ -5473,26 +6563,26 @@
       <w:r>
         <w:t>balancer</w:t>
       </w:r>
-      <w:bookmarkEnd w:id="17"/>
+      <w:bookmarkEnd w:id="26"/>
       <w:proofErr w:type="spellEnd"/>
     </w:p>
     <w:p>
       <w:pPr>
         <w:pStyle w:val="berschrift2"/>
       </w:pPr>
-      <w:bookmarkStart w:id="18" w:name="_Toc79275368"/>
+      <w:bookmarkStart w:id="27" w:name="_Toc79848018"/>
       <w:proofErr w:type="spellStart"/>
       <w:r>
         <w:t>Buildpipeline</w:t>
       </w:r>
-      <w:bookmarkEnd w:id="18"/>
+      <w:bookmarkEnd w:id="27"/>
       <w:proofErr w:type="spellEnd"/>
     </w:p>
     <w:p>
       <w:pPr>
         <w:pStyle w:val="berschrift2"/>
       </w:pPr>
-      <w:bookmarkStart w:id="19" w:name="_Toc79275369"/>
+      <w:bookmarkStart w:id="28" w:name="_Toc79848019"/>
       <w:r>
         <w:t xml:space="preserve">JSON </w:t>
       </w:r>
@@ -5500,7 +6590,7 @@
       <w:r>
         <w:t>Webtoken</w:t>
       </w:r>
-      <w:bookmarkEnd w:id="19"/>
+      <w:bookmarkEnd w:id="28"/>
       <w:proofErr w:type="spellEnd"/>
     </w:p>
     <w:p>
@@ -5515,23 +6605,25 @@
       <w:pPr>
         <w:pStyle w:val="berschrift1"/>
       </w:pPr>
-      <w:bookmarkStart w:id="20" w:name="_Toc79275370"/>
+      <w:bookmarkStart w:id="29" w:name="_Toc79848020"/>
       <w:r>
         <w:lastRenderedPageBreak/>
         <w:t>Anforderun</w:t>
       </w:r>
-      <w:bookmarkEnd w:id="20"/>
       <w:r>
         <w:t>gsanalyse</w:t>
       </w:r>
+      <w:bookmarkEnd w:id="29"/>
     </w:p>
     <w:p>
       <w:pPr>
         <w:pStyle w:val="berschrift2"/>
       </w:pPr>
+      <w:bookmarkStart w:id="30" w:name="_Toc79848021"/>
       <w:r>
         <w:t>Aufgabenstellung</w:t>
       </w:r>
+      <w:bookmarkEnd w:id="30"/>
     </w:p>
     <w:p>
       <w:r>
@@ -5969,15 +7061,15 @@
       <w:pPr>
         <w:pStyle w:val="berschrift2"/>
       </w:pPr>
-      <w:bookmarkStart w:id="21" w:name="_Toc79275372"/>
+      <w:bookmarkStart w:id="31" w:name="_Toc79848022"/>
       <w:r>
         <w:lastRenderedPageBreak/>
         <w:t>Qualitäts</w:t>
       </w:r>
-      <w:bookmarkEnd w:id="21"/>
       <w:r>
         <w:t>ziele</w:t>
       </w:r>
+      <w:bookmarkEnd w:id="31"/>
     </w:p>
     <w:p>
       <w:r>
@@ -6321,10 +7413,12 @@
       <w:pPr>
         <w:pStyle w:val="berschrift2"/>
       </w:pPr>
+      <w:bookmarkStart w:id="32" w:name="_Toc79848023"/>
       <w:r>
         <w:lastRenderedPageBreak/>
         <w:t>Stakeholder</w:t>
       </w:r>
+      <w:bookmarkEnd w:id="32"/>
     </w:p>
     <w:p>
       <w:r>
@@ -6716,12 +7810,12 @@
       <w:pPr>
         <w:pStyle w:val="berschrift1"/>
       </w:pPr>
-      <w:bookmarkStart w:id="22" w:name="_Toc79275373"/>
+      <w:bookmarkStart w:id="33" w:name="_Toc79848024"/>
       <w:r>
         <w:lastRenderedPageBreak/>
         <w:t>Architektur</w:t>
       </w:r>
-      <w:bookmarkEnd w:id="22"/>
+      <w:bookmarkEnd w:id="33"/>
       <w:r>
         <w:t xml:space="preserve"> </w:t>
       </w:r>
@@ -6761,18 +7855,18 @@
       <w:pPr>
         <w:pStyle w:val="berschrift2"/>
       </w:pPr>
-      <w:bookmarkStart w:id="23" w:name="_Toc79275374"/>
+      <w:bookmarkStart w:id="34" w:name="_Toc79848025"/>
       <w:r>
         <w:t>Lösungsstrategie</w:t>
       </w:r>
-      <w:bookmarkEnd w:id="23"/>
+      <w:bookmarkEnd w:id="34"/>
     </w:p>
     <w:p/>
     <w:p>
       <w:pPr>
         <w:pStyle w:val="berschrift3"/>
       </w:pPr>
-      <w:bookmarkStart w:id="24" w:name="_Toc79275375"/>
+      <w:bookmarkStart w:id="35" w:name="_Toc79848026"/>
       <w:proofErr w:type="spellStart"/>
       <w:r>
         <w:t>Deployment</w:t>
@@ -6784,7 +7878,7 @@
       <w:r>
         <w:t>Docker</w:t>
       </w:r>
-      <w:bookmarkEnd w:id="24"/>
+      <w:bookmarkEnd w:id="35"/>
     </w:p>
     <w:p>
       <w:r>
@@ -6810,54 +7904,290 @@
       <w:pPr>
         <w:pStyle w:val="berschrift3"/>
       </w:pPr>
+      <w:bookmarkStart w:id="36" w:name="_Toc79848027"/>
       <w:r>
         <w:t>Microservice Framework VS Containermanager</w:t>
       </w:r>
-    </w:p>
-    <w:p>
-      <w:r>
-        <w:t>https://www.innoq.com/de/articles/2017/06/warum-ein-container-manager-das-bessere-microservice-framework-ist/</w:t>
-      </w:r>
+      <w:bookmarkEnd w:id="36"/>
+    </w:p>
+    <w:p>
+      <w:hyperlink r:id="rId17" w:history="1">
+        <w:r>
+          <w:rPr>
+            <w:rStyle w:val="Hyperlink"/>
+          </w:rPr>
+          <w:t>https://www.innoq.com/de/articles/2017/06/warum-ein-container-manager-das-bessere-microservice-framework-ist/</w:t>
+        </w:r>
+      </w:hyperlink>
     </w:p>
     <w:p/>
     <w:p>
       <w:pPr>
+        <w:pStyle w:val="berschrift3"/>
+      </w:pPr>
+      <w:bookmarkStart w:id="37" w:name="_Toc79848028"/>
+      <w:r>
+        <w:t>Use Interface</w:t>
+      </w:r>
+      <w:bookmarkEnd w:id="37"/>
+    </w:p>
+    <w:p/>
+    <w:p>
+      <w:pPr>
+        <w:pStyle w:val="berschrift4"/>
+      </w:pPr>
+      <w:r>
+        <w:t>Frontend Monolith</w:t>
+      </w:r>
+    </w:p>
+    <w:p>
+      <w:r>
+        <w:t>Laut Eberhard Wolff sollte der Einsatz eines Frontend Monolithen bei einer Microservice Architektur stets hinterfragt werden.</w:t>
+      </w:r>
+      <w:r>
+        <w:t xml:space="preserve"> Es kann jedoch </w:t>
+      </w:r>
+      <w:proofErr w:type="spellStart"/>
+      <w:r>
+        <w:t>gründe</w:t>
+      </w:r>
+      <w:proofErr w:type="spellEnd"/>
+      <w:r>
+        <w:t xml:space="preserve"> geben, die für eine Umsetzung eines Monolithen im Frontend sprechen.</w:t>
+      </w:r>
+      <w:r>
+        <w:t xml:space="preserve"> </w:t>
+      </w:r>
+      <w:r>
+        <w:t xml:space="preserve">Unter folgenden </w:t>
+      </w:r>
+      <w:r>
+        <w:t>Voraussetzungen</w:t>
+      </w:r>
+      <w:r>
+        <w:t xml:space="preserve"> ist ein Monolithisches Frontend die richtige Wahl:</w:t>
+      </w:r>
+    </w:p>
+    <w:p>
+      <w:pPr>
+        <w:pStyle w:val="Listenabsatz"/>
+        <w:numPr>
+          <w:ilvl w:val="0"/>
+          <w:numId w:val="10"/>
+        </w:numPr>
+      </w:pPr>
+      <w:r>
+        <w:t>Single Page Apps</w:t>
+      </w:r>
+      <w:r>
+        <w:br/>
+        <w:t>Diese Anwendungen bieten die Möglichkeit für eine Modularisierung. Laut Eberhard Wolff führen sie allerdings mit der Zeit zu eine</w:t>
+      </w:r>
+      <w:r>
+        <w:t>m Monolithischen Frontend</w:t>
+      </w:r>
+    </w:p>
+    <w:p>
+      <w:pPr>
+        <w:pStyle w:val="Listenabsatz"/>
+        <w:numPr>
+          <w:ilvl w:val="0"/>
+          <w:numId w:val="10"/>
+        </w:numPr>
+      </w:pPr>
+      <w:r>
+        <w:t>Native mobile Anwendung</w:t>
+      </w:r>
+      <w:r>
+        <w:br/>
+        <w:t>Diese Anwendungen können nur als Ganzes deployt werden</w:t>
+      </w:r>
+    </w:p>
+    <w:p>
+      <w:pPr>
+        <w:pStyle w:val="Listenabsatz"/>
+        <w:numPr>
+          <w:ilvl w:val="0"/>
+          <w:numId w:val="10"/>
+        </w:numPr>
+      </w:pPr>
+      <w:r>
+        <w:t>Frontend Entwicklerteams</w:t>
+      </w:r>
+      <w:r>
+        <w:br/>
+        <w:t xml:space="preserve">Beim Einsatz eines Teams welches speziell für die Frontendentwicklung </w:t>
+      </w:r>
+      <w:r>
+        <w:lastRenderedPageBreak/>
+        <w:t>spezialisiert ist bietet sich die Umsetzung eines Monolithen an. Dadurch kann das Team in gewohnter Arbeitsumgebung arbeiten.</w:t>
+      </w:r>
+      <w:r>
+        <w:rPr>
+          <w:rStyle w:val="Funotenzeichen"/>
+        </w:rPr>
+        <w:footnoteReference w:id="15"/>
+      </w:r>
+    </w:p>
+    <w:p>
+      <w:r>
+        <w:rPr>
+          <w:noProof/>
+        </w:rPr>
+        <w:drawing>
+          <wp:inline distT="0" distB="0" distL="0" distR="0" wp14:anchorId="046C3347" wp14:editId="15899954">
+            <wp:extent cx="3381375" cy="1690688"/>
+            <wp:effectExtent l="0" t="0" r="0" b="5080"/>
+            <wp:docPr id="3" name="Grafik 3" descr="Ein Bild, das Text enthält.&#10;&#10;Automatisch generierte Beschreibung"/>
+            <wp:cNvGraphicFramePr>
+              <a:graphicFrameLocks xmlns:a="http://schemas.openxmlformats.org/drawingml/2006/main" noChangeAspect="1"/>
+            </wp:cNvGraphicFramePr>
+            <a:graphic xmlns:a="http://schemas.openxmlformats.org/drawingml/2006/main">
+              <a:graphicData uri="http://schemas.openxmlformats.org/drawingml/2006/picture">
+                <pic:pic xmlns:pic="http://schemas.openxmlformats.org/drawingml/2006/picture">
+                  <pic:nvPicPr>
+                    <pic:cNvPr id="3" name="Grafik 3" descr="Ein Bild, das Text enthält.&#10;&#10;Automatisch generierte Beschreibung"/>
+                    <pic:cNvPicPr>
+                      <a:picLocks noChangeAspect="1" noChangeArrowheads="1"/>
+                    </pic:cNvPicPr>
+                  </pic:nvPicPr>
+                  <pic:blipFill>
+                    <a:blip r:embed="rId18">
+                      <a:extLst>
+                        <a:ext uri="{28A0092B-C50C-407E-A947-70E740481C1C}">
+                          <a14:useLocalDpi xmlns:a14="http://schemas.microsoft.com/office/drawing/2010/main" val="0"/>
+                        </a:ext>
+                      </a:extLst>
+                    </a:blip>
+                    <a:srcRect/>
+                    <a:stretch>
+                      <a:fillRect/>
+                    </a:stretch>
+                  </pic:blipFill>
+                  <pic:spPr bwMode="auto">
+                    <a:xfrm>
+                      <a:off x="0" y="0"/>
+                      <a:ext cx="3390535" cy="1695268"/>
+                    </a:xfrm>
+                    <a:prstGeom prst="rect">
+                      <a:avLst/>
+                    </a:prstGeom>
+                    <a:noFill/>
+                    <a:ln>
+                      <a:noFill/>
+                    </a:ln>
+                  </pic:spPr>
+                </pic:pic>
+              </a:graphicData>
+            </a:graphic>
+          </wp:inline>
+        </w:drawing>
+      </w:r>
+    </w:p>
+    <w:p>
+      <w:pPr>
+        <w:pStyle w:val="berschrift4"/>
+      </w:pPr>
+      <w:r>
+        <w:t>Modularisiertes Frontend</w:t>
+      </w:r>
+    </w:p>
+    <w:p>
+      <w:r>
+        <w:rPr>
+          <w:noProof/>
+        </w:rPr>
+        <w:drawing>
+          <wp:inline distT="0" distB="0" distL="0" distR="0" wp14:anchorId="6FAD9903" wp14:editId="117BAD47">
+            <wp:extent cx="4019550" cy="1692495"/>
+            <wp:effectExtent l="0" t="0" r="0" b="3175"/>
+            <wp:docPr id="5" name="Grafik 5"/>
+            <wp:cNvGraphicFramePr>
+              <a:graphicFrameLocks xmlns:a="http://schemas.openxmlformats.org/drawingml/2006/main" noChangeAspect="1"/>
+            </wp:cNvGraphicFramePr>
+            <a:graphic xmlns:a="http://schemas.openxmlformats.org/drawingml/2006/main">
+              <a:graphicData uri="http://schemas.openxmlformats.org/drawingml/2006/picture">
+                <pic:pic xmlns:pic="http://schemas.openxmlformats.org/drawingml/2006/picture">
+                  <pic:nvPicPr>
+                    <pic:cNvPr id="0" name="Picture 3"/>
+                    <pic:cNvPicPr>
+                      <a:picLocks noChangeAspect="1" noChangeArrowheads="1"/>
+                    </pic:cNvPicPr>
+                  </pic:nvPicPr>
+                  <pic:blipFill>
+                    <a:blip r:embed="rId19">
+                      <a:extLst>
+                        <a:ext uri="{28A0092B-C50C-407E-A947-70E740481C1C}">
+                          <a14:useLocalDpi xmlns:a14="http://schemas.microsoft.com/office/drawing/2010/main" val="0"/>
+                        </a:ext>
+                      </a:extLst>
+                    </a:blip>
+                    <a:srcRect/>
+                    <a:stretch>
+                      <a:fillRect/>
+                    </a:stretch>
+                  </pic:blipFill>
+                  <pic:spPr bwMode="auto">
+                    <a:xfrm>
+                      <a:off x="0" y="0"/>
+                      <a:ext cx="4037604" cy="1700097"/>
+                    </a:xfrm>
+                    <a:prstGeom prst="rect">
+                      <a:avLst/>
+                    </a:prstGeom>
+                    <a:noFill/>
+                    <a:ln>
+                      <a:noFill/>
+                    </a:ln>
+                  </pic:spPr>
+                </pic:pic>
+              </a:graphicData>
+            </a:graphic>
+          </wp:inline>
+        </w:drawing>
+      </w:r>
+    </w:p>
+    <w:p/>
+    <w:p>
+      <w:pPr>
         <w:pStyle w:val="berschrift2"/>
       </w:pPr>
+      <w:bookmarkStart w:id="38" w:name="_Toc79848029"/>
       <w:r>
         <w:t>Systemkontext</w:t>
       </w:r>
+      <w:bookmarkEnd w:id="38"/>
     </w:p>
     <w:p>
       <w:pPr>
         <w:pStyle w:val="berschrift2"/>
       </w:pPr>
-      <w:bookmarkStart w:id="25" w:name="_Toc79275376"/>
+      <w:bookmarkStart w:id="39" w:name="_Toc79848030"/>
       <w:r>
         <w:t>Bausteinsicht Ebene1</w:t>
       </w:r>
-      <w:bookmarkEnd w:id="25"/>
+      <w:bookmarkEnd w:id="39"/>
     </w:p>
     <w:p>
       <w:pPr>
         <w:pStyle w:val="berschrift2"/>
       </w:pPr>
-      <w:bookmarkStart w:id="26" w:name="_Toc79275377"/>
+      <w:bookmarkStart w:id="40" w:name="_Toc79848031"/>
       <w:r>
         <w:t>Bausteinsicht Ebene2</w:t>
       </w:r>
-      <w:bookmarkEnd w:id="26"/>
+      <w:bookmarkEnd w:id="40"/>
     </w:p>
     <w:p/>
     <w:p>
       <w:pPr>
         <w:pStyle w:val="berschrift2"/>
       </w:pPr>
-      <w:bookmarkStart w:id="27" w:name="_Toc79275378"/>
+      <w:bookmarkStart w:id="41" w:name="_Toc79848032"/>
       <w:r>
         <w:t>Verteilungssicht</w:t>
       </w:r>
-      <w:bookmarkEnd w:id="27"/>
+      <w:bookmarkEnd w:id="41"/>
     </w:p>
     <w:p/>
     <w:p/>
@@ -6865,57 +8195,56 @@
       <w:pPr>
         <w:pStyle w:val="berschrift2"/>
       </w:pPr>
-      <w:bookmarkStart w:id="28" w:name="_Toc79275379"/>
+      <w:bookmarkStart w:id="42" w:name="_Toc79848033"/>
       <w:r>
         <w:t>Laufzeitsicht</w:t>
       </w:r>
-      <w:bookmarkEnd w:id="28"/>
+      <w:bookmarkEnd w:id="42"/>
     </w:p>
     <w:p/>
     <w:p>
       <w:pPr>
         <w:pStyle w:val="berschrift2"/>
       </w:pPr>
-      <w:bookmarkStart w:id="29" w:name="_Toc79275380"/>
-      <w:r>
-        <w:lastRenderedPageBreak/>
+      <w:bookmarkStart w:id="43" w:name="_Toc79848034"/>
+      <w:r>
         <w:t>Querschnittliche Konzepte</w:t>
       </w:r>
-      <w:bookmarkEnd w:id="29"/>
+      <w:bookmarkEnd w:id="43"/>
     </w:p>
     <w:p>
       <w:pPr>
         <w:pStyle w:val="berschrift3"/>
       </w:pPr>
-      <w:bookmarkStart w:id="30" w:name="_Toc79275381"/>
+      <w:bookmarkStart w:id="44" w:name="_Toc79848035"/>
       <w:r>
         <w:t>D</w:t>
       </w:r>
       <w:r>
         <w:t>omainmodell</w:t>
       </w:r>
-      <w:bookmarkEnd w:id="30"/>
+      <w:bookmarkEnd w:id="44"/>
     </w:p>
     <w:p>
       <w:pPr>
         <w:pStyle w:val="berschrift3"/>
       </w:pPr>
-      <w:bookmarkStart w:id="31" w:name="_Toc79275382"/>
+      <w:bookmarkStart w:id="45" w:name="_Toc79848036"/>
       <w:r>
         <w:t>Testverfahren</w:t>
       </w:r>
-      <w:bookmarkEnd w:id="31"/>
+      <w:bookmarkEnd w:id="45"/>
     </w:p>
     <w:p/>
     <w:p>
       <w:pPr>
         <w:pStyle w:val="berschrift3"/>
       </w:pPr>
-      <w:bookmarkStart w:id="32" w:name="_Toc79275383"/>
+      <w:bookmarkStart w:id="46" w:name="_Toc79848037"/>
       <w:r>
         <w:t>Sicherheit</w:t>
       </w:r>
-      <w:bookmarkEnd w:id="32"/>
+      <w:bookmarkEnd w:id="46"/>
     </w:p>
     <w:p/>
     <w:p>
@@ -6939,42 +8268,42 @@
       <w:pPr>
         <w:pStyle w:val="berschrift1"/>
       </w:pPr>
-      <w:bookmarkStart w:id="33" w:name="_Toc79275384"/>
+      <w:bookmarkStart w:id="47" w:name="_Toc79848038"/>
       <w:r>
         <w:t>Implementierung</w:t>
       </w:r>
-      <w:bookmarkEnd w:id="33"/>
+      <w:bookmarkEnd w:id="47"/>
     </w:p>
     <w:p/>
     <w:p>
       <w:pPr>
         <w:pStyle w:val="berschrift1"/>
       </w:pPr>
-      <w:bookmarkStart w:id="34" w:name="_Toc79275385"/>
+      <w:bookmarkStart w:id="48" w:name="_Toc79848039"/>
       <w:r>
         <w:t>Auswertung</w:t>
       </w:r>
-      <w:bookmarkEnd w:id="34"/>
+      <w:bookmarkEnd w:id="48"/>
     </w:p>
     <w:p>
       <w:pPr>
         <w:pStyle w:val="berschrift2"/>
       </w:pPr>
-      <w:bookmarkStart w:id="35" w:name="_Toc79275386"/>
+      <w:bookmarkStart w:id="49" w:name="_Toc79848040"/>
       <w:r>
         <w:t>Ergebnis</w:t>
       </w:r>
-      <w:bookmarkEnd w:id="35"/>
+      <w:bookmarkEnd w:id="49"/>
     </w:p>
     <w:p>
       <w:pPr>
         <w:pStyle w:val="berschrift2"/>
       </w:pPr>
-      <w:bookmarkStart w:id="36" w:name="_Toc79275387"/>
+      <w:bookmarkStart w:id="50" w:name="_Toc79848041"/>
       <w:r>
         <w:t>Ausblicke</w:t>
       </w:r>
-      <w:bookmarkEnd w:id="36"/>
+      <w:bookmarkEnd w:id="50"/>
     </w:p>
     <w:p/>
     <w:p/>
@@ -6982,18 +8311,18 @@
       <w:pPr>
         <w:pStyle w:val="berschrift1"/>
       </w:pPr>
-      <w:bookmarkStart w:id="37" w:name="_Toc79275388"/>
+      <w:bookmarkStart w:id="51" w:name="_Toc79848042"/>
       <w:r>
         <w:t>Zusammenfassung</w:t>
       </w:r>
-      <w:bookmarkEnd w:id="37"/>
+      <w:bookmarkEnd w:id="51"/>
     </w:p>
     <w:p/>
     <w:p/>
     <w:p>
       <w:pPr>
         <w:sectPr>
-          <w:headerReference w:type="default" r:id="rId17"/>
+          <w:headerReference w:type="default" r:id="rId20"/>
           <w:pgSz w:w="11906" w:h="16838" w:code="9"/>
           <w:pgMar w:top="1418" w:right="1701" w:bottom="1418" w:left="2268" w:header="709" w:footer="709" w:gutter="0"/>
           <w:pgNumType w:start="1"/>
@@ -7002,7 +8331,7 @@
         </w:sectPr>
       </w:pPr>
     </w:p>
-    <w:bookmarkStart w:id="38" w:name="_Toc79275389" w:displacedByCustomXml="next"/>
+    <w:bookmarkStart w:id="52" w:name="_Toc79848043" w:displacedByCustomXml="next"/>
     <w:sdt>
       <w:sdtPr>
         <w:rPr>
@@ -7026,7 +8355,7 @@
           <w:r>
             <w:t>Literaturverzeichnis</w:t>
           </w:r>
-          <w:bookmarkEnd w:id="38"/>
+          <w:bookmarkEnd w:id="52"/>
         </w:p>
         <w:sdt>
           <w:sdtPr>
@@ -7327,6 +8656,28 @@
                 <w:rPr>
                   <w:noProof/>
                 </w:rPr>
+                <w:t xml:space="preserve"> Das Microservices Praxisbuch. Heidelberg : dpunkt.verlag Gmbh, 2018, S. 96-97.</w:t>
+              </w:r>
+            </w:p>
+            <w:p>
+              <w:pPr>
+                <w:pStyle w:val="Literaturverzeichnis"/>
+                <w:rPr>
+                  <w:noProof/>
+                </w:rPr>
+              </w:pPr>
+              <w:r>
+                <w:rPr>
+                  <w:b/>
+                  <w:bCs/>
+                  <w:noProof/>
+                </w:rPr>
+                <w:t>—. 2018.</w:t>
+              </w:r>
+              <w:r>
+                <w:rPr>
+                  <w:noProof/>
+                </w:rPr>
                 <w:t xml:space="preserve"> Das Microservices-Praxisbuch. Heidelberg : dpunkt.verlag GmbH, 2018, S. 62-63.</w:t>
               </w:r>
             </w:p>
@@ -7383,12 +8734,12 @@
       <w:pPr>
         <w:pStyle w:val="1Rmisch"/>
       </w:pPr>
-      <w:bookmarkStart w:id="39" w:name="_Toc79275390"/>
+      <w:bookmarkStart w:id="53" w:name="_Toc79848044"/>
       <w:r>
         <w:lastRenderedPageBreak/>
         <w:t>Anhang</w:t>
       </w:r>
-      <w:bookmarkEnd w:id="39"/>
+      <w:bookmarkEnd w:id="53"/>
     </w:p>
     <w:p>
       <w:pPr>
@@ -7407,18 +8758,18 @@
       <w:pPr>
         <w:pStyle w:val="1Rmisch"/>
       </w:pPr>
-      <w:bookmarkStart w:id="40" w:name="_Toc79275391"/>
+      <w:bookmarkStart w:id="54" w:name="_Toc79848045"/>
       <w:proofErr w:type="spellStart"/>
       <w:r>
         <w:lastRenderedPageBreak/>
         <w:t>Selstständigkeitserklärung</w:t>
       </w:r>
-      <w:bookmarkEnd w:id="40"/>
+      <w:bookmarkEnd w:id="54"/>
       <w:proofErr w:type="spellEnd"/>
     </w:p>
     <w:sectPr>
-      <w:headerReference w:type="default" r:id="rId18"/>
-      <w:footerReference w:type="default" r:id="rId19"/>
+      <w:headerReference w:type="default" r:id="rId21"/>
+      <w:footerReference w:type="default" r:id="rId22"/>
       <w:pgSz w:w="11906" w:h="16838" w:code="9"/>
       <w:pgMar w:top="1418" w:right="1701" w:bottom="1418" w:left="2268" w:header="709" w:footer="709" w:gutter="0"/>
       <w:pgNumType w:fmt="upperRoman" w:start="4"/>
@@ -8164,6 +9515,48 @@
       </w:sdt>
     </w:p>
   </w:footnote>
+  <w:footnote w:id="15">
+    <w:p>
+      <w:pPr>
+        <w:pStyle w:val="Funotentext"/>
+      </w:pPr>
+      <w:r>
+        <w:rPr>
+          <w:rStyle w:val="Funotenzeichen"/>
+        </w:rPr>
+        <w:footnoteRef/>
+      </w:r>
+      <w:r>
+        <w:t xml:space="preserve"> </w:t>
+      </w:r>
+      <w:sdt>
+        <w:sdtPr>
+          <w:id w:val="589829667"/>
+          <w:citation/>
+        </w:sdtPr>
+        <w:sdtContent>
+          <w:r>
+            <w:fldChar w:fldCharType="begin"/>
+          </w:r>
+          <w:r>
+            <w:instrText xml:space="preserve"> CITATION Wol18 \l 1031 </w:instrText>
+          </w:r>
+          <w:r>
+            <w:fldChar w:fldCharType="separate"/>
+          </w:r>
+          <w:r>
+            <w:rPr>
+              <w:noProof/>
+            </w:rPr>
+            <w:t>(Wolff, 2018)</w:t>
+          </w:r>
+          <w:r>
+            <w:fldChar w:fldCharType="end"/>
+          </w:r>
+        </w:sdtContent>
+      </w:sdt>
+    </w:p>
+  </w:footnote>
 </w:footnotes>
 </file>
 
@@ -8243,6 +9636,45 @@
         <w:bottom w:val="single" w:sz="4" w:space="1" w:color="auto"/>
       </w:pBdr>
     </w:pPr>
+    <w:fldSimple w:instr=" STYLEREF  &quot;Ü1 Römisch&quot;  \* MERGEFORMAT ">
+      <w:r>
+        <w:rPr>
+          <w:noProof/>
+        </w:rPr>
+        <w:t>Abbildungs und Tabellenverzeichniss</w:t>
+      </w:r>
+    </w:fldSimple>
+  </w:p>
+</w:hdr>
+</file>
+
+<file path=word/header5.xml><?xml version="1.0" encoding="utf-8"?>
+<w:hdr xmlns:wpc="http://schemas.microsoft.com/office/word/2010/wordprocessingCanvas" xmlns:cx="http://schemas.microsoft.com/office/drawing/2014/chartex" xmlns:cx1="http://schemas.microsoft.com/office/drawing/2015/9/8/chartex" xmlns:cx2="http://schemas.microsoft.com/office/drawing/2015/10/21/chartex" xmlns:cx3="http://schemas.microsoft.com/office/drawing/2016/5/9/chartex" xmlns:cx4="http://schemas.microsoft.com/office/drawing/2016/5/10/chartex" xmlns:cx5="http://schemas.microsoft.com/office/drawing/2016/5/11/chartex" xmlns:cx6="http://schemas.microsoft.com/office/drawing/2016/5/12/chartex" xmlns:cx7="http://schemas.microsoft.com/office/drawing/2016/5/13/chartex" xmlns:cx8="http://schemas.microsoft.com/office/drawing/2016/5/14/chartex" xmlns:mc="http://schemas.openxmlformats.org/markup-compatibility/2006" xmlns:aink="http://schemas.microsoft.com/office/drawing/2016/ink" xmlns:am3d="http://schemas.microsoft.com/office/drawing/2017/model3d" xmlns:o="urn:schemas-microsoft-com:office:office" xmlns:r="http://schemas.openxmlformats.org/officeDocument/2006/relationships" xmlns:m="http://schemas.openxmlformats.org/officeDocument/2006/math" xmlns:v="urn:schemas-microsoft-com:vml" xmlns:wp14="http://schemas.microsoft.com/office/word/2010/wordprocessingDrawing" xmlns:wp="http://schemas.openxmlformats.org/drawingml/2006/wordprocessingDrawing" xmlns:w10="urn:schemas-microsoft-com:office:word" xmlns:w="http://schemas.openxmlformats.org/wordprocessingml/2006/main" xmlns:w14="http://schemas.microsoft.com/office/word/2010/wordml" xmlns:w15="http://schemas.microsoft.com/office/word/2012/wordml" xmlns:w16cex="http://schemas.microsoft.com/office/word/2018/wordml/cex" xmlns:w16cid="http://schemas.microsoft.com/office/word/2016/wordml/cid" xmlns:w16="http://schemas.microsoft.com/office/word/2018/wordml" xmlns:w16sdtdh="http://schemas.microsoft.com/office/word/2020/wordml/sdtdatahash" xmlns:w16se="http://schemas.microsoft.com/office/word/2015/wordml/symex" xmlns:wpg="http://schemas.microsoft.com/office/word/2010/wordprocessingGroup" xmlns:wpi="http://schemas.microsoft.com/office/word/2010/wordprocessingInk" xmlns:wne="http://schemas.microsoft.com/office/word/2006/wordml" xmlns:wps="http://schemas.microsoft.com/office/word/2010/wordprocessingShape" mc:Ignorable="w14 w15 w16se w16cid w16 w16cex w16sdtdh wp14">
+  <w:p>
+    <w:pPr>
+      <w:pStyle w:val="Kopfzeile"/>
+      <w:pBdr>
+        <w:bottom w:val="single" w:sz="4" w:space="1" w:color="auto"/>
+      </w:pBdr>
+    </w:pPr>
+    <w:fldSimple w:instr=" STYLEREF  &quot;Überschrift 1&quot;  \* MERGEFORMAT ">
+      <w:r>
+        <w:rPr>
+          <w:noProof/>
+        </w:rPr>
+        <w:t>Implementierung</w:t>
+      </w:r>
+    </w:fldSimple>
+  </w:p>
+</w:hdr>
+</file>
+
+<file path=word/header6.xml><?xml version="1.0" encoding="utf-8"?>
+<w:hdr xmlns:wpc="http://schemas.microsoft.com/office/word/2010/wordprocessingCanvas" xmlns:cx="http://schemas.microsoft.com/office/drawing/2014/chartex" xmlns:cx1="http://schemas.microsoft.com/office/drawing/2015/9/8/chartex" xmlns:cx2="http://schemas.microsoft.com/office/drawing/2015/10/21/chartex" xmlns:cx3="http://schemas.microsoft.com/office/drawing/2016/5/9/chartex" xmlns:cx4="http://schemas.microsoft.com/office/drawing/2016/5/10/chartex" xmlns:cx5="http://schemas.microsoft.com/office/drawing/2016/5/11/chartex" xmlns:cx6="http://schemas.microsoft.com/office/drawing/2016/5/12/chartex" xmlns:cx7="http://schemas.microsoft.com/office/drawing/2016/5/13/chartex" xmlns:cx8="http://schemas.microsoft.com/office/drawing/2016/5/14/chartex" xmlns:mc="http://schemas.openxmlformats.org/markup-compatibility/2006" xmlns:aink="http://schemas.microsoft.com/office/drawing/2016/ink" xmlns:am3d="http://schemas.microsoft.com/office/drawing/2017/model3d" xmlns:o="urn:schemas-microsoft-com:office:office" xmlns:r="http://schemas.openxmlformats.org/officeDocument/2006/relationships" xmlns:m="http://schemas.openxmlformats.org/officeDocument/2006/math" xmlns:v="urn:schemas-microsoft-com:vml" xmlns:wp14="http://schemas.microsoft.com/office/word/2010/wordprocessingDrawing" xmlns:wp="http://schemas.openxmlformats.org/drawingml/2006/wordprocessingDrawing" xmlns:w10="urn:schemas-microsoft-com:office:word" xmlns:w="http://schemas.openxmlformats.org/wordprocessingml/2006/main" xmlns:w14="http://schemas.microsoft.com/office/word/2010/wordml" xmlns:w15="http://schemas.microsoft.com/office/word/2012/wordml" xmlns:w16cex="http://schemas.microsoft.com/office/word/2018/wordml/cex" xmlns:w16cid="http://schemas.microsoft.com/office/word/2016/wordml/cid" xmlns:w16="http://schemas.microsoft.com/office/word/2018/wordml" xmlns:w16sdtdh="http://schemas.microsoft.com/office/word/2020/wordml/sdtdatahash" xmlns:w16se="http://schemas.microsoft.com/office/word/2015/wordml/symex" xmlns:wpg="http://schemas.microsoft.com/office/word/2010/wordprocessingGroup" xmlns:wpi="http://schemas.microsoft.com/office/word/2010/wordprocessingInk" xmlns:wne="http://schemas.microsoft.com/office/word/2006/wordml" xmlns:wps="http://schemas.microsoft.com/office/word/2010/wordprocessingShape" mc:Ignorable="w14 w15 w16se w16cid w16 w16cex w16sdtdh wp14">
+  <w:p>
+    <w:pPr>
+      <w:pStyle w:val="Kopfzeile"/>
+    </w:pPr>
     <w:r>
       <w:fldChar w:fldCharType="begin"/>
     </w:r>
@@ -8256,7 +9688,7 @@
       <w:rPr>
         <w:noProof/>
       </w:rPr>
-      <w:t>Abbildungs und Tabellenverzeichniss</w:t>
+      <w:t>Selstständigkeitserklärung</w:t>
     </w:r>
     <w:r>
       <w:rPr>
@@ -8264,58 +9696,6 @@
       </w:rPr>
       <w:fldChar w:fldCharType="end"/>
     </w:r>
-  </w:p>
-</w:hdr>
-</file>
-
-<file path=word/header5.xml><?xml version="1.0" encoding="utf-8"?>
-<w:hdr xmlns:wpc="http://schemas.microsoft.com/office/word/2010/wordprocessingCanvas" xmlns:cx="http://schemas.microsoft.com/office/drawing/2014/chartex" xmlns:cx1="http://schemas.microsoft.com/office/drawing/2015/9/8/chartex" xmlns:cx2="http://schemas.microsoft.com/office/drawing/2015/10/21/chartex" xmlns:cx3="http://schemas.microsoft.com/office/drawing/2016/5/9/chartex" xmlns:cx4="http://schemas.microsoft.com/office/drawing/2016/5/10/chartex" xmlns:cx5="http://schemas.microsoft.com/office/drawing/2016/5/11/chartex" xmlns:cx6="http://schemas.microsoft.com/office/drawing/2016/5/12/chartex" xmlns:cx7="http://schemas.microsoft.com/office/drawing/2016/5/13/chartex" xmlns:cx8="http://schemas.microsoft.com/office/drawing/2016/5/14/chartex" xmlns:mc="http://schemas.openxmlformats.org/markup-compatibility/2006" xmlns:aink="http://schemas.microsoft.com/office/drawing/2016/ink" xmlns:am3d="http://schemas.microsoft.com/office/drawing/2017/model3d" xmlns:o="urn:schemas-microsoft-com:office:office" xmlns:r="http://schemas.openxmlformats.org/officeDocument/2006/relationships" xmlns:m="http://schemas.openxmlformats.org/officeDocument/2006/math" xmlns:v="urn:schemas-microsoft-com:vml" xmlns:wp14="http://schemas.microsoft.com/office/word/2010/wordprocessingDrawing" xmlns:wp="http://schemas.openxmlformats.org/drawingml/2006/wordprocessingDrawing" xmlns:w10="urn:schemas-microsoft-com:office:word" xmlns:w="http://schemas.openxmlformats.org/wordprocessingml/2006/main" xmlns:w14="http://schemas.microsoft.com/office/word/2010/wordml" xmlns:w15="http://schemas.microsoft.com/office/word/2012/wordml" xmlns:w16cex="http://schemas.microsoft.com/office/word/2018/wordml/cex" xmlns:w16cid="http://schemas.microsoft.com/office/word/2016/wordml/cid" xmlns:w16="http://schemas.microsoft.com/office/word/2018/wordml" xmlns:w16sdtdh="http://schemas.microsoft.com/office/word/2020/wordml/sdtdatahash" xmlns:w16se="http://schemas.microsoft.com/office/word/2015/wordml/symex" xmlns:wpg="http://schemas.microsoft.com/office/word/2010/wordprocessingGroup" xmlns:wpi="http://schemas.microsoft.com/office/word/2010/wordprocessingInk" xmlns:wne="http://schemas.microsoft.com/office/word/2006/wordml" xmlns:wps="http://schemas.microsoft.com/office/word/2010/wordprocessingShape" mc:Ignorable="w14 w15 w16se w16cid w16 w16cex w16sdtdh wp14">
-  <w:p>
-    <w:pPr>
-      <w:pStyle w:val="Kopfzeile"/>
-      <w:pBdr>
-        <w:bottom w:val="single" w:sz="4" w:space="1" w:color="auto"/>
-      </w:pBdr>
-    </w:pPr>
-    <w:r>
-      <w:fldChar w:fldCharType="begin"/>
-    </w:r>
-    <w:r>
-      <w:instrText xml:space="preserve"> STYLEREF  "Überschrift 1"  \* MERGEFORMAT </w:instrText>
-    </w:r>
-    <w:r>
-      <w:fldChar w:fldCharType="separate"/>
-    </w:r>
-    <w:r>
-      <w:rPr>
-        <w:noProof/>
-      </w:rPr>
-      <w:t>Grundlagen</w:t>
-    </w:r>
-    <w:r>
-      <w:rPr>
-        <w:noProof/>
-      </w:rPr>
-      <w:fldChar w:fldCharType="end"/>
-    </w:r>
-  </w:p>
-</w:hdr>
-</file>
-
-<file path=word/header6.xml><?xml version="1.0" encoding="utf-8"?>
-<w:hdr xmlns:wpc="http://schemas.microsoft.com/office/word/2010/wordprocessingCanvas" xmlns:cx="http://schemas.microsoft.com/office/drawing/2014/chartex" xmlns:cx1="http://schemas.microsoft.com/office/drawing/2015/9/8/chartex" xmlns:cx2="http://schemas.microsoft.com/office/drawing/2015/10/21/chartex" xmlns:cx3="http://schemas.microsoft.com/office/drawing/2016/5/9/chartex" xmlns:cx4="http://schemas.microsoft.com/office/drawing/2016/5/10/chartex" xmlns:cx5="http://schemas.microsoft.com/office/drawing/2016/5/11/chartex" xmlns:cx6="http://schemas.microsoft.com/office/drawing/2016/5/12/chartex" xmlns:cx7="http://schemas.microsoft.com/office/drawing/2016/5/13/chartex" xmlns:cx8="http://schemas.microsoft.com/office/drawing/2016/5/14/chartex" xmlns:mc="http://schemas.openxmlformats.org/markup-compatibility/2006" xmlns:aink="http://schemas.microsoft.com/office/drawing/2016/ink" xmlns:am3d="http://schemas.microsoft.com/office/drawing/2017/model3d" xmlns:o="urn:schemas-microsoft-com:office:office" xmlns:r="http://schemas.openxmlformats.org/officeDocument/2006/relationships" xmlns:m="http://schemas.openxmlformats.org/officeDocument/2006/math" xmlns:v="urn:schemas-microsoft-com:vml" xmlns:wp14="http://schemas.microsoft.com/office/word/2010/wordprocessingDrawing" xmlns:wp="http://schemas.openxmlformats.org/drawingml/2006/wordprocessingDrawing" xmlns:w10="urn:schemas-microsoft-com:office:word" xmlns:w="http://schemas.openxmlformats.org/wordprocessingml/2006/main" xmlns:w14="http://schemas.microsoft.com/office/word/2010/wordml" xmlns:w15="http://schemas.microsoft.com/office/word/2012/wordml" xmlns:w16cex="http://schemas.microsoft.com/office/word/2018/wordml/cex" xmlns:w16cid="http://schemas.microsoft.com/office/word/2016/wordml/cid" xmlns:w16="http://schemas.microsoft.com/office/word/2018/wordml" xmlns:w16sdtdh="http://schemas.microsoft.com/office/word/2020/wordml/sdtdatahash" xmlns:w16se="http://schemas.microsoft.com/office/word/2015/wordml/symex" xmlns:wpg="http://schemas.microsoft.com/office/word/2010/wordprocessingGroup" xmlns:wpi="http://schemas.microsoft.com/office/word/2010/wordprocessingInk" xmlns:wne="http://schemas.microsoft.com/office/word/2006/wordml" xmlns:wps="http://schemas.microsoft.com/office/word/2010/wordprocessingShape" mc:Ignorable="w14 w15 w16se w16cid w16 w16cex w16sdtdh wp14">
-  <w:p>
-    <w:pPr>
-      <w:pStyle w:val="Kopfzeile"/>
-    </w:pPr>
-    <w:fldSimple w:instr=" STYLEREF  &quot;Ü1 Römisch&quot;  \* MERGEFORMAT ">
-      <w:r>
-        <w:rPr>
-          <w:noProof/>
-        </w:rPr>
-        <w:t>Literaturverzeichnis</w:t>
-      </w:r>
-    </w:fldSimple>
   </w:p>
 </w:hdr>
 </file>
@@ -9070,6 +10450,119 @@
     </w:lvl>
   </w:abstractNum>
   <w:abstractNum w:abstractNumId="7" w15:restartNumberingAfterBreak="0">
+    <w:nsid w:val="54EB0D78"/>
+    <w:multiLevelType w:val="hybridMultilevel"/>
+    <w:tmpl w:val="B43E5ACC"/>
+    <w:lvl w:ilvl="0" w:tplc="04070001">
+      <w:start w:val="1"/>
+      <w:numFmt w:val="bullet"/>
+      <w:lvlText w:val=""/>
+      <w:lvlJc w:val="left"/>
+      <w:pPr>
+        <w:ind w:left="720" w:hanging="360"/>
+      </w:pPr>
+      <w:rPr>
+        <w:rFonts w:ascii="Symbol" w:hAnsi="Symbol" w:hint="default"/>
+      </w:rPr>
+    </w:lvl>
+    <w:lvl w:ilvl="1" w:tplc="04070003">
+      <w:start w:val="1"/>
+      <w:numFmt w:val="bullet"/>
+      <w:lvlText w:val="o"/>
+      <w:lvlJc w:val="left"/>
+      <w:pPr>
+        <w:ind w:left="1440" w:hanging="360"/>
+      </w:pPr>
+      <w:rPr>
+        <w:rFonts w:ascii="Courier New" w:hAnsi="Courier New" w:cs="Courier New" w:hint="default"/>
+      </w:rPr>
+    </w:lvl>
+    <w:lvl w:ilvl="2" w:tplc="04070005" w:tentative="1">
+      <w:start w:val="1"/>
+      <w:numFmt w:val="bullet"/>
+      <w:lvlText w:val=""/>
+      <w:lvlJc w:val="left"/>
+      <w:pPr>
+        <w:ind w:left="2160" w:hanging="360"/>
+      </w:pPr>
+      <w:rPr>
+        <w:rFonts w:ascii="Wingdings" w:hAnsi="Wingdings" w:hint="default"/>
+      </w:rPr>
+    </w:lvl>
+    <w:lvl w:ilvl="3" w:tplc="04070001" w:tentative="1">
+      <w:start w:val="1"/>
+      <w:numFmt w:val="bullet"/>
+      <w:lvlText w:val=""/>
+      <w:lvlJc w:val="left"/>
+      <w:pPr>
+        <w:ind w:left="2880" w:hanging="360"/>
+      </w:pPr>
+      <w:rPr>
+        <w:rFonts w:ascii="Symbol" w:hAnsi="Symbol" w:hint="default"/>
+      </w:rPr>
+    </w:lvl>
+    <w:lvl w:ilvl="4" w:tplc="04070003" w:tentative="1">
+      <w:start w:val="1"/>
+      <w:numFmt w:val="bullet"/>
+      <w:lvlText w:val="o"/>
+      <w:lvlJc w:val="left"/>
+      <w:pPr>
+        <w:ind w:left="3600" w:hanging="360"/>
+      </w:pPr>
+      <w:rPr>
+        <w:rFonts w:ascii="Courier New" w:hAnsi="Courier New" w:cs="Courier New" w:hint="default"/>
+      </w:rPr>
+    </w:lvl>
+    <w:lvl w:ilvl="5" w:tplc="04070005" w:tentative="1">
+      <w:start w:val="1"/>
+      <w:numFmt w:val="bullet"/>
+      <w:lvlText w:val=""/>
+      <w:lvlJc w:val="left"/>
+      <w:pPr>
+        <w:ind w:left="4320" w:hanging="360"/>
+      </w:pPr>
+      <w:rPr>
+        <w:rFonts w:ascii="Wingdings" w:hAnsi="Wingdings" w:hint="default"/>
+      </w:rPr>
+    </w:lvl>
+    <w:lvl w:ilvl="6" w:tplc="04070001" w:tentative="1">
+      <w:start w:val="1"/>
+      <w:numFmt w:val="bullet"/>
+      <w:lvlText w:val=""/>
+      <w:lvlJc w:val="left"/>
+      <w:pPr>
+        <w:ind w:left="5040" w:hanging="360"/>
+      </w:pPr>
+      <w:rPr>
+        <w:rFonts w:ascii="Symbol" w:hAnsi="Symbol" w:hint="default"/>
+      </w:rPr>
+    </w:lvl>
+    <w:lvl w:ilvl="7" w:tplc="04070003" w:tentative="1">
+      <w:start w:val="1"/>
+      <w:numFmt w:val="bullet"/>
+      <w:lvlText w:val="o"/>
+      <w:lvlJc w:val="left"/>
+      <w:pPr>
+        <w:ind w:left="5760" w:hanging="360"/>
+      </w:pPr>
+      <w:rPr>
+        <w:rFonts w:ascii="Courier New" w:hAnsi="Courier New" w:cs="Courier New" w:hint="default"/>
+      </w:rPr>
+    </w:lvl>
+    <w:lvl w:ilvl="8" w:tplc="04070005" w:tentative="1">
+      <w:start w:val="1"/>
+      <w:numFmt w:val="bullet"/>
+      <w:lvlText w:val=""/>
+      <w:lvlJc w:val="left"/>
+      <w:pPr>
+        <w:ind w:left="6480" w:hanging="360"/>
+      </w:pPr>
+      <w:rPr>
+        <w:rFonts w:ascii="Wingdings" w:hAnsi="Wingdings" w:hint="default"/>
+      </w:rPr>
+    </w:lvl>
+  </w:abstractNum>
+  <w:abstractNum w:abstractNumId="8" w15:restartNumberingAfterBreak="0">
     <w:nsid w:val="6A533AAF"/>
     <w:multiLevelType w:val="multilevel"/>
     <w:tmpl w:val="0407001F"/>
@@ -9155,7 +10648,7 @@
       </w:pPr>
     </w:lvl>
   </w:abstractNum>
-  <w:abstractNum w:abstractNumId="8" w15:restartNumberingAfterBreak="0">
+  <w:abstractNum w:abstractNumId="9" w15:restartNumberingAfterBreak="0">
     <w:nsid w:val="79DE19E9"/>
     <w:multiLevelType w:val="multilevel"/>
     <w:tmpl w:val="DE340C18"/>
@@ -9272,13 +10765,13 @@
     <w:abstractNumId w:val="4"/>
   </w:num>
   <w:num w:numId="2">
-    <w:abstractNumId w:val="7"/>
+    <w:abstractNumId w:val="8"/>
   </w:num>
   <w:num w:numId="3">
     <w:abstractNumId w:val="5"/>
   </w:num>
   <w:num w:numId="4">
-    <w:abstractNumId w:val="8"/>
+    <w:abstractNumId w:val="9"/>
   </w:num>
   <w:num w:numId="5">
     <w:abstractNumId w:val="6"/>
@@ -9294,6 +10787,9 @@
   </w:num>
   <w:num w:numId="9">
     <w:abstractNumId w:val="3"/>
+  </w:num>
+  <w:num w:numId="10">
+    <w:abstractNumId w:val="7"/>
   </w:num>
 </w:numbering>
 </file>
@@ -9786,10 +11282,9 @@
     <w:next w:val="Standard"/>
     <w:link w:val="berschrift4Zchn"/>
     <w:uiPriority w:val="9"/>
-    <w:semiHidden/>
     <w:unhideWhenUsed/>
     <w:qFormat/>
-    <w:rsid w:val="00222014"/>
+    <w:rsid w:val="00942D3B"/>
     <w:pPr>
       <w:keepNext/>
       <w:keepLines/>
@@ -9801,10 +11296,9 @@
       <w:outlineLvl w:val="3"/>
     </w:pPr>
     <w:rPr>
-      <w:rFonts w:asciiTheme="majorHAnsi" w:eastAsiaTheme="majorEastAsia" w:hAnsiTheme="majorHAnsi" w:cstheme="majorBidi"/>
-      <w:i/>
+      <w:rFonts w:eastAsiaTheme="majorEastAsia" w:cstheme="majorBidi"/>
       <w:iCs/>
-      <w:color w:val="2F5496" w:themeColor="accent1" w:themeShade="BF"/>
+      <w:color w:val="000000" w:themeColor="text1"/>
     </w:rPr>
   </w:style>
   <w:style w:type="paragraph" w:styleId="berschrift5">
@@ -10172,13 +11666,11 @@
     <w:basedOn w:val="Absatz-Standardschriftart"/>
     <w:link w:val="berschrift4"/>
     <w:uiPriority w:val="9"/>
-    <w:semiHidden/>
-    <w:rsid w:val="00222014"/>
+    <w:rsid w:val="00942D3B"/>
     <w:rPr>
-      <w:rFonts w:asciiTheme="majorHAnsi" w:eastAsiaTheme="majorEastAsia" w:hAnsiTheme="majorHAnsi" w:cstheme="majorBidi"/>
-      <w:i/>
+      <w:rFonts w:ascii="Arial" w:eastAsiaTheme="majorEastAsia" w:hAnsi="Arial" w:cstheme="majorBidi"/>
       <w:iCs/>
-      <w:color w:val="2F5496" w:themeColor="accent1" w:themeShade="BF"/>
+      <w:color w:val="000000" w:themeColor="text1"/>
       <w:sz w:val="20"/>
     </w:rPr>
   </w:style>
@@ -10928,11 +12420,32 @@
     <b:URL>https://www.enzyklopaedie-der-wirtschaftsinformatik.de/lexikon/is-management/Systementwicklung/Softwarearchitektur/Architekturparadigmen/Monolithisches-IT-System</b:URL>
     <b:RefOrder>12</b:RefOrder>
   </b:Source>
+  <b:Source>
+    <b:Tag>Wol184</b:Tag>
+    <b:SourceType>BookSection</b:SourceType>
+    <b:Guid>{36D9CC70-9E96-42A7-8924-745FB2AAB4A5}</b:Guid>
+    <b:Title>Das Microservices Praxisbuch</b:Title>
+    <b:Year>2018</b:Year>
+    <b:Author>
+      <b:Author>
+        <b:NameList>
+          <b:Person>
+            <b:Last>Wolff</b:Last>
+            <b:First>Eberhard</b:First>
+          </b:Person>
+        </b:NameList>
+      </b:Author>
+    </b:Author>
+    <b:City>Heidelberg</b:City>
+    <b:Publisher>dpunkt.verlag Gmbh</b:Publisher>
+    <b:Pages>96-97</b:Pages>
+    <b:RefOrder>13</b:RefOrder>
+  </b:Source>
 </b:Sources>
 </file>
 
 <file path=customXml/itemProps1.xml><?xml version="1.0" encoding="utf-8"?>
-<ds:datastoreItem xmlns:ds="http://schemas.openxmlformats.org/officeDocument/2006/customXml" ds:itemID="{B92E7ECE-4AA8-4E58-AA9F-C73D825DFF60}">
+<ds:datastoreItem xmlns:ds="http://schemas.openxmlformats.org/officeDocument/2006/customXml" ds:itemID="{D2D348FD-8DE7-4794-961E-90696E4288C8}">
   <ds:schemaRefs>
     <ds:schemaRef ds:uri="http://schemas.openxmlformats.org/officeDocument/2006/bibliography"/>
   </ds:schemaRefs>

--- a/Bachelor.docx
+++ b/Bachelor.docx
@@ -349,20 +349,8 @@
           <w:sz w:val="28"/>
           <w:szCs w:val="28"/>
         </w:rPr>
-        <w:t xml:space="preserve">Prof. Dr. Steffen </w:t>
-      </w:r>
-      <w:proofErr w:type="spellStart"/>
-      <w:r>
-        <w:rPr>
-          <w:rFonts w:cs="Arial"/>
-          <w:b/>
-          <w:bCs/>
-          <w:sz w:val="28"/>
-          <w:szCs w:val="28"/>
-        </w:rPr>
-        <w:t>Avemarg</w:t>
-      </w:r>
-      <w:proofErr w:type="spellEnd"/>
+        <w:t>Prof. Dr. Steffen Avemarg</w:t>
+      </w:r>
     </w:p>
     <w:p>
       <w:pPr>
@@ -383,20 +371,8 @@
           <w:sz w:val="28"/>
           <w:szCs w:val="28"/>
         </w:rPr>
-        <w:t xml:space="preserve">Dipl.-Inf. Steffen </w:t>
-      </w:r>
-      <w:proofErr w:type="spellStart"/>
-      <w:r>
-        <w:rPr>
-          <w:rFonts w:cs="Arial"/>
-          <w:b/>
-          <w:bCs/>
-          <w:sz w:val="28"/>
-          <w:szCs w:val="28"/>
-        </w:rPr>
-        <w:t>Späthe</w:t>
-      </w:r>
-      <w:proofErr w:type="spellEnd"/>
+        <w:t>Dipl.-Inf. Steffen Späthe</w:t>
+      </w:r>
     </w:p>
     <w:p>
       <w:pPr>
@@ -5360,7 +5336,6 @@
         <w:pStyle w:val="1Rmisch"/>
       </w:pPr>
       <w:bookmarkStart w:id="3" w:name="_Toc79847994"/>
-      <w:proofErr w:type="spellStart"/>
       <w:r>
         <w:rPr>
           <w:rStyle w:val="1RmischZchn"/>
@@ -5368,16 +5343,10 @@
         <w:lastRenderedPageBreak/>
         <w:t>Abbildungs</w:t>
       </w:r>
-      <w:proofErr w:type="spellEnd"/>
-      <w:r>
-        <w:t xml:space="preserve"> und </w:t>
-      </w:r>
-      <w:proofErr w:type="spellStart"/>
-      <w:r>
-        <w:t>Tabellenverzeichniss</w:t>
+      <w:r>
+        <w:t xml:space="preserve"> und Tabellenverzeichniss</w:t>
       </w:r>
       <w:bookmarkEnd w:id="3"/>
-      <w:proofErr w:type="spellEnd"/>
     </w:p>
     <w:p>
       <w:pPr>
@@ -5627,15 +5596,7 @@
     </w:p>
     <w:p>
       <w:r>
-        <w:t>Diese Wissenschaftliche Arbeit behandelt die Problemstellung ………………</w:t>
-      </w:r>
-      <w:proofErr w:type="gramStart"/>
-      <w:r>
-        <w:t>…….</w:t>
-      </w:r>
-      <w:proofErr w:type="gramEnd"/>
-      <w:r>
-        <w:t>.</w:t>
+        <w:t>Diese Wissenschaftliche Arbeit behandelt die Problemstellung ……………………..</w:t>
       </w:r>
     </w:p>
     <w:p>
@@ -5698,15 +5659,7 @@
         <w:t>Dieser soll zeigen ob die Konzipierten Lösungswege für die praktische Anwendung geeignet sind</w:t>
       </w:r>
       <w:r>
-        <w:t>…</w:t>
-      </w:r>
-      <w:proofErr w:type="gramStart"/>
-      <w:r>
-        <w:t>…….</w:t>
-      </w:r>
-      <w:proofErr w:type="gramEnd"/>
-      <w:r>
-        <w:t>.</w:t>
+        <w:t>………..</w:t>
       </w:r>
       <w:r>
         <w:br w:type="page"/>
@@ -5752,15 +5705,7 @@
     </w:p>
     <w:p>
       <w:r>
-        <w:t xml:space="preserve">Microservice-Strukturen entstand in den frühen 1980er Jahren mit den von der Firma Sun Microsystems entwickelten Remote </w:t>
-      </w:r>
-      <w:proofErr w:type="spellStart"/>
-      <w:r>
-        <w:t>Procedure</w:t>
-      </w:r>
-      <w:proofErr w:type="spellEnd"/>
-      <w:r>
-        <w:t xml:space="preserve"> Calls, welche als eine der ersten Technologien zur Umsetzung von verteilten Systemen entwickelt wurden. Die ersten Praktische Einsätze von Microservices wurden von James Lewis und Martin Fowler im Jahr 2014 Beschrieben.</w:t>
+        <w:t>Microservice-Strukturen entstand in den frühen 1980er Jahren mit den von der Firma Sun Microsystems entwickelten Remote Procedure Calls, welche als eine der ersten Technologien zur Umsetzung von verteilten Systemen entwickelt wurden. Die ersten Praktische Einsätze von Microservices wurden von James Lewis und Martin Fowler im Jahr 2014 Beschrieben.</w:t>
       </w:r>
       <w:r>
         <w:rPr>
@@ -5771,15 +5716,7 @@
     </w:p>
     <w:p>
       <w:r>
-        <w:t xml:space="preserve">Im Gegensatz zum Architekturansatz des </w:t>
-      </w:r>
-      <w:proofErr w:type="spellStart"/>
-      <w:r>
-        <w:t>Deployment</w:t>
-      </w:r>
-      <w:proofErr w:type="spellEnd"/>
-      <w:r>
-        <w:t xml:space="preserve">-Monolithen, bei dem das System nur als Ganzes deployt werden kann, gelten </w:t>
+        <w:t xml:space="preserve">Im Gegensatz zum Architekturansatz des Deployment-Monolithen, bei dem das System nur als Ganzes deployt werden kann, gelten </w:t>
       </w:r>
       <w:r>
         <w:t>Microservices laut Eberhard Wol</w:t>
@@ -5788,15 +5725,7 @@
         <w:t>ff</w:t>
       </w:r>
       <w:r>
-        <w:t xml:space="preserve"> als unabhängig </w:t>
-      </w:r>
-      <w:proofErr w:type="spellStart"/>
-      <w:r>
-        <w:t>deploybare</w:t>
-      </w:r>
-      <w:proofErr w:type="spellEnd"/>
-      <w:r>
-        <w:t xml:space="preserve"> Module. </w:t>
+        <w:t xml:space="preserve"> als unabhängig deploybare Module. </w:t>
       </w:r>
       <w:r>
         <w:t>Die Größe der einzelnen Services hängt vom jeweiligen Anwendungsfall ab</w:t>
@@ -5828,21 +5757,8 @@
     </w:p>
     <w:p>
       <w:r>
-        <w:t>-</w:t>
-      </w:r>
-      <w:proofErr w:type="spellStart"/>
-      <w:r>
-        <w:t>Conteniuous</w:t>
-      </w:r>
-      <w:proofErr w:type="spellEnd"/>
-      <w:r>
-        <w:t xml:space="preserve"> </w:t>
-      </w:r>
-      <w:proofErr w:type="spellStart"/>
-      <w:r>
-        <w:t>Delivery</w:t>
-      </w:r>
-      <w:proofErr w:type="spellEnd"/>
+        <w:t>-Conteniuous Delivery</w:t>
+      </w:r>
     </w:p>
     <w:p/>
     <w:p>
@@ -5904,15 +5820,7 @@
     </w:p>
     <w:p>
       <w:r>
-        <w:t xml:space="preserve">Aufgrund der Aufteilung von </w:t>
-      </w:r>
-      <w:proofErr w:type="spellStart"/>
-      <w:r>
-        <w:t>Fachlichkeiten</w:t>
-      </w:r>
-      <w:proofErr w:type="spellEnd"/>
-      <w:r>
-        <w:t xml:space="preserve"> bei einer Microservices-Architektur, ist die Logik für Entwickler einfacher zu verstehen. Entwickler müssen nicht die Funktionalitäten der gesamten Anwendung verstehen, sondern nur die</w:t>
+        <w:t>Aufgrund der Aufteilung von Fachlichkeiten bei einer Microservices-Architektur, ist die Logik für Entwickler einfacher zu verstehen. Entwickler müssen nicht die Funktionalitäten der gesamten Anwendung verstehen, sondern nur die</w:t>
       </w:r>
       <w:r>
         <w:t>,</w:t>
@@ -5979,15 +5887,7 @@
         <w:t xml:space="preserve">Docker </w:t>
       </w:r>
       <w:r>
-        <w:t xml:space="preserve">ist die Containersoftware der Firma Docker Inc. welche Laut Bernd </w:t>
-      </w:r>
-      <w:proofErr w:type="spellStart"/>
-      <w:r>
-        <w:t>Öggl</w:t>
-      </w:r>
-      <w:proofErr w:type="spellEnd"/>
-      <w:r>
-        <w:t xml:space="preserve"> und Michael Kofler den Container-Markt als solchen geschaffen haben und aufgrund der schnellen Entwicklung in der Branche das Tempo vorgeben.</w:t>
+        <w:t>ist die Containersoftware der Firma Docker Inc. welche Laut Bernd Öggl und Michael Kofler den Container-Markt als solchen geschaffen haben und aufgrund der schnellen Entwicklung in der Branche das Tempo vorgeben.</w:t>
       </w:r>
       <w:r>
         <w:rPr>
@@ -6032,15 +5932,7 @@
         <w:t xml:space="preserve"> Einsatz von Containern</w:t>
       </w:r>
       <w:r>
-        <w:t xml:space="preserve"> wird kein ganzes Betriebssystem </w:t>
-      </w:r>
-      <w:proofErr w:type="gramStart"/>
-      <w:r>
-        <w:t>Installiert</w:t>
-      </w:r>
-      <w:proofErr w:type="gramEnd"/>
-      <w:r>
-        <w:t>. Dadurch wird</w:t>
+        <w:t xml:space="preserve"> wird kein ganzes Betriebssystem Installiert. Dadurch wird</w:t>
       </w:r>
       <w:r>
         <w:t xml:space="preserve"> die Erzeugung des Overheads einer Virtuellen Maschine beim Ausführen von Softwarekomponenten wie zum Beispiel Webserver, Programmiersprachen und Datenbanken</w:t>
@@ -6058,15 +5950,7 @@
         <w:t xml:space="preserve"> </w:t>
       </w:r>
       <w:r>
-        <w:t xml:space="preserve">im </w:t>
-      </w:r>
-      <w:proofErr w:type="spellStart"/>
-      <w:r>
-        <w:t>Deployment</w:t>
-      </w:r>
-      <w:proofErr w:type="spellEnd"/>
-      <w:r>
-        <w:t xml:space="preserve"> geboten.</w:t>
+        <w:t>im Deployment geboten.</w:t>
       </w:r>
       <w:r>
         <w:rPr>
@@ -6076,15 +5960,7 @@
       </w:r>
       <w:r>
         <w:br/>
-        <w:t>Docker läuft auf Linux- (</w:t>
-      </w:r>
-      <w:proofErr w:type="spellStart"/>
-      <w:r>
-        <w:t>CentOS</w:t>
-      </w:r>
-      <w:proofErr w:type="spellEnd"/>
-      <w:r>
-        <w:t xml:space="preserve">, Debian, Fedora, Oracle Linux, RHEL, Suse und Ubuntu) und Windows Server </w:t>
+        <w:t xml:space="preserve">Docker läuft auf Linux- (CentOS, Debian, Fedora, Oracle Linux, RHEL, Suse und Ubuntu) und Windows Server </w:t>
       </w:r>
       <w:r>
         <w:t>–</w:t>
@@ -6114,25 +5990,21 @@
         <w:pStyle w:val="berschrift2"/>
       </w:pPr>
       <w:bookmarkStart w:id="15" w:name="_Toc79848006"/>
-      <w:proofErr w:type="spellStart"/>
       <w:r>
         <w:lastRenderedPageBreak/>
         <w:t>Kubernetes</w:t>
       </w:r>
       <w:bookmarkEnd w:id="15"/>
-      <w:proofErr w:type="spellEnd"/>
     </w:p>
     <w:p>
       <w:pPr>
         <w:pStyle w:val="berschrift2"/>
       </w:pPr>
       <w:bookmarkStart w:id="16" w:name="_Toc79848007"/>
-      <w:proofErr w:type="gramStart"/>
       <w:r>
         <w:t>API Datenaustausch</w:t>
       </w:r>
       <w:bookmarkEnd w:id="16"/>
-      <w:proofErr w:type="gramEnd"/>
     </w:p>
     <w:p/>
     <w:p>
@@ -6140,63 +6012,40 @@
         <w:pStyle w:val="berschrift2"/>
       </w:pPr>
       <w:bookmarkStart w:id="17" w:name="_Toc79848008"/>
-      <w:proofErr w:type="spellStart"/>
-      <w:proofErr w:type="gramStart"/>
-      <w:r>
-        <w:t>Redis</w:t>
-      </w:r>
-      <w:proofErr w:type="spellEnd"/>
-      <w:r>
-        <w:t xml:space="preserve"> ????</w:t>
+      <w:r>
+        <w:t>Redis ????</w:t>
       </w:r>
       <w:bookmarkEnd w:id="17"/>
-      <w:proofErr w:type="gramEnd"/>
     </w:p>
     <w:p>
       <w:pPr>
         <w:pStyle w:val="berschrift2"/>
       </w:pPr>
       <w:bookmarkStart w:id="18" w:name="_Toc79848009"/>
-      <w:proofErr w:type="gramStart"/>
       <w:r>
         <w:t>Prometheus ?????</w:t>
       </w:r>
       <w:bookmarkEnd w:id="18"/>
-      <w:proofErr w:type="gramEnd"/>
     </w:p>
     <w:p>
       <w:pPr>
         <w:pStyle w:val="berschrift2"/>
       </w:pPr>
       <w:bookmarkStart w:id="19" w:name="_Toc79848010"/>
-      <w:proofErr w:type="spellStart"/>
-      <w:proofErr w:type="gramStart"/>
-      <w:r>
-        <w:t>Consul</w:t>
-      </w:r>
-      <w:proofErr w:type="spellEnd"/>
-      <w:r>
-        <w:t xml:space="preserve"> ???</w:t>
+      <w:r>
+        <w:t>Consul ???</w:t>
       </w:r>
       <w:bookmarkEnd w:id="19"/>
-      <w:proofErr w:type="gramEnd"/>
     </w:p>
     <w:p>
       <w:pPr>
         <w:pStyle w:val="berschrift2"/>
       </w:pPr>
       <w:bookmarkStart w:id="20" w:name="_Toc79848011"/>
-      <w:proofErr w:type="spellStart"/>
-      <w:proofErr w:type="gramStart"/>
-      <w:r>
-        <w:t>Istio</w:t>
-      </w:r>
-      <w:proofErr w:type="spellEnd"/>
-      <w:r>
-        <w:t xml:space="preserve"> ???</w:t>
+      <w:r>
+        <w:t>Istio ???</w:t>
       </w:r>
       <w:bookmarkEnd w:id="20"/>
-      <w:proofErr w:type="gramEnd"/>
     </w:p>
     <w:p>
       <w:pPr>
@@ -6226,12 +6075,10 @@
         <w:pStyle w:val="berschrift2"/>
       </w:pPr>
       <w:bookmarkStart w:id="23" w:name="_Toc79848014"/>
-      <w:proofErr w:type="spellStart"/>
       <w:r>
         <w:t>RabbitMQ</w:t>
       </w:r>
       <w:bookmarkEnd w:id="23"/>
-      <w:proofErr w:type="spellEnd"/>
     </w:p>
     <w:p/>
     <w:p>
@@ -6265,15 +6112,7 @@
     </w:p>
     <w:p>
       <w:r>
-        <w:t xml:space="preserve">Beim Einsatz einer (Komplexen) Mikroservices Struktur kann es sich als problematisch </w:t>
-      </w:r>
-      <w:proofErr w:type="gramStart"/>
-      <w:r>
-        <w:t>erweisen</w:t>
-      </w:r>
-      <w:proofErr w:type="gramEnd"/>
-      <w:r>
-        <w:t xml:space="preserve"> wenn der </w:t>
+        <w:t xml:space="preserve">Beim Einsatz einer (Komplexen) Mikroservices Struktur kann es sich als problematisch erweisen wenn der </w:t>
       </w:r>
       <w:r>
         <w:t>Client direkt</w:t>
@@ -6324,15 +6163,7 @@
         </w:numPr>
       </w:pPr>
       <w:r>
-        <w:t xml:space="preserve">Hohe Latenz. Der direkte Aufruf mehrere Dienste kann zu mehreren </w:t>
-      </w:r>
-      <w:proofErr w:type="spellStart"/>
-      <w:r>
-        <w:t>Netzwerkroundtrips</w:t>
-      </w:r>
-      <w:proofErr w:type="spellEnd"/>
-      <w:r>
-        <w:t xml:space="preserve"> zwischen Client und Server führen. Dadurch entsteht eine hohe Verzögerungszeit.</w:t>
+        <w:t>Hohe Latenz. Der direkte Aufruf mehrere Dienste kann zu mehreren Netzwerkroundtrips zwischen Client und Server führen. Dadurch entsteht eine hohe Verzögerungszeit.</w:t>
       </w:r>
     </w:p>
     <w:p>
@@ -6352,15 +6183,7 @@
     </w:p>
     <w:p>
       <w:r>
-        <w:t xml:space="preserve">Ein API-Gateway gleicht bezüglich seiner Funktionalitäten dem Fassadenmuster. Es bildet einen Kontaktpunkt für ein- und ausgehen Netzwerkverkehr. Es stellt dazu ein vereinheitlichtes Interface bereit, welches mit dem Client interagiert. Ein API-Gateway stellt die Funktionalität eines </w:t>
-      </w:r>
-      <w:proofErr w:type="spellStart"/>
-      <w:r>
-        <w:t>Reverseproxy</w:t>
-      </w:r>
-      <w:proofErr w:type="spellEnd"/>
-      <w:r>
-        <w:t xml:space="preserve"> bereit. </w:t>
+        <w:t xml:space="preserve">Ein API-Gateway gleicht bezüglich seiner Funktionalitäten dem Fassadenmuster. Es bildet einen Kontaktpunkt für ein- und ausgehen Netzwerkverkehr. Es stellt dazu ein vereinheitlichtes Interface bereit, welches mit dem Client interagiert. Ein API-Gateway stellt die Funktionalität eines Reverseproxy bereit. </w:t>
       </w:r>
       <w:r>
         <w:t>Dementsprechend werden Gruppen interner Microservices unter einer einzigen URL für den Client bereitgestellt. Eine einzelne Clientanfrage kann mehrere Microservices Aggregieren. Dadurch wird der Datenaustausch zwischen Back-End-API und Client reduziert.</w:t>
@@ -6534,14 +6357,52 @@
         <w:t>Service Discovery</w:t>
       </w:r>
     </w:p>
+    <w:p>
+      <w:r>
+        <w:t>Laut Al</w:t>
+      </w:r>
+      <w:r>
+        <w:t xml:space="preserve">exander S. Gillis Identifiziert die Service Discovery Geräte und </w:t>
+      </w:r>
+      <w:r>
+        <w:t xml:space="preserve">Dienste, </w:t>
+      </w:r>
+      <w:r>
+        <w:t>welche sich ohne weiteres bei einem komplexen verteilten Netzwerk nicht finden. Dabei werden</w:t>
+      </w:r>
+      <w:r>
+        <w:t xml:space="preserve"> </w:t>
+      </w:r>
+      <w:r>
+        <w:t>Instanziierten Diensten</w:t>
+      </w:r>
+      <w:r>
+        <w:t xml:space="preserve"> </w:t>
+      </w:r>
+      <w:r>
+        <w:t xml:space="preserve">dynamische Netzwerkstandorte zugewiesen. </w:t>
+      </w:r>
+      <w:r>
+        <w:t>Dadurch wird der Konfigurationsaufwand beim Erstellen einer Microservices Struktur vermindert.</w:t>
+      </w:r>
+      <w:r>
+        <w:t xml:space="preserve"> </w:t>
+      </w:r>
+      <w:r>
+        <w:t>Die Umsetzung erfolgt auf Basis eines gemeinsamen Netzwerkprotokolls wie zum Beispiel…...</w:t>
+      </w:r>
+      <w:r>
+        <w:t xml:space="preserve"> </w:t>
+      </w:r>
+      <w:r>
+        <w:rPr>
+          <w:rStyle w:val="Funotenzeichen"/>
+        </w:rPr>
+        <w:footnoteReference w:id="13"/>
+      </w:r>
+    </w:p>
     <w:p/>
     <w:p>
-      <w:r>
-        <w:t>//TODO////////////////////////////////////////////////</w:t>
-      </w:r>
-    </w:p>
-    <w:p/>
-    <w:p>
       <w:pPr>
         <w:pStyle w:val="berschrift2"/>
       </w:pPr>
@@ -6557,26 +6418,19 @@
       </w:pPr>
       <w:bookmarkStart w:id="26" w:name="_Toc79848017"/>
       <w:r>
-        <w:t xml:space="preserve">Load </w:t>
-      </w:r>
-      <w:proofErr w:type="spellStart"/>
-      <w:r>
-        <w:t>balancer</w:t>
+        <w:t>Load balancer</w:t>
       </w:r>
       <w:bookmarkEnd w:id="26"/>
-      <w:proofErr w:type="spellEnd"/>
     </w:p>
     <w:p>
       <w:pPr>
         <w:pStyle w:val="berschrift2"/>
       </w:pPr>
       <w:bookmarkStart w:id="27" w:name="_Toc79848018"/>
-      <w:proofErr w:type="spellStart"/>
       <w:r>
         <w:t>Buildpipeline</w:t>
       </w:r>
       <w:bookmarkEnd w:id="27"/>
-      <w:proofErr w:type="spellEnd"/>
     </w:p>
     <w:p>
       <w:pPr>
@@ -6584,14 +6438,9 @@
       </w:pPr>
       <w:bookmarkStart w:id="28" w:name="_Toc79848019"/>
       <w:r>
-        <w:t xml:space="preserve">JSON </w:t>
-      </w:r>
-      <w:proofErr w:type="spellStart"/>
-      <w:r>
-        <w:t>Webtoken</w:t>
+        <w:t>JSON Webtoken</w:t>
       </w:r>
       <w:bookmarkEnd w:id="28"/>
-      <w:proofErr w:type="spellEnd"/>
     </w:p>
     <w:p>
       <w:pPr>
@@ -6982,15 +6831,7 @@
         </w:numPr>
       </w:pPr>
       <w:r>
-        <w:t>Anlegen von Zeitslots für Vorträge (</w:t>
-      </w:r>
-      <w:proofErr w:type="spellStart"/>
-      <w:r>
-        <w:t>Zeitslot</w:t>
-      </w:r>
-      <w:proofErr w:type="spellEnd"/>
-      <w:r>
-        <w:t xml:space="preserve"> für Zugehörigen Vortragsraum)</w:t>
+        <w:t>Anlegen von Zeitslots für Vorträge (Zeitslot für Zugehörigen Vortragsraum)</w:t>
       </w:r>
     </w:p>
     <w:p>
@@ -7076,15 +6917,7 @@
         <w:t xml:space="preserve">Laut Dr. </w:t>
       </w:r>
       <w:r>
-        <w:t xml:space="preserve">Peter Hruschka und Dr. Gernot Starke beeinflusst die Ernennung der für die </w:t>
-      </w:r>
-      <w:proofErr w:type="spellStart"/>
-      <w:r>
-        <w:t>Stakehholder</w:t>
-      </w:r>
-      <w:proofErr w:type="spellEnd"/>
-      <w:r>
-        <w:t xml:space="preserve"> wichtigsten Qualitätsziele, </w:t>
+        <w:t xml:space="preserve">Peter Hruschka und Dr. Gernot Starke beeinflusst die Ernennung der für die Stakehholder wichtigsten Qualitätsziele, </w:t>
       </w:r>
       <w:r>
         <w:t>die Softwarearchitektur</w:t>
@@ -7096,7 +6929,7 @@
         <w:rPr>
           <w:rStyle w:val="Funotenzeichen"/>
         </w:rPr>
-        <w:footnoteReference w:id="13"/>
+        <w:footnoteReference w:id="14"/>
       </w:r>
       <w:r>
         <w:t xml:space="preserve"> Daher werden im folgenden Abschnitt die wichtigsten Qualitätsziele au</w:t>
@@ -7226,15 +7059,7 @@
         <w:t>wird die Bedienbarkeit als sehr wichtig betrachtet.</w:t>
       </w:r>
       <w:r>
-        <w:t xml:space="preserve"> Zusätzlich wird Wert </w:t>
-      </w:r>
-      <w:proofErr w:type="gramStart"/>
-      <w:r>
-        <w:t>darauf gelegt</w:t>
-      </w:r>
-      <w:proofErr w:type="gramEnd"/>
-      <w:r>
-        <w:t>, dass auch Benutzer mit Einschränkungen das System verwenden können</w:t>
+        <w:t xml:space="preserve"> Zusätzlich wird Wert darauf gelegt, dass auch Benutzer mit Einschränkungen das System verwenden können</w:t>
       </w:r>
     </w:p>
     <w:p>
@@ -7269,15 +7094,7 @@
     </w:p>
     <w:p>
       <w:r>
-        <w:t xml:space="preserve">Das System soll im Besonderen, während des Zeitraumes vor der Messe eine hohe Verfügbarkeit sicherstellen. Lange Ausfallzeiten würden während dieses Zeitraumes den Informationsaustausch zwischen Fachhochschule, Firmen und Studierenden blockieren. Die Akteure würden unter </w:t>
-      </w:r>
-      <w:proofErr w:type="spellStart"/>
-      <w:r>
-        <w:t>umständen</w:t>
-      </w:r>
-      <w:proofErr w:type="spellEnd"/>
-      <w:r>
-        <w:t xml:space="preserve"> keine Informationen über Änderungen des Ablaufes der Messe erhalten oder diese Informationen zu spät erhalten. Deshalb wird ein hoher Wert auf die Verfügbarkeit des Systems gelegt.</w:t>
+        <w:t>Das System soll im Besonderen, während des Zeitraumes vor der Messe eine hohe Verfügbarkeit sicherstellen. Lange Ausfallzeiten würden während dieses Zeitraumes den Informationsaustausch zwischen Fachhochschule, Firmen und Studierenden blockieren. Die Akteure würden unter umständen keine Informationen über Änderungen des Ablaufes der Messe erhalten oder diese Informationen zu spät erhalten. Deshalb wird ein hoher Wert auf die Verfügbarkeit des Systems gelegt.</w:t>
       </w:r>
     </w:p>
     <w:p/>
@@ -7509,15 +7326,7 @@
               <w:t>Anlaufstelle für Studierende</w:t>
             </w:r>
             <w:r>
-              <w:t xml:space="preserve"> und </w:t>
-            </w:r>
-            <w:proofErr w:type="spellStart"/>
-            <w:r>
-              <w:t>StudiumsbewerberInnen</w:t>
-            </w:r>
-            <w:proofErr w:type="spellEnd"/>
-            <w:r>
-              <w:t xml:space="preserve"> Verwalten die Studierenden und beantworten deren Fragen</w:t>
+              <w:t xml:space="preserve"> und StudiumsbewerberInnen Verwalten die Studierenden und beantworten deren Fragen</w:t>
             </w:r>
           </w:p>
         </w:tc>
@@ -7530,15 +7339,7 @@
               <w:t xml:space="preserve">Möchte </w:t>
             </w:r>
             <w:r>
-              <w:t xml:space="preserve">eine leicht zu bedienende Administrationsoberfläche zur </w:t>
-            </w:r>
-            <w:proofErr w:type="spellStart"/>
-            <w:r>
-              <w:t>verwaltung</w:t>
-            </w:r>
-            <w:proofErr w:type="spellEnd"/>
-            <w:r>
-              <w:t xml:space="preserve"> der IT-Kontaktmesse</w:t>
+              <w:t>eine leicht zu bedienende Administrationsoberfläche zur verwaltung der IT-Kontaktmesse</w:t>
             </w:r>
           </w:p>
         </w:tc>
@@ -7627,11 +7428,9 @@
             <w:tcW w:w="2263" w:type="dxa"/>
           </w:tcPr>
           <w:p>
-            <w:proofErr w:type="spellStart"/>
             <w:r>
               <w:t>Studiumsinteressenten</w:t>
             </w:r>
-            <w:proofErr w:type="spellEnd"/>
           </w:p>
         </w:tc>
         <w:tc>
@@ -7706,15 +7505,7 @@
           </w:tcPr>
           <w:p>
             <w:r>
-              <w:t xml:space="preserve">Möchten sich möglichst unkompliziert mit wenigen Klicks Ihre Messeteilnahme verwalten und Studenten / </w:t>
-            </w:r>
-            <w:proofErr w:type="spellStart"/>
-            <w:r>
-              <w:t>Studiumsinteresssenten</w:t>
-            </w:r>
-            <w:proofErr w:type="spellEnd"/>
-            <w:r>
-              <w:t xml:space="preserve"> Informationen bereitstellen. Möchten. Möchten frühestmöglich über den Organisatorischen Ablauf der Messe informiert werden. Dabei sollen keine Unklarheiten entstehen.</w:t>
+              <w:t>Möchten sich möglichst unkompliziert mit wenigen Klicks Ihre Messeteilnahme verwalten und Studenten / Studiumsinteresssenten Informationen bereitstellen. Möchten. Möchten frühestmöglich über den Organisatorischen Ablauf der Messe informiert werden. Dabei sollen keine Unklarheiten entstehen.</w:t>
             </w:r>
           </w:p>
         </w:tc>
@@ -7753,23 +7544,7 @@
             </w:r>
             <w:r>
               <w:lastRenderedPageBreak/>
-              <w:t xml:space="preserve">Klicks Ihre Präsentationen verwalten und Studenten / </w:t>
-            </w:r>
-            <w:proofErr w:type="spellStart"/>
-            <w:r>
-              <w:t>Studiumsinteresssenten</w:t>
-            </w:r>
-            <w:proofErr w:type="spellEnd"/>
-            <w:r>
-              <w:t xml:space="preserve"> Informationen über die Vorträge bereitstellen</w:t>
-            </w:r>
-            <w:proofErr w:type="gramStart"/>
-            <w:r>
-              <w:t>. .</w:t>
-            </w:r>
-            <w:proofErr w:type="gramEnd"/>
-            <w:r>
-              <w:t xml:space="preserve"> Möchten frühestmöglich über den Organisatorischen Ablauf der Messe informiert werden. Dabei sollen keine Unklarheiten entstehen.</w:t>
+              <w:t>Klicks Ihre Präsentationen verwalten und Studenten / Studiumsinteresssenten Informationen über die Vorträge bereitstellen. . Möchten frühestmöglich über den Organisatorischen Ablauf der Messe informiert werden. Dabei sollen keine Unklarheiten entstehen.</w:t>
             </w:r>
           </w:p>
         </w:tc>
@@ -7867,13 +7642,8 @@
         <w:pStyle w:val="berschrift3"/>
       </w:pPr>
       <w:bookmarkStart w:id="35" w:name="_Toc79848026"/>
-      <w:proofErr w:type="spellStart"/>
-      <w:r>
-        <w:t>Deployment</w:t>
-      </w:r>
-      <w:proofErr w:type="spellEnd"/>
-      <w:r>
-        <w:t xml:space="preserve"> und Management mit </w:t>
+      <w:r>
+        <w:t xml:space="preserve">Deployment und Management mit </w:t>
       </w:r>
       <w:r>
         <w:t>Docker</w:t>
@@ -7896,7 +7666,7 @@
         <w:rPr>
           <w:rStyle w:val="Funotenzeichen"/>
         </w:rPr>
-        <w:footnoteReference w:id="14"/>
+        <w:footnoteReference w:id="15"/>
       </w:r>
     </w:p>
     <w:p/>
@@ -7945,15 +7715,7 @@
         <w:t>Laut Eberhard Wolff sollte der Einsatz eines Frontend Monolithen bei einer Microservice Architektur stets hinterfragt werden.</w:t>
       </w:r>
       <w:r>
-        <w:t xml:space="preserve"> Es kann jedoch </w:t>
-      </w:r>
-      <w:proofErr w:type="spellStart"/>
-      <w:r>
-        <w:t>gründe</w:t>
-      </w:r>
-      <w:proofErr w:type="spellEnd"/>
-      <w:r>
-        <w:t xml:space="preserve"> geben, die für eine Umsetzung eines Monolithen im Frontend sprechen.</w:t>
+        <w:t xml:space="preserve"> Es kann jedoch gründe geben, die für eine Umsetzung eines Monolithen im Frontend sprechen.</w:t>
       </w:r>
       <w:r>
         <w:t xml:space="preserve"> </w:t>
@@ -8026,7 +7788,7 @@
         <w:rPr>
           <w:rStyle w:val="Funotenzeichen"/>
         </w:rPr>
-        <w:footnoteReference w:id="15"/>
+        <w:footnoteReference w:id="16"/>
       </w:r>
     </w:p>
     <w:p>
@@ -8759,13 +8521,11 @@
         <w:pStyle w:val="1Rmisch"/>
       </w:pPr>
       <w:bookmarkStart w:id="54" w:name="_Toc79848045"/>
-      <w:proofErr w:type="spellStart"/>
       <w:r>
         <w:lastRenderedPageBreak/>
         <w:t>Selstständigkeitserklärung</w:t>
       </w:r>
       <w:bookmarkEnd w:id="54"/>
-      <w:proofErr w:type="spellEnd"/>
     </w:p>
     <w:sectPr>
       <w:headerReference w:type="default" r:id="rId21"/>
@@ -9445,6 +9205,48 @@
       </w:r>
       <w:sdt>
         <w:sdtPr>
+          <w:id w:val="1543474909"/>
+          <w:citation/>
+        </w:sdtPr>
+        <w:sdtContent>
+          <w:r>
+            <w:fldChar w:fldCharType="begin"/>
+          </w:r>
+          <w:r>
+            <w:instrText xml:space="preserve"> CITATION Gil21 \l 1031 </w:instrText>
+          </w:r>
+          <w:r>
+            <w:fldChar w:fldCharType="separate"/>
+          </w:r>
+          <w:r>
+            <w:rPr>
+              <w:noProof/>
+            </w:rPr>
+            <w:t>(Gillis, 2021)</w:t>
+          </w:r>
+          <w:r>
+            <w:fldChar w:fldCharType="end"/>
+          </w:r>
+        </w:sdtContent>
+      </w:sdt>
+    </w:p>
+  </w:footnote>
+  <w:footnote w:id="14">
+    <w:p>
+      <w:pPr>
+        <w:pStyle w:val="Funotentext"/>
+      </w:pPr>
+      <w:r>
+        <w:rPr>
+          <w:rStyle w:val="Funotenzeichen"/>
+        </w:rPr>
+        <w:footnoteRef/>
+      </w:r>
+      <w:r>
+        <w:t xml:space="preserve"> </w:t>
+      </w:r>
+      <w:sdt>
+        <w:sdtPr>
           <w:id w:val="1037929690"/>
           <w:citation/>
         </w:sdtPr>
@@ -9472,7 +9274,7 @@
       </w:sdt>
     </w:p>
   </w:footnote>
-  <w:footnote w:id="14">
+  <w:footnote w:id="15">
     <w:p>
       <w:pPr>
         <w:pStyle w:val="Funotentext"/>
@@ -9515,7 +9317,7 @@
       </w:sdt>
     </w:p>
   </w:footnote>
-  <w:footnote w:id="15">
+  <w:footnote w:id="16">
     <w:p>
       <w:pPr>
         <w:pStyle w:val="Funotentext"/>
@@ -9534,6 +9336,7 @@
           <w:id w:val="589829667"/>
           <w:citation/>
         </w:sdtPr>
+        <w:sdtEndPr/>
         <w:sdtContent>
           <w:r>
             <w:fldChar w:fldCharType="begin"/>
@@ -9569,27 +9372,14 @@
         <w:bottom w:val="single" w:sz="4" w:space="1" w:color="auto"/>
       </w:pBdr>
     </w:pPr>
-    <w:r>
-      <w:fldChar w:fldCharType="begin"/>
-    </w:r>
-    <w:r>
-      <w:instrText xml:space="preserve"> STYLEREF  "Ü1 Römisch"  \* MERGEFORMAT </w:instrText>
-    </w:r>
-    <w:r>
-      <w:fldChar w:fldCharType="separate"/>
-    </w:r>
-    <w:r>
-      <w:rPr>
-        <w:noProof/>
-      </w:rPr>
-      <w:t>Aufgabenstellung</w:t>
-    </w:r>
-    <w:r>
-      <w:rPr>
-        <w:noProof/>
-      </w:rPr>
-      <w:fldChar w:fldCharType="end"/>
-    </w:r>
+    <w:fldSimple w:instr=" STYLEREF  &quot;Ü1 Römisch&quot;  \* MERGEFORMAT ">
+      <w:r>
+        <w:rPr>
+          <w:noProof/>
+        </w:rPr>
+        <w:t>Aufgabenstellung</w:t>
+      </w:r>
+    </w:fldSimple>
   </w:p>
 </w:hdr>
 </file>
@@ -9618,11 +9408,9 @@
         <w:bottom w:val="single" w:sz="4" w:space="1" w:color="auto"/>
       </w:pBdr>
     </w:pPr>
-    <w:proofErr w:type="spellStart"/>
     <w:r>
       <w:t>Înhaltsverzeichnis</w:t>
     </w:r>
-    <w:proofErr w:type="spellEnd"/>
   </w:p>
 </w:hdr>
 </file>
@@ -9635,45 +9423,6 @@
       <w:pBdr>
         <w:bottom w:val="single" w:sz="4" w:space="1" w:color="auto"/>
       </w:pBdr>
-    </w:pPr>
-    <w:fldSimple w:instr=" STYLEREF  &quot;Ü1 Römisch&quot;  \* MERGEFORMAT ">
-      <w:r>
-        <w:rPr>
-          <w:noProof/>
-        </w:rPr>
-        <w:t>Abbildungs und Tabellenverzeichniss</w:t>
-      </w:r>
-    </w:fldSimple>
-  </w:p>
-</w:hdr>
-</file>
-
-<file path=word/header5.xml><?xml version="1.0" encoding="utf-8"?>
-<w:hdr xmlns:wpc="http://schemas.microsoft.com/office/word/2010/wordprocessingCanvas" xmlns:cx="http://schemas.microsoft.com/office/drawing/2014/chartex" xmlns:cx1="http://schemas.microsoft.com/office/drawing/2015/9/8/chartex" xmlns:cx2="http://schemas.microsoft.com/office/drawing/2015/10/21/chartex" xmlns:cx3="http://schemas.microsoft.com/office/drawing/2016/5/9/chartex" xmlns:cx4="http://schemas.microsoft.com/office/drawing/2016/5/10/chartex" xmlns:cx5="http://schemas.microsoft.com/office/drawing/2016/5/11/chartex" xmlns:cx6="http://schemas.microsoft.com/office/drawing/2016/5/12/chartex" xmlns:cx7="http://schemas.microsoft.com/office/drawing/2016/5/13/chartex" xmlns:cx8="http://schemas.microsoft.com/office/drawing/2016/5/14/chartex" xmlns:mc="http://schemas.openxmlformats.org/markup-compatibility/2006" xmlns:aink="http://schemas.microsoft.com/office/drawing/2016/ink" xmlns:am3d="http://schemas.microsoft.com/office/drawing/2017/model3d" xmlns:o="urn:schemas-microsoft-com:office:office" xmlns:r="http://schemas.openxmlformats.org/officeDocument/2006/relationships" xmlns:m="http://schemas.openxmlformats.org/officeDocument/2006/math" xmlns:v="urn:schemas-microsoft-com:vml" xmlns:wp14="http://schemas.microsoft.com/office/word/2010/wordprocessingDrawing" xmlns:wp="http://schemas.openxmlformats.org/drawingml/2006/wordprocessingDrawing" xmlns:w10="urn:schemas-microsoft-com:office:word" xmlns:w="http://schemas.openxmlformats.org/wordprocessingml/2006/main" xmlns:w14="http://schemas.microsoft.com/office/word/2010/wordml" xmlns:w15="http://schemas.microsoft.com/office/word/2012/wordml" xmlns:w16cex="http://schemas.microsoft.com/office/word/2018/wordml/cex" xmlns:w16cid="http://schemas.microsoft.com/office/word/2016/wordml/cid" xmlns:w16="http://schemas.microsoft.com/office/word/2018/wordml" xmlns:w16sdtdh="http://schemas.microsoft.com/office/word/2020/wordml/sdtdatahash" xmlns:w16se="http://schemas.microsoft.com/office/word/2015/wordml/symex" xmlns:wpg="http://schemas.microsoft.com/office/word/2010/wordprocessingGroup" xmlns:wpi="http://schemas.microsoft.com/office/word/2010/wordprocessingInk" xmlns:wne="http://schemas.microsoft.com/office/word/2006/wordml" xmlns:wps="http://schemas.microsoft.com/office/word/2010/wordprocessingShape" mc:Ignorable="w14 w15 w16se w16cid w16 w16cex w16sdtdh wp14">
-  <w:p>
-    <w:pPr>
-      <w:pStyle w:val="Kopfzeile"/>
-      <w:pBdr>
-        <w:bottom w:val="single" w:sz="4" w:space="1" w:color="auto"/>
-      </w:pBdr>
-    </w:pPr>
-    <w:fldSimple w:instr=" STYLEREF  &quot;Überschrift 1&quot;  \* MERGEFORMAT ">
-      <w:r>
-        <w:rPr>
-          <w:noProof/>
-        </w:rPr>
-        <w:t>Implementierung</w:t>
-      </w:r>
-    </w:fldSimple>
-  </w:p>
-</w:hdr>
-</file>
-
-<file path=word/header6.xml><?xml version="1.0" encoding="utf-8"?>
-<w:hdr xmlns:wpc="http://schemas.microsoft.com/office/word/2010/wordprocessingCanvas" xmlns:cx="http://schemas.microsoft.com/office/drawing/2014/chartex" xmlns:cx1="http://schemas.microsoft.com/office/drawing/2015/9/8/chartex" xmlns:cx2="http://schemas.microsoft.com/office/drawing/2015/10/21/chartex" xmlns:cx3="http://schemas.microsoft.com/office/drawing/2016/5/9/chartex" xmlns:cx4="http://schemas.microsoft.com/office/drawing/2016/5/10/chartex" xmlns:cx5="http://schemas.microsoft.com/office/drawing/2016/5/11/chartex" xmlns:cx6="http://schemas.microsoft.com/office/drawing/2016/5/12/chartex" xmlns:cx7="http://schemas.microsoft.com/office/drawing/2016/5/13/chartex" xmlns:cx8="http://schemas.microsoft.com/office/drawing/2016/5/14/chartex" xmlns:mc="http://schemas.openxmlformats.org/markup-compatibility/2006" xmlns:aink="http://schemas.microsoft.com/office/drawing/2016/ink" xmlns:am3d="http://schemas.microsoft.com/office/drawing/2017/model3d" xmlns:o="urn:schemas-microsoft-com:office:office" xmlns:r="http://schemas.openxmlformats.org/officeDocument/2006/relationships" xmlns:m="http://schemas.openxmlformats.org/officeDocument/2006/math" xmlns:v="urn:schemas-microsoft-com:vml" xmlns:wp14="http://schemas.microsoft.com/office/word/2010/wordprocessingDrawing" xmlns:wp="http://schemas.openxmlformats.org/drawingml/2006/wordprocessingDrawing" xmlns:w10="urn:schemas-microsoft-com:office:word" xmlns:w="http://schemas.openxmlformats.org/wordprocessingml/2006/main" xmlns:w14="http://schemas.microsoft.com/office/word/2010/wordml" xmlns:w15="http://schemas.microsoft.com/office/word/2012/wordml" xmlns:w16cex="http://schemas.microsoft.com/office/word/2018/wordml/cex" xmlns:w16cid="http://schemas.microsoft.com/office/word/2016/wordml/cid" xmlns:w16="http://schemas.microsoft.com/office/word/2018/wordml" xmlns:w16sdtdh="http://schemas.microsoft.com/office/word/2020/wordml/sdtdatahash" xmlns:w16se="http://schemas.microsoft.com/office/word/2015/wordml/symex" xmlns:wpg="http://schemas.microsoft.com/office/word/2010/wordprocessingGroup" xmlns:wpi="http://schemas.microsoft.com/office/word/2010/wordprocessingInk" xmlns:wne="http://schemas.microsoft.com/office/word/2006/wordml" xmlns:wps="http://schemas.microsoft.com/office/word/2010/wordprocessingShape" mc:Ignorable="w14 w15 w16se w16cid w16 w16cex w16sdtdh wp14">
-  <w:p>
-    <w:pPr>
-      <w:pStyle w:val="Kopfzeile"/>
     </w:pPr>
     <w:r>
       <w:fldChar w:fldCharType="begin"/>
@@ -9688,7 +9437,7 @@
       <w:rPr>
         <w:noProof/>
       </w:rPr>
-      <w:t>Selstständigkeitserklärung</w:t>
+      <w:t>Abbildungs und Tabellenverzeichniss</w:t>
     </w:r>
     <w:r>
       <w:rPr>
@@ -9696,6 +9445,58 @@
       </w:rPr>
       <w:fldChar w:fldCharType="end"/>
     </w:r>
+  </w:p>
+</w:hdr>
+</file>
+
+<file path=word/header5.xml><?xml version="1.0" encoding="utf-8"?>
+<w:hdr xmlns:wpc="http://schemas.microsoft.com/office/word/2010/wordprocessingCanvas" xmlns:cx="http://schemas.microsoft.com/office/drawing/2014/chartex" xmlns:cx1="http://schemas.microsoft.com/office/drawing/2015/9/8/chartex" xmlns:cx2="http://schemas.microsoft.com/office/drawing/2015/10/21/chartex" xmlns:cx3="http://schemas.microsoft.com/office/drawing/2016/5/9/chartex" xmlns:cx4="http://schemas.microsoft.com/office/drawing/2016/5/10/chartex" xmlns:cx5="http://schemas.microsoft.com/office/drawing/2016/5/11/chartex" xmlns:cx6="http://schemas.microsoft.com/office/drawing/2016/5/12/chartex" xmlns:cx7="http://schemas.microsoft.com/office/drawing/2016/5/13/chartex" xmlns:cx8="http://schemas.microsoft.com/office/drawing/2016/5/14/chartex" xmlns:mc="http://schemas.openxmlformats.org/markup-compatibility/2006" xmlns:aink="http://schemas.microsoft.com/office/drawing/2016/ink" xmlns:am3d="http://schemas.microsoft.com/office/drawing/2017/model3d" xmlns:o="urn:schemas-microsoft-com:office:office" xmlns:r="http://schemas.openxmlformats.org/officeDocument/2006/relationships" xmlns:m="http://schemas.openxmlformats.org/officeDocument/2006/math" xmlns:v="urn:schemas-microsoft-com:vml" xmlns:wp14="http://schemas.microsoft.com/office/word/2010/wordprocessingDrawing" xmlns:wp="http://schemas.openxmlformats.org/drawingml/2006/wordprocessingDrawing" xmlns:w10="urn:schemas-microsoft-com:office:word" xmlns:w="http://schemas.openxmlformats.org/wordprocessingml/2006/main" xmlns:w14="http://schemas.microsoft.com/office/word/2010/wordml" xmlns:w15="http://schemas.microsoft.com/office/word/2012/wordml" xmlns:w16cex="http://schemas.microsoft.com/office/word/2018/wordml/cex" xmlns:w16cid="http://schemas.microsoft.com/office/word/2016/wordml/cid" xmlns:w16="http://schemas.microsoft.com/office/word/2018/wordml" xmlns:w16sdtdh="http://schemas.microsoft.com/office/word/2020/wordml/sdtdatahash" xmlns:w16se="http://schemas.microsoft.com/office/word/2015/wordml/symex" xmlns:wpg="http://schemas.microsoft.com/office/word/2010/wordprocessingGroup" xmlns:wpi="http://schemas.microsoft.com/office/word/2010/wordprocessingInk" xmlns:wne="http://schemas.microsoft.com/office/word/2006/wordml" xmlns:wps="http://schemas.microsoft.com/office/word/2010/wordprocessingShape" mc:Ignorable="w14 w15 w16se w16cid w16 w16cex w16sdtdh wp14">
+  <w:p>
+    <w:pPr>
+      <w:pStyle w:val="Kopfzeile"/>
+      <w:pBdr>
+        <w:bottom w:val="single" w:sz="4" w:space="1" w:color="auto"/>
+      </w:pBdr>
+    </w:pPr>
+    <w:r>
+      <w:fldChar w:fldCharType="begin"/>
+    </w:r>
+    <w:r>
+      <w:instrText xml:space="preserve"> STYLEREF  "Überschrift 1"  \* MERGEFORMAT </w:instrText>
+    </w:r>
+    <w:r>
+      <w:fldChar w:fldCharType="separate"/>
+    </w:r>
+    <w:r>
+      <w:rPr>
+        <w:noProof/>
+      </w:rPr>
+      <w:t>Implementierung</w:t>
+    </w:r>
+    <w:r>
+      <w:rPr>
+        <w:noProof/>
+      </w:rPr>
+      <w:fldChar w:fldCharType="end"/>
+    </w:r>
+  </w:p>
+</w:hdr>
+</file>
+
+<file path=word/header6.xml><?xml version="1.0" encoding="utf-8"?>
+<w:hdr xmlns:wpc="http://schemas.microsoft.com/office/word/2010/wordprocessingCanvas" xmlns:cx="http://schemas.microsoft.com/office/drawing/2014/chartex" xmlns:cx1="http://schemas.microsoft.com/office/drawing/2015/9/8/chartex" xmlns:cx2="http://schemas.microsoft.com/office/drawing/2015/10/21/chartex" xmlns:cx3="http://schemas.microsoft.com/office/drawing/2016/5/9/chartex" xmlns:cx4="http://schemas.microsoft.com/office/drawing/2016/5/10/chartex" xmlns:cx5="http://schemas.microsoft.com/office/drawing/2016/5/11/chartex" xmlns:cx6="http://schemas.microsoft.com/office/drawing/2016/5/12/chartex" xmlns:cx7="http://schemas.microsoft.com/office/drawing/2016/5/13/chartex" xmlns:cx8="http://schemas.microsoft.com/office/drawing/2016/5/14/chartex" xmlns:mc="http://schemas.openxmlformats.org/markup-compatibility/2006" xmlns:aink="http://schemas.microsoft.com/office/drawing/2016/ink" xmlns:am3d="http://schemas.microsoft.com/office/drawing/2017/model3d" xmlns:o="urn:schemas-microsoft-com:office:office" xmlns:r="http://schemas.openxmlformats.org/officeDocument/2006/relationships" xmlns:m="http://schemas.openxmlformats.org/officeDocument/2006/math" xmlns:v="urn:schemas-microsoft-com:vml" xmlns:wp14="http://schemas.microsoft.com/office/word/2010/wordprocessingDrawing" xmlns:wp="http://schemas.openxmlformats.org/drawingml/2006/wordprocessingDrawing" xmlns:w10="urn:schemas-microsoft-com:office:word" xmlns:w="http://schemas.openxmlformats.org/wordprocessingml/2006/main" xmlns:w14="http://schemas.microsoft.com/office/word/2010/wordml" xmlns:w15="http://schemas.microsoft.com/office/word/2012/wordml" xmlns:w16cex="http://schemas.microsoft.com/office/word/2018/wordml/cex" xmlns:w16cid="http://schemas.microsoft.com/office/word/2016/wordml/cid" xmlns:w16="http://schemas.microsoft.com/office/word/2018/wordml" xmlns:w16sdtdh="http://schemas.microsoft.com/office/word/2020/wordml/sdtdatahash" xmlns:w16se="http://schemas.microsoft.com/office/word/2015/wordml/symex" xmlns:wpg="http://schemas.microsoft.com/office/word/2010/wordprocessingGroup" xmlns:wpi="http://schemas.microsoft.com/office/word/2010/wordprocessingInk" xmlns:wne="http://schemas.microsoft.com/office/word/2006/wordml" xmlns:wps="http://schemas.microsoft.com/office/word/2010/wordprocessingShape" mc:Ignorable="w14 w15 w16se w16cid w16 w16cex w16sdtdh wp14">
+  <w:p>
+    <w:pPr>
+      <w:pStyle w:val="Kopfzeile"/>
+    </w:pPr>
+    <w:fldSimple w:instr=" STYLEREF  &quot;Ü1 Römisch&quot;  \* MERGEFORMAT ">
+      <w:r>
+        <w:rPr>
+          <w:noProof/>
+        </w:rPr>
+        <w:t>Selstständigkeitserklärung</w:t>
+      </w:r>
+    </w:fldSimple>
   </w:p>
 </w:hdr>
 </file>
@@ -12441,11 +12242,35 @@
     <b:Pages>96-97</b:Pages>
     <b:RefOrder>13</b:RefOrder>
   </b:Source>
+  <b:Source>
+    <b:Tag>Gil21</b:Tag>
+    <b:SourceType>InternetSite</b:SourceType>
+    <b:Guid>{2CC024BD-2439-47E9-B186-9A5FD2B36565}</b:Guid>
+    <b:Title>TechTarget</b:Title>
+    <b:Year>2021</b:Year>
+    <b:Author>
+      <b:Author>
+        <b:NameList>
+          <b:Person>
+            <b:Last>Gillis</b:Last>
+            <b:Middle>S.</b:Middle>
+            <b:First>Alexander</b:First>
+          </b:Person>
+        </b:NameList>
+      </b:Author>
+    </b:Author>
+    <b:Month>April</b:Month>
+    <b:YearAccessed>2021</b:YearAccessed>
+    <b:MonthAccessed>August</b:MonthAccessed>
+    <b:DayAccessed>14</b:DayAccessed>
+    <b:URL>https://whatis.techtarget.com/de/definition/Service-Discovery-Diensterkennung</b:URL>
+    <b:RefOrder>14</b:RefOrder>
+  </b:Source>
 </b:Sources>
 </file>
 
 <file path=customXml/itemProps1.xml><?xml version="1.0" encoding="utf-8"?>
-<ds:datastoreItem xmlns:ds="http://schemas.openxmlformats.org/officeDocument/2006/customXml" ds:itemID="{D2D348FD-8DE7-4794-961E-90696E4288C8}">
+<ds:datastoreItem xmlns:ds="http://schemas.openxmlformats.org/officeDocument/2006/customXml" ds:itemID="{CE8AF1ED-539F-48FB-A307-964B20EC26BE}">
   <ds:schemaRefs>
     <ds:schemaRef ds:uri="http://schemas.openxmlformats.org/officeDocument/2006/bibliography"/>
   </ds:schemaRefs>

--- a/Bachelor.docx
+++ b/Bachelor.docx
@@ -6368,7 +6368,19 @@
         <w:t xml:space="preserve">Dienste, </w:t>
       </w:r>
       <w:r>
-        <w:t>welche sich ohne weiteres bei einem komplexen verteilten Netzwerk nicht finden. Dabei werden</w:t>
+        <w:t>welche sich</w:t>
+      </w:r>
+      <w:r>
+        <w:t xml:space="preserve"> gegenseitig</w:t>
+      </w:r>
+      <w:r>
+        <w:t xml:space="preserve"> ohne weiteres </w:t>
+      </w:r>
+      <w:r>
+        <w:t>in</w:t>
+      </w:r>
+      <w:r>
+        <w:t xml:space="preserve"> einem komplexen verteilten Netzwerk nicht finden. Dabei werden</w:t>
       </w:r>
       <w:r>
         <w:t xml:space="preserve"> </w:t>
@@ -6389,7 +6401,10 @@
         <w:t xml:space="preserve"> </w:t>
       </w:r>
       <w:r>
-        <w:t>Die Umsetzung erfolgt auf Basis eines gemeinsamen Netzwerkprotokolls wie zum Beispiel…...</w:t>
+        <w:t>Die Umsetzung erfolgt auf Basis eines gemeinsamen Netzwerkprotokolls wie zum Beispiel</w:t>
+      </w:r>
+      <w:r>
+        <w:t xml:space="preserve"> Domain Name System Service Discovery oder Dynamic Host Configuration Protocol.</w:t>
       </w:r>
       <w:r>
         <w:t xml:space="preserve"> </w:t>
@@ -6401,6 +6416,138 @@
         <w:footnoteReference w:id="13"/>
       </w:r>
     </w:p>
+    <w:p>
+      <w:r>
+        <w:t>https://www.nginx.com/blog/service-discovery-in-a-microservices-architecture/</w:t>
+      </w:r>
+    </w:p>
+    <w:p>
+      <w:pPr>
+        <w:rPr>
+          <w:b/>
+          <w:bCs/>
+        </w:rPr>
+      </w:pPr>
+      <w:r>
+        <w:rPr>
+          <w:b/>
+          <w:bCs/>
+        </w:rPr>
+        <w:t>Clientseitig Erkennung</w:t>
+      </w:r>
+    </w:p>
+    <w:p>
+      <w:r>
+        <w:t>Beim Clientseitigen Erkennungsmuster ist der Client für die Erkennung der der Netzwerkstandorte der Dienstinstanzen verantwortlich und stellt Anforderungen an den Load Balancer. Der Client fragt eine Datenbank mit verfügbaren Dienstinstanzen ab welche als Service Registry bezeichnet wird.</w:t>
+      </w:r>
+      <w:r>
+        <w:t xml:space="preserve"> </w:t>
+      </w:r>
+      <w:r>
+        <w:t>Netzwerk Instanzen werden beim Starten an der Service Registry angemeldet und beim Herunterfahren wieder abgemeldet. Die Registrierung wird in regelmäßigen abständen automatisch abgefragt.</w:t>
+      </w:r>
+    </w:p>
+    <w:p/>
+    <w:p>
+      <w:r>
+        <w:rPr>
+          <w:noProof/>
+        </w:rPr>
+        <w:lastRenderedPageBreak/>
+        <w:drawing>
+          <wp:inline distT="0" distB="0" distL="0" distR="0" wp14:anchorId="5278FC45" wp14:editId="0C1A7825">
+            <wp:extent cx="3533775" cy="3446934"/>
+            <wp:effectExtent l="0" t="0" r="0" b="1270"/>
+            <wp:docPr id="6" name="Grafik 6"/>
+            <wp:cNvGraphicFramePr>
+              <a:graphicFrameLocks xmlns:a="http://schemas.openxmlformats.org/drawingml/2006/main" noChangeAspect="1"/>
+            </wp:cNvGraphicFramePr>
+            <a:graphic xmlns:a="http://schemas.openxmlformats.org/drawingml/2006/main">
+              <a:graphicData uri="http://schemas.openxmlformats.org/drawingml/2006/picture">
+                <pic:pic xmlns:pic="http://schemas.openxmlformats.org/drawingml/2006/picture">
+                  <pic:nvPicPr>
+                    <pic:cNvPr id="0" name="Picture 1"/>
+                    <pic:cNvPicPr>
+                      <a:picLocks noChangeAspect="1" noChangeArrowheads="1"/>
+                    </pic:cNvPicPr>
+                  </pic:nvPicPr>
+                  <pic:blipFill>
+                    <a:blip r:embed="rId17">
+                      <a:extLst>
+                        <a:ext uri="{28A0092B-C50C-407E-A947-70E740481C1C}">
+                          <a14:useLocalDpi xmlns:a14="http://schemas.microsoft.com/office/drawing/2010/main" val="0"/>
+                        </a:ext>
+                      </a:extLst>
+                    </a:blip>
+                    <a:srcRect/>
+                    <a:stretch>
+                      <a:fillRect/>
+                    </a:stretch>
+                  </pic:blipFill>
+                  <pic:spPr bwMode="auto">
+                    <a:xfrm>
+                      <a:off x="0" y="0"/>
+                      <a:ext cx="3545553" cy="3458423"/>
+                    </a:xfrm>
+                    <a:prstGeom prst="rect">
+                      <a:avLst/>
+                    </a:prstGeom>
+                    <a:noFill/>
+                    <a:ln>
+                      <a:noFill/>
+                    </a:ln>
+                  </pic:spPr>
+                </pic:pic>
+              </a:graphicData>
+            </a:graphic>
+          </wp:inline>
+        </w:drawing>
+      </w:r>
+    </w:p>
+    <w:p>
+      <w:pPr>
+        <w:rPr>
+          <w:b/>
+          <w:bCs/>
+        </w:rPr>
+      </w:pPr>
+    </w:p>
+    <w:p>
+      <w:r>
+        <w:t>B</w:t>
+      </w:r>
+      <w:r>
+        <w:t>eispiele</w:t>
+      </w:r>
+      <w:r>
+        <w:t>: Netflix Eureka</w:t>
+      </w:r>
+    </w:p>
+    <w:p>
+      <w:pPr>
+        <w:rPr>
+          <w:b/>
+          <w:bCs/>
+        </w:rPr>
+      </w:pPr>
+    </w:p>
+    <w:p>
+      <w:pPr>
+        <w:rPr>
+          <w:b/>
+          <w:bCs/>
+        </w:rPr>
+      </w:pPr>
+      <w:r>
+        <w:rPr>
+          <w:b/>
+          <w:bCs/>
+        </w:rPr>
+        <w:t>Serverseitige Erkennung</w:t>
+      </w:r>
+    </w:p>
+    <w:p/>
+    <w:p/>
     <w:p/>
     <w:p>
       <w:pPr>
@@ -7681,7 +7828,7 @@
       <w:bookmarkEnd w:id="36"/>
     </w:p>
     <w:p>
-      <w:hyperlink r:id="rId17" w:history="1">
+      <w:hyperlink r:id="rId18" w:history="1">
         <w:r>
           <w:rPr>
             <w:rStyle w:val="Hyperlink"/>
@@ -7814,7 +7961,7 @@
                     </pic:cNvPicPr>
                   </pic:nvPicPr>
                   <pic:blipFill>
-                    <a:blip r:embed="rId18">
+                    <a:blip r:embed="rId19">
                       <a:extLst>
                         <a:ext uri="{28A0092B-C50C-407E-A947-70E740481C1C}">
                           <a14:useLocalDpi xmlns:a14="http://schemas.microsoft.com/office/drawing/2010/main" val="0"/>
@@ -7877,7 +8024,7 @@
                     </pic:cNvPicPr>
                   </pic:nvPicPr>
                   <pic:blipFill>
-                    <a:blip r:embed="rId19">
+                    <a:blip r:embed="rId20">
                       <a:extLst>
                         <a:ext uri="{28A0092B-C50C-407E-A947-70E740481C1C}">
                           <a14:useLocalDpi xmlns:a14="http://schemas.microsoft.com/office/drawing/2010/main" val="0"/>
@@ -7912,6 +8059,15 @@
     <w:p/>
     <w:p>
       <w:pPr>
+        <w:pStyle w:val="berschrift3"/>
+      </w:pPr>
+      <w:r>
+        <w:t>Zusammenspiel API Gateway, Service Discovery, Service Mesh</w:t>
+      </w:r>
+    </w:p>
+    <w:p/>
+    <w:p>
+      <w:pPr>
         <w:pStyle w:val="berschrift2"/>
       </w:pPr>
       <w:bookmarkStart w:id="38" w:name="_Toc79848029"/>
@@ -8004,6 +8160,7 @@
       </w:pPr>
       <w:bookmarkStart w:id="46" w:name="_Toc79848037"/>
       <w:r>
+        <w:lastRenderedPageBreak/>
         <w:t>Sicherheit</w:t>
       </w:r>
       <w:bookmarkEnd w:id="46"/>
@@ -8084,7 +8241,7 @@
     <w:p>
       <w:pPr>
         <w:sectPr>
-          <w:headerReference w:type="default" r:id="rId20"/>
+          <w:headerReference w:type="default" r:id="rId21"/>
           <w:pgSz w:w="11906" w:h="16838" w:code="9"/>
           <w:pgMar w:top="1418" w:right="1701" w:bottom="1418" w:left="2268" w:header="709" w:footer="709" w:gutter="0"/>
           <w:pgNumType w:start="1"/>
@@ -8528,8 +8685,8 @@
       <w:bookmarkEnd w:id="54"/>
     </w:p>
     <w:sectPr>
-      <w:headerReference w:type="default" r:id="rId21"/>
-      <w:footerReference w:type="default" r:id="rId22"/>
+      <w:headerReference w:type="default" r:id="rId22"/>
+      <w:footerReference w:type="default" r:id="rId23"/>
       <w:pgSz w:w="11906" w:h="16838" w:code="9"/>
       <w:pgMar w:top="1418" w:right="1701" w:bottom="1418" w:left="2268" w:header="709" w:footer="709" w:gutter="0"/>
       <w:pgNumType w:fmt="upperRoman" w:start="4"/>
@@ -9208,6 +9365,7 @@
           <w:id w:val="1543474909"/>
           <w:citation/>
         </w:sdtPr>
+        <w:sdtEndPr/>
         <w:sdtContent>
           <w:r>
             <w:fldChar w:fldCharType="begin"/>
@@ -9372,14 +9530,27 @@
         <w:bottom w:val="single" w:sz="4" w:space="1" w:color="auto"/>
       </w:pBdr>
     </w:pPr>
-    <w:fldSimple w:instr=" STYLEREF  &quot;Ü1 Römisch&quot;  \* MERGEFORMAT ">
-      <w:r>
-        <w:rPr>
-          <w:noProof/>
-        </w:rPr>
-        <w:t>Aufgabenstellung</w:t>
-      </w:r>
-    </w:fldSimple>
+    <w:r>
+      <w:fldChar w:fldCharType="begin"/>
+    </w:r>
+    <w:r>
+      <w:instrText xml:space="preserve"> STYLEREF  "Ü1 Römisch"  \* MERGEFORMAT </w:instrText>
+    </w:r>
+    <w:r>
+      <w:fldChar w:fldCharType="separate"/>
+    </w:r>
+    <w:r>
+      <w:rPr>
+        <w:noProof/>
+      </w:rPr>
+      <w:t>Aufgabenstellung</w:t>
+    </w:r>
+    <w:r>
+      <w:rPr>
+        <w:noProof/>
+      </w:rPr>
+      <w:fldChar w:fldCharType="end"/>
+    </w:r>
   </w:p>
 </w:hdr>
 </file>
@@ -9424,6 +9595,45 @@
         <w:bottom w:val="single" w:sz="4" w:space="1" w:color="auto"/>
       </w:pBdr>
     </w:pPr>
+    <w:fldSimple w:instr=" STYLEREF  &quot;Ü1 Römisch&quot;  \* MERGEFORMAT ">
+      <w:r>
+        <w:rPr>
+          <w:noProof/>
+        </w:rPr>
+        <w:t>Abbildungs und Tabellenverzeichniss</w:t>
+      </w:r>
+    </w:fldSimple>
+  </w:p>
+</w:hdr>
+</file>
+
+<file path=word/header5.xml><?xml version="1.0" encoding="utf-8"?>
+<w:hdr xmlns:wpc="http://schemas.microsoft.com/office/word/2010/wordprocessingCanvas" xmlns:cx="http://schemas.microsoft.com/office/drawing/2014/chartex" xmlns:cx1="http://schemas.microsoft.com/office/drawing/2015/9/8/chartex" xmlns:cx2="http://schemas.microsoft.com/office/drawing/2015/10/21/chartex" xmlns:cx3="http://schemas.microsoft.com/office/drawing/2016/5/9/chartex" xmlns:cx4="http://schemas.microsoft.com/office/drawing/2016/5/10/chartex" xmlns:cx5="http://schemas.microsoft.com/office/drawing/2016/5/11/chartex" xmlns:cx6="http://schemas.microsoft.com/office/drawing/2016/5/12/chartex" xmlns:cx7="http://schemas.microsoft.com/office/drawing/2016/5/13/chartex" xmlns:cx8="http://schemas.microsoft.com/office/drawing/2016/5/14/chartex" xmlns:mc="http://schemas.openxmlformats.org/markup-compatibility/2006" xmlns:aink="http://schemas.microsoft.com/office/drawing/2016/ink" xmlns:am3d="http://schemas.microsoft.com/office/drawing/2017/model3d" xmlns:o="urn:schemas-microsoft-com:office:office" xmlns:r="http://schemas.openxmlformats.org/officeDocument/2006/relationships" xmlns:m="http://schemas.openxmlformats.org/officeDocument/2006/math" xmlns:v="urn:schemas-microsoft-com:vml" xmlns:wp14="http://schemas.microsoft.com/office/word/2010/wordprocessingDrawing" xmlns:wp="http://schemas.openxmlformats.org/drawingml/2006/wordprocessingDrawing" xmlns:w10="urn:schemas-microsoft-com:office:word" xmlns:w="http://schemas.openxmlformats.org/wordprocessingml/2006/main" xmlns:w14="http://schemas.microsoft.com/office/word/2010/wordml" xmlns:w15="http://schemas.microsoft.com/office/word/2012/wordml" xmlns:w16cex="http://schemas.microsoft.com/office/word/2018/wordml/cex" xmlns:w16cid="http://schemas.microsoft.com/office/word/2016/wordml/cid" xmlns:w16="http://schemas.microsoft.com/office/word/2018/wordml" xmlns:w16sdtdh="http://schemas.microsoft.com/office/word/2020/wordml/sdtdatahash" xmlns:w16se="http://schemas.microsoft.com/office/word/2015/wordml/symex" xmlns:wpg="http://schemas.microsoft.com/office/word/2010/wordprocessingGroup" xmlns:wpi="http://schemas.microsoft.com/office/word/2010/wordprocessingInk" xmlns:wne="http://schemas.microsoft.com/office/word/2006/wordml" xmlns:wps="http://schemas.microsoft.com/office/word/2010/wordprocessingShape" mc:Ignorable="w14 w15 w16se w16cid w16 w16cex w16sdtdh wp14">
+  <w:p>
+    <w:pPr>
+      <w:pStyle w:val="Kopfzeile"/>
+      <w:pBdr>
+        <w:bottom w:val="single" w:sz="4" w:space="1" w:color="auto"/>
+      </w:pBdr>
+    </w:pPr>
+    <w:fldSimple w:instr=" STYLEREF  &quot;Überschrift 1&quot;  \* MERGEFORMAT ">
+      <w:r>
+        <w:rPr>
+          <w:noProof/>
+        </w:rPr>
+        <w:t>Implementierung</w:t>
+      </w:r>
+    </w:fldSimple>
+  </w:p>
+</w:hdr>
+</file>
+
+<file path=word/header6.xml><?xml version="1.0" encoding="utf-8"?>
+<w:hdr xmlns:wpc="http://schemas.microsoft.com/office/word/2010/wordprocessingCanvas" xmlns:cx="http://schemas.microsoft.com/office/drawing/2014/chartex" xmlns:cx1="http://schemas.microsoft.com/office/drawing/2015/9/8/chartex" xmlns:cx2="http://schemas.microsoft.com/office/drawing/2015/10/21/chartex" xmlns:cx3="http://schemas.microsoft.com/office/drawing/2016/5/9/chartex" xmlns:cx4="http://schemas.microsoft.com/office/drawing/2016/5/10/chartex" xmlns:cx5="http://schemas.microsoft.com/office/drawing/2016/5/11/chartex" xmlns:cx6="http://schemas.microsoft.com/office/drawing/2016/5/12/chartex" xmlns:cx7="http://schemas.microsoft.com/office/drawing/2016/5/13/chartex" xmlns:cx8="http://schemas.microsoft.com/office/drawing/2016/5/14/chartex" xmlns:mc="http://schemas.openxmlformats.org/markup-compatibility/2006" xmlns:aink="http://schemas.microsoft.com/office/drawing/2016/ink" xmlns:am3d="http://schemas.microsoft.com/office/drawing/2017/model3d" xmlns:o="urn:schemas-microsoft-com:office:office" xmlns:r="http://schemas.openxmlformats.org/officeDocument/2006/relationships" xmlns:m="http://schemas.openxmlformats.org/officeDocument/2006/math" xmlns:v="urn:schemas-microsoft-com:vml" xmlns:wp14="http://schemas.microsoft.com/office/word/2010/wordprocessingDrawing" xmlns:wp="http://schemas.openxmlformats.org/drawingml/2006/wordprocessingDrawing" xmlns:w10="urn:schemas-microsoft-com:office:word" xmlns:w="http://schemas.openxmlformats.org/wordprocessingml/2006/main" xmlns:w14="http://schemas.microsoft.com/office/word/2010/wordml" xmlns:w15="http://schemas.microsoft.com/office/word/2012/wordml" xmlns:w16cex="http://schemas.microsoft.com/office/word/2018/wordml/cex" xmlns:w16cid="http://schemas.microsoft.com/office/word/2016/wordml/cid" xmlns:w16="http://schemas.microsoft.com/office/word/2018/wordml" xmlns:w16sdtdh="http://schemas.microsoft.com/office/word/2020/wordml/sdtdatahash" xmlns:w16se="http://schemas.microsoft.com/office/word/2015/wordml/symex" xmlns:wpg="http://schemas.microsoft.com/office/word/2010/wordprocessingGroup" xmlns:wpi="http://schemas.microsoft.com/office/word/2010/wordprocessingInk" xmlns:wne="http://schemas.microsoft.com/office/word/2006/wordml" xmlns:wps="http://schemas.microsoft.com/office/word/2010/wordprocessingShape" mc:Ignorable="w14 w15 w16se w16cid w16 w16cex w16sdtdh wp14">
+  <w:p>
+    <w:pPr>
+      <w:pStyle w:val="Kopfzeile"/>
+    </w:pPr>
     <w:r>
       <w:fldChar w:fldCharType="begin"/>
     </w:r>
@@ -9437,7 +9647,7 @@
       <w:rPr>
         <w:noProof/>
       </w:rPr>
-      <w:t>Abbildungs und Tabellenverzeichniss</w:t>
+      <w:t>Selstständigkeitserklärung</w:t>
     </w:r>
     <w:r>
       <w:rPr>
@@ -9445,58 +9655,6 @@
       </w:rPr>
       <w:fldChar w:fldCharType="end"/>
     </w:r>
-  </w:p>
-</w:hdr>
-</file>
-
-<file path=word/header5.xml><?xml version="1.0" encoding="utf-8"?>
-<w:hdr xmlns:wpc="http://schemas.microsoft.com/office/word/2010/wordprocessingCanvas" xmlns:cx="http://schemas.microsoft.com/office/drawing/2014/chartex" xmlns:cx1="http://schemas.microsoft.com/office/drawing/2015/9/8/chartex" xmlns:cx2="http://schemas.microsoft.com/office/drawing/2015/10/21/chartex" xmlns:cx3="http://schemas.microsoft.com/office/drawing/2016/5/9/chartex" xmlns:cx4="http://schemas.microsoft.com/office/drawing/2016/5/10/chartex" xmlns:cx5="http://schemas.microsoft.com/office/drawing/2016/5/11/chartex" xmlns:cx6="http://schemas.microsoft.com/office/drawing/2016/5/12/chartex" xmlns:cx7="http://schemas.microsoft.com/office/drawing/2016/5/13/chartex" xmlns:cx8="http://schemas.microsoft.com/office/drawing/2016/5/14/chartex" xmlns:mc="http://schemas.openxmlformats.org/markup-compatibility/2006" xmlns:aink="http://schemas.microsoft.com/office/drawing/2016/ink" xmlns:am3d="http://schemas.microsoft.com/office/drawing/2017/model3d" xmlns:o="urn:schemas-microsoft-com:office:office" xmlns:r="http://schemas.openxmlformats.org/officeDocument/2006/relationships" xmlns:m="http://schemas.openxmlformats.org/officeDocument/2006/math" xmlns:v="urn:schemas-microsoft-com:vml" xmlns:wp14="http://schemas.microsoft.com/office/word/2010/wordprocessingDrawing" xmlns:wp="http://schemas.openxmlformats.org/drawingml/2006/wordprocessingDrawing" xmlns:w10="urn:schemas-microsoft-com:office:word" xmlns:w="http://schemas.openxmlformats.org/wordprocessingml/2006/main" xmlns:w14="http://schemas.microsoft.com/office/word/2010/wordml" xmlns:w15="http://schemas.microsoft.com/office/word/2012/wordml" xmlns:w16cex="http://schemas.microsoft.com/office/word/2018/wordml/cex" xmlns:w16cid="http://schemas.microsoft.com/office/word/2016/wordml/cid" xmlns:w16="http://schemas.microsoft.com/office/word/2018/wordml" xmlns:w16sdtdh="http://schemas.microsoft.com/office/word/2020/wordml/sdtdatahash" xmlns:w16se="http://schemas.microsoft.com/office/word/2015/wordml/symex" xmlns:wpg="http://schemas.microsoft.com/office/word/2010/wordprocessingGroup" xmlns:wpi="http://schemas.microsoft.com/office/word/2010/wordprocessingInk" xmlns:wne="http://schemas.microsoft.com/office/word/2006/wordml" xmlns:wps="http://schemas.microsoft.com/office/word/2010/wordprocessingShape" mc:Ignorable="w14 w15 w16se w16cid w16 w16cex w16sdtdh wp14">
-  <w:p>
-    <w:pPr>
-      <w:pStyle w:val="Kopfzeile"/>
-      <w:pBdr>
-        <w:bottom w:val="single" w:sz="4" w:space="1" w:color="auto"/>
-      </w:pBdr>
-    </w:pPr>
-    <w:r>
-      <w:fldChar w:fldCharType="begin"/>
-    </w:r>
-    <w:r>
-      <w:instrText xml:space="preserve"> STYLEREF  "Überschrift 1"  \* MERGEFORMAT </w:instrText>
-    </w:r>
-    <w:r>
-      <w:fldChar w:fldCharType="separate"/>
-    </w:r>
-    <w:r>
-      <w:rPr>
-        <w:noProof/>
-      </w:rPr>
-      <w:t>Implementierung</w:t>
-    </w:r>
-    <w:r>
-      <w:rPr>
-        <w:noProof/>
-      </w:rPr>
-      <w:fldChar w:fldCharType="end"/>
-    </w:r>
-  </w:p>
-</w:hdr>
-</file>
-
-<file path=word/header6.xml><?xml version="1.0" encoding="utf-8"?>
-<w:hdr xmlns:wpc="http://schemas.microsoft.com/office/word/2010/wordprocessingCanvas" xmlns:cx="http://schemas.microsoft.com/office/drawing/2014/chartex" xmlns:cx1="http://schemas.microsoft.com/office/drawing/2015/9/8/chartex" xmlns:cx2="http://schemas.microsoft.com/office/drawing/2015/10/21/chartex" xmlns:cx3="http://schemas.microsoft.com/office/drawing/2016/5/9/chartex" xmlns:cx4="http://schemas.microsoft.com/office/drawing/2016/5/10/chartex" xmlns:cx5="http://schemas.microsoft.com/office/drawing/2016/5/11/chartex" xmlns:cx6="http://schemas.microsoft.com/office/drawing/2016/5/12/chartex" xmlns:cx7="http://schemas.microsoft.com/office/drawing/2016/5/13/chartex" xmlns:cx8="http://schemas.microsoft.com/office/drawing/2016/5/14/chartex" xmlns:mc="http://schemas.openxmlformats.org/markup-compatibility/2006" xmlns:aink="http://schemas.microsoft.com/office/drawing/2016/ink" xmlns:am3d="http://schemas.microsoft.com/office/drawing/2017/model3d" xmlns:o="urn:schemas-microsoft-com:office:office" xmlns:r="http://schemas.openxmlformats.org/officeDocument/2006/relationships" xmlns:m="http://schemas.openxmlformats.org/officeDocument/2006/math" xmlns:v="urn:schemas-microsoft-com:vml" xmlns:wp14="http://schemas.microsoft.com/office/word/2010/wordprocessingDrawing" xmlns:wp="http://schemas.openxmlformats.org/drawingml/2006/wordprocessingDrawing" xmlns:w10="urn:schemas-microsoft-com:office:word" xmlns:w="http://schemas.openxmlformats.org/wordprocessingml/2006/main" xmlns:w14="http://schemas.microsoft.com/office/word/2010/wordml" xmlns:w15="http://schemas.microsoft.com/office/word/2012/wordml" xmlns:w16cex="http://schemas.microsoft.com/office/word/2018/wordml/cex" xmlns:w16cid="http://schemas.microsoft.com/office/word/2016/wordml/cid" xmlns:w16="http://schemas.microsoft.com/office/word/2018/wordml" xmlns:w16sdtdh="http://schemas.microsoft.com/office/word/2020/wordml/sdtdatahash" xmlns:w16se="http://schemas.microsoft.com/office/word/2015/wordml/symex" xmlns:wpg="http://schemas.microsoft.com/office/word/2010/wordprocessingGroup" xmlns:wpi="http://schemas.microsoft.com/office/word/2010/wordprocessingInk" xmlns:wne="http://schemas.microsoft.com/office/word/2006/wordml" xmlns:wps="http://schemas.microsoft.com/office/word/2010/wordprocessingShape" mc:Ignorable="w14 w15 w16se w16cid w16 w16cex w16sdtdh wp14">
-  <w:p>
-    <w:pPr>
-      <w:pStyle w:val="Kopfzeile"/>
-    </w:pPr>
-    <w:fldSimple w:instr=" STYLEREF  &quot;Ü1 Römisch&quot;  \* MERGEFORMAT ">
-      <w:r>
-        <w:rPr>
-          <w:noProof/>
-        </w:rPr>
-        <w:t>Selstständigkeitserklärung</w:t>
-      </w:r>
-    </w:fldSimple>
   </w:p>
 </w:hdr>
 </file>

--- a/Bachelor.docx
+++ b/Bachelor.docx
@@ -5596,7 +5596,15 @@
     </w:p>
     <w:p>
       <w:r>
-        <w:t>Diese Wissenschaftliche Arbeit behandelt die Problemstellung ……………………..</w:t>
+        <w:t>Diese Wissenschaftliche Arbeit behandelt die Problemstellung ………………</w:t>
+      </w:r>
+      <w:proofErr w:type="gramStart"/>
+      <w:r>
+        <w:t>…….</w:t>
+      </w:r>
+      <w:proofErr w:type="gramEnd"/>
+      <w:r>
+        <w:t>.</w:t>
       </w:r>
     </w:p>
     <w:p>
@@ -5659,7 +5667,15 @@
         <w:t>Dieser soll zeigen ob die Konzipierten Lösungswege für die praktische Anwendung geeignet sind</w:t>
       </w:r>
       <w:r>
-        <w:t>………..</w:t>
+        <w:t>…</w:t>
+      </w:r>
+      <w:proofErr w:type="gramStart"/>
+      <w:r>
+        <w:t>…….</w:t>
+      </w:r>
+      <w:proofErr w:type="gramEnd"/>
+      <w:r>
+        <w:t>.</w:t>
       </w:r>
       <w:r>
         <w:br w:type="page"/>
@@ -5932,7 +5948,15 @@
         <w:t xml:space="preserve"> Einsatz von Containern</w:t>
       </w:r>
       <w:r>
-        <w:t xml:space="preserve"> wird kein ganzes Betriebssystem Installiert. Dadurch wird</w:t>
+        <w:t xml:space="preserve"> wird kein ganzes Betriebssystem </w:t>
+      </w:r>
+      <w:proofErr w:type="gramStart"/>
+      <w:r>
+        <w:t>Installiert</w:t>
+      </w:r>
+      <w:proofErr w:type="gramEnd"/>
+      <w:r>
+        <w:t>. Dadurch wird</w:t>
       </w:r>
       <w:r>
         <w:t xml:space="preserve"> die Erzeugung des Overheads einer Virtuellen Maschine beim Ausführen von Softwarekomponenten wie zum Beispiel Webserver, Programmiersprachen und Datenbanken</w:t>
@@ -6001,10 +6025,12 @@
         <w:pStyle w:val="berschrift2"/>
       </w:pPr>
       <w:bookmarkStart w:id="16" w:name="_Toc79848007"/>
+      <w:proofErr w:type="gramStart"/>
       <w:r>
         <w:t>API Datenaustausch</w:t>
       </w:r>
       <w:bookmarkEnd w:id="16"/>
+      <w:proofErr w:type="gramEnd"/>
     </w:p>
     <w:p/>
     <w:p>
@@ -6012,40 +6038,48 @@
         <w:pStyle w:val="berschrift2"/>
       </w:pPr>
       <w:bookmarkStart w:id="17" w:name="_Toc79848008"/>
+      <w:proofErr w:type="gramStart"/>
       <w:r>
         <w:t>Redis ????</w:t>
       </w:r>
       <w:bookmarkEnd w:id="17"/>
+      <w:proofErr w:type="gramEnd"/>
     </w:p>
     <w:p>
       <w:pPr>
         <w:pStyle w:val="berschrift2"/>
       </w:pPr>
       <w:bookmarkStart w:id="18" w:name="_Toc79848009"/>
+      <w:proofErr w:type="gramStart"/>
       <w:r>
         <w:t>Prometheus ?????</w:t>
       </w:r>
       <w:bookmarkEnd w:id="18"/>
+      <w:proofErr w:type="gramEnd"/>
     </w:p>
     <w:p>
       <w:pPr>
         <w:pStyle w:val="berschrift2"/>
       </w:pPr>
       <w:bookmarkStart w:id="19" w:name="_Toc79848010"/>
+      <w:proofErr w:type="gramStart"/>
       <w:r>
         <w:t>Consul ???</w:t>
       </w:r>
       <w:bookmarkEnd w:id="19"/>
+      <w:proofErr w:type="gramEnd"/>
     </w:p>
     <w:p>
       <w:pPr>
         <w:pStyle w:val="berschrift2"/>
       </w:pPr>
       <w:bookmarkStart w:id="20" w:name="_Toc79848011"/>
+      <w:proofErr w:type="gramStart"/>
       <w:r>
         <w:t>Istio ???</w:t>
       </w:r>
       <w:bookmarkEnd w:id="20"/>
+      <w:proofErr w:type="gramEnd"/>
     </w:p>
     <w:p>
       <w:pPr>
@@ -6112,7 +6146,15 @@
     </w:p>
     <w:p>
       <w:r>
-        <w:t xml:space="preserve">Beim Einsatz einer (Komplexen) Mikroservices Struktur kann es sich als problematisch erweisen wenn der </w:t>
+        <w:t xml:space="preserve">Beim Einsatz einer (Komplexen) Mikroservices Struktur kann es sich als problematisch </w:t>
+      </w:r>
+      <w:proofErr w:type="gramStart"/>
+      <w:r>
+        <w:t>erweisen</w:t>
+      </w:r>
+      <w:proofErr w:type="gramEnd"/>
+      <w:r>
+        <w:t xml:space="preserve"> wenn der </w:t>
       </w:r>
       <w:r>
         <w:t>Client direkt</w:t>
@@ -6444,7 +6486,13 @@
         <w:t xml:space="preserve"> </w:t>
       </w:r>
       <w:r>
-        <w:t>Netzwerk Instanzen werden beim Starten an der Service Registry angemeldet und beim Herunterfahren wieder abgemeldet. Die Registrierung wird in regelmäßigen abständen automatisch abgefragt.</w:t>
+        <w:t xml:space="preserve">Netzwerk Instanzen werden beim Starten an der Service Registry angemeldet und beim Herunterfahren wieder abgemeldet. Die Registrierung wird in regelmäßigen </w:t>
+      </w:r>
+      <w:r>
+        <w:t>Abständen</w:t>
+      </w:r>
+      <w:r>
+        <w:t xml:space="preserve"> automatisch abgefragt.</w:t>
       </w:r>
     </w:p>
     <w:p/>
@@ -6548,32 +6596,181 @@
     </w:p>
     <w:p/>
     <w:p/>
+    <w:p>
+      <w:pPr>
+        <w:pStyle w:val="berschrift2"/>
+      </w:pPr>
+      <w:bookmarkStart w:id="25" w:name="_Toc79848016"/>
+      <w:r>
+        <w:t>BUS</w:t>
+      </w:r>
+      <w:bookmarkEnd w:id="25"/>
+    </w:p>
     <w:p/>
     <w:p>
       <w:pPr>
         <w:pStyle w:val="berschrift2"/>
       </w:pPr>
-      <w:bookmarkStart w:id="25" w:name="_Toc79848016"/>
-      <w:r>
-        <w:t>BUS</w:t>
-      </w:r>
-      <w:bookmarkEnd w:id="25"/>
-    </w:p>
+      <w:bookmarkStart w:id="26" w:name="_Toc79848017"/>
+      <w:r>
+        <w:t xml:space="preserve">Load </w:t>
+      </w:r>
+      <w:r>
+        <w:t>B</w:t>
+      </w:r>
+      <w:r>
+        <w:t>alancer</w:t>
+      </w:r>
+      <w:bookmarkEnd w:id="26"/>
+    </w:p>
+    <w:p>
+      <w:r>
+        <w:t xml:space="preserve">Ein </w:t>
+      </w:r>
+      <w:proofErr w:type="gramStart"/>
+      <w:r>
+        <w:t>Load-Balancer</w:t>
+      </w:r>
+      <w:proofErr w:type="gramEnd"/>
+      <w:r>
+        <w:t xml:space="preserve"> welcher eine funktionelle Einheit aus Hard und Software darstellt,</w:t>
+      </w:r>
+      <w:r>
+        <w:t xml:space="preserve"> setzt die Lastverteilung in einem Netzwerk um. Ziel ist es Workloads auf Rechenres</w:t>
+      </w:r>
+      <w:r>
+        <w:t>s</w:t>
+      </w:r>
+      <w:r>
+        <w:t>ourcen wie zum Beispiel Servern gleichmäßig zu verteilen</w:t>
+      </w:r>
+      <w:r>
+        <w:t xml:space="preserve"> um dadurch die Zuverlässigkeit, Effizienz und Kapazität des Netzwerkes zu optimieren</w:t>
+      </w:r>
+      <w:r>
+        <w:t>.</w:t>
+      </w:r>
+      <w:r>
+        <w:t xml:space="preserve"> </w:t>
+      </w:r>
+      <w:r>
+        <w:t xml:space="preserve">Load Balancing kann physisch oder virtuell umgesetzt werden. Der Load-Balancer ermittelt in Echtzeit welche Rechenressource die entsprechende Clientanforderung erfüllen kann. Dabei soll eine Netzwerküberlastung vermieden werden. </w:t>
+      </w:r>
+      <w:r>
+        <w:t xml:space="preserve">Es gibt mehrere </w:t>
+      </w:r>
+      <w:r>
+        <w:t>Methoden,</w:t>
+      </w:r>
+      <w:r>
+        <w:t xml:space="preserve"> um Loadbalancing umzusetzen. Eine davon ist der Round Robin Algorithmus, welcher in sequenzieller Reihenfolge eine Liste der verfügbaren Rechenressourcen durchläuft. Weitere Möglichkeiten biete</w:t>
+      </w:r>
+      <w:r>
+        <w:t>n unter anderem</w:t>
+      </w:r>
+      <w:r>
+        <w:t xml:space="preserve"> der Hashbasierte Ansatz, der Least-time-Algorithmus und die Least-Connection-Methode.</w:t>
+      </w:r>
+      <w:r>
+        <w:t xml:space="preserve"> Eine Veranschaulichung des Load Balancings wird mit Abbildung ……………… dargestellt.</w:t>
+      </w:r>
+      <w:r>
+        <w:rPr>
+          <w:rStyle w:val="Funotenzeichen"/>
+        </w:rPr>
+        <w:footnoteReference w:id="14"/>
+      </w:r>
+    </w:p>
+    <w:p/>
     <w:p>
       <w:pPr>
         <w:pStyle w:val="berschrift2"/>
-      </w:pPr>
-      <w:bookmarkStart w:id="26" w:name="_Toc79848017"/>
-      <w:r>
-        <w:t>Load balancer</w:t>
-      </w:r>
-      <w:bookmarkEnd w:id="26"/>
-    </w:p>
+        <w:numPr>
+          <w:ilvl w:val="0"/>
+          <w:numId w:val="0"/>
+        </w:numPr>
+        <w:ind w:left="576"/>
+      </w:pPr>
+      <w:bookmarkStart w:id="27" w:name="_Toc79848018"/>
+    </w:p>
+    <w:p>
+      <w:r>
+        <w:rPr>
+          <w:noProof/>
+        </w:rPr>
+        <w:drawing>
+          <wp:inline distT="0" distB="0" distL="0" distR="0" wp14:anchorId="485B1674" wp14:editId="23350C54">
+            <wp:extent cx="4772025" cy="2343150"/>
+            <wp:effectExtent l="0" t="0" r="9525" b="0"/>
+            <wp:docPr id="7" name="Grafik 7"/>
+            <wp:cNvGraphicFramePr>
+              <a:graphicFrameLocks xmlns:a="http://schemas.openxmlformats.org/drawingml/2006/main" noChangeAspect="1"/>
+            </wp:cNvGraphicFramePr>
+            <a:graphic xmlns:a="http://schemas.openxmlformats.org/drawingml/2006/main">
+              <a:graphicData uri="http://schemas.openxmlformats.org/drawingml/2006/picture">
+                <pic:pic xmlns:pic="http://schemas.openxmlformats.org/drawingml/2006/picture">
+                  <pic:nvPicPr>
+                    <pic:cNvPr id="0" name="Picture 1"/>
+                    <pic:cNvPicPr>
+                      <a:picLocks noChangeAspect="1" noChangeArrowheads="1"/>
+                    </pic:cNvPicPr>
+                  </pic:nvPicPr>
+                  <pic:blipFill>
+                    <a:blip r:embed="rId18">
+                      <a:extLst>
+                        <a:ext uri="{28A0092B-C50C-407E-A947-70E740481C1C}">
+                          <a14:useLocalDpi xmlns:a14="http://schemas.microsoft.com/office/drawing/2010/main" val="0"/>
+                        </a:ext>
+                      </a:extLst>
+                    </a:blip>
+                    <a:srcRect/>
+                    <a:stretch>
+                      <a:fillRect/>
+                    </a:stretch>
+                  </pic:blipFill>
+                  <pic:spPr bwMode="auto">
+                    <a:xfrm>
+                      <a:off x="0" y="0"/>
+                      <a:ext cx="4772025" cy="2343150"/>
+                    </a:xfrm>
+                    <a:prstGeom prst="rect">
+                      <a:avLst/>
+                    </a:prstGeom>
+                    <a:noFill/>
+                    <a:ln>
+                      <a:noFill/>
+                    </a:ln>
+                  </pic:spPr>
+                </pic:pic>
+              </a:graphicData>
+            </a:graphic>
+          </wp:inline>
+        </w:drawing>
+      </w:r>
+    </w:p>
+    <w:p>
+      <w:r>
+        <w:t xml:space="preserve">Quelle </w:t>
+      </w:r>
+      <w:r>
+        <w:t>https://www.nginx.com/resources/glossary/load-balancing/</w:t>
+      </w:r>
+    </w:p>
+    <w:p/>
     <w:p>
       <w:pPr>
         <w:pStyle w:val="berschrift2"/>
-      </w:pPr>
-      <w:bookmarkStart w:id="27" w:name="_Toc79848018"/>
+        <w:numPr>
+          <w:ilvl w:val="0"/>
+          <w:numId w:val="0"/>
+        </w:numPr>
+        <w:ind w:left="576"/>
+      </w:pPr>
+    </w:p>
+    <w:p>
+      <w:pPr>
+        <w:pStyle w:val="berschrift2"/>
+      </w:pPr>
       <w:r>
         <w:t>Buildpipeline</w:t>
       </w:r>
@@ -7076,7 +7273,7 @@
         <w:rPr>
           <w:rStyle w:val="Funotenzeichen"/>
         </w:rPr>
-        <w:footnoteReference w:id="14"/>
+        <w:footnoteReference w:id="15"/>
       </w:r>
       <w:r>
         <w:t xml:space="preserve"> Daher werden im folgenden Abschnitt die wichtigsten Qualitätsziele au</w:t>
@@ -7206,7 +7403,15 @@
         <w:t>wird die Bedienbarkeit als sehr wichtig betrachtet.</w:t>
       </w:r>
       <w:r>
-        <w:t xml:space="preserve"> Zusätzlich wird Wert darauf gelegt, dass auch Benutzer mit Einschränkungen das System verwenden können</w:t>
+        <w:t xml:space="preserve"> Zusätzlich wird Wert </w:t>
+      </w:r>
+      <w:proofErr w:type="gramStart"/>
+      <w:r>
+        <w:t>darauf gelegt</w:t>
+      </w:r>
+      <w:proofErr w:type="gramEnd"/>
+      <w:r>
+        <w:t>, dass auch Benutzer mit Einschränkungen das System verwenden können</w:t>
       </w:r>
     </w:p>
     <w:p>
@@ -7241,7 +7446,13 @@
     </w:p>
     <w:p>
       <w:r>
-        <w:t>Das System soll im Besonderen, während des Zeitraumes vor der Messe eine hohe Verfügbarkeit sicherstellen. Lange Ausfallzeiten würden während dieses Zeitraumes den Informationsaustausch zwischen Fachhochschule, Firmen und Studierenden blockieren. Die Akteure würden unter umständen keine Informationen über Änderungen des Ablaufes der Messe erhalten oder diese Informationen zu spät erhalten. Deshalb wird ein hoher Wert auf die Verfügbarkeit des Systems gelegt.</w:t>
+        <w:t xml:space="preserve">Das System soll im Besonderen, während des Zeitraumes vor der Messe eine hohe Verfügbarkeit sicherstellen. Lange Ausfallzeiten würden während dieses Zeitraumes den Informationsaustausch zwischen Fachhochschule, Firmen und Studierenden blockieren. Die Akteure würden unter </w:t>
+      </w:r>
+      <w:r>
+        <w:t>Umständen</w:t>
+      </w:r>
+      <w:r>
+        <w:t xml:space="preserve"> keine Informationen über Änderungen des Ablaufes der Messe erhalten oder diese Informationen zu spät erhalten. Deshalb wird ein hoher Wert auf die Verfügbarkeit des Systems gelegt.</w:t>
       </w:r>
     </w:p>
     <w:p/>
@@ -7691,7 +7902,15 @@
             </w:r>
             <w:r>
               <w:lastRenderedPageBreak/>
-              <w:t>Klicks Ihre Präsentationen verwalten und Studenten / Studiumsinteresssenten Informationen über die Vorträge bereitstellen. . Möchten frühestmöglich über den Organisatorischen Ablauf der Messe informiert werden. Dabei sollen keine Unklarheiten entstehen.</w:t>
+              <w:t>Klicks Ihre Präsentationen verwalten und Studenten / Studiumsinteresssenten Informationen über die Vorträge bereitstellen</w:t>
+            </w:r>
+            <w:proofErr w:type="gramStart"/>
+            <w:r>
+              <w:t>. .</w:t>
+            </w:r>
+            <w:proofErr w:type="gramEnd"/>
+            <w:r>
+              <w:t xml:space="preserve"> Möchten frühestmöglich über den Organisatorischen Ablauf der Messe informiert werden. Dabei sollen keine Unklarheiten entstehen.</w:t>
             </w:r>
           </w:p>
         </w:tc>
@@ -7813,7 +8032,7 @@
         <w:rPr>
           <w:rStyle w:val="Funotenzeichen"/>
         </w:rPr>
-        <w:footnoteReference w:id="15"/>
+        <w:footnoteReference w:id="16"/>
       </w:r>
     </w:p>
     <w:p/>
@@ -7828,7 +8047,7 @@
       <w:bookmarkEnd w:id="36"/>
     </w:p>
     <w:p>
-      <w:hyperlink r:id="rId18" w:history="1">
+      <w:hyperlink r:id="rId19" w:history="1">
         <w:r>
           <w:rPr>
             <w:rStyle w:val="Hyperlink"/>
@@ -7935,7 +8154,7 @@
         <w:rPr>
           <w:rStyle w:val="Funotenzeichen"/>
         </w:rPr>
-        <w:footnoteReference w:id="16"/>
+        <w:footnoteReference w:id="17"/>
       </w:r>
     </w:p>
     <w:p>
@@ -7961,7 +8180,7 @@
                     </pic:cNvPicPr>
                   </pic:nvPicPr>
                   <pic:blipFill>
-                    <a:blip r:embed="rId19">
+                    <a:blip r:embed="rId20">
                       <a:extLst>
                         <a:ext uri="{28A0092B-C50C-407E-A947-70E740481C1C}">
                           <a14:useLocalDpi xmlns:a14="http://schemas.microsoft.com/office/drawing/2010/main" val="0"/>
@@ -8024,7 +8243,7 @@
                     </pic:cNvPicPr>
                   </pic:nvPicPr>
                   <pic:blipFill>
-                    <a:blip r:embed="rId20">
+                    <a:blip r:embed="rId21">
                       <a:extLst>
                         <a:ext uri="{28A0092B-C50C-407E-A947-70E740481C1C}">
                           <a14:useLocalDpi xmlns:a14="http://schemas.microsoft.com/office/drawing/2010/main" val="0"/>
@@ -8241,7 +8460,7 @@
     <w:p>
       <w:pPr>
         <w:sectPr>
-          <w:headerReference w:type="default" r:id="rId21"/>
+          <w:headerReference w:type="default" r:id="rId22"/>
           <w:pgSz w:w="11906" w:h="16838" w:code="9"/>
           <w:pgMar w:top="1418" w:right="1701" w:bottom="1418" w:left="2268" w:header="709" w:footer="709" w:gutter="0"/>
           <w:pgNumType w:start="1"/>
@@ -8685,8 +8904,8 @@
       <w:bookmarkEnd w:id="54"/>
     </w:p>
     <w:sectPr>
-      <w:headerReference w:type="default" r:id="rId22"/>
-      <w:footerReference w:type="default" r:id="rId23"/>
+      <w:headerReference w:type="default" r:id="rId23"/>
+      <w:footerReference w:type="default" r:id="rId24"/>
       <w:pgSz w:w="11906" w:h="16838" w:code="9"/>
       <w:pgMar w:top="1418" w:right="1701" w:bottom="1418" w:left="2268" w:header="709" w:footer="709" w:gutter="0"/>
       <w:pgNumType w:fmt="upperRoman" w:start="4"/>
@@ -9405,6 +9624,48 @@
       </w:r>
       <w:sdt>
         <w:sdtPr>
+          <w:id w:val="1281453360"/>
+          <w:citation/>
+        </w:sdtPr>
+        <w:sdtContent>
+          <w:r>
+            <w:fldChar w:fldCharType="begin"/>
+          </w:r>
+          <w:r>
+            <w:instrText xml:space="preserve"> CITATION Red20 \l 1031 </w:instrText>
+          </w:r>
+          <w:r>
+            <w:fldChar w:fldCharType="separate"/>
+          </w:r>
+          <w:r>
+            <w:rPr>
+              <w:noProof/>
+            </w:rPr>
+            <w:t>(ComputerWeekly, 2020)</w:t>
+          </w:r>
+          <w:r>
+            <w:fldChar w:fldCharType="end"/>
+          </w:r>
+        </w:sdtContent>
+      </w:sdt>
+    </w:p>
+  </w:footnote>
+  <w:footnote w:id="15">
+    <w:p>
+      <w:pPr>
+        <w:pStyle w:val="Funotentext"/>
+      </w:pPr>
+      <w:r>
+        <w:rPr>
+          <w:rStyle w:val="Funotenzeichen"/>
+        </w:rPr>
+        <w:footnoteRef/>
+      </w:r>
+      <w:r>
+        <w:t xml:space="preserve"> </w:t>
+      </w:r>
+      <w:sdt>
+        <w:sdtPr>
           <w:id w:val="1037929690"/>
           <w:citation/>
         </w:sdtPr>
@@ -9432,7 +9693,7 @@
       </w:sdt>
     </w:p>
   </w:footnote>
-  <w:footnote w:id="15">
+  <w:footnote w:id="16">
     <w:p>
       <w:pPr>
         <w:pStyle w:val="Funotentext"/>
@@ -9475,7 +9736,7 @@
       </w:sdt>
     </w:p>
   </w:footnote>
-  <w:footnote w:id="16">
+  <w:footnote w:id="17">
     <w:p>
       <w:pPr>
         <w:pStyle w:val="Funotentext"/>
@@ -12424,11 +12685,34 @@
     <b:URL>https://whatis.techtarget.com/de/definition/Service-Discovery-Diensterkennung</b:URL>
     <b:RefOrder>14</b:RefOrder>
   </b:Source>
+  <b:Source>
+    <b:Tag>Red20</b:Tag>
+    <b:SourceType>InternetSite</b:SourceType>
+    <b:Guid>{19D69089-DEC6-4B9D-AE76-8487AD6C723A}</b:Guid>
+    <b:Title>ComputerWeekly</b:Title>
+    <b:Year>2020</b:Year>
+    <b:Month>Juli</b:Month>
+    <b:YearAccessed>2021</b:YearAccessed>
+    <b:MonthAccessed>August</b:MonthAccessed>
+    <b:DayAccessed>16</b:DayAccessed>
+    <b:URL>https://www.computerweekly.com/de/definition/Load-Balancing</b:URL>
+    <b:Author>
+      <b:Author>
+        <b:NameList>
+          <b:Person>
+            <b:Last>ComputerWeekly</b:Last>
+            <b:First>Redaktion</b:First>
+          </b:Person>
+        </b:NameList>
+      </b:Author>
+    </b:Author>
+    <b:RefOrder>15</b:RefOrder>
+  </b:Source>
 </b:Sources>
 </file>
 
 <file path=customXml/itemProps1.xml><?xml version="1.0" encoding="utf-8"?>
-<ds:datastoreItem xmlns:ds="http://schemas.openxmlformats.org/officeDocument/2006/customXml" ds:itemID="{CE8AF1ED-539F-48FB-A307-964B20EC26BE}">
+<ds:datastoreItem xmlns:ds="http://schemas.openxmlformats.org/officeDocument/2006/customXml" ds:itemID="{A262462E-B03C-4E36-A78E-02C023BEE8E8}">
   <ds:schemaRefs>
     <ds:schemaRef ds:uri="http://schemas.openxmlformats.org/officeDocument/2006/bibliography"/>
   </ds:schemaRefs>

--- a/Bachelor.docx
+++ b/Bachelor.docx
@@ -5596,15 +5596,7 @@
     </w:p>
     <w:p>
       <w:r>
-        <w:t>Diese Wissenschaftliche Arbeit behandelt die Problemstellung ………………</w:t>
-      </w:r>
-      <w:proofErr w:type="gramStart"/>
-      <w:r>
-        <w:t>…….</w:t>
-      </w:r>
-      <w:proofErr w:type="gramEnd"/>
-      <w:r>
-        <w:t>.</w:t>
+        <w:t>Diese Wissenschaftliche Arbeit behandelt die Problemstellung ……………………..</w:t>
       </w:r>
     </w:p>
     <w:p>
@@ -5667,15 +5659,7 @@
         <w:t>Dieser soll zeigen ob die Konzipierten Lösungswege für die praktische Anwendung geeignet sind</w:t>
       </w:r>
       <w:r>
-        <w:t>…</w:t>
-      </w:r>
-      <w:proofErr w:type="gramStart"/>
-      <w:r>
-        <w:t>…….</w:t>
-      </w:r>
-      <w:proofErr w:type="gramEnd"/>
-      <w:r>
-        <w:t>.</w:t>
+        <w:t>………..</w:t>
       </w:r>
       <w:r>
         <w:br w:type="page"/>
@@ -5948,15 +5932,7 @@
         <w:t xml:space="preserve"> Einsatz von Containern</w:t>
       </w:r>
       <w:r>
-        <w:t xml:space="preserve"> wird kein ganzes Betriebssystem </w:t>
-      </w:r>
-      <w:proofErr w:type="gramStart"/>
-      <w:r>
-        <w:t>Installiert</w:t>
-      </w:r>
-      <w:proofErr w:type="gramEnd"/>
-      <w:r>
-        <w:t>. Dadurch wird</w:t>
+        <w:t xml:space="preserve"> wird kein ganzes Betriebssystem Installiert. Dadurch wird</w:t>
       </w:r>
       <w:r>
         <w:t xml:space="preserve"> die Erzeugung des Overheads einer Virtuellen Maschine beim Ausführen von Softwarekomponenten wie zum Beispiel Webserver, Programmiersprachen und Datenbanken</w:t>
@@ -6025,12 +6001,10 @@
         <w:pStyle w:val="berschrift2"/>
       </w:pPr>
       <w:bookmarkStart w:id="16" w:name="_Toc79848007"/>
-      <w:proofErr w:type="gramStart"/>
       <w:r>
         <w:t>API Datenaustausch</w:t>
       </w:r>
       <w:bookmarkEnd w:id="16"/>
-      <w:proofErr w:type="gramEnd"/>
     </w:p>
     <w:p/>
     <w:p>
@@ -6038,48 +6012,40 @@
         <w:pStyle w:val="berschrift2"/>
       </w:pPr>
       <w:bookmarkStart w:id="17" w:name="_Toc79848008"/>
-      <w:proofErr w:type="gramStart"/>
       <w:r>
         <w:t>Redis ????</w:t>
       </w:r>
       <w:bookmarkEnd w:id="17"/>
-      <w:proofErr w:type="gramEnd"/>
     </w:p>
     <w:p>
       <w:pPr>
         <w:pStyle w:val="berschrift2"/>
       </w:pPr>
       <w:bookmarkStart w:id="18" w:name="_Toc79848009"/>
-      <w:proofErr w:type="gramStart"/>
       <w:r>
         <w:t>Prometheus ?????</w:t>
       </w:r>
       <w:bookmarkEnd w:id="18"/>
-      <w:proofErr w:type="gramEnd"/>
     </w:p>
     <w:p>
       <w:pPr>
         <w:pStyle w:val="berschrift2"/>
       </w:pPr>
       <w:bookmarkStart w:id="19" w:name="_Toc79848010"/>
-      <w:proofErr w:type="gramStart"/>
       <w:r>
         <w:t>Consul ???</w:t>
       </w:r>
       <w:bookmarkEnd w:id="19"/>
-      <w:proofErr w:type="gramEnd"/>
     </w:p>
     <w:p>
       <w:pPr>
         <w:pStyle w:val="berschrift2"/>
       </w:pPr>
       <w:bookmarkStart w:id="20" w:name="_Toc79848011"/>
-      <w:proofErr w:type="gramStart"/>
       <w:r>
         <w:t>Istio ???</w:t>
       </w:r>
       <w:bookmarkEnd w:id="20"/>
-      <w:proofErr w:type="gramEnd"/>
     </w:p>
     <w:p>
       <w:pPr>
@@ -6146,15 +6112,7 @@
     </w:p>
     <w:p>
       <w:r>
-        <w:t xml:space="preserve">Beim Einsatz einer (Komplexen) Mikroservices Struktur kann es sich als problematisch </w:t>
-      </w:r>
-      <w:proofErr w:type="gramStart"/>
-      <w:r>
-        <w:t>erweisen</w:t>
-      </w:r>
-      <w:proofErr w:type="gramEnd"/>
-      <w:r>
-        <w:t xml:space="preserve"> wenn der </w:t>
+        <w:t xml:space="preserve">Beim Einsatz einer (Komplexen) Mikroservices Struktur kann es sich als problematisch erweisen wenn der </w:t>
       </w:r>
       <w:r>
         <w:t>Client direkt</w:t>
@@ -6625,13 +6583,8 @@
     </w:p>
     <w:p>
       <w:r>
-        <w:t xml:space="preserve">Ein </w:t>
-      </w:r>
-      <w:proofErr w:type="gramStart"/>
-      <w:r>
-        <w:t>Load-Balancer</w:t>
-      </w:r>
-      <w:proofErr w:type="gramEnd"/>
+        <w:t>Ein Load-Balancer</w:t>
+      </w:r>
       <w:r>
         <w:t xml:space="preserve"> welcher eine funktionelle Einheit aus Hard und Software darstellt,</w:t>
       </w:r>
@@ -7403,15 +7356,7 @@
         <w:t>wird die Bedienbarkeit als sehr wichtig betrachtet.</w:t>
       </w:r>
       <w:r>
-        <w:t xml:space="preserve"> Zusätzlich wird Wert </w:t>
-      </w:r>
-      <w:proofErr w:type="gramStart"/>
-      <w:r>
-        <w:t>darauf gelegt</w:t>
-      </w:r>
-      <w:proofErr w:type="gramEnd"/>
-      <w:r>
-        <w:t>, dass auch Benutzer mit Einschränkungen das System verwenden können</w:t>
+        <w:t xml:space="preserve"> Zusätzlich wird Wert darauf gelegt, dass auch Benutzer mit Einschränkungen das System verwenden können</w:t>
       </w:r>
     </w:p>
     <w:p>
@@ -7902,15 +7847,7 @@
             </w:r>
             <w:r>
               <w:lastRenderedPageBreak/>
-              <w:t>Klicks Ihre Präsentationen verwalten und Studenten / Studiumsinteresssenten Informationen über die Vorträge bereitstellen</w:t>
-            </w:r>
-            <w:proofErr w:type="gramStart"/>
-            <w:r>
-              <w:t>. .</w:t>
-            </w:r>
-            <w:proofErr w:type="gramEnd"/>
-            <w:r>
-              <w:t xml:space="preserve"> Möchten frühestmöglich über den Organisatorischen Ablauf der Messe informiert werden. Dabei sollen keine Unklarheiten entstehen.</w:t>
+              <w:t>Klicks Ihre Präsentationen verwalten und Studenten / Studiumsinteresssenten Informationen über die Vorträge bereitstellen. . Möchten frühestmöglich über den Organisatorischen Ablauf der Messe informiert werden. Dabei sollen keine Unklarheiten entstehen.</w:t>
             </w:r>
           </w:p>
         </w:tc>
@@ -8281,57 +8218,135 @@
         <w:pStyle w:val="berschrift3"/>
       </w:pPr>
       <w:r>
-        <w:t>Zusammenspiel API Gateway, Service Discovery, Service Mesh</w:t>
-      </w:r>
-    </w:p>
-    <w:p/>
-    <w:p>
-      <w:pPr>
-        <w:pStyle w:val="berschrift2"/>
-      </w:pPr>
-      <w:bookmarkStart w:id="38" w:name="_Toc79848029"/>
-      <w:r>
-        <w:t>Systemkontext</w:t>
-      </w:r>
-      <w:bookmarkEnd w:id="38"/>
-    </w:p>
-    <w:p>
-      <w:pPr>
-        <w:pStyle w:val="berschrift2"/>
-      </w:pPr>
-      <w:bookmarkStart w:id="39" w:name="_Toc79848030"/>
-      <w:r>
-        <w:t>Bausteinsicht Ebene1</w:t>
-      </w:r>
-      <w:bookmarkEnd w:id="39"/>
-    </w:p>
-    <w:p>
-      <w:pPr>
-        <w:pStyle w:val="berschrift2"/>
-      </w:pPr>
-      <w:bookmarkStart w:id="40" w:name="_Toc79848031"/>
-      <w:r>
-        <w:t>Bausteinsicht Ebene2</w:t>
-      </w:r>
-      <w:bookmarkEnd w:id="40"/>
-    </w:p>
-    <w:p/>
-    <w:p>
-      <w:pPr>
-        <w:pStyle w:val="berschrift2"/>
-      </w:pPr>
-      <w:bookmarkStart w:id="41" w:name="_Toc79848032"/>
-      <w:r>
-        <w:t>Verteilungssicht</w:t>
-      </w:r>
-      <w:bookmarkEnd w:id="41"/>
+        <w:t>Schnittstellen</w:t>
+      </w:r>
+    </w:p>
+    <w:p>
+      <w:r>
+        <w:t>https://m.heise.de/developer/artikel/Der-perfekte-Microservice-3091905.html</w:t>
+      </w:r>
+    </w:p>
+    <w:p>
+      <w:r>
+        <w:t xml:space="preserve">Laut Lars Röwekamp und Arne Limburg ist die in sich geschlossene Fachlichkeit (Bounded Kontext) Voraussetzung für einen guten Service. Ein Service kann jedoch in der Praxis nie vollständig autark sein. Daher ist für die Erfolgreiche Umsetzung einer Microservice-Architektur, das Design der Schnittstellen von entscheidender Bedeutung. Diese sollten einen stabilen Zustand aufweisen. Das Vorgehen bezüglich der Versionierung sollte gut durchdacht werden denn beim Ändern einer Schnittstelle sind immer mindestens zwei Services betroffen. </w:t>
+      </w:r>
+    </w:p>
+    <w:p>
+      <w:pPr>
+        <w:rPr>
+          <w:b/>
+          <w:bCs/>
+        </w:rPr>
+      </w:pPr>
+      <w:r>
+        <w:rPr>
+          <w:b/>
+          <w:bCs/>
+        </w:rPr>
+        <w:t>Shared Kernel</w:t>
+      </w:r>
     </w:p>
     <w:p/>
     <w:p/>
     <w:p>
       <w:pPr>
+        <w:pStyle w:val="berschrift3"/>
+        <w:numPr>
+          <w:ilvl w:val="0"/>
+          <w:numId w:val="0"/>
+        </w:numPr>
+        <w:ind w:left="720"/>
+      </w:pPr>
+    </w:p>
+    <w:p>
+      <w:pPr>
+        <w:pStyle w:val="berschrift3"/>
+      </w:pPr>
+      <w:r>
+        <w:t>Zusammenspiel API Gateway, Service Discovery, Service Mesh</w:t>
+      </w:r>
+    </w:p>
+    <w:p/>
+    <w:p>
+      <w:pPr>
         <w:pStyle w:val="berschrift2"/>
       </w:pPr>
+      <w:bookmarkStart w:id="38" w:name="_Toc79848029"/>
+      <w:r>
+        <w:lastRenderedPageBreak/>
+        <w:t>Systemkontext</w:t>
+      </w:r>
+      <w:bookmarkEnd w:id="38"/>
+    </w:p>
+    <w:p>
+      <w:pPr>
+        <w:pStyle w:val="berschrift2"/>
+      </w:pPr>
+      <w:bookmarkStart w:id="39" w:name="_Toc79848030"/>
+      <w:r>
+        <w:t>Bausteinsicht Ebene1</w:t>
+      </w:r>
+      <w:bookmarkEnd w:id="39"/>
+    </w:p>
+    <w:p>
+      <w:pPr>
+        <w:rPr>
+          <w:b/>
+          <w:bCs/>
+        </w:rPr>
+      </w:pPr>
+      <w:r>
+        <w:rPr>
+          <w:b/>
+          <w:bCs/>
+        </w:rPr>
+        <w:t>Domain Driven Design</w:t>
+      </w:r>
+    </w:p>
+    <w:p>
+      <w:pPr>
+        <w:rPr>
+          <w:b/>
+          <w:bCs/>
+        </w:rPr>
+      </w:pPr>
+      <w:r>
+        <w:rPr>
+          <w:b/>
+          <w:bCs/>
+        </w:rPr>
+        <w:t>Schneiden Anhand von UseCases</w:t>
+      </w:r>
+    </w:p>
+    <w:p/>
+    <w:p/>
+    <w:p>
+      <w:pPr>
+        <w:pStyle w:val="berschrift2"/>
+      </w:pPr>
+      <w:bookmarkStart w:id="40" w:name="_Toc79848031"/>
+      <w:r>
+        <w:t>Bausteinsicht Ebene2</w:t>
+      </w:r>
+      <w:bookmarkEnd w:id="40"/>
+    </w:p>
+    <w:p/>
+    <w:p>
+      <w:pPr>
+        <w:pStyle w:val="berschrift2"/>
+      </w:pPr>
+      <w:bookmarkStart w:id="41" w:name="_Toc79848032"/>
+      <w:r>
+        <w:t>Verteilungssicht</w:t>
+      </w:r>
+      <w:bookmarkEnd w:id="41"/>
+    </w:p>
+    <w:p/>
+    <w:p/>
+    <w:p>
+      <w:pPr>
+        <w:pStyle w:val="berschrift2"/>
+      </w:pPr>
       <w:bookmarkStart w:id="42" w:name="_Toc79848033"/>
       <w:r>
         <w:t>Laufzeitsicht</w:t>
@@ -8379,7 +8394,6 @@
       </w:pPr>
       <w:bookmarkStart w:id="46" w:name="_Toc79848037"/>
       <w:r>
-        <w:lastRenderedPageBreak/>
         <w:t>Sicherheit</w:t>
       </w:r>
       <w:bookmarkEnd w:id="46"/>
@@ -9627,6 +9641,7 @@
           <w:id w:val="1281453360"/>
           <w:citation/>
         </w:sdtPr>
+        <w:sdtEndPr/>
         <w:sdtContent>
           <w:r>
             <w:fldChar w:fldCharType="begin"/>
@@ -9791,27 +9806,14 @@
         <w:bottom w:val="single" w:sz="4" w:space="1" w:color="auto"/>
       </w:pBdr>
     </w:pPr>
-    <w:r>
-      <w:fldChar w:fldCharType="begin"/>
-    </w:r>
-    <w:r>
-      <w:instrText xml:space="preserve"> STYLEREF  "Ü1 Römisch"  \* MERGEFORMAT </w:instrText>
-    </w:r>
-    <w:r>
-      <w:fldChar w:fldCharType="separate"/>
-    </w:r>
-    <w:r>
-      <w:rPr>
-        <w:noProof/>
-      </w:rPr>
-      <w:t>Aufgabenstellung</w:t>
-    </w:r>
-    <w:r>
-      <w:rPr>
-        <w:noProof/>
-      </w:rPr>
-      <w:fldChar w:fldCharType="end"/>
-    </w:r>
+    <w:fldSimple w:instr=" STYLEREF  &quot;Ü1 Römisch&quot;  \* MERGEFORMAT ">
+      <w:r>
+        <w:rPr>
+          <w:noProof/>
+        </w:rPr>
+        <w:t>Aufgabenstellung</w:t>
+      </w:r>
+    </w:fldSimple>
   </w:p>
 </w:hdr>
 </file>
@@ -9856,14 +9858,27 @@
         <w:bottom w:val="single" w:sz="4" w:space="1" w:color="auto"/>
       </w:pBdr>
     </w:pPr>
-    <w:fldSimple w:instr=" STYLEREF  &quot;Ü1 Römisch&quot;  \* MERGEFORMAT ">
-      <w:r>
-        <w:rPr>
-          <w:noProof/>
-        </w:rPr>
-        <w:t>Abbildungs und Tabellenverzeichniss</w:t>
-      </w:r>
-    </w:fldSimple>
+    <w:r>
+      <w:fldChar w:fldCharType="begin"/>
+    </w:r>
+    <w:r>
+      <w:instrText xml:space="preserve"> STYLEREF  "Ü1 Römisch"  \* MERGEFORMAT </w:instrText>
+    </w:r>
+    <w:r>
+      <w:fldChar w:fldCharType="separate"/>
+    </w:r>
+    <w:r>
+      <w:rPr>
+        <w:noProof/>
+      </w:rPr>
+      <w:t>Abbildungs und Tabellenverzeichniss</w:t>
+    </w:r>
+    <w:r>
+      <w:rPr>
+        <w:noProof/>
+      </w:rPr>
+      <w:fldChar w:fldCharType="end"/>
+    </w:r>
   </w:p>
 </w:hdr>
 </file>
@@ -9877,14 +9892,27 @@
         <w:bottom w:val="single" w:sz="4" w:space="1" w:color="auto"/>
       </w:pBdr>
     </w:pPr>
-    <w:fldSimple w:instr=" STYLEREF  &quot;Überschrift 1&quot;  \* MERGEFORMAT ">
-      <w:r>
-        <w:rPr>
-          <w:noProof/>
-        </w:rPr>
-        <w:t>Implementierung</w:t>
-      </w:r>
-    </w:fldSimple>
+    <w:r>
+      <w:fldChar w:fldCharType="begin"/>
+    </w:r>
+    <w:r>
+      <w:instrText xml:space="preserve"> STYLEREF  "Überschrift 1"  \* MERGEFORMAT </w:instrText>
+    </w:r>
+    <w:r>
+      <w:fldChar w:fldCharType="separate"/>
+    </w:r>
+    <w:r>
+      <w:rPr>
+        <w:noProof/>
+      </w:rPr>
+      <w:t>Implementierung</w:t>
+    </w:r>
+    <w:r>
+      <w:rPr>
+        <w:noProof/>
+      </w:rPr>
+      <w:fldChar w:fldCharType="end"/>
+    </w:r>
   </w:p>
 </w:hdr>
 </file>
@@ -9895,27 +9923,14 @@
     <w:pPr>
       <w:pStyle w:val="Kopfzeile"/>
     </w:pPr>
-    <w:r>
-      <w:fldChar w:fldCharType="begin"/>
-    </w:r>
-    <w:r>
-      <w:instrText xml:space="preserve"> STYLEREF  "Ü1 Römisch"  \* MERGEFORMAT </w:instrText>
-    </w:r>
-    <w:r>
-      <w:fldChar w:fldCharType="separate"/>
-    </w:r>
-    <w:r>
-      <w:rPr>
-        <w:noProof/>
-      </w:rPr>
-      <w:t>Selstständigkeitserklärung</w:t>
-    </w:r>
-    <w:r>
-      <w:rPr>
-        <w:noProof/>
-      </w:rPr>
-      <w:fldChar w:fldCharType="end"/>
-    </w:r>
+    <w:fldSimple w:instr=" STYLEREF  &quot;Ü1 Römisch&quot;  \* MERGEFORMAT ">
+      <w:r>
+        <w:rPr>
+          <w:noProof/>
+        </w:rPr>
+        <w:t>Selstständigkeitserklärung</w:t>
+      </w:r>
+    </w:fldSimple>
   </w:p>
 </w:hdr>
 </file>

--- a/Bachelor.docx
+++ b/Bachelor.docx
@@ -8218,19 +8218,10 @@
         <w:pStyle w:val="berschrift3"/>
       </w:pPr>
       <w:r>
-        <w:t>Schnittstellen</w:t>
-      </w:r>
-    </w:p>
-    <w:p>
-      <w:r>
-        <w:t>https://m.heise.de/developer/artikel/Der-perfekte-Microservice-3091905.html</w:t>
-      </w:r>
-    </w:p>
-    <w:p>
-      <w:r>
-        <w:t xml:space="preserve">Laut Lars Röwekamp und Arne Limburg ist die in sich geschlossene Fachlichkeit (Bounded Kontext) Voraussetzung für einen guten Service. Ein Service kann jedoch in der Praxis nie vollständig autark sein. Daher ist für die Erfolgreiche Umsetzung einer Microservice-Architektur, das Design der Schnittstellen von entscheidender Bedeutung. Diese sollten einen stabilen Zustand aufweisen. Das Vorgehen bezüglich der Versionierung sollte gut durchdacht werden denn beim Ändern einer Schnittstelle sind immer mindestens zwei Services betroffen. </w:t>
-      </w:r>
-    </w:p>
+        <w:t>DDD</w:t>
+      </w:r>
+    </w:p>
+    <w:p/>
     <w:p>
       <w:pPr>
         <w:rPr>
@@ -8243,11 +8234,149 @@
           <w:b/>
           <w:bCs/>
         </w:rPr>
+        <w:t>Domain Driven Design</w:t>
+      </w:r>
+    </w:p>
+    <w:p>
+      <w:r>
+        <w:t xml:space="preserve">Domain Driven Design ist eine Sammlung von Zusammenhängenden Entwurfsmustern, welche im gleichnamigen Buch Domain-Driven Design von Eric Evans beschrieben werden. </w:t>
+      </w:r>
+      <w:r>
+        <w:t xml:space="preserve">Laut Eberhard Wolff hilft Domain Driven Design dabei Microservices zu verstehen, weil es dabei um die Strukturierung größerer Systeme nach Fachlichkeit geht. Es wird </w:t>
+      </w:r>
+      <w:r>
+        <w:t xml:space="preserve">anhand von Strategic Design </w:t>
+      </w:r>
+      <w:r>
+        <w:t xml:space="preserve">beschrieben wie komplexe Systeme </w:t>
+      </w:r>
+      <w:r>
+        <w:t>a</w:t>
+      </w:r>
+      <w:r>
+        <w:t>ufgebaut werden können und Domänenmodelle miteinander interagieren</w:t>
+      </w:r>
+      <w:r>
+        <w:t>. Bounded Context stellt dabei einen zentralen Punkt des Strategic Designs dar. Bounded Context</w:t>
+      </w:r>
+      <w:r>
+        <w:t xml:space="preserve"> beschreibt</w:t>
+      </w:r>
+      <w:r>
+        <w:t xml:space="preserve"> </w:t>
+      </w:r>
+      <w:r>
+        <w:t>den gültigen Einsatzbereich</w:t>
+      </w:r>
+      <w:r>
+        <w:t xml:space="preserve"> </w:t>
+      </w:r>
+      <w:r>
+        <w:t xml:space="preserve">für ein Domänenmodell. Zum Beispiel steht ein Artikel die Versandabteilung eines Onlineshops in einem anderen Kontext als für die Buchhaltung. Die Versandabteilung betrachtet unter anderem die Maße des Artikels. Für </w:t>
+      </w:r>
+      <w:r>
+        <w:t xml:space="preserve">die </w:t>
+      </w:r>
+      <w:r>
+        <w:t xml:space="preserve">Buchhaltung </w:t>
+      </w:r>
+      <w:r>
+        <w:t>sind zum Beispiel Preise und Steuersätze von Bedeutung.</w:t>
+      </w:r>
+      <w:r>
+        <w:t xml:space="preserve"> Im Idealfall sollte ein Microservice nur aus einem Bounded Context bestehen. Dadurch wird das Ziel erreicht, das ein Team an einem Microservice unabhängig arbeiten kann. Unter bestimmten Situationen kann es jedoch vorkommen das ein Microservice aus mehreren Bounded Contexts besteht. In einem solchen Fall kommt unter anderem das Shared Kernel Entwurfsmuster zum Einsatz. </w:t>
+      </w:r>
+      <w:r>
+        <w:rPr>
+          <w:rStyle w:val="Funotenzeichen"/>
+        </w:rPr>
+        <w:footnoteReference w:id="18"/>
+      </w:r>
+      <w:r>
+        <w:t xml:space="preserve"> </w:t>
+      </w:r>
+    </w:p>
+    <w:p/>
+    <w:p>
+      <w:pPr>
+        <w:rPr>
+          <w:b/>
+          <w:bCs/>
+        </w:rPr>
+      </w:pPr>
+      <w:r>
+        <w:rPr>
+          <w:b/>
+          <w:bCs/>
+        </w:rPr>
         <w:t>Shared Kernel</w:t>
       </w:r>
     </w:p>
+    <w:p>
+      <w:pPr>
+        <w:rPr>
+          <w:b/>
+          <w:bCs/>
+        </w:rPr>
+      </w:pPr>
+    </w:p>
     <w:p/>
+    <w:p>
+      <w:pPr>
+        <w:rPr>
+          <w:b/>
+          <w:bCs/>
+        </w:rPr>
+      </w:pPr>
+      <w:r>
+        <w:rPr>
+          <w:b/>
+          <w:bCs/>
+        </w:rPr>
+        <w:t>Schnittstellen</w:t>
+      </w:r>
+    </w:p>
+    <w:p>
+      <w:hyperlink r:id="rId22" w:history="1">
+        <w:r>
+          <w:rPr>
+            <w:rStyle w:val="Hyperlink"/>
+          </w:rPr>
+          <w:t>https://m.heise.de/developer/artikel/Der-perfekte-Microservice-3091905.html</w:t>
+        </w:r>
+      </w:hyperlink>
+    </w:p>
+    <w:p>
+      <w:r>
+        <w:t xml:space="preserve">Laut Lars Röwekamp und Arne Limburg ist die in sich geschlossene Fachlichkeit (Bounded Kontext) Voraussetzung für einen guten Service. Ein Service kann jedoch in der Praxis nie vollständig autark sein. Daher ist für die Erfolgreiche Umsetzung einer Microservice-Architektur, das Design der Schnittstellen von entscheidender Bedeutung. Diese sollten einen stabilen Zustand aufweisen. Das Vorgehen bezüglich der Versionierung sollte gut durchdacht werden denn beim Ändern einer Schnittstelle sind immer mindestens zwei Services betroffen. </w:t>
+      </w:r>
+    </w:p>
     <w:p/>
+    <w:p>
+      <w:pPr>
+        <w:rPr>
+          <w:b/>
+          <w:bCs/>
+        </w:rPr>
+      </w:pPr>
+      <w:r>
+        <w:rPr>
+          <w:b/>
+          <w:bCs/>
+        </w:rPr>
+        <w:t>Bausteinsicht</w:t>
+      </w:r>
+    </w:p>
+    <w:p>
+      <w:r>
+        <w:t>Folgende Bounded Contexts werden für die Beispielanwendung festgelegt…………</w:t>
+      </w:r>
+    </w:p>
+    <w:p>
+      <w:r>
+        <w:t>Daraus ergibt sich ein Shared Kernel …..</w:t>
+      </w:r>
+    </w:p>
     <w:p>
       <w:pPr>
         <w:pStyle w:val="berschrift3"/>
@@ -8255,7 +8384,6 @@
           <w:ilvl w:val="0"/>
           <w:numId w:val="0"/>
         </w:numPr>
-        <w:ind w:left="720"/>
       </w:pPr>
     </w:p>
     <w:p>
@@ -8273,7 +8401,6 @@
       </w:pPr>
       <w:bookmarkStart w:id="38" w:name="_Toc79848029"/>
       <w:r>
-        <w:lastRenderedPageBreak/>
         <w:t>Systemkontext</w:t>
       </w:r>
       <w:bookmarkEnd w:id="38"/>
@@ -8360,6 +8487,7 @@
       </w:pPr>
       <w:bookmarkStart w:id="43" w:name="_Toc79848034"/>
       <w:r>
+        <w:lastRenderedPageBreak/>
         <w:t>Querschnittliche Konzepte</w:t>
       </w:r>
       <w:bookmarkEnd w:id="43"/>
@@ -8474,7 +8602,7 @@
     <w:p>
       <w:pPr>
         <w:sectPr>
-          <w:headerReference w:type="default" r:id="rId22"/>
+          <w:headerReference w:type="default" r:id="rId23"/>
           <w:pgSz w:w="11906" w:h="16838" w:code="9"/>
           <w:pgMar w:top="1418" w:right="1701" w:bottom="1418" w:left="2268" w:header="709" w:footer="709" w:gutter="0"/>
           <w:pgNumType w:start="1"/>
@@ -8562,6 +8690,28 @@
                   <w:bCs/>
                   <w:noProof/>
                 </w:rPr>
+                <w:t>ComputerWeekly, Redaktion. 2020.</w:t>
+              </w:r>
+              <w:r>
+                <w:rPr>
+                  <w:noProof/>
+                </w:rPr>
+                <w:t xml:space="preserve"> ComputerWeekly. [Online] Juli 2020. [Zitat vom: 16. August 2021.] https://www.computerweekly.com/de/definition/Load-Balancing.</w:t>
+              </w:r>
+            </w:p>
+            <w:p>
+              <w:pPr>
+                <w:pStyle w:val="Literaturverzeichnis"/>
+                <w:rPr>
+                  <w:noProof/>
+                </w:rPr>
+              </w:pPr>
+              <w:r>
+                <w:rPr>
+                  <w:b/>
+                  <w:bCs/>
+                  <w:noProof/>
+                </w:rPr>
                 <w:t>Docker. 2021.</w:t>
               </w:r>
               <w:r>
@@ -8591,6 +8741,28 @@
                   <w:noProof/>
                 </w:rPr>
                 <w:t xml:space="preserve"> Enzyklopädie der wirtschaftsinformatik Online Lexikon. [Online] 31. 10 2012. [Zitat vom: 12. August 2021.] https://www.enzyklopaedie-der-wirtschaftsinformatik.de/lexikon/is-management/Systementwicklung/Softwarearchitektur/Architekturparadigmen/Monolithisches-IT-System.</w:t>
+              </w:r>
+            </w:p>
+            <w:p>
+              <w:pPr>
+                <w:pStyle w:val="Literaturverzeichnis"/>
+                <w:rPr>
+                  <w:noProof/>
+                </w:rPr>
+              </w:pPr>
+              <w:r>
+                <w:rPr>
+                  <w:b/>
+                  <w:bCs/>
+                  <w:noProof/>
+                </w:rPr>
+                <w:t>Gillis, Alexander S. 2021.</w:t>
+              </w:r>
+              <w:r>
+                <w:rPr>
+                  <w:noProof/>
+                </w:rPr>
+                <w:t xml:space="preserve"> TechTarget. [Online] April 2021. [Zitat vom: 14. August 2021.] https://whatis.techtarget.com/de/definition/Service-Discovery-Diensterkennung.</w:t>
               </w:r>
             </w:p>
             <w:p>
@@ -8856,6 +9028,28 @@
               </w:r>
             </w:p>
             <w:p>
+              <w:pPr>
+                <w:pStyle w:val="Literaturverzeichnis"/>
+                <w:rPr>
+                  <w:noProof/>
+                </w:rPr>
+              </w:pPr>
+              <w:r>
+                <w:rPr>
+                  <w:b/>
+                  <w:bCs/>
+                  <w:noProof/>
+                </w:rPr>
+                <w:t>—. 2018.</w:t>
+              </w:r>
+              <w:r>
+                <w:rPr>
+                  <w:noProof/>
+                </w:rPr>
+                <w:t xml:space="preserve"> Microservices. Heidelberg : dpunkt.verlag GmbH, 2018, S. 44-45.</w:t>
+              </w:r>
+            </w:p>
+            <w:p>
               <w:r>
                 <w:rPr>
                   <w:b/>
@@ -8918,8 +9112,8 @@
       <w:bookmarkEnd w:id="54"/>
     </w:p>
     <w:sectPr>
-      <w:headerReference w:type="default" r:id="rId23"/>
-      <w:footerReference w:type="default" r:id="rId24"/>
+      <w:headerReference w:type="default" r:id="rId24"/>
+      <w:footerReference w:type="default" r:id="rId25"/>
       <w:pgSz w:w="11906" w:h="16838" w:code="9"/>
       <w:pgMar w:top="1418" w:right="1701" w:bottom="1418" w:left="2268" w:header="709" w:footer="709" w:gutter="0"/>
       <w:pgNumType w:fmt="upperRoman" w:start="4"/>
@@ -9794,6 +9988,48 @@
       </w:sdt>
     </w:p>
   </w:footnote>
+  <w:footnote w:id="18">
+    <w:p>
+      <w:pPr>
+        <w:pStyle w:val="Funotentext"/>
+      </w:pPr>
+      <w:r>
+        <w:rPr>
+          <w:rStyle w:val="Funotenzeichen"/>
+        </w:rPr>
+        <w:footnoteRef/>
+      </w:r>
+      <w:r>
+        <w:t xml:space="preserve"> </w:t>
+      </w:r>
+      <w:sdt>
+        <w:sdtPr>
+          <w:id w:val="1286462670"/>
+          <w:citation/>
+        </w:sdtPr>
+        <w:sdtContent>
+          <w:r>
+            <w:fldChar w:fldCharType="begin"/>
+          </w:r>
+          <w:r>
+            <w:instrText xml:space="preserve"> CITATION Wol18 \l 1031 </w:instrText>
+          </w:r>
+          <w:r>
+            <w:fldChar w:fldCharType="separate"/>
+          </w:r>
+          <w:r>
+            <w:rPr>
+              <w:noProof/>
+            </w:rPr>
+            <w:t>(Wolff, 2018)</w:t>
+          </w:r>
+          <w:r>
+            <w:fldChar w:fldCharType="end"/>
+          </w:r>
+        </w:sdtContent>
+      </w:sdt>
+    </w:p>
+  </w:footnote>
 </w:footnotes>
 </file>
 
@@ -9806,14 +10042,27 @@
         <w:bottom w:val="single" w:sz="4" w:space="1" w:color="auto"/>
       </w:pBdr>
     </w:pPr>
-    <w:fldSimple w:instr=" STYLEREF  &quot;Ü1 Römisch&quot;  \* MERGEFORMAT ">
-      <w:r>
-        <w:rPr>
-          <w:noProof/>
-        </w:rPr>
-        <w:t>Aufgabenstellung</w:t>
-      </w:r>
-    </w:fldSimple>
+    <w:r>
+      <w:fldChar w:fldCharType="begin"/>
+    </w:r>
+    <w:r>
+      <w:instrText xml:space="preserve"> STYLEREF  "Ü1 Römisch"  \* MERGEFORMAT </w:instrText>
+    </w:r>
+    <w:r>
+      <w:fldChar w:fldCharType="separate"/>
+    </w:r>
+    <w:r>
+      <w:rPr>
+        <w:noProof/>
+      </w:rPr>
+      <w:t>Aufgabenstellung</w:t>
+    </w:r>
+    <w:r>
+      <w:rPr>
+        <w:noProof/>
+      </w:rPr>
+      <w:fldChar w:fldCharType="end"/>
+    </w:r>
   </w:p>
 </w:hdr>
 </file>
@@ -9858,6 +10107,45 @@
         <w:bottom w:val="single" w:sz="4" w:space="1" w:color="auto"/>
       </w:pBdr>
     </w:pPr>
+    <w:fldSimple w:instr=" STYLEREF  &quot;Ü1 Römisch&quot;  \* MERGEFORMAT ">
+      <w:r>
+        <w:rPr>
+          <w:noProof/>
+        </w:rPr>
+        <w:t>Abbildungs und Tabellenverzeichniss</w:t>
+      </w:r>
+    </w:fldSimple>
+  </w:p>
+</w:hdr>
+</file>
+
+<file path=word/header5.xml><?xml version="1.0" encoding="utf-8"?>
+<w:hdr xmlns:wpc="http://schemas.microsoft.com/office/word/2010/wordprocessingCanvas" xmlns:cx="http://schemas.microsoft.com/office/drawing/2014/chartex" xmlns:cx1="http://schemas.microsoft.com/office/drawing/2015/9/8/chartex" xmlns:cx2="http://schemas.microsoft.com/office/drawing/2015/10/21/chartex" xmlns:cx3="http://schemas.microsoft.com/office/drawing/2016/5/9/chartex" xmlns:cx4="http://schemas.microsoft.com/office/drawing/2016/5/10/chartex" xmlns:cx5="http://schemas.microsoft.com/office/drawing/2016/5/11/chartex" xmlns:cx6="http://schemas.microsoft.com/office/drawing/2016/5/12/chartex" xmlns:cx7="http://schemas.microsoft.com/office/drawing/2016/5/13/chartex" xmlns:cx8="http://schemas.microsoft.com/office/drawing/2016/5/14/chartex" xmlns:mc="http://schemas.openxmlformats.org/markup-compatibility/2006" xmlns:aink="http://schemas.microsoft.com/office/drawing/2016/ink" xmlns:am3d="http://schemas.microsoft.com/office/drawing/2017/model3d" xmlns:o="urn:schemas-microsoft-com:office:office" xmlns:r="http://schemas.openxmlformats.org/officeDocument/2006/relationships" xmlns:m="http://schemas.openxmlformats.org/officeDocument/2006/math" xmlns:v="urn:schemas-microsoft-com:vml" xmlns:wp14="http://schemas.microsoft.com/office/word/2010/wordprocessingDrawing" xmlns:wp="http://schemas.openxmlformats.org/drawingml/2006/wordprocessingDrawing" xmlns:w10="urn:schemas-microsoft-com:office:word" xmlns:w="http://schemas.openxmlformats.org/wordprocessingml/2006/main" xmlns:w14="http://schemas.microsoft.com/office/word/2010/wordml" xmlns:w15="http://schemas.microsoft.com/office/word/2012/wordml" xmlns:w16cex="http://schemas.microsoft.com/office/word/2018/wordml/cex" xmlns:w16cid="http://schemas.microsoft.com/office/word/2016/wordml/cid" xmlns:w16="http://schemas.microsoft.com/office/word/2018/wordml" xmlns:w16sdtdh="http://schemas.microsoft.com/office/word/2020/wordml/sdtdatahash" xmlns:w16se="http://schemas.microsoft.com/office/word/2015/wordml/symex" xmlns:wpg="http://schemas.microsoft.com/office/word/2010/wordprocessingGroup" xmlns:wpi="http://schemas.microsoft.com/office/word/2010/wordprocessingInk" xmlns:wne="http://schemas.microsoft.com/office/word/2006/wordml" xmlns:wps="http://schemas.microsoft.com/office/word/2010/wordprocessingShape" mc:Ignorable="w14 w15 w16se w16cid w16 w16cex w16sdtdh wp14">
+  <w:p>
+    <w:pPr>
+      <w:pStyle w:val="Kopfzeile"/>
+      <w:pBdr>
+        <w:bottom w:val="single" w:sz="4" w:space="1" w:color="auto"/>
+      </w:pBdr>
+    </w:pPr>
+    <w:fldSimple w:instr=" STYLEREF  &quot;Überschrift 1&quot;  \* MERGEFORMAT ">
+      <w:r>
+        <w:rPr>
+          <w:noProof/>
+        </w:rPr>
+        <w:t>Implementierung</w:t>
+      </w:r>
+    </w:fldSimple>
+  </w:p>
+</w:hdr>
+</file>
+
+<file path=word/header6.xml><?xml version="1.0" encoding="utf-8"?>
+<w:hdr xmlns:wpc="http://schemas.microsoft.com/office/word/2010/wordprocessingCanvas" xmlns:cx="http://schemas.microsoft.com/office/drawing/2014/chartex" xmlns:cx1="http://schemas.microsoft.com/office/drawing/2015/9/8/chartex" xmlns:cx2="http://schemas.microsoft.com/office/drawing/2015/10/21/chartex" xmlns:cx3="http://schemas.microsoft.com/office/drawing/2016/5/9/chartex" xmlns:cx4="http://schemas.microsoft.com/office/drawing/2016/5/10/chartex" xmlns:cx5="http://schemas.microsoft.com/office/drawing/2016/5/11/chartex" xmlns:cx6="http://schemas.microsoft.com/office/drawing/2016/5/12/chartex" xmlns:cx7="http://schemas.microsoft.com/office/drawing/2016/5/13/chartex" xmlns:cx8="http://schemas.microsoft.com/office/drawing/2016/5/14/chartex" xmlns:mc="http://schemas.openxmlformats.org/markup-compatibility/2006" xmlns:aink="http://schemas.microsoft.com/office/drawing/2016/ink" xmlns:am3d="http://schemas.microsoft.com/office/drawing/2017/model3d" xmlns:o="urn:schemas-microsoft-com:office:office" xmlns:r="http://schemas.openxmlformats.org/officeDocument/2006/relationships" xmlns:m="http://schemas.openxmlformats.org/officeDocument/2006/math" xmlns:v="urn:schemas-microsoft-com:vml" xmlns:wp14="http://schemas.microsoft.com/office/word/2010/wordprocessingDrawing" xmlns:wp="http://schemas.openxmlformats.org/drawingml/2006/wordprocessingDrawing" xmlns:w10="urn:schemas-microsoft-com:office:word" xmlns:w="http://schemas.openxmlformats.org/wordprocessingml/2006/main" xmlns:w14="http://schemas.microsoft.com/office/word/2010/wordml" xmlns:w15="http://schemas.microsoft.com/office/word/2012/wordml" xmlns:w16cex="http://schemas.microsoft.com/office/word/2018/wordml/cex" xmlns:w16cid="http://schemas.microsoft.com/office/word/2016/wordml/cid" xmlns:w16="http://schemas.microsoft.com/office/word/2018/wordml" xmlns:w16sdtdh="http://schemas.microsoft.com/office/word/2020/wordml/sdtdatahash" xmlns:w16se="http://schemas.microsoft.com/office/word/2015/wordml/symex" xmlns:wpg="http://schemas.microsoft.com/office/word/2010/wordprocessingGroup" xmlns:wpi="http://schemas.microsoft.com/office/word/2010/wordprocessingInk" xmlns:wne="http://schemas.microsoft.com/office/word/2006/wordml" xmlns:wps="http://schemas.microsoft.com/office/word/2010/wordprocessingShape" mc:Ignorable="w14 w15 w16se w16cid w16 w16cex w16sdtdh wp14">
+  <w:p>
+    <w:pPr>
+      <w:pStyle w:val="Kopfzeile"/>
+    </w:pPr>
     <w:r>
       <w:fldChar w:fldCharType="begin"/>
     </w:r>
@@ -9871,7 +10159,7 @@
       <w:rPr>
         <w:noProof/>
       </w:rPr>
-      <w:t>Abbildungs und Tabellenverzeichniss</w:t>
+      <w:t>Literaturverzeichnis</w:t>
     </w:r>
     <w:r>
       <w:rPr>
@@ -9879,58 +10167,6 @@
       </w:rPr>
       <w:fldChar w:fldCharType="end"/>
     </w:r>
-  </w:p>
-</w:hdr>
-</file>
-
-<file path=word/header5.xml><?xml version="1.0" encoding="utf-8"?>
-<w:hdr xmlns:wpc="http://schemas.microsoft.com/office/word/2010/wordprocessingCanvas" xmlns:cx="http://schemas.microsoft.com/office/drawing/2014/chartex" xmlns:cx1="http://schemas.microsoft.com/office/drawing/2015/9/8/chartex" xmlns:cx2="http://schemas.microsoft.com/office/drawing/2015/10/21/chartex" xmlns:cx3="http://schemas.microsoft.com/office/drawing/2016/5/9/chartex" xmlns:cx4="http://schemas.microsoft.com/office/drawing/2016/5/10/chartex" xmlns:cx5="http://schemas.microsoft.com/office/drawing/2016/5/11/chartex" xmlns:cx6="http://schemas.microsoft.com/office/drawing/2016/5/12/chartex" xmlns:cx7="http://schemas.microsoft.com/office/drawing/2016/5/13/chartex" xmlns:cx8="http://schemas.microsoft.com/office/drawing/2016/5/14/chartex" xmlns:mc="http://schemas.openxmlformats.org/markup-compatibility/2006" xmlns:aink="http://schemas.microsoft.com/office/drawing/2016/ink" xmlns:am3d="http://schemas.microsoft.com/office/drawing/2017/model3d" xmlns:o="urn:schemas-microsoft-com:office:office" xmlns:r="http://schemas.openxmlformats.org/officeDocument/2006/relationships" xmlns:m="http://schemas.openxmlformats.org/officeDocument/2006/math" xmlns:v="urn:schemas-microsoft-com:vml" xmlns:wp14="http://schemas.microsoft.com/office/word/2010/wordprocessingDrawing" xmlns:wp="http://schemas.openxmlformats.org/drawingml/2006/wordprocessingDrawing" xmlns:w10="urn:schemas-microsoft-com:office:word" xmlns:w="http://schemas.openxmlformats.org/wordprocessingml/2006/main" xmlns:w14="http://schemas.microsoft.com/office/word/2010/wordml" xmlns:w15="http://schemas.microsoft.com/office/word/2012/wordml" xmlns:w16cex="http://schemas.microsoft.com/office/word/2018/wordml/cex" xmlns:w16cid="http://schemas.microsoft.com/office/word/2016/wordml/cid" xmlns:w16="http://schemas.microsoft.com/office/word/2018/wordml" xmlns:w16sdtdh="http://schemas.microsoft.com/office/word/2020/wordml/sdtdatahash" xmlns:w16se="http://schemas.microsoft.com/office/word/2015/wordml/symex" xmlns:wpg="http://schemas.microsoft.com/office/word/2010/wordprocessingGroup" xmlns:wpi="http://schemas.microsoft.com/office/word/2010/wordprocessingInk" xmlns:wne="http://schemas.microsoft.com/office/word/2006/wordml" xmlns:wps="http://schemas.microsoft.com/office/word/2010/wordprocessingShape" mc:Ignorable="w14 w15 w16se w16cid w16 w16cex w16sdtdh wp14">
-  <w:p>
-    <w:pPr>
-      <w:pStyle w:val="Kopfzeile"/>
-      <w:pBdr>
-        <w:bottom w:val="single" w:sz="4" w:space="1" w:color="auto"/>
-      </w:pBdr>
-    </w:pPr>
-    <w:r>
-      <w:fldChar w:fldCharType="begin"/>
-    </w:r>
-    <w:r>
-      <w:instrText xml:space="preserve"> STYLEREF  "Überschrift 1"  \* MERGEFORMAT </w:instrText>
-    </w:r>
-    <w:r>
-      <w:fldChar w:fldCharType="separate"/>
-    </w:r>
-    <w:r>
-      <w:rPr>
-        <w:noProof/>
-      </w:rPr>
-      <w:t>Implementierung</w:t>
-    </w:r>
-    <w:r>
-      <w:rPr>
-        <w:noProof/>
-      </w:rPr>
-      <w:fldChar w:fldCharType="end"/>
-    </w:r>
-  </w:p>
-</w:hdr>
-</file>
-
-<file path=word/header6.xml><?xml version="1.0" encoding="utf-8"?>
-<w:hdr xmlns:wpc="http://schemas.microsoft.com/office/word/2010/wordprocessingCanvas" xmlns:cx="http://schemas.microsoft.com/office/drawing/2014/chartex" xmlns:cx1="http://schemas.microsoft.com/office/drawing/2015/9/8/chartex" xmlns:cx2="http://schemas.microsoft.com/office/drawing/2015/10/21/chartex" xmlns:cx3="http://schemas.microsoft.com/office/drawing/2016/5/9/chartex" xmlns:cx4="http://schemas.microsoft.com/office/drawing/2016/5/10/chartex" xmlns:cx5="http://schemas.microsoft.com/office/drawing/2016/5/11/chartex" xmlns:cx6="http://schemas.microsoft.com/office/drawing/2016/5/12/chartex" xmlns:cx7="http://schemas.microsoft.com/office/drawing/2016/5/13/chartex" xmlns:cx8="http://schemas.microsoft.com/office/drawing/2016/5/14/chartex" xmlns:mc="http://schemas.openxmlformats.org/markup-compatibility/2006" xmlns:aink="http://schemas.microsoft.com/office/drawing/2016/ink" xmlns:am3d="http://schemas.microsoft.com/office/drawing/2017/model3d" xmlns:o="urn:schemas-microsoft-com:office:office" xmlns:r="http://schemas.openxmlformats.org/officeDocument/2006/relationships" xmlns:m="http://schemas.openxmlformats.org/officeDocument/2006/math" xmlns:v="urn:schemas-microsoft-com:vml" xmlns:wp14="http://schemas.microsoft.com/office/word/2010/wordprocessingDrawing" xmlns:wp="http://schemas.openxmlformats.org/drawingml/2006/wordprocessingDrawing" xmlns:w10="urn:schemas-microsoft-com:office:word" xmlns:w="http://schemas.openxmlformats.org/wordprocessingml/2006/main" xmlns:w14="http://schemas.microsoft.com/office/word/2010/wordml" xmlns:w15="http://schemas.microsoft.com/office/word/2012/wordml" xmlns:w16cex="http://schemas.microsoft.com/office/word/2018/wordml/cex" xmlns:w16cid="http://schemas.microsoft.com/office/word/2016/wordml/cid" xmlns:w16="http://schemas.microsoft.com/office/word/2018/wordml" xmlns:w16sdtdh="http://schemas.microsoft.com/office/word/2020/wordml/sdtdatahash" xmlns:w16se="http://schemas.microsoft.com/office/word/2015/wordml/symex" xmlns:wpg="http://schemas.microsoft.com/office/word/2010/wordprocessingGroup" xmlns:wpi="http://schemas.microsoft.com/office/word/2010/wordprocessingInk" xmlns:wne="http://schemas.microsoft.com/office/word/2006/wordml" xmlns:wps="http://schemas.microsoft.com/office/word/2010/wordprocessingShape" mc:Ignorable="w14 w15 w16se w16cid w16 w16cex w16sdtdh wp14">
-  <w:p>
-    <w:pPr>
-      <w:pStyle w:val="Kopfzeile"/>
-    </w:pPr>
-    <w:fldSimple w:instr=" STYLEREF  &quot;Ü1 Römisch&quot;  \* MERGEFORMAT ">
-      <w:r>
-        <w:rPr>
-          <w:noProof/>
-        </w:rPr>
-        <w:t>Selstständigkeitserklärung</w:t>
-      </w:r>
-    </w:fldSimple>
   </w:p>
 </w:hdr>
 </file>
@@ -12723,11 +12959,32 @@
     </b:Author>
     <b:RefOrder>15</b:RefOrder>
   </b:Source>
+  <b:Source>
+    <b:Tag>Wol185</b:Tag>
+    <b:SourceType>BookSection</b:SourceType>
+    <b:Guid>{43453CFE-B0E6-452F-B409-269CF94C2B0D}</b:Guid>
+    <b:Title>Microservices</b:Title>
+    <b:Year>2018</b:Year>
+    <b:Author>
+      <b:Author>
+        <b:NameList>
+          <b:Person>
+            <b:Last>Wolff</b:Last>
+            <b:First>Eberhard</b:First>
+          </b:Person>
+        </b:NameList>
+      </b:Author>
+    </b:Author>
+    <b:City>Heidelberg</b:City>
+    <b:Publisher>dpunkt.verlag GmbH</b:Publisher>
+    <b:Pages>44-45</b:Pages>
+    <b:RefOrder>16</b:RefOrder>
+  </b:Source>
 </b:Sources>
 </file>
 
 <file path=customXml/itemProps1.xml><?xml version="1.0" encoding="utf-8"?>
-<ds:datastoreItem xmlns:ds="http://schemas.openxmlformats.org/officeDocument/2006/customXml" ds:itemID="{A262462E-B03C-4E36-A78E-02C023BEE8E8}">
+<ds:datastoreItem xmlns:ds="http://schemas.openxmlformats.org/officeDocument/2006/customXml" ds:itemID="{DA03F4ED-E4EA-4A18-BF9F-8B4E9DB05670}">
   <ds:schemaRefs>
     <ds:schemaRef ds:uri="http://schemas.openxmlformats.org/officeDocument/2006/bibliography"/>
   </ds:schemaRefs>

--- a/Bachelor.docx
+++ b/Bachelor.docx
@@ -349,12 +349,10 @@
           <w:sz w:val="28"/>
           <w:szCs w:val="28"/>
         </w:rPr>
-        <w:t>Prof. Dr. Steffen Avemarg</w:t>
-      </w:r>
-    </w:p>
-    <w:p>
-      <w:pPr>
-        <w:jc w:val="center"/>
+        <w:t xml:space="preserve">Prof. Dr. Steffen </w:t>
+      </w:r>
+      <w:proofErr w:type="spellStart"/>
+      <w:r>
         <w:rPr>
           <w:rFonts w:cs="Arial"/>
           <w:b/>
@@ -362,8 +360,13 @@
           <w:sz w:val="28"/>
           <w:szCs w:val="28"/>
         </w:rPr>
-      </w:pPr>
-      <w:r>
+        <w:t>Avemarg</w:t>
+      </w:r>
+      <w:proofErr w:type="spellEnd"/>
+    </w:p>
+    <w:p>
+      <w:pPr>
+        <w:jc w:val="center"/>
         <w:rPr>
           <w:rFonts w:cs="Arial"/>
           <w:b/>
@@ -371,8 +374,29 @@
           <w:sz w:val="28"/>
           <w:szCs w:val="28"/>
         </w:rPr>
-        <w:t>Dipl.-Inf. Steffen Späthe</w:t>
-      </w:r>
+      </w:pPr>
+      <w:r>
+        <w:rPr>
+          <w:rFonts w:cs="Arial"/>
+          <w:b/>
+          <w:bCs/>
+          <w:sz w:val="28"/>
+          <w:szCs w:val="28"/>
+        </w:rPr>
+        <w:t xml:space="preserve">Dipl.-Inf. Steffen </w:t>
+      </w:r>
+      <w:proofErr w:type="spellStart"/>
+      <w:r>
+        <w:rPr>
+          <w:rFonts w:cs="Arial"/>
+          <w:b/>
+          <w:bCs/>
+          <w:sz w:val="28"/>
+          <w:szCs w:val="28"/>
+        </w:rPr>
+        <w:t>Späthe</w:t>
+      </w:r>
+      <w:proofErr w:type="spellEnd"/>
     </w:p>
     <w:p>
       <w:pPr>
@@ -5336,6 +5360,7 @@
         <w:pStyle w:val="1Rmisch"/>
       </w:pPr>
       <w:bookmarkStart w:id="3" w:name="_Toc79847994"/>
+      <w:proofErr w:type="spellStart"/>
       <w:r>
         <w:rPr>
           <w:rStyle w:val="1RmischZchn"/>
@@ -5343,10 +5368,16 @@
         <w:lastRenderedPageBreak/>
         <w:t>Abbildungs</w:t>
       </w:r>
-      <w:r>
-        <w:t xml:space="preserve"> und Tabellenverzeichniss</w:t>
+      <w:proofErr w:type="spellEnd"/>
+      <w:r>
+        <w:t xml:space="preserve"> und </w:t>
+      </w:r>
+      <w:proofErr w:type="spellStart"/>
+      <w:r>
+        <w:t>Tabellenverzeichniss</w:t>
       </w:r>
       <w:bookmarkEnd w:id="3"/>
+      <w:proofErr w:type="spellEnd"/>
     </w:p>
     <w:p>
       <w:pPr>
@@ -5596,7 +5627,15 @@
     </w:p>
     <w:p>
       <w:r>
-        <w:t>Diese Wissenschaftliche Arbeit behandelt die Problemstellung ……………………..</w:t>
+        <w:t>Diese Wissenschaftliche Arbeit behandelt die Problemstellung ………………</w:t>
+      </w:r>
+      <w:proofErr w:type="gramStart"/>
+      <w:r>
+        <w:t>…….</w:t>
+      </w:r>
+      <w:proofErr w:type="gramEnd"/>
+      <w:r>
+        <w:t>.</w:t>
       </w:r>
     </w:p>
     <w:p>
@@ -5659,7 +5698,15 @@
         <w:t>Dieser soll zeigen ob die Konzipierten Lösungswege für die praktische Anwendung geeignet sind</w:t>
       </w:r>
       <w:r>
-        <w:t>………..</w:t>
+        <w:t>…</w:t>
+      </w:r>
+      <w:proofErr w:type="gramStart"/>
+      <w:r>
+        <w:t>…….</w:t>
+      </w:r>
+      <w:proofErr w:type="gramEnd"/>
+      <w:r>
+        <w:t>.</w:t>
       </w:r>
       <w:r>
         <w:br w:type="page"/>
@@ -5705,7 +5752,15 @@
     </w:p>
     <w:p>
       <w:r>
-        <w:t>Microservice-Strukturen entstand in den frühen 1980er Jahren mit den von der Firma Sun Microsystems entwickelten Remote Procedure Calls, welche als eine der ersten Technologien zur Umsetzung von verteilten Systemen entwickelt wurden. Die ersten Praktische Einsätze von Microservices wurden von James Lewis und Martin Fowler im Jahr 2014 Beschrieben.</w:t>
+        <w:t xml:space="preserve">Microservice-Strukturen entstand in den frühen 1980er Jahren mit den von der Firma Sun Microsystems entwickelten Remote </w:t>
+      </w:r>
+      <w:proofErr w:type="spellStart"/>
+      <w:r>
+        <w:t>Procedure</w:t>
+      </w:r>
+      <w:proofErr w:type="spellEnd"/>
+      <w:r>
+        <w:t xml:space="preserve"> Calls, welche als eine der ersten Technologien zur Umsetzung von verteilten Systemen entwickelt wurden. Die ersten Praktische Einsätze von Microservices wurden von James Lewis und Martin Fowler im Jahr 2014 Beschrieben.</w:t>
       </w:r>
       <w:r>
         <w:rPr>
@@ -5716,7 +5771,15 @@
     </w:p>
     <w:p>
       <w:r>
-        <w:t xml:space="preserve">Im Gegensatz zum Architekturansatz des Deployment-Monolithen, bei dem das System nur als Ganzes deployt werden kann, gelten </w:t>
+        <w:t xml:space="preserve">Im Gegensatz zum Architekturansatz des </w:t>
+      </w:r>
+      <w:proofErr w:type="spellStart"/>
+      <w:r>
+        <w:t>Deployment</w:t>
+      </w:r>
+      <w:proofErr w:type="spellEnd"/>
+      <w:r>
+        <w:t xml:space="preserve">-Monolithen, bei dem das System nur als Ganzes deployt werden kann, gelten </w:t>
       </w:r>
       <w:r>
         <w:t>Microservices laut Eberhard Wol</w:t>
@@ -5725,7 +5788,15 @@
         <w:t>ff</w:t>
       </w:r>
       <w:r>
-        <w:t xml:space="preserve"> als unabhängig deploybare Module. </w:t>
+        <w:t xml:space="preserve"> als unabhängig </w:t>
+      </w:r>
+      <w:proofErr w:type="spellStart"/>
+      <w:r>
+        <w:t>deploybare</w:t>
+      </w:r>
+      <w:proofErr w:type="spellEnd"/>
+      <w:r>
+        <w:t xml:space="preserve"> Module. </w:t>
       </w:r>
       <w:r>
         <w:t>Die Größe der einzelnen Services hängt vom jeweiligen Anwendungsfall ab</w:t>
@@ -5757,8 +5828,21 @@
     </w:p>
     <w:p>
       <w:r>
-        <w:t>-Conteniuous Delivery</w:t>
-      </w:r>
+        <w:t>-</w:t>
+      </w:r>
+      <w:proofErr w:type="spellStart"/>
+      <w:r>
+        <w:t>Conteniuous</w:t>
+      </w:r>
+      <w:proofErr w:type="spellEnd"/>
+      <w:r>
+        <w:t xml:space="preserve"> </w:t>
+      </w:r>
+      <w:proofErr w:type="spellStart"/>
+      <w:r>
+        <w:t>Delivery</w:t>
+      </w:r>
+      <w:proofErr w:type="spellEnd"/>
     </w:p>
     <w:p/>
     <w:p>
@@ -5820,7 +5904,15 @@
     </w:p>
     <w:p>
       <w:r>
-        <w:t>Aufgrund der Aufteilung von Fachlichkeiten bei einer Microservices-Architektur, ist die Logik für Entwickler einfacher zu verstehen. Entwickler müssen nicht die Funktionalitäten der gesamten Anwendung verstehen, sondern nur die</w:t>
+        <w:t xml:space="preserve">Aufgrund der Aufteilung von </w:t>
+      </w:r>
+      <w:proofErr w:type="spellStart"/>
+      <w:r>
+        <w:t>Fachlichkeiten</w:t>
+      </w:r>
+      <w:proofErr w:type="spellEnd"/>
+      <w:r>
+        <w:t xml:space="preserve"> bei einer Microservices-Architektur, ist die Logik für Entwickler einfacher zu verstehen. Entwickler müssen nicht die Funktionalitäten der gesamten Anwendung verstehen, sondern nur die</w:t>
       </w:r>
       <w:r>
         <w:t>,</w:t>
@@ -5887,7 +5979,15 @@
         <w:t xml:space="preserve">Docker </w:t>
       </w:r>
       <w:r>
-        <w:t>ist die Containersoftware der Firma Docker Inc. welche Laut Bernd Öggl und Michael Kofler den Container-Markt als solchen geschaffen haben und aufgrund der schnellen Entwicklung in der Branche das Tempo vorgeben.</w:t>
+        <w:t xml:space="preserve">ist die Containersoftware der Firma Docker Inc. welche Laut Bernd </w:t>
+      </w:r>
+      <w:proofErr w:type="spellStart"/>
+      <w:r>
+        <w:t>Öggl</w:t>
+      </w:r>
+      <w:proofErr w:type="spellEnd"/>
+      <w:r>
+        <w:t xml:space="preserve"> und Michael Kofler den Container-Markt als solchen geschaffen haben und aufgrund der schnellen Entwicklung in der Branche das Tempo vorgeben.</w:t>
       </w:r>
       <w:r>
         <w:rPr>
@@ -5932,7 +6032,15 @@
         <w:t xml:space="preserve"> Einsatz von Containern</w:t>
       </w:r>
       <w:r>
-        <w:t xml:space="preserve"> wird kein ganzes Betriebssystem Installiert. Dadurch wird</w:t>
+        <w:t xml:space="preserve"> wird kein ganzes Betriebssystem </w:t>
+      </w:r>
+      <w:proofErr w:type="gramStart"/>
+      <w:r>
+        <w:t>Installiert</w:t>
+      </w:r>
+      <w:proofErr w:type="gramEnd"/>
+      <w:r>
+        <w:t>. Dadurch wird</w:t>
       </w:r>
       <w:r>
         <w:t xml:space="preserve"> die Erzeugung des Overheads einer Virtuellen Maschine beim Ausführen von Softwarekomponenten wie zum Beispiel Webserver, Programmiersprachen und Datenbanken</w:t>
@@ -5950,7 +6058,15 @@
         <w:t xml:space="preserve"> </w:t>
       </w:r>
       <w:r>
-        <w:t>im Deployment geboten.</w:t>
+        <w:t xml:space="preserve">im </w:t>
+      </w:r>
+      <w:proofErr w:type="spellStart"/>
+      <w:r>
+        <w:t>Deployment</w:t>
+      </w:r>
+      <w:proofErr w:type="spellEnd"/>
+      <w:r>
+        <w:t xml:space="preserve"> geboten.</w:t>
       </w:r>
       <w:r>
         <w:rPr>
@@ -5960,7 +6076,15 @@
       </w:r>
       <w:r>
         <w:br/>
-        <w:t xml:space="preserve">Docker läuft auf Linux- (CentOS, Debian, Fedora, Oracle Linux, RHEL, Suse und Ubuntu) und Windows Server </w:t>
+        <w:t>Docker läuft auf Linux- (</w:t>
+      </w:r>
+      <w:proofErr w:type="spellStart"/>
+      <w:r>
+        <w:t>CentOS</w:t>
+      </w:r>
+      <w:proofErr w:type="spellEnd"/>
+      <w:r>
+        <w:t xml:space="preserve">, Debian, Fedora, Oracle Linux, RHEL, Suse und Ubuntu) und Windows Server </w:t>
       </w:r>
       <w:r>
         <w:t>–</w:t>
@@ -5990,21 +6114,25 @@
         <w:pStyle w:val="berschrift2"/>
       </w:pPr>
       <w:bookmarkStart w:id="15" w:name="_Toc79848006"/>
+      <w:proofErr w:type="spellStart"/>
       <w:r>
         <w:lastRenderedPageBreak/>
         <w:t>Kubernetes</w:t>
       </w:r>
       <w:bookmarkEnd w:id="15"/>
+      <w:proofErr w:type="spellEnd"/>
     </w:p>
     <w:p>
       <w:pPr>
         <w:pStyle w:val="berschrift2"/>
       </w:pPr>
       <w:bookmarkStart w:id="16" w:name="_Toc79848007"/>
+      <w:proofErr w:type="gramStart"/>
       <w:r>
         <w:t>API Datenaustausch</w:t>
       </w:r>
       <w:bookmarkEnd w:id="16"/>
+      <w:proofErr w:type="gramEnd"/>
     </w:p>
     <w:p/>
     <w:p>
@@ -6012,40 +6140,63 @@
         <w:pStyle w:val="berschrift2"/>
       </w:pPr>
       <w:bookmarkStart w:id="17" w:name="_Toc79848008"/>
-      <w:r>
-        <w:t>Redis ????</w:t>
+      <w:proofErr w:type="spellStart"/>
+      <w:proofErr w:type="gramStart"/>
+      <w:r>
+        <w:t>Redis</w:t>
+      </w:r>
+      <w:proofErr w:type="spellEnd"/>
+      <w:r>
+        <w:t xml:space="preserve"> ????</w:t>
       </w:r>
       <w:bookmarkEnd w:id="17"/>
+      <w:proofErr w:type="gramEnd"/>
     </w:p>
     <w:p>
       <w:pPr>
         <w:pStyle w:val="berschrift2"/>
       </w:pPr>
       <w:bookmarkStart w:id="18" w:name="_Toc79848009"/>
+      <w:proofErr w:type="gramStart"/>
       <w:r>
         <w:t>Prometheus ?????</w:t>
       </w:r>
       <w:bookmarkEnd w:id="18"/>
+      <w:proofErr w:type="gramEnd"/>
     </w:p>
     <w:p>
       <w:pPr>
         <w:pStyle w:val="berschrift2"/>
       </w:pPr>
       <w:bookmarkStart w:id="19" w:name="_Toc79848010"/>
-      <w:r>
-        <w:t>Consul ???</w:t>
+      <w:proofErr w:type="spellStart"/>
+      <w:proofErr w:type="gramStart"/>
+      <w:r>
+        <w:t>Consul</w:t>
+      </w:r>
+      <w:proofErr w:type="spellEnd"/>
+      <w:r>
+        <w:t xml:space="preserve"> ???</w:t>
       </w:r>
       <w:bookmarkEnd w:id="19"/>
+      <w:proofErr w:type="gramEnd"/>
     </w:p>
     <w:p>
       <w:pPr>
         <w:pStyle w:val="berschrift2"/>
       </w:pPr>
       <w:bookmarkStart w:id="20" w:name="_Toc79848011"/>
-      <w:r>
-        <w:t>Istio ???</w:t>
+      <w:proofErr w:type="spellStart"/>
+      <w:proofErr w:type="gramStart"/>
+      <w:r>
+        <w:t>Istio</w:t>
+      </w:r>
+      <w:proofErr w:type="spellEnd"/>
+      <w:r>
+        <w:t xml:space="preserve"> ???</w:t>
       </w:r>
       <w:bookmarkEnd w:id="20"/>
+      <w:proofErr w:type="gramEnd"/>
     </w:p>
     <w:p>
       <w:pPr>
@@ -6075,10 +6226,12 @@
         <w:pStyle w:val="berschrift2"/>
       </w:pPr>
       <w:bookmarkStart w:id="23" w:name="_Toc79848014"/>
+      <w:proofErr w:type="spellStart"/>
       <w:r>
         <w:t>RabbitMQ</w:t>
       </w:r>
       <w:bookmarkEnd w:id="23"/>
+      <w:proofErr w:type="spellEnd"/>
     </w:p>
     <w:p/>
     <w:p>
@@ -6112,7 +6265,15 @@
     </w:p>
     <w:p>
       <w:r>
-        <w:t xml:space="preserve">Beim Einsatz einer (Komplexen) Mikroservices Struktur kann es sich als problematisch erweisen wenn der </w:t>
+        <w:t xml:space="preserve">Beim Einsatz einer (Komplexen) Mikroservices Struktur kann es sich als problematisch </w:t>
+      </w:r>
+      <w:proofErr w:type="gramStart"/>
+      <w:r>
+        <w:t>erweisen</w:t>
+      </w:r>
+      <w:proofErr w:type="gramEnd"/>
+      <w:r>
+        <w:t xml:space="preserve"> wenn der </w:t>
       </w:r>
       <w:r>
         <w:t>Client direkt</w:t>
@@ -6163,7 +6324,15 @@
         </w:numPr>
       </w:pPr>
       <w:r>
-        <w:t>Hohe Latenz. Der direkte Aufruf mehrere Dienste kann zu mehreren Netzwerkroundtrips zwischen Client und Server führen. Dadurch entsteht eine hohe Verzögerungszeit.</w:t>
+        <w:t xml:space="preserve">Hohe Latenz. Der direkte Aufruf mehrere Dienste kann zu mehreren </w:t>
+      </w:r>
+      <w:proofErr w:type="spellStart"/>
+      <w:r>
+        <w:t>Netzwerkroundtrips</w:t>
+      </w:r>
+      <w:proofErr w:type="spellEnd"/>
+      <w:r>
+        <w:t xml:space="preserve"> zwischen Client und Server führen. Dadurch entsteht eine hohe Verzögerungszeit.</w:t>
       </w:r>
     </w:p>
     <w:p>
@@ -6183,7 +6352,15 @@
     </w:p>
     <w:p>
       <w:r>
-        <w:t xml:space="preserve">Ein API-Gateway gleicht bezüglich seiner Funktionalitäten dem Fassadenmuster. Es bildet einen Kontaktpunkt für ein- und ausgehen Netzwerkverkehr. Es stellt dazu ein vereinheitlichtes Interface bereit, welches mit dem Client interagiert. Ein API-Gateway stellt die Funktionalität eines Reverseproxy bereit. </w:t>
+        <w:t xml:space="preserve">Ein API-Gateway gleicht bezüglich seiner Funktionalitäten dem Fassadenmuster. Es bildet einen Kontaktpunkt für ein- und ausgehen Netzwerkverkehr. Es stellt dazu ein vereinheitlichtes Interface bereit, welches mit dem Client interagiert. Ein API-Gateway stellt die Funktionalität eines </w:t>
+      </w:r>
+      <w:proofErr w:type="spellStart"/>
+      <w:r>
+        <w:t>Reverseproxy</w:t>
+      </w:r>
+      <w:proofErr w:type="spellEnd"/>
+      <w:r>
+        <w:t xml:space="preserve"> bereit. </w:t>
       </w:r>
       <w:r>
         <w:t>Dementsprechend werden Gruppen interner Microservices unter einer einzigen URL für den Client bereitgestellt. Eine einzelne Clientanfrage kann mehrere Microservices Aggregieren. Dadurch wird der Datenaustausch zwischen Back-End-API und Client reduziert.</w:t>
@@ -6404,7 +6581,15 @@
         <w:t>Die Umsetzung erfolgt auf Basis eines gemeinsamen Netzwerkprotokolls wie zum Beispiel</w:t>
       </w:r>
       <w:r>
-        <w:t xml:space="preserve"> Domain Name System Service Discovery oder Dynamic Host Configuration Protocol.</w:t>
+        <w:t xml:space="preserve"> Domain Name System Service Discovery oder Dynamic Host </w:t>
+      </w:r>
+      <w:proofErr w:type="spellStart"/>
+      <w:r>
+        <w:t>Configuration</w:t>
+      </w:r>
+      <w:proofErr w:type="spellEnd"/>
+      <w:r>
+        <w:t xml:space="preserve"> Protocol.</w:t>
       </w:r>
       <w:r>
         <w:t xml:space="preserve"> </w:t>
@@ -6583,8 +6768,13 @@
     </w:p>
     <w:p>
       <w:r>
-        <w:t>Ein Load-Balancer</w:t>
-      </w:r>
+        <w:t xml:space="preserve">Ein </w:t>
+      </w:r>
+      <w:proofErr w:type="gramStart"/>
+      <w:r>
+        <w:t>Load-Balancer</w:t>
+      </w:r>
+      <w:proofErr w:type="gramEnd"/>
       <w:r>
         <w:t xml:space="preserve"> welcher eine funktionelle Einheit aus Hard und Software darstellt,</w:t>
       </w:r>
@@ -6607,7 +6797,15 @@
         <w:t xml:space="preserve"> </w:t>
       </w:r>
       <w:r>
-        <w:t xml:space="preserve">Load Balancing kann physisch oder virtuell umgesetzt werden. Der Load-Balancer ermittelt in Echtzeit welche Rechenressource die entsprechende Clientanforderung erfüllen kann. Dabei soll eine Netzwerküberlastung vermieden werden. </w:t>
+        <w:t xml:space="preserve">Load </w:t>
+      </w:r>
+      <w:proofErr w:type="spellStart"/>
+      <w:r>
+        <w:t>Balancing</w:t>
+      </w:r>
+      <w:proofErr w:type="spellEnd"/>
+      <w:r>
+        <w:t xml:space="preserve"> kann physisch oder virtuell umgesetzt werden. Der Load-Balancer ermittelt in Echtzeit welche Rechenressource die entsprechende Clientanforderung erfüllen kann. Dabei soll eine Netzwerküberlastung vermieden werden. </w:t>
       </w:r>
       <w:r>
         <w:t xml:space="preserve">Es gibt mehrere </w:t>
@@ -6625,7 +6823,15 @@
         <w:t xml:space="preserve"> der Hashbasierte Ansatz, der Least-time-Algorithmus und die Least-Connection-Methode.</w:t>
       </w:r>
       <w:r>
-        <w:t xml:space="preserve"> Eine Veranschaulichung des Load Balancings wird mit Abbildung ……………… dargestellt.</w:t>
+        <w:t xml:space="preserve"> Eine Veranschaulichung des Load </w:t>
+      </w:r>
+      <w:proofErr w:type="spellStart"/>
+      <w:r>
+        <w:t>Balancings</w:t>
+      </w:r>
+      <w:proofErr w:type="spellEnd"/>
+      <w:r>
+        <w:t xml:space="preserve"> wird mit Abbildung ……………… dargestellt.</w:t>
       </w:r>
       <w:r>
         <w:rPr>
@@ -6724,10 +6930,12 @@
       <w:pPr>
         <w:pStyle w:val="berschrift2"/>
       </w:pPr>
+      <w:proofErr w:type="spellStart"/>
       <w:r>
         <w:t>Buildpipeline</w:t>
       </w:r>
       <w:bookmarkEnd w:id="27"/>
+      <w:proofErr w:type="spellEnd"/>
     </w:p>
     <w:p>
       <w:pPr>
@@ -6735,9 +6943,14 @@
       </w:pPr>
       <w:bookmarkStart w:id="28" w:name="_Toc79848019"/>
       <w:r>
-        <w:t>JSON Webtoken</w:t>
+        <w:t xml:space="preserve">JSON </w:t>
+      </w:r>
+      <w:proofErr w:type="spellStart"/>
+      <w:r>
+        <w:t>Webtoken</w:t>
       </w:r>
       <w:bookmarkEnd w:id="28"/>
+      <w:proofErr w:type="spellEnd"/>
     </w:p>
     <w:p>
       <w:pPr>
@@ -7128,7 +7341,15 @@
         </w:numPr>
       </w:pPr>
       <w:r>
-        <w:t>Anlegen von Zeitslots für Vorträge (Zeitslot für Zugehörigen Vortragsraum)</w:t>
+        <w:t>Anlegen von Zeitslots für Vorträge (</w:t>
+      </w:r>
+      <w:proofErr w:type="spellStart"/>
+      <w:r>
+        <w:t>Zeitslot</w:t>
+      </w:r>
+      <w:proofErr w:type="spellEnd"/>
+      <w:r>
+        <w:t xml:space="preserve"> für Zugehörigen Vortragsraum)</w:t>
       </w:r>
     </w:p>
     <w:p>
@@ -7214,7 +7435,15 @@
         <w:t xml:space="preserve">Laut Dr. </w:t>
       </w:r>
       <w:r>
-        <w:t xml:space="preserve">Peter Hruschka und Dr. Gernot Starke beeinflusst die Ernennung der für die Stakehholder wichtigsten Qualitätsziele, </w:t>
+        <w:t xml:space="preserve">Peter Hruschka und Dr. Gernot Starke beeinflusst die Ernennung der für die </w:t>
+      </w:r>
+      <w:proofErr w:type="spellStart"/>
+      <w:r>
+        <w:t>Stakehholder</w:t>
+      </w:r>
+      <w:proofErr w:type="spellEnd"/>
+      <w:r>
+        <w:t xml:space="preserve"> wichtigsten Qualitätsziele, </w:t>
       </w:r>
       <w:r>
         <w:t>die Softwarearchitektur</w:t>
@@ -7356,7 +7585,15 @@
         <w:t>wird die Bedienbarkeit als sehr wichtig betrachtet.</w:t>
       </w:r>
       <w:r>
-        <w:t xml:space="preserve"> Zusätzlich wird Wert darauf gelegt, dass auch Benutzer mit Einschränkungen das System verwenden können</w:t>
+        <w:t xml:space="preserve"> Zusätzlich wird Wert </w:t>
+      </w:r>
+      <w:proofErr w:type="gramStart"/>
+      <w:r>
+        <w:t>darauf gelegt</w:t>
+      </w:r>
+      <w:proofErr w:type="gramEnd"/>
+      <w:r>
+        <w:t>, dass auch Benutzer mit Einschränkungen das System verwenden können</w:t>
       </w:r>
     </w:p>
     <w:p>
@@ -7629,7 +7866,15 @@
               <w:t>Anlaufstelle für Studierende</w:t>
             </w:r>
             <w:r>
-              <w:t xml:space="preserve"> und StudiumsbewerberInnen Verwalten die Studierenden und beantworten deren Fragen</w:t>
+              <w:t xml:space="preserve"> und </w:t>
+            </w:r>
+            <w:proofErr w:type="spellStart"/>
+            <w:r>
+              <w:t>StudiumsbewerberInnen</w:t>
+            </w:r>
+            <w:proofErr w:type="spellEnd"/>
+            <w:r>
+              <w:t xml:space="preserve"> Verwalten die Studierenden und beantworten deren Fragen</w:t>
             </w:r>
           </w:p>
         </w:tc>
@@ -7642,7 +7887,15 @@
               <w:t xml:space="preserve">Möchte </w:t>
             </w:r>
             <w:r>
-              <w:t>eine leicht zu bedienende Administrationsoberfläche zur verwaltung der IT-Kontaktmesse</w:t>
+              <w:t xml:space="preserve">eine leicht zu bedienende Administrationsoberfläche zur </w:t>
+            </w:r>
+            <w:proofErr w:type="spellStart"/>
+            <w:r>
+              <w:t>verwaltung</w:t>
+            </w:r>
+            <w:proofErr w:type="spellEnd"/>
+            <w:r>
+              <w:t xml:space="preserve"> der IT-Kontaktmesse</w:t>
             </w:r>
           </w:p>
         </w:tc>
@@ -7731,9 +7984,11 @@
             <w:tcW w:w="2263" w:type="dxa"/>
           </w:tcPr>
           <w:p>
+            <w:proofErr w:type="spellStart"/>
             <w:r>
               <w:t>Studiumsinteressenten</w:t>
             </w:r>
+            <w:proofErr w:type="spellEnd"/>
           </w:p>
         </w:tc>
         <w:tc>
@@ -7808,7 +8063,15 @@
           </w:tcPr>
           <w:p>
             <w:r>
-              <w:t>Möchten sich möglichst unkompliziert mit wenigen Klicks Ihre Messeteilnahme verwalten und Studenten / Studiumsinteresssenten Informationen bereitstellen. Möchten. Möchten frühestmöglich über den Organisatorischen Ablauf der Messe informiert werden. Dabei sollen keine Unklarheiten entstehen.</w:t>
+              <w:t xml:space="preserve">Möchten sich möglichst unkompliziert mit wenigen Klicks Ihre Messeteilnahme verwalten und Studenten / </w:t>
+            </w:r>
+            <w:proofErr w:type="spellStart"/>
+            <w:r>
+              <w:t>Studiumsinteresssenten</w:t>
+            </w:r>
+            <w:proofErr w:type="spellEnd"/>
+            <w:r>
+              <w:t xml:space="preserve"> Informationen bereitstellen. Möchten. Möchten frühestmöglich über den Organisatorischen Ablauf der Messe informiert werden. Dabei sollen keine Unklarheiten entstehen.</w:t>
             </w:r>
           </w:p>
         </w:tc>
@@ -7847,7 +8110,23 @@
             </w:r>
             <w:r>
               <w:lastRenderedPageBreak/>
-              <w:t>Klicks Ihre Präsentationen verwalten und Studenten / Studiumsinteresssenten Informationen über die Vorträge bereitstellen. . Möchten frühestmöglich über den Organisatorischen Ablauf der Messe informiert werden. Dabei sollen keine Unklarheiten entstehen.</w:t>
+              <w:t xml:space="preserve">Klicks Ihre Präsentationen verwalten und Studenten / </w:t>
+            </w:r>
+            <w:proofErr w:type="spellStart"/>
+            <w:r>
+              <w:t>Studiumsinteresssenten</w:t>
+            </w:r>
+            <w:proofErr w:type="spellEnd"/>
+            <w:r>
+              <w:t xml:space="preserve"> Informationen über die Vorträge bereitstellen</w:t>
+            </w:r>
+            <w:proofErr w:type="gramStart"/>
+            <w:r>
+              <w:t>. .</w:t>
+            </w:r>
+            <w:proofErr w:type="gramEnd"/>
+            <w:r>
+              <w:t xml:space="preserve"> Möchten frühestmöglich über den Organisatorischen Ablauf der Messe informiert werden. Dabei sollen keine Unklarheiten entstehen.</w:t>
             </w:r>
           </w:p>
         </w:tc>
@@ -7945,8 +8224,13 @@
         <w:pStyle w:val="berschrift3"/>
       </w:pPr>
       <w:bookmarkStart w:id="35" w:name="_Toc79848026"/>
-      <w:r>
-        <w:t xml:space="preserve">Deployment und Management mit </w:t>
+      <w:proofErr w:type="spellStart"/>
+      <w:r>
+        <w:t>Deployment</w:t>
+      </w:r>
+      <w:proofErr w:type="spellEnd"/>
+      <w:r>
+        <w:t xml:space="preserve"> und Management mit </w:t>
       </w:r>
       <w:r>
         <w:t>Docker</w:t>
@@ -8018,7 +8302,15 @@
         <w:t>Laut Eberhard Wolff sollte der Einsatz eines Frontend Monolithen bei einer Microservice Architektur stets hinterfragt werden.</w:t>
       </w:r>
       <w:r>
-        <w:t xml:space="preserve"> Es kann jedoch gründe geben, die für eine Umsetzung eines Monolithen im Frontend sprechen.</w:t>
+        <w:t xml:space="preserve"> Es kann jedoch </w:t>
+      </w:r>
+      <w:proofErr w:type="spellStart"/>
+      <w:r>
+        <w:t>gründe</w:t>
+      </w:r>
+      <w:proofErr w:type="spellEnd"/>
+      <w:r>
+        <w:t xml:space="preserve"> geben, die für eine Umsetzung eines Monolithen im Frontend sprechen.</w:t>
       </w:r>
       <w:r>
         <w:t xml:space="preserve"> </w:t>
@@ -8257,8 +8549,37 @@
         <w:t>ufgebaut werden können und Domänenmodelle miteinander interagieren</w:t>
       </w:r>
       <w:r>
-        <w:t>. Bounded Context stellt dabei einen zentralen Punkt des Strategic Designs dar. Bounded Context</w:t>
-      </w:r>
+        <w:t xml:space="preserve">. </w:t>
+      </w:r>
+      <w:proofErr w:type="spellStart"/>
+      <w:r>
+        <w:t>Bounded</w:t>
+      </w:r>
+      <w:proofErr w:type="spellEnd"/>
+      <w:r>
+        <w:t xml:space="preserve"> </w:t>
+      </w:r>
+      <w:proofErr w:type="spellStart"/>
+      <w:r>
+        <w:t>Context</w:t>
+      </w:r>
+      <w:proofErr w:type="spellEnd"/>
+      <w:r>
+        <w:t xml:space="preserve"> stellt dabei einen zentralen Punkt des Strategic Designs dar. </w:t>
+      </w:r>
+      <w:proofErr w:type="spellStart"/>
+      <w:r>
+        <w:t>Bounded</w:t>
+      </w:r>
+      <w:proofErr w:type="spellEnd"/>
+      <w:r>
+        <w:t xml:space="preserve"> </w:t>
+      </w:r>
+      <w:proofErr w:type="spellStart"/>
+      <w:r>
+        <w:t>Context</w:t>
+      </w:r>
+      <w:proofErr w:type="spellEnd"/>
       <w:r>
         <w:t xml:space="preserve"> beschreibt</w:t>
       </w:r>
@@ -8272,7 +8593,19 @@
         <w:t xml:space="preserve"> </w:t>
       </w:r>
       <w:r>
-        <w:t xml:space="preserve">für ein Domänenmodell. Zum Beispiel steht ein Artikel die Versandabteilung eines Onlineshops in einem anderen Kontext als für die Buchhaltung. Die Versandabteilung betrachtet unter anderem die Maße des Artikels. Für </w:t>
+        <w:t>für ein Domänenmodell</w:t>
+      </w:r>
+      <w:r>
+        <w:t xml:space="preserve"> und stellt einen in sich geschlossenen Fachbereich dar</w:t>
+      </w:r>
+      <w:r>
+        <w:t>. Zum Beispiel steht ein Artikel</w:t>
+      </w:r>
+      <w:r>
+        <w:t xml:space="preserve"> für</w:t>
+      </w:r>
+      <w:r>
+        <w:t xml:space="preserve"> die Versandabteilung eines Onlineshops in einem anderen Kontext als für die Buchhaltung. Die Versandabteilung betrachtet unter anderem die Maße des Artikels. Für </w:t>
       </w:r>
       <w:r>
         <w:t xml:space="preserve">die </w:t>
@@ -8284,16 +8617,365 @@
         <w:t>sind zum Beispiel Preise und Steuersätze von Bedeutung.</w:t>
       </w:r>
       <w:r>
-        <w:t xml:space="preserve"> Im Idealfall sollte ein Microservice nur aus einem Bounded Context bestehen. Dadurch wird das Ziel erreicht, das ein Team an einem Microservice unabhängig arbeiten kann. Unter bestimmten Situationen kann es jedoch vorkommen das ein Microservice aus mehreren Bounded Contexts besteht. In einem solchen Fall kommt unter anderem das Shared Kernel Entwurfsmuster zum Einsatz. </w:t>
-      </w:r>
-      <w:r>
         <w:rPr>
           <w:rStyle w:val="Funotenzeichen"/>
         </w:rPr>
         <w:footnoteReference w:id="18"/>
       </w:r>
       <w:r>
+        <w:br/>
+        <w:t xml:space="preserve">Laut Arne Limburg und Lars Röwekamp </w:t>
+      </w:r>
+      <w:r>
+        <w:t xml:space="preserve">sollte ein Microservice einen </w:t>
+      </w:r>
+      <w:proofErr w:type="spellStart"/>
+      <w:r>
+        <w:t>Bounded</w:t>
+      </w:r>
+      <w:proofErr w:type="spellEnd"/>
+      <w:r>
         <w:t xml:space="preserve"> </w:t>
+      </w:r>
+      <w:proofErr w:type="spellStart"/>
+      <w:r>
+        <w:t>Context</w:t>
+      </w:r>
+      <w:proofErr w:type="spellEnd"/>
+      <w:r>
+        <w:t xml:space="preserve"> abbilden.</w:t>
+      </w:r>
+      <w:r>
+        <w:t xml:space="preserve"> Dieser führt bei einer </w:t>
+      </w:r>
+      <w:proofErr w:type="spellStart"/>
+      <w:r>
+        <w:t>einteilung</w:t>
+      </w:r>
+      <w:proofErr w:type="spellEnd"/>
+      <w:r>
+        <w:t xml:space="preserve"> nach Domänenobjekt selten zum Ziel. Eine bessere Lösung bietet die Einteilung nach Anwendungsfällen.</w:t>
+      </w:r>
+      <w:r>
+        <w:rPr>
+          <w:rStyle w:val="Funotenzeichen"/>
+        </w:rPr>
+        <w:footnoteReference w:id="19"/>
+      </w:r>
+      <w:r>
+        <w:t xml:space="preserve"> </w:t>
+      </w:r>
+    </w:p>
+    <w:p>
+      <w:r>
+        <w:lastRenderedPageBreak/>
+        <w:t>Für die Anwendung IT-</w:t>
+      </w:r>
+      <w:proofErr w:type="spellStart"/>
+      <w:r>
+        <w:t>Kom</w:t>
+      </w:r>
+      <w:proofErr w:type="spellEnd"/>
+      <w:r>
+        <w:t xml:space="preserve"> Verwaltung lassen sich folgende </w:t>
+      </w:r>
+      <w:proofErr w:type="spellStart"/>
+      <w:r>
+        <w:t>Bounded</w:t>
+      </w:r>
+      <w:proofErr w:type="spellEnd"/>
+      <w:r>
+        <w:t xml:space="preserve"> </w:t>
+      </w:r>
+      <w:proofErr w:type="spellStart"/>
+      <w:r>
+        <w:t>Contexts</w:t>
+      </w:r>
+      <w:proofErr w:type="spellEnd"/>
+      <w:r>
+        <w:t xml:space="preserve"> darstellen</w:t>
+      </w:r>
+      <w:r>
+        <w:t xml:space="preserve">: </w:t>
+      </w:r>
+    </w:p>
+    <w:p>
+      <w:r>
+        <w:rPr>
+          <w:noProof/>
+        </w:rPr>
+        <w:drawing>
+          <wp:inline distT="0" distB="0" distL="0" distR="0" wp14:anchorId="1500168B" wp14:editId="64B2D3D7">
+            <wp:extent cx="4181475" cy="1909770"/>
+            <wp:effectExtent l="0" t="0" r="0" b="0"/>
+            <wp:docPr id="8" name="Grafik 8"/>
+            <wp:cNvGraphicFramePr>
+              <a:graphicFrameLocks xmlns:a="http://schemas.openxmlformats.org/drawingml/2006/main" noChangeAspect="1"/>
+            </wp:cNvGraphicFramePr>
+            <a:graphic xmlns:a="http://schemas.openxmlformats.org/drawingml/2006/main">
+              <a:graphicData uri="http://schemas.openxmlformats.org/drawingml/2006/picture">
+                <pic:pic xmlns:pic="http://schemas.openxmlformats.org/drawingml/2006/picture">
+                  <pic:nvPicPr>
+                    <pic:cNvPr id="0" name="Picture 1"/>
+                    <pic:cNvPicPr>
+                      <a:picLocks noChangeAspect="1" noChangeArrowheads="1"/>
+                    </pic:cNvPicPr>
+                  </pic:nvPicPr>
+                  <pic:blipFill>
+                    <a:blip r:embed="rId22">
+                      <a:extLst>
+                        <a:ext uri="{28A0092B-C50C-407E-A947-70E740481C1C}">
+                          <a14:useLocalDpi xmlns:a14="http://schemas.microsoft.com/office/drawing/2010/main" val="0"/>
+                        </a:ext>
+                      </a:extLst>
+                    </a:blip>
+                    <a:srcRect/>
+                    <a:stretch>
+                      <a:fillRect/>
+                    </a:stretch>
+                  </pic:blipFill>
+                  <pic:spPr bwMode="auto">
+                    <a:xfrm>
+                      <a:off x="0" y="0"/>
+                      <a:ext cx="4186807" cy="1912205"/>
+                    </a:xfrm>
+                    <a:prstGeom prst="rect">
+                      <a:avLst/>
+                    </a:prstGeom>
+                    <a:noFill/>
+                    <a:ln>
+                      <a:noFill/>
+                    </a:ln>
+                  </pic:spPr>
+                </pic:pic>
+              </a:graphicData>
+            </a:graphic>
+          </wp:inline>
+        </w:drawing>
+      </w:r>
+    </w:p>
+    <w:p>
+      <w:r>
+        <w:br/>
+        <w:t xml:space="preserve">Für die Beschreibung der Interaktionen und Abhängigkeiten unter den </w:t>
+      </w:r>
+      <w:proofErr w:type="spellStart"/>
+      <w:r>
+        <w:t>Bounded</w:t>
+      </w:r>
+      <w:proofErr w:type="spellEnd"/>
+      <w:r>
+        <w:t xml:space="preserve"> </w:t>
+      </w:r>
+      <w:proofErr w:type="spellStart"/>
+      <w:r>
+        <w:t>Contexts</w:t>
+      </w:r>
+      <w:proofErr w:type="spellEnd"/>
+      <w:r>
+        <w:t xml:space="preserve"> können</w:t>
+      </w:r>
+      <w:r>
+        <w:t xml:space="preserve"> laut Michael </w:t>
+      </w:r>
+      <w:proofErr w:type="spellStart"/>
+      <w:r>
+        <w:t>Plöd</w:t>
+      </w:r>
+      <w:proofErr w:type="spellEnd"/>
+      <w:r>
+        <w:t xml:space="preserve"> folgende Domain Driven Design Entwurfsmuster genutzt werden:</w:t>
+      </w:r>
+      <w:r>
+        <w:t xml:space="preserve"> </w:t>
+      </w:r>
+    </w:p>
+    <w:p>
+      <w:pPr>
+        <w:pStyle w:val="Listenabsatz"/>
+        <w:numPr>
+          <w:ilvl w:val="0"/>
+          <w:numId w:val="11"/>
+        </w:numPr>
+      </w:pPr>
+      <w:proofErr w:type="spellStart"/>
+      <w:r>
+        <w:t>Shared</w:t>
+      </w:r>
+      <w:proofErr w:type="spellEnd"/>
+      <w:r>
+        <w:t xml:space="preserve"> Kernel</w:t>
+      </w:r>
+    </w:p>
+    <w:p>
+      <w:pPr>
+        <w:pStyle w:val="Listenabsatz"/>
+        <w:numPr>
+          <w:ilvl w:val="0"/>
+          <w:numId w:val="11"/>
+        </w:numPr>
+      </w:pPr>
+      <w:r>
+        <w:t>Customer / Supplier</w:t>
+      </w:r>
+    </w:p>
+    <w:p>
+      <w:pPr>
+        <w:pStyle w:val="Listenabsatz"/>
+        <w:numPr>
+          <w:ilvl w:val="0"/>
+          <w:numId w:val="11"/>
+        </w:numPr>
+      </w:pPr>
+      <w:proofErr w:type="spellStart"/>
+      <w:r>
+        <w:t>Anticorruption</w:t>
+      </w:r>
+      <w:proofErr w:type="spellEnd"/>
+      <w:r>
+        <w:t xml:space="preserve"> Layer</w:t>
+      </w:r>
+    </w:p>
+    <w:p>
+      <w:pPr>
+        <w:pStyle w:val="Listenabsatz"/>
+        <w:numPr>
+          <w:ilvl w:val="0"/>
+          <w:numId w:val="11"/>
+        </w:numPr>
+      </w:pPr>
+      <w:r>
+        <w:t xml:space="preserve">Separate </w:t>
+      </w:r>
+      <w:proofErr w:type="spellStart"/>
+      <w:r>
+        <w:t>Ways</w:t>
+      </w:r>
+      <w:proofErr w:type="spellEnd"/>
+    </w:p>
+    <w:p>
+      <w:pPr>
+        <w:pStyle w:val="Listenabsatz"/>
+        <w:numPr>
+          <w:ilvl w:val="0"/>
+          <w:numId w:val="11"/>
+        </w:numPr>
+      </w:pPr>
+      <w:proofErr w:type="spellStart"/>
+      <w:r>
+        <w:t>Conformist</w:t>
+      </w:r>
+      <w:proofErr w:type="spellEnd"/>
+    </w:p>
+    <w:p>
+      <w:pPr>
+        <w:pStyle w:val="Listenabsatz"/>
+        <w:numPr>
+          <w:ilvl w:val="0"/>
+          <w:numId w:val="11"/>
+        </w:numPr>
+      </w:pPr>
+      <w:proofErr w:type="spellStart"/>
+      <w:r>
+        <w:t>Published</w:t>
+      </w:r>
+      <w:proofErr w:type="spellEnd"/>
+      <w:r>
+        <w:t xml:space="preserve"> Language</w:t>
+      </w:r>
+    </w:p>
+    <w:p>
+      <w:pPr>
+        <w:pStyle w:val="Listenabsatz"/>
+        <w:numPr>
+          <w:ilvl w:val="0"/>
+          <w:numId w:val="11"/>
+        </w:numPr>
+      </w:pPr>
+      <w:r>
+        <w:t>Open / Host Service</w:t>
+      </w:r>
+    </w:p>
+    <w:p>
+      <w:pPr>
+        <w:ind w:left="360"/>
+      </w:pPr>
+      <w:r>
+        <w:rPr>
+          <w:rStyle w:val="Funotenzeichen"/>
+        </w:rPr>
+        <w:footnoteReference w:id="20"/>
+      </w:r>
+    </w:p>
+    <w:p/>
+    <w:p/>
+    <w:p>
+      <w:r>
+        <w:t xml:space="preserve">Im Idealfall sollte ein Microservice nur aus einem </w:t>
+      </w:r>
+      <w:proofErr w:type="spellStart"/>
+      <w:r>
+        <w:t>Bounded</w:t>
+      </w:r>
+      <w:proofErr w:type="spellEnd"/>
+      <w:r>
+        <w:t xml:space="preserve"> </w:t>
+      </w:r>
+      <w:proofErr w:type="spellStart"/>
+      <w:r>
+        <w:t>Context</w:t>
+      </w:r>
+      <w:proofErr w:type="spellEnd"/>
+      <w:r>
+        <w:t xml:space="preserve"> bestehen. Dadurch wird das Ziel erreicht, das ein Team an einem Microservice unabhängig arbeiten kann. Unter bestimmten Situationen kann es jedoch vorkommen das ein Microservice aus mehreren </w:t>
+      </w:r>
+      <w:proofErr w:type="spellStart"/>
+      <w:r>
+        <w:t>Bounded</w:t>
+      </w:r>
+      <w:proofErr w:type="spellEnd"/>
+      <w:r>
+        <w:t xml:space="preserve"> </w:t>
+      </w:r>
+      <w:proofErr w:type="spellStart"/>
+      <w:r>
+        <w:t>Contexts</w:t>
+      </w:r>
+      <w:proofErr w:type="spellEnd"/>
+      <w:r>
+        <w:t xml:space="preserve"> besteht. In einem solchen Fall </w:t>
+      </w:r>
+      <w:r>
+        <w:t>kann</w:t>
+      </w:r>
+      <w:r>
+        <w:t xml:space="preserve"> unter anderem das </w:t>
+      </w:r>
+      <w:proofErr w:type="spellStart"/>
+      <w:r>
+        <w:t>Shared</w:t>
+      </w:r>
+      <w:proofErr w:type="spellEnd"/>
+      <w:r>
+        <w:t xml:space="preserve"> Kernel Entwurfsmuster</w:t>
+      </w:r>
+      <w:r>
+        <w:t xml:space="preserve"> aus dem Domain Driven Design</w:t>
+      </w:r>
+      <w:r>
+        <w:t xml:space="preserve"> zum Einsatz</w:t>
+      </w:r>
+      <w:r>
+        <w:t xml:space="preserve"> kommen</w:t>
+      </w:r>
+      <w:r>
+        <w:t xml:space="preserve">. </w:t>
+      </w:r>
+      <w:r>
+        <w:rPr>
+          <w:rStyle w:val="Funotenzeichen"/>
+        </w:rPr>
+        <w:footnoteReference w:id="21"/>
       </w:r>
     </w:p>
     <w:p/>
@@ -8304,23 +8986,23 @@
           <w:bCs/>
         </w:rPr>
       </w:pPr>
+      <w:proofErr w:type="spellStart"/>
       <w:r>
         <w:rPr>
           <w:b/>
           <w:bCs/>
         </w:rPr>
-        <w:t>Shared Kernel</w:t>
-      </w:r>
-    </w:p>
-    <w:p>
-      <w:pPr>
+        <w:t>Shared</w:t>
+      </w:r>
+      <w:proofErr w:type="spellEnd"/>
+      <w:r>
         <w:rPr>
           <w:b/>
           <w:bCs/>
         </w:rPr>
-      </w:pPr>
-    </w:p>
-    <w:p/>
+        <w:t xml:space="preserve"> Kernel</w:t>
+      </w:r>
+    </w:p>
     <w:p>
       <w:pPr>
         <w:rPr>
@@ -8328,16 +9010,25 @@
           <w:bCs/>
         </w:rPr>
       </w:pPr>
-      <w:r>
+    </w:p>
+    <w:p/>
+    <w:p>
+      <w:pPr>
         <w:rPr>
           <w:b/>
           <w:bCs/>
         </w:rPr>
+      </w:pPr>
+      <w:r>
+        <w:rPr>
+          <w:b/>
+          <w:bCs/>
+        </w:rPr>
         <w:t>Schnittstellen</w:t>
       </w:r>
     </w:p>
     <w:p>
-      <w:hyperlink r:id="rId22" w:history="1">
+      <w:hyperlink r:id="rId23" w:history="1">
         <w:r>
           <w:rPr>
             <w:rStyle w:val="Hyperlink"/>
@@ -8348,7 +9039,20 @@
     </w:p>
     <w:p>
       <w:r>
-        <w:t xml:space="preserve">Laut Lars Röwekamp und Arne Limburg ist die in sich geschlossene Fachlichkeit (Bounded Kontext) Voraussetzung für einen guten Service. Ein Service kann jedoch in der Praxis nie vollständig autark sein. Daher ist für die Erfolgreiche Umsetzung einer Microservice-Architektur, das Design der Schnittstellen von entscheidender Bedeutung. Diese sollten einen stabilen Zustand aufweisen. Das Vorgehen bezüglich der Versionierung sollte gut durchdacht werden denn beim Ändern einer Schnittstelle sind immer mindestens zwei Services betroffen. </w:t>
+        <w:lastRenderedPageBreak/>
+        <w:t xml:space="preserve">Laut Lars Röwekamp und Arne Limburg </w:t>
+      </w:r>
+      <w:r>
+        <w:t>k</w:t>
+      </w:r>
+      <w:r>
+        <w:t xml:space="preserve">ann </w:t>
+      </w:r>
+      <w:r>
+        <w:t>ein Service</w:t>
+      </w:r>
+      <w:r>
+        <w:t xml:space="preserve"> in der Praxis nie vollständig autark sein. Daher ist für die Erfolgreiche Umsetzung einer Microservice-Architektur, das Design der Schnittstellen von entscheidender Bedeutung. Diese sollten einen stabilen Zustand aufweisen. Das Vorgehen bezüglich der Versionierung sollte gut durchdacht werden denn beim Ändern einer Schnittstelle sind immer mindestens zwei Services betroffen. </w:t>
       </w:r>
     </w:p>
     <w:p/>
@@ -8369,12 +9073,44 @@
     </w:p>
     <w:p>
       <w:r>
-        <w:t>Folgende Bounded Contexts werden für die Beispielanwendung festgelegt…………</w:t>
-      </w:r>
-    </w:p>
-    <w:p>
-      <w:r>
-        <w:t>Daraus ergibt sich ein Shared Kernel …..</w:t>
+        <w:t xml:space="preserve">Folgende </w:t>
+      </w:r>
+      <w:proofErr w:type="spellStart"/>
+      <w:r>
+        <w:t>Bounded</w:t>
+      </w:r>
+      <w:proofErr w:type="spellEnd"/>
+      <w:r>
+        <w:t xml:space="preserve"> </w:t>
+      </w:r>
+      <w:proofErr w:type="spellStart"/>
+      <w:r>
+        <w:t>Contexts</w:t>
+      </w:r>
+      <w:proofErr w:type="spellEnd"/>
+      <w:r>
+        <w:t xml:space="preserve"> werden für die Beispielanwendung festgelegt…………</w:t>
+      </w:r>
+    </w:p>
+    <w:p>
+      <w:r>
+        <w:t xml:space="preserve">Daraus ergibt sich ein </w:t>
+      </w:r>
+      <w:proofErr w:type="spellStart"/>
+      <w:r>
+        <w:t>Shared</w:t>
+      </w:r>
+      <w:proofErr w:type="spellEnd"/>
+      <w:r>
+        <w:t xml:space="preserve"> Kernel</w:t>
+      </w:r>
+      <w:proofErr w:type="gramStart"/>
+      <w:r>
+        <w:t xml:space="preserve"> ….</w:t>
+      </w:r>
+      <w:proofErr w:type="gramEnd"/>
+      <w:r>
+        <w:t>.</w:t>
       </w:r>
     </w:p>
     <w:p>
@@ -8442,8 +9178,17 @@
           <w:b/>
           <w:bCs/>
         </w:rPr>
-        <w:t>Schneiden Anhand von UseCases</w:t>
-      </w:r>
+        <w:t xml:space="preserve">Schneiden Anhand von </w:t>
+      </w:r>
+      <w:proofErr w:type="spellStart"/>
+      <w:r>
+        <w:rPr>
+          <w:b/>
+          <w:bCs/>
+        </w:rPr>
+        <w:t>UseCases</w:t>
+      </w:r>
+      <w:proofErr w:type="spellEnd"/>
     </w:p>
     <w:p/>
     <w:p/>
@@ -8487,7 +9232,6 @@
       </w:pPr>
       <w:bookmarkStart w:id="43" w:name="_Toc79848034"/>
       <w:r>
-        <w:lastRenderedPageBreak/>
         <w:t>Querschnittliche Konzepte</w:t>
       </w:r>
       <w:bookmarkEnd w:id="43"/>
@@ -8550,6 +9294,7 @@
       </w:pPr>
       <w:bookmarkStart w:id="47" w:name="_Toc79848038"/>
       <w:r>
+        <w:lastRenderedPageBreak/>
         <w:t>Implementierung</w:t>
       </w:r>
       <w:bookmarkEnd w:id="47"/>
@@ -8602,7 +9347,7 @@
     <w:p>
       <w:pPr>
         <w:sectPr>
-          <w:headerReference w:type="default" r:id="rId23"/>
+          <w:headerReference w:type="default" r:id="rId24"/>
           <w:pgSz w:w="11906" w:h="16838" w:code="9"/>
           <w:pgMar w:top="1418" w:right="1701" w:bottom="1418" w:left="2268" w:header="709" w:footer="709" w:gutter="0"/>
           <w:pgNumType w:start="1"/>
@@ -9105,15 +9850,17 @@
         <w:pStyle w:val="1Rmisch"/>
       </w:pPr>
       <w:bookmarkStart w:id="54" w:name="_Toc79848045"/>
+      <w:proofErr w:type="spellStart"/>
       <w:r>
         <w:lastRenderedPageBreak/>
         <w:t>Selstständigkeitserklärung</w:t>
       </w:r>
       <w:bookmarkEnd w:id="54"/>
+      <w:proofErr w:type="spellEnd"/>
     </w:p>
     <w:sectPr>
-      <w:headerReference w:type="default" r:id="rId24"/>
-      <w:footerReference w:type="default" r:id="rId25"/>
+      <w:headerReference w:type="default" r:id="rId25"/>
+      <w:footerReference w:type="default" r:id="rId26"/>
       <w:pgSz w:w="11906" w:h="16838" w:code="9"/>
       <w:pgMar w:top="1418" w:right="1701" w:bottom="1418" w:left="2268" w:header="709" w:footer="709" w:gutter="0"/>
       <w:pgNumType w:fmt="upperRoman" w:start="4"/>
@@ -10004,9 +10751,136 @@
       </w:r>
       <w:sdt>
         <w:sdtPr>
+          <w:id w:val="-863982369"/>
+          <w:citation/>
+        </w:sdtPr>
+        <w:sdtContent>
+          <w:r>
+            <w:fldChar w:fldCharType="begin"/>
+          </w:r>
+          <w:r>
+            <w:instrText xml:space="preserve"> CITATION Wol18 \l 1031 </w:instrText>
+          </w:r>
+          <w:r>
+            <w:fldChar w:fldCharType="separate"/>
+          </w:r>
+          <w:r>
+            <w:rPr>
+              <w:noProof/>
+            </w:rPr>
+            <w:t>(Wolff, 2018)</w:t>
+          </w:r>
+          <w:r>
+            <w:fldChar w:fldCharType="end"/>
+          </w:r>
+        </w:sdtContent>
+      </w:sdt>
+    </w:p>
+  </w:footnote>
+  <w:footnote w:id="19">
+    <w:p>
+      <w:pPr>
+        <w:pStyle w:val="Funotentext"/>
+      </w:pPr>
+      <w:r>
+        <w:rPr>
+          <w:rStyle w:val="Funotenzeichen"/>
+        </w:rPr>
+        <w:footnoteRef/>
+      </w:r>
+      <w:r>
+        <w:t xml:space="preserve"> </w:t>
+      </w:r>
+      <w:sdt>
+        <w:sdtPr>
+          <w:id w:val="9970563"/>
+          <w:citation/>
+        </w:sdtPr>
+        <w:sdtContent>
+          <w:r>
+            <w:fldChar w:fldCharType="begin"/>
+          </w:r>
+          <w:r>
+            <w:instrText xml:space="preserve"> CITATION Röw16 \l 1031 </w:instrText>
+          </w:r>
+          <w:r>
+            <w:fldChar w:fldCharType="separate"/>
+          </w:r>
+          <w:r>
+            <w:rPr>
+              <w:noProof/>
+            </w:rPr>
+            <w:t>(Röwekamp, et al., 2016)</w:t>
+          </w:r>
+          <w:r>
+            <w:fldChar w:fldCharType="end"/>
+          </w:r>
+        </w:sdtContent>
+      </w:sdt>
+    </w:p>
+  </w:footnote>
+  <w:footnote w:id="20">
+    <w:p>
+      <w:pPr>
+        <w:pStyle w:val="Funotentext"/>
+      </w:pPr>
+      <w:r>
+        <w:rPr>
+          <w:rStyle w:val="Funotenzeichen"/>
+        </w:rPr>
+        <w:footnoteRef/>
+      </w:r>
+      <w:r>
+        <w:t xml:space="preserve"> </w:t>
+      </w:r>
+      <w:sdt>
+        <w:sdtPr>
+          <w:id w:val="860394029"/>
+          <w:citation/>
+        </w:sdtPr>
+        <w:sdtContent>
+          <w:r>
+            <w:fldChar w:fldCharType="begin"/>
+          </w:r>
+          <w:r>
+            <w:instrText xml:space="preserve"> CITATION Plö16 \l 1031 </w:instrText>
+          </w:r>
+          <w:r>
+            <w:fldChar w:fldCharType="separate"/>
+          </w:r>
+          <w:r>
+            <w:rPr>
+              <w:noProof/>
+            </w:rPr>
+            <w:t>(Plöd, 2016)</w:t>
+          </w:r>
+          <w:r>
+            <w:fldChar w:fldCharType="end"/>
+          </w:r>
+        </w:sdtContent>
+      </w:sdt>
+    </w:p>
+  </w:footnote>
+  <w:footnote w:id="21">
+    <w:p>
+      <w:pPr>
+        <w:pStyle w:val="Funotentext"/>
+      </w:pPr>
+      <w:r>
+        <w:rPr>
+          <w:rStyle w:val="Funotenzeichen"/>
+        </w:rPr>
+        <w:footnoteRef/>
+      </w:r>
+      <w:r>
+        <w:t xml:space="preserve"> </w:t>
+      </w:r>
+      <w:sdt>
+        <w:sdtPr>
           <w:id w:val="1286462670"/>
           <w:citation/>
         </w:sdtPr>
+        <w:sdtEndPr/>
         <w:sdtContent>
           <w:r>
             <w:fldChar w:fldCharType="begin"/>
@@ -10091,9 +10965,11 @@
         <w:bottom w:val="single" w:sz="4" w:space="1" w:color="auto"/>
       </w:pBdr>
     </w:pPr>
+    <w:proofErr w:type="spellStart"/>
     <w:r>
       <w:t>Înhaltsverzeichnis</w:t>
     </w:r>
+    <w:proofErr w:type="spellEnd"/>
   </w:p>
 </w:hdr>
 </file>
@@ -10106,45 +10982,6 @@
       <w:pBdr>
         <w:bottom w:val="single" w:sz="4" w:space="1" w:color="auto"/>
       </w:pBdr>
-    </w:pPr>
-    <w:fldSimple w:instr=" STYLEREF  &quot;Ü1 Römisch&quot;  \* MERGEFORMAT ">
-      <w:r>
-        <w:rPr>
-          <w:noProof/>
-        </w:rPr>
-        <w:t>Abbildungs und Tabellenverzeichniss</w:t>
-      </w:r>
-    </w:fldSimple>
-  </w:p>
-</w:hdr>
-</file>
-
-<file path=word/header5.xml><?xml version="1.0" encoding="utf-8"?>
-<w:hdr xmlns:wpc="http://schemas.microsoft.com/office/word/2010/wordprocessingCanvas" xmlns:cx="http://schemas.microsoft.com/office/drawing/2014/chartex" xmlns:cx1="http://schemas.microsoft.com/office/drawing/2015/9/8/chartex" xmlns:cx2="http://schemas.microsoft.com/office/drawing/2015/10/21/chartex" xmlns:cx3="http://schemas.microsoft.com/office/drawing/2016/5/9/chartex" xmlns:cx4="http://schemas.microsoft.com/office/drawing/2016/5/10/chartex" xmlns:cx5="http://schemas.microsoft.com/office/drawing/2016/5/11/chartex" xmlns:cx6="http://schemas.microsoft.com/office/drawing/2016/5/12/chartex" xmlns:cx7="http://schemas.microsoft.com/office/drawing/2016/5/13/chartex" xmlns:cx8="http://schemas.microsoft.com/office/drawing/2016/5/14/chartex" xmlns:mc="http://schemas.openxmlformats.org/markup-compatibility/2006" xmlns:aink="http://schemas.microsoft.com/office/drawing/2016/ink" xmlns:am3d="http://schemas.microsoft.com/office/drawing/2017/model3d" xmlns:o="urn:schemas-microsoft-com:office:office" xmlns:r="http://schemas.openxmlformats.org/officeDocument/2006/relationships" xmlns:m="http://schemas.openxmlformats.org/officeDocument/2006/math" xmlns:v="urn:schemas-microsoft-com:vml" xmlns:wp14="http://schemas.microsoft.com/office/word/2010/wordprocessingDrawing" xmlns:wp="http://schemas.openxmlformats.org/drawingml/2006/wordprocessingDrawing" xmlns:w10="urn:schemas-microsoft-com:office:word" xmlns:w="http://schemas.openxmlformats.org/wordprocessingml/2006/main" xmlns:w14="http://schemas.microsoft.com/office/word/2010/wordml" xmlns:w15="http://schemas.microsoft.com/office/word/2012/wordml" xmlns:w16cex="http://schemas.microsoft.com/office/word/2018/wordml/cex" xmlns:w16cid="http://schemas.microsoft.com/office/word/2016/wordml/cid" xmlns:w16="http://schemas.microsoft.com/office/word/2018/wordml" xmlns:w16sdtdh="http://schemas.microsoft.com/office/word/2020/wordml/sdtdatahash" xmlns:w16se="http://schemas.microsoft.com/office/word/2015/wordml/symex" xmlns:wpg="http://schemas.microsoft.com/office/word/2010/wordprocessingGroup" xmlns:wpi="http://schemas.microsoft.com/office/word/2010/wordprocessingInk" xmlns:wne="http://schemas.microsoft.com/office/word/2006/wordml" xmlns:wps="http://schemas.microsoft.com/office/word/2010/wordprocessingShape" mc:Ignorable="w14 w15 w16se w16cid w16 w16cex w16sdtdh wp14">
-  <w:p>
-    <w:pPr>
-      <w:pStyle w:val="Kopfzeile"/>
-      <w:pBdr>
-        <w:bottom w:val="single" w:sz="4" w:space="1" w:color="auto"/>
-      </w:pBdr>
-    </w:pPr>
-    <w:fldSimple w:instr=" STYLEREF  &quot;Überschrift 1&quot;  \* MERGEFORMAT ">
-      <w:r>
-        <w:rPr>
-          <w:noProof/>
-        </w:rPr>
-        <w:t>Implementierung</w:t>
-      </w:r>
-    </w:fldSimple>
-  </w:p>
-</w:hdr>
-</file>
-
-<file path=word/header6.xml><?xml version="1.0" encoding="utf-8"?>
-<w:hdr xmlns:wpc="http://schemas.microsoft.com/office/word/2010/wordprocessingCanvas" xmlns:cx="http://schemas.microsoft.com/office/drawing/2014/chartex" xmlns:cx1="http://schemas.microsoft.com/office/drawing/2015/9/8/chartex" xmlns:cx2="http://schemas.microsoft.com/office/drawing/2015/10/21/chartex" xmlns:cx3="http://schemas.microsoft.com/office/drawing/2016/5/9/chartex" xmlns:cx4="http://schemas.microsoft.com/office/drawing/2016/5/10/chartex" xmlns:cx5="http://schemas.microsoft.com/office/drawing/2016/5/11/chartex" xmlns:cx6="http://schemas.microsoft.com/office/drawing/2016/5/12/chartex" xmlns:cx7="http://schemas.microsoft.com/office/drawing/2016/5/13/chartex" xmlns:cx8="http://schemas.microsoft.com/office/drawing/2016/5/14/chartex" xmlns:mc="http://schemas.openxmlformats.org/markup-compatibility/2006" xmlns:aink="http://schemas.microsoft.com/office/drawing/2016/ink" xmlns:am3d="http://schemas.microsoft.com/office/drawing/2017/model3d" xmlns:o="urn:schemas-microsoft-com:office:office" xmlns:r="http://schemas.openxmlformats.org/officeDocument/2006/relationships" xmlns:m="http://schemas.openxmlformats.org/officeDocument/2006/math" xmlns:v="urn:schemas-microsoft-com:vml" xmlns:wp14="http://schemas.microsoft.com/office/word/2010/wordprocessingDrawing" xmlns:wp="http://schemas.openxmlformats.org/drawingml/2006/wordprocessingDrawing" xmlns:w10="urn:schemas-microsoft-com:office:word" xmlns:w="http://schemas.openxmlformats.org/wordprocessingml/2006/main" xmlns:w14="http://schemas.microsoft.com/office/word/2010/wordml" xmlns:w15="http://schemas.microsoft.com/office/word/2012/wordml" xmlns:w16cex="http://schemas.microsoft.com/office/word/2018/wordml/cex" xmlns:w16cid="http://schemas.microsoft.com/office/word/2016/wordml/cid" xmlns:w16="http://schemas.microsoft.com/office/word/2018/wordml" xmlns:w16sdtdh="http://schemas.microsoft.com/office/word/2020/wordml/sdtdatahash" xmlns:w16se="http://schemas.microsoft.com/office/word/2015/wordml/symex" xmlns:wpg="http://schemas.microsoft.com/office/word/2010/wordprocessingGroup" xmlns:wpi="http://schemas.microsoft.com/office/word/2010/wordprocessingInk" xmlns:wne="http://schemas.microsoft.com/office/word/2006/wordml" xmlns:wps="http://schemas.microsoft.com/office/word/2010/wordprocessingShape" mc:Ignorable="w14 w15 w16se w16cid w16 w16cex w16sdtdh wp14">
-  <w:p>
-    <w:pPr>
-      <w:pStyle w:val="Kopfzeile"/>
     </w:pPr>
     <w:r>
       <w:fldChar w:fldCharType="begin"/>
@@ -10159,7 +10996,7 @@
       <w:rPr>
         <w:noProof/>
       </w:rPr>
-      <w:t>Literaturverzeichnis</w:t>
+      <w:t>Abbildungs und Tabellenverzeichniss</w:t>
     </w:r>
     <w:r>
       <w:rPr>
@@ -10167,6 +11004,58 @@
       </w:rPr>
       <w:fldChar w:fldCharType="end"/>
     </w:r>
+  </w:p>
+</w:hdr>
+</file>
+
+<file path=word/header5.xml><?xml version="1.0" encoding="utf-8"?>
+<w:hdr xmlns:wpc="http://schemas.microsoft.com/office/word/2010/wordprocessingCanvas" xmlns:cx="http://schemas.microsoft.com/office/drawing/2014/chartex" xmlns:cx1="http://schemas.microsoft.com/office/drawing/2015/9/8/chartex" xmlns:cx2="http://schemas.microsoft.com/office/drawing/2015/10/21/chartex" xmlns:cx3="http://schemas.microsoft.com/office/drawing/2016/5/9/chartex" xmlns:cx4="http://schemas.microsoft.com/office/drawing/2016/5/10/chartex" xmlns:cx5="http://schemas.microsoft.com/office/drawing/2016/5/11/chartex" xmlns:cx6="http://schemas.microsoft.com/office/drawing/2016/5/12/chartex" xmlns:cx7="http://schemas.microsoft.com/office/drawing/2016/5/13/chartex" xmlns:cx8="http://schemas.microsoft.com/office/drawing/2016/5/14/chartex" xmlns:mc="http://schemas.openxmlformats.org/markup-compatibility/2006" xmlns:aink="http://schemas.microsoft.com/office/drawing/2016/ink" xmlns:am3d="http://schemas.microsoft.com/office/drawing/2017/model3d" xmlns:o="urn:schemas-microsoft-com:office:office" xmlns:r="http://schemas.openxmlformats.org/officeDocument/2006/relationships" xmlns:m="http://schemas.openxmlformats.org/officeDocument/2006/math" xmlns:v="urn:schemas-microsoft-com:vml" xmlns:wp14="http://schemas.microsoft.com/office/word/2010/wordprocessingDrawing" xmlns:wp="http://schemas.openxmlformats.org/drawingml/2006/wordprocessingDrawing" xmlns:w10="urn:schemas-microsoft-com:office:word" xmlns:w="http://schemas.openxmlformats.org/wordprocessingml/2006/main" xmlns:w14="http://schemas.microsoft.com/office/word/2010/wordml" xmlns:w15="http://schemas.microsoft.com/office/word/2012/wordml" xmlns:w16cex="http://schemas.microsoft.com/office/word/2018/wordml/cex" xmlns:w16cid="http://schemas.microsoft.com/office/word/2016/wordml/cid" xmlns:w16="http://schemas.microsoft.com/office/word/2018/wordml" xmlns:w16sdtdh="http://schemas.microsoft.com/office/word/2020/wordml/sdtdatahash" xmlns:w16se="http://schemas.microsoft.com/office/word/2015/wordml/symex" xmlns:wpg="http://schemas.microsoft.com/office/word/2010/wordprocessingGroup" xmlns:wpi="http://schemas.microsoft.com/office/word/2010/wordprocessingInk" xmlns:wne="http://schemas.microsoft.com/office/word/2006/wordml" xmlns:wps="http://schemas.microsoft.com/office/word/2010/wordprocessingShape" mc:Ignorable="w14 w15 w16se w16cid w16 w16cex w16sdtdh wp14">
+  <w:p>
+    <w:pPr>
+      <w:pStyle w:val="Kopfzeile"/>
+      <w:pBdr>
+        <w:bottom w:val="single" w:sz="4" w:space="1" w:color="auto"/>
+      </w:pBdr>
+    </w:pPr>
+    <w:r>
+      <w:fldChar w:fldCharType="begin"/>
+    </w:r>
+    <w:r>
+      <w:instrText xml:space="preserve"> STYLEREF  "Überschrift 1"  \* MERGEFORMAT </w:instrText>
+    </w:r>
+    <w:r>
+      <w:fldChar w:fldCharType="separate"/>
+    </w:r>
+    <w:r>
+      <w:rPr>
+        <w:noProof/>
+      </w:rPr>
+      <w:t>Architektur</w:t>
+    </w:r>
+    <w:r>
+      <w:rPr>
+        <w:noProof/>
+      </w:rPr>
+      <w:fldChar w:fldCharType="end"/>
+    </w:r>
+  </w:p>
+</w:hdr>
+</file>
+
+<file path=word/header6.xml><?xml version="1.0" encoding="utf-8"?>
+<w:hdr xmlns:wpc="http://schemas.microsoft.com/office/word/2010/wordprocessingCanvas" xmlns:cx="http://schemas.microsoft.com/office/drawing/2014/chartex" xmlns:cx1="http://schemas.microsoft.com/office/drawing/2015/9/8/chartex" xmlns:cx2="http://schemas.microsoft.com/office/drawing/2015/10/21/chartex" xmlns:cx3="http://schemas.microsoft.com/office/drawing/2016/5/9/chartex" xmlns:cx4="http://schemas.microsoft.com/office/drawing/2016/5/10/chartex" xmlns:cx5="http://schemas.microsoft.com/office/drawing/2016/5/11/chartex" xmlns:cx6="http://schemas.microsoft.com/office/drawing/2016/5/12/chartex" xmlns:cx7="http://schemas.microsoft.com/office/drawing/2016/5/13/chartex" xmlns:cx8="http://schemas.microsoft.com/office/drawing/2016/5/14/chartex" xmlns:mc="http://schemas.openxmlformats.org/markup-compatibility/2006" xmlns:aink="http://schemas.microsoft.com/office/drawing/2016/ink" xmlns:am3d="http://schemas.microsoft.com/office/drawing/2017/model3d" xmlns:o="urn:schemas-microsoft-com:office:office" xmlns:r="http://schemas.openxmlformats.org/officeDocument/2006/relationships" xmlns:m="http://schemas.openxmlformats.org/officeDocument/2006/math" xmlns:v="urn:schemas-microsoft-com:vml" xmlns:wp14="http://schemas.microsoft.com/office/word/2010/wordprocessingDrawing" xmlns:wp="http://schemas.openxmlformats.org/drawingml/2006/wordprocessingDrawing" xmlns:w10="urn:schemas-microsoft-com:office:word" xmlns:w="http://schemas.openxmlformats.org/wordprocessingml/2006/main" xmlns:w14="http://schemas.microsoft.com/office/word/2010/wordml" xmlns:w15="http://schemas.microsoft.com/office/word/2012/wordml" xmlns:w16cex="http://schemas.microsoft.com/office/word/2018/wordml/cex" xmlns:w16cid="http://schemas.microsoft.com/office/word/2016/wordml/cid" xmlns:w16="http://schemas.microsoft.com/office/word/2018/wordml" xmlns:w16sdtdh="http://schemas.microsoft.com/office/word/2020/wordml/sdtdatahash" xmlns:w16se="http://schemas.microsoft.com/office/word/2015/wordml/symex" xmlns:wpg="http://schemas.microsoft.com/office/word/2010/wordprocessingGroup" xmlns:wpi="http://schemas.microsoft.com/office/word/2010/wordprocessingInk" xmlns:wne="http://schemas.microsoft.com/office/word/2006/wordml" xmlns:wps="http://schemas.microsoft.com/office/word/2010/wordprocessingShape" mc:Ignorable="w14 w15 w16se w16cid w16 w16cex w16sdtdh wp14">
+  <w:p>
+    <w:pPr>
+      <w:pStyle w:val="Kopfzeile"/>
+    </w:pPr>
+    <w:fldSimple w:instr=" STYLEREF  &quot;Ü1 Römisch&quot;  \* MERGEFORMAT ">
+      <w:r>
+        <w:rPr>
+          <w:noProof/>
+        </w:rPr>
+        <w:t>Selstständigkeitserklärung</w:t>
+      </w:r>
+    </w:fldSimple>
   </w:p>
 </w:hdr>
 </file>
@@ -11034,6 +11923,119 @@
     </w:lvl>
   </w:abstractNum>
   <w:abstractNum w:abstractNumId="8" w15:restartNumberingAfterBreak="0">
+    <w:nsid w:val="643D3B70"/>
+    <w:multiLevelType w:val="hybridMultilevel"/>
+    <w:tmpl w:val="0CA0A86E"/>
+    <w:lvl w:ilvl="0" w:tplc="04070001">
+      <w:start w:val="1"/>
+      <w:numFmt w:val="bullet"/>
+      <w:lvlText w:val=""/>
+      <w:lvlJc w:val="left"/>
+      <w:pPr>
+        <w:ind w:left="720" w:hanging="360"/>
+      </w:pPr>
+      <w:rPr>
+        <w:rFonts w:ascii="Symbol" w:hAnsi="Symbol" w:hint="default"/>
+      </w:rPr>
+    </w:lvl>
+    <w:lvl w:ilvl="1" w:tplc="04070003" w:tentative="1">
+      <w:start w:val="1"/>
+      <w:numFmt w:val="bullet"/>
+      <w:lvlText w:val="o"/>
+      <w:lvlJc w:val="left"/>
+      <w:pPr>
+        <w:ind w:left="1440" w:hanging="360"/>
+      </w:pPr>
+      <w:rPr>
+        <w:rFonts w:ascii="Courier New" w:hAnsi="Courier New" w:cs="Courier New" w:hint="default"/>
+      </w:rPr>
+    </w:lvl>
+    <w:lvl w:ilvl="2" w:tplc="04070005" w:tentative="1">
+      <w:start w:val="1"/>
+      <w:numFmt w:val="bullet"/>
+      <w:lvlText w:val=""/>
+      <w:lvlJc w:val="left"/>
+      <w:pPr>
+        <w:ind w:left="2160" w:hanging="360"/>
+      </w:pPr>
+      <w:rPr>
+        <w:rFonts w:ascii="Wingdings" w:hAnsi="Wingdings" w:hint="default"/>
+      </w:rPr>
+    </w:lvl>
+    <w:lvl w:ilvl="3" w:tplc="04070001" w:tentative="1">
+      <w:start w:val="1"/>
+      <w:numFmt w:val="bullet"/>
+      <w:lvlText w:val=""/>
+      <w:lvlJc w:val="left"/>
+      <w:pPr>
+        <w:ind w:left="2880" w:hanging="360"/>
+      </w:pPr>
+      <w:rPr>
+        <w:rFonts w:ascii="Symbol" w:hAnsi="Symbol" w:hint="default"/>
+      </w:rPr>
+    </w:lvl>
+    <w:lvl w:ilvl="4" w:tplc="04070003" w:tentative="1">
+      <w:start w:val="1"/>
+      <w:numFmt w:val="bullet"/>
+      <w:lvlText w:val="o"/>
+      <w:lvlJc w:val="left"/>
+      <w:pPr>
+        <w:ind w:left="3600" w:hanging="360"/>
+      </w:pPr>
+      <w:rPr>
+        <w:rFonts w:ascii="Courier New" w:hAnsi="Courier New" w:cs="Courier New" w:hint="default"/>
+      </w:rPr>
+    </w:lvl>
+    <w:lvl w:ilvl="5" w:tplc="04070005" w:tentative="1">
+      <w:start w:val="1"/>
+      <w:numFmt w:val="bullet"/>
+      <w:lvlText w:val=""/>
+      <w:lvlJc w:val="left"/>
+      <w:pPr>
+        <w:ind w:left="4320" w:hanging="360"/>
+      </w:pPr>
+      <w:rPr>
+        <w:rFonts w:ascii="Wingdings" w:hAnsi="Wingdings" w:hint="default"/>
+      </w:rPr>
+    </w:lvl>
+    <w:lvl w:ilvl="6" w:tplc="04070001" w:tentative="1">
+      <w:start w:val="1"/>
+      <w:numFmt w:val="bullet"/>
+      <w:lvlText w:val=""/>
+      <w:lvlJc w:val="left"/>
+      <w:pPr>
+        <w:ind w:left="5040" w:hanging="360"/>
+      </w:pPr>
+      <w:rPr>
+        <w:rFonts w:ascii="Symbol" w:hAnsi="Symbol" w:hint="default"/>
+      </w:rPr>
+    </w:lvl>
+    <w:lvl w:ilvl="7" w:tplc="04070003" w:tentative="1">
+      <w:start w:val="1"/>
+      <w:numFmt w:val="bullet"/>
+      <w:lvlText w:val="o"/>
+      <w:lvlJc w:val="left"/>
+      <w:pPr>
+        <w:ind w:left="5760" w:hanging="360"/>
+      </w:pPr>
+      <w:rPr>
+        <w:rFonts w:ascii="Courier New" w:hAnsi="Courier New" w:cs="Courier New" w:hint="default"/>
+      </w:rPr>
+    </w:lvl>
+    <w:lvl w:ilvl="8" w:tplc="04070005" w:tentative="1">
+      <w:start w:val="1"/>
+      <w:numFmt w:val="bullet"/>
+      <w:lvlText w:val=""/>
+      <w:lvlJc w:val="left"/>
+      <w:pPr>
+        <w:ind w:left="6480" w:hanging="360"/>
+      </w:pPr>
+      <w:rPr>
+        <w:rFonts w:ascii="Wingdings" w:hAnsi="Wingdings" w:hint="default"/>
+      </w:rPr>
+    </w:lvl>
+  </w:abstractNum>
+  <w:abstractNum w:abstractNumId="9" w15:restartNumberingAfterBreak="0">
     <w:nsid w:val="6A533AAF"/>
     <w:multiLevelType w:val="multilevel"/>
     <w:tmpl w:val="0407001F"/>
@@ -11119,7 +12121,7 @@
       </w:pPr>
     </w:lvl>
   </w:abstractNum>
-  <w:abstractNum w:abstractNumId="9" w15:restartNumberingAfterBreak="0">
+  <w:abstractNum w:abstractNumId="10" w15:restartNumberingAfterBreak="0">
     <w:nsid w:val="79DE19E9"/>
     <w:multiLevelType w:val="multilevel"/>
     <w:tmpl w:val="DE340C18"/>
@@ -11236,13 +12238,13 @@
     <w:abstractNumId w:val="4"/>
   </w:num>
   <w:num w:numId="2">
-    <w:abstractNumId w:val="8"/>
+    <w:abstractNumId w:val="9"/>
   </w:num>
   <w:num w:numId="3">
     <w:abstractNumId w:val="5"/>
   </w:num>
   <w:num w:numId="4">
-    <w:abstractNumId w:val="9"/>
+    <w:abstractNumId w:val="10"/>
   </w:num>
   <w:num w:numId="5">
     <w:abstractNumId w:val="6"/>
@@ -11261,6 +12263,9 @@
   </w:num>
   <w:num w:numId="10">
     <w:abstractNumId w:val="7"/>
+  </w:num>
+  <w:num w:numId="11">
+    <w:abstractNumId w:val="8"/>
   </w:num>
 </w:numbering>
 </file>
@@ -12980,11 +13985,63 @@
     <b:Pages>44-45</b:Pages>
     <b:RefOrder>16</b:RefOrder>
   </b:Source>
+  <b:Source>
+    <b:Tag>Plö16</b:Tag>
+    <b:SourceType>InternetSite</b:SourceType>
+    <b:Guid>{99FEBAE8-44FF-4F7C-95DB-3E6EAF64A93C}</b:Guid>
+    <b:Title>innoq</b:Title>
+    <b:Year>2016</b:Year>
+    <b:Author>
+      <b:Author>
+        <b:NameList>
+          <b:Person>
+            <b:Last>Plöd</b:Last>
+            <b:First>Michael</b:First>
+          </b:Person>
+        </b:NameList>
+      </b:Author>
+    </b:Author>
+    <b:Month>Dezember</b:Month>
+    <b:Day>08</b:Day>
+    <b:YearAccessed>2021</b:YearAccessed>
+    <b:MonthAccessed>August</b:MonthAccessed>
+    <b:DayAccessed>18</b:DayAccessed>
+    <b:URL>https://www.innoq.com/de/articles/2016/12/ddd-microservices/</b:URL>
+    <b:RefOrder>17</b:RefOrder>
+  </b:Source>
+  <b:Source>
+    <b:Tag>Röw16</b:Tag>
+    <b:SourceType>InternetSite</b:SourceType>
+    <b:Guid>{EEB33808-71FD-49F3-A50D-F59A6202EDED}</b:Guid>
+    <b:Title>heise</b:Title>
+    <b:Year>2016</b:Year>
+    <b:Month>Februar</b:Month>
+    <b:Day>09</b:Day>
+    <b:YearAccessed>2021</b:YearAccessed>
+    <b:MonthAccessed>August</b:MonthAccessed>
+    <b:DayAccessed>18</b:DayAccessed>
+    <b:URL>https://m.heise.de/developer/artikel/Der-perfekte-Microservice-3091905.html?seite=all&amp;hg=1&amp;hgi=2&amp;hgf=false</b:URL>
+    <b:Author>
+      <b:Author>
+        <b:NameList>
+          <b:Person>
+            <b:Last>Röwekamp</b:Last>
+            <b:First>Lars</b:First>
+          </b:Person>
+          <b:Person>
+            <b:Last>Limburg</b:Last>
+            <b:First>Arne</b:First>
+          </b:Person>
+        </b:NameList>
+      </b:Author>
+    </b:Author>
+    <b:RefOrder>18</b:RefOrder>
+  </b:Source>
 </b:Sources>
 </file>
 
 <file path=customXml/itemProps1.xml><?xml version="1.0" encoding="utf-8"?>
-<ds:datastoreItem xmlns:ds="http://schemas.openxmlformats.org/officeDocument/2006/customXml" ds:itemID="{DA03F4ED-E4EA-4A18-BF9F-8B4E9DB05670}">
+<ds:datastoreItem xmlns:ds="http://schemas.openxmlformats.org/officeDocument/2006/customXml" ds:itemID="{B293AB5D-E48E-4317-BE46-EBFFC4F1336B}">
   <ds:schemaRefs>
     <ds:schemaRef ds:uri="http://schemas.openxmlformats.org/officeDocument/2006/bibliography"/>
   </ds:schemaRefs>

--- a/Bachelor.docx
+++ b/Bachelor.docx
@@ -349,10 +349,12 @@
           <w:sz w:val="28"/>
           <w:szCs w:val="28"/>
         </w:rPr>
-        <w:t xml:space="preserve">Prof. Dr. Steffen </w:t>
-      </w:r>
-      <w:proofErr w:type="spellStart"/>
-      <w:r>
+        <w:t>Prof. Dr. Steffen Avemarg</w:t>
+      </w:r>
+    </w:p>
+    <w:p>
+      <w:pPr>
+        <w:jc w:val="center"/>
         <w:rPr>
           <w:rFonts w:cs="Arial"/>
           <w:b/>
@@ -360,13 +362,8 @@
           <w:sz w:val="28"/>
           <w:szCs w:val="28"/>
         </w:rPr>
-        <w:t>Avemarg</w:t>
-      </w:r>
-      <w:proofErr w:type="spellEnd"/>
-    </w:p>
-    <w:p>
-      <w:pPr>
-        <w:jc w:val="center"/>
+      </w:pPr>
+      <w:r>
         <w:rPr>
           <w:rFonts w:cs="Arial"/>
           <w:b/>
@@ -374,29 +371,8 @@
           <w:sz w:val="28"/>
           <w:szCs w:val="28"/>
         </w:rPr>
-      </w:pPr>
-      <w:r>
-        <w:rPr>
-          <w:rFonts w:cs="Arial"/>
-          <w:b/>
-          <w:bCs/>
-          <w:sz w:val="28"/>
-          <w:szCs w:val="28"/>
-        </w:rPr>
-        <w:t xml:space="preserve">Dipl.-Inf. Steffen </w:t>
-      </w:r>
-      <w:proofErr w:type="spellStart"/>
-      <w:r>
-        <w:rPr>
-          <w:rFonts w:cs="Arial"/>
-          <w:b/>
-          <w:bCs/>
-          <w:sz w:val="28"/>
-          <w:szCs w:val="28"/>
-        </w:rPr>
-        <w:t>Späthe</w:t>
-      </w:r>
-      <w:proofErr w:type="spellEnd"/>
+        <w:t>Dipl.-Inf. Steffen Späthe</w:t>
+      </w:r>
     </w:p>
     <w:p>
       <w:pPr>
@@ -5360,7 +5336,6 @@
         <w:pStyle w:val="1Rmisch"/>
       </w:pPr>
       <w:bookmarkStart w:id="3" w:name="_Toc79847994"/>
-      <w:proofErr w:type="spellStart"/>
       <w:r>
         <w:rPr>
           <w:rStyle w:val="1RmischZchn"/>
@@ -5368,16 +5343,10 @@
         <w:lastRenderedPageBreak/>
         <w:t>Abbildungs</w:t>
       </w:r>
-      <w:proofErr w:type="spellEnd"/>
-      <w:r>
-        <w:t xml:space="preserve"> und </w:t>
-      </w:r>
-      <w:proofErr w:type="spellStart"/>
-      <w:r>
-        <w:t>Tabellenverzeichniss</w:t>
+      <w:r>
+        <w:t xml:space="preserve"> und Tabellenverzeichniss</w:t>
       </w:r>
       <w:bookmarkEnd w:id="3"/>
-      <w:proofErr w:type="spellEnd"/>
     </w:p>
     <w:p>
       <w:pPr>
@@ -5627,15 +5596,7 @@
     </w:p>
     <w:p>
       <w:r>
-        <w:t>Diese Wissenschaftliche Arbeit behandelt die Problemstellung ………………</w:t>
-      </w:r>
-      <w:proofErr w:type="gramStart"/>
-      <w:r>
-        <w:t>…….</w:t>
-      </w:r>
-      <w:proofErr w:type="gramEnd"/>
-      <w:r>
-        <w:t>.</w:t>
+        <w:t>Diese Wissenschaftliche Arbeit behandelt die Problemstellung ……………………..</w:t>
       </w:r>
     </w:p>
     <w:p>
@@ -5698,15 +5659,7 @@
         <w:t>Dieser soll zeigen ob die Konzipierten Lösungswege für die praktische Anwendung geeignet sind</w:t>
       </w:r>
       <w:r>
-        <w:t>…</w:t>
-      </w:r>
-      <w:proofErr w:type="gramStart"/>
-      <w:r>
-        <w:t>…….</w:t>
-      </w:r>
-      <w:proofErr w:type="gramEnd"/>
-      <w:r>
-        <w:t>.</w:t>
+        <w:t>………..</w:t>
       </w:r>
       <w:r>
         <w:br w:type="page"/>
@@ -5752,15 +5705,7 @@
     </w:p>
     <w:p>
       <w:r>
-        <w:t xml:space="preserve">Microservice-Strukturen entstand in den frühen 1980er Jahren mit den von der Firma Sun Microsystems entwickelten Remote </w:t>
-      </w:r>
-      <w:proofErr w:type="spellStart"/>
-      <w:r>
-        <w:t>Procedure</w:t>
-      </w:r>
-      <w:proofErr w:type="spellEnd"/>
-      <w:r>
-        <w:t xml:space="preserve"> Calls, welche als eine der ersten Technologien zur Umsetzung von verteilten Systemen entwickelt wurden. Die ersten Praktische Einsätze von Microservices wurden von James Lewis und Martin Fowler im Jahr 2014 Beschrieben.</w:t>
+        <w:t>Microservice-Strukturen entstand in den frühen 1980er Jahren mit den von der Firma Sun Microsystems entwickelten Remote Procedure Calls, welche als eine der ersten Technologien zur Umsetzung von verteilten Systemen entwickelt wurden. Die ersten Praktische Einsätze von Microservices wurden von James Lewis und Martin Fowler im Jahr 2014 Beschrieben.</w:t>
       </w:r>
       <w:r>
         <w:rPr>
@@ -5771,15 +5716,7 @@
     </w:p>
     <w:p>
       <w:r>
-        <w:t xml:space="preserve">Im Gegensatz zum Architekturansatz des </w:t>
-      </w:r>
-      <w:proofErr w:type="spellStart"/>
-      <w:r>
-        <w:t>Deployment</w:t>
-      </w:r>
-      <w:proofErr w:type="spellEnd"/>
-      <w:r>
-        <w:t xml:space="preserve">-Monolithen, bei dem das System nur als Ganzes deployt werden kann, gelten </w:t>
+        <w:t xml:space="preserve">Im Gegensatz zum Architekturansatz des Deployment-Monolithen, bei dem das System nur als Ganzes deployt werden kann, gelten </w:t>
       </w:r>
       <w:r>
         <w:t>Microservices laut Eberhard Wol</w:t>
@@ -5788,15 +5725,7 @@
         <w:t>ff</w:t>
       </w:r>
       <w:r>
-        <w:t xml:space="preserve"> als unabhängig </w:t>
-      </w:r>
-      <w:proofErr w:type="spellStart"/>
-      <w:r>
-        <w:t>deploybare</w:t>
-      </w:r>
-      <w:proofErr w:type="spellEnd"/>
-      <w:r>
-        <w:t xml:space="preserve"> Module. </w:t>
+        <w:t xml:space="preserve"> als unabhängig deploybare Module. </w:t>
       </w:r>
       <w:r>
         <w:t>Die Größe der einzelnen Services hängt vom jeweiligen Anwendungsfall ab</w:t>
@@ -5828,21 +5757,8 @@
     </w:p>
     <w:p>
       <w:r>
-        <w:t>-</w:t>
-      </w:r>
-      <w:proofErr w:type="spellStart"/>
-      <w:r>
-        <w:t>Conteniuous</w:t>
-      </w:r>
-      <w:proofErr w:type="spellEnd"/>
-      <w:r>
-        <w:t xml:space="preserve"> </w:t>
-      </w:r>
-      <w:proofErr w:type="spellStart"/>
-      <w:r>
-        <w:t>Delivery</w:t>
-      </w:r>
-      <w:proofErr w:type="spellEnd"/>
+        <w:t>-Conteniuous Delivery</w:t>
+      </w:r>
     </w:p>
     <w:p/>
     <w:p>
@@ -5904,15 +5820,7 @@
     </w:p>
     <w:p>
       <w:r>
-        <w:t xml:space="preserve">Aufgrund der Aufteilung von </w:t>
-      </w:r>
-      <w:proofErr w:type="spellStart"/>
-      <w:r>
-        <w:t>Fachlichkeiten</w:t>
-      </w:r>
-      <w:proofErr w:type="spellEnd"/>
-      <w:r>
-        <w:t xml:space="preserve"> bei einer Microservices-Architektur, ist die Logik für Entwickler einfacher zu verstehen. Entwickler müssen nicht die Funktionalitäten der gesamten Anwendung verstehen, sondern nur die</w:t>
+        <w:t>Aufgrund der Aufteilung von Fachlichkeiten bei einer Microservices-Architektur, ist die Logik für Entwickler einfacher zu verstehen. Entwickler müssen nicht die Funktionalitäten der gesamten Anwendung verstehen, sondern nur die</w:t>
       </w:r>
       <w:r>
         <w:t>,</w:t>
@@ -5979,15 +5887,7 @@
         <w:t xml:space="preserve">Docker </w:t>
       </w:r>
       <w:r>
-        <w:t xml:space="preserve">ist die Containersoftware der Firma Docker Inc. welche Laut Bernd </w:t>
-      </w:r>
-      <w:proofErr w:type="spellStart"/>
-      <w:r>
-        <w:t>Öggl</w:t>
-      </w:r>
-      <w:proofErr w:type="spellEnd"/>
-      <w:r>
-        <w:t xml:space="preserve"> und Michael Kofler den Container-Markt als solchen geschaffen haben und aufgrund der schnellen Entwicklung in der Branche das Tempo vorgeben.</w:t>
+        <w:t>ist die Containersoftware der Firma Docker Inc. welche Laut Bernd Öggl und Michael Kofler den Container-Markt als solchen geschaffen haben und aufgrund der schnellen Entwicklung in der Branche das Tempo vorgeben.</w:t>
       </w:r>
       <w:r>
         <w:rPr>
@@ -6032,15 +5932,7 @@
         <w:t xml:space="preserve"> Einsatz von Containern</w:t>
       </w:r>
       <w:r>
-        <w:t xml:space="preserve"> wird kein ganzes Betriebssystem </w:t>
-      </w:r>
-      <w:proofErr w:type="gramStart"/>
-      <w:r>
-        <w:t>Installiert</w:t>
-      </w:r>
-      <w:proofErr w:type="gramEnd"/>
-      <w:r>
-        <w:t>. Dadurch wird</w:t>
+        <w:t xml:space="preserve"> wird kein ganzes Betriebssystem Installiert. Dadurch wird</w:t>
       </w:r>
       <w:r>
         <w:t xml:space="preserve"> die Erzeugung des Overheads einer Virtuellen Maschine beim Ausführen von Softwarekomponenten wie zum Beispiel Webserver, Programmiersprachen und Datenbanken</w:t>
@@ -6058,15 +5950,7 @@
         <w:t xml:space="preserve"> </w:t>
       </w:r>
       <w:r>
-        <w:t xml:space="preserve">im </w:t>
-      </w:r>
-      <w:proofErr w:type="spellStart"/>
-      <w:r>
-        <w:t>Deployment</w:t>
-      </w:r>
-      <w:proofErr w:type="spellEnd"/>
-      <w:r>
-        <w:t xml:space="preserve"> geboten.</w:t>
+        <w:t>im Deployment geboten.</w:t>
       </w:r>
       <w:r>
         <w:rPr>
@@ -6076,15 +5960,7 @@
       </w:r>
       <w:r>
         <w:br/>
-        <w:t>Docker läuft auf Linux- (</w:t>
-      </w:r>
-      <w:proofErr w:type="spellStart"/>
-      <w:r>
-        <w:t>CentOS</w:t>
-      </w:r>
-      <w:proofErr w:type="spellEnd"/>
-      <w:r>
-        <w:t xml:space="preserve">, Debian, Fedora, Oracle Linux, RHEL, Suse und Ubuntu) und Windows Server </w:t>
+        <w:t xml:space="preserve">Docker läuft auf Linux- (CentOS, Debian, Fedora, Oracle Linux, RHEL, Suse und Ubuntu) und Windows Server </w:t>
       </w:r>
       <w:r>
         <w:t>–</w:t>
@@ -6114,25 +5990,21 @@
         <w:pStyle w:val="berschrift2"/>
       </w:pPr>
       <w:bookmarkStart w:id="15" w:name="_Toc79848006"/>
-      <w:proofErr w:type="spellStart"/>
       <w:r>
         <w:lastRenderedPageBreak/>
         <w:t>Kubernetes</w:t>
       </w:r>
       <w:bookmarkEnd w:id="15"/>
-      <w:proofErr w:type="spellEnd"/>
     </w:p>
     <w:p>
       <w:pPr>
         <w:pStyle w:val="berschrift2"/>
       </w:pPr>
       <w:bookmarkStart w:id="16" w:name="_Toc79848007"/>
-      <w:proofErr w:type="gramStart"/>
       <w:r>
         <w:t>API Datenaustausch</w:t>
       </w:r>
       <w:bookmarkEnd w:id="16"/>
-      <w:proofErr w:type="gramEnd"/>
     </w:p>
     <w:p/>
     <w:p>
@@ -6140,63 +6012,40 @@
         <w:pStyle w:val="berschrift2"/>
       </w:pPr>
       <w:bookmarkStart w:id="17" w:name="_Toc79848008"/>
-      <w:proofErr w:type="spellStart"/>
-      <w:proofErr w:type="gramStart"/>
-      <w:r>
-        <w:t>Redis</w:t>
-      </w:r>
-      <w:proofErr w:type="spellEnd"/>
-      <w:r>
-        <w:t xml:space="preserve"> ????</w:t>
+      <w:r>
+        <w:t>Redis ????</w:t>
       </w:r>
       <w:bookmarkEnd w:id="17"/>
-      <w:proofErr w:type="gramEnd"/>
     </w:p>
     <w:p>
       <w:pPr>
         <w:pStyle w:val="berschrift2"/>
       </w:pPr>
       <w:bookmarkStart w:id="18" w:name="_Toc79848009"/>
-      <w:proofErr w:type="gramStart"/>
       <w:r>
         <w:t>Prometheus ?????</w:t>
       </w:r>
       <w:bookmarkEnd w:id="18"/>
-      <w:proofErr w:type="gramEnd"/>
     </w:p>
     <w:p>
       <w:pPr>
         <w:pStyle w:val="berschrift2"/>
       </w:pPr>
       <w:bookmarkStart w:id="19" w:name="_Toc79848010"/>
-      <w:proofErr w:type="spellStart"/>
-      <w:proofErr w:type="gramStart"/>
-      <w:r>
-        <w:t>Consul</w:t>
-      </w:r>
-      <w:proofErr w:type="spellEnd"/>
-      <w:r>
-        <w:t xml:space="preserve"> ???</w:t>
+      <w:r>
+        <w:t>Consul ???</w:t>
       </w:r>
       <w:bookmarkEnd w:id="19"/>
-      <w:proofErr w:type="gramEnd"/>
     </w:p>
     <w:p>
       <w:pPr>
         <w:pStyle w:val="berschrift2"/>
       </w:pPr>
       <w:bookmarkStart w:id="20" w:name="_Toc79848011"/>
-      <w:proofErr w:type="spellStart"/>
-      <w:proofErr w:type="gramStart"/>
-      <w:r>
-        <w:t>Istio</w:t>
-      </w:r>
-      <w:proofErr w:type="spellEnd"/>
-      <w:r>
-        <w:t xml:space="preserve"> ???</w:t>
+      <w:r>
+        <w:t>Istio ???</w:t>
       </w:r>
       <w:bookmarkEnd w:id="20"/>
-      <w:proofErr w:type="gramEnd"/>
     </w:p>
     <w:p>
       <w:pPr>
@@ -6226,12 +6075,10 @@
         <w:pStyle w:val="berschrift2"/>
       </w:pPr>
       <w:bookmarkStart w:id="23" w:name="_Toc79848014"/>
-      <w:proofErr w:type="spellStart"/>
       <w:r>
         <w:t>RabbitMQ</w:t>
       </w:r>
       <w:bookmarkEnd w:id="23"/>
-      <w:proofErr w:type="spellEnd"/>
     </w:p>
     <w:p/>
     <w:p>
@@ -6265,15 +6112,7 @@
     </w:p>
     <w:p>
       <w:r>
-        <w:t xml:space="preserve">Beim Einsatz einer (Komplexen) Mikroservices Struktur kann es sich als problematisch </w:t>
-      </w:r>
-      <w:proofErr w:type="gramStart"/>
-      <w:r>
-        <w:t>erweisen</w:t>
-      </w:r>
-      <w:proofErr w:type="gramEnd"/>
-      <w:r>
-        <w:t xml:space="preserve"> wenn der </w:t>
+        <w:t xml:space="preserve">Beim Einsatz einer (Komplexen) Mikroservices Struktur kann es sich als problematisch erweisen wenn der </w:t>
       </w:r>
       <w:r>
         <w:t>Client direkt</w:t>
@@ -6324,15 +6163,7 @@
         </w:numPr>
       </w:pPr>
       <w:r>
-        <w:t xml:space="preserve">Hohe Latenz. Der direkte Aufruf mehrere Dienste kann zu mehreren </w:t>
-      </w:r>
-      <w:proofErr w:type="spellStart"/>
-      <w:r>
-        <w:t>Netzwerkroundtrips</w:t>
-      </w:r>
-      <w:proofErr w:type="spellEnd"/>
-      <w:r>
-        <w:t xml:space="preserve"> zwischen Client und Server führen. Dadurch entsteht eine hohe Verzögerungszeit.</w:t>
+        <w:t>Hohe Latenz. Der direkte Aufruf mehrere Dienste kann zu mehreren Netzwerkroundtrips zwischen Client und Server führen. Dadurch entsteht eine hohe Verzögerungszeit.</w:t>
       </w:r>
     </w:p>
     <w:p>
@@ -6352,15 +6183,7 @@
     </w:p>
     <w:p>
       <w:r>
-        <w:t xml:space="preserve">Ein API-Gateway gleicht bezüglich seiner Funktionalitäten dem Fassadenmuster. Es bildet einen Kontaktpunkt für ein- und ausgehen Netzwerkverkehr. Es stellt dazu ein vereinheitlichtes Interface bereit, welches mit dem Client interagiert. Ein API-Gateway stellt die Funktionalität eines </w:t>
-      </w:r>
-      <w:proofErr w:type="spellStart"/>
-      <w:r>
-        <w:t>Reverseproxy</w:t>
-      </w:r>
-      <w:proofErr w:type="spellEnd"/>
-      <w:r>
-        <w:t xml:space="preserve"> bereit. </w:t>
+        <w:t xml:space="preserve">Ein API-Gateway gleicht bezüglich seiner Funktionalitäten dem Fassadenmuster. Es bildet einen Kontaktpunkt für ein- und ausgehen Netzwerkverkehr. Es stellt dazu ein vereinheitlichtes Interface bereit, welches mit dem Client interagiert. Ein API-Gateway stellt die Funktionalität eines Reverseproxy bereit. </w:t>
       </w:r>
       <w:r>
         <w:t>Dementsprechend werden Gruppen interner Microservices unter einer einzigen URL für den Client bereitgestellt. Eine einzelne Clientanfrage kann mehrere Microservices Aggregieren. Dadurch wird der Datenaustausch zwischen Back-End-API und Client reduziert.</w:t>
@@ -6581,15 +6404,7 @@
         <w:t>Die Umsetzung erfolgt auf Basis eines gemeinsamen Netzwerkprotokolls wie zum Beispiel</w:t>
       </w:r>
       <w:r>
-        <w:t xml:space="preserve"> Domain Name System Service Discovery oder Dynamic Host </w:t>
-      </w:r>
-      <w:proofErr w:type="spellStart"/>
-      <w:r>
-        <w:t>Configuration</w:t>
-      </w:r>
-      <w:proofErr w:type="spellEnd"/>
-      <w:r>
-        <w:t xml:space="preserve"> Protocol.</w:t>
+        <w:t xml:space="preserve"> Domain Name System Service Discovery oder Dynamic Host Configuration Protocol.</w:t>
       </w:r>
       <w:r>
         <w:t xml:space="preserve"> </w:t>
@@ -6768,13 +6583,8 @@
     </w:p>
     <w:p>
       <w:r>
-        <w:t xml:space="preserve">Ein </w:t>
-      </w:r>
-      <w:proofErr w:type="gramStart"/>
-      <w:r>
-        <w:t>Load-Balancer</w:t>
-      </w:r>
-      <w:proofErr w:type="gramEnd"/>
+        <w:t>Ein Load-Balancer</w:t>
+      </w:r>
       <w:r>
         <w:t xml:space="preserve"> welcher eine funktionelle Einheit aus Hard und Software darstellt,</w:t>
       </w:r>
@@ -6797,15 +6607,7 @@
         <w:t xml:space="preserve"> </w:t>
       </w:r>
       <w:r>
-        <w:t xml:space="preserve">Load </w:t>
-      </w:r>
-      <w:proofErr w:type="spellStart"/>
-      <w:r>
-        <w:t>Balancing</w:t>
-      </w:r>
-      <w:proofErr w:type="spellEnd"/>
-      <w:r>
-        <w:t xml:space="preserve"> kann physisch oder virtuell umgesetzt werden. Der Load-Balancer ermittelt in Echtzeit welche Rechenressource die entsprechende Clientanforderung erfüllen kann. Dabei soll eine Netzwerküberlastung vermieden werden. </w:t>
+        <w:t xml:space="preserve">Load Balancing kann physisch oder virtuell umgesetzt werden. Der Load-Balancer ermittelt in Echtzeit welche Rechenressource die entsprechende Clientanforderung erfüllen kann. Dabei soll eine Netzwerküberlastung vermieden werden. </w:t>
       </w:r>
       <w:r>
         <w:t xml:space="preserve">Es gibt mehrere </w:t>
@@ -6823,15 +6625,7 @@
         <w:t xml:space="preserve"> der Hashbasierte Ansatz, der Least-time-Algorithmus und die Least-Connection-Methode.</w:t>
       </w:r>
       <w:r>
-        <w:t xml:space="preserve"> Eine Veranschaulichung des Load </w:t>
-      </w:r>
-      <w:proofErr w:type="spellStart"/>
-      <w:r>
-        <w:t>Balancings</w:t>
-      </w:r>
-      <w:proofErr w:type="spellEnd"/>
-      <w:r>
-        <w:t xml:space="preserve"> wird mit Abbildung ……………… dargestellt.</w:t>
+        <w:t xml:space="preserve"> Eine Veranschaulichung des Load Balancings wird mit Abbildung ……………… dargestellt.</w:t>
       </w:r>
       <w:r>
         <w:rPr>
@@ -6930,12 +6724,10 @@
       <w:pPr>
         <w:pStyle w:val="berschrift2"/>
       </w:pPr>
-      <w:proofErr w:type="spellStart"/>
       <w:r>
         <w:t>Buildpipeline</w:t>
       </w:r>
       <w:bookmarkEnd w:id="27"/>
-      <w:proofErr w:type="spellEnd"/>
     </w:p>
     <w:p>
       <w:pPr>
@@ -6943,14 +6735,9 @@
       </w:pPr>
       <w:bookmarkStart w:id="28" w:name="_Toc79848019"/>
       <w:r>
-        <w:t xml:space="preserve">JSON </w:t>
-      </w:r>
-      <w:proofErr w:type="spellStart"/>
-      <w:r>
-        <w:t>Webtoken</w:t>
+        <w:t>JSON Webtoken</w:t>
       </w:r>
       <w:bookmarkEnd w:id="28"/>
-      <w:proofErr w:type="spellEnd"/>
     </w:p>
     <w:p>
       <w:pPr>
@@ -7341,15 +7128,7 @@
         </w:numPr>
       </w:pPr>
       <w:r>
-        <w:t>Anlegen von Zeitslots für Vorträge (</w:t>
-      </w:r>
-      <w:proofErr w:type="spellStart"/>
-      <w:r>
-        <w:t>Zeitslot</w:t>
-      </w:r>
-      <w:proofErr w:type="spellEnd"/>
-      <w:r>
-        <w:t xml:space="preserve"> für Zugehörigen Vortragsraum)</w:t>
+        <w:t>Anlegen von Zeitslots für Vorträge (Zeitslot für Zugehörigen Vortragsraum)</w:t>
       </w:r>
     </w:p>
     <w:p>
@@ -7435,15 +7214,7 @@
         <w:t xml:space="preserve">Laut Dr. </w:t>
       </w:r>
       <w:r>
-        <w:t xml:space="preserve">Peter Hruschka und Dr. Gernot Starke beeinflusst die Ernennung der für die </w:t>
-      </w:r>
-      <w:proofErr w:type="spellStart"/>
-      <w:r>
-        <w:t>Stakehholder</w:t>
-      </w:r>
-      <w:proofErr w:type="spellEnd"/>
-      <w:r>
-        <w:t xml:space="preserve"> wichtigsten Qualitätsziele, </w:t>
+        <w:t xml:space="preserve">Peter Hruschka und Dr. Gernot Starke beeinflusst die Ernennung der für die Stakehholder wichtigsten Qualitätsziele, </w:t>
       </w:r>
       <w:r>
         <w:t>die Softwarearchitektur</w:t>
@@ -7585,15 +7356,7 @@
         <w:t>wird die Bedienbarkeit als sehr wichtig betrachtet.</w:t>
       </w:r>
       <w:r>
-        <w:t xml:space="preserve"> Zusätzlich wird Wert </w:t>
-      </w:r>
-      <w:proofErr w:type="gramStart"/>
-      <w:r>
-        <w:t>darauf gelegt</w:t>
-      </w:r>
-      <w:proofErr w:type="gramEnd"/>
-      <w:r>
-        <w:t>, dass auch Benutzer mit Einschränkungen das System verwenden können</w:t>
+        <w:t xml:space="preserve"> Zusätzlich wird Wert darauf gelegt, dass auch Benutzer mit Einschränkungen das System verwenden können</w:t>
       </w:r>
     </w:p>
     <w:p>
@@ -7866,15 +7629,7 @@
               <w:t>Anlaufstelle für Studierende</w:t>
             </w:r>
             <w:r>
-              <w:t xml:space="preserve"> und </w:t>
-            </w:r>
-            <w:proofErr w:type="spellStart"/>
-            <w:r>
-              <w:t>StudiumsbewerberInnen</w:t>
-            </w:r>
-            <w:proofErr w:type="spellEnd"/>
-            <w:r>
-              <w:t xml:space="preserve"> Verwalten die Studierenden und beantworten deren Fragen</w:t>
+              <w:t xml:space="preserve"> und StudiumsbewerberInnen Verwalten die Studierenden und beantworten deren Fragen</w:t>
             </w:r>
           </w:p>
         </w:tc>
@@ -7887,15 +7642,7 @@
               <w:t xml:space="preserve">Möchte </w:t>
             </w:r>
             <w:r>
-              <w:t xml:space="preserve">eine leicht zu bedienende Administrationsoberfläche zur </w:t>
-            </w:r>
-            <w:proofErr w:type="spellStart"/>
-            <w:r>
-              <w:t>verwaltung</w:t>
-            </w:r>
-            <w:proofErr w:type="spellEnd"/>
-            <w:r>
-              <w:t xml:space="preserve"> der IT-Kontaktmesse</w:t>
+              <w:t>eine leicht zu bedienende Administrationsoberfläche zur verwaltung der IT-Kontaktmesse</w:t>
             </w:r>
           </w:p>
         </w:tc>
@@ -7984,11 +7731,9 @@
             <w:tcW w:w="2263" w:type="dxa"/>
           </w:tcPr>
           <w:p>
-            <w:proofErr w:type="spellStart"/>
             <w:r>
               <w:t>Studiumsinteressenten</w:t>
             </w:r>
-            <w:proofErr w:type="spellEnd"/>
           </w:p>
         </w:tc>
         <w:tc>
@@ -8063,15 +7808,7 @@
           </w:tcPr>
           <w:p>
             <w:r>
-              <w:t xml:space="preserve">Möchten sich möglichst unkompliziert mit wenigen Klicks Ihre Messeteilnahme verwalten und Studenten / </w:t>
-            </w:r>
-            <w:proofErr w:type="spellStart"/>
-            <w:r>
-              <w:t>Studiumsinteresssenten</w:t>
-            </w:r>
-            <w:proofErr w:type="spellEnd"/>
-            <w:r>
-              <w:t xml:space="preserve"> Informationen bereitstellen. Möchten. Möchten frühestmöglich über den Organisatorischen Ablauf der Messe informiert werden. Dabei sollen keine Unklarheiten entstehen.</w:t>
+              <w:t>Möchten sich möglichst unkompliziert mit wenigen Klicks Ihre Messeteilnahme verwalten und Studenten / Studiumsinteresssenten Informationen bereitstellen. Möchten. Möchten frühestmöglich über den Organisatorischen Ablauf der Messe informiert werden. Dabei sollen keine Unklarheiten entstehen.</w:t>
             </w:r>
           </w:p>
         </w:tc>
@@ -8110,23 +7847,7 @@
             </w:r>
             <w:r>
               <w:lastRenderedPageBreak/>
-              <w:t xml:space="preserve">Klicks Ihre Präsentationen verwalten und Studenten / </w:t>
-            </w:r>
-            <w:proofErr w:type="spellStart"/>
-            <w:r>
-              <w:t>Studiumsinteresssenten</w:t>
-            </w:r>
-            <w:proofErr w:type="spellEnd"/>
-            <w:r>
-              <w:t xml:space="preserve"> Informationen über die Vorträge bereitstellen</w:t>
-            </w:r>
-            <w:proofErr w:type="gramStart"/>
-            <w:r>
-              <w:t>. .</w:t>
-            </w:r>
-            <w:proofErr w:type="gramEnd"/>
-            <w:r>
-              <w:t xml:space="preserve"> Möchten frühestmöglich über den Organisatorischen Ablauf der Messe informiert werden. Dabei sollen keine Unklarheiten entstehen.</w:t>
+              <w:t>Klicks Ihre Präsentationen verwalten und Studenten / Studiumsinteresssenten Informationen über die Vorträge bereitstellen. . Möchten frühestmöglich über den Organisatorischen Ablauf der Messe informiert werden. Dabei sollen keine Unklarheiten entstehen.</w:t>
             </w:r>
           </w:p>
         </w:tc>
@@ -8224,13 +7945,8 @@
         <w:pStyle w:val="berschrift3"/>
       </w:pPr>
       <w:bookmarkStart w:id="35" w:name="_Toc79848026"/>
-      <w:proofErr w:type="spellStart"/>
-      <w:r>
-        <w:t>Deployment</w:t>
-      </w:r>
-      <w:proofErr w:type="spellEnd"/>
-      <w:r>
-        <w:t xml:space="preserve"> und Management mit </w:t>
+      <w:r>
+        <w:t xml:space="preserve">Deployment und Management mit </w:t>
       </w:r>
       <w:r>
         <w:t>Docker</w:t>
@@ -8302,15 +8018,7 @@
         <w:t>Laut Eberhard Wolff sollte der Einsatz eines Frontend Monolithen bei einer Microservice Architektur stets hinterfragt werden.</w:t>
       </w:r>
       <w:r>
-        <w:t xml:space="preserve"> Es kann jedoch </w:t>
-      </w:r>
-      <w:proofErr w:type="spellStart"/>
-      <w:r>
-        <w:t>gründe</w:t>
-      </w:r>
-      <w:proofErr w:type="spellEnd"/>
-      <w:r>
-        <w:t xml:space="preserve"> geben, die für eine Umsetzung eines Monolithen im Frontend sprechen.</w:t>
+        <w:t xml:space="preserve"> Es kann jedoch gründe geben, die für eine Umsetzung eines Monolithen im Frontend sprechen.</w:t>
       </w:r>
       <w:r>
         <w:t xml:space="preserve"> </w:t>
@@ -8549,37 +8257,8 @@
         <w:t>ufgebaut werden können und Domänenmodelle miteinander interagieren</w:t>
       </w:r>
       <w:r>
-        <w:t xml:space="preserve">. </w:t>
-      </w:r>
-      <w:proofErr w:type="spellStart"/>
-      <w:r>
-        <w:t>Bounded</w:t>
-      </w:r>
-      <w:proofErr w:type="spellEnd"/>
-      <w:r>
-        <w:t xml:space="preserve"> </w:t>
-      </w:r>
-      <w:proofErr w:type="spellStart"/>
-      <w:r>
-        <w:t>Context</w:t>
-      </w:r>
-      <w:proofErr w:type="spellEnd"/>
-      <w:r>
-        <w:t xml:space="preserve"> stellt dabei einen zentralen Punkt des Strategic Designs dar. </w:t>
-      </w:r>
-      <w:proofErr w:type="spellStart"/>
-      <w:r>
-        <w:t>Bounded</w:t>
-      </w:r>
-      <w:proofErr w:type="spellEnd"/>
-      <w:r>
-        <w:t xml:space="preserve"> </w:t>
-      </w:r>
-      <w:proofErr w:type="spellStart"/>
-      <w:r>
-        <w:t>Context</w:t>
-      </w:r>
-      <w:proofErr w:type="spellEnd"/>
+        <w:t>. Bounded Context stellt dabei einen zentralen Punkt des Strategic Designs dar. Bounded Context</w:t>
+      </w:r>
       <w:r>
         <w:t xml:space="preserve"> beschreibt</w:t>
       </w:r>
@@ -8627,73 +8306,31 @@
         <w:t xml:space="preserve">Laut Arne Limburg und Lars Röwekamp </w:t>
       </w:r>
       <w:r>
-        <w:t xml:space="preserve">sollte ein Microservice einen </w:t>
-      </w:r>
-      <w:proofErr w:type="spellStart"/>
-      <w:r>
-        <w:t>Bounded</w:t>
-      </w:r>
-      <w:proofErr w:type="spellEnd"/>
+        <w:t>sollte ein Microservice einen Bounded Context abbilden.</w:t>
+      </w:r>
+      <w:r>
+        <w:t xml:space="preserve"> Dieser führt bei einer </w:t>
+      </w:r>
+      <w:r>
+        <w:t>Einteilung</w:t>
+      </w:r>
+      <w:r>
+        <w:t xml:space="preserve"> nach Domänenobjekt selten zum Ziel. Eine bessere Lösung bietet die Einteilung nach Anwendungsfällen.</w:t>
+      </w:r>
+      <w:r>
+        <w:rPr>
+          <w:rStyle w:val="Funotenzeichen"/>
+        </w:rPr>
+        <w:footnoteReference w:id="19"/>
+      </w:r>
       <w:r>
         <w:t xml:space="preserve"> </w:t>
       </w:r>
-      <w:proofErr w:type="spellStart"/>
-      <w:r>
-        <w:t>Context</w:t>
-      </w:r>
-      <w:proofErr w:type="spellEnd"/>
-      <w:r>
-        <w:t xml:space="preserve"> abbilden.</w:t>
-      </w:r>
-      <w:r>
-        <w:t xml:space="preserve"> Dieser führt bei einer </w:t>
-      </w:r>
-      <w:proofErr w:type="spellStart"/>
-      <w:r>
-        <w:t>einteilung</w:t>
-      </w:r>
-      <w:proofErr w:type="spellEnd"/>
-      <w:r>
-        <w:t xml:space="preserve"> nach Domänenobjekt selten zum Ziel. Eine bessere Lösung bietet die Einteilung nach Anwendungsfällen.</w:t>
-      </w:r>
-      <w:r>
-        <w:rPr>
-          <w:rStyle w:val="Funotenzeichen"/>
-        </w:rPr>
-        <w:footnoteReference w:id="19"/>
-      </w:r>
-      <w:r>
-        <w:t xml:space="preserve"> </w:t>
-      </w:r>
     </w:p>
     <w:p>
       <w:r>
         <w:lastRenderedPageBreak/>
-        <w:t>Für die Anwendung IT-</w:t>
-      </w:r>
-      <w:proofErr w:type="spellStart"/>
-      <w:r>
-        <w:t>Kom</w:t>
-      </w:r>
-      <w:proofErr w:type="spellEnd"/>
-      <w:r>
-        <w:t xml:space="preserve"> Verwaltung lassen sich folgende </w:t>
-      </w:r>
-      <w:proofErr w:type="spellStart"/>
-      <w:r>
-        <w:t>Bounded</w:t>
-      </w:r>
-      <w:proofErr w:type="spellEnd"/>
-      <w:r>
-        <w:t xml:space="preserve"> </w:t>
-      </w:r>
-      <w:proofErr w:type="spellStart"/>
-      <w:r>
-        <w:t>Contexts</w:t>
-      </w:r>
-      <w:proofErr w:type="spellEnd"/>
-      <w:r>
-        <w:t xml:space="preserve"> darstellen</w:t>
+        <w:t>Für die Anwendung IT-Kom Verwaltung lassen sich folgende Bounded Contexts darstellen</w:t>
       </w:r>
       <w:r>
         <w:t xml:space="preserve">: </w:t>
@@ -8757,32 +8394,11 @@
     <w:p>
       <w:r>
         <w:br/>
-        <w:t xml:space="preserve">Für die Beschreibung der Interaktionen und Abhängigkeiten unter den </w:t>
-      </w:r>
-      <w:proofErr w:type="spellStart"/>
-      <w:r>
-        <w:t>Bounded</w:t>
-      </w:r>
-      <w:proofErr w:type="spellEnd"/>
-      <w:r>
-        <w:t xml:space="preserve"> </w:t>
-      </w:r>
-      <w:proofErr w:type="spellStart"/>
-      <w:r>
-        <w:t>Contexts</w:t>
-      </w:r>
-      <w:proofErr w:type="spellEnd"/>
-      <w:r>
-        <w:t xml:space="preserve"> können</w:t>
-      </w:r>
-      <w:r>
-        <w:t xml:space="preserve"> laut Michael </w:t>
-      </w:r>
-      <w:proofErr w:type="spellStart"/>
-      <w:r>
-        <w:t>Plöd</w:t>
-      </w:r>
-      <w:proofErr w:type="spellEnd"/>
+        <w:t>Für die Beschreibung der Interaktionen und Abhängigkeiten unter den Bounded Contexts können</w:t>
+      </w:r>
+      <w:r>
+        <w:t xml:space="preserve"> laut Michael Plöd</w:t>
+      </w:r>
       <w:r>
         <w:t xml:space="preserve"> folgende Domain Driven Design Entwurfsmuster genutzt werden:</w:t>
       </w:r>
@@ -8798,13 +8414,8 @@
           <w:numId w:val="11"/>
         </w:numPr>
       </w:pPr>
-      <w:proofErr w:type="spellStart"/>
-      <w:r>
-        <w:t>Shared</w:t>
-      </w:r>
-      <w:proofErr w:type="spellEnd"/>
-      <w:r>
-        <w:t xml:space="preserve"> Kernel</w:t>
+      <w:r>
+        <w:t>Shared Kernel</w:t>
       </w:r>
     </w:p>
     <w:p>
@@ -8827,13 +8438,8 @@
           <w:numId w:val="11"/>
         </w:numPr>
       </w:pPr>
-      <w:proofErr w:type="spellStart"/>
-      <w:r>
-        <w:t>Anticorruption</w:t>
-      </w:r>
-      <w:proofErr w:type="spellEnd"/>
-      <w:r>
-        <w:t xml:space="preserve"> Layer</w:t>
+      <w:r>
+        <w:t>Anticorruption Layer</w:t>
       </w:r>
     </w:p>
     <w:p>
@@ -8845,13 +8451,8 @@
         </w:numPr>
       </w:pPr>
       <w:r>
-        <w:t xml:space="preserve">Separate </w:t>
-      </w:r>
-      <w:proofErr w:type="spellStart"/>
-      <w:r>
-        <w:t>Ways</w:t>
-      </w:r>
-      <w:proofErr w:type="spellEnd"/>
+        <w:t>Separate Ways</w:t>
+      </w:r>
     </w:p>
     <w:p>
       <w:pPr>
@@ -8861,11 +8462,9 @@
           <w:numId w:val="11"/>
         </w:numPr>
       </w:pPr>
-      <w:proofErr w:type="spellStart"/>
       <w:r>
         <w:t>Conformist</w:t>
       </w:r>
-      <w:proofErr w:type="spellEnd"/>
     </w:p>
     <w:p>
       <w:pPr>
@@ -8875,13 +8474,8 @@
           <w:numId w:val="11"/>
         </w:numPr>
       </w:pPr>
-      <w:proofErr w:type="spellStart"/>
-      <w:r>
-        <w:t>Published</w:t>
-      </w:r>
-      <w:proofErr w:type="spellEnd"/>
-      <w:r>
-        <w:t xml:space="preserve"> Language</w:t>
+      <w:r>
+        <w:t>Published Language</w:t>
       </w:r>
     </w:p>
     <w:p>
@@ -8897,9 +8491,9 @@
       </w:r>
     </w:p>
     <w:p>
-      <w:pPr>
-        <w:ind w:left="360"/>
-      </w:pPr>
+      <w:r>
+        <w:t xml:space="preserve">Für die Interaktion zwischen den Bounded Contexts sorgt im besten Fall ein Eventsystem. </w:t>
+      </w:r>
       <w:r>
         <w:rPr>
           <w:rStyle w:val="Funotenzeichen"/>
@@ -8911,53 +8505,13 @@
     <w:p/>
     <w:p>
       <w:r>
-        <w:t xml:space="preserve">Im Idealfall sollte ein Microservice nur aus einem </w:t>
-      </w:r>
-      <w:proofErr w:type="spellStart"/>
-      <w:r>
-        <w:t>Bounded</w:t>
-      </w:r>
-      <w:proofErr w:type="spellEnd"/>
-      <w:r>
-        <w:t xml:space="preserve"> </w:t>
-      </w:r>
-      <w:proofErr w:type="spellStart"/>
-      <w:r>
-        <w:t>Context</w:t>
-      </w:r>
-      <w:proofErr w:type="spellEnd"/>
-      <w:r>
-        <w:t xml:space="preserve"> bestehen. Dadurch wird das Ziel erreicht, das ein Team an einem Microservice unabhängig arbeiten kann. Unter bestimmten Situationen kann es jedoch vorkommen das ein Microservice aus mehreren </w:t>
-      </w:r>
-      <w:proofErr w:type="spellStart"/>
-      <w:r>
-        <w:t>Bounded</w:t>
-      </w:r>
-      <w:proofErr w:type="spellEnd"/>
-      <w:r>
-        <w:t xml:space="preserve"> </w:t>
-      </w:r>
-      <w:proofErr w:type="spellStart"/>
-      <w:r>
-        <w:t>Contexts</w:t>
-      </w:r>
-      <w:proofErr w:type="spellEnd"/>
-      <w:r>
-        <w:t xml:space="preserve"> besteht. In einem solchen Fall </w:t>
+        <w:t xml:space="preserve">Im Idealfall sollte ein Microservice nur aus einem Bounded Context bestehen. Dadurch wird das Ziel erreicht, das ein Team an einem Microservice unabhängig arbeiten kann. Unter bestimmten Situationen kann es jedoch vorkommen das ein Microservice aus mehreren Bounded Contexts besteht. In einem solchen Fall </w:t>
       </w:r>
       <w:r>
         <w:t>kann</w:t>
       </w:r>
       <w:r>
-        <w:t xml:space="preserve"> unter anderem das </w:t>
-      </w:r>
-      <w:proofErr w:type="spellStart"/>
-      <w:r>
-        <w:t>Shared</w:t>
-      </w:r>
-      <w:proofErr w:type="spellEnd"/>
-      <w:r>
-        <w:t xml:space="preserve"> Kernel Entwurfsmuster</w:t>
+        <w:t xml:space="preserve"> unter anderem das Shared Kernel Entwurfsmuster</w:t>
       </w:r>
       <w:r>
         <w:t xml:space="preserve"> aus dem Domain Driven Design</w:t>
@@ -8986,21 +8540,12 @@
           <w:bCs/>
         </w:rPr>
       </w:pPr>
-      <w:proofErr w:type="spellStart"/>
       <w:r>
         <w:rPr>
           <w:b/>
           <w:bCs/>
         </w:rPr>
-        <w:t>Shared</w:t>
-      </w:r>
-      <w:proofErr w:type="spellEnd"/>
-      <w:r>
-        <w:rPr>
-          <w:b/>
-          <w:bCs/>
-        </w:rPr>
-        <w:t xml:space="preserve"> Kernel</w:t>
+        <w:t>Shared Kernel</w:t>
       </w:r>
     </w:p>
     <w:p>
@@ -9073,44 +8618,12 @@
     </w:p>
     <w:p>
       <w:r>
-        <w:t xml:space="preserve">Folgende </w:t>
-      </w:r>
-      <w:proofErr w:type="spellStart"/>
-      <w:r>
-        <w:t>Bounded</w:t>
-      </w:r>
-      <w:proofErr w:type="spellEnd"/>
-      <w:r>
-        <w:t xml:space="preserve"> </w:t>
-      </w:r>
-      <w:proofErr w:type="spellStart"/>
-      <w:r>
-        <w:t>Contexts</w:t>
-      </w:r>
-      <w:proofErr w:type="spellEnd"/>
-      <w:r>
-        <w:t xml:space="preserve"> werden für die Beispielanwendung festgelegt…………</w:t>
-      </w:r>
-    </w:p>
-    <w:p>
-      <w:r>
-        <w:t xml:space="preserve">Daraus ergibt sich ein </w:t>
-      </w:r>
-      <w:proofErr w:type="spellStart"/>
-      <w:r>
-        <w:t>Shared</w:t>
-      </w:r>
-      <w:proofErr w:type="spellEnd"/>
-      <w:r>
-        <w:t xml:space="preserve"> Kernel</w:t>
-      </w:r>
-      <w:proofErr w:type="gramStart"/>
-      <w:r>
-        <w:t xml:space="preserve"> ….</w:t>
-      </w:r>
-      <w:proofErr w:type="gramEnd"/>
-      <w:r>
-        <w:t>.</w:t>
+        <w:t>Folgende Bounded Contexts werden für die Beispielanwendung festgelegt…………</w:t>
+      </w:r>
+    </w:p>
+    <w:p>
+      <w:r>
+        <w:t>Daraus ergibt sich ein Shared Kernel …..</w:t>
       </w:r>
     </w:p>
     <w:p>
@@ -9133,23 +8646,74 @@
     <w:p/>
     <w:p>
       <w:pPr>
-        <w:pStyle w:val="berschrift2"/>
-      </w:pPr>
-      <w:bookmarkStart w:id="38" w:name="_Toc79848029"/>
-      <w:r>
-        <w:t>Systemkontext</w:t>
-      </w:r>
-      <w:bookmarkEnd w:id="38"/>
-    </w:p>
-    <w:p>
-      <w:pPr>
-        <w:pStyle w:val="berschrift2"/>
-      </w:pPr>
-      <w:bookmarkStart w:id="39" w:name="_Toc79848030"/>
-      <w:r>
-        <w:t>Bausteinsicht Ebene1</w:t>
-      </w:r>
-      <w:bookmarkEnd w:id="39"/>
+        <w:pStyle w:val="berschrift3"/>
+      </w:pPr>
+      <w:r>
+        <w:t>Autorisierung und Authentifizierung</w:t>
+      </w:r>
+    </w:p>
+    <w:p>
+      <w:hyperlink r:id="rId24" w:history="1">
+        <w:r>
+          <w:rPr>
+            <w:rStyle w:val="Hyperlink"/>
+          </w:rPr>
+          <w:t>https://medium.com/swlh/authentication-and-authorization-in-microservices-how-to-implement-it-5d01ed683d6f</w:t>
+        </w:r>
+      </w:hyperlink>
+    </w:p>
+    <w:p>
+      <w:r>
+        <w:t xml:space="preserve">Laut Mattias te Wierik bedarf es bei einer Microsevice Architektur eine andere Herangehensweise zur Umsetzung der </w:t>
+      </w:r>
+      <w:r>
+        <w:t>Autorisierung und Authentifizierung</w:t>
+      </w:r>
+      <w:r>
+        <w:t xml:space="preserve"> als wie bei eine</w:t>
+      </w:r>
+      <w:r>
+        <w:t>r</w:t>
+      </w:r>
+      <w:r>
+        <w:t xml:space="preserve"> Monolith</w:t>
+      </w:r>
+      <w:r>
+        <w:t>ischen Architektur</w:t>
+      </w:r>
+      <w:r>
+        <w:t xml:space="preserve">. </w:t>
+      </w:r>
+      <w:r>
+        <w:t xml:space="preserve">Bei Monolithen wurden häufig Sitzung </w:t>
+      </w:r>
+      <w:r>
+        <w:t>eingesetzt,</w:t>
+      </w:r>
+      <w:r>
+        <w:t xml:space="preserve"> welche im Arbeitsspeicher gespeichert wurden. Unter Verteilten Anwendungen können Sitzungen nicht gemeinsam genutzt werden. Es ist auch nicht sinnvoll für jeden Service eine eigene Sitzung zu erstellen, weil sich der Benutzer dann zum Beispiel vor der Benutzung jedes Services Einloggen müsste, um eine Sitzung zu speichern. D</w:t>
+      </w:r>
+      <w:r>
+        <w:t>er</w:t>
+      </w:r>
+      <w:r>
+        <w:t xml:space="preserve"> </w:t>
+      </w:r>
+      <w:r>
+        <w:t>Einsatz eines Identity Servers bietet</w:t>
+      </w:r>
+      <w:r>
+        <w:t xml:space="preserve"> unter Verwendung des OAuth2 Protokolls</w:t>
+      </w:r>
+      <w:r>
+        <w:t xml:space="preserve"> eine Lösung dieser Problemstellung.</w:t>
+      </w:r>
+      <w:r>
+        <w:rPr>
+          <w:rStyle w:val="Funotenzeichen"/>
+        </w:rPr>
+        <w:footnoteReference w:id="22"/>
+      </w:r>
     </w:p>
     <w:p>
       <w:pPr>
@@ -9163,8 +8727,258 @@
           <w:b/>
           <w:bCs/>
         </w:rPr>
-        <w:t>Domain Driven Design</w:t>
-      </w:r>
+        <w:t>OAuth2</w:t>
+      </w:r>
+    </w:p>
+    <w:p>
+      <w:r>
+        <w:t>Laut Mitchell Anicas definiert OAuth2 folgende Rollen:</w:t>
+      </w:r>
+    </w:p>
+    <w:p>
+      <w:pPr>
+        <w:pStyle w:val="Listenabsatz"/>
+        <w:numPr>
+          <w:ilvl w:val="0"/>
+          <w:numId w:val="12"/>
+        </w:numPr>
+      </w:pPr>
+      <w:r>
+        <w:t xml:space="preserve">Client – Die Anwendung, welche auf das Benutzerkonto zugreifen </w:t>
+      </w:r>
+      <w:r>
+        <w:t>möchte</w:t>
+      </w:r>
+    </w:p>
+    <w:p>
+      <w:pPr>
+        <w:pStyle w:val="Listenabsatz"/>
+        <w:numPr>
+          <w:ilvl w:val="0"/>
+          <w:numId w:val="12"/>
+        </w:numPr>
+      </w:pPr>
+      <w:r>
+        <w:t>Ressourcen Besitzer – Autorisiert der Anwendung den Zugriff auf seine Ressource</w:t>
+      </w:r>
+    </w:p>
+    <w:p>
+      <w:pPr>
+        <w:pStyle w:val="Listenabsatz"/>
+        <w:numPr>
+          <w:ilvl w:val="0"/>
+          <w:numId w:val="12"/>
+        </w:numPr>
+      </w:pPr>
+      <w:r>
+        <w:t>Ressourcen Server – Hostet die geschützten Benutzerkonten</w:t>
+      </w:r>
+    </w:p>
+    <w:p>
+      <w:pPr>
+        <w:pStyle w:val="Listenabsatz"/>
+        <w:numPr>
+          <w:ilvl w:val="0"/>
+          <w:numId w:val="12"/>
+        </w:numPr>
+      </w:pPr>
+      <w:r>
+        <w:t>Autorisierungsserver (Identity Server) – stellt nach einer erfolgreichen Identitätsprüfung ein Zugriffstoken an die Anwendung aus</w:t>
+      </w:r>
+    </w:p>
+    <w:p>
+      <w:pPr>
+        <w:pStyle w:val="Listenabsatz"/>
+      </w:pPr>
+    </w:p>
+    <w:p>
+      <w:pPr>
+        <w:pStyle w:val="Listenabsatz"/>
+        <w:numPr>
+          <w:ilvl w:val="0"/>
+          <w:numId w:val="14"/>
+        </w:numPr>
+      </w:pPr>
+      <w:r>
+        <w:t>Der Benutzer erhält von der Anwendung eine Anfrage auf die Zugriffsberechtigung auf Dienstressourcen</w:t>
+      </w:r>
+    </w:p>
+    <w:p>
+      <w:pPr>
+        <w:pStyle w:val="Listenabsatz"/>
+        <w:numPr>
+          <w:ilvl w:val="0"/>
+          <w:numId w:val="14"/>
+        </w:numPr>
+      </w:pPr>
+      <w:r>
+        <w:t>Nach der Autorisierung der Anfrage durch den Benutzer wir der Anwendung eine Autorisierung erteilt.</w:t>
+      </w:r>
+    </w:p>
+    <w:p>
+      <w:pPr>
+        <w:pStyle w:val="Listenabsatz"/>
+        <w:numPr>
+          <w:ilvl w:val="0"/>
+          <w:numId w:val="14"/>
+        </w:numPr>
+      </w:pPr>
+      <w:r>
+        <w:t>Der Autorisierungsserver erhält eine Anforderung auf ein Zugriffstoken von der Anwendung. Diese legt dabei die Authorisierung ihrer eigenen Identität und Autorisierungserteilung vor.</w:t>
+      </w:r>
+      <w:r>
+        <w:t xml:space="preserve"> </w:t>
+      </w:r>
+    </w:p>
+    <w:p>
+      <w:pPr>
+        <w:ind w:left="360"/>
+      </w:pPr>
+    </w:p>
+    <w:p>
+      <w:pPr>
+        <w:pStyle w:val="Listenabsatz"/>
+        <w:numPr>
+          <w:ilvl w:val="0"/>
+          <w:numId w:val="14"/>
+        </w:numPr>
+      </w:pPr>
+      <w:r>
+        <w:t>Nachdem Gültigkeit der Autorisierungserteilung und authentifizierte Anwendundungsidentität nachgewiesen werden kann, sendet der Autorisierungsserver ein Zugriffstoken an die Anwendung.</w:t>
+      </w:r>
+      <w:r>
+        <w:t xml:space="preserve"> </w:t>
+      </w:r>
+      <w:r>
+        <w:t>Die Autorisierung ist abgeschlossen</w:t>
+      </w:r>
+    </w:p>
+    <w:p>
+      <w:pPr>
+        <w:pStyle w:val="Listenabsatz"/>
+        <w:numPr>
+          <w:ilvl w:val="0"/>
+          <w:numId w:val="14"/>
+        </w:numPr>
+      </w:pPr>
+      <w:r>
+        <w:t>Die Anwendung fordert die Ressource vom Ressourcenserver an. Die Authentifizierung erfolgt über das Zugriffstoken.</w:t>
+      </w:r>
+    </w:p>
+    <w:p>
+      <w:pPr>
+        <w:pStyle w:val="Listenabsatz"/>
+        <w:numPr>
+          <w:ilvl w:val="0"/>
+          <w:numId w:val="14"/>
+        </w:numPr>
+      </w:pPr>
+      <w:r>
+        <w:t xml:space="preserve">Bei der Gültigkeit des Tokens erhält die Anwendung vom Ressourcenserver </w:t>
+      </w:r>
+      <w:r>
+        <w:t>die Ressource.</w:t>
+      </w:r>
+    </w:p>
+    <w:p/>
+    <w:p>
+      <w:pPr>
+        <w:spacing w:line="259" w:lineRule="auto"/>
+        <w:rPr>
+          <w:rFonts w:eastAsiaTheme="majorEastAsia" w:cstheme="majorBidi"/>
+          <w:color w:val="000000" w:themeColor="text1"/>
+          <w:sz w:val="26"/>
+          <w:szCs w:val="26"/>
+        </w:rPr>
+      </w:pPr>
+      <w:bookmarkStart w:id="38" w:name="_Toc79848029"/>
+      <w:r>
+        <w:br w:type="page"/>
+      </w:r>
+    </w:p>
+    <w:p>
+      <w:pPr>
+        <w:pStyle w:val="berschrift2"/>
+        <w:numPr>
+          <w:ilvl w:val="0"/>
+          <w:numId w:val="0"/>
+        </w:numPr>
+        <w:ind w:left="576" w:hanging="576"/>
+      </w:pPr>
+    </w:p>
+    <w:p>
+      <w:pPr>
+        <w:pStyle w:val="berschrift2"/>
+      </w:pPr>
+      <w:r>
+        <w:t>Systemkontext</w:t>
+      </w:r>
+      <w:bookmarkEnd w:id="38"/>
+    </w:p>
+    <w:p>
+      <w:r>
+        <w:rPr>
+          <w:noProof/>
+        </w:rPr>
+        <w:drawing>
+          <wp:inline distT="0" distB="0" distL="0" distR="0" wp14:anchorId="1652470B" wp14:editId="4B55F006">
+            <wp:extent cx="5770064" cy="3638550"/>
+            <wp:effectExtent l="0" t="0" r="2540" b="0"/>
+            <wp:docPr id="9" name="Grafik 9"/>
+            <wp:cNvGraphicFramePr>
+              <a:graphicFrameLocks xmlns:a="http://schemas.openxmlformats.org/drawingml/2006/main" noChangeAspect="1"/>
+            </wp:cNvGraphicFramePr>
+            <a:graphic xmlns:a="http://schemas.openxmlformats.org/drawingml/2006/main">
+              <a:graphicData uri="http://schemas.openxmlformats.org/drawingml/2006/picture">
+                <pic:pic xmlns:pic="http://schemas.openxmlformats.org/drawingml/2006/picture">
+                  <pic:nvPicPr>
+                    <pic:cNvPr id="0" name="Picture 1"/>
+                    <pic:cNvPicPr>
+                      <a:picLocks noChangeAspect="1" noChangeArrowheads="1"/>
+                    </pic:cNvPicPr>
+                  </pic:nvPicPr>
+                  <pic:blipFill>
+                    <a:blip r:embed="rId25" cstate="print">
+                      <a:extLst>
+                        <a:ext uri="{28A0092B-C50C-407E-A947-70E740481C1C}">
+                          <a14:useLocalDpi xmlns:a14="http://schemas.microsoft.com/office/drawing/2010/main" val="0"/>
+                        </a:ext>
+                      </a:extLst>
+                    </a:blip>
+                    <a:srcRect/>
+                    <a:stretch>
+                      <a:fillRect/>
+                    </a:stretch>
+                  </pic:blipFill>
+                  <pic:spPr bwMode="auto">
+                    <a:xfrm>
+                      <a:off x="0" y="0"/>
+                      <a:ext cx="5782112" cy="3646147"/>
+                    </a:xfrm>
+                    <a:prstGeom prst="rect">
+                      <a:avLst/>
+                    </a:prstGeom>
+                    <a:noFill/>
+                    <a:ln>
+                      <a:noFill/>
+                    </a:ln>
+                  </pic:spPr>
+                </pic:pic>
+              </a:graphicData>
+            </a:graphic>
+          </wp:inline>
+        </w:drawing>
+      </w:r>
+    </w:p>
+    <w:p>
+      <w:pPr>
+        <w:pStyle w:val="berschrift2"/>
+      </w:pPr>
+      <w:bookmarkStart w:id="39" w:name="_Toc79848030"/>
+      <w:r>
+        <w:t>Bausteinsicht Ebene1</w:t>
+      </w:r>
+      <w:bookmarkEnd w:id="39"/>
     </w:p>
     <w:p>
       <w:pPr>
@@ -9178,17 +8992,23 @@
           <w:b/>
           <w:bCs/>
         </w:rPr>
-        <w:t xml:space="preserve">Schneiden Anhand von </w:t>
-      </w:r>
-      <w:proofErr w:type="spellStart"/>
-      <w:r>
+        <w:t>Domain Driven Design</w:t>
+      </w:r>
+    </w:p>
+    <w:p>
+      <w:pPr>
         <w:rPr>
           <w:b/>
           <w:bCs/>
         </w:rPr>
-        <w:t>UseCases</w:t>
-      </w:r>
-      <w:proofErr w:type="spellEnd"/>
+      </w:pPr>
+      <w:r>
+        <w:rPr>
+          <w:b/>
+          <w:bCs/>
+        </w:rPr>
+        <w:t>Schneiden Anhand von UseCases</w:t>
+      </w:r>
     </w:p>
     <w:p/>
     <w:p/>
@@ -9262,17 +9082,6 @@
     <w:p/>
     <w:p>
       <w:pPr>
-        <w:pStyle w:val="berschrift3"/>
-      </w:pPr>
-      <w:bookmarkStart w:id="46" w:name="_Toc79848037"/>
-      <w:r>
-        <w:t>Sicherheit</w:t>
-      </w:r>
-      <w:bookmarkEnd w:id="46"/>
-    </w:p>
-    <w:p/>
-    <w:p>
-      <w:pPr>
         <w:rPr>
           <w:b/>
           <w:bCs/>
@@ -9292,21 +9101,30 @@
       <w:pPr>
         <w:pStyle w:val="berschrift1"/>
       </w:pPr>
-      <w:bookmarkStart w:id="47" w:name="_Toc79848038"/>
-      <w:r>
-        <w:lastRenderedPageBreak/>
+      <w:bookmarkStart w:id="46" w:name="_Toc79848038"/>
+      <w:r>
         <w:t>Implementierung</w:t>
       </w:r>
+      <w:bookmarkEnd w:id="46"/>
+    </w:p>
+    <w:p/>
+    <w:p>
+      <w:pPr>
+        <w:pStyle w:val="berschrift1"/>
+      </w:pPr>
+      <w:bookmarkStart w:id="47" w:name="_Toc79848039"/>
+      <w:r>
+        <w:t>Auswertung</w:t>
+      </w:r>
       <w:bookmarkEnd w:id="47"/>
     </w:p>
-    <w:p/>
-    <w:p>
-      <w:pPr>
-        <w:pStyle w:val="berschrift1"/>
-      </w:pPr>
-      <w:bookmarkStart w:id="48" w:name="_Toc79848039"/>
-      <w:r>
-        <w:t>Auswertung</w:t>
+    <w:p>
+      <w:pPr>
+        <w:pStyle w:val="berschrift2"/>
+      </w:pPr>
+      <w:bookmarkStart w:id="48" w:name="_Toc79848040"/>
+      <w:r>
+        <w:t>Ergebnis</w:t>
       </w:r>
       <w:bookmarkEnd w:id="48"/>
     </w:p>
@@ -9314,21 +9132,11 @@
       <w:pPr>
         <w:pStyle w:val="berschrift2"/>
       </w:pPr>
-      <w:bookmarkStart w:id="49" w:name="_Toc79848040"/>
-      <w:r>
-        <w:t>Ergebnis</w:t>
+      <w:bookmarkStart w:id="49" w:name="_Toc79848041"/>
+      <w:r>
+        <w:t>Ausblicke</w:t>
       </w:r>
       <w:bookmarkEnd w:id="49"/>
-    </w:p>
-    <w:p>
-      <w:pPr>
-        <w:pStyle w:val="berschrift2"/>
-      </w:pPr>
-      <w:bookmarkStart w:id="50" w:name="_Toc79848041"/>
-      <w:r>
-        <w:t>Ausblicke</w:t>
-      </w:r>
-      <w:bookmarkEnd w:id="50"/>
     </w:p>
     <w:p/>
     <w:p/>
@@ -9336,18 +9144,18 @@
       <w:pPr>
         <w:pStyle w:val="berschrift1"/>
       </w:pPr>
-      <w:bookmarkStart w:id="51" w:name="_Toc79848042"/>
+      <w:bookmarkStart w:id="50" w:name="_Toc79848042"/>
       <w:r>
         <w:t>Zusammenfassung</w:t>
       </w:r>
-      <w:bookmarkEnd w:id="51"/>
+      <w:bookmarkEnd w:id="50"/>
     </w:p>
     <w:p/>
     <w:p/>
     <w:p>
       <w:pPr>
         <w:sectPr>
-          <w:headerReference w:type="default" r:id="rId24"/>
+          <w:headerReference w:type="default" r:id="rId26"/>
           <w:pgSz w:w="11906" w:h="16838" w:code="9"/>
           <w:pgMar w:top="1418" w:right="1701" w:bottom="1418" w:left="2268" w:header="709" w:footer="709" w:gutter="0"/>
           <w:pgNumType w:start="1"/>
@@ -9356,7 +9164,7 @@
         </w:sectPr>
       </w:pPr>
     </w:p>
-    <w:bookmarkStart w:id="52" w:name="_Toc79848043" w:displacedByCustomXml="next"/>
+    <w:bookmarkStart w:id="51" w:name="_Toc79848043" w:displacedByCustomXml="next"/>
     <w:sdt>
       <w:sdtPr>
         <w:rPr>
@@ -9380,7 +9188,7 @@
           <w:r>
             <w:t>Literaturverzeichnis</w:t>
           </w:r>
-          <w:bookmarkEnd w:id="52"/>
+          <w:bookmarkEnd w:id="51"/>
         </w:p>
         <w:sdt>
           <w:sdtPr>
@@ -9825,12 +9633,12 @@
       <w:pPr>
         <w:pStyle w:val="1Rmisch"/>
       </w:pPr>
-      <w:bookmarkStart w:id="53" w:name="_Toc79848044"/>
+      <w:bookmarkStart w:id="52" w:name="_Toc79848044"/>
       <w:r>
         <w:lastRenderedPageBreak/>
         <w:t>Anhang</w:t>
       </w:r>
-      <w:bookmarkEnd w:id="53"/>
+      <w:bookmarkEnd w:id="52"/>
     </w:p>
     <w:p>
       <w:pPr>
@@ -9849,18 +9657,16 @@
       <w:pPr>
         <w:pStyle w:val="1Rmisch"/>
       </w:pPr>
-      <w:bookmarkStart w:id="54" w:name="_Toc79848045"/>
-      <w:proofErr w:type="spellStart"/>
+      <w:bookmarkStart w:id="53" w:name="_Toc79848045"/>
       <w:r>
         <w:lastRenderedPageBreak/>
         <w:t>Selstständigkeitserklärung</w:t>
       </w:r>
-      <w:bookmarkEnd w:id="54"/>
-      <w:proofErr w:type="spellEnd"/>
+      <w:bookmarkEnd w:id="53"/>
     </w:p>
     <w:sectPr>
-      <w:headerReference w:type="default" r:id="rId25"/>
-      <w:footerReference w:type="default" r:id="rId26"/>
+      <w:headerReference w:type="default" r:id="rId27"/>
+      <w:footerReference w:type="default" r:id="rId28"/>
       <w:pgSz w:w="11906" w:h="16838" w:code="9"/>
       <w:pgMar w:top="1418" w:right="1701" w:bottom="1418" w:left="2268" w:header="709" w:footer="709" w:gutter="0"/>
       <w:pgNumType w:fmt="upperRoman" w:start="4"/>
@@ -10754,6 +10560,7 @@
           <w:id w:val="-863982369"/>
           <w:citation/>
         </w:sdtPr>
+        <w:sdtEndPr/>
         <w:sdtContent>
           <w:r>
             <w:fldChar w:fldCharType="begin"/>
@@ -10796,6 +10603,7 @@
           <w:id w:val="9970563"/>
           <w:citation/>
         </w:sdtPr>
+        <w:sdtEndPr/>
         <w:sdtContent>
           <w:r>
             <w:fldChar w:fldCharType="begin"/>
@@ -10838,6 +10646,7 @@
           <w:id w:val="860394029"/>
           <w:citation/>
         </w:sdtPr>
+        <w:sdtEndPr/>
         <w:sdtContent>
           <w:r>
             <w:fldChar w:fldCharType="begin"/>
@@ -10904,6 +10713,49 @@
       </w:sdt>
     </w:p>
   </w:footnote>
+  <w:footnote w:id="22">
+    <w:p>
+      <w:pPr>
+        <w:pStyle w:val="Funotentext"/>
+      </w:pPr>
+      <w:r>
+        <w:rPr>
+          <w:rStyle w:val="Funotenzeichen"/>
+        </w:rPr>
+        <w:footnoteRef/>
+      </w:r>
+      <w:r>
+        <w:t xml:space="preserve"> </w:t>
+      </w:r>
+      <w:sdt>
+        <w:sdtPr>
+          <w:id w:val="581577266"/>
+          <w:citation/>
+        </w:sdtPr>
+        <w:sdtEndPr/>
+        <w:sdtContent>
+          <w:r>
+            <w:fldChar w:fldCharType="begin"/>
+          </w:r>
+          <w:r>
+            <w:instrText xml:space="preserve"> CITATION teW20 \l 1031 </w:instrText>
+          </w:r>
+          <w:r>
+            <w:fldChar w:fldCharType="separate"/>
+          </w:r>
+          <w:r>
+            <w:rPr>
+              <w:noProof/>
+            </w:rPr>
+            <w:t>(te Wierik, 2020)</w:t>
+          </w:r>
+          <w:r>
+            <w:fldChar w:fldCharType="end"/>
+          </w:r>
+        </w:sdtContent>
+      </w:sdt>
+    </w:p>
+  </w:footnote>
 </w:footnotes>
 </file>
 
@@ -10916,27 +10768,14 @@
         <w:bottom w:val="single" w:sz="4" w:space="1" w:color="auto"/>
       </w:pBdr>
     </w:pPr>
-    <w:r>
-      <w:fldChar w:fldCharType="begin"/>
-    </w:r>
-    <w:r>
-      <w:instrText xml:space="preserve"> STYLEREF  "Ü1 Römisch"  \* MERGEFORMAT </w:instrText>
-    </w:r>
-    <w:r>
-      <w:fldChar w:fldCharType="separate"/>
-    </w:r>
-    <w:r>
-      <w:rPr>
-        <w:noProof/>
-      </w:rPr>
-      <w:t>Aufgabenstellung</w:t>
-    </w:r>
-    <w:r>
-      <w:rPr>
-        <w:noProof/>
-      </w:rPr>
-      <w:fldChar w:fldCharType="end"/>
-    </w:r>
+    <w:fldSimple w:instr=" STYLEREF  &quot;Ü1 Römisch&quot;  \* MERGEFORMAT ">
+      <w:r>
+        <w:rPr>
+          <w:noProof/>
+        </w:rPr>
+        <w:t>Aufgabenstellung</w:t>
+      </w:r>
+    </w:fldSimple>
   </w:p>
 </w:hdr>
 </file>
@@ -10965,11 +10804,9 @@
         <w:bottom w:val="single" w:sz="4" w:space="1" w:color="auto"/>
       </w:pBdr>
     </w:pPr>
-    <w:proofErr w:type="spellStart"/>
     <w:r>
       <w:t>Înhaltsverzeichnis</w:t>
     </w:r>
-    <w:proofErr w:type="spellEnd"/>
   </w:p>
 </w:hdr>
 </file>
@@ -11053,7 +10890,7 @@
         <w:rPr>
           <w:noProof/>
         </w:rPr>
-        <w:t>Selstständigkeitserklärung</w:t>
+        <w:t>Anhang</w:t>
       </w:r>
     </w:fldSimple>
   </w:p>
@@ -11176,6 +11013,92 @@
     </w:lvl>
   </w:abstractNum>
   <w:abstractNum w:abstractNumId="1" w15:restartNumberingAfterBreak="0">
+    <w:nsid w:val="280159CC"/>
+    <w:multiLevelType w:val="hybridMultilevel"/>
+    <w:tmpl w:val="584603BE"/>
+    <w:lvl w:ilvl="0" w:tplc="0407000F">
+      <w:start w:val="1"/>
+      <w:numFmt w:val="decimal"/>
+      <w:lvlText w:val="%1."/>
+      <w:lvlJc w:val="left"/>
+      <w:pPr>
+        <w:ind w:left="720" w:hanging="360"/>
+      </w:pPr>
+    </w:lvl>
+    <w:lvl w:ilvl="1" w:tplc="04070019" w:tentative="1">
+      <w:start w:val="1"/>
+      <w:numFmt w:val="lowerLetter"/>
+      <w:lvlText w:val="%2."/>
+      <w:lvlJc w:val="left"/>
+      <w:pPr>
+        <w:ind w:left="1440" w:hanging="360"/>
+      </w:pPr>
+    </w:lvl>
+    <w:lvl w:ilvl="2" w:tplc="0407001B" w:tentative="1">
+      <w:start w:val="1"/>
+      <w:numFmt w:val="lowerRoman"/>
+      <w:lvlText w:val="%3."/>
+      <w:lvlJc w:val="right"/>
+      <w:pPr>
+        <w:ind w:left="2160" w:hanging="180"/>
+      </w:pPr>
+    </w:lvl>
+    <w:lvl w:ilvl="3" w:tplc="0407000F" w:tentative="1">
+      <w:start w:val="1"/>
+      <w:numFmt w:val="decimal"/>
+      <w:lvlText w:val="%4."/>
+      <w:lvlJc w:val="left"/>
+      <w:pPr>
+        <w:ind w:left="2880" w:hanging="360"/>
+      </w:pPr>
+    </w:lvl>
+    <w:lvl w:ilvl="4" w:tplc="04070019" w:tentative="1">
+      <w:start w:val="1"/>
+      <w:numFmt w:val="lowerLetter"/>
+      <w:lvlText w:val="%5."/>
+      <w:lvlJc w:val="left"/>
+      <w:pPr>
+        <w:ind w:left="3600" w:hanging="360"/>
+      </w:pPr>
+    </w:lvl>
+    <w:lvl w:ilvl="5" w:tplc="0407001B" w:tentative="1">
+      <w:start w:val="1"/>
+      <w:numFmt w:val="lowerRoman"/>
+      <w:lvlText w:val="%6."/>
+      <w:lvlJc w:val="right"/>
+      <w:pPr>
+        <w:ind w:left="4320" w:hanging="180"/>
+      </w:pPr>
+    </w:lvl>
+    <w:lvl w:ilvl="6" w:tplc="0407000F" w:tentative="1">
+      <w:start w:val="1"/>
+      <w:numFmt w:val="decimal"/>
+      <w:lvlText w:val="%7."/>
+      <w:lvlJc w:val="left"/>
+      <w:pPr>
+        <w:ind w:left="5040" w:hanging="360"/>
+      </w:pPr>
+    </w:lvl>
+    <w:lvl w:ilvl="7" w:tplc="04070019" w:tentative="1">
+      <w:start w:val="1"/>
+      <w:numFmt w:val="lowerLetter"/>
+      <w:lvlText w:val="%8."/>
+      <w:lvlJc w:val="left"/>
+      <w:pPr>
+        <w:ind w:left="5760" w:hanging="360"/>
+      </w:pPr>
+    </w:lvl>
+    <w:lvl w:ilvl="8" w:tplc="0407001B" w:tentative="1">
+      <w:start w:val="1"/>
+      <w:numFmt w:val="lowerRoman"/>
+      <w:lvlText w:val="%9."/>
+      <w:lvlJc w:val="right"/>
+      <w:pPr>
+        <w:ind w:left="6480" w:hanging="180"/>
+      </w:pPr>
+    </w:lvl>
+  </w:abstractNum>
+  <w:abstractNum w:abstractNumId="2" w15:restartNumberingAfterBreak="0">
     <w:nsid w:val="2ACA47D9"/>
     <w:multiLevelType w:val="hybridMultilevel"/>
     <w:tmpl w:val="30EC5888"/>
@@ -11288,7 +11211,7 @@
       </w:rPr>
     </w:lvl>
   </w:abstractNum>
-  <w:abstractNum w:abstractNumId="2" w15:restartNumberingAfterBreak="0">
+  <w:abstractNum w:abstractNumId="3" w15:restartNumberingAfterBreak="0">
     <w:nsid w:val="2B727FC2"/>
     <w:multiLevelType w:val="hybridMultilevel"/>
     <w:tmpl w:val="F0C8B250"/>
@@ -11401,7 +11324,93 @@
       </w:rPr>
     </w:lvl>
   </w:abstractNum>
-  <w:abstractNum w:abstractNumId="3" w15:restartNumberingAfterBreak="0">
+  <w:abstractNum w:abstractNumId="4" w15:restartNumberingAfterBreak="0">
+    <w:nsid w:val="2DC464EE"/>
+    <w:multiLevelType w:val="hybridMultilevel"/>
+    <w:tmpl w:val="A8600818"/>
+    <w:lvl w:ilvl="0" w:tplc="0407000F">
+      <w:start w:val="1"/>
+      <w:numFmt w:val="decimal"/>
+      <w:lvlText w:val="%1."/>
+      <w:lvlJc w:val="left"/>
+      <w:pPr>
+        <w:ind w:left="720" w:hanging="360"/>
+      </w:pPr>
+    </w:lvl>
+    <w:lvl w:ilvl="1" w:tplc="04070019" w:tentative="1">
+      <w:start w:val="1"/>
+      <w:numFmt w:val="lowerLetter"/>
+      <w:lvlText w:val="%2."/>
+      <w:lvlJc w:val="left"/>
+      <w:pPr>
+        <w:ind w:left="1440" w:hanging="360"/>
+      </w:pPr>
+    </w:lvl>
+    <w:lvl w:ilvl="2" w:tplc="0407001B" w:tentative="1">
+      <w:start w:val="1"/>
+      <w:numFmt w:val="lowerRoman"/>
+      <w:lvlText w:val="%3."/>
+      <w:lvlJc w:val="right"/>
+      <w:pPr>
+        <w:ind w:left="2160" w:hanging="180"/>
+      </w:pPr>
+    </w:lvl>
+    <w:lvl w:ilvl="3" w:tplc="0407000F" w:tentative="1">
+      <w:start w:val="1"/>
+      <w:numFmt w:val="decimal"/>
+      <w:lvlText w:val="%4."/>
+      <w:lvlJc w:val="left"/>
+      <w:pPr>
+        <w:ind w:left="2880" w:hanging="360"/>
+      </w:pPr>
+    </w:lvl>
+    <w:lvl w:ilvl="4" w:tplc="04070019" w:tentative="1">
+      <w:start w:val="1"/>
+      <w:numFmt w:val="lowerLetter"/>
+      <w:lvlText w:val="%5."/>
+      <w:lvlJc w:val="left"/>
+      <w:pPr>
+        <w:ind w:left="3600" w:hanging="360"/>
+      </w:pPr>
+    </w:lvl>
+    <w:lvl w:ilvl="5" w:tplc="0407001B" w:tentative="1">
+      <w:start w:val="1"/>
+      <w:numFmt w:val="lowerRoman"/>
+      <w:lvlText w:val="%6."/>
+      <w:lvlJc w:val="right"/>
+      <w:pPr>
+        <w:ind w:left="4320" w:hanging="180"/>
+      </w:pPr>
+    </w:lvl>
+    <w:lvl w:ilvl="6" w:tplc="0407000F" w:tentative="1">
+      <w:start w:val="1"/>
+      <w:numFmt w:val="decimal"/>
+      <w:lvlText w:val="%7."/>
+      <w:lvlJc w:val="left"/>
+      <w:pPr>
+        <w:ind w:left="5040" w:hanging="360"/>
+      </w:pPr>
+    </w:lvl>
+    <w:lvl w:ilvl="7" w:tplc="04070019" w:tentative="1">
+      <w:start w:val="1"/>
+      <w:numFmt w:val="lowerLetter"/>
+      <w:lvlText w:val="%8."/>
+      <w:lvlJc w:val="left"/>
+      <w:pPr>
+        <w:ind w:left="5760" w:hanging="360"/>
+      </w:pPr>
+    </w:lvl>
+    <w:lvl w:ilvl="8" w:tplc="0407001B" w:tentative="1">
+      <w:start w:val="1"/>
+      <w:numFmt w:val="lowerRoman"/>
+      <w:lvlText w:val="%9."/>
+      <w:lvlJc w:val="right"/>
+      <w:pPr>
+        <w:ind w:left="6480" w:hanging="180"/>
+      </w:pPr>
+    </w:lvl>
+  </w:abstractNum>
+  <w:abstractNum w:abstractNumId="5" w15:restartNumberingAfterBreak="0">
     <w:nsid w:val="33F75640"/>
     <w:multiLevelType w:val="hybridMultilevel"/>
     <w:tmpl w:val="29923B28"/>
@@ -11514,7 +11523,7 @@
       </w:rPr>
     </w:lvl>
   </w:abstractNum>
-  <w:abstractNum w:abstractNumId="4" w15:restartNumberingAfterBreak="0">
+  <w:abstractNum w:abstractNumId="6" w15:restartNumberingAfterBreak="0">
     <w:nsid w:val="36AB6E8E"/>
     <w:multiLevelType w:val="hybridMultilevel"/>
     <w:tmpl w:val="2624AD1A"/>
@@ -11601,7 +11610,7 @@
       </w:pPr>
     </w:lvl>
   </w:abstractNum>
-  <w:abstractNum w:abstractNumId="5" w15:restartNumberingAfterBreak="0">
+  <w:abstractNum w:abstractNumId="7" w15:restartNumberingAfterBreak="0">
     <w:nsid w:val="417A2BE1"/>
     <w:multiLevelType w:val="multilevel"/>
     <w:tmpl w:val="0407001F"/>
@@ -11687,7 +11696,120 @@
       </w:pPr>
     </w:lvl>
   </w:abstractNum>
-  <w:abstractNum w:abstractNumId="6" w15:restartNumberingAfterBreak="0">
+  <w:abstractNum w:abstractNumId="8" w15:restartNumberingAfterBreak="0">
+    <w:nsid w:val="45645457"/>
+    <w:multiLevelType w:val="hybridMultilevel"/>
+    <w:tmpl w:val="9B269E82"/>
+    <w:lvl w:ilvl="0" w:tplc="04070001">
+      <w:start w:val="1"/>
+      <w:numFmt w:val="bullet"/>
+      <w:lvlText w:val=""/>
+      <w:lvlJc w:val="left"/>
+      <w:pPr>
+        <w:ind w:left="720" w:hanging="360"/>
+      </w:pPr>
+      <w:rPr>
+        <w:rFonts w:ascii="Symbol" w:hAnsi="Symbol" w:hint="default"/>
+      </w:rPr>
+    </w:lvl>
+    <w:lvl w:ilvl="1" w:tplc="04070003" w:tentative="1">
+      <w:start w:val="1"/>
+      <w:numFmt w:val="bullet"/>
+      <w:lvlText w:val="o"/>
+      <w:lvlJc w:val="left"/>
+      <w:pPr>
+        <w:ind w:left="1440" w:hanging="360"/>
+      </w:pPr>
+      <w:rPr>
+        <w:rFonts w:ascii="Courier New" w:hAnsi="Courier New" w:cs="Courier New" w:hint="default"/>
+      </w:rPr>
+    </w:lvl>
+    <w:lvl w:ilvl="2" w:tplc="04070005" w:tentative="1">
+      <w:start w:val="1"/>
+      <w:numFmt w:val="bullet"/>
+      <w:lvlText w:val=""/>
+      <w:lvlJc w:val="left"/>
+      <w:pPr>
+        <w:ind w:left="2160" w:hanging="360"/>
+      </w:pPr>
+      <w:rPr>
+        <w:rFonts w:ascii="Wingdings" w:hAnsi="Wingdings" w:hint="default"/>
+      </w:rPr>
+    </w:lvl>
+    <w:lvl w:ilvl="3" w:tplc="04070001" w:tentative="1">
+      <w:start w:val="1"/>
+      <w:numFmt w:val="bullet"/>
+      <w:lvlText w:val=""/>
+      <w:lvlJc w:val="left"/>
+      <w:pPr>
+        <w:ind w:left="2880" w:hanging="360"/>
+      </w:pPr>
+      <w:rPr>
+        <w:rFonts w:ascii="Symbol" w:hAnsi="Symbol" w:hint="default"/>
+      </w:rPr>
+    </w:lvl>
+    <w:lvl w:ilvl="4" w:tplc="04070003" w:tentative="1">
+      <w:start w:val="1"/>
+      <w:numFmt w:val="bullet"/>
+      <w:lvlText w:val="o"/>
+      <w:lvlJc w:val="left"/>
+      <w:pPr>
+        <w:ind w:left="3600" w:hanging="360"/>
+      </w:pPr>
+      <w:rPr>
+        <w:rFonts w:ascii="Courier New" w:hAnsi="Courier New" w:cs="Courier New" w:hint="default"/>
+      </w:rPr>
+    </w:lvl>
+    <w:lvl w:ilvl="5" w:tplc="04070005" w:tentative="1">
+      <w:start w:val="1"/>
+      <w:numFmt w:val="bullet"/>
+      <w:lvlText w:val=""/>
+      <w:lvlJc w:val="left"/>
+      <w:pPr>
+        <w:ind w:left="4320" w:hanging="360"/>
+      </w:pPr>
+      <w:rPr>
+        <w:rFonts w:ascii="Wingdings" w:hAnsi="Wingdings" w:hint="default"/>
+      </w:rPr>
+    </w:lvl>
+    <w:lvl w:ilvl="6" w:tplc="04070001" w:tentative="1">
+      <w:start w:val="1"/>
+      <w:numFmt w:val="bullet"/>
+      <w:lvlText w:val=""/>
+      <w:lvlJc w:val="left"/>
+      <w:pPr>
+        <w:ind w:left="5040" w:hanging="360"/>
+      </w:pPr>
+      <w:rPr>
+        <w:rFonts w:ascii="Symbol" w:hAnsi="Symbol" w:hint="default"/>
+      </w:rPr>
+    </w:lvl>
+    <w:lvl w:ilvl="7" w:tplc="04070003" w:tentative="1">
+      <w:start w:val="1"/>
+      <w:numFmt w:val="bullet"/>
+      <w:lvlText w:val="o"/>
+      <w:lvlJc w:val="left"/>
+      <w:pPr>
+        <w:ind w:left="5760" w:hanging="360"/>
+      </w:pPr>
+      <w:rPr>
+        <w:rFonts w:ascii="Courier New" w:hAnsi="Courier New" w:cs="Courier New" w:hint="default"/>
+      </w:rPr>
+    </w:lvl>
+    <w:lvl w:ilvl="8" w:tplc="04070005" w:tentative="1">
+      <w:start w:val="1"/>
+      <w:numFmt w:val="bullet"/>
+      <w:lvlText w:val=""/>
+      <w:lvlJc w:val="left"/>
+      <w:pPr>
+        <w:ind w:left="6480" w:hanging="360"/>
+      </w:pPr>
+      <w:rPr>
+        <w:rFonts w:ascii="Wingdings" w:hAnsi="Wingdings" w:hint="default"/>
+      </w:rPr>
+    </w:lvl>
+  </w:abstractNum>
+  <w:abstractNum w:abstractNumId="9" w15:restartNumberingAfterBreak="0">
     <w:nsid w:val="53C506AE"/>
     <w:multiLevelType w:val="multilevel"/>
     <w:tmpl w:val="04070025"/>
@@ -11809,7 +11931,7 @@
       </w:rPr>
     </w:lvl>
   </w:abstractNum>
-  <w:abstractNum w:abstractNumId="7" w15:restartNumberingAfterBreak="0">
+  <w:abstractNum w:abstractNumId="10" w15:restartNumberingAfterBreak="0">
     <w:nsid w:val="54EB0D78"/>
     <w:multiLevelType w:val="hybridMultilevel"/>
     <w:tmpl w:val="B43E5ACC"/>
@@ -11922,7 +12044,7 @@
       </w:rPr>
     </w:lvl>
   </w:abstractNum>
-  <w:abstractNum w:abstractNumId="8" w15:restartNumberingAfterBreak="0">
+  <w:abstractNum w:abstractNumId="11" w15:restartNumberingAfterBreak="0">
     <w:nsid w:val="643D3B70"/>
     <w:multiLevelType w:val="hybridMultilevel"/>
     <w:tmpl w:val="0CA0A86E"/>
@@ -12035,7 +12157,7 @@
       </w:rPr>
     </w:lvl>
   </w:abstractNum>
-  <w:abstractNum w:abstractNumId="9" w15:restartNumberingAfterBreak="0">
+  <w:abstractNum w:abstractNumId="12" w15:restartNumberingAfterBreak="0">
     <w:nsid w:val="6A533AAF"/>
     <w:multiLevelType w:val="multilevel"/>
     <w:tmpl w:val="0407001F"/>
@@ -12121,7 +12243,7 @@
       </w:pPr>
     </w:lvl>
   </w:abstractNum>
-  <w:abstractNum w:abstractNumId="10" w15:restartNumberingAfterBreak="0">
+  <w:abstractNum w:abstractNumId="13" w15:restartNumberingAfterBreak="0">
     <w:nsid w:val="79DE19E9"/>
     <w:multiLevelType w:val="multilevel"/>
     <w:tmpl w:val="DE340C18"/>
@@ -12235,37 +12357,46 @@
     </w:lvl>
   </w:abstractNum>
   <w:num w:numId="1">
-    <w:abstractNumId w:val="4"/>
+    <w:abstractNumId w:val="6"/>
   </w:num>
   <w:num w:numId="2">
-    <w:abstractNumId w:val="9"/>
+    <w:abstractNumId w:val="12"/>
   </w:num>
   <w:num w:numId="3">
-    <w:abstractNumId w:val="5"/>
+    <w:abstractNumId w:val="7"/>
   </w:num>
   <w:num w:numId="4">
-    <w:abstractNumId w:val="10"/>
+    <w:abstractNumId w:val="13"/>
   </w:num>
   <w:num w:numId="5">
-    <w:abstractNumId w:val="6"/>
+    <w:abstractNumId w:val="9"/>
   </w:num>
   <w:num w:numId="6">
     <w:abstractNumId w:val="0"/>
   </w:num>
   <w:num w:numId="7">
+    <w:abstractNumId w:val="3"/>
+  </w:num>
+  <w:num w:numId="8">
     <w:abstractNumId w:val="2"/>
   </w:num>
-  <w:num w:numId="8">
+  <w:num w:numId="9">
+    <w:abstractNumId w:val="5"/>
+  </w:num>
+  <w:num w:numId="10">
+    <w:abstractNumId w:val="10"/>
+  </w:num>
+  <w:num w:numId="11">
+    <w:abstractNumId w:val="11"/>
+  </w:num>
+  <w:num w:numId="12">
+    <w:abstractNumId w:val="8"/>
+  </w:num>
+  <w:num w:numId="13">
     <w:abstractNumId w:val="1"/>
   </w:num>
-  <w:num w:numId="9">
-    <w:abstractNumId w:val="3"/>
-  </w:num>
-  <w:num w:numId="10">
-    <w:abstractNumId w:val="7"/>
-  </w:num>
-  <w:num w:numId="11">
-    <w:abstractNumId w:val="8"/>
+  <w:num w:numId="14">
+    <w:abstractNumId w:val="4"/>
   </w:num>
 </w:numbering>
 </file>
@@ -14037,11 +14168,35 @@
     </b:Author>
     <b:RefOrder>18</b:RefOrder>
   </b:Source>
+  <b:Source>
+    <b:Tag>teW20</b:Tag>
+    <b:SourceType>InternetSite</b:SourceType>
+    <b:Guid>{7E4F7F83-A46D-4021-9315-A92251629D99}</b:Guid>
+    <b:Title>medium</b:Title>
+    <b:Year>2020</b:Year>
+    <b:Month>November</b:Month>
+    <b:Day>11</b:Day>
+    <b:YearAccessed>2021</b:YearAccessed>
+    <b:MonthAccessed>August</b:MonthAccessed>
+    <b:DayAccessed>19</b:DayAccessed>
+    <b:URL>https://medium.com/swlh/authentication-and-authorization-in-microservices-how-to-implement-it-5d01ed683d6f</b:URL>
+    <b:Author>
+      <b:Author>
+        <b:NameList>
+          <b:Person>
+            <b:Last>te Wierik</b:Last>
+            <b:First>Mattias</b:First>
+          </b:Person>
+        </b:NameList>
+      </b:Author>
+    </b:Author>
+    <b:RefOrder>19</b:RefOrder>
+  </b:Source>
 </b:Sources>
 </file>
 
 <file path=customXml/itemProps1.xml><?xml version="1.0" encoding="utf-8"?>
-<ds:datastoreItem xmlns:ds="http://schemas.openxmlformats.org/officeDocument/2006/customXml" ds:itemID="{B293AB5D-E48E-4317-BE46-EBFFC4F1336B}">
+<ds:datastoreItem xmlns:ds="http://schemas.openxmlformats.org/officeDocument/2006/customXml" ds:itemID="{79FF843D-02E6-48F2-9E9A-6486E1FCB698}">
   <ds:schemaRefs>
     <ds:schemaRef ds:uri="http://schemas.openxmlformats.org/officeDocument/2006/bibliography"/>
   </ds:schemaRefs>

--- a/Bachelor.docx
+++ b/Bachelor.docx
@@ -349,12 +349,10 @@
           <w:sz w:val="28"/>
           <w:szCs w:val="28"/>
         </w:rPr>
-        <w:t>Prof. Dr. Steffen Avemarg</w:t>
-      </w:r>
-    </w:p>
-    <w:p>
-      <w:pPr>
-        <w:jc w:val="center"/>
+        <w:t xml:space="preserve">Prof. Dr. Steffen </w:t>
+      </w:r>
+      <w:proofErr w:type="spellStart"/>
+      <w:r>
         <w:rPr>
           <w:rFonts w:cs="Arial"/>
           <w:b/>
@@ -362,8 +360,13 @@
           <w:sz w:val="28"/>
           <w:szCs w:val="28"/>
         </w:rPr>
-      </w:pPr>
-      <w:r>
+        <w:t>Avemarg</w:t>
+      </w:r>
+      <w:proofErr w:type="spellEnd"/>
+    </w:p>
+    <w:p>
+      <w:pPr>
+        <w:jc w:val="center"/>
         <w:rPr>
           <w:rFonts w:cs="Arial"/>
           <w:b/>
@@ -371,8 +374,29 @@
           <w:sz w:val="28"/>
           <w:szCs w:val="28"/>
         </w:rPr>
-        <w:t>Dipl.-Inf. Steffen Späthe</w:t>
-      </w:r>
+      </w:pPr>
+      <w:r>
+        <w:rPr>
+          <w:rFonts w:cs="Arial"/>
+          <w:b/>
+          <w:bCs/>
+          <w:sz w:val="28"/>
+          <w:szCs w:val="28"/>
+        </w:rPr>
+        <w:t xml:space="preserve">Dipl.-Inf. Steffen </w:t>
+      </w:r>
+      <w:proofErr w:type="spellStart"/>
+      <w:r>
+        <w:rPr>
+          <w:rFonts w:cs="Arial"/>
+          <w:b/>
+          <w:bCs/>
+          <w:sz w:val="28"/>
+          <w:szCs w:val="28"/>
+        </w:rPr>
+        <w:t>Späthe</w:t>
+      </w:r>
+      <w:proofErr w:type="spellEnd"/>
     </w:p>
     <w:p>
       <w:pPr>
@@ -5336,6 +5360,7 @@
         <w:pStyle w:val="1Rmisch"/>
       </w:pPr>
       <w:bookmarkStart w:id="3" w:name="_Toc79847994"/>
+      <w:proofErr w:type="spellStart"/>
       <w:r>
         <w:rPr>
           <w:rStyle w:val="1RmischZchn"/>
@@ -5343,10 +5368,16 @@
         <w:lastRenderedPageBreak/>
         <w:t>Abbildungs</w:t>
       </w:r>
-      <w:r>
-        <w:t xml:space="preserve"> und Tabellenverzeichniss</w:t>
+      <w:proofErr w:type="spellEnd"/>
+      <w:r>
+        <w:t xml:space="preserve"> und </w:t>
+      </w:r>
+      <w:proofErr w:type="spellStart"/>
+      <w:r>
+        <w:t>Tabellenverzeichniss</w:t>
       </w:r>
       <w:bookmarkEnd w:id="3"/>
+      <w:proofErr w:type="spellEnd"/>
     </w:p>
     <w:p>
       <w:pPr>
@@ -5596,7 +5627,15 @@
     </w:p>
     <w:p>
       <w:r>
-        <w:t>Diese Wissenschaftliche Arbeit behandelt die Problemstellung ……………………..</w:t>
+        <w:t>Diese Wissenschaftliche Arbeit behandelt die Problemstellung ………………</w:t>
+      </w:r>
+      <w:proofErr w:type="gramStart"/>
+      <w:r>
+        <w:t>…….</w:t>
+      </w:r>
+      <w:proofErr w:type="gramEnd"/>
+      <w:r>
+        <w:t>.</w:t>
       </w:r>
     </w:p>
     <w:p>
@@ -5659,7 +5698,15 @@
         <w:t>Dieser soll zeigen ob die Konzipierten Lösungswege für die praktische Anwendung geeignet sind</w:t>
       </w:r>
       <w:r>
-        <w:t>………..</w:t>
+        <w:t>…</w:t>
+      </w:r>
+      <w:proofErr w:type="gramStart"/>
+      <w:r>
+        <w:t>…….</w:t>
+      </w:r>
+      <w:proofErr w:type="gramEnd"/>
+      <w:r>
+        <w:t>.</w:t>
       </w:r>
       <w:r>
         <w:br w:type="page"/>
@@ -5705,7 +5752,15 @@
     </w:p>
     <w:p>
       <w:r>
-        <w:t>Microservice-Strukturen entstand in den frühen 1980er Jahren mit den von der Firma Sun Microsystems entwickelten Remote Procedure Calls, welche als eine der ersten Technologien zur Umsetzung von verteilten Systemen entwickelt wurden. Die ersten Praktische Einsätze von Microservices wurden von James Lewis und Martin Fowler im Jahr 2014 Beschrieben.</w:t>
+        <w:t xml:space="preserve">Microservice-Strukturen entstand in den frühen 1980er Jahren mit den von der Firma Sun Microsystems entwickelten Remote </w:t>
+      </w:r>
+      <w:proofErr w:type="spellStart"/>
+      <w:r>
+        <w:t>Procedure</w:t>
+      </w:r>
+      <w:proofErr w:type="spellEnd"/>
+      <w:r>
+        <w:t xml:space="preserve"> Calls, welche als eine der ersten Technologien zur Umsetzung von verteilten Systemen entwickelt wurden. Die ersten Praktische Einsätze von Microservices wurden von James Lewis und Martin Fowler im Jahr 2014 Beschrieben.</w:t>
       </w:r>
       <w:r>
         <w:rPr>
@@ -5716,7 +5771,15 @@
     </w:p>
     <w:p>
       <w:r>
-        <w:t xml:space="preserve">Im Gegensatz zum Architekturansatz des Deployment-Monolithen, bei dem das System nur als Ganzes deployt werden kann, gelten </w:t>
+        <w:t xml:space="preserve">Im Gegensatz zum Architekturansatz des </w:t>
+      </w:r>
+      <w:proofErr w:type="spellStart"/>
+      <w:r>
+        <w:t>Deployment</w:t>
+      </w:r>
+      <w:proofErr w:type="spellEnd"/>
+      <w:r>
+        <w:t xml:space="preserve">-Monolithen, bei dem das System nur als Ganzes deployt werden kann, gelten </w:t>
       </w:r>
       <w:r>
         <w:t>Microservices laut Eberhard Wol</w:t>
@@ -5725,7 +5788,15 @@
         <w:t>ff</w:t>
       </w:r>
       <w:r>
-        <w:t xml:space="preserve"> als unabhängig deploybare Module. </w:t>
+        <w:t xml:space="preserve"> als unabhängig </w:t>
+      </w:r>
+      <w:proofErr w:type="spellStart"/>
+      <w:r>
+        <w:t>deploybare</w:t>
+      </w:r>
+      <w:proofErr w:type="spellEnd"/>
+      <w:r>
+        <w:t xml:space="preserve"> Module. </w:t>
       </w:r>
       <w:r>
         <w:t>Die Größe der einzelnen Services hängt vom jeweiligen Anwendungsfall ab</w:t>
@@ -5757,8 +5828,21 @@
     </w:p>
     <w:p>
       <w:r>
-        <w:t>-Conteniuous Delivery</w:t>
-      </w:r>
+        <w:t>-</w:t>
+      </w:r>
+      <w:proofErr w:type="spellStart"/>
+      <w:r>
+        <w:t>Conteniuous</w:t>
+      </w:r>
+      <w:proofErr w:type="spellEnd"/>
+      <w:r>
+        <w:t xml:space="preserve"> </w:t>
+      </w:r>
+      <w:proofErr w:type="spellStart"/>
+      <w:r>
+        <w:t>Delivery</w:t>
+      </w:r>
+      <w:proofErr w:type="spellEnd"/>
     </w:p>
     <w:p/>
     <w:p>
@@ -5820,7 +5904,15 @@
     </w:p>
     <w:p>
       <w:r>
-        <w:t>Aufgrund der Aufteilung von Fachlichkeiten bei einer Microservices-Architektur, ist die Logik für Entwickler einfacher zu verstehen. Entwickler müssen nicht die Funktionalitäten der gesamten Anwendung verstehen, sondern nur die</w:t>
+        <w:t xml:space="preserve">Aufgrund der Aufteilung von </w:t>
+      </w:r>
+      <w:proofErr w:type="spellStart"/>
+      <w:r>
+        <w:t>Fachlichkeiten</w:t>
+      </w:r>
+      <w:proofErr w:type="spellEnd"/>
+      <w:r>
+        <w:t xml:space="preserve"> bei einer Microservices-Architektur, ist die Logik für Entwickler einfacher zu verstehen. Entwickler müssen nicht die Funktionalitäten der gesamten Anwendung verstehen, sondern nur die</w:t>
       </w:r>
       <w:r>
         <w:t>,</w:t>
@@ -5844,12 +5936,75 @@
       <w:pPr>
         <w:pStyle w:val="berschrift2"/>
       </w:pPr>
-      <w:bookmarkStart w:id="12" w:name="_Toc79848003"/>
       <w:r>
         <w:lastRenderedPageBreak/>
-        <w:t>Spring / ASP.Net</w:t>
-      </w:r>
-      <w:bookmarkEnd w:id="12"/>
+        <w:t>Frameworks</w:t>
+      </w:r>
+    </w:p>
+    <w:p>
+      <w:r>
+        <w:t xml:space="preserve">Laut Stephan </w:t>
+      </w:r>
+      <w:proofErr w:type="spellStart"/>
+      <w:r>
+        <w:t>Augsten</w:t>
+      </w:r>
+      <w:proofErr w:type="spellEnd"/>
+      <w:r>
+        <w:t xml:space="preserve"> schafft ein Framework einen Ordnungsrahmen durch Basisbausteine für den Entwickler. Die Basisbausteine unterstützen in Form von Entwurfsmustern. Dadurch bildet sich ein Programmiergerüst </w:t>
+      </w:r>
+      <w:proofErr w:type="gramStart"/>
+      <w:r>
+        <w:t>mit dem Entwicklungszeit</w:t>
+      </w:r>
+      <w:proofErr w:type="gramEnd"/>
+      <w:r>
+        <w:t xml:space="preserve"> eingespart und damit </w:t>
+      </w:r>
+      <w:r>
+        <w:t>Entwicklungsk</w:t>
+      </w:r>
+      <w:r>
+        <w:t>osten reduziert werden können.</w:t>
+      </w:r>
+      <w:r>
+        <w:rPr>
+          <w:rStyle w:val="Funotenzeichen"/>
+        </w:rPr>
+        <w:footnoteReference w:id="9"/>
+      </w:r>
+    </w:p>
+    <w:p/>
+    <w:p>
+      <w:r>
+        <w:t>https://www.bsh-ag.de/it-wissensdatenbank/framework/</w:t>
+      </w:r>
+    </w:p>
+    <w:p/>
+    <w:p>
+      <w:pPr>
+        <w:rPr>
+          <w:b/>
+          <w:bCs/>
+        </w:rPr>
+      </w:pPr>
+      <w:r>
+        <w:rPr>
+          <w:b/>
+          <w:bCs/>
+        </w:rPr>
+        <w:t>Microservice Frameworks</w:t>
+      </w:r>
+    </w:p>
+    <w:p>
+      <w:r>
+        <w:t>Laut Thomas Bayer</w:t>
+      </w:r>
+    </w:p>
+    <w:p>
+      <w:r>
+        <w:t>https://www.predic8.de/microservices-frameworks.htm</w:t>
+      </w:r>
     </w:p>
     <w:p>
       <w:pPr>
@@ -5865,35 +6020,43 @@
       <w:pPr>
         <w:pStyle w:val="berschrift2"/>
       </w:pPr>
-      <w:bookmarkStart w:id="13" w:name="_Toc79848004"/>
+      <w:bookmarkStart w:id="12" w:name="_Toc79848004"/>
       <w:r>
         <w:t>Docker</w:t>
       </w:r>
+      <w:bookmarkEnd w:id="12"/>
+    </w:p>
+    <w:p/>
+    <w:p>
+      <w:pPr>
+        <w:pStyle w:val="berschrift3"/>
+      </w:pPr>
+      <w:bookmarkStart w:id="13" w:name="_Toc79848005"/>
+      <w:r>
+        <w:t>Allgemein</w:t>
+      </w:r>
       <w:bookmarkEnd w:id="13"/>
     </w:p>
-    <w:p/>
-    <w:p>
-      <w:pPr>
-        <w:pStyle w:val="berschrift3"/>
-      </w:pPr>
-      <w:bookmarkStart w:id="14" w:name="_Toc79848005"/>
-      <w:r>
-        <w:t>Allgemein</w:t>
-      </w:r>
-      <w:bookmarkEnd w:id="14"/>
-    </w:p>
     <w:p>
       <w:r>
         <w:t xml:space="preserve">Docker </w:t>
       </w:r>
       <w:r>
-        <w:t>ist die Containersoftware der Firma Docker Inc. welche Laut Bernd Öggl und Michael Kofler den Container-Markt als solchen geschaffen haben und aufgrund der schnellen Entwicklung in der Branche das Tempo vorgeben.</w:t>
+        <w:t xml:space="preserve">ist die Containersoftware der Firma Docker Inc. welche Laut Bernd </w:t>
+      </w:r>
+      <w:proofErr w:type="spellStart"/>
+      <w:r>
+        <w:t>Öggl</w:t>
+      </w:r>
+      <w:proofErr w:type="spellEnd"/>
+      <w:r>
+        <w:t xml:space="preserve"> und Michael Kofler den Container-Markt als solchen geschaffen haben und aufgrund der schnellen Entwicklung in der Branche das Tempo vorgeben.</w:t>
       </w:r>
       <w:r>
         <w:rPr>
           <w:rStyle w:val="Funotenzeichen"/>
         </w:rPr>
-        <w:footnoteReference w:id="9"/>
+        <w:footnoteReference w:id="10"/>
       </w:r>
       <w:r>
         <w:t xml:space="preserve"> Container bieten einen universellen </w:t>
@@ -5911,7 +6074,7 @@
         <w:rPr>
           <w:rStyle w:val="Funotenzeichen"/>
         </w:rPr>
-        <w:footnoteReference w:id="10"/>
+        <w:footnoteReference w:id="11"/>
       </w:r>
       <w:r>
         <w:br/>
@@ -5932,7 +6095,15 @@
         <w:t xml:space="preserve"> Einsatz von Containern</w:t>
       </w:r>
       <w:r>
-        <w:t xml:space="preserve"> wird kein ganzes Betriebssystem Installiert. Dadurch wird</w:t>
+        <w:t xml:space="preserve"> wird kein ganzes Betriebssystem </w:t>
+      </w:r>
+      <w:proofErr w:type="gramStart"/>
+      <w:r>
+        <w:t>Installiert</w:t>
+      </w:r>
+      <w:proofErr w:type="gramEnd"/>
+      <w:r>
+        <w:t>. Dadurch wird</w:t>
       </w:r>
       <w:r>
         <w:t xml:space="preserve"> die Erzeugung des Overheads einer Virtuellen Maschine beim Ausführen von Softwarekomponenten wie zum Beispiel Webserver, Programmiersprachen und Datenbanken</w:t>
@@ -5950,17 +6121,33 @@
         <w:t xml:space="preserve"> </w:t>
       </w:r>
       <w:r>
-        <w:t>im Deployment geboten.</w:t>
+        <w:t xml:space="preserve">im </w:t>
+      </w:r>
+      <w:proofErr w:type="spellStart"/>
+      <w:r>
+        <w:t>Deployment</w:t>
+      </w:r>
+      <w:proofErr w:type="spellEnd"/>
+      <w:r>
+        <w:t xml:space="preserve"> geboten.</w:t>
       </w:r>
       <w:r>
         <w:rPr>
           <w:rStyle w:val="Funotenzeichen"/>
         </w:rPr>
-        <w:footnoteReference w:id="11"/>
+        <w:footnoteReference w:id="12"/>
       </w:r>
       <w:r>
         <w:br/>
-        <w:t xml:space="preserve">Docker läuft auf Linux- (CentOS, Debian, Fedora, Oracle Linux, RHEL, Suse und Ubuntu) und Windows Server </w:t>
+        <w:t>Docker läuft auf Linux- (</w:t>
+      </w:r>
+      <w:proofErr w:type="spellStart"/>
+      <w:r>
+        <w:t>CentOS</w:t>
+      </w:r>
+      <w:proofErr w:type="spellEnd"/>
+      <w:r>
+        <w:t xml:space="preserve">, Debian, Fedora, Oracle Linux, RHEL, Suse und Ubuntu) und Windows Server </w:t>
       </w:r>
       <w:r>
         <w:t>–</w:t>
@@ -5975,7 +6162,7 @@
         <w:rPr>
           <w:rStyle w:val="Funotenzeichen"/>
         </w:rPr>
-        <w:footnoteReference w:id="12"/>
+        <w:footnoteReference w:id="13"/>
       </w:r>
     </w:p>
     <w:p/>
@@ -5989,116 +6176,145 @@
       <w:pPr>
         <w:pStyle w:val="berschrift2"/>
       </w:pPr>
-      <w:bookmarkStart w:id="15" w:name="_Toc79848006"/>
+      <w:bookmarkStart w:id="14" w:name="_Toc79848006"/>
+      <w:proofErr w:type="spellStart"/>
       <w:r>
         <w:lastRenderedPageBreak/>
         <w:t>Kubernetes</w:t>
       </w:r>
+      <w:bookmarkEnd w:id="14"/>
+      <w:proofErr w:type="spellEnd"/>
+    </w:p>
+    <w:p>
+      <w:pPr>
+        <w:pStyle w:val="berschrift2"/>
+      </w:pPr>
+      <w:bookmarkStart w:id="15" w:name="_Toc79848007"/>
+      <w:proofErr w:type="gramStart"/>
+      <w:r>
+        <w:t>API Datenaustausch</w:t>
+      </w:r>
       <w:bookmarkEnd w:id="15"/>
-    </w:p>
+      <w:proofErr w:type="gramEnd"/>
+    </w:p>
+    <w:p/>
     <w:p>
       <w:pPr>
         <w:pStyle w:val="berschrift2"/>
       </w:pPr>
-      <w:bookmarkStart w:id="16" w:name="_Toc79848007"/>
-      <w:r>
-        <w:t>API Datenaustausch</w:t>
+      <w:bookmarkStart w:id="16" w:name="_Toc79848008"/>
+      <w:proofErr w:type="spellStart"/>
+      <w:proofErr w:type="gramStart"/>
+      <w:r>
+        <w:t>Redis</w:t>
+      </w:r>
+      <w:proofErr w:type="spellEnd"/>
+      <w:r>
+        <w:t xml:space="preserve"> ????</w:t>
       </w:r>
       <w:bookmarkEnd w:id="16"/>
+      <w:proofErr w:type="gramEnd"/>
+    </w:p>
+    <w:p>
+      <w:pPr>
+        <w:pStyle w:val="berschrift2"/>
+      </w:pPr>
+      <w:bookmarkStart w:id="17" w:name="_Toc79848009"/>
+      <w:proofErr w:type="gramStart"/>
+      <w:r>
+        <w:t>Prometheus ?????</w:t>
+      </w:r>
+      <w:bookmarkEnd w:id="17"/>
+      <w:proofErr w:type="gramEnd"/>
+    </w:p>
+    <w:p>
+      <w:pPr>
+        <w:pStyle w:val="berschrift2"/>
+      </w:pPr>
+      <w:bookmarkStart w:id="18" w:name="_Toc79848010"/>
+      <w:proofErr w:type="spellStart"/>
+      <w:proofErr w:type="gramStart"/>
+      <w:r>
+        <w:t>Consul</w:t>
+      </w:r>
+      <w:proofErr w:type="spellEnd"/>
+      <w:r>
+        <w:t xml:space="preserve"> ???</w:t>
+      </w:r>
+      <w:bookmarkEnd w:id="18"/>
+      <w:proofErr w:type="gramEnd"/>
+    </w:p>
+    <w:p>
+      <w:pPr>
+        <w:pStyle w:val="berschrift2"/>
+      </w:pPr>
+      <w:bookmarkStart w:id="19" w:name="_Toc79848011"/>
+      <w:proofErr w:type="spellStart"/>
+      <w:proofErr w:type="gramStart"/>
+      <w:r>
+        <w:t>Istio</w:t>
+      </w:r>
+      <w:proofErr w:type="spellEnd"/>
+      <w:r>
+        <w:t xml:space="preserve"> ???</w:t>
+      </w:r>
+      <w:bookmarkEnd w:id="19"/>
+      <w:proofErr w:type="gramEnd"/>
+    </w:p>
+    <w:p>
+      <w:pPr>
+        <w:pStyle w:val="berschrift2"/>
+      </w:pPr>
+      <w:bookmarkStart w:id="20" w:name="_Toc79848012"/>
+      <w:r>
+        <w:t>Microsoft Azure</w:t>
+      </w:r>
+      <w:bookmarkEnd w:id="20"/>
+    </w:p>
+    <w:p>
+      <w:pPr>
+        <w:pStyle w:val="berschrift2"/>
+      </w:pPr>
+      <w:r>
+        <w:t xml:space="preserve"> </w:t>
+      </w:r>
+      <w:bookmarkStart w:id="21" w:name="_Toc79848013"/>
+      <w:r>
+        <w:t>Kafka</w:t>
+      </w:r>
+      <w:bookmarkEnd w:id="21"/>
+    </w:p>
+    <w:p>
+      <w:pPr>
+        <w:pStyle w:val="berschrift2"/>
+      </w:pPr>
+      <w:bookmarkStart w:id="22" w:name="_Toc79848014"/>
+      <w:proofErr w:type="spellStart"/>
+      <w:r>
+        <w:t>RabbitMQ</w:t>
+      </w:r>
+      <w:bookmarkEnd w:id="22"/>
+      <w:proofErr w:type="spellEnd"/>
     </w:p>
     <w:p/>
     <w:p>
       <w:pPr>
+        <w:spacing w:line="259" w:lineRule="auto"/>
+      </w:pPr>
+      <w:r>
+        <w:br w:type="page"/>
+      </w:r>
+    </w:p>
+    <w:p/>
+    <w:p>
+      <w:pPr>
         <w:pStyle w:val="berschrift2"/>
       </w:pPr>
-      <w:bookmarkStart w:id="17" w:name="_Toc79848008"/>
-      <w:r>
-        <w:t>Redis ????</w:t>
-      </w:r>
-      <w:bookmarkEnd w:id="17"/>
-    </w:p>
-    <w:p>
-      <w:pPr>
-        <w:pStyle w:val="berschrift2"/>
-      </w:pPr>
-      <w:bookmarkStart w:id="18" w:name="_Toc79848009"/>
-      <w:r>
-        <w:t>Prometheus ?????</w:t>
-      </w:r>
-      <w:bookmarkEnd w:id="18"/>
-    </w:p>
-    <w:p>
-      <w:pPr>
-        <w:pStyle w:val="berschrift2"/>
-      </w:pPr>
-      <w:bookmarkStart w:id="19" w:name="_Toc79848010"/>
-      <w:r>
-        <w:t>Consul ???</w:t>
-      </w:r>
-      <w:bookmarkEnd w:id="19"/>
-    </w:p>
-    <w:p>
-      <w:pPr>
-        <w:pStyle w:val="berschrift2"/>
-      </w:pPr>
-      <w:bookmarkStart w:id="20" w:name="_Toc79848011"/>
-      <w:r>
-        <w:t>Istio ???</w:t>
-      </w:r>
-      <w:bookmarkEnd w:id="20"/>
-    </w:p>
-    <w:p>
-      <w:pPr>
-        <w:pStyle w:val="berschrift2"/>
-      </w:pPr>
-      <w:bookmarkStart w:id="21" w:name="_Toc79848012"/>
-      <w:r>
-        <w:t>Microsoft Azure</w:t>
-      </w:r>
-      <w:bookmarkEnd w:id="21"/>
-    </w:p>
-    <w:p>
-      <w:pPr>
-        <w:pStyle w:val="berschrift2"/>
-      </w:pPr>
-      <w:r>
-        <w:t xml:space="preserve"> </w:t>
-      </w:r>
-      <w:bookmarkStart w:id="22" w:name="_Toc79848013"/>
-      <w:r>
-        <w:t>Kafka</w:t>
-      </w:r>
-      <w:bookmarkEnd w:id="22"/>
-    </w:p>
-    <w:p>
-      <w:pPr>
-        <w:pStyle w:val="berschrift2"/>
-      </w:pPr>
-      <w:bookmarkStart w:id="23" w:name="_Toc79848014"/>
-      <w:r>
-        <w:t>RabbitMQ</w:t>
+      <w:bookmarkStart w:id="23" w:name="_Toc79848015"/>
+      <w:r>
+        <w:t>API Gateway</w:t>
       </w:r>
       <w:bookmarkEnd w:id="23"/>
-    </w:p>
-    <w:p/>
-    <w:p>
-      <w:pPr>
-        <w:spacing w:line="259" w:lineRule="auto"/>
-      </w:pPr>
-      <w:r>
-        <w:br w:type="page"/>
-      </w:r>
-    </w:p>
-    <w:p/>
-    <w:p>
-      <w:pPr>
-        <w:pStyle w:val="berschrift2"/>
-      </w:pPr>
-      <w:bookmarkStart w:id="24" w:name="_Toc79848015"/>
-      <w:r>
-        <w:t>API Gateway</w:t>
-      </w:r>
-      <w:bookmarkEnd w:id="24"/>
     </w:p>
     <w:p>
       <w:hyperlink r:id="rId14" w:history="1">
@@ -6112,7 +6328,15 @@
     </w:p>
     <w:p>
       <w:r>
-        <w:t xml:space="preserve">Beim Einsatz einer (Komplexen) Mikroservices Struktur kann es sich als problematisch erweisen wenn der </w:t>
+        <w:t xml:space="preserve">Beim Einsatz einer (Komplexen) Mikroservices Struktur kann es sich als problematisch </w:t>
+      </w:r>
+      <w:proofErr w:type="gramStart"/>
+      <w:r>
+        <w:t>erweisen</w:t>
+      </w:r>
+      <w:proofErr w:type="gramEnd"/>
+      <w:r>
+        <w:t xml:space="preserve"> wenn der </w:t>
       </w:r>
       <w:r>
         <w:t>Client direkt</w:t>
@@ -6163,7 +6387,15 @@
         </w:numPr>
       </w:pPr>
       <w:r>
-        <w:t>Hohe Latenz. Der direkte Aufruf mehrere Dienste kann zu mehreren Netzwerkroundtrips zwischen Client und Server führen. Dadurch entsteht eine hohe Verzögerungszeit.</w:t>
+        <w:t xml:space="preserve">Hohe Latenz. Der direkte Aufruf mehrere Dienste kann zu mehreren </w:t>
+      </w:r>
+      <w:proofErr w:type="spellStart"/>
+      <w:r>
+        <w:t>Netzwerkroundtrips</w:t>
+      </w:r>
+      <w:proofErr w:type="spellEnd"/>
+      <w:r>
+        <w:t xml:space="preserve"> zwischen Client und Server führen. Dadurch entsteht eine hohe Verzögerungszeit.</w:t>
       </w:r>
     </w:p>
     <w:p>
@@ -6183,7 +6415,15 @@
     </w:p>
     <w:p>
       <w:r>
-        <w:t xml:space="preserve">Ein API-Gateway gleicht bezüglich seiner Funktionalitäten dem Fassadenmuster. Es bildet einen Kontaktpunkt für ein- und ausgehen Netzwerkverkehr. Es stellt dazu ein vereinheitlichtes Interface bereit, welches mit dem Client interagiert. Ein API-Gateway stellt die Funktionalität eines Reverseproxy bereit. </w:t>
+        <w:t xml:space="preserve">Ein API-Gateway gleicht bezüglich seiner Funktionalitäten dem Fassadenmuster. Es bildet einen Kontaktpunkt für ein- und ausgehen Netzwerkverkehr. Es stellt dazu ein vereinheitlichtes Interface bereit, welches mit dem Client interagiert. Ein API-Gateway stellt die Funktionalität eines </w:t>
+      </w:r>
+      <w:proofErr w:type="spellStart"/>
+      <w:r>
+        <w:t>Reverseproxy</w:t>
+      </w:r>
+      <w:proofErr w:type="spellEnd"/>
+      <w:r>
+        <w:t xml:space="preserve"> bereit. </w:t>
       </w:r>
       <w:r>
         <w:t>Dementsprechend werden Gruppen interner Microservices unter einer einzigen URL für den Client bereitgestellt. Eine einzelne Clientanfrage kann mehrere Microservices Aggregieren. Dadurch wird der Datenaustausch zwischen Back-End-API und Client reduziert.</w:t>
@@ -6404,7 +6644,15 @@
         <w:t>Die Umsetzung erfolgt auf Basis eines gemeinsamen Netzwerkprotokolls wie zum Beispiel</w:t>
       </w:r>
       <w:r>
-        <w:t xml:space="preserve"> Domain Name System Service Discovery oder Dynamic Host Configuration Protocol.</w:t>
+        <w:t xml:space="preserve"> Domain Name System Service Discovery oder Dynamic Host </w:t>
+      </w:r>
+      <w:proofErr w:type="spellStart"/>
+      <w:r>
+        <w:t>Configuration</w:t>
+      </w:r>
+      <w:proofErr w:type="spellEnd"/>
+      <w:r>
+        <w:t xml:space="preserve"> Protocol.</w:t>
       </w:r>
       <w:r>
         <w:t xml:space="preserve"> </w:t>
@@ -6413,7 +6661,7 @@
         <w:rPr>
           <w:rStyle w:val="Funotenzeichen"/>
         </w:rPr>
-        <w:footnoteReference w:id="13"/>
+        <w:footnoteReference w:id="14"/>
       </w:r>
     </w:p>
     <w:p>
@@ -6558,56 +6806,69 @@
       <w:pPr>
         <w:pStyle w:val="berschrift2"/>
       </w:pPr>
-      <w:bookmarkStart w:id="25" w:name="_Toc79848016"/>
+      <w:bookmarkStart w:id="24" w:name="_Toc79848016"/>
       <w:r>
         <w:t>BUS</w:t>
       </w:r>
+      <w:bookmarkEnd w:id="24"/>
+    </w:p>
+    <w:p/>
+    <w:p>
+      <w:pPr>
+        <w:pStyle w:val="berschrift2"/>
+      </w:pPr>
+      <w:bookmarkStart w:id="25" w:name="_Toc79848017"/>
+      <w:r>
+        <w:t xml:space="preserve">Load </w:t>
+      </w:r>
+      <w:r>
+        <w:t>B</w:t>
+      </w:r>
+      <w:r>
+        <w:t>alancer</w:t>
+      </w:r>
       <w:bookmarkEnd w:id="25"/>
     </w:p>
-    <w:p/>
-    <w:p>
-      <w:pPr>
-        <w:pStyle w:val="berschrift2"/>
-      </w:pPr>
-      <w:bookmarkStart w:id="26" w:name="_Toc79848017"/>
+    <w:p>
+      <w:r>
+        <w:t xml:space="preserve">Ein </w:t>
+      </w:r>
+      <w:proofErr w:type="gramStart"/>
+      <w:r>
+        <w:t>Load-Balancer</w:t>
+      </w:r>
+      <w:proofErr w:type="gramEnd"/>
+      <w:r>
+        <w:t xml:space="preserve"> welcher eine funktionelle Einheit aus Hard und Software darstellt,</w:t>
+      </w:r>
+      <w:r>
+        <w:t xml:space="preserve"> setzt die Lastverteilung in einem Netzwerk um. Ziel ist es Workloads auf Rechenres</w:t>
+      </w:r>
+      <w:r>
+        <w:t>s</w:t>
+      </w:r>
+      <w:r>
+        <w:t>ourcen wie zum Beispiel Servern gleichmäßig zu verteilen</w:t>
+      </w:r>
+      <w:r>
+        <w:t xml:space="preserve"> um dadurch die Zuverlässigkeit, Effizienz und Kapazität des Netzwerkes zu optimieren</w:t>
+      </w:r>
+      <w:r>
+        <w:t>.</w:t>
+      </w:r>
+      <w:r>
+        <w:t xml:space="preserve"> </w:t>
+      </w:r>
       <w:r>
         <w:t xml:space="preserve">Load </w:t>
       </w:r>
-      <w:r>
-        <w:t>B</w:t>
-      </w:r>
-      <w:r>
-        <w:t>alancer</w:t>
-      </w:r>
-      <w:bookmarkEnd w:id="26"/>
-    </w:p>
-    <w:p>
-      <w:r>
-        <w:t>Ein Load-Balancer</w:t>
-      </w:r>
-      <w:r>
-        <w:t xml:space="preserve"> welcher eine funktionelle Einheit aus Hard und Software darstellt,</w:t>
-      </w:r>
-      <w:r>
-        <w:t xml:space="preserve"> setzt die Lastverteilung in einem Netzwerk um. Ziel ist es Workloads auf Rechenres</w:t>
-      </w:r>
-      <w:r>
-        <w:t>s</w:t>
-      </w:r>
-      <w:r>
-        <w:t>ourcen wie zum Beispiel Servern gleichmäßig zu verteilen</w:t>
-      </w:r>
-      <w:r>
-        <w:t xml:space="preserve"> um dadurch die Zuverlässigkeit, Effizienz und Kapazität des Netzwerkes zu optimieren</w:t>
-      </w:r>
-      <w:r>
-        <w:t>.</w:t>
-      </w:r>
-      <w:r>
-        <w:t xml:space="preserve"> </w:t>
-      </w:r>
-      <w:r>
-        <w:t xml:space="preserve">Load Balancing kann physisch oder virtuell umgesetzt werden. Der Load-Balancer ermittelt in Echtzeit welche Rechenressource die entsprechende Clientanforderung erfüllen kann. Dabei soll eine Netzwerküberlastung vermieden werden. </w:t>
+      <w:proofErr w:type="spellStart"/>
+      <w:r>
+        <w:t>Balancing</w:t>
+      </w:r>
+      <w:proofErr w:type="spellEnd"/>
+      <w:r>
+        <w:t xml:space="preserve"> kann physisch oder virtuell umgesetzt werden. Der Load-Balancer ermittelt in Echtzeit welche Rechenressource die entsprechende Clientanforderung erfüllen kann. Dabei soll eine Netzwerküberlastung vermieden werden. </w:t>
       </w:r>
       <w:r>
         <w:t xml:space="preserve">Es gibt mehrere </w:t>
@@ -6625,13 +6886,21 @@
         <w:t xml:space="preserve"> der Hashbasierte Ansatz, der Least-time-Algorithmus und die Least-Connection-Methode.</w:t>
       </w:r>
       <w:r>
-        <w:t xml:space="preserve"> Eine Veranschaulichung des Load Balancings wird mit Abbildung ……………… dargestellt.</w:t>
+        <w:t xml:space="preserve"> Eine Veranschaulichung des Load </w:t>
+      </w:r>
+      <w:proofErr w:type="spellStart"/>
+      <w:r>
+        <w:t>Balancings</w:t>
+      </w:r>
+      <w:proofErr w:type="spellEnd"/>
+      <w:r>
+        <w:t xml:space="preserve"> wird mit Abbildung ……………… dargestellt.</w:t>
       </w:r>
       <w:r>
         <w:rPr>
           <w:rStyle w:val="Funotenzeichen"/>
         </w:rPr>
-        <w:footnoteReference w:id="14"/>
+        <w:footnoteReference w:id="15"/>
       </w:r>
     </w:p>
     <w:p/>
@@ -6644,7 +6913,7 @@
         </w:numPr>
         <w:ind w:left="576"/>
       </w:pPr>
-      <w:bookmarkStart w:id="27" w:name="_Toc79848018"/>
+      <w:bookmarkStart w:id="26" w:name="_Toc79848018"/>
     </w:p>
     <w:p>
       <w:r>
@@ -6724,20 +6993,27 @@
       <w:pPr>
         <w:pStyle w:val="berschrift2"/>
       </w:pPr>
+      <w:proofErr w:type="spellStart"/>
       <w:r>
         <w:t>Buildpipeline</w:t>
       </w:r>
+      <w:bookmarkEnd w:id="26"/>
+      <w:proofErr w:type="spellEnd"/>
+    </w:p>
+    <w:p>
+      <w:pPr>
+        <w:pStyle w:val="berschrift2"/>
+      </w:pPr>
+      <w:bookmarkStart w:id="27" w:name="_Toc79848019"/>
+      <w:r>
+        <w:t xml:space="preserve">JSON </w:t>
+      </w:r>
+      <w:proofErr w:type="spellStart"/>
+      <w:r>
+        <w:t>Webtoken</w:t>
+      </w:r>
       <w:bookmarkEnd w:id="27"/>
-    </w:p>
-    <w:p>
-      <w:pPr>
-        <w:pStyle w:val="berschrift2"/>
-      </w:pPr>
-      <w:bookmarkStart w:id="28" w:name="_Toc79848019"/>
-      <w:r>
-        <w:t>JSON Webtoken</w:t>
-      </w:r>
-      <w:bookmarkEnd w:id="28"/>
+      <w:proofErr w:type="spellEnd"/>
     </w:p>
     <w:p>
       <w:pPr>
@@ -6751,7 +7027,7 @@
       <w:pPr>
         <w:pStyle w:val="berschrift1"/>
       </w:pPr>
-      <w:bookmarkStart w:id="29" w:name="_Toc79848020"/>
+      <w:bookmarkStart w:id="28" w:name="_Toc79848020"/>
       <w:r>
         <w:lastRenderedPageBreak/>
         <w:t>Anforderun</w:t>
@@ -6759,17 +7035,17 @@
       <w:r>
         <w:t>gsanalyse</w:t>
       </w:r>
+      <w:bookmarkEnd w:id="28"/>
+    </w:p>
+    <w:p>
+      <w:pPr>
+        <w:pStyle w:val="berschrift2"/>
+      </w:pPr>
+      <w:bookmarkStart w:id="29" w:name="_Toc79848021"/>
+      <w:r>
+        <w:t>Aufgabenstellung</w:t>
+      </w:r>
       <w:bookmarkEnd w:id="29"/>
-    </w:p>
-    <w:p>
-      <w:pPr>
-        <w:pStyle w:val="berschrift2"/>
-      </w:pPr>
-      <w:bookmarkStart w:id="30" w:name="_Toc79848021"/>
-      <w:r>
-        <w:t>Aufgabenstellung</w:t>
-      </w:r>
-      <w:bookmarkEnd w:id="30"/>
     </w:p>
     <w:p>
       <w:r>
@@ -7128,7 +7404,15 @@
         </w:numPr>
       </w:pPr>
       <w:r>
-        <w:t>Anlegen von Zeitslots für Vorträge (Zeitslot für Zugehörigen Vortragsraum)</w:t>
+        <w:t>Anlegen von Zeitslots für Vorträge (</w:t>
+      </w:r>
+      <w:proofErr w:type="spellStart"/>
+      <w:r>
+        <w:t>Zeitslot</w:t>
+      </w:r>
+      <w:proofErr w:type="spellEnd"/>
+      <w:r>
+        <w:t xml:space="preserve"> für Zugehörigen Vortragsraum)</w:t>
       </w:r>
     </w:p>
     <w:p>
@@ -7199,7 +7483,7 @@
       <w:pPr>
         <w:pStyle w:val="berschrift2"/>
       </w:pPr>
-      <w:bookmarkStart w:id="31" w:name="_Toc79848022"/>
+      <w:bookmarkStart w:id="30" w:name="_Toc79848022"/>
       <w:r>
         <w:lastRenderedPageBreak/>
         <w:t>Qualitäts</w:t>
@@ -7207,14 +7491,22 @@
       <w:r>
         <w:t>ziele</w:t>
       </w:r>
-      <w:bookmarkEnd w:id="31"/>
+      <w:bookmarkEnd w:id="30"/>
     </w:p>
     <w:p>
       <w:r>
         <w:t xml:space="preserve">Laut Dr. </w:t>
       </w:r>
       <w:r>
-        <w:t xml:space="preserve">Peter Hruschka und Dr. Gernot Starke beeinflusst die Ernennung der für die Stakehholder wichtigsten Qualitätsziele, </w:t>
+        <w:t xml:space="preserve">Peter Hruschka und Dr. Gernot Starke beeinflusst die Ernennung der für die </w:t>
+      </w:r>
+      <w:proofErr w:type="spellStart"/>
+      <w:r>
+        <w:t>Stakehholder</w:t>
+      </w:r>
+      <w:proofErr w:type="spellEnd"/>
+      <w:r>
+        <w:t xml:space="preserve"> wichtigsten Qualitätsziele, </w:t>
       </w:r>
       <w:r>
         <w:t>die Softwarearchitektur</w:t>
@@ -7226,7 +7518,7 @@
         <w:rPr>
           <w:rStyle w:val="Funotenzeichen"/>
         </w:rPr>
-        <w:footnoteReference w:id="15"/>
+        <w:footnoteReference w:id="16"/>
       </w:r>
       <w:r>
         <w:t xml:space="preserve"> Daher werden im folgenden Abschnitt die wichtigsten Qualitätsziele au</w:t>
@@ -7356,7 +7648,15 @@
         <w:t>wird die Bedienbarkeit als sehr wichtig betrachtet.</w:t>
       </w:r>
       <w:r>
-        <w:t xml:space="preserve"> Zusätzlich wird Wert darauf gelegt, dass auch Benutzer mit Einschränkungen das System verwenden können</w:t>
+        <w:t xml:space="preserve"> Zusätzlich wird Wert </w:t>
+      </w:r>
+      <w:proofErr w:type="gramStart"/>
+      <w:r>
+        <w:t>darauf gelegt</w:t>
+      </w:r>
+      <w:proofErr w:type="gramEnd"/>
+      <w:r>
+        <w:t>, dass auch Benutzer mit Einschränkungen das System verwenden können</w:t>
       </w:r>
     </w:p>
     <w:p>
@@ -7533,12 +7833,12 @@
       <w:pPr>
         <w:pStyle w:val="berschrift2"/>
       </w:pPr>
-      <w:bookmarkStart w:id="32" w:name="_Toc79848023"/>
+      <w:bookmarkStart w:id="31" w:name="_Toc79848023"/>
       <w:r>
         <w:lastRenderedPageBreak/>
         <w:t>Stakeholder</w:t>
       </w:r>
-      <w:bookmarkEnd w:id="32"/>
+      <w:bookmarkEnd w:id="31"/>
     </w:p>
     <w:p>
       <w:r>
@@ -7629,7 +7929,15 @@
               <w:t>Anlaufstelle für Studierende</w:t>
             </w:r>
             <w:r>
-              <w:t xml:space="preserve"> und StudiumsbewerberInnen Verwalten die Studierenden und beantworten deren Fragen</w:t>
+              <w:t xml:space="preserve"> und </w:t>
+            </w:r>
+            <w:proofErr w:type="spellStart"/>
+            <w:r>
+              <w:t>StudiumsbewerberInnen</w:t>
+            </w:r>
+            <w:proofErr w:type="spellEnd"/>
+            <w:r>
+              <w:t xml:space="preserve"> Verwalten die Studierenden und beantworten deren Fragen</w:t>
             </w:r>
           </w:p>
         </w:tc>
@@ -7642,7 +7950,15 @@
               <w:t xml:space="preserve">Möchte </w:t>
             </w:r>
             <w:r>
-              <w:t>eine leicht zu bedienende Administrationsoberfläche zur verwaltung der IT-Kontaktmesse</w:t>
+              <w:t xml:space="preserve">eine leicht zu bedienende Administrationsoberfläche zur </w:t>
+            </w:r>
+            <w:proofErr w:type="spellStart"/>
+            <w:r>
+              <w:t>verwaltung</w:t>
+            </w:r>
+            <w:proofErr w:type="spellEnd"/>
+            <w:r>
+              <w:t xml:space="preserve"> der IT-Kontaktmesse</w:t>
             </w:r>
           </w:p>
         </w:tc>
@@ -7731,9 +8047,11 @@
             <w:tcW w:w="2263" w:type="dxa"/>
           </w:tcPr>
           <w:p>
+            <w:proofErr w:type="spellStart"/>
             <w:r>
               <w:t>Studiumsinteressenten</w:t>
             </w:r>
+            <w:proofErr w:type="spellEnd"/>
           </w:p>
         </w:tc>
         <w:tc>
@@ -7808,7 +8126,15 @@
           </w:tcPr>
           <w:p>
             <w:r>
-              <w:t>Möchten sich möglichst unkompliziert mit wenigen Klicks Ihre Messeteilnahme verwalten und Studenten / Studiumsinteresssenten Informationen bereitstellen. Möchten. Möchten frühestmöglich über den Organisatorischen Ablauf der Messe informiert werden. Dabei sollen keine Unklarheiten entstehen.</w:t>
+              <w:t xml:space="preserve">Möchten sich möglichst unkompliziert mit wenigen Klicks Ihre Messeteilnahme verwalten und Studenten / </w:t>
+            </w:r>
+            <w:proofErr w:type="spellStart"/>
+            <w:r>
+              <w:t>Studiumsinteresssenten</w:t>
+            </w:r>
+            <w:proofErr w:type="spellEnd"/>
+            <w:r>
+              <w:t xml:space="preserve"> Informationen bereitstellen. Möchten. Möchten frühestmöglich über den Organisatorischen Ablauf der Messe informiert werden. Dabei sollen keine Unklarheiten entstehen.</w:t>
             </w:r>
           </w:p>
         </w:tc>
@@ -7847,7 +8173,23 @@
             </w:r>
             <w:r>
               <w:lastRenderedPageBreak/>
-              <w:t>Klicks Ihre Präsentationen verwalten und Studenten / Studiumsinteresssenten Informationen über die Vorträge bereitstellen. . Möchten frühestmöglich über den Organisatorischen Ablauf der Messe informiert werden. Dabei sollen keine Unklarheiten entstehen.</w:t>
+              <w:t xml:space="preserve">Klicks Ihre Präsentationen verwalten und Studenten / </w:t>
+            </w:r>
+            <w:proofErr w:type="spellStart"/>
+            <w:r>
+              <w:t>Studiumsinteresssenten</w:t>
+            </w:r>
+            <w:proofErr w:type="spellEnd"/>
+            <w:r>
+              <w:t xml:space="preserve"> Informationen über die Vorträge bereitstellen</w:t>
+            </w:r>
+            <w:proofErr w:type="gramStart"/>
+            <w:r>
+              <w:t>. .</w:t>
+            </w:r>
+            <w:proofErr w:type="gramEnd"/>
+            <w:r>
+              <w:t xml:space="preserve"> Möchten frühestmöglich über den Organisatorischen Ablauf der Messe informiert werden. Dabei sollen keine Unklarheiten entstehen.</w:t>
             </w:r>
           </w:p>
         </w:tc>
@@ -7874,135 +8216,707 @@
       </w:tr>
     </w:tbl>
     <w:p/>
+    <w:p>
+      <w:pPr>
+        <w:pStyle w:val="berschrift1"/>
+      </w:pPr>
+      <w:r>
+        <w:t>Konzepte</w:t>
+      </w:r>
+    </w:p>
+    <w:p/>
+    <w:p>
+      <w:pPr>
+        <w:pStyle w:val="berschrift3"/>
+      </w:pPr>
+      <w:r>
+        <w:t>DDD</w:t>
+      </w:r>
+    </w:p>
+    <w:p/>
+    <w:p>
+      <w:pPr>
+        <w:rPr>
+          <w:b/>
+          <w:bCs/>
+        </w:rPr>
+      </w:pPr>
+      <w:r>
+        <w:rPr>
+          <w:b/>
+          <w:bCs/>
+        </w:rPr>
+        <w:t>Domain Driven Design</w:t>
+      </w:r>
+    </w:p>
+    <w:p>
+      <w:r>
+        <w:t xml:space="preserve">Domain Driven Design ist eine Sammlung von Zusammenhängenden Entwurfsmustern, welche im gleichnamigen Buch Domain-Driven Design von Eric Evans beschrieben werden. Laut Eberhard Wolff hilft Domain Driven Design dabei Microservices zu verstehen, weil es dabei um die Strukturierung größerer Systeme nach Fachlichkeit geht. Es wird anhand von Strategic Design beschrieben wie komplexe Systeme aufgebaut werden können und Domänenmodelle miteinander interagieren. </w:t>
+      </w:r>
+      <w:proofErr w:type="spellStart"/>
+      <w:r>
+        <w:t>Bounded</w:t>
+      </w:r>
+      <w:proofErr w:type="spellEnd"/>
+      <w:r>
+        <w:t xml:space="preserve"> </w:t>
+      </w:r>
+      <w:proofErr w:type="spellStart"/>
+      <w:r>
+        <w:t>Context</w:t>
+      </w:r>
+      <w:proofErr w:type="spellEnd"/>
+      <w:r>
+        <w:t xml:space="preserve"> stellt dabei einen zentralen Punkt des Strategic Designs dar. </w:t>
+      </w:r>
+      <w:proofErr w:type="spellStart"/>
+      <w:r>
+        <w:t>Bounded</w:t>
+      </w:r>
+      <w:proofErr w:type="spellEnd"/>
+      <w:r>
+        <w:t xml:space="preserve"> </w:t>
+      </w:r>
+      <w:proofErr w:type="spellStart"/>
+      <w:r>
+        <w:t>Context</w:t>
+      </w:r>
+      <w:proofErr w:type="spellEnd"/>
+      <w:r>
+        <w:t xml:space="preserve"> beschreibt den gültigen Einsatzbereich für ein Domänenmodell und stellt einen in sich geschlossenen Fachbereich dar. Zum Beispiel steht ein Artikel für die Versandabteilung eines Onlineshops in einem anderen Kontext als für die Buchhaltung. Die Versandabteilung betrachtet unter anderem die Maße des Artikels. Für die Buchhaltung sind zum Beispiel Preise und Steuersätze von Bedeutung.</w:t>
+      </w:r>
+      <w:r>
+        <w:rPr>
+          <w:rStyle w:val="Funotenzeichen"/>
+        </w:rPr>
+        <w:footnoteReference w:id="17"/>
+      </w:r>
+      <w:r>
+        <w:br/>
+        <w:t xml:space="preserve">Laut Arne Limburg und Lars Röwekamp sollte ein Microservice einen </w:t>
+      </w:r>
+      <w:proofErr w:type="spellStart"/>
+      <w:r>
+        <w:t>Bounded</w:t>
+      </w:r>
+      <w:proofErr w:type="spellEnd"/>
+      <w:r>
+        <w:t xml:space="preserve"> </w:t>
+      </w:r>
+      <w:proofErr w:type="spellStart"/>
+      <w:r>
+        <w:t>Context</w:t>
+      </w:r>
+      <w:proofErr w:type="spellEnd"/>
+      <w:r>
+        <w:t xml:space="preserve"> abbilden. Dieser führt bei einer Einteilung nach Domänenobjekt selten zum Ziel. Eine bessere Lösung bietet die Einteilung nach Anwendungsfällen.</w:t>
+      </w:r>
+      <w:r>
+        <w:rPr>
+          <w:rStyle w:val="Funotenzeichen"/>
+        </w:rPr>
+        <w:footnoteReference w:id="18"/>
+      </w:r>
+      <w:r>
+        <w:t xml:space="preserve"> </w:t>
+      </w:r>
+    </w:p>
+    <w:p>
+      <w:r>
+        <w:t>Für die Anwendung IT-</w:t>
+      </w:r>
+      <w:proofErr w:type="spellStart"/>
+      <w:r>
+        <w:t>Kom</w:t>
+      </w:r>
+      <w:proofErr w:type="spellEnd"/>
+      <w:r>
+        <w:t xml:space="preserve"> Verwaltung lassen sich folgende </w:t>
+      </w:r>
+      <w:proofErr w:type="spellStart"/>
+      <w:r>
+        <w:t>Bounded</w:t>
+      </w:r>
+      <w:proofErr w:type="spellEnd"/>
+      <w:r>
+        <w:t xml:space="preserve"> </w:t>
+      </w:r>
+      <w:proofErr w:type="spellStart"/>
+      <w:r>
+        <w:t>Contexts</w:t>
+      </w:r>
+      <w:proofErr w:type="spellEnd"/>
+      <w:r>
+        <w:t xml:space="preserve"> darstellen: </w:t>
+      </w:r>
+    </w:p>
+    <w:p>
+      <w:r>
+        <w:rPr>
+          <w:noProof/>
+        </w:rPr>
+        <w:lastRenderedPageBreak/>
+        <w:drawing>
+          <wp:inline distT="0" distB="0" distL="0" distR="0" wp14:anchorId="081BEAC0" wp14:editId="3209863E">
+            <wp:extent cx="4181475" cy="1909770"/>
+            <wp:effectExtent l="0" t="0" r="0" b="0"/>
+            <wp:docPr id="8" name="Grafik 8"/>
+            <wp:cNvGraphicFramePr>
+              <a:graphicFrameLocks xmlns:a="http://schemas.openxmlformats.org/drawingml/2006/main" noChangeAspect="1"/>
+            </wp:cNvGraphicFramePr>
+            <a:graphic xmlns:a="http://schemas.openxmlformats.org/drawingml/2006/main">
+              <a:graphicData uri="http://schemas.openxmlformats.org/drawingml/2006/picture">
+                <pic:pic xmlns:pic="http://schemas.openxmlformats.org/drawingml/2006/picture">
+                  <pic:nvPicPr>
+                    <pic:cNvPr id="0" name="Picture 1"/>
+                    <pic:cNvPicPr>
+                      <a:picLocks noChangeAspect="1" noChangeArrowheads="1"/>
+                    </pic:cNvPicPr>
+                  </pic:nvPicPr>
+                  <pic:blipFill>
+                    <a:blip r:embed="rId19">
+                      <a:extLst>
+                        <a:ext uri="{28A0092B-C50C-407E-A947-70E740481C1C}">
+                          <a14:useLocalDpi xmlns:a14="http://schemas.microsoft.com/office/drawing/2010/main" val="0"/>
+                        </a:ext>
+                      </a:extLst>
+                    </a:blip>
+                    <a:srcRect/>
+                    <a:stretch>
+                      <a:fillRect/>
+                    </a:stretch>
+                  </pic:blipFill>
+                  <pic:spPr bwMode="auto">
+                    <a:xfrm>
+                      <a:off x="0" y="0"/>
+                      <a:ext cx="4186807" cy="1912205"/>
+                    </a:xfrm>
+                    <a:prstGeom prst="rect">
+                      <a:avLst/>
+                    </a:prstGeom>
+                    <a:noFill/>
+                    <a:ln>
+                      <a:noFill/>
+                    </a:ln>
+                  </pic:spPr>
+                </pic:pic>
+              </a:graphicData>
+            </a:graphic>
+          </wp:inline>
+        </w:drawing>
+      </w:r>
+    </w:p>
+    <w:p>
+      <w:r>
+        <w:br/>
+        <w:t xml:space="preserve">Für die Beschreibung der Interaktionen und Abhängigkeiten unter den </w:t>
+      </w:r>
+      <w:proofErr w:type="spellStart"/>
+      <w:r>
+        <w:t>Bounded</w:t>
+      </w:r>
+      <w:proofErr w:type="spellEnd"/>
+      <w:r>
+        <w:t xml:space="preserve"> </w:t>
+      </w:r>
+      <w:proofErr w:type="spellStart"/>
+      <w:r>
+        <w:t>Contexts</w:t>
+      </w:r>
+      <w:proofErr w:type="spellEnd"/>
+      <w:r>
+        <w:t xml:space="preserve"> können laut Michael </w:t>
+      </w:r>
+      <w:proofErr w:type="spellStart"/>
+      <w:r>
+        <w:t>Plöd</w:t>
+      </w:r>
+      <w:proofErr w:type="spellEnd"/>
+      <w:r>
+        <w:t xml:space="preserve"> folgende Domain Driven Design Entwurfsmuster genutzt werden: </w:t>
+      </w:r>
+    </w:p>
+    <w:p>
+      <w:pPr>
+        <w:pStyle w:val="Listenabsatz"/>
+        <w:numPr>
+          <w:ilvl w:val="0"/>
+          <w:numId w:val="11"/>
+        </w:numPr>
+      </w:pPr>
+      <w:proofErr w:type="spellStart"/>
+      <w:r>
+        <w:t>Shared</w:t>
+      </w:r>
+      <w:proofErr w:type="spellEnd"/>
+      <w:r>
+        <w:t xml:space="preserve"> Kernel</w:t>
+      </w:r>
+    </w:p>
+    <w:p>
+      <w:pPr>
+        <w:pStyle w:val="Listenabsatz"/>
+        <w:numPr>
+          <w:ilvl w:val="0"/>
+          <w:numId w:val="11"/>
+        </w:numPr>
+      </w:pPr>
+      <w:r>
+        <w:t>Customer / Supplier</w:t>
+      </w:r>
+    </w:p>
+    <w:p>
+      <w:pPr>
+        <w:pStyle w:val="Listenabsatz"/>
+        <w:numPr>
+          <w:ilvl w:val="0"/>
+          <w:numId w:val="11"/>
+        </w:numPr>
+      </w:pPr>
+      <w:proofErr w:type="spellStart"/>
+      <w:r>
+        <w:t>Anticorruption</w:t>
+      </w:r>
+      <w:proofErr w:type="spellEnd"/>
+      <w:r>
+        <w:t xml:space="preserve"> Layer</w:t>
+      </w:r>
+    </w:p>
+    <w:p>
+      <w:pPr>
+        <w:pStyle w:val="Listenabsatz"/>
+        <w:numPr>
+          <w:ilvl w:val="0"/>
+          <w:numId w:val="11"/>
+        </w:numPr>
+      </w:pPr>
+      <w:r>
+        <w:t xml:space="preserve">Separate </w:t>
+      </w:r>
+      <w:proofErr w:type="spellStart"/>
+      <w:r>
+        <w:t>Ways</w:t>
+      </w:r>
+      <w:proofErr w:type="spellEnd"/>
+    </w:p>
+    <w:p>
+      <w:pPr>
+        <w:pStyle w:val="Listenabsatz"/>
+        <w:numPr>
+          <w:ilvl w:val="0"/>
+          <w:numId w:val="11"/>
+        </w:numPr>
+      </w:pPr>
+      <w:proofErr w:type="spellStart"/>
+      <w:r>
+        <w:t>Conformist</w:t>
+      </w:r>
+      <w:proofErr w:type="spellEnd"/>
+    </w:p>
+    <w:p>
+      <w:pPr>
+        <w:pStyle w:val="Listenabsatz"/>
+        <w:numPr>
+          <w:ilvl w:val="0"/>
+          <w:numId w:val="11"/>
+        </w:numPr>
+      </w:pPr>
+      <w:proofErr w:type="spellStart"/>
+      <w:r>
+        <w:t>Published</w:t>
+      </w:r>
+      <w:proofErr w:type="spellEnd"/>
+      <w:r>
+        <w:t xml:space="preserve"> Language</w:t>
+      </w:r>
+    </w:p>
+    <w:p>
+      <w:pPr>
+        <w:pStyle w:val="Listenabsatz"/>
+        <w:numPr>
+          <w:ilvl w:val="0"/>
+          <w:numId w:val="11"/>
+        </w:numPr>
+      </w:pPr>
+      <w:r>
+        <w:t>Open / Host Service</w:t>
+      </w:r>
+    </w:p>
+    <w:p>
+      <w:r>
+        <w:t xml:space="preserve">Für die Interaktion zwischen den </w:t>
+      </w:r>
+      <w:proofErr w:type="spellStart"/>
+      <w:r>
+        <w:t>Bounded</w:t>
+      </w:r>
+      <w:proofErr w:type="spellEnd"/>
+      <w:r>
+        <w:t xml:space="preserve"> </w:t>
+      </w:r>
+      <w:proofErr w:type="spellStart"/>
+      <w:r>
+        <w:t>Contexts</w:t>
+      </w:r>
+      <w:proofErr w:type="spellEnd"/>
+      <w:r>
+        <w:t xml:space="preserve"> sorgt im besten Fall ein Eventsystem. </w:t>
+      </w:r>
+      <w:r>
+        <w:rPr>
+          <w:rStyle w:val="Funotenzeichen"/>
+        </w:rPr>
+        <w:footnoteReference w:id="19"/>
+      </w:r>
+    </w:p>
     <w:p/>
     <w:p/>
     <w:p>
-      <w:pPr>
-        <w:spacing w:line="259" w:lineRule="auto"/>
-      </w:pPr>
-      <w:r>
-        <w:br w:type="page"/>
-      </w:r>
-    </w:p>
-    <w:p>
-      <w:pPr>
-        <w:pStyle w:val="berschrift1"/>
-      </w:pPr>
-      <w:bookmarkStart w:id="33" w:name="_Toc79848024"/>
-      <w:r>
-        <w:lastRenderedPageBreak/>
-        <w:t>Architektur</w:t>
-      </w:r>
-      <w:bookmarkEnd w:id="33"/>
+      <w:r>
+        <w:t xml:space="preserve">Im Idealfall sollte ein Microservice nur aus einem </w:t>
+      </w:r>
+      <w:proofErr w:type="spellStart"/>
+      <w:r>
+        <w:t>Bounded</w:t>
+      </w:r>
+      <w:proofErr w:type="spellEnd"/>
       <w:r>
         <w:t xml:space="preserve"> </w:t>
       </w:r>
+      <w:proofErr w:type="spellStart"/>
+      <w:r>
+        <w:t>Context</w:t>
+      </w:r>
+      <w:proofErr w:type="spellEnd"/>
+      <w:r>
+        <w:t xml:space="preserve"> bestehen. Dadurch wird das Ziel erreicht, das ein Team an einem Microservice unabhängig arbeiten kann. Unter bestimmten Situationen kann es jedoch vorkommen das ein Microservice aus mehreren </w:t>
+      </w:r>
+      <w:proofErr w:type="spellStart"/>
+      <w:r>
+        <w:t>Bounded</w:t>
+      </w:r>
+      <w:proofErr w:type="spellEnd"/>
+      <w:r>
+        <w:t xml:space="preserve"> </w:t>
+      </w:r>
+      <w:proofErr w:type="spellStart"/>
+      <w:r>
+        <w:t>Contexts</w:t>
+      </w:r>
+      <w:proofErr w:type="spellEnd"/>
+      <w:r>
+        <w:t xml:space="preserve"> besteht. In einem solchen Fall kann unter anderem das </w:t>
+      </w:r>
+      <w:proofErr w:type="spellStart"/>
+      <w:r>
+        <w:t>Shared</w:t>
+      </w:r>
+      <w:proofErr w:type="spellEnd"/>
+      <w:r>
+        <w:t xml:space="preserve"> Kernel Entwurfsmuster aus dem Domain Driven Design zum Einsatz kommen. </w:t>
+      </w:r>
+      <w:r>
+        <w:rPr>
+          <w:rStyle w:val="Funotenzeichen"/>
+        </w:rPr>
+        <w:footnoteReference w:id="20"/>
+      </w:r>
     </w:p>
     <w:p/>
     <w:p>
       <w:pPr>
         <w:rPr>
-          <w:sz w:val="28"/>
-          <w:szCs w:val="28"/>
-        </w:rPr>
-      </w:pPr>
-      <w:r>
-        <w:rPr>
-          <w:sz w:val="28"/>
-          <w:szCs w:val="28"/>
-        </w:rPr>
-        <w:t>(</w:t>
-      </w:r>
-      <w:r>
-        <w:rPr>
-          <w:sz w:val="28"/>
-          <w:szCs w:val="28"/>
-        </w:rPr>
-        <w:t>Nach dem Stand der Wissenschaft und Technik</w:t>
-      </w:r>
-      <w:r>
-        <w:rPr>
-          <w:sz w:val="28"/>
-          <w:szCs w:val="28"/>
-        </w:rPr>
-        <w:t>)</w:t>
+          <w:b/>
+          <w:bCs/>
+        </w:rPr>
+      </w:pPr>
+      <w:proofErr w:type="spellStart"/>
+      <w:r>
+        <w:rPr>
+          <w:b/>
+          <w:bCs/>
+        </w:rPr>
+        <w:t>Shared</w:t>
+      </w:r>
+      <w:proofErr w:type="spellEnd"/>
+      <w:r>
+        <w:rPr>
+          <w:b/>
+          <w:bCs/>
+        </w:rPr>
+        <w:t xml:space="preserve"> Kernel</w:t>
       </w:r>
     </w:p>
     <w:p/>
     <w:p>
       <w:pPr>
-        <w:pStyle w:val="berschrift2"/>
-      </w:pPr>
-      <w:bookmarkStart w:id="34" w:name="_Toc79848025"/>
-      <w:r>
-        <w:t>Lösungsstrategie</w:t>
-      </w:r>
-      <w:bookmarkEnd w:id="34"/>
-    </w:p>
-    <w:p/>
-    <w:p>
-      <w:pPr>
-        <w:pStyle w:val="berschrift3"/>
-      </w:pPr>
-      <w:bookmarkStart w:id="35" w:name="_Toc79848026"/>
-      <w:r>
-        <w:t xml:space="preserve">Deployment und Management mit </w:t>
-      </w:r>
-      <w:r>
-        <w:t>Docker</w:t>
-      </w:r>
-      <w:bookmarkEnd w:id="35"/>
-    </w:p>
-    <w:p>
-      <w:r>
-        <w:t>Damit die Vorteile von Microservices (siehe Kapitel 3.1.2) ausgenutzt werden können, müssen diese laut Eberhard Wolff mindestens getrennte Prozesse sein. Dadurch soll vermieden werden, dass ein Absturz eines Microservices zum Absturz weiterer Microservices führt. Das System soll dadurch robust bleiben. Für die Gewährleistung der Skalierbarkeit eines Systems ist diese Trennung allerdings nicht ausreichend. Laufen mehrere Prozesse auf einen Server dann steht nur eine begrenzte Menge an Hardwarekapazität zur Verfügung. Kompatibilitätsprobleme mehrerer Bibliotheken auf nur einem Betriebssystem führen zu weiteren Hindernissen.</w:t>
-      </w:r>
-      <w:r>
-        <w:br/>
-        <w:t xml:space="preserve">Eine Möglichkeit zur Lösung dieser Probleme bieten Virtuelle Maschinen. Die Aufteilung der Microservices auf Virtuellen Maschinen beanspruchen allerdings zu viel Speicher, weil dadurch jeder Microservice die Instanz eines Betriebssystems besitzt. </w:t>
-      </w:r>
-      <w:r>
-        <w:br/>
-        <w:t>Eine effizientere Lösung bietet der Einsatz von Docker. Dadurch bleibt ein Microservice so leichtgewichtig wie ein Prozess.</w:t>
-      </w:r>
-      <w:r>
-        <w:rPr>
-          <w:rStyle w:val="Funotenzeichen"/>
-        </w:rPr>
-        <w:footnoteReference w:id="16"/>
-      </w:r>
-    </w:p>
-    <w:p/>
-    <w:p>
-      <w:pPr>
-        <w:pStyle w:val="berschrift3"/>
-      </w:pPr>
-      <w:bookmarkStart w:id="36" w:name="_Toc79848027"/>
-      <w:r>
-        <w:t>Microservice Framework VS Containermanager</w:t>
-      </w:r>
-      <w:bookmarkEnd w:id="36"/>
-    </w:p>
-    <w:p>
-      <w:hyperlink r:id="rId19" w:history="1">
+        <w:rPr>
+          <w:b/>
+          <w:bCs/>
+        </w:rPr>
+      </w:pPr>
+      <w:r>
+        <w:rPr>
+          <w:b/>
+          <w:bCs/>
+        </w:rPr>
+        <w:t>Schnittstellen</w:t>
+      </w:r>
+    </w:p>
+    <w:p>
+      <w:hyperlink r:id="rId20" w:history="1">
         <w:r>
           <w:rPr>
             <w:rStyle w:val="Hyperlink"/>
           </w:rPr>
-          <w:t>https://www.innoq.com/de/articles/2017/06/warum-ein-container-manager-das-bessere-microservice-framework-ist/</w:t>
+          <w:t>https://m.heise.de/developer/artikel/Der-perfekte-Microservice-3091905.html</w:t>
         </w:r>
       </w:hyperlink>
     </w:p>
+    <w:p>
+      <w:r>
+        <w:t xml:space="preserve">Laut Lars Röwekamp und Arne Limburg kann ein Service in der Praxis nie vollständig autark sein. Daher ist für die Erfolgreiche Umsetzung einer Microservice-Architektur, das Design der Schnittstellen von entscheidender Bedeutung. Diese sollten einen stabilen Zustand aufweisen. Das Vorgehen bezüglich der Versionierung sollte gut durchdacht </w:t>
+      </w:r>
+      <w:r>
+        <w:lastRenderedPageBreak/>
+        <w:t xml:space="preserve">werden denn beim Ändern einer Schnittstelle sind immer mindestens zwei Services betroffen. </w:t>
+      </w:r>
+    </w:p>
     <w:p/>
     <w:p>
       <w:pPr>
         <w:pStyle w:val="berschrift3"/>
       </w:pPr>
-      <w:bookmarkStart w:id="37" w:name="_Toc79848028"/>
-      <w:r>
-        <w:t>Use Interface</w:t>
-      </w:r>
-      <w:bookmarkEnd w:id="37"/>
+      <w:r>
+        <w:t>Autorisierung und Authentifizierung</w:t>
+      </w:r>
+    </w:p>
+    <w:p>
+      <w:r>
+        <w:t xml:space="preserve">Laut Mattias </w:t>
+      </w:r>
+      <w:proofErr w:type="spellStart"/>
+      <w:r>
+        <w:t>te</w:t>
+      </w:r>
+      <w:proofErr w:type="spellEnd"/>
+      <w:r>
+        <w:t xml:space="preserve"> </w:t>
+      </w:r>
+      <w:proofErr w:type="spellStart"/>
+      <w:r>
+        <w:t>Wierik</w:t>
+      </w:r>
+      <w:proofErr w:type="spellEnd"/>
+      <w:r>
+        <w:t xml:space="preserve"> bedarf es bei einer </w:t>
+      </w:r>
+      <w:proofErr w:type="spellStart"/>
+      <w:r>
+        <w:t>Microsevice</w:t>
+      </w:r>
+      <w:proofErr w:type="spellEnd"/>
+      <w:r>
+        <w:t xml:space="preserve"> Architektur eine andere Herangehensweise zur Umsetzung der Autorisierung und Authentifizierung als wie bei einer Monolithischen Architektur. Bei Monolithen wurden häufig Sitzung eingesetzt, welche im Arbeitsspeicher gespeichert wurden. Unter Verteilten Anwendungen können Sitzungen nicht gemeinsam genutzt werden. Es ist auch nicht sinnvoll für jeden Service eine eigene Sitzung zu erstellen, weil sich der Benutzer dann zum Beispiel vor der Benutzung jedes Services Einloggen müsste, um eine Sitzung zu speichern. Der Einsatz eines Identity Servers bietet unter Verwendung des OAuth2 Protokolls eine Lösung dieser Problemstellung.</w:t>
+      </w:r>
+      <w:r>
+        <w:rPr>
+          <w:rStyle w:val="Funotenzeichen"/>
+        </w:rPr>
+        <w:footnoteReference w:id="21"/>
+      </w:r>
+    </w:p>
+    <w:p>
+      <w:pPr>
+        <w:rPr>
+          <w:b/>
+          <w:bCs/>
+        </w:rPr>
+      </w:pPr>
+      <w:r>
+        <w:rPr>
+          <w:b/>
+          <w:bCs/>
+        </w:rPr>
+        <w:t>OAuth2</w:t>
+      </w:r>
+    </w:p>
+    <w:p>
+      <w:r>
+        <w:t>Laut Mitchell Anicas definiert OAuth2 folgende Rollen:</w:t>
+      </w:r>
+    </w:p>
+    <w:p>
+      <w:pPr>
+        <w:pStyle w:val="Listenabsatz"/>
+        <w:numPr>
+          <w:ilvl w:val="0"/>
+          <w:numId w:val="12"/>
+        </w:numPr>
+      </w:pPr>
+      <w:r>
+        <w:t>Client – Die Anwendung, welche auf das Benutzerkonto zugreifen möchte</w:t>
+      </w:r>
+    </w:p>
+    <w:p>
+      <w:pPr>
+        <w:pStyle w:val="Listenabsatz"/>
+        <w:numPr>
+          <w:ilvl w:val="0"/>
+          <w:numId w:val="12"/>
+        </w:numPr>
+      </w:pPr>
+      <w:r>
+        <w:t>Ressourcen Besitzer – Autorisiert der Anwendung den Zugriff auf seine Ressource</w:t>
+      </w:r>
+    </w:p>
+    <w:p>
+      <w:pPr>
+        <w:pStyle w:val="Listenabsatz"/>
+        <w:numPr>
+          <w:ilvl w:val="0"/>
+          <w:numId w:val="12"/>
+        </w:numPr>
+      </w:pPr>
+      <w:r>
+        <w:t>Ressourcen Server – Hostet die geschützten Benutzerkonten</w:t>
+      </w:r>
+    </w:p>
+    <w:p>
+      <w:pPr>
+        <w:pStyle w:val="Listenabsatz"/>
+        <w:numPr>
+          <w:ilvl w:val="0"/>
+          <w:numId w:val="12"/>
+        </w:numPr>
+      </w:pPr>
+      <w:r>
+        <w:t>Autorisierungsserver (Identity Server) – stellt nach einer erfolgreichen Identitätsprüfung ein Zugriffstoken an die Anwendung aus</w:t>
+      </w:r>
+    </w:p>
+    <w:p>
+      <w:pPr>
+        <w:pStyle w:val="Listenabsatz"/>
+      </w:pPr>
+    </w:p>
+    <w:p>
+      <w:pPr>
+        <w:pStyle w:val="Listenabsatz"/>
+        <w:numPr>
+          <w:ilvl w:val="0"/>
+          <w:numId w:val="14"/>
+        </w:numPr>
+      </w:pPr>
+      <w:r>
+        <w:t>Der Benutzer erhält von der Anwendung eine Anfrage auf die Zugriffsberechtigung auf Dienstressourcen</w:t>
+      </w:r>
+    </w:p>
+    <w:p>
+      <w:pPr>
+        <w:pStyle w:val="Listenabsatz"/>
+        <w:numPr>
+          <w:ilvl w:val="0"/>
+          <w:numId w:val="14"/>
+        </w:numPr>
+      </w:pPr>
+      <w:r>
+        <w:t>Nach der Autorisierung der Anfrage durch den Benutzer wir</w:t>
+      </w:r>
+      <w:r>
+        <w:t>d</w:t>
+      </w:r>
+      <w:r>
+        <w:t xml:space="preserve"> der Anwendung eine Autorisierung erteilt.</w:t>
+      </w:r>
+    </w:p>
+    <w:p>
+      <w:pPr>
+        <w:pStyle w:val="Listenabsatz"/>
+        <w:numPr>
+          <w:ilvl w:val="0"/>
+          <w:numId w:val="14"/>
+        </w:numPr>
+      </w:pPr>
+      <w:r>
+        <w:t xml:space="preserve">Der Autorisierungsserver erhält eine Anforderung auf ein Zugriffstoken von der Anwendung. Diese legt dabei die </w:t>
+      </w:r>
+      <w:r>
+        <w:t>Autorisierung</w:t>
+      </w:r>
+      <w:r>
+        <w:t xml:space="preserve"> ihrer eigenen Identität und Autorisierungserteilung vor. </w:t>
+      </w:r>
+    </w:p>
+    <w:p>
+      <w:pPr>
+        <w:pStyle w:val="Listenabsatz"/>
+        <w:numPr>
+          <w:ilvl w:val="0"/>
+          <w:numId w:val="14"/>
+        </w:numPr>
+      </w:pPr>
+      <w:r>
+        <w:t xml:space="preserve">Nachdem Gültigkeit der Autorisierungserteilung und authentifizierte </w:t>
+      </w:r>
+      <w:proofErr w:type="spellStart"/>
+      <w:r>
+        <w:t>Anwendundungsidentität</w:t>
+      </w:r>
+      <w:proofErr w:type="spellEnd"/>
+      <w:r>
+        <w:t xml:space="preserve"> nachgewiesen werden kann, sendet der Autorisierungsserver ein Zugriffstoken an die Anwendung.</w:t>
+      </w:r>
+      <w:r>
+        <w:t xml:space="preserve"> </w:t>
+      </w:r>
+      <w:r>
+        <w:t>Die Autorisierung ist abgeschlossen</w:t>
+      </w:r>
+    </w:p>
+    <w:p>
+      <w:pPr>
+        <w:pStyle w:val="Listenabsatz"/>
+        <w:numPr>
+          <w:ilvl w:val="0"/>
+          <w:numId w:val="14"/>
+        </w:numPr>
+      </w:pPr>
+      <w:r>
+        <w:t>Die Anwendung fordert die Ressource vom Ressourcenserver an. Die Authentifizierung erfolgt über das Zugriffstoken.</w:t>
+      </w:r>
+    </w:p>
+    <w:p>
+      <w:pPr>
+        <w:pStyle w:val="Listenabsatz"/>
+        <w:numPr>
+          <w:ilvl w:val="0"/>
+          <w:numId w:val="14"/>
+        </w:numPr>
+      </w:pPr>
+      <w:r>
+        <w:t>Bei der Gültigkeit des Tokens erhält die Anwendung vom Ressourcenserver die Ressource.</w:t>
+      </w:r>
+      <w:r>
+        <w:rPr>
+          <w:rStyle w:val="Funotenzeichen"/>
+        </w:rPr>
+        <w:footnoteReference w:id="22"/>
+      </w:r>
+    </w:p>
+    <w:p>
+      <w:pPr>
+        <w:pStyle w:val="Listenabsatz"/>
+      </w:pPr>
+    </w:p>
+    <w:p>
+      <w:pPr>
+        <w:pStyle w:val="berschrift3"/>
+      </w:pPr>
+      <w:bookmarkStart w:id="32" w:name="_Toc79848028"/>
+      <w:r>
+        <w:t>User Interface</w:t>
+      </w:r>
+      <w:bookmarkEnd w:id="32"/>
     </w:p>
     <w:p/>
     <w:p>
@@ -8015,22 +8929,17 @@
     </w:p>
     <w:p>
       <w:r>
-        <w:t>Laut Eberhard Wolff sollte der Einsatz eines Frontend Monolithen bei einer Microservice Architektur stets hinterfragt werden.</w:t>
-      </w:r>
-      <w:r>
-        <w:t xml:space="preserve"> Es kann jedoch gründe geben, die für eine Umsetzung eines Monolithen im Frontend sprechen.</w:t>
-      </w:r>
-      <w:r>
-        <w:t xml:space="preserve"> </w:t>
-      </w:r>
-      <w:r>
-        <w:t xml:space="preserve">Unter folgenden </w:t>
-      </w:r>
-      <w:r>
-        <w:t>Voraussetzungen</w:t>
-      </w:r>
-      <w:r>
-        <w:t xml:space="preserve"> ist ein Monolithisches Frontend die richtige Wahl:</w:t>
+        <w:t xml:space="preserve">Laut Eberhard Wolff sollte der Einsatz eines Frontend Monolithen bei einer Microservice Architektur stets hinterfragt werden. Es kann jedoch </w:t>
+      </w:r>
+      <w:r>
+        <w:t>Gründe</w:t>
+      </w:r>
+      <w:r>
+        <w:t xml:space="preserve"> geben, die für eine </w:t>
+      </w:r>
+      <w:r>
+        <w:lastRenderedPageBreak/>
+        <w:t>Umsetzung eines Monolithen im Frontend sprechen. Unter folgenden Voraussetzungen ist ein Monolithisches Frontend die richtige Wahl:</w:t>
       </w:r>
     </w:p>
     <w:p>
@@ -8046,10 +8955,7 @@
       </w:r>
       <w:r>
         <w:br/>
-        <w:t>Diese Anwendungen bieten die Möglichkeit für eine Modularisierung. Laut Eberhard Wolff führen sie allerdings mit der Zeit zu eine</w:t>
-      </w:r>
-      <w:r>
-        <w:t>m Monolithischen Frontend</w:t>
+        <w:t>Diese Anwendungen bieten die Möglichkeit für eine Modularisierung. Laut Eberhard Wolff führen sie allerdings mit der Zeit zu einem Monolithischen Frontend</w:t>
       </w:r>
     </w:p>
     <w:p>
@@ -8081,17 +8987,13 @@
       </w:r>
       <w:r>
         <w:br/>
-        <w:t xml:space="preserve">Beim Einsatz eines Teams welches speziell für die Frontendentwicklung </w:t>
-      </w:r>
-      <w:r>
-        <w:lastRenderedPageBreak/>
-        <w:t>spezialisiert ist bietet sich die Umsetzung eines Monolithen an. Dadurch kann das Team in gewohnter Arbeitsumgebung arbeiten.</w:t>
+        <w:t>Beim Einsatz eines Teams welches speziell für die Frontendentwicklung spezialisiert ist bietet sich die Umsetzung eines Monolithen an. Dadurch kann das Team in gewohnter Arbeitsumgebung arbeiten.</w:t>
       </w:r>
       <w:r>
         <w:rPr>
           <w:rStyle w:val="Funotenzeichen"/>
         </w:rPr>
-        <w:footnoteReference w:id="17"/>
+        <w:footnoteReference w:id="23"/>
       </w:r>
     </w:p>
     <w:p>
@@ -8100,7 +9002,7 @@
           <w:noProof/>
         </w:rPr>
         <w:drawing>
-          <wp:inline distT="0" distB="0" distL="0" distR="0" wp14:anchorId="046C3347" wp14:editId="15899954">
+          <wp:inline distT="0" distB="0" distL="0" distR="0" wp14:anchorId="737623E9" wp14:editId="164C932A">
             <wp:extent cx="3381375" cy="1690688"/>
             <wp:effectExtent l="0" t="0" r="0" b="5080"/>
             <wp:docPr id="3" name="Grafik 3" descr="Ein Bild, das Text enthält.&#10;&#10;Automatisch generierte Beschreibung"/>
@@ -8117,7 +9019,7 @@
                     </pic:cNvPicPr>
                   </pic:nvPicPr>
                   <pic:blipFill>
-                    <a:blip r:embed="rId20">
+                    <a:blip r:embed="rId21">
                       <a:extLst>
                         <a:ext uri="{28A0092B-C50C-407E-A947-70E740481C1C}">
                           <a14:useLocalDpi xmlns:a14="http://schemas.microsoft.com/office/drawing/2010/main" val="0"/>
@@ -8163,7 +9065,7 @@
           <w:noProof/>
         </w:rPr>
         <w:drawing>
-          <wp:inline distT="0" distB="0" distL="0" distR="0" wp14:anchorId="6FAD9903" wp14:editId="117BAD47">
+          <wp:inline distT="0" distB="0" distL="0" distR="0" wp14:anchorId="12B66CEE" wp14:editId="7B7DA28D">
             <wp:extent cx="4019550" cy="1692495"/>
             <wp:effectExtent l="0" t="0" r="0" b="3175"/>
             <wp:docPr id="5" name="Grafik 5"/>
@@ -8180,7 +9082,7 @@
                     </pic:cNvPicPr>
                   </pic:nvPicPr>
                   <pic:blipFill>
-                    <a:blip r:embed="rId21">
+                    <a:blip r:embed="rId22">
                       <a:extLst>
                         <a:ext uri="{28A0092B-C50C-407E-A947-70E740481C1C}">
                           <a14:useLocalDpi xmlns:a14="http://schemas.microsoft.com/office/drawing/2010/main" val="0"/>
@@ -8217,360 +9119,49 @@
       <w:pPr>
         <w:pStyle w:val="berschrift3"/>
       </w:pPr>
-      <w:r>
-        <w:t>DDD</w:t>
+      <w:bookmarkStart w:id="33" w:name="_Toc79848026"/>
+      <w:proofErr w:type="spellStart"/>
+      <w:r>
+        <w:t>Deployment</w:t>
+      </w:r>
+      <w:proofErr w:type="spellEnd"/>
+      <w:r>
+        <w:t xml:space="preserve"> und Management mit Docker</w:t>
+      </w:r>
+      <w:bookmarkEnd w:id="33"/>
+    </w:p>
+    <w:p>
+      <w:r>
+        <w:t>Damit die Vorteile von Microservices (siehe Kapitel 3.1.2) ausgenutzt werden können, müssen diese laut Eberhard Wolff mindestens getrennte Prozesse sein. Dadurch soll vermieden werden, dass ein Absturz eines Microservices zum Absturz weiterer Microservices führt. Das System soll dadurch robust bleiben. Für die Gewährleistung der Skalierbarkeit eines Systems ist diese Trennung allerdings nicht ausreichend. Laufen mehrere Prozesse auf einen Server dann steht nur eine begrenzte Menge an Hardwarekapazität zur Verfügung. Kompatibilitätsprobleme mehrerer Bibliotheken auf nur einem Betriebssystem führen zu weiteren Hindernissen.</w:t>
+      </w:r>
+      <w:r>
+        <w:br/>
+        <w:t xml:space="preserve">Eine Möglichkeit zur Lösung dieser Probleme bieten Virtuelle Maschinen. Die Aufteilung der Microservices auf Virtuellen Maschinen beanspruchen allerdings zu viel Speicher, weil dadurch jeder Microservice die Instanz eines Betriebssystems besitzt. </w:t>
+      </w:r>
+      <w:r>
+        <w:br/>
+      </w:r>
+      <w:r>
+        <w:lastRenderedPageBreak/>
+        <w:t>Eine effizientere Lösung bietet der Einsatz von Docker. Dadurch bleibt ein Microservice so leichtgewichtig wie ein Prozess.</w:t>
+      </w:r>
+      <w:r>
+        <w:rPr>
+          <w:rStyle w:val="Funotenzeichen"/>
+        </w:rPr>
+        <w:footnoteReference w:id="24"/>
       </w:r>
     </w:p>
     <w:p/>
     <w:p>
       <w:pPr>
-        <w:rPr>
-          <w:b/>
-          <w:bCs/>
-        </w:rPr>
-      </w:pPr>
-      <w:r>
-        <w:rPr>
-          <w:b/>
-          <w:bCs/>
-        </w:rPr>
-        <w:t>Domain Driven Design</w:t>
-      </w:r>
-    </w:p>
-    <w:p>
-      <w:r>
-        <w:t xml:space="preserve">Domain Driven Design ist eine Sammlung von Zusammenhängenden Entwurfsmustern, welche im gleichnamigen Buch Domain-Driven Design von Eric Evans beschrieben werden. </w:t>
-      </w:r>
-      <w:r>
-        <w:t xml:space="preserve">Laut Eberhard Wolff hilft Domain Driven Design dabei Microservices zu verstehen, weil es dabei um die Strukturierung größerer Systeme nach Fachlichkeit geht. Es wird </w:t>
-      </w:r>
-      <w:r>
-        <w:t xml:space="preserve">anhand von Strategic Design </w:t>
-      </w:r>
-      <w:r>
-        <w:t xml:space="preserve">beschrieben wie komplexe Systeme </w:t>
-      </w:r>
-      <w:r>
-        <w:t>a</w:t>
-      </w:r>
-      <w:r>
-        <w:t>ufgebaut werden können und Domänenmodelle miteinander interagieren</w:t>
-      </w:r>
-      <w:r>
-        <w:t>. Bounded Context stellt dabei einen zentralen Punkt des Strategic Designs dar. Bounded Context</w:t>
-      </w:r>
-      <w:r>
-        <w:t xml:space="preserve"> beschreibt</w:t>
-      </w:r>
-      <w:r>
-        <w:t xml:space="preserve"> </w:t>
-      </w:r>
-      <w:r>
-        <w:t>den gültigen Einsatzbereich</w:t>
-      </w:r>
-      <w:r>
-        <w:t xml:space="preserve"> </w:t>
-      </w:r>
-      <w:r>
-        <w:t>für ein Domänenmodell</w:t>
-      </w:r>
-      <w:r>
-        <w:t xml:space="preserve"> und stellt einen in sich geschlossenen Fachbereich dar</w:t>
-      </w:r>
-      <w:r>
-        <w:t>. Zum Beispiel steht ein Artikel</w:t>
-      </w:r>
-      <w:r>
-        <w:t xml:space="preserve"> für</w:t>
-      </w:r>
-      <w:r>
-        <w:t xml:space="preserve"> die Versandabteilung eines Onlineshops in einem anderen Kontext als für die Buchhaltung. Die Versandabteilung betrachtet unter anderem die Maße des Artikels. Für </w:t>
-      </w:r>
-      <w:r>
-        <w:t xml:space="preserve">die </w:t>
-      </w:r>
-      <w:r>
-        <w:t xml:space="preserve">Buchhaltung </w:t>
-      </w:r>
-      <w:r>
-        <w:t>sind zum Beispiel Preise und Steuersätze von Bedeutung.</w:t>
-      </w:r>
-      <w:r>
-        <w:rPr>
-          <w:rStyle w:val="Funotenzeichen"/>
-        </w:rPr>
-        <w:footnoteReference w:id="18"/>
-      </w:r>
-      <w:r>
-        <w:br/>
-        <w:t xml:space="preserve">Laut Arne Limburg und Lars Röwekamp </w:t>
-      </w:r>
-      <w:r>
-        <w:t>sollte ein Microservice einen Bounded Context abbilden.</w:t>
-      </w:r>
-      <w:r>
-        <w:t xml:space="preserve"> Dieser führt bei einer </w:t>
-      </w:r>
-      <w:r>
-        <w:t>Einteilung</w:t>
-      </w:r>
-      <w:r>
-        <w:t xml:space="preserve"> nach Domänenobjekt selten zum Ziel. Eine bessere Lösung bietet die Einteilung nach Anwendungsfällen.</w:t>
-      </w:r>
-      <w:r>
-        <w:rPr>
-          <w:rStyle w:val="Funotenzeichen"/>
-        </w:rPr>
-        <w:footnoteReference w:id="19"/>
-      </w:r>
-      <w:r>
-        <w:t xml:space="preserve"> </w:t>
-      </w:r>
-    </w:p>
-    <w:p>
-      <w:r>
-        <w:lastRenderedPageBreak/>
-        <w:t>Für die Anwendung IT-Kom Verwaltung lassen sich folgende Bounded Contexts darstellen</w:t>
-      </w:r>
-      <w:r>
-        <w:t xml:space="preserve">: </w:t>
-      </w:r>
-    </w:p>
-    <w:p>
-      <w:r>
-        <w:rPr>
-          <w:noProof/>
-        </w:rPr>
-        <w:drawing>
-          <wp:inline distT="0" distB="0" distL="0" distR="0" wp14:anchorId="1500168B" wp14:editId="64B2D3D7">
-            <wp:extent cx="4181475" cy="1909770"/>
-            <wp:effectExtent l="0" t="0" r="0" b="0"/>
-            <wp:docPr id="8" name="Grafik 8"/>
-            <wp:cNvGraphicFramePr>
-              <a:graphicFrameLocks xmlns:a="http://schemas.openxmlformats.org/drawingml/2006/main" noChangeAspect="1"/>
-            </wp:cNvGraphicFramePr>
-            <a:graphic xmlns:a="http://schemas.openxmlformats.org/drawingml/2006/main">
-              <a:graphicData uri="http://schemas.openxmlformats.org/drawingml/2006/picture">
-                <pic:pic xmlns:pic="http://schemas.openxmlformats.org/drawingml/2006/picture">
-                  <pic:nvPicPr>
-                    <pic:cNvPr id="0" name="Picture 1"/>
-                    <pic:cNvPicPr>
-                      <a:picLocks noChangeAspect="1" noChangeArrowheads="1"/>
-                    </pic:cNvPicPr>
-                  </pic:nvPicPr>
-                  <pic:blipFill>
-                    <a:blip r:embed="rId22">
-                      <a:extLst>
-                        <a:ext uri="{28A0092B-C50C-407E-A947-70E740481C1C}">
-                          <a14:useLocalDpi xmlns:a14="http://schemas.microsoft.com/office/drawing/2010/main" val="0"/>
-                        </a:ext>
-                      </a:extLst>
-                    </a:blip>
-                    <a:srcRect/>
-                    <a:stretch>
-                      <a:fillRect/>
-                    </a:stretch>
-                  </pic:blipFill>
-                  <pic:spPr bwMode="auto">
-                    <a:xfrm>
-                      <a:off x="0" y="0"/>
-                      <a:ext cx="4186807" cy="1912205"/>
-                    </a:xfrm>
-                    <a:prstGeom prst="rect">
-                      <a:avLst/>
-                    </a:prstGeom>
-                    <a:noFill/>
-                    <a:ln>
-                      <a:noFill/>
-                    </a:ln>
-                  </pic:spPr>
-                </pic:pic>
-              </a:graphicData>
-            </a:graphic>
-          </wp:inline>
-        </w:drawing>
-      </w:r>
-    </w:p>
-    <w:p>
-      <w:r>
-        <w:br/>
-        <w:t>Für die Beschreibung der Interaktionen und Abhängigkeiten unter den Bounded Contexts können</w:t>
-      </w:r>
-      <w:r>
-        <w:t xml:space="preserve"> laut Michael Plöd</w:t>
-      </w:r>
-      <w:r>
-        <w:t xml:space="preserve"> folgende Domain Driven Design Entwurfsmuster genutzt werden:</w:t>
-      </w:r>
-      <w:r>
-        <w:t xml:space="preserve"> </w:t>
-      </w:r>
-    </w:p>
-    <w:p>
-      <w:pPr>
-        <w:pStyle w:val="Listenabsatz"/>
-        <w:numPr>
-          <w:ilvl w:val="0"/>
-          <w:numId w:val="11"/>
-        </w:numPr>
-      </w:pPr>
-      <w:r>
-        <w:t>Shared Kernel</w:t>
-      </w:r>
-    </w:p>
-    <w:p>
-      <w:pPr>
-        <w:pStyle w:val="Listenabsatz"/>
-        <w:numPr>
-          <w:ilvl w:val="0"/>
-          <w:numId w:val="11"/>
-        </w:numPr>
-      </w:pPr>
-      <w:r>
-        <w:t>Customer / Supplier</w:t>
-      </w:r>
-    </w:p>
-    <w:p>
-      <w:pPr>
-        <w:pStyle w:val="Listenabsatz"/>
-        <w:numPr>
-          <w:ilvl w:val="0"/>
-          <w:numId w:val="11"/>
-        </w:numPr>
-      </w:pPr>
-      <w:r>
-        <w:t>Anticorruption Layer</w:t>
-      </w:r>
-    </w:p>
-    <w:p>
-      <w:pPr>
-        <w:pStyle w:val="Listenabsatz"/>
-        <w:numPr>
-          <w:ilvl w:val="0"/>
-          <w:numId w:val="11"/>
-        </w:numPr>
-      </w:pPr>
-      <w:r>
-        <w:t>Separate Ways</w:t>
-      </w:r>
-    </w:p>
-    <w:p>
-      <w:pPr>
-        <w:pStyle w:val="Listenabsatz"/>
-        <w:numPr>
-          <w:ilvl w:val="0"/>
-          <w:numId w:val="11"/>
-        </w:numPr>
-      </w:pPr>
-      <w:r>
-        <w:t>Conformist</w:t>
-      </w:r>
-    </w:p>
-    <w:p>
-      <w:pPr>
-        <w:pStyle w:val="Listenabsatz"/>
-        <w:numPr>
-          <w:ilvl w:val="0"/>
-          <w:numId w:val="11"/>
-        </w:numPr>
-      </w:pPr>
-      <w:r>
-        <w:t>Published Language</w:t>
-      </w:r>
-    </w:p>
-    <w:p>
-      <w:pPr>
-        <w:pStyle w:val="Listenabsatz"/>
-        <w:numPr>
-          <w:ilvl w:val="0"/>
-          <w:numId w:val="11"/>
-        </w:numPr>
-      </w:pPr>
-      <w:r>
-        <w:t>Open / Host Service</w:t>
-      </w:r>
-    </w:p>
-    <w:p>
-      <w:r>
-        <w:t xml:space="preserve">Für die Interaktion zwischen den Bounded Contexts sorgt im besten Fall ein Eventsystem. </w:t>
-      </w:r>
-      <w:r>
-        <w:rPr>
-          <w:rStyle w:val="Funotenzeichen"/>
-        </w:rPr>
-        <w:footnoteReference w:id="20"/>
-      </w:r>
-    </w:p>
-    <w:p/>
-    <w:p/>
-    <w:p>
-      <w:r>
-        <w:t xml:space="preserve">Im Idealfall sollte ein Microservice nur aus einem Bounded Context bestehen. Dadurch wird das Ziel erreicht, das ein Team an einem Microservice unabhängig arbeiten kann. Unter bestimmten Situationen kann es jedoch vorkommen das ein Microservice aus mehreren Bounded Contexts besteht. In einem solchen Fall </w:t>
-      </w:r>
-      <w:r>
-        <w:t>kann</w:t>
-      </w:r>
-      <w:r>
-        <w:t xml:space="preserve"> unter anderem das Shared Kernel Entwurfsmuster</w:t>
-      </w:r>
-      <w:r>
-        <w:t xml:space="preserve"> aus dem Domain Driven Design</w:t>
-      </w:r>
-      <w:r>
-        <w:t xml:space="preserve"> zum Einsatz</w:t>
-      </w:r>
-      <w:r>
-        <w:t xml:space="preserve"> kommen</w:t>
-      </w:r>
-      <w:r>
-        <w:t xml:space="preserve">. </w:t>
-      </w:r>
-      <w:r>
-        <w:rPr>
-          <w:rStyle w:val="Funotenzeichen"/>
-        </w:rPr>
-        <w:footnoteReference w:id="21"/>
-      </w:r>
-    </w:p>
-    <w:p/>
-    <w:p>
-      <w:pPr>
-        <w:rPr>
-          <w:b/>
-          <w:bCs/>
-        </w:rPr>
-      </w:pPr>
-      <w:r>
-        <w:rPr>
-          <w:b/>
-          <w:bCs/>
-        </w:rPr>
-        <w:t>Shared Kernel</w:t>
-      </w:r>
-    </w:p>
-    <w:p>
-      <w:pPr>
-        <w:rPr>
-          <w:b/>
-          <w:bCs/>
-        </w:rPr>
-      </w:pPr>
-    </w:p>
-    <w:p/>
-    <w:p>
-      <w:pPr>
-        <w:rPr>
-          <w:b/>
-          <w:bCs/>
-        </w:rPr>
-      </w:pPr>
-      <w:r>
-        <w:rPr>
-          <w:b/>
-          <w:bCs/>
-        </w:rPr>
-        <w:t>Schnittstellen</w:t>
-      </w:r>
+        <w:pStyle w:val="berschrift3"/>
+      </w:pPr>
+      <w:bookmarkStart w:id="34" w:name="_Toc79848027"/>
+      <w:r>
+        <w:t>Microservice Framework VS Containermanager</w:t>
+      </w:r>
+      <w:bookmarkEnd w:id="34"/>
     </w:p>
     <w:p>
       <w:hyperlink r:id="rId23" w:history="1">
@@ -8578,54 +9169,86 @@
           <w:rPr>
             <w:rStyle w:val="Hyperlink"/>
           </w:rPr>
-          <w:t>https://m.heise.de/developer/artikel/Der-perfekte-Microservice-3091905.html</w:t>
+          <w:t>https://www.innoq.com/de/articles/2017/06/warum-ein-container-manager-das-bessere-microservice-framew</w:t>
+        </w:r>
+        <w:r>
+          <w:rPr>
+            <w:rStyle w:val="Hyperlink"/>
+          </w:rPr>
+          <w:t>o</w:t>
+        </w:r>
+        <w:r>
+          <w:rPr>
+            <w:rStyle w:val="Hyperlink"/>
+          </w:rPr>
+          <w:t>rk-ist/</w:t>
         </w:r>
       </w:hyperlink>
     </w:p>
     <w:p>
+      <w:pPr>
+        <w:spacing w:line="259" w:lineRule="auto"/>
+      </w:pPr>
+      <w:r>
+        <w:br w:type="page"/>
+      </w:r>
+    </w:p>
+    <w:p>
+      <w:pPr>
+        <w:pStyle w:val="berschrift1"/>
+      </w:pPr>
+      <w:bookmarkStart w:id="35" w:name="_Toc79848024"/>
       <w:r>
         <w:lastRenderedPageBreak/>
-        <w:t xml:space="preserve">Laut Lars Röwekamp und Arne Limburg </w:t>
-      </w:r>
-      <w:r>
-        <w:t>k</w:t>
-      </w:r>
-      <w:r>
-        <w:t xml:space="preserve">ann </w:t>
-      </w:r>
-      <w:r>
-        <w:t>ein Service</w:t>
-      </w:r>
-      <w:r>
-        <w:t xml:space="preserve"> in der Praxis nie vollständig autark sein. Daher ist für die Erfolgreiche Umsetzung einer Microservice-Architektur, das Design der Schnittstellen von entscheidender Bedeutung. Diese sollten einen stabilen Zustand aufweisen. Das Vorgehen bezüglich der Versionierung sollte gut durchdacht werden denn beim Ändern einer Schnittstelle sind immer mindestens zwei Services betroffen. </w:t>
+        <w:t>Architektur</w:t>
+      </w:r>
+      <w:bookmarkEnd w:id="35"/>
+      <w:r>
+        <w:t>entwurf</w:t>
       </w:r>
     </w:p>
     <w:p/>
     <w:p>
       <w:pPr>
         <w:rPr>
-          <w:b/>
-          <w:bCs/>
-        </w:rPr>
-      </w:pPr>
-      <w:r>
-        <w:rPr>
-          <w:b/>
-          <w:bCs/>
-        </w:rPr>
-        <w:t>Bausteinsicht</w:t>
-      </w:r>
-    </w:p>
-    <w:p>
-      <w:r>
-        <w:t>Folgende Bounded Contexts werden für die Beispielanwendung festgelegt…………</w:t>
-      </w:r>
-    </w:p>
-    <w:p>
-      <w:r>
-        <w:t>Daraus ergibt sich ein Shared Kernel …..</w:t>
-      </w:r>
-    </w:p>
+          <w:sz w:val="28"/>
+          <w:szCs w:val="28"/>
+        </w:rPr>
+      </w:pPr>
+      <w:r>
+        <w:rPr>
+          <w:sz w:val="28"/>
+          <w:szCs w:val="28"/>
+        </w:rPr>
+        <w:t>(</w:t>
+      </w:r>
+      <w:r>
+        <w:rPr>
+          <w:sz w:val="28"/>
+          <w:szCs w:val="28"/>
+        </w:rPr>
+        <w:t>Nach dem Stand der Wissenschaft und Technik</w:t>
+      </w:r>
+      <w:r>
+        <w:rPr>
+          <w:sz w:val="28"/>
+          <w:szCs w:val="28"/>
+        </w:rPr>
+        <w:t>)</w:t>
+      </w:r>
+    </w:p>
+    <w:p/>
+    <w:p>
+      <w:pPr>
+        <w:pStyle w:val="berschrift2"/>
+      </w:pPr>
+      <w:bookmarkStart w:id="36" w:name="_Toc79848025"/>
+      <w:r>
+        <w:t>Lösungsstrategie</w:t>
+      </w:r>
+      <w:bookmarkEnd w:id="36"/>
+    </w:p>
+    <w:p/>
     <w:p>
       <w:pPr>
         <w:pStyle w:val="berschrift3"/>
@@ -8646,243 +9269,6 @@
     <w:p/>
     <w:p>
       <w:pPr>
-        <w:pStyle w:val="berschrift3"/>
-      </w:pPr>
-      <w:r>
-        <w:t>Autorisierung und Authentifizierung</w:t>
-      </w:r>
-    </w:p>
-    <w:p>
-      <w:hyperlink r:id="rId24" w:history="1">
-        <w:r>
-          <w:rPr>
-            <w:rStyle w:val="Hyperlink"/>
-          </w:rPr>
-          <w:t>https://medium.com/swlh/authentication-and-authorization-in-microservices-how-to-implement-it-5d01ed683d6f</w:t>
-        </w:r>
-      </w:hyperlink>
-    </w:p>
-    <w:p>
-      <w:r>
-        <w:t xml:space="preserve">Laut Mattias te Wierik bedarf es bei einer Microsevice Architektur eine andere Herangehensweise zur Umsetzung der </w:t>
-      </w:r>
-      <w:r>
-        <w:t>Autorisierung und Authentifizierung</w:t>
-      </w:r>
-      <w:r>
-        <w:t xml:space="preserve"> als wie bei eine</w:t>
-      </w:r>
-      <w:r>
-        <w:t>r</w:t>
-      </w:r>
-      <w:r>
-        <w:t xml:space="preserve"> Monolith</w:t>
-      </w:r>
-      <w:r>
-        <w:t>ischen Architektur</w:t>
-      </w:r>
-      <w:r>
-        <w:t xml:space="preserve">. </w:t>
-      </w:r>
-      <w:r>
-        <w:t xml:space="preserve">Bei Monolithen wurden häufig Sitzung </w:t>
-      </w:r>
-      <w:r>
-        <w:t>eingesetzt,</w:t>
-      </w:r>
-      <w:r>
-        <w:t xml:space="preserve"> welche im Arbeitsspeicher gespeichert wurden. Unter Verteilten Anwendungen können Sitzungen nicht gemeinsam genutzt werden. Es ist auch nicht sinnvoll für jeden Service eine eigene Sitzung zu erstellen, weil sich der Benutzer dann zum Beispiel vor der Benutzung jedes Services Einloggen müsste, um eine Sitzung zu speichern. D</w:t>
-      </w:r>
-      <w:r>
-        <w:t>er</w:t>
-      </w:r>
-      <w:r>
-        <w:t xml:space="preserve"> </w:t>
-      </w:r>
-      <w:r>
-        <w:t>Einsatz eines Identity Servers bietet</w:t>
-      </w:r>
-      <w:r>
-        <w:t xml:space="preserve"> unter Verwendung des OAuth2 Protokolls</w:t>
-      </w:r>
-      <w:r>
-        <w:t xml:space="preserve"> eine Lösung dieser Problemstellung.</w:t>
-      </w:r>
-      <w:r>
-        <w:rPr>
-          <w:rStyle w:val="Funotenzeichen"/>
-        </w:rPr>
-        <w:footnoteReference w:id="22"/>
-      </w:r>
-    </w:p>
-    <w:p>
-      <w:pPr>
-        <w:rPr>
-          <w:b/>
-          <w:bCs/>
-        </w:rPr>
-      </w:pPr>
-      <w:r>
-        <w:rPr>
-          <w:b/>
-          <w:bCs/>
-        </w:rPr>
-        <w:t>OAuth2</w:t>
-      </w:r>
-    </w:p>
-    <w:p>
-      <w:r>
-        <w:t>Laut Mitchell Anicas definiert OAuth2 folgende Rollen:</w:t>
-      </w:r>
-    </w:p>
-    <w:p>
-      <w:pPr>
-        <w:pStyle w:val="Listenabsatz"/>
-        <w:numPr>
-          <w:ilvl w:val="0"/>
-          <w:numId w:val="12"/>
-        </w:numPr>
-      </w:pPr>
-      <w:r>
-        <w:t xml:space="preserve">Client – Die Anwendung, welche auf das Benutzerkonto zugreifen </w:t>
-      </w:r>
-      <w:r>
-        <w:t>möchte</w:t>
-      </w:r>
-    </w:p>
-    <w:p>
-      <w:pPr>
-        <w:pStyle w:val="Listenabsatz"/>
-        <w:numPr>
-          <w:ilvl w:val="0"/>
-          <w:numId w:val="12"/>
-        </w:numPr>
-      </w:pPr>
-      <w:r>
-        <w:t>Ressourcen Besitzer – Autorisiert der Anwendung den Zugriff auf seine Ressource</w:t>
-      </w:r>
-    </w:p>
-    <w:p>
-      <w:pPr>
-        <w:pStyle w:val="Listenabsatz"/>
-        <w:numPr>
-          <w:ilvl w:val="0"/>
-          <w:numId w:val="12"/>
-        </w:numPr>
-      </w:pPr>
-      <w:r>
-        <w:t>Ressourcen Server – Hostet die geschützten Benutzerkonten</w:t>
-      </w:r>
-    </w:p>
-    <w:p>
-      <w:pPr>
-        <w:pStyle w:val="Listenabsatz"/>
-        <w:numPr>
-          <w:ilvl w:val="0"/>
-          <w:numId w:val="12"/>
-        </w:numPr>
-      </w:pPr>
-      <w:r>
-        <w:t>Autorisierungsserver (Identity Server) – stellt nach einer erfolgreichen Identitätsprüfung ein Zugriffstoken an die Anwendung aus</w:t>
-      </w:r>
-    </w:p>
-    <w:p>
-      <w:pPr>
-        <w:pStyle w:val="Listenabsatz"/>
-      </w:pPr>
-    </w:p>
-    <w:p>
-      <w:pPr>
-        <w:pStyle w:val="Listenabsatz"/>
-        <w:numPr>
-          <w:ilvl w:val="0"/>
-          <w:numId w:val="14"/>
-        </w:numPr>
-      </w:pPr>
-      <w:r>
-        <w:t>Der Benutzer erhält von der Anwendung eine Anfrage auf die Zugriffsberechtigung auf Dienstressourcen</w:t>
-      </w:r>
-    </w:p>
-    <w:p>
-      <w:pPr>
-        <w:pStyle w:val="Listenabsatz"/>
-        <w:numPr>
-          <w:ilvl w:val="0"/>
-          <w:numId w:val="14"/>
-        </w:numPr>
-      </w:pPr>
-      <w:r>
-        <w:t>Nach der Autorisierung der Anfrage durch den Benutzer wir der Anwendung eine Autorisierung erteilt.</w:t>
-      </w:r>
-    </w:p>
-    <w:p>
-      <w:pPr>
-        <w:pStyle w:val="Listenabsatz"/>
-        <w:numPr>
-          <w:ilvl w:val="0"/>
-          <w:numId w:val="14"/>
-        </w:numPr>
-      </w:pPr>
-      <w:r>
-        <w:t>Der Autorisierungsserver erhält eine Anforderung auf ein Zugriffstoken von der Anwendung. Diese legt dabei die Authorisierung ihrer eigenen Identität und Autorisierungserteilung vor.</w:t>
-      </w:r>
-      <w:r>
-        <w:t xml:space="preserve"> </w:t>
-      </w:r>
-    </w:p>
-    <w:p>
-      <w:pPr>
-        <w:ind w:left="360"/>
-      </w:pPr>
-    </w:p>
-    <w:p>
-      <w:pPr>
-        <w:pStyle w:val="Listenabsatz"/>
-        <w:numPr>
-          <w:ilvl w:val="0"/>
-          <w:numId w:val="14"/>
-        </w:numPr>
-      </w:pPr>
-      <w:r>
-        <w:t>Nachdem Gültigkeit der Autorisierungserteilung und authentifizierte Anwendundungsidentität nachgewiesen werden kann, sendet der Autorisierungsserver ein Zugriffstoken an die Anwendung.</w:t>
-      </w:r>
-      <w:r>
-        <w:t xml:space="preserve"> </w:t>
-      </w:r>
-      <w:r>
-        <w:t>Die Autorisierung ist abgeschlossen</w:t>
-      </w:r>
-    </w:p>
-    <w:p>
-      <w:pPr>
-        <w:pStyle w:val="Listenabsatz"/>
-        <w:numPr>
-          <w:ilvl w:val="0"/>
-          <w:numId w:val="14"/>
-        </w:numPr>
-      </w:pPr>
-      <w:r>
-        <w:t>Die Anwendung fordert die Ressource vom Ressourcenserver an. Die Authentifizierung erfolgt über das Zugriffstoken.</w:t>
-      </w:r>
-    </w:p>
-    <w:p>
-      <w:pPr>
-        <w:pStyle w:val="Listenabsatz"/>
-        <w:numPr>
-          <w:ilvl w:val="0"/>
-          <w:numId w:val="14"/>
-        </w:numPr>
-      </w:pPr>
-      <w:r>
-        <w:t xml:space="preserve">Bei der Gültigkeit des Tokens erhält die Anwendung vom Ressourcenserver </w:t>
-      </w:r>
-      <w:r>
-        <w:t>die Ressource.</w:t>
-      </w:r>
-    </w:p>
-    <w:p/>
-    <w:p>
-      <w:pPr>
         <w:spacing w:line="259" w:lineRule="auto"/>
         <w:rPr>
           <w:rFonts w:eastAsiaTheme="majorEastAsia" w:cstheme="majorBidi"/>
@@ -8891,29 +9277,16 @@
           <w:szCs w:val="26"/>
         </w:rPr>
       </w:pPr>
-      <w:bookmarkStart w:id="38" w:name="_Toc79848029"/>
-      <w:r>
-        <w:br w:type="page"/>
-      </w:r>
+      <w:bookmarkStart w:id="37" w:name="_Toc79848029"/>
     </w:p>
     <w:p>
       <w:pPr>
         <w:pStyle w:val="berschrift2"/>
-        <w:numPr>
-          <w:ilvl w:val="0"/>
-          <w:numId w:val="0"/>
-        </w:numPr>
-        <w:ind w:left="576" w:hanging="576"/>
-      </w:pPr>
-    </w:p>
-    <w:p>
-      <w:pPr>
-        <w:pStyle w:val="berschrift2"/>
       </w:pPr>
       <w:r>
         <w:t>Systemkontext</w:t>
       </w:r>
-      <w:bookmarkEnd w:id="38"/>
+      <w:bookmarkEnd w:id="37"/>
     </w:p>
     <w:p>
       <w:r>
@@ -8938,7 +9311,7 @@
                     </pic:cNvPicPr>
                   </pic:nvPicPr>
                   <pic:blipFill>
-                    <a:blip r:embed="rId25" cstate="print">
+                    <a:blip r:embed="rId24" cstate="print">
                       <a:extLst>
                         <a:ext uri="{28A0092B-C50C-407E-A947-70E740481C1C}">
                           <a14:useLocalDpi xmlns:a14="http://schemas.microsoft.com/office/drawing/2010/main" val="0"/>
@@ -8974,11 +9347,11 @@
       <w:pPr>
         <w:pStyle w:val="berschrift2"/>
       </w:pPr>
-      <w:bookmarkStart w:id="39" w:name="_Toc79848030"/>
+      <w:bookmarkStart w:id="38" w:name="_Toc79848030"/>
       <w:r>
         <w:t>Bausteinsicht Ebene1</w:t>
       </w:r>
-      <w:bookmarkEnd w:id="39"/>
+      <w:bookmarkEnd w:id="38"/>
     </w:p>
     <w:p>
       <w:pPr>
@@ -9007,8 +9380,17 @@
           <w:b/>
           <w:bCs/>
         </w:rPr>
-        <w:t>Schneiden Anhand von UseCases</w:t>
-      </w:r>
+        <w:t xml:space="preserve">Schneiden Anhand von </w:t>
+      </w:r>
+      <w:proofErr w:type="spellStart"/>
+      <w:r>
+        <w:rPr>
+          <w:b/>
+          <w:bCs/>
+        </w:rPr>
+        <w:t>UseCases</w:t>
+      </w:r>
+      <w:proofErr w:type="spellEnd"/>
     </w:p>
     <w:p/>
     <w:p/>
@@ -9016,22 +9398,23 @@
       <w:pPr>
         <w:pStyle w:val="berschrift2"/>
       </w:pPr>
-      <w:bookmarkStart w:id="40" w:name="_Toc79848031"/>
+      <w:bookmarkStart w:id="39" w:name="_Toc79848031"/>
       <w:r>
         <w:t>Bausteinsicht Ebene2</w:t>
       </w:r>
+      <w:bookmarkEnd w:id="39"/>
+    </w:p>
+    <w:p/>
+    <w:p>
+      <w:pPr>
+        <w:pStyle w:val="berschrift2"/>
+      </w:pPr>
+      <w:bookmarkStart w:id="40" w:name="_Toc79848032"/>
+      <w:r>
+        <w:lastRenderedPageBreak/>
+        <w:t>Verteilungssicht</w:t>
+      </w:r>
       <w:bookmarkEnd w:id="40"/>
-    </w:p>
-    <w:p/>
-    <w:p>
-      <w:pPr>
-        <w:pStyle w:val="berschrift2"/>
-      </w:pPr>
-      <w:bookmarkStart w:id="41" w:name="_Toc79848032"/>
-      <w:r>
-        <w:t>Verteilungssicht</w:t>
-      </w:r>
-      <w:bookmarkEnd w:id="41"/>
     </w:p>
     <w:p/>
     <w:p/>
@@ -9039,20 +9422,33 @@
       <w:pPr>
         <w:pStyle w:val="berschrift2"/>
       </w:pPr>
-      <w:bookmarkStart w:id="42" w:name="_Toc79848033"/>
+      <w:bookmarkStart w:id="41" w:name="_Toc79848033"/>
       <w:r>
         <w:t>Laufzeitsicht</w:t>
       </w:r>
+      <w:bookmarkEnd w:id="41"/>
+    </w:p>
+    <w:p/>
+    <w:p>
+      <w:pPr>
+        <w:pStyle w:val="berschrift2"/>
+      </w:pPr>
+      <w:bookmarkStart w:id="42" w:name="_Toc79848034"/>
+      <w:r>
+        <w:t>Querschnittliche Konzepte</w:t>
+      </w:r>
       <w:bookmarkEnd w:id="42"/>
     </w:p>
-    <w:p/>
-    <w:p>
-      <w:pPr>
-        <w:pStyle w:val="berschrift2"/>
-      </w:pPr>
-      <w:bookmarkStart w:id="43" w:name="_Toc79848034"/>
-      <w:r>
-        <w:t>Querschnittliche Konzepte</w:t>
+    <w:p>
+      <w:pPr>
+        <w:pStyle w:val="berschrift3"/>
+      </w:pPr>
+      <w:bookmarkStart w:id="43" w:name="_Toc79848035"/>
+      <w:r>
+        <w:t>D</w:t>
+      </w:r>
+      <w:r>
+        <w:t>omainmodell</w:t>
       </w:r>
       <w:bookmarkEnd w:id="43"/>
     </w:p>
@@ -9060,24 +9456,11 @@
       <w:pPr>
         <w:pStyle w:val="berschrift3"/>
       </w:pPr>
-      <w:bookmarkStart w:id="44" w:name="_Toc79848035"/>
-      <w:r>
-        <w:t>D</w:t>
-      </w:r>
-      <w:r>
-        <w:t>omainmodell</w:t>
+      <w:bookmarkStart w:id="44" w:name="_Toc79848036"/>
+      <w:r>
+        <w:t>Testverfahren</w:t>
       </w:r>
       <w:bookmarkEnd w:id="44"/>
-    </w:p>
-    <w:p>
-      <w:pPr>
-        <w:pStyle w:val="berschrift3"/>
-      </w:pPr>
-      <w:bookmarkStart w:id="45" w:name="_Toc79848036"/>
-      <w:r>
-        <w:t>Testverfahren</w:t>
-      </w:r>
-      <w:bookmarkEnd w:id="45"/>
     </w:p>
     <w:p/>
     <w:p>
@@ -9101,20 +9484,30 @@
       <w:pPr>
         <w:pStyle w:val="berschrift1"/>
       </w:pPr>
-      <w:bookmarkStart w:id="46" w:name="_Toc79848038"/>
+      <w:bookmarkStart w:id="45" w:name="_Toc79848038"/>
       <w:r>
         <w:t>Implementierung</w:t>
       </w:r>
+      <w:bookmarkEnd w:id="45"/>
+    </w:p>
+    <w:p/>
+    <w:p>
+      <w:pPr>
+        <w:pStyle w:val="berschrift1"/>
+      </w:pPr>
+      <w:bookmarkStart w:id="46" w:name="_Toc79848039"/>
+      <w:r>
+        <w:t>Auswertung</w:t>
+      </w:r>
       <w:bookmarkEnd w:id="46"/>
     </w:p>
-    <w:p/>
-    <w:p>
-      <w:pPr>
-        <w:pStyle w:val="berschrift1"/>
-      </w:pPr>
-      <w:bookmarkStart w:id="47" w:name="_Toc79848039"/>
-      <w:r>
-        <w:t>Auswertung</w:t>
+    <w:p>
+      <w:pPr>
+        <w:pStyle w:val="berschrift2"/>
+      </w:pPr>
+      <w:bookmarkStart w:id="47" w:name="_Toc79848040"/>
+      <w:r>
+        <w:t>Ergebnis</w:t>
       </w:r>
       <w:bookmarkEnd w:id="47"/>
     </w:p>
@@ -9122,21 +9515,11 @@
       <w:pPr>
         <w:pStyle w:val="berschrift2"/>
       </w:pPr>
-      <w:bookmarkStart w:id="48" w:name="_Toc79848040"/>
-      <w:r>
-        <w:t>Ergebnis</w:t>
+      <w:bookmarkStart w:id="48" w:name="_Toc79848041"/>
+      <w:r>
+        <w:t>Ausblicke</w:t>
       </w:r>
       <w:bookmarkEnd w:id="48"/>
-    </w:p>
-    <w:p>
-      <w:pPr>
-        <w:pStyle w:val="berschrift2"/>
-      </w:pPr>
-      <w:bookmarkStart w:id="49" w:name="_Toc79848041"/>
-      <w:r>
-        <w:t>Ausblicke</w:t>
-      </w:r>
-      <w:bookmarkEnd w:id="49"/>
     </w:p>
     <w:p/>
     <w:p/>
@@ -9144,18 +9527,18 @@
       <w:pPr>
         <w:pStyle w:val="berschrift1"/>
       </w:pPr>
-      <w:bookmarkStart w:id="50" w:name="_Toc79848042"/>
+      <w:bookmarkStart w:id="49" w:name="_Toc79848042"/>
       <w:r>
         <w:t>Zusammenfassung</w:t>
       </w:r>
-      <w:bookmarkEnd w:id="50"/>
+      <w:bookmarkEnd w:id="49"/>
     </w:p>
     <w:p/>
     <w:p/>
     <w:p>
       <w:pPr>
         <w:sectPr>
-          <w:headerReference w:type="default" r:id="rId26"/>
+          <w:headerReference w:type="default" r:id="rId25"/>
           <w:pgSz w:w="11906" w:h="16838" w:code="9"/>
           <w:pgMar w:top="1418" w:right="1701" w:bottom="1418" w:left="2268" w:header="709" w:footer="709" w:gutter="0"/>
           <w:pgNumType w:start="1"/>
@@ -9164,7 +9547,7 @@
         </w:sectPr>
       </w:pPr>
     </w:p>
-    <w:bookmarkStart w:id="51" w:name="_Toc79848043" w:displacedByCustomXml="next"/>
+    <w:bookmarkStart w:id="50" w:name="_Toc79848043" w:displacedByCustomXml="next"/>
     <w:sdt>
       <w:sdtPr>
         <w:rPr>
@@ -9188,7 +9571,7 @@
           <w:r>
             <w:t>Literaturverzeichnis</w:t>
           </w:r>
-          <w:bookmarkEnd w:id="51"/>
+          <w:bookmarkEnd w:id="50"/>
         </w:p>
         <w:sdt>
           <w:sdtPr>
@@ -9228,6 +9611,50 @@
                   <w:noProof/>
                 </w:rPr>
                 <w:t xml:space="preserve"> golem. [Online] 19. Juli 2021. [Zitat vom: 07. August 2021.] https://www.golem.de/news/verteilte-systeme-die-haeufigsten-probleme-mit-microservices-2107-157885.html.</w:t>
+              </w:r>
+            </w:p>
+            <w:p>
+              <w:pPr>
+                <w:pStyle w:val="Literaturverzeichnis"/>
+                <w:rPr>
+                  <w:noProof/>
+                </w:rPr>
+              </w:pPr>
+              <w:r>
+                <w:rPr>
+                  <w:b/>
+                  <w:bCs/>
+                  <w:noProof/>
+                </w:rPr>
+                <w:t>Anicas, Mitchell. 2014.</w:t>
+              </w:r>
+              <w:r>
+                <w:rPr>
+                  <w:noProof/>
+                </w:rPr>
+                <w:t xml:space="preserve"> DigitalOcean. [Online] 21. July 2014. [Zitat vom: 19. August 2021.] https://www.digitalocean.com/community/tutorials/an-introduction-to-oauth-2.</w:t>
+              </w:r>
+            </w:p>
+            <w:p>
+              <w:pPr>
+                <w:pStyle w:val="Literaturverzeichnis"/>
+                <w:rPr>
+                  <w:noProof/>
+                </w:rPr>
+              </w:pPr>
+              <w:r>
+                <w:rPr>
+                  <w:b/>
+                  <w:bCs/>
+                  <w:noProof/>
+                </w:rPr>
+                <w:t>Augsten, Stephan. 2020.</w:t>
+              </w:r>
+              <w:r>
+                <w:rPr>
+                  <w:noProof/>
+                </w:rPr>
+                <w:t xml:space="preserve"> dev-insider. [Online] 03. Juli 2020. [Zitat vom: 19. August 2021.] https://www.dev-insider.de/was-ist-ein-framework-a-938758/.</w:t>
               </w:r>
             </w:p>
             <w:p>
@@ -9433,6 +9860,72 @@
                   <w:bCs/>
                   <w:noProof/>
                 </w:rPr>
+                <w:t>Plöd, Michael. 2016.</w:t>
+              </w:r>
+              <w:r>
+                <w:rPr>
+                  <w:noProof/>
+                </w:rPr>
+                <w:t xml:space="preserve"> innoq. [Online] 08. Dezember 2016. [Zitat vom: 18. August 2021.] https://www.innoq.com/de/articles/2016/12/ddd-microservices/.</w:t>
+              </w:r>
+            </w:p>
+            <w:p>
+              <w:pPr>
+                <w:pStyle w:val="Literaturverzeichnis"/>
+                <w:rPr>
+                  <w:noProof/>
+                </w:rPr>
+              </w:pPr>
+              <w:r>
+                <w:rPr>
+                  <w:b/>
+                  <w:bCs/>
+                  <w:noProof/>
+                </w:rPr>
+                <w:t>Röwekamp, Lars und Limburg, Arne. 2016.</w:t>
+              </w:r>
+              <w:r>
+                <w:rPr>
+                  <w:noProof/>
+                </w:rPr>
+                <w:t xml:space="preserve"> heise. [Online] 09. Februar 2016. [Zitat vom: 18. August 2021.] https://m.heise.de/developer/artikel/Der-perfekte-Microservice-3091905.html?seite=all&amp;hg=1&amp;hgi=2&amp;hgf=false.</w:t>
+              </w:r>
+            </w:p>
+            <w:p>
+              <w:pPr>
+                <w:pStyle w:val="Literaturverzeichnis"/>
+                <w:rPr>
+                  <w:noProof/>
+                </w:rPr>
+              </w:pPr>
+              <w:r>
+                <w:rPr>
+                  <w:b/>
+                  <w:bCs/>
+                  <w:noProof/>
+                </w:rPr>
+                <w:t>te Wierik, Mattias. 2020.</w:t>
+              </w:r>
+              <w:r>
+                <w:rPr>
+                  <w:noProof/>
+                </w:rPr>
+                <w:t xml:space="preserve"> medium. [Online] 11. November 2020. [Zitat vom: 19. August 2021.] https://medium.com/swlh/authentication-and-authorization-in-microservices-how-to-implement-it-5d01ed683d6f.</w:t>
+              </w:r>
+            </w:p>
+            <w:p>
+              <w:pPr>
+                <w:pStyle w:val="Literaturverzeichnis"/>
+                <w:rPr>
+                  <w:noProof/>
+                </w:rPr>
+              </w:pPr>
+              <w:r>
+                <w:rPr>
+                  <w:b/>
+                  <w:bCs/>
+                  <w:noProof/>
+                </w:rPr>
                 <w:t>Wolff, Eberhard. 2018.</w:t>
               </w:r>
               <w:r>
@@ -9549,6 +10042,7 @@
                   <w:bCs/>
                   <w:noProof/>
                 </w:rPr>
+                <w:lastRenderedPageBreak/>
                 <w:t>—. 2018.</w:t>
               </w:r>
               <w:r>
@@ -9633,12 +10127,12 @@
       <w:pPr>
         <w:pStyle w:val="1Rmisch"/>
       </w:pPr>
-      <w:bookmarkStart w:id="52" w:name="_Toc79848044"/>
+      <w:bookmarkStart w:id="51" w:name="_Toc79848044"/>
       <w:r>
         <w:lastRenderedPageBreak/>
         <w:t>Anhang</w:t>
       </w:r>
-      <w:bookmarkEnd w:id="52"/>
+      <w:bookmarkEnd w:id="51"/>
     </w:p>
     <w:p>
       <w:pPr>
@@ -9657,16 +10151,18 @@
       <w:pPr>
         <w:pStyle w:val="1Rmisch"/>
       </w:pPr>
-      <w:bookmarkStart w:id="53" w:name="_Toc79848045"/>
+      <w:bookmarkStart w:id="52" w:name="_Toc79848045"/>
+      <w:proofErr w:type="spellStart"/>
       <w:r>
         <w:lastRenderedPageBreak/>
         <w:t>Selstständigkeitserklärung</w:t>
       </w:r>
-      <w:bookmarkEnd w:id="53"/>
+      <w:bookmarkEnd w:id="52"/>
+      <w:proofErr w:type="spellEnd"/>
     </w:p>
     <w:sectPr>
-      <w:headerReference w:type="default" r:id="rId27"/>
-      <w:footerReference w:type="default" r:id="rId28"/>
+      <w:headerReference w:type="default" r:id="rId26"/>
+      <w:footerReference w:type="default" r:id="rId27"/>
       <w:pgSz w:w="11906" w:h="16838" w:code="9"/>
       <w:pgMar w:top="1418" w:right="1701" w:bottom="1418" w:left="2268" w:header="709" w:footer="709" w:gutter="0"/>
       <w:pgNumType w:fmt="upperRoman" w:start="4"/>
@@ -10170,6 +10666,48 @@
       </w:r>
       <w:sdt>
         <w:sdtPr>
+          <w:id w:val="1462076328"/>
+          <w:citation/>
+        </w:sdtPr>
+        <w:sdtContent>
+          <w:r>
+            <w:fldChar w:fldCharType="begin"/>
+          </w:r>
+          <w:r>
+            <w:instrText xml:space="preserve"> CITATION Aug20 \l 1031 </w:instrText>
+          </w:r>
+          <w:r>
+            <w:fldChar w:fldCharType="separate"/>
+          </w:r>
+          <w:r>
+            <w:rPr>
+              <w:noProof/>
+            </w:rPr>
+            <w:t>(Augsten, 2020)</w:t>
+          </w:r>
+          <w:r>
+            <w:fldChar w:fldCharType="end"/>
+          </w:r>
+        </w:sdtContent>
+      </w:sdt>
+    </w:p>
+  </w:footnote>
+  <w:footnote w:id="10">
+    <w:p>
+      <w:pPr>
+        <w:pStyle w:val="Funotentext"/>
+      </w:pPr>
+      <w:r>
+        <w:rPr>
+          <w:rStyle w:val="Funotenzeichen"/>
+        </w:rPr>
+        <w:footnoteRef/>
+      </w:r>
+      <w:r>
+        <w:t xml:space="preserve"> </w:t>
+      </w:r>
+      <w:sdt>
+        <w:sdtPr>
           <w:id w:val="-282721326"/>
           <w:citation/>
         </w:sdtPr>
@@ -10197,7 +10735,7 @@
       </w:sdt>
     </w:p>
   </w:footnote>
-  <w:footnote w:id="10">
+  <w:footnote w:id="11">
     <w:p>
       <w:pPr>
         <w:pStyle w:val="Funotentext"/>
@@ -10240,7 +10778,7 @@
       </w:sdt>
     </w:p>
   </w:footnote>
-  <w:footnote w:id="11">
+  <w:footnote w:id="12">
     <w:p>
       <w:pPr>
         <w:pStyle w:val="Funotentext"/>
@@ -10283,7 +10821,7 @@
       </w:sdt>
     </w:p>
   </w:footnote>
-  <w:footnote w:id="12">
+  <w:footnote w:id="13">
     <w:p>
       <w:pPr>
         <w:pStyle w:val="Funotentext"/>
@@ -10326,7 +10864,7 @@
       </w:sdt>
     </w:p>
   </w:footnote>
-  <w:footnote w:id="13">
+  <w:footnote w:id="14">
     <w:p>
       <w:pPr>
         <w:pStyle w:val="Funotentext"/>
@@ -10369,7 +10907,7 @@
       </w:sdt>
     </w:p>
   </w:footnote>
-  <w:footnote w:id="14">
+  <w:footnote w:id="15">
     <w:p>
       <w:pPr>
         <w:pStyle w:val="Funotentext"/>
@@ -10412,7 +10950,7 @@
       </w:sdt>
     </w:p>
   </w:footnote>
-  <w:footnote w:id="15">
+  <w:footnote w:id="16">
     <w:p>
       <w:pPr>
         <w:pStyle w:val="Funotentext"/>
@@ -10455,7 +10993,307 @@
       </w:sdt>
     </w:p>
   </w:footnote>
-  <w:footnote w:id="16">
+  <w:footnote w:id="17">
+    <w:p>
+      <w:pPr>
+        <w:pStyle w:val="Funotentext"/>
+      </w:pPr>
+      <w:r>
+        <w:rPr>
+          <w:rStyle w:val="Funotenzeichen"/>
+        </w:rPr>
+        <w:footnoteRef/>
+      </w:r>
+      <w:r>
+        <w:t xml:space="preserve"> </w:t>
+      </w:r>
+      <w:sdt>
+        <w:sdtPr>
+          <w:id w:val="-863982369"/>
+          <w:citation/>
+        </w:sdtPr>
+        <w:sdtEndPr/>
+        <w:sdtContent>
+          <w:r>
+            <w:fldChar w:fldCharType="begin"/>
+          </w:r>
+          <w:r>
+            <w:instrText xml:space="preserve"> CITATION Wol18 \l 1031 </w:instrText>
+          </w:r>
+          <w:r>
+            <w:fldChar w:fldCharType="separate"/>
+          </w:r>
+          <w:r>
+            <w:rPr>
+              <w:noProof/>
+            </w:rPr>
+            <w:t>(Wolff, 2018)</w:t>
+          </w:r>
+          <w:r>
+            <w:fldChar w:fldCharType="end"/>
+          </w:r>
+        </w:sdtContent>
+      </w:sdt>
+    </w:p>
+  </w:footnote>
+  <w:footnote w:id="18">
+    <w:p>
+      <w:pPr>
+        <w:pStyle w:val="Funotentext"/>
+      </w:pPr>
+      <w:r>
+        <w:rPr>
+          <w:rStyle w:val="Funotenzeichen"/>
+        </w:rPr>
+        <w:footnoteRef/>
+      </w:r>
+      <w:r>
+        <w:t xml:space="preserve"> </w:t>
+      </w:r>
+      <w:sdt>
+        <w:sdtPr>
+          <w:id w:val="9970563"/>
+          <w:citation/>
+        </w:sdtPr>
+        <w:sdtEndPr/>
+        <w:sdtContent>
+          <w:r>
+            <w:fldChar w:fldCharType="begin"/>
+          </w:r>
+          <w:r>
+            <w:instrText xml:space="preserve"> CITATION Röw16 \l 1031 </w:instrText>
+          </w:r>
+          <w:r>
+            <w:fldChar w:fldCharType="separate"/>
+          </w:r>
+          <w:r>
+            <w:rPr>
+              <w:noProof/>
+            </w:rPr>
+            <w:t>(Röwekamp, et al., 2016)</w:t>
+          </w:r>
+          <w:r>
+            <w:fldChar w:fldCharType="end"/>
+          </w:r>
+        </w:sdtContent>
+      </w:sdt>
+    </w:p>
+  </w:footnote>
+  <w:footnote w:id="19">
+    <w:p>
+      <w:pPr>
+        <w:pStyle w:val="Funotentext"/>
+      </w:pPr>
+      <w:r>
+        <w:rPr>
+          <w:rStyle w:val="Funotenzeichen"/>
+        </w:rPr>
+        <w:footnoteRef/>
+      </w:r>
+      <w:r>
+        <w:t xml:space="preserve"> </w:t>
+      </w:r>
+      <w:sdt>
+        <w:sdtPr>
+          <w:id w:val="860394029"/>
+          <w:citation/>
+        </w:sdtPr>
+        <w:sdtEndPr/>
+        <w:sdtContent>
+          <w:r>
+            <w:fldChar w:fldCharType="begin"/>
+          </w:r>
+          <w:r>
+            <w:instrText xml:space="preserve"> CITATION Plö16 \l 1031 </w:instrText>
+          </w:r>
+          <w:r>
+            <w:fldChar w:fldCharType="separate"/>
+          </w:r>
+          <w:r>
+            <w:rPr>
+              <w:noProof/>
+            </w:rPr>
+            <w:t>(Plöd, 2016)</w:t>
+          </w:r>
+          <w:r>
+            <w:fldChar w:fldCharType="end"/>
+          </w:r>
+        </w:sdtContent>
+      </w:sdt>
+    </w:p>
+  </w:footnote>
+  <w:footnote w:id="20">
+    <w:p>
+      <w:pPr>
+        <w:pStyle w:val="Funotentext"/>
+      </w:pPr>
+      <w:r>
+        <w:rPr>
+          <w:rStyle w:val="Funotenzeichen"/>
+        </w:rPr>
+        <w:footnoteRef/>
+      </w:r>
+      <w:r>
+        <w:t xml:space="preserve"> </w:t>
+      </w:r>
+      <w:sdt>
+        <w:sdtPr>
+          <w:id w:val="1286462670"/>
+          <w:citation/>
+        </w:sdtPr>
+        <w:sdtEndPr/>
+        <w:sdtContent>
+          <w:r>
+            <w:fldChar w:fldCharType="begin"/>
+          </w:r>
+          <w:r>
+            <w:instrText xml:space="preserve"> CITATION Wol18 \l 1031 </w:instrText>
+          </w:r>
+          <w:r>
+            <w:fldChar w:fldCharType="separate"/>
+          </w:r>
+          <w:r>
+            <w:rPr>
+              <w:noProof/>
+            </w:rPr>
+            <w:t>(Wolff, 2018)</w:t>
+          </w:r>
+          <w:r>
+            <w:fldChar w:fldCharType="end"/>
+          </w:r>
+        </w:sdtContent>
+      </w:sdt>
+    </w:p>
+  </w:footnote>
+  <w:footnote w:id="21">
+    <w:p>
+      <w:pPr>
+        <w:pStyle w:val="Funotentext"/>
+      </w:pPr>
+      <w:r>
+        <w:rPr>
+          <w:rStyle w:val="Funotenzeichen"/>
+        </w:rPr>
+        <w:footnoteRef/>
+      </w:r>
+      <w:r>
+        <w:t xml:space="preserve"> </w:t>
+      </w:r>
+      <w:sdt>
+        <w:sdtPr>
+          <w:id w:val="581577266"/>
+          <w:citation/>
+        </w:sdtPr>
+        <w:sdtEndPr/>
+        <w:sdtContent>
+          <w:r>
+            <w:fldChar w:fldCharType="begin"/>
+          </w:r>
+          <w:r>
+            <w:instrText xml:space="preserve"> CITATION teW20 \l 1031 </w:instrText>
+          </w:r>
+          <w:r>
+            <w:fldChar w:fldCharType="separate"/>
+          </w:r>
+          <w:r>
+            <w:rPr>
+              <w:noProof/>
+            </w:rPr>
+            <w:t>(te Wierik, 2020)</w:t>
+          </w:r>
+          <w:r>
+            <w:fldChar w:fldCharType="end"/>
+          </w:r>
+        </w:sdtContent>
+      </w:sdt>
+    </w:p>
+  </w:footnote>
+  <w:footnote w:id="22">
+    <w:p>
+      <w:pPr>
+        <w:pStyle w:val="Funotentext"/>
+      </w:pPr>
+      <w:r>
+        <w:rPr>
+          <w:rStyle w:val="Funotenzeichen"/>
+        </w:rPr>
+        <w:footnoteRef/>
+      </w:r>
+      <w:r>
+        <w:t xml:space="preserve"> </w:t>
+      </w:r>
+      <w:sdt>
+        <w:sdtPr>
+          <w:id w:val="1741597113"/>
+          <w:citation/>
+        </w:sdtPr>
+        <w:sdtContent>
+          <w:r>
+            <w:fldChar w:fldCharType="begin"/>
+          </w:r>
+          <w:r>
+            <w:instrText xml:space="preserve"> CITATION Ani14 \l 1031 </w:instrText>
+          </w:r>
+          <w:r>
+            <w:fldChar w:fldCharType="separate"/>
+          </w:r>
+          <w:r>
+            <w:rPr>
+              <w:noProof/>
+            </w:rPr>
+            <w:t>(Anicas, 2014)</w:t>
+          </w:r>
+          <w:r>
+            <w:fldChar w:fldCharType="end"/>
+          </w:r>
+        </w:sdtContent>
+      </w:sdt>
+    </w:p>
+  </w:footnote>
+  <w:footnote w:id="23">
+    <w:p>
+      <w:pPr>
+        <w:pStyle w:val="Funotentext"/>
+      </w:pPr>
+      <w:r>
+        <w:rPr>
+          <w:rStyle w:val="Funotenzeichen"/>
+        </w:rPr>
+        <w:footnoteRef/>
+      </w:r>
+      <w:r>
+        <w:t xml:space="preserve"> </w:t>
+      </w:r>
+      <w:sdt>
+        <w:sdtPr>
+          <w:id w:val="589829667"/>
+          <w:citation/>
+        </w:sdtPr>
+        <w:sdtEndPr/>
+        <w:sdtContent>
+          <w:r>
+            <w:fldChar w:fldCharType="begin"/>
+          </w:r>
+          <w:r>
+            <w:instrText xml:space="preserve"> CITATION Wol18 \l 1031 </w:instrText>
+          </w:r>
+          <w:r>
+            <w:fldChar w:fldCharType="separate"/>
+          </w:r>
+          <w:r>
+            <w:rPr>
+              <w:noProof/>
+            </w:rPr>
+            <w:t>(Wolff, 2018)</w:t>
+          </w:r>
+          <w:r>
+            <w:fldChar w:fldCharType="end"/>
+          </w:r>
+        </w:sdtContent>
+      </w:sdt>
+    </w:p>
+  </w:footnote>
+  <w:footnote w:id="24">
     <w:p>
       <w:pPr>
         <w:pStyle w:val="Funotentext"/>
@@ -10498,264 +11336,6 @@
       </w:sdt>
     </w:p>
   </w:footnote>
-  <w:footnote w:id="17">
-    <w:p>
-      <w:pPr>
-        <w:pStyle w:val="Funotentext"/>
-      </w:pPr>
-      <w:r>
-        <w:rPr>
-          <w:rStyle w:val="Funotenzeichen"/>
-        </w:rPr>
-        <w:footnoteRef/>
-      </w:r>
-      <w:r>
-        <w:t xml:space="preserve"> </w:t>
-      </w:r>
-      <w:sdt>
-        <w:sdtPr>
-          <w:id w:val="589829667"/>
-          <w:citation/>
-        </w:sdtPr>
-        <w:sdtEndPr/>
-        <w:sdtContent>
-          <w:r>
-            <w:fldChar w:fldCharType="begin"/>
-          </w:r>
-          <w:r>
-            <w:instrText xml:space="preserve"> CITATION Wol18 \l 1031 </w:instrText>
-          </w:r>
-          <w:r>
-            <w:fldChar w:fldCharType="separate"/>
-          </w:r>
-          <w:r>
-            <w:rPr>
-              <w:noProof/>
-            </w:rPr>
-            <w:t>(Wolff, 2018)</w:t>
-          </w:r>
-          <w:r>
-            <w:fldChar w:fldCharType="end"/>
-          </w:r>
-        </w:sdtContent>
-      </w:sdt>
-    </w:p>
-  </w:footnote>
-  <w:footnote w:id="18">
-    <w:p>
-      <w:pPr>
-        <w:pStyle w:val="Funotentext"/>
-      </w:pPr>
-      <w:r>
-        <w:rPr>
-          <w:rStyle w:val="Funotenzeichen"/>
-        </w:rPr>
-        <w:footnoteRef/>
-      </w:r>
-      <w:r>
-        <w:t xml:space="preserve"> </w:t>
-      </w:r>
-      <w:sdt>
-        <w:sdtPr>
-          <w:id w:val="-863982369"/>
-          <w:citation/>
-        </w:sdtPr>
-        <w:sdtEndPr/>
-        <w:sdtContent>
-          <w:r>
-            <w:fldChar w:fldCharType="begin"/>
-          </w:r>
-          <w:r>
-            <w:instrText xml:space="preserve"> CITATION Wol18 \l 1031 </w:instrText>
-          </w:r>
-          <w:r>
-            <w:fldChar w:fldCharType="separate"/>
-          </w:r>
-          <w:r>
-            <w:rPr>
-              <w:noProof/>
-            </w:rPr>
-            <w:t>(Wolff, 2018)</w:t>
-          </w:r>
-          <w:r>
-            <w:fldChar w:fldCharType="end"/>
-          </w:r>
-        </w:sdtContent>
-      </w:sdt>
-    </w:p>
-  </w:footnote>
-  <w:footnote w:id="19">
-    <w:p>
-      <w:pPr>
-        <w:pStyle w:val="Funotentext"/>
-      </w:pPr>
-      <w:r>
-        <w:rPr>
-          <w:rStyle w:val="Funotenzeichen"/>
-        </w:rPr>
-        <w:footnoteRef/>
-      </w:r>
-      <w:r>
-        <w:t xml:space="preserve"> </w:t>
-      </w:r>
-      <w:sdt>
-        <w:sdtPr>
-          <w:id w:val="9970563"/>
-          <w:citation/>
-        </w:sdtPr>
-        <w:sdtEndPr/>
-        <w:sdtContent>
-          <w:r>
-            <w:fldChar w:fldCharType="begin"/>
-          </w:r>
-          <w:r>
-            <w:instrText xml:space="preserve"> CITATION Röw16 \l 1031 </w:instrText>
-          </w:r>
-          <w:r>
-            <w:fldChar w:fldCharType="separate"/>
-          </w:r>
-          <w:r>
-            <w:rPr>
-              <w:noProof/>
-            </w:rPr>
-            <w:t>(Röwekamp, et al., 2016)</w:t>
-          </w:r>
-          <w:r>
-            <w:fldChar w:fldCharType="end"/>
-          </w:r>
-        </w:sdtContent>
-      </w:sdt>
-    </w:p>
-  </w:footnote>
-  <w:footnote w:id="20">
-    <w:p>
-      <w:pPr>
-        <w:pStyle w:val="Funotentext"/>
-      </w:pPr>
-      <w:r>
-        <w:rPr>
-          <w:rStyle w:val="Funotenzeichen"/>
-        </w:rPr>
-        <w:footnoteRef/>
-      </w:r>
-      <w:r>
-        <w:t xml:space="preserve"> </w:t>
-      </w:r>
-      <w:sdt>
-        <w:sdtPr>
-          <w:id w:val="860394029"/>
-          <w:citation/>
-        </w:sdtPr>
-        <w:sdtEndPr/>
-        <w:sdtContent>
-          <w:r>
-            <w:fldChar w:fldCharType="begin"/>
-          </w:r>
-          <w:r>
-            <w:instrText xml:space="preserve"> CITATION Plö16 \l 1031 </w:instrText>
-          </w:r>
-          <w:r>
-            <w:fldChar w:fldCharType="separate"/>
-          </w:r>
-          <w:r>
-            <w:rPr>
-              <w:noProof/>
-            </w:rPr>
-            <w:t>(Plöd, 2016)</w:t>
-          </w:r>
-          <w:r>
-            <w:fldChar w:fldCharType="end"/>
-          </w:r>
-        </w:sdtContent>
-      </w:sdt>
-    </w:p>
-  </w:footnote>
-  <w:footnote w:id="21">
-    <w:p>
-      <w:pPr>
-        <w:pStyle w:val="Funotentext"/>
-      </w:pPr>
-      <w:r>
-        <w:rPr>
-          <w:rStyle w:val="Funotenzeichen"/>
-        </w:rPr>
-        <w:footnoteRef/>
-      </w:r>
-      <w:r>
-        <w:t xml:space="preserve"> </w:t>
-      </w:r>
-      <w:sdt>
-        <w:sdtPr>
-          <w:id w:val="1286462670"/>
-          <w:citation/>
-        </w:sdtPr>
-        <w:sdtEndPr/>
-        <w:sdtContent>
-          <w:r>
-            <w:fldChar w:fldCharType="begin"/>
-          </w:r>
-          <w:r>
-            <w:instrText xml:space="preserve"> CITATION Wol18 \l 1031 </w:instrText>
-          </w:r>
-          <w:r>
-            <w:fldChar w:fldCharType="separate"/>
-          </w:r>
-          <w:r>
-            <w:rPr>
-              <w:noProof/>
-            </w:rPr>
-            <w:t>(Wolff, 2018)</w:t>
-          </w:r>
-          <w:r>
-            <w:fldChar w:fldCharType="end"/>
-          </w:r>
-        </w:sdtContent>
-      </w:sdt>
-    </w:p>
-  </w:footnote>
-  <w:footnote w:id="22">
-    <w:p>
-      <w:pPr>
-        <w:pStyle w:val="Funotentext"/>
-      </w:pPr>
-      <w:r>
-        <w:rPr>
-          <w:rStyle w:val="Funotenzeichen"/>
-        </w:rPr>
-        <w:footnoteRef/>
-      </w:r>
-      <w:r>
-        <w:t xml:space="preserve"> </w:t>
-      </w:r>
-      <w:sdt>
-        <w:sdtPr>
-          <w:id w:val="581577266"/>
-          <w:citation/>
-        </w:sdtPr>
-        <w:sdtEndPr/>
-        <w:sdtContent>
-          <w:r>
-            <w:fldChar w:fldCharType="begin"/>
-          </w:r>
-          <w:r>
-            <w:instrText xml:space="preserve"> CITATION teW20 \l 1031 </w:instrText>
-          </w:r>
-          <w:r>
-            <w:fldChar w:fldCharType="separate"/>
-          </w:r>
-          <w:r>
-            <w:rPr>
-              <w:noProof/>
-            </w:rPr>
-            <w:t>(te Wierik, 2020)</w:t>
-          </w:r>
-          <w:r>
-            <w:fldChar w:fldCharType="end"/>
-          </w:r>
-        </w:sdtContent>
-      </w:sdt>
-    </w:p>
-  </w:footnote>
 </w:footnotes>
 </file>
 
@@ -10768,14 +11348,27 @@
         <w:bottom w:val="single" w:sz="4" w:space="1" w:color="auto"/>
       </w:pBdr>
     </w:pPr>
-    <w:fldSimple w:instr=" STYLEREF  &quot;Ü1 Römisch&quot;  \* MERGEFORMAT ">
-      <w:r>
-        <w:rPr>
-          <w:noProof/>
-        </w:rPr>
-        <w:t>Aufgabenstellung</w:t>
-      </w:r>
-    </w:fldSimple>
+    <w:r>
+      <w:fldChar w:fldCharType="begin"/>
+    </w:r>
+    <w:r>
+      <w:instrText xml:space="preserve"> STYLEREF  "Ü1 Römisch"  \* MERGEFORMAT </w:instrText>
+    </w:r>
+    <w:r>
+      <w:fldChar w:fldCharType="separate"/>
+    </w:r>
+    <w:r>
+      <w:rPr>
+        <w:noProof/>
+      </w:rPr>
+      <w:t>Aufgabenstellung</w:t>
+    </w:r>
+    <w:r>
+      <w:rPr>
+        <w:noProof/>
+      </w:rPr>
+      <w:fldChar w:fldCharType="end"/>
+    </w:r>
   </w:p>
 </w:hdr>
 </file>
@@ -10804,9 +11397,11 @@
         <w:bottom w:val="single" w:sz="4" w:space="1" w:color="auto"/>
       </w:pBdr>
     </w:pPr>
+    <w:proofErr w:type="spellStart"/>
     <w:r>
       <w:t>Înhaltsverzeichnis</w:t>
     </w:r>
+    <w:proofErr w:type="spellEnd"/>
   </w:p>
 </w:hdr>
 </file>
@@ -10867,7 +11462,7 @@
       <w:rPr>
         <w:noProof/>
       </w:rPr>
-      <w:t>Architektur</w:t>
+      <w:t>Implementierung</w:t>
     </w:r>
     <w:r>
       <w:rPr>
@@ -10890,7 +11485,7 @@
         <w:rPr>
           <w:noProof/>
         </w:rPr>
-        <w:t>Anhang</w:t>
+        <w:t>Literaturverzeichnis</w:t>
       </w:r>
     </w:fldSimple>
   </w:p>
@@ -13443,6 +14038,18 @@
       <w:shd w:val="clear" w:color="auto" w:fill="E1DFDD"/>
     </w:rPr>
   </w:style>
+  <w:style w:type="character" w:styleId="BesuchterLink">
+    <w:name w:val="FollowedHyperlink"/>
+    <w:basedOn w:val="Absatz-Standardschriftart"/>
+    <w:uiPriority w:val="99"/>
+    <w:semiHidden/>
+    <w:unhideWhenUsed/>
+    <w:rsid w:val="00EA5474"/>
+    <w:rPr>
+      <w:color w:val="954F72" w:themeColor="followedHyperlink"/>
+      <w:u w:val="single"/>
+    </w:rPr>
+  </w:style>
 </w:styles>
 </file>
 
@@ -14192,11 +14799,59 @@
     </b:Author>
     <b:RefOrder>19</b:RefOrder>
   </b:Source>
+  <b:Source>
+    <b:Tag>Aug20</b:Tag>
+    <b:SourceType>InternetSite</b:SourceType>
+    <b:Guid>{5D3CE60C-16AD-4EFB-B786-E7C6DF6AE108}</b:Guid>
+    <b:Title>dev-insider</b:Title>
+    <b:Year>2020</b:Year>
+    <b:Month>Juli</b:Month>
+    <b:Day>03</b:Day>
+    <b:YearAccessed>2021</b:YearAccessed>
+    <b:MonthAccessed>August</b:MonthAccessed>
+    <b:DayAccessed>19</b:DayAccessed>
+    <b:URL>https://www.dev-insider.de/was-ist-ein-framework-a-938758/</b:URL>
+    <b:Author>
+      <b:Author>
+        <b:NameList>
+          <b:Person>
+            <b:Last>Augsten</b:Last>
+            <b:First>Stephan</b:First>
+          </b:Person>
+        </b:NameList>
+      </b:Author>
+    </b:Author>
+    <b:RefOrder>20</b:RefOrder>
+  </b:Source>
+  <b:Source>
+    <b:Tag>Ani14</b:Tag>
+    <b:SourceType>InternetSite</b:SourceType>
+    <b:Guid>{5ECF1798-C5B7-4D66-860F-BC372C78A319}</b:Guid>
+    <b:Title>DigitalOcean</b:Title>
+    <b:Year>2014</b:Year>
+    <b:Month>July</b:Month>
+    <b:Day>21</b:Day>
+    <b:YearAccessed>2021</b:YearAccessed>
+    <b:MonthAccessed>August</b:MonthAccessed>
+    <b:DayAccessed>19</b:DayAccessed>
+    <b:URL>https://www.digitalocean.com/community/tutorials/an-introduction-to-oauth-2</b:URL>
+    <b:Author>
+      <b:Author>
+        <b:NameList>
+          <b:Person>
+            <b:Last>Anicas</b:Last>
+            <b:First>Mitchell</b:First>
+          </b:Person>
+        </b:NameList>
+      </b:Author>
+    </b:Author>
+    <b:RefOrder>21</b:RefOrder>
+  </b:Source>
 </b:Sources>
 </file>
 
 <file path=customXml/itemProps1.xml><?xml version="1.0" encoding="utf-8"?>
-<ds:datastoreItem xmlns:ds="http://schemas.openxmlformats.org/officeDocument/2006/customXml" ds:itemID="{79FF843D-02E6-48F2-9E9A-6486E1FCB698}">
+<ds:datastoreItem xmlns:ds="http://schemas.openxmlformats.org/officeDocument/2006/customXml" ds:itemID="{A27F2A6F-1DDB-41D4-8E0A-D15C05465003}">
   <ds:schemaRefs>
     <ds:schemaRef ds:uri="http://schemas.openxmlformats.org/officeDocument/2006/bibliography"/>
   </ds:schemaRefs>

--- a/Bachelor.docx
+++ b/Bachelor.docx
@@ -349,10 +349,12 @@
           <w:sz w:val="28"/>
           <w:szCs w:val="28"/>
         </w:rPr>
-        <w:t xml:space="preserve">Prof. Dr. Steffen </w:t>
-      </w:r>
-      <w:proofErr w:type="spellStart"/>
-      <w:r>
+        <w:t>Prof. Dr. Steffen Avemarg</w:t>
+      </w:r>
+    </w:p>
+    <w:p>
+      <w:pPr>
+        <w:jc w:val="center"/>
         <w:rPr>
           <w:rFonts w:cs="Arial"/>
           <w:b/>
@@ -360,13 +362,8 @@
           <w:sz w:val="28"/>
           <w:szCs w:val="28"/>
         </w:rPr>
-        <w:t>Avemarg</w:t>
-      </w:r>
-      <w:proofErr w:type="spellEnd"/>
-    </w:p>
-    <w:p>
-      <w:pPr>
-        <w:jc w:val="center"/>
+      </w:pPr>
+      <w:r>
         <w:rPr>
           <w:rFonts w:cs="Arial"/>
           <w:b/>
@@ -374,29 +371,8 @@
           <w:sz w:val="28"/>
           <w:szCs w:val="28"/>
         </w:rPr>
-      </w:pPr>
-      <w:r>
-        <w:rPr>
-          <w:rFonts w:cs="Arial"/>
-          <w:b/>
-          <w:bCs/>
-          <w:sz w:val="28"/>
-          <w:szCs w:val="28"/>
-        </w:rPr>
-        <w:t xml:space="preserve">Dipl.-Inf. Steffen </w:t>
-      </w:r>
-      <w:proofErr w:type="spellStart"/>
-      <w:r>
-        <w:rPr>
-          <w:rFonts w:cs="Arial"/>
-          <w:b/>
-          <w:bCs/>
-          <w:sz w:val="28"/>
-          <w:szCs w:val="28"/>
-        </w:rPr>
-        <w:t>Späthe</w:t>
-      </w:r>
-      <w:proofErr w:type="spellEnd"/>
+        <w:t>Dipl.-Inf. Steffen Späthe</w:t>
+      </w:r>
     </w:p>
     <w:p>
       <w:pPr>
@@ -5360,7 +5336,6 @@
         <w:pStyle w:val="1Rmisch"/>
       </w:pPr>
       <w:bookmarkStart w:id="3" w:name="_Toc79847994"/>
-      <w:proofErr w:type="spellStart"/>
       <w:r>
         <w:rPr>
           <w:rStyle w:val="1RmischZchn"/>
@@ -5368,16 +5343,10 @@
         <w:lastRenderedPageBreak/>
         <w:t>Abbildungs</w:t>
       </w:r>
-      <w:proofErr w:type="spellEnd"/>
-      <w:r>
-        <w:t xml:space="preserve"> und </w:t>
-      </w:r>
-      <w:proofErr w:type="spellStart"/>
-      <w:r>
-        <w:t>Tabellenverzeichniss</w:t>
+      <w:r>
+        <w:t xml:space="preserve"> und Tabellenverzeichniss</w:t>
       </w:r>
       <w:bookmarkEnd w:id="3"/>
-      <w:proofErr w:type="spellEnd"/>
     </w:p>
     <w:p>
       <w:pPr>
@@ -5627,15 +5596,7 @@
     </w:p>
     <w:p>
       <w:r>
-        <w:t>Diese Wissenschaftliche Arbeit behandelt die Problemstellung ………………</w:t>
-      </w:r>
-      <w:proofErr w:type="gramStart"/>
-      <w:r>
-        <w:t>…….</w:t>
-      </w:r>
-      <w:proofErr w:type="gramEnd"/>
-      <w:r>
-        <w:t>.</w:t>
+        <w:t>Diese Wissenschaftliche Arbeit behandelt die Problemstellung ……………………..</w:t>
       </w:r>
     </w:p>
     <w:p>
@@ -5698,15 +5659,7 @@
         <w:t>Dieser soll zeigen ob die Konzipierten Lösungswege für die praktische Anwendung geeignet sind</w:t>
       </w:r>
       <w:r>
-        <w:t>…</w:t>
-      </w:r>
-      <w:proofErr w:type="gramStart"/>
-      <w:r>
-        <w:t>…….</w:t>
-      </w:r>
-      <w:proofErr w:type="gramEnd"/>
-      <w:r>
-        <w:t>.</w:t>
+        <w:t>………..</w:t>
       </w:r>
       <w:r>
         <w:br w:type="page"/>
@@ -5752,15 +5705,7 @@
     </w:p>
     <w:p>
       <w:r>
-        <w:t xml:space="preserve">Microservice-Strukturen entstand in den frühen 1980er Jahren mit den von der Firma Sun Microsystems entwickelten Remote </w:t>
-      </w:r>
-      <w:proofErr w:type="spellStart"/>
-      <w:r>
-        <w:t>Procedure</w:t>
-      </w:r>
-      <w:proofErr w:type="spellEnd"/>
-      <w:r>
-        <w:t xml:space="preserve"> Calls, welche als eine der ersten Technologien zur Umsetzung von verteilten Systemen entwickelt wurden. Die ersten Praktische Einsätze von Microservices wurden von James Lewis und Martin Fowler im Jahr 2014 Beschrieben.</w:t>
+        <w:t>Microservice-Strukturen entstand in den frühen 1980er Jahren mit den von der Firma Sun Microsystems entwickelten Remote Procedure Calls, welche als eine der ersten Technologien zur Umsetzung von verteilten Systemen entwickelt wurden. Die ersten Praktische Einsätze von Microservices wurden von James Lewis und Martin Fowler im Jahr 2014 Beschrieben.</w:t>
       </w:r>
       <w:r>
         <w:rPr>
@@ -5771,15 +5716,7 @@
     </w:p>
     <w:p>
       <w:r>
-        <w:t xml:space="preserve">Im Gegensatz zum Architekturansatz des </w:t>
-      </w:r>
-      <w:proofErr w:type="spellStart"/>
-      <w:r>
-        <w:t>Deployment</w:t>
-      </w:r>
-      <w:proofErr w:type="spellEnd"/>
-      <w:r>
-        <w:t xml:space="preserve">-Monolithen, bei dem das System nur als Ganzes deployt werden kann, gelten </w:t>
+        <w:t xml:space="preserve">Im Gegensatz zum Architekturansatz des Deployment-Monolithen, bei dem das System nur als Ganzes deployt werden kann, gelten </w:t>
       </w:r>
       <w:r>
         <w:t>Microservices laut Eberhard Wol</w:t>
@@ -5788,15 +5725,7 @@
         <w:t>ff</w:t>
       </w:r>
       <w:r>
-        <w:t xml:space="preserve"> als unabhängig </w:t>
-      </w:r>
-      <w:proofErr w:type="spellStart"/>
-      <w:r>
-        <w:t>deploybare</w:t>
-      </w:r>
-      <w:proofErr w:type="spellEnd"/>
-      <w:r>
-        <w:t xml:space="preserve"> Module. </w:t>
+        <w:t xml:space="preserve"> als unabhängig deploybare Module. </w:t>
       </w:r>
       <w:r>
         <w:t>Die Größe der einzelnen Services hängt vom jeweiligen Anwendungsfall ab</w:t>
@@ -5828,21 +5757,8 @@
     </w:p>
     <w:p>
       <w:r>
-        <w:t>-</w:t>
-      </w:r>
-      <w:proofErr w:type="spellStart"/>
-      <w:r>
-        <w:t>Conteniuous</w:t>
-      </w:r>
-      <w:proofErr w:type="spellEnd"/>
-      <w:r>
-        <w:t xml:space="preserve"> </w:t>
-      </w:r>
-      <w:proofErr w:type="spellStart"/>
-      <w:r>
-        <w:t>Delivery</w:t>
-      </w:r>
-      <w:proofErr w:type="spellEnd"/>
+        <w:t>-Conteniuous Delivery</w:t>
+      </w:r>
     </w:p>
     <w:p/>
     <w:p>
@@ -5904,15 +5820,7 @@
     </w:p>
     <w:p>
       <w:r>
-        <w:t xml:space="preserve">Aufgrund der Aufteilung von </w:t>
-      </w:r>
-      <w:proofErr w:type="spellStart"/>
-      <w:r>
-        <w:t>Fachlichkeiten</w:t>
-      </w:r>
-      <w:proofErr w:type="spellEnd"/>
-      <w:r>
-        <w:t xml:space="preserve"> bei einer Microservices-Architektur, ist die Logik für Entwickler einfacher zu verstehen. Entwickler müssen nicht die Funktionalitäten der gesamten Anwendung verstehen, sondern nur die</w:t>
+        <w:t>Aufgrund der Aufteilung von Fachlichkeiten bei einer Microservices-Architektur, ist die Logik für Entwickler einfacher zu verstehen. Entwickler müssen nicht die Funktionalitäten der gesamten Anwendung verstehen, sondern nur die</w:t>
       </w:r>
       <w:r>
         <w:t>,</w:t>
@@ -5943,23 +5851,10 @@
     </w:p>
     <w:p>
       <w:r>
-        <w:t xml:space="preserve">Laut Stephan </w:t>
-      </w:r>
-      <w:proofErr w:type="spellStart"/>
-      <w:r>
-        <w:t>Augsten</w:t>
-      </w:r>
-      <w:proofErr w:type="spellEnd"/>
-      <w:r>
-        <w:t xml:space="preserve"> schafft ein Framework einen Ordnungsrahmen durch Basisbausteine für den Entwickler. Die Basisbausteine unterstützen in Form von Entwurfsmustern. Dadurch bildet sich ein Programmiergerüst </w:t>
-      </w:r>
-      <w:proofErr w:type="gramStart"/>
-      <w:r>
-        <w:t>mit dem Entwicklungszeit</w:t>
-      </w:r>
-      <w:proofErr w:type="gramEnd"/>
-      <w:r>
-        <w:t xml:space="preserve"> eingespart und damit </w:t>
+        <w:t>Laut Stephan Augsten</w:t>
+      </w:r>
+      <w:r>
+        <w:t xml:space="preserve"> schafft ein Framework einen Ordnungsrahmen durch Basisbausteine für den Entwickler. Die Basisbausteine unterstützen in Form von Entwurfsmustern. Dadurch bildet sich ein Programmiergerüst mit dem Entwicklungszeit eingespart und damit </w:t>
       </w:r>
       <w:r>
         <w:t>Entwicklungsk</w:t>
@@ -5974,13 +5869,6 @@
         <w:footnoteReference w:id="9"/>
       </w:r>
     </w:p>
-    <w:p/>
-    <w:p>
-      <w:r>
-        <w:t>https://www.bsh-ag.de/it-wissensdatenbank/framework/</w:t>
-      </w:r>
-    </w:p>
-    <w:p/>
     <w:p>
       <w:pPr>
         <w:rPr>
@@ -6000,21 +5888,152 @@
       <w:r>
         <w:t>Laut Thomas Bayer</w:t>
       </w:r>
-    </w:p>
-    <w:p>
-      <w:r>
-        <w:t>https://www.predic8.de/microservices-frameworks.htm</w:t>
-      </w:r>
-    </w:p>
-    <w:p>
-      <w:pPr>
-        <w:rPr>
-          <w:rFonts w:eastAsiaTheme="majorEastAsia" w:cstheme="majorBidi"/>
-          <w:color w:val="000000" w:themeColor="text1"/>
-          <w:sz w:val="26"/>
-          <w:szCs w:val="26"/>
-        </w:rPr>
-      </w:pPr>
+      <w:r>
+        <w:t xml:space="preserve"> erleichtern Microservice Frameworks die Implementierung von Features, welche ein Microservice in der Regel anbieten sollte. Beispiele dafür sind Sicherheit, Monitoring</w:t>
+      </w:r>
+      <w:r>
+        <w:t>, Service Discovery</w:t>
+      </w:r>
+      <w:r>
+        <w:t xml:space="preserve"> und </w:t>
+      </w:r>
+      <w:r>
+        <w:t xml:space="preserve">Konfigurierbarkeit. </w:t>
+      </w:r>
+      <w:r>
+        <w:t xml:space="preserve">Eine Basis </w:t>
+      </w:r>
+      <w:r>
+        <w:t>für</w:t>
+      </w:r>
+      <w:r>
+        <w:t xml:space="preserve"> Frameworks</w:t>
+      </w:r>
+      <w:r>
+        <w:t xml:space="preserve"> wie zum Beispiel Spring Boot</w:t>
+      </w:r>
+      <w:r>
+        <w:t xml:space="preserve"> </w:t>
+      </w:r>
+      <w:r>
+        <w:t>für die Java Plattform bietet die Dependency Injection welche die flexible Verbindung von Komponenten ermöglicht.</w:t>
+      </w:r>
+      <w:r>
+        <w:br/>
+      </w:r>
+      <w:r>
+        <w:t>Die Frameworks bieten für die Service zu Service Kommunikation Rest API Clients an.</w:t>
+      </w:r>
+    </w:p>
+    <w:p>
+      <w:r>
+        <w:t>Vor der Festlegung für den Einsatz eines Microservice Frameworks sollten Vor und Nachteile abgewogen werden. Folgende Vor und Nachteile sollten beachtet werden.</w:t>
+      </w:r>
+    </w:p>
+    <w:p>
+      <w:r>
+        <w:t>Vorteile:</w:t>
+      </w:r>
+    </w:p>
+    <w:p>
+      <w:pPr>
+        <w:pStyle w:val="Listenabsatz"/>
+        <w:numPr>
+          <w:ilvl w:val="0"/>
+          <w:numId w:val="15"/>
+        </w:numPr>
+      </w:pPr>
+      <w:r>
+        <w:t>Weniger Code pro Service</w:t>
+      </w:r>
+    </w:p>
+    <w:p>
+      <w:pPr>
+        <w:pStyle w:val="Listenabsatz"/>
+        <w:numPr>
+          <w:ilvl w:val="0"/>
+          <w:numId w:val="15"/>
+        </w:numPr>
+      </w:pPr>
+      <w:r>
+        <w:t>Ein Microservice ist schneller für die Cloud bereit</w:t>
+      </w:r>
+    </w:p>
+    <w:p>
+      <w:pPr>
+        <w:pStyle w:val="Listenabsatz"/>
+        <w:numPr>
+          <w:ilvl w:val="0"/>
+          <w:numId w:val="15"/>
+        </w:numPr>
+      </w:pPr>
+      <w:r>
+        <w:t>Kürzere Entwicklungszeit</w:t>
+      </w:r>
+    </w:p>
+    <w:p>
+      <w:pPr>
+        <w:pStyle w:val="Listenabsatz"/>
+        <w:numPr>
+          <w:ilvl w:val="0"/>
+          <w:numId w:val="15"/>
+        </w:numPr>
+      </w:pPr>
+      <w:r>
+        <w:t>Infrastrukturcode muss nicht selbst entwickelt werden</w:t>
+      </w:r>
+    </w:p>
+    <w:p>
+      <w:r>
+        <w:t>Nachteile:</w:t>
+      </w:r>
+    </w:p>
+    <w:p>
+      <w:pPr>
+        <w:pStyle w:val="Listenabsatz"/>
+        <w:numPr>
+          <w:ilvl w:val="0"/>
+          <w:numId w:val="16"/>
+        </w:numPr>
+      </w:pPr>
+      <w:r>
+        <w:t>Entwickler benötigen Einarbeitungszeit zum Verständnis der Framework Konzepte</w:t>
+      </w:r>
+    </w:p>
+    <w:p>
+      <w:pPr>
+        <w:pStyle w:val="Listenabsatz"/>
+        <w:numPr>
+          <w:ilvl w:val="0"/>
+          <w:numId w:val="16"/>
+        </w:numPr>
+      </w:pPr>
+      <w:r>
+        <w:t>Entwickler geben Kontrolle ab und wissen unter umständen nicht welche Funktionen das Framework im Hintergrund ausführt</w:t>
+      </w:r>
+    </w:p>
+    <w:p>
+      <w:pPr>
+        <w:pStyle w:val="Listenabsatz"/>
+        <w:numPr>
+          <w:ilvl w:val="0"/>
+          <w:numId w:val="16"/>
+        </w:numPr>
+      </w:pPr>
+      <w:r>
+        <w:t>Der Einsatz von einer Vielzahl von Framework Bibliotheken kann zu Versionsproblemen mit umständlicher Fehlersuche führen</w:t>
+      </w:r>
+    </w:p>
+    <w:p>
+      <w:pPr>
+        <w:pStyle w:val="Listenabsatz"/>
+      </w:pPr>
+      <w:r>
+        <w:rPr>
+          <w:rStyle w:val="Funotenzeichen"/>
+        </w:rPr>
+        <w:footnoteReference w:id="10"/>
+      </w:r>
     </w:p>
     <w:p>
       <w:pPr>
@@ -6042,21 +6061,13 @@
         <w:t xml:space="preserve">Docker </w:t>
       </w:r>
       <w:r>
-        <w:t xml:space="preserve">ist die Containersoftware der Firma Docker Inc. welche Laut Bernd </w:t>
-      </w:r>
-      <w:proofErr w:type="spellStart"/>
-      <w:r>
-        <w:t>Öggl</w:t>
-      </w:r>
-      <w:proofErr w:type="spellEnd"/>
-      <w:r>
-        <w:t xml:space="preserve"> und Michael Kofler den Container-Markt als solchen geschaffen haben und aufgrund der schnellen Entwicklung in der Branche das Tempo vorgeben.</w:t>
+        <w:t>ist die Containersoftware der Firma Docker Inc. welche Laut Bernd Öggl und Michael Kofler den Container-Markt als solchen geschaffen haben und aufgrund der schnellen Entwicklung in der Branche das Tempo vorgeben.</w:t>
       </w:r>
       <w:r>
         <w:rPr>
           <w:rStyle w:val="Funotenzeichen"/>
         </w:rPr>
-        <w:footnoteReference w:id="10"/>
+        <w:footnoteReference w:id="11"/>
       </w:r>
       <w:r>
         <w:t xml:space="preserve"> Container bieten einen universellen </w:t>
@@ -6074,7 +6085,7 @@
         <w:rPr>
           <w:rStyle w:val="Funotenzeichen"/>
         </w:rPr>
-        <w:footnoteReference w:id="11"/>
+        <w:footnoteReference w:id="12"/>
       </w:r>
       <w:r>
         <w:br/>
@@ -6095,15 +6106,7 @@
         <w:t xml:space="preserve"> Einsatz von Containern</w:t>
       </w:r>
       <w:r>
-        <w:t xml:space="preserve"> wird kein ganzes Betriebssystem </w:t>
-      </w:r>
-      <w:proofErr w:type="gramStart"/>
-      <w:r>
-        <w:t>Installiert</w:t>
-      </w:r>
-      <w:proofErr w:type="gramEnd"/>
-      <w:r>
-        <w:t>. Dadurch wird</w:t>
+        <w:t xml:space="preserve"> wird kein ganzes Betriebssystem Installiert. Dadurch wird</w:t>
       </w:r>
       <w:r>
         <w:t xml:space="preserve"> die Erzeugung des Overheads einer Virtuellen Maschine beim Ausführen von Softwarekomponenten wie zum Beispiel Webserver, Programmiersprachen und Datenbanken</w:t>
@@ -6115,39 +6118,27 @@
         <w:t>.</w:t>
       </w:r>
       <w:r>
-        <w:t xml:space="preserve"> Weiterhin lassen sich dadurch Container schneller aufsetzen als Virtuelle Maschinen und Entwicklern werden unter anderem neue Möglichkeiten</w:t>
+        <w:t xml:space="preserve"> Weiterhin </w:t>
+      </w:r>
+      <w:r>
+        <w:lastRenderedPageBreak/>
+        <w:t>lassen sich dadurch Container schneller aufsetzen als Virtuelle Maschinen und Entwicklern werden unter anderem neue Möglichkeiten</w:t>
       </w:r>
       <w:r>
         <w:t xml:space="preserve"> </w:t>
       </w:r>
       <w:r>
-        <w:t xml:space="preserve">im </w:t>
-      </w:r>
-      <w:proofErr w:type="spellStart"/>
-      <w:r>
-        <w:t>Deployment</w:t>
-      </w:r>
-      <w:proofErr w:type="spellEnd"/>
-      <w:r>
-        <w:t xml:space="preserve"> geboten.</w:t>
+        <w:t>im Deployment geboten.</w:t>
       </w:r>
       <w:r>
         <w:rPr>
           <w:rStyle w:val="Funotenzeichen"/>
         </w:rPr>
-        <w:footnoteReference w:id="12"/>
+        <w:footnoteReference w:id="13"/>
       </w:r>
       <w:r>
         <w:br/>
-        <w:t>Docker läuft auf Linux- (</w:t>
-      </w:r>
-      <w:proofErr w:type="spellStart"/>
-      <w:r>
-        <w:t>CentOS</w:t>
-      </w:r>
-      <w:proofErr w:type="spellEnd"/>
-      <w:r>
-        <w:t xml:space="preserve">, Debian, Fedora, Oracle Linux, RHEL, Suse und Ubuntu) und Windows Server </w:t>
+        <w:t xml:space="preserve">Docker läuft auf Linux- (CentOS, Debian, Fedora, Oracle Linux, RHEL, Suse und Ubuntu) und Windows Server </w:t>
       </w:r>
       <w:r>
         <w:t>–</w:t>
@@ -6162,7 +6153,7 @@
         <w:rPr>
           <w:rStyle w:val="Funotenzeichen"/>
         </w:rPr>
-        <w:footnoteReference w:id="13"/>
+        <w:footnoteReference w:id="14"/>
       </w:r>
     </w:p>
     <w:p/>
@@ -6177,25 +6168,21 @@
         <w:pStyle w:val="berschrift2"/>
       </w:pPr>
       <w:bookmarkStart w:id="14" w:name="_Toc79848006"/>
-      <w:proofErr w:type="spellStart"/>
       <w:r>
         <w:lastRenderedPageBreak/>
         <w:t>Kubernetes</w:t>
       </w:r>
       <w:bookmarkEnd w:id="14"/>
-      <w:proofErr w:type="spellEnd"/>
     </w:p>
     <w:p>
       <w:pPr>
         <w:pStyle w:val="berschrift2"/>
       </w:pPr>
       <w:bookmarkStart w:id="15" w:name="_Toc79848007"/>
-      <w:proofErr w:type="gramStart"/>
       <w:r>
         <w:t>API Datenaustausch</w:t>
       </w:r>
       <w:bookmarkEnd w:id="15"/>
-      <w:proofErr w:type="gramEnd"/>
     </w:p>
     <w:p/>
     <w:p>
@@ -6203,63 +6190,40 @@
         <w:pStyle w:val="berschrift2"/>
       </w:pPr>
       <w:bookmarkStart w:id="16" w:name="_Toc79848008"/>
-      <w:proofErr w:type="spellStart"/>
-      <w:proofErr w:type="gramStart"/>
-      <w:r>
-        <w:t>Redis</w:t>
-      </w:r>
-      <w:proofErr w:type="spellEnd"/>
-      <w:r>
-        <w:t xml:space="preserve"> ????</w:t>
+      <w:r>
+        <w:t>Redis ????</w:t>
       </w:r>
       <w:bookmarkEnd w:id="16"/>
-      <w:proofErr w:type="gramEnd"/>
     </w:p>
     <w:p>
       <w:pPr>
         <w:pStyle w:val="berschrift2"/>
       </w:pPr>
       <w:bookmarkStart w:id="17" w:name="_Toc79848009"/>
-      <w:proofErr w:type="gramStart"/>
       <w:r>
         <w:t>Prometheus ?????</w:t>
       </w:r>
       <w:bookmarkEnd w:id="17"/>
-      <w:proofErr w:type="gramEnd"/>
     </w:p>
     <w:p>
       <w:pPr>
         <w:pStyle w:val="berschrift2"/>
       </w:pPr>
       <w:bookmarkStart w:id="18" w:name="_Toc79848010"/>
-      <w:proofErr w:type="spellStart"/>
-      <w:proofErr w:type="gramStart"/>
-      <w:r>
-        <w:t>Consul</w:t>
-      </w:r>
-      <w:proofErr w:type="spellEnd"/>
-      <w:r>
-        <w:t xml:space="preserve"> ???</w:t>
+      <w:r>
+        <w:t>Consul ???</w:t>
       </w:r>
       <w:bookmarkEnd w:id="18"/>
-      <w:proofErr w:type="gramEnd"/>
     </w:p>
     <w:p>
       <w:pPr>
         <w:pStyle w:val="berschrift2"/>
       </w:pPr>
       <w:bookmarkStart w:id="19" w:name="_Toc79848011"/>
-      <w:proofErr w:type="spellStart"/>
-      <w:proofErr w:type="gramStart"/>
-      <w:r>
-        <w:t>Istio</w:t>
-      </w:r>
-      <w:proofErr w:type="spellEnd"/>
-      <w:r>
-        <w:t xml:space="preserve"> ???</w:t>
+      <w:r>
+        <w:t>Istio ???</w:t>
       </w:r>
       <w:bookmarkEnd w:id="19"/>
-      <w:proofErr w:type="gramEnd"/>
     </w:p>
     <w:p>
       <w:pPr>
@@ -6289,12 +6253,10 @@
         <w:pStyle w:val="berschrift2"/>
       </w:pPr>
       <w:bookmarkStart w:id="22" w:name="_Toc79848014"/>
-      <w:proofErr w:type="spellStart"/>
       <w:r>
         <w:t>RabbitMQ</w:t>
       </w:r>
       <w:bookmarkEnd w:id="22"/>
-      <w:proofErr w:type="spellEnd"/>
     </w:p>
     <w:p/>
     <w:p>
@@ -6328,15 +6290,7 @@
     </w:p>
     <w:p>
       <w:r>
-        <w:t xml:space="preserve">Beim Einsatz einer (Komplexen) Mikroservices Struktur kann es sich als problematisch </w:t>
-      </w:r>
-      <w:proofErr w:type="gramStart"/>
-      <w:r>
-        <w:t>erweisen</w:t>
-      </w:r>
-      <w:proofErr w:type="gramEnd"/>
-      <w:r>
-        <w:t xml:space="preserve"> wenn der </w:t>
+        <w:t xml:space="preserve">Beim Einsatz einer (Komplexen) Mikroservices Struktur kann es sich als problematisch erweisen wenn der </w:t>
       </w:r>
       <w:r>
         <w:t>Client direkt</w:t>
@@ -6387,15 +6341,7 @@
         </w:numPr>
       </w:pPr>
       <w:r>
-        <w:t xml:space="preserve">Hohe Latenz. Der direkte Aufruf mehrere Dienste kann zu mehreren </w:t>
-      </w:r>
-      <w:proofErr w:type="spellStart"/>
-      <w:r>
-        <w:t>Netzwerkroundtrips</w:t>
-      </w:r>
-      <w:proofErr w:type="spellEnd"/>
-      <w:r>
-        <w:t xml:space="preserve"> zwischen Client und Server führen. Dadurch entsteht eine hohe Verzögerungszeit.</w:t>
+        <w:t>Hohe Latenz. Der direkte Aufruf mehrere Dienste kann zu mehreren Netzwerkroundtrips zwischen Client und Server führen. Dadurch entsteht eine hohe Verzögerungszeit.</w:t>
       </w:r>
     </w:p>
     <w:p>
@@ -6415,15 +6361,7 @@
     </w:p>
     <w:p>
       <w:r>
-        <w:t xml:space="preserve">Ein API-Gateway gleicht bezüglich seiner Funktionalitäten dem Fassadenmuster. Es bildet einen Kontaktpunkt für ein- und ausgehen Netzwerkverkehr. Es stellt dazu ein vereinheitlichtes Interface bereit, welches mit dem Client interagiert. Ein API-Gateway stellt die Funktionalität eines </w:t>
-      </w:r>
-      <w:proofErr w:type="spellStart"/>
-      <w:r>
-        <w:t>Reverseproxy</w:t>
-      </w:r>
-      <w:proofErr w:type="spellEnd"/>
-      <w:r>
-        <w:t xml:space="preserve"> bereit. </w:t>
+        <w:t xml:space="preserve">Ein API-Gateway gleicht bezüglich seiner Funktionalitäten dem Fassadenmuster. Es bildet einen Kontaktpunkt für ein- und ausgehen Netzwerkverkehr. Es stellt dazu ein vereinheitlichtes Interface bereit, welches mit dem Client interagiert. Ein API-Gateway stellt die Funktionalität eines Reverseproxy bereit. </w:t>
       </w:r>
       <w:r>
         <w:t>Dementsprechend werden Gruppen interner Microservices unter einer einzigen URL für den Client bereitgestellt. Eine einzelne Clientanfrage kann mehrere Microservices Aggregieren. Dadurch wird der Datenaustausch zwischen Back-End-API und Client reduziert.</w:t>
@@ -6644,15 +6582,7 @@
         <w:t>Die Umsetzung erfolgt auf Basis eines gemeinsamen Netzwerkprotokolls wie zum Beispiel</w:t>
       </w:r>
       <w:r>
-        <w:t xml:space="preserve"> Domain Name System Service Discovery oder Dynamic Host </w:t>
-      </w:r>
-      <w:proofErr w:type="spellStart"/>
-      <w:r>
-        <w:t>Configuration</w:t>
-      </w:r>
-      <w:proofErr w:type="spellEnd"/>
-      <w:r>
-        <w:t xml:space="preserve"> Protocol.</w:t>
+        <w:t xml:space="preserve"> Domain Name System Service Discovery oder Dynamic Host Configuration Protocol.</w:t>
       </w:r>
       <w:r>
         <w:t xml:space="preserve"> </w:t>
@@ -6661,7 +6591,7 @@
         <w:rPr>
           <w:rStyle w:val="Funotenzeichen"/>
         </w:rPr>
-        <w:footnoteReference w:id="14"/>
+        <w:footnoteReference w:id="15"/>
       </w:r>
     </w:p>
     <w:p>
@@ -6831,13 +6761,8 @@
     </w:p>
     <w:p>
       <w:r>
-        <w:t xml:space="preserve">Ein </w:t>
-      </w:r>
-      <w:proofErr w:type="gramStart"/>
-      <w:r>
-        <w:t>Load-Balancer</w:t>
-      </w:r>
-      <w:proofErr w:type="gramEnd"/>
+        <w:t>Ein Load-Balancer</w:t>
+      </w:r>
       <w:r>
         <w:t xml:space="preserve"> welcher eine funktionelle Einheit aus Hard und Software darstellt,</w:t>
       </w:r>
@@ -6860,15 +6785,7 @@
         <w:t xml:space="preserve"> </w:t>
       </w:r>
       <w:r>
-        <w:t xml:space="preserve">Load </w:t>
-      </w:r>
-      <w:proofErr w:type="spellStart"/>
-      <w:r>
-        <w:t>Balancing</w:t>
-      </w:r>
-      <w:proofErr w:type="spellEnd"/>
-      <w:r>
-        <w:t xml:space="preserve"> kann physisch oder virtuell umgesetzt werden. Der Load-Balancer ermittelt in Echtzeit welche Rechenressource die entsprechende Clientanforderung erfüllen kann. Dabei soll eine Netzwerküberlastung vermieden werden. </w:t>
+        <w:t xml:space="preserve">Load Balancing kann physisch oder virtuell umgesetzt werden. Der Load-Balancer ermittelt in Echtzeit welche Rechenressource die entsprechende Clientanforderung erfüllen kann. Dabei soll eine Netzwerküberlastung vermieden werden. </w:t>
       </w:r>
       <w:r>
         <w:t xml:space="preserve">Es gibt mehrere </w:t>
@@ -6886,21 +6803,13 @@
         <w:t xml:space="preserve"> der Hashbasierte Ansatz, der Least-time-Algorithmus und die Least-Connection-Methode.</w:t>
       </w:r>
       <w:r>
-        <w:t xml:space="preserve"> Eine Veranschaulichung des Load </w:t>
-      </w:r>
-      <w:proofErr w:type="spellStart"/>
-      <w:r>
-        <w:t>Balancings</w:t>
-      </w:r>
-      <w:proofErr w:type="spellEnd"/>
-      <w:r>
-        <w:t xml:space="preserve"> wird mit Abbildung ……………… dargestellt.</w:t>
+        <w:t xml:space="preserve"> Eine Veranschaulichung des Load Balancings wird mit Abbildung ……………… dargestellt.</w:t>
       </w:r>
       <w:r>
         <w:rPr>
           <w:rStyle w:val="Funotenzeichen"/>
         </w:rPr>
-        <w:footnoteReference w:id="15"/>
+        <w:footnoteReference w:id="16"/>
       </w:r>
     </w:p>
     <w:p/>
@@ -6993,12 +6902,10 @@
       <w:pPr>
         <w:pStyle w:val="berschrift2"/>
       </w:pPr>
-      <w:proofErr w:type="spellStart"/>
       <w:r>
         <w:t>Buildpipeline</w:t>
       </w:r>
       <w:bookmarkEnd w:id="26"/>
-      <w:proofErr w:type="spellEnd"/>
     </w:p>
     <w:p>
       <w:pPr>
@@ -7006,14 +6913,9 @@
       </w:pPr>
       <w:bookmarkStart w:id="27" w:name="_Toc79848019"/>
       <w:r>
-        <w:t xml:space="preserve">JSON </w:t>
-      </w:r>
-      <w:proofErr w:type="spellStart"/>
-      <w:r>
-        <w:t>Webtoken</w:t>
+        <w:t>JSON Webtoken</w:t>
       </w:r>
       <w:bookmarkEnd w:id="27"/>
-      <w:proofErr w:type="spellEnd"/>
     </w:p>
     <w:p>
       <w:pPr>
@@ -7404,15 +7306,7 @@
         </w:numPr>
       </w:pPr>
       <w:r>
-        <w:t>Anlegen von Zeitslots für Vorträge (</w:t>
-      </w:r>
-      <w:proofErr w:type="spellStart"/>
-      <w:r>
-        <w:t>Zeitslot</w:t>
-      </w:r>
-      <w:proofErr w:type="spellEnd"/>
-      <w:r>
-        <w:t xml:space="preserve"> für Zugehörigen Vortragsraum)</w:t>
+        <w:t>Anlegen von Zeitslots für Vorträge (Zeitslot für Zugehörigen Vortragsraum)</w:t>
       </w:r>
     </w:p>
     <w:p>
@@ -7498,15 +7392,7 @@
         <w:t xml:space="preserve">Laut Dr. </w:t>
       </w:r>
       <w:r>
-        <w:t xml:space="preserve">Peter Hruschka und Dr. Gernot Starke beeinflusst die Ernennung der für die </w:t>
-      </w:r>
-      <w:proofErr w:type="spellStart"/>
-      <w:r>
-        <w:t>Stakehholder</w:t>
-      </w:r>
-      <w:proofErr w:type="spellEnd"/>
-      <w:r>
-        <w:t xml:space="preserve"> wichtigsten Qualitätsziele, </w:t>
+        <w:t xml:space="preserve">Peter Hruschka und Dr. Gernot Starke beeinflusst die Ernennung der für die Stakehholder wichtigsten Qualitätsziele, </w:t>
       </w:r>
       <w:r>
         <w:t>die Softwarearchitektur</w:t>
@@ -7518,7 +7404,7 @@
         <w:rPr>
           <w:rStyle w:val="Funotenzeichen"/>
         </w:rPr>
-        <w:footnoteReference w:id="16"/>
+        <w:footnoteReference w:id="17"/>
       </w:r>
       <w:r>
         <w:t xml:space="preserve"> Daher werden im folgenden Abschnitt die wichtigsten Qualitätsziele au</w:t>
@@ -7648,15 +7534,7 @@
         <w:t>wird die Bedienbarkeit als sehr wichtig betrachtet.</w:t>
       </w:r>
       <w:r>
-        <w:t xml:space="preserve"> Zusätzlich wird Wert </w:t>
-      </w:r>
-      <w:proofErr w:type="gramStart"/>
-      <w:r>
-        <w:t>darauf gelegt</w:t>
-      </w:r>
-      <w:proofErr w:type="gramEnd"/>
-      <w:r>
-        <w:t>, dass auch Benutzer mit Einschränkungen das System verwenden können</w:t>
+        <w:t xml:space="preserve"> Zusätzlich wird Wert darauf gelegt, dass auch Benutzer mit Einschränkungen das System verwenden können</w:t>
       </w:r>
     </w:p>
     <w:p>
@@ -7929,15 +7807,7 @@
               <w:t>Anlaufstelle für Studierende</w:t>
             </w:r>
             <w:r>
-              <w:t xml:space="preserve"> und </w:t>
-            </w:r>
-            <w:proofErr w:type="spellStart"/>
-            <w:r>
-              <w:t>StudiumsbewerberInnen</w:t>
-            </w:r>
-            <w:proofErr w:type="spellEnd"/>
-            <w:r>
-              <w:t xml:space="preserve"> Verwalten die Studierenden und beantworten deren Fragen</w:t>
+              <w:t xml:space="preserve"> und StudiumsbewerberInnen Verwalten die Studierenden und beantworten deren Fragen</w:t>
             </w:r>
           </w:p>
         </w:tc>
@@ -7950,15 +7820,7 @@
               <w:t xml:space="preserve">Möchte </w:t>
             </w:r>
             <w:r>
-              <w:t xml:space="preserve">eine leicht zu bedienende Administrationsoberfläche zur </w:t>
-            </w:r>
-            <w:proofErr w:type="spellStart"/>
-            <w:r>
-              <w:t>verwaltung</w:t>
-            </w:r>
-            <w:proofErr w:type="spellEnd"/>
-            <w:r>
-              <w:t xml:space="preserve"> der IT-Kontaktmesse</w:t>
+              <w:t>eine leicht zu bedienende Administrationsoberfläche zur verwaltung der IT-Kontaktmesse</w:t>
             </w:r>
           </w:p>
         </w:tc>
@@ -8047,11 +7909,9 @@
             <w:tcW w:w="2263" w:type="dxa"/>
           </w:tcPr>
           <w:p>
-            <w:proofErr w:type="spellStart"/>
             <w:r>
               <w:t>Studiumsinteressenten</w:t>
             </w:r>
-            <w:proofErr w:type="spellEnd"/>
           </w:p>
         </w:tc>
         <w:tc>
@@ -8126,15 +7986,7 @@
           </w:tcPr>
           <w:p>
             <w:r>
-              <w:t xml:space="preserve">Möchten sich möglichst unkompliziert mit wenigen Klicks Ihre Messeteilnahme verwalten und Studenten / </w:t>
-            </w:r>
-            <w:proofErr w:type="spellStart"/>
-            <w:r>
-              <w:t>Studiumsinteresssenten</w:t>
-            </w:r>
-            <w:proofErr w:type="spellEnd"/>
-            <w:r>
-              <w:t xml:space="preserve"> Informationen bereitstellen. Möchten. Möchten frühestmöglich über den Organisatorischen Ablauf der Messe informiert werden. Dabei sollen keine Unklarheiten entstehen.</w:t>
+              <w:t>Möchten sich möglichst unkompliziert mit wenigen Klicks Ihre Messeteilnahme verwalten und Studenten / Studiumsinteresssenten Informationen bereitstellen. Möchten. Möchten frühestmöglich über den Organisatorischen Ablauf der Messe informiert werden. Dabei sollen keine Unklarheiten entstehen.</w:t>
             </w:r>
           </w:p>
         </w:tc>
@@ -8173,23 +8025,7 @@
             </w:r>
             <w:r>
               <w:lastRenderedPageBreak/>
-              <w:t xml:space="preserve">Klicks Ihre Präsentationen verwalten und Studenten / </w:t>
-            </w:r>
-            <w:proofErr w:type="spellStart"/>
-            <w:r>
-              <w:t>Studiumsinteresssenten</w:t>
-            </w:r>
-            <w:proofErr w:type="spellEnd"/>
-            <w:r>
-              <w:t xml:space="preserve"> Informationen über die Vorträge bereitstellen</w:t>
-            </w:r>
-            <w:proofErr w:type="gramStart"/>
-            <w:r>
-              <w:t>. .</w:t>
-            </w:r>
-            <w:proofErr w:type="gramEnd"/>
-            <w:r>
-              <w:t xml:space="preserve"> Möchten frühestmöglich über den Organisatorischen Ablauf der Messe informiert werden. Dabei sollen keine Unklarheiten entstehen.</w:t>
+              <w:t>Klicks Ihre Präsentationen verwalten und Studenten / Studiumsinteresssenten Informationen über die Vorträge bereitstellen. . Möchten frühestmöglich über den Organisatorischen Ablauf der Messe informiert werden. Dabei sollen keine Unklarheiten entstehen.</w:t>
             </w:r>
           </w:p>
         </w:tc>
@@ -8227,7 +8063,7 @@
     <w:p/>
     <w:p>
       <w:pPr>
-        <w:pStyle w:val="berschrift3"/>
+        <w:pStyle w:val="berschrift2"/>
       </w:pPr>
       <w:r>
         <w:t>DDD</w:t>
@@ -8251,103 +8087,31 @@
     </w:p>
     <w:p>
       <w:r>
-        <w:t xml:space="preserve">Domain Driven Design ist eine Sammlung von Zusammenhängenden Entwurfsmustern, welche im gleichnamigen Buch Domain-Driven Design von Eric Evans beschrieben werden. Laut Eberhard Wolff hilft Domain Driven Design dabei Microservices zu verstehen, weil es dabei um die Strukturierung größerer Systeme nach Fachlichkeit geht. Es wird anhand von Strategic Design beschrieben wie komplexe Systeme aufgebaut werden können und Domänenmodelle miteinander interagieren. </w:t>
-      </w:r>
-      <w:proofErr w:type="spellStart"/>
-      <w:r>
-        <w:t>Bounded</w:t>
-      </w:r>
-      <w:proofErr w:type="spellEnd"/>
+        <w:t>Domain Driven Design ist eine Sammlung von Zusammenhängenden Entwurfsmustern, welche im gleichnamigen Buch Domain-Driven Design von Eric Evans beschrieben werden. Laut Eberhard Wolff hilft Domain Driven Design dabei Microservices zu verstehen, weil es dabei um die Strukturierung größerer Systeme nach Fachlichkeit geht. Es wird anhand von Strategic Design beschrieben wie komplexe Systeme aufgebaut werden können und Domänenmodelle miteinander interagieren. Bounded Context stellt dabei einen zentralen Punkt des Strategic Designs dar. Bounded Context beschreibt den gültigen Einsatzbereich für ein Domänenmodell und stellt einen in sich geschlossenen Fachbereich dar. Zum Beispiel steht ein Artikel für die Versandabteilung eines Onlineshops in einem anderen Kontext als für die Buchhaltung. Die Versandabteilung betrachtet unter anderem die Maße des Artikels. Für die Buchhaltung sind zum Beispiel Preise und Steuersätze von Bedeutung.</w:t>
+      </w:r>
+      <w:r>
+        <w:rPr>
+          <w:rStyle w:val="Funotenzeichen"/>
+        </w:rPr>
+        <w:footnoteReference w:id="18"/>
+      </w:r>
+      <w:r>
+        <w:br/>
+        <w:t>Laut Arne Limburg und Lars Röwekamp sollte ein Microservice einen Bounded Context abbilden. Dieser führt bei einer Einteilung nach Domänenobjekt selten zum Ziel. Eine bessere Lösung bietet die Einteilung nach Anwendungsfällen.</w:t>
+      </w:r>
+      <w:r>
+        <w:rPr>
+          <w:rStyle w:val="Funotenzeichen"/>
+        </w:rPr>
+        <w:footnoteReference w:id="19"/>
+      </w:r>
       <w:r>
         <w:t xml:space="preserve"> </w:t>
       </w:r>
-      <w:proofErr w:type="spellStart"/>
-      <w:r>
-        <w:t>Context</w:t>
-      </w:r>
-      <w:proofErr w:type="spellEnd"/>
-      <w:r>
-        <w:t xml:space="preserve"> stellt dabei einen zentralen Punkt des Strategic Designs dar. </w:t>
-      </w:r>
-      <w:proofErr w:type="spellStart"/>
-      <w:r>
-        <w:t>Bounded</w:t>
-      </w:r>
-      <w:proofErr w:type="spellEnd"/>
-      <w:r>
-        <w:t xml:space="preserve"> </w:t>
-      </w:r>
-      <w:proofErr w:type="spellStart"/>
-      <w:r>
-        <w:t>Context</w:t>
-      </w:r>
-      <w:proofErr w:type="spellEnd"/>
-      <w:r>
-        <w:t xml:space="preserve"> beschreibt den gültigen Einsatzbereich für ein Domänenmodell und stellt einen in sich geschlossenen Fachbereich dar. Zum Beispiel steht ein Artikel für die Versandabteilung eines Onlineshops in einem anderen Kontext als für die Buchhaltung. Die Versandabteilung betrachtet unter anderem die Maße des Artikels. Für die Buchhaltung sind zum Beispiel Preise und Steuersätze von Bedeutung.</w:t>
-      </w:r>
-      <w:r>
-        <w:rPr>
-          <w:rStyle w:val="Funotenzeichen"/>
-        </w:rPr>
-        <w:footnoteReference w:id="17"/>
-      </w:r>
-      <w:r>
-        <w:br/>
-        <w:t xml:space="preserve">Laut Arne Limburg und Lars Röwekamp sollte ein Microservice einen </w:t>
-      </w:r>
-      <w:proofErr w:type="spellStart"/>
-      <w:r>
-        <w:t>Bounded</w:t>
-      </w:r>
-      <w:proofErr w:type="spellEnd"/>
-      <w:r>
-        <w:t xml:space="preserve"> </w:t>
-      </w:r>
-      <w:proofErr w:type="spellStart"/>
-      <w:r>
-        <w:t>Context</w:t>
-      </w:r>
-      <w:proofErr w:type="spellEnd"/>
-      <w:r>
-        <w:t xml:space="preserve"> abbilden. Dieser führt bei einer Einteilung nach Domänenobjekt selten zum Ziel. Eine bessere Lösung bietet die Einteilung nach Anwendungsfällen.</w:t>
-      </w:r>
-      <w:r>
-        <w:rPr>
-          <w:rStyle w:val="Funotenzeichen"/>
-        </w:rPr>
-        <w:footnoteReference w:id="18"/>
-      </w:r>
-      <w:r>
-        <w:t xml:space="preserve"> </w:t>
-      </w:r>
-    </w:p>
-    <w:p>
-      <w:r>
-        <w:t>Für die Anwendung IT-</w:t>
-      </w:r>
-      <w:proofErr w:type="spellStart"/>
-      <w:r>
-        <w:t>Kom</w:t>
-      </w:r>
-      <w:proofErr w:type="spellEnd"/>
-      <w:r>
-        <w:t xml:space="preserve"> Verwaltung lassen sich folgende </w:t>
-      </w:r>
-      <w:proofErr w:type="spellStart"/>
-      <w:r>
-        <w:t>Bounded</w:t>
-      </w:r>
-      <w:proofErr w:type="spellEnd"/>
-      <w:r>
-        <w:t xml:space="preserve"> </w:t>
-      </w:r>
-      <w:proofErr w:type="spellStart"/>
-      <w:r>
-        <w:t>Contexts</w:t>
-      </w:r>
-      <w:proofErr w:type="spellEnd"/>
-      <w:r>
-        <w:t xml:space="preserve"> darstellen: </w:t>
+    </w:p>
+    <w:p>
+      <w:r>
+        <w:t xml:space="preserve">Für die Anwendung IT-Kom Verwaltung lassen sich folgende Bounded Contexts darstellen: </w:t>
       </w:r>
     </w:p>
     <w:p>
@@ -8409,31 +8173,7 @@
     <w:p>
       <w:r>
         <w:br/>
-        <w:t xml:space="preserve">Für die Beschreibung der Interaktionen und Abhängigkeiten unter den </w:t>
-      </w:r>
-      <w:proofErr w:type="spellStart"/>
-      <w:r>
-        <w:t>Bounded</w:t>
-      </w:r>
-      <w:proofErr w:type="spellEnd"/>
-      <w:r>
-        <w:t xml:space="preserve"> </w:t>
-      </w:r>
-      <w:proofErr w:type="spellStart"/>
-      <w:r>
-        <w:t>Contexts</w:t>
-      </w:r>
-      <w:proofErr w:type="spellEnd"/>
-      <w:r>
-        <w:t xml:space="preserve"> können laut Michael </w:t>
-      </w:r>
-      <w:proofErr w:type="spellStart"/>
-      <w:r>
-        <w:t>Plöd</w:t>
-      </w:r>
-      <w:proofErr w:type="spellEnd"/>
-      <w:r>
-        <w:t xml:space="preserve"> folgende Domain Driven Design Entwurfsmuster genutzt werden: </w:t>
+        <w:t xml:space="preserve">Für die Beschreibung der Interaktionen und Abhängigkeiten unter den Bounded Contexts können laut Michael Plöd folgende Domain Driven Design Entwurfsmuster genutzt werden: </w:t>
       </w:r>
     </w:p>
     <w:p>
@@ -8444,13 +8184,8 @@
           <w:numId w:val="11"/>
         </w:numPr>
       </w:pPr>
-      <w:proofErr w:type="spellStart"/>
-      <w:r>
-        <w:t>Shared</w:t>
-      </w:r>
-      <w:proofErr w:type="spellEnd"/>
-      <w:r>
-        <w:t xml:space="preserve"> Kernel</w:t>
+      <w:r>
+        <w:t>Shared Kernel</w:t>
       </w:r>
     </w:p>
     <w:p>
@@ -8473,13 +8208,8 @@
           <w:numId w:val="11"/>
         </w:numPr>
       </w:pPr>
-      <w:proofErr w:type="spellStart"/>
-      <w:r>
-        <w:t>Anticorruption</w:t>
-      </w:r>
-      <w:proofErr w:type="spellEnd"/>
-      <w:r>
-        <w:t xml:space="preserve"> Layer</w:t>
+      <w:r>
+        <w:t>Anticorruption Layer</w:t>
       </w:r>
     </w:p>
     <w:p>
@@ -8491,13 +8221,8 @@
         </w:numPr>
       </w:pPr>
       <w:r>
-        <w:t xml:space="preserve">Separate </w:t>
-      </w:r>
-      <w:proofErr w:type="spellStart"/>
-      <w:r>
-        <w:t>Ways</w:t>
-      </w:r>
-      <w:proofErr w:type="spellEnd"/>
+        <w:t>Separate Ways</w:t>
+      </w:r>
     </w:p>
     <w:p>
       <w:pPr>
@@ -8507,11 +8232,9 @@
           <w:numId w:val="11"/>
         </w:numPr>
       </w:pPr>
-      <w:proofErr w:type="spellStart"/>
       <w:r>
         <w:t>Conformist</w:t>
       </w:r>
-      <w:proofErr w:type="spellEnd"/>
     </w:p>
     <w:p>
       <w:pPr>
@@ -8521,13 +8244,8 @@
           <w:numId w:val="11"/>
         </w:numPr>
       </w:pPr>
-      <w:proofErr w:type="spellStart"/>
-      <w:r>
-        <w:t>Published</w:t>
-      </w:r>
-      <w:proofErr w:type="spellEnd"/>
-      <w:r>
-        <w:t xml:space="preserve"> Language</w:t>
+      <w:r>
+        <w:t>Published Language</w:t>
       </w:r>
     </w:p>
     <w:p>
@@ -8544,82 +8262,26 @@
     </w:p>
     <w:p>
       <w:r>
-        <w:t xml:space="preserve">Für die Interaktion zwischen den </w:t>
-      </w:r>
-      <w:proofErr w:type="spellStart"/>
-      <w:r>
-        <w:t>Bounded</w:t>
-      </w:r>
-      <w:proofErr w:type="spellEnd"/>
-      <w:r>
-        <w:t xml:space="preserve"> </w:t>
-      </w:r>
-      <w:proofErr w:type="spellStart"/>
-      <w:r>
-        <w:t>Contexts</w:t>
-      </w:r>
-      <w:proofErr w:type="spellEnd"/>
-      <w:r>
-        <w:t xml:space="preserve"> sorgt im besten Fall ein Eventsystem. </w:t>
+        <w:t xml:space="preserve">Für die Interaktion zwischen den Bounded Contexts sorgt im besten Fall ein Eventsystem. </w:t>
       </w:r>
       <w:r>
         <w:rPr>
           <w:rStyle w:val="Funotenzeichen"/>
         </w:rPr>
-        <w:footnoteReference w:id="19"/>
+        <w:footnoteReference w:id="20"/>
       </w:r>
     </w:p>
     <w:p/>
     <w:p/>
     <w:p>
       <w:r>
-        <w:t xml:space="preserve">Im Idealfall sollte ein Microservice nur aus einem </w:t>
-      </w:r>
-      <w:proofErr w:type="spellStart"/>
-      <w:r>
-        <w:t>Bounded</w:t>
-      </w:r>
-      <w:proofErr w:type="spellEnd"/>
-      <w:r>
-        <w:t xml:space="preserve"> </w:t>
-      </w:r>
-      <w:proofErr w:type="spellStart"/>
-      <w:r>
-        <w:t>Context</w:t>
-      </w:r>
-      <w:proofErr w:type="spellEnd"/>
-      <w:r>
-        <w:t xml:space="preserve"> bestehen. Dadurch wird das Ziel erreicht, das ein Team an einem Microservice unabhängig arbeiten kann. Unter bestimmten Situationen kann es jedoch vorkommen das ein Microservice aus mehreren </w:t>
-      </w:r>
-      <w:proofErr w:type="spellStart"/>
-      <w:r>
-        <w:t>Bounded</w:t>
-      </w:r>
-      <w:proofErr w:type="spellEnd"/>
-      <w:r>
-        <w:t xml:space="preserve"> </w:t>
-      </w:r>
-      <w:proofErr w:type="spellStart"/>
-      <w:r>
-        <w:t>Contexts</w:t>
-      </w:r>
-      <w:proofErr w:type="spellEnd"/>
-      <w:r>
-        <w:t xml:space="preserve"> besteht. In einem solchen Fall kann unter anderem das </w:t>
-      </w:r>
-      <w:proofErr w:type="spellStart"/>
-      <w:r>
-        <w:t>Shared</w:t>
-      </w:r>
-      <w:proofErr w:type="spellEnd"/>
-      <w:r>
-        <w:t xml:space="preserve"> Kernel Entwurfsmuster aus dem Domain Driven Design zum Einsatz kommen. </w:t>
+        <w:t xml:space="preserve">Im Idealfall sollte ein Microservice nur aus einem Bounded Context bestehen. Dadurch wird das Ziel erreicht, das ein Team an einem Microservice unabhängig arbeiten kann. Unter bestimmten Situationen kann es jedoch vorkommen das ein Microservice aus mehreren Bounded Contexts besteht. In einem solchen Fall kann unter anderem das Shared Kernel Entwurfsmuster aus dem Domain Driven Design zum Einsatz kommen. </w:t>
       </w:r>
       <w:r>
         <w:rPr>
           <w:rStyle w:val="Funotenzeichen"/>
         </w:rPr>
-        <w:footnoteReference w:id="20"/>
+        <w:footnoteReference w:id="21"/>
       </w:r>
     </w:p>
     <w:p/>
@@ -8630,21 +8292,12 @@
           <w:bCs/>
         </w:rPr>
       </w:pPr>
-      <w:proofErr w:type="spellStart"/>
       <w:r>
         <w:rPr>
           <w:b/>
           <w:bCs/>
         </w:rPr>
-        <w:t>Shared</w:t>
-      </w:r>
-      <w:proofErr w:type="spellEnd"/>
-      <w:r>
-        <w:rPr>
-          <w:b/>
-          <w:bCs/>
-        </w:rPr>
-        <w:t xml:space="preserve"> Kernel</w:t>
+        <w:t>Shared Kernel</w:t>
       </w:r>
     </w:p>
     <w:p/>
@@ -8685,7 +8338,7 @@
     <w:p/>
     <w:p>
       <w:pPr>
-        <w:pStyle w:val="berschrift3"/>
+        <w:pStyle w:val="berschrift2"/>
       </w:pPr>
       <w:r>
         <w:t>Autorisierung und Authentifizierung</w:t>
@@ -8693,37 +8346,13 @@
     </w:p>
     <w:p>
       <w:r>
-        <w:t xml:space="preserve">Laut Mattias </w:t>
-      </w:r>
-      <w:proofErr w:type="spellStart"/>
-      <w:r>
-        <w:t>te</w:t>
-      </w:r>
-      <w:proofErr w:type="spellEnd"/>
-      <w:r>
-        <w:t xml:space="preserve"> </w:t>
-      </w:r>
-      <w:proofErr w:type="spellStart"/>
-      <w:r>
-        <w:t>Wierik</w:t>
-      </w:r>
-      <w:proofErr w:type="spellEnd"/>
-      <w:r>
-        <w:t xml:space="preserve"> bedarf es bei einer </w:t>
-      </w:r>
-      <w:proofErr w:type="spellStart"/>
-      <w:r>
-        <w:t>Microsevice</w:t>
-      </w:r>
-      <w:proofErr w:type="spellEnd"/>
-      <w:r>
-        <w:t xml:space="preserve"> Architektur eine andere Herangehensweise zur Umsetzung der Autorisierung und Authentifizierung als wie bei einer Monolithischen Architektur. Bei Monolithen wurden häufig Sitzung eingesetzt, welche im Arbeitsspeicher gespeichert wurden. Unter Verteilten Anwendungen können Sitzungen nicht gemeinsam genutzt werden. Es ist auch nicht sinnvoll für jeden Service eine eigene Sitzung zu erstellen, weil sich der Benutzer dann zum Beispiel vor der Benutzung jedes Services Einloggen müsste, um eine Sitzung zu speichern. Der Einsatz eines Identity Servers bietet unter Verwendung des OAuth2 Protokolls eine Lösung dieser Problemstellung.</w:t>
+        <w:t>Laut Mattias te Wierik bedarf es bei einer Microsevice Architektur eine andere Herangehensweise zur Umsetzung der Autorisierung und Authentifizierung als wie bei einer Monolithischen Architektur. Bei Monolithen wurden häufig Sitzung eingesetzt, welche im Arbeitsspeicher gespeichert wurden. Unter Verteilten Anwendungen können Sitzungen nicht gemeinsam genutzt werden. Es ist auch nicht sinnvoll für jeden Service eine eigene Sitzung zu erstellen, weil sich der Benutzer dann zum Beispiel vor der Benutzung jedes Services Einloggen müsste, um eine Sitzung zu speichern. Der Einsatz eines Identity Servers bietet unter Verwendung des OAuth2 Protokolls eine Lösung dieser Problemstellung.</w:t>
       </w:r>
       <w:r>
         <w:rPr>
           <w:rStyle w:val="Funotenzeichen"/>
         </w:rPr>
-        <w:footnoteReference w:id="21"/>
+        <w:footnoteReference w:id="22"/>
       </w:r>
     </w:p>
     <w:p>
@@ -8856,15 +8485,7 @@
         </w:numPr>
       </w:pPr>
       <w:r>
-        <w:t xml:space="preserve">Nachdem Gültigkeit der Autorisierungserteilung und authentifizierte </w:t>
-      </w:r>
-      <w:proofErr w:type="spellStart"/>
-      <w:r>
-        <w:t>Anwendundungsidentität</w:t>
-      </w:r>
-      <w:proofErr w:type="spellEnd"/>
-      <w:r>
-        <w:t xml:space="preserve"> nachgewiesen werden kann, sendet der Autorisierungsserver ein Zugriffstoken an die Anwendung.</w:t>
+        <w:t>Nachdem Gültigkeit der Autorisierungserteilung und authentifizierte Anwendundungsidentität nachgewiesen werden kann, sendet der Autorisierungsserver ein Zugriffstoken an die Anwendung.</w:t>
       </w:r>
       <w:r>
         <w:t xml:space="preserve"> </w:t>
@@ -8900,7 +8521,7 @@
         <w:rPr>
           <w:rStyle w:val="Funotenzeichen"/>
         </w:rPr>
-        <w:footnoteReference w:id="22"/>
+        <w:footnoteReference w:id="23"/>
       </w:r>
     </w:p>
     <w:p>
@@ -8910,18 +8531,18 @@
     </w:p>
     <w:p>
       <w:pPr>
+        <w:pStyle w:val="berschrift2"/>
+      </w:pPr>
+      <w:bookmarkStart w:id="32" w:name="_Toc79848028"/>
+      <w:r>
+        <w:t>User Interface</w:t>
+      </w:r>
+      <w:bookmarkEnd w:id="32"/>
+    </w:p>
+    <w:p/>
+    <w:p>
+      <w:pPr>
         <w:pStyle w:val="berschrift3"/>
-      </w:pPr>
-      <w:bookmarkStart w:id="32" w:name="_Toc79848028"/>
-      <w:r>
-        <w:t>User Interface</w:t>
-      </w:r>
-      <w:bookmarkEnd w:id="32"/>
-    </w:p>
-    <w:p/>
-    <w:p>
-      <w:pPr>
-        <w:pStyle w:val="berschrift4"/>
       </w:pPr>
       <w:r>
         <w:t>Frontend Monolith</w:t>
@@ -8993,7 +8614,7 @@
         <w:rPr>
           <w:rStyle w:val="Funotenzeichen"/>
         </w:rPr>
-        <w:footnoteReference w:id="23"/>
+        <w:footnoteReference w:id="24"/>
       </w:r>
     </w:p>
     <w:p>
@@ -9053,7 +8674,7 @@
     </w:p>
     <w:p>
       <w:pPr>
-        <w:pStyle w:val="berschrift4"/>
+        <w:pStyle w:val="berschrift3"/>
       </w:pPr>
       <w:r>
         <w:t>Modularisiertes Frontend</w:t>
@@ -9117,22 +8738,39 @@
     <w:p/>
     <w:p>
       <w:pPr>
-        <w:pStyle w:val="berschrift3"/>
+        <w:pStyle w:val="berschrift2"/>
+      </w:pPr>
+      <w:r>
+        <w:t>SpringBoot</w:t>
+      </w:r>
+    </w:p>
+    <w:p/>
+    <w:p>
+      <w:pPr>
+        <w:pStyle w:val="berschrift2"/>
+      </w:pPr>
+      <w:r>
+        <w:t>Eureka Discovery Server</w:t>
+      </w:r>
+    </w:p>
+    <w:p/>
+    <w:p>
+      <w:pPr>
+        <w:pStyle w:val="berschrift2"/>
       </w:pPr>
       <w:bookmarkStart w:id="33" w:name="_Toc79848026"/>
-      <w:proofErr w:type="spellStart"/>
-      <w:r>
-        <w:t>Deployment</w:t>
-      </w:r>
-      <w:proofErr w:type="spellEnd"/>
-      <w:r>
-        <w:t xml:space="preserve"> und Management mit Docker</w:t>
+      <w:r>
+        <w:t>Deployment und Management mit Docker</w:t>
       </w:r>
       <w:bookmarkEnd w:id="33"/>
     </w:p>
     <w:p>
       <w:r>
-        <w:t>Damit die Vorteile von Microservices (siehe Kapitel 3.1.2) ausgenutzt werden können, müssen diese laut Eberhard Wolff mindestens getrennte Prozesse sein. Dadurch soll vermieden werden, dass ein Absturz eines Microservices zum Absturz weiterer Microservices führt. Das System soll dadurch robust bleiben. Für die Gewährleistung der Skalierbarkeit eines Systems ist diese Trennung allerdings nicht ausreichend. Laufen mehrere Prozesse auf einen Server dann steht nur eine begrenzte Menge an Hardwarekapazität zur Verfügung. Kompatibilitätsprobleme mehrerer Bibliotheken auf nur einem Betriebssystem führen zu weiteren Hindernissen.</w:t>
+        <w:t xml:space="preserve">Damit die Vorteile von Microservices (siehe Kapitel 3.1.2) ausgenutzt werden können, müssen diese laut Eberhard Wolff mindestens getrennte Prozesse sein. Dadurch soll vermieden werden, dass ein Absturz eines Microservices zum Absturz weiterer Microservices führt. Das System soll dadurch robust bleiben. Für die Gewährleistung der Skalierbarkeit eines Systems ist diese Trennung allerdings nicht ausreichend. Laufen </w:t>
+      </w:r>
+      <w:r>
+        <w:lastRenderedPageBreak/>
+        <w:t>mehrere Prozesse auf einen Server dann steht nur eine begrenzte Menge an Hardwarekapazität zur Verfügung. Kompatibilitätsprobleme mehrerer Bibliotheken auf nur einem Betriebssystem führen zu weiteren Hindernissen.</w:t>
       </w:r>
       <w:r>
         <w:br/>
@@ -9140,16 +8778,13 @@
       </w:r>
       <w:r>
         <w:br/>
-      </w:r>
-      <w:r>
-        <w:lastRenderedPageBreak/>
         <w:t>Eine effizientere Lösung bietet der Einsatz von Docker. Dadurch bleibt ein Microservice so leichtgewichtig wie ein Prozess.</w:t>
       </w:r>
       <w:r>
         <w:rPr>
           <w:rStyle w:val="Funotenzeichen"/>
         </w:rPr>
-        <w:footnoteReference w:id="24"/>
+        <w:footnoteReference w:id="25"/>
       </w:r>
     </w:p>
     <w:p/>
@@ -9169,19 +8804,7 @@
           <w:rPr>
             <w:rStyle w:val="Hyperlink"/>
           </w:rPr>
-          <w:t>https://www.innoq.com/de/articles/2017/06/warum-ein-container-manager-das-bessere-microservice-framew</w:t>
-        </w:r>
-        <w:r>
-          <w:rPr>
-            <w:rStyle w:val="Hyperlink"/>
-          </w:rPr>
-          <w:t>o</w:t>
-        </w:r>
-        <w:r>
-          <w:rPr>
-            <w:rStyle w:val="Hyperlink"/>
-          </w:rPr>
-          <w:t>rk-ist/</w:t>
+          <w:t>https://www.innoq.com/de/articles/2017/06/warum-ein-container-manager-das-bessere-microservice-framework-ist/</w:t>
         </w:r>
       </w:hyperlink>
     </w:p>
@@ -9189,6 +8812,11 @@
       <w:pPr>
         <w:spacing w:line="259" w:lineRule="auto"/>
       </w:pPr>
+    </w:p>
+    <w:p>
+      <w:pPr>
+        <w:spacing w:line="259" w:lineRule="auto"/>
+      </w:pPr>
       <w:r>
         <w:br w:type="page"/>
       </w:r>
@@ -9248,7 +8876,6 @@
       </w:r>
       <w:bookmarkEnd w:id="36"/>
     </w:p>
-    <w:p/>
     <w:p>
       <w:pPr>
         <w:pStyle w:val="berschrift3"/>
@@ -9380,117 +9007,146 @@
           <w:b/>
           <w:bCs/>
         </w:rPr>
-        <w:t xml:space="preserve">Schneiden Anhand von </w:t>
-      </w:r>
-      <w:proofErr w:type="spellStart"/>
-      <w:r>
+        <w:t>Schneiden Anhand von UseCases</w:t>
+      </w:r>
+    </w:p>
+    <w:p/>
+    <w:p/>
+    <w:p>
+      <w:pPr>
+        <w:pStyle w:val="berschrift2"/>
+      </w:pPr>
+      <w:bookmarkStart w:id="39" w:name="_Toc79848031"/>
+      <w:r>
+        <w:t>Bausteinsicht Ebene2</w:t>
+      </w:r>
+      <w:bookmarkEnd w:id="39"/>
+    </w:p>
+    <w:p/>
+    <w:p>
+      <w:pPr>
+        <w:pStyle w:val="berschrift2"/>
+      </w:pPr>
+      <w:bookmarkStart w:id="40" w:name="_Toc79848032"/>
+      <w:r>
+        <w:t>Verteilungssicht</w:t>
+      </w:r>
+      <w:bookmarkEnd w:id="40"/>
+    </w:p>
+    <w:p/>
+    <w:p/>
+    <w:p>
+      <w:pPr>
+        <w:pStyle w:val="berschrift2"/>
+      </w:pPr>
+      <w:bookmarkStart w:id="41" w:name="_Toc79848033"/>
+      <w:r>
+        <w:t>Laufzeitsicht</w:t>
+      </w:r>
+      <w:bookmarkEnd w:id="41"/>
+    </w:p>
+    <w:p/>
+    <w:p>
+      <w:pPr>
+        <w:pStyle w:val="berschrift2"/>
+      </w:pPr>
+      <w:bookmarkStart w:id="42" w:name="_Toc79848034"/>
+      <w:r>
+        <w:t>Querschnittliche Konzepte</w:t>
+      </w:r>
+      <w:bookmarkEnd w:id="42"/>
+    </w:p>
+    <w:p>
+      <w:pPr>
+        <w:pStyle w:val="berschrift3"/>
+      </w:pPr>
+      <w:bookmarkStart w:id="43" w:name="_Toc79848035"/>
+      <w:r>
+        <w:t>D</w:t>
+      </w:r>
+      <w:r>
+        <w:t>omainmodell</w:t>
+      </w:r>
+      <w:bookmarkEnd w:id="43"/>
+    </w:p>
+    <w:p>
+      <w:pPr>
+        <w:pStyle w:val="berschrift3"/>
+      </w:pPr>
+      <w:bookmarkStart w:id="44" w:name="_Toc79848036"/>
+      <w:r>
+        <w:t>Testverfahren</w:t>
+      </w:r>
+      <w:bookmarkEnd w:id="44"/>
+    </w:p>
+    <w:p/>
+    <w:p>
+      <w:pPr>
         <w:rPr>
           <w:b/>
           <w:bCs/>
         </w:rPr>
-        <w:t>UseCases</w:t>
-      </w:r>
-      <w:proofErr w:type="spellEnd"/>
-    </w:p>
-    <w:p/>
-    <w:p/>
-    <w:p>
-      <w:pPr>
-        <w:pStyle w:val="berschrift2"/>
-      </w:pPr>
-      <w:bookmarkStart w:id="39" w:name="_Toc79848031"/>
-      <w:r>
-        <w:t>Bausteinsicht Ebene2</w:t>
-      </w:r>
-      <w:bookmarkEnd w:id="39"/>
-    </w:p>
-    <w:p/>
-    <w:p>
-      <w:pPr>
-        <w:pStyle w:val="berschrift2"/>
-      </w:pPr>
-      <w:bookmarkStart w:id="40" w:name="_Toc79848032"/>
-      <w:r>
-        <w:lastRenderedPageBreak/>
-        <w:t>Verteilungssicht</w:t>
-      </w:r>
-      <w:bookmarkEnd w:id="40"/>
-    </w:p>
-    <w:p/>
-    <w:p/>
-    <w:p>
-      <w:pPr>
-        <w:pStyle w:val="berschrift2"/>
-      </w:pPr>
-      <w:bookmarkStart w:id="41" w:name="_Toc79848033"/>
-      <w:r>
-        <w:t>Laufzeitsicht</w:t>
-      </w:r>
-      <w:bookmarkEnd w:id="41"/>
-    </w:p>
-    <w:p/>
-    <w:p>
-      <w:pPr>
-        <w:pStyle w:val="berschrift2"/>
-      </w:pPr>
-      <w:bookmarkStart w:id="42" w:name="_Toc79848034"/>
-      <w:r>
-        <w:t>Querschnittliche Konzepte</w:t>
-      </w:r>
-      <w:bookmarkEnd w:id="42"/>
-    </w:p>
-    <w:p>
-      <w:pPr>
-        <w:pStyle w:val="berschrift3"/>
-      </w:pPr>
-      <w:bookmarkStart w:id="43" w:name="_Toc79848035"/>
-      <w:r>
-        <w:t>D</w:t>
-      </w:r>
-      <w:r>
-        <w:t>omainmodell</w:t>
-      </w:r>
-      <w:bookmarkEnd w:id="43"/>
-    </w:p>
-    <w:p>
-      <w:pPr>
-        <w:pStyle w:val="berschrift3"/>
-      </w:pPr>
-      <w:bookmarkStart w:id="44" w:name="_Toc79848036"/>
-      <w:r>
-        <w:t>Testverfahren</w:t>
-      </w:r>
-      <w:bookmarkEnd w:id="44"/>
-    </w:p>
-    <w:p/>
-    <w:p>
-      <w:pPr>
+      </w:pPr>
+      <w:r>
         <w:rPr>
           <w:b/>
           <w:bCs/>
         </w:rPr>
-      </w:pPr>
-      <w:r>
-        <w:rPr>
-          <w:b/>
-          <w:bCs/>
-        </w:rPr>
         <w:t>OAuth2</w:t>
       </w:r>
     </w:p>
     <w:p/>
+    <w:p>
+      <w:pPr>
+        <w:pStyle w:val="berschrift1"/>
+      </w:pPr>
+      <w:bookmarkStart w:id="45" w:name="_Toc79848038"/>
+      <w:r>
+        <w:t>Implementierung</w:t>
+      </w:r>
+      <w:bookmarkEnd w:id="45"/>
+    </w:p>
+    <w:p>
+      <w:pPr>
+        <w:pStyle w:val="berschrift2"/>
+      </w:pPr>
+      <w:r>
+        <w:t>Eureka Discovery Service</w:t>
+      </w:r>
+    </w:p>
+    <w:p>
+      <w:pPr>
+        <w:pStyle w:val="berschrift3"/>
+      </w:pPr>
+      <w:r>
+        <w:t>Konfiguration</w:t>
+      </w:r>
+    </w:p>
     <w:p/>
     <w:p>
       <w:pPr>
-        <w:pStyle w:val="berschrift1"/>
-      </w:pPr>
-      <w:bookmarkStart w:id="45" w:name="_Toc79848038"/>
-      <w:r>
-        <w:t>Implementierung</w:t>
-      </w:r>
-      <w:bookmarkEnd w:id="45"/>
-    </w:p>
-    <w:p/>
+        <w:pStyle w:val="berschrift2"/>
+      </w:pPr>
+      <w:r>
+        <w:t>Services</w:t>
+      </w:r>
+    </w:p>
+    <w:p>
+      <w:pPr>
+        <w:pStyle w:val="berschrift3"/>
+      </w:pPr>
+      <w:r>
+        <w:t>Firmenverwaltung</w:t>
+      </w:r>
+    </w:p>
+    <w:p>
+      <w:pPr>
+        <w:pStyle w:val="berschrift3"/>
+      </w:pPr>
+      <w:r>
+        <w:t>Newsletter</w:t>
+      </w:r>
+    </w:p>
     <w:p>
       <w:pPr>
         <w:pStyle w:val="berschrift1"/>
@@ -10152,13 +9808,11 @@
         <w:pStyle w:val="1Rmisch"/>
       </w:pPr>
       <w:bookmarkStart w:id="52" w:name="_Toc79848045"/>
-      <w:proofErr w:type="spellStart"/>
       <w:r>
         <w:lastRenderedPageBreak/>
         <w:t>Selstständigkeitserklärung</w:t>
       </w:r>
       <w:bookmarkEnd w:id="52"/>
-      <w:proofErr w:type="spellEnd"/>
     </w:p>
     <w:sectPr>
       <w:headerReference w:type="default" r:id="rId26"/>
@@ -10669,6 +10323,7 @@
           <w:id w:val="1462076328"/>
           <w:citation/>
         </w:sdtPr>
+        <w:sdtEndPr/>
         <w:sdtContent>
           <w:r>
             <w:fldChar w:fldCharType="begin"/>
@@ -10693,6 +10348,48 @@
     </w:p>
   </w:footnote>
   <w:footnote w:id="10">
+    <w:p>
+      <w:pPr>
+        <w:pStyle w:val="Funotentext"/>
+      </w:pPr>
+      <w:r>
+        <w:rPr>
+          <w:rStyle w:val="Funotenzeichen"/>
+        </w:rPr>
+        <w:footnoteRef/>
+      </w:r>
+      <w:r>
+        <w:t xml:space="preserve"> </w:t>
+      </w:r>
+      <w:sdt>
+        <w:sdtPr>
+          <w:id w:val="-1472052662"/>
+          <w:citation/>
+        </w:sdtPr>
+        <w:sdtContent>
+          <w:r>
+            <w:fldChar w:fldCharType="begin"/>
+          </w:r>
+          <w:r>
+            <w:instrText xml:space="preserve"> CITATION Bay19 \l 1031 </w:instrText>
+          </w:r>
+          <w:r>
+            <w:fldChar w:fldCharType="separate"/>
+          </w:r>
+          <w:r>
+            <w:rPr>
+              <w:noProof/>
+            </w:rPr>
+            <w:t>(Bayer, 2019)</w:t>
+          </w:r>
+          <w:r>
+            <w:fldChar w:fldCharType="end"/>
+          </w:r>
+        </w:sdtContent>
+      </w:sdt>
+    </w:p>
+  </w:footnote>
+  <w:footnote w:id="11">
     <w:p>
       <w:pPr>
         <w:pStyle w:val="Funotentext"/>
@@ -10735,7 +10432,7 @@
       </w:sdt>
     </w:p>
   </w:footnote>
-  <w:footnote w:id="11">
+  <w:footnote w:id="12">
     <w:p>
       <w:pPr>
         <w:pStyle w:val="Funotentext"/>
@@ -10778,7 +10475,7 @@
       </w:sdt>
     </w:p>
   </w:footnote>
-  <w:footnote w:id="12">
+  <w:footnote w:id="13">
     <w:p>
       <w:pPr>
         <w:pStyle w:val="Funotentext"/>
@@ -10821,7 +10518,7 @@
       </w:sdt>
     </w:p>
   </w:footnote>
-  <w:footnote w:id="13">
+  <w:footnote w:id="14">
     <w:p>
       <w:pPr>
         <w:pStyle w:val="Funotentext"/>
@@ -10864,7 +10561,7 @@
       </w:sdt>
     </w:p>
   </w:footnote>
-  <w:footnote w:id="14">
+  <w:footnote w:id="15">
     <w:p>
       <w:pPr>
         <w:pStyle w:val="Funotentext"/>
@@ -10907,7 +10604,7 @@
       </w:sdt>
     </w:p>
   </w:footnote>
-  <w:footnote w:id="15">
+  <w:footnote w:id="16">
     <w:p>
       <w:pPr>
         <w:pStyle w:val="Funotentext"/>
@@ -10950,7 +10647,7 @@
       </w:sdt>
     </w:p>
   </w:footnote>
-  <w:footnote w:id="16">
+  <w:footnote w:id="17">
     <w:p>
       <w:pPr>
         <w:pStyle w:val="Funotentext"/>
@@ -10993,7 +10690,7 @@
       </w:sdt>
     </w:p>
   </w:footnote>
-  <w:footnote w:id="17">
+  <w:footnote w:id="18">
     <w:p>
       <w:pPr>
         <w:pStyle w:val="Funotentext"/>
@@ -11036,7 +10733,7 @@
       </w:sdt>
     </w:p>
   </w:footnote>
-  <w:footnote w:id="18">
+  <w:footnote w:id="19">
     <w:p>
       <w:pPr>
         <w:pStyle w:val="Funotentext"/>
@@ -11079,7 +10776,7 @@
       </w:sdt>
     </w:p>
   </w:footnote>
-  <w:footnote w:id="19">
+  <w:footnote w:id="20">
     <w:p>
       <w:pPr>
         <w:pStyle w:val="Funotentext"/>
@@ -11122,7 +10819,7 @@
       </w:sdt>
     </w:p>
   </w:footnote>
-  <w:footnote w:id="20">
+  <w:footnote w:id="21">
     <w:p>
       <w:pPr>
         <w:pStyle w:val="Funotentext"/>
@@ -11165,7 +10862,7 @@
       </w:sdt>
     </w:p>
   </w:footnote>
-  <w:footnote w:id="21">
+  <w:footnote w:id="22">
     <w:p>
       <w:pPr>
         <w:pStyle w:val="Funotentext"/>
@@ -11208,7 +10905,7 @@
       </w:sdt>
     </w:p>
   </w:footnote>
-  <w:footnote w:id="22">
+  <w:footnote w:id="23">
     <w:p>
       <w:pPr>
         <w:pStyle w:val="Funotentext"/>
@@ -11227,6 +10924,7 @@
           <w:id w:val="1741597113"/>
           <w:citation/>
         </w:sdtPr>
+        <w:sdtEndPr/>
         <w:sdtContent>
           <w:r>
             <w:fldChar w:fldCharType="begin"/>
@@ -11250,7 +10948,7 @@
       </w:sdt>
     </w:p>
   </w:footnote>
-  <w:footnote w:id="23">
+  <w:footnote w:id="24">
     <w:p>
       <w:pPr>
         <w:pStyle w:val="Funotentext"/>
@@ -11293,7 +10991,7 @@
       </w:sdt>
     </w:p>
   </w:footnote>
-  <w:footnote w:id="24">
+  <w:footnote w:id="25">
     <w:p>
       <w:pPr>
         <w:pStyle w:val="Funotentext"/>
@@ -11348,27 +11046,14 @@
         <w:bottom w:val="single" w:sz="4" w:space="1" w:color="auto"/>
       </w:pBdr>
     </w:pPr>
-    <w:r>
-      <w:fldChar w:fldCharType="begin"/>
-    </w:r>
-    <w:r>
-      <w:instrText xml:space="preserve"> STYLEREF  "Ü1 Römisch"  \* MERGEFORMAT </w:instrText>
-    </w:r>
-    <w:r>
-      <w:fldChar w:fldCharType="separate"/>
-    </w:r>
-    <w:r>
-      <w:rPr>
-        <w:noProof/>
-      </w:rPr>
-      <w:t>Aufgabenstellung</w:t>
-    </w:r>
-    <w:r>
-      <w:rPr>
-        <w:noProof/>
-      </w:rPr>
-      <w:fldChar w:fldCharType="end"/>
-    </w:r>
+    <w:fldSimple w:instr=" STYLEREF  &quot;Ü1 Römisch&quot;  \* MERGEFORMAT ">
+      <w:r>
+        <w:rPr>
+          <w:noProof/>
+        </w:rPr>
+        <w:t>Aufgabenstellung</w:t>
+      </w:r>
+    </w:fldSimple>
   </w:p>
 </w:hdr>
 </file>
@@ -11397,11 +11082,9 @@
         <w:bottom w:val="single" w:sz="4" w:space="1" w:color="auto"/>
       </w:pBdr>
     </w:pPr>
-    <w:proofErr w:type="spellStart"/>
     <w:r>
       <w:t>Înhaltsverzeichnis</w:t>
     </w:r>
-    <w:proofErr w:type="spellEnd"/>
   </w:p>
 </w:hdr>
 </file>
@@ -11414,6 +11097,45 @@
       <w:pBdr>
         <w:bottom w:val="single" w:sz="4" w:space="1" w:color="auto"/>
       </w:pBdr>
+    </w:pPr>
+    <w:fldSimple w:instr=" STYLEREF  &quot;Ü1 Römisch&quot;  \* MERGEFORMAT ">
+      <w:r>
+        <w:rPr>
+          <w:noProof/>
+        </w:rPr>
+        <w:t>Abbildungs und Tabellenverzeichniss</w:t>
+      </w:r>
+    </w:fldSimple>
+  </w:p>
+</w:hdr>
+</file>
+
+<file path=word/header5.xml><?xml version="1.0" encoding="utf-8"?>
+<w:hdr xmlns:wpc="http://schemas.microsoft.com/office/word/2010/wordprocessingCanvas" xmlns:cx="http://schemas.microsoft.com/office/drawing/2014/chartex" xmlns:cx1="http://schemas.microsoft.com/office/drawing/2015/9/8/chartex" xmlns:cx2="http://schemas.microsoft.com/office/drawing/2015/10/21/chartex" xmlns:cx3="http://schemas.microsoft.com/office/drawing/2016/5/9/chartex" xmlns:cx4="http://schemas.microsoft.com/office/drawing/2016/5/10/chartex" xmlns:cx5="http://schemas.microsoft.com/office/drawing/2016/5/11/chartex" xmlns:cx6="http://schemas.microsoft.com/office/drawing/2016/5/12/chartex" xmlns:cx7="http://schemas.microsoft.com/office/drawing/2016/5/13/chartex" xmlns:cx8="http://schemas.microsoft.com/office/drawing/2016/5/14/chartex" xmlns:mc="http://schemas.openxmlformats.org/markup-compatibility/2006" xmlns:aink="http://schemas.microsoft.com/office/drawing/2016/ink" xmlns:am3d="http://schemas.microsoft.com/office/drawing/2017/model3d" xmlns:o="urn:schemas-microsoft-com:office:office" xmlns:r="http://schemas.openxmlformats.org/officeDocument/2006/relationships" xmlns:m="http://schemas.openxmlformats.org/officeDocument/2006/math" xmlns:v="urn:schemas-microsoft-com:vml" xmlns:wp14="http://schemas.microsoft.com/office/word/2010/wordprocessingDrawing" xmlns:wp="http://schemas.openxmlformats.org/drawingml/2006/wordprocessingDrawing" xmlns:w10="urn:schemas-microsoft-com:office:word" xmlns:w="http://schemas.openxmlformats.org/wordprocessingml/2006/main" xmlns:w14="http://schemas.microsoft.com/office/word/2010/wordml" xmlns:w15="http://schemas.microsoft.com/office/word/2012/wordml" xmlns:w16cex="http://schemas.microsoft.com/office/word/2018/wordml/cex" xmlns:w16cid="http://schemas.microsoft.com/office/word/2016/wordml/cid" xmlns:w16="http://schemas.microsoft.com/office/word/2018/wordml" xmlns:w16sdtdh="http://schemas.microsoft.com/office/word/2020/wordml/sdtdatahash" xmlns:w16se="http://schemas.microsoft.com/office/word/2015/wordml/symex" xmlns:wpg="http://schemas.microsoft.com/office/word/2010/wordprocessingGroup" xmlns:wpi="http://schemas.microsoft.com/office/word/2010/wordprocessingInk" xmlns:wne="http://schemas.microsoft.com/office/word/2006/wordml" xmlns:wps="http://schemas.microsoft.com/office/word/2010/wordprocessingShape" mc:Ignorable="w14 w15 w16se w16cid w16 w16cex w16sdtdh wp14">
+  <w:p>
+    <w:pPr>
+      <w:pStyle w:val="Kopfzeile"/>
+      <w:pBdr>
+        <w:bottom w:val="single" w:sz="4" w:space="1" w:color="auto"/>
+      </w:pBdr>
+    </w:pPr>
+    <w:fldSimple w:instr=" STYLEREF  &quot;Überschrift 1&quot;  \* MERGEFORMAT ">
+      <w:r>
+        <w:rPr>
+          <w:noProof/>
+        </w:rPr>
+        <w:t>Implementierung</w:t>
+      </w:r>
+    </w:fldSimple>
+  </w:p>
+</w:hdr>
+</file>
+
+<file path=word/header6.xml><?xml version="1.0" encoding="utf-8"?>
+<w:hdr xmlns:wpc="http://schemas.microsoft.com/office/word/2010/wordprocessingCanvas" xmlns:cx="http://schemas.microsoft.com/office/drawing/2014/chartex" xmlns:cx1="http://schemas.microsoft.com/office/drawing/2015/9/8/chartex" xmlns:cx2="http://schemas.microsoft.com/office/drawing/2015/10/21/chartex" xmlns:cx3="http://schemas.microsoft.com/office/drawing/2016/5/9/chartex" xmlns:cx4="http://schemas.microsoft.com/office/drawing/2016/5/10/chartex" xmlns:cx5="http://schemas.microsoft.com/office/drawing/2016/5/11/chartex" xmlns:cx6="http://schemas.microsoft.com/office/drawing/2016/5/12/chartex" xmlns:cx7="http://schemas.microsoft.com/office/drawing/2016/5/13/chartex" xmlns:cx8="http://schemas.microsoft.com/office/drawing/2016/5/14/chartex" xmlns:mc="http://schemas.openxmlformats.org/markup-compatibility/2006" xmlns:aink="http://schemas.microsoft.com/office/drawing/2016/ink" xmlns:am3d="http://schemas.microsoft.com/office/drawing/2017/model3d" xmlns:o="urn:schemas-microsoft-com:office:office" xmlns:r="http://schemas.openxmlformats.org/officeDocument/2006/relationships" xmlns:m="http://schemas.openxmlformats.org/officeDocument/2006/math" xmlns:v="urn:schemas-microsoft-com:vml" xmlns:wp14="http://schemas.microsoft.com/office/word/2010/wordprocessingDrawing" xmlns:wp="http://schemas.openxmlformats.org/drawingml/2006/wordprocessingDrawing" xmlns:w10="urn:schemas-microsoft-com:office:word" xmlns:w="http://schemas.openxmlformats.org/wordprocessingml/2006/main" xmlns:w14="http://schemas.microsoft.com/office/word/2010/wordml" xmlns:w15="http://schemas.microsoft.com/office/word/2012/wordml" xmlns:w16cex="http://schemas.microsoft.com/office/word/2018/wordml/cex" xmlns:w16cid="http://schemas.microsoft.com/office/word/2016/wordml/cid" xmlns:w16="http://schemas.microsoft.com/office/word/2018/wordml" xmlns:w16sdtdh="http://schemas.microsoft.com/office/word/2020/wordml/sdtdatahash" xmlns:w16se="http://schemas.microsoft.com/office/word/2015/wordml/symex" xmlns:wpg="http://schemas.microsoft.com/office/word/2010/wordprocessingGroup" xmlns:wpi="http://schemas.microsoft.com/office/word/2010/wordprocessingInk" xmlns:wne="http://schemas.microsoft.com/office/word/2006/wordml" xmlns:wps="http://schemas.microsoft.com/office/word/2010/wordprocessingShape" mc:Ignorable="w14 w15 w16se w16cid w16 w16cex w16sdtdh wp14">
+  <w:p>
+    <w:pPr>
+      <w:pStyle w:val="Kopfzeile"/>
     </w:pPr>
     <w:r>
       <w:fldChar w:fldCharType="begin"/>
@@ -11428,7 +11150,7 @@
       <w:rPr>
         <w:noProof/>
       </w:rPr>
-      <w:t>Abbildungs und Tabellenverzeichniss</w:t>
+      <w:t>Selstständigkeitserklärung</w:t>
     </w:r>
     <w:r>
       <w:rPr>
@@ -11436,58 +11158,6 @@
       </w:rPr>
       <w:fldChar w:fldCharType="end"/>
     </w:r>
-  </w:p>
-</w:hdr>
-</file>
-
-<file path=word/header5.xml><?xml version="1.0" encoding="utf-8"?>
-<w:hdr xmlns:wpc="http://schemas.microsoft.com/office/word/2010/wordprocessingCanvas" xmlns:cx="http://schemas.microsoft.com/office/drawing/2014/chartex" xmlns:cx1="http://schemas.microsoft.com/office/drawing/2015/9/8/chartex" xmlns:cx2="http://schemas.microsoft.com/office/drawing/2015/10/21/chartex" xmlns:cx3="http://schemas.microsoft.com/office/drawing/2016/5/9/chartex" xmlns:cx4="http://schemas.microsoft.com/office/drawing/2016/5/10/chartex" xmlns:cx5="http://schemas.microsoft.com/office/drawing/2016/5/11/chartex" xmlns:cx6="http://schemas.microsoft.com/office/drawing/2016/5/12/chartex" xmlns:cx7="http://schemas.microsoft.com/office/drawing/2016/5/13/chartex" xmlns:cx8="http://schemas.microsoft.com/office/drawing/2016/5/14/chartex" xmlns:mc="http://schemas.openxmlformats.org/markup-compatibility/2006" xmlns:aink="http://schemas.microsoft.com/office/drawing/2016/ink" xmlns:am3d="http://schemas.microsoft.com/office/drawing/2017/model3d" xmlns:o="urn:schemas-microsoft-com:office:office" xmlns:r="http://schemas.openxmlformats.org/officeDocument/2006/relationships" xmlns:m="http://schemas.openxmlformats.org/officeDocument/2006/math" xmlns:v="urn:schemas-microsoft-com:vml" xmlns:wp14="http://schemas.microsoft.com/office/word/2010/wordprocessingDrawing" xmlns:wp="http://schemas.openxmlformats.org/drawingml/2006/wordprocessingDrawing" xmlns:w10="urn:schemas-microsoft-com:office:word" xmlns:w="http://schemas.openxmlformats.org/wordprocessingml/2006/main" xmlns:w14="http://schemas.microsoft.com/office/word/2010/wordml" xmlns:w15="http://schemas.microsoft.com/office/word/2012/wordml" xmlns:w16cex="http://schemas.microsoft.com/office/word/2018/wordml/cex" xmlns:w16cid="http://schemas.microsoft.com/office/word/2016/wordml/cid" xmlns:w16="http://schemas.microsoft.com/office/word/2018/wordml" xmlns:w16sdtdh="http://schemas.microsoft.com/office/word/2020/wordml/sdtdatahash" xmlns:w16se="http://schemas.microsoft.com/office/word/2015/wordml/symex" xmlns:wpg="http://schemas.microsoft.com/office/word/2010/wordprocessingGroup" xmlns:wpi="http://schemas.microsoft.com/office/word/2010/wordprocessingInk" xmlns:wne="http://schemas.microsoft.com/office/word/2006/wordml" xmlns:wps="http://schemas.microsoft.com/office/word/2010/wordprocessingShape" mc:Ignorable="w14 w15 w16se w16cid w16 w16cex w16sdtdh wp14">
-  <w:p>
-    <w:pPr>
-      <w:pStyle w:val="Kopfzeile"/>
-      <w:pBdr>
-        <w:bottom w:val="single" w:sz="4" w:space="1" w:color="auto"/>
-      </w:pBdr>
-    </w:pPr>
-    <w:r>
-      <w:fldChar w:fldCharType="begin"/>
-    </w:r>
-    <w:r>
-      <w:instrText xml:space="preserve"> STYLEREF  "Überschrift 1"  \* MERGEFORMAT </w:instrText>
-    </w:r>
-    <w:r>
-      <w:fldChar w:fldCharType="separate"/>
-    </w:r>
-    <w:r>
-      <w:rPr>
-        <w:noProof/>
-      </w:rPr>
-      <w:t>Implementierung</w:t>
-    </w:r>
-    <w:r>
-      <w:rPr>
-        <w:noProof/>
-      </w:rPr>
-      <w:fldChar w:fldCharType="end"/>
-    </w:r>
-  </w:p>
-</w:hdr>
-</file>
-
-<file path=word/header6.xml><?xml version="1.0" encoding="utf-8"?>
-<w:hdr xmlns:wpc="http://schemas.microsoft.com/office/word/2010/wordprocessingCanvas" xmlns:cx="http://schemas.microsoft.com/office/drawing/2014/chartex" xmlns:cx1="http://schemas.microsoft.com/office/drawing/2015/9/8/chartex" xmlns:cx2="http://schemas.microsoft.com/office/drawing/2015/10/21/chartex" xmlns:cx3="http://schemas.microsoft.com/office/drawing/2016/5/9/chartex" xmlns:cx4="http://schemas.microsoft.com/office/drawing/2016/5/10/chartex" xmlns:cx5="http://schemas.microsoft.com/office/drawing/2016/5/11/chartex" xmlns:cx6="http://schemas.microsoft.com/office/drawing/2016/5/12/chartex" xmlns:cx7="http://schemas.microsoft.com/office/drawing/2016/5/13/chartex" xmlns:cx8="http://schemas.microsoft.com/office/drawing/2016/5/14/chartex" xmlns:mc="http://schemas.openxmlformats.org/markup-compatibility/2006" xmlns:aink="http://schemas.microsoft.com/office/drawing/2016/ink" xmlns:am3d="http://schemas.microsoft.com/office/drawing/2017/model3d" xmlns:o="urn:schemas-microsoft-com:office:office" xmlns:r="http://schemas.openxmlformats.org/officeDocument/2006/relationships" xmlns:m="http://schemas.openxmlformats.org/officeDocument/2006/math" xmlns:v="urn:schemas-microsoft-com:vml" xmlns:wp14="http://schemas.microsoft.com/office/word/2010/wordprocessingDrawing" xmlns:wp="http://schemas.openxmlformats.org/drawingml/2006/wordprocessingDrawing" xmlns:w10="urn:schemas-microsoft-com:office:word" xmlns:w="http://schemas.openxmlformats.org/wordprocessingml/2006/main" xmlns:w14="http://schemas.microsoft.com/office/word/2010/wordml" xmlns:w15="http://schemas.microsoft.com/office/word/2012/wordml" xmlns:w16cex="http://schemas.microsoft.com/office/word/2018/wordml/cex" xmlns:w16cid="http://schemas.microsoft.com/office/word/2016/wordml/cid" xmlns:w16="http://schemas.microsoft.com/office/word/2018/wordml" xmlns:w16sdtdh="http://schemas.microsoft.com/office/word/2020/wordml/sdtdatahash" xmlns:w16se="http://schemas.microsoft.com/office/word/2015/wordml/symex" xmlns:wpg="http://schemas.microsoft.com/office/word/2010/wordprocessingGroup" xmlns:wpi="http://schemas.microsoft.com/office/word/2010/wordprocessingInk" xmlns:wne="http://schemas.microsoft.com/office/word/2006/wordml" xmlns:wps="http://schemas.microsoft.com/office/word/2010/wordprocessingShape" mc:Ignorable="w14 w15 w16se w16cid w16 w16cex w16sdtdh wp14">
-  <w:p>
-    <w:pPr>
-      <w:pStyle w:val="Kopfzeile"/>
-    </w:pPr>
-    <w:fldSimple w:instr=" STYLEREF  &quot;Ü1 Römisch&quot;  \* MERGEFORMAT ">
-      <w:r>
-        <w:rPr>
-          <w:noProof/>
-        </w:rPr>
-        <w:t>Literaturverzeichnis</w:t>
-      </w:r>
-    </w:fldSimple>
   </w:p>
 </w:hdr>
 </file>
@@ -12407,7 +12077,7 @@
   <w:abstractNum w:abstractNumId="9" w15:restartNumberingAfterBreak="0">
     <w:nsid w:val="53C506AE"/>
     <w:multiLevelType w:val="multilevel"/>
-    <w:tmpl w:val="04070025"/>
+    <w:tmpl w:val="0ABA02B4"/>
     <w:lvl w:ilvl="0">
       <w:start w:val="1"/>
       <w:numFmt w:val="decimal"/>
@@ -12640,9 +12310,9 @@
     </w:lvl>
   </w:abstractNum>
   <w:abstractNum w:abstractNumId="11" w15:restartNumberingAfterBreak="0">
-    <w:nsid w:val="643D3B70"/>
+    <w:nsid w:val="58434A02"/>
     <w:multiLevelType w:val="hybridMultilevel"/>
-    <w:tmpl w:val="0CA0A86E"/>
+    <w:tmpl w:val="F4C0FE6C"/>
     <w:lvl w:ilvl="0" w:tplc="04070001">
       <w:start w:val="1"/>
       <w:numFmt w:val="bullet"/>
@@ -12753,6 +12423,232 @@
     </w:lvl>
   </w:abstractNum>
   <w:abstractNum w:abstractNumId="12" w15:restartNumberingAfterBreak="0">
+    <w:nsid w:val="5AE83446"/>
+    <w:multiLevelType w:val="hybridMultilevel"/>
+    <w:tmpl w:val="28DE466A"/>
+    <w:lvl w:ilvl="0" w:tplc="04070001">
+      <w:start w:val="1"/>
+      <w:numFmt w:val="bullet"/>
+      <w:lvlText w:val=""/>
+      <w:lvlJc w:val="left"/>
+      <w:pPr>
+        <w:ind w:left="720" w:hanging="360"/>
+      </w:pPr>
+      <w:rPr>
+        <w:rFonts w:ascii="Symbol" w:hAnsi="Symbol" w:hint="default"/>
+      </w:rPr>
+    </w:lvl>
+    <w:lvl w:ilvl="1" w:tplc="04070003" w:tentative="1">
+      <w:start w:val="1"/>
+      <w:numFmt w:val="bullet"/>
+      <w:lvlText w:val="o"/>
+      <w:lvlJc w:val="left"/>
+      <w:pPr>
+        <w:ind w:left="1440" w:hanging="360"/>
+      </w:pPr>
+      <w:rPr>
+        <w:rFonts w:ascii="Courier New" w:hAnsi="Courier New" w:cs="Courier New" w:hint="default"/>
+      </w:rPr>
+    </w:lvl>
+    <w:lvl w:ilvl="2" w:tplc="04070005" w:tentative="1">
+      <w:start w:val="1"/>
+      <w:numFmt w:val="bullet"/>
+      <w:lvlText w:val=""/>
+      <w:lvlJc w:val="left"/>
+      <w:pPr>
+        <w:ind w:left="2160" w:hanging="360"/>
+      </w:pPr>
+      <w:rPr>
+        <w:rFonts w:ascii="Wingdings" w:hAnsi="Wingdings" w:hint="default"/>
+      </w:rPr>
+    </w:lvl>
+    <w:lvl w:ilvl="3" w:tplc="04070001" w:tentative="1">
+      <w:start w:val="1"/>
+      <w:numFmt w:val="bullet"/>
+      <w:lvlText w:val=""/>
+      <w:lvlJc w:val="left"/>
+      <w:pPr>
+        <w:ind w:left="2880" w:hanging="360"/>
+      </w:pPr>
+      <w:rPr>
+        <w:rFonts w:ascii="Symbol" w:hAnsi="Symbol" w:hint="default"/>
+      </w:rPr>
+    </w:lvl>
+    <w:lvl w:ilvl="4" w:tplc="04070003" w:tentative="1">
+      <w:start w:val="1"/>
+      <w:numFmt w:val="bullet"/>
+      <w:lvlText w:val="o"/>
+      <w:lvlJc w:val="left"/>
+      <w:pPr>
+        <w:ind w:left="3600" w:hanging="360"/>
+      </w:pPr>
+      <w:rPr>
+        <w:rFonts w:ascii="Courier New" w:hAnsi="Courier New" w:cs="Courier New" w:hint="default"/>
+      </w:rPr>
+    </w:lvl>
+    <w:lvl w:ilvl="5" w:tplc="04070005" w:tentative="1">
+      <w:start w:val="1"/>
+      <w:numFmt w:val="bullet"/>
+      <w:lvlText w:val=""/>
+      <w:lvlJc w:val="left"/>
+      <w:pPr>
+        <w:ind w:left="4320" w:hanging="360"/>
+      </w:pPr>
+      <w:rPr>
+        <w:rFonts w:ascii="Wingdings" w:hAnsi="Wingdings" w:hint="default"/>
+      </w:rPr>
+    </w:lvl>
+    <w:lvl w:ilvl="6" w:tplc="04070001" w:tentative="1">
+      <w:start w:val="1"/>
+      <w:numFmt w:val="bullet"/>
+      <w:lvlText w:val=""/>
+      <w:lvlJc w:val="left"/>
+      <w:pPr>
+        <w:ind w:left="5040" w:hanging="360"/>
+      </w:pPr>
+      <w:rPr>
+        <w:rFonts w:ascii="Symbol" w:hAnsi="Symbol" w:hint="default"/>
+      </w:rPr>
+    </w:lvl>
+    <w:lvl w:ilvl="7" w:tplc="04070003" w:tentative="1">
+      <w:start w:val="1"/>
+      <w:numFmt w:val="bullet"/>
+      <w:lvlText w:val="o"/>
+      <w:lvlJc w:val="left"/>
+      <w:pPr>
+        <w:ind w:left="5760" w:hanging="360"/>
+      </w:pPr>
+      <w:rPr>
+        <w:rFonts w:ascii="Courier New" w:hAnsi="Courier New" w:cs="Courier New" w:hint="default"/>
+      </w:rPr>
+    </w:lvl>
+    <w:lvl w:ilvl="8" w:tplc="04070005" w:tentative="1">
+      <w:start w:val="1"/>
+      <w:numFmt w:val="bullet"/>
+      <w:lvlText w:val=""/>
+      <w:lvlJc w:val="left"/>
+      <w:pPr>
+        <w:ind w:left="6480" w:hanging="360"/>
+      </w:pPr>
+      <w:rPr>
+        <w:rFonts w:ascii="Wingdings" w:hAnsi="Wingdings" w:hint="default"/>
+      </w:rPr>
+    </w:lvl>
+  </w:abstractNum>
+  <w:abstractNum w:abstractNumId="13" w15:restartNumberingAfterBreak="0">
+    <w:nsid w:val="643D3B70"/>
+    <w:multiLevelType w:val="hybridMultilevel"/>
+    <w:tmpl w:val="0CA0A86E"/>
+    <w:lvl w:ilvl="0" w:tplc="04070001">
+      <w:start w:val="1"/>
+      <w:numFmt w:val="bullet"/>
+      <w:lvlText w:val=""/>
+      <w:lvlJc w:val="left"/>
+      <w:pPr>
+        <w:ind w:left="720" w:hanging="360"/>
+      </w:pPr>
+      <w:rPr>
+        <w:rFonts w:ascii="Symbol" w:hAnsi="Symbol" w:hint="default"/>
+      </w:rPr>
+    </w:lvl>
+    <w:lvl w:ilvl="1" w:tplc="04070003" w:tentative="1">
+      <w:start w:val="1"/>
+      <w:numFmt w:val="bullet"/>
+      <w:lvlText w:val="o"/>
+      <w:lvlJc w:val="left"/>
+      <w:pPr>
+        <w:ind w:left="1440" w:hanging="360"/>
+      </w:pPr>
+      <w:rPr>
+        <w:rFonts w:ascii="Courier New" w:hAnsi="Courier New" w:cs="Courier New" w:hint="default"/>
+      </w:rPr>
+    </w:lvl>
+    <w:lvl w:ilvl="2" w:tplc="04070005" w:tentative="1">
+      <w:start w:val="1"/>
+      <w:numFmt w:val="bullet"/>
+      <w:lvlText w:val=""/>
+      <w:lvlJc w:val="left"/>
+      <w:pPr>
+        <w:ind w:left="2160" w:hanging="360"/>
+      </w:pPr>
+      <w:rPr>
+        <w:rFonts w:ascii="Wingdings" w:hAnsi="Wingdings" w:hint="default"/>
+      </w:rPr>
+    </w:lvl>
+    <w:lvl w:ilvl="3" w:tplc="04070001" w:tentative="1">
+      <w:start w:val="1"/>
+      <w:numFmt w:val="bullet"/>
+      <w:lvlText w:val=""/>
+      <w:lvlJc w:val="left"/>
+      <w:pPr>
+        <w:ind w:left="2880" w:hanging="360"/>
+      </w:pPr>
+      <w:rPr>
+        <w:rFonts w:ascii="Symbol" w:hAnsi="Symbol" w:hint="default"/>
+      </w:rPr>
+    </w:lvl>
+    <w:lvl w:ilvl="4" w:tplc="04070003" w:tentative="1">
+      <w:start w:val="1"/>
+      <w:numFmt w:val="bullet"/>
+      <w:lvlText w:val="o"/>
+      <w:lvlJc w:val="left"/>
+      <w:pPr>
+        <w:ind w:left="3600" w:hanging="360"/>
+      </w:pPr>
+      <w:rPr>
+        <w:rFonts w:ascii="Courier New" w:hAnsi="Courier New" w:cs="Courier New" w:hint="default"/>
+      </w:rPr>
+    </w:lvl>
+    <w:lvl w:ilvl="5" w:tplc="04070005" w:tentative="1">
+      <w:start w:val="1"/>
+      <w:numFmt w:val="bullet"/>
+      <w:lvlText w:val=""/>
+      <w:lvlJc w:val="left"/>
+      <w:pPr>
+        <w:ind w:left="4320" w:hanging="360"/>
+      </w:pPr>
+      <w:rPr>
+        <w:rFonts w:ascii="Wingdings" w:hAnsi="Wingdings" w:hint="default"/>
+      </w:rPr>
+    </w:lvl>
+    <w:lvl w:ilvl="6" w:tplc="04070001" w:tentative="1">
+      <w:start w:val="1"/>
+      <w:numFmt w:val="bullet"/>
+      <w:lvlText w:val=""/>
+      <w:lvlJc w:val="left"/>
+      <w:pPr>
+        <w:ind w:left="5040" w:hanging="360"/>
+      </w:pPr>
+      <w:rPr>
+        <w:rFonts w:ascii="Symbol" w:hAnsi="Symbol" w:hint="default"/>
+      </w:rPr>
+    </w:lvl>
+    <w:lvl w:ilvl="7" w:tplc="04070003" w:tentative="1">
+      <w:start w:val="1"/>
+      <w:numFmt w:val="bullet"/>
+      <w:lvlText w:val="o"/>
+      <w:lvlJc w:val="left"/>
+      <w:pPr>
+        <w:ind w:left="5760" w:hanging="360"/>
+      </w:pPr>
+      <w:rPr>
+        <w:rFonts w:ascii="Courier New" w:hAnsi="Courier New" w:cs="Courier New" w:hint="default"/>
+      </w:rPr>
+    </w:lvl>
+    <w:lvl w:ilvl="8" w:tplc="04070005" w:tentative="1">
+      <w:start w:val="1"/>
+      <w:numFmt w:val="bullet"/>
+      <w:lvlText w:val=""/>
+      <w:lvlJc w:val="left"/>
+      <w:pPr>
+        <w:ind w:left="6480" w:hanging="360"/>
+      </w:pPr>
+      <w:rPr>
+        <w:rFonts w:ascii="Wingdings" w:hAnsi="Wingdings" w:hint="default"/>
+      </w:rPr>
+    </w:lvl>
+  </w:abstractNum>
+  <w:abstractNum w:abstractNumId="14" w15:restartNumberingAfterBreak="0">
     <w:nsid w:val="6A533AAF"/>
     <w:multiLevelType w:val="multilevel"/>
     <w:tmpl w:val="0407001F"/>
@@ -12838,7 +12734,7 @@
       </w:pPr>
     </w:lvl>
   </w:abstractNum>
-  <w:abstractNum w:abstractNumId="13" w15:restartNumberingAfterBreak="0">
+  <w:abstractNum w:abstractNumId="15" w15:restartNumberingAfterBreak="0">
     <w:nsid w:val="79DE19E9"/>
     <w:multiLevelType w:val="multilevel"/>
     <w:tmpl w:val="DE340C18"/>
@@ -12955,13 +12851,13 @@
     <w:abstractNumId w:val="6"/>
   </w:num>
   <w:num w:numId="2">
-    <w:abstractNumId w:val="12"/>
+    <w:abstractNumId w:val="14"/>
   </w:num>
   <w:num w:numId="3">
     <w:abstractNumId w:val="7"/>
   </w:num>
   <w:num w:numId="4">
-    <w:abstractNumId w:val="13"/>
+    <w:abstractNumId w:val="15"/>
   </w:num>
   <w:num w:numId="5">
     <w:abstractNumId w:val="9"/>
@@ -12982,7 +12878,7 @@
     <w:abstractNumId w:val="10"/>
   </w:num>
   <w:num w:numId="11">
-    <w:abstractNumId w:val="11"/>
+    <w:abstractNumId w:val="13"/>
   </w:num>
   <w:num w:numId="12">
     <w:abstractNumId w:val="8"/>
@@ -12992,6 +12888,12 @@
   </w:num>
   <w:num w:numId="14">
     <w:abstractNumId w:val="4"/>
+  </w:num>
+  <w:num w:numId="15">
+    <w:abstractNumId w:val="12"/>
+  </w:num>
+  <w:num w:numId="16">
+    <w:abstractNumId w:val="11"/>
   </w:num>
 </w:numbering>
 </file>
@@ -14847,11 +14749,35 @@
     </b:Author>
     <b:RefOrder>21</b:RefOrder>
   </b:Source>
+  <b:Source>
+    <b:Tag>Bay19</b:Tag>
+    <b:SourceType>InternetSite</b:SourceType>
+    <b:Guid>{C85935E0-5942-4378-A08D-FA89D5A11DB8}</b:Guid>
+    <b:Title>predic8</b:Title>
+    <b:Year>2019</b:Year>
+    <b:Month>Oktober</b:Month>
+    <b:Day>10</b:Day>
+    <b:YearAccessed>2021</b:YearAccessed>
+    <b:MonthAccessed>August</b:MonthAccessed>
+    <b:DayAccessed>21</b:DayAccessed>
+    <b:URL>https://www.predic8.de/microservices-frameworks.htm</b:URL>
+    <b:Author>
+      <b:Author>
+        <b:NameList>
+          <b:Person>
+            <b:Last>Bayer</b:Last>
+            <b:First>Tomas</b:First>
+          </b:Person>
+        </b:NameList>
+      </b:Author>
+    </b:Author>
+    <b:RefOrder>22</b:RefOrder>
+  </b:Source>
 </b:Sources>
 </file>
 
 <file path=customXml/itemProps1.xml><?xml version="1.0" encoding="utf-8"?>
-<ds:datastoreItem xmlns:ds="http://schemas.openxmlformats.org/officeDocument/2006/customXml" ds:itemID="{A27F2A6F-1DDB-41D4-8E0A-D15C05465003}">
+<ds:datastoreItem xmlns:ds="http://schemas.openxmlformats.org/officeDocument/2006/customXml" ds:itemID="{2A738D89-1D9B-4251-9732-3AC7942783B7}">
   <ds:schemaRefs>
     <ds:schemaRef ds:uri="http://schemas.openxmlformats.org/officeDocument/2006/bibliography"/>
   </ds:schemaRefs>

--- a/Bachelor.docx
+++ b/Bachelor.docx
@@ -349,12 +349,10 @@
           <w:sz w:val="28"/>
           <w:szCs w:val="28"/>
         </w:rPr>
-        <w:t>Prof. Dr. Steffen Avemarg</w:t>
-      </w:r>
-    </w:p>
-    <w:p>
-      <w:pPr>
-        <w:jc w:val="center"/>
+        <w:t xml:space="preserve">Prof. Dr. Steffen </w:t>
+      </w:r>
+      <w:proofErr w:type="spellStart"/>
+      <w:r>
         <w:rPr>
           <w:rFonts w:cs="Arial"/>
           <w:b/>
@@ -362,8 +360,13 @@
           <w:sz w:val="28"/>
           <w:szCs w:val="28"/>
         </w:rPr>
-      </w:pPr>
-      <w:r>
+        <w:t>Avemarg</w:t>
+      </w:r>
+      <w:proofErr w:type="spellEnd"/>
+    </w:p>
+    <w:p>
+      <w:pPr>
+        <w:jc w:val="center"/>
         <w:rPr>
           <w:rFonts w:cs="Arial"/>
           <w:b/>
@@ -371,8 +374,29 @@
           <w:sz w:val="28"/>
           <w:szCs w:val="28"/>
         </w:rPr>
-        <w:t>Dipl.-Inf. Steffen Späthe</w:t>
-      </w:r>
+      </w:pPr>
+      <w:r>
+        <w:rPr>
+          <w:rFonts w:cs="Arial"/>
+          <w:b/>
+          <w:bCs/>
+          <w:sz w:val="28"/>
+          <w:szCs w:val="28"/>
+        </w:rPr>
+        <w:t xml:space="preserve">Dipl.-Inf. Steffen </w:t>
+      </w:r>
+      <w:proofErr w:type="spellStart"/>
+      <w:r>
+        <w:rPr>
+          <w:rFonts w:cs="Arial"/>
+          <w:b/>
+          <w:bCs/>
+          <w:sz w:val="28"/>
+          <w:szCs w:val="28"/>
+        </w:rPr>
+        <w:t>Späthe</w:t>
+      </w:r>
+      <w:proofErr w:type="spellEnd"/>
     </w:p>
     <w:p>
       <w:pPr>
@@ -5336,6 +5360,7 @@
         <w:pStyle w:val="1Rmisch"/>
       </w:pPr>
       <w:bookmarkStart w:id="3" w:name="_Toc79847994"/>
+      <w:proofErr w:type="spellStart"/>
       <w:r>
         <w:rPr>
           <w:rStyle w:val="1RmischZchn"/>
@@ -5343,10 +5368,16 @@
         <w:lastRenderedPageBreak/>
         <w:t>Abbildungs</w:t>
       </w:r>
-      <w:r>
-        <w:t xml:space="preserve"> und Tabellenverzeichniss</w:t>
+      <w:proofErr w:type="spellEnd"/>
+      <w:r>
+        <w:t xml:space="preserve"> und </w:t>
+      </w:r>
+      <w:proofErr w:type="spellStart"/>
+      <w:r>
+        <w:t>Tabellenverzeichniss</w:t>
       </w:r>
       <w:bookmarkEnd w:id="3"/>
+      <w:proofErr w:type="spellEnd"/>
     </w:p>
     <w:p>
       <w:pPr>
@@ -5560,7 +5591,7 @@
         <w:t xml:space="preserve">, welches je nach Anwendungsfall mehr oder weniger für ein System geeignet ist. </w:t>
       </w:r>
       <w:r>
-        <w:t xml:space="preserve"> Über die Umsetzung werden sich dann in vielen Fällen zu wenig Gedanken gemacht. Dabei kann die Umsetzung einer solchen Architektur als sehr anspruchsvoll angesehen werden. Es gilt Herausforderungen zu überwinden wie zum </w:t>
+        <w:t xml:space="preserve">Über die Umsetzung werden sich dann in vielen Fällen zu wenig Gedanken gemacht. Dabei kann die Umsetzung einer solchen Architektur als sehr anspruchsvoll angesehen werden. Es gilt Herausforderungen zu überwinden wie zum </w:t>
       </w:r>
       <w:r>
         <w:t>Beispiel die Modellierung der Datenmodelle mit jeweils einer eigenen Datenbank pro Microservice, Die Performance Verluste aufgrund der Systemverteilung oder das unabhängige Testen einzelner Microservices mit Modularisierten Tests.</w:t>
@@ -5596,7 +5627,10 @@
     </w:p>
     <w:p>
       <w:r>
-        <w:t>Diese Wissenschaftliche Arbeit behandelt die Problemstellung ……………………..</w:t>
+        <w:t>Diese Wissenschaftliche Arbeit behandelt die Problemstellung ………………</w:t>
+      </w:r>
+      <w:r>
+        <w:t>……..</w:t>
       </w:r>
     </w:p>
     <w:p>
@@ -5705,7 +5739,15 @@
     </w:p>
     <w:p>
       <w:r>
-        <w:t>Microservice-Strukturen entstand in den frühen 1980er Jahren mit den von der Firma Sun Microsystems entwickelten Remote Procedure Calls, welche als eine der ersten Technologien zur Umsetzung von verteilten Systemen entwickelt wurden. Die ersten Praktische Einsätze von Microservices wurden von James Lewis und Martin Fowler im Jahr 2014 Beschrieben.</w:t>
+        <w:t xml:space="preserve">Microservice-Strukturen entstand in den frühen 1980er Jahren mit den von der Firma Sun Microsystems entwickelten Remote </w:t>
+      </w:r>
+      <w:proofErr w:type="spellStart"/>
+      <w:r>
+        <w:t>Procedure</w:t>
+      </w:r>
+      <w:proofErr w:type="spellEnd"/>
+      <w:r>
+        <w:t xml:space="preserve"> Calls, welche als eine der ersten Technologien zur Umsetzung von verteilten Systemen entwickelt wurden. Die ersten Praktische Einsätze von Microservices wurden von James Lewis und Martin Fowler im Jahr 2014 Beschrieben.</w:t>
       </w:r>
       <w:r>
         <w:rPr>
@@ -5716,7 +5758,15 @@
     </w:p>
     <w:p>
       <w:r>
-        <w:t xml:space="preserve">Im Gegensatz zum Architekturansatz des Deployment-Monolithen, bei dem das System nur als Ganzes deployt werden kann, gelten </w:t>
+        <w:t xml:space="preserve">Im Gegensatz zum Architekturansatz des </w:t>
+      </w:r>
+      <w:proofErr w:type="spellStart"/>
+      <w:r>
+        <w:t>Deployment</w:t>
+      </w:r>
+      <w:proofErr w:type="spellEnd"/>
+      <w:r>
+        <w:t xml:space="preserve">-Monolithen, bei dem das System nur als Ganzes deployt werden kann, gelten </w:t>
       </w:r>
       <w:r>
         <w:t>Microservices laut Eberhard Wol</w:t>
@@ -5725,7 +5775,15 @@
         <w:t>ff</w:t>
       </w:r>
       <w:r>
-        <w:t xml:space="preserve"> als unabhängig deploybare Module. </w:t>
+        <w:t xml:space="preserve"> als unabhängig </w:t>
+      </w:r>
+      <w:proofErr w:type="spellStart"/>
+      <w:r>
+        <w:t>deploybare</w:t>
+      </w:r>
+      <w:proofErr w:type="spellEnd"/>
+      <w:r>
+        <w:t xml:space="preserve"> Module. </w:t>
       </w:r>
       <w:r>
         <w:t>Die Größe der einzelnen Services hängt vom jeweiligen Anwendungsfall ab</w:t>
@@ -5757,8 +5815,21 @@
     </w:p>
     <w:p>
       <w:r>
-        <w:t>-Conteniuous Delivery</w:t>
-      </w:r>
+        <w:t>-</w:t>
+      </w:r>
+      <w:proofErr w:type="spellStart"/>
+      <w:r>
+        <w:t>Conteniuous</w:t>
+      </w:r>
+      <w:proofErr w:type="spellEnd"/>
+      <w:r>
+        <w:t xml:space="preserve"> </w:t>
+      </w:r>
+      <w:proofErr w:type="spellStart"/>
+      <w:r>
+        <w:t>Delivery</w:t>
+      </w:r>
+      <w:proofErr w:type="spellEnd"/>
     </w:p>
     <w:p/>
     <w:p>
@@ -5820,7 +5891,15 @@
     </w:p>
     <w:p>
       <w:r>
-        <w:t>Aufgrund der Aufteilung von Fachlichkeiten bei einer Microservices-Architektur, ist die Logik für Entwickler einfacher zu verstehen. Entwickler müssen nicht die Funktionalitäten der gesamten Anwendung verstehen, sondern nur die</w:t>
+        <w:t xml:space="preserve">Aufgrund der Aufteilung von </w:t>
+      </w:r>
+      <w:proofErr w:type="spellStart"/>
+      <w:r>
+        <w:t>Fachlichkeiten</w:t>
+      </w:r>
+      <w:proofErr w:type="spellEnd"/>
+      <w:r>
+        <w:t xml:space="preserve"> bei einer Microservices-Architektur, ist die Logik für Entwickler einfacher zu verstehen. Entwickler müssen nicht die Funktionalitäten der gesamten Anwendung verstehen, sondern nur die</w:t>
       </w:r>
       <w:r>
         <w:t>,</w:t>
@@ -5851,8 +5930,13 @@
     </w:p>
     <w:p>
       <w:r>
-        <w:t>Laut Stephan Augsten</w:t>
-      </w:r>
+        <w:t xml:space="preserve">Laut Stephan </w:t>
+      </w:r>
+      <w:proofErr w:type="spellStart"/>
+      <w:r>
+        <w:t>Augsten</w:t>
+      </w:r>
+      <w:proofErr w:type="spellEnd"/>
       <w:r>
         <w:t xml:space="preserve"> schafft ein Framework einen Ordnungsrahmen durch Basisbausteine für den Entwickler. Die Basisbausteine unterstützen in Form von Entwurfsmustern. Dadurch bildet sich ein Programmiergerüst mit dem Entwicklungszeit eingespart und damit </w:t>
       </w:r>
@@ -5916,7 +6000,23 @@
         <w:t xml:space="preserve"> </w:t>
       </w:r>
       <w:r>
-        <w:t>für die Java Plattform bietet die Dependency Injection welche die flexible Verbindung von Komponenten ermöglicht.</w:t>
+        <w:t xml:space="preserve">für die Java Plattform bietet die </w:t>
+      </w:r>
+      <w:proofErr w:type="spellStart"/>
+      <w:r>
+        <w:t>Dependency</w:t>
+      </w:r>
+      <w:proofErr w:type="spellEnd"/>
+      <w:r>
+        <w:t xml:space="preserve"> </w:t>
+      </w:r>
+      <w:proofErr w:type="spellStart"/>
+      <w:r>
+        <w:t>Injection</w:t>
+      </w:r>
+      <w:proofErr w:type="spellEnd"/>
+      <w:r>
+        <w:t xml:space="preserve"> welche die flexible Verbindung von Komponenten ermöglicht.</w:t>
       </w:r>
       <w:r>
         <w:br/>
@@ -6009,7 +6109,15 @@
         </w:numPr>
       </w:pPr>
       <w:r>
-        <w:t>Entwickler geben Kontrolle ab und wissen unter umständen nicht welche Funktionen das Framework im Hintergrund ausführt</w:t>
+        <w:t xml:space="preserve">Entwickler geben Kontrolle ab und wissen unter </w:t>
+      </w:r>
+      <w:proofErr w:type="spellStart"/>
+      <w:r>
+        <w:t>umständen</w:t>
+      </w:r>
+      <w:proofErr w:type="spellEnd"/>
+      <w:r>
+        <w:t xml:space="preserve"> nicht welche Funktionen das Framework im Hintergrund ausführt</w:t>
       </w:r>
     </w:p>
     <w:p>
@@ -6035,6 +6143,172 @@
         <w:footnoteReference w:id="10"/>
       </w:r>
     </w:p>
+    <w:p/>
+    <w:p>
+      <w:pPr>
+        <w:pStyle w:val="berschrift3"/>
+      </w:pPr>
+      <w:r>
+        <w:t>Spring Framework</w:t>
+      </w:r>
+    </w:p>
+    <w:p>
+      <w:r>
+        <w:t xml:space="preserve">Beim Springframework handelt es sich um ein Open Source Java Framework welches über Aspektorientierte Programmierung und </w:t>
+      </w:r>
+      <w:proofErr w:type="spellStart"/>
+      <w:r>
+        <w:t>Dependency</w:t>
+      </w:r>
+      <w:proofErr w:type="spellEnd"/>
+      <w:r>
+        <w:t xml:space="preserve"> </w:t>
+      </w:r>
+      <w:proofErr w:type="spellStart"/>
+      <w:r>
+        <w:t>Injection</w:t>
+      </w:r>
+      <w:proofErr w:type="spellEnd"/>
+      <w:r>
+        <w:t xml:space="preserve"> einen gut wartbaren und leichteren Programmcode ermöglichen soll. </w:t>
+      </w:r>
+      <w:r>
+        <w:t>Zusätzlich soll damit die Komplexität der Java-Plattform deutlich reduziert werden.</w:t>
+      </w:r>
+      <w:r>
+        <w:rPr>
+          <w:rStyle w:val="Funotenzeichen"/>
+        </w:rPr>
+        <w:t xml:space="preserve"> </w:t>
+      </w:r>
+      <w:r>
+        <w:rPr>
+          <w:rStyle w:val="Funotenzeichen"/>
+        </w:rPr>
+        <w:footnoteReference w:id="11"/>
+      </w:r>
+    </w:p>
+    <w:p>
+      <w:r>
+        <w:br/>
+      </w:r>
+      <w:r>
+        <w:rPr>
+          <w:b/>
+          <w:bCs/>
+        </w:rPr>
+        <w:t>Aspektorientierte Programmierung</w:t>
+      </w:r>
+      <w:r>
+        <w:t xml:space="preserve"> ermöglicht eine Modulare Gestaltung des Codes. Wichtige Funktionen wie zum Beispiel </w:t>
+      </w:r>
+      <w:proofErr w:type="spellStart"/>
+      <w:r>
+        <w:t>Logging</w:t>
+      </w:r>
+      <w:proofErr w:type="spellEnd"/>
+      <w:r>
+        <w:t xml:space="preserve"> Fehlerbehandlung und Caching werden dabei </w:t>
+      </w:r>
+      <w:r>
+        <w:t>zentral</w:t>
+      </w:r>
+      <w:r>
+        <w:t xml:space="preserve"> verwaltet.</w:t>
+      </w:r>
+      <w:r>
+        <w:rPr>
+          <w:rStyle w:val="Funotenzeichen"/>
+        </w:rPr>
+        <w:footnoteReference w:id="12"/>
+      </w:r>
+    </w:p>
+    <w:p/>
+    <w:p>
+      <w:r>
+        <w:lastRenderedPageBreak/>
+        <w:t xml:space="preserve">Bei der </w:t>
+      </w:r>
+      <w:proofErr w:type="spellStart"/>
+      <w:r>
+        <w:t>Dependency</w:t>
+      </w:r>
+      <w:proofErr w:type="spellEnd"/>
+      <w:r>
+        <w:t xml:space="preserve"> </w:t>
+      </w:r>
+      <w:proofErr w:type="spellStart"/>
+      <w:r>
+        <w:t>Injection</w:t>
+      </w:r>
+      <w:proofErr w:type="spellEnd"/>
+      <w:r>
+        <w:t xml:space="preserve"> liefert ein Objekt die Abhängigkeit für ein anderes Objekt. Die Abhängigkeit </w:t>
+      </w:r>
+      <w:r>
+        <w:t xml:space="preserve">wird gleichermaßen als Objekt realisiert und kann verwendet werden. Die Weitergabe einer Abhängigkeit an ein Abhängiges Objekt wird laut Jesko Landwehr als </w:t>
+      </w:r>
+      <w:proofErr w:type="spellStart"/>
+      <w:r>
+        <w:t>Injection</w:t>
+      </w:r>
+      <w:proofErr w:type="spellEnd"/>
+      <w:r>
+        <w:t xml:space="preserve"> bezeichnet. Die Übertragung einer Abhängigkeit eines Clients an einen externen Code welcher als </w:t>
+      </w:r>
+      <w:proofErr w:type="spellStart"/>
+      <w:r>
+        <w:t>Injector</w:t>
+      </w:r>
+      <w:proofErr w:type="spellEnd"/>
+      <w:r>
+        <w:t xml:space="preserve"> bezeichnet wird. </w:t>
+      </w:r>
+    </w:p>
+    <w:p>
+      <w:r>
+        <w:t>………………………..</w:t>
+      </w:r>
+    </w:p>
+    <w:p>
+      <w:r>
+        <w:t>https://it-talents.de/it-wissen/was-ist-dependency-injection/</w:t>
+      </w:r>
+      <w:r>
+        <w:t xml:space="preserve"> </w:t>
+      </w:r>
+    </w:p>
+    <w:p/>
+    <w:p>
+      <w:r>
+        <w:t>Am häufigsten kommt das Framework zur Programmierung von Webanwendungen zum Einsatz.</w:t>
+      </w:r>
+    </w:p>
+    <w:p>
+      <w:pPr>
+        <w:pStyle w:val="berschrift3"/>
+      </w:pPr>
+      <w:r>
+        <w:t>Spring Boot</w:t>
+      </w:r>
+    </w:p>
+    <w:p>
+      <w:r>
+        <w:t xml:space="preserve">Laut Stefan </w:t>
+      </w:r>
+      <w:proofErr w:type="spellStart"/>
+      <w:r>
+        <w:t>Waldman</w:t>
+      </w:r>
+      <w:proofErr w:type="spellEnd"/>
+      <w:r>
+        <w:t xml:space="preserve"> </w:t>
+      </w:r>
+      <w:r>
+        <w:t>setzt Spring Boot auf dem Spring Framework auf. Es bietet anhand von Autokonfigurations-Mechanismen sehr einfach zu entwickelnde Spring Anwendungen.</w:t>
+      </w:r>
+    </w:p>
+    <w:p/>
     <w:p>
       <w:pPr>
         <w:pStyle w:val="berschrift2"/>
@@ -6061,13 +6335,21 @@
         <w:t xml:space="preserve">Docker </w:t>
       </w:r>
       <w:r>
-        <w:t>ist die Containersoftware der Firma Docker Inc. welche Laut Bernd Öggl und Michael Kofler den Container-Markt als solchen geschaffen haben und aufgrund der schnellen Entwicklung in der Branche das Tempo vorgeben.</w:t>
+        <w:t xml:space="preserve">ist die Containersoftware der Firma Docker Inc. welche Laut Bernd </w:t>
+      </w:r>
+      <w:proofErr w:type="spellStart"/>
+      <w:r>
+        <w:t>Öggl</w:t>
+      </w:r>
+      <w:proofErr w:type="spellEnd"/>
+      <w:r>
+        <w:t xml:space="preserve"> und Michael Kofler den Container-Markt als solchen geschaffen haben und aufgrund der schnellen Entwicklung in der Branche das Tempo vorgeben.</w:t>
       </w:r>
       <w:r>
         <w:rPr>
           <w:rStyle w:val="Funotenzeichen"/>
         </w:rPr>
-        <w:footnoteReference w:id="11"/>
+        <w:footnoteReference w:id="13"/>
       </w:r>
       <w:r>
         <w:t xml:space="preserve"> Container bieten einen universellen </w:t>
@@ -6085,7 +6367,7 @@
         <w:rPr>
           <w:rStyle w:val="Funotenzeichen"/>
         </w:rPr>
-        <w:footnoteReference w:id="12"/>
+        <w:footnoteReference w:id="14"/>
       </w:r>
       <w:r>
         <w:br/>
@@ -6118,27 +6400,39 @@
         <w:t>.</w:t>
       </w:r>
       <w:r>
-        <w:t xml:space="preserve"> Weiterhin </w:t>
-      </w:r>
-      <w:r>
-        <w:lastRenderedPageBreak/>
-        <w:t>lassen sich dadurch Container schneller aufsetzen als Virtuelle Maschinen und Entwicklern werden unter anderem neue Möglichkeiten</w:t>
+        <w:t xml:space="preserve"> Weiterhin lassen sich dadurch Container schneller aufsetzen als Virtuelle Maschinen und Entwicklern werden unter anderem neue Möglichkeiten</w:t>
       </w:r>
       <w:r>
         <w:t xml:space="preserve"> </w:t>
       </w:r>
       <w:r>
-        <w:t>im Deployment geboten.</w:t>
+        <w:t xml:space="preserve">im </w:t>
+      </w:r>
+      <w:proofErr w:type="spellStart"/>
+      <w:r>
+        <w:t>Deployment</w:t>
+      </w:r>
+      <w:proofErr w:type="spellEnd"/>
+      <w:r>
+        <w:t xml:space="preserve"> geboten.</w:t>
       </w:r>
       <w:r>
         <w:rPr>
           <w:rStyle w:val="Funotenzeichen"/>
         </w:rPr>
-        <w:footnoteReference w:id="13"/>
+        <w:footnoteReference w:id="15"/>
       </w:r>
       <w:r>
         <w:br/>
-        <w:t xml:space="preserve">Docker läuft auf Linux- (CentOS, Debian, Fedora, Oracle Linux, RHEL, Suse und Ubuntu) und Windows Server </w:t>
+        <w:t>Docker läuft auf Linux- (</w:t>
+      </w:r>
+      <w:proofErr w:type="spellStart"/>
+      <w:r>
+        <w:t>CentOS</w:t>
+      </w:r>
+      <w:proofErr w:type="spellEnd"/>
+      <w:r>
+        <w:t xml:space="preserve">, Debian, Fedora, Oracle Linux, RHEL, Suse und Ubuntu) und Windows Server </w:t>
       </w:r>
       <w:r>
         <w:t>–</w:t>
@@ -6153,7 +6447,7 @@
         <w:rPr>
           <w:rStyle w:val="Funotenzeichen"/>
         </w:rPr>
-        <w:footnoteReference w:id="14"/>
+        <w:footnoteReference w:id="16"/>
       </w:r>
     </w:p>
     <w:p/>
@@ -6168,11 +6462,13 @@
         <w:pStyle w:val="berschrift2"/>
       </w:pPr>
       <w:bookmarkStart w:id="14" w:name="_Toc79848006"/>
+      <w:proofErr w:type="spellStart"/>
       <w:r>
         <w:lastRenderedPageBreak/>
         <w:t>Kubernetes</w:t>
       </w:r>
       <w:bookmarkEnd w:id="14"/>
+      <w:proofErr w:type="spellEnd"/>
     </w:p>
     <w:p>
       <w:pPr>
@@ -6190,8 +6486,13 @@
         <w:pStyle w:val="berschrift2"/>
       </w:pPr>
       <w:bookmarkStart w:id="16" w:name="_Toc79848008"/>
-      <w:r>
-        <w:t>Redis ????</w:t>
+      <w:proofErr w:type="spellStart"/>
+      <w:r>
+        <w:t>Redis</w:t>
+      </w:r>
+      <w:proofErr w:type="spellEnd"/>
+      <w:r>
+        <w:t xml:space="preserve"> ????</w:t>
       </w:r>
       <w:bookmarkEnd w:id="16"/>
     </w:p>
@@ -6210,8 +6511,13 @@
         <w:pStyle w:val="berschrift2"/>
       </w:pPr>
       <w:bookmarkStart w:id="18" w:name="_Toc79848010"/>
-      <w:r>
-        <w:t>Consul ???</w:t>
+      <w:proofErr w:type="spellStart"/>
+      <w:r>
+        <w:t>Consul</w:t>
+      </w:r>
+      <w:proofErr w:type="spellEnd"/>
+      <w:r>
+        <w:t xml:space="preserve"> ???</w:t>
       </w:r>
       <w:bookmarkEnd w:id="18"/>
     </w:p>
@@ -6220,8 +6526,13 @@
         <w:pStyle w:val="berschrift2"/>
       </w:pPr>
       <w:bookmarkStart w:id="19" w:name="_Toc79848011"/>
-      <w:r>
-        <w:t>Istio ???</w:t>
+      <w:proofErr w:type="spellStart"/>
+      <w:r>
+        <w:t>Istio</w:t>
+      </w:r>
+      <w:proofErr w:type="spellEnd"/>
+      <w:r>
+        <w:t xml:space="preserve"> ???</w:t>
       </w:r>
       <w:bookmarkEnd w:id="19"/>
     </w:p>
@@ -6253,10 +6564,12 @@
         <w:pStyle w:val="berschrift2"/>
       </w:pPr>
       <w:bookmarkStart w:id="22" w:name="_Toc79848014"/>
+      <w:proofErr w:type="spellStart"/>
       <w:r>
         <w:t>RabbitMQ</w:t>
       </w:r>
       <w:bookmarkEnd w:id="22"/>
+      <w:proofErr w:type="spellEnd"/>
     </w:p>
     <w:p/>
     <w:p>
@@ -6341,7 +6654,15 @@
         </w:numPr>
       </w:pPr>
       <w:r>
-        <w:t>Hohe Latenz. Der direkte Aufruf mehrere Dienste kann zu mehreren Netzwerkroundtrips zwischen Client und Server führen. Dadurch entsteht eine hohe Verzögerungszeit.</w:t>
+        <w:t xml:space="preserve">Hohe Latenz. Der direkte Aufruf mehrere Dienste kann zu mehreren </w:t>
+      </w:r>
+      <w:proofErr w:type="spellStart"/>
+      <w:r>
+        <w:t>Netzwerkroundtrips</w:t>
+      </w:r>
+      <w:proofErr w:type="spellEnd"/>
+      <w:r>
+        <w:t xml:space="preserve"> zwischen Client und Server führen. Dadurch entsteht eine hohe Verzögerungszeit.</w:t>
       </w:r>
     </w:p>
     <w:p>
@@ -6361,7 +6682,15 @@
     </w:p>
     <w:p>
       <w:r>
-        <w:t xml:space="preserve">Ein API-Gateway gleicht bezüglich seiner Funktionalitäten dem Fassadenmuster. Es bildet einen Kontaktpunkt für ein- und ausgehen Netzwerkverkehr. Es stellt dazu ein vereinheitlichtes Interface bereit, welches mit dem Client interagiert. Ein API-Gateway stellt die Funktionalität eines Reverseproxy bereit. </w:t>
+        <w:t xml:space="preserve">Ein API-Gateway gleicht bezüglich seiner Funktionalitäten dem Fassadenmuster. Es bildet einen Kontaktpunkt für ein- und ausgehen Netzwerkverkehr. Es stellt dazu ein vereinheitlichtes Interface bereit, welches mit dem Client interagiert. Ein API-Gateway stellt die Funktionalität eines </w:t>
+      </w:r>
+      <w:proofErr w:type="spellStart"/>
+      <w:r>
+        <w:t>Reverseproxy</w:t>
+      </w:r>
+      <w:proofErr w:type="spellEnd"/>
+      <w:r>
+        <w:t xml:space="preserve"> bereit. </w:t>
       </w:r>
       <w:r>
         <w:t>Dementsprechend werden Gruppen interner Microservices unter einer einzigen URL für den Client bereitgestellt. Eine einzelne Clientanfrage kann mehrere Microservices Aggregieren. Dadurch wird der Datenaustausch zwischen Back-End-API und Client reduziert.</w:t>
@@ -6582,7 +6911,15 @@
         <w:t>Die Umsetzung erfolgt auf Basis eines gemeinsamen Netzwerkprotokolls wie zum Beispiel</w:t>
       </w:r>
       <w:r>
-        <w:t xml:space="preserve"> Domain Name System Service Discovery oder Dynamic Host Configuration Protocol.</w:t>
+        <w:t xml:space="preserve"> Domain Name System Service Discovery oder Dynamic Host </w:t>
+      </w:r>
+      <w:proofErr w:type="spellStart"/>
+      <w:r>
+        <w:t>Configuration</w:t>
+      </w:r>
+      <w:proofErr w:type="spellEnd"/>
+      <w:r>
+        <w:t xml:space="preserve"> Protocol.</w:t>
       </w:r>
       <w:r>
         <w:t xml:space="preserve"> </w:t>
@@ -6591,7 +6928,19 @@
         <w:rPr>
           <w:rStyle w:val="Funotenzeichen"/>
         </w:rPr>
-        <w:footnoteReference w:id="15"/>
+        <w:footnoteReference w:id="17"/>
+      </w:r>
+      <w:r>
+        <w:br/>
+        <w:t xml:space="preserve">Beispiele für Service Discovery sind Netflix – Eureka und </w:t>
+      </w:r>
+      <w:proofErr w:type="spellStart"/>
+      <w:r>
+        <w:t>Consul</w:t>
+      </w:r>
+      <w:proofErr w:type="spellEnd"/>
+      <w:r>
+        <w:t>.</w:t>
       </w:r>
     </w:p>
     <w:p>
@@ -6730,25 +7079,83 @@
         <w:t>Serverseitige Erkennung</w:t>
       </w:r>
     </w:p>
+    <w:p>
+      <w:r>
+        <w:t>Bei der Serverseitigen Erkennung nimmt ein Load Balancer die Anfragen des Clients entgegen und leitet diese an den Entsprechenden Dienst weiter. Der Load Balancer fragt dazu die Service Registry ab.</w:t>
+      </w:r>
+      <w:r>
+        <w:rPr>
+          <w:noProof/>
+        </w:rPr>
+        <w:drawing>
+          <wp:inline distT="0" distB="0" distL="0" distR="0" wp14:anchorId="5CAFE724" wp14:editId="469A0AD5">
+            <wp:extent cx="3991970" cy="2504608"/>
+            <wp:effectExtent l="0" t="0" r="8890" b="0"/>
+            <wp:docPr id="10" name="Grafik 10"/>
+            <wp:cNvGraphicFramePr>
+              <a:graphicFrameLocks xmlns:a="http://schemas.openxmlformats.org/drawingml/2006/main" noChangeAspect="1"/>
+            </wp:cNvGraphicFramePr>
+            <a:graphic xmlns:a="http://schemas.openxmlformats.org/drawingml/2006/main">
+              <a:graphicData uri="http://schemas.openxmlformats.org/drawingml/2006/picture">
+                <pic:pic xmlns:pic="http://schemas.openxmlformats.org/drawingml/2006/picture">
+                  <pic:nvPicPr>
+                    <pic:cNvPr id="0" name="Picture 1"/>
+                    <pic:cNvPicPr>
+                      <a:picLocks noChangeAspect="1" noChangeArrowheads="1"/>
+                    </pic:cNvPicPr>
+                  </pic:nvPicPr>
+                  <pic:blipFill>
+                    <a:blip r:embed="rId18">
+                      <a:extLst>
+                        <a:ext uri="{28A0092B-C50C-407E-A947-70E740481C1C}">
+                          <a14:useLocalDpi xmlns:a14="http://schemas.microsoft.com/office/drawing/2010/main" val="0"/>
+                        </a:ext>
+                      </a:extLst>
+                    </a:blip>
+                    <a:srcRect/>
+                    <a:stretch>
+                      <a:fillRect/>
+                    </a:stretch>
+                  </pic:blipFill>
+                  <pic:spPr bwMode="auto">
+                    <a:xfrm>
+                      <a:off x="0" y="0"/>
+                      <a:ext cx="4009467" cy="2515586"/>
+                    </a:xfrm>
+                    <a:prstGeom prst="rect">
+                      <a:avLst/>
+                    </a:prstGeom>
+                    <a:noFill/>
+                    <a:ln>
+                      <a:noFill/>
+                    </a:ln>
+                  </pic:spPr>
+                </pic:pic>
+              </a:graphicData>
+            </a:graphic>
+          </wp:inline>
+        </w:drawing>
+      </w:r>
+    </w:p>
     <w:p/>
+    <w:p>
+      <w:pPr>
+        <w:pStyle w:val="berschrift2"/>
+      </w:pPr>
+      <w:bookmarkStart w:id="24" w:name="_Toc79848016"/>
+      <w:r>
+        <w:t>BUS</w:t>
+      </w:r>
+      <w:bookmarkEnd w:id="24"/>
+    </w:p>
     <w:p/>
     <w:p>
       <w:pPr>
         <w:pStyle w:val="berschrift2"/>
       </w:pPr>
-      <w:bookmarkStart w:id="24" w:name="_Toc79848016"/>
-      <w:r>
-        <w:t>BUS</w:t>
-      </w:r>
-      <w:bookmarkEnd w:id="24"/>
-    </w:p>
-    <w:p/>
-    <w:p>
-      <w:pPr>
-        <w:pStyle w:val="berschrift2"/>
-      </w:pPr>
       <w:bookmarkStart w:id="25" w:name="_Toc79848017"/>
       <w:r>
+        <w:lastRenderedPageBreak/>
         <w:t xml:space="preserve">Load </w:t>
       </w:r>
       <w:r>
@@ -6785,7 +7192,15 @@
         <w:t xml:space="preserve"> </w:t>
       </w:r>
       <w:r>
-        <w:t xml:space="preserve">Load Balancing kann physisch oder virtuell umgesetzt werden. Der Load-Balancer ermittelt in Echtzeit welche Rechenressource die entsprechende Clientanforderung erfüllen kann. Dabei soll eine Netzwerküberlastung vermieden werden. </w:t>
+        <w:t xml:space="preserve">Load </w:t>
+      </w:r>
+      <w:proofErr w:type="spellStart"/>
+      <w:r>
+        <w:t>Balancing</w:t>
+      </w:r>
+      <w:proofErr w:type="spellEnd"/>
+      <w:r>
+        <w:t xml:space="preserve"> kann physisch oder virtuell umgesetzt werden. Der Load-Balancer ermittelt in Echtzeit welche Rechenressource die entsprechende Clientanforderung erfüllen kann. Dabei soll eine Netzwerküberlastung vermieden werden. </w:t>
       </w:r>
       <w:r>
         <w:t xml:space="preserve">Es gibt mehrere </w:t>
@@ -6803,13 +7218,21 @@
         <w:t xml:space="preserve"> der Hashbasierte Ansatz, der Least-time-Algorithmus und die Least-Connection-Methode.</w:t>
       </w:r>
       <w:r>
-        <w:t xml:space="preserve"> Eine Veranschaulichung des Load Balancings wird mit Abbildung ……………… dargestellt.</w:t>
+        <w:t xml:space="preserve"> Eine Veranschaulichung des Load </w:t>
+      </w:r>
+      <w:proofErr w:type="spellStart"/>
+      <w:r>
+        <w:t>Balancings</w:t>
+      </w:r>
+      <w:proofErr w:type="spellEnd"/>
+      <w:r>
+        <w:t xml:space="preserve"> wird mit Abbildung ……………… dargestellt.</w:t>
       </w:r>
       <w:r>
         <w:rPr>
           <w:rStyle w:val="Funotenzeichen"/>
         </w:rPr>
-        <w:footnoteReference w:id="16"/>
+        <w:footnoteReference w:id="18"/>
       </w:r>
     </w:p>
     <w:p/>
@@ -6847,7 +7270,7 @@
                     </pic:cNvPicPr>
                   </pic:nvPicPr>
                   <pic:blipFill>
-                    <a:blip r:embed="rId18">
+                    <a:blip r:embed="rId19">
                       <a:extLst>
                         <a:ext uri="{28A0092B-C50C-407E-A947-70E740481C1C}">
                           <a14:useLocalDpi xmlns:a14="http://schemas.microsoft.com/office/drawing/2010/main" val="0"/>
@@ -6902,10 +7325,12 @@
       <w:pPr>
         <w:pStyle w:val="berschrift2"/>
       </w:pPr>
+      <w:proofErr w:type="spellStart"/>
       <w:r>
         <w:t>Buildpipeline</w:t>
       </w:r>
       <w:bookmarkEnd w:id="26"/>
+      <w:proofErr w:type="spellEnd"/>
     </w:p>
     <w:p>
       <w:pPr>
@@ -6913,9 +7338,14 @@
       </w:pPr>
       <w:bookmarkStart w:id="27" w:name="_Toc79848019"/>
       <w:r>
-        <w:t>JSON Webtoken</w:t>
+        <w:t xml:space="preserve">JSON </w:t>
+      </w:r>
+      <w:proofErr w:type="spellStart"/>
+      <w:r>
+        <w:t>Webtoken</w:t>
       </w:r>
       <w:bookmarkEnd w:id="27"/>
+      <w:proofErr w:type="spellEnd"/>
     </w:p>
     <w:p>
       <w:pPr>
@@ -7306,7 +7736,15 @@
         </w:numPr>
       </w:pPr>
       <w:r>
-        <w:t>Anlegen von Zeitslots für Vorträge (Zeitslot für Zugehörigen Vortragsraum)</w:t>
+        <w:t>Anlegen von Zeitslots für Vorträge (</w:t>
+      </w:r>
+      <w:proofErr w:type="spellStart"/>
+      <w:r>
+        <w:t>Zeitslot</w:t>
+      </w:r>
+      <w:proofErr w:type="spellEnd"/>
+      <w:r>
+        <w:t xml:space="preserve"> für Zugehörigen Vortragsraum)</w:t>
       </w:r>
     </w:p>
     <w:p>
@@ -7392,7 +7830,15 @@
         <w:t xml:space="preserve">Laut Dr. </w:t>
       </w:r>
       <w:r>
-        <w:t xml:space="preserve">Peter Hruschka und Dr. Gernot Starke beeinflusst die Ernennung der für die Stakehholder wichtigsten Qualitätsziele, </w:t>
+        <w:t xml:space="preserve">Peter Hruschka und Dr. Gernot Starke beeinflusst die Ernennung der für die </w:t>
+      </w:r>
+      <w:proofErr w:type="spellStart"/>
+      <w:r>
+        <w:t>Stakehholder</w:t>
+      </w:r>
+      <w:proofErr w:type="spellEnd"/>
+      <w:r>
+        <w:t xml:space="preserve"> wichtigsten Qualitätsziele, </w:t>
       </w:r>
       <w:r>
         <w:t>die Softwarearchitektur</w:t>
@@ -7404,7 +7850,7 @@
         <w:rPr>
           <w:rStyle w:val="Funotenzeichen"/>
         </w:rPr>
-        <w:footnoteReference w:id="17"/>
+        <w:footnoteReference w:id="19"/>
       </w:r>
       <w:r>
         <w:t xml:space="preserve"> Daher werden im folgenden Abschnitt die wichtigsten Qualitätsziele au</w:t>
@@ -7807,7 +8253,15 @@
               <w:t>Anlaufstelle für Studierende</w:t>
             </w:r>
             <w:r>
-              <w:t xml:space="preserve"> und StudiumsbewerberInnen Verwalten die Studierenden und beantworten deren Fragen</w:t>
+              <w:t xml:space="preserve"> und </w:t>
+            </w:r>
+            <w:proofErr w:type="spellStart"/>
+            <w:r>
+              <w:t>StudiumsbewerberInnen</w:t>
+            </w:r>
+            <w:proofErr w:type="spellEnd"/>
+            <w:r>
+              <w:t xml:space="preserve"> Verwalten die Studierenden und beantworten deren Fragen</w:t>
             </w:r>
           </w:p>
         </w:tc>
@@ -7820,7 +8274,15 @@
               <w:t xml:space="preserve">Möchte </w:t>
             </w:r>
             <w:r>
-              <w:t>eine leicht zu bedienende Administrationsoberfläche zur verwaltung der IT-Kontaktmesse</w:t>
+              <w:t xml:space="preserve">eine leicht zu bedienende Administrationsoberfläche zur </w:t>
+            </w:r>
+            <w:proofErr w:type="spellStart"/>
+            <w:r>
+              <w:t>verwaltung</w:t>
+            </w:r>
+            <w:proofErr w:type="spellEnd"/>
+            <w:r>
+              <w:t xml:space="preserve"> der IT-Kontaktmesse</w:t>
             </w:r>
           </w:p>
         </w:tc>
@@ -7909,9 +8371,11 @@
             <w:tcW w:w="2263" w:type="dxa"/>
           </w:tcPr>
           <w:p>
+            <w:proofErr w:type="spellStart"/>
             <w:r>
               <w:t>Studiumsinteressenten</w:t>
             </w:r>
+            <w:proofErr w:type="spellEnd"/>
           </w:p>
         </w:tc>
         <w:tc>
@@ -7986,7 +8450,15 @@
           </w:tcPr>
           <w:p>
             <w:r>
-              <w:t>Möchten sich möglichst unkompliziert mit wenigen Klicks Ihre Messeteilnahme verwalten und Studenten / Studiumsinteresssenten Informationen bereitstellen. Möchten. Möchten frühestmöglich über den Organisatorischen Ablauf der Messe informiert werden. Dabei sollen keine Unklarheiten entstehen.</w:t>
+              <w:t xml:space="preserve">Möchten sich möglichst unkompliziert mit wenigen Klicks Ihre Messeteilnahme verwalten und Studenten / </w:t>
+            </w:r>
+            <w:proofErr w:type="spellStart"/>
+            <w:r>
+              <w:t>Studiumsinteresssenten</w:t>
+            </w:r>
+            <w:proofErr w:type="spellEnd"/>
+            <w:r>
+              <w:t xml:space="preserve"> Informationen bereitstellen. Möchten. Möchten frühestmöglich über den Organisatorischen Ablauf der Messe informiert werden. Dabei sollen keine Unklarheiten entstehen.</w:t>
             </w:r>
           </w:p>
         </w:tc>
@@ -8025,7 +8497,15 @@
             </w:r>
             <w:r>
               <w:lastRenderedPageBreak/>
-              <w:t>Klicks Ihre Präsentationen verwalten und Studenten / Studiumsinteresssenten Informationen über die Vorträge bereitstellen. . Möchten frühestmöglich über den Organisatorischen Ablauf der Messe informiert werden. Dabei sollen keine Unklarheiten entstehen.</w:t>
+              <w:t xml:space="preserve">Klicks Ihre Präsentationen verwalten und Studenten / </w:t>
+            </w:r>
+            <w:proofErr w:type="spellStart"/>
+            <w:r>
+              <w:t>Studiumsinteresssenten</w:t>
+            </w:r>
+            <w:proofErr w:type="spellEnd"/>
+            <w:r>
+              <w:t xml:space="preserve"> Informationen über die Vorträge bereitstellen. . Möchten frühestmöglich über den Organisatorischen Ablauf der Messe informiert werden. Dabei sollen keine Unklarheiten entstehen.</w:t>
             </w:r>
           </w:p>
         </w:tc>
@@ -8087,23 +8567,71 @@
     </w:p>
     <w:p>
       <w:r>
-        <w:t>Domain Driven Design ist eine Sammlung von Zusammenhängenden Entwurfsmustern, welche im gleichnamigen Buch Domain-Driven Design von Eric Evans beschrieben werden. Laut Eberhard Wolff hilft Domain Driven Design dabei Microservices zu verstehen, weil es dabei um die Strukturierung größerer Systeme nach Fachlichkeit geht. Es wird anhand von Strategic Design beschrieben wie komplexe Systeme aufgebaut werden können und Domänenmodelle miteinander interagieren. Bounded Context stellt dabei einen zentralen Punkt des Strategic Designs dar. Bounded Context beschreibt den gültigen Einsatzbereich für ein Domänenmodell und stellt einen in sich geschlossenen Fachbereich dar. Zum Beispiel steht ein Artikel für die Versandabteilung eines Onlineshops in einem anderen Kontext als für die Buchhaltung. Die Versandabteilung betrachtet unter anderem die Maße des Artikels. Für die Buchhaltung sind zum Beispiel Preise und Steuersätze von Bedeutung.</w:t>
+        <w:t xml:space="preserve">Domain Driven Design ist eine Sammlung von Zusammenhängenden Entwurfsmustern, welche im gleichnamigen Buch Domain-Driven Design von Eric Evans beschrieben werden. Laut Eberhard Wolff hilft Domain Driven Design dabei Microservices zu verstehen, weil es dabei um die Strukturierung größerer Systeme nach Fachlichkeit geht. Es wird anhand von Strategic Design beschrieben wie komplexe Systeme aufgebaut werden können und Domänenmodelle miteinander interagieren. </w:t>
+      </w:r>
+      <w:proofErr w:type="spellStart"/>
+      <w:r>
+        <w:t>Bounded</w:t>
+      </w:r>
+      <w:proofErr w:type="spellEnd"/>
+      <w:r>
+        <w:t xml:space="preserve"> </w:t>
+      </w:r>
+      <w:proofErr w:type="spellStart"/>
+      <w:r>
+        <w:t>Context</w:t>
+      </w:r>
+      <w:proofErr w:type="spellEnd"/>
+      <w:r>
+        <w:t xml:space="preserve"> stellt dabei einen zentralen Punkt des Strategic Designs dar. </w:t>
+      </w:r>
+      <w:proofErr w:type="spellStart"/>
+      <w:r>
+        <w:t>Bounded</w:t>
+      </w:r>
+      <w:proofErr w:type="spellEnd"/>
+      <w:r>
+        <w:t xml:space="preserve"> </w:t>
+      </w:r>
+      <w:proofErr w:type="spellStart"/>
+      <w:r>
+        <w:t>Context</w:t>
+      </w:r>
+      <w:proofErr w:type="spellEnd"/>
+      <w:r>
+        <w:t xml:space="preserve"> beschreibt den gültigen Einsatzbereich für ein Domänenmodell und stellt einen in sich geschlossenen Fachbereich dar. Zum Beispiel steht ein Artikel für die Versandabteilung eines Onlineshops in einem anderen Kontext als für die Buchhaltung. Die Versandabteilung betrachtet unter anderem die Maße des Artikels. Für die Buchhaltung sind zum Beispiel Preise und Steuersätze von Bedeutung.</w:t>
       </w:r>
       <w:r>
         <w:rPr>
           <w:rStyle w:val="Funotenzeichen"/>
         </w:rPr>
-        <w:footnoteReference w:id="18"/>
+        <w:footnoteReference w:id="20"/>
       </w:r>
       <w:r>
         <w:br/>
-        <w:t>Laut Arne Limburg und Lars Röwekamp sollte ein Microservice einen Bounded Context abbilden. Dieser führt bei einer Einteilung nach Domänenobjekt selten zum Ziel. Eine bessere Lösung bietet die Einteilung nach Anwendungsfällen.</w:t>
+        <w:t xml:space="preserve">Laut Arne Limburg und Lars Röwekamp sollte ein Microservice einen </w:t>
+      </w:r>
+      <w:proofErr w:type="spellStart"/>
+      <w:r>
+        <w:t>Bounded</w:t>
+      </w:r>
+      <w:proofErr w:type="spellEnd"/>
+      <w:r>
+        <w:t xml:space="preserve"> </w:t>
+      </w:r>
+      <w:proofErr w:type="spellStart"/>
+      <w:r>
+        <w:t>Context</w:t>
+      </w:r>
+      <w:proofErr w:type="spellEnd"/>
+      <w:r>
+        <w:t xml:space="preserve"> abbilden. Dieser führt bei einer Einteilung nach Domänenobjekt selten zum Ziel. Eine bessere Lösung bietet die Einteilung nach Anwendungsfällen.</w:t>
       </w:r>
       <w:r>
         <w:rPr>
           <w:rStyle w:val="Funotenzeichen"/>
         </w:rPr>
-        <w:footnoteReference w:id="19"/>
+        <w:footnoteReference w:id="21"/>
       </w:r>
       <w:r>
         <w:t xml:space="preserve"> </w:t>
@@ -8111,7 +8639,31 @@
     </w:p>
     <w:p>
       <w:r>
-        <w:t xml:space="preserve">Für die Anwendung IT-Kom Verwaltung lassen sich folgende Bounded Contexts darstellen: </w:t>
+        <w:t>Für die Anwendung IT-</w:t>
+      </w:r>
+      <w:proofErr w:type="spellStart"/>
+      <w:r>
+        <w:t>Kom</w:t>
+      </w:r>
+      <w:proofErr w:type="spellEnd"/>
+      <w:r>
+        <w:t xml:space="preserve"> Verwaltung lassen sich folgende </w:t>
+      </w:r>
+      <w:proofErr w:type="spellStart"/>
+      <w:r>
+        <w:t>Bounded</w:t>
+      </w:r>
+      <w:proofErr w:type="spellEnd"/>
+      <w:r>
+        <w:t xml:space="preserve"> </w:t>
+      </w:r>
+      <w:proofErr w:type="spellStart"/>
+      <w:r>
+        <w:t>Contexts</w:t>
+      </w:r>
+      <w:proofErr w:type="spellEnd"/>
+      <w:r>
+        <w:t xml:space="preserve"> darstellen: </w:t>
       </w:r>
     </w:p>
     <w:p>
@@ -8138,7 +8690,7 @@
                     </pic:cNvPicPr>
                   </pic:nvPicPr>
                   <pic:blipFill>
-                    <a:blip r:embed="rId19">
+                    <a:blip r:embed="rId20">
                       <a:extLst>
                         <a:ext uri="{28A0092B-C50C-407E-A947-70E740481C1C}">
                           <a14:useLocalDpi xmlns:a14="http://schemas.microsoft.com/office/drawing/2010/main" val="0"/>
@@ -8173,7 +8725,31 @@
     <w:p>
       <w:r>
         <w:br/>
-        <w:t xml:space="preserve">Für die Beschreibung der Interaktionen und Abhängigkeiten unter den Bounded Contexts können laut Michael Plöd folgende Domain Driven Design Entwurfsmuster genutzt werden: </w:t>
+        <w:t xml:space="preserve">Für die Beschreibung der Interaktionen und Abhängigkeiten unter den </w:t>
+      </w:r>
+      <w:proofErr w:type="spellStart"/>
+      <w:r>
+        <w:t>Bounded</w:t>
+      </w:r>
+      <w:proofErr w:type="spellEnd"/>
+      <w:r>
+        <w:t xml:space="preserve"> </w:t>
+      </w:r>
+      <w:proofErr w:type="spellStart"/>
+      <w:r>
+        <w:t>Contexts</w:t>
+      </w:r>
+      <w:proofErr w:type="spellEnd"/>
+      <w:r>
+        <w:t xml:space="preserve"> können laut Michael </w:t>
+      </w:r>
+      <w:proofErr w:type="spellStart"/>
+      <w:r>
+        <w:t>Plöd</w:t>
+      </w:r>
+      <w:proofErr w:type="spellEnd"/>
+      <w:r>
+        <w:t xml:space="preserve"> folgende Domain Driven Design Entwurfsmuster genutzt werden: </w:t>
       </w:r>
     </w:p>
     <w:p>
@@ -8184,8 +8760,13 @@
           <w:numId w:val="11"/>
         </w:numPr>
       </w:pPr>
-      <w:r>
-        <w:t>Shared Kernel</w:t>
+      <w:proofErr w:type="spellStart"/>
+      <w:r>
+        <w:t>Shared</w:t>
+      </w:r>
+      <w:proofErr w:type="spellEnd"/>
+      <w:r>
+        <w:t xml:space="preserve"> Kernel</w:t>
       </w:r>
     </w:p>
     <w:p>
@@ -8208,8 +8789,13 @@
           <w:numId w:val="11"/>
         </w:numPr>
       </w:pPr>
-      <w:r>
-        <w:t>Anticorruption Layer</w:t>
+      <w:proofErr w:type="spellStart"/>
+      <w:r>
+        <w:t>Anticorruption</w:t>
+      </w:r>
+      <w:proofErr w:type="spellEnd"/>
+      <w:r>
+        <w:t xml:space="preserve"> Layer</w:t>
       </w:r>
     </w:p>
     <w:p>
@@ -8221,8 +8807,13 @@
         </w:numPr>
       </w:pPr>
       <w:r>
-        <w:t>Separate Ways</w:t>
-      </w:r>
+        <w:t xml:space="preserve">Separate </w:t>
+      </w:r>
+      <w:proofErr w:type="spellStart"/>
+      <w:r>
+        <w:t>Ways</w:t>
+      </w:r>
+      <w:proofErr w:type="spellEnd"/>
     </w:p>
     <w:p>
       <w:pPr>
@@ -8232,9 +8823,11 @@
           <w:numId w:val="11"/>
         </w:numPr>
       </w:pPr>
+      <w:proofErr w:type="spellStart"/>
       <w:r>
         <w:t>Conformist</w:t>
       </w:r>
+      <w:proofErr w:type="spellEnd"/>
     </w:p>
     <w:p>
       <w:pPr>
@@ -8244,8 +8837,13 @@
           <w:numId w:val="11"/>
         </w:numPr>
       </w:pPr>
-      <w:r>
-        <w:t>Published Language</w:t>
+      <w:proofErr w:type="spellStart"/>
+      <w:r>
+        <w:t>Published</w:t>
+      </w:r>
+      <w:proofErr w:type="spellEnd"/>
+      <w:r>
+        <w:t xml:space="preserve"> Language</w:t>
       </w:r>
     </w:p>
     <w:p>
@@ -8262,26 +8860,81 @@
     </w:p>
     <w:p>
       <w:r>
-        <w:t xml:space="preserve">Für die Interaktion zwischen den Bounded Contexts sorgt im besten Fall ein Eventsystem. </w:t>
+        <w:t xml:space="preserve">Für die Interaktion zwischen den </w:t>
+      </w:r>
+      <w:proofErr w:type="spellStart"/>
+      <w:r>
+        <w:t>Bounded</w:t>
+      </w:r>
+      <w:proofErr w:type="spellEnd"/>
+      <w:r>
+        <w:t xml:space="preserve"> </w:t>
+      </w:r>
+      <w:proofErr w:type="spellStart"/>
+      <w:r>
+        <w:t>Contexts</w:t>
+      </w:r>
+      <w:proofErr w:type="spellEnd"/>
+      <w:r>
+        <w:t xml:space="preserve"> sorgt im besten Fall ein Eventsystem. </w:t>
       </w:r>
       <w:r>
         <w:rPr>
           <w:rStyle w:val="Funotenzeichen"/>
         </w:rPr>
-        <w:footnoteReference w:id="20"/>
+        <w:footnoteReference w:id="22"/>
       </w:r>
     </w:p>
     <w:p/>
-    <w:p/>
-    <w:p>
-      <w:r>
-        <w:t xml:space="preserve">Im Idealfall sollte ein Microservice nur aus einem Bounded Context bestehen. Dadurch wird das Ziel erreicht, das ein Team an einem Microservice unabhängig arbeiten kann. Unter bestimmten Situationen kann es jedoch vorkommen das ein Microservice aus mehreren Bounded Contexts besteht. In einem solchen Fall kann unter anderem das Shared Kernel Entwurfsmuster aus dem Domain Driven Design zum Einsatz kommen. </w:t>
+    <w:p>
+      <w:r>
+        <w:t xml:space="preserve">Im Idealfall sollte ein Microservice nur aus einem </w:t>
+      </w:r>
+      <w:proofErr w:type="spellStart"/>
+      <w:r>
+        <w:t>Bounded</w:t>
+      </w:r>
+      <w:proofErr w:type="spellEnd"/>
+      <w:r>
+        <w:t xml:space="preserve"> </w:t>
+      </w:r>
+      <w:proofErr w:type="spellStart"/>
+      <w:r>
+        <w:t>Context</w:t>
+      </w:r>
+      <w:proofErr w:type="spellEnd"/>
+      <w:r>
+        <w:t xml:space="preserve"> bestehen. Dadurch wird das Ziel erreicht, das ein Team an einem Microservice unabhängig arbeiten kann. Unter bestimmten Situationen kann es jedoch vorkommen das ein Microservice aus mehreren </w:t>
+      </w:r>
+      <w:proofErr w:type="spellStart"/>
+      <w:r>
+        <w:t>Bounded</w:t>
+      </w:r>
+      <w:proofErr w:type="spellEnd"/>
+      <w:r>
+        <w:t xml:space="preserve"> </w:t>
+      </w:r>
+      <w:proofErr w:type="spellStart"/>
+      <w:r>
+        <w:t>Contexts</w:t>
+      </w:r>
+      <w:proofErr w:type="spellEnd"/>
+      <w:r>
+        <w:t xml:space="preserve"> besteht. In einem solchen Fall kann unter anderem das </w:t>
+      </w:r>
+      <w:proofErr w:type="spellStart"/>
+      <w:r>
+        <w:t>Shared</w:t>
+      </w:r>
+      <w:proofErr w:type="spellEnd"/>
+      <w:r>
+        <w:t xml:space="preserve"> Kernel Entwurfsmuster aus dem Domain Driven Design zum Einsatz kommen. </w:t>
       </w:r>
       <w:r>
         <w:rPr>
           <w:rStyle w:val="Funotenzeichen"/>
         </w:rPr>
-        <w:footnoteReference w:id="21"/>
+        <w:footnoteReference w:id="23"/>
       </w:r>
     </w:p>
     <w:p/>
@@ -8292,32 +8945,41 @@
           <w:bCs/>
         </w:rPr>
       </w:pPr>
+      <w:proofErr w:type="spellStart"/>
       <w:r>
         <w:rPr>
           <w:b/>
           <w:bCs/>
         </w:rPr>
-        <w:t>Shared Kernel</w:t>
-      </w:r>
-    </w:p>
-    <w:p/>
-    <w:p>
-      <w:pPr>
+        <w:t>Shared</w:t>
+      </w:r>
+      <w:proofErr w:type="spellEnd"/>
+      <w:r>
         <w:rPr>
           <w:b/>
           <w:bCs/>
         </w:rPr>
-      </w:pPr>
-      <w:r>
+        <w:t xml:space="preserve"> Kernel</w:t>
+      </w:r>
+    </w:p>
+    <w:p/>
+    <w:p>
+      <w:pPr>
         <w:rPr>
           <w:b/>
           <w:bCs/>
         </w:rPr>
+      </w:pPr>
+      <w:r>
+        <w:rPr>
+          <w:b/>
+          <w:bCs/>
+        </w:rPr>
         <w:t>Schnittstellen</w:t>
       </w:r>
     </w:p>
     <w:p>
-      <w:hyperlink r:id="rId20" w:history="1">
+      <w:hyperlink r:id="rId21" w:history="1">
         <w:r>
           <w:rPr>
             <w:rStyle w:val="Hyperlink"/>
@@ -8346,13 +9008,37 @@
     </w:p>
     <w:p>
       <w:r>
-        <w:t>Laut Mattias te Wierik bedarf es bei einer Microsevice Architektur eine andere Herangehensweise zur Umsetzung der Autorisierung und Authentifizierung als wie bei einer Monolithischen Architektur. Bei Monolithen wurden häufig Sitzung eingesetzt, welche im Arbeitsspeicher gespeichert wurden. Unter Verteilten Anwendungen können Sitzungen nicht gemeinsam genutzt werden. Es ist auch nicht sinnvoll für jeden Service eine eigene Sitzung zu erstellen, weil sich der Benutzer dann zum Beispiel vor der Benutzung jedes Services Einloggen müsste, um eine Sitzung zu speichern. Der Einsatz eines Identity Servers bietet unter Verwendung des OAuth2 Protokolls eine Lösung dieser Problemstellung.</w:t>
+        <w:t xml:space="preserve">Laut Mattias </w:t>
+      </w:r>
+      <w:proofErr w:type="spellStart"/>
+      <w:r>
+        <w:t>te</w:t>
+      </w:r>
+      <w:proofErr w:type="spellEnd"/>
+      <w:r>
+        <w:t xml:space="preserve"> </w:t>
+      </w:r>
+      <w:proofErr w:type="spellStart"/>
+      <w:r>
+        <w:t>Wierik</w:t>
+      </w:r>
+      <w:proofErr w:type="spellEnd"/>
+      <w:r>
+        <w:t xml:space="preserve"> bedarf es bei einer </w:t>
+      </w:r>
+      <w:proofErr w:type="spellStart"/>
+      <w:r>
+        <w:t>Microsevice</w:t>
+      </w:r>
+      <w:proofErr w:type="spellEnd"/>
+      <w:r>
+        <w:t xml:space="preserve"> Architektur eine andere Herangehensweise zur Umsetzung der Autorisierung und Authentifizierung als wie bei einer Monolithischen Architektur. Bei Monolithen wurden häufig Sitzung eingesetzt, welche im Arbeitsspeicher gespeichert wurden. Unter Verteilten Anwendungen können Sitzungen nicht gemeinsam genutzt werden. Es ist auch nicht sinnvoll für jeden Service eine eigene Sitzung zu erstellen, weil sich der Benutzer dann zum Beispiel vor der Benutzung jedes Services Einloggen müsste, um eine Sitzung zu speichern. Der Einsatz eines Identity Servers bietet unter Verwendung des OAuth2 Protokolls eine Lösung dieser Problemstellung.</w:t>
       </w:r>
       <w:r>
         <w:rPr>
           <w:rStyle w:val="Funotenzeichen"/>
         </w:rPr>
-        <w:footnoteReference w:id="22"/>
+        <w:footnoteReference w:id="24"/>
       </w:r>
     </w:p>
     <w:p>
@@ -8485,7 +9171,15 @@
         </w:numPr>
       </w:pPr>
       <w:r>
-        <w:t>Nachdem Gültigkeit der Autorisierungserteilung und authentifizierte Anwendundungsidentität nachgewiesen werden kann, sendet der Autorisierungsserver ein Zugriffstoken an die Anwendung.</w:t>
+        <w:t xml:space="preserve">Nachdem Gültigkeit der Autorisierungserteilung und authentifizierte </w:t>
+      </w:r>
+      <w:proofErr w:type="spellStart"/>
+      <w:r>
+        <w:t>Anwendundungsidentität</w:t>
+      </w:r>
+      <w:proofErr w:type="spellEnd"/>
+      <w:r>
+        <w:t xml:space="preserve"> nachgewiesen werden kann, sendet der Autorisierungsserver ein Zugriffstoken an die Anwendung.</w:t>
       </w:r>
       <w:r>
         <w:t xml:space="preserve"> </w:t>
@@ -8521,7 +9215,7 @@
         <w:rPr>
           <w:rStyle w:val="Funotenzeichen"/>
         </w:rPr>
-        <w:footnoteReference w:id="23"/>
+        <w:footnoteReference w:id="25"/>
       </w:r>
     </w:p>
     <w:p>
@@ -8614,7 +9308,7 @@
         <w:rPr>
           <w:rStyle w:val="Funotenzeichen"/>
         </w:rPr>
-        <w:footnoteReference w:id="24"/>
+        <w:footnoteReference w:id="26"/>
       </w:r>
     </w:p>
     <w:p>
@@ -8640,7 +9334,7 @@
                     </pic:cNvPicPr>
                   </pic:nvPicPr>
                   <pic:blipFill>
-                    <a:blip r:embed="rId21">
+                    <a:blip r:embed="rId22">
                       <a:extLst>
                         <a:ext uri="{28A0092B-C50C-407E-A947-70E740481C1C}">
                           <a14:useLocalDpi xmlns:a14="http://schemas.microsoft.com/office/drawing/2010/main" val="0"/>
@@ -8703,7 +9397,7 @@
                     </pic:cNvPicPr>
                   </pic:nvPicPr>
                   <pic:blipFill>
-                    <a:blip r:embed="rId22">
+                    <a:blip r:embed="rId23">
                       <a:extLst>
                         <a:ext uri="{28A0092B-C50C-407E-A947-70E740481C1C}">
                           <a14:useLocalDpi xmlns:a14="http://schemas.microsoft.com/office/drawing/2010/main" val="0"/>
@@ -8740,9 +9434,11 @@
       <w:pPr>
         <w:pStyle w:val="berschrift2"/>
       </w:pPr>
+      <w:proofErr w:type="spellStart"/>
       <w:r>
         <w:t>SpringBoot</w:t>
       </w:r>
+      <w:proofErr w:type="spellEnd"/>
     </w:p>
     <w:p/>
     <w:p>
@@ -8759,8 +9455,13 @@
         <w:pStyle w:val="berschrift2"/>
       </w:pPr>
       <w:bookmarkStart w:id="33" w:name="_Toc79848026"/>
-      <w:r>
-        <w:t>Deployment und Management mit Docker</w:t>
+      <w:proofErr w:type="spellStart"/>
+      <w:r>
+        <w:t>Deployment</w:t>
+      </w:r>
+      <w:proofErr w:type="spellEnd"/>
+      <w:r>
+        <w:t xml:space="preserve"> und Management mit Docker</w:t>
       </w:r>
       <w:bookmarkEnd w:id="33"/>
     </w:p>
@@ -8784,7 +9485,7 @@
         <w:rPr>
           <w:rStyle w:val="Funotenzeichen"/>
         </w:rPr>
-        <w:footnoteReference w:id="25"/>
+        <w:footnoteReference w:id="27"/>
       </w:r>
     </w:p>
     <w:p/>
@@ -8799,7 +9500,7 @@
       <w:bookmarkEnd w:id="34"/>
     </w:p>
     <w:p>
-      <w:hyperlink r:id="rId23" w:history="1">
+      <w:hyperlink r:id="rId24" w:history="1">
         <w:r>
           <w:rPr>
             <w:rStyle w:val="Hyperlink"/>
@@ -8938,7 +9639,7 @@
                     </pic:cNvPicPr>
                   </pic:nvPicPr>
                   <pic:blipFill>
-                    <a:blip r:embed="rId24" cstate="print">
+                    <a:blip r:embed="rId25" cstate="print">
                       <a:extLst>
                         <a:ext uri="{28A0092B-C50C-407E-A947-70E740481C1C}">
                           <a14:useLocalDpi xmlns:a14="http://schemas.microsoft.com/office/drawing/2010/main" val="0"/>
@@ -9007,8 +9708,95 @@
           <w:b/>
           <w:bCs/>
         </w:rPr>
-        <w:t>Schneiden Anhand von UseCases</w:t>
-      </w:r>
+        <w:t xml:space="preserve">Schneiden Anhand von </w:t>
+      </w:r>
+      <w:proofErr w:type="spellStart"/>
+      <w:r>
+        <w:rPr>
+          <w:b/>
+          <w:bCs/>
+        </w:rPr>
+        <w:t>UseCases</w:t>
+      </w:r>
+      <w:proofErr w:type="spellEnd"/>
+    </w:p>
+    <w:p>
+      <w:r>
+        <w:rPr>
+          <w:noProof/>
+        </w:rPr>
+        <w:lastRenderedPageBreak/>
+        <w:drawing>
+          <wp:inline distT="0" distB="0" distL="0" distR="0" wp14:anchorId="75CB910C" wp14:editId="033FE6A1">
+            <wp:extent cx="5039995" cy="4478020"/>
+            <wp:effectExtent l="0" t="0" r="8255" b="0"/>
+            <wp:docPr id="11" name="Grafik 11"/>
+            <wp:cNvGraphicFramePr>
+              <a:graphicFrameLocks xmlns:a="http://schemas.openxmlformats.org/drawingml/2006/main" noChangeAspect="1"/>
+            </wp:cNvGraphicFramePr>
+            <a:graphic xmlns:a="http://schemas.openxmlformats.org/drawingml/2006/main">
+              <a:graphicData uri="http://schemas.openxmlformats.org/drawingml/2006/picture">
+                <pic:pic xmlns:pic="http://schemas.openxmlformats.org/drawingml/2006/picture">
+                  <pic:nvPicPr>
+                    <pic:cNvPr id="0" name="Picture 1"/>
+                    <pic:cNvPicPr>
+                      <a:picLocks noChangeAspect="1" noChangeArrowheads="1"/>
+                    </pic:cNvPicPr>
+                  </pic:nvPicPr>
+                  <pic:blipFill>
+                    <a:blip r:embed="rId26" cstate="print">
+                      <a:extLst>
+                        <a:ext uri="{28A0092B-C50C-407E-A947-70E740481C1C}">
+                          <a14:useLocalDpi xmlns:a14="http://schemas.microsoft.com/office/drawing/2010/main" val="0"/>
+                        </a:ext>
+                      </a:extLst>
+                    </a:blip>
+                    <a:srcRect/>
+                    <a:stretch>
+                      <a:fillRect/>
+                    </a:stretch>
+                  </pic:blipFill>
+                  <pic:spPr bwMode="auto">
+                    <a:xfrm>
+                      <a:off x="0" y="0"/>
+                      <a:ext cx="5039995" cy="4478020"/>
+                    </a:xfrm>
+                    <a:prstGeom prst="rect">
+                      <a:avLst/>
+                    </a:prstGeom>
+                    <a:noFill/>
+                    <a:ln>
+                      <a:noFill/>
+                    </a:ln>
+                  </pic:spPr>
+                </pic:pic>
+              </a:graphicData>
+            </a:graphic>
+          </wp:inline>
+        </w:drawing>
+      </w:r>
+    </w:p>
+    <w:p/>
+    <w:p>
+      <w:pPr>
+        <w:pStyle w:val="berschrift2"/>
+      </w:pPr>
+      <w:bookmarkStart w:id="39" w:name="_Toc79848031"/>
+      <w:r>
+        <w:t>Bausteinsicht Ebene2</w:t>
+      </w:r>
+      <w:bookmarkEnd w:id="39"/>
+    </w:p>
+    <w:p/>
+    <w:p>
+      <w:pPr>
+        <w:pStyle w:val="berschrift2"/>
+      </w:pPr>
+      <w:bookmarkStart w:id="40" w:name="_Toc79848032"/>
+      <w:r>
+        <w:t>Verteilungssicht</w:t>
+      </w:r>
+      <w:bookmarkEnd w:id="40"/>
     </w:p>
     <w:p/>
     <w:p/>
@@ -9016,185 +9804,1937 @@
       <w:pPr>
         <w:pStyle w:val="berschrift2"/>
       </w:pPr>
-      <w:bookmarkStart w:id="39" w:name="_Toc79848031"/>
-      <w:r>
-        <w:t>Bausteinsicht Ebene2</w:t>
-      </w:r>
-      <w:bookmarkEnd w:id="39"/>
+      <w:bookmarkStart w:id="41" w:name="_Toc79848033"/>
+      <w:r>
+        <w:t>Laufzeitsicht</w:t>
+      </w:r>
+      <w:bookmarkEnd w:id="41"/>
     </w:p>
     <w:p/>
     <w:p>
       <w:pPr>
         <w:pStyle w:val="berschrift2"/>
       </w:pPr>
-      <w:bookmarkStart w:id="40" w:name="_Toc79848032"/>
-      <w:r>
-        <w:t>Verteilungssicht</w:t>
-      </w:r>
-      <w:bookmarkEnd w:id="40"/>
+      <w:bookmarkStart w:id="42" w:name="_Toc79848034"/>
+      <w:r>
+        <w:t>Querschnittliche Konzepte</w:t>
+      </w:r>
+      <w:bookmarkEnd w:id="42"/>
+    </w:p>
+    <w:p>
+      <w:pPr>
+        <w:pStyle w:val="berschrift3"/>
+      </w:pPr>
+      <w:bookmarkStart w:id="43" w:name="_Toc79848035"/>
+      <w:r>
+        <w:t>D</w:t>
+      </w:r>
+      <w:r>
+        <w:t>omainmodell</w:t>
+      </w:r>
+      <w:bookmarkEnd w:id="43"/>
+    </w:p>
+    <w:p>
+      <w:pPr>
+        <w:pStyle w:val="berschrift3"/>
+      </w:pPr>
+      <w:bookmarkStart w:id="44" w:name="_Toc79848036"/>
+      <w:r>
+        <w:t>Testverfahren</w:t>
+      </w:r>
+      <w:bookmarkEnd w:id="44"/>
+    </w:p>
+    <w:p/>
+    <w:p>
+      <w:pPr>
+        <w:rPr>
+          <w:b/>
+          <w:bCs/>
+        </w:rPr>
+      </w:pPr>
+      <w:r>
+        <w:rPr>
+          <w:b/>
+          <w:bCs/>
+        </w:rPr>
+        <w:t>OAuth2</w:t>
+      </w:r>
+    </w:p>
+    <w:p/>
+    <w:p>
+      <w:pPr>
+        <w:pStyle w:val="berschrift1"/>
+      </w:pPr>
+      <w:bookmarkStart w:id="45" w:name="_Toc79848038"/>
+      <w:r>
+        <w:lastRenderedPageBreak/>
+        <w:t>Implementierung</w:t>
+      </w:r>
+      <w:bookmarkEnd w:id="45"/>
+    </w:p>
+    <w:p>
+      <w:pPr>
+        <w:pStyle w:val="berschrift2"/>
+      </w:pPr>
+      <w:r>
+        <w:t>Eureka Discovery Service</w:t>
+      </w:r>
+    </w:p>
+    <w:p>
+      <w:r>
+        <w:t xml:space="preserve">Zur Einrichtung des Eureka Servers wird das Spring Boot Projekt </w:t>
+      </w:r>
+      <w:proofErr w:type="spellStart"/>
+      <w:r>
+        <w:t>ServiceDiscovery</w:t>
+      </w:r>
+      <w:proofErr w:type="spellEnd"/>
+      <w:r>
+        <w:t xml:space="preserve"> erstellt. In der Datei pom.xml werden Abhängigkeiten (</w:t>
+      </w:r>
+      <w:proofErr w:type="spellStart"/>
+      <w:r>
+        <w:t>Dependencies</w:t>
+      </w:r>
+      <w:proofErr w:type="spellEnd"/>
+      <w:r>
+        <w:t>) wie in Abbildung ….. hinzugefügt.</w:t>
+      </w:r>
+    </w:p>
+    <w:p>
+      <w:pPr>
+        <w:shd w:val="clear" w:color="auto" w:fill="2B2B2B"/>
+        <w:tabs>
+          <w:tab w:val="left" w:pos="916"/>
+          <w:tab w:val="left" w:pos="1832"/>
+          <w:tab w:val="left" w:pos="2748"/>
+          <w:tab w:val="left" w:pos="3664"/>
+          <w:tab w:val="left" w:pos="4580"/>
+          <w:tab w:val="left" w:pos="5496"/>
+          <w:tab w:val="left" w:pos="6412"/>
+          <w:tab w:val="left" w:pos="7328"/>
+          <w:tab w:val="left" w:pos="8244"/>
+          <w:tab w:val="left" w:pos="9160"/>
+          <w:tab w:val="left" w:pos="10076"/>
+          <w:tab w:val="left" w:pos="10992"/>
+          <w:tab w:val="left" w:pos="11908"/>
+          <w:tab w:val="left" w:pos="12824"/>
+          <w:tab w:val="left" w:pos="13740"/>
+          <w:tab w:val="left" w:pos="14656"/>
+        </w:tabs>
+        <w:spacing w:after="0" w:line="240" w:lineRule="auto"/>
+        <w:rPr>
+          <w:rFonts w:ascii="Courier New" w:eastAsia="Times New Roman" w:hAnsi="Courier New" w:cs="Courier New"/>
+          <w:color w:val="E8BF6A"/>
+          <w:sz w:val="18"/>
+          <w:szCs w:val="18"/>
+          <w:lang w:eastAsia="de-DE"/>
+        </w:rPr>
+      </w:pPr>
+      <w:r>
+        <w:rPr>
+          <w:rFonts w:ascii="Courier New" w:eastAsia="Times New Roman" w:hAnsi="Courier New" w:cs="Courier New"/>
+          <w:color w:val="A9B7C6"/>
+          <w:szCs w:val="20"/>
+          <w:lang w:eastAsia="de-DE"/>
+        </w:rPr>
+        <w:br/>
+      </w:r>
+      <w:r>
+        <w:rPr>
+          <w:rFonts w:ascii="Courier New" w:eastAsia="Times New Roman" w:hAnsi="Courier New" w:cs="Courier New"/>
+          <w:color w:val="E8BF6A"/>
+          <w:sz w:val="18"/>
+          <w:szCs w:val="18"/>
+          <w:lang w:eastAsia="de-DE"/>
+        </w:rPr>
+        <w:t>&lt;</w:t>
+      </w:r>
+      <w:proofErr w:type="spellStart"/>
+      <w:r>
+        <w:rPr>
+          <w:rFonts w:ascii="Courier New" w:eastAsia="Times New Roman" w:hAnsi="Courier New" w:cs="Courier New"/>
+          <w:color w:val="E8BF6A"/>
+          <w:sz w:val="18"/>
+          <w:szCs w:val="18"/>
+          <w:lang w:eastAsia="de-DE"/>
+        </w:rPr>
+        <w:t>dependency</w:t>
+      </w:r>
+      <w:proofErr w:type="spellEnd"/>
+      <w:r>
+        <w:rPr>
+          <w:rFonts w:ascii="Courier New" w:eastAsia="Times New Roman" w:hAnsi="Courier New" w:cs="Courier New"/>
+          <w:color w:val="E8BF6A"/>
+          <w:sz w:val="18"/>
+          <w:szCs w:val="18"/>
+          <w:lang w:eastAsia="de-DE"/>
+        </w:rPr>
+        <w:t>&gt;</w:t>
+      </w:r>
+      <w:r>
+        <w:rPr>
+          <w:rFonts w:ascii="Courier New" w:eastAsia="Times New Roman" w:hAnsi="Courier New" w:cs="Courier New"/>
+          <w:color w:val="E8BF6A"/>
+          <w:sz w:val="18"/>
+          <w:szCs w:val="18"/>
+          <w:lang w:eastAsia="de-DE"/>
+        </w:rPr>
+        <w:br/>
+        <w:t xml:space="preserve">   &lt;</w:t>
+      </w:r>
+      <w:proofErr w:type="spellStart"/>
+      <w:r>
+        <w:rPr>
+          <w:rFonts w:ascii="Courier New" w:eastAsia="Times New Roman" w:hAnsi="Courier New" w:cs="Courier New"/>
+          <w:color w:val="E8BF6A"/>
+          <w:sz w:val="18"/>
+          <w:szCs w:val="18"/>
+          <w:lang w:eastAsia="de-DE"/>
+        </w:rPr>
+        <w:t>groupId</w:t>
+      </w:r>
+      <w:proofErr w:type="spellEnd"/>
+      <w:r>
+        <w:rPr>
+          <w:rFonts w:ascii="Courier New" w:eastAsia="Times New Roman" w:hAnsi="Courier New" w:cs="Courier New"/>
+          <w:color w:val="E8BF6A"/>
+          <w:sz w:val="18"/>
+          <w:szCs w:val="18"/>
+          <w:lang w:eastAsia="de-DE"/>
+        </w:rPr>
+        <w:t>&gt;</w:t>
+      </w:r>
+      <w:proofErr w:type="spellStart"/>
+      <w:r>
+        <w:rPr>
+          <w:rFonts w:ascii="Courier New" w:eastAsia="Times New Roman" w:hAnsi="Courier New" w:cs="Courier New"/>
+          <w:color w:val="A9B7C6"/>
+          <w:sz w:val="18"/>
+          <w:szCs w:val="18"/>
+          <w:lang w:eastAsia="de-DE"/>
+        </w:rPr>
+        <w:t>org.springframework.cloud</w:t>
+      </w:r>
+      <w:proofErr w:type="spellEnd"/>
+      <w:r>
+        <w:rPr>
+          <w:rFonts w:ascii="Courier New" w:eastAsia="Times New Roman" w:hAnsi="Courier New" w:cs="Courier New"/>
+          <w:color w:val="E8BF6A"/>
+          <w:sz w:val="18"/>
+          <w:szCs w:val="18"/>
+          <w:lang w:eastAsia="de-DE"/>
+        </w:rPr>
+        <w:t>&lt;/</w:t>
+      </w:r>
+      <w:proofErr w:type="spellStart"/>
+      <w:r>
+        <w:rPr>
+          <w:rFonts w:ascii="Courier New" w:eastAsia="Times New Roman" w:hAnsi="Courier New" w:cs="Courier New"/>
+          <w:color w:val="E8BF6A"/>
+          <w:sz w:val="18"/>
+          <w:szCs w:val="18"/>
+          <w:lang w:eastAsia="de-DE"/>
+        </w:rPr>
+        <w:t>groupId</w:t>
+      </w:r>
+      <w:proofErr w:type="spellEnd"/>
+      <w:r>
+        <w:rPr>
+          <w:rFonts w:ascii="Courier New" w:eastAsia="Times New Roman" w:hAnsi="Courier New" w:cs="Courier New"/>
+          <w:color w:val="E8BF6A"/>
+          <w:sz w:val="18"/>
+          <w:szCs w:val="18"/>
+          <w:lang w:eastAsia="de-DE"/>
+        </w:rPr>
+        <w:t>&gt;</w:t>
+      </w:r>
+      <w:r>
+        <w:rPr>
+          <w:rFonts w:ascii="Courier New" w:eastAsia="Times New Roman" w:hAnsi="Courier New" w:cs="Courier New"/>
+          <w:color w:val="E8BF6A"/>
+          <w:sz w:val="18"/>
+          <w:szCs w:val="18"/>
+          <w:lang w:eastAsia="de-DE"/>
+        </w:rPr>
+        <w:br/>
+        <w:t xml:space="preserve">   &lt;artifactId&gt;</w:t>
+      </w:r>
+    </w:p>
+    <w:p>
+      <w:pPr>
+        <w:shd w:val="clear" w:color="auto" w:fill="2B2B2B"/>
+        <w:tabs>
+          <w:tab w:val="left" w:pos="916"/>
+          <w:tab w:val="left" w:pos="1832"/>
+          <w:tab w:val="left" w:pos="2748"/>
+          <w:tab w:val="left" w:pos="3664"/>
+          <w:tab w:val="left" w:pos="4580"/>
+          <w:tab w:val="left" w:pos="5496"/>
+          <w:tab w:val="left" w:pos="6412"/>
+          <w:tab w:val="left" w:pos="7328"/>
+          <w:tab w:val="left" w:pos="8244"/>
+          <w:tab w:val="left" w:pos="9160"/>
+          <w:tab w:val="left" w:pos="10076"/>
+          <w:tab w:val="left" w:pos="10992"/>
+          <w:tab w:val="left" w:pos="11908"/>
+          <w:tab w:val="left" w:pos="12824"/>
+          <w:tab w:val="left" w:pos="13740"/>
+          <w:tab w:val="left" w:pos="14656"/>
+        </w:tabs>
+        <w:spacing w:after="0" w:line="240" w:lineRule="auto"/>
+        <w:rPr>
+          <w:rFonts w:ascii="Courier New" w:eastAsia="Times New Roman" w:hAnsi="Courier New" w:cs="Courier New"/>
+          <w:color w:val="A9B7C6"/>
+          <w:sz w:val="18"/>
+          <w:szCs w:val="18"/>
+          <w:lang w:eastAsia="de-DE"/>
+        </w:rPr>
+      </w:pPr>
+      <w:r>
+        <w:rPr>
+          <w:rFonts w:ascii="Courier New" w:eastAsia="Times New Roman" w:hAnsi="Courier New" w:cs="Courier New"/>
+          <w:color w:val="A9B7C6"/>
+          <w:sz w:val="18"/>
+          <w:szCs w:val="18"/>
+          <w:lang w:eastAsia="de-DE"/>
+        </w:rPr>
+        <w:tab/>
+      </w:r>
+      <w:r>
+        <w:rPr>
+          <w:rFonts w:ascii="Courier New" w:eastAsia="Times New Roman" w:hAnsi="Courier New" w:cs="Courier New"/>
+          <w:color w:val="A9B7C6"/>
+          <w:sz w:val="18"/>
+          <w:szCs w:val="18"/>
+          <w:lang w:eastAsia="de-DE"/>
+        </w:rPr>
+        <w:t>spring-</w:t>
+      </w:r>
+      <w:proofErr w:type="spellStart"/>
+      <w:r>
+        <w:rPr>
+          <w:rFonts w:ascii="Courier New" w:eastAsia="Times New Roman" w:hAnsi="Courier New" w:cs="Courier New"/>
+          <w:color w:val="A9B7C6"/>
+          <w:sz w:val="18"/>
+          <w:szCs w:val="18"/>
+          <w:lang w:eastAsia="de-DE"/>
+        </w:rPr>
+        <w:t>cloud</w:t>
+      </w:r>
+      <w:proofErr w:type="spellEnd"/>
+      <w:r>
+        <w:rPr>
+          <w:rFonts w:ascii="Courier New" w:eastAsia="Times New Roman" w:hAnsi="Courier New" w:cs="Courier New"/>
+          <w:color w:val="A9B7C6"/>
+          <w:sz w:val="18"/>
+          <w:szCs w:val="18"/>
+          <w:lang w:eastAsia="de-DE"/>
+        </w:rPr>
+        <w:t>-starter-</w:t>
+      </w:r>
+      <w:proofErr w:type="spellStart"/>
+      <w:r>
+        <w:rPr>
+          <w:rFonts w:ascii="Courier New" w:eastAsia="Times New Roman" w:hAnsi="Courier New" w:cs="Courier New"/>
+          <w:color w:val="A9B7C6"/>
+          <w:sz w:val="18"/>
+          <w:szCs w:val="18"/>
+          <w:lang w:eastAsia="de-DE"/>
+        </w:rPr>
+        <w:t>netflix</w:t>
+      </w:r>
+      <w:proofErr w:type="spellEnd"/>
+      <w:r>
+        <w:rPr>
+          <w:rFonts w:ascii="Courier New" w:eastAsia="Times New Roman" w:hAnsi="Courier New" w:cs="Courier New"/>
+          <w:color w:val="A9B7C6"/>
+          <w:sz w:val="18"/>
+          <w:szCs w:val="18"/>
+          <w:lang w:eastAsia="de-DE"/>
+        </w:rPr>
+        <w:t>-</w:t>
+      </w:r>
+      <w:proofErr w:type="spellStart"/>
+      <w:r>
+        <w:rPr>
+          <w:rFonts w:ascii="Courier New" w:eastAsia="Times New Roman" w:hAnsi="Courier New" w:cs="Courier New"/>
+          <w:color w:val="A9B7C6"/>
+          <w:sz w:val="18"/>
+          <w:szCs w:val="18"/>
+          <w:lang w:eastAsia="de-DE"/>
+        </w:rPr>
+        <w:t>eureka</w:t>
+      </w:r>
+      <w:proofErr w:type="spellEnd"/>
+      <w:r>
+        <w:rPr>
+          <w:rFonts w:ascii="Courier New" w:eastAsia="Times New Roman" w:hAnsi="Courier New" w:cs="Courier New"/>
+          <w:color w:val="A9B7C6"/>
+          <w:sz w:val="18"/>
+          <w:szCs w:val="18"/>
+          <w:lang w:eastAsia="de-DE"/>
+        </w:rPr>
+        <w:t>-server</w:t>
+      </w:r>
+    </w:p>
+    <w:p>
+      <w:pPr>
+        <w:shd w:val="clear" w:color="auto" w:fill="2B2B2B"/>
+        <w:tabs>
+          <w:tab w:val="left" w:pos="916"/>
+          <w:tab w:val="left" w:pos="1832"/>
+          <w:tab w:val="left" w:pos="2748"/>
+          <w:tab w:val="left" w:pos="3664"/>
+          <w:tab w:val="left" w:pos="4580"/>
+          <w:tab w:val="left" w:pos="5496"/>
+          <w:tab w:val="left" w:pos="6412"/>
+          <w:tab w:val="left" w:pos="7328"/>
+          <w:tab w:val="left" w:pos="8244"/>
+          <w:tab w:val="left" w:pos="9160"/>
+          <w:tab w:val="left" w:pos="10076"/>
+          <w:tab w:val="left" w:pos="10992"/>
+          <w:tab w:val="left" w:pos="11908"/>
+          <w:tab w:val="left" w:pos="12824"/>
+          <w:tab w:val="left" w:pos="13740"/>
+          <w:tab w:val="left" w:pos="14656"/>
+        </w:tabs>
+        <w:spacing w:after="0" w:line="240" w:lineRule="auto"/>
+        <w:rPr>
+          <w:rFonts w:ascii="Courier New" w:eastAsia="Times New Roman" w:hAnsi="Courier New" w:cs="Courier New"/>
+          <w:color w:val="E8BF6A"/>
+          <w:sz w:val="18"/>
+          <w:szCs w:val="18"/>
+          <w:lang w:eastAsia="de-DE"/>
+        </w:rPr>
+      </w:pPr>
+      <w:r>
+        <w:rPr>
+          <w:rFonts w:ascii="Courier New" w:eastAsia="Times New Roman" w:hAnsi="Courier New" w:cs="Courier New"/>
+          <w:color w:val="E8BF6A"/>
+          <w:sz w:val="18"/>
+          <w:szCs w:val="18"/>
+          <w:lang w:eastAsia="de-DE"/>
+        </w:rPr>
+        <w:t xml:space="preserve">   </w:t>
+      </w:r>
+      <w:r>
+        <w:rPr>
+          <w:rFonts w:ascii="Courier New" w:eastAsia="Times New Roman" w:hAnsi="Courier New" w:cs="Courier New"/>
+          <w:color w:val="E8BF6A"/>
+          <w:sz w:val="18"/>
+          <w:szCs w:val="18"/>
+          <w:lang w:eastAsia="de-DE"/>
+        </w:rPr>
+        <w:t>&lt;/</w:t>
+      </w:r>
+      <w:proofErr w:type="spellStart"/>
+      <w:r>
+        <w:rPr>
+          <w:rFonts w:ascii="Courier New" w:eastAsia="Times New Roman" w:hAnsi="Courier New" w:cs="Courier New"/>
+          <w:color w:val="E8BF6A"/>
+          <w:sz w:val="18"/>
+          <w:szCs w:val="18"/>
+          <w:lang w:eastAsia="de-DE"/>
+        </w:rPr>
+        <w:t>artifactId</w:t>
+      </w:r>
+      <w:proofErr w:type="spellEnd"/>
+      <w:r>
+        <w:rPr>
+          <w:rFonts w:ascii="Courier New" w:eastAsia="Times New Roman" w:hAnsi="Courier New" w:cs="Courier New"/>
+          <w:color w:val="E8BF6A"/>
+          <w:sz w:val="18"/>
+          <w:szCs w:val="18"/>
+          <w:lang w:eastAsia="de-DE"/>
+        </w:rPr>
+        <w:t>&gt;</w:t>
+      </w:r>
+      <w:r>
+        <w:rPr>
+          <w:rFonts w:ascii="Courier New" w:eastAsia="Times New Roman" w:hAnsi="Courier New" w:cs="Courier New"/>
+          <w:color w:val="E8BF6A"/>
+          <w:sz w:val="18"/>
+          <w:szCs w:val="18"/>
+          <w:lang w:eastAsia="de-DE"/>
+        </w:rPr>
+        <w:br/>
+        <w:t>&lt;/</w:t>
+      </w:r>
+      <w:proofErr w:type="spellStart"/>
+      <w:r>
+        <w:rPr>
+          <w:rFonts w:ascii="Courier New" w:eastAsia="Times New Roman" w:hAnsi="Courier New" w:cs="Courier New"/>
+          <w:color w:val="E8BF6A"/>
+          <w:sz w:val="18"/>
+          <w:szCs w:val="18"/>
+          <w:lang w:eastAsia="de-DE"/>
+        </w:rPr>
+        <w:t>dependency</w:t>
+      </w:r>
+      <w:proofErr w:type="spellEnd"/>
+      <w:r>
+        <w:rPr>
+          <w:rFonts w:ascii="Courier New" w:eastAsia="Times New Roman" w:hAnsi="Courier New" w:cs="Courier New"/>
+          <w:color w:val="E8BF6A"/>
+          <w:sz w:val="18"/>
+          <w:szCs w:val="18"/>
+          <w:lang w:eastAsia="de-DE"/>
+        </w:rPr>
+        <w:t>&gt;</w:t>
+      </w:r>
+    </w:p>
+    <w:p>
+      <w:pPr>
+        <w:shd w:val="clear" w:color="auto" w:fill="2B2B2B"/>
+        <w:tabs>
+          <w:tab w:val="left" w:pos="916"/>
+          <w:tab w:val="left" w:pos="1832"/>
+          <w:tab w:val="left" w:pos="2748"/>
+          <w:tab w:val="left" w:pos="3664"/>
+          <w:tab w:val="left" w:pos="4580"/>
+          <w:tab w:val="left" w:pos="5496"/>
+          <w:tab w:val="left" w:pos="6412"/>
+          <w:tab w:val="left" w:pos="7328"/>
+          <w:tab w:val="left" w:pos="8244"/>
+          <w:tab w:val="left" w:pos="9160"/>
+          <w:tab w:val="left" w:pos="10076"/>
+          <w:tab w:val="left" w:pos="10992"/>
+          <w:tab w:val="left" w:pos="11908"/>
+          <w:tab w:val="left" w:pos="12824"/>
+          <w:tab w:val="left" w:pos="13740"/>
+          <w:tab w:val="left" w:pos="14656"/>
+        </w:tabs>
+        <w:spacing w:after="0" w:line="240" w:lineRule="auto"/>
+        <w:rPr>
+          <w:rFonts w:ascii="Courier New" w:eastAsia="Times New Roman" w:hAnsi="Courier New" w:cs="Courier New"/>
+          <w:color w:val="A9B7C6"/>
+          <w:sz w:val="18"/>
+          <w:szCs w:val="18"/>
+          <w:lang w:eastAsia="de-DE"/>
+        </w:rPr>
+      </w:pPr>
+    </w:p>
+    <w:p>
+      <w:pPr>
+        <w:pStyle w:val="HTMLVorformatiert"/>
+        <w:shd w:val="clear" w:color="auto" w:fill="2B2B2B"/>
+        <w:rPr>
+          <w:color w:val="A9B7C6"/>
+          <w:sz w:val="18"/>
+          <w:szCs w:val="18"/>
+        </w:rPr>
+      </w:pPr>
+      <w:r>
+        <w:rPr>
+          <w:color w:val="E8BF6A"/>
+          <w:sz w:val="18"/>
+          <w:szCs w:val="18"/>
+        </w:rPr>
+        <w:t>&lt;</w:t>
+      </w:r>
+      <w:proofErr w:type="spellStart"/>
+      <w:r>
+        <w:rPr>
+          <w:color w:val="E8BF6A"/>
+          <w:sz w:val="18"/>
+          <w:szCs w:val="18"/>
+        </w:rPr>
+        <w:t>dependencyManagement</w:t>
+      </w:r>
+      <w:proofErr w:type="spellEnd"/>
+      <w:r>
+        <w:rPr>
+          <w:color w:val="E8BF6A"/>
+          <w:sz w:val="18"/>
+          <w:szCs w:val="18"/>
+        </w:rPr>
+        <w:t>&gt;</w:t>
+      </w:r>
+      <w:r>
+        <w:rPr>
+          <w:color w:val="E8BF6A"/>
+          <w:sz w:val="18"/>
+          <w:szCs w:val="18"/>
+        </w:rPr>
+        <w:br/>
+        <w:t xml:space="preserve">   &lt;</w:t>
+      </w:r>
+      <w:proofErr w:type="spellStart"/>
+      <w:r>
+        <w:rPr>
+          <w:color w:val="E8BF6A"/>
+          <w:sz w:val="18"/>
+          <w:szCs w:val="18"/>
+        </w:rPr>
+        <w:t>dependencies</w:t>
+      </w:r>
+      <w:proofErr w:type="spellEnd"/>
+      <w:r>
+        <w:rPr>
+          <w:color w:val="E8BF6A"/>
+          <w:sz w:val="18"/>
+          <w:szCs w:val="18"/>
+        </w:rPr>
+        <w:t>&gt;</w:t>
+      </w:r>
+      <w:r>
+        <w:rPr>
+          <w:color w:val="E8BF6A"/>
+          <w:sz w:val="18"/>
+          <w:szCs w:val="18"/>
+        </w:rPr>
+        <w:br/>
+        <w:t xml:space="preserve">      &lt;</w:t>
+      </w:r>
+      <w:proofErr w:type="spellStart"/>
+      <w:r>
+        <w:rPr>
+          <w:color w:val="E8BF6A"/>
+          <w:sz w:val="18"/>
+          <w:szCs w:val="18"/>
+        </w:rPr>
+        <w:t>dependency</w:t>
+      </w:r>
+      <w:proofErr w:type="spellEnd"/>
+      <w:r>
+        <w:rPr>
+          <w:color w:val="E8BF6A"/>
+          <w:sz w:val="18"/>
+          <w:szCs w:val="18"/>
+        </w:rPr>
+        <w:t>&gt;</w:t>
+      </w:r>
+      <w:r>
+        <w:rPr>
+          <w:color w:val="E8BF6A"/>
+          <w:sz w:val="18"/>
+          <w:szCs w:val="18"/>
+        </w:rPr>
+        <w:br/>
+        <w:t xml:space="preserve">         &lt;</w:t>
+      </w:r>
+      <w:proofErr w:type="spellStart"/>
+      <w:r>
+        <w:rPr>
+          <w:color w:val="E8BF6A"/>
+          <w:sz w:val="18"/>
+          <w:szCs w:val="18"/>
+        </w:rPr>
+        <w:t>groupId</w:t>
+      </w:r>
+      <w:proofErr w:type="spellEnd"/>
+      <w:r>
+        <w:rPr>
+          <w:color w:val="E8BF6A"/>
+          <w:sz w:val="18"/>
+          <w:szCs w:val="18"/>
+        </w:rPr>
+        <w:t>&gt;</w:t>
+      </w:r>
+      <w:proofErr w:type="spellStart"/>
+      <w:r>
+        <w:rPr>
+          <w:color w:val="A9B7C6"/>
+          <w:sz w:val="18"/>
+          <w:szCs w:val="18"/>
+        </w:rPr>
+        <w:t>org.springframework.cloud</w:t>
+      </w:r>
+      <w:proofErr w:type="spellEnd"/>
+      <w:r>
+        <w:rPr>
+          <w:color w:val="E8BF6A"/>
+          <w:sz w:val="18"/>
+          <w:szCs w:val="18"/>
+        </w:rPr>
+        <w:t>&lt;/</w:t>
+      </w:r>
+      <w:proofErr w:type="spellStart"/>
+      <w:r>
+        <w:rPr>
+          <w:color w:val="E8BF6A"/>
+          <w:sz w:val="18"/>
+          <w:szCs w:val="18"/>
+        </w:rPr>
+        <w:t>groupId</w:t>
+      </w:r>
+      <w:proofErr w:type="spellEnd"/>
+      <w:r>
+        <w:rPr>
+          <w:color w:val="E8BF6A"/>
+          <w:sz w:val="18"/>
+          <w:szCs w:val="18"/>
+        </w:rPr>
+        <w:t>&gt;</w:t>
+      </w:r>
+      <w:r>
+        <w:rPr>
+          <w:color w:val="E8BF6A"/>
+          <w:sz w:val="18"/>
+          <w:szCs w:val="18"/>
+        </w:rPr>
+        <w:br/>
+        <w:t xml:space="preserve">         &lt;</w:t>
+      </w:r>
+      <w:proofErr w:type="spellStart"/>
+      <w:r>
+        <w:rPr>
+          <w:color w:val="E8BF6A"/>
+          <w:sz w:val="18"/>
+          <w:szCs w:val="18"/>
+        </w:rPr>
+        <w:t>artifactId</w:t>
+      </w:r>
+      <w:proofErr w:type="spellEnd"/>
+      <w:r>
+        <w:rPr>
+          <w:color w:val="E8BF6A"/>
+          <w:sz w:val="18"/>
+          <w:szCs w:val="18"/>
+        </w:rPr>
+        <w:t>&gt;</w:t>
+      </w:r>
+      <w:r>
+        <w:rPr>
+          <w:color w:val="A9B7C6"/>
+          <w:sz w:val="18"/>
+          <w:szCs w:val="18"/>
+        </w:rPr>
+        <w:t>spring-</w:t>
+      </w:r>
+      <w:proofErr w:type="spellStart"/>
+      <w:r>
+        <w:rPr>
+          <w:color w:val="A9B7C6"/>
+          <w:sz w:val="18"/>
+          <w:szCs w:val="18"/>
+        </w:rPr>
+        <w:t>cloud</w:t>
+      </w:r>
+      <w:proofErr w:type="spellEnd"/>
+      <w:r>
+        <w:rPr>
+          <w:color w:val="A9B7C6"/>
+          <w:sz w:val="18"/>
+          <w:szCs w:val="18"/>
+        </w:rPr>
+        <w:t>-</w:t>
+      </w:r>
+      <w:proofErr w:type="spellStart"/>
+      <w:r>
+        <w:rPr>
+          <w:color w:val="A9B7C6"/>
+          <w:sz w:val="18"/>
+          <w:szCs w:val="18"/>
+        </w:rPr>
+        <w:t>dependencies</w:t>
+      </w:r>
+      <w:proofErr w:type="spellEnd"/>
+      <w:r>
+        <w:rPr>
+          <w:color w:val="E8BF6A"/>
+          <w:sz w:val="18"/>
+          <w:szCs w:val="18"/>
+        </w:rPr>
+        <w:t>&lt;/</w:t>
+      </w:r>
+      <w:proofErr w:type="spellStart"/>
+      <w:r>
+        <w:rPr>
+          <w:color w:val="E8BF6A"/>
+          <w:sz w:val="18"/>
+          <w:szCs w:val="18"/>
+        </w:rPr>
+        <w:t>artifactId</w:t>
+      </w:r>
+      <w:proofErr w:type="spellEnd"/>
+      <w:r>
+        <w:rPr>
+          <w:color w:val="E8BF6A"/>
+          <w:sz w:val="18"/>
+          <w:szCs w:val="18"/>
+        </w:rPr>
+        <w:t>&gt;</w:t>
+      </w:r>
+      <w:r>
+        <w:rPr>
+          <w:color w:val="E8BF6A"/>
+          <w:sz w:val="18"/>
+          <w:szCs w:val="18"/>
+        </w:rPr>
+        <w:br/>
+        <w:t xml:space="preserve">         &lt;</w:t>
+      </w:r>
+      <w:proofErr w:type="spellStart"/>
+      <w:r>
+        <w:rPr>
+          <w:color w:val="E8BF6A"/>
+          <w:sz w:val="18"/>
+          <w:szCs w:val="18"/>
+        </w:rPr>
+        <w:t>version</w:t>
+      </w:r>
+      <w:proofErr w:type="spellEnd"/>
+      <w:r>
+        <w:rPr>
+          <w:color w:val="E8BF6A"/>
+          <w:sz w:val="18"/>
+          <w:szCs w:val="18"/>
+        </w:rPr>
+        <w:t>&gt;</w:t>
+      </w:r>
+      <w:r>
+        <w:rPr>
+          <w:color w:val="A9B7C6"/>
+          <w:sz w:val="18"/>
+          <w:szCs w:val="18"/>
+        </w:rPr>
+        <w:t>${spring-</w:t>
+      </w:r>
+      <w:proofErr w:type="spellStart"/>
+      <w:r>
+        <w:rPr>
+          <w:color w:val="A9B7C6"/>
+          <w:sz w:val="18"/>
+          <w:szCs w:val="18"/>
+        </w:rPr>
+        <w:t>cloud.version</w:t>
+      </w:r>
+      <w:proofErr w:type="spellEnd"/>
+      <w:r>
+        <w:rPr>
+          <w:color w:val="A9B7C6"/>
+          <w:sz w:val="18"/>
+          <w:szCs w:val="18"/>
+        </w:rPr>
+        <w:t>}</w:t>
+      </w:r>
+      <w:r>
+        <w:rPr>
+          <w:color w:val="E8BF6A"/>
+          <w:sz w:val="18"/>
+          <w:szCs w:val="18"/>
+        </w:rPr>
+        <w:t>&lt;/</w:t>
+      </w:r>
+      <w:proofErr w:type="spellStart"/>
+      <w:r>
+        <w:rPr>
+          <w:color w:val="E8BF6A"/>
+          <w:sz w:val="18"/>
+          <w:szCs w:val="18"/>
+        </w:rPr>
+        <w:t>version</w:t>
+      </w:r>
+      <w:proofErr w:type="spellEnd"/>
+      <w:r>
+        <w:rPr>
+          <w:color w:val="E8BF6A"/>
+          <w:sz w:val="18"/>
+          <w:szCs w:val="18"/>
+        </w:rPr>
+        <w:t>&gt;</w:t>
+      </w:r>
+      <w:r>
+        <w:rPr>
+          <w:color w:val="E8BF6A"/>
+          <w:sz w:val="18"/>
+          <w:szCs w:val="18"/>
+        </w:rPr>
+        <w:br/>
+        <w:t xml:space="preserve">         &lt;type&gt;</w:t>
+      </w:r>
+      <w:proofErr w:type="spellStart"/>
+      <w:r>
+        <w:rPr>
+          <w:color w:val="A9B7C6"/>
+          <w:sz w:val="18"/>
+          <w:szCs w:val="18"/>
+        </w:rPr>
+        <w:t>pom</w:t>
+      </w:r>
+      <w:proofErr w:type="spellEnd"/>
+      <w:r>
+        <w:rPr>
+          <w:color w:val="E8BF6A"/>
+          <w:sz w:val="18"/>
+          <w:szCs w:val="18"/>
+        </w:rPr>
+        <w:t>&lt;/type&gt;</w:t>
+      </w:r>
+      <w:r>
+        <w:rPr>
+          <w:color w:val="E8BF6A"/>
+          <w:sz w:val="18"/>
+          <w:szCs w:val="18"/>
+        </w:rPr>
+        <w:br/>
+        <w:t xml:space="preserve">         &lt;</w:t>
+      </w:r>
+      <w:proofErr w:type="spellStart"/>
+      <w:r>
+        <w:rPr>
+          <w:color w:val="E8BF6A"/>
+          <w:sz w:val="18"/>
+          <w:szCs w:val="18"/>
+        </w:rPr>
+        <w:t>scope</w:t>
+      </w:r>
+      <w:proofErr w:type="spellEnd"/>
+      <w:r>
+        <w:rPr>
+          <w:color w:val="E8BF6A"/>
+          <w:sz w:val="18"/>
+          <w:szCs w:val="18"/>
+        </w:rPr>
+        <w:t>&gt;</w:t>
+      </w:r>
+      <w:proofErr w:type="spellStart"/>
+      <w:r>
+        <w:rPr>
+          <w:color w:val="A9B7C6"/>
+          <w:sz w:val="18"/>
+          <w:szCs w:val="18"/>
+        </w:rPr>
+        <w:t>import</w:t>
+      </w:r>
+      <w:proofErr w:type="spellEnd"/>
+      <w:r>
+        <w:rPr>
+          <w:color w:val="E8BF6A"/>
+          <w:sz w:val="18"/>
+          <w:szCs w:val="18"/>
+        </w:rPr>
+        <w:t>&lt;/</w:t>
+      </w:r>
+      <w:proofErr w:type="spellStart"/>
+      <w:r>
+        <w:rPr>
+          <w:color w:val="E8BF6A"/>
+          <w:sz w:val="18"/>
+          <w:szCs w:val="18"/>
+        </w:rPr>
+        <w:t>scope</w:t>
+      </w:r>
+      <w:proofErr w:type="spellEnd"/>
+      <w:r>
+        <w:rPr>
+          <w:color w:val="E8BF6A"/>
+          <w:sz w:val="18"/>
+          <w:szCs w:val="18"/>
+        </w:rPr>
+        <w:t>&gt;</w:t>
+      </w:r>
+      <w:r>
+        <w:rPr>
+          <w:color w:val="E8BF6A"/>
+          <w:sz w:val="18"/>
+          <w:szCs w:val="18"/>
+        </w:rPr>
+        <w:br/>
+        <w:t xml:space="preserve">      &lt;/</w:t>
+      </w:r>
+      <w:proofErr w:type="spellStart"/>
+      <w:r>
+        <w:rPr>
+          <w:color w:val="E8BF6A"/>
+          <w:sz w:val="18"/>
+          <w:szCs w:val="18"/>
+        </w:rPr>
+        <w:t>dependency</w:t>
+      </w:r>
+      <w:proofErr w:type="spellEnd"/>
+      <w:r>
+        <w:rPr>
+          <w:color w:val="E8BF6A"/>
+          <w:sz w:val="18"/>
+          <w:szCs w:val="18"/>
+        </w:rPr>
+        <w:t>&gt;</w:t>
+      </w:r>
+      <w:r>
+        <w:rPr>
+          <w:color w:val="E8BF6A"/>
+          <w:sz w:val="18"/>
+          <w:szCs w:val="18"/>
+        </w:rPr>
+        <w:br/>
+        <w:t xml:space="preserve">   &lt;/</w:t>
+      </w:r>
+      <w:proofErr w:type="spellStart"/>
+      <w:r>
+        <w:rPr>
+          <w:color w:val="E8BF6A"/>
+          <w:sz w:val="18"/>
+          <w:szCs w:val="18"/>
+        </w:rPr>
+        <w:t>dependencies</w:t>
+      </w:r>
+      <w:proofErr w:type="spellEnd"/>
+      <w:r>
+        <w:rPr>
+          <w:color w:val="E8BF6A"/>
+          <w:sz w:val="18"/>
+          <w:szCs w:val="18"/>
+        </w:rPr>
+        <w:t>&gt;</w:t>
+      </w:r>
+      <w:r>
+        <w:rPr>
+          <w:color w:val="E8BF6A"/>
+          <w:sz w:val="18"/>
+          <w:szCs w:val="18"/>
+        </w:rPr>
+        <w:br/>
+        <w:t>&lt;/</w:t>
+      </w:r>
+      <w:proofErr w:type="spellStart"/>
+      <w:r>
+        <w:rPr>
+          <w:color w:val="E8BF6A"/>
+          <w:sz w:val="18"/>
+          <w:szCs w:val="18"/>
+        </w:rPr>
+        <w:t>dependencyManagement</w:t>
+      </w:r>
+      <w:proofErr w:type="spellEnd"/>
+      <w:r>
+        <w:rPr>
+          <w:color w:val="E8BF6A"/>
+          <w:sz w:val="18"/>
+          <w:szCs w:val="18"/>
+        </w:rPr>
+        <w:t>&gt;</w:t>
+      </w:r>
+    </w:p>
+    <w:p/>
+    <w:p>
+      <w:r>
+        <w:t>Für die Registrierung der Services muss folgender Code in der pom.xml des jeweiligen Services hinzugefügt werden.</w:t>
+      </w:r>
+    </w:p>
+    <w:p>
+      <w:pPr>
+        <w:pStyle w:val="HTMLVorformatiert"/>
+        <w:shd w:val="clear" w:color="auto" w:fill="2B2B2B"/>
+        <w:rPr>
+          <w:color w:val="A9B7C6"/>
+          <w:sz w:val="18"/>
+          <w:szCs w:val="18"/>
+        </w:rPr>
+      </w:pPr>
+      <w:r>
+        <w:rPr>
+          <w:color w:val="E8BF6A"/>
+          <w:sz w:val="18"/>
+          <w:szCs w:val="18"/>
+        </w:rPr>
+        <w:t>&lt;</w:t>
+      </w:r>
+      <w:proofErr w:type="spellStart"/>
+      <w:r>
+        <w:rPr>
+          <w:color w:val="E8BF6A"/>
+          <w:sz w:val="18"/>
+          <w:szCs w:val="18"/>
+        </w:rPr>
+        <w:t>dependency</w:t>
+      </w:r>
+      <w:proofErr w:type="spellEnd"/>
+      <w:r>
+        <w:rPr>
+          <w:color w:val="E8BF6A"/>
+          <w:sz w:val="18"/>
+          <w:szCs w:val="18"/>
+        </w:rPr>
+        <w:t>&gt;</w:t>
+      </w:r>
+      <w:r>
+        <w:rPr>
+          <w:color w:val="E8BF6A"/>
+          <w:sz w:val="18"/>
+          <w:szCs w:val="18"/>
+        </w:rPr>
+        <w:br/>
+        <w:t xml:space="preserve">   &lt;</w:t>
+      </w:r>
+      <w:proofErr w:type="spellStart"/>
+      <w:r>
+        <w:rPr>
+          <w:color w:val="E8BF6A"/>
+          <w:sz w:val="18"/>
+          <w:szCs w:val="18"/>
+        </w:rPr>
+        <w:t>groupId</w:t>
+      </w:r>
+      <w:proofErr w:type="spellEnd"/>
+      <w:r>
+        <w:rPr>
+          <w:color w:val="E8BF6A"/>
+          <w:sz w:val="18"/>
+          <w:szCs w:val="18"/>
+        </w:rPr>
+        <w:t>&gt;</w:t>
+      </w:r>
+      <w:proofErr w:type="spellStart"/>
+      <w:r>
+        <w:rPr>
+          <w:color w:val="A9B7C6"/>
+          <w:sz w:val="18"/>
+          <w:szCs w:val="18"/>
+        </w:rPr>
+        <w:t>org.springframework.cloud</w:t>
+      </w:r>
+      <w:proofErr w:type="spellEnd"/>
+      <w:r>
+        <w:rPr>
+          <w:color w:val="E8BF6A"/>
+          <w:sz w:val="18"/>
+          <w:szCs w:val="18"/>
+        </w:rPr>
+        <w:t>&lt;/</w:t>
+      </w:r>
+      <w:proofErr w:type="spellStart"/>
+      <w:r>
+        <w:rPr>
+          <w:color w:val="E8BF6A"/>
+          <w:sz w:val="18"/>
+          <w:szCs w:val="18"/>
+        </w:rPr>
+        <w:t>groupId</w:t>
+      </w:r>
+      <w:proofErr w:type="spellEnd"/>
+      <w:r>
+        <w:rPr>
+          <w:color w:val="E8BF6A"/>
+          <w:sz w:val="18"/>
+          <w:szCs w:val="18"/>
+        </w:rPr>
+        <w:t>&gt;</w:t>
+      </w:r>
+      <w:r>
+        <w:rPr>
+          <w:color w:val="E8BF6A"/>
+          <w:sz w:val="18"/>
+          <w:szCs w:val="18"/>
+        </w:rPr>
+        <w:br/>
+        <w:t xml:space="preserve">   &lt;artifactId&gt;</w:t>
+      </w:r>
+      <w:r>
+        <w:rPr>
+          <w:color w:val="A9B7C6"/>
+          <w:sz w:val="18"/>
+          <w:szCs w:val="18"/>
+        </w:rPr>
+        <w:t>spring-cloud-starter-netflix-eureka-client</w:t>
+      </w:r>
+      <w:r>
+        <w:rPr>
+          <w:color w:val="E8BF6A"/>
+          <w:sz w:val="18"/>
+          <w:szCs w:val="18"/>
+        </w:rPr>
+        <w:t>&lt;/artifactId&gt;</w:t>
+      </w:r>
+      <w:r>
+        <w:rPr>
+          <w:color w:val="E8BF6A"/>
+          <w:sz w:val="18"/>
+          <w:szCs w:val="18"/>
+        </w:rPr>
+        <w:br/>
+        <w:t xml:space="preserve">   &lt;</w:t>
+      </w:r>
+      <w:proofErr w:type="spellStart"/>
+      <w:r>
+        <w:rPr>
+          <w:color w:val="E8BF6A"/>
+          <w:sz w:val="18"/>
+          <w:szCs w:val="18"/>
+        </w:rPr>
+        <w:t>version</w:t>
+      </w:r>
+      <w:proofErr w:type="spellEnd"/>
+      <w:r>
+        <w:rPr>
+          <w:color w:val="E8BF6A"/>
+          <w:sz w:val="18"/>
+          <w:szCs w:val="18"/>
+        </w:rPr>
+        <w:t>&gt;</w:t>
+      </w:r>
+      <w:r>
+        <w:rPr>
+          <w:color w:val="A9B7C6"/>
+          <w:sz w:val="18"/>
+          <w:szCs w:val="18"/>
+        </w:rPr>
+        <w:t>3.0.3</w:t>
+      </w:r>
+      <w:r>
+        <w:rPr>
+          <w:color w:val="E8BF6A"/>
+          <w:sz w:val="18"/>
+          <w:szCs w:val="18"/>
+        </w:rPr>
+        <w:t>&lt;/</w:t>
+      </w:r>
+      <w:proofErr w:type="spellStart"/>
+      <w:r>
+        <w:rPr>
+          <w:color w:val="E8BF6A"/>
+          <w:sz w:val="18"/>
+          <w:szCs w:val="18"/>
+        </w:rPr>
+        <w:t>version</w:t>
+      </w:r>
+      <w:proofErr w:type="spellEnd"/>
+      <w:r>
+        <w:rPr>
+          <w:color w:val="E8BF6A"/>
+          <w:sz w:val="18"/>
+          <w:szCs w:val="18"/>
+        </w:rPr>
+        <w:t>&gt;</w:t>
+      </w:r>
+      <w:r>
+        <w:rPr>
+          <w:color w:val="E8BF6A"/>
+          <w:sz w:val="18"/>
+          <w:szCs w:val="18"/>
+        </w:rPr>
+        <w:br/>
+        <w:t>&lt;/</w:t>
+      </w:r>
+      <w:proofErr w:type="spellStart"/>
+      <w:r>
+        <w:rPr>
+          <w:color w:val="E8BF6A"/>
+          <w:sz w:val="18"/>
+          <w:szCs w:val="18"/>
+        </w:rPr>
+        <w:t>dependency</w:t>
+      </w:r>
+      <w:proofErr w:type="spellEnd"/>
+      <w:r>
+        <w:rPr>
+          <w:color w:val="E8BF6A"/>
+          <w:sz w:val="18"/>
+          <w:szCs w:val="18"/>
+        </w:rPr>
+        <w:t>&gt;</w:t>
+      </w:r>
+    </w:p>
+    <w:p/>
+    <w:p>
+      <w:r>
+        <w:t xml:space="preserve">Zur Registrierung einer ASP.NET Core Anwendung wird per </w:t>
+      </w:r>
+      <w:proofErr w:type="spellStart"/>
+      <w:r>
+        <w:t>NuGet</w:t>
+      </w:r>
+      <w:proofErr w:type="spellEnd"/>
+      <w:r>
+        <w:t xml:space="preserve">-Paket-Manager </w:t>
+      </w:r>
+      <w:r>
+        <w:t xml:space="preserve">die Abhängigkeit </w:t>
+      </w:r>
+      <w:proofErr w:type="spellStart"/>
+      <w:r>
+        <w:t>Steeltoe.Discovery.Eureka</w:t>
+      </w:r>
+      <w:proofErr w:type="spellEnd"/>
+      <w:r>
+        <w:t xml:space="preserve"> installiert. Weiterhin muss in der Datei </w:t>
+      </w:r>
+      <w:proofErr w:type="spellStart"/>
+      <w:r>
+        <w:t>startup.cs</w:t>
+      </w:r>
+      <w:proofErr w:type="spellEnd"/>
+      <w:r>
+        <w:t xml:space="preserve"> folgender Code hinzugefügt werden.</w:t>
+      </w:r>
+    </w:p>
+    <w:p>
+      <w:pPr>
+        <w:autoSpaceDE w:val="0"/>
+        <w:autoSpaceDN w:val="0"/>
+        <w:adjustRightInd w:val="0"/>
+        <w:spacing w:after="0" w:line="240" w:lineRule="auto"/>
+        <w:rPr>
+          <w:rFonts w:ascii="Consolas" w:hAnsi="Consolas" w:cs="Consolas"/>
+          <w:color w:val="0000FF"/>
+          <w:sz w:val="19"/>
+          <w:szCs w:val="19"/>
+        </w:rPr>
+      </w:pPr>
+    </w:p>
+    <w:p>
+      <w:pPr>
+        <w:autoSpaceDE w:val="0"/>
+        <w:autoSpaceDN w:val="0"/>
+        <w:adjustRightInd w:val="0"/>
+        <w:spacing w:after="0" w:line="240" w:lineRule="auto"/>
+        <w:rPr>
+          <w:rFonts w:ascii="Consolas" w:hAnsi="Consolas" w:cs="Consolas"/>
+          <w:color w:val="000000"/>
+          <w:sz w:val="18"/>
+          <w:szCs w:val="18"/>
+        </w:rPr>
+      </w:pPr>
+      <w:proofErr w:type="spellStart"/>
+      <w:r>
+        <w:rPr>
+          <w:rFonts w:ascii="Consolas" w:hAnsi="Consolas" w:cs="Consolas"/>
+          <w:color w:val="0000FF"/>
+          <w:sz w:val="18"/>
+          <w:szCs w:val="18"/>
+        </w:rPr>
+        <w:t>public</w:t>
+      </w:r>
+      <w:proofErr w:type="spellEnd"/>
+      <w:r>
+        <w:rPr>
+          <w:rFonts w:ascii="Consolas" w:hAnsi="Consolas" w:cs="Consolas"/>
+          <w:color w:val="000000"/>
+          <w:sz w:val="18"/>
+          <w:szCs w:val="18"/>
+        </w:rPr>
+        <w:t xml:space="preserve"> </w:t>
+      </w:r>
+      <w:proofErr w:type="spellStart"/>
+      <w:r>
+        <w:rPr>
+          <w:rFonts w:ascii="Consolas" w:hAnsi="Consolas" w:cs="Consolas"/>
+          <w:color w:val="0000FF"/>
+          <w:sz w:val="18"/>
+          <w:szCs w:val="18"/>
+        </w:rPr>
+        <w:t>void</w:t>
+      </w:r>
+      <w:proofErr w:type="spellEnd"/>
+      <w:r>
+        <w:rPr>
+          <w:rFonts w:ascii="Consolas" w:hAnsi="Consolas" w:cs="Consolas"/>
+          <w:color w:val="000000"/>
+          <w:sz w:val="18"/>
+          <w:szCs w:val="18"/>
+        </w:rPr>
+        <w:t xml:space="preserve"> </w:t>
+      </w:r>
+      <w:proofErr w:type="spellStart"/>
+      <w:r>
+        <w:rPr>
+          <w:rFonts w:ascii="Consolas" w:hAnsi="Consolas" w:cs="Consolas"/>
+          <w:color w:val="000000"/>
+          <w:sz w:val="18"/>
+          <w:szCs w:val="18"/>
+        </w:rPr>
+        <w:t>ConfigureServices</w:t>
+      </w:r>
+      <w:proofErr w:type="spellEnd"/>
+      <w:r>
+        <w:rPr>
+          <w:rFonts w:ascii="Consolas" w:hAnsi="Consolas" w:cs="Consolas"/>
+          <w:color w:val="000000"/>
+          <w:sz w:val="18"/>
+          <w:szCs w:val="18"/>
+        </w:rPr>
+        <w:t>(</w:t>
+      </w:r>
+      <w:proofErr w:type="spellStart"/>
+      <w:r>
+        <w:rPr>
+          <w:rFonts w:ascii="Consolas" w:hAnsi="Consolas" w:cs="Consolas"/>
+          <w:color w:val="000000"/>
+          <w:sz w:val="18"/>
+          <w:szCs w:val="18"/>
+        </w:rPr>
+        <w:t>IServiceCollection</w:t>
+      </w:r>
+      <w:proofErr w:type="spellEnd"/>
+      <w:r>
+        <w:rPr>
+          <w:rFonts w:ascii="Consolas" w:hAnsi="Consolas" w:cs="Consolas"/>
+          <w:color w:val="000000"/>
+          <w:sz w:val="18"/>
+          <w:szCs w:val="18"/>
+        </w:rPr>
+        <w:t xml:space="preserve"> </w:t>
+      </w:r>
+      <w:proofErr w:type="spellStart"/>
+      <w:r>
+        <w:rPr>
+          <w:rFonts w:ascii="Consolas" w:hAnsi="Consolas" w:cs="Consolas"/>
+          <w:color w:val="000000"/>
+          <w:sz w:val="18"/>
+          <w:szCs w:val="18"/>
+        </w:rPr>
+        <w:t>services</w:t>
+      </w:r>
+      <w:proofErr w:type="spellEnd"/>
+      <w:r>
+        <w:rPr>
+          <w:rFonts w:ascii="Consolas" w:hAnsi="Consolas" w:cs="Consolas"/>
+          <w:color w:val="000000"/>
+          <w:sz w:val="18"/>
+          <w:szCs w:val="18"/>
+        </w:rPr>
+        <w:t>)</w:t>
+      </w:r>
+    </w:p>
+    <w:p>
+      <w:pPr>
+        <w:autoSpaceDE w:val="0"/>
+        <w:autoSpaceDN w:val="0"/>
+        <w:adjustRightInd w:val="0"/>
+        <w:spacing w:after="0" w:line="240" w:lineRule="auto"/>
+        <w:rPr>
+          <w:rFonts w:ascii="Consolas" w:hAnsi="Consolas" w:cs="Consolas"/>
+          <w:color w:val="000000"/>
+          <w:sz w:val="18"/>
+          <w:szCs w:val="18"/>
+        </w:rPr>
+      </w:pPr>
+      <w:r>
+        <w:rPr>
+          <w:rFonts w:ascii="Consolas" w:hAnsi="Consolas" w:cs="Consolas"/>
+          <w:color w:val="000000"/>
+          <w:sz w:val="18"/>
+          <w:szCs w:val="18"/>
+        </w:rPr>
+        <w:t xml:space="preserve">        {</w:t>
+      </w:r>
+    </w:p>
+    <w:p>
+      <w:pPr>
+        <w:autoSpaceDE w:val="0"/>
+        <w:autoSpaceDN w:val="0"/>
+        <w:adjustRightInd w:val="0"/>
+        <w:spacing w:after="0" w:line="240" w:lineRule="auto"/>
+        <w:rPr>
+          <w:rFonts w:ascii="Consolas" w:hAnsi="Consolas" w:cs="Consolas"/>
+          <w:color w:val="000000"/>
+          <w:sz w:val="18"/>
+          <w:szCs w:val="18"/>
+        </w:rPr>
+      </w:pPr>
+      <w:r>
+        <w:rPr>
+          <w:rFonts w:ascii="Consolas" w:hAnsi="Consolas" w:cs="Consolas"/>
+          <w:color w:val="000000"/>
+          <w:sz w:val="18"/>
+          <w:szCs w:val="18"/>
+        </w:rPr>
+        <w:t xml:space="preserve">            </w:t>
+      </w:r>
+      <w:proofErr w:type="spellStart"/>
+      <w:r>
+        <w:rPr>
+          <w:rFonts w:ascii="Consolas" w:hAnsi="Consolas" w:cs="Consolas"/>
+          <w:color w:val="000000"/>
+          <w:sz w:val="18"/>
+          <w:szCs w:val="18"/>
+        </w:rPr>
+        <w:t>services.AddDiscoveryClient</w:t>
+      </w:r>
+      <w:proofErr w:type="spellEnd"/>
+      <w:r>
+        <w:rPr>
+          <w:rFonts w:ascii="Consolas" w:hAnsi="Consolas" w:cs="Consolas"/>
+          <w:color w:val="000000"/>
+          <w:sz w:val="18"/>
+          <w:szCs w:val="18"/>
+        </w:rPr>
+        <w:t>(</w:t>
+      </w:r>
+      <w:proofErr w:type="spellStart"/>
+      <w:r>
+        <w:rPr>
+          <w:rFonts w:ascii="Consolas" w:hAnsi="Consolas" w:cs="Consolas"/>
+          <w:color w:val="000000"/>
+          <w:sz w:val="18"/>
+          <w:szCs w:val="18"/>
+        </w:rPr>
+        <w:t>Configuration</w:t>
+      </w:r>
+      <w:proofErr w:type="spellEnd"/>
+      <w:r>
+        <w:rPr>
+          <w:rFonts w:ascii="Consolas" w:hAnsi="Consolas" w:cs="Consolas"/>
+          <w:color w:val="000000"/>
+          <w:sz w:val="18"/>
+          <w:szCs w:val="18"/>
+        </w:rPr>
+        <w:t>);</w:t>
+      </w:r>
+    </w:p>
+    <w:p>
+      <w:pPr>
+        <w:autoSpaceDE w:val="0"/>
+        <w:autoSpaceDN w:val="0"/>
+        <w:adjustRightInd w:val="0"/>
+        <w:spacing w:after="0" w:line="240" w:lineRule="auto"/>
+        <w:rPr>
+          <w:rFonts w:ascii="Consolas" w:hAnsi="Consolas" w:cs="Consolas"/>
+          <w:color w:val="000000"/>
+          <w:sz w:val="18"/>
+          <w:szCs w:val="18"/>
+        </w:rPr>
+      </w:pPr>
+      <w:r>
+        <w:rPr>
+          <w:rFonts w:ascii="Consolas" w:hAnsi="Consolas" w:cs="Consolas"/>
+          <w:color w:val="000000"/>
+          <w:sz w:val="18"/>
+          <w:szCs w:val="18"/>
+        </w:rPr>
+        <w:tab/>
+        <w:t xml:space="preserve">    </w:t>
+      </w:r>
+    </w:p>
+    <w:p>
+      <w:pPr>
+        <w:autoSpaceDE w:val="0"/>
+        <w:autoSpaceDN w:val="0"/>
+        <w:adjustRightInd w:val="0"/>
+        <w:spacing w:after="0" w:line="240" w:lineRule="auto"/>
+        <w:rPr>
+          <w:rFonts w:ascii="Consolas" w:hAnsi="Consolas" w:cs="Consolas"/>
+          <w:color w:val="000000"/>
+          <w:sz w:val="18"/>
+          <w:szCs w:val="18"/>
+        </w:rPr>
+      </w:pPr>
+      <w:r>
+        <w:rPr>
+          <w:rFonts w:ascii="Consolas" w:hAnsi="Consolas" w:cs="Consolas"/>
+          <w:color w:val="000000"/>
+          <w:sz w:val="18"/>
+          <w:szCs w:val="18"/>
+        </w:rPr>
+        <w:tab/>
+      </w:r>
+      <w:r>
+        <w:rPr>
+          <w:rFonts w:ascii="Consolas" w:hAnsi="Consolas" w:cs="Consolas"/>
+          <w:color w:val="000000"/>
+          <w:sz w:val="18"/>
+          <w:szCs w:val="18"/>
+        </w:rPr>
+        <w:tab/>
+        <w:t>. . .</w:t>
+      </w:r>
+    </w:p>
+    <w:p>
+      <w:pPr>
+        <w:autoSpaceDE w:val="0"/>
+        <w:autoSpaceDN w:val="0"/>
+        <w:adjustRightInd w:val="0"/>
+        <w:spacing w:after="0" w:line="240" w:lineRule="auto"/>
+        <w:rPr>
+          <w:rFonts w:ascii="Consolas" w:hAnsi="Consolas" w:cs="Consolas"/>
+          <w:color w:val="0000FF"/>
+          <w:sz w:val="18"/>
+          <w:szCs w:val="18"/>
+        </w:rPr>
+      </w:pPr>
+      <w:r>
+        <w:rPr>
+          <w:rFonts w:ascii="Consolas" w:hAnsi="Consolas" w:cs="Consolas"/>
+          <w:color w:val="000000"/>
+          <w:sz w:val="18"/>
+          <w:szCs w:val="18"/>
+        </w:rPr>
+        <w:t xml:space="preserve">        }</w:t>
+      </w:r>
+    </w:p>
+    <w:p>
+      <w:pPr>
+        <w:autoSpaceDE w:val="0"/>
+        <w:autoSpaceDN w:val="0"/>
+        <w:adjustRightInd w:val="0"/>
+        <w:spacing w:after="0" w:line="240" w:lineRule="auto"/>
+        <w:rPr>
+          <w:rFonts w:ascii="Consolas" w:hAnsi="Consolas" w:cs="Consolas"/>
+          <w:color w:val="0000FF"/>
+          <w:sz w:val="18"/>
+          <w:szCs w:val="18"/>
+        </w:rPr>
+      </w:pPr>
+    </w:p>
+    <w:p>
+      <w:pPr>
+        <w:autoSpaceDE w:val="0"/>
+        <w:autoSpaceDN w:val="0"/>
+        <w:adjustRightInd w:val="0"/>
+        <w:spacing w:after="0" w:line="240" w:lineRule="auto"/>
+        <w:rPr>
+          <w:rFonts w:ascii="Consolas" w:hAnsi="Consolas" w:cs="Consolas"/>
+          <w:color w:val="000000"/>
+          <w:sz w:val="18"/>
+          <w:szCs w:val="18"/>
+        </w:rPr>
+      </w:pPr>
+      <w:proofErr w:type="spellStart"/>
+      <w:r>
+        <w:rPr>
+          <w:rFonts w:ascii="Consolas" w:hAnsi="Consolas" w:cs="Consolas"/>
+          <w:color w:val="0000FF"/>
+          <w:sz w:val="18"/>
+          <w:szCs w:val="18"/>
+        </w:rPr>
+        <w:t>public</w:t>
+      </w:r>
+      <w:proofErr w:type="spellEnd"/>
+      <w:r>
+        <w:rPr>
+          <w:rFonts w:ascii="Consolas" w:hAnsi="Consolas" w:cs="Consolas"/>
+          <w:color w:val="000000"/>
+          <w:sz w:val="18"/>
+          <w:szCs w:val="18"/>
+        </w:rPr>
+        <w:t xml:space="preserve"> </w:t>
+      </w:r>
+      <w:proofErr w:type="spellStart"/>
+      <w:r>
+        <w:rPr>
+          <w:rFonts w:ascii="Consolas" w:hAnsi="Consolas" w:cs="Consolas"/>
+          <w:color w:val="0000FF"/>
+          <w:sz w:val="18"/>
+          <w:szCs w:val="18"/>
+        </w:rPr>
+        <w:t>void</w:t>
+      </w:r>
+      <w:proofErr w:type="spellEnd"/>
+      <w:r>
+        <w:rPr>
+          <w:rFonts w:ascii="Consolas" w:hAnsi="Consolas" w:cs="Consolas"/>
+          <w:color w:val="000000"/>
+          <w:sz w:val="18"/>
+          <w:szCs w:val="18"/>
+        </w:rPr>
+        <w:t xml:space="preserve"> </w:t>
+      </w:r>
+      <w:proofErr w:type="spellStart"/>
+      <w:r>
+        <w:rPr>
+          <w:rFonts w:ascii="Consolas" w:hAnsi="Consolas" w:cs="Consolas"/>
+          <w:color w:val="000000"/>
+          <w:sz w:val="18"/>
+          <w:szCs w:val="18"/>
+        </w:rPr>
+        <w:t>Configure</w:t>
+      </w:r>
+      <w:proofErr w:type="spellEnd"/>
+      <w:r>
+        <w:rPr>
+          <w:rFonts w:ascii="Consolas" w:hAnsi="Consolas" w:cs="Consolas"/>
+          <w:color w:val="000000"/>
+          <w:sz w:val="18"/>
+          <w:szCs w:val="18"/>
+        </w:rPr>
+        <w:t>(</w:t>
+      </w:r>
+      <w:proofErr w:type="spellStart"/>
+      <w:r>
+        <w:rPr>
+          <w:rFonts w:ascii="Consolas" w:hAnsi="Consolas" w:cs="Consolas"/>
+          <w:color w:val="000000"/>
+          <w:sz w:val="18"/>
+          <w:szCs w:val="18"/>
+        </w:rPr>
+        <w:t>IApplicationBuilder</w:t>
+      </w:r>
+      <w:proofErr w:type="spellEnd"/>
+      <w:r>
+        <w:rPr>
+          <w:rFonts w:ascii="Consolas" w:hAnsi="Consolas" w:cs="Consolas"/>
+          <w:color w:val="000000"/>
+          <w:sz w:val="18"/>
+          <w:szCs w:val="18"/>
+        </w:rPr>
+        <w:t xml:space="preserve"> </w:t>
+      </w:r>
+      <w:proofErr w:type="spellStart"/>
+      <w:r>
+        <w:rPr>
+          <w:rFonts w:ascii="Consolas" w:hAnsi="Consolas" w:cs="Consolas"/>
+          <w:color w:val="000000"/>
+          <w:sz w:val="18"/>
+          <w:szCs w:val="18"/>
+        </w:rPr>
+        <w:t>app</w:t>
+      </w:r>
+      <w:proofErr w:type="spellEnd"/>
+      <w:r>
+        <w:rPr>
+          <w:rFonts w:ascii="Consolas" w:hAnsi="Consolas" w:cs="Consolas"/>
+          <w:color w:val="000000"/>
+          <w:sz w:val="18"/>
+          <w:szCs w:val="18"/>
+        </w:rPr>
+        <w:t xml:space="preserve">, </w:t>
+      </w:r>
+      <w:proofErr w:type="spellStart"/>
+      <w:r>
+        <w:rPr>
+          <w:rFonts w:ascii="Consolas" w:hAnsi="Consolas" w:cs="Consolas"/>
+          <w:color w:val="000000"/>
+          <w:sz w:val="18"/>
+          <w:szCs w:val="18"/>
+        </w:rPr>
+        <w:t>IWebHostEnvironment</w:t>
+      </w:r>
+      <w:proofErr w:type="spellEnd"/>
+      <w:r>
+        <w:rPr>
+          <w:rFonts w:ascii="Consolas" w:hAnsi="Consolas" w:cs="Consolas"/>
+          <w:color w:val="000000"/>
+          <w:sz w:val="18"/>
+          <w:szCs w:val="18"/>
+        </w:rPr>
+        <w:t xml:space="preserve"> </w:t>
+      </w:r>
+      <w:proofErr w:type="spellStart"/>
+      <w:r>
+        <w:rPr>
+          <w:rFonts w:ascii="Consolas" w:hAnsi="Consolas" w:cs="Consolas"/>
+          <w:color w:val="000000"/>
+          <w:sz w:val="18"/>
+          <w:szCs w:val="18"/>
+        </w:rPr>
+        <w:t>env</w:t>
+      </w:r>
+      <w:proofErr w:type="spellEnd"/>
+      <w:r>
+        <w:rPr>
+          <w:rFonts w:ascii="Consolas" w:hAnsi="Consolas" w:cs="Consolas"/>
+          <w:color w:val="000000"/>
+          <w:sz w:val="18"/>
+          <w:szCs w:val="18"/>
+        </w:rPr>
+        <w:t>)</w:t>
+      </w:r>
+    </w:p>
+    <w:p>
+      <w:pPr>
+        <w:autoSpaceDE w:val="0"/>
+        <w:autoSpaceDN w:val="0"/>
+        <w:adjustRightInd w:val="0"/>
+        <w:spacing w:after="0" w:line="240" w:lineRule="auto"/>
+        <w:rPr>
+          <w:rFonts w:ascii="Consolas" w:hAnsi="Consolas" w:cs="Consolas"/>
+          <w:color w:val="000000"/>
+          <w:sz w:val="18"/>
+          <w:szCs w:val="18"/>
+        </w:rPr>
+      </w:pPr>
+      <w:r>
+        <w:rPr>
+          <w:rFonts w:ascii="Consolas" w:hAnsi="Consolas" w:cs="Consolas"/>
+          <w:color w:val="000000"/>
+          <w:sz w:val="18"/>
+          <w:szCs w:val="18"/>
+        </w:rPr>
+        <w:t xml:space="preserve">        {</w:t>
+      </w:r>
+    </w:p>
+    <w:p>
+      <w:pPr>
+        <w:autoSpaceDE w:val="0"/>
+        <w:autoSpaceDN w:val="0"/>
+        <w:adjustRightInd w:val="0"/>
+        <w:spacing w:after="0" w:line="240" w:lineRule="auto"/>
+        <w:rPr>
+          <w:rFonts w:ascii="Consolas" w:hAnsi="Consolas" w:cs="Consolas"/>
+          <w:color w:val="0000FF"/>
+          <w:sz w:val="18"/>
+          <w:szCs w:val="18"/>
+        </w:rPr>
+      </w:pPr>
+      <w:r>
+        <w:rPr>
+          <w:rFonts w:ascii="Consolas" w:hAnsi="Consolas" w:cs="Consolas"/>
+          <w:color w:val="000000"/>
+          <w:sz w:val="18"/>
+          <w:szCs w:val="18"/>
+        </w:rPr>
+        <w:t xml:space="preserve">            </w:t>
+      </w:r>
+      <w:r>
+        <w:rPr>
+          <w:rFonts w:ascii="Consolas" w:hAnsi="Consolas" w:cs="Consolas"/>
+          <w:color w:val="0000FF"/>
+          <w:sz w:val="18"/>
+          <w:szCs w:val="18"/>
+        </w:rPr>
+        <w:t>. . .</w:t>
+      </w:r>
+    </w:p>
+    <w:p>
+      <w:pPr>
+        <w:autoSpaceDE w:val="0"/>
+        <w:autoSpaceDN w:val="0"/>
+        <w:adjustRightInd w:val="0"/>
+        <w:spacing w:after="0" w:line="240" w:lineRule="auto"/>
+        <w:rPr>
+          <w:rFonts w:ascii="Consolas" w:hAnsi="Consolas" w:cs="Consolas"/>
+          <w:color w:val="000000"/>
+          <w:sz w:val="18"/>
+          <w:szCs w:val="18"/>
+        </w:rPr>
+      </w:pPr>
+    </w:p>
+    <w:p>
+      <w:pPr>
+        <w:autoSpaceDE w:val="0"/>
+        <w:autoSpaceDN w:val="0"/>
+        <w:adjustRightInd w:val="0"/>
+        <w:spacing w:after="0" w:line="240" w:lineRule="auto"/>
+        <w:rPr>
+          <w:rFonts w:ascii="Consolas" w:hAnsi="Consolas" w:cs="Consolas"/>
+          <w:color w:val="000000"/>
+          <w:sz w:val="18"/>
+          <w:szCs w:val="18"/>
+        </w:rPr>
+      </w:pPr>
+      <w:r>
+        <w:rPr>
+          <w:rFonts w:ascii="Consolas" w:hAnsi="Consolas" w:cs="Consolas"/>
+          <w:color w:val="000000"/>
+          <w:sz w:val="18"/>
+          <w:szCs w:val="18"/>
+        </w:rPr>
+        <w:t xml:space="preserve">            </w:t>
+      </w:r>
+      <w:proofErr w:type="spellStart"/>
+      <w:r>
+        <w:rPr>
+          <w:rFonts w:ascii="Consolas" w:hAnsi="Consolas" w:cs="Consolas"/>
+          <w:color w:val="000000"/>
+          <w:sz w:val="18"/>
+          <w:szCs w:val="18"/>
+        </w:rPr>
+        <w:t>app.UseDiscoveryClient</w:t>
+      </w:r>
+      <w:proofErr w:type="spellEnd"/>
+      <w:r>
+        <w:rPr>
+          <w:rFonts w:ascii="Consolas" w:hAnsi="Consolas" w:cs="Consolas"/>
+          <w:color w:val="000000"/>
+          <w:sz w:val="18"/>
+          <w:szCs w:val="18"/>
+        </w:rPr>
+        <w:t>();</w:t>
+      </w:r>
+    </w:p>
+    <w:p>
+      <w:pPr>
+        <w:rPr>
+          <w:sz w:val="18"/>
+          <w:szCs w:val="18"/>
+        </w:rPr>
+      </w:pPr>
+      <w:r>
+        <w:rPr>
+          <w:rFonts w:ascii="Consolas" w:hAnsi="Consolas" w:cs="Consolas"/>
+          <w:color w:val="000000"/>
+          <w:sz w:val="18"/>
+          <w:szCs w:val="18"/>
+        </w:rPr>
+        <w:t xml:space="preserve">        }</w:t>
+      </w:r>
+    </w:p>
+    <w:p/>
+    <w:p>
+      <w:pPr>
+        <w:pStyle w:val="berschrift2"/>
+      </w:pPr>
+      <w:r>
+        <w:lastRenderedPageBreak/>
+        <w:t>Services</w:t>
+      </w:r>
+    </w:p>
+    <w:p>
+      <w:pPr>
+        <w:pStyle w:val="berschrift3"/>
+      </w:pPr>
+      <w:r>
+        <w:t>Firmenverwaltung</w:t>
+      </w:r>
+    </w:p>
+    <w:p>
+      <w:r>
+        <w:t>Die Geschäftslogik für die Firmenverwaltung läuft über das gleichnamige Springboot Projekt</w:t>
+      </w:r>
+    </w:p>
+    <w:p>
+      <w:pPr>
+        <w:pStyle w:val="berschrift3"/>
+      </w:pPr>
+      <w:r>
+        <w:t>Newsletter</w:t>
+      </w:r>
+    </w:p>
+    <w:p>
+      <w:r>
+        <w:t>Für das Versenden der Newsletter per Broadcast und zum Abonnieren der Newsletter wird das ASP.NET Core Projekt Newsletter angelegt</w:t>
+      </w:r>
+    </w:p>
+    <w:p>
+      <w:pPr>
+        <w:pStyle w:val="berschrift1"/>
+      </w:pPr>
+      <w:bookmarkStart w:id="46" w:name="_Toc79848039"/>
+      <w:r>
+        <w:t>Auswertung</w:t>
+      </w:r>
+      <w:bookmarkEnd w:id="46"/>
+    </w:p>
+    <w:p>
+      <w:pPr>
+        <w:pStyle w:val="berschrift2"/>
+      </w:pPr>
+      <w:bookmarkStart w:id="47" w:name="_Toc79848040"/>
+      <w:r>
+        <w:t>Ergebnis</w:t>
+      </w:r>
+      <w:bookmarkEnd w:id="47"/>
+    </w:p>
+    <w:p>
+      <w:pPr>
+        <w:pStyle w:val="berschrift2"/>
+      </w:pPr>
+      <w:bookmarkStart w:id="48" w:name="_Toc79848041"/>
+      <w:r>
+        <w:t>Ausblicke</w:t>
+      </w:r>
+      <w:bookmarkEnd w:id="48"/>
     </w:p>
     <w:p/>
     <w:p/>
     <w:p>
       <w:pPr>
-        <w:pStyle w:val="berschrift2"/>
-      </w:pPr>
-      <w:bookmarkStart w:id="41" w:name="_Toc79848033"/>
-      <w:r>
-        <w:t>Laufzeitsicht</w:t>
-      </w:r>
-      <w:bookmarkEnd w:id="41"/>
-    </w:p>
-    <w:p/>
-    <w:p>
-      <w:pPr>
-        <w:pStyle w:val="berschrift2"/>
-      </w:pPr>
-      <w:bookmarkStart w:id="42" w:name="_Toc79848034"/>
-      <w:r>
-        <w:t>Querschnittliche Konzepte</w:t>
-      </w:r>
-      <w:bookmarkEnd w:id="42"/>
-    </w:p>
-    <w:p>
-      <w:pPr>
-        <w:pStyle w:val="berschrift3"/>
-      </w:pPr>
-      <w:bookmarkStart w:id="43" w:name="_Toc79848035"/>
-      <w:r>
-        <w:t>D</w:t>
-      </w:r>
-      <w:r>
-        <w:t>omainmodell</w:t>
-      </w:r>
-      <w:bookmarkEnd w:id="43"/>
-    </w:p>
-    <w:p>
-      <w:pPr>
-        <w:pStyle w:val="berschrift3"/>
-      </w:pPr>
-      <w:bookmarkStart w:id="44" w:name="_Toc79848036"/>
-      <w:r>
-        <w:t>Testverfahren</w:t>
-      </w:r>
-      <w:bookmarkEnd w:id="44"/>
-    </w:p>
-    <w:p/>
-    <w:p>
-      <w:pPr>
-        <w:rPr>
-          <w:b/>
-          <w:bCs/>
-        </w:rPr>
-      </w:pPr>
-      <w:r>
-        <w:rPr>
-          <w:b/>
-          <w:bCs/>
-        </w:rPr>
-        <w:t>OAuth2</w:t>
-      </w:r>
-    </w:p>
-    <w:p/>
-    <w:p>
-      <w:pPr>
         <w:pStyle w:val="berschrift1"/>
       </w:pPr>
-      <w:bookmarkStart w:id="45" w:name="_Toc79848038"/>
-      <w:r>
-        <w:t>Implementierung</w:t>
-      </w:r>
-      <w:bookmarkEnd w:id="45"/>
-    </w:p>
-    <w:p>
-      <w:pPr>
-        <w:pStyle w:val="berschrift2"/>
-      </w:pPr>
-      <w:r>
-        <w:t>Eureka Discovery Service</w:t>
-      </w:r>
-    </w:p>
-    <w:p>
-      <w:pPr>
-        <w:pStyle w:val="berschrift3"/>
-      </w:pPr>
-      <w:r>
-        <w:t>Konfiguration</w:t>
-      </w:r>
-    </w:p>
-    <w:p/>
-    <w:p>
-      <w:pPr>
-        <w:pStyle w:val="berschrift2"/>
-      </w:pPr>
-      <w:r>
-        <w:t>Services</w:t>
-      </w:r>
-    </w:p>
-    <w:p>
-      <w:pPr>
-        <w:pStyle w:val="berschrift3"/>
-      </w:pPr>
-      <w:r>
-        <w:t>Firmenverwaltung</w:t>
-      </w:r>
-    </w:p>
-    <w:p>
-      <w:pPr>
-        <w:pStyle w:val="berschrift3"/>
-      </w:pPr>
-      <w:r>
-        <w:t>Newsletter</w:t>
-      </w:r>
-    </w:p>
-    <w:p>
-      <w:pPr>
-        <w:pStyle w:val="berschrift1"/>
-      </w:pPr>
-      <w:bookmarkStart w:id="46" w:name="_Toc79848039"/>
-      <w:r>
-        <w:t>Auswertung</w:t>
-      </w:r>
-      <w:bookmarkEnd w:id="46"/>
-    </w:p>
-    <w:p>
-      <w:pPr>
-        <w:pStyle w:val="berschrift2"/>
-      </w:pPr>
-      <w:bookmarkStart w:id="47" w:name="_Toc79848040"/>
-      <w:r>
-        <w:t>Ergebnis</w:t>
-      </w:r>
-      <w:bookmarkEnd w:id="47"/>
-    </w:p>
-    <w:p>
-      <w:pPr>
-        <w:pStyle w:val="berschrift2"/>
-      </w:pPr>
-      <w:bookmarkStart w:id="48" w:name="_Toc79848041"/>
-      <w:r>
-        <w:t>Ausblicke</w:t>
-      </w:r>
-      <w:bookmarkEnd w:id="48"/>
+      <w:bookmarkStart w:id="49" w:name="_Toc79848042"/>
+      <w:r>
+        <w:t>Zusammenfassung</w:t>
+      </w:r>
+      <w:bookmarkEnd w:id="49"/>
     </w:p>
     <w:p/>
     <w:p/>
     <w:p>
       <w:pPr>
-        <w:pStyle w:val="berschrift1"/>
-      </w:pPr>
-      <w:bookmarkStart w:id="49" w:name="_Toc79848042"/>
-      <w:r>
-        <w:t>Zusammenfassung</w:t>
-      </w:r>
-      <w:bookmarkEnd w:id="49"/>
-    </w:p>
-    <w:p/>
-    <w:p/>
-    <w:p>
-      <w:pPr>
         <w:sectPr>
-          <w:headerReference w:type="default" r:id="rId25"/>
+          <w:headerReference w:type="default" r:id="rId27"/>
           <w:pgSz w:w="11906" w:h="16838" w:code="9"/>
           <w:pgMar w:top="1418" w:right="1701" w:bottom="1418" w:left="2268" w:header="709" w:footer="709" w:gutter="0"/>
           <w:pgNumType w:start="1"/>
@@ -9808,15 +12348,17 @@
         <w:pStyle w:val="1Rmisch"/>
       </w:pPr>
       <w:bookmarkStart w:id="52" w:name="_Toc79848045"/>
+      <w:proofErr w:type="spellStart"/>
       <w:r>
         <w:lastRenderedPageBreak/>
         <w:t>Selstständigkeitserklärung</w:t>
       </w:r>
       <w:bookmarkEnd w:id="52"/>
+      <w:proofErr w:type="spellEnd"/>
     </w:p>
     <w:sectPr>
-      <w:headerReference w:type="default" r:id="rId26"/>
-      <w:footerReference w:type="default" r:id="rId27"/>
+      <w:headerReference w:type="default" r:id="rId28"/>
+      <w:footerReference w:type="default" r:id="rId29"/>
       <w:pgSz w:w="11906" w:h="16838" w:code="9"/>
       <w:pgMar w:top="1418" w:right="1701" w:bottom="1418" w:left="2268" w:header="709" w:footer="709" w:gutter="0"/>
       <w:pgNumType w:fmt="upperRoman" w:start="4"/>
@@ -10366,6 +12908,7 @@
           <w:id w:val="-1472052662"/>
           <w:citation/>
         </w:sdtPr>
+        <w:sdtEndPr/>
         <w:sdtContent>
           <w:r>
             <w:fldChar w:fldCharType="begin"/>
@@ -10390,6 +12933,92 @@
     </w:p>
   </w:footnote>
   <w:footnote w:id="11">
+    <w:p>
+      <w:pPr>
+        <w:pStyle w:val="Funotentext"/>
+      </w:pPr>
+      <w:r>
+        <w:rPr>
+          <w:rStyle w:val="Funotenzeichen"/>
+        </w:rPr>
+        <w:footnoteRef/>
+      </w:r>
+      <w:r>
+        <w:t xml:space="preserve"> </w:t>
+      </w:r>
+      <w:sdt>
+        <w:sdtPr>
+          <w:id w:val="-1370136514"/>
+          <w:citation/>
+        </w:sdtPr>
+        <w:sdtEndPr/>
+        <w:sdtContent>
+          <w:r>
+            <w:fldChar w:fldCharType="begin"/>
+          </w:r>
+          <w:r>
+            <w:instrText xml:space="preserve"> CITATION Aug19 \l 1031 </w:instrText>
+          </w:r>
+          <w:r>
+            <w:fldChar w:fldCharType="separate"/>
+          </w:r>
+          <w:r>
+            <w:rPr>
+              <w:noProof/>
+            </w:rPr>
+            <w:t>(Augsten, 2019)</w:t>
+          </w:r>
+          <w:r>
+            <w:fldChar w:fldCharType="end"/>
+          </w:r>
+        </w:sdtContent>
+      </w:sdt>
+    </w:p>
+  </w:footnote>
+  <w:footnote w:id="12">
+    <w:p>
+      <w:pPr>
+        <w:pStyle w:val="Funotentext"/>
+      </w:pPr>
+      <w:r>
+        <w:rPr>
+          <w:rStyle w:val="Funotenzeichen"/>
+        </w:rPr>
+        <w:footnoteRef/>
+      </w:r>
+      <w:r>
+        <w:t xml:space="preserve"> </w:t>
+      </w:r>
+      <w:sdt>
+        <w:sdtPr>
+          <w:id w:val="-1882930560"/>
+          <w:citation/>
+        </w:sdtPr>
+        <w:sdtEndPr/>
+        <w:sdtContent>
+          <w:r>
+            <w:fldChar w:fldCharType="begin"/>
+          </w:r>
+          <w:r>
+            <w:instrText xml:space="preserve"> CITATION Bis16 \l 1031 </w:instrText>
+          </w:r>
+          <w:r>
+            <w:fldChar w:fldCharType="separate"/>
+          </w:r>
+          <w:r>
+            <w:rPr>
+              <w:noProof/>
+            </w:rPr>
+            <w:t>(Biswanger, 2016)</w:t>
+          </w:r>
+          <w:r>
+            <w:fldChar w:fldCharType="end"/>
+          </w:r>
+        </w:sdtContent>
+      </w:sdt>
+    </w:p>
+  </w:footnote>
+  <w:footnote w:id="13">
     <w:p>
       <w:pPr>
         <w:pStyle w:val="Funotentext"/>
@@ -10432,7 +13061,7 @@
       </w:sdt>
     </w:p>
   </w:footnote>
-  <w:footnote w:id="12">
+  <w:footnote w:id="14">
     <w:p>
       <w:pPr>
         <w:pStyle w:val="Funotentext"/>
@@ -10475,7 +13104,7 @@
       </w:sdt>
     </w:p>
   </w:footnote>
-  <w:footnote w:id="13">
+  <w:footnote w:id="15">
     <w:p>
       <w:pPr>
         <w:pStyle w:val="Funotentext"/>
@@ -10518,7 +13147,7 @@
       </w:sdt>
     </w:p>
   </w:footnote>
-  <w:footnote w:id="14">
+  <w:footnote w:id="16">
     <w:p>
       <w:pPr>
         <w:pStyle w:val="Funotentext"/>
@@ -10561,7 +13190,7 @@
       </w:sdt>
     </w:p>
   </w:footnote>
-  <w:footnote w:id="15">
+  <w:footnote w:id="17">
     <w:p>
       <w:pPr>
         <w:pStyle w:val="Funotentext"/>
@@ -10604,7 +13233,7 @@
       </w:sdt>
     </w:p>
   </w:footnote>
-  <w:footnote w:id="16">
+  <w:footnote w:id="18">
     <w:p>
       <w:pPr>
         <w:pStyle w:val="Funotentext"/>
@@ -10647,7 +13276,7 @@
       </w:sdt>
     </w:p>
   </w:footnote>
-  <w:footnote w:id="17">
+  <w:footnote w:id="19">
     <w:p>
       <w:pPr>
         <w:pStyle w:val="Funotentext"/>
@@ -10690,7 +13319,7 @@
       </w:sdt>
     </w:p>
   </w:footnote>
-  <w:footnote w:id="18">
+  <w:footnote w:id="20">
     <w:p>
       <w:pPr>
         <w:pStyle w:val="Funotentext"/>
@@ -10733,7 +13362,7 @@
       </w:sdt>
     </w:p>
   </w:footnote>
-  <w:footnote w:id="19">
+  <w:footnote w:id="21">
     <w:p>
       <w:pPr>
         <w:pStyle w:val="Funotentext"/>
@@ -10776,7 +13405,7 @@
       </w:sdt>
     </w:p>
   </w:footnote>
-  <w:footnote w:id="20">
+  <w:footnote w:id="22">
     <w:p>
       <w:pPr>
         <w:pStyle w:val="Funotentext"/>
@@ -10819,7 +13448,7 @@
       </w:sdt>
     </w:p>
   </w:footnote>
-  <w:footnote w:id="21">
+  <w:footnote w:id="23">
     <w:p>
       <w:pPr>
         <w:pStyle w:val="Funotentext"/>
@@ -10862,7 +13491,7 @@
       </w:sdt>
     </w:p>
   </w:footnote>
-  <w:footnote w:id="22">
+  <w:footnote w:id="24">
     <w:p>
       <w:pPr>
         <w:pStyle w:val="Funotentext"/>
@@ -10905,7 +13534,7 @@
       </w:sdt>
     </w:p>
   </w:footnote>
-  <w:footnote w:id="23">
+  <w:footnote w:id="25">
     <w:p>
       <w:pPr>
         <w:pStyle w:val="Funotentext"/>
@@ -10948,7 +13577,7 @@
       </w:sdt>
     </w:p>
   </w:footnote>
-  <w:footnote w:id="24">
+  <w:footnote w:id="26">
     <w:p>
       <w:pPr>
         <w:pStyle w:val="Funotentext"/>
@@ -10991,7 +13620,7 @@
       </w:sdt>
     </w:p>
   </w:footnote>
-  <w:footnote w:id="25">
+  <w:footnote w:id="27">
     <w:p>
       <w:pPr>
         <w:pStyle w:val="Funotentext"/>
@@ -11046,14 +13675,27 @@
         <w:bottom w:val="single" w:sz="4" w:space="1" w:color="auto"/>
       </w:pBdr>
     </w:pPr>
-    <w:fldSimple w:instr=" STYLEREF  &quot;Ü1 Römisch&quot;  \* MERGEFORMAT ">
-      <w:r>
-        <w:rPr>
-          <w:noProof/>
-        </w:rPr>
-        <w:t>Aufgabenstellung</w:t>
-      </w:r>
-    </w:fldSimple>
+    <w:r>
+      <w:fldChar w:fldCharType="begin"/>
+    </w:r>
+    <w:r>
+      <w:instrText xml:space="preserve"> STYLEREF  "Ü1 Römisch"  \* MERGEFORMAT </w:instrText>
+    </w:r>
+    <w:r>
+      <w:fldChar w:fldCharType="separate"/>
+    </w:r>
+    <w:r>
+      <w:rPr>
+        <w:noProof/>
+      </w:rPr>
+      <w:t>Aufgabenstellung</w:t>
+    </w:r>
+    <w:r>
+      <w:rPr>
+        <w:noProof/>
+      </w:rPr>
+      <w:fldChar w:fldCharType="end"/>
+    </w:r>
   </w:p>
 </w:hdr>
 </file>
@@ -11082,9 +13724,11 @@
         <w:bottom w:val="single" w:sz="4" w:space="1" w:color="auto"/>
       </w:pBdr>
     </w:pPr>
+    <w:proofErr w:type="spellStart"/>
     <w:r>
       <w:t>Înhaltsverzeichnis</w:t>
     </w:r>
+    <w:proofErr w:type="spellEnd"/>
   </w:p>
 </w:hdr>
 </file>
@@ -11097,45 +13741,6 @@
       <w:pBdr>
         <w:bottom w:val="single" w:sz="4" w:space="1" w:color="auto"/>
       </w:pBdr>
-    </w:pPr>
-    <w:fldSimple w:instr=" STYLEREF  &quot;Ü1 Römisch&quot;  \* MERGEFORMAT ">
-      <w:r>
-        <w:rPr>
-          <w:noProof/>
-        </w:rPr>
-        <w:t>Abbildungs und Tabellenverzeichniss</w:t>
-      </w:r>
-    </w:fldSimple>
-  </w:p>
-</w:hdr>
-</file>
-
-<file path=word/header5.xml><?xml version="1.0" encoding="utf-8"?>
-<w:hdr xmlns:wpc="http://schemas.microsoft.com/office/word/2010/wordprocessingCanvas" xmlns:cx="http://schemas.microsoft.com/office/drawing/2014/chartex" xmlns:cx1="http://schemas.microsoft.com/office/drawing/2015/9/8/chartex" xmlns:cx2="http://schemas.microsoft.com/office/drawing/2015/10/21/chartex" xmlns:cx3="http://schemas.microsoft.com/office/drawing/2016/5/9/chartex" xmlns:cx4="http://schemas.microsoft.com/office/drawing/2016/5/10/chartex" xmlns:cx5="http://schemas.microsoft.com/office/drawing/2016/5/11/chartex" xmlns:cx6="http://schemas.microsoft.com/office/drawing/2016/5/12/chartex" xmlns:cx7="http://schemas.microsoft.com/office/drawing/2016/5/13/chartex" xmlns:cx8="http://schemas.microsoft.com/office/drawing/2016/5/14/chartex" xmlns:mc="http://schemas.openxmlformats.org/markup-compatibility/2006" xmlns:aink="http://schemas.microsoft.com/office/drawing/2016/ink" xmlns:am3d="http://schemas.microsoft.com/office/drawing/2017/model3d" xmlns:o="urn:schemas-microsoft-com:office:office" xmlns:r="http://schemas.openxmlformats.org/officeDocument/2006/relationships" xmlns:m="http://schemas.openxmlformats.org/officeDocument/2006/math" xmlns:v="urn:schemas-microsoft-com:vml" xmlns:wp14="http://schemas.microsoft.com/office/word/2010/wordprocessingDrawing" xmlns:wp="http://schemas.openxmlformats.org/drawingml/2006/wordprocessingDrawing" xmlns:w10="urn:schemas-microsoft-com:office:word" xmlns:w="http://schemas.openxmlformats.org/wordprocessingml/2006/main" xmlns:w14="http://schemas.microsoft.com/office/word/2010/wordml" xmlns:w15="http://schemas.microsoft.com/office/word/2012/wordml" xmlns:w16cex="http://schemas.microsoft.com/office/word/2018/wordml/cex" xmlns:w16cid="http://schemas.microsoft.com/office/word/2016/wordml/cid" xmlns:w16="http://schemas.microsoft.com/office/word/2018/wordml" xmlns:w16sdtdh="http://schemas.microsoft.com/office/word/2020/wordml/sdtdatahash" xmlns:w16se="http://schemas.microsoft.com/office/word/2015/wordml/symex" xmlns:wpg="http://schemas.microsoft.com/office/word/2010/wordprocessingGroup" xmlns:wpi="http://schemas.microsoft.com/office/word/2010/wordprocessingInk" xmlns:wne="http://schemas.microsoft.com/office/word/2006/wordml" xmlns:wps="http://schemas.microsoft.com/office/word/2010/wordprocessingShape" mc:Ignorable="w14 w15 w16se w16cid w16 w16cex w16sdtdh wp14">
-  <w:p>
-    <w:pPr>
-      <w:pStyle w:val="Kopfzeile"/>
-      <w:pBdr>
-        <w:bottom w:val="single" w:sz="4" w:space="1" w:color="auto"/>
-      </w:pBdr>
-    </w:pPr>
-    <w:fldSimple w:instr=" STYLEREF  &quot;Überschrift 1&quot;  \* MERGEFORMAT ">
-      <w:r>
-        <w:rPr>
-          <w:noProof/>
-        </w:rPr>
-        <w:t>Implementierung</w:t>
-      </w:r>
-    </w:fldSimple>
-  </w:p>
-</w:hdr>
-</file>
-
-<file path=word/header6.xml><?xml version="1.0" encoding="utf-8"?>
-<w:hdr xmlns:wpc="http://schemas.microsoft.com/office/word/2010/wordprocessingCanvas" xmlns:cx="http://schemas.microsoft.com/office/drawing/2014/chartex" xmlns:cx1="http://schemas.microsoft.com/office/drawing/2015/9/8/chartex" xmlns:cx2="http://schemas.microsoft.com/office/drawing/2015/10/21/chartex" xmlns:cx3="http://schemas.microsoft.com/office/drawing/2016/5/9/chartex" xmlns:cx4="http://schemas.microsoft.com/office/drawing/2016/5/10/chartex" xmlns:cx5="http://schemas.microsoft.com/office/drawing/2016/5/11/chartex" xmlns:cx6="http://schemas.microsoft.com/office/drawing/2016/5/12/chartex" xmlns:cx7="http://schemas.microsoft.com/office/drawing/2016/5/13/chartex" xmlns:cx8="http://schemas.microsoft.com/office/drawing/2016/5/14/chartex" xmlns:mc="http://schemas.openxmlformats.org/markup-compatibility/2006" xmlns:aink="http://schemas.microsoft.com/office/drawing/2016/ink" xmlns:am3d="http://schemas.microsoft.com/office/drawing/2017/model3d" xmlns:o="urn:schemas-microsoft-com:office:office" xmlns:r="http://schemas.openxmlformats.org/officeDocument/2006/relationships" xmlns:m="http://schemas.openxmlformats.org/officeDocument/2006/math" xmlns:v="urn:schemas-microsoft-com:vml" xmlns:wp14="http://schemas.microsoft.com/office/word/2010/wordprocessingDrawing" xmlns:wp="http://schemas.openxmlformats.org/drawingml/2006/wordprocessingDrawing" xmlns:w10="urn:schemas-microsoft-com:office:word" xmlns:w="http://schemas.openxmlformats.org/wordprocessingml/2006/main" xmlns:w14="http://schemas.microsoft.com/office/word/2010/wordml" xmlns:w15="http://schemas.microsoft.com/office/word/2012/wordml" xmlns:w16cex="http://schemas.microsoft.com/office/word/2018/wordml/cex" xmlns:w16cid="http://schemas.microsoft.com/office/word/2016/wordml/cid" xmlns:w16="http://schemas.microsoft.com/office/word/2018/wordml" xmlns:w16sdtdh="http://schemas.microsoft.com/office/word/2020/wordml/sdtdatahash" xmlns:w16se="http://schemas.microsoft.com/office/word/2015/wordml/symex" xmlns:wpg="http://schemas.microsoft.com/office/word/2010/wordprocessingGroup" xmlns:wpi="http://schemas.microsoft.com/office/word/2010/wordprocessingInk" xmlns:wne="http://schemas.microsoft.com/office/word/2006/wordml" xmlns:wps="http://schemas.microsoft.com/office/word/2010/wordprocessingShape" mc:Ignorable="w14 w15 w16se w16cid w16 w16cex w16sdtdh wp14">
-  <w:p>
-    <w:pPr>
-      <w:pStyle w:val="Kopfzeile"/>
     </w:pPr>
     <w:r>
       <w:fldChar w:fldCharType="begin"/>
@@ -11150,7 +13755,7 @@
       <w:rPr>
         <w:noProof/>
       </w:rPr>
-      <w:t>Selstständigkeitserklärung</w:t>
+      <w:t>Abbildungs und Tabellenverzeichniss</w:t>
     </w:r>
     <w:r>
       <w:rPr>
@@ -11158,6 +13763,58 @@
       </w:rPr>
       <w:fldChar w:fldCharType="end"/>
     </w:r>
+  </w:p>
+</w:hdr>
+</file>
+
+<file path=word/header5.xml><?xml version="1.0" encoding="utf-8"?>
+<w:hdr xmlns:wpc="http://schemas.microsoft.com/office/word/2010/wordprocessingCanvas" xmlns:cx="http://schemas.microsoft.com/office/drawing/2014/chartex" xmlns:cx1="http://schemas.microsoft.com/office/drawing/2015/9/8/chartex" xmlns:cx2="http://schemas.microsoft.com/office/drawing/2015/10/21/chartex" xmlns:cx3="http://schemas.microsoft.com/office/drawing/2016/5/9/chartex" xmlns:cx4="http://schemas.microsoft.com/office/drawing/2016/5/10/chartex" xmlns:cx5="http://schemas.microsoft.com/office/drawing/2016/5/11/chartex" xmlns:cx6="http://schemas.microsoft.com/office/drawing/2016/5/12/chartex" xmlns:cx7="http://schemas.microsoft.com/office/drawing/2016/5/13/chartex" xmlns:cx8="http://schemas.microsoft.com/office/drawing/2016/5/14/chartex" xmlns:mc="http://schemas.openxmlformats.org/markup-compatibility/2006" xmlns:aink="http://schemas.microsoft.com/office/drawing/2016/ink" xmlns:am3d="http://schemas.microsoft.com/office/drawing/2017/model3d" xmlns:o="urn:schemas-microsoft-com:office:office" xmlns:r="http://schemas.openxmlformats.org/officeDocument/2006/relationships" xmlns:m="http://schemas.openxmlformats.org/officeDocument/2006/math" xmlns:v="urn:schemas-microsoft-com:vml" xmlns:wp14="http://schemas.microsoft.com/office/word/2010/wordprocessingDrawing" xmlns:wp="http://schemas.openxmlformats.org/drawingml/2006/wordprocessingDrawing" xmlns:w10="urn:schemas-microsoft-com:office:word" xmlns:w="http://schemas.openxmlformats.org/wordprocessingml/2006/main" xmlns:w14="http://schemas.microsoft.com/office/word/2010/wordml" xmlns:w15="http://schemas.microsoft.com/office/word/2012/wordml" xmlns:w16cex="http://schemas.microsoft.com/office/word/2018/wordml/cex" xmlns:w16cid="http://schemas.microsoft.com/office/word/2016/wordml/cid" xmlns:w16="http://schemas.microsoft.com/office/word/2018/wordml" xmlns:w16sdtdh="http://schemas.microsoft.com/office/word/2020/wordml/sdtdatahash" xmlns:w16se="http://schemas.microsoft.com/office/word/2015/wordml/symex" xmlns:wpg="http://schemas.microsoft.com/office/word/2010/wordprocessingGroup" xmlns:wpi="http://schemas.microsoft.com/office/word/2010/wordprocessingInk" xmlns:wne="http://schemas.microsoft.com/office/word/2006/wordml" xmlns:wps="http://schemas.microsoft.com/office/word/2010/wordprocessingShape" mc:Ignorable="w14 w15 w16se w16cid w16 w16cex w16sdtdh wp14">
+  <w:p>
+    <w:pPr>
+      <w:pStyle w:val="Kopfzeile"/>
+      <w:pBdr>
+        <w:bottom w:val="single" w:sz="4" w:space="1" w:color="auto"/>
+      </w:pBdr>
+    </w:pPr>
+    <w:r>
+      <w:fldChar w:fldCharType="begin"/>
+    </w:r>
+    <w:r>
+      <w:instrText xml:space="preserve"> STYLEREF  "Überschrift 1"  \* MERGEFORMAT </w:instrText>
+    </w:r>
+    <w:r>
+      <w:fldChar w:fldCharType="separate"/>
+    </w:r>
+    <w:r>
+      <w:rPr>
+        <w:noProof/>
+      </w:rPr>
+      <w:t>Architekturentwurf</w:t>
+    </w:r>
+    <w:r>
+      <w:rPr>
+        <w:noProof/>
+      </w:rPr>
+      <w:fldChar w:fldCharType="end"/>
+    </w:r>
+  </w:p>
+</w:hdr>
+</file>
+
+<file path=word/header6.xml><?xml version="1.0" encoding="utf-8"?>
+<w:hdr xmlns:wpc="http://schemas.microsoft.com/office/word/2010/wordprocessingCanvas" xmlns:cx="http://schemas.microsoft.com/office/drawing/2014/chartex" xmlns:cx1="http://schemas.microsoft.com/office/drawing/2015/9/8/chartex" xmlns:cx2="http://schemas.microsoft.com/office/drawing/2015/10/21/chartex" xmlns:cx3="http://schemas.microsoft.com/office/drawing/2016/5/9/chartex" xmlns:cx4="http://schemas.microsoft.com/office/drawing/2016/5/10/chartex" xmlns:cx5="http://schemas.microsoft.com/office/drawing/2016/5/11/chartex" xmlns:cx6="http://schemas.microsoft.com/office/drawing/2016/5/12/chartex" xmlns:cx7="http://schemas.microsoft.com/office/drawing/2016/5/13/chartex" xmlns:cx8="http://schemas.microsoft.com/office/drawing/2016/5/14/chartex" xmlns:mc="http://schemas.openxmlformats.org/markup-compatibility/2006" xmlns:aink="http://schemas.microsoft.com/office/drawing/2016/ink" xmlns:am3d="http://schemas.microsoft.com/office/drawing/2017/model3d" xmlns:o="urn:schemas-microsoft-com:office:office" xmlns:r="http://schemas.openxmlformats.org/officeDocument/2006/relationships" xmlns:m="http://schemas.openxmlformats.org/officeDocument/2006/math" xmlns:v="urn:schemas-microsoft-com:vml" xmlns:wp14="http://schemas.microsoft.com/office/word/2010/wordprocessingDrawing" xmlns:wp="http://schemas.openxmlformats.org/drawingml/2006/wordprocessingDrawing" xmlns:w10="urn:schemas-microsoft-com:office:word" xmlns:w="http://schemas.openxmlformats.org/wordprocessingml/2006/main" xmlns:w14="http://schemas.microsoft.com/office/word/2010/wordml" xmlns:w15="http://schemas.microsoft.com/office/word/2012/wordml" xmlns:w16cex="http://schemas.microsoft.com/office/word/2018/wordml/cex" xmlns:w16cid="http://schemas.microsoft.com/office/word/2016/wordml/cid" xmlns:w16="http://schemas.microsoft.com/office/word/2018/wordml" xmlns:w16sdtdh="http://schemas.microsoft.com/office/word/2020/wordml/sdtdatahash" xmlns:w16se="http://schemas.microsoft.com/office/word/2015/wordml/symex" xmlns:wpg="http://schemas.microsoft.com/office/word/2010/wordprocessingGroup" xmlns:wpi="http://schemas.microsoft.com/office/word/2010/wordprocessingInk" xmlns:wne="http://schemas.microsoft.com/office/word/2006/wordml" xmlns:wps="http://schemas.microsoft.com/office/word/2010/wordprocessingShape" mc:Ignorable="w14 w15 w16se w16cid w16 w16cex w16sdtdh wp14">
+  <w:p>
+    <w:pPr>
+      <w:pStyle w:val="Kopfzeile"/>
+    </w:pPr>
+    <w:fldSimple w:instr=" STYLEREF  &quot;Ü1 Römisch&quot;  \* MERGEFORMAT ">
+      <w:r>
+        <w:rPr>
+          <w:noProof/>
+        </w:rPr>
+        <w:t>Anhang</w:t>
+      </w:r>
+    </w:fldSimple>
   </w:p>
 </w:hdr>
 </file>
@@ -13952,6 +16609,55 @@
       <w:u w:val="single"/>
     </w:rPr>
   </w:style>
+  <w:style w:type="paragraph" w:styleId="HTMLVorformatiert">
+    <w:name w:val="HTML Preformatted"/>
+    <w:basedOn w:val="Standard"/>
+    <w:link w:val="HTMLVorformatiertZchn"/>
+    <w:uiPriority w:val="99"/>
+    <w:semiHidden/>
+    <w:unhideWhenUsed/>
+    <w:rsid w:val="00412D9B"/>
+    <w:pPr>
+      <w:tabs>
+        <w:tab w:val="left" w:pos="916"/>
+        <w:tab w:val="left" w:pos="1832"/>
+        <w:tab w:val="left" w:pos="2748"/>
+        <w:tab w:val="left" w:pos="3664"/>
+        <w:tab w:val="left" w:pos="4580"/>
+        <w:tab w:val="left" w:pos="5496"/>
+        <w:tab w:val="left" w:pos="6412"/>
+        <w:tab w:val="left" w:pos="7328"/>
+        <w:tab w:val="left" w:pos="8244"/>
+        <w:tab w:val="left" w:pos="9160"/>
+        <w:tab w:val="left" w:pos="10076"/>
+        <w:tab w:val="left" w:pos="10992"/>
+        <w:tab w:val="left" w:pos="11908"/>
+        <w:tab w:val="left" w:pos="12824"/>
+        <w:tab w:val="left" w:pos="13740"/>
+        <w:tab w:val="left" w:pos="14656"/>
+      </w:tabs>
+      <w:spacing w:after="0" w:line="240" w:lineRule="auto"/>
+    </w:pPr>
+    <w:rPr>
+      <w:rFonts w:ascii="Courier New" w:eastAsia="Times New Roman" w:hAnsi="Courier New" w:cs="Courier New"/>
+      <w:szCs w:val="20"/>
+      <w:lang w:eastAsia="de-DE"/>
+    </w:rPr>
+  </w:style>
+  <w:style w:type="character" w:customStyle="1" w:styleId="HTMLVorformatiertZchn">
+    <w:name w:val="HTML Vorformatiert Zchn"/>
+    <w:basedOn w:val="Absatz-Standardschriftart"/>
+    <w:link w:val="HTMLVorformatiert"/>
+    <w:uiPriority w:val="99"/>
+    <w:semiHidden/>
+    <w:rsid w:val="00412D9B"/>
+    <w:rPr>
+      <w:rFonts w:ascii="Courier New" w:eastAsia="Times New Roman" w:hAnsi="Courier New" w:cs="Courier New"/>
+      <w:sz w:val="20"/>
+      <w:szCs w:val="20"/>
+      <w:lang w:eastAsia="de-DE"/>
+    </w:rPr>
+  </w:style>
 </w:styles>
 </file>
 
@@ -14773,11 +17479,58 @@
     </b:Author>
     <b:RefOrder>22</b:RefOrder>
   </b:Source>
+  <b:Source>
+    <b:Tag>Aug19</b:Tag>
+    <b:SourceType>InternetSite</b:SourceType>
+    <b:Guid>{300C85D9-68BD-4302-BC7F-911C416C57BF}</b:Guid>
+    <b:Title>Dev Insider</b:Title>
+    <b:Year>2019</b:Year>
+    <b:Month>Juni</b:Month>
+    <b:Day>7</b:Day>
+    <b:YearAccessed>2021</b:YearAccessed>
+    <b:MonthAccessed>August</b:MonthAccessed>
+    <b:DayAccessed>22</b:DayAccessed>
+    <b:URL>https://www.dev-insider.de/was-ist-das-spring-framework-a-829846/</b:URL>
+    <b:Author>
+      <b:Author>
+        <b:NameList>
+          <b:Person>
+            <b:Last>Augsten</b:Last>
+            <b:First>Stephan</b:First>
+          </b:Person>
+        </b:NameList>
+      </b:Author>
+    </b:Author>
+    <b:RefOrder>23</b:RefOrder>
+  </b:Source>
+  <b:Source>
+    <b:Tag>Bis16</b:Tag>
+    <b:SourceType>InternetSite</b:SourceType>
+    <b:Guid>{8F11F656-C206-4CBC-95E5-CC745B3CAF13}</b:Guid>
+    <b:Title>heise</b:Title>
+    <b:Year>2016</b:Year>
+    <b:Month>Mai</b:Month>
+    <b:Day>3</b:Day>
+    <b:YearAccessed>2021</b:YearAccessed>
+    <b:MonthAccessed>August</b:MonthAccessed>
+    <b:DayAccessed>22</b:DayAccessed>
+    <b:Author>
+      <b:Author>
+        <b:NameList>
+          <b:Person>
+            <b:Last>Biswanger</b:Last>
+            <b:First>Gregor</b:First>
+          </b:Person>
+        </b:NameList>
+      </b:Author>
+    </b:Author>
+    <b:RefOrder>24</b:RefOrder>
+  </b:Source>
 </b:Sources>
 </file>
 
 <file path=customXml/itemProps1.xml><?xml version="1.0" encoding="utf-8"?>
-<ds:datastoreItem xmlns:ds="http://schemas.openxmlformats.org/officeDocument/2006/customXml" ds:itemID="{2A738D89-1D9B-4251-9732-3AC7942783B7}">
+<ds:datastoreItem xmlns:ds="http://schemas.openxmlformats.org/officeDocument/2006/customXml" ds:itemID="{3333DF82-F5D8-4EF5-BC7C-214B09BCEA0F}">
   <ds:schemaRefs>
     <ds:schemaRef ds:uri="http://schemas.openxmlformats.org/officeDocument/2006/bibliography"/>
   </ds:schemaRefs>

--- a/Bachelor.docx
+++ b/Bachelor.docx
@@ -169,17 +169,7 @@
           <w:sz w:val="40"/>
           <w:szCs w:val="40"/>
         </w:rPr>
-        <w:t xml:space="preserve">Entwicklung eines Systems zur Verwaltung der </w:t>
-      </w:r>
-      <w:r>
-        <w:rPr>
-          <w:rFonts w:cs="Arial"/>
-          <w:b/>
-          <w:bCs/>
-          <w:sz w:val="40"/>
-          <w:szCs w:val="40"/>
-        </w:rPr>
-        <w:t xml:space="preserve">ausstellenden Firmen der IT-Kontaktmesse an der Fachhochschule Erfurt… </w:t>
+        <w:t>Technologische Ansätze zur Umsetzung einer Microservice-Architektur</w:t>
       </w:r>
     </w:p>
     <w:p>
@@ -213,7 +203,7 @@
           <w:sz w:val="36"/>
           <w:szCs w:val="36"/>
         </w:rPr>
-        <w:t xml:space="preserve"> auf Basis einer Microservice</w:t>
+        <w:t xml:space="preserve"> </w:t>
       </w:r>
       <w:r>
         <w:rPr>
@@ -221,15 +211,7 @@
           <w:sz w:val="36"/>
           <w:szCs w:val="36"/>
         </w:rPr>
-        <w:t>-</w:t>
-      </w:r>
-      <w:r>
-        <w:rPr>
-          <w:rFonts w:cs="Arial"/>
-          <w:sz w:val="36"/>
-          <w:szCs w:val="36"/>
-        </w:rPr>
-        <w:t>Architektur</w:t>
+        <w:t>einer Anwendung zur Verwaltung der IT-Kontaktmesse an der Fachhochschule Erfurt</w:t>
       </w:r>
     </w:p>
     <w:p>
@@ -417,7 +399,7 @@
       <w:pPr>
         <w:pStyle w:val="1Rmisch"/>
       </w:pPr>
-      <w:bookmarkStart w:id="0" w:name="_Toc79847991"/>
+      <w:bookmarkStart w:id="0" w:name="_Toc81468995"/>
       <w:r>
         <w:lastRenderedPageBreak/>
         <w:t>Kurzfassung</w:t>
@@ -460,7 +442,7 @@
       <w:pPr>
         <w:pStyle w:val="1Rmisch"/>
       </w:pPr>
-      <w:bookmarkStart w:id="1" w:name="_Toc79847992"/>
+      <w:bookmarkStart w:id="1" w:name="_Toc81468996"/>
       <w:r>
         <w:t>Abstract</w:t>
       </w:r>
@@ -490,7 +472,7 @@
           <w:docGrid w:linePitch="360"/>
         </w:sectPr>
       </w:pPr>
-      <w:bookmarkStart w:id="2" w:name="_Toc79847993"/>
+      <w:bookmarkStart w:id="2" w:name="_Toc81468997"/>
       <w:r>
         <w:lastRenderedPageBreak/>
         <w:t>Aufgabenstellung</w:t>
@@ -554,7 +536,7 @@
           <w:r>
             <w:fldChar w:fldCharType="separate"/>
           </w:r>
-          <w:hyperlink w:anchor="_Toc79847991" w:history="1">
+          <w:hyperlink w:anchor="_Toc81468995" w:history="1">
             <w:r>
               <w:rPr>
                 <w:rStyle w:val="Hyperlink"/>
@@ -597,7 +579,7 @@
                 <w:noProof/>
                 <w:webHidden/>
               </w:rPr>
-              <w:instrText xml:space="preserve"> PAGEREF _Toc79847991 \h </w:instrText>
+              <w:instrText xml:space="preserve"> PAGEREF _Toc81468995 \h </w:instrText>
             </w:r>
             <w:r>
               <w:rPr>
@@ -638,7 +620,7 @@
               <w:lang w:eastAsia="de-DE"/>
             </w:rPr>
           </w:pPr>
-          <w:hyperlink w:anchor="_Toc79847992" w:history="1">
+          <w:hyperlink w:anchor="_Toc81468996" w:history="1">
             <w:r>
               <w:rPr>
                 <w:rStyle w:val="Hyperlink"/>
@@ -681,7 +663,7 @@
                 <w:noProof/>
                 <w:webHidden/>
               </w:rPr>
-              <w:instrText xml:space="preserve"> PAGEREF _Toc79847992 \h </w:instrText>
+              <w:instrText xml:space="preserve"> PAGEREF _Toc81468996 \h </w:instrText>
             </w:r>
             <w:r>
               <w:rPr>
@@ -722,7 +704,7 @@
               <w:lang w:eastAsia="de-DE"/>
             </w:rPr>
           </w:pPr>
-          <w:hyperlink w:anchor="_Toc79847993" w:history="1">
+          <w:hyperlink w:anchor="_Toc81468997" w:history="1">
             <w:r>
               <w:rPr>
                 <w:rStyle w:val="Hyperlink"/>
@@ -765,7 +747,7 @@
                 <w:noProof/>
                 <w:webHidden/>
               </w:rPr>
-              <w:instrText xml:space="preserve"> PAGEREF _Toc79847993 \h </w:instrText>
+              <w:instrText xml:space="preserve"> PAGEREF _Toc81468997 \h </w:instrText>
             </w:r>
             <w:r>
               <w:rPr>
@@ -806,7 +788,7 @@
               <w:lang w:eastAsia="de-DE"/>
             </w:rPr>
           </w:pPr>
-          <w:hyperlink w:anchor="_Toc79847994" w:history="1">
+          <w:hyperlink w:anchor="_Toc81468998" w:history="1">
             <w:r>
               <w:rPr>
                 <w:rStyle w:val="Hyperlink"/>
@@ -849,7 +831,7 @@
                 <w:noProof/>
                 <w:webHidden/>
               </w:rPr>
-              <w:instrText xml:space="preserve"> PAGEREF _Toc79847994 \h </w:instrText>
+              <w:instrText xml:space="preserve"> PAGEREF _Toc81468998 \h </w:instrText>
             </w:r>
             <w:r>
               <w:rPr>
@@ -890,7 +872,7 @@
               <w:lang w:eastAsia="de-DE"/>
             </w:rPr>
           </w:pPr>
-          <w:hyperlink w:anchor="_Toc79847995" w:history="1">
+          <w:hyperlink w:anchor="_Toc81468999" w:history="1">
             <w:r>
               <w:rPr>
                 <w:rStyle w:val="Hyperlink"/>
@@ -933,7 +915,7 @@
                 <w:noProof/>
                 <w:webHidden/>
               </w:rPr>
-              <w:instrText xml:space="preserve"> PAGEREF _Toc79847995 \h </w:instrText>
+              <w:instrText xml:space="preserve"> PAGEREF _Toc81468999 \h </w:instrText>
             </w:r>
             <w:r>
               <w:rPr>
@@ -978,7 +960,7 @@
               <w:lang w:eastAsia="de-DE"/>
             </w:rPr>
           </w:pPr>
-          <w:hyperlink w:anchor="_Toc79847996" w:history="1">
+          <w:hyperlink w:anchor="_Toc81469000" w:history="1">
             <w:r>
               <w:rPr>
                 <w:rStyle w:val="Hyperlink"/>
@@ -1021,7 +1003,7 @@
                 <w:noProof/>
                 <w:webHidden/>
               </w:rPr>
-              <w:instrText xml:space="preserve"> PAGEREF _Toc79847996 \h </w:instrText>
+              <w:instrText xml:space="preserve"> PAGEREF _Toc81469000 \h </w:instrText>
             </w:r>
             <w:r>
               <w:rPr>
@@ -1066,7 +1048,7 @@
               <w:lang w:eastAsia="de-DE"/>
             </w:rPr>
           </w:pPr>
-          <w:hyperlink w:anchor="_Toc79847997" w:history="1">
+          <w:hyperlink w:anchor="_Toc81469001" w:history="1">
             <w:r>
               <w:rPr>
                 <w:rStyle w:val="Hyperlink"/>
@@ -1109,7 +1091,7 @@
                 <w:noProof/>
                 <w:webHidden/>
               </w:rPr>
-              <w:instrText xml:space="preserve"> PAGEREF _Toc79847997 \h </w:instrText>
+              <w:instrText xml:space="preserve"> PAGEREF _Toc81469001 \h </w:instrText>
             </w:r>
             <w:r>
               <w:rPr>
@@ -1150,7 +1132,7 @@
               <w:lang w:eastAsia="de-DE"/>
             </w:rPr>
           </w:pPr>
-          <w:hyperlink w:anchor="_Toc79847998" w:history="1">
+          <w:hyperlink w:anchor="_Toc81469002" w:history="1">
             <w:r>
               <w:rPr>
                 <w:rStyle w:val="Hyperlink"/>
@@ -1193,7 +1175,7 @@
                 <w:noProof/>
                 <w:webHidden/>
               </w:rPr>
-              <w:instrText xml:space="preserve"> PAGEREF _Toc79847998 \h </w:instrText>
+              <w:instrText xml:space="preserve"> PAGEREF _Toc81469002 \h </w:instrText>
             </w:r>
             <w:r>
               <w:rPr>
@@ -1238,7 +1220,7 @@
               <w:lang w:eastAsia="de-DE"/>
             </w:rPr>
           </w:pPr>
-          <w:hyperlink w:anchor="_Toc79847999" w:history="1">
+          <w:hyperlink w:anchor="_Toc81469003" w:history="1">
             <w:r>
               <w:rPr>
                 <w:rStyle w:val="Hyperlink"/>
@@ -1281,7 +1263,7 @@
                 <w:noProof/>
                 <w:webHidden/>
               </w:rPr>
-              <w:instrText xml:space="preserve"> PAGEREF _Toc79847999 \h </w:instrText>
+              <w:instrText xml:space="preserve"> PAGEREF _Toc81469003 \h </w:instrText>
             </w:r>
             <w:r>
               <w:rPr>
@@ -1326,7 +1308,7 @@
               <w:lang w:eastAsia="de-DE"/>
             </w:rPr>
           </w:pPr>
-          <w:hyperlink w:anchor="_Toc79848000" w:history="1">
+          <w:hyperlink w:anchor="_Toc81469004" w:history="1">
             <w:r>
               <w:rPr>
                 <w:rStyle w:val="Hyperlink"/>
@@ -1369,7 +1351,7 @@
                 <w:noProof/>
                 <w:webHidden/>
               </w:rPr>
-              <w:instrText xml:space="preserve"> PAGEREF _Toc79848000 \h </w:instrText>
+              <w:instrText xml:space="preserve"> PAGEREF _Toc81469004 \h </w:instrText>
             </w:r>
             <w:r>
               <w:rPr>
@@ -1414,7 +1396,7 @@
               <w:lang w:eastAsia="de-DE"/>
             </w:rPr>
           </w:pPr>
-          <w:hyperlink w:anchor="_Toc79848001" w:history="1">
+          <w:hyperlink w:anchor="_Toc81469005" w:history="1">
             <w:r>
               <w:rPr>
                 <w:rStyle w:val="Hyperlink"/>
@@ -1457,7 +1439,7 @@
                 <w:noProof/>
                 <w:webHidden/>
               </w:rPr>
-              <w:instrText xml:space="preserve"> PAGEREF _Toc79848001 \h </w:instrText>
+              <w:instrText xml:space="preserve"> PAGEREF _Toc81469005 \h </w:instrText>
             </w:r>
             <w:r>
               <w:rPr>
@@ -1502,7 +1484,7 @@
               <w:lang w:eastAsia="de-DE"/>
             </w:rPr>
           </w:pPr>
-          <w:hyperlink w:anchor="_Toc79848002" w:history="1">
+          <w:hyperlink w:anchor="_Toc81469006" w:history="1">
             <w:r>
               <w:rPr>
                 <w:rStyle w:val="Hyperlink"/>
@@ -1545,7 +1527,7 @@
                 <w:noProof/>
                 <w:webHidden/>
               </w:rPr>
-              <w:instrText xml:space="preserve"> PAGEREF _Toc79848002 \h </w:instrText>
+              <w:instrText xml:space="preserve"> PAGEREF _Toc81469006 \h </w:instrText>
             </w:r>
             <w:r>
               <w:rPr>
@@ -1590,7 +1572,7 @@
               <w:lang w:eastAsia="de-DE"/>
             </w:rPr>
           </w:pPr>
-          <w:hyperlink w:anchor="_Toc79848003" w:history="1">
+          <w:hyperlink w:anchor="_Toc81469007" w:history="1">
             <w:r>
               <w:rPr>
                 <w:rStyle w:val="Hyperlink"/>
@@ -1612,7 +1594,7 @@
                 <w:rStyle w:val="Hyperlink"/>
                 <w:noProof/>
               </w:rPr>
-              <w:t>Spring / ASP.Net</w:t>
+              <w:t>Frameworks</w:t>
             </w:r>
             <w:r>
               <w:rPr>
@@ -1633,7 +1615,7 @@
                 <w:noProof/>
                 <w:webHidden/>
               </w:rPr>
-              <w:instrText xml:space="preserve"> PAGEREF _Toc79848003 \h </w:instrText>
+              <w:instrText xml:space="preserve"> PAGEREF _Toc81469007 \h </w:instrText>
             </w:r>
             <w:r>
               <w:rPr>
@@ -1654,6 +1636,182 @@
                 <w:webHidden/>
               </w:rPr>
               <w:t>4</w:t>
+            </w:r>
+            <w:r>
+              <w:rPr>
+                <w:noProof/>
+                <w:webHidden/>
+              </w:rPr>
+              <w:fldChar w:fldCharType="end"/>
+            </w:r>
+          </w:hyperlink>
+        </w:p>
+        <w:p>
+          <w:pPr>
+            <w:pStyle w:val="Verzeichnis3"/>
+            <w:tabs>
+              <w:tab w:val="left" w:pos="1100"/>
+              <w:tab w:val="right" w:leader="dot" w:pos="7927"/>
+            </w:tabs>
+            <w:rPr>
+              <w:rFonts w:asciiTheme="minorHAnsi" w:eastAsiaTheme="minorEastAsia" w:hAnsiTheme="minorHAnsi"/>
+              <w:noProof/>
+              <w:sz w:val="22"/>
+              <w:lang w:eastAsia="de-DE"/>
+            </w:rPr>
+          </w:pPr>
+          <w:hyperlink w:anchor="_Toc81469008" w:history="1">
+            <w:r>
+              <w:rPr>
+                <w:rStyle w:val="Hyperlink"/>
+                <w:noProof/>
+              </w:rPr>
+              <w:t>2.2.1</w:t>
+            </w:r>
+            <w:r>
+              <w:rPr>
+                <w:rFonts w:asciiTheme="minorHAnsi" w:eastAsiaTheme="minorEastAsia" w:hAnsiTheme="minorHAnsi"/>
+                <w:noProof/>
+                <w:sz w:val="22"/>
+                <w:lang w:eastAsia="de-DE"/>
+              </w:rPr>
+              <w:tab/>
+            </w:r>
+            <w:r>
+              <w:rPr>
+                <w:rStyle w:val="Hyperlink"/>
+                <w:noProof/>
+              </w:rPr>
+              <w:t>Spring Framework</w:t>
+            </w:r>
+            <w:r>
+              <w:rPr>
+                <w:noProof/>
+                <w:webHidden/>
+              </w:rPr>
+              <w:tab/>
+            </w:r>
+            <w:r>
+              <w:rPr>
+                <w:noProof/>
+                <w:webHidden/>
+              </w:rPr>
+              <w:fldChar w:fldCharType="begin"/>
+            </w:r>
+            <w:r>
+              <w:rPr>
+                <w:noProof/>
+                <w:webHidden/>
+              </w:rPr>
+              <w:instrText xml:space="preserve"> PAGEREF _Toc81469008 \h </w:instrText>
+            </w:r>
+            <w:r>
+              <w:rPr>
+                <w:noProof/>
+                <w:webHidden/>
+              </w:rPr>
+            </w:r>
+            <w:r>
+              <w:rPr>
+                <w:noProof/>
+                <w:webHidden/>
+              </w:rPr>
+              <w:fldChar w:fldCharType="separate"/>
+            </w:r>
+            <w:r>
+              <w:rPr>
+                <w:noProof/>
+                <w:webHidden/>
+              </w:rPr>
+              <w:t>4</w:t>
+            </w:r>
+            <w:r>
+              <w:rPr>
+                <w:noProof/>
+                <w:webHidden/>
+              </w:rPr>
+              <w:fldChar w:fldCharType="end"/>
+            </w:r>
+          </w:hyperlink>
+        </w:p>
+        <w:p>
+          <w:pPr>
+            <w:pStyle w:val="Verzeichnis3"/>
+            <w:tabs>
+              <w:tab w:val="left" w:pos="1100"/>
+              <w:tab w:val="right" w:leader="dot" w:pos="7927"/>
+            </w:tabs>
+            <w:rPr>
+              <w:rFonts w:asciiTheme="minorHAnsi" w:eastAsiaTheme="minorEastAsia" w:hAnsiTheme="minorHAnsi"/>
+              <w:noProof/>
+              <w:sz w:val="22"/>
+              <w:lang w:eastAsia="de-DE"/>
+            </w:rPr>
+          </w:pPr>
+          <w:hyperlink w:anchor="_Toc81469009" w:history="1">
+            <w:r>
+              <w:rPr>
+                <w:rStyle w:val="Hyperlink"/>
+                <w:noProof/>
+              </w:rPr>
+              <w:t>2.2.2</w:t>
+            </w:r>
+            <w:r>
+              <w:rPr>
+                <w:rFonts w:asciiTheme="minorHAnsi" w:eastAsiaTheme="minorEastAsia" w:hAnsiTheme="minorHAnsi"/>
+                <w:noProof/>
+                <w:sz w:val="22"/>
+                <w:lang w:eastAsia="de-DE"/>
+              </w:rPr>
+              <w:tab/>
+            </w:r>
+            <w:r>
+              <w:rPr>
+                <w:rStyle w:val="Hyperlink"/>
+                <w:noProof/>
+              </w:rPr>
+              <w:t>Spring Boot</w:t>
+            </w:r>
+            <w:r>
+              <w:rPr>
+                <w:noProof/>
+                <w:webHidden/>
+              </w:rPr>
+              <w:tab/>
+            </w:r>
+            <w:r>
+              <w:rPr>
+                <w:noProof/>
+                <w:webHidden/>
+              </w:rPr>
+              <w:fldChar w:fldCharType="begin"/>
+            </w:r>
+            <w:r>
+              <w:rPr>
+                <w:noProof/>
+                <w:webHidden/>
+              </w:rPr>
+              <w:instrText xml:space="preserve"> PAGEREF _Toc81469009 \h </w:instrText>
+            </w:r>
+            <w:r>
+              <w:rPr>
+                <w:noProof/>
+                <w:webHidden/>
+              </w:rPr>
+            </w:r>
+            <w:r>
+              <w:rPr>
+                <w:noProof/>
+                <w:webHidden/>
+              </w:rPr>
+              <w:fldChar w:fldCharType="separate"/>
+            </w:r>
+            <w:r>
+              <w:rPr>
+                <w:noProof/>
+                <w:webHidden/>
+              </w:rPr>
+              <w:t>5</w:t>
             </w:r>
             <w:r>
               <w:rPr>
@@ -1678,7 +1836,7 @@
               <w:lang w:eastAsia="de-DE"/>
             </w:rPr>
           </w:pPr>
-          <w:hyperlink w:anchor="_Toc79848004" w:history="1">
+          <w:hyperlink w:anchor="_Toc81469010" w:history="1">
             <w:r>
               <w:rPr>
                 <w:rStyle w:val="Hyperlink"/>
@@ -1721,7 +1879,7 @@
                 <w:noProof/>
                 <w:webHidden/>
               </w:rPr>
-              <w:instrText xml:space="preserve"> PAGEREF _Toc79848004 \h </w:instrText>
+              <w:instrText xml:space="preserve"> PAGEREF _Toc81469010 \h </w:instrText>
             </w:r>
             <w:r>
               <w:rPr>
@@ -1741,7 +1899,7 @@
                 <w:noProof/>
                 <w:webHidden/>
               </w:rPr>
-              <w:t>4</w:t>
+              <w:t>5</w:t>
             </w:r>
             <w:r>
               <w:rPr>
@@ -1766,7 +1924,7 @@
               <w:lang w:eastAsia="de-DE"/>
             </w:rPr>
           </w:pPr>
-          <w:hyperlink w:anchor="_Toc79848005" w:history="1">
+          <w:hyperlink w:anchor="_Toc81469011" w:history="1">
             <w:r>
               <w:rPr>
                 <w:rStyle w:val="Hyperlink"/>
@@ -1809,7 +1967,7 @@
                 <w:noProof/>
                 <w:webHidden/>
               </w:rPr>
-              <w:instrText xml:space="preserve"> PAGEREF _Toc79848005 \h </w:instrText>
+              <w:instrText xml:space="preserve"> PAGEREF _Toc81469011 \h </w:instrText>
             </w:r>
             <w:r>
               <w:rPr>
@@ -1829,7 +1987,7 @@
                 <w:noProof/>
                 <w:webHidden/>
               </w:rPr>
-              <w:t>4</w:t>
+              <w:t>5</w:t>
             </w:r>
             <w:r>
               <w:rPr>
@@ -1854,7 +2012,7 @@
               <w:lang w:eastAsia="de-DE"/>
             </w:rPr>
           </w:pPr>
-          <w:hyperlink w:anchor="_Toc79848006" w:history="1">
+          <w:hyperlink w:anchor="_Toc81469012" w:history="1">
             <w:r>
               <w:rPr>
                 <w:rStyle w:val="Hyperlink"/>
@@ -1897,7 +2055,7 @@
                 <w:noProof/>
                 <w:webHidden/>
               </w:rPr>
-              <w:instrText xml:space="preserve"> PAGEREF _Toc79848006 \h </w:instrText>
+              <w:instrText xml:space="preserve"> PAGEREF _Toc81469012 \h </w:instrText>
             </w:r>
             <w:r>
               <w:rPr>
@@ -1917,7 +2075,7 @@
                 <w:noProof/>
                 <w:webHidden/>
               </w:rPr>
-              <w:t>5</w:t>
+              <w:t>6</w:t>
             </w:r>
             <w:r>
               <w:rPr>
@@ -1942,7 +2100,7 @@
               <w:lang w:eastAsia="de-DE"/>
             </w:rPr>
           </w:pPr>
-          <w:hyperlink w:anchor="_Toc79848007" w:history="1">
+          <w:hyperlink w:anchor="_Toc81469013" w:history="1">
             <w:r>
               <w:rPr>
                 <w:rStyle w:val="Hyperlink"/>
@@ -1985,7 +2143,7 @@
                 <w:noProof/>
                 <w:webHidden/>
               </w:rPr>
-              <w:instrText xml:space="preserve"> PAGEREF _Toc79848007 \h </w:instrText>
+              <w:instrText xml:space="preserve"> PAGEREF _Toc81469013 \h </w:instrText>
             </w:r>
             <w:r>
               <w:rPr>
@@ -2005,7 +2163,7 @@
                 <w:noProof/>
                 <w:webHidden/>
               </w:rPr>
-              <w:t>5</w:t>
+              <w:t>6</w:t>
             </w:r>
             <w:r>
               <w:rPr>
@@ -2030,7 +2188,7 @@
               <w:lang w:eastAsia="de-DE"/>
             </w:rPr>
           </w:pPr>
-          <w:hyperlink w:anchor="_Toc79848008" w:history="1">
+          <w:hyperlink w:anchor="_Toc81469014" w:history="1">
             <w:r>
               <w:rPr>
                 <w:rStyle w:val="Hyperlink"/>
@@ -2073,7 +2231,7 @@
                 <w:noProof/>
                 <w:webHidden/>
               </w:rPr>
-              <w:instrText xml:space="preserve"> PAGEREF _Toc79848008 \h </w:instrText>
+              <w:instrText xml:space="preserve"> PAGEREF _Toc81469014 \h </w:instrText>
             </w:r>
             <w:r>
               <w:rPr>
@@ -2093,7 +2251,7 @@
                 <w:noProof/>
                 <w:webHidden/>
               </w:rPr>
-              <w:t>5</w:t>
+              <w:t>6</w:t>
             </w:r>
             <w:r>
               <w:rPr>
@@ -2118,7 +2276,7 @@
               <w:lang w:eastAsia="de-DE"/>
             </w:rPr>
           </w:pPr>
-          <w:hyperlink w:anchor="_Toc79848009" w:history="1">
+          <w:hyperlink w:anchor="_Toc81469015" w:history="1">
             <w:r>
               <w:rPr>
                 <w:rStyle w:val="Hyperlink"/>
@@ -2161,7 +2319,7 @@
                 <w:noProof/>
                 <w:webHidden/>
               </w:rPr>
-              <w:instrText xml:space="preserve"> PAGEREF _Toc79848009 \h </w:instrText>
+              <w:instrText xml:space="preserve"> PAGEREF _Toc81469015 \h </w:instrText>
             </w:r>
             <w:r>
               <w:rPr>
@@ -2181,7 +2339,7 @@
                 <w:noProof/>
                 <w:webHidden/>
               </w:rPr>
-              <w:t>5</w:t>
+              <w:t>6</w:t>
             </w:r>
             <w:r>
               <w:rPr>
@@ -2206,7 +2364,7 @@
               <w:lang w:eastAsia="de-DE"/>
             </w:rPr>
           </w:pPr>
-          <w:hyperlink w:anchor="_Toc79848010" w:history="1">
+          <w:hyperlink w:anchor="_Toc81469016" w:history="1">
             <w:r>
               <w:rPr>
                 <w:rStyle w:val="Hyperlink"/>
@@ -2249,7 +2407,7 @@
                 <w:noProof/>
                 <w:webHidden/>
               </w:rPr>
-              <w:instrText xml:space="preserve"> PAGEREF _Toc79848010 \h </w:instrText>
+              <w:instrText xml:space="preserve"> PAGEREF _Toc81469016 \h </w:instrText>
             </w:r>
             <w:r>
               <w:rPr>
@@ -2269,7 +2427,7 @@
                 <w:noProof/>
                 <w:webHidden/>
               </w:rPr>
-              <w:t>5</w:t>
+              <w:t>6</w:t>
             </w:r>
             <w:r>
               <w:rPr>
@@ -2294,7 +2452,7 @@
               <w:lang w:eastAsia="de-DE"/>
             </w:rPr>
           </w:pPr>
-          <w:hyperlink w:anchor="_Toc79848011" w:history="1">
+          <w:hyperlink w:anchor="_Toc81469017" w:history="1">
             <w:r>
               <w:rPr>
                 <w:rStyle w:val="Hyperlink"/>
@@ -2337,7 +2495,7 @@
                 <w:noProof/>
                 <w:webHidden/>
               </w:rPr>
-              <w:instrText xml:space="preserve"> PAGEREF _Toc79848011 \h </w:instrText>
+              <w:instrText xml:space="preserve"> PAGEREF _Toc81469017 \h </w:instrText>
             </w:r>
             <w:r>
               <w:rPr>
@@ -2357,7 +2515,7 @@
                 <w:noProof/>
                 <w:webHidden/>
               </w:rPr>
-              <w:t>5</w:t>
+              <w:t>6</w:t>
             </w:r>
             <w:r>
               <w:rPr>
@@ -2382,7 +2540,7 @@
               <w:lang w:eastAsia="de-DE"/>
             </w:rPr>
           </w:pPr>
-          <w:hyperlink w:anchor="_Toc79848012" w:history="1">
+          <w:hyperlink w:anchor="_Toc81469018" w:history="1">
             <w:r>
               <w:rPr>
                 <w:rStyle w:val="Hyperlink"/>
@@ -2425,7 +2583,7 @@
                 <w:noProof/>
                 <w:webHidden/>
               </w:rPr>
-              <w:instrText xml:space="preserve"> PAGEREF _Toc79848012 \h </w:instrText>
+              <w:instrText xml:space="preserve"> PAGEREF _Toc81469018 \h </w:instrText>
             </w:r>
             <w:r>
               <w:rPr>
@@ -2445,7 +2603,7 @@
                 <w:noProof/>
                 <w:webHidden/>
               </w:rPr>
-              <w:t>5</w:t>
+              <w:t>6</w:t>
             </w:r>
             <w:r>
               <w:rPr>
@@ -2470,7 +2628,7 @@
               <w:lang w:eastAsia="de-DE"/>
             </w:rPr>
           </w:pPr>
-          <w:hyperlink w:anchor="_Toc79848013" w:history="1">
+          <w:hyperlink w:anchor="_Toc81469019" w:history="1">
             <w:r>
               <w:rPr>
                 <w:rStyle w:val="Hyperlink"/>
@@ -2513,7 +2671,7 @@
                 <w:noProof/>
                 <w:webHidden/>
               </w:rPr>
-              <w:instrText xml:space="preserve"> PAGEREF _Toc79848013 \h </w:instrText>
+              <w:instrText xml:space="preserve"> PAGEREF _Toc81469019 \h </w:instrText>
             </w:r>
             <w:r>
               <w:rPr>
@@ -2533,7 +2691,7 @@
                 <w:noProof/>
                 <w:webHidden/>
               </w:rPr>
-              <w:t>5</w:t>
+              <w:t>6</w:t>
             </w:r>
             <w:r>
               <w:rPr>
@@ -2558,7 +2716,7 @@
               <w:lang w:eastAsia="de-DE"/>
             </w:rPr>
           </w:pPr>
-          <w:hyperlink w:anchor="_Toc79848014" w:history="1">
+          <w:hyperlink w:anchor="_Toc81469020" w:history="1">
             <w:r>
               <w:rPr>
                 <w:rStyle w:val="Hyperlink"/>
@@ -2601,7 +2759,7 @@
                 <w:noProof/>
                 <w:webHidden/>
               </w:rPr>
-              <w:instrText xml:space="preserve"> PAGEREF _Toc79848014 \h </w:instrText>
+              <w:instrText xml:space="preserve"> PAGEREF _Toc81469020 \h </w:instrText>
             </w:r>
             <w:r>
               <w:rPr>
@@ -2621,7 +2779,7 @@
                 <w:noProof/>
                 <w:webHidden/>
               </w:rPr>
-              <w:t>5</w:t>
+              <w:t>6</w:t>
             </w:r>
             <w:r>
               <w:rPr>
@@ -2646,7 +2804,7 @@
               <w:lang w:eastAsia="de-DE"/>
             </w:rPr>
           </w:pPr>
-          <w:hyperlink w:anchor="_Toc79848015" w:history="1">
+          <w:hyperlink w:anchor="_Toc81469021" w:history="1">
             <w:r>
               <w:rPr>
                 <w:rStyle w:val="Hyperlink"/>
@@ -2689,7 +2847,7 @@
                 <w:noProof/>
                 <w:webHidden/>
               </w:rPr>
-              <w:instrText xml:space="preserve"> PAGEREF _Toc79848015 \h </w:instrText>
+              <w:instrText xml:space="preserve"> PAGEREF _Toc81469021 \h </w:instrText>
             </w:r>
             <w:r>
               <w:rPr>
@@ -2709,7 +2867,7 @@
                 <w:noProof/>
                 <w:webHidden/>
               </w:rPr>
-              <w:t>6</w:t>
+              <w:t>7</w:t>
             </w:r>
             <w:r>
               <w:rPr>
@@ -2734,7 +2892,7 @@
               <w:lang w:eastAsia="de-DE"/>
             </w:rPr>
           </w:pPr>
-          <w:hyperlink w:anchor="_Toc79848016" w:history="1">
+          <w:hyperlink w:anchor="_Toc81469022" w:history="1">
             <w:r>
               <w:rPr>
                 <w:rStyle w:val="Hyperlink"/>
@@ -2756,7 +2914,7 @@
                 <w:rStyle w:val="Hyperlink"/>
                 <w:noProof/>
               </w:rPr>
-              <w:t>BUS</w:t>
+              <w:t>Service Discovery</w:t>
             </w:r>
             <w:r>
               <w:rPr>
@@ -2777,7 +2935,7 @@
                 <w:noProof/>
                 <w:webHidden/>
               </w:rPr>
-              <w:instrText xml:space="preserve"> PAGEREF _Toc79848016 \h </w:instrText>
+              <w:instrText xml:space="preserve"> PAGEREF _Toc81469022 \h </w:instrText>
             </w:r>
             <w:r>
               <w:rPr>
@@ -2797,7 +2955,7 @@
                 <w:noProof/>
                 <w:webHidden/>
               </w:rPr>
-              <w:t>7</w:t>
+              <w:t>8</w:t>
             </w:r>
             <w:r>
               <w:rPr>
@@ -2822,7 +2980,7 @@
               <w:lang w:eastAsia="de-DE"/>
             </w:rPr>
           </w:pPr>
-          <w:hyperlink w:anchor="_Toc79848017" w:history="1">
+          <w:hyperlink w:anchor="_Toc81469023" w:history="1">
             <w:r>
               <w:rPr>
                 <w:rStyle w:val="Hyperlink"/>
@@ -2844,7 +3002,7 @@
                 <w:rStyle w:val="Hyperlink"/>
                 <w:noProof/>
               </w:rPr>
-              <w:t>Load balancer</w:t>
+              <w:t>BUS</w:t>
             </w:r>
             <w:r>
               <w:rPr>
@@ -2865,7 +3023,7 @@
                 <w:noProof/>
                 <w:webHidden/>
               </w:rPr>
-              <w:instrText xml:space="preserve"> PAGEREF _Toc79848017 \h </w:instrText>
+              <w:instrText xml:space="preserve"> PAGEREF _Toc81469023 \h </w:instrText>
             </w:r>
             <w:r>
               <w:rPr>
@@ -2885,7 +3043,7 @@
                 <w:noProof/>
                 <w:webHidden/>
               </w:rPr>
-              <w:t>7</w:t>
+              <w:t>9</w:t>
             </w:r>
             <w:r>
               <w:rPr>
@@ -2910,7 +3068,7 @@
               <w:lang w:eastAsia="de-DE"/>
             </w:rPr>
           </w:pPr>
-          <w:hyperlink w:anchor="_Toc79848018" w:history="1">
+          <w:hyperlink w:anchor="_Toc81469024" w:history="1">
             <w:r>
               <w:rPr>
                 <w:rStyle w:val="Hyperlink"/>
@@ -2932,7 +3090,7 @@
                 <w:rStyle w:val="Hyperlink"/>
                 <w:noProof/>
               </w:rPr>
-              <w:t>Buildpipeline</w:t>
+              <w:t>Load Balancer</w:t>
             </w:r>
             <w:r>
               <w:rPr>
@@ -2953,7 +3111,7 @@
                 <w:noProof/>
                 <w:webHidden/>
               </w:rPr>
-              <w:instrText xml:space="preserve"> PAGEREF _Toc79848018 \h </w:instrText>
+              <w:instrText xml:space="preserve"> PAGEREF _Toc81469024 \h </w:instrText>
             </w:r>
             <w:r>
               <w:rPr>
@@ -2973,7 +3131,7 @@
                 <w:noProof/>
                 <w:webHidden/>
               </w:rPr>
-              <w:t>7</w:t>
+              <w:t>10</w:t>
             </w:r>
             <w:r>
               <w:rPr>
@@ -2998,7 +3156,7 @@
               <w:lang w:eastAsia="de-DE"/>
             </w:rPr>
           </w:pPr>
-          <w:hyperlink w:anchor="_Toc79848019" w:history="1">
+          <w:hyperlink w:anchor="_Toc81469025" w:history="1">
             <w:r>
               <w:rPr>
                 <w:rStyle w:val="Hyperlink"/>
@@ -3020,7 +3178,7 @@
                 <w:rStyle w:val="Hyperlink"/>
                 <w:noProof/>
               </w:rPr>
-              <w:t>JSON Webtoken</w:t>
+              <w:t>Buildpipeline</w:t>
             </w:r>
             <w:r>
               <w:rPr>
@@ -3041,7 +3199,7 @@
                 <w:noProof/>
                 <w:webHidden/>
               </w:rPr>
-              <w:instrText xml:space="preserve"> PAGEREF _Toc79848019 \h </w:instrText>
+              <w:instrText xml:space="preserve"> PAGEREF _Toc81469025 \h </w:instrText>
             </w:r>
             <w:r>
               <w:rPr>
@@ -3061,91 +3219,7 @@
                 <w:noProof/>
                 <w:webHidden/>
               </w:rPr>
-              <w:t>7</w:t>
-            </w:r>
-            <w:r>
-              <w:rPr>
-                <w:noProof/>
-                <w:webHidden/>
-              </w:rPr>
-              <w:fldChar w:fldCharType="end"/>
-            </w:r>
-          </w:hyperlink>
-        </w:p>
-        <w:p>
-          <w:pPr>
-            <w:pStyle w:val="Verzeichnis1"/>
-            <w:rPr>
-              <w:rFonts w:asciiTheme="minorHAnsi" w:eastAsiaTheme="minorEastAsia" w:hAnsiTheme="minorHAnsi"/>
-              <w:noProof/>
-              <w:sz w:val="22"/>
-              <w:lang w:eastAsia="de-DE"/>
-            </w:rPr>
-          </w:pPr>
-          <w:hyperlink w:anchor="_Toc79848020" w:history="1">
-            <w:r>
-              <w:rPr>
-                <w:rStyle w:val="Hyperlink"/>
-                <w:noProof/>
-              </w:rPr>
-              <w:t>3</w:t>
-            </w:r>
-            <w:r>
-              <w:rPr>
-                <w:rFonts w:asciiTheme="minorHAnsi" w:eastAsiaTheme="minorEastAsia" w:hAnsiTheme="minorHAnsi"/>
-                <w:noProof/>
-                <w:sz w:val="22"/>
-                <w:lang w:eastAsia="de-DE"/>
-              </w:rPr>
-              <w:tab/>
-            </w:r>
-            <w:r>
-              <w:rPr>
-                <w:rStyle w:val="Hyperlink"/>
-                <w:noProof/>
-              </w:rPr>
-              <w:t>Anforderungsanalyse</w:t>
-            </w:r>
-            <w:r>
-              <w:rPr>
-                <w:noProof/>
-                <w:webHidden/>
-              </w:rPr>
-              <w:tab/>
-            </w:r>
-            <w:r>
-              <w:rPr>
-                <w:noProof/>
-                <w:webHidden/>
-              </w:rPr>
-              <w:fldChar w:fldCharType="begin"/>
-            </w:r>
-            <w:r>
-              <w:rPr>
-                <w:noProof/>
-                <w:webHidden/>
-              </w:rPr>
-              <w:instrText xml:space="preserve"> PAGEREF _Toc79848020 \h </w:instrText>
-            </w:r>
-            <w:r>
-              <w:rPr>
-                <w:noProof/>
-                <w:webHidden/>
-              </w:rPr>
-            </w:r>
-            <w:r>
-              <w:rPr>
-                <w:noProof/>
-                <w:webHidden/>
-              </w:rPr>
-              <w:fldChar w:fldCharType="separate"/>
-            </w:r>
-            <w:r>
-              <w:rPr>
-                <w:noProof/>
-                <w:webHidden/>
-              </w:rPr>
-              <w:t>8</w:t>
+              <w:t>10</w:t>
             </w:r>
             <w:r>
               <w:rPr>
@@ -3170,13 +3244,13 @@
               <w:lang w:eastAsia="de-DE"/>
             </w:rPr>
           </w:pPr>
-          <w:hyperlink w:anchor="_Toc79848021" w:history="1">
+          <w:hyperlink w:anchor="_Toc81469026" w:history="1">
             <w:r>
               <w:rPr>
                 <w:rStyle w:val="Hyperlink"/>
                 <w:noProof/>
               </w:rPr>
-              <w:t>3.1</w:t>
+              <w:t>2.18</w:t>
             </w:r>
             <w:r>
               <w:rPr>
@@ -3192,7 +3266,7 @@
                 <w:rStyle w:val="Hyperlink"/>
                 <w:noProof/>
               </w:rPr>
-              <w:t>Aufgabenstellung</w:t>
+              <w:t>JSON Webtoken</w:t>
             </w:r>
             <w:r>
               <w:rPr>
@@ -3213,7 +3287,7 @@
                 <w:noProof/>
                 <w:webHidden/>
               </w:rPr>
-              <w:instrText xml:space="preserve"> PAGEREF _Toc79848021 \h </w:instrText>
+              <w:instrText xml:space="preserve"> PAGEREF _Toc81469026 \h </w:instrText>
             </w:r>
             <w:r>
               <w:rPr>
@@ -3233,7 +3307,91 @@
                 <w:noProof/>
                 <w:webHidden/>
               </w:rPr>
-              <w:t>8</w:t>
+              <w:t>10</w:t>
+            </w:r>
+            <w:r>
+              <w:rPr>
+                <w:noProof/>
+                <w:webHidden/>
+              </w:rPr>
+              <w:fldChar w:fldCharType="end"/>
+            </w:r>
+          </w:hyperlink>
+        </w:p>
+        <w:p>
+          <w:pPr>
+            <w:pStyle w:val="Verzeichnis1"/>
+            <w:rPr>
+              <w:rFonts w:asciiTheme="minorHAnsi" w:eastAsiaTheme="minorEastAsia" w:hAnsiTheme="minorHAnsi"/>
+              <w:noProof/>
+              <w:sz w:val="22"/>
+              <w:lang w:eastAsia="de-DE"/>
+            </w:rPr>
+          </w:pPr>
+          <w:hyperlink w:anchor="_Toc81469027" w:history="1">
+            <w:r>
+              <w:rPr>
+                <w:rStyle w:val="Hyperlink"/>
+                <w:noProof/>
+              </w:rPr>
+              <w:t>3</w:t>
+            </w:r>
+            <w:r>
+              <w:rPr>
+                <w:rFonts w:asciiTheme="minorHAnsi" w:eastAsiaTheme="minorEastAsia" w:hAnsiTheme="minorHAnsi"/>
+                <w:noProof/>
+                <w:sz w:val="22"/>
+                <w:lang w:eastAsia="de-DE"/>
+              </w:rPr>
+              <w:tab/>
+            </w:r>
+            <w:r>
+              <w:rPr>
+                <w:rStyle w:val="Hyperlink"/>
+                <w:noProof/>
+              </w:rPr>
+              <w:t>Anforderungsanalyse</w:t>
+            </w:r>
+            <w:r>
+              <w:rPr>
+                <w:noProof/>
+                <w:webHidden/>
+              </w:rPr>
+              <w:tab/>
+            </w:r>
+            <w:r>
+              <w:rPr>
+                <w:noProof/>
+                <w:webHidden/>
+              </w:rPr>
+              <w:fldChar w:fldCharType="begin"/>
+            </w:r>
+            <w:r>
+              <w:rPr>
+                <w:noProof/>
+                <w:webHidden/>
+              </w:rPr>
+              <w:instrText xml:space="preserve"> PAGEREF _Toc81469027 \h </w:instrText>
+            </w:r>
+            <w:r>
+              <w:rPr>
+                <w:noProof/>
+                <w:webHidden/>
+              </w:rPr>
+            </w:r>
+            <w:r>
+              <w:rPr>
+                <w:noProof/>
+                <w:webHidden/>
+              </w:rPr>
+              <w:fldChar w:fldCharType="separate"/>
+            </w:r>
+            <w:r>
+              <w:rPr>
+                <w:noProof/>
+                <w:webHidden/>
+              </w:rPr>
+              <w:t>11</w:t>
             </w:r>
             <w:r>
               <w:rPr>
@@ -3258,13 +3416,13 @@
               <w:lang w:eastAsia="de-DE"/>
             </w:rPr>
           </w:pPr>
-          <w:hyperlink w:anchor="_Toc79848022" w:history="1">
+          <w:hyperlink w:anchor="_Toc81469028" w:history="1">
             <w:r>
               <w:rPr>
                 <w:rStyle w:val="Hyperlink"/>
                 <w:noProof/>
               </w:rPr>
-              <w:t>3.2</w:t>
+              <w:t>3.1</w:t>
             </w:r>
             <w:r>
               <w:rPr>
@@ -3280,7 +3438,7 @@
                 <w:rStyle w:val="Hyperlink"/>
                 <w:noProof/>
               </w:rPr>
-              <w:t>Qualitätsziele</w:t>
+              <w:t>Aufgabenstellung</w:t>
             </w:r>
             <w:r>
               <w:rPr>
@@ -3301,7 +3459,7 @@
                 <w:noProof/>
                 <w:webHidden/>
               </w:rPr>
-              <w:instrText xml:space="preserve"> PAGEREF _Toc79848022 \h </w:instrText>
+              <w:instrText xml:space="preserve"> PAGEREF _Toc81469028 \h </w:instrText>
             </w:r>
             <w:r>
               <w:rPr>
@@ -3321,7 +3479,7 @@
                 <w:noProof/>
                 <w:webHidden/>
               </w:rPr>
-              <w:t>9</w:t>
+              <w:t>11</w:t>
             </w:r>
             <w:r>
               <w:rPr>
@@ -3346,13 +3504,13 @@
               <w:lang w:eastAsia="de-DE"/>
             </w:rPr>
           </w:pPr>
-          <w:hyperlink w:anchor="_Toc79848023" w:history="1">
+          <w:hyperlink w:anchor="_Toc81469029" w:history="1">
             <w:r>
               <w:rPr>
                 <w:rStyle w:val="Hyperlink"/>
                 <w:noProof/>
               </w:rPr>
-              <w:t>3.3</w:t>
+              <w:t>3.2</w:t>
             </w:r>
             <w:r>
               <w:rPr>
@@ -3368,7 +3526,7 @@
                 <w:rStyle w:val="Hyperlink"/>
                 <w:noProof/>
               </w:rPr>
-              <w:t>Stakeholder</w:t>
+              <w:t>Qualitätsziele</w:t>
             </w:r>
             <w:r>
               <w:rPr>
@@ -3389,91 +3547,7 @@
                 <w:noProof/>
                 <w:webHidden/>
               </w:rPr>
-              <w:instrText xml:space="preserve"> PAGEREF _Toc79848023 \h </w:instrText>
-            </w:r>
-            <w:r>
-              <w:rPr>
-                <w:noProof/>
-                <w:webHidden/>
-              </w:rPr>
-            </w:r>
-            <w:r>
-              <w:rPr>
-                <w:noProof/>
-                <w:webHidden/>
-              </w:rPr>
-              <w:fldChar w:fldCharType="separate"/>
-            </w:r>
-            <w:r>
-              <w:rPr>
-                <w:noProof/>
-                <w:webHidden/>
-              </w:rPr>
-              <w:t>10</w:t>
-            </w:r>
-            <w:r>
-              <w:rPr>
-                <w:noProof/>
-                <w:webHidden/>
-              </w:rPr>
-              <w:fldChar w:fldCharType="end"/>
-            </w:r>
-          </w:hyperlink>
-        </w:p>
-        <w:p>
-          <w:pPr>
-            <w:pStyle w:val="Verzeichnis1"/>
-            <w:rPr>
-              <w:rFonts w:asciiTheme="minorHAnsi" w:eastAsiaTheme="minorEastAsia" w:hAnsiTheme="minorHAnsi"/>
-              <w:noProof/>
-              <w:sz w:val="22"/>
-              <w:lang w:eastAsia="de-DE"/>
-            </w:rPr>
-          </w:pPr>
-          <w:hyperlink w:anchor="_Toc79848024" w:history="1">
-            <w:r>
-              <w:rPr>
-                <w:rStyle w:val="Hyperlink"/>
-                <w:noProof/>
-              </w:rPr>
-              <w:t>4</w:t>
-            </w:r>
-            <w:r>
-              <w:rPr>
-                <w:rFonts w:asciiTheme="minorHAnsi" w:eastAsiaTheme="minorEastAsia" w:hAnsiTheme="minorHAnsi"/>
-                <w:noProof/>
-                <w:sz w:val="22"/>
-                <w:lang w:eastAsia="de-DE"/>
-              </w:rPr>
-              <w:tab/>
-            </w:r>
-            <w:r>
-              <w:rPr>
-                <w:rStyle w:val="Hyperlink"/>
-                <w:noProof/>
-              </w:rPr>
-              <w:t>Architektur</w:t>
-            </w:r>
-            <w:r>
-              <w:rPr>
-                <w:noProof/>
-                <w:webHidden/>
-              </w:rPr>
-              <w:tab/>
-            </w:r>
-            <w:r>
-              <w:rPr>
-                <w:noProof/>
-                <w:webHidden/>
-              </w:rPr>
-              <w:fldChar w:fldCharType="begin"/>
-            </w:r>
-            <w:r>
-              <w:rPr>
-                <w:noProof/>
-                <w:webHidden/>
-              </w:rPr>
-              <w:instrText xml:space="preserve"> PAGEREF _Toc79848024 \h </w:instrText>
+              <w:instrText xml:space="preserve"> PAGEREF _Toc81469029 \h </w:instrText>
             </w:r>
             <w:r>
               <w:rPr>
@@ -3518,13 +3592,13 @@
               <w:lang w:eastAsia="de-DE"/>
             </w:rPr>
           </w:pPr>
-          <w:hyperlink w:anchor="_Toc79848025" w:history="1">
+          <w:hyperlink w:anchor="_Toc81469030" w:history="1">
             <w:r>
               <w:rPr>
                 <w:rStyle w:val="Hyperlink"/>
                 <w:noProof/>
               </w:rPr>
-              <w:t>4.1</w:t>
+              <w:t>3.3</w:t>
             </w:r>
             <w:r>
               <w:rPr>
@@ -3540,7 +3614,7 @@
                 <w:rStyle w:val="Hyperlink"/>
                 <w:noProof/>
               </w:rPr>
-              <w:t>Lösungsstrategie</w:t>
+              <w:t>Stakeholder</w:t>
             </w:r>
             <w:r>
               <w:rPr>
@@ -3561,7 +3635,7 @@
                 <w:noProof/>
                 <w:webHidden/>
               </w:rPr>
-              <w:instrText xml:space="preserve"> PAGEREF _Toc79848025 \h </w:instrText>
+              <w:instrText xml:space="preserve"> PAGEREF _Toc81469030 \h </w:instrText>
             </w:r>
             <w:r>
               <w:rPr>
@@ -3581,7 +3655,355 @@
                 <w:noProof/>
                 <w:webHidden/>
               </w:rPr>
-              <w:t>12</w:t>
+              <w:t>13</w:t>
+            </w:r>
+            <w:r>
+              <w:rPr>
+                <w:noProof/>
+                <w:webHidden/>
+              </w:rPr>
+              <w:fldChar w:fldCharType="end"/>
+            </w:r>
+          </w:hyperlink>
+        </w:p>
+        <w:p>
+          <w:pPr>
+            <w:pStyle w:val="Verzeichnis1"/>
+            <w:rPr>
+              <w:rFonts w:asciiTheme="minorHAnsi" w:eastAsiaTheme="minorEastAsia" w:hAnsiTheme="minorHAnsi"/>
+              <w:noProof/>
+              <w:sz w:val="22"/>
+              <w:lang w:eastAsia="de-DE"/>
+            </w:rPr>
+          </w:pPr>
+          <w:hyperlink w:anchor="_Toc81469031" w:history="1">
+            <w:r>
+              <w:rPr>
+                <w:rStyle w:val="Hyperlink"/>
+                <w:noProof/>
+              </w:rPr>
+              <w:t>4</w:t>
+            </w:r>
+            <w:r>
+              <w:rPr>
+                <w:rFonts w:asciiTheme="minorHAnsi" w:eastAsiaTheme="minorEastAsia" w:hAnsiTheme="minorHAnsi"/>
+                <w:noProof/>
+                <w:sz w:val="22"/>
+                <w:lang w:eastAsia="de-DE"/>
+              </w:rPr>
+              <w:tab/>
+            </w:r>
+            <w:r>
+              <w:rPr>
+                <w:rStyle w:val="Hyperlink"/>
+                <w:noProof/>
+              </w:rPr>
+              <w:t>Konzepte</w:t>
+            </w:r>
+            <w:r>
+              <w:rPr>
+                <w:noProof/>
+                <w:webHidden/>
+              </w:rPr>
+              <w:tab/>
+            </w:r>
+            <w:r>
+              <w:rPr>
+                <w:noProof/>
+                <w:webHidden/>
+              </w:rPr>
+              <w:fldChar w:fldCharType="begin"/>
+            </w:r>
+            <w:r>
+              <w:rPr>
+                <w:noProof/>
+                <w:webHidden/>
+              </w:rPr>
+              <w:instrText xml:space="preserve"> PAGEREF _Toc81469031 \h </w:instrText>
+            </w:r>
+            <w:r>
+              <w:rPr>
+                <w:noProof/>
+                <w:webHidden/>
+              </w:rPr>
+            </w:r>
+            <w:r>
+              <w:rPr>
+                <w:noProof/>
+                <w:webHidden/>
+              </w:rPr>
+              <w:fldChar w:fldCharType="separate"/>
+            </w:r>
+            <w:r>
+              <w:rPr>
+                <w:noProof/>
+                <w:webHidden/>
+              </w:rPr>
+              <w:t>14</w:t>
+            </w:r>
+            <w:r>
+              <w:rPr>
+                <w:noProof/>
+                <w:webHidden/>
+              </w:rPr>
+              <w:fldChar w:fldCharType="end"/>
+            </w:r>
+          </w:hyperlink>
+        </w:p>
+        <w:p>
+          <w:pPr>
+            <w:pStyle w:val="Verzeichnis2"/>
+            <w:tabs>
+              <w:tab w:val="left" w:pos="880"/>
+              <w:tab w:val="right" w:leader="dot" w:pos="7927"/>
+            </w:tabs>
+            <w:rPr>
+              <w:rFonts w:asciiTheme="minorHAnsi" w:eastAsiaTheme="minorEastAsia" w:hAnsiTheme="minorHAnsi"/>
+              <w:noProof/>
+              <w:sz w:val="22"/>
+              <w:lang w:eastAsia="de-DE"/>
+            </w:rPr>
+          </w:pPr>
+          <w:hyperlink w:anchor="_Toc81469032" w:history="1">
+            <w:r>
+              <w:rPr>
+                <w:rStyle w:val="Hyperlink"/>
+                <w:noProof/>
+              </w:rPr>
+              <w:t>4.1</w:t>
+            </w:r>
+            <w:r>
+              <w:rPr>
+                <w:rFonts w:asciiTheme="minorHAnsi" w:eastAsiaTheme="minorEastAsia" w:hAnsiTheme="minorHAnsi"/>
+                <w:noProof/>
+                <w:sz w:val="22"/>
+                <w:lang w:eastAsia="de-DE"/>
+              </w:rPr>
+              <w:tab/>
+            </w:r>
+            <w:r>
+              <w:rPr>
+                <w:rStyle w:val="Hyperlink"/>
+                <w:noProof/>
+              </w:rPr>
+              <w:t>DDD</w:t>
+            </w:r>
+            <w:r>
+              <w:rPr>
+                <w:noProof/>
+                <w:webHidden/>
+              </w:rPr>
+              <w:tab/>
+            </w:r>
+            <w:r>
+              <w:rPr>
+                <w:noProof/>
+                <w:webHidden/>
+              </w:rPr>
+              <w:fldChar w:fldCharType="begin"/>
+            </w:r>
+            <w:r>
+              <w:rPr>
+                <w:noProof/>
+                <w:webHidden/>
+              </w:rPr>
+              <w:instrText xml:space="preserve"> PAGEREF _Toc81469032 \h </w:instrText>
+            </w:r>
+            <w:r>
+              <w:rPr>
+                <w:noProof/>
+                <w:webHidden/>
+              </w:rPr>
+            </w:r>
+            <w:r>
+              <w:rPr>
+                <w:noProof/>
+                <w:webHidden/>
+              </w:rPr>
+              <w:fldChar w:fldCharType="separate"/>
+            </w:r>
+            <w:r>
+              <w:rPr>
+                <w:noProof/>
+                <w:webHidden/>
+              </w:rPr>
+              <w:t>14</w:t>
+            </w:r>
+            <w:r>
+              <w:rPr>
+                <w:noProof/>
+                <w:webHidden/>
+              </w:rPr>
+              <w:fldChar w:fldCharType="end"/>
+            </w:r>
+          </w:hyperlink>
+        </w:p>
+        <w:p>
+          <w:pPr>
+            <w:pStyle w:val="Verzeichnis2"/>
+            <w:tabs>
+              <w:tab w:val="left" w:pos="880"/>
+              <w:tab w:val="right" w:leader="dot" w:pos="7927"/>
+            </w:tabs>
+            <w:rPr>
+              <w:rFonts w:asciiTheme="minorHAnsi" w:eastAsiaTheme="minorEastAsia" w:hAnsiTheme="minorHAnsi"/>
+              <w:noProof/>
+              <w:sz w:val="22"/>
+              <w:lang w:eastAsia="de-DE"/>
+            </w:rPr>
+          </w:pPr>
+          <w:hyperlink w:anchor="_Toc81469033" w:history="1">
+            <w:r>
+              <w:rPr>
+                <w:rStyle w:val="Hyperlink"/>
+                <w:noProof/>
+              </w:rPr>
+              <w:t>4.2</w:t>
+            </w:r>
+            <w:r>
+              <w:rPr>
+                <w:rFonts w:asciiTheme="minorHAnsi" w:eastAsiaTheme="minorEastAsia" w:hAnsiTheme="minorHAnsi"/>
+                <w:noProof/>
+                <w:sz w:val="22"/>
+                <w:lang w:eastAsia="de-DE"/>
+              </w:rPr>
+              <w:tab/>
+            </w:r>
+            <w:r>
+              <w:rPr>
+                <w:rStyle w:val="Hyperlink"/>
+                <w:noProof/>
+              </w:rPr>
+              <w:t>Autorisierung und Authentifizierung</w:t>
+            </w:r>
+            <w:r>
+              <w:rPr>
+                <w:noProof/>
+                <w:webHidden/>
+              </w:rPr>
+              <w:tab/>
+            </w:r>
+            <w:r>
+              <w:rPr>
+                <w:noProof/>
+                <w:webHidden/>
+              </w:rPr>
+              <w:fldChar w:fldCharType="begin"/>
+            </w:r>
+            <w:r>
+              <w:rPr>
+                <w:noProof/>
+                <w:webHidden/>
+              </w:rPr>
+              <w:instrText xml:space="preserve"> PAGEREF _Toc81469033 \h </w:instrText>
+            </w:r>
+            <w:r>
+              <w:rPr>
+                <w:noProof/>
+                <w:webHidden/>
+              </w:rPr>
+            </w:r>
+            <w:r>
+              <w:rPr>
+                <w:noProof/>
+                <w:webHidden/>
+              </w:rPr>
+              <w:fldChar w:fldCharType="separate"/>
+            </w:r>
+            <w:r>
+              <w:rPr>
+                <w:noProof/>
+                <w:webHidden/>
+              </w:rPr>
+              <w:t>16</w:t>
+            </w:r>
+            <w:r>
+              <w:rPr>
+                <w:noProof/>
+                <w:webHidden/>
+              </w:rPr>
+              <w:fldChar w:fldCharType="end"/>
+            </w:r>
+          </w:hyperlink>
+        </w:p>
+        <w:p>
+          <w:pPr>
+            <w:pStyle w:val="Verzeichnis2"/>
+            <w:tabs>
+              <w:tab w:val="left" w:pos="880"/>
+              <w:tab w:val="right" w:leader="dot" w:pos="7927"/>
+            </w:tabs>
+            <w:rPr>
+              <w:rFonts w:asciiTheme="minorHAnsi" w:eastAsiaTheme="minorEastAsia" w:hAnsiTheme="minorHAnsi"/>
+              <w:noProof/>
+              <w:sz w:val="22"/>
+              <w:lang w:eastAsia="de-DE"/>
+            </w:rPr>
+          </w:pPr>
+          <w:hyperlink w:anchor="_Toc81469034" w:history="1">
+            <w:r>
+              <w:rPr>
+                <w:rStyle w:val="Hyperlink"/>
+                <w:noProof/>
+              </w:rPr>
+              <w:t>4.3</w:t>
+            </w:r>
+            <w:r>
+              <w:rPr>
+                <w:rFonts w:asciiTheme="minorHAnsi" w:eastAsiaTheme="minorEastAsia" w:hAnsiTheme="minorHAnsi"/>
+                <w:noProof/>
+                <w:sz w:val="22"/>
+                <w:lang w:eastAsia="de-DE"/>
+              </w:rPr>
+              <w:tab/>
+            </w:r>
+            <w:r>
+              <w:rPr>
+                <w:rStyle w:val="Hyperlink"/>
+                <w:noProof/>
+              </w:rPr>
+              <w:t>User Interface</w:t>
+            </w:r>
+            <w:r>
+              <w:rPr>
+                <w:noProof/>
+                <w:webHidden/>
+              </w:rPr>
+              <w:tab/>
+            </w:r>
+            <w:r>
+              <w:rPr>
+                <w:noProof/>
+                <w:webHidden/>
+              </w:rPr>
+              <w:fldChar w:fldCharType="begin"/>
+            </w:r>
+            <w:r>
+              <w:rPr>
+                <w:noProof/>
+                <w:webHidden/>
+              </w:rPr>
+              <w:instrText xml:space="preserve"> PAGEREF _Toc81469034 \h </w:instrText>
+            </w:r>
+            <w:r>
+              <w:rPr>
+                <w:noProof/>
+                <w:webHidden/>
+              </w:rPr>
+            </w:r>
+            <w:r>
+              <w:rPr>
+                <w:noProof/>
+                <w:webHidden/>
+              </w:rPr>
+              <w:fldChar w:fldCharType="separate"/>
+            </w:r>
+            <w:r>
+              <w:rPr>
+                <w:noProof/>
+                <w:webHidden/>
+              </w:rPr>
+              <w:t>16</w:t>
             </w:r>
             <w:r>
               <w:rPr>
@@ -3606,13 +4028,13 @@
               <w:lang w:eastAsia="de-DE"/>
             </w:rPr>
           </w:pPr>
-          <w:hyperlink w:anchor="_Toc79848026" w:history="1">
+          <w:hyperlink w:anchor="_Toc81469035" w:history="1">
             <w:r>
               <w:rPr>
                 <w:rStyle w:val="Hyperlink"/>
                 <w:noProof/>
               </w:rPr>
-              <w:t>4.1.1</w:t>
+              <w:t>4.3.1</w:t>
             </w:r>
             <w:r>
               <w:rPr>
@@ -3628,7 +4050,7 @@
                 <w:rStyle w:val="Hyperlink"/>
                 <w:noProof/>
               </w:rPr>
-              <w:t>Deployment und Management mit Docker</w:t>
+              <w:t>Frontend Monolith</w:t>
             </w:r>
             <w:r>
               <w:rPr>
@@ -3649,7 +4071,7 @@
                 <w:noProof/>
                 <w:webHidden/>
               </w:rPr>
-              <w:instrText xml:space="preserve"> PAGEREF _Toc79848026 \h </w:instrText>
+              <w:instrText xml:space="preserve"> PAGEREF _Toc81469035 \h </w:instrText>
             </w:r>
             <w:r>
               <w:rPr>
@@ -3669,7 +4091,7 @@
                 <w:noProof/>
                 <w:webHidden/>
               </w:rPr>
-              <w:t>12</w:t>
+              <w:t>16</w:t>
             </w:r>
             <w:r>
               <w:rPr>
@@ -3694,13 +4116,13 @@
               <w:lang w:eastAsia="de-DE"/>
             </w:rPr>
           </w:pPr>
-          <w:hyperlink w:anchor="_Toc79848027" w:history="1">
+          <w:hyperlink w:anchor="_Toc81469036" w:history="1">
             <w:r>
               <w:rPr>
                 <w:rStyle w:val="Hyperlink"/>
                 <w:noProof/>
               </w:rPr>
-              <w:t>4.1.2</w:t>
+              <w:t>4.3.2</w:t>
             </w:r>
             <w:r>
               <w:rPr>
@@ -3716,7 +4138,7 @@
                 <w:rStyle w:val="Hyperlink"/>
                 <w:noProof/>
               </w:rPr>
-              <w:t>Microservice Framework VS Containermanager</w:t>
+              <w:t>Modularisiertes Frontend</w:t>
             </w:r>
             <w:r>
               <w:rPr>
@@ -3737,7 +4159,7 @@
                 <w:noProof/>
                 <w:webHidden/>
               </w:rPr>
-              <w:instrText xml:space="preserve"> PAGEREF _Toc79848027 \h </w:instrText>
+              <w:instrText xml:space="preserve"> PAGEREF _Toc81469036 \h </w:instrText>
             </w:r>
             <w:r>
               <w:rPr>
@@ -3757,7 +4179,271 @@
                 <w:noProof/>
                 <w:webHidden/>
               </w:rPr>
-              <w:t>12</w:t>
+              <w:t>17</w:t>
+            </w:r>
+            <w:r>
+              <w:rPr>
+                <w:noProof/>
+                <w:webHidden/>
+              </w:rPr>
+              <w:fldChar w:fldCharType="end"/>
+            </w:r>
+          </w:hyperlink>
+        </w:p>
+        <w:p>
+          <w:pPr>
+            <w:pStyle w:val="Verzeichnis2"/>
+            <w:tabs>
+              <w:tab w:val="left" w:pos="880"/>
+              <w:tab w:val="right" w:leader="dot" w:pos="7927"/>
+            </w:tabs>
+            <w:rPr>
+              <w:rFonts w:asciiTheme="minorHAnsi" w:eastAsiaTheme="minorEastAsia" w:hAnsiTheme="minorHAnsi"/>
+              <w:noProof/>
+              <w:sz w:val="22"/>
+              <w:lang w:eastAsia="de-DE"/>
+            </w:rPr>
+          </w:pPr>
+          <w:hyperlink w:anchor="_Toc81469037" w:history="1">
+            <w:r>
+              <w:rPr>
+                <w:rStyle w:val="Hyperlink"/>
+                <w:noProof/>
+              </w:rPr>
+              <w:t>4.4</w:t>
+            </w:r>
+            <w:r>
+              <w:rPr>
+                <w:rFonts w:asciiTheme="minorHAnsi" w:eastAsiaTheme="minorEastAsia" w:hAnsiTheme="minorHAnsi"/>
+                <w:noProof/>
+                <w:sz w:val="22"/>
+                <w:lang w:eastAsia="de-DE"/>
+              </w:rPr>
+              <w:tab/>
+            </w:r>
+            <w:r>
+              <w:rPr>
+                <w:rStyle w:val="Hyperlink"/>
+                <w:noProof/>
+              </w:rPr>
+              <w:t>SpringBoot</w:t>
+            </w:r>
+            <w:r>
+              <w:rPr>
+                <w:noProof/>
+                <w:webHidden/>
+              </w:rPr>
+              <w:tab/>
+            </w:r>
+            <w:r>
+              <w:rPr>
+                <w:noProof/>
+                <w:webHidden/>
+              </w:rPr>
+              <w:fldChar w:fldCharType="begin"/>
+            </w:r>
+            <w:r>
+              <w:rPr>
+                <w:noProof/>
+                <w:webHidden/>
+              </w:rPr>
+              <w:instrText xml:space="preserve"> PAGEREF _Toc81469037 \h </w:instrText>
+            </w:r>
+            <w:r>
+              <w:rPr>
+                <w:noProof/>
+                <w:webHidden/>
+              </w:rPr>
+            </w:r>
+            <w:r>
+              <w:rPr>
+                <w:noProof/>
+                <w:webHidden/>
+              </w:rPr>
+              <w:fldChar w:fldCharType="separate"/>
+            </w:r>
+            <w:r>
+              <w:rPr>
+                <w:noProof/>
+                <w:webHidden/>
+              </w:rPr>
+              <w:t>17</w:t>
+            </w:r>
+            <w:r>
+              <w:rPr>
+                <w:noProof/>
+                <w:webHidden/>
+              </w:rPr>
+              <w:fldChar w:fldCharType="end"/>
+            </w:r>
+          </w:hyperlink>
+        </w:p>
+        <w:p>
+          <w:pPr>
+            <w:pStyle w:val="Verzeichnis2"/>
+            <w:tabs>
+              <w:tab w:val="left" w:pos="880"/>
+              <w:tab w:val="right" w:leader="dot" w:pos="7927"/>
+            </w:tabs>
+            <w:rPr>
+              <w:rFonts w:asciiTheme="minorHAnsi" w:eastAsiaTheme="minorEastAsia" w:hAnsiTheme="minorHAnsi"/>
+              <w:noProof/>
+              <w:sz w:val="22"/>
+              <w:lang w:eastAsia="de-DE"/>
+            </w:rPr>
+          </w:pPr>
+          <w:hyperlink w:anchor="_Toc81469038" w:history="1">
+            <w:r>
+              <w:rPr>
+                <w:rStyle w:val="Hyperlink"/>
+                <w:noProof/>
+              </w:rPr>
+              <w:t>4.5</w:t>
+            </w:r>
+            <w:r>
+              <w:rPr>
+                <w:rFonts w:asciiTheme="minorHAnsi" w:eastAsiaTheme="minorEastAsia" w:hAnsiTheme="minorHAnsi"/>
+                <w:noProof/>
+                <w:sz w:val="22"/>
+                <w:lang w:eastAsia="de-DE"/>
+              </w:rPr>
+              <w:tab/>
+            </w:r>
+            <w:r>
+              <w:rPr>
+                <w:rStyle w:val="Hyperlink"/>
+                <w:noProof/>
+              </w:rPr>
+              <w:t>Eureka Discovery Server</w:t>
+            </w:r>
+            <w:r>
+              <w:rPr>
+                <w:noProof/>
+                <w:webHidden/>
+              </w:rPr>
+              <w:tab/>
+            </w:r>
+            <w:r>
+              <w:rPr>
+                <w:noProof/>
+                <w:webHidden/>
+              </w:rPr>
+              <w:fldChar w:fldCharType="begin"/>
+            </w:r>
+            <w:r>
+              <w:rPr>
+                <w:noProof/>
+                <w:webHidden/>
+              </w:rPr>
+              <w:instrText xml:space="preserve"> PAGEREF _Toc81469038 \h </w:instrText>
+            </w:r>
+            <w:r>
+              <w:rPr>
+                <w:noProof/>
+                <w:webHidden/>
+              </w:rPr>
+            </w:r>
+            <w:r>
+              <w:rPr>
+                <w:noProof/>
+                <w:webHidden/>
+              </w:rPr>
+              <w:fldChar w:fldCharType="separate"/>
+            </w:r>
+            <w:r>
+              <w:rPr>
+                <w:noProof/>
+                <w:webHidden/>
+              </w:rPr>
+              <w:t>17</w:t>
+            </w:r>
+            <w:r>
+              <w:rPr>
+                <w:noProof/>
+                <w:webHidden/>
+              </w:rPr>
+              <w:fldChar w:fldCharType="end"/>
+            </w:r>
+          </w:hyperlink>
+        </w:p>
+        <w:p>
+          <w:pPr>
+            <w:pStyle w:val="Verzeichnis2"/>
+            <w:tabs>
+              <w:tab w:val="left" w:pos="880"/>
+              <w:tab w:val="right" w:leader="dot" w:pos="7927"/>
+            </w:tabs>
+            <w:rPr>
+              <w:rFonts w:asciiTheme="minorHAnsi" w:eastAsiaTheme="minorEastAsia" w:hAnsiTheme="minorHAnsi"/>
+              <w:noProof/>
+              <w:sz w:val="22"/>
+              <w:lang w:eastAsia="de-DE"/>
+            </w:rPr>
+          </w:pPr>
+          <w:hyperlink w:anchor="_Toc81469039" w:history="1">
+            <w:r>
+              <w:rPr>
+                <w:rStyle w:val="Hyperlink"/>
+                <w:noProof/>
+              </w:rPr>
+              <w:t>4.6</w:t>
+            </w:r>
+            <w:r>
+              <w:rPr>
+                <w:rFonts w:asciiTheme="minorHAnsi" w:eastAsiaTheme="minorEastAsia" w:hAnsiTheme="minorHAnsi"/>
+                <w:noProof/>
+                <w:sz w:val="22"/>
+                <w:lang w:eastAsia="de-DE"/>
+              </w:rPr>
+              <w:tab/>
+            </w:r>
+            <w:r>
+              <w:rPr>
+                <w:rStyle w:val="Hyperlink"/>
+                <w:noProof/>
+              </w:rPr>
+              <w:t>Deployment und Management mit Docker</w:t>
+            </w:r>
+            <w:r>
+              <w:rPr>
+                <w:noProof/>
+                <w:webHidden/>
+              </w:rPr>
+              <w:tab/>
+            </w:r>
+            <w:r>
+              <w:rPr>
+                <w:noProof/>
+                <w:webHidden/>
+              </w:rPr>
+              <w:fldChar w:fldCharType="begin"/>
+            </w:r>
+            <w:r>
+              <w:rPr>
+                <w:noProof/>
+                <w:webHidden/>
+              </w:rPr>
+              <w:instrText xml:space="preserve"> PAGEREF _Toc81469039 \h </w:instrText>
+            </w:r>
+            <w:r>
+              <w:rPr>
+                <w:noProof/>
+                <w:webHidden/>
+              </w:rPr>
+            </w:r>
+            <w:r>
+              <w:rPr>
+                <w:noProof/>
+                <w:webHidden/>
+              </w:rPr>
+              <w:fldChar w:fldCharType="separate"/>
+            </w:r>
+            <w:r>
+              <w:rPr>
+                <w:noProof/>
+                <w:webHidden/>
+              </w:rPr>
+              <w:t>17</w:t>
             </w:r>
             <w:r>
               <w:rPr>
@@ -3782,13 +4468,13 @@
               <w:lang w:eastAsia="de-DE"/>
             </w:rPr>
           </w:pPr>
-          <w:hyperlink w:anchor="_Toc79848028" w:history="1">
+          <w:hyperlink w:anchor="_Toc81469040" w:history="1">
             <w:r>
               <w:rPr>
                 <w:rStyle w:val="Hyperlink"/>
                 <w:noProof/>
               </w:rPr>
-              <w:t>4.1.3</w:t>
+              <w:t>4.6.1</w:t>
             </w:r>
             <w:r>
               <w:rPr>
@@ -3804,7 +4490,7 @@
                 <w:rStyle w:val="Hyperlink"/>
                 <w:noProof/>
               </w:rPr>
-              <w:t>Use Interface</w:t>
+              <w:t>Microservice Framework VS Containermanager</w:t>
             </w:r>
             <w:r>
               <w:rPr>
@@ -3825,7 +4511,7 @@
                 <w:noProof/>
                 <w:webHidden/>
               </w:rPr>
-              <w:instrText xml:space="preserve"> PAGEREF _Toc79848028 \h </w:instrText>
+              <w:instrText xml:space="preserve"> PAGEREF _Toc81469040 \h </w:instrText>
             </w:r>
             <w:r>
               <w:rPr>
@@ -3845,7 +4531,91 @@
                 <w:noProof/>
                 <w:webHidden/>
               </w:rPr>
-              <w:t>12</w:t>
+              <w:t>18</w:t>
+            </w:r>
+            <w:r>
+              <w:rPr>
+                <w:noProof/>
+                <w:webHidden/>
+              </w:rPr>
+              <w:fldChar w:fldCharType="end"/>
+            </w:r>
+          </w:hyperlink>
+        </w:p>
+        <w:p>
+          <w:pPr>
+            <w:pStyle w:val="Verzeichnis1"/>
+            <w:rPr>
+              <w:rFonts w:asciiTheme="minorHAnsi" w:eastAsiaTheme="minorEastAsia" w:hAnsiTheme="minorHAnsi"/>
+              <w:noProof/>
+              <w:sz w:val="22"/>
+              <w:lang w:eastAsia="de-DE"/>
+            </w:rPr>
+          </w:pPr>
+          <w:hyperlink w:anchor="_Toc81469041" w:history="1">
+            <w:r>
+              <w:rPr>
+                <w:rStyle w:val="Hyperlink"/>
+                <w:noProof/>
+              </w:rPr>
+              <w:t>5</w:t>
+            </w:r>
+            <w:r>
+              <w:rPr>
+                <w:rFonts w:asciiTheme="minorHAnsi" w:eastAsiaTheme="minorEastAsia" w:hAnsiTheme="minorHAnsi"/>
+                <w:noProof/>
+                <w:sz w:val="22"/>
+                <w:lang w:eastAsia="de-DE"/>
+              </w:rPr>
+              <w:tab/>
+            </w:r>
+            <w:r>
+              <w:rPr>
+                <w:rStyle w:val="Hyperlink"/>
+                <w:noProof/>
+              </w:rPr>
+              <w:t>Architekturentwurf</w:t>
+            </w:r>
+            <w:r>
+              <w:rPr>
+                <w:noProof/>
+                <w:webHidden/>
+              </w:rPr>
+              <w:tab/>
+            </w:r>
+            <w:r>
+              <w:rPr>
+                <w:noProof/>
+                <w:webHidden/>
+              </w:rPr>
+              <w:fldChar w:fldCharType="begin"/>
+            </w:r>
+            <w:r>
+              <w:rPr>
+                <w:noProof/>
+                <w:webHidden/>
+              </w:rPr>
+              <w:instrText xml:space="preserve"> PAGEREF _Toc81469041 \h </w:instrText>
+            </w:r>
+            <w:r>
+              <w:rPr>
+                <w:noProof/>
+                <w:webHidden/>
+              </w:rPr>
+            </w:r>
+            <w:r>
+              <w:rPr>
+                <w:noProof/>
+                <w:webHidden/>
+              </w:rPr>
+              <w:fldChar w:fldCharType="separate"/>
+            </w:r>
+            <w:r>
+              <w:rPr>
+                <w:noProof/>
+                <w:webHidden/>
+              </w:rPr>
+              <w:t>19</w:t>
             </w:r>
             <w:r>
               <w:rPr>
@@ -3870,13 +4640,13 @@
               <w:lang w:eastAsia="de-DE"/>
             </w:rPr>
           </w:pPr>
-          <w:hyperlink w:anchor="_Toc79848029" w:history="1">
+          <w:hyperlink w:anchor="_Toc81469042" w:history="1">
             <w:r>
               <w:rPr>
                 <w:rStyle w:val="Hyperlink"/>
                 <w:noProof/>
               </w:rPr>
-              <w:t>4.2</w:t>
+              <w:t>5.1</w:t>
             </w:r>
             <w:r>
               <w:rPr>
@@ -3892,7 +4662,7 @@
                 <w:rStyle w:val="Hyperlink"/>
                 <w:noProof/>
               </w:rPr>
-              <w:t>Systemkontext</w:t>
+              <w:t>Lösungsstrategie</w:t>
             </w:r>
             <w:r>
               <w:rPr>
@@ -3913,7 +4683,7 @@
                 <w:noProof/>
                 <w:webHidden/>
               </w:rPr>
-              <w:instrText xml:space="preserve"> PAGEREF _Toc79848029 \h </w:instrText>
+              <w:instrText xml:space="preserve"> PAGEREF _Toc81469042 \h </w:instrText>
             </w:r>
             <w:r>
               <w:rPr>
@@ -3933,7 +4703,95 @@
                 <w:noProof/>
                 <w:webHidden/>
               </w:rPr>
-              <w:t>13</w:t>
+              <w:t>19</w:t>
+            </w:r>
+            <w:r>
+              <w:rPr>
+                <w:noProof/>
+                <w:webHidden/>
+              </w:rPr>
+              <w:fldChar w:fldCharType="end"/>
+            </w:r>
+          </w:hyperlink>
+        </w:p>
+        <w:p>
+          <w:pPr>
+            <w:pStyle w:val="Verzeichnis3"/>
+            <w:tabs>
+              <w:tab w:val="left" w:pos="1100"/>
+              <w:tab w:val="right" w:leader="dot" w:pos="7927"/>
+            </w:tabs>
+            <w:rPr>
+              <w:rFonts w:asciiTheme="minorHAnsi" w:eastAsiaTheme="minorEastAsia" w:hAnsiTheme="minorHAnsi"/>
+              <w:noProof/>
+              <w:sz w:val="22"/>
+              <w:lang w:eastAsia="de-DE"/>
+            </w:rPr>
+          </w:pPr>
+          <w:hyperlink w:anchor="_Toc81469043" w:history="1">
+            <w:r>
+              <w:rPr>
+                <w:rStyle w:val="Hyperlink"/>
+                <w:noProof/>
+              </w:rPr>
+              <w:t>5.1.1</w:t>
+            </w:r>
+            <w:r>
+              <w:rPr>
+                <w:rFonts w:asciiTheme="minorHAnsi" w:eastAsiaTheme="minorEastAsia" w:hAnsiTheme="minorHAnsi"/>
+                <w:noProof/>
+                <w:sz w:val="22"/>
+                <w:lang w:eastAsia="de-DE"/>
+              </w:rPr>
+              <w:tab/>
+            </w:r>
+            <w:r>
+              <w:rPr>
+                <w:rStyle w:val="Hyperlink"/>
+                <w:noProof/>
+              </w:rPr>
+              <w:t>Zusammenspiel API Gateway, Service Discovery, Service Mesh</w:t>
+            </w:r>
+            <w:r>
+              <w:rPr>
+                <w:noProof/>
+                <w:webHidden/>
+              </w:rPr>
+              <w:tab/>
+            </w:r>
+            <w:r>
+              <w:rPr>
+                <w:noProof/>
+                <w:webHidden/>
+              </w:rPr>
+              <w:fldChar w:fldCharType="begin"/>
+            </w:r>
+            <w:r>
+              <w:rPr>
+                <w:noProof/>
+                <w:webHidden/>
+              </w:rPr>
+              <w:instrText xml:space="preserve"> PAGEREF _Toc81469043 \h </w:instrText>
+            </w:r>
+            <w:r>
+              <w:rPr>
+                <w:noProof/>
+                <w:webHidden/>
+              </w:rPr>
+            </w:r>
+            <w:r>
+              <w:rPr>
+                <w:noProof/>
+                <w:webHidden/>
+              </w:rPr>
+              <w:fldChar w:fldCharType="separate"/>
+            </w:r>
+            <w:r>
+              <w:rPr>
+                <w:noProof/>
+                <w:webHidden/>
+              </w:rPr>
+              <w:t>19</w:t>
             </w:r>
             <w:r>
               <w:rPr>
@@ -3958,13 +4816,13 @@
               <w:lang w:eastAsia="de-DE"/>
             </w:rPr>
           </w:pPr>
-          <w:hyperlink w:anchor="_Toc79848030" w:history="1">
+          <w:hyperlink w:anchor="_Toc81469044" w:history="1">
             <w:r>
               <w:rPr>
                 <w:rStyle w:val="Hyperlink"/>
                 <w:noProof/>
               </w:rPr>
-              <w:t>4.3</w:t>
+              <w:t>5.2</w:t>
             </w:r>
             <w:r>
               <w:rPr>
@@ -3980,7 +4838,7 @@
                 <w:rStyle w:val="Hyperlink"/>
                 <w:noProof/>
               </w:rPr>
-              <w:t>Bausteinsicht Ebene1</w:t>
+              <w:t>Systemkontext</w:t>
             </w:r>
             <w:r>
               <w:rPr>
@@ -4001,7 +4859,7 @@
                 <w:noProof/>
                 <w:webHidden/>
               </w:rPr>
-              <w:instrText xml:space="preserve"> PAGEREF _Toc79848030 \h </w:instrText>
+              <w:instrText xml:space="preserve"> PAGEREF _Toc81469044 \h </w:instrText>
             </w:r>
             <w:r>
               <w:rPr>
@@ -4021,7 +4879,7 @@
                 <w:noProof/>
                 <w:webHidden/>
               </w:rPr>
-              <w:t>13</w:t>
+              <w:t>19</w:t>
             </w:r>
             <w:r>
               <w:rPr>
@@ -4046,13 +4904,13 @@
               <w:lang w:eastAsia="de-DE"/>
             </w:rPr>
           </w:pPr>
-          <w:hyperlink w:anchor="_Toc79848031" w:history="1">
+          <w:hyperlink w:anchor="_Toc81469045" w:history="1">
             <w:r>
               <w:rPr>
                 <w:rStyle w:val="Hyperlink"/>
                 <w:noProof/>
               </w:rPr>
-              <w:t>4.4</w:t>
+              <w:t>5.3</w:t>
             </w:r>
             <w:r>
               <w:rPr>
@@ -4068,7 +4926,7 @@
                 <w:rStyle w:val="Hyperlink"/>
                 <w:noProof/>
               </w:rPr>
-              <w:t>Bausteinsicht Ebene2</w:t>
+              <w:t>Bausteinsicht Ebene1</w:t>
             </w:r>
             <w:r>
               <w:rPr>
@@ -4089,7 +4947,7 @@
                 <w:noProof/>
                 <w:webHidden/>
               </w:rPr>
-              <w:instrText xml:space="preserve"> PAGEREF _Toc79848031 \h </w:instrText>
+              <w:instrText xml:space="preserve"> PAGEREF _Toc81469045 \h </w:instrText>
             </w:r>
             <w:r>
               <w:rPr>
@@ -4109,7 +4967,7 @@
                 <w:noProof/>
                 <w:webHidden/>
               </w:rPr>
-              <w:t>13</w:t>
+              <w:t>19</w:t>
             </w:r>
             <w:r>
               <w:rPr>
@@ -4134,13 +4992,13 @@
               <w:lang w:eastAsia="de-DE"/>
             </w:rPr>
           </w:pPr>
-          <w:hyperlink w:anchor="_Toc79848032" w:history="1">
+          <w:hyperlink w:anchor="_Toc81469046" w:history="1">
             <w:r>
               <w:rPr>
                 <w:rStyle w:val="Hyperlink"/>
                 <w:noProof/>
               </w:rPr>
-              <w:t>4.5</w:t>
+              <w:t>5.4</w:t>
             </w:r>
             <w:r>
               <w:rPr>
@@ -4156,7 +5014,7 @@
                 <w:rStyle w:val="Hyperlink"/>
                 <w:noProof/>
               </w:rPr>
-              <w:t>Verteilungssicht</w:t>
+              <w:t>Bausteinsicht Ebene2</w:t>
             </w:r>
             <w:r>
               <w:rPr>
@@ -4177,7 +5035,7 @@
                 <w:noProof/>
                 <w:webHidden/>
               </w:rPr>
-              <w:instrText xml:space="preserve"> PAGEREF _Toc79848032 \h </w:instrText>
+              <w:instrText xml:space="preserve"> PAGEREF _Toc81469046 \h </w:instrText>
             </w:r>
             <w:r>
               <w:rPr>
@@ -4197,7 +5055,7 @@
                 <w:noProof/>
                 <w:webHidden/>
               </w:rPr>
-              <w:t>13</w:t>
+              <w:t>20</w:t>
             </w:r>
             <w:r>
               <w:rPr>
@@ -4222,13 +5080,13 @@
               <w:lang w:eastAsia="de-DE"/>
             </w:rPr>
           </w:pPr>
-          <w:hyperlink w:anchor="_Toc79848033" w:history="1">
+          <w:hyperlink w:anchor="_Toc81469047" w:history="1">
             <w:r>
               <w:rPr>
                 <w:rStyle w:val="Hyperlink"/>
                 <w:noProof/>
               </w:rPr>
-              <w:t>4.6</w:t>
+              <w:t>5.5</w:t>
             </w:r>
             <w:r>
               <w:rPr>
@@ -4244,7 +5102,7 @@
                 <w:rStyle w:val="Hyperlink"/>
                 <w:noProof/>
               </w:rPr>
-              <w:t>Laufzeitsicht</w:t>
+              <w:t>Verteilungssicht</w:t>
             </w:r>
             <w:r>
               <w:rPr>
@@ -4265,7 +5123,7 @@
                 <w:noProof/>
                 <w:webHidden/>
               </w:rPr>
-              <w:instrText xml:space="preserve"> PAGEREF _Toc79848033 \h </w:instrText>
+              <w:instrText xml:space="preserve"> PAGEREF _Toc81469047 \h </w:instrText>
             </w:r>
             <w:r>
               <w:rPr>
@@ -4285,7 +5143,7 @@
                 <w:noProof/>
                 <w:webHidden/>
               </w:rPr>
-              <w:t>13</w:t>
+              <w:t>20</w:t>
             </w:r>
             <w:r>
               <w:rPr>
@@ -4310,13 +5168,13 @@
               <w:lang w:eastAsia="de-DE"/>
             </w:rPr>
           </w:pPr>
-          <w:hyperlink w:anchor="_Toc79848034" w:history="1">
+          <w:hyperlink w:anchor="_Toc81469048" w:history="1">
             <w:r>
               <w:rPr>
                 <w:rStyle w:val="Hyperlink"/>
                 <w:noProof/>
               </w:rPr>
-              <w:t>4.7</w:t>
+              <w:t>5.6</w:t>
             </w:r>
             <w:r>
               <w:rPr>
@@ -4332,6 +5190,94 @@
                 <w:rStyle w:val="Hyperlink"/>
                 <w:noProof/>
               </w:rPr>
+              <w:t>Laufzeitsicht</w:t>
+            </w:r>
+            <w:r>
+              <w:rPr>
+                <w:noProof/>
+                <w:webHidden/>
+              </w:rPr>
+              <w:tab/>
+            </w:r>
+            <w:r>
+              <w:rPr>
+                <w:noProof/>
+                <w:webHidden/>
+              </w:rPr>
+              <w:fldChar w:fldCharType="begin"/>
+            </w:r>
+            <w:r>
+              <w:rPr>
+                <w:noProof/>
+                <w:webHidden/>
+              </w:rPr>
+              <w:instrText xml:space="preserve"> PAGEREF _Toc81469048 \h </w:instrText>
+            </w:r>
+            <w:r>
+              <w:rPr>
+                <w:noProof/>
+                <w:webHidden/>
+              </w:rPr>
+            </w:r>
+            <w:r>
+              <w:rPr>
+                <w:noProof/>
+                <w:webHidden/>
+              </w:rPr>
+              <w:fldChar w:fldCharType="separate"/>
+            </w:r>
+            <w:r>
+              <w:rPr>
+                <w:noProof/>
+                <w:webHidden/>
+              </w:rPr>
+              <w:t>20</w:t>
+            </w:r>
+            <w:r>
+              <w:rPr>
+                <w:noProof/>
+                <w:webHidden/>
+              </w:rPr>
+              <w:fldChar w:fldCharType="end"/>
+            </w:r>
+          </w:hyperlink>
+        </w:p>
+        <w:p>
+          <w:pPr>
+            <w:pStyle w:val="Verzeichnis2"/>
+            <w:tabs>
+              <w:tab w:val="left" w:pos="880"/>
+              <w:tab w:val="right" w:leader="dot" w:pos="7927"/>
+            </w:tabs>
+            <w:rPr>
+              <w:rFonts w:asciiTheme="minorHAnsi" w:eastAsiaTheme="minorEastAsia" w:hAnsiTheme="minorHAnsi"/>
+              <w:noProof/>
+              <w:sz w:val="22"/>
+              <w:lang w:eastAsia="de-DE"/>
+            </w:rPr>
+          </w:pPr>
+          <w:hyperlink w:anchor="_Toc81469049" w:history="1">
+            <w:r>
+              <w:rPr>
+                <w:rStyle w:val="Hyperlink"/>
+                <w:noProof/>
+              </w:rPr>
+              <w:t>5.7</w:t>
+            </w:r>
+            <w:r>
+              <w:rPr>
+                <w:rFonts w:asciiTheme="minorHAnsi" w:eastAsiaTheme="minorEastAsia" w:hAnsiTheme="minorHAnsi"/>
+                <w:noProof/>
+                <w:sz w:val="22"/>
+                <w:lang w:eastAsia="de-DE"/>
+              </w:rPr>
+              <w:tab/>
+            </w:r>
+            <w:r>
+              <w:rPr>
+                <w:rStyle w:val="Hyperlink"/>
+                <w:noProof/>
+              </w:rPr>
               <w:t>Querschnittliche Konzepte</w:t>
             </w:r>
             <w:r>
@@ -4353,7 +5299,7 @@
                 <w:noProof/>
                 <w:webHidden/>
               </w:rPr>
-              <w:instrText xml:space="preserve"> PAGEREF _Toc79848034 \h </w:instrText>
+              <w:instrText xml:space="preserve"> PAGEREF _Toc81469049 \h </w:instrText>
             </w:r>
             <w:r>
               <w:rPr>
@@ -4373,7 +5319,7 @@
                 <w:noProof/>
                 <w:webHidden/>
               </w:rPr>
-              <w:t>13</w:t>
+              <w:t>20</w:t>
             </w:r>
             <w:r>
               <w:rPr>
@@ -4398,13 +5344,13 @@
               <w:lang w:eastAsia="de-DE"/>
             </w:rPr>
           </w:pPr>
-          <w:hyperlink w:anchor="_Toc79848035" w:history="1">
+          <w:hyperlink w:anchor="_Toc81469050" w:history="1">
             <w:r>
               <w:rPr>
                 <w:rStyle w:val="Hyperlink"/>
                 <w:noProof/>
               </w:rPr>
-              <w:t>4.7.1</w:t>
+              <w:t>5.7.1</w:t>
             </w:r>
             <w:r>
               <w:rPr>
@@ -4441,7 +5387,7 @@
                 <w:noProof/>
                 <w:webHidden/>
               </w:rPr>
-              <w:instrText xml:space="preserve"> PAGEREF _Toc79848035 \h </w:instrText>
+              <w:instrText xml:space="preserve"> PAGEREF _Toc81469050 \h </w:instrText>
             </w:r>
             <w:r>
               <w:rPr>
@@ -4461,7 +5407,7 @@
                 <w:noProof/>
                 <w:webHidden/>
               </w:rPr>
-              <w:t>13</w:t>
+              <w:t>20</w:t>
             </w:r>
             <w:r>
               <w:rPr>
@@ -4486,13 +5432,13 @@
               <w:lang w:eastAsia="de-DE"/>
             </w:rPr>
           </w:pPr>
-          <w:hyperlink w:anchor="_Toc79848036" w:history="1">
+          <w:hyperlink w:anchor="_Toc81469051" w:history="1">
             <w:r>
               <w:rPr>
                 <w:rStyle w:val="Hyperlink"/>
                 <w:noProof/>
               </w:rPr>
-              <w:t>4.7.2</w:t>
+              <w:t>5.7.2</w:t>
             </w:r>
             <w:r>
               <w:rPr>
@@ -4529,7 +5475,7 @@
                 <w:noProof/>
                 <w:webHidden/>
               </w:rPr>
-              <w:instrText xml:space="preserve"> PAGEREF _Toc79848036 \h </w:instrText>
+              <w:instrText xml:space="preserve"> PAGEREF _Toc81469051 \h </w:instrText>
             </w:r>
             <w:r>
               <w:rPr>
@@ -4549,7 +5495,267 @@
                 <w:noProof/>
                 <w:webHidden/>
               </w:rPr>
-              <w:t>13</w:t>
+              <w:t>20</w:t>
+            </w:r>
+            <w:r>
+              <w:rPr>
+                <w:noProof/>
+                <w:webHidden/>
+              </w:rPr>
+              <w:fldChar w:fldCharType="end"/>
+            </w:r>
+          </w:hyperlink>
+        </w:p>
+        <w:p>
+          <w:pPr>
+            <w:pStyle w:val="Verzeichnis1"/>
+            <w:rPr>
+              <w:rFonts w:asciiTheme="minorHAnsi" w:eastAsiaTheme="minorEastAsia" w:hAnsiTheme="minorHAnsi"/>
+              <w:noProof/>
+              <w:sz w:val="22"/>
+              <w:lang w:eastAsia="de-DE"/>
+            </w:rPr>
+          </w:pPr>
+          <w:hyperlink w:anchor="_Toc81469052" w:history="1">
+            <w:r>
+              <w:rPr>
+                <w:rStyle w:val="Hyperlink"/>
+                <w:noProof/>
+              </w:rPr>
+              <w:t>6</w:t>
+            </w:r>
+            <w:r>
+              <w:rPr>
+                <w:rFonts w:asciiTheme="minorHAnsi" w:eastAsiaTheme="minorEastAsia" w:hAnsiTheme="minorHAnsi"/>
+                <w:noProof/>
+                <w:sz w:val="22"/>
+                <w:lang w:eastAsia="de-DE"/>
+              </w:rPr>
+              <w:tab/>
+            </w:r>
+            <w:r>
+              <w:rPr>
+                <w:rStyle w:val="Hyperlink"/>
+                <w:noProof/>
+              </w:rPr>
+              <w:t>Implementierung</w:t>
+            </w:r>
+            <w:r>
+              <w:rPr>
+                <w:noProof/>
+                <w:webHidden/>
+              </w:rPr>
+              <w:tab/>
+            </w:r>
+            <w:r>
+              <w:rPr>
+                <w:noProof/>
+                <w:webHidden/>
+              </w:rPr>
+              <w:fldChar w:fldCharType="begin"/>
+            </w:r>
+            <w:r>
+              <w:rPr>
+                <w:noProof/>
+                <w:webHidden/>
+              </w:rPr>
+              <w:instrText xml:space="preserve"> PAGEREF _Toc81469052 \h </w:instrText>
+            </w:r>
+            <w:r>
+              <w:rPr>
+                <w:noProof/>
+                <w:webHidden/>
+              </w:rPr>
+            </w:r>
+            <w:r>
+              <w:rPr>
+                <w:noProof/>
+                <w:webHidden/>
+              </w:rPr>
+              <w:fldChar w:fldCharType="separate"/>
+            </w:r>
+            <w:r>
+              <w:rPr>
+                <w:noProof/>
+                <w:webHidden/>
+              </w:rPr>
+              <w:t>21</w:t>
+            </w:r>
+            <w:r>
+              <w:rPr>
+                <w:noProof/>
+                <w:webHidden/>
+              </w:rPr>
+              <w:fldChar w:fldCharType="end"/>
+            </w:r>
+          </w:hyperlink>
+        </w:p>
+        <w:p>
+          <w:pPr>
+            <w:pStyle w:val="Verzeichnis2"/>
+            <w:tabs>
+              <w:tab w:val="left" w:pos="880"/>
+              <w:tab w:val="right" w:leader="dot" w:pos="7927"/>
+            </w:tabs>
+            <w:rPr>
+              <w:rFonts w:asciiTheme="minorHAnsi" w:eastAsiaTheme="minorEastAsia" w:hAnsiTheme="minorHAnsi"/>
+              <w:noProof/>
+              <w:sz w:val="22"/>
+              <w:lang w:eastAsia="de-DE"/>
+            </w:rPr>
+          </w:pPr>
+          <w:hyperlink w:anchor="_Toc81469053" w:history="1">
+            <w:r>
+              <w:rPr>
+                <w:rStyle w:val="Hyperlink"/>
+                <w:noProof/>
+              </w:rPr>
+              <w:t>6.1</w:t>
+            </w:r>
+            <w:r>
+              <w:rPr>
+                <w:rFonts w:asciiTheme="minorHAnsi" w:eastAsiaTheme="minorEastAsia" w:hAnsiTheme="minorHAnsi"/>
+                <w:noProof/>
+                <w:sz w:val="22"/>
+                <w:lang w:eastAsia="de-DE"/>
+              </w:rPr>
+              <w:tab/>
+            </w:r>
+            <w:r>
+              <w:rPr>
+                <w:rStyle w:val="Hyperlink"/>
+                <w:noProof/>
+              </w:rPr>
+              <w:t>Eureka Discovery Service</w:t>
+            </w:r>
+            <w:r>
+              <w:rPr>
+                <w:noProof/>
+                <w:webHidden/>
+              </w:rPr>
+              <w:tab/>
+            </w:r>
+            <w:r>
+              <w:rPr>
+                <w:noProof/>
+                <w:webHidden/>
+              </w:rPr>
+              <w:fldChar w:fldCharType="begin"/>
+            </w:r>
+            <w:r>
+              <w:rPr>
+                <w:noProof/>
+                <w:webHidden/>
+              </w:rPr>
+              <w:instrText xml:space="preserve"> PAGEREF _Toc81469053 \h </w:instrText>
+            </w:r>
+            <w:r>
+              <w:rPr>
+                <w:noProof/>
+                <w:webHidden/>
+              </w:rPr>
+            </w:r>
+            <w:r>
+              <w:rPr>
+                <w:noProof/>
+                <w:webHidden/>
+              </w:rPr>
+              <w:fldChar w:fldCharType="separate"/>
+            </w:r>
+            <w:r>
+              <w:rPr>
+                <w:noProof/>
+                <w:webHidden/>
+              </w:rPr>
+              <w:t>21</w:t>
+            </w:r>
+            <w:r>
+              <w:rPr>
+                <w:noProof/>
+                <w:webHidden/>
+              </w:rPr>
+              <w:fldChar w:fldCharType="end"/>
+            </w:r>
+          </w:hyperlink>
+        </w:p>
+        <w:p>
+          <w:pPr>
+            <w:pStyle w:val="Verzeichnis2"/>
+            <w:tabs>
+              <w:tab w:val="left" w:pos="880"/>
+              <w:tab w:val="right" w:leader="dot" w:pos="7927"/>
+            </w:tabs>
+            <w:rPr>
+              <w:rFonts w:asciiTheme="minorHAnsi" w:eastAsiaTheme="minorEastAsia" w:hAnsiTheme="minorHAnsi"/>
+              <w:noProof/>
+              <w:sz w:val="22"/>
+              <w:lang w:eastAsia="de-DE"/>
+            </w:rPr>
+          </w:pPr>
+          <w:hyperlink w:anchor="_Toc81469054" w:history="1">
+            <w:r>
+              <w:rPr>
+                <w:rStyle w:val="Hyperlink"/>
+                <w:noProof/>
+              </w:rPr>
+              <w:t>6.2</w:t>
+            </w:r>
+            <w:r>
+              <w:rPr>
+                <w:rFonts w:asciiTheme="minorHAnsi" w:eastAsiaTheme="minorEastAsia" w:hAnsiTheme="minorHAnsi"/>
+                <w:noProof/>
+                <w:sz w:val="22"/>
+                <w:lang w:eastAsia="de-DE"/>
+              </w:rPr>
+              <w:tab/>
+            </w:r>
+            <w:r>
+              <w:rPr>
+                <w:rStyle w:val="Hyperlink"/>
+                <w:noProof/>
+              </w:rPr>
+              <w:t>Services</w:t>
+            </w:r>
+            <w:r>
+              <w:rPr>
+                <w:noProof/>
+                <w:webHidden/>
+              </w:rPr>
+              <w:tab/>
+            </w:r>
+            <w:r>
+              <w:rPr>
+                <w:noProof/>
+                <w:webHidden/>
+              </w:rPr>
+              <w:fldChar w:fldCharType="begin"/>
+            </w:r>
+            <w:r>
+              <w:rPr>
+                <w:noProof/>
+                <w:webHidden/>
+              </w:rPr>
+              <w:instrText xml:space="preserve"> PAGEREF _Toc81469054 \h </w:instrText>
+            </w:r>
+            <w:r>
+              <w:rPr>
+                <w:noProof/>
+                <w:webHidden/>
+              </w:rPr>
+            </w:r>
+            <w:r>
+              <w:rPr>
+                <w:noProof/>
+                <w:webHidden/>
+              </w:rPr>
+              <w:fldChar w:fldCharType="separate"/>
+            </w:r>
+            <w:r>
+              <w:rPr>
+                <w:noProof/>
+                <w:webHidden/>
+              </w:rPr>
+              <w:t>22</w:t>
             </w:r>
             <w:r>
               <w:rPr>
@@ -4574,13 +5780,13 @@
               <w:lang w:eastAsia="de-DE"/>
             </w:rPr>
           </w:pPr>
-          <w:hyperlink w:anchor="_Toc79848037" w:history="1">
+          <w:hyperlink w:anchor="_Toc81469055" w:history="1">
             <w:r>
               <w:rPr>
                 <w:rStyle w:val="Hyperlink"/>
                 <w:noProof/>
               </w:rPr>
-              <w:t>4.7.3</w:t>
+              <w:t>6.2.1</w:t>
             </w:r>
             <w:r>
               <w:rPr>
@@ -4596,7 +5802,7 @@
                 <w:rStyle w:val="Hyperlink"/>
                 <w:noProof/>
               </w:rPr>
-              <w:t>Sicherheit</w:t>
+              <w:t>Firmenverwaltung</w:t>
             </w:r>
             <w:r>
               <w:rPr>
@@ -4617,7 +5823,7 @@
                 <w:noProof/>
                 <w:webHidden/>
               </w:rPr>
-              <w:instrText xml:space="preserve"> PAGEREF _Toc79848037 \h </w:instrText>
+              <w:instrText xml:space="preserve"> PAGEREF _Toc81469055 \h </w:instrText>
             </w:r>
             <w:r>
               <w:rPr>
@@ -4637,7 +5843,95 @@
                 <w:noProof/>
                 <w:webHidden/>
               </w:rPr>
-              <w:t>13</w:t>
+              <w:t>22</w:t>
+            </w:r>
+            <w:r>
+              <w:rPr>
+                <w:noProof/>
+                <w:webHidden/>
+              </w:rPr>
+              <w:fldChar w:fldCharType="end"/>
+            </w:r>
+          </w:hyperlink>
+        </w:p>
+        <w:p>
+          <w:pPr>
+            <w:pStyle w:val="Verzeichnis3"/>
+            <w:tabs>
+              <w:tab w:val="left" w:pos="1100"/>
+              <w:tab w:val="right" w:leader="dot" w:pos="7927"/>
+            </w:tabs>
+            <w:rPr>
+              <w:rFonts w:asciiTheme="minorHAnsi" w:eastAsiaTheme="minorEastAsia" w:hAnsiTheme="minorHAnsi"/>
+              <w:noProof/>
+              <w:sz w:val="22"/>
+              <w:lang w:eastAsia="de-DE"/>
+            </w:rPr>
+          </w:pPr>
+          <w:hyperlink w:anchor="_Toc81469056" w:history="1">
+            <w:r>
+              <w:rPr>
+                <w:rStyle w:val="Hyperlink"/>
+                <w:noProof/>
+              </w:rPr>
+              <w:t>6.2.2</w:t>
+            </w:r>
+            <w:r>
+              <w:rPr>
+                <w:rFonts w:asciiTheme="minorHAnsi" w:eastAsiaTheme="minorEastAsia" w:hAnsiTheme="minorHAnsi"/>
+                <w:noProof/>
+                <w:sz w:val="22"/>
+                <w:lang w:eastAsia="de-DE"/>
+              </w:rPr>
+              <w:tab/>
+            </w:r>
+            <w:r>
+              <w:rPr>
+                <w:rStyle w:val="Hyperlink"/>
+                <w:noProof/>
+              </w:rPr>
+              <w:t>Newsletter</w:t>
+            </w:r>
+            <w:r>
+              <w:rPr>
+                <w:noProof/>
+                <w:webHidden/>
+              </w:rPr>
+              <w:tab/>
+            </w:r>
+            <w:r>
+              <w:rPr>
+                <w:noProof/>
+                <w:webHidden/>
+              </w:rPr>
+              <w:fldChar w:fldCharType="begin"/>
+            </w:r>
+            <w:r>
+              <w:rPr>
+                <w:noProof/>
+                <w:webHidden/>
+              </w:rPr>
+              <w:instrText xml:space="preserve"> PAGEREF _Toc81469056 \h </w:instrText>
+            </w:r>
+            <w:r>
+              <w:rPr>
+                <w:noProof/>
+                <w:webHidden/>
+              </w:rPr>
+            </w:r>
+            <w:r>
+              <w:rPr>
+                <w:noProof/>
+                <w:webHidden/>
+              </w:rPr>
+              <w:fldChar w:fldCharType="separate"/>
+            </w:r>
+            <w:r>
+              <w:rPr>
+                <w:noProof/>
+                <w:webHidden/>
+              </w:rPr>
+              <w:t>22</w:t>
             </w:r>
             <w:r>
               <w:rPr>
@@ -4658,13 +5952,13 @@
               <w:lang w:eastAsia="de-DE"/>
             </w:rPr>
           </w:pPr>
-          <w:hyperlink w:anchor="_Toc79848038" w:history="1">
+          <w:hyperlink w:anchor="_Toc81469057" w:history="1">
             <w:r>
               <w:rPr>
                 <w:rStyle w:val="Hyperlink"/>
                 <w:noProof/>
               </w:rPr>
-              <w:t>5</w:t>
+              <w:t>7</w:t>
             </w:r>
             <w:r>
               <w:rPr>
@@ -4680,7 +5974,7 @@
                 <w:rStyle w:val="Hyperlink"/>
                 <w:noProof/>
               </w:rPr>
-              <w:t>Implementierung</w:t>
+              <w:t>Auswertung</w:t>
             </w:r>
             <w:r>
               <w:rPr>
@@ -4701,7 +5995,7 @@
                 <w:noProof/>
                 <w:webHidden/>
               </w:rPr>
-              <w:instrText xml:space="preserve"> PAGEREF _Toc79848038 \h </w:instrText>
+              <w:instrText xml:space="preserve"> PAGEREF _Toc81469057 \h </w:instrText>
             </w:r>
             <w:r>
               <w:rPr>
@@ -4721,91 +6015,7 @@
                 <w:noProof/>
                 <w:webHidden/>
               </w:rPr>
-              <w:t>14</w:t>
-            </w:r>
-            <w:r>
-              <w:rPr>
-                <w:noProof/>
-                <w:webHidden/>
-              </w:rPr>
-              <w:fldChar w:fldCharType="end"/>
-            </w:r>
-          </w:hyperlink>
-        </w:p>
-        <w:p>
-          <w:pPr>
-            <w:pStyle w:val="Verzeichnis1"/>
-            <w:rPr>
-              <w:rFonts w:asciiTheme="minorHAnsi" w:eastAsiaTheme="minorEastAsia" w:hAnsiTheme="minorHAnsi"/>
-              <w:noProof/>
-              <w:sz w:val="22"/>
-              <w:lang w:eastAsia="de-DE"/>
-            </w:rPr>
-          </w:pPr>
-          <w:hyperlink w:anchor="_Toc79848039" w:history="1">
-            <w:r>
-              <w:rPr>
-                <w:rStyle w:val="Hyperlink"/>
-                <w:noProof/>
-              </w:rPr>
-              <w:t>6</w:t>
-            </w:r>
-            <w:r>
-              <w:rPr>
-                <w:rFonts w:asciiTheme="minorHAnsi" w:eastAsiaTheme="minorEastAsia" w:hAnsiTheme="minorHAnsi"/>
-                <w:noProof/>
-                <w:sz w:val="22"/>
-                <w:lang w:eastAsia="de-DE"/>
-              </w:rPr>
-              <w:tab/>
-            </w:r>
-            <w:r>
-              <w:rPr>
-                <w:rStyle w:val="Hyperlink"/>
-                <w:noProof/>
-              </w:rPr>
-              <w:t>Auswertung</w:t>
-            </w:r>
-            <w:r>
-              <w:rPr>
-                <w:noProof/>
-                <w:webHidden/>
-              </w:rPr>
-              <w:tab/>
-            </w:r>
-            <w:r>
-              <w:rPr>
-                <w:noProof/>
-                <w:webHidden/>
-              </w:rPr>
-              <w:fldChar w:fldCharType="begin"/>
-            </w:r>
-            <w:r>
-              <w:rPr>
-                <w:noProof/>
-                <w:webHidden/>
-              </w:rPr>
-              <w:instrText xml:space="preserve"> PAGEREF _Toc79848039 \h </w:instrText>
-            </w:r>
-            <w:r>
-              <w:rPr>
-                <w:noProof/>
-                <w:webHidden/>
-              </w:rPr>
-            </w:r>
-            <w:r>
-              <w:rPr>
-                <w:noProof/>
-                <w:webHidden/>
-              </w:rPr>
-              <w:fldChar w:fldCharType="separate"/>
-            </w:r>
-            <w:r>
-              <w:rPr>
-                <w:noProof/>
-                <w:webHidden/>
-              </w:rPr>
-              <w:t>14</w:t>
+              <w:t>22</w:t>
             </w:r>
             <w:r>
               <w:rPr>
@@ -4830,13 +6040,13 @@
               <w:lang w:eastAsia="de-DE"/>
             </w:rPr>
           </w:pPr>
-          <w:hyperlink w:anchor="_Toc79848040" w:history="1">
+          <w:hyperlink w:anchor="_Toc81469058" w:history="1">
             <w:r>
               <w:rPr>
                 <w:rStyle w:val="Hyperlink"/>
                 <w:noProof/>
               </w:rPr>
-              <w:t>6.1</w:t>
+              <w:t>7.1</w:t>
             </w:r>
             <w:r>
               <w:rPr>
@@ -4873,7 +6083,7 @@
                 <w:noProof/>
                 <w:webHidden/>
               </w:rPr>
-              <w:instrText xml:space="preserve"> PAGEREF _Toc79848040 \h </w:instrText>
+              <w:instrText xml:space="preserve"> PAGEREF _Toc81469058 \h </w:instrText>
             </w:r>
             <w:r>
               <w:rPr>
@@ -4893,7 +6103,7 @@
                 <w:noProof/>
                 <w:webHidden/>
               </w:rPr>
-              <w:t>14</w:t>
+              <w:t>22</w:t>
             </w:r>
             <w:r>
               <w:rPr>
@@ -4918,13 +6128,13 @@
               <w:lang w:eastAsia="de-DE"/>
             </w:rPr>
           </w:pPr>
-          <w:hyperlink w:anchor="_Toc79848041" w:history="1">
+          <w:hyperlink w:anchor="_Toc81469059" w:history="1">
             <w:r>
               <w:rPr>
                 <w:rStyle w:val="Hyperlink"/>
                 <w:noProof/>
               </w:rPr>
-              <w:t>6.2</w:t>
+              <w:t>7.2</w:t>
             </w:r>
             <w:r>
               <w:rPr>
@@ -4961,7 +6171,7 @@
                 <w:noProof/>
                 <w:webHidden/>
               </w:rPr>
-              <w:instrText xml:space="preserve"> PAGEREF _Toc79848041 \h </w:instrText>
+              <w:instrText xml:space="preserve"> PAGEREF _Toc81469059 \h </w:instrText>
             </w:r>
             <w:r>
               <w:rPr>
@@ -4981,7 +6191,7 @@
                 <w:noProof/>
                 <w:webHidden/>
               </w:rPr>
-              <w:t>14</w:t>
+              <w:t>22</w:t>
             </w:r>
             <w:r>
               <w:rPr>
@@ -5002,13 +6212,13 @@
               <w:lang w:eastAsia="de-DE"/>
             </w:rPr>
           </w:pPr>
-          <w:hyperlink w:anchor="_Toc79848042" w:history="1">
+          <w:hyperlink w:anchor="_Toc81469060" w:history="1">
             <w:r>
               <w:rPr>
                 <w:rStyle w:val="Hyperlink"/>
                 <w:noProof/>
               </w:rPr>
-              <w:t>7</w:t>
+              <w:t>8</w:t>
             </w:r>
             <w:r>
               <w:rPr>
@@ -5045,7 +6255,7 @@
                 <w:noProof/>
                 <w:webHidden/>
               </w:rPr>
-              <w:instrText xml:space="preserve"> PAGEREF _Toc79848042 \h </w:instrText>
+              <w:instrText xml:space="preserve"> PAGEREF _Toc81469060 \h </w:instrText>
             </w:r>
             <w:r>
               <w:rPr>
@@ -5065,7 +6275,7 @@
                 <w:noProof/>
                 <w:webHidden/>
               </w:rPr>
-              <w:t>14</w:t>
+              <w:t>22</w:t>
             </w:r>
             <w:r>
               <w:rPr>
@@ -5086,7 +6296,7 @@
               <w:lang w:eastAsia="de-DE"/>
             </w:rPr>
           </w:pPr>
-          <w:hyperlink w:anchor="_Toc79848043" w:history="1">
+          <w:hyperlink w:anchor="_Toc81469061" w:history="1">
             <w:r>
               <w:rPr>
                 <w:rStyle w:val="Hyperlink"/>
@@ -5129,7 +6339,7 @@
                 <w:noProof/>
                 <w:webHidden/>
               </w:rPr>
-              <w:instrText xml:space="preserve"> PAGEREF _Toc79848043 \h </w:instrText>
+              <w:instrText xml:space="preserve"> PAGEREF _Toc81469061 \h </w:instrText>
             </w:r>
             <w:r>
               <w:rPr>
@@ -5170,7 +6380,7 @@
               <w:lang w:eastAsia="de-DE"/>
             </w:rPr>
           </w:pPr>
-          <w:hyperlink w:anchor="_Toc79848044" w:history="1">
+          <w:hyperlink w:anchor="_Toc81469062" w:history="1">
             <w:r>
               <w:rPr>
                 <w:rStyle w:val="Hyperlink"/>
@@ -5213,7 +6423,7 @@
                 <w:noProof/>
                 <w:webHidden/>
               </w:rPr>
-              <w:instrText xml:space="preserve"> PAGEREF _Toc79848044 \h </w:instrText>
+              <w:instrText xml:space="preserve"> PAGEREF _Toc81469062 \h </w:instrText>
             </w:r>
             <w:r>
               <w:rPr>
@@ -5233,7 +6443,7 @@
                 <w:noProof/>
                 <w:webHidden/>
               </w:rPr>
-              <w:t>V</w:t>
+              <w:t>VI</w:t>
             </w:r>
             <w:r>
               <w:rPr>
@@ -5254,7 +6464,7 @@
               <w:lang w:eastAsia="de-DE"/>
             </w:rPr>
           </w:pPr>
-          <w:hyperlink w:anchor="_Toc79848045" w:history="1">
+          <w:hyperlink w:anchor="_Toc81469063" w:history="1">
             <w:r>
               <w:rPr>
                 <w:rStyle w:val="Hyperlink"/>
@@ -5297,7 +6507,7 @@
                 <w:noProof/>
                 <w:webHidden/>
               </w:rPr>
-              <w:instrText xml:space="preserve"> PAGEREF _Toc79848045 \h </w:instrText>
+              <w:instrText xml:space="preserve"> PAGEREF _Toc81469063 \h </w:instrText>
             </w:r>
             <w:r>
               <w:rPr>
@@ -5317,7 +6527,7 @@
                 <w:noProof/>
                 <w:webHidden/>
               </w:rPr>
-              <w:t>VI</w:t>
+              <w:t>VII</w:t>
             </w:r>
             <w:r>
               <w:rPr>
@@ -5359,7 +6569,7 @@
       <w:pPr>
         <w:pStyle w:val="1Rmisch"/>
       </w:pPr>
-      <w:bookmarkStart w:id="3" w:name="_Toc79847994"/>
+      <w:bookmarkStart w:id="3" w:name="_Toc81468998"/>
       <w:proofErr w:type="spellStart"/>
       <w:r>
         <w:rPr>
@@ -5395,7 +6605,7 @@
       <w:pPr>
         <w:pStyle w:val="berschrift1"/>
       </w:pPr>
-      <w:bookmarkStart w:id="4" w:name="_Toc79847995"/>
+      <w:bookmarkStart w:id="4" w:name="_Toc81468999"/>
       <w:r>
         <w:lastRenderedPageBreak/>
         <w:t>Einleitung</w:t>
@@ -5406,7 +6616,7 @@
       <w:pPr>
         <w:pStyle w:val="berschrift2"/>
       </w:pPr>
-      <w:bookmarkStart w:id="5" w:name="_Toc79847996"/>
+      <w:bookmarkStart w:id="5" w:name="_Toc81469000"/>
       <w:r>
         <w:t>Problemstellung</w:t>
       </w:r>
@@ -5619,7 +6829,7 @@
       <w:pPr>
         <w:pStyle w:val="berschrift2"/>
       </w:pPr>
-      <w:bookmarkStart w:id="6" w:name="_Toc79847997"/>
+      <w:bookmarkStart w:id="6" w:name="_Toc81469001"/>
       <w:r>
         <w:t>Ziel</w:t>
       </w:r>
@@ -5703,7 +6913,7 @@
       <w:pPr>
         <w:pStyle w:val="berschrift1"/>
       </w:pPr>
-      <w:bookmarkStart w:id="7" w:name="_Toc79847998"/>
+      <w:bookmarkStart w:id="7" w:name="_Toc81469002"/>
       <w:r>
         <w:lastRenderedPageBreak/>
         <w:t>Grundlagen</w:t>
@@ -5715,7 +6925,7 @@
       <w:pPr>
         <w:pStyle w:val="berschrift2"/>
       </w:pPr>
-      <w:bookmarkStart w:id="8" w:name="_Toc79847999"/>
+      <w:bookmarkStart w:id="8" w:name="_Toc81469003"/>
       <w:r>
         <w:t>Microservices</w:t>
       </w:r>
@@ -5726,7 +6936,7 @@
       <w:pPr>
         <w:pStyle w:val="berschrift3"/>
       </w:pPr>
-      <w:bookmarkStart w:id="9" w:name="_Toc79848000"/>
+      <w:bookmarkStart w:id="9" w:name="_Toc81469004"/>
       <w:r>
         <w:t>Eigenschaften</w:t>
       </w:r>
@@ -5836,7 +7046,7 @@
       <w:pPr>
         <w:pStyle w:val="berschrift3"/>
       </w:pPr>
-      <w:bookmarkStart w:id="10" w:name="_Toc79848001"/>
+      <w:bookmarkStart w:id="10" w:name="_Toc81469005"/>
       <w:r>
         <w:t>Vorteile</w:t>
       </w:r>
@@ -5912,7 +7122,7 @@
       <w:pPr>
         <w:pStyle w:val="berschrift3"/>
       </w:pPr>
-      <w:bookmarkStart w:id="11" w:name="_Toc79848002"/>
+      <w:bookmarkStart w:id="11" w:name="_Toc81469006"/>
       <w:r>
         <w:t>Nachteile</w:t>
       </w:r>
@@ -5923,10 +7133,12 @@
       <w:pPr>
         <w:pStyle w:val="berschrift2"/>
       </w:pPr>
+      <w:bookmarkStart w:id="12" w:name="_Toc81469007"/>
       <w:r>
         <w:lastRenderedPageBreak/>
         <w:t>Frameworks</w:t>
       </w:r>
+      <w:bookmarkEnd w:id="12"/>
     </w:p>
     <w:p>
       <w:r>
@@ -6148,9 +7360,11 @@
       <w:pPr>
         <w:pStyle w:val="berschrift3"/>
       </w:pPr>
+      <w:bookmarkStart w:id="13" w:name="_Toc81469008"/>
       <w:r>
         <w:t>Spring Framework</w:t>
       </w:r>
+      <w:bookmarkEnd w:id="13"/>
     </w:p>
     <w:p>
       <w:r>
@@ -6288,9 +7502,11 @@
       <w:pPr>
         <w:pStyle w:val="berschrift3"/>
       </w:pPr>
+      <w:bookmarkStart w:id="14" w:name="_Toc81469009"/>
       <w:r>
         <w:t>Spring Boot</w:t>
       </w:r>
+      <w:bookmarkEnd w:id="14"/>
     </w:p>
     <w:p>
       <w:r>
@@ -6313,22 +7529,22 @@
       <w:pPr>
         <w:pStyle w:val="berschrift2"/>
       </w:pPr>
-      <w:bookmarkStart w:id="12" w:name="_Toc79848004"/>
+      <w:bookmarkStart w:id="15" w:name="_Toc81469010"/>
       <w:r>
         <w:t>Docker</w:t>
       </w:r>
-      <w:bookmarkEnd w:id="12"/>
+      <w:bookmarkEnd w:id="15"/>
     </w:p>
     <w:p/>
     <w:p>
       <w:pPr>
         <w:pStyle w:val="berschrift3"/>
       </w:pPr>
-      <w:bookmarkStart w:id="13" w:name="_Toc79848005"/>
+      <w:bookmarkStart w:id="16" w:name="_Toc81469011"/>
       <w:r>
         <w:t>Allgemein</w:t>
       </w:r>
-      <w:bookmarkEnd w:id="13"/>
+      <w:bookmarkEnd w:id="16"/>
     </w:p>
     <w:p>
       <w:r>
@@ -6461,31 +7677,31 @@
       <w:pPr>
         <w:pStyle w:val="berschrift2"/>
       </w:pPr>
-      <w:bookmarkStart w:id="14" w:name="_Toc79848006"/>
+      <w:bookmarkStart w:id="17" w:name="_Toc81469012"/>
       <w:proofErr w:type="spellStart"/>
       <w:r>
         <w:lastRenderedPageBreak/>
         <w:t>Kubernetes</w:t>
       </w:r>
-      <w:bookmarkEnd w:id="14"/>
+      <w:bookmarkEnd w:id="17"/>
       <w:proofErr w:type="spellEnd"/>
     </w:p>
     <w:p>
       <w:pPr>
         <w:pStyle w:val="berschrift2"/>
       </w:pPr>
-      <w:bookmarkStart w:id="15" w:name="_Toc79848007"/>
+      <w:bookmarkStart w:id="18" w:name="_Toc81469013"/>
       <w:r>
         <w:t>API Datenaustausch</w:t>
       </w:r>
-      <w:bookmarkEnd w:id="15"/>
+      <w:bookmarkEnd w:id="18"/>
     </w:p>
     <w:p/>
     <w:p>
       <w:pPr>
         <w:pStyle w:val="berschrift2"/>
       </w:pPr>
-      <w:bookmarkStart w:id="16" w:name="_Toc79848008"/>
+      <w:bookmarkStart w:id="19" w:name="_Toc81469014"/>
       <w:proofErr w:type="spellStart"/>
       <w:r>
         <w:t>Redis</w:t>
@@ -6494,23 +7710,23 @@
       <w:r>
         <w:t xml:space="preserve"> ????</w:t>
       </w:r>
-      <w:bookmarkEnd w:id="16"/>
+      <w:bookmarkEnd w:id="19"/>
     </w:p>
     <w:p>
       <w:pPr>
         <w:pStyle w:val="berschrift2"/>
       </w:pPr>
-      <w:bookmarkStart w:id="17" w:name="_Toc79848009"/>
+      <w:bookmarkStart w:id="20" w:name="_Toc81469015"/>
       <w:r>
         <w:t>Prometheus ?????</w:t>
       </w:r>
-      <w:bookmarkEnd w:id="17"/>
+      <w:bookmarkEnd w:id="20"/>
     </w:p>
     <w:p>
       <w:pPr>
         <w:pStyle w:val="berschrift2"/>
       </w:pPr>
-      <w:bookmarkStart w:id="18" w:name="_Toc79848010"/>
+      <w:bookmarkStart w:id="21" w:name="_Toc81469016"/>
       <w:proofErr w:type="spellStart"/>
       <w:r>
         <w:t>Consul</w:t>
@@ -6519,13 +7735,13 @@
       <w:r>
         <w:t xml:space="preserve"> ???</w:t>
       </w:r>
-      <w:bookmarkEnd w:id="18"/>
+      <w:bookmarkEnd w:id="21"/>
     </w:p>
     <w:p>
       <w:pPr>
         <w:pStyle w:val="berschrift2"/>
       </w:pPr>
-      <w:bookmarkStart w:id="19" w:name="_Toc79848011"/>
+      <w:bookmarkStart w:id="22" w:name="_Toc81469017"/>
       <w:proofErr w:type="spellStart"/>
       <w:r>
         <w:t>Istio</w:t>
@@ -6534,17 +7750,17 @@
       <w:r>
         <w:t xml:space="preserve"> ???</w:t>
       </w:r>
-      <w:bookmarkEnd w:id="19"/>
+      <w:bookmarkEnd w:id="22"/>
     </w:p>
     <w:p>
       <w:pPr>
         <w:pStyle w:val="berschrift2"/>
       </w:pPr>
-      <w:bookmarkStart w:id="20" w:name="_Toc79848012"/>
+      <w:bookmarkStart w:id="23" w:name="_Toc81469018"/>
       <w:r>
         <w:t>Microsoft Azure</w:t>
       </w:r>
-      <w:bookmarkEnd w:id="20"/>
+      <w:bookmarkEnd w:id="23"/>
     </w:p>
     <w:p>
       <w:pPr>
@@ -6553,22 +7769,22 @@
       <w:r>
         <w:t xml:space="preserve"> </w:t>
       </w:r>
-      <w:bookmarkStart w:id="21" w:name="_Toc79848013"/>
+      <w:bookmarkStart w:id="24" w:name="_Toc81469019"/>
       <w:r>
         <w:t>Kafka</w:t>
       </w:r>
-      <w:bookmarkEnd w:id="21"/>
+      <w:bookmarkEnd w:id="24"/>
     </w:p>
     <w:p>
       <w:pPr>
         <w:pStyle w:val="berschrift2"/>
       </w:pPr>
-      <w:bookmarkStart w:id="22" w:name="_Toc79848014"/>
+      <w:bookmarkStart w:id="25" w:name="_Toc81469020"/>
       <w:proofErr w:type="spellStart"/>
       <w:r>
         <w:t>RabbitMQ</w:t>
       </w:r>
-      <w:bookmarkEnd w:id="22"/>
+      <w:bookmarkEnd w:id="25"/>
       <w:proofErr w:type="spellEnd"/>
     </w:p>
     <w:p/>
@@ -6585,11 +7801,11 @@
       <w:pPr>
         <w:pStyle w:val="berschrift2"/>
       </w:pPr>
-      <w:bookmarkStart w:id="23" w:name="_Toc79848015"/>
+      <w:bookmarkStart w:id="26" w:name="_Toc81469021"/>
       <w:r>
         <w:t>API Gateway</w:t>
       </w:r>
-      <w:bookmarkEnd w:id="23"/>
+      <w:bookmarkEnd w:id="26"/>
     </w:p>
     <w:p>
       <w:hyperlink r:id="rId14" w:history="1">
@@ -6860,9 +8076,11 @@
       <w:pPr>
         <w:pStyle w:val="berschrift2"/>
       </w:pPr>
+      <w:bookmarkStart w:id="27" w:name="_Toc81469022"/>
       <w:r>
         <w:t>Service Discovery</w:t>
       </w:r>
+      <w:bookmarkEnd w:id="27"/>
     </w:p>
     <w:p>
       <w:r>
@@ -7142,18 +8360,18 @@
       <w:pPr>
         <w:pStyle w:val="berschrift2"/>
       </w:pPr>
-      <w:bookmarkStart w:id="24" w:name="_Toc79848016"/>
+      <w:bookmarkStart w:id="28" w:name="_Toc81469023"/>
       <w:r>
         <w:t>BUS</w:t>
       </w:r>
-      <w:bookmarkEnd w:id="24"/>
+      <w:bookmarkEnd w:id="28"/>
     </w:p>
     <w:p/>
     <w:p>
       <w:pPr>
         <w:pStyle w:val="berschrift2"/>
       </w:pPr>
-      <w:bookmarkStart w:id="25" w:name="_Toc79848017"/>
+      <w:bookmarkStart w:id="29" w:name="_Toc81469024"/>
       <w:r>
         <w:lastRenderedPageBreak/>
         <w:t xml:space="preserve">Load </w:t>
@@ -7164,7 +8382,7 @@
       <w:r>
         <w:t>alancer</w:t>
       </w:r>
-      <w:bookmarkEnd w:id="25"/>
+      <w:bookmarkEnd w:id="29"/>
     </w:p>
     <w:p>
       <w:r>
@@ -7245,7 +8463,6 @@
         </w:numPr>
         <w:ind w:left="576"/>
       </w:pPr>
-      <w:bookmarkStart w:id="26" w:name="_Toc79848018"/>
     </w:p>
     <w:p>
       <w:r>
@@ -7325,18 +8542,19 @@
       <w:pPr>
         <w:pStyle w:val="berschrift2"/>
       </w:pPr>
+      <w:bookmarkStart w:id="30" w:name="_Toc81469025"/>
       <w:proofErr w:type="spellStart"/>
       <w:r>
         <w:t>Buildpipeline</w:t>
       </w:r>
-      <w:bookmarkEnd w:id="26"/>
+      <w:bookmarkEnd w:id="30"/>
       <w:proofErr w:type="spellEnd"/>
     </w:p>
     <w:p>
       <w:pPr>
         <w:pStyle w:val="berschrift2"/>
       </w:pPr>
-      <w:bookmarkStart w:id="27" w:name="_Toc79848019"/>
+      <w:bookmarkStart w:id="31" w:name="_Toc81469026"/>
       <w:r>
         <w:t xml:space="preserve">JSON </w:t>
       </w:r>
@@ -7344,7 +8562,7 @@
       <w:r>
         <w:t>Webtoken</w:t>
       </w:r>
-      <w:bookmarkEnd w:id="27"/>
+      <w:bookmarkEnd w:id="31"/>
       <w:proofErr w:type="spellEnd"/>
     </w:p>
     <w:p>
@@ -7359,7 +8577,7 @@
       <w:pPr>
         <w:pStyle w:val="berschrift1"/>
       </w:pPr>
-      <w:bookmarkStart w:id="28" w:name="_Toc79848020"/>
+      <w:bookmarkStart w:id="32" w:name="_Toc81469027"/>
       <w:r>
         <w:lastRenderedPageBreak/>
         <w:t>Anforderun</w:t>
@@ -7367,17 +8585,17 @@
       <w:r>
         <w:t>gsanalyse</w:t>
       </w:r>
-      <w:bookmarkEnd w:id="28"/>
+      <w:bookmarkEnd w:id="32"/>
     </w:p>
     <w:p>
       <w:pPr>
         <w:pStyle w:val="berschrift2"/>
       </w:pPr>
-      <w:bookmarkStart w:id="29" w:name="_Toc79848021"/>
+      <w:bookmarkStart w:id="33" w:name="_Toc81469028"/>
       <w:r>
         <w:t>Aufgabenstellung</w:t>
       </w:r>
-      <w:bookmarkEnd w:id="29"/>
+      <w:bookmarkEnd w:id="33"/>
     </w:p>
     <w:p>
       <w:r>
@@ -7815,7 +9033,7 @@
       <w:pPr>
         <w:pStyle w:val="berschrift2"/>
       </w:pPr>
-      <w:bookmarkStart w:id="30" w:name="_Toc79848022"/>
+      <w:bookmarkStart w:id="34" w:name="_Toc81469029"/>
       <w:r>
         <w:lastRenderedPageBreak/>
         <w:t>Qualitäts</w:t>
@@ -7823,7 +9041,7 @@
       <w:r>
         <w:t>ziele</w:t>
       </w:r>
-      <w:bookmarkEnd w:id="30"/>
+      <w:bookmarkEnd w:id="34"/>
     </w:p>
     <w:p>
       <w:r>
@@ -8157,12 +9375,12 @@
       <w:pPr>
         <w:pStyle w:val="berschrift2"/>
       </w:pPr>
-      <w:bookmarkStart w:id="31" w:name="_Toc79848023"/>
+      <w:bookmarkStart w:id="35" w:name="_Toc81469030"/>
       <w:r>
         <w:lastRenderedPageBreak/>
         <w:t>Stakeholder</w:t>
       </w:r>
-      <w:bookmarkEnd w:id="31"/>
+      <w:bookmarkEnd w:id="35"/>
     </w:p>
     <w:p>
       <w:r>
@@ -8536,18 +9754,22 @@
       <w:pPr>
         <w:pStyle w:val="berschrift1"/>
       </w:pPr>
+      <w:bookmarkStart w:id="36" w:name="_Toc81469031"/>
       <w:r>
         <w:t>Konzepte</w:t>
       </w:r>
+      <w:bookmarkEnd w:id="36"/>
     </w:p>
     <w:p/>
     <w:p>
       <w:pPr>
         <w:pStyle w:val="berschrift2"/>
       </w:pPr>
+      <w:bookmarkStart w:id="37" w:name="_Toc81469032"/>
       <w:r>
         <w:t>DDD</w:t>
       </w:r>
+      <w:bookmarkEnd w:id="37"/>
     </w:p>
     <w:p/>
     <w:p>
@@ -9002,9 +10224,11 @@
       <w:pPr>
         <w:pStyle w:val="berschrift2"/>
       </w:pPr>
+      <w:bookmarkStart w:id="38" w:name="_Toc81469033"/>
       <w:r>
         <w:t>Autorisierung und Authentifizierung</w:t>
       </w:r>
+      <w:bookmarkEnd w:id="38"/>
     </w:p>
     <w:p>
       <w:r>
@@ -9227,20 +10451,22 @@
       <w:pPr>
         <w:pStyle w:val="berschrift2"/>
       </w:pPr>
-      <w:bookmarkStart w:id="32" w:name="_Toc79848028"/>
+      <w:bookmarkStart w:id="39" w:name="_Toc81469034"/>
       <w:r>
         <w:t>User Interface</w:t>
       </w:r>
-      <w:bookmarkEnd w:id="32"/>
+      <w:bookmarkEnd w:id="39"/>
     </w:p>
     <w:p/>
     <w:p>
       <w:pPr>
         <w:pStyle w:val="berschrift3"/>
       </w:pPr>
+      <w:bookmarkStart w:id="40" w:name="_Toc81469035"/>
       <w:r>
         <w:t>Frontend Monolith</w:t>
       </w:r>
+      <w:bookmarkEnd w:id="40"/>
     </w:p>
     <w:p>
       <w:r>
@@ -9370,9 +10596,11 @@
       <w:pPr>
         <w:pStyle w:val="berschrift3"/>
       </w:pPr>
+      <w:bookmarkStart w:id="41" w:name="_Toc81469036"/>
       <w:r>
         <w:t>Modularisiertes Frontend</w:t>
       </w:r>
+      <w:bookmarkEnd w:id="41"/>
     </w:p>
     <w:p>
       <w:r>
@@ -9434,10 +10662,12 @@
       <w:pPr>
         <w:pStyle w:val="berschrift2"/>
       </w:pPr>
+      <w:bookmarkStart w:id="42" w:name="_Toc81469037"/>
       <w:proofErr w:type="spellStart"/>
       <w:r>
         <w:t>SpringBoot</w:t>
       </w:r>
+      <w:bookmarkEnd w:id="42"/>
       <w:proofErr w:type="spellEnd"/>
     </w:p>
     <w:p/>
@@ -9445,16 +10675,18 @@
       <w:pPr>
         <w:pStyle w:val="berschrift2"/>
       </w:pPr>
+      <w:bookmarkStart w:id="43" w:name="_Toc81469038"/>
       <w:r>
         <w:t>Eureka Discovery Server</w:t>
       </w:r>
+      <w:bookmarkEnd w:id="43"/>
     </w:p>
     <w:p/>
     <w:p>
       <w:pPr>
         <w:pStyle w:val="berschrift2"/>
       </w:pPr>
-      <w:bookmarkStart w:id="33" w:name="_Toc79848026"/>
+      <w:bookmarkStart w:id="44" w:name="_Toc81469039"/>
       <w:proofErr w:type="spellStart"/>
       <w:r>
         <w:t>Deployment</w:t>
@@ -9463,7 +10695,7 @@
       <w:r>
         <w:t xml:space="preserve"> und Management mit Docker</w:t>
       </w:r>
-      <w:bookmarkEnd w:id="33"/>
+      <w:bookmarkEnd w:id="44"/>
     </w:p>
     <w:p>
       <w:r>
@@ -9493,14 +10725,20 @@
       <w:pPr>
         <w:pStyle w:val="berschrift3"/>
       </w:pPr>
-      <w:bookmarkStart w:id="34" w:name="_Toc79848027"/>
+      <w:bookmarkStart w:id="45" w:name="_Toc81469040"/>
       <w:r>
         <w:t>Microservice Framework VS Containermanager</w:t>
       </w:r>
-      <w:bookmarkEnd w:id="34"/>
+      <w:bookmarkEnd w:id="45"/>
     </w:p>
     <w:p>
       <w:hyperlink r:id="rId24" w:history="1">
+        <w:r>
+          <w:rPr>
+            <w:rStyle w:val="Hyperlink"/>
+          </w:rPr>
+          <w:t>http</w:t>
+        </w:r>
         <w:r>
           <w:rPr>
             <w:rStyle w:val="Hyperlink"/>
@@ -9526,15 +10764,15 @@
       <w:pPr>
         <w:pStyle w:val="berschrift1"/>
       </w:pPr>
-      <w:bookmarkStart w:id="35" w:name="_Toc79848024"/>
+      <w:bookmarkStart w:id="46" w:name="_Toc81469041"/>
       <w:r>
         <w:lastRenderedPageBreak/>
         <w:t>Architektur</w:t>
       </w:r>
-      <w:bookmarkEnd w:id="35"/>
       <w:r>
         <w:t>entwurf</w:t>
       </w:r>
+      <w:bookmarkEnd w:id="46"/>
     </w:p>
     <w:p/>
     <w:p>
@@ -9571,11 +10809,11 @@
       <w:pPr>
         <w:pStyle w:val="berschrift2"/>
       </w:pPr>
-      <w:bookmarkStart w:id="36" w:name="_Toc79848025"/>
+      <w:bookmarkStart w:id="47" w:name="_Toc81469042"/>
       <w:r>
         <w:t>Lösungsstrategie</w:t>
       </w:r>
-      <w:bookmarkEnd w:id="36"/>
+      <w:bookmarkEnd w:id="47"/>
     </w:p>
     <w:p>
       <w:pPr>
@@ -9590,9 +10828,11 @@
       <w:pPr>
         <w:pStyle w:val="berschrift3"/>
       </w:pPr>
+      <w:bookmarkStart w:id="48" w:name="_Toc81469043"/>
       <w:r>
         <w:t>Zusammenspiel API Gateway, Service Discovery, Service Mesh</w:t>
       </w:r>
+      <w:bookmarkEnd w:id="48"/>
     </w:p>
     <w:p/>
     <w:p>
@@ -9605,16 +10845,16 @@
           <w:szCs w:val="26"/>
         </w:rPr>
       </w:pPr>
-      <w:bookmarkStart w:id="37" w:name="_Toc79848029"/>
     </w:p>
     <w:p>
       <w:pPr>
         <w:pStyle w:val="berschrift2"/>
       </w:pPr>
+      <w:bookmarkStart w:id="49" w:name="_Toc81469044"/>
       <w:r>
         <w:t>Systemkontext</w:t>
       </w:r>
-      <w:bookmarkEnd w:id="37"/>
+      <w:bookmarkEnd w:id="49"/>
     </w:p>
     <w:p>
       <w:r>
@@ -9675,11 +10915,11 @@
       <w:pPr>
         <w:pStyle w:val="berschrift2"/>
       </w:pPr>
-      <w:bookmarkStart w:id="38" w:name="_Toc79848030"/>
+      <w:bookmarkStart w:id="50" w:name="_Toc81469045"/>
       <w:r>
         <w:t>Bausteinsicht Ebene1</w:t>
       </w:r>
-      <w:bookmarkEnd w:id="38"/>
+      <w:bookmarkEnd w:id="50"/>
     </w:p>
     <w:p>
       <w:pPr>
@@ -9727,10 +10967,10 @@
         </w:rPr>
         <w:lastRenderedPageBreak/>
         <w:drawing>
-          <wp:inline distT="0" distB="0" distL="0" distR="0" wp14:anchorId="75CB910C" wp14:editId="033FE6A1">
-            <wp:extent cx="5039995" cy="4478020"/>
-            <wp:effectExtent l="0" t="0" r="8255" b="0"/>
-            <wp:docPr id="11" name="Grafik 11"/>
+          <wp:inline distT="0" distB="0" distL="0" distR="0" wp14:anchorId="4542DFCB" wp14:editId="737AFE74">
+            <wp:extent cx="5909528" cy="4412974"/>
+            <wp:effectExtent l="0" t="0" r="0" b="6985"/>
+            <wp:docPr id="14" name="Grafik 14"/>
             <wp:cNvGraphicFramePr>
               <a:graphicFrameLocks xmlns:a="http://schemas.openxmlformats.org/drawingml/2006/main" noChangeAspect="1"/>
             </wp:cNvGraphicFramePr>
@@ -9738,7 +10978,7 @@
               <a:graphicData uri="http://schemas.openxmlformats.org/drawingml/2006/picture">
                 <pic:pic xmlns:pic="http://schemas.openxmlformats.org/drawingml/2006/picture">
                   <pic:nvPicPr>
-                    <pic:cNvPr id="0" name="Picture 1"/>
+                    <pic:cNvPr id="0" name="Picture 8"/>
                     <pic:cNvPicPr>
                       <a:picLocks noChangeAspect="1" noChangeArrowheads="1"/>
                     </pic:cNvPicPr>
@@ -9759,7 +10999,7 @@
                   <pic:spPr bwMode="auto">
                     <a:xfrm>
                       <a:off x="0" y="0"/>
-                      <a:ext cx="5039995" cy="4478020"/>
+                      <a:ext cx="5959094" cy="4449988"/>
                     </a:xfrm>
                     <a:prstGeom prst="rect">
                       <a:avLst/>
@@ -9781,22 +11021,22 @@
       <w:pPr>
         <w:pStyle w:val="berschrift2"/>
       </w:pPr>
-      <w:bookmarkStart w:id="39" w:name="_Toc79848031"/>
+      <w:bookmarkStart w:id="51" w:name="_Toc81469046"/>
       <w:r>
         <w:t>Bausteinsicht Ebene2</w:t>
       </w:r>
-      <w:bookmarkEnd w:id="39"/>
+      <w:bookmarkEnd w:id="51"/>
     </w:p>
     <w:p/>
     <w:p>
       <w:pPr>
         <w:pStyle w:val="berschrift2"/>
       </w:pPr>
-      <w:bookmarkStart w:id="40" w:name="_Toc79848032"/>
+      <w:bookmarkStart w:id="52" w:name="_Toc81469047"/>
       <w:r>
         <w:t>Verteilungssicht</w:t>
       </w:r>
-      <w:bookmarkEnd w:id="40"/>
+      <w:bookmarkEnd w:id="52"/>
     </w:p>
     <w:p/>
     <w:p/>
@@ -9804,45 +11044,45 @@
       <w:pPr>
         <w:pStyle w:val="berschrift2"/>
       </w:pPr>
-      <w:bookmarkStart w:id="41" w:name="_Toc79848033"/>
+      <w:bookmarkStart w:id="53" w:name="_Toc81469048"/>
       <w:r>
         <w:t>Laufzeitsicht</w:t>
       </w:r>
-      <w:bookmarkEnd w:id="41"/>
+      <w:bookmarkEnd w:id="53"/>
     </w:p>
     <w:p/>
     <w:p>
       <w:pPr>
         <w:pStyle w:val="berschrift2"/>
       </w:pPr>
-      <w:bookmarkStart w:id="42" w:name="_Toc79848034"/>
+      <w:bookmarkStart w:id="54" w:name="_Toc81469049"/>
       <w:r>
         <w:t>Querschnittliche Konzepte</w:t>
       </w:r>
-      <w:bookmarkEnd w:id="42"/>
+      <w:bookmarkEnd w:id="54"/>
     </w:p>
     <w:p>
       <w:pPr>
         <w:pStyle w:val="berschrift3"/>
       </w:pPr>
-      <w:bookmarkStart w:id="43" w:name="_Toc79848035"/>
+      <w:bookmarkStart w:id="55" w:name="_Toc81469050"/>
       <w:r>
         <w:t>D</w:t>
       </w:r>
       <w:r>
         <w:t>omainmodell</w:t>
       </w:r>
-      <w:bookmarkEnd w:id="43"/>
+      <w:bookmarkEnd w:id="55"/>
     </w:p>
     <w:p>
       <w:pPr>
         <w:pStyle w:val="berschrift3"/>
       </w:pPr>
-      <w:bookmarkStart w:id="44" w:name="_Toc79848036"/>
+      <w:bookmarkStart w:id="56" w:name="_Toc81469051"/>
       <w:r>
         <w:t>Testverfahren</w:t>
       </w:r>
-      <w:bookmarkEnd w:id="44"/>
+      <w:bookmarkEnd w:id="56"/>
     </w:p>
     <w:p/>
     <w:p>
@@ -9860,25 +11100,38 @@
         <w:t>OAuth2</w:t>
       </w:r>
     </w:p>
-    <w:p/>
+    <w:p>
+      <w:hyperlink r:id="rId27" w:history="1">
+        <w:proofErr w:type="spellStart"/>
+        <w:r>
+          <w:rPr>
+            <w:rStyle w:val="Hyperlink"/>
+          </w:rPr>
+          <w:t>Keycloak</w:t>
+        </w:r>
+        <w:proofErr w:type="spellEnd"/>
+      </w:hyperlink>
+    </w:p>
     <w:p>
       <w:pPr>
         <w:pStyle w:val="berschrift1"/>
       </w:pPr>
-      <w:bookmarkStart w:id="45" w:name="_Toc79848038"/>
+      <w:bookmarkStart w:id="57" w:name="_Toc81469052"/>
       <w:r>
         <w:lastRenderedPageBreak/>
         <w:t>Implementierung</w:t>
       </w:r>
-      <w:bookmarkEnd w:id="45"/>
+      <w:bookmarkEnd w:id="57"/>
     </w:p>
     <w:p>
       <w:pPr>
         <w:pStyle w:val="berschrift2"/>
       </w:pPr>
+      <w:bookmarkStart w:id="58" w:name="_Toc81469053"/>
       <w:r>
         <w:t>Eureka Discovery Service</w:t>
       </w:r>
+      <w:bookmarkEnd w:id="58"/>
     </w:p>
     <w:p>
       <w:r>
@@ -10058,7 +11311,29 @@
           <w:lang w:eastAsia="de-DE"/>
         </w:rPr>
         <w:br/>
-        <w:t xml:space="preserve">   &lt;artifactId&gt;</w:t>
+        <w:t xml:space="preserve">   &lt;</w:t>
+      </w:r>
+      <w:proofErr w:type="spellStart"/>
+      <w:r>
+        <w:rPr>
+          <w:rFonts w:ascii="Courier New" w:eastAsia="Times New Roman" w:hAnsi="Courier New" w:cs="Courier New"/>
+          <w:color w:val="E8BF6A"/>
+          <w:sz w:val="18"/>
+          <w:szCs w:val="18"/>
+          <w:lang w:eastAsia="de-DE"/>
+        </w:rPr>
+        <w:t>artifactId</w:t>
+      </w:r>
+      <w:proofErr w:type="spellEnd"/>
+      <w:r>
+        <w:rPr>
+          <w:rFonts w:ascii="Courier New" w:eastAsia="Times New Roman" w:hAnsi="Courier New" w:cs="Courier New"/>
+          <w:color w:val="E8BF6A"/>
+          <w:sz w:val="18"/>
+          <w:szCs w:val="18"/>
+          <w:lang w:eastAsia="de-DE"/>
+        </w:rPr>
+        <w:t>&gt;</w:t>
       </w:r>
     </w:p>
     <w:p>
@@ -11656,18 +12931,22 @@
       <w:pPr>
         <w:pStyle w:val="berschrift2"/>
       </w:pPr>
+      <w:bookmarkStart w:id="59" w:name="_Toc81469054"/>
       <w:r>
         <w:lastRenderedPageBreak/>
         <w:t>Services</w:t>
       </w:r>
+      <w:bookmarkEnd w:id="59"/>
     </w:p>
     <w:p>
       <w:pPr>
         <w:pStyle w:val="berschrift3"/>
       </w:pPr>
+      <w:bookmarkStart w:id="60" w:name="_Toc81469055"/>
       <w:r>
         <w:t>Firmenverwaltung</w:t>
       </w:r>
+      <w:bookmarkEnd w:id="60"/>
     </w:p>
     <w:p>
       <w:r>
@@ -11678,9 +12957,11 @@
       <w:pPr>
         <w:pStyle w:val="berschrift3"/>
       </w:pPr>
+      <w:bookmarkStart w:id="61" w:name="_Toc81469056"/>
       <w:r>
         <w:t>Newsletter</w:t>
       </w:r>
+      <w:bookmarkEnd w:id="61"/>
     </w:p>
     <w:p>
       <w:r>
@@ -11691,31 +12972,31 @@
       <w:pPr>
         <w:pStyle w:val="berschrift1"/>
       </w:pPr>
-      <w:bookmarkStart w:id="46" w:name="_Toc79848039"/>
+      <w:bookmarkStart w:id="62" w:name="_Toc81469057"/>
       <w:r>
         <w:t>Auswertung</w:t>
       </w:r>
-      <w:bookmarkEnd w:id="46"/>
+      <w:bookmarkEnd w:id="62"/>
     </w:p>
     <w:p>
       <w:pPr>
         <w:pStyle w:val="berschrift2"/>
       </w:pPr>
-      <w:bookmarkStart w:id="47" w:name="_Toc79848040"/>
+      <w:bookmarkStart w:id="63" w:name="_Toc81469058"/>
       <w:r>
         <w:t>Ergebnis</w:t>
       </w:r>
-      <w:bookmarkEnd w:id="47"/>
+      <w:bookmarkEnd w:id="63"/>
     </w:p>
     <w:p>
       <w:pPr>
         <w:pStyle w:val="berschrift2"/>
       </w:pPr>
-      <w:bookmarkStart w:id="48" w:name="_Toc79848041"/>
+      <w:bookmarkStart w:id="64" w:name="_Toc81469059"/>
       <w:r>
         <w:t>Ausblicke</w:t>
       </w:r>
-      <w:bookmarkEnd w:id="48"/>
+      <w:bookmarkEnd w:id="64"/>
     </w:p>
     <w:p/>
     <w:p/>
@@ -11723,18 +13004,18 @@
       <w:pPr>
         <w:pStyle w:val="berschrift1"/>
       </w:pPr>
-      <w:bookmarkStart w:id="49" w:name="_Toc79848042"/>
+      <w:bookmarkStart w:id="65" w:name="_Toc81469060"/>
       <w:r>
         <w:t>Zusammenfassung</w:t>
       </w:r>
-      <w:bookmarkEnd w:id="49"/>
+      <w:bookmarkEnd w:id="65"/>
     </w:p>
     <w:p/>
     <w:p/>
     <w:p>
       <w:pPr>
         <w:sectPr>
-          <w:headerReference w:type="default" r:id="rId27"/>
+          <w:headerReference w:type="default" r:id="rId28"/>
           <w:pgSz w:w="11906" w:h="16838" w:code="9"/>
           <w:pgMar w:top="1418" w:right="1701" w:bottom="1418" w:left="2268" w:header="709" w:footer="709" w:gutter="0"/>
           <w:pgNumType w:start="1"/>
@@ -11743,7 +13024,7 @@
         </w:sectPr>
       </w:pPr>
     </w:p>
-    <w:bookmarkStart w:id="50" w:name="_Toc79848043" w:displacedByCustomXml="next"/>
+    <w:bookmarkStart w:id="66" w:name="_Toc81469061" w:displacedByCustomXml="next"/>
     <w:sdt>
       <w:sdtPr>
         <w:rPr>
@@ -11767,7 +13048,7 @@
           <w:r>
             <w:t>Literaturverzeichnis</w:t>
           </w:r>
-          <w:bookmarkEnd w:id="50"/>
+          <w:bookmarkEnd w:id="66"/>
         </w:p>
         <w:sdt>
           <w:sdtPr>
@@ -12323,12 +13604,12 @@
       <w:pPr>
         <w:pStyle w:val="1Rmisch"/>
       </w:pPr>
-      <w:bookmarkStart w:id="51" w:name="_Toc79848044"/>
+      <w:bookmarkStart w:id="67" w:name="_Toc81469062"/>
       <w:r>
         <w:lastRenderedPageBreak/>
         <w:t>Anhang</w:t>
       </w:r>
-      <w:bookmarkEnd w:id="51"/>
+      <w:bookmarkEnd w:id="67"/>
     </w:p>
     <w:p>
       <w:pPr>
@@ -12347,18 +13628,18 @@
       <w:pPr>
         <w:pStyle w:val="1Rmisch"/>
       </w:pPr>
-      <w:bookmarkStart w:id="52" w:name="_Toc79848045"/>
+      <w:bookmarkStart w:id="68" w:name="_Toc81469063"/>
       <w:proofErr w:type="spellStart"/>
       <w:r>
         <w:lastRenderedPageBreak/>
         <w:t>Selstständigkeitserklärung</w:t>
       </w:r>
-      <w:bookmarkEnd w:id="52"/>
+      <w:bookmarkEnd w:id="68"/>
       <w:proofErr w:type="spellEnd"/>
     </w:p>
     <w:sectPr>
-      <w:headerReference w:type="default" r:id="rId28"/>
-      <w:footerReference w:type="default" r:id="rId29"/>
+      <w:headerReference w:type="default" r:id="rId29"/>
+      <w:footerReference w:type="default" r:id="rId30"/>
       <w:pgSz w:w="11906" w:h="16838" w:code="9"/>
       <w:pgMar w:top="1418" w:right="1701" w:bottom="1418" w:left="2268" w:header="709" w:footer="709" w:gutter="0"/>
       <w:pgNumType w:fmt="upperRoman" w:start="4"/>
@@ -13742,27 +15023,14 @@
         <w:bottom w:val="single" w:sz="4" w:space="1" w:color="auto"/>
       </w:pBdr>
     </w:pPr>
-    <w:r>
-      <w:fldChar w:fldCharType="begin"/>
-    </w:r>
-    <w:r>
-      <w:instrText xml:space="preserve"> STYLEREF  "Ü1 Römisch"  \* MERGEFORMAT </w:instrText>
-    </w:r>
-    <w:r>
-      <w:fldChar w:fldCharType="separate"/>
-    </w:r>
-    <w:r>
-      <w:rPr>
-        <w:noProof/>
-      </w:rPr>
-      <w:t>Abbildungs und Tabellenverzeichniss</w:t>
-    </w:r>
-    <w:r>
-      <w:rPr>
-        <w:noProof/>
-      </w:rPr>
-      <w:fldChar w:fldCharType="end"/>
-    </w:r>
+    <w:fldSimple w:instr=" STYLEREF  &quot;Ü1 Römisch&quot;  \* MERGEFORMAT ">
+      <w:r>
+        <w:rPr>
+          <w:noProof/>
+        </w:rPr>
+        <w:t>Abbildungs und Tabellenverzeichniss</w:t>
+      </w:r>
+    </w:fldSimple>
   </w:p>
 </w:hdr>
 </file>
@@ -13776,27 +15044,14 @@
         <w:bottom w:val="single" w:sz="4" w:space="1" w:color="auto"/>
       </w:pBdr>
     </w:pPr>
-    <w:r>
-      <w:fldChar w:fldCharType="begin"/>
-    </w:r>
-    <w:r>
-      <w:instrText xml:space="preserve"> STYLEREF  "Überschrift 1"  \* MERGEFORMAT </w:instrText>
-    </w:r>
-    <w:r>
-      <w:fldChar w:fldCharType="separate"/>
-    </w:r>
-    <w:r>
-      <w:rPr>
-        <w:noProof/>
-      </w:rPr>
-      <w:t>Architekturentwurf</w:t>
-    </w:r>
-    <w:r>
-      <w:rPr>
-        <w:noProof/>
-      </w:rPr>
-      <w:fldChar w:fldCharType="end"/>
-    </w:r>
+    <w:fldSimple w:instr=" STYLEREF  &quot;Überschrift 1&quot;  \* MERGEFORMAT ">
+      <w:r>
+        <w:rPr>
+          <w:noProof/>
+        </w:rPr>
+        <w:t>Auswertung</w:t>
+      </w:r>
+    </w:fldSimple>
   </w:p>
 </w:hdr>
 </file>
@@ -13807,14 +15062,30 @@
     <w:pPr>
       <w:pStyle w:val="Kopfzeile"/>
     </w:pPr>
-    <w:fldSimple w:instr=" STYLEREF  &quot;Ü1 Römisch&quot;  \* MERGEFORMAT ">
-      <w:r>
-        <w:rPr>
-          <w:noProof/>
-        </w:rPr>
-        <w:t>Anhang</w:t>
-      </w:r>
-    </w:fldSimple>
+    <w:r>
+      <w:fldChar w:fldCharType="begin"/>
+    </w:r>
+    <w:r>
+      <w:instrText xml:space="preserve"> STYLEREF  "Ü1 Römisch"  \* MER</w:instrText>
+    </w:r>
+    <w:r>
+      <w:instrText xml:space="preserve">GEFORMAT </w:instrText>
+    </w:r>
+    <w:r>
+      <w:fldChar w:fldCharType="separate"/>
+    </w:r>
+    <w:r>
+      <w:rPr>
+        <w:noProof/>
+      </w:rPr>
+      <w:t>Anhang</w:t>
+    </w:r>
+    <w:r>
+      <w:rPr>
+        <w:noProof/>
+      </w:rPr>
+      <w:fldChar w:fldCharType="end"/>
+    </w:r>
   </w:p>
 </w:hdr>
 </file>

--- a/Bachelor.docx
+++ b/Bachelor.docx
@@ -331,10 +331,12 @@
           <w:sz w:val="28"/>
           <w:szCs w:val="28"/>
         </w:rPr>
-        <w:t xml:space="preserve">Prof. Dr. Steffen </w:t>
-      </w:r>
-      <w:proofErr w:type="spellStart"/>
-      <w:r>
+        <w:t>Prof. Dr. Steffen Avemarg</w:t>
+      </w:r>
+    </w:p>
+    <w:p>
+      <w:pPr>
+        <w:jc w:val="center"/>
         <w:rPr>
           <w:rFonts w:cs="Arial"/>
           <w:b/>
@@ -342,13 +344,8 @@
           <w:sz w:val="28"/>
           <w:szCs w:val="28"/>
         </w:rPr>
-        <w:t>Avemarg</w:t>
-      </w:r>
-      <w:proofErr w:type="spellEnd"/>
-    </w:p>
-    <w:p>
-      <w:pPr>
-        <w:jc w:val="center"/>
+      </w:pPr>
+      <w:r>
         <w:rPr>
           <w:rFonts w:cs="Arial"/>
           <w:b/>
@@ -356,29 +353,8 @@
           <w:sz w:val="28"/>
           <w:szCs w:val="28"/>
         </w:rPr>
-      </w:pPr>
-      <w:r>
-        <w:rPr>
-          <w:rFonts w:cs="Arial"/>
-          <w:b/>
-          <w:bCs/>
-          <w:sz w:val="28"/>
-          <w:szCs w:val="28"/>
-        </w:rPr>
-        <w:t xml:space="preserve">Dipl.-Inf. Steffen </w:t>
-      </w:r>
-      <w:proofErr w:type="spellStart"/>
-      <w:r>
-        <w:rPr>
-          <w:rFonts w:cs="Arial"/>
-          <w:b/>
-          <w:bCs/>
-          <w:sz w:val="28"/>
-          <w:szCs w:val="28"/>
-        </w:rPr>
-        <w:t>Späthe</w:t>
-      </w:r>
-      <w:proofErr w:type="spellEnd"/>
+        <w:t>Dipl.-Inf. Steffen Späthe</w:t>
+      </w:r>
     </w:p>
     <w:p>
       <w:pPr>
@@ -6570,7 +6546,6 @@
         <w:pStyle w:val="1Rmisch"/>
       </w:pPr>
       <w:bookmarkStart w:id="3" w:name="_Toc81468998"/>
-      <w:proofErr w:type="spellStart"/>
       <w:r>
         <w:rPr>
           <w:rStyle w:val="1RmischZchn"/>
@@ -6578,16 +6553,10 @@
         <w:lastRenderedPageBreak/>
         <w:t>Abbildungs</w:t>
       </w:r>
-      <w:proofErr w:type="spellEnd"/>
-      <w:r>
-        <w:t xml:space="preserve"> und </w:t>
-      </w:r>
-      <w:proofErr w:type="spellStart"/>
-      <w:r>
-        <w:t>Tabellenverzeichniss</w:t>
+      <w:r>
+        <w:t xml:space="preserve"> und Tabellenverzeichniss</w:t>
       </w:r>
       <w:bookmarkEnd w:id="3"/>
-      <w:proofErr w:type="spellEnd"/>
     </w:p>
     <w:p>
       <w:pPr>
@@ -6949,15 +6918,7 @@
     </w:p>
     <w:p>
       <w:r>
-        <w:t xml:space="preserve">Microservice-Strukturen entstand in den frühen 1980er Jahren mit den von der Firma Sun Microsystems entwickelten Remote </w:t>
-      </w:r>
-      <w:proofErr w:type="spellStart"/>
-      <w:r>
-        <w:t>Procedure</w:t>
-      </w:r>
-      <w:proofErr w:type="spellEnd"/>
-      <w:r>
-        <w:t xml:space="preserve"> Calls, welche als eine der ersten Technologien zur Umsetzung von verteilten Systemen entwickelt wurden. Die ersten Praktische Einsätze von Microservices wurden von James Lewis und Martin Fowler im Jahr 2014 Beschrieben.</w:t>
+        <w:t>Microservice-Strukturen entstand in den frühen 1980er Jahren mit den von der Firma Sun Microsystems entwickelten Remote Procedure Calls, welche als eine der ersten Technologien zur Umsetzung von verteilten Systemen entwickelt wurden. Die ersten Praktische Einsätze von Microservices wurden von James Lewis und Martin Fowler im Jahr 2014 Beschrieben.</w:t>
       </w:r>
       <w:r>
         <w:rPr>
@@ -6968,15 +6929,7 @@
     </w:p>
     <w:p>
       <w:r>
-        <w:t xml:space="preserve">Im Gegensatz zum Architekturansatz des </w:t>
-      </w:r>
-      <w:proofErr w:type="spellStart"/>
-      <w:r>
-        <w:t>Deployment</w:t>
-      </w:r>
-      <w:proofErr w:type="spellEnd"/>
-      <w:r>
-        <w:t xml:space="preserve">-Monolithen, bei dem das System nur als Ganzes deployt werden kann, gelten </w:t>
+        <w:t xml:space="preserve">Im Gegensatz zum Architekturansatz des Deployment-Monolithen, bei dem das System nur als Ganzes deployt werden kann, gelten </w:t>
       </w:r>
       <w:r>
         <w:t>Microservices laut Eberhard Wol</w:t>
@@ -6985,15 +6938,7 @@
         <w:t>ff</w:t>
       </w:r>
       <w:r>
-        <w:t xml:space="preserve"> als unabhängig </w:t>
-      </w:r>
-      <w:proofErr w:type="spellStart"/>
-      <w:r>
-        <w:t>deploybare</w:t>
-      </w:r>
-      <w:proofErr w:type="spellEnd"/>
-      <w:r>
-        <w:t xml:space="preserve"> Module. </w:t>
+        <w:t xml:space="preserve"> als unabhängig deploybare Module. </w:t>
       </w:r>
       <w:r>
         <w:t>Die Größe der einzelnen Services hängt vom jeweiligen Anwendungsfall ab</w:t>
@@ -7025,21 +6970,8 @@
     </w:p>
     <w:p>
       <w:r>
-        <w:t>-</w:t>
-      </w:r>
-      <w:proofErr w:type="spellStart"/>
-      <w:r>
-        <w:t>Conteniuous</w:t>
-      </w:r>
-      <w:proofErr w:type="spellEnd"/>
-      <w:r>
-        <w:t xml:space="preserve"> </w:t>
-      </w:r>
-      <w:proofErr w:type="spellStart"/>
-      <w:r>
-        <w:t>Delivery</w:t>
-      </w:r>
-      <w:proofErr w:type="spellEnd"/>
+        <w:t>-Conteniuous Delivery</w:t>
+      </w:r>
     </w:p>
     <w:p/>
     <w:p>
@@ -7101,15 +7033,7 @@
     </w:p>
     <w:p>
       <w:r>
-        <w:t xml:space="preserve">Aufgrund der Aufteilung von </w:t>
-      </w:r>
-      <w:proofErr w:type="spellStart"/>
-      <w:r>
-        <w:t>Fachlichkeiten</w:t>
-      </w:r>
-      <w:proofErr w:type="spellEnd"/>
-      <w:r>
-        <w:t xml:space="preserve"> bei einer Microservices-Architektur, ist die Logik für Entwickler einfacher zu verstehen. Entwickler müssen nicht die Funktionalitäten der gesamten Anwendung verstehen, sondern nur die</w:t>
+        <w:t>Aufgrund der Aufteilung von Fachlichkeiten bei einer Microservices-Architektur, ist die Logik für Entwickler einfacher zu verstehen. Entwickler müssen nicht die Funktionalitäten der gesamten Anwendung verstehen, sondern nur die</w:t>
       </w:r>
       <w:r>
         <w:t>,</w:t>
@@ -7142,13 +7066,8 @@
     </w:p>
     <w:p>
       <w:r>
-        <w:t xml:space="preserve">Laut Stephan </w:t>
-      </w:r>
-      <w:proofErr w:type="spellStart"/>
-      <w:r>
-        <w:t>Augsten</w:t>
-      </w:r>
-      <w:proofErr w:type="spellEnd"/>
+        <w:t>Laut Stephan Augsten</w:t>
+      </w:r>
       <w:r>
         <w:t xml:space="preserve"> schafft ein Framework einen Ordnungsrahmen durch Basisbausteine für den Entwickler. Die Basisbausteine unterstützen in Form von Entwurfsmustern. Dadurch bildet sich ein Programmiergerüst mit dem Entwicklungszeit eingespart und damit </w:t>
       </w:r>
@@ -7212,23 +7131,7 @@
         <w:t xml:space="preserve"> </w:t>
       </w:r>
       <w:r>
-        <w:t xml:space="preserve">für die Java Plattform bietet die </w:t>
-      </w:r>
-      <w:proofErr w:type="spellStart"/>
-      <w:r>
-        <w:t>Dependency</w:t>
-      </w:r>
-      <w:proofErr w:type="spellEnd"/>
-      <w:r>
-        <w:t xml:space="preserve"> </w:t>
-      </w:r>
-      <w:proofErr w:type="spellStart"/>
-      <w:r>
-        <w:t>Injection</w:t>
-      </w:r>
-      <w:proofErr w:type="spellEnd"/>
-      <w:r>
-        <w:t xml:space="preserve"> welche die flexible Verbindung von Komponenten ermöglicht.</w:t>
+        <w:t>für die Java Plattform bietet die Dependency Injection welche die flexible Verbindung von Komponenten ermöglicht.</w:t>
       </w:r>
       <w:r>
         <w:br/>
@@ -7321,15 +7224,7 @@
         </w:numPr>
       </w:pPr>
       <w:r>
-        <w:t xml:space="preserve">Entwickler geben Kontrolle ab und wissen unter </w:t>
-      </w:r>
-      <w:proofErr w:type="spellStart"/>
-      <w:r>
-        <w:t>umständen</w:t>
-      </w:r>
-      <w:proofErr w:type="spellEnd"/>
-      <w:r>
-        <w:t xml:space="preserve"> nicht welche Funktionen das Framework im Hintergrund ausführt</w:t>
+        <w:t>Entwickler geben Kontrolle ab und wissen unter umständen nicht welche Funktionen das Framework im Hintergrund ausführt</w:t>
       </w:r>
     </w:p>
     <w:p>
@@ -7368,23 +7263,7 @@
     </w:p>
     <w:p>
       <w:r>
-        <w:t xml:space="preserve">Beim Springframework handelt es sich um ein Open Source Java Framework welches über Aspektorientierte Programmierung und </w:t>
-      </w:r>
-      <w:proofErr w:type="spellStart"/>
-      <w:r>
-        <w:t>Dependency</w:t>
-      </w:r>
-      <w:proofErr w:type="spellEnd"/>
-      <w:r>
-        <w:t xml:space="preserve"> </w:t>
-      </w:r>
-      <w:proofErr w:type="spellStart"/>
-      <w:r>
-        <w:t>Injection</w:t>
-      </w:r>
-      <w:proofErr w:type="spellEnd"/>
-      <w:r>
-        <w:t xml:space="preserve"> einen gut wartbaren und leichteren Programmcode ermöglichen soll. </w:t>
+        <w:t xml:space="preserve">Beim Springframework handelt es sich um ein Open Source Java Framework welches über Aspektorientierte Programmierung und Dependency Injection einen gut wartbaren und leichteren Programmcode ermöglichen soll. </w:t>
       </w:r>
       <w:r>
         <w:t>Zusätzlich soll damit die Komplexität der Java-Plattform deutlich reduziert werden.</w:t>
@@ -7414,15 +7293,7 @@
         <w:t>Aspektorientierte Programmierung</w:t>
       </w:r>
       <w:r>
-        <w:t xml:space="preserve"> ermöglicht eine Modulare Gestaltung des Codes. Wichtige Funktionen wie zum Beispiel </w:t>
-      </w:r>
-      <w:proofErr w:type="spellStart"/>
-      <w:r>
-        <w:t>Logging</w:t>
-      </w:r>
-      <w:proofErr w:type="spellEnd"/>
-      <w:r>
-        <w:t xml:space="preserve"> Fehlerbehandlung und Caching werden dabei </w:t>
+        <w:t xml:space="preserve"> ermöglicht eine Modulare Gestaltung des Codes. Wichtige Funktionen wie zum Beispiel Logging Fehlerbehandlung und Caching werden dabei </w:t>
       </w:r>
       <w:r>
         <w:t>zentral</w:t>
@@ -7441,214 +7312,150 @@
     <w:p>
       <w:r>
         <w:lastRenderedPageBreak/>
-        <w:t xml:space="preserve">Bei der </w:t>
-      </w:r>
-      <w:proofErr w:type="spellStart"/>
-      <w:r>
-        <w:t>Dependency</w:t>
-      </w:r>
-      <w:proofErr w:type="spellEnd"/>
+        <w:t xml:space="preserve">Bei der Dependency Injection liefert ein Objekt die Abhängigkeit für ein anderes Objekt. Die Abhängigkeit </w:t>
+      </w:r>
+      <w:r>
+        <w:t xml:space="preserve">wird gleichermaßen als Objekt realisiert und kann verwendet werden. Die Weitergabe einer Abhängigkeit an ein Abhängiges Objekt wird laut Jesko Landwehr als Injection bezeichnet. Die Übertragung einer Abhängigkeit eines Clients an einen externen Code welcher als Injector bezeichnet wird. </w:t>
+      </w:r>
+    </w:p>
+    <w:p>
+      <w:r>
+        <w:t>………………………..</w:t>
+      </w:r>
+    </w:p>
+    <w:p>
+      <w:r>
+        <w:t>https://it-talents.de/it-wissen/was-ist-dependency-injection/</w:t>
+      </w:r>
       <w:r>
         <w:t xml:space="preserve"> </w:t>
       </w:r>
-      <w:proofErr w:type="spellStart"/>
-      <w:r>
-        <w:t>Injection</w:t>
-      </w:r>
-      <w:proofErr w:type="spellEnd"/>
-      <w:r>
-        <w:t xml:space="preserve"> liefert ein Objekt die Abhängigkeit für ein anderes Objekt. Die Abhängigkeit </w:t>
-      </w:r>
-      <w:r>
-        <w:t xml:space="preserve">wird gleichermaßen als Objekt realisiert und kann verwendet werden. Die Weitergabe einer Abhängigkeit an ein Abhängiges Objekt wird laut Jesko Landwehr als </w:t>
-      </w:r>
-      <w:proofErr w:type="spellStart"/>
-      <w:r>
-        <w:t>Injection</w:t>
-      </w:r>
-      <w:proofErr w:type="spellEnd"/>
-      <w:r>
-        <w:t xml:space="preserve"> bezeichnet. Die Übertragung einer Abhängigkeit eines Clients an einen externen Code welcher als </w:t>
-      </w:r>
-      <w:proofErr w:type="spellStart"/>
-      <w:r>
-        <w:t>Injector</w:t>
-      </w:r>
-      <w:proofErr w:type="spellEnd"/>
-      <w:r>
-        <w:t xml:space="preserve"> bezeichnet wird. </w:t>
-      </w:r>
-    </w:p>
-    <w:p>
-      <w:r>
-        <w:t>………………………..</w:t>
-      </w:r>
-    </w:p>
-    <w:p>
-      <w:r>
-        <w:t>https://it-talents.de/it-wissen/was-ist-dependency-injection/</w:t>
+    </w:p>
+    <w:p/>
+    <w:p>
+      <w:r>
+        <w:t>Am häufigsten kommt das Framework zur Programmierung von Webanwendungen zum Einsatz.</w:t>
+      </w:r>
+    </w:p>
+    <w:p>
+      <w:pPr>
+        <w:pStyle w:val="berschrift3"/>
+      </w:pPr>
+      <w:bookmarkStart w:id="14" w:name="_Toc81469009"/>
+      <w:r>
+        <w:t>Spring Boot</w:t>
+      </w:r>
+      <w:bookmarkEnd w:id="14"/>
+    </w:p>
+    <w:p>
+      <w:r>
+        <w:t xml:space="preserve">Laut Stefan Waldman </w:t>
+      </w:r>
+      <w:r>
+        <w:t>setzt Spring Boot auf dem Spring Framework auf. Es bietet anhand von Autokonfigurations-Mechanismen sehr einfach zu entwickelnde Spring Anwendungen.</w:t>
+      </w:r>
+    </w:p>
+    <w:p/>
+    <w:p>
+      <w:pPr>
+        <w:pStyle w:val="berschrift2"/>
+      </w:pPr>
+      <w:bookmarkStart w:id="15" w:name="_Toc81469010"/>
+      <w:r>
+        <w:t>Docker</w:t>
+      </w:r>
+      <w:bookmarkEnd w:id="15"/>
+    </w:p>
+    <w:p/>
+    <w:p>
+      <w:pPr>
+        <w:pStyle w:val="berschrift3"/>
+      </w:pPr>
+      <w:bookmarkStart w:id="16" w:name="_Toc81469011"/>
+      <w:r>
+        <w:t>Allgemein</w:t>
+      </w:r>
+      <w:bookmarkEnd w:id="16"/>
+    </w:p>
+    <w:p>
+      <w:r>
+        <w:t xml:space="preserve">Docker </w:t>
+      </w:r>
+      <w:r>
+        <w:t>ist die Containersoftware der Firma Docker Inc. welche Laut Bernd Öggl und Michael Kofler den Container-Markt als solchen geschaffen haben und aufgrund der schnellen Entwicklung in der Branche das Tempo vorgeben.</w:t>
+      </w:r>
+      <w:r>
+        <w:rPr>
+          <w:rStyle w:val="Funotenzeichen"/>
+        </w:rPr>
+        <w:footnoteReference w:id="13"/>
+      </w:r>
+      <w:r>
+        <w:t xml:space="preserve"> Container bieten einen universellen </w:t>
+      </w:r>
+      <w:r>
+        <w:t>Paketierungsansatz,</w:t>
       </w:r>
       <w:r>
         <w:t xml:space="preserve"> </w:t>
       </w:r>
-    </w:p>
-    <w:p/>
-    <w:p>
-      <w:r>
-        <w:t>Am häufigsten kommt das Framework zur Programmierung von Webanwendungen zum Einsatz.</w:t>
-      </w:r>
-    </w:p>
-    <w:p>
-      <w:pPr>
-        <w:pStyle w:val="berschrift3"/>
-      </w:pPr>
-      <w:bookmarkStart w:id="14" w:name="_Toc81469009"/>
-      <w:r>
-        <w:t>Spring Boot</w:t>
-      </w:r>
-      <w:bookmarkEnd w:id="14"/>
-    </w:p>
-    <w:p>
-      <w:r>
-        <w:t xml:space="preserve">Laut Stefan </w:t>
-      </w:r>
-      <w:proofErr w:type="spellStart"/>
-      <w:r>
-        <w:t>Waldman</w:t>
-      </w:r>
-      <w:proofErr w:type="spellEnd"/>
+      <w:r>
+        <w:t>bei dem alle Anwendungsabhängigkeiten in einem Container gebündelt werden. Die Container werden von der Docker Engine ausgeführt.</w:t>
+      </w:r>
+      <w:r>
+        <w:rPr>
+          <w:rStyle w:val="Funotenzeichen"/>
+        </w:rPr>
+        <w:footnoteReference w:id="14"/>
+      </w:r>
+      <w:r>
+        <w:br/>
+      </w:r>
+      <w:r>
+        <w:t>Container bieten gegenüber</w:t>
+      </w:r>
+      <w:r>
+        <w:t xml:space="preserve"> Virtuellen Maschinen </w:t>
+      </w:r>
+      <w:r>
+        <w:t xml:space="preserve">(welche es ermöglichen auf einem Rechner mehrere Betriebssysteme laufen zu lassen) mehrere Vorteile. </w:t>
+      </w:r>
+      <w:r>
+        <w:t>Beim</w:t>
+      </w:r>
+      <w:r>
+        <w:t xml:space="preserve"> Einsatz von Containern</w:t>
+      </w:r>
+      <w:r>
+        <w:t xml:space="preserve"> wird kein ganzes Betriebssystem Installiert. Dadurch wird</w:t>
+      </w:r>
+      <w:r>
+        <w:t xml:space="preserve"> die Erzeugung des Overheads einer Virtuellen Maschine beim Ausführen von Softwarekomponenten wie zum Beispiel Webserver, Programmiersprachen und Datenbanken</w:t>
+      </w:r>
+      <w:r>
+        <w:t xml:space="preserve"> vermeiden</w:t>
+      </w:r>
+      <w:r>
+        <w:t>.</w:t>
+      </w:r>
+      <w:r>
+        <w:t xml:space="preserve"> Weiterhin lassen sich dadurch Container schneller aufsetzen als Virtuelle Maschinen und Entwicklern werden unter anderem neue Möglichkeiten</w:t>
+      </w:r>
       <w:r>
         <w:t xml:space="preserve"> </w:t>
       </w:r>
       <w:r>
-        <w:t>setzt Spring Boot auf dem Spring Framework auf. Es bietet anhand von Autokonfigurations-Mechanismen sehr einfach zu entwickelnde Spring Anwendungen.</w:t>
-      </w:r>
-    </w:p>
-    <w:p/>
-    <w:p>
-      <w:pPr>
-        <w:pStyle w:val="berschrift2"/>
-      </w:pPr>
-      <w:bookmarkStart w:id="15" w:name="_Toc81469010"/>
-      <w:r>
-        <w:t>Docker</w:t>
-      </w:r>
-      <w:bookmarkEnd w:id="15"/>
-    </w:p>
-    <w:p/>
-    <w:p>
-      <w:pPr>
-        <w:pStyle w:val="berschrift3"/>
-      </w:pPr>
-      <w:bookmarkStart w:id="16" w:name="_Toc81469011"/>
-      <w:r>
-        <w:t>Allgemein</w:t>
-      </w:r>
-      <w:bookmarkEnd w:id="16"/>
-    </w:p>
-    <w:p>
-      <w:r>
-        <w:t xml:space="preserve">Docker </w:t>
-      </w:r>
-      <w:r>
-        <w:t xml:space="preserve">ist die Containersoftware der Firma Docker Inc. welche Laut Bernd </w:t>
-      </w:r>
-      <w:proofErr w:type="spellStart"/>
-      <w:r>
-        <w:t>Öggl</w:t>
-      </w:r>
-      <w:proofErr w:type="spellEnd"/>
-      <w:r>
-        <w:t xml:space="preserve"> und Michael Kofler den Container-Markt als solchen geschaffen haben und aufgrund der schnellen Entwicklung in der Branche das Tempo vorgeben.</w:t>
+        <w:t>im Deployment geboten.</w:t>
       </w:r>
       <w:r>
         <w:rPr>
           <w:rStyle w:val="Funotenzeichen"/>
         </w:rPr>
-        <w:footnoteReference w:id="13"/>
-      </w:r>
-      <w:r>
-        <w:t xml:space="preserve"> Container bieten einen universellen </w:t>
-      </w:r>
-      <w:r>
-        <w:t>Paketierungsansatz,</w:t>
-      </w:r>
-      <w:r>
-        <w:t xml:space="preserve"> </w:t>
-      </w:r>
-      <w:r>
-        <w:t>bei dem alle Anwendungsabhängigkeiten in einem Container gebündelt werden. Die Container werden von der Docker Engine ausgeführt.</w:t>
-      </w:r>
-      <w:r>
-        <w:rPr>
-          <w:rStyle w:val="Funotenzeichen"/>
-        </w:rPr>
-        <w:footnoteReference w:id="14"/>
+        <w:footnoteReference w:id="15"/>
       </w:r>
       <w:r>
         <w:br/>
-      </w:r>
-      <w:r>
-        <w:t>Container bieten gegenüber</w:t>
-      </w:r>
-      <w:r>
-        <w:t xml:space="preserve"> Virtuellen Maschinen </w:t>
-      </w:r>
-      <w:r>
-        <w:t xml:space="preserve">(welche es ermöglichen auf einem Rechner mehrere Betriebssysteme laufen zu lassen) mehrere Vorteile. </w:t>
-      </w:r>
-      <w:r>
-        <w:t>Beim</w:t>
-      </w:r>
-      <w:r>
-        <w:t xml:space="preserve"> Einsatz von Containern</w:t>
-      </w:r>
-      <w:r>
-        <w:t xml:space="preserve"> wird kein ganzes Betriebssystem Installiert. Dadurch wird</w:t>
-      </w:r>
-      <w:r>
-        <w:t xml:space="preserve"> die Erzeugung des Overheads einer Virtuellen Maschine beim Ausführen von Softwarekomponenten wie zum Beispiel Webserver, Programmiersprachen und Datenbanken</w:t>
-      </w:r>
-      <w:r>
-        <w:t xml:space="preserve"> vermeiden</w:t>
-      </w:r>
-      <w:r>
-        <w:t>.</w:t>
-      </w:r>
-      <w:r>
-        <w:t xml:space="preserve"> Weiterhin lassen sich dadurch Container schneller aufsetzen als Virtuelle Maschinen und Entwicklern werden unter anderem neue Möglichkeiten</w:t>
-      </w:r>
-      <w:r>
-        <w:t xml:space="preserve"> </w:t>
-      </w:r>
-      <w:r>
-        <w:t xml:space="preserve">im </w:t>
-      </w:r>
-      <w:proofErr w:type="spellStart"/>
-      <w:r>
-        <w:t>Deployment</w:t>
-      </w:r>
-      <w:proofErr w:type="spellEnd"/>
-      <w:r>
-        <w:t xml:space="preserve"> geboten.</w:t>
-      </w:r>
-      <w:r>
-        <w:rPr>
-          <w:rStyle w:val="Funotenzeichen"/>
-        </w:rPr>
-        <w:footnoteReference w:id="15"/>
-      </w:r>
-      <w:r>
-        <w:br/>
-        <w:t>Docker läuft auf Linux- (</w:t>
-      </w:r>
-      <w:proofErr w:type="spellStart"/>
-      <w:r>
-        <w:t>CentOS</w:t>
-      </w:r>
-      <w:proofErr w:type="spellEnd"/>
-      <w:r>
-        <w:t xml:space="preserve">, Debian, Fedora, Oracle Linux, RHEL, Suse und Ubuntu) und Windows Server </w:t>
+        <w:t xml:space="preserve">Docker läuft auf Linux- (CentOS, Debian, Fedora, Oracle Linux, RHEL, Suse und Ubuntu) und Windows Server </w:t>
       </w:r>
       <w:r>
         <w:t>–</w:t>
@@ -7678,13 +7485,11 @@
         <w:pStyle w:val="berschrift2"/>
       </w:pPr>
       <w:bookmarkStart w:id="17" w:name="_Toc81469012"/>
-      <w:proofErr w:type="spellStart"/>
       <w:r>
         <w:lastRenderedPageBreak/>
         <w:t>Kubernetes</w:t>
       </w:r>
       <w:bookmarkEnd w:id="17"/>
-      <w:proofErr w:type="spellEnd"/>
     </w:p>
     <w:p>
       <w:pPr>
@@ -7702,13 +7507,8 @@
         <w:pStyle w:val="berschrift2"/>
       </w:pPr>
       <w:bookmarkStart w:id="19" w:name="_Toc81469014"/>
-      <w:proofErr w:type="spellStart"/>
-      <w:r>
-        <w:t>Redis</w:t>
-      </w:r>
-      <w:proofErr w:type="spellEnd"/>
-      <w:r>
-        <w:t xml:space="preserve"> ????</w:t>
+      <w:r>
+        <w:t>Redis ????</w:t>
       </w:r>
       <w:bookmarkEnd w:id="19"/>
     </w:p>
@@ -7727,13 +7527,8 @@
         <w:pStyle w:val="berschrift2"/>
       </w:pPr>
       <w:bookmarkStart w:id="21" w:name="_Toc81469016"/>
-      <w:proofErr w:type="spellStart"/>
-      <w:r>
-        <w:t>Consul</w:t>
-      </w:r>
-      <w:proofErr w:type="spellEnd"/>
-      <w:r>
-        <w:t xml:space="preserve"> ???</w:t>
+      <w:r>
+        <w:t>Consul ???</w:t>
       </w:r>
       <w:bookmarkEnd w:id="21"/>
     </w:p>
@@ -7742,13 +7537,8 @@
         <w:pStyle w:val="berschrift2"/>
       </w:pPr>
       <w:bookmarkStart w:id="22" w:name="_Toc81469017"/>
-      <w:proofErr w:type="spellStart"/>
-      <w:r>
-        <w:t>Istio</w:t>
-      </w:r>
-      <w:proofErr w:type="spellEnd"/>
-      <w:r>
-        <w:t xml:space="preserve"> ???</w:t>
+      <w:r>
+        <w:t>Istio ???</w:t>
       </w:r>
       <w:bookmarkEnd w:id="22"/>
     </w:p>
@@ -7780,12 +7570,10 @@
         <w:pStyle w:val="berschrift2"/>
       </w:pPr>
       <w:bookmarkStart w:id="25" w:name="_Toc81469020"/>
-      <w:proofErr w:type="spellStart"/>
       <w:r>
         <w:t>RabbitMQ</w:t>
       </w:r>
       <w:bookmarkEnd w:id="25"/>
-      <w:proofErr w:type="spellEnd"/>
     </w:p>
     <w:p/>
     <w:p>
@@ -7870,15 +7658,7 @@
         </w:numPr>
       </w:pPr>
       <w:r>
-        <w:t xml:space="preserve">Hohe Latenz. Der direkte Aufruf mehrere Dienste kann zu mehreren </w:t>
-      </w:r>
-      <w:proofErr w:type="spellStart"/>
-      <w:r>
-        <w:t>Netzwerkroundtrips</w:t>
-      </w:r>
-      <w:proofErr w:type="spellEnd"/>
-      <w:r>
-        <w:t xml:space="preserve"> zwischen Client und Server führen. Dadurch entsteht eine hohe Verzögerungszeit.</w:t>
+        <w:t>Hohe Latenz. Der direkte Aufruf mehrere Dienste kann zu mehreren Netzwerkroundtrips zwischen Client und Server führen. Dadurch entsteht eine hohe Verzögerungszeit.</w:t>
       </w:r>
     </w:p>
     <w:p>
@@ -7898,15 +7678,7 @@
     </w:p>
     <w:p>
       <w:r>
-        <w:t xml:space="preserve">Ein API-Gateway gleicht bezüglich seiner Funktionalitäten dem Fassadenmuster. Es bildet einen Kontaktpunkt für ein- und ausgehen Netzwerkverkehr. Es stellt dazu ein vereinheitlichtes Interface bereit, welches mit dem Client interagiert. Ein API-Gateway stellt die Funktionalität eines </w:t>
-      </w:r>
-      <w:proofErr w:type="spellStart"/>
-      <w:r>
-        <w:t>Reverseproxy</w:t>
-      </w:r>
-      <w:proofErr w:type="spellEnd"/>
-      <w:r>
-        <w:t xml:space="preserve"> bereit. </w:t>
+        <w:t xml:space="preserve">Ein API-Gateway gleicht bezüglich seiner Funktionalitäten dem Fassadenmuster. Es bildet einen Kontaktpunkt für ein- und ausgehen Netzwerkverkehr. Es stellt dazu ein vereinheitlichtes Interface bereit, welches mit dem Client interagiert. Ein API-Gateway stellt die Funktionalität eines Reverseproxy bereit. </w:t>
       </w:r>
       <w:r>
         <w:t>Dementsprechend werden Gruppen interner Microservices unter einer einzigen URL für den Client bereitgestellt. Eine einzelne Clientanfrage kann mehrere Microservices Aggregieren. Dadurch wird der Datenaustausch zwischen Back-End-API und Client reduziert.</w:t>
@@ -8129,15 +7901,7 @@
         <w:t>Die Umsetzung erfolgt auf Basis eines gemeinsamen Netzwerkprotokolls wie zum Beispiel</w:t>
       </w:r>
       <w:r>
-        <w:t xml:space="preserve"> Domain Name System Service Discovery oder Dynamic Host </w:t>
-      </w:r>
-      <w:proofErr w:type="spellStart"/>
-      <w:r>
-        <w:t>Configuration</w:t>
-      </w:r>
-      <w:proofErr w:type="spellEnd"/>
-      <w:r>
-        <w:t xml:space="preserve"> Protocol.</w:t>
+        <w:t xml:space="preserve"> Domain Name System Service Discovery oder Dynamic Host Configuration Protocol.</w:t>
       </w:r>
       <w:r>
         <w:t xml:space="preserve"> </w:t>
@@ -8149,18 +7913,39 @@
         <w:footnoteReference w:id="17"/>
       </w:r>
       <w:r>
+        <w:t xml:space="preserve"> </w:t>
+      </w:r>
+      <w:r>
         <w:br/>
-        <w:t xml:space="preserve">Beispiele für Service Discovery sind Netflix – Eureka und </w:t>
-      </w:r>
-      <w:proofErr w:type="spellStart"/>
-      <w:r>
-        <w:t>Consul</w:t>
-      </w:r>
-      <w:proofErr w:type="spellEnd"/>
-      <w:r>
-        <w:t>.</w:t>
-      </w:r>
-    </w:p>
+      </w:r>
+      <w:r>
+        <w:t>Beispiele für Service Discovery sind Netflix – Eureka und Consul.</w:t>
+      </w:r>
+    </w:p>
+    <w:p>
+      <w:r>
+        <w:t xml:space="preserve">Service Discovery wir als Software realisiert, bei der sich alle Service-Instanzen eines Systems registrieren. Bei Anfragen wird diese Liste mit allen verfügbaren Zielen abgerufen. </w:t>
+      </w:r>
+      <w:r>
+        <w:t>Service Discovery ermöglicht es Clients Service Adressen über den Namen aufzulösen, anstatt die tatsächliche Adresse mit Hostnamen und Port zu verwenden.</w:t>
+      </w:r>
+      <w:r>
+        <w:rPr>
+          <w:rStyle w:val="Funotenzeichen"/>
+        </w:rPr>
+        <w:footnoteReference w:id="18"/>
+      </w:r>
+      <w:r>
+        <w:t xml:space="preserve"> </w:t>
+      </w:r>
+      <w:r>
+        <w:t xml:space="preserve">Die Auflösung gibt es die beiden folgenden Möglichkeiten. </w:t>
+      </w:r>
+      <w:r>
+        <w:br/>
+      </w:r>
+    </w:p>
+    <w:p/>
     <w:p>
       <w:r>
         <w:t>https://www.nginx.com/blog/service-discovery-in-a-microservices-architecture/</w:t>
@@ -8197,6 +7982,27 @@
       <w:r>
         <w:t xml:space="preserve"> automatisch abgefragt.</w:t>
       </w:r>
+      <w:r>
+        <w:t xml:space="preserve"> </w:t>
+      </w:r>
+      <w:r>
+        <w:br/>
+      </w:r>
+      <w:r>
+        <w:t>Die Client Side Discovery</w:t>
+      </w:r>
+      <w:r>
+        <w:t xml:space="preserve"> ist relativ unkompliziert. Sie</w:t>
+      </w:r>
+      <w:r>
+        <w:t xml:space="preserve"> hat</w:t>
+      </w:r>
+      <w:r>
+        <w:t xml:space="preserve"> jedoch</w:t>
+      </w:r>
+      <w:r>
+        <w:t xml:space="preserve"> den Nachteil, dass der Client jedem Service zur Seite gestellt werden muss, wodurch die Services aufgebläht werden. </w:t>
+      </w:r>
     </w:p>
     <w:p/>
     <w:p>
@@ -8204,7 +8010,6 @@
         <w:rPr>
           <w:noProof/>
         </w:rPr>
-        <w:lastRenderedPageBreak/>
         <w:drawing>
           <wp:inline distT="0" distB="0" distL="0" distR="0" wp14:anchorId="5278FC45" wp14:editId="0C1A7825">
             <wp:extent cx="3533775" cy="3446934"/>
@@ -8302,9 +8107,23 @@
         <w:t>Bei der Serverseitigen Erkennung nimmt ein Load Balancer die Anfragen des Clients entgegen und leitet diese an den Entsprechenden Dienst weiter. Der Load Balancer fragt dazu die Service Registry ab.</w:t>
       </w:r>
       <w:r>
+        <w:t xml:space="preserve">  </w:t>
+      </w:r>
+      <w:r>
+        <w:br/>
+        <w:t xml:space="preserve">Serverside Discovery hat den Nachteil, dass der Router bei einem Ausfall das ganze System lahmlegen kann. </w:t>
+      </w:r>
+      <w:r>
+        <w:t>Sie bietet den Vorteil, dass Abfragen für Clients vereinfacht werden.</w:t>
+      </w:r>
+    </w:p>
+    <w:p/>
+    <w:p>
+      <w:r>
         <w:rPr>
           <w:noProof/>
         </w:rPr>
+        <w:lastRenderedPageBreak/>
         <w:drawing>
           <wp:inline distT="0" distB="0" distL="0" distR="0" wp14:anchorId="5CAFE724" wp14:editId="469A0AD5">
             <wp:extent cx="3991970" cy="2504608"/>
@@ -8373,7 +8192,6 @@
       </w:pPr>
       <w:bookmarkStart w:id="29" w:name="_Toc81469024"/>
       <w:r>
-        <w:lastRenderedPageBreak/>
         <w:t xml:space="preserve">Load </w:t>
       </w:r>
       <w:r>
@@ -8410,15 +8228,7 @@
         <w:t xml:space="preserve"> </w:t>
       </w:r>
       <w:r>
-        <w:t xml:space="preserve">Load </w:t>
-      </w:r>
-      <w:proofErr w:type="spellStart"/>
-      <w:r>
-        <w:t>Balancing</w:t>
-      </w:r>
-      <w:proofErr w:type="spellEnd"/>
-      <w:r>
-        <w:t xml:space="preserve"> kann physisch oder virtuell umgesetzt werden. Der Load-Balancer ermittelt in Echtzeit welche Rechenressource die entsprechende Clientanforderung erfüllen kann. Dabei soll eine Netzwerküberlastung vermieden werden. </w:t>
+        <w:t xml:space="preserve">Load Balancing kann physisch oder virtuell umgesetzt werden. Der Load-Balancer ermittelt in Echtzeit welche Rechenressource die entsprechende Clientanforderung erfüllen kann. Dabei soll eine Netzwerküberlastung vermieden werden. </w:t>
       </w:r>
       <w:r>
         <w:t xml:space="preserve">Es gibt mehrere </w:t>
@@ -8436,21 +8246,13 @@
         <w:t xml:space="preserve"> der Hashbasierte Ansatz, der Least-time-Algorithmus und die Least-Connection-Methode.</w:t>
       </w:r>
       <w:r>
-        <w:t xml:space="preserve"> Eine Veranschaulichung des Load </w:t>
-      </w:r>
-      <w:proofErr w:type="spellStart"/>
-      <w:r>
-        <w:t>Balancings</w:t>
-      </w:r>
-      <w:proofErr w:type="spellEnd"/>
-      <w:r>
-        <w:t xml:space="preserve"> wird mit Abbildung ……………… dargestellt.</w:t>
+        <w:t xml:space="preserve"> Eine Veranschaulichung des Load Balancings wird mit Abbildung ……………… dargestellt.</w:t>
       </w:r>
       <w:r>
         <w:rPr>
           <w:rStyle w:val="Funotenzeichen"/>
         </w:rPr>
-        <w:footnoteReference w:id="18"/>
+        <w:footnoteReference w:id="19"/>
       </w:r>
     </w:p>
     <w:p/>
@@ -8543,12 +8345,10 @@
         <w:pStyle w:val="berschrift2"/>
       </w:pPr>
       <w:bookmarkStart w:id="30" w:name="_Toc81469025"/>
-      <w:proofErr w:type="spellStart"/>
       <w:r>
         <w:t>Buildpipeline</w:t>
       </w:r>
       <w:bookmarkEnd w:id="30"/>
-      <w:proofErr w:type="spellEnd"/>
     </w:p>
     <w:p>
       <w:pPr>
@@ -8556,14 +8356,9 @@
       </w:pPr>
       <w:bookmarkStart w:id="31" w:name="_Toc81469026"/>
       <w:r>
-        <w:t xml:space="preserve">JSON </w:t>
-      </w:r>
-      <w:proofErr w:type="spellStart"/>
-      <w:r>
-        <w:t>Webtoken</w:t>
+        <w:t>JSON Webtoken</w:t>
       </w:r>
       <w:bookmarkEnd w:id="31"/>
-      <w:proofErr w:type="spellEnd"/>
     </w:p>
     <w:p>
       <w:pPr>
@@ -8954,15 +8749,7 @@
         </w:numPr>
       </w:pPr>
       <w:r>
-        <w:t>Anlegen von Zeitslots für Vorträge (</w:t>
-      </w:r>
-      <w:proofErr w:type="spellStart"/>
-      <w:r>
-        <w:t>Zeitslot</w:t>
-      </w:r>
-      <w:proofErr w:type="spellEnd"/>
-      <w:r>
-        <w:t xml:space="preserve"> für Zugehörigen Vortragsraum)</w:t>
+        <w:t>Anlegen von Zeitslots für Vorträge (Zeitslot für Zugehörigen Vortragsraum)</w:t>
       </w:r>
     </w:p>
     <w:p>
@@ -9048,15 +8835,7 @@
         <w:t xml:space="preserve">Laut Dr. </w:t>
       </w:r>
       <w:r>
-        <w:t xml:space="preserve">Peter Hruschka und Dr. Gernot Starke beeinflusst die Ernennung der für die </w:t>
-      </w:r>
-      <w:proofErr w:type="spellStart"/>
-      <w:r>
-        <w:t>Stakehholder</w:t>
-      </w:r>
-      <w:proofErr w:type="spellEnd"/>
-      <w:r>
-        <w:t xml:space="preserve"> wichtigsten Qualitätsziele, </w:t>
+        <w:t xml:space="preserve">Peter Hruschka und Dr. Gernot Starke beeinflusst die Ernennung der für die Stakehholder wichtigsten Qualitätsziele, </w:t>
       </w:r>
       <w:r>
         <w:t>die Softwarearchitektur</w:t>
@@ -9068,7 +8847,7 @@
         <w:rPr>
           <w:rStyle w:val="Funotenzeichen"/>
         </w:rPr>
-        <w:footnoteReference w:id="19"/>
+        <w:footnoteReference w:id="20"/>
       </w:r>
       <w:r>
         <w:t xml:space="preserve"> Daher werden im folgenden Abschnitt die wichtigsten Qualitätsziele au</w:t>
@@ -9471,15 +9250,7 @@
               <w:t>Anlaufstelle für Studierende</w:t>
             </w:r>
             <w:r>
-              <w:t xml:space="preserve"> und </w:t>
-            </w:r>
-            <w:proofErr w:type="spellStart"/>
-            <w:r>
-              <w:t>StudiumsbewerberInnen</w:t>
-            </w:r>
-            <w:proofErr w:type="spellEnd"/>
-            <w:r>
-              <w:t xml:space="preserve"> Verwalten die Studierenden und beantworten deren Fragen</w:t>
+              <w:t xml:space="preserve"> und StudiumsbewerberInnen Verwalten die Studierenden und beantworten deren Fragen</w:t>
             </w:r>
           </w:p>
         </w:tc>
@@ -9492,15 +9263,7 @@
               <w:t xml:space="preserve">Möchte </w:t>
             </w:r>
             <w:r>
-              <w:t xml:space="preserve">eine leicht zu bedienende Administrationsoberfläche zur </w:t>
-            </w:r>
-            <w:proofErr w:type="spellStart"/>
-            <w:r>
-              <w:t>verwaltung</w:t>
-            </w:r>
-            <w:proofErr w:type="spellEnd"/>
-            <w:r>
-              <w:t xml:space="preserve"> der IT-Kontaktmesse</w:t>
+              <w:t>eine leicht zu bedienende Administrationsoberfläche zur verwaltung der IT-Kontaktmesse</w:t>
             </w:r>
           </w:p>
         </w:tc>
@@ -9589,11 +9352,9 @@
             <w:tcW w:w="2263" w:type="dxa"/>
           </w:tcPr>
           <w:p>
-            <w:proofErr w:type="spellStart"/>
             <w:r>
               <w:t>Studiumsinteressenten</w:t>
             </w:r>
-            <w:proofErr w:type="spellEnd"/>
           </w:p>
         </w:tc>
         <w:tc>
@@ -9668,15 +9429,7 @@
           </w:tcPr>
           <w:p>
             <w:r>
-              <w:t xml:space="preserve">Möchten sich möglichst unkompliziert mit wenigen Klicks Ihre Messeteilnahme verwalten und Studenten / </w:t>
-            </w:r>
-            <w:proofErr w:type="spellStart"/>
-            <w:r>
-              <w:t>Studiumsinteresssenten</w:t>
-            </w:r>
-            <w:proofErr w:type="spellEnd"/>
-            <w:r>
-              <w:t xml:space="preserve"> Informationen bereitstellen. Möchten. Möchten frühestmöglich über den Organisatorischen Ablauf der Messe informiert werden. Dabei sollen keine Unklarheiten entstehen.</w:t>
+              <w:t>Möchten sich möglichst unkompliziert mit wenigen Klicks Ihre Messeteilnahme verwalten und Studenten / Studiumsinteresssenten Informationen bereitstellen. Möchten. Möchten frühestmöglich über den Organisatorischen Ablauf der Messe informiert werden. Dabei sollen keine Unklarheiten entstehen.</w:t>
             </w:r>
           </w:p>
         </w:tc>
@@ -9715,15 +9468,7 @@
             </w:r>
             <w:r>
               <w:lastRenderedPageBreak/>
-              <w:t xml:space="preserve">Klicks Ihre Präsentationen verwalten und Studenten / </w:t>
-            </w:r>
-            <w:proofErr w:type="spellStart"/>
-            <w:r>
-              <w:t>Studiumsinteresssenten</w:t>
-            </w:r>
-            <w:proofErr w:type="spellEnd"/>
-            <w:r>
-              <w:t xml:space="preserve"> Informationen über die Vorträge bereitstellen. . Möchten frühestmöglich über den Organisatorischen Ablauf der Messe informiert werden. Dabei sollen keine Unklarheiten entstehen.</w:t>
+              <w:t>Klicks Ihre Präsentationen verwalten und Studenten / Studiumsinteresssenten Informationen über die Vorträge bereitstellen. . Möchten frühestmöglich über den Organisatorischen Ablauf der Messe informiert werden. Dabei sollen keine Unklarheiten entstehen.</w:t>
             </w:r>
           </w:p>
         </w:tc>
@@ -9789,103 +9534,31 @@
     </w:p>
     <w:p>
       <w:r>
-        <w:t xml:space="preserve">Domain Driven Design ist eine Sammlung von Zusammenhängenden Entwurfsmustern, welche im gleichnamigen Buch Domain-Driven Design von Eric Evans beschrieben werden. Laut Eberhard Wolff hilft Domain Driven Design dabei Microservices zu verstehen, weil es dabei um die Strukturierung größerer Systeme nach Fachlichkeit geht. Es wird anhand von Strategic Design beschrieben wie komplexe Systeme aufgebaut werden können und Domänenmodelle miteinander interagieren. </w:t>
-      </w:r>
-      <w:proofErr w:type="spellStart"/>
-      <w:r>
-        <w:t>Bounded</w:t>
-      </w:r>
-      <w:proofErr w:type="spellEnd"/>
+        <w:t>Domain Driven Design ist eine Sammlung von Zusammenhängenden Entwurfsmustern, welche im gleichnamigen Buch Domain-Driven Design von Eric Evans beschrieben werden. Laut Eberhard Wolff hilft Domain Driven Design dabei Microservices zu verstehen, weil es dabei um die Strukturierung größerer Systeme nach Fachlichkeit geht. Es wird anhand von Strategic Design beschrieben wie komplexe Systeme aufgebaut werden können und Domänenmodelle miteinander interagieren. Bounded Context stellt dabei einen zentralen Punkt des Strategic Designs dar. Bounded Context beschreibt den gültigen Einsatzbereich für ein Domänenmodell und stellt einen in sich geschlossenen Fachbereich dar. Zum Beispiel steht ein Artikel für die Versandabteilung eines Onlineshops in einem anderen Kontext als für die Buchhaltung. Die Versandabteilung betrachtet unter anderem die Maße des Artikels. Für die Buchhaltung sind zum Beispiel Preise und Steuersätze von Bedeutung.</w:t>
+      </w:r>
+      <w:r>
+        <w:rPr>
+          <w:rStyle w:val="Funotenzeichen"/>
+        </w:rPr>
+        <w:footnoteReference w:id="21"/>
+      </w:r>
+      <w:r>
+        <w:br/>
+        <w:t>Laut Arne Limburg und Lars Röwekamp sollte ein Microservice einen Bounded Context abbilden. Dieser führt bei einer Einteilung nach Domänenobjekt selten zum Ziel. Eine bessere Lösung bietet die Einteilung nach Anwendungsfällen.</w:t>
+      </w:r>
+      <w:r>
+        <w:rPr>
+          <w:rStyle w:val="Funotenzeichen"/>
+        </w:rPr>
+        <w:footnoteReference w:id="22"/>
+      </w:r>
       <w:r>
         <w:t xml:space="preserve"> </w:t>
       </w:r>
-      <w:proofErr w:type="spellStart"/>
-      <w:r>
-        <w:t>Context</w:t>
-      </w:r>
-      <w:proofErr w:type="spellEnd"/>
-      <w:r>
-        <w:t xml:space="preserve"> stellt dabei einen zentralen Punkt des Strategic Designs dar. </w:t>
-      </w:r>
-      <w:proofErr w:type="spellStart"/>
-      <w:r>
-        <w:t>Bounded</w:t>
-      </w:r>
-      <w:proofErr w:type="spellEnd"/>
-      <w:r>
-        <w:t xml:space="preserve"> </w:t>
-      </w:r>
-      <w:proofErr w:type="spellStart"/>
-      <w:r>
-        <w:t>Context</w:t>
-      </w:r>
-      <w:proofErr w:type="spellEnd"/>
-      <w:r>
-        <w:t xml:space="preserve"> beschreibt den gültigen Einsatzbereich für ein Domänenmodell und stellt einen in sich geschlossenen Fachbereich dar. Zum Beispiel steht ein Artikel für die Versandabteilung eines Onlineshops in einem anderen Kontext als für die Buchhaltung. Die Versandabteilung betrachtet unter anderem die Maße des Artikels. Für die Buchhaltung sind zum Beispiel Preise und Steuersätze von Bedeutung.</w:t>
-      </w:r>
-      <w:r>
-        <w:rPr>
-          <w:rStyle w:val="Funotenzeichen"/>
-        </w:rPr>
-        <w:footnoteReference w:id="20"/>
-      </w:r>
-      <w:r>
-        <w:br/>
-        <w:t xml:space="preserve">Laut Arne Limburg und Lars Röwekamp sollte ein Microservice einen </w:t>
-      </w:r>
-      <w:proofErr w:type="spellStart"/>
-      <w:r>
-        <w:t>Bounded</w:t>
-      </w:r>
-      <w:proofErr w:type="spellEnd"/>
-      <w:r>
-        <w:t xml:space="preserve"> </w:t>
-      </w:r>
-      <w:proofErr w:type="spellStart"/>
-      <w:r>
-        <w:t>Context</w:t>
-      </w:r>
-      <w:proofErr w:type="spellEnd"/>
-      <w:r>
-        <w:t xml:space="preserve"> abbilden. Dieser führt bei einer Einteilung nach Domänenobjekt selten zum Ziel. Eine bessere Lösung bietet die Einteilung nach Anwendungsfällen.</w:t>
-      </w:r>
-      <w:r>
-        <w:rPr>
-          <w:rStyle w:val="Funotenzeichen"/>
-        </w:rPr>
-        <w:footnoteReference w:id="21"/>
-      </w:r>
-      <w:r>
-        <w:t xml:space="preserve"> </w:t>
-      </w:r>
-    </w:p>
-    <w:p>
-      <w:r>
-        <w:t>Für die Anwendung IT-</w:t>
-      </w:r>
-      <w:proofErr w:type="spellStart"/>
-      <w:r>
-        <w:t>Kom</w:t>
-      </w:r>
-      <w:proofErr w:type="spellEnd"/>
-      <w:r>
-        <w:t xml:space="preserve"> Verwaltung lassen sich folgende </w:t>
-      </w:r>
-      <w:proofErr w:type="spellStart"/>
-      <w:r>
-        <w:t>Bounded</w:t>
-      </w:r>
-      <w:proofErr w:type="spellEnd"/>
-      <w:r>
-        <w:t xml:space="preserve"> </w:t>
-      </w:r>
-      <w:proofErr w:type="spellStart"/>
-      <w:r>
-        <w:t>Contexts</w:t>
-      </w:r>
-      <w:proofErr w:type="spellEnd"/>
-      <w:r>
-        <w:t xml:space="preserve"> darstellen: </w:t>
+    </w:p>
+    <w:p>
+      <w:r>
+        <w:t xml:space="preserve">Für die Anwendung IT-Kom Verwaltung lassen sich folgende Bounded Contexts darstellen: </w:t>
       </w:r>
     </w:p>
     <w:p>
@@ -9947,31 +9620,7 @@
     <w:p>
       <w:r>
         <w:br/>
-        <w:t xml:space="preserve">Für die Beschreibung der Interaktionen und Abhängigkeiten unter den </w:t>
-      </w:r>
-      <w:proofErr w:type="spellStart"/>
-      <w:r>
-        <w:t>Bounded</w:t>
-      </w:r>
-      <w:proofErr w:type="spellEnd"/>
-      <w:r>
-        <w:t xml:space="preserve"> </w:t>
-      </w:r>
-      <w:proofErr w:type="spellStart"/>
-      <w:r>
-        <w:t>Contexts</w:t>
-      </w:r>
-      <w:proofErr w:type="spellEnd"/>
-      <w:r>
-        <w:t xml:space="preserve"> können laut Michael </w:t>
-      </w:r>
-      <w:proofErr w:type="spellStart"/>
-      <w:r>
-        <w:t>Plöd</w:t>
-      </w:r>
-      <w:proofErr w:type="spellEnd"/>
-      <w:r>
-        <w:t xml:space="preserve"> folgende Domain Driven Design Entwurfsmuster genutzt werden: </w:t>
+        <w:t xml:space="preserve">Für die Beschreibung der Interaktionen und Abhängigkeiten unter den Bounded Contexts können laut Michael Plöd folgende Domain Driven Design Entwurfsmuster genutzt werden: </w:t>
       </w:r>
     </w:p>
     <w:p>
@@ -9982,13 +9631,8 @@
           <w:numId w:val="11"/>
         </w:numPr>
       </w:pPr>
-      <w:proofErr w:type="spellStart"/>
-      <w:r>
-        <w:t>Shared</w:t>
-      </w:r>
-      <w:proofErr w:type="spellEnd"/>
-      <w:r>
-        <w:t xml:space="preserve"> Kernel</w:t>
+      <w:r>
+        <w:t>Shared Kernel</w:t>
       </w:r>
     </w:p>
     <w:p>
@@ -10011,13 +9655,8 @@
           <w:numId w:val="11"/>
         </w:numPr>
       </w:pPr>
-      <w:proofErr w:type="spellStart"/>
-      <w:r>
-        <w:t>Anticorruption</w:t>
-      </w:r>
-      <w:proofErr w:type="spellEnd"/>
-      <w:r>
-        <w:t xml:space="preserve"> Layer</w:t>
+      <w:r>
+        <w:t>Anticorruption Layer</w:t>
       </w:r>
     </w:p>
     <w:p>
@@ -10029,13 +9668,8 @@
         </w:numPr>
       </w:pPr>
       <w:r>
-        <w:t xml:space="preserve">Separate </w:t>
-      </w:r>
-      <w:proofErr w:type="spellStart"/>
-      <w:r>
-        <w:t>Ways</w:t>
-      </w:r>
-      <w:proofErr w:type="spellEnd"/>
+        <w:t>Separate Ways</w:t>
+      </w:r>
     </w:p>
     <w:p>
       <w:pPr>
@@ -10045,11 +9679,9 @@
           <w:numId w:val="11"/>
         </w:numPr>
       </w:pPr>
-      <w:proofErr w:type="spellStart"/>
       <w:r>
         <w:t>Conformist</w:t>
       </w:r>
-      <w:proofErr w:type="spellEnd"/>
     </w:p>
     <w:p>
       <w:pPr>
@@ -10059,13 +9691,8 @@
           <w:numId w:val="11"/>
         </w:numPr>
       </w:pPr>
-      <w:proofErr w:type="spellStart"/>
-      <w:r>
-        <w:t>Published</w:t>
-      </w:r>
-      <w:proofErr w:type="spellEnd"/>
-      <w:r>
-        <w:t xml:space="preserve"> Language</w:t>
+      <w:r>
+        <w:t>Published Language</w:t>
       </w:r>
     </w:p>
     <w:p>
@@ -10082,81 +9709,25 @@
     </w:p>
     <w:p>
       <w:r>
-        <w:t xml:space="preserve">Für die Interaktion zwischen den </w:t>
-      </w:r>
-      <w:proofErr w:type="spellStart"/>
-      <w:r>
-        <w:t>Bounded</w:t>
-      </w:r>
-      <w:proofErr w:type="spellEnd"/>
-      <w:r>
-        <w:t xml:space="preserve"> </w:t>
-      </w:r>
-      <w:proofErr w:type="spellStart"/>
-      <w:r>
-        <w:t>Contexts</w:t>
-      </w:r>
-      <w:proofErr w:type="spellEnd"/>
-      <w:r>
-        <w:t xml:space="preserve"> sorgt im besten Fall ein Eventsystem. </w:t>
+        <w:t xml:space="preserve">Für die Interaktion zwischen den Bounded Contexts sorgt im besten Fall ein Eventsystem. </w:t>
       </w:r>
       <w:r>
         <w:rPr>
           <w:rStyle w:val="Funotenzeichen"/>
         </w:rPr>
-        <w:footnoteReference w:id="22"/>
+        <w:footnoteReference w:id="23"/>
       </w:r>
     </w:p>
     <w:p/>
     <w:p>
       <w:r>
-        <w:t xml:space="preserve">Im Idealfall sollte ein Microservice nur aus einem </w:t>
-      </w:r>
-      <w:proofErr w:type="spellStart"/>
-      <w:r>
-        <w:t>Bounded</w:t>
-      </w:r>
-      <w:proofErr w:type="spellEnd"/>
-      <w:r>
-        <w:t xml:space="preserve"> </w:t>
-      </w:r>
-      <w:proofErr w:type="spellStart"/>
-      <w:r>
-        <w:t>Context</w:t>
-      </w:r>
-      <w:proofErr w:type="spellEnd"/>
-      <w:r>
-        <w:t xml:space="preserve"> bestehen. Dadurch wird das Ziel erreicht, das ein Team an einem Microservice unabhängig arbeiten kann. Unter bestimmten Situationen kann es jedoch vorkommen das ein Microservice aus mehreren </w:t>
-      </w:r>
-      <w:proofErr w:type="spellStart"/>
-      <w:r>
-        <w:t>Bounded</w:t>
-      </w:r>
-      <w:proofErr w:type="spellEnd"/>
-      <w:r>
-        <w:t xml:space="preserve"> </w:t>
-      </w:r>
-      <w:proofErr w:type="spellStart"/>
-      <w:r>
-        <w:t>Contexts</w:t>
-      </w:r>
-      <w:proofErr w:type="spellEnd"/>
-      <w:r>
-        <w:t xml:space="preserve"> besteht. In einem solchen Fall kann unter anderem das </w:t>
-      </w:r>
-      <w:proofErr w:type="spellStart"/>
-      <w:r>
-        <w:t>Shared</w:t>
-      </w:r>
-      <w:proofErr w:type="spellEnd"/>
-      <w:r>
-        <w:t xml:space="preserve"> Kernel Entwurfsmuster aus dem Domain Driven Design zum Einsatz kommen. </w:t>
+        <w:t xml:space="preserve">Im Idealfall sollte ein Microservice nur aus einem Bounded Context bestehen. Dadurch wird das Ziel erreicht, das ein Team an einem Microservice unabhängig arbeiten kann. Unter bestimmten Situationen kann es jedoch vorkommen das ein Microservice aus mehreren Bounded Contexts besteht. In einem solchen Fall kann unter anderem das Shared Kernel Entwurfsmuster aus dem Domain Driven Design zum Einsatz kommen. </w:t>
       </w:r>
       <w:r>
         <w:rPr>
           <w:rStyle w:val="Funotenzeichen"/>
         </w:rPr>
-        <w:footnoteReference w:id="23"/>
+        <w:footnoteReference w:id="24"/>
       </w:r>
     </w:p>
     <w:p/>
@@ -10167,21 +9738,12 @@
           <w:bCs/>
         </w:rPr>
       </w:pPr>
-      <w:proofErr w:type="spellStart"/>
       <w:r>
         <w:rPr>
           <w:b/>
           <w:bCs/>
         </w:rPr>
-        <w:t>Shared</w:t>
-      </w:r>
-      <w:proofErr w:type="spellEnd"/>
-      <w:r>
-        <w:rPr>
-          <w:b/>
-          <w:bCs/>
-        </w:rPr>
-        <w:t xml:space="preserve"> Kernel</w:t>
+        <w:t>Shared Kernel</w:t>
       </w:r>
     </w:p>
     <w:p/>
@@ -10232,37 +9794,13 @@
     </w:p>
     <w:p>
       <w:r>
-        <w:t xml:space="preserve">Laut Mattias </w:t>
-      </w:r>
-      <w:proofErr w:type="spellStart"/>
-      <w:r>
-        <w:t>te</w:t>
-      </w:r>
-      <w:proofErr w:type="spellEnd"/>
-      <w:r>
-        <w:t xml:space="preserve"> </w:t>
-      </w:r>
-      <w:proofErr w:type="spellStart"/>
-      <w:r>
-        <w:t>Wierik</w:t>
-      </w:r>
-      <w:proofErr w:type="spellEnd"/>
-      <w:r>
-        <w:t xml:space="preserve"> bedarf es bei einer </w:t>
-      </w:r>
-      <w:proofErr w:type="spellStart"/>
-      <w:r>
-        <w:t>Microsevice</w:t>
-      </w:r>
-      <w:proofErr w:type="spellEnd"/>
-      <w:r>
-        <w:t xml:space="preserve"> Architektur eine andere Herangehensweise zur Umsetzung der Autorisierung und Authentifizierung als wie bei einer Monolithischen Architektur. Bei Monolithen wurden häufig Sitzung eingesetzt, welche im Arbeitsspeicher gespeichert wurden. Unter Verteilten Anwendungen können Sitzungen nicht gemeinsam genutzt werden. Es ist auch nicht sinnvoll für jeden Service eine eigene Sitzung zu erstellen, weil sich der Benutzer dann zum Beispiel vor der Benutzung jedes Services Einloggen müsste, um eine Sitzung zu speichern. Der Einsatz eines Identity Servers bietet unter Verwendung des OAuth2 Protokolls eine Lösung dieser Problemstellung.</w:t>
+        <w:t>Laut Mattias te Wierik bedarf es bei einer Microsevice Architektur eine andere Herangehensweise zur Umsetzung der Autorisierung und Authentifizierung als wie bei einer Monolithischen Architektur. Bei Monolithen wurden häufig Sitzung eingesetzt, welche im Arbeitsspeicher gespeichert wurden. Unter Verteilten Anwendungen können Sitzungen nicht gemeinsam genutzt werden. Es ist auch nicht sinnvoll für jeden Service eine eigene Sitzung zu erstellen, weil sich der Benutzer dann zum Beispiel vor der Benutzung jedes Services Einloggen müsste, um eine Sitzung zu speichern. Der Einsatz eines Identity Servers bietet unter Verwendung des OAuth2 Protokolls eine Lösung dieser Problemstellung.</w:t>
       </w:r>
       <w:r>
         <w:rPr>
           <w:rStyle w:val="Funotenzeichen"/>
         </w:rPr>
-        <w:footnoteReference w:id="24"/>
+        <w:footnoteReference w:id="25"/>
       </w:r>
     </w:p>
     <w:p>
@@ -10395,15 +9933,7 @@
         </w:numPr>
       </w:pPr>
       <w:r>
-        <w:t xml:space="preserve">Nachdem Gültigkeit der Autorisierungserteilung und authentifizierte </w:t>
-      </w:r>
-      <w:proofErr w:type="spellStart"/>
-      <w:r>
-        <w:t>Anwendundungsidentität</w:t>
-      </w:r>
-      <w:proofErr w:type="spellEnd"/>
-      <w:r>
-        <w:t xml:space="preserve"> nachgewiesen werden kann, sendet der Autorisierungsserver ein Zugriffstoken an die Anwendung.</w:t>
+        <w:t>Nachdem Gültigkeit der Autorisierungserteilung und authentifizierte Anwendundungsidentität nachgewiesen werden kann, sendet der Autorisierungsserver ein Zugriffstoken an die Anwendung.</w:t>
       </w:r>
       <w:r>
         <w:t xml:space="preserve"> </w:t>
@@ -10439,7 +9969,7 @@
         <w:rPr>
           <w:rStyle w:val="Funotenzeichen"/>
         </w:rPr>
-        <w:footnoteReference w:id="25"/>
+        <w:footnoteReference w:id="26"/>
       </w:r>
     </w:p>
     <w:p>
@@ -10534,7 +10064,7 @@
         <w:rPr>
           <w:rStyle w:val="Funotenzeichen"/>
         </w:rPr>
-        <w:footnoteReference w:id="26"/>
+        <w:footnoteReference w:id="27"/>
       </w:r>
     </w:p>
     <w:p>
@@ -10663,12 +10193,10 @@
         <w:pStyle w:val="berschrift2"/>
       </w:pPr>
       <w:bookmarkStart w:id="42" w:name="_Toc81469037"/>
-      <w:proofErr w:type="spellStart"/>
       <w:r>
         <w:t>SpringBoot</w:t>
       </w:r>
       <w:bookmarkEnd w:id="42"/>
-      <w:proofErr w:type="spellEnd"/>
     </w:p>
     <w:p/>
     <w:p>
@@ -10687,13 +10215,8 @@
         <w:pStyle w:val="berschrift2"/>
       </w:pPr>
       <w:bookmarkStart w:id="44" w:name="_Toc81469039"/>
-      <w:proofErr w:type="spellStart"/>
-      <w:r>
-        <w:t>Deployment</w:t>
-      </w:r>
-      <w:proofErr w:type="spellEnd"/>
-      <w:r>
-        <w:t xml:space="preserve"> und Management mit Docker</w:t>
+      <w:r>
+        <w:t>Deployment und Management mit Docker</w:t>
       </w:r>
       <w:bookmarkEnd w:id="44"/>
     </w:p>
@@ -10717,7 +10240,7 @@
         <w:rPr>
           <w:rStyle w:val="Funotenzeichen"/>
         </w:rPr>
-        <w:footnoteReference w:id="27"/>
+        <w:footnoteReference w:id="28"/>
       </w:r>
     </w:p>
     <w:p/>
@@ -10948,17 +10471,8 @@
           <w:b/>
           <w:bCs/>
         </w:rPr>
-        <w:t xml:space="preserve">Schneiden Anhand von </w:t>
-      </w:r>
-      <w:proofErr w:type="spellStart"/>
-      <w:r>
-        <w:rPr>
-          <w:b/>
-          <w:bCs/>
-        </w:rPr>
-        <w:t>UseCases</w:t>
-      </w:r>
-      <w:proofErr w:type="spellEnd"/>
+        <w:t>Schneiden Anhand von UseCases</w:t>
+      </w:r>
     </w:p>
     <w:p>
       <w:r>
@@ -11102,14 +10616,12 @@
     </w:p>
     <w:p>
       <w:hyperlink r:id="rId27" w:history="1">
-        <w:proofErr w:type="spellStart"/>
         <w:r>
           <w:rPr>
             <w:rStyle w:val="Hyperlink"/>
           </w:rPr>
           <w:t>Keycloak</w:t>
         </w:r>
-        <w:proofErr w:type="spellEnd"/>
       </w:hyperlink>
     </w:p>
     <w:p>
@@ -11135,23 +10647,7 @@
     </w:p>
     <w:p>
       <w:r>
-        <w:t xml:space="preserve">Zur Einrichtung des Eureka Servers wird das Spring Boot Projekt </w:t>
-      </w:r>
-      <w:proofErr w:type="spellStart"/>
-      <w:r>
-        <w:t>ServiceDiscovery</w:t>
-      </w:r>
-      <w:proofErr w:type="spellEnd"/>
-      <w:r>
-        <w:t xml:space="preserve"> erstellt. In der Datei pom.xml werden Abhängigkeiten (</w:t>
-      </w:r>
-      <w:proofErr w:type="spellStart"/>
-      <w:r>
-        <w:t>Dependencies</w:t>
-      </w:r>
-      <w:proofErr w:type="spellEnd"/>
-      <w:r>
-        <w:t>) wie in Abbildung ….. hinzugefügt.</w:t>
+        <w:t>Zur Einrichtung des Eureka Servers wird das Spring Boot Projekt ServiceDiscovery erstellt. In der Datei pom.xml werden Abhängigkeiten (Dependencies) wie in Abbildung ….. hinzugefügt.</w:t>
       </w:r>
     </w:p>
     <w:p>
@@ -11201,9 +10697,8 @@
           <w:szCs w:val="18"/>
           <w:lang w:eastAsia="de-DE"/>
         </w:rPr>
-        <w:t>&lt;</w:t>
-      </w:r>
-      <w:proofErr w:type="spellStart"/>
+        <w:t>&lt;dependency&gt;</w:t>
+      </w:r>
       <w:r>
         <w:rPr>
           <w:rFonts w:ascii="Courier New" w:eastAsia="Times New Roman" w:hAnsi="Courier New" w:cs="Courier New"/>
@@ -11212,9 +10707,19 @@
           <w:szCs w:val="18"/>
           <w:lang w:eastAsia="de-DE"/>
         </w:rPr>
-        <w:t>dependency</w:t>
-      </w:r>
-      <w:proofErr w:type="spellEnd"/>
+        <w:br/>
+        <w:t xml:space="preserve">   &lt;groupId&gt;</w:t>
+      </w:r>
+      <w:r>
+        <w:rPr>
+          <w:rFonts w:ascii="Courier New" w:eastAsia="Times New Roman" w:hAnsi="Courier New" w:cs="Courier New"/>
+          <w:color w:val="A9B7C6"/>
+          <w:sz w:val="18"/>
+          <w:szCs w:val="18"/>
+          <w:lang w:eastAsia="de-DE"/>
+        </w:rPr>
+        <w:t>org.springframework.cloud</w:t>
+      </w:r>
       <w:r>
         <w:rPr>
           <w:rFonts w:ascii="Courier New" w:eastAsia="Times New Roman" w:hAnsi="Courier New" w:cs="Courier New"/>
@@ -11223,7 +10728,7 @@
           <w:szCs w:val="18"/>
           <w:lang w:eastAsia="de-DE"/>
         </w:rPr>
-        <w:t>&gt;</w:t>
+        <w:t>&lt;/groupId&gt;</w:t>
       </w:r>
       <w:r>
         <w:rPr>
@@ -11234,106 +10739,7 @@
           <w:lang w:eastAsia="de-DE"/>
         </w:rPr>
         <w:br/>
-        <w:t xml:space="preserve">   &lt;</w:t>
-      </w:r>
-      <w:proofErr w:type="spellStart"/>
-      <w:r>
-        <w:rPr>
-          <w:rFonts w:ascii="Courier New" w:eastAsia="Times New Roman" w:hAnsi="Courier New" w:cs="Courier New"/>
-          <w:color w:val="E8BF6A"/>
-          <w:sz w:val="18"/>
-          <w:szCs w:val="18"/>
-          <w:lang w:eastAsia="de-DE"/>
-        </w:rPr>
-        <w:t>groupId</w:t>
-      </w:r>
-      <w:proofErr w:type="spellEnd"/>
-      <w:r>
-        <w:rPr>
-          <w:rFonts w:ascii="Courier New" w:eastAsia="Times New Roman" w:hAnsi="Courier New" w:cs="Courier New"/>
-          <w:color w:val="E8BF6A"/>
-          <w:sz w:val="18"/>
-          <w:szCs w:val="18"/>
-          <w:lang w:eastAsia="de-DE"/>
-        </w:rPr>
-        <w:t>&gt;</w:t>
-      </w:r>
-      <w:proofErr w:type="spellStart"/>
-      <w:r>
-        <w:rPr>
-          <w:rFonts w:ascii="Courier New" w:eastAsia="Times New Roman" w:hAnsi="Courier New" w:cs="Courier New"/>
-          <w:color w:val="A9B7C6"/>
-          <w:sz w:val="18"/>
-          <w:szCs w:val="18"/>
-          <w:lang w:eastAsia="de-DE"/>
-        </w:rPr>
-        <w:t>org.springframework.cloud</w:t>
-      </w:r>
-      <w:proofErr w:type="spellEnd"/>
-      <w:r>
-        <w:rPr>
-          <w:rFonts w:ascii="Courier New" w:eastAsia="Times New Roman" w:hAnsi="Courier New" w:cs="Courier New"/>
-          <w:color w:val="E8BF6A"/>
-          <w:sz w:val="18"/>
-          <w:szCs w:val="18"/>
-          <w:lang w:eastAsia="de-DE"/>
-        </w:rPr>
-        <w:t>&lt;/</w:t>
-      </w:r>
-      <w:proofErr w:type="spellStart"/>
-      <w:r>
-        <w:rPr>
-          <w:rFonts w:ascii="Courier New" w:eastAsia="Times New Roman" w:hAnsi="Courier New" w:cs="Courier New"/>
-          <w:color w:val="E8BF6A"/>
-          <w:sz w:val="18"/>
-          <w:szCs w:val="18"/>
-          <w:lang w:eastAsia="de-DE"/>
-        </w:rPr>
-        <w:t>groupId</w:t>
-      </w:r>
-      <w:proofErr w:type="spellEnd"/>
-      <w:r>
-        <w:rPr>
-          <w:rFonts w:ascii="Courier New" w:eastAsia="Times New Roman" w:hAnsi="Courier New" w:cs="Courier New"/>
-          <w:color w:val="E8BF6A"/>
-          <w:sz w:val="18"/>
-          <w:szCs w:val="18"/>
-          <w:lang w:eastAsia="de-DE"/>
-        </w:rPr>
-        <w:t>&gt;</w:t>
-      </w:r>
-      <w:r>
-        <w:rPr>
-          <w:rFonts w:ascii="Courier New" w:eastAsia="Times New Roman" w:hAnsi="Courier New" w:cs="Courier New"/>
-          <w:color w:val="E8BF6A"/>
-          <w:sz w:val="18"/>
-          <w:szCs w:val="18"/>
-          <w:lang w:eastAsia="de-DE"/>
-        </w:rPr>
-        <w:br/>
-        <w:t xml:space="preserve">   &lt;</w:t>
-      </w:r>
-      <w:proofErr w:type="spellStart"/>
-      <w:r>
-        <w:rPr>
-          <w:rFonts w:ascii="Courier New" w:eastAsia="Times New Roman" w:hAnsi="Courier New" w:cs="Courier New"/>
-          <w:color w:val="E8BF6A"/>
-          <w:sz w:val="18"/>
-          <w:szCs w:val="18"/>
-          <w:lang w:eastAsia="de-DE"/>
-        </w:rPr>
-        <w:t>artifactId</w:t>
-      </w:r>
-      <w:proofErr w:type="spellEnd"/>
-      <w:r>
-        <w:rPr>
-          <w:rFonts w:ascii="Courier New" w:eastAsia="Times New Roman" w:hAnsi="Courier New" w:cs="Courier New"/>
-          <w:color w:val="E8BF6A"/>
-          <w:sz w:val="18"/>
-          <w:szCs w:val="18"/>
-          <w:lang w:eastAsia="de-DE"/>
-        </w:rPr>
-        <w:t>&gt;</w:t>
+        <w:t xml:space="preserve">   &lt;artifactId&gt;</w:t>
       </w:r>
     </w:p>
     <w:p>
@@ -11384,73 +10790,7 @@
           <w:szCs w:val="18"/>
           <w:lang w:eastAsia="de-DE"/>
         </w:rPr>
-        <w:t>spring-</w:t>
-      </w:r>
-      <w:proofErr w:type="spellStart"/>
-      <w:r>
-        <w:rPr>
-          <w:rFonts w:ascii="Courier New" w:eastAsia="Times New Roman" w:hAnsi="Courier New" w:cs="Courier New"/>
-          <w:color w:val="A9B7C6"/>
-          <w:sz w:val="18"/>
-          <w:szCs w:val="18"/>
-          <w:lang w:eastAsia="de-DE"/>
-        </w:rPr>
-        <w:t>cloud</w:t>
-      </w:r>
-      <w:proofErr w:type="spellEnd"/>
-      <w:r>
-        <w:rPr>
-          <w:rFonts w:ascii="Courier New" w:eastAsia="Times New Roman" w:hAnsi="Courier New" w:cs="Courier New"/>
-          <w:color w:val="A9B7C6"/>
-          <w:sz w:val="18"/>
-          <w:szCs w:val="18"/>
-          <w:lang w:eastAsia="de-DE"/>
-        </w:rPr>
-        <w:t>-starter-</w:t>
-      </w:r>
-      <w:proofErr w:type="spellStart"/>
-      <w:r>
-        <w:rPr>
-          <w:rFonts w:ascii="Courier New" w:eastAsia="Times New Roman" w:hAnsi="Courier New" w:cs="Courier New"/>
-          <w:color w:val="A9B7C6"/>
-          <w:sz w:val="18"/>
-          <w:szCs w:val="18"/>
-          <w:lang w:eastAsia="de-DE"/>
-        </w:rPr>
-        <w:t>netflix</w:t>
-      </w:r>
-      <w:proofErr w:type="spellEnd"/>
-      <w:r>
-        <w:rPr>
-          <w:rFonts w:ascii="Courier New" w:eastAsia="Times New Roman" w:hAnsi="Courier New" w:cs="Courier New"/>
-          <w:color w:val="A9B7C6"/>
-          <w:sz w:val="18"/>
-          <w:szCs w:val="18"/>
-          <w:lang w:eastAsia="de-DE"/>
-        </w:rPr>
-        <w:t>-</w:t>
-      </w:r>
-      <w:proofErr w:type="spellStart"/>
-      <w:r>
-        <w:rPr>
-          <w:rFonts w:ascii="Courier New" w:eastAsia="Times New Roman" w:hAnsi="Courier New" w:cs="Courier New"/>
-          <w:color w:val="A9B7C6"/>
-          <w:sz w:val="18"/>
-          <w:szCs w:val="18"/>
-          <w:lang w:eastAsia="de-DE"/>
-        </w:rPr>
-        <w:t>eureka</w:t>
-      </w:r>
-      <w:proofErr w:type="spellEnd"/>
-      <w:r>
-        <w:rPr>
-          <w:rFonts w:ascii="Courier New" w:eastAsia="Times New Roman" w:hAnsi="Courier New" w:cs="Courier New"/>
-          <w:color w:val="A9B7C6"/>
-          <w:sz w:val="18"/>
-          <w:szCs w:val="18"/>
-          <w:lang w:eastAsia="de-DE"/>
-        </w:rPr>
-        <w:t>-server</w:t>
+        <w:t>spring-cloud-starter-netflix-eureka-server</w:t>
       </w:r>
     </w:p>
     <w:p>
@@ -11501,9 +10841,8 @@
           <w:szCs w:val="18"/>
           <w:lang w:eastAsia="de-DE"/>
         </w:rPr>
-        <w:t>&lt;/</w:t>
-      </w:r>
-      <w:proofErr w:type="spellStart"/>
+        <w:t>&lt;/artifactId&gt;</w:t>
+      </w:r>
       <w:r>
         <w:rPr>
           <w:rFonts w:ascii="Courier New" w:eastAsia="Times New Roman" w:hAnsi="Courier New" w:cs="Courier New"/>
@@ -11512,51 +10851,8 @@
           <w:szCs w:val="18"/>
           <w:lang w:eastAsia="de-DE"/>
         </w:rPr>
-        <w:t>artifactId</w:t>
-      </w:r>
-      <w:proofErr w:type="spellEnd"/>
-      <w:r>
-        <w:rPr>
-          <w:rFonts w:ascii="Courier New" w:eastAsia="Times New Roman" w:hAnsi="Courier New" w:cs="Courier New"/>
-          <w:color w:val="E8BF6A"/>
-          <w:sz w:val="18"/>
-          <w:szCs w:val="18"/>
-          <w:lang w:eastAsia="de-DE"/>
-        </w:rPr>
-        <w:t>&gt;</w:t>
-      </w:r>
-      <w:r>
-        <w:rPr>
-          <w:rFonts w:ascii="Courier New" w:eastAsia="Times New Roman" w:hAnsi="Courier New" w:cs="Courier New"/>
-          <w:color w:val="E8BF6A"/>
-          <w:sz w:val="18"/>
-          <w:szCs w:val="18"/>
-          <w:lang w:eastAsia="de-DE"/>
-        </w:rPr>
         <w:br/>
-        <w:t>&lt;/</w:t>
-      </w:r>
-      <w:proofErr w:type="spellStart"/>
-      <w:r>
-        <w:rPr>
-          <w:rFonts w:ascii="Courier New" w:eastAsia="Times New Roman" w:hAnsi="Courier New" w:cs="Courier New"/>
-          <w:color w:val="E8BF6A"/>
-          <w:sz w:val="18"/>
-          <w:szCs w:val="18"/>
-          <w:lang w:eastAsia="de-DE"/>
-        </w:rPr>
-        <w:t>dependency</w:t>
-      </w:r>
-      <w:proofErr w:type="spellEnd"/>
-      <w:r>
-        <w:rPr>
-          <w:rFonts w:ascii="Courier New" w:eastAsia="Times New Roman" w:hAnsi="Courier New" w:cs="Courier New"/>
-          <w:color w:val="E8BF6A"/>
-          <w:sz w:val="18"/>
-          <w:szCs w:val="18"/>
-          <w:lang w:eastAsia="de-DE"/>
-        </w:rPr>
-        <w:t>&gt;</w:t>
+        <w:t>&lt;/dependency&gt;</w:t>
       </w:r>
     </w:p>
     <w:p>
@@ -11606,25 +10902,25 @@
           <w:sz w:val="18"/>
           <w:szCs w:val="18"/>
         </w:rPr>
-        <w:t>&lt;</w:t>
-      </w:r>
-      <w:proofErr w:type="spellStart"/>
+        <w:t>&lt;dependencyManagement&gt;</w:t>
+      </w:r>
       <w:r>
         <w:rPr>
           <w:color w:val="E8BF6A"/>
           <w:sz w:val="18"/>
           <w:szCs w:val="18"/>
         </w:rPr>
-        <w:t>dependencyManagement</w:t>
-      </w:r>
-      <w:proofErr w:type="spellEnd"/>
+        <w:br/>
+        <w:t xml:space="preserve">   &lt;dependencies&gt;</w:t>
+      </w:r>
       <w:r>
         <w:rPr>
           <w:color w:val="E8BF6A"/>
           <w:sz w:val="18"/>
           <w:szCs w:val="18"/>
         </w:rPr>
-        <w:t>&gt;</w:t>
+        <w:br/>
+        <w:t xml:space="preserve">      &lt;dependency&gt;</w:t>
       </w:r>
       <w:r>
         <w:rPr>
@@ -11633,25 +10929,40 @@
           <w:szCs w:val="18"/>
         </w:rPr>
         <w:br/>
-        <w:t xml:space="preserve">   &lt;</w:t>
-      </w:r>
-      <w:proofErr w:type="spellStart"/>
+        <w:t xml:space="preserve">         &lt;groupId&gt;</w:t>
+      </w:r>
+      <w:r>
+        <w:rPr>
+          <w:color w:val="A9B7C6"/>
+          <w:sz w:val="18"/>
+          <w:szCs w:val="18"/>
+        </w:rPr>
+        <w:t>org.springframework.cloud</w:t>
+      </w:r>
       <w:r>
         <w:rPr>
           <w:color w:val="E8BF6A"/>
           <w:sz w:val="18"/>
           <w:szCs w:val="18"/>
         </w:rPr>
-        <w:t>dependencies</w:t>
-      </w:r>
-      <w:proofErr w:type="spellEnd"/>
+        <w:t>&lt;/groupId&gt;</w:t>
+      </w:r>
       <w:r>
         <w:rPr>
           <w:color w:val="E8BF6A"/>
           <w:sz w:val="18"/>
           <w:szCs w:val="18"/>
         </w:rPr>
-        <w:t>&gt;</w:t>
+        <w:br/>
+        <w:t xml:space="preserve">         &lt;artifactId&gt;</w:t>
+      </w:r>
+      <w:r>
+        <w:rPr>
+          <w:color w:val="A9B7C6"/>
+          <w:sz w:val="18"/>
+          <w:szCs w:val="18"/>
+        </w:rPr>
+        <w:t>spring-cloud-dependencies</w:t>
       </w:r>
       <w:r>
         <w:rPr>
@@ -11659,26 +10970,32 @@
           <w:sz w:val="18"/>
           <w:szCs w:val="18"/>
         </w:rPr>
-        <w:br/>
-        <w:t xml:space="preserve">      &lt;</w:t>
-      </w:r>
-      <w:proofErr w:type="spellStart"/>
+        <w:t>&lt;/artifactId&gt;</w:t>
+      </w:r>
       <w:r>
         <w:rPr>
           <w:color w:val="E8BF6A"/>
           <w:sz w:val="18"/>
           <w:szCs w:val="18"/>
         </w:rPr>
-        <w:t>dependency</w:t>
-      </w:r>
-      <w:proofErr w:type="spellEnd"/>
+        <w:br/>
+        <w:t xml:space="preserve">         &lt;version&gt;</w:t>
+      </w:r>
+      <w:r>
+        <w:rPr>
+          <w:color w:val="A9B7C6"/>
+          <w:sz w:val="18"/>
+          <w:szCs w:val="18"/>
+        </w:rPr>
+        <w:t>${spring-cloud.version}</w:t>
+      </w:r>
       <w:r>
         <w:rPr>
           <w:color w:val="E8BF6A"/>
           <w:sz w:val="18"/>
           <w:szCs w:val="18"/>
         </w:rPr>
-        <w:t>&gt;</w:t>
+        <w:t>&lt;/version&gt;</w:t>
       </w:r>
       <w:r>
         <w:rPr>
@@ -11687,61 +11004,66 @@
           <w:szCs w:val="18"/>
         </w:rPr>
         <w:br/>
-        <w:t xml:space="preserve">         &lt;</w:t>
-      </w:r>
-      <w:proofErr w:type="spellStart"/>
+        <w:t xml:space="preserve">         &lt;type&gt;</w:t>
+      </w:r>
+      <w:r>
+        <w:rPr>
+          <w:color w:val="A9B7C6"/>
+          <w:sz w:val="18"/>
+          <w:szCs w:val="18"/>
+        </w:rPr>
+        <w:t>pom</w:t>
+      </w:r>
       <w:r>
         <w:rPr>
           <w:color w:val="E8BF6A"/>
           <w:sz w:val="18"/>
           <w:szCs w:val="18"/>
         </w:rPr>
-        <w:t>groupId</w:t>
-      </w:r>
-      <w:proofErr w:type="spellEnd"/>
+        <w:t>&lt;/type&gt;</w:t>
+      </w:r>
       <w:r>
         <w:rPr>
           <w:color w:val="E8BF6A"/>
           <w:sz w:val="18"/>
           <w:szCs w:val="18"/>
         </w:rPr>
-        <w:t>&gt;</w:t>
-      </w:r>
-      <w:proofErr w:type="spellStart"/>
+        <w:br/>
+        <w:t xml:space="preserve">         &lt;scope&gt;</w:t>
+      </w:r>
       <w:r>
         <w:rPr>
           <w:color w:val="A9B7C6"/>
           <w:sz w:val="18"/>
           <w:szCs w:val="18"/>
         </w:rPr>
-        <w:t>org.springframework.cloud</w:t>
-      </w:r>
-      <w:proofErr w:type="spellEnd"/>
+        <w:t>import</w:t>
+      </w:r>
       <w:r>
         <w:rPr>
           <w:color w:val="E8BF6A"/>
           <w:sz w:val="18"/>
           <w:szCs w:val="18"/>
         </w:rPr>
-        <w:t>&lt;/</w:t>
-      </w:r>
-      <w:proofErr w:type="spellStart"/>
+        <w:t>&lt;/scope&gt;</w:t>
+      </w:r>
       <w:r>
         <w:rPr>
           <w:color w:val="E8BF6A"/>
           <w:sz w:val="18"/>
           <w:szCs w:val="18"/>
         </w:rPr>
-        <w:t>groupId</w:t>
-      </w:r>
-      <w:proofErr w:type="spellEnd"/>
+        <w:br/>
+        <w:t xml:space="preserve">      &lt;/dependency&gt;</w:t>
+      </w:r>
       <w:r>
         <w:rPr>
           <w:color w:val="E8BF6A"/>
           <w:sz w:val="18"/>
           <w:szCs w:val="18"/>
         </w:rPr>
-        <w:t>&gt;</w:t>
+        <w:br/>
+        <w:t xml:space="preserve">   &lt;/dependencies&gt;</w:t>
       </w:r>
       <w:r>
         <w:rPr>
@@ -11750,25 +11072,41 @@
           <w:szCs w:val="18"/>
         </w:rPr>
         <w:br/>
-        <w:t xml:space="preserve">         &lt;</w:t>
-      </w:r>
-      <w:proofErr w:type="spellStart"/>
+        <w:t>&lt;/dependencyManagement&gt;</w:t>
+      </w:r>
+    </w:p>
+    <w:p/>
+    <w:p>
+      <w:r>
+        <w:t>Für die Registrierung der Services muss folgender Code in der pom.xml des jeweiligen Services hinzugefügt werden.</w:t>
+      </w:r>
+    </w:p>
+    <w:p>
+      <w:pPr>
+        <w:pStyle w:val="HTMLVorformatiert"/>
+        <w:shd w:val="clear" w:color="auto" w:fill="2B2B2B"/>
+        <w:rPr>
+          <w:color w:val="A9B7C6"/>
+          <w:sz w:val="18"/>
+          <w:szCs w:val="18"/>
+        </w:rPr>
+      </w:pPr>
       <w:r>
         <w:rPr>
           <w:color w:val="E8BF6A"/>
           <w:sz w:val="18"/>
           <w:szCs w:val="18"/>
         </w:rPr>
-        <w:t>artifactId</w:t>
-      </w:r>
-      <w:proofErr w:type="spellEnd"/>
+        <w:t>&lt;dependency&gt;</w:t>
+      </w:r>
       <w:r>
         <w:rPr>
           <w:color w:val="E8BF6A"/>
           <w:sz w:val="18"/>
           <w:szCs w:val="18"/>
         </w:rPr>
-        <w:t>&gt;</w:t>
+        <w:br/>
+        <w:t xml:space="preserve">   &lt;groupId&gt;</w:t>
       </w:r>
       <w:r>
         <w:rPr>
@@ -11776,563 +11114,83 @@
           <w:sz w:val="18"/>
           <w:szCs w:val="18"/>
         </w:rPr>
-        <w:t>spring-</w:t>
-      </w:r>
-      <w:proofErr w:type="spellStart"/>
+        <w:t>org.springframework.cloud</w:t>
+      </w:r>
+      <w:r>
+        <w:rPr>
+          <w:color w:val="E8BF6A"/>
+          <w:sz w:val="18"/>
+          <w:szCs w:val="18"/>
+        </w:rPr>
+        <w:t>&lt;/groupId&gt;</w:t>
+      </w:r>
+      <w:r>
+        <w:rPr>
+          <w:color w:val="E8BF6A"/>
+          <w:sz w:val="18"/>
+          <w:szCs w:val="18"/>
+        </w:rPr>
+        <w:br/>
+        <w:t xml:space="preserve">   &lt;artifactId&gt;</w:t>
+      </w:r>
       <w:r>
         <w:rPr>
           <w:color w:val="A9B7C6"/>
           <w:sz w:val="18"/>
           <w:szCs w:val="18"/>
         </w:rPr>
-        <w:t>cloud</w:t>
-      </w:r>
-      <w:proofErr w:type="spellEnd"/>
+        <w:t>spring-cloud-starter-netflix-eureka-client</w:t>
+      </w:r>
+      <w:r>
+        <w:rPr>
+          <w:color w:val="E8BF6A"/>
+          <w:sz w:val="18"/>
+          <w:szCs w:val="18"/>
+        </w:rPr>
+        <w:t>&lt;/artifactId&gt;</w:t>
+      </w:r>
+      <w:r>
+        <w:rPr>
+          <w:color w:val="E8BF6A"/>
+          <w:sz w:val="18"/>
+          <w:szCs w:val="18"/>
+        </w:rPr>
+        <w:br/>
+        <w:t xml:space="preserve">   &lt;version&gt;</w:t>
+      </w:r>
       <w:r>
         <w:rPr>
           <w:color w:val="A9B7C6"/>
           <w:sz w:val="18"/>
           <w:szCs w:val="18"/>
         </w:rPr>
-        <w:t>-</w:t>
-      </w:r>
-      <w:proofErr w:type="spellStart"/>
-      <w:r>
-        <w:rPr>
-          <w:color w:val="A9B7C6"/>
-          <w:sz w:val="18"/>
-          <w:szCs w:val="18"/>
-        </w:rPr>
-        <w:t>dependencies</w:t>
-      </w:r>
-      <w:proofErr w:type="spellEnd"/>
+        <w:t>3.0.3</w:t>
+      </w:r>
       <w:r>
         <w:rPr>
           <w:color w:val="E8BF6A"/>
           <w:sz w:val="18"/>
           <w:szCs w:val="18"/>
         </w:rPr>
-        <w:t>&lt;/</w:t>
-      </w:r>
-      <w:proofErr w:type="spellStart"/>
+        <w:t>&lt;/version&gt;</w:t>
+      </w:r>
       <w:r>
         <w:rPr>
           <w:color w:val="E8BF6A"/>
           <w:sz w:val="18"/>
           <w:szCs w:val="18"/>
         </w:rPr>
-        <w:t>artifactId</w:t>
-      </w:r>
-      <w:proofErr w:type="spellEnd"/>
-      <w:r>
-        <w:rPr>
-          <w:color w:val="E8BF6A"/>
-          <w:sz w:val="18"/>
-          <w:szCs w:val="18"/>
-        </w:rPr>
-        <w:t>&gt;</w:t>
-      </w:r>
-      <w:r>
-        <w:rPr>
-          <w:color w:val="E8BF6A"/>
-          <w:sz w:val="18"/>
-          <w:szCs w:val="18"/>
-        </w:rPr>
         <w:br/>
-        <w:t xml:space="preserve">         &lt;</w:t>
-      </w:r>
-      <w:proofErr w:type="spellStart"/>
-      <w:r>
-        <w:rPr>
-          <w:color w:val="E8BF6A"/>
-          <w:sz w:val="18"/>
-          <w:szCs w:val="18"/>
-        </w:rPr>
-        <w:t>version</w:t>
-      </w:r>
-      <w:proofErr w:type="spellEnd"/>
-      <w:r>
-        <w:rPr>
-          <w:color w:val="E8BF6A"/>
-          <w:sz w:val="18"/>
-          <w:szCs w:val="18"/>
-        </w:rPr>
-        <w:t>&gt;</w:t>
-      </w:r>
-      <w:r>
-        <w:rPr>
-          <w:color w:val="A9B7C6"/>
-          <w:sz w:val="18"/>
-          <w:szCs w:val="18"/>
-        </w:rPr>
-        <w:t>${spring-</w:t>
-      </w:r>
-      <w:proofErr w:type="spellStart"/>
-      <w:r>
-        <w:rPr>
-          <w:color w:val="A9B7C6"/>
-          <w:sz w:val="18"/>
-          <w:szCs w:val="18"/>
-        </w:rPr>
-        <w:t>cloud.version</w:t>
-      </w:r>
-      <w:proofErr w:type="spellEnd"/>
-      <w:r>
-        <w:rPr>
-          <w:color w:val="A9B7C6"/>
-          <w:sz w:val="18"/>
-          <w:szCs w:val="18"/>
-        </w:rPr>
-        <w:t>}</w:t>
-      </w:r>
-      <w:r>
-        <w:rPr>
-          <w:color w:val="E8BF6A"/>
-          <w:sz w:val="18"/>
-          <w:szCs w:val="18"/>
-        </w:rPr>
-        <w:t>&lt;/</w:t>
-      </w:r>
-      <w:proofErr w:type="spellStart"/>
-      <w:r>
-        <w:rPr>
-          <w:color w:val="E8BF6A"/>
-          <w:sz w:val="18"/>
-          <w:szCs w:val="18"/>
-        </w:rPr>
-        <w:t>version</w:t>
-      </w:r>
-      <w:proofErr w:type="spellEnd"/>
-      <w:r>
-        <w:rPr>
-          <w:color w:val="E8BF6A"/>
-          <w:sz w:val="18"/>
-          <w:szCs w:val="18"/>
-        </w:rPr>
-        <w:t>&gt;</w:t>
-      </w:r>
-      <w:r>
-        <w:rPr>
-          <w:color w:val="E8BF6A"/>
-          <w:sz w:val="18"/>
-          <w:szCs w:val="18"/>
-        </w:rPr>
-        <w:br/>
-        <w:t xml:space="preserve">         &lt;type&gt;</w:t>
-      </w:r>
-      <w:proofErr w:type="spellStart"/>
-      <w:r>
-        <w:rPr>
-          <w:color w:val="A9B7C6"/>
-          <w:sz w:val="18"/>
-          <w:szCs w:val="18"/>
-        </w:rPr>
-        <w:t>pom</w:t>
-      </w:r>
-      <w:proofErr w:type="spellEnd"/>
-      <w:r>
-        <w:rPr>
-          <w:color w:val="E8BF6A"/>
-          <w:sz w:val="18"/>
-          <w:szCs w:val="18"/>
-        </w:rPr>
-        <w:t>&lt;/type&gt;</w:t>
-      </w:r>
-      <w:r>
-        <w:rPr>
-          <w:color w:val="E8BF6A"/>
-          <w:sz w:val="18"/>
-          <w:szCs w:val="18"/>
-        </w:rPr>
-        <w:br/>
-        <w:t xml:space="preserve">         &lt;</w:t>
-      </w:r>
-      <w:proofErr w:type="spellStart"/>
-      <w:r>
-        <w:rPr>
-          <w:color w:val="E8BF6A"/>
-          <w:sz w:val="18"/>
-          <w:szCs w:val="18"/>
-        </w:rPr>
-        <w:t>scope</w:t>
-      </w:r>
-      <w:proofErr w:type="spellEnd"/>
-      <w:r>
-        <w:rPr>
-          <w:color w:val="E8BF6A"/>
-          <w:sz w:val="18"/>
-          <w:szCs w:val="18"/>
-        </w:rPr>
-        <w:t>&gt;</w:t>
-      </w:r>
-      <w:proofErr w:type="spellStart"/>
-      <w:r>
-        <w:rPr>
-          <w:color w:val="A9B7C6"/>
-          <w:sz w:val="18"/>
-          <w:szCs w:val="18"/>
-        </w:rPr>
-        <w:t>import</w:t>
-      </w:r>
-      <w:proofErr w:type="spellEnd"/>
-      <w:r>
-        <w:rPr>
-          <w:color w:val="E8BF6A"/>
-          <w:sz w:val="18"/>
-          <w:szCs w:val="18"/>
-        </w:rPr>
-        <w:t>&lt;/</w:t>
-      </w:r>
-      <w:proofErr w:type="spellStart"/>
-      <w:r>
-        <w:rPr>
-          <w:color w:val="E8BF6A"/>
-          <w:sz w:val="18"/>
-          <w:szCs w:val="18"/>
-        </w:rPr>
-        <w:t>scope</w:t>
-      </w:r>
-      <w:proofErr w:type="spellEnd"/>
-      <w:r>
-        <w:rPr>
-          <w:color w:val="E8BF6A"/>
-          <w:sz w:val="18"/>
-          <w:szCs w:val="18"/>
-        </w:rPr>
-        <w:t>&gt;</w:t>
-      </w:r>
-      <w:r>
-        <w:rPr>
-          <w:color w:val="E8BF6A"/>
-          <w:sz w:val="18"/>
-          <w:szCs w:val="18"/>
-        </w:rPr>
-        <w:br/>
-        <w:t xml:space="preserve">      &lt;/</w:t>
-      </w:r>
-      <w:proofErr w:type="spellStart"/>
-      <w:r>
-        <w:rPr>
-          <w:color w:val="E8BF6A"/>
-          <w:sz w:val="18"/>
-          <w:szCs w:val="18"/>
-        </w:rPr>
-        <w:t>dependency</w:t>
-      </w:r>
-      <w:proofErr w:type="spellEnd"/>
-      <w:r>
-        <w:rPr>
-          <w:color w:val="E8BF6A"/>
-          <w:sz w:val="18"/>
-          <w:szCs w:val="18"/>
-        </w:rPr>
-        <w:t>&gt;</w:t>
-      </w:r>
-      <w:r>
-        <w:rPr>
-          <w:color w:val="E8BF6A"/>
-          <w:sz w:val="18"/>
-          <w:szCs w:val="18"/>
-        </w:rPr>
-        <w:br/>
-        <w:t xml:space="preserve">   &lt;/</w:t>
-      </w:r>
-      <w:proofErr w:type="spellStart"/>
-      <w:r>
-        <w:rPr>
-          <w:color w:val="E8BF6A"/>
-          <w:sz w:val="18"/>
-          <w:szCs w:val="18"/>
-        </w:rPr>
-        <w:t>dependencies</w:t>
-      </w:r>
-      <w:proofErr w:type="spellEnd"/>
-      <w:r>
-        <w:rPr>
-          <w:color w:val="E8BF6A"/>
-          <w:sz w:val="18"/>
-          <w:szCs w:val="18"/>
-        </w:rPr>
-        <w:t>&gt;</w:t>
-      </w:r>
-      <w:r>
-        <w:rPr>
-          <w:color w:val="E8BF6A"/>
-          <w:sz w:val="18"/>
-          <w:szCs w:val="18"/>
-        </w:rPr>
-        <w:br/>
-        <w:t>&lt;/</w:t>
-      </w:r>
-      <w:proofErr w:type="spellStart"/>
-      <w:r>
-        <w:rPr>
-          <w:color w:val="E8BF6A"/>
-          <w:sz w:val="18"/>
-          <w:szCs w:val="18"/>
-        </w:rPr>
-        <w:t>dependencyManagement</w:t>
-      </w:r>
-      <w:proofErr w:type="spellEnd"/>
-      <w:r>
-        <w:rPr>
-          <w:color w:val="E8BF6A"/>
-          <w:sz w:val="18"/>
-          <w:szCs w:val="18"/>
-        </w:rPr>
-        <w:t>&gt;</w:t>
+        <w:t>&lt;/dependency&gt;</w:t>
       </w:r>
     </w:p>
     <w:p/>
     <w:p>
       <w:r>
-        <w:t>Für die Registrierung der Services muss folgender Code in der pom.xml des jeweiligen Services hinzugefügt werden.</w:t>
-      </w:r>
-    </w:p>
-    <w:p>
-      <w:pPr>
-        <w:pStyle w:val="HTMLVorformatiert"/>
-        <w:shd w:val="clear" w:color="auto" w:fill="2B2B2B"/>
-        <w:rPr>
-          <w:color w:val="A9B7C6"/>
-          <w:sz w:val="18"/>
-          <w:szCs w:val="18"/>
-        </w:rPr>
-      </w:pPr>
-      <w:r>
-        <w:rPr>
-          <w:color w:val="E8BF6A"/>
-          <w:sz w:val="18"/>
-          <w:szCs w:val="18"/>
-        </w:rPr>
-        <w:t>&lt;</w:t>
-      </w:r>
-      <w:proofErr w:type="spellStart"/>
-      <w:r>
-        <w:rPr>
-          <w:color w:val="E8BF6A"/>
-          <w:sz w:val="18"/>
-          <w:szCs w:val="18"/>
-        </w:rPr>
-        <w:t>dependency</w:t>
-      </w:r>
-      <w:proofErr w:type="spellEnd"/>
-      <w:r>
-        <w:rPr>
-          <w:color w:val="E8BF6A"/>
-          <w:sz w:val="18"/>
-          <w:szCs w:val="18"/>
-        </w:rPr>
-        <w:t>&gt;</w:t>
-      </w:r>
-      <w:r>
-        <w:rPr>
-          <w:color w:val="E8BF6A"/>
-          <w:sz w:val="18"/>
-          <w:szCs w:val="18"/>
-        </w:rPr>
-        <w:br/>
-        <w:t xml:space="preserve">   &lt;</w:t>
-      </w:r>
-      <w:proofErr w:type="spellStart"/>
-      <w:r>
-        <w:rPr>
-          <w:color w:val="E8BF6A"/>
-          <w:sz w:val="18"/>
-          <w:szCs w:val="18"/>
-        </w:rPr>
-        <w:t>groupId</w:t>
-      </w:r>
-      <w:proofErr w:type="spellEnd"/>
-      <w:r>
-        <w:rPr>
-          <w:color w:val="E8BF6A"/>
-          <w:sz w:val="18"/>
-          <w:szCs w:val="18"/>
-        </w:rPr>
-        <w:t>&gt;</w:t>
-      </w:r>
-      <w:proofErr w:type="spellStart"/>
-      <w:r>
-        <w:rPr>
-          <w:color w:val="A9B7C6"/>
-          <w:sz w:val="18"/>
-          <w:szCs w:val="18"/>
-        </w:rPr>
-        <w:t>org.springframework.cloud</w:t>
-      </w:r>
-      <w:proofErr w:type="spellEnd"/>
-      <w:r>
-        <w:rPr>
-          <w:color w:val="E8BF6A"/>
-          <w:sz w:val="18"/>
-          <w:szCs w:val="18"/>
-        </w:rPr>
-        <w:t>&lt;/</w:t>
-      </w:r>
-      <w:proofErr w:type="spellStart"/>
-      <w:r>
-        <w:rPr>
-          <w:color w:val="E8BF6A"/>
-          <w:sz w:val="18"/>
-          <w:szCs w:val="18"/>
-        </w:rPr>
-        <w:t>groupId</w:t>
-      </w:r>
-      <w:proofErr w:type="spellEnd"/>
-      <w:r>
-        <w:rPr>
-          <w:color w:val="E8BF6A"/>
-          <w:sz w:val="18"/>
-          <w:szCs w:val="18"/>
-        </w:rPr>
-        <w:t>&gt;</w:t>
-      </w:r>
-      <w:r>
-        <w:rPr>
-          <w:color w:val="E8BF6A"/>
-          <w:sz w:val="18"/>
-          <w:szCs w:val="18"/>
-        </w:rPr>
-        <w:br/>
-        <w:t xml:space="preserve">   &lt;artifactId&gt;</w:t>
-      </w:r>
-      <w:r>
-        <w:rPr>
-          <w:color w:val="A9B7C6"/>
-          <w:sz w:val="18"/>
-          <w:szCs w:val="18"/>
-        </w:rPr>
-        <w:t>spring-cloud-starter-netflix-eureka-client</w:t>
-      </w:r>
-      <w:r>
-        <w:rPr>
-          <w:color w:val="E8BF6A"/>
-          <w:sz w:val="18"/>
-          <w:szCs w:val="18"/>
-        </w:rPr>
-        <w:t>&lt;/artifactId&gt;</w:t>
-      </w:r>
-      <w:r>
-        <w:rPr>
-          <w:color w:val="E8BF6A"/>
-          <w:sz w:val="18"/>
-          <w:szCs w:val="18"/>
-        </w:rPr>
-        <w:br/>
-        <w:t xml:space="preserve">   &lt;</w:t>
-      </w:r>
-      <w:proofErr w:type="spellStart"/>
-      <w:r>
-        <w:rPr>
-          <w:color w:val="E8BF6A"/>
-          <w:sz w:val="18"/>
-          <w:szCs w:val="18"/>
-        </w:rPr>
-        <w:t>version</w:t>
-      </w:r>
-      <w:proofErr w:type="spellEnd"/>
-      <w:r>
-        <w:rPr>
-          <w:color w:val="E8BF6A"/>
-          <w:sz w:val="18"/>
-          <w:szCs w:val="18"/>
-        </w:rPr>
-        <w:t>&gt;</w:t>
-      </w:r>
-      <w:r>
-        <w:rPr>
-          <w:color w:val="A9B7C6"/>
-          <w:sz w:val="18"/>
-          <w:szCs w:val="18"/>
-        </w:rPr>
-        <w:t>3.0.3</w:t>
-      </w:r>
-      <w:r>
-        <w:rPr>
-          <w:color w:val="E8BF6A"/>
-          <w:sz w:val="18"/>
-          <w:szCs w:val="18"/>
-        </w:rPr>
-        <w:t>&lt;/</w:t>
-      </w:r>
-      <w:proofErr w:type="spellStart"/>
-      <w:r>
-        <w:rPr>
-          <w:color w:val="E8BF6A"/>
-          <w:sz w:val="18"/>
-          <w:szCs w:val="18"/>
-        </w:rPr>
-        <w:t>version</w:t>
-      </w:r>
-      <w:proofErr w:type="spellEnd"/>
-      <w:r>
-        <w:rPr>
-          <w:color w:val="E8BF6A"/>
-          <w:sz w:val="18"/>
-          <w:szCs w:val="18"/>
-        </w:rPr>
-        <w:t>&gt;</w:t>
-      </w:r>
-      <w:r>
-        <w:rPr>
-          <w:color w:val="E8BF6A"/>
-          <w:sz w:val="18"/>
-          <w:szCs w:val="18"/>
-        </w:rPr>
-        <w:br/>
-        <w:t>&lt;/</w:t>
-      </w:r>
-      <w:proofErr w:type="spellStart"/>
-      <w:r>
-        <w:rPr>
-          <w:color w:val="E8BF6A"/>
-          <w:sz w:val="18"/>
-          <w:szCs w:val="18"/>
-        </w:rPr>
-        <w:t>dependency</w:t>
-      </w:r>
-      <w:proofErr w:type="spellEnd"/>
-      <w:r>
-        <w:rPr>
-          <w:color w:val="E8BF6A"/>
-          <w:sz w:val="18"/>
-          <w:szCs w:val="18"/>
-        </w:rPr>
-        <w:t>&gt;</w:t>
-      </w:r>
-    </w:p>
-    <w:p/>
-    <w:p>
-      <w:r>
-        <w:t xml:space="preserve">Zur Registrierung einer ASP.NET Core Anwendung wird per </w:t>
-      </w:r>
-      <w:proofErr w:type="spellStart"/>
-      <w:r>
-        <w:t>NuGet</w:t>
-      </w:r>
-      <w:proofErr w:type="spellEnd"/>
-      <w:r>
-        <w:t xml:space="preserve">-Paket-Manager </w:t>
-      </w:r>
-      <w:r>
-        <w:t xml:space="preserve">die Abhängigkeit </w:t>
-      </w:r>
-      <w:proofErr w:type="spellStart"/>
-      <w:r>
-        <w:t>Steeltoe.Discovery.Eureka</w:t>
-      </w:r>
-      <w:proofErr w:type="spellEnd"/>
-      <w:r>
-        <w:t xml:space="preserve"> installiert. Weiterhin muss in der Datei </w:t>
-      </w:r>
-      <w:proofErr w:type="spellStart"/>
-      <w:r>
-        <w:t>startup.cs</w:t>
-      </w:r>
-      <w:proofErr w:type="spellEnd"/>
-      <w:r>
-        <w:t xml:space="preserve"> folgender Code hinzugefügt werden.</w:t>
+        <w:t xml:space="preserve">Zur Registrierung einer ASP.NET Core Anwendung wird per NuGet-Paket-Manager </w:t>
+      </w:r>
+      <w:r>
+        <w:t>die Abhängigkeit Steeltoe.Discovery.Eureka installiert. Weiterhin muss in der Datei startup.cs folgender Code hinzugefügt werden.</w:t>
       </w:r>
     </w:p>
     <w:p>
@@ -12362,7 +11220,6 @@
           <w:szCs w:val="18"/>
         </w:rPr>
       </w:pPr>
-      <w:proofErr w:type="spellStart"/>
       <w:r>
         <w:rPr>
           <w:rFonts w:ascii="Consolas" w:hAnsi="Consolas" w:cs="Consolas"/>
@@ -12372,7 +11229,6 @@
         </w:rPr>
         <w:t>public</w:t>
       </w:r>
-      <w:proofErr w:type="spellEnd"/>
       <w:r>
         <w:rPr>
           <w:rFonts w:ascii="Consolas" w:hAnsi="Consolas" w:cs="Consolas"/>
@@ -12382,7 +11238,6 @@
         </w:rPr>
         <w:t xml:space="preserve"> </w:t>
       </w:r>
-      <w:proofErr w:type="spellStart"/>
       <w:r>
         <w:rPr>
           <w:rFonts w:ascii="Consolas" w:hAnsi="Consolas" w:cs="Consolas"/>
@@ -12392,7 +11247,6 @@
         </w:rPr>
         <w:t>void</w:t>
       </w:r>
-      <w:proofErr w:type="spellEnd"/>
       <w:r>
         <w:rPr>
           <w:rFonts w:ascii="Consolas" w:hAnsi="Consolas" w:cs="Consolas"/>
@@ -12400,19 +11254,22 @@
           <w:sz w:val="18"/>
           <w:szCs w:val="18"/>
         </w:rPr>
-        <w:t xml:space="preserve"> </w:t>
-      </w:r>
-      <w:proofErr w:type="spellStart"/>
-      <w:r>
+        <w:t xml:space="preserve"> ConfigureServices(IServiceCollection services)</w:t>
+      </w:r>
+    </w:p>
+    <w:p>
+      <w:pPr>
+        <w:autoSpaceDE w:val="0"/>
+        <w:autoSpaceDN w:val="0"/>
+        <w:adjustRightInd w:val="0"/>
+        <w:spacing w:after="0" w:line="240" w:lineRule="auto"/>
         <w:rPr>
           <w:rFonts w:ascii="Consolas" w:hAnsi="Consolas" w:cs="Consolas"/>
           <w:color w:val="000000"/>
           <w:sz w:val="18"/>
           <w:szCs w:val="18"/>
         </w:rPr>
-        <w:t>ConfigureServices</w:t>
-      </w:r>
-      <w:proofErr w:type="spellEnd"/>
+      </w:pPr>
       <w:r>
         <w:rPr>
           <w:rFonts w:ascii="Consolas" w:hAnsi="Consolas" w:cs="Consolas"/>
@@ -12420,19 +11277,22 @@
           <w:sz w:val="18"/>
           <w:szCs w:val="18"/>
         </w:rPr>
-        <w:t>(</w:t>
-      </w:r>
-      <w:proofErr w:type="spellStart"/>
-      <w:r>
+        <w:t xml:space="preserve">        {</w:t>
+      </w:r>
+    </w:p>
+    <w:p>
+      <w:pPr>
+        <w:autoSpaceDE w:val="0"/>
+        <w:autoSpaceDN w:val="0"/>
+        <w:adjustRightInd w:val="0"/>
+        <w:spacing w:after="0" w:line="240" w:lineRule="auto"/>
         <w:rPr>
           <w:rFonts w:ascii="Consolas" w:hAnsi="Consolas" w:cs="Consolas"/>
           <w:color w:val="000000"/>
           <w:sz w:val="18"/>
           <w:szCs w:val="18"/>
         </w:rPr>
-        <w:t>IServiceCollection</w:t>
-      </w:r>
-      <w:proofErr w:type="spellEnd"/>
+      </w:pPr>
       <w:r>
         <w:rPr>
           <w:rFonts w:ascii="Consolas" w:hAnsi="Consolas" w:cs="Consolas"/>
@@ -12440,19 +11300,22 @@
           <w:sz w:val="18"/>
           <w:szCs w:val="18"/>
         </w:rPr>
-        <w:t xml:space="preserve"> </w:t>
-      </w:r>
-      <w:proofErr w:type="spellStart"/>
-      <w:r>
+        <w:t xml:space="preserve">            services.AddDiscoveryClient(Configuration);</w:t>
+      </w:r>
+    </w:p>
+    <w:p>
+      <w:pPr>
+        <w:autoSpaceDE w:val="0"/>
+        <w:autoSpaceDN w:val="0"/>
+        <w:adjustRightInd w:val="0"/>
+        <w:spacing w:after="0" w:line="240" w:lineRule="auto"/>
         <w:rPr>
           <w:rFonts w:ascii="Consolas" w:hAnsi="Consolas" w:cs="Consolas"/>
           <w:color w:val="000000"/>
           <w:sz w:val="18"/>
           <w:szCs w:val="18"/>
         </w:rPr>
-        <w:t>services</w:t>
-      </w:r>
-      <w:proofErr w:type="spellEnd"/>
+      </w:pPr>
       <w:r>
         <w:rPr>
           <w:rFonts w:ascii="Consolas" w:hAnsi="Consolas" w:cs="Consolas"/>
@@ -12460,7 +11323,8 @@
           <w:sz w:val="18"/>
           <w:szCs w:val="18"/>
         </w:rPr>
-        <w:t>)</w:t>
+        <w:tab/>
+        <w:t xml:space="preserve">    </w:t>
       </w:r>
     </w:p>
     <w:p>
@@ -12483,7 +11347,17 @@
           <w:sz w:val="18"/>
           <w:szCs w:val="18"/>
         </w:rPr>
-        <w:t xml:space="preserve">        {</w:t>
+        <w:tab/>
+      </w:r>
+      <w:r>
+        <w:rPr>
+          <w:rFonts w:ascii="Consolas" w:hAnsi="Consolas" w:cs="Consolas"/>
+          <w:color w:val="000000"/>
+          <w:sz w:val="18"/>
+          <w:szCs w:val="18"/>
+        </w:rPr>
+        <w:tab/>
+        <w:t>. . .</w:t>
       </w:r>
     </w:p>
     <w:p>
@@ -12494,7 +11368,7 @@
         <w:spacing w:after="0" w:line="240" w:lineRule="auto"/>
         <w:rPr>
           <w:rFonts w:ascii="Consolas" w:hAnsi="Consolas" w:cs="Consolas"/>
-          <w:color w:val="000000"/>
+          <w:color w:val="0000FF"/>
           <w:sz w:val="18"/>
           <w:szCs w:val="18"/>
         </w:rPr>
@@ -12506,19 +11380,45 @@
           <w:sz w:val="18"/>
           <w:szCs w:val="18"/>
         </w:rPr>
-        <w:t xml:space="preserve">            </w:t>
-      </w:r>
-      <w:proofErr w:type="spellStart"/>
-      <w:r>
+        <w:t xml:space="preserve">        }</w:t>
+      </w:r>
+    </w:p>
+    <w:p>
+      <w:pPr>
+        <w:autoSpaceDE w:val="0"/>
+        <w:autoSpaceDN w:val="0"/>
+        <w:adjustRightInd w:val="0"/>
+        <w:spacing w:after="0" w:line="240" w:lineRule="auto"/>
+        <w:rPr>
+          <w:rFonts w:ascii="Consolas" w:hAnsi="Consolas" w:cs="Consolas"/>
+          <w:color w:val="0000FF"/>
+          <w:sz w:val="18"/>
+          <w:szCs w:val="18"/>
+        </w:rPr>
+      </w:pPr>
+    </w:p>
+    <w:p>
+      <w:pPr>
+        <w:autoSpaceDE w:val="0"/>
+        <w:autoSpaceDN w:val="0"/>
+        <w:adjustRightInd w:val="0"/>
+        <w:spacing w:after="0" w:line="240" w:lineRule="auto"/>
         <w:rPr>
           <w:rFonts w:ascii="Consolas" w:hAnsi="Consolas" w:cs="Consolas"/>
           <w:color w:val="000000"/>
           <w:sz w:val="18"/>
           <w:szCs w:val="18"/>
         </w:rPr>
-        <w:t>services.AddDiscoveryClient</w:t>
-      </w:r>
-      <w:proofErr w:type="spellEnd"/>
+      </w:pPr>
+      <w:r>
+        <w:rPr>
+          <w:rFonts w:ascii="Consolas" w:hAnsi="Consolas" w:cs="Consolas"/>
+          <w:color w:val="0000FF"/>
+          <w:sz w:val="18"/>
+          <w:szCs w:val="18"/>
+        </w:rPr>
+        <w:t>public</w:t>
+      </w:r>
       <w:r>
         <w:rPr>
           <w:rFonts w:ascii="Consolas" w:hAnsi="Consolas" w:cs="Consolas"/>
@@ -12526,9 +11426,17 @@
           <w:sz w:val="18"/>
           <w:szCs w:val="18"/>
         </w:rPr>
-        <w:t>(</w:t>
-      </w:r>
-      <w:proofErr w:type="spellStart"/>
+        <w:t xml:space="preserve"> </w:t>
+      </w:r>
+      <w:r>
+        <w:rPr>
+          <w:rFonts w:ascii="Consolas" w:hAnsi="Consolas" w:cs="Consolas"/>
+          <w:color w:val="0000FF"/>
+          <w:sz w:val="18"/>
+          <w:szCs w:val="18"/>
+        </w:rPr>
+        <w:t>void</w:t>
+      </w:r>
       <w:r>
         <w:rPr>
           <w:rFonts w:ascii="Consolas" w:hAnsi="Consolas" w:cs="Consolas"/>
@@ -12536,17 +11444,30 @@
           <w:sz w:val="18"/>
           <w:szCs w:val="18"/>
         </w:rPr>
-        <w:t>Configuration</w:t>
-      </w:r>
-      <w:proofErr w:type="spellEnd"/>
-      <w:r>
+        <w:t xml:space="preserve"> Configure(IApplicationBuilder app, IWebHostEnvironment env)</w:t>
+      </w:r>
+    </w:p>
+    <w:p>
+      <w:pPr>
+        <w:autoSpaceDE w:val="0"/>
+        <w:autoSpaceDN w:val="0"/>
+        <w:adjustRightInd w:val="0"/>
+        <w:spacing w:after="0" w:line="240" w:lineRule="auto"/>
         <w:rPr>
           <w:rFonts w:ascii="Consolas" w:hAnsi="Consolas" w:cs="Consolas"/>
           <w:color w:val="000000"/>
           <w:sz w:val="18"/>
           <w:szCs w:val="18"/>
         </w:rPr>
-        <w:t>);</w:t>
+      </w:pPr>
+      <w:r>
+        <w:rPr>
+          <w:rFonts w:ascii="Consolas" w:hAnsi="Consolas" w:cs="Consolas"/>
+          <w:color w:val="000000"/>
+          <w:sz w:val="18"/>
+          <w:szCs w:val="18"/>
+        </w:rPr>
+        <w:t xml:space="preserve">        {</w:t>
       </w:r>
     </w:p>
     <w:p>
@@ -12557,7 +11478,7 @@
         <w:spacing w:after="0" w:line="240" w:lineRule="auto"/>
         <w:rPr>
           <w:rFonts w:ascii="Consolas" w:hAnsi="Consolas" w:cs="Consolas"/>
-          <w:color w:val="000000"/>
+          <w:color w:val="0000FF"/>
           <w:sz w:val="18"/>
           <w:szCs w:val="18"/>
         </w:rPr>
@@ -12569,8 +11490,16 @@
           <w:sz w:val="18"/>
           <w:szCs w:val="18"/>
         </w:rPr>
-        <w:tab/>
-        <w:t xml:space="preserve">    </w:t>
+        <w:t xml:space="preserve">            </w:t>
+      </w:r>
+      <w:r>
+        <w:rPr>
+          <w:rFonts w:ascii="Consolas" w:hAnsi="Consolas" w:cs="Consolas"/>
+          <w:color w:val="0000FF"/>
+          <w:sz w:val="18"/>
+          <w:szCs w:val="18"/>
+        </w:rPr>
+        <w:t>. . .</w:t>
       </w:r>
     </w:p>
     <w:p>
@@ -12586,15 +11515,20 @@
           <w:szCs w:val="18"/>
         </w:rPr>
       </w:pPr>
-      <w:r>
+    </w:p>
+    <w:p>
+      <w:pPr>
+        <w:autoSpaceDE w:val="0"/>
+        <w:autoSpaceDN w:val="0"/>
+        <w:adjustRightInd w:val="0"/>
+        <w:spacing w:after="0" w:line="240" w:lineRule="auto"/>
         <w:rPr>
           <w:rFonts w:ascii="Consolas" w:hAnsi="Consolas" w:cs="Consolas"/>
           <w:color w:val="000000"/>
           <w:sz w:val="18"/>
           <w:szCs w:val="18"/>
         </w:rPr>
-        <w:tab/>
-      </w:r>
+      </w:pPr>
       <w:r>
         <w:rPr>
           <w:rFonts w:ascii="Consolas" w:hAnsi="Consolas" w:cs="Consolas"/>
@@ -12602,311 +11536,7 @@
           <w:sz w:val="18"/>
           <w:szCs w:val="18"/>
         </w:rPr>
-        <w:tab/>
-        <w:t>. . .</w:t>
-      </w:r>
-    </w:p>
-    <w:p>
-      <w:pPr>
-        <w:autoSpaceDE w:val="0"/>
-        <w:autoSpaceDN w:val="0"/>
-        <w:adjustRightInd w:val="0"/>
-        <w:spacing w:after="0" w:line="240" w:lineRule="auto"/>
-        <w:rPr>
-          <w:rFonts w:ascii="Consolas" w:hAnsi="Consolas" w:cs="Consolas"/>
-          <w:color w:val="0000FF"/>
-          <w:sz w:val="18"/>
-          <w:szCs w:val="18"/>
-        </w:rPr>
-      </w:pPr>
-      <w:r>
-        <w:rPr>
-          <w:rFonts w:ascii="Consolas" w:hAnsi="Consolas" w:cs="Consolas"/>
-          <w:color w:val="000000"/>
-          <w:sz w:val="18"/>
-          <w:szCs w:val="18"/>
-        </w:rPr>
-        <w:t xml:space="preserve">        }</w:t>
-      </w:r>
-    </w:p>
-    <w:p>
-      <w:pPr>
-        <w:autoSpaceDE w:val="0"/>
-        <w:autoSpaceDN w:val="0"/>
-        <w:adjustRightInd w:val="0"/>
-        <w:spacing w:after="0" w:line="240" w:lineRule="auto"/>
-        <w:rPr>
-          <w:rFonts w:ascii="Consolas" w:hAnsi="Consolas" w:cs="Consolas"/>
-          <w:color w:val="0000FF"/>
-          <w:sz w:val="18"/>
-          <w:szCs w:val="18"/>
-        </w:rPr>
-      </w:pPr>
-    </w:p>
-    <w:p>
-      <w:pPr>
-        <w:autoSpaceDE w:val="0"/>
-        <w:autoSpaceDN w:val="0"/>
-        <w:adjustRightInd w:val="0"/>
-        <w:spacing w:after="0" w:line="240" w:lineRule="auto"/>
-        <w:rPr>
-          <w:rFonts w:ascii="Consolas" w:hAnsi="Consolas" w:cs="Consolas"/>
-          <w:color w:val="000000"/>
-          <w:sz w:val="18"/>
-          <w:szCs w:val="18"/>
-        </w:rPr>
-      </w:pPr>
-      <w:proofErr w:type="spellStart"/>
-      <w:r>
-        <w:rPr>
-          <w:rFonts w:ascii="Consolas" w:hAnsi="Consolas" w:cs="Consolas"/>
-          <w:color w:val="0000FF"/>
-          <w:sz w:val="18"/>
-          <w:szCs w:val="18"/>
-        </w:rPr>
-        <w:t>public</w:t>
-      </w:r>
-      <w:proofErr w:type="spellEnd"/>
-      <w:r>
-        <w:rPr>
-          <w:rFonts w:ascii="Consolas" w:hAnsi="Consolas" w:cs="Consolas"/>
-          <w:color w:val="000000"/>
-          <w:sz w:val="18"/>
-          <w:szCs w:val="18"/>
-        </w:rPr>
-        <w:t xml:space="preserve"> </w:t>
-      </w:r>
-      <w:proofErr w:type="spellStart"/>
-      <w:r>
-        <w:rPr>
-          <w:rFonts w:ascii="Consolas" w:hAnsi="Consolas" w:cs="Consolas"/>
-          <w:color w:val="0000FF"/>
-          <w:sz w:val="18"/>
-          <w:szCs w:val="18"/>
-        </w:rPr>
-        <w:t>void</w:t>
-      </w:r>
-      <w:proofErr w:type="spellEnd"/>
-      <w:r>
-        <w:rPr>
-          <w:rFonts w:ascii="Consolas" w:hAnsi="Consolas" w:cs="Consolas"/>
-          <w:color w:val="000000"/>
-          <w:sz w:val="18"/>
-          <w:szCs w:val="18"/>
-        </w:rPr>
-        <w:t xml:space="preserve"> </w:t>
-      </w:r>
-      <w:proofErr w:type="spellStart"/>
-      <w:r>
-        <w:rPr>
-          <w:rFonts w:ascii="Consolas" w:hAnsi="Consolas" w:cs="Consolas"/>
-          <w:color w:val="000000"/>
-          <w:sz w:val="18"/>
-          <w:szCs w:val="18"/>
-        </w:rPr>
-        <w:t>Configure</w:t>
-      </w:r>
-      <w:proofErr w:type="spellEnd"/>
-      <w:r>
-        <w:rPr>
-          <w:rFonts w:ascii="Consolas" w:hAnsi="Consolas" w:cs="Consolas"/>
-          <w:color w:val="000000"/>
-          <w:sz w:val="18"/>
-          <w:szCs w:val="18"/>
-        </w:rPr>
-        <w:t>(</w:t>
-      </w:r>
-      <w:proofErr w:type="spellStart"/>
-      <w:r>
-        <w:rPr>
-          <w:rFonts w:ascii="Consolas" w:hAnsi="Consolas" w:cs="Consolas"/>
-          <w:color w:val="000000"/>
-          <w:sz w:val="18"/>
-          <w:szCs w:val="18"/>
-        </w:rPr>
-        <w:t>IApplicationBuilder</w:t>
-      </w:r>
-      <w:proofErr w:type="spellEnd"/>
-      <w:r>
-        <w:rPr>
-          <w:rFonts w:ascii="Consolas" w:hAnsi="Consolas" w:cs="Consolas"/>
-          <w:color w:val="000000"/>
-          <w:sz w:val="18"/>
-          <w:szCs w:val="18"/>
-        </w:rPr>
-        <w:t xml:space="preserve"> </w:t>
-      </w:r>
-      <w:proofErr w:type="spellStart"/>
-      <w:r>
-        <w:rPr>
-          <w:rFonts w:ascii="Consolas" w:hAnsi="Consolas" w:cs="Consolas"/>
-          <w:color w:val="000000"/>
-          <w:sz w:val="18"/>
-          <w:szCs w:val="18"/>
-        </w:rPr>
-        <w:t>app</w:t>
-      </w:r>
-      <w:proofErr w:type="spellEnd"/>
-      <w:r>
-        <w:rPr>
-          <w:rFonts w:ascii="Consolas" w:hAnsi="Consolas" w:cs="Consolas"/>
-          <w:color w:val="000000"/>
-          <w:sz w:val="18"/>
-          <w:szCs w:val="18"/>
-        </w:rPr>
-        <w:t xml:space="preserve">, </w:t>
-      </w:r>
-      <w:proofErr w:type="spellStart"/>
-      <w:r>
-        <w:rPr>
-          <w:rFonts w:ascii="Consolas" w:hAnsi="Consolas" w:cs="Consolas"/>
-          <w:color w:val="000000"/>
-          <w:sz w:val="18"/>
-          <w:szCs w:val="18"/>
-        </w:rPr>
-        <w:t>IWebHostEnvironment</w:t>
-      </w:r>
-      <w:proofErr w:type="spellEnd"/>
-      <w:r>
-        <w:rPr>
-          <w:rFonts w:ascii="Consolas" w:hAnsi="Consolas" w:cs="Consolas"/>
-          <w:color w:val="000000"/>
-          <w:sz w:val="18"/>
-          <w:szCs w:val="18"/>
-        </w:rPr>
-        <w:t xml:space="preserve"> </w:t>
-      </w:r>
-      <w:proofErr w:type="spellStart"/>
-      <w:r>
-        <w:rPr>
-          <w:rFonts w:ascii="Consolas" w:hAnsi="Consolas" w:cs="Consolas"/>
-          <w:color w:val="000000"/>
-          <w:sz w:val="18"/>
-          <w:szCs w:val="18"/>
-        </w:rPr>
-        <w:t>env</w:t>
-      </w:r>
-      <w:proofErr w:type="spellEnd"/>
-      <w:r>
-        <w:rPr>
-          <w:rFonts w:ascii="Consolas" w:hAnsi="Consolas" w:cs="Consolas"/>
-          <w:color w:val="000000"/>
-          <w:sz w:val="18"/>
-          <w:szCs w:val="18"/>
-        </w:rPr>
-        <w:t>)</w:t>
-      </w:r>
-    </w:p>
-    <w:p>
-      <w:pPr>
-        <w:autoSpaceDE w:val="0"/>
-        <w:autoSpaceDN w:val="0"/>
-        <w:adjustRightInd w:val="0"/>
-        <w:spacing w:after="0" w:line="240" w:lineRule="auto"/>
-        <w:rPr>
-          <w:rFonts w:ascii="Consolas" w:hAnsi="Consolas" w:cs="Consolas"/>
-          <w:color w:val="000000"/>
-          <w:sz w:val="18"/>
-          <w:szCs w:val="18"/>
-        </w:rPr>
-      </w:pPr>
-      <w:r>
-        <w:rPr>
-          <w:rFonts w:ascii="Consolas" w:hAnsi="Consolas" w:cs="Consolas"/>
-          <w:color w:val="000000"/>
-          <w:sz w:val="18"/>
-          <w:szCs w:val="18"/>
-        </w:rPr>
-        <w:t xml:space="preserve">        {</w:t>
-      </w:r>
-    </w:p>
-    <w:p>
-      <w:pPr>
-        <w:autoSpaceDE w:val="0"/>
-        <w:autoSpaceDN w:val="0"/>
-        <w:adjustRightInd w:val="0"/>
-        <w:spacing w:after="0" w:line="240" w:lineRule="auto"/>
-        <w:rPr>
-          <w:rFonts w:ascii="Consolas" w:hAnsi="Consolas" w:cs="Consolas"/>
-          <w:color w:val="0000FF"/>
-          <w:sz w:val="18"/>
-          <w:szCs w:val="18"/>
-        </w:rPr>
-      </w:pPr>
-      <w:r>
-        <w:rPr>
-          <w:rFonts w:ascii="Consolas" w:hAnsi="Consolas" w:cs="Consolas"/>
-          <w:color w:val="000000"/>
-          <w:sz w:val="18"/>
-          <w:szCs w:val="18"/>
-        </w:rPr>
-        <w:t xml:space="preserve">            </w:t>
-      </w:r>
-      <w:r>
-        <w:rPr>
-          <w:rFonts w:ascii="Consolas" w:hAnsi="Consolas" w:cs="Consolas"/>
-          <w:color w:val="0000FF"/>
-          <w:sz w:val="18"/>
-          <w:szCs w:val="18"/>
-        </w:rPr>
-        <w:t>. . .</w:t>
-      </w:r>
-    </w:p>
-    <w:p>
-      <w:pPr>
-        <w:autoSpaceDE w:val="0"/>
-        <w:autoSpaceDN w:val="0"/>
-        <w:adjustRightInd w:val="0"/>
-        <w:spacing w:after="0" w:line="240" w:lineRule="auto"/>
-        <w:rPr>
-          <w:rFonts w:ascii="Consolas" w:hAnsi="Consolas" w:cs="Consolas"/>
-          <w:color w:val="000000"/>
-          <w:sz w:val="18"/>
-          <w:szCs w:val="18"/>
-        </w:rPr>
-      </w:pPr>
-    </w:p>
-    <w:p>
-      <w:pPr>
-        <w:autoSpaceDE w:val="0"/>
-        <w:autoSpaceDN w:val="0"/>
-        <w:adjustRightInd w:val="0"/>
-        <w:spacing w:after="0" w:line="240" w:lineRule="auto"/>
-        <w:rPr>
-          <w:rFonts w:ascii="Consolas" w:hAnsi="Consolas" w:cs="Consolas"/>
-          <w:color w:val="000000"/>
-          <w:sz w:val="18"/>
-          <w:szCs w:val="18"/>
-        </w:rPr>
-      </w:pPr>
-      <w:r>
-        <w:rPr>
-          <w:rFonts w:ascii="Consolas" w:hAnsi="Consolas" w:cs="Consolas"/>
-          <w:color w:val="000000"/>
-          <w:sz w:val="18"/>
-          <w:szCs w:val="18"/>
-        </w:rPr>
-        <w:t xml:space="preserve">            </w:t>
-      </w:r>
-      <w:proofErr w:type="spellStart"/>
-      <w:r>
-        <w:rPr>
-          <w:rFonts w:ascii="Consolas" w:hAnsi="Consolas" w:cs="Consolas"/>
-          <w:color w:val="000000"/>
-          <w:sz w:val="18"/>
-          <w:szCs w:val="18"/>
-        </w:rPr>
-        <w:t>app.UseDiscoveryClient</w:t>
-      </w:r>
-      <w:proofErr w:type="spellEnd"/>
-      <w:r>
-        <w:rPr>
-          <w:rFonts w:ascii="Consolas" w:hAnsi="Consolas" w:cs="Consolas"/>
-          <w:color w:val="000000"/>
-          <w:sz w:val="18"/>
-          <w:szCs w:val="18"/>
-        </w:rPr>
-        <w:t>();</w:t>
+        <w:t xml:space="preserve">            app.UseDiscoveryClient();</w:t>
       </w:r>
     </w:p>
     <w:p>
@@ -13629,13 +12259,11 @@
         <w:pStyle w:val="1Rmisch"/>
       </w:pPr>
       <w:bookmarkStart w:id="68" w:name="_Toc81469063"/>
-      <w:proofErr w:type="spellStart"/>
       <w:r>
         <w:lastRenderedPageBreak/>
         <w:t>Selstständigkeitserklärung</w:t>
       </w:r>
       <w:bookmarkEnd w:id="68"/>
-      <w:proofErr w:type="spellEnd"/>
     </w:p>
     <w:sectPr>
       <w:headerReference w:type="default" r:id="rId29"/>
@@ -14530,6 +13158,48 @@
       </w:r>
       <w:sdt>
         <w:sdtPr>
+          <w:id w:val="1622725591"/>
+          <w:citation/>
+        </w:sdtPr>
+        <w:sdtContent>
+          <w:r>
+            <w:fldChar w:fldCharType="begin"/>
+          </w:r>
+          <w:r>
+            <w:instrText xml:space="preserve"> CITATION Bay191 \l 1031 </w:instrText>
+          </w:r>
+          <w:r>
+            <w:fldChar w:fldCharType="separate"/>
+          </w:r>
+          <w:r>
+            <w:rPr>
+              <w:noProof/>
+            </w:rPr>
+            <w:t>(Bayer, 2019)</w:t>
+          </w:r>
+          <w:r>
+            <w:fldChar w:fldCharType="end"/>
+          </w:r>
+        </w:sdtContent>
+      </w:sdt>
+    </w:p>
+  </w:footnote>
+  <w:footnote w:id="19">
+    <w:p>
+      <w:pPr>
+        <w:pStyle w:val="Funotentext"/>
+      </w:pPr>
+      <w:r>
+        <w:rPr>
+          <w:rStyle w:val="Funotenzeichen"/>
+        </w:rPr>
+        <w:footnoteRef/>
+      </w:r>
+      <w:r>
+        <w:t xml:space="preserve"> </w:t>
+      </w:r>
+      <w:sdt>
+        <w:sdtPr>
           <w:id w:val="1281453360"/>
           <w:citation/>
         </w:sdtPr>
@@ -14557,7 +13227,7 @@
       </w:sdt>
     </w:p>
   </w:footnote>
-  <w:footnote w:id="19">
+  <w:footnote w:id="20">
     <w:p>
       <w:pPr>
         <w:pStyle w:val="Funotentext"/>
@@ -14600,7 +13270,7 @@
       </w:sdt>
     </w:p>
   </w:footnote>
-  <w:footnote w:id="20">
+  <w:footnote w:id="21">
     <w:p>
       <w:pPr>
         <w:pStyle w:val="Funotentext"/>
@@ -14643,7 +13313,7 @@
       </w:sdt>
     </w:p>
   </w:footnote>
-  <w:footnote w:id="21">
+  <w:footnote w:id="22">
     <w:p>
       <w:pPr>
         <w:pStyle w:val="Funotentext"/>
@@ -14686,7 +13356,7 @@
       </w:sdt>
     </w:p>
   </w:footnote>
-  <w:footnote w:id="22">
+  <w:footnote w:id="23">
     <w:p>
       <w:pPr>
         <w:pStyle w:val="Funotentext"/>
@@ -14729,7 +13399,7 @@
       </w:sdt>
     </w:p>
   </w:footnote>
-  <w:footnote w:id="23">
+  <w:footnote w:id="24">
     <w:p>
       <w:pPr>
         <w:pStyle w:val="Funotentext"/>
@@ -14772,7 +13442,7 @@
       </w:sdt>
     </w:p>
   </w:footnote>
-  <w:footnote w:id="24">
+  <w:footnote w:id="25">
     <w:p>
       <w:pPr>
         <w:pStyle w:val="Funotentext"/>
@@ -14815,7 +13485,7 @@
       </w:sdt>
     </w:p>
   </w:footnote>
-  <w:footnote w:id="25">
+  <w:footnote w:id="26">
     <w:p>
       <w:pPr>
         <w:pStyle w:val="Funotentext"/>
@@ -14858,7 +13528,7 @@
       </w:sdt>
     </w:p>
   </w:footnote>
-  <w:footnote w:id="26">
+  <w:footnote w:id="27">
     <w:p>
       <w:pPr>
         <w:pStyle w:val="Funotentext"/>
@@ -14901,7 +13571,7 @@
       </w:sdt>
     </w:p>
   </w:footnote>
-  <w:footnote w:id="27">
+  <w:footnote w:id="28">
     <w:p>
       <w:pPr>
         <w:pStyle w:val="Funotentext"/>
@@ -14956,27 +13626,14 @@
         <w:bottom w:val="single" w:sz="4" w:space="1" w:color="auto"/>
       </w:pBdr>
     </w:pPr>
-    <w:r>
-      <w:fldChar w:fldCharType="begin"/>
-    </w:r>
-    <w:r>
-      <w:instrText xml:space="preserve"> STYLEREF  "Ü1 Römisch"  \* MERGEFORMAT </w:instrText>
-    </w:r>
-    <w:r>
-      <w:fldChar w:fldCharType="separate"/>
-    </w:r>
-    <w:r>
-      <w:rPr>
-        <w:noProof/>
-      </w:rPr>
-      <w:t>Aufgabenstellung</w:t>
-    </w:r>
-    <w:r>
-      <w:rPr>
-        <w:noProof/>
-      </w:rPr>
-      <w:fldChar w:fldCharType="end"/>
-    </w:r>
+    <w:fldSimple w:instr=" STYLEREF  &quot;Ü1 Römisch&quot;  \* MERGEFORMAT ">
+      <w:r>
+        <w:rPr>
+          <w:noProof/>
+        </w:rPr>
+        <w:t>Aufgabenstellung</w:t>
+      </w:r>
+    </w:fldSimple>
   </w:p>
 </w:hdr>
 </file>
@@ -15005,11 +13662,9 @@
         <w:bottom w:val="single" w:sz="4" w:space="1" w:color="auto"/>
       </w:pBdr>
     </w:pPr>
-    <w:proofErr w:type="spellStart"/>
     <w:r>
       <w:t>Înhaltsverzeichnis</w:t>
     </w:r>
-    <w:proofErr w:type="spellEnd"/>
   </w:p>
 </w:hdr>
 </file>
@@ -15023,14 +13678,27 @@
         <w:bottom w:val="single" w:sz="4" w:space="1" w:color="auto"/>
       </w:pBdr>
     </w:pPr>
-    <w:fldSimple w:instr=" STYLEREF  &quot;Ü1 Römisch&quot;  \* MERGEFORMAT ">
-      <w:r>
-        <w:rPr>
-          <w:noProof/>
-        </w:rPr>
-        <w:t>Abbildungs und Tabellenverzeichniss</w:t>
-      </w:r>
-    </w:fldSimple>
+    <w:r>
+      <w:fldChar w:fldCharType="begin"/>
+    </w:r>
+    <w:r>
+      <w:instrText xml:space="preserve"> STYLEREF  "Ü1 Römisch"  \* MERGEFORMAT </w:instrText>
+    </w:r>
+    <w:r>
+      <w:fldChar w:fldCharType="separate"/>
+    </w:r>
+    <w:r>
+      <w:rPr>
+        <w:noProof/>
+      </w:rPr>
+      <w:t>Abbildungs und Tabellenverzeichniss</w:t>
+    </w:r>
+    <w:r>
+      <w:rPr>
+        <w:noProof/>
+      </w:rPr>
+      <w:fldChar w:fldCharType="end"/>
+    </w:r>
   </w:p>
 </w:hdr>
 </file>
@@ -15044,14 +13712,27 @@
         <w:bottom w:val="single" w:sz="4" w:space="1" w:color="auto"/>
       </w:pBdr>
     </w:pPr>
-    <w:fldSimple w:instr=" STYLEREF  &quot;Überschrift 1&quot;  \* MERGEFORMAT ">
-      <w:r>
-        <w:rPr>
-          <w:noProof/>
-        </w:rPr>
-        <w:t>Auswertung</w:t>
-      </w:r>
-    </w:fldSimple>
+    <w:r>
+      <w:fldChar w:fldCharType="begin"/>
+    </w:r>
+    <w:r>
+      <w:instrText xml:space="preserve"> STYLEREF  "Überschrift 1"  \* MERGEFORMAT </w:instrText>
+    </w:r>
+    <w:r>
+      <w:fldChar w:fldCharType="separate"/>
+    </w:r>
+    <w:r>
+      <w:rPr>
+        <w:noProof/>
+      </w:rPr>
+      <w:t>Grundlagen</w:t>
+    </w:r>
+    <w:r>
+      <w:rPr>
+        <w:noProof/>
+      </w:rPr>
+      <w:fldChar w:fldCharType="end"/>
+    </w:r>
   </w:p>
 </w:hdr>
 </file>
@@ -15062,30 +13743,14 @@
     <w:pPr>
       <w:pStyle w:val="Kopfzeile"/>
     </w:pPr>
-    <w:r>
-      <w:fldChar w:fldCharType="begin"/>
-    </w:r>
-    <w:r>
-      <w:instrText xml:space="preserve"> STYLEREF  "Ü1 Römisch"  \* MER</w:instrText>
-    </w:r>
-    <w:r>
-      <w:instrText xml:space="preserve">GEFORMAT </w:instrText>
-    </w:r>
-    <w:r>
-      <w:fldChar w:fldCharType="separate"/>
-    </w:r>
-    <w:r>
-      <w:rPr>
-        <w:noProof/>
-      </w:rPr>
-      <w:t>Anhang</w:t>
-    </w:r>
-    <w:r>
-      <w:rPr>
-        <w:noProof/>
-      </w:rPr>
-      <w:fldChar w:fldCharType="end"/>
-    </w:r>
+    <w:fldSimple w:instr=" STYLEREF  &quot;Ü1 Römisch&quot;  \* MERGEFORMAT ">
+      <w:r>
+        <w:rPr>
+          <w:noProof/>
+        </w:rPr>
+        <w:t>Literaturverzeichnis</w:t>
+      </w:r>
+    </w:fldSimple>
   </w:p>
 </w:hdr>
 </file>
@@ -18797,11 +17462,35 @@
     </b:Author>
     <b:RefOrder>24</b:RefOrder>
   </b:Source>
+  <b:Source>
+    <b:Tag>Bay191</b:Tag>
+    <b:SourceType>InternetSite</b:SourceType>
+    <b:Guid>{6EAD81D6-C4CF-4969-B6E7-F95FB7853ACD}</b:Guid>
+    <b:Title>predic8</b:Title>
+    <b:Year>2019</b:Year>
+    <b:Month>November</b:Month>
+    <b:Day>18</b:Day>
+    <b:YearAccessed>2021</b:YearAccessed>
+    <b:MonthAccessed>September</b:MonthAccessed>
+    <b:DayAccessed>04</b:DayAccessed>
+    <b:URL>https://www.predic8.de/microservices-spring-boot-spring-cloud.htm</b:URL>
+    <b:Author>
+      <b:Author>
+        <b:NameList>
+          <b:Person>
+            <b:Last>Bayer</b:Last>
+            <b:First>Thomas</b:First>
+          </b:Person>
+        </b:NameList>
+      </b:Author>
+    </b:Author>
+    <b:RefOrder>25</b:RefOrder>
+  </b:Source>
 </b:Sources>
 </file>
 
 <file path=customXml/itemProps1.xml><?xml version="1.0" encoding="utf-8"?>
-<ds:datastoreItem xmlns:ds="http://schemas.openxmlformats.org/officeDocument/2006/customXml" ds:itemID="{3333DF82-F5D8-4EF5-BC7C-214B09BCEA0F}">
+<ds:datastoreItem xmlns:ds="http://schemas.openxmlformats.org/officeDocument/2006/customXml" ds:itemID="{AAB5F831-1061-4C1F-A930-EF2BB11CA879}">
   <ds:schemaRefs>
     <ds:schemaRef ds:uri="http://schemas.openxmlformats.org/officeDocument/2006/bibliography"/>
   </ds:schemaRefs>

--- a/Bachelor.docx
+++ b/Bachelor.docx
@@ -331,12 +331,10 @@
           <w:sz w:val="28"/>
           <w:szCs w:val="28"/>
         </w:rPr>
-        <w:t>Prof. Dr. Steffen Avemarg</w:t>
-      </w:r>
-    </w:p>
-    <w:p>
-      <w:pPr>
-        <w:jc w:val="center"/>
+        <w:t xml:space="preserve">Prof. Dr. Steffen </w:t>
+      </w:r>
+      <w:proofErr w:type="spellStart"/>
+      <w:r>
         <w:rPr>
           <w:rFonts w:cs="Arial"/>
           <w:b/>
@@ -344,8 +342,13 @@
           <w:sz w:val="28"/>
           <w:szCs w:val="28"/>
         </w:rPr>
-      </w:pPr>
-      <w:r>
+        <w:t>Avemarg</w:t>
+      </w:r>
+      <w:proofErr w:type="spellEnd"/>
+    </w:p>
+    <w:p>
+      <w:pPr>
+        <w:jc w:val="center"/>
         <w:rPr>
           <w:rFonts w:cs="Arial"/>
           <w:b/>
@@ -353,8 +356,29 @@
           <w:sz w:val="28"/>
           <w:szCs w:val="28"/>
         </w:rPr>
-        <w:t>Dipl.-Inf. Steffen Späthe</w:t>
-      </w:r>
+      </w:pPr>
+      <w:r>
+        <w:rPr>
+          <w:rFonts w:cs="Arial"/>
+          <w:b/>
+          <w:bCs/>
+          <w:sz w:val="28"/>
+          <w:szCs w:val="28"/>
+        </w:rPr>
+        <w:t xml:space="preserve">Dipl.-Inf. Steffen </w:t>
+      </w:r>
+      <w:proofErr w:type="spellStart"/>
+      <w:r>
+        <w:rPr>
+          <w:rFonts w:cs="Arial"/>
+          <w:b/>
+          <w:bCs/>
+          <w:sz w:val="28"/>
+          <w:szCs w:val="28"/>
+        </w:rPr>
+        <w:t>Späthe</w:t>
+      </w:r>
+      <w:proofErr w:type="spellEnd"/>
     </w:p>
     <w:p>
       <w:pPr>
@@ -6546,6 +6570,7 @@
         <w:pStyle w:val="1Rmisch"/>
       </w:pPr>
       <w:bookmarkStart w:id="3" w:name="_Toc81468998"/>
+      <w:proofErr w:type="spellStart"/>
       <w:r>
         <w:rPr>
           <w:rStyle w:val="1RmischZchn"/>
@@ -6553,10 +6578,16 @@
         <w:lastRenderedPageBreak/>
         <w:t>Abbildungs</w:t>
       </w:r>
-      <w:r>
-        <w:t xml:space="preserve"> und Tabellenverzeichniss</w:t>
+      <w:proofErr w:type="spellEnd"/>
+      <w:r>
+        <w:t xml:space="preserve"> und </w:t>
+      </w:r>
+      <w:proofErr w:type="spellStart"/>
+      <w:r>
+        <w:t>Tabellenverzeichniss</w:t>
       </w:r>
       <w:bookmarkEnd w:id="3"/>
+      <w:proofErr w:type="spellEnd"/>
     </w:p>
     <w:p>
       <w:pPr>
@@ -6918,7 +6949,15 @@
     </w:p>
     <w:p>
       <w:r>
-        <w:t>Microservice-Strukturen entstand in den frühen 1980er Jahren mit den von der Firma Sun Microsystems entwickelten Remote Procedure Calls, welche als eine der ersten Technologien zur Umsetzung von verteilten Systemen entwickelt wurden. Die ersten Praktische Einsätze von Microservices wurden von James Lewis und Martin Fowler im Jahr 2014 Beschrieben.</w:t>
+        <w:t xml:space="preserve">Microservice-Strukturen entstand in den frühen 1980er Jahren mit den von der Firma Sun Microsystems entwickelten Remote </w:t>
+      </w:r>
+      <w:proofErr w:type="spellStart"/>
+      <w:r>
+        <w:t>Procedure</w:t>
+      </w:r>
+      <w:proofErr w:type="spellEnd"/>
+      <w:r>
+        <w:t xml:space="preserve"> Calls, welche als eine der ersten Technologien zur Umsetzung von verteilten Systemen entwickelt wurden. Die ersten Praktische Einsätze von Microservices wurden von James Lewis und Martin Fowler im Jahr 2014 Beschrieben.</w:t>
       </w:r>
       <w:r>
         <w:rPr>
@@ -6929,7 +6968,15 @@
     </w:p>
     <w:p>
       <w:r>
-        <w:t xml:space="preserve">Im Gegensatz zum Architekturansatz des Deployment-Monolithen, bei dem das System nur als Ganzes deployt werden kann, gelten </w:t>
+        <w:t xml:space="preserve">Im Gegensatz zum Architekturansatz des </w:t>
+      </w:r>
+      <w:proofErr w:type="spellStart"/>
+      <w:r>
+        <w:t>Deployment</w:t>
+      </w:r>
+      <w:proofErr w:type="spellEnd"/>
+      <w:r>
+        <w:t xml:space="preserve">-Monolithen, bei dem das System nur als Ganzes deployt werden kann, gelten </w:t>
       </w:r>
       <w:r>
         <w:t>Microservices laut Eberhard Wol</w:t>
@@ -6938,7 +6985,15 @@
         <w:t>ff</w:t>
       </w:r>
       <w:r>
-        <w:t xml:space="preserve"> als unabhängig deploybare Module. </w:t>
+        <w:t xml:space="preserve"> als unabhängig </w:t>
+      </w:r>
+      <w:proofErr w:type="spellStart"/>
+      <w:r>
+        <w:t>deploybare</w:t>
+      </w:r>
+      <w:proofErr w:type="spellEnd"/>
+      <w:r>
+        <w:t xml:space="preserve"> Module. </w:t>
       </w:r>
       <w:r>
         <w:t>Die Größe der einzelnen Services hängt vom jeweiligen Anwendungsfall ab</w:t>
@@ -6970,8 +7025,21 @@
     </w:p>
     <w:p>
       <w:r>
-        <w:t>-Conteniuous Delivery</w:t>
-      </w:r>
+        <w:t>-</w:t>
+      </w:r>
+      <w:proofErr w:type="spellStart"/>
+      <w:r>
+        <w:t>Conteniuous</w:t>
+      </w:r>
+      <w:proofErr w:type="spellEnd"/>
+      <w:r>
+        <w:t xml:space="preserve"> </w:t>
+      </w:r>
+      <w:proofErr w:type="spellStart"/>
+      <w:r>
+        <w:t>Delivery</w:t>
+      </w:r>
+      <w:proofErr w:type="spellEnd"/>
     </w:p>
     <w:p/>
     <w:p>
@@ -7033,7 +7101,15 @@
     </w:p>
     <w:p>
       <w:r>
-        <w:t>Aufgrund der Aufteilung von Fachlichkeiten bei einer Microservices-Architektur, ist die Logik für Entwickler einfacher zu verstehen. Entwickler müssen nicht die Funktionalitäten der gesamten Anwendung verstehen, sondern nur die</w:t>
+        <w:t xml:space="preserve">Aufgrund der Aufteilung von </w:t>
+      </w:r>
+      <w:proofErr w:type="spellStart"/>
+      <w:r>
+        <w:t>Fachlichkeiten</w:t>
+      </w:r>
+      <w:proofErr w:type="spellEnd"/>
+      <w:r>
+        <w:t xml:space="preserve"> bei einer Microservices-Architektur, ist die Logik für Entwickler einfacher zu verstehen. Entwickler müssen nicht die Funktionalitäten der gesamten Anwendung verstehen, sondern nur die</w:t>
       </w:r>
       <w:r>
         <w:t>,</w:t>
@@ -7066,8 +7142,13 @@
     </w:p>
     <w:p>
       <w:r>
-        <w:t>Laut Stephan Augsten</w:t>
-      </w:r>
+        <w:t xml:space="preserve">Laut Stephan </w:t>
+      </w:r>
+      <w:proofErr w:type="spellStart"/>
+      <w:r>
+        <w:t>Augsten</w:t>
+      </w:r>
+      <w:proofErr w:type="spellEnd"/>
       <w:r>
         <w:t xml:space="preserve"> schafft ein Framework einen Ordnungsrahmen durch Basisbausteine für den Entwickler. Die Basisbausteine unterstützen in Form von Entwurfsmustern. Dadurch bildet sich ein Programmiergerüst mit dem Entwicklungszeit eingespart und damit </w:t>
       </w:r>
@@ -7131,7 +7212,23 @@
         <w:t xml:space="preserve"> </w:t>
       </w:r>
       <w:r>
-        <w:t>für die Java Plattform bietet die Dependency Injection welche die flexible Verbindung von Komponenten ermöglicht.</w:t>
+        <w:t xml:space="preserve">für die Java Plattform bietet die </w:t>
+      </w:r>
+      <w:proofErr w:type="spellStart"/>
+      <w:r>
+        <w:t>Dependency</w:t>
+      </w:r>
+      <w:proofErr w:type="spellEnd"/>
+      <w:r>
+        <w:t xml:space="preserve"> </w:t>
+      </w:r>
+      <w:proofErr w:type="spellStart"/>
+      <w:r>
+        <w:t>Injection</w:t>
+      </w:r>
+      <w:proofErr w:type="spellEnd"/>
+      <w:r>
+        <w:t xml:space="preserve"> welche die flexible Verbindung von Komponenten ermöglicht.</w:t>
       </w:r>
       <w:r>
         <w:br/>
@@ -7224,7 +7321,15 @@
         </w:numPr>
       </w:pPr>
       <w:r>
-        <w:t>Entwickler geben Kontrolle ab und wissen unter umständen nicht welche Funktionen das Framework im Hintergrund ausführt</w:t>
+        <w:t xml:space="preserve">Entwickler geben Kontrolle ab und wissen unter </w:t>
+      </w:r>
+      <w:proofErr w:type="spellStart"/>
+      <w:r>
+        <w:t>umständen</w:t>
+      </w:r>
+      <w:proofErr w:type="spellEnd"/>
+      <w:r>
+        <w:t xml:space="preserve"> nicht welche Funktionen das Framework im Hintergrund ausführt</w:t>
       </w:r>
     </w:p>
     <w:p>
@@ -7263,7 +7368,23 @@
     </w:p>
     <w:p>
       <w:r>
-        <w:t xml:space="preserve">Beim Springframework handelt es sich um ein Open Source Java Framework welches über Aspektorientierte Programmierung und Dependency Injection einen gut wartbaren und leichteren Programmcode ermöglichen soll. </w:t>
+        <w:t xml:space="preserve">Beim Springframework handelt es sich um ein Open Source Java Framework welches über Aspektorientierte Programmierung und </w:t>
+      </w:r>
+      <w:proofErr w:type="spellStart"/>
+      <w:r>
+        <w:t>Dependency</w:t>
+      </w:r>
+      <w:proofErr w:type="spellEnd"/>
+      <w:r>
+        <w:t xml:space="preserve"> </w:t>
+      </w:r>
+      <w:proofErr w:type="spellStart"/>
+      <w:r>
+        <w:t>Injection</w:t>
+      </w:r>
+      <w:proofErr w:type="spellEnd"/>
+      <w:r>
+        <w:t xml:space="preserve"> einen gut wartbaren und leichteren Programmcode ermöglichen soll. </w:t>
       </w:r>
       <w:r>
         <w:t>Zusätzlich soll damit die Komplexität der Java-Plattform deutlich reduziert werden.</w:t>
@@ -7293,7 +7414,15 @@
         <w:t>Aspektorientierte Programmierung</w:t>
       </w:r>
       <w:r>
-        <w:t xml:space="preserve"> ermöglicht eine Modulare Gestaltung des Codes. Wichtige Funktionen wie zum Beispiel Logging Fehlerbehandlung und Caching werden dabei </w:t>
+        <w:t xml:space="preserve"> ermöglicht eine Modulare Gestaltung des Codes. Wichtige Funktionen wie zum Beispiel </w:t>
+      </w:r>
+      <w:proofErr w:type="spellStart"/>
+      <w:r>
+        <w:t>Logging</w:t>
+      </w:r>
+      <w:proofErr w:type="spellEnd"/>
+      <w:r>
+        <w:t xml:space="preserve"> Fehlerbehandlung und Caching werden dabei </w:t>
       </w:r>
       <w:r>
         <w:t>zentral</w:t>
@@ -7312,10 +7441,42 @@
     <w:p>
       <w:r>
         <w:lastRenderedPageBreak/>
-        <w:t xml:space="preserve">Bei der Dependency Injection liefert ein Objekt die Abhängigkeit für ein anderes Objekt. Die Abhängigkeit </w:t>
-      </w:r>
-      <w:r>
-        <w:t xml:space="preserve">wird gleichermaßen als Objekt realisiert und kann verwendet werden. Die Weitergabe einer Abhängigkeit an ein Abhängiges Objekt wird laut Jesko Landwehr als Injection bezeichnet. Die Übertragung einer Abhängigkeit eines Clients an einen externen Code welcher als Injector bezeichnet wird. </w:t>
+        <w:t xml:space="preserve">Bei der </w:t>
+      </w:r>
+      <w:proofErr w:type="spellStart"/>
+      <w:r>
+        <w:t>Dependency</w:t>
+      </w:r>
+      <w:proofErr w:type="spellEnd"/>
+      <w:r>
+        <w:t xml:space="preserve"> </w:t>
+      </w:r>
+      <w:proofErr w:type="spellStart"/>
+      <w:r>
+        <w:t>Injection</w:t>
+      </w:r>
+      <w:proofErr w:type="spellEnd"/>
+      <w:r>
+        <w:t xml:space="preserve"> liefert ein Objekt die Abhängigkeit für ein anderes Objekt. Die Abhängigkeit </w:t>
+      </w:r>
+      <w:r>
+        <w:t xml:space="preserve">wird gleichermaßen als Objekt realisiert und kann verwendet werden. Die Weitergabe einer Abhängigkeit an ein Abhängiges Objekt wird laut Jesko Landwehr als </w:t>
+      </w:r>
+      <w:proofErr w:type="spellStart"/>
+      <w:r>
+        <w:t>Injection</w:t>
+      </w:r>
+      <w:proofErr w:type="spellEnd"/>
+      <w:r>
+        <w:t xml:space="preserve"> bezeichnet. Die Übertragung einer Abhängigkeit eines Clients an einen externen Code welcher als </w:t>
+      </w:r>
+      <w:proofErr w:type="spellStart"/>
+      <w:r>
+        <w:t>Injector</w:t>
+      </w:r>
+      <w:proofErr w:type="spellEnd"/>
+      <w:r>
+        <w:t xml:space="preserve"> bezeichnet wird. </w:t>
       </w:r>
     </w:p>
     <w:p>
@@ -7349,7 +7510,15 @@
     </w:p>
     <w:p>
       <w:r>
-        <w:t xml:space="preserve">Laut Stefan Waldman </w:t>
+        <w:t xml:space="preserve">Laut Stefan </w:t>
+      </w:r>
+      <w:proofErr w:type="spellStart"/>
+      <w:r>
+        <w:t>Waldman</w:t>
+      </w:r>
+      <w:proofErr w:type="spellEnd"/>
+      <w:r>
+        <w:t xml:space="preserve"> </w:t>
       </w:r>
       <w:r>
         <w:t>setzt Spring Boot auf dem Spring Framework auf. Es bietet anhand von Autokonfigurations-Mechanismen sehr einfach zu entwickelnde Spring Anwendungen.</w:t>
@@ -7382,7 +7551,15 @@
         <w:t xml:space="preserve">Docker </w:t>
       </w:r>
       <w:r>
-        <w:t>ist die Containersoftware der Firma Docker Inc. welche Laut Bernd Öggl und Michael Kofler den Container-Markt als solchen geschaffen haben und aufgrund der schnellen Entwicklung in der Branche das Tempo vorgeben.</w:t>
+        <w:t xml:space="preserve">ist die Containersoftware der Firma Docker Inc. welche Laut Bernd </w:t>
+      </w:r>
+      <w:proofErr w:type="spellStart"/>
+      <w:r>
+        <w:t>Öggl</w:t>
+      </w:r>
+      <w:proofErr w:type="spellEnd"/>
+      <w:r>
+        <w:t xml:space="preserve"> und Michael Kofler den Container-Markt als solchen geschaffen haben und aufgrund der schnellen Entwicklung in der Branche das Tempo vorgeben.</w:t>
       </w:r>
       <w:r>
         <w:rPr>
@@ -7445,7 +7622,15 @@
         <w:t xml:space="preserve"> </w:t>
       </w:r>
       <w:r>
-        <w:t>im Deployment geboten.</w:t>
+        <w:t xml:space="preserve">im </w:t>
+      </w:r>
+      <w:proofErr w:type="spellStart"/>
+      <w:r>
+        <w:t>Deployment</w:t>
+      </w:r>
+      <w:proofErr w:type="spellEnd"/>
+      <w:r>
+        <w:t xml:space="preserve"> geboten.</w:t>
       </w:r>
       <w:r>
         <w:rPr>
@@ -7455,7 +7640,15 @@
       </w:r>
       <w:r>
         <w:br/>
-        <w:t xml:space="preserve">Docker läuft auf Linux- (CentOS, Debian, Fedora, Oracle Linux, RHEL, Suse und Ubuntu) und Windows Server </w:t>
+        <w:t>Docker läuft auf Linux- (</w:t>
+      </w:r>
+      <w:proofErr w:type="spellStart"/>
+      <w:r>
+        <w:t>CentOS</w:t>
+      </w:r>
+      <w:proofErr w:type="spellEnd"/>
+      <w:r>
+        <w:t xml:space="preserve">, Debian, Fedora, Oracle Linux, RHEL, Suse und Ubuntu) und Windows Server </w:t>
       </w:r>
       <w:r>
         <w:t>–</w:t>
@@ -7485,11 +7678,13 @@
         <w:pStyle w:val="berschrift2"/>
       </w:pPr>
       <w:bookmarkStart w:id="17" w:name="_Toc81469012"/>
+      <w:proofErr w:type="spellStart"/>
       <w:r>
         <w:lastRenderedPageBreak/>
         <w:t>Kubernetes</w:t>
       </w:r>
       <w:bookmarkEnd w:id="17"/>
+      <w:proofErr w:type="spellEnd"/>
     </w:p>
     <w:p>
       <w:pPr>
@@ -7507,8 +7702,13 @@
         <w:pStyle w:val="berschrift2"/>
       </w:pPr>
       <w:bookmarkStart w:id="19" w:name="_Toc81469014"/>
-      <w:r>
-        <w:t>Redis ????</w:t>
+      <w:proofErr w:type="spellStart"/>
+      <w:r>
+        <w:t>Redis</w:t>
+      </w:r>
+      <w:proofErr w:type="spellEnd"/>
+      <w:r>
+        <w:t xml:space="preserve"> ????</w:t>
       </w:r>
       <w:bookmarkEnd w:id="19"/>
     </w:p>
@@ -7527,8 +7727,13 @@
         <w:pStyle w:val="berschrift2"/>
       </w:pPr>
       <w:bookmarkStart w:id="21" w:name="_Toc81469016"/>
-      <w:r>
-        <w:t>Consul ???</w:t>
+      <w:proofErr w:type="spellStart"/>
+      <w:r>
+        <w:t>Consul</w:t>
+      </w:r>
+      <w:proofErr w:type="spellEnd"/>
+      <w:r>
+        <w:t xml:space="preserve"> ???</w:t>
       </w:r>
       <w:bookmarkEnd w:id="21"/>
     </w:p>
@@ -7537,8 +7742,13 @@
         <w:pStyle w:val="berschrift2"/>
       </w:pPr>
       <w:bookmarkStart w:id="22" w:name="_Toc81469017"/>
-      <w:r>
-        <w:t>Istio ???</w:t>
+      <w:proofErr w:type="spellStart"/>
+      <w:r>
+        <w:t>Istio</w:t>
+      </w:r>
+      <w:proofErr w:type="spellEnd"/>
+      <w:r>
+        <w:t xml:space="preserve"> ???</w:t>
       </w:r>
       <w:bookmarkEnd w:id="22"/>
     </w:p>
@@ -7570,10 +7780,12 @@
         <w:pStyle w:val="berschrift2"/>
       </w:pPr>
       <w:bookmarkStart w:id="25" w:name="_Toc81469020"/>
+      <w:proofErr w:type="spellStart"/>
       <w:r>
         <w:t>RabbitMQ</w:t>
       </w:r>
       <w:bookmarkEnd w:id="25"/>
+      <w:proofErr w:type="spellEnd"/>
     </w:p>
     <w:p/>
     <w:p>
@@ -7658,7 +7870,15 @@
         </w:numPr>
       </w:pPr>
       <w:r>
-        <w:t>Hohe Latenz. Der direkte Aufruf mehrere Dienste kann zu mehreren Netzwerkroundtrips zwischen Client und Server führen. Dadurch entsteht eine hohe Verzögerungszeit.</w:t>
+        <w:t xml:space="preserve">Hohe Latenz. Der direkte Aufruf mehrere Dienste kann zu mehreren </w:t>
+      </w:r>
+      <w:proofErr w:type="spellStart"/>
+      <w:r>
+        <w:t>Netzwerkroundtrips</w:t>
+      </w:r>
+      <w:proofErr w:type="spellEnd"/>
+      <w:r>
+        <w:t xml:space="preserve"> zwischen Client und Server führen. Dadurch entsteht eine hohe Verzögerungszeit.</w:t>
       </w:r>
     </w:p>
     <w:p>
@@ -7678,7 +7898,15 @@
     </w:p>
     <w:p>
       <w:r>
-        <w:t xml:space="preserve">Ein API-Gateway gleicht bezüglich seiner Funktionalitäten dem Fassadenmuster. Es bildet einen Kontaktpunkt für ein- und ausgehen Netzwerkverkehr. Es stellt dazu ein vereinheitlichtes Interface bereit, welches mit dem Client interagiert. Ein API-Gateway stellt die Funktionalität eines Reverseproxy bereit. </w:t>
+        <w:t xml:space="preserve">Ein API-Gateway gleicht bezüglich seiner Funktionalitäten dem Fassadenmuster. Es bildet einen Kontaktpunkt für ein- und ausgehen Netzwerkverkehr. Es stellt dazu ein vereinheitlichtes Interface bereit, welches mit dem Client interagiert. Ein API-Gateway stellt die Funktionalität eines </w:t>
+      </w:r>
+      <w:proofErr w:type="spellStart"/>
+      <w:r>
+        <w:t>Reverseproxy</w:t>
+      </w:r>
+      <w:proofErr w:type="spellEnd"/>
+      <w:r>
+        <w:t xml:space="preserve"> bereit. </w:t>
       </w:r>
       <w:r>
         <w:t>Dementsprechend werden Gruppen interner Microservices unter einer einzigen URL für den Client bereitgestellt. Eine einzelne Clientanfrage kann mehrere Microservices Aggregieren. Dadurch wird der Datenaustausch zwischen Back-End-API und Client reduziert.</w:t>
@@ -7901,7 +8129,15 @@
         <w:t>Die Umsetzung erfolgt auf Basis eines gemeinsamen Netzwerkprotokolls wie zum Beispiel</w:t>
       </w:r>
       <w:r>
-        <w:t xml:space="preserve"> Domain Name System Service Discovery oder Dynamic Host Configuration Protocol.</w:t>
+        <w:t xml:space="preserve"> Domain Name System Service Discovery oder Dynamic Host </w:t>
+      </w:r>
+      <w:proofErr w:type="spellStart"/>
+      <w:r>
+        <w:t>Configuration</w:t>
+      </w:r>
+      <w:proofErr w:type="spellEnd"/>
+      <w:r>
+        <w:t xml:space="preserve"> Protocol.</w:t>
       </w:r>
       <w:r>
         <w:t xml:space="preserve"> </w:t>
@@ -7917,9 +8153,15 @@
       </w:r>
       <w:r>
         <w:br/>
-      </w:r>
-      <w:r>
-        <w:t>Beispiele für Service Discovery sind Netflix – Eureka und Consul.</w:t>
+        <w:t xml:space="preserve">Beispiele für Service Discovery sind Netflix – Eureka und </w:t>
+      </w:r>
+      <w:proofErr w:type="spellStart"/>
+      <w:r>
+        <w:t>Consul</w:t>
+      </w:r>
+      <w:proofErr w:type="spellEnd"/>
+      <w:r>
+        <w:t>.</w:t>
       </w:r>
     </w:p>
     <w:p>
@@ -8111,7 +8353,14 @@
       </w:r>
       <w:r>
         <w:br/>
-        <w:t xml:space="preserve">Serverside Discovery hat den Nachteil, dass der Router bei einem Ausfall das ganze System lahmlegen kann. </w:t>
+      </w:r>
+      <w:proofErr w:type="spellStart"/>
+      <w:r>
+        <w:t>Serverside</w:t>
+      </w:r>
+      <w:proofErr w:type="spellEnd"/>
+      <w:r>
+        <w:t xml:space="preserve"> Discovery hat den Nachteil, dass der Router bei einem Ausfall das ganze System lahmlegen kann. </w:t>
       </w:r>
       <w:r>
         <w:t>Sie bietet den Vorteil, dass Abfragen für Clients vereinfacht werden.</w:t>
@@ -8228,7 +8477,15 @@
         <w:t xml:space="preserve"> </w:t>
       </w:r>
       <w:r>
-        <w:t xml:space="preserve">Load Balancing kann physisch oder virtuell umgesetzt werden. Der Load-Balancer ermittelt in Echtzeit welche Rechenressource die entsprechende Clientanforderung erfüllen kann. Dabei soll eine Netzwerküberlastung vermieden werden. </w:t>
+        <w:t xml:space="preserve">Load </w:t>
+      </w:r>
+      <w:proofErr w:type="spellStart"/>
+      <w:r>
+        <w:t>Balancing</w:t>
+      </w:r>
+      <w:proofErr w:type="spellEnd"/>
+      <w:r>
+        <w:t xml:space="preserve"> kann physisch oder virtuell umgesetzt werden. Der Load-Balancer ermittelt in Echtzeit welche Rechenressource die entsprechende Clientanforderung erfüllen kann. Dabei soll eine Netzwerküberlastung vermieden werden. </w:t>
       </w:r>
       <w:r>
         <w:t xml:space="preserve">Es gibt mehrere </w:t>
@@ -8246,7 +8503,15 @@
         <w:t xml:space="preserve"> der Hashbasierte Ansatz, der Least-time-Algorithmus und die Least-Connection-Methode.</w:t>
       </w:r>
       <w:r>
-        <w:t xml:space="preserve"> Eine Veranschaulichung des Load Balancings wird mit Abbildung ……………… dargestellt.</w:t>
+        <w:t xml:space="preserve"> Eine Veranschaulichung des Load </w:t>
+      </w:r>
+      <w:proofErr w:type="spellStart"/>
+      <w:r>
+        <w:t>Balancings</w:t>
+      </w:r>
+      <w:proofErr w:type="spellEnd"/>
+      <w:r>
+        <w:t xml:space="preserve"> wird mit Abbildung ……………… dargestellt.</w:t>
       </w:r>
       <w:r>
         <w:rPr>
@@ -8345,10 +8610,12 @@
         <w:pStyle w:val="berschrift2"/>
       </w:pPr>
       <w:bookmarkStart w:id="30" w:name="_Toc81469025"/>
+      <w:proofErr w:type="spellStart"/>
       <w:r>
         <w:t>Buildpipeline</w:t>
       </w:r>
       <w:bookmarkEnd w:id="30"/>
+      <w:proofErr w:type="spellEnd"/>
     </w:p>
     <w:p>
       <w:pPr>
@@ -8356,9 +8623,14 @@
       </w:pPr>
       <w:bookmarkStart w:id="31" w:name="_Toc81469026"/>
       <w:r>
-        <w:t>JSON Webtoken</w:t>
+        <w:t xml:space="preserve">JSON </w:t>
+      </w:r>
+      <w:proofErr w:type="spellStart"/>
+      <w:r>
+        <w:t>Webtoken</w:t>
       </w:r>
       <w:bookmarkEnd w:id="31"/>
+      <w:proofErr w:type="spellEnd"/>
     </w:p>
     <w:p>
       <w:pPr>
@@ -8749,7 +9021,15 @@
         </w:numPr>
       </w:pPr>
       <w:r>
-        <w:t>Anlegen von Zeitslots für Vorträge (Zeitslot für Zugehörigen Vortragsraum)</w:t>
+        <w:t>Anlegen von Zeitslots für Vorträge (</w:t>
+      </w:r>
+      <w:proofErr w:type="spellStart"/>
+      <w:r>
+        <w:t>Zeitslot</w:t>
+      </w:r>
+      <w:proofErr w:type="spellEnd"/>
+      <w:r>
+        <w:t xml:space="preserve"> für Zugehörigen Vortragsraum)</w:t>
       </w:r>
     </w:p>
     <w:p>
@@ -8835,7 +9115,15 @@
         <w:t xml:space="preserve">Laut Dr. </w:t>
       </w:r>
       <w:r>
-        <w:t xml:space="preserve">Peter Hruschka und Dr. Gernot Starke beeinflusst die Ernennung der für die Stakehholder wichtigsten Qualitätsziele, </w:t>
+        <w:t xml:space="preserve">Peter Hruschka und Dr. Gernot Starke beeinflusst die Ernennung der für die </w:t>
+      </w:r>
+      <w:proofErr w:type="spellStart"/>
+      <w:r>
+        <w:t>Stakehholder</w:t>
+      </w:r>
+      <w:proofErr w:type="spellEnd"/>
+      <w:r>
+        <w:t xml:space="preserve"> wichtigsten Qualitätsziele, </w:t>
       </w:r>
       <w:r>
         <w:t>die Softwarearchitektur</w:t>
@@ -9250,7 +9538,15 @@
               <w:t>Anlaufstelle für Studierende</w:t>
             </w:r>
             <w:r>
-              <w:t xml:space="preserve"> und StudiumsbewerberInnen Verwalten die Studierenden und beantworten deren Fragen</w:t>
+              <w:t xml:space="preserve"> und </w:t>
+            </w:r>
+            <w:proofErr w:type="spellStart"/>
+            <w:r>
+              <w:t>StudiumsbewerberInnen</w:t>
+            </w:r>
+            <w:proofErr w:type="spellEnd"/>
+            <w:r>
+              <w:t xml:space="preserve"> Verwalten die Studierenden und beantworten deren Fragen</w:t>
             </w:r>
           </w:p>
         </w:tc>
@@ -9263,7 +9559,15 @@
               <w:t xml:space="preserve">Möchte </w:t>
             </w:r>
             <w:r>
-              <w:t>eine leicht zu bedienende Administrationsoberfläche zur verwaltung der IT-Kontaktmesse</w:t>
+              <w:t xml:space="preserve">eine leicht zu bedienende Administrationsoberfläche zur </w:t>
+            </w:r>
+            <w:proofErr w:type="spellStart"/>
+            <w:r>
+              <w:t>verwaltung</w:t>
+            </w:r>
+            <w:proofErr w:type="spellEnd"/>
+            <w:r>
+              <w:t xml:space="preserve"> der IT-Kontaktmesse</w:t>
             </w:r>
           </w:p>
         </w:tc>
@@ -9352,9 +9656,11 @@
             <w:tcW w:w="2263" w:type="dxa"/>
           </w:tcPr>
           <w:p>
+            <w:proofErr w:type="spellStart"/>
             <w:r>
               <w:t>Studiumsinteressenten</w:t>
             </w:r>
+            <w:proofErr w:type="spellEnd"/>
           </w:p>
         </w:tc>
         <w:tc>
@@ -9429,7 +9735,15 @@
           </w:tcPr>
           <w:p>
             <w:r>
-              <w:t>Möchten sich möglichst unkompliziert mit wenigen Klicks Ihre Messeteilnahme verwalten und Studenten / Studiumsinteresssenten Informationen bereitstellen. Möchten. Möchten frühestmöglich über den Organisatorischen Ablauf der Messe informiert werden. Dabei sollen keine Unklarheiten entstehen.</w:t>
+              <w:t xml:space="preserve">Möchten sich möglichst unkompliziert mit wenigen Klicks Ihre Messeteilnahme verwalten und Studenten / </w:t>
+            </w:r>
+            <w:proofErr w:type="spellStart"/>
+            <w:r>
+              <w:t>Studiumsinteresssenten</w:t>
+            </w:r>
+            <w:proofErr w:type="spellEnd"/>
+            <w:r>
+              <w:t xml:space="preserve"> Informationen bereitstellen. Möchten. Möchten frühestmöglich über den Organisatorischen Ablauf der Messe informiert werden. Dabei sollen keine Unklarheiten entstehen.</w:t>
             </w:r>
           </w:p>
         </w:tc>
@@ -9468,7 +9782,15 @@
             </w:r>
             <w:r>
               <w:lastRenderedPageBreak/>
-              <w:t>Klicks Ihre Präsentationen verwalten und Studenten / Studiumsinteresssenten Informationen über die Vorträge bereitstellen. . Möchten frühestmöglich über den Organisatorischen Ablauf der Messe informiert werden. Dabei sollen keine Unklarheiten entstehen.</w:t>
+              <w:t xml:space="preserve">Klicks Ihre Präsentationen verwalten und Studenten / </w:t>
+            </w:r>
+            <w:proofErr w:type="spellStart"/>
+            <w:r>
+              <w:t>Studiumsinteresssenten</w:t>
+            </w:r>
+            <w:proofErr w:type="spellEnd"/>
+            <w:r>
+              <w:t xml:space="preserve"> Informationen über die Vorträge bereitstellen. . Möchten frühestmöglich über den Organisatorischen Ablauf der Messe informiert werden. Dabei sollen keine Unklarheiten entstehen.</w:t>
             </w:r>
           </w:p>
         </w:tc>
@@ -9534,7 +9856,39 @@
     </w:p>
     <w:p>
       <w:r>
-        <w:t>Domain Driven Design ist eine Sammlung von Zusammenhängenden Entwurfsmustern, welche im gleichnamigen Buch Domain-Driven Design von Eric Evans beschrieben werden. Laut Eberhard Wolff hilft Domain Driven Design dabei Microservices zu verstehen, weil es dabei um die Strukturierung größerer Systeme nach Fachlichkeit geht. Es wird anhand von Strategic Design beschrieben wie komplexe Systeme aufgebaut werden können und Domänenmodelle miteinander interagieren. Bounded Context stellt dabei einen zentralen Punkt des Strategic Designs dar. Bounded Context beschreibt den gültigen Einsatzbereich für ein Domänenmodell und stellt einen in sich geschlossenen Fachbereich dar. Zum Beispiel steht ein Artikel für die Versandabteilung eines Onlineshops in einem anderen Kontext als für die Buchhaltung. Die Versandabteilung betrachtet unter anderem die Maße des Artikels. Für die Buchhaltung sind zum Beispiel Preise und Steuersätze von Bedeutung.</w:t>
+        <w:t xml:space="preserve">Domain Driven Design ist eine Sammlung von Zusammenhängenden Entwurfsmustern, welche im gleichnamigen Buch Domain-Driven Design von Eric Evans beschrieben werden. Laut Eberhard Wolff hilft Domain Driven Design dabei Microservices zu verstehen, weil es dabei um die Strukturierung größerer Systeme nach Fachlichkeit geht. Es wird anhand von Strategic Design beschrieben wie komplexe Systeme aufgebaut werden können und Domänenmodelle miteinander interagieren. </w:t>
+      </w:r>
+      <w:proofErr w:type="spellStart"/>
+      <w:r>
+        <w:t>Bounded</w:t>
+      </w:r>
+      <w:proofErr w:type="spellEnd"/>
+      <w:r>
+        <w:t xml:space="preserve"> </w:t>
+      </w:r>
+      <w:proofErr w:type="spellStart"/>
+      <w:r>
+        <w:t>Context</w:t>
+      </w:r>
+      <w:proofErr w:type="spellEnd"/>
+      <w:r>
+        <w:t xml:space="preserve"> stellt dabei einen zentralen Punkt des Strategic Designs dar. </w:t>
+      </w:r>
+      <w:proofErr w:type="spellStart"/>
+      <w:r>
+        <w:t>Bounded</w:t>
+      </w:r>
+      <w:proofErr w:type="spellEnd"/>
+      <w:r>
+        <w:t xml:space="preserve"> </w:t>
+      </w:r>
+      <w:proofErr w:type="spellStart"/>
+      <w:r>
+        <w:t>Context</w:t>
+      </w:r>
+      <w:proofErr w:type="spellEnd"/>
+      <w:r>
+        <w:t xml:space="preserve"> beschreibt den gültigen Einsatzbereich für ein Domänenmodell und stellt einen in sich geschlossenen Fachbereich dar. Zum Beispiel steht ein Artikel für die Versandabteilung eines Onlineshops in einem anderen Kontext als für die Buchhaltung. Die Versandabteilung betrachtet unter anderem die Maße des Artikels. Für die Buchhaltung sind zum Beispiel Preise und Steuersätze von Bedeutung.</w:t>
       </w:r>
       <w:r>
         <w:rPr>
@@ -9544,7 +9898,23 @@
       </w:r>
       <w:r>
         <w:br/>
-        <w:t>Laut Arne Limburg und Lars Röwekamp sollte ein Microservice einen Bounded Context abbilden. Dieser führt bei einer Einteilung nach Domänenobjekt selten zum Ziel. Eine bessere Lösung bietet die Einteilung nach Anwendungsfällen.</w:t>
+        <w:t xml:space="preserve">Laut Arne Limburg und Lars Röwekamp sollte ein Microservice einen </w:t>
+      </w:r>
+      <w:proofErr w:type="spellStart"/>
+      <w:r>
+        <w:t>Bounded</w:t>
+      </w:r>
+      <w:proofErr w:type="spellEnd"/>
+      <w:r>
+        <w:t xml:space="preserve"> </w:t>
+      </w:r>
+      <w:proofErr w:type="spellStart"/>
+      <w:r>
+        <w:t>Context</w:t>
+      </w:r>
+      <w:proofErr w:type="spellEnd"/>
+      <w:r>
+        <w:t xml:space="preserve"> abbilden. Dieser führt bei einer Einteilung nach Domänenobjekt selten zum Ziel. Eine bessere Lösung bietet die Einteilung nach Anwendungsfällen.</w:t>
       </w:r>
       <w:r>
         <w:rPr>
@@ -9558,7 +9928,31 @@
     </w:p>
     <w:p>
       <w:r>
-        <w:t xml:space="preserve">Für die Anwendung IT-Kom Verwaltung lassen sich folgende Bounded Contexts darstellen: </w:t>
+        <w:t>Für die Anwendung IT-</w:t>
+      </w:r>
+      <w:proofErr w:type="spellStart"/>
+      <w:r>
+        <w:t>Kom</w:t>
+      </w:r>
+      <w:proofErr w:type="spellEnd"/>
+      <w:r>
+        <w:t xml:space="preserve"> Verwaltung lassen sich folgende </w:t>
+      </w:r>
+      <w:proofErr w:type="spellStart"/>
+      <w:r>
+        <w:t>Bounded</w:t>
+      </w:r>
+      <w:proofErr w:type="spellEnd"/>
+      <w:r>
+        <w:t xml:space="preserve"> </w:t>
+      </w:r>
+      <w:proofErr w:type="spellStart"/>
+      <w:r>
+        <w:t>Contexts</w:t>
+      </w:r>
+      <w:proofErr w:type="spellEnd"/>
+      <w:r>
+        <w:t xml:space="preserve"> darstellen: </w:t>
       </w:r>
     </w:p>
     <w:p>
@@ -9620,7 +10014,31 @@
     <w:p>
       <w:r>
         <w:br/>
-        <w:t xml:space="preserve">Für die Beschreibung der Interaktionen und Abhängigkeiten unter den Bounded Contexts können laut Michael Plöd folgende Domain Driven Design Entwurfsmuster genutzt werden: </w:t>
+        <w:t xml:space="preserve">Für die Beschreibung der Interaktionen und Abhängigkeiten unter den </w:t>
+      </w:r>
+      <w:proofErr w:type="spellStart"/>
+      <w:r>
+        <w:t>Bounded</w:t>
+      </w:r>
+      <w:proofErr w:type="spellEnd"/>
+      <w:r>
+        <w:t xml:space="preserve"> </w:t>
+      </w:r>
+      <w:proofErr w:type="spellStart"/>
+      <w:r>
+        <w:t>Contexts</w:t>
+      </w:r>
+      <w:proofErr w:type="spellEnd"/>
+      <w:r>
+        <w:t xml:space="preserve"> können laut Michael </w:t>
+      </w:r>
+      <w:proofErr w:type="spellStart"/>
+      <w:r>
+        <w:t>Plöd</w:t>
+      </w:r>
+      <w:proofErr w:type="spellEnd"/>
+      <w:r>
+        <w:t xml:space="preserve"> folgende Domain Driven Design Entwurfsmuster genutzt werden: </w:t>
       </w:r>
     </w:p>
     <w:p>
@@ -9631,8 +10049,13 @@
           <w:numId w:val="11"/>
         </w:numPr>
       </w:pPr>
-      <w:r>
-        <w:t>Shared Kernel</w:t>
+      <w:proofErr w:type="spellStart"/>
+      <w:r>
+        <w:t>Shared</w:t>
+      </w:r>
+      <w:proofErr w:type="spellEnd"/>
+      <w:r>
+        <w:t xml:space="preserve"> Kernel</w:t>
       </w:r>
     </w:p>
     <w:p>
@@ -9655,8 +10078,13 @@
           <w:numId w:val="11"/>
         </w:numPr>
       </w:pPr>
-      <w:r>
-        <w:t>Anticorruption Layer</w:t>
+      <w:proofErr w:type="spellStart"/>
+      <w:r>
+        <w:t>Anticorruption</w:t>
+      </w:r>
+      <w:proofErr w:type="spellEnd"/>
+      <w:r>
+        <w:t xml:space="preserve"> Layer</w:t>
       </w:r>
     </w:p>
     <w:p>
@@ -9668,8 +10096,13 @@
         </w:numPr>
       </w:pPr>
       <w:r>
-        <w:t>Separate Ways</w:t>
-      </w:r>
+        <w:t xml:space="preserve">Separate </w:t>
+      </w:r>
+      <w:proofErr w:type="spellStart"/>
+      <w:r>
+        <w:t>Ways</w:t>
+      </w:r>
+      <w:proofErr w:type="spellEnd"/>
     </w:p>
     <w:p>
       <w:pPr>
@@ -9679,9 +10112,11 @@
           <w:numId w:val="11"/>
         </w:numPr>
       </w:pPr>
+      <w:proofErr w:type="spellStart"/>
       <w:r>
         <w:t>Conformist</w:t>
       </w:r>
+      <w:proofErr w:type="spellEnd"/>
     </w:p>
     <w:p>
       <w:pPr>
@@ -9691,8 +10126,13 @@
           <w:numId w:val="11"/>
         </w:numPr>
       </w:pPr>
-      <w:r>
-        <w:t>Published Language</w:t>
+      <w:proofErr w:type="spellStart"/>
+      <w:r>
+        <w:t>Published</w:t>
+      </w:r>
+      <w:proofErr w:type="spellEnd"/>
+      <w:r>
+        <w:t xml:space="preserve"> Language</w:t>
       </w:r>
     </w:p>
     <w:p>
@@ -9709,7 +10149,23 @@
     </w:p>
     <w:p>
       <w:r>
-        <w:t xml:space="preserve">Für die Interaktion zwischen den Bounded Contexts sorgt im besten Fall ein Eventsystem. </w:t>
+        <w:t xml:space="preserve">Für die Interaktion zwischen den </w:t>
+      </w:r>
+      <w:proofErr w:type="spellStart"/>
+      <w:r>
+        <w:t>Bounded</w:t>
+      </w:r>
+      <w:proofErr w:type="spellEnd"/>
+      <w:r>
+        <w:t xml:space="preserve"> </w:t>
+      </w:r>
+      <w:proofErr w:type="spellStart"/>
+      <w:r>
+        <w:t>Contexts</w:t>
+      </w:r>
+      <w:proofErr w:type="spellEnd"/>
+      <w:r>
+        <w:t xml:space="preserve"> sorgt im besten Fall ein Eventsystem. </w:t>
       </w:r>
       <w:r>
         <w:rPr>
@@ -9721,7 +10177,47 @@
     <w:p/>
     <w:p>
       <w:r>
-        <w:t xml:space="preserve">Im Idealfall sollte ein Microservice nur aus einem Bounded Context bestehen. Dadurch wird das Ziel erreicht, das ein Team an einem Microservice unabhängig arbeiten kann. Unter bestimmten Situationen kann es jedoch vorkommen das ein Microservice aus mehreren Bounded Contexts besteht. In einem solchen Fall kann unter anderem das Shared Kernel Entwurfsmuster aus dem Domain Driven Design zum Einsatz kommen. </w:t>
+        <w:t xml:space="preserve">Im Idealfall sollte ein Microservice nur aus einem </w:t>
+      </w:r>
+      <w:proofErr w:type="spellStart"/>
+      <w:r>
+        <w:t>Bounded</w:t>
+      </w:r>
+      <w:proofErr w:type="spellEnd"/>
+      <w:r>
+        <w:t xml:space="preserve"> </w:t>
+      </w:r>
+      <w:proofErr w:type="spellStart"/>
+      <w:r>
+        <w:t>Context</w:t>
+      </w:r>
+      <w:proofErr w:type="spellEnd"/>
+      <w:r>
+        <w:t xml:space="preserve"> bestehen. Dadurch wird das Ziel erreicht, das ein Team an einem Microservice unabhängig arbeiten kann. Unter bestimmten Situationen kann es jedoch vorkommen das ein Microservice aus mehreren </w:t>
+      </w:r>
+      <w:proofErr w:type="spellStart"/>
+      <w:r>
+        <w:t>Bounded</w:t>
+      </w:r>
+      <w:proofErr w:type="spellEnd"/>
+      <w:r>
+        <w:t xml:space="preserve"> </w:t>
+      </w:r>
+      <w:proofErr w:type="spellStart"/>
+      <w:r>
+        <w:t>Contexts</w:t>
+      </w:r>
+      <w:proofErr w:type="spellEnd"/>
+      <w:r>
+        <w:t xml:space="preserve"> besteht. In einem solchen Fall kann unter anderem das </w:t>
+      </w:r>
+      <w:proofErr w:type="spellStart"/>
+      <w:r>
+        <w:t>Shared</w:t>
+      </w:r>
+      <w:proofErr w:type="spellEnd"/>
+      <w:r>
+        <w:t xml:space="preserve"> Kernel Entwurfsmuster aus dem Domain Driven Design zum Einsatz kommen. </w:t>
       </w:r>
       <w:r>
         <w:rPr>
@@ -9738,12 +10234,21 @@
           <w:bCs/>
         </w:rPr>
       </w:pPr>
+      <w:proofErr w:type="spellStart"/>
       <w:r>
         <w:rPr>
           <w:b/>
           <w:bCs/>
         </w:rPr>
-        <w:t>Shared Kernel</w:t>
+        <w:t>Shared</w:t>
+      </w:r>
+      <w:proofErr w:type="spellEnd"/>
+      <w:r>
+        <w:rPr>
+          <w:b/>
+          <w:bCs/>
+        </w:rPr>
+        <w:t xml:space="preserve"> Kernel</w:t>
       </w:r>
     </w:p>
     <w:p/>
@@ -9794,7 +10299,31 @@
     </w:p>
     <w:p>
       <w:r>
-        <w:t>Laut Mattias te Wierik bedarf es bei einer Microsevice Architektur eine andere Herangehensweise zur Umsetzung der Autorisierung und Authentifizierung als wie bei einer Monolithischen Architektur. Bei Monolithen wurden häufig Sitzung eingesetzt, welche im Arbeitsspeicher gespeichert wurden. Unter Verteilten Anwendungen können Sitzungen nicht gemeinsam genutzt werden. Es ist auch nicht sinnvoll für jeden Service eine eigene Sitzung zu erstellen, weil sich der Benutzer dann zum Beispiel vor der Benutzung jedes Services Einloggen müsste, um eine Sitzung zu speichern. Der Einsatz eines Identity Servers bietet unter Verwendung des OAuth2 Protokolls eine Lösung dieser Problemstellung.</w:t>
+        <w:t xml:space="preserve">Laut Mattias </w:t>
+      </w:r>
+      <w:proofErr w:type="spellStart"/>
+      <w:r>
+        <w:t>te</w:t>
+      </w:r>
+      <w:proofErr w:type="spellEnd"/>
+      <w:r>
+        <w:t xml:space="preserve"> </w:t>
+      </w:r>
+      <w:proofErr w:type="spellStart"/>
+      <w:r>
+        <w:t>Wierik</w:t>
+      </w:r>
+      <w:proofErr w:type="spellEnd"/>
+      <w:r>
+        <w:t xml:space="preserve"> bedarf es bei einer </w:t>
+      </w:r>
+      <w:proofErr w:type="spellStart"/>
+      <w:r>
+        <w:t>Microsevice</w:t>
+      </w:r>
+      <w:proofErr w:type="spellEnd"/>
+      <w:r>
+        <w:t xml:space="preserve"> Architektur eine andere Herangehensweise zur Umsetzung der Autorisierung und Authentifizierung als wie bei einer Monolithischen Architektur. Bei Monolithen wurden häufig Sitzung eingesetzt, welche im Arbeitsspeicher gespeichert wurden. Unter Verteilten Anwendungen können Sitzungen nicht gemeinsam genutzt werden. Es ist auch nicht sinnvoll für jeden Service eine eigene Sitzung zu erstellen, weil sich der Benutzer dann zum Beispiel vor der Benutzung jedes Services Einloggen müsste, um eine Sitzung zu speichern. Der Einsatz eines Identity Servers bietet unter Verwendung des OAuth2 Protokolls eine Lösung dieser Problemstellung.</w:t>
       </w:r>
       <w:r>
         <w:rPr>
@@ -9933,7 +10462,15 @@
         </w:numPr>
       </w:pPr>
       <w:r>
-        <w:t>Nachdem Gültigkeit der Autorisierungserteilung und authentifizierte Anwendundungsidentität nachgewiesen werden kann, sendet der Autorisierungsserver ein Zugriffstoken an die Anwendung.</w:t>
+        <w:t xml:space="preserve">Nachdem Gültigkeit der Autorisierungserteilung und authentifizierte </w:t>
+      </w:r>
+      <w:proofErr w:type="spellStart"/>
+      <w:r>
+        <w:t>Anwendundungsidentität</w:t>
+      </w:r>
+      <w:proofErr w:type="spellEnd"/>
+      <w:r>
+        <w:t xml:space="preserve"> nachgewiesen werden kann, sendet der Autorisierungsserver ein Zugriffstoken an die Anwendung.</w:t>
       </w:r>
       <w:r>
         <w:t xml:space="preserve"> </w:t>
@@ -10193,10 +10730,12 @@
         <w:pStyle w:val="berschrift2"/>
       </w:pPr>
       <w:bookmarkStart w:id="42" w:name="_Toc81469037"/>
+      <w:proofErr w:type="spellStart"/>
       <w:r>
         <w:t>SpringBoot</w:t>
       </w:r>
       <w:bookmarkEnd w:id="42"/>
+      <w:proofErr w:type="spellEnd"/>
     </w:p>
     <w:p/>
     <w:p>
@@ -10215,8 +10754,13 @@
         <w:pStyle w:val="berschrift2"/>
       </w:pPr>
       <w:bookmarkStart w:id="44" w:name="_Toc81469039"/>
-      <w:r>
-        <w:t>Deployment und Management mit Docker</w:t>
+      <w:proofErr w:type="spellStart"/>
+      <w:r>
+        <w:t>Deployment</w:t>
+      </w:r>
+      <w:proofErr w:type="spellEnd"/>
+      <w:r>
+        <w:t xml:space="preserve"> und Management mit Docker</w:t>
       </w:r>
       <w:bookmarkEnd w:id="44"/>
     </w:p>
@@ -10471,8 +11015,17 @@
           <w:b/>
           <w:bCs/>
         </w:rPr>
-        <w:t>Schneiden Anhand von UseCases</w:t>
-      </w:r>
+        <w:t xml:space="preserve">Schneiden Anhand von </w:t>
+      </w:r>
+      <w:proofErr w:type="spellStart"/>
+      <w:r>
+        <w:rPr>
+          <w:b/>
+          <w:bCs/>
+        </w:rPr>
+        <w:t>UseCases</w:t>
+      </w:r>
+      <w:proofErr w:type="spellEnd"/>
     </w:p>
     <w:p>
       <w:r>
@@ -10530,7 +11083,33 @@
         </w:drawing>
       </w:r>
     </w:p>
+    <w:p>
+      <w:hyperlink r:id="rId27" w:history="1">
+        <w:r>
+          <w:rPr>
+            <w:rStyle w:val="Hyperlink"/>
+          </w:rPr>
+          <w:t>https://www.graylog.org</w:t>
+        </w:r>
+      </w:hyperlink>
+    </w:p>
     <w:p/>
+    <w:p>
+      <w:hyperlink r:id="rId28" w:history="1">
+        <w:r>
+          <w:rPr>
+            <w:rStyle w:val="Hyperlink"/>
+          </w:rPr>
+          <w:t>https://www.jaegertracing.io</w:t>
+        </w:r>
+      </w:hyperlink>
+    </w:p>
+    <w:p/>
+    <w:p>
+      <w:r>
+        <w:t>https://medium.com/swlh/tracing-in-spring-boot-with-opentracing-opentelemetry-dd724134ca93</w:t>
+      </w:r>
+    </w:p>
     <w:p>
       <w:pPr>
         <w:pStyle w:val="berschrift2"/>
@@ -10611,17 +11190,20 @@
           <w:b/>
           <w:bCs/>
         </w:rPr>
+        <w:lastRenderedPageBreak/>
         <w:t>OAuth2</w:t>
       </w:r>
     </w:p>
     <w:p>
-      <w:hyperlink r:id="rId27" w:history="1">
+      <w:hyperlink r:id="rId29" w:history="1">
+        <w:proofErr w:type="spellStart"/>
         <w:r>
           <w:rPr>
             <w:rStyle w:val="Hyperlink"/>
           </w:rPr>
           <w:t>Keycloak</w:t>
         </w:r>
+        <w:proofErr w:type="spellEnd"/>
       </w:hyperlink>
     </w:p>
     <w:p>
@@ -10630,7 +11212,6 @@
       </w:pPr>
       <w:bookmarkStart w:id="57" w:name="_Toc81469052"/>
       <w:r>
-        <w:lastRenderedPageBreak/>
         <w:t>Implementierung</w:t>
       </w:r>
       <w:bookmarkEnd w:id="57"/>
@@ -10647,7 +11228,23 @@
     </w:p>
     <w:p>
       <w:r>
-        <w:t>Zur Einrichtung des Eureka Servers wird das Spring Boot Projekt ServiceDiscovery erstellt. In der Datei pom.xml werden Abhängigkeiten (Dependencies) wie in Abbildung ….. hinzugefügt.</w:t>
+        <w:t xml:space="preserve">Zur Einrichtung des Eureka Servers wird das Spring Boot Projekt </w:t>
+      </w:r>
+      <w:proofErr w:type="spellStart"/>
+      <w:r>
+        <w:t>ServiceDiscovery</w:t>
+      </w:r>
+      <w:proofErr w:type="spellEnd"/>
+      <w:r>
+        <w:t xml:space="preserve"> erstellt. In der Datei pom.xml werden Abhängigkeiten (</w:t>
+      </w:r>
+      <w:proofErr w:type="spellStart"/>
+      <w:r>
+        <w:t>Dependencies</w:t>
+      </w:r>
+      <w:proofErr w:type="spellEnd"/>
+      <w:r>
+        <w:t>) wie in Abbildung ….. hinzugefügt.</w:t>
       </w:r>
     </w:p>
     <w:p>
@@ -10697,8 +11294,9 @@
           <w:szCs w:val="18"/>
           <w:lang w:eastAsia="de-DE"/>
         </w:rPr>
-        <w:t>&lt;dependency&gt;</w:t>
-      </w:r>
+        <w:t>&lt;</w:t>
+      </w:r>
+      <w:proofErr w:type="spellStart"/>
       <w:r>
         <w:rPr>
           <w:rFonts w:ascii="Courier New" w:eastAsia="Times New Roman" w:hAnsi="Courier New" w:cs="Courier New"/>
@@ -10707,9 +11305,53 @@
           <w:szCs w:val="18"/>
           <w:lang w:eastAsia="de-DE"/>
         </w:rPr>
+        <w:t>dependency</w:t>
+      </w:r>
+      <w:proofErr w:type="spellEnd"/>
+      <w:r>
+        <w:rPr>
+          <w:rFonts w:ascii="Courier New" w:eastAsia="Times New Roman" w:hAnsi="Courier New" w:cs="Courier New"/>
+          <w:color w:val="E8BF6A"/>
+          <w:sz w:val="18"/>
+          <w:szCs w:val="18"/>
+          <w:lang w:eastAsia="de-DE"/>
+        </w:rPr>
+        <w:t>&gt;</w:t>
+      </w:r>
+      <w:r>
+        <w:rPr>
+          <w:rFonts w:ascii="Courier New" w:eastAsia="Times New Roman" w:hAnsi="Courier New" w:cs="Courier New"/>
+          <w:color w:val="E8BF6A"/>
+          <w:sz w:val="18"/>
+          <w:szCs w:val="18"/>
+          <w:lang w:eastAsia="de-DE"/>
+        </w:rPr>
         <w:br/>
-        <w:t xml:space="preserve">   &lt;groupId&gt;</w:t>
-      </w:r>
+        <w:t xml:space="preserve">   &lt;</w:t>
+      </w:r>
+      <w:proofErr w:type="spellStart"/>
+      <w:r>
+        <w:rPr>
+          <w:rFonts w:ascii="Courier New" w:eastAsia="Times New Roman" w:hAnsi="Courier New" w:cs="Courier New"/>
+          <w:color w:val="E8BF6A"/>
+          <w:sz w:val="18"/>
+          <w:szCs w:val="18"/>
+          <w:lang w:eastAsia="de-DE"/>
+        </w:rPr>
+        <w:t>groupId</w:t>
+      </w:r>
+      <w:proofErr w:type="spellEnd"/>
+      <w:r>
+        <w:rPr>
+          <w:rFonts w:ascii="Courier New" w:eastAsia="Times New Roman" w:hAnsi="Courier New" w:cs="Courier New"/>
+          <w:color w:val="E8BF6A"/>
+          <w:sz w:val="18"/>
+          <w:szCs w:val="18"/>
+          <w:lang w:eastAsia="de-DE"/>
+        </w:rPr>
+        <w:t>&gt;</w:t>
+      </w:r>
+      <w:proofErr w:type="spellStart"/>
       <w:r>
         <w:rPr>
           <w:rFonts w:ascii="Courier New" w:eastAsia="Times New Roman" w:hAnsi="Courier New" w:cs="Courier New"/>
@@ -10720,6 +11362,7 @@
         </w:rPr>
         <w:t>org.springframework.cloud</w:t>
       </w:r>
+      <w:proofErr w:type="spellEnd"/>
       <w:r>
         <w:rPr>
           <w:rFonts w:ascii="Courier New" w:eastAsia="Times New Roman" w:hAnsi="Courier New" w:cs="Courier New"/>
@@ -10728,8 +11371,9 @@
           <w:szCs w:val="18"/>
           <w:lang w:eastAsia="de-DE"/>
         </w:rPr>
-        <w:t>&lt;/groupId&gt;</w:t>
-      </w:r>
+        <w:t>&lt;/</w:t>
+      </w:r>
+      <w:proofErr w:type="spellStart"/>
       <w:r>
         <w:rPr>
           <w:rFonts w:ascii="Courier New" w:eastAsia="Times New Roman" w:hAnsi="Courier New" w:cs="Courier New"/>
@@ -10738,8 +11382,51 @@
           <w:szCs w:val="18"/>
           <w:lang w:eastAsia="de-DE"/>
         </w:rPr>
+        <w:t>groupId</w:t>
+      </w:r>
+      <w:proofErr w:type="spellEnd"/>
+      <w:r>
+        <w:rPr>
+          <w:rFonts w:ascii="Courier New" w:eastAsia="Times New Roman" w:hAnsi="Courier New" w:cs="Courier New"/>
+          <w:color w:val="E8BF6A"/>
+          <w:sz w:val="18"/>
+          <w:szCs w:val="18"/>
+          <w:lang w:eastAsia="de-DE"/>
+        </w:rPr>
+        <w:t>&gt;</w:t>
+      </w:r>
+      <w:r>
+        <w:rPr>
+          <w:rFonts w:ascii="Courier New" w:eastAsia="Times New Roman" w:hAnsi="Courier New" w:cs="Courier New"/>
+          <w:color w:val="E8BF6A"/>
+          <w:sz w:val="18"/>
+          <w:szCs w:val="18"/>
+          <w:lang w:eastAsia="de-DE"/>
+        </w:rPr>
         <w:br/>
-        <w:t xml:space="preserve">   &lt;artifactId&gt;</w:t>
+        <w:t xml:space="preserve">   &lt;</w:t>
+      </w:r>
+      <w:proofErr w:type="spellStart"/>
+      <w:r>
+        <w:rPr>
+          <w:rFonts w:ascii="Courier New" w:eastAsia="Times New Roman" w:hAnsi="Courier New" w:cs="Courier New"/>
+          <w:color w:val="E8BF6A"/>
+          <w:sz w:val="18"/>
+          <w:szCs w:val="18"/>
+          <w:lang w:eastAsia="de-DE"/>
+        </w:rPr>
+        <w:t>artifactId</w:t>
+      </w:r>
+      <w:proofErr w:type="spellEnd"/>
+      <w:r>
+        <w:rPr>
+          <w:rFonts w:ascii="Courier New" w:eastAsia="Times New Roman" w:hAnsi="Courier New" w:cs="Courier New"/>
+          <w:color w:val="E8BF6A"/>
+          <w:sz w:val="18"/>
+          <w:szCs w:val="18"/>
+          <w:lang w:eastAsia="de-DE"/>
+        </w:rPr>
+        <w:t>&gt;</w:t>
       </w:r>
     </w:p>
     <w:p>
@@ -10790,7 +11477,73 @@
           <w:szCs w:val="18"/>
           <w:lang w:eastAsia="de-DE"/>
         </w:rPr>
-        <w:t>spring-cloud-starter-netflix-eureka-server</w:t>
+        <w:t>spring-</w:t>
+      </w:r>
+      <w:proofErr w:type="spellStart"/>
+      <w:r>
+        <w:rPr>
+          <w:rFonts w:ascii="Courier New" w:eastAsia="Times New Roman" w:hAnsi="Courier New" w:cs="Courier New"/>
+          <w:color w:val="A9B7C6"/>
+          <w:sz w:val="18"/>
+          <w:szCs w:val="18"/>
+          <w:lang w:eastAsia="de-DE"/>
+        </w:rPr>
+        <w:t>cloud</w:t>
+      </w:r>
+      <w:proofErr w:type="spellEnd"/>
+      <w:r>
+        <w:rPr>
+          <w:rFonts w:ascii="Courier New" w:eastAsia="Times New Roman" w:hAnsi="Courier New" w:cs="Courier New"/>
+          <w:color w:val="A9B7C6"/>
+          <w:sz w:val="18"/>
+          <w:szCs w:val="18"/>
+          <w:lang w:eastAsia="de-DE"/>
+        </w:rPr>
+        <w:t>-starter-</w:t>
+      </w:r>
+      <w:proofErr w:type="spellStart"/>
+      <w:r>
+        <w:rPr>
+          <w:rFonts w:ascii="Courier New" w:eastAsia="Times New Roman" w:hAnsi="Courier New" w:cs="Courier New"/>
+          <w:color w:val="A9B7C6"/>
+          <w:sz w:val="18"/>
+          <w:szCs w:val="18"/>
+          <w:lang w:eastAsia="de-DE"/>
+        </w:rPr>
+        <w:t>netflix</w:t>
+      </w:r>
+      <w:proofErr w:type="spellEnd"/>
+      <w:r>
+        <w:rPr>
+          <w:rFonts w:ascii="Courier New" w:eastAsia="Times New Roman" w:hAnsi="Courier New" w:cs="Courier New"/>
+          <w:color w:val="A9B7C6"/>
+          <w:sz w:val="18"/>
+          <w:szCs w:val="18"/>
+          <w:lang w:eastAsia="de-DE"/>
+        </w:rPr>
+        <w:t>-</w:t>
+      </w:r>
+      <w:proofErr w:type="spellStart"/>
+      <w:r>
+        <w:rPr>
+          <w:rFonts w:ascii="Courier New" w:eastAsia="Times New Roman" w:hAnsi="Courier New" w:cs="Courier New"/>
+          <w:color w:val="A9B7C6"/>
+          <w:sz w:val="18"/>
+          <w:szCs w:val="18"/>
+          <w:lang w:eastAsia="de-DE"/>
+        </w:rPr>
+        <w:t>eureka</w:t>
+      </w:r>
+      <w:proofErr w:type="spellEnd"/>
+      <w:r>
+        <w:rPr>
+          <w:rFonts w:ascii="Courier New" w:eastAsia="Times New Roman" w:hAnsi="Courier New" w:cs="Courier New"/>
+          <w:color w:val="A9B7C6"/>
+          <w:sz w:val="18"/>
+          <w:szCs w:val="18"/>
+          <w:lang w:eastAsia="de-DE"/>
+        </w:rPr>
+        <w:t>-server</w:t>
       </w:r>
     </w:p>
     <w:p>
@@ -10841,8 +11594,9 @@
           <w:szCs w:val="18"/>
           <w:lang w:eastAsia="de-DE"/>
         </w:rPr>
-        <w:t>&lt;/artifactId&gt;</w:t>
-      </w:r>
+        <w:t>&lt;/</w:t>
+      </w:r>
+      <w:proofErr w:type="spellStart"/>
       <w:r>
         <w:rPr>
           <w:rFonts w:ascii="Courier New" w:eastAsia="Times New Roman" w:hAnsi="Courier New" w:cs="Courier New"/>
@@ -10851,8 +11605,51 @@
           <w:szCs w:val="18"/>
           <w:lang w:eastAsia="de-DE"/>
         </w:rPr>
+        <w:t>artifactId</w:t>
+      </w:r>
+      <w:proofErr w:type="spellEnd"/>
+      <w:r>
+        <w:rPr>
+          <w:rFonts w:ascii="Courier New" w:eastAsia="Times New Roman" w:hAnsi="Courier New" w:cs="Courier New"/>
+          <w:color w:val="E8BF6A"/>
+          <w:sz w:val="18"/>
+          <w:szCs w:val="18"/>
+          <w:lang w:eastAsia="de-DE"/>
+        </w:rPr>
+        <w:t>&gt;</w:t>
+      </w:r>
+      <w:r>
+        <w:rPr>
+          <w:rFonts w:ascii="Courier New" w:eastAsia="Times New Roman" w:hAnsi="Courier New" w:cs="Courier New"/>
+          <w:color w:val="E8BF6A"/>
+          <w:sz w:val="18"/>
+          <w:szCs w:val="18"/>
+          <w:lang w:eastAsia="de-DE"/>
+        </w:rPr>
         <w:br/>
-        <w:t>&lt;/dependency&gt;</w:t>
+        <w:t>&lt;/</w:t>
+      </w:r>
+      <w:proofErr w:type="spellStart"/>
+      <w:r>
+        <w:rPr>
+          <w:rFonts w:ascii="Courier New" w:eastAsia="Times New Roman" w:hAnsi="Courier New" w:cs="Courier New"/>
+          <w:color w:val="E8BF6A"/>
+          <w:sz w:val="18"/>
+          <w:szCs w:val="18"/>
+          <w:lang w:eastAsia="de-DE"/>
+        </w:rPr>
+        <w:t>dependency</w:t>
+      </w:r>
+      <w:proofErr w:type="spellEnd"/>
+      <w:r>
+        <w:rPr>
+          <w:rFonts w:ascii="Courier New" w:eastAsia="Times New Roman" w:hAnsi="Courier New" w:cs="Courier New"/>
+          <w:color w:val="E8BF6A"/>
+          <w:sz w:val="18"/>
+          <w:szCs w:val="18"/>
+          <w:lang w:eastAsia="de-DE"/>
+        </w:rPr>
+        <w:t>&gt;</w:t>
       </w:r>
     </w:p>
     <w:p>
@@ -10902,25 +11699,25 @@
           <w:sz w:val="18"/>
           <w:szCs w:val="18"/>
         </w:rPr>
-        <w:t>&lt;dependencyManagement&gt;</w:t>
-      </w:r>
+        <w:t>&lt;</w:t>
+      </w:r>
+      <w:proofErr w:type="spellStart"/>
       <w:r>
         <w:rPr>
           <w:color w:val="E8BF6A"/>
           <w:sz w:val="18"/>
           <w:szCs w:val="18"/>
         </w:rPr>
-        <w:br/>
-        <w:t xml:space="preserve">   &lt;dependencies&gt;</w:t>
-      </w:r>
+        <w:t>dependencyManagement</w:t>
+      </w:r>
+      <w:proofErr w:type="spellEnd"/>
       <w:r>
         <w:rPr>
           <w:color w:val="E8BF6A"/>
           <w:sz w:val="18"/>
           <w:szCs w:val="18"/>
         </w:rPr>
-        <w:br/>
-        <w:t xml:space="preserve">      &lt;dependency&gt;</w:t>
+        <w:t>&gt;</w:t>
       </w:r>
       <w:r>
         <w:rPr>
@@ -10929,8 +11726,81 @@
           <w:szCs w:val="18"/>
         </w:rPr>
         <w:br/>
-        <w:t xml:space="preserve">         &lt;groupId&gt;</w:t>
-      </w:r>
+        <w:t xml:space="preserve">   &lt;</w:t>
+      </w:r>
+      <w:proofErr w:type="spellStart"/>
+      <w:r>
+        <w:rPr>
+          <w:color w:val="E8BF6A"/>
+          <w:sz w:val="18"/>
+          <w:szCs w:val="18"/>
+        </w:rPr>
+        <w:t>dependencies</w:t>
+      </w:r>
+      <w:proofErr w:type="spellEnd"/>
+      <w:r>
+        <w:rPr>
+          <w:color w:val="E8BF6A"/>
+          <w:sz w:val="18"/>
+          <w:szCs w:val="18"/>
+        </w:rPr>
+        <w:t>&gt;</w:t>
+      </w:r>
+      <w:r>
+        <w:rPr>
+          <w:color w:val="E8BF6A"/>
+          <w:sz w:val="18"/>
+          <w:szCs w:val="18"/>
+        </w:rPr>
+        <w:br/>
+        <w:t xml:space="preserve">      &lt;</w:t>
+      </w:r>
+      <w:proofErr w:type="spellStart"/>
+      <w:r>
+        <w:rPr>
+          <w:color w:val="E8BF6A"/>
+          <w:sz w:val="18"/>
+          <w:szCs w:val="18"/>
+        </w:rPr>
+        <w:t>dependency</w:t>
+      </w:r>
+      <w:proofErr w:type="spellEnd"/>
+      <w:r>
+        <w:rPr>
+          <w:color w:val="E8BF6A"/>
+          <w:sz w:val="18"/>
+          <w:szCs w:val="18"/>
+        </w:rPr>
+        <w:t>&gt;</w:t>
+      </w:r>
+      <w:r>
+        <w:rPr>
+          <w:color w:val="E8BF6A"/>
+          <w:sz w:val="18"/>
+          <w:szCs w:val="18"/>
+        </w:rPr>
+        <w:br/>
+        <w:t xml:space="preserve">         &lt;</w:t>
+      </w:r>
+      <w:proofErr w:type="spellStart"/>
+      <w:r>
+        <w:rPr>
+          <w:color w:val="E8BF6A"/>
+          <w:sz w:val="18"/>
+          <w:szCs w:val="18"/>
+        </w:rPr>
+        <w:t>groupId</w:t>
+      </w:r>
+      <w:proofErr w:type="spellEnd"/>
+      <w:r>
+        <w:rPr>
+          <w:color w:val="E8BF6A"/>
+          <w:sz w:val="18"/>
+          <w:szCs w:val="18"/>
+        </w:rPr>
+        <w:t>&gt;</w:t>
+      </w:r>
+      <w:proofErr w:type="spellStart"/>
       <w:r>
         <w:rPr>
           <w:color w:val="A9B7C6"/>
@@ -10939,22 +11809,59 @@
         </w:rPr>
         <w:t>org.springframework.cloud</w:t>
       </w:r>
+      <w:proofErr w:type="spellEnd"/>
       <w:r>
         <w:rPr>
           <w:color w:val="E8BF6A"/>
           <w:sz w:val="18"/>
           <w:szCs w:val="18"/>
         </w:rPr>
-        <w:t>&lt;/groupId&gt;</w:t>
-      </w:r>
+        <w:t>&lt;/</w:t>
+      </w:r>
+      <w:proofErr w:type="spellStart"/>
       <w:r>
         <w:rPr>
           <w:color w:val="E8BF6A"/>
           <w:sz w:val="18"/>
           <w:szCs w:val="18"/>
         </w:rPr>
+        <w:t>groupId</w:t>
+      </w:r>
+      <w:proofErr w:type="spellEnd"/>
+      <w:r>
+        <w:rPr>
+          <w:color w:val="E8BF6A"/>
+          <w:sz w:val="18"/>
+          <w:szCs w:val="18"/>
+        </w:rPr>
+        <w:t>&gt;</w:t>
+      </w:r>
+      <w:r>
+        <w:rPr>
+          <w:color w:val="E8BF6A"/>
+          <w:sz w:val="18"/>
+          <w:szCs w:val="18"/>
+        </w:rPr>
         <w:br/>
-        <w:t xml:space="preserve">         &lt;artifactId&gt;</w:t>
+        <w:t xml:space="preserve">         &lt;</w:t>
+      </w:r>
+      <w:proofErr w:type="spellStart"/>
+      <w:r>
+        <w:rPr>
+          <w:color w:val="E8BF6A"/>
+          <w:sz w:val="18"/>
+          <w:szCs w:val="18"/>
+        </w:rPr>
+        <w:t>artifactId</w:t>
+      </w:r>
+      <w:proofErr w:type="spellEnd"/>
+      <w:r>
+        <w:rPr>
+          <w:color w:val="E8BF6A"/>
+          <w:sz w:val="18"/>
+          <w:szCs w:val="18"/>
+        </w:rPr>
+        <w:t>&gt;</w:t>
       </w:r>
       <w:r>
         <w:rPr>
@@ -10962,24 +11869,88 @@
           <w:sz w:val="18"/>
           <w:szCs w:val="18"/>
         </w:rPr>
-        <w:t>spring-cloud-dependencies</w:t>
-      </w:r>
+        <w:t>spring-</w:t>
+      </w:r>
+      <w:proofErr w:type="spellStart"/>
+      <w:r>
+        <w:rPr>
+          <w:color w:val="A9B7C6"/>
+          <w:sz w:val="18"/>
+          <w:szCs w:val="18"/>
+        </w:rPr>
+        <w:t>cloud</w:t>
+      </w:r>
+      <w:proofErr w:type="spellEnd"/>
+      <w:r>
+        <w:rPr>
+          <w:color w:val="A9B7C6"/>
+          <w:sz w:val="18"/>
+          <w:szCs w:val="18"/>
+        </w:rPr>
+        <w:t>-</w:t>
+      </w:r>
+      <w:proofErr w:type="spellStart"/>
+      <w:r>
+        <w:rPr>
+          <w:color w:val="A9B7C6"/>
+          <w:sz w:val="18"/>
+          <w:szCs w:val="18"/>
+        </w:rPr>
+        <w:t>dependencies</w:t>
+      </w:r>
+      <w:proofErr w:type="spellEnd"/>
       <w:r>
         <w:rPr>
           <w:color w:val="E8BF6A"/>
           <w:sz w:val="18"/>
           <w:szCs w:val="18"/>
         </w:rPr>
-        <w:t>&lt;/artifactId&gt;</w:t>
-      </w:r>
+        <w:t>&lt;/</w:t>
+      </w:r>
+      <w:proofErr w:type="spellStart"/>
       <w:r>
         <w:rPr>
           <w:color w:val="E8BF6A"/>
           <w:sz w:val="18"/>
           <w:szCs w:val="18"/>
         </w:rPr>
+        <w:t>artifactId</w:t>
+      </w:r>
+      <w:proofErr w:type="spellEnd"/>
+      <w:r>
+        <w:rPr>
+          <w:color w:val="E8BF6A"/>
+          <w:sz w:val="18"/>
+          <w:szCs w:val="18"/>
+        </w:rPr>
+        <w:t>&gt;</w:t>
+      </w:r>
+      <w:r>
+        <w:rPr>
+          <w:color w:val="E8BF6A"/>
+          <w:sz w:val="18"/>
+          <w:szCs w:val="18"/>
+        </w:rPr>
         <w:br/>
-        <w:t xml:space="preserve">         &lt;version&gt;</w:t>
+        <w:t xml:space="preserve">         &lt;</w:t>
+      </w:r>
+      <w:proofErr w:type="spellStart"/>
+      <w:r>
+        <w:rPr>
+          <w:color w:val="E8BF6A"/>
+          <w:sz w:val="18"/>
+          <w:szCs w:val="18"/>
+        </w:rPr>
+        <w:t>version</w:t>
+      </w:r>
+      <w:proofErr w:type="spellEnd"/>
+      <w:r>
+        <w:rPr>
+          <w:color w:val="E8BF6A"/>
+          <w:sz w:val="18"/>
+          <w:szCs w:val="18"/>
+        </w:rPr>
+        <w:t>&gt;</w:t>
       </w:r>
       <w:r>
         <w:rPr>
@@ -10987,7 +11958,25 @@
           <w:sz w:val="18"/>
           <w:szCs w:val="18"/>
         </w:rPr>
-        <w:t>${spring-cloud.version}</w:t>
+        <w:t>${spring-</w:t>
+      </w:r>
+      <w:proofErr w:type="spellStart"/>
+      <w:r>
+        <w:rPr>
+          <w:color w:val="A9B7C6"/>
+          <w:sz w:val="18"/>
+          <w:szCs w:val="18"/>
+        </w:rPr>
+        <w:t>cloud.version</w:t>
+      </w:r>
+      <w:proofErr w:type="spellEnd"/>
+      <w:r>
+        <w:rPr>
+          <w:color w:val="A9B7C6"/>
+          <w:sz w:val="18"/>
+          <w:szCs w:val="18"/>
+        </w:rPr>
+        <w:t>}</w:t>
       </w:r>
       <w:r>
         <w:rPr>
@@ -10995,17 +11984,36 @@
           <w:sz w:val="18"/>
           <w:szCs w:val="18"/>
         </w:rPr>
-        <w:t>&lt;/version&gt;</w:t>
-      </w:r>
+        <w:t>&lt;/</w:t>
+      </w:r>
+      <w:proofErr w:type="spellStart"/>
       <w:r>
         <w:rPr>
           <w:color w:val="E8BF6A"/>
           <w:sz w:val="18"/>
           <w:szCs w:val="18"/>
         </w:rPr>
+        <w:t>version</w:t>
+      </w:r>
+      <w:proofErr w:type="spellEnd"/>
+      <w:r>
+        <w:rPr>
+          <w:color w:val="E8BF6A"/>
+          <w:sz w:val="18"/>
+          <w:szCs w:val="18"/>
+        </w:rPr>
+        <w:t>&gt;</w:t>
+      </w:r>
+      <w:r>
+        <w:rPr>
+          <w:color w:val="E8BF6A"/>
+          <w:sz w:val="18"/>
+          <w:szCs w:val="18"/>
+        </w:rPr>
         <w:br/>
         <w:t xml:space="preserve">         &lt;type&gt;</w:t>
       </w:r>
+      <w:proofErr w:type="spellStart"/>
       <w:r>
         <w:rPr>
           <w:color w:val="A9B7C6"/>
@@ -11014,6 +12022,7 @@
         </w:rPr>
         <w:t>pom</w:t>
       </w:r>
+      <w:proofErr w:type="spellEnd"/>
       <w:r>
         <w:rPr>
           <w:color w:val="E8BF6A"/>
@@ -11029,8 +12038,27 @@
           <w:szCs w:val="18"/>
         </w:rPr>
         <w:br/>
-        <w:t xml:space="preserve">         &lt;scope&gt;</w:t>
-      </w:r>
+        <w:t xml:space="preserve">         &lt;</w:t>
+      </w:r>
+      <w:proofErr w:type="spellStart"/>
+      <w:r>
+        <w:rPr>
+          <w:color w:val="E8BF6A"/>
+          <w:sz w:val="18"/>
+          <w:szCs w:val="18"/>
+        </w:rPr>
+        <w:t>scope</w:t>
+      </w:r>
+      <w:proofErr w:type="spellEnd"/>
+      <w:r>
+        <w:rPr>
+          <w:color w:val="E8BF6A"/>
+          <w:sz w:val="18"/>
+          <w:szCs w:val="18"/>
+        </w:rPr>
+        <w:t>&gt;</w:t>
+      </w:r>
+      <w:proofErr w:type="spellStart"/>
       <w:r>
         <w:rPr>
           <w:color w:val="A9B7C6"/>
@@ -11039,31 +12067,32 @@
         </w:rPr>
         <w:t>import</w:t>
       </w:r>
+      <w:proofErr w:type="spellEnd"/>
       <w:r>
         <w:rPr>
           <w:color w:val="E8BF6A"/>
           <w:sz w:val="18"/>
           <w:szCs w:val="18"/>
         </w:rPr>
-        <w:t>&lt;/scope&gt;</w:t>
-      </w:r>
+        <w:t>&lt;/</w:t>
+      </w:r>
+      <w:proofErr w:type="spellStart"/>
       <w:r>
         <w:rPr>
           <w:color w:val="E8BF6A"/>
           <w:sz w:val="18"/>
           <w:szCs w:val="18"/>
         </w:rPr>
-        <w:br/>
-        <w:t xml:space="preserve">      &lt;/dependency&gt;</w:t>
-      </w:r>
+        <w:t>scope</w:t>
+      </w:r>
+      <w:proofErr w:type="spellEnd"/>
       <w:r>
         <w:rPr>
           <w:color w:val="E8BF6A"/>
           <w:sz w:val="18"/>
           <w:szCs w:val="18"/>
         </w:rPr>
-        <w:br/>
-        <w:t xml:space="preserve">   &lt;/dependencies&gt;</w:t>
+        <w:t>&gt;</w:t>
       </w:r>
       <w:r>
         <w:rPr>
@@ -11072,7 +12101,79 @@
           <w:szCs w:val="18"/>
         </w:rPr>
         <w:br/>
-        <w:t>&lt;/dependencyManagement&gt;</w:t>
+        <w:t xml:space="preserve">      &lt;/</w:t>
+      </w:r>
+      <w:proofErr w:type="spellStart"/>
+      <w:r>
+        <w:rPr>
+          <w:color w:val="E8BF6A"/>
+          <w:sz w:val="18"/>
+          <w:szCs w:val="18"/>
+        </w:rPr>
+        <w:t>dependency</w:t>
+      </w:r>
+      <w:proofErr w:type="spellEnd"/>
+      <w:r>
+        <w:rPr>
+          <w:color w:val="E8BF6A"/>
+          <w:sz w:val="18"/>
+          <w:szCs w:val="18"/>
+        </w:rPr>
+        <w:t>&gt;</w:t>
+      </w:r>
+      <w:r>
+        <w:rPr>
+          <w:color w:val="E8BF6A"/>
+          <w:sz w:val="18"/>
+          <w:szCs w:val="18"/>
+        </w:rPr>
+        <w:br/>
+        <w:t xml:space="preserve">   &lt;/</w:t>
+      </w:r>
+      <w:proofErr w:type="spellStart"/>
+      <w:r>
+        <w:rPr>
+          <w:color w:val="E8BF6A"/>
+          <w:sz w:val="18"/>
+          <w:szCs w:val="18"/>
+        </w:rPr>
+        <w:t>dependencies</w:t>
+      </w:r>
+      <w:proofErr w:type="spellEnd"/>
+      <w:r>
+        <w:rPr>
+          <w:color w:val="E8BF6A"/>
+          <w:sz w:val="18"/>
+          <w:szCs w:val="18"/>
+        </w:rPr>
+        <w:t>&gt;</w:t>
+      </w:r>
+      <w:r>
+        <w:rPr>
+          <w:color w:val="E8BF6A"/>
+          <w:sz w:val="18"/>
+          <w:szCs w:val="18"/>
+        </w:rPr>
+        <w:br/>
+        <w:t>&lt;/</w:t>
+      </w:r>
+      <w:proofErr w:type="spellStart"/>
+      <w:r>
+        <w:rPr>
+          <w:color w:val="E8BF6A"/>
+          <w:sz w:val="18"/>
+          <w:szCs w:val="18"/>
+        </w:rPr>
+        <w:t>dependencyManagement</w:t>
+      </w:r>
+      <w:proofErr w:type="spellEnd"/>
+      <w:r>
+        <w:rPr>
+          <w:color w:val="E8BF6A"/>
+          <w:sz w:val="18"/>
+          <w:szCs w:val="18"/>
+        </w:rPr>
+        <w:t>&gt;</w:t>
       </w:r>
     </w:p>
     <w:p/>
@@ -11097,17 +12198,54 @@
           <w:sz w:val="18"/>
           <w:szCs w:val="18"/>
         </w:rPr>
-        <w:t>&lt;dependency&gt;</w:t>
-      </w:r>
+        <w:t>&lt;</w:t>
+      </w:r>
+      <w:proofErr w:type="spellStart"/>
       <w:r>
         <w:rPr>
           <w:color w:val="E8BF6A"/>
           <w:sz w:val="18"/>
           <w:szCs w:val="18"/>
         </w:rPr>
+        <w:t>dependency</w:t>
+      </w:r>
+      <w:proofErr w:type="spellEnd"/>
+      <w:r>
+        <w:rPr>
+          <w:color w:val="E8BF6A"/>
+          <w:sz w:val="18"/>
+          <w:szCs w:val="18"/>
+        </w:rPr>
+        <w:t>&gt;</w:t>
+      </w:r>
+      <w:r>
+        <w:rPr>
+          <w:color w:val="E8BF6A"/>
+          <w:sz w:val="18"/>
+          <w:szCs w:val="18"/>
+        </w:rPr>
         <w:br/>
-        <w:t xml:space="preserve">   &lt;groupId&gt;</w:t>
-      </w:r>
+        <w:t xml:space="preserve">   &lt;</w:t>
+      </w:r>
+      <w:proofErr w:type="spellStart"/>
+      <w:r>
+        <w:rPr>
+          <w:color w:val="E8BF6A"/>
+          <w:sz w:val="18"/>
+          <w:szCs w:val="18"/>
+        </w:rPr>
+        <w:t>groupId</w:t>
+      </w:r>
+      <w:proofErr w:type="spellEnd"/>
+      <w:r>
+        <w:rPr>
+          <w:color w:val="E8BF6A"/>
+          <w:sz w:val="18"/>
+          <w:szCs w:val="18"/>
+        </w:rPr>
+        <w:t>&gt;</w:t>
+      </w:r>
+      <w:proofErr w:type="spellStart"/>
       <w:r>
         <w:rPr>
           <w:color w:val="A9B7C6"/>
@@ -11116,20 +12254,39 @@
         </w:rPr>
         <w:t>org.springframework.cloud</w:t>
       </w:r>
+      <w:proofErr w:type="spellEnd"/>
       <w:r>
         <w:rPr>
           <w:color w:val="E8BF6A"/>
           <w:sz w:val="18"/>
           <w:szCs w:val="18"/>
         </w:rPr>
-        <w:t>&lt;/groupId&gt;</w:t>
-      </w:r>
+        <w:t>&lt;/</w:t>
+      </w:r>
+      <w:proofErr w:type="spellStart"/>
       <w:r>
         <w:rPr>
           <w:color w:val="E8BF6A"/>
           <w:sz w:val="18"/>
           <w:szCs w:val="18"/>
         </w:rPr>
+        <w:t>groupId</w:t>
+      </w:r>
+      <w:proofErr w:type="spellEnd"/>
+      <w:r>
+        <w:rPr>
+          <w:color w:val="E8BF6A"/>
+          <w:sz w:val="18"/>
+          <w:szCs w:val="18"/>
+        </w:rPr>
+        <w:t>&gt;</w:t>
+      </w:r>
+      <w:r>
+        <w:rPr>
+          <w:color w:val="E8BF6A"/>
+          <w:sz w:val="18"/>
+          <w:szCs w:val="18"/>
+        </w:rPr>
         <w:br/>
         <w:t xml:space="preserve">   &lt;artifactId&gt;</w:t>
       </w:r>
@@ -11156,7 +12313,25 @@
           <w:szCs w:val="18"/>
         </w:rPr>
         <w:br/>
-        <w:t xml:space="preserve">   &lt;version&gt;</w:t>
+        <w:t xml:space="preserve">   &lt;</w:t>
+      </w:r>
+      <w:proofErr w:type="spellStart"/>
+      <w:r>
+        <w:rPr>
+          <w:color w:val="E8BF6A"/>
+          <w:sz w:val="18"/>
+          <w:szCs w:val="18"/>
+        </w:rPr>
+        <w:t>version</w:t>
+      </w:r>
+      <w:proofErr w:type="spellEnd"/>
+      <w:r>
+        <w:rPr>
+          <w:color w:val="E8BF6A"/>
+          <w:sz w:val="18"/>
+          <w:szCs w:val="18"/>
+        </w:rPr>
+        <w:t>&gt;</w:t>
       </w:r>
       <w:r>
         <w:rPr>
@@ -11172,25 +12347,85 @@
           <w:sz w:val="18"/>
           <w:szCs w:val="18"/>
         </w:rPr>
-        <w:t>&lt;/version&gt;</w:t>
-      </w:r>
+        <w:t>&lt;/</w:t>
+      </w:r>
+      <w:proofErr w:type="spellStart"/>
       <w:r>
         <w:rPr>
           <w:color w:val="E8BF6A"/>
           <w:sz w:val="18"/>
           <w:szCs w:val="18"/>
         </w:rPr>
+        <w:t>version</w:t>
+      </w:r>
+      <w:proofErr w:type="spellEnd"/>
+      <w:r>
+        <w:rPr>
+          <w:color w:val="E8BF6A"/>
+          <w:sz w:val="18"/>
+          <w:szCs w:val="18"/>
+        </w:rPr>
+        <w:t>&gt;</w:t>
+      </w:r>
+      <w:r>
+        <w:rPr>
+          <w:color w:val="E8BF6A"/>
+          <w:sz w:val="18"/>
+          <w:szCs w:val="18"/>
+        </w:rPr>
         <w:br/>
-        <w:t>&lt;/dependency&gt;</w:t>
+        <w:t>&lt;/</w:t>
+      </w:r>
+      <w:proofErr w:type="spellStart"/>
+      <w:r>
+        <w:rPr>
+          <w:color w:val="E8BF6A"/>
+          <w:sz w:val="18"/>
+          <w:szCs w:val="18"/>
+        </w:rPr>
+        <w:t>dependency</w:t>
+      </w:r>
+      <w:proofErr w:type="spellEnd"/>
+      <w:r>
+        <w:rPr>
+          <w:color w:val="E8BF6A"/>
+          <w:sz w:val="18"/>
+          <w:szCs w:val="18"/>
+        </w:rPr>
+        <w:t>&gt;</w:t>
       </w:r>
     </w:p>
     <w:p/>
     <w:p>
       <w:r>
-        <w:t xml:space="preserve">Zur Registrierung einer ASP.NET Core Anwendung wird per NuGet-Paket-Manager </w:t>
-      </w:r>
-      <w:r>
-        <w:t>die Abhängigkeit Steeltoe.Discovery.Eureka installiert. Weiterhin muss in der Datei startup.cs folgender Code hinzugefügt werden.</w:t>
+        <w:t xml:space="preserve">Zur Registrierung einer ASP.NET Core Anwendung wird per </w:t>
+      </w:r>
+      <w:proofErr w:type="spellStart"/>
+      <w:r>
+        <w:t>NuGet</w:t>
+      </w:r>
+      <w:proofErr w:type="spellEnd"/>
+      <w:r>
+        <w:t xml:space="preserve">-Paket-Manager </w:t>
+      </w:r>
+      <w:r>
+        <w:t xml:space="preserve">die Abhängigkeit </w:t>
+      </w:r>
+      <w:proofErr w:type="spellStart"/>
+      <w:r>
+        <w:t>Steeltoe.Discovery.Eureka</w:t>
+      </w:r>
+      <w:proofErr w:type="spellEnd"/>
+      <w:r>
+        <w:t xml:space="preserve"> installiert. Weiterhin muss in der Datei </w:t>
+      </w:r>
+      <w:proofErr w:type="spellStart"/>
+      <w:r>
+        <w:t>startup.cs</w:t>
+      </w:r>
+      <w:proofErr w:type="spellEnd"/>
+      <w:r>
+        <w:t xml:space="preserve"> folgender Code hinzugefügt werden.</w:t>
       </w:r>
     </w:p>
     <w:p>
@@ -11220,6 +12455,7 @@
           <w:szCs w:val="18"/>
         </w:rPr>
       </w:pPr>
+      <w:proofErr w:type="spellStart"/>
       <w:r>
         <w:rPr>
           <w:rFonts w:ascii="Consolas" w:hAnsi="Consolas" w:cs="Consolas"/>
@@ -11229,6 +12465,7 @@
         </w:rPr>
         <w:t>public</w:t>
       </w:r>
+      <w:proofErr w:type="spellEnd"/>
       <w:r>
         <w:rPr>
           <w:rFonts w:ascii="Consolas" w:hAnsi="Consolas" w:cs="Consolas"/>
@@ -11238,6 +12475,7 @@
         </w:rPr>
         <w:t xml:space="preserve"> </w:t>
       </w:r>
+      <w:proofErr w:type="spellStart"/>
       <w:r>
         <w:rPr>
           <w:rFonts w:ascii="Consolas" w:hAnsi="Consolas" w:cs="Consolas"/>
@@ -11247,6 +12485,7 @@
         </w:rPr>
         <w:t>void</w:t>
       </w:r>
+      <w:proofErr w:type="spellEnd"/>
       <w:r>
         <w:rPr>
           <w:rFonts w:ascii="Consolas" w:hAnsi="Consolas" w:cs="Consolas"/>
@@ -11254,7 +12493,67 @@
           <w:sz w:val="18"/>
           <w:szCs w:val="18"/>
         </w:rPr>
-        <w:t xml:space="preserve"> ConfigureServices(IServiceCollection services)</w:t>
+        <w:t xml:space="preserve"> </w:t>
+      </w:r>
+      <w:proofErr w:type="spellStart"/>
+      <w:r>
+        <w:rPr>
+          <w:rFonts w:ascii="Consolas" w:hAnsi="Consolas" w:cs="Consolas"/>
+          <w:color w:val="000000"/>
+          <w:sz w:val="18"/>
+          <w:szCs w:val="18"/>
+        </w:rPr>
+        <w:t>ConfigureServices</w:t>
+      </w:r>
+      <w:proofErr w:type="spellEnd"/>
+      <w:r>
+        <w:rPr>
+          <w:rFonts w:ascii="Consolas" w:hAnsi="Consolas" w:cs="Consolas"/>
+          <w:color w:val="000000"/>
+          <w:sz w:val="18"/>
+          <w:szCs w:val="18"/>
+        </w:rPr>
+        <w:t>(</w:t>
+      </w:r>
+      <w:proofErr w:type="spellStart"/>
+      <w:r>
+        <w:rPr>
+          <w:rFonts w:ascii="Consolas" w:hAnsi="Consolas" w:cs="Consolas"/>
+          <w:color w:val="000000"/>
+          <w:sz w:val="18"/>
+          <w:szCs w:val="18"/>
+        </w:rPr>
+        <w:t>IServiceCollection</w:t>
+      </w:r>
+      <w:proofErr w:type="spellEnd"/>
+      <w:r>
+        <w:rPr>
+          <w:rFonts w:ascii="Consolas" w:hAnsi="Consolas" w:cs="Consolas"/>
+          <w:color w:val="000000"/>
+          <w:sz w:val="18"/>
+          <w:szCs w:val="18"/>
+        </w:rPr>
+        <w:t xml:space="preserve"> </w:t>
+      </w:r>
+      <w:proofErr w:type="spellStart"/>
+      <w:r>
+        <w:rPr>
+          <w:rFonts w:ascii="Consolas" w:hAnsi="Consolas" w:cs="Consolas"/>
+          <w:color w:val="000000"/>
+          <w:sz w:val="18"/>
+          <w:szCs w:val="18"/>
+        </w:rPr>
+        <w:t>services</w:t>
+      </w:r>
+      <w:proofErr w:type="spellEnd"/>
+      <w:r>
+        <w:rPr>
+          <w:rFonts w:ascii="Consolas" w:hAnsi="Consolas" w:cs="Consolas"/>
+          <w:color w:val="000000"/>
+          <w:sz w:val="18"/>
+          <w:szCs w:val="18"/>
+        </w:rPr>
+        <w:t>)</w:t>
       </w:r>
     </w:p>
     <w:p>
@@ -11300,7 +12599,47 @@
           <w:sz w:val="18"/>
           <w:szCs w:val="18"/>
         </w:rPr>
-        <w:t xml:space="preserve">            services.AddDiscoveryClient(Configuration);</w:t>
+        <w:t xml:space="preserve">            </w:t>
+      </w:r>
+      <w:proofErr w:type="spellStart"/>
+      <w:r>
+        <w:rPr>
+          <w:rFonts w:ascii="Consolas" w:hAnsi="Consolas" w:cs="Consolas"/>
+          <w:color w:val="000000"/>
+          <w:sz w:val="18"/>
+          <w:szCs w:val="18"/>
+        </w:rPr>
+        <w:t>services.AddDiscoveryClient</w:t>
+      </w:r>
+      <w:proofErr w:type="spellEnd"/>
+      <w:r>
+        <w:rPr>
+          <w:rFonts w:ascii="Consolas" w:hAnsi="Consolas" w:cs="Consolas"/>
+          <w:color w:val="000000"/>
+          <w:sz w:val="18"/>
+          <w:szCs w:val="18"/>
+        </w:rPr>
+        <w:t>(</w:t>
+      </w:r>
+      <w:proofErr w:type="spellStart"/>
+      <w:r>
+        <w:rPr>
+          <w:rFonts w:ascii="Consolas" w:hAnsi="Consolas" w:cs="Consolas"/>
+          <w:color w:val="000000"/>
+          <w:sz w:val="18"/>
+          <w:szCs w:val="18"/>
+        </w:rPr>
+        <w:t>Configuration</w:t>
+      </w:r>
+      <w:proofErr w:type="spellEnd"/>
+      <w:r>
+        <w:rPr>
+          <w:rFonts w:ascii="Consolas" w:hAnsi="Consolas" w:cs="Consolas"/>
+          <w:color w:val="000000"/>
+          <w:sz w:val="18"/>
+          <w:szCs w:val="18"/>
+        </w:rPr>
+        <w:t>);</w:t>
       </w:r>
     </w:p>
     <w:p>
@@ -11410,6 +12749,7 @@
           <w:szCs w:val="18"/>
         </w:rPr>
       </w:pPr>
+      <w:proofErr w:type="spellStart"/>
       <w:r>
         <w:rPr>
           <w:rFonts w:ascii="Consolas" w:hAnsi="Consolas" w:cs="Consolas"/>
@@ -11419,6 +12759,7 @@
         </w:rPr>
         <w:t>public</w:t>
       </w:r>
+      <w:proofErr w:type="spellEnd"/>
       <w:r>
         <w:rPr>
           <w:rFonts w:ascii="Consolas" w:hAnsi="Consolas" w:cs="Consolas"/>
@@ -11428,6 +12769,7 @@
         </w:rPr>
         <w:t xml:space="preserve"> </w:t>
       </w:r>
+      <w:proofErr w:type="spellStart"/>
       <w:r>
         <w:rPr>
           <w:rFonts w:ascii="Consolas" w:hAnsi="Consolas" w:cs="Consolas"/>
@@ -11437,6 +12779,7 @@
         </w:rPr>
         <w:t>void</w:t>
       </w:r>
+      <w:proofErr w:type="spellEnd"/>
       <w:r>
         <w:rPr>
           <w:rFonts w:ascii="Consolas" w:hAnsi="Consolas" w:cs="Consolas"/>
@@ -11444,7 +12787,107 @@
           <w:sz w:val="18"/>
           <w:szCs w:val="18"/>
         </w:rPr>
-        <w:t xml:space="preserve"> Configure(IApplicationBuilder app, IWebHostEnvironment env)</w:t>
+        <w:t xml:space="preserve"> </w:t>
+      </w:r>
+      <w:proofErr w:type="spellStart"/>
+      <w:r>
+        <w:rPr>
+          <w:rFonts w:ascii="Consolas" w:hAnsi="Consolas" w:cs="Consolas"/>
+          <w:color w:val="000000"/>
+          <w:sz w:val="18"/>
+          <w:szCs w:val="18"/>
+        </w:rPr>
+        <w:t>Configure</w:t>
+      </w:r>
+      <w:proofErr w:type="spellEnd"/>
+      <w:r>
+        <w:rPr>
+          <w:rFonts w:ascii="Consolas" w:hAnsi="Consolas" w:cs="Consolas"/>
+          <w:color w:val="000000"/>
+          <w:sz w:val="18"/>
+          <w:szCs w:val="18"/>
+        </w:rPr>
+        <w:t>(</w:t>
+      </w:r>
+      <w:proofErr w:type="spellStart"/>
+      <w:r>
+        <w:rPr>
+          <w:rFonts w:ascii="Consolas" w:hAnsi="Consolas" w:cs="Consolas"/>
+          <w:color w:val="000000"/>
+          <w:sz w:val="18"/>
+          <w:szCs w:val="18"/>
+        </w:rPr>
+        <w:t>IApplicationBuilder</w:t>
+      </w:r>
+      <w:proofErr w:type="spellEnd"/>
+      <w:r>
+        <w:rPr>
+          <w:rFonts w:ascii="Consolas" w:hAnsi="Consolas" w:cs="Consolas"/>
+          <w:color w:val="000000"/>
+          <w:sz w:val="18"/>
+          <w:szCs w:val="18"/>
+        </w:rPr>
+        <w:t xml:space="preserve"> </w:t>
+      </w:r>
+      <w:proofErr w:type="spellStart"/>
+      <w:r>
+        <w:rPr>
+          <w:rFonts w:ascii="Consolas" w:hAnsi="Consolas" w:cs="Consolas"/>
+          <w:color w:val="000000"/>
+          <w:sz w:val="18"/>
+          <w:szCs w:val="18"/>
+        </w:rPr>
+        <w:t>app</w:t>
+      </w:r>
+      <w:proofErr w:type="spellEnd"/>
+      <w:r>
+        <w:rPr>
+          <w:rFonts w:ascii="Consolas" w:hAnsi="Consolas" w:cs="Consolas"/>
+          <w:color w:val="000000"/>
+          <w:sz w:val="18"/>
+          <w:szCs w:val="18"/>
+        </w:rPr>
+        <w:t xml:space="preserve">, </w:t>
+      </w:r>
+      <w:proofErr w:type="spellStart"/>
+      <w:r>
+        <w:rPr>
+          <w:rFonts w:ascii="Consolas" w:hAnsi="Consolas" w:cs="Consolas"/>
+          <w:color w:val="000000"/>
+          <w:sz w:val="18"/>
+          <w:szCs w:val="18"/>
+        </w:rPr>
+        <w:t>IWebHostEnvironment</w:t>
+      </w:r>
+      <w:proofErr w:type="spellEnd"/>
+      <w:r>
+        <w:rPr>
+          <w:rFonts w:ascii="Consolas" w:hAnsi="Consolas" w:cs="Consolas"/>
+          <w:color w:val="000000"/>
+          <w:sz w:val="18"/>
+          <w:szCs w:val="18"/>
+        </w:rPr>
+        <w:t xml:space="preserve"> </w:t>
+      </w:r>
+      <w:proofErr w:type="spellStart"/>
+      <w:r>
+        <w:rPr>
+          <w:rFonts w:ascii="Consolas" w:hAnsi="Consolas" w:cs="Consolas"/>
+          <w:color w:val="000000"/>
+          <w:sz w:val="18"/>
+          <w:szCs w:val="18"/>
+        </w:rPr>
+        <w:t>env</w:t>
+      </w:r>
+      <w:proofErr w:type="spellEnd"/>
+      <w:r>
+        <w:rPr>
+          <w:rFonts w:ascii="Consolas" w:hAnsi="Consolas" w:cs="Consolas"/>
+          <w:color w:val="000000"/>
+          <w:sz w:val="18"/>
+          <w:szCs w:val="18"/>
+        </w:rPr>
+        <w:t>)</w:t>
       </w:r>
     </w:p>
     <w:p>
@@ -11536,16 +12979,9 @@
           <w:sz w:val="18"/>
           <w:szCs w:val="18"/>
         </w:rPr>
-        <w:t xml:space="preserve">            app.UseDiscoveryClient();</w:t>
-      </w:r>
-    </w:p>
-    <w:p>
-      <w:pPr>
-        <w:rPr>
-          <w:sz w:val="18"/>
-          <w:szCs w:val="18"/>
-        </w:rPr>
-      </w:pPr>
+        <w:t xml:space="preserve">            </w:t>
+      </w:r>
+      <w:proofErr w:type="spellStart"/>
       <w:r>
         <w:rPr>
           <w:rFonts w:ascii="Consolas" w:hAnsi="Consolas" w:cs="Consolas"/>
@@ -11553,6 +12989,33 @@
           <w:sz w:val="18"/>
           <w:szCs w:val="18"/>
         </w:rPr>
+        <w:t>app.UseDiscoveryClient</w:t>
+      </w:r>
+      <w:proofErr w:type="spellEnd"/>
+      <w:r>
+        <w:rPr>
+          <w:rFonts w:ascii="Consolas" w:hAnsi="Consolas" w:cs="Consolas"/>
+          <w:color w:val="000000"/>
+          <w:sz w:val="18"/>
+          <w:szCs w:val="18"/>
+        </w:rPr>
+        <w:t>();</w:t>
+      </w:r>
+    </w:p>
+    <w:p>
+      <w:pPr>
+        <w:rPr>
+          <w:sz w:val="18"/>
+          <w:szCs w:val="18"/>
+        </w:rPr>
+      </w:pPr>
+      <w:r>
+        <w:rPr>
+          <w:rFonts w:ascii="Consolas" w:hAnsi="Consolas" w:cs="Consolas"/>
+          <w:color w:val="000000"/>
+          <w:sz w:val="18"/>
+          <w:szCs w:val="18"/>
+        </w:rPr>
         <w:t xml:space="preserve">        }</w:t>
       </w:r>
     </w:p>
@@ -11645,7 +13108,7 @@
     <w:p>
       <w:pPr>
         <w:sectPr>
-          <w:headerReference w:type="default" r:id="rId28"/>
+          <w:headerReference w:type="default" r:id="rId30"/>
           <w:pgSz w:w="11906" w:h="16838" w:code="9"/>
           <w:pgMar w:top="1418" w:right="1701" w:bottom="1418" w:left="2268" w:header="709" w:footer="709" w:gutter="0"/>
           <w:pgNumType w:start="1"/>
@@ -12259,15 +13722,17 @@
         <w:pStyle w:val="1Rmisch"/>
       </w:pPr>
       <w:bookmarkStart w:id="68" w:name="_Toc81469063"/>
+      <w:proofErr w:type="spellStart"/>
       <w:r>
         <w:lastRenderedPageBreak/>
         <w:t>Selstständigkeitserklärung</w:t>
       </w:r>
       <w:bookmarkEnd w:id="68"/>
+      <w:proofErr w:type="spellEnd"/>
     </w:p>
     <w:sectPr>
-      <w:headerReference w:type="default" r:id="rId29"/>
-      <w:footerReference w:type="default" r:id="rId30"/>
+      <w:headerReference w:type="default" r:id="rId31"/>
+      <w:footerReference w:type="default" r:id="rId32"/>
       <w:pgSz w:w="11906" w:h="16838" w:code="9"/>
       <w:pgMar w:top="1418" w:right="1701" w:bottom="1418" w:left="2268" w:header="709" w:footer="709" w:gutter="0"/>
       <w:pgNumType w:fmt="upperRoman" w:start="4"/>
@@ -13161,6 +14626,7 @@
           <w:id w:val="1622725591"/>
           <w:citation/>
         </w:sdtPr>
+        <w:sdtEndPr/>
         <w:sdtContent>
           <w:r>
             <w:fldChar w:fldCharType="begin"/>
@@ -13626,14 +15092,27 @@
         <w:bottom w:val="single" w:sz="4" w:space="1" w:color="auto"/>
       </w:pBdr>
     </w:pPr>
-    <w:fldSimple w:instr=" STYLEREF  &quot;Ü1 Römisch&quot;  \* MERGEFORMAT ">
-      <w:r>
-        <w:rPr>
-          <w:noProof/>
-        </w:rPr>
-        <w:t>Aufgabenstellung</w:t>
-      </w:r>
-    </w:fldSimple>
+    <w:r>
+      <w:fldChar w:fldCharType="begin"/>
+    </w:r>
+    <w:r>
+      <w:instrText xml:space="preserve"> STYLEREF  "Ü1 Römisch"  \* MERGEFORMAT </w:instrText>
+    </w:r>
+    <w:r>
+      <w:fldChar w:fldCharType="separate"/>
+    </w:r>
+    <w:r>
+      <w:rPr>
+        <w:noProof/>
+      </w:rPr>
+      <w:t>Aufgabenstellung</w:t>
+    </w:r>
+    <w:r>
+      <w:rPr>
+        <w:noProof/>
+      </w:rPr>
+      <w:fldChar w:fldCharType="end"/>
+    </w:r>
   </w:p>
 </w:hdr>
 </file>
@@ -13662,9 +15141,11 @@
         <w:bottom w:val="single" w:sz="4" w:space="1" w:color="auto"/>
       </w:pBdr>
     </w:pPr>
+    <w:proofErr w:type="spellStart"/>
     <w:r>
       <w:t>Înhaltsverzeichnis</w:t>
     </w:r>
+    <w:proofErr w:type="spellEnd"/>
   </w:p>
 </w:hdr>
 </file>
@@ -13677,6 +15158,45 @@
       <w:pBdr>
         <w:bottom w:val="single" w:sz="4" w:space="1" w:color="auto"/>
       </w:pBdr>
+    </w:pPr>
+    <w:fldSimple w:instr=" STYLEREF  &quot;Ü1 Römisch&quot;  \* MERGEFORMAT ">
+      <w:r>
+        <w:rPr>
+          <w:noProof/>
+        </w:rPr>
+        <w:t>Abbildungs und Tabellenverzeichniss</w:t>
+      </w:r>
+    </w:fldSimple>
+  </w:p>
+</w:hdr>
+</file>
+
+<file path=word/header5.xml><?xml version="1.0" encoding="utf-8"?>
+<w:hdr xmlns:wpc="http://schemas.microsoft.com/office/word/2010/wordprocessingCanvas" xmlns:cx="http://schemas.microsoft.com/office/drawing/2014/chartex" xmlns:cx1="http://schemas.microsoft.com/office/drawing/2015/9/8/chartex" xmlns:cx2="http://schemas.microsoft.com/office/drawing/2015/10/21/chartex" xmlns:cx3="http://schemas.microsoft.com/office/drawing/2016/5/9/chartex" xmlns:cx4="http://schemas.microsoft.com/office/drawing/2016/5/10/chartex" xmlns:cx5="http://schemas.microsoft.com/office/drawing/2016/5/11/chartex" xmlns:cx6="http://schemas.microsoft.com/office/drawing/2016/5/12/chartex" xmlns:cx7="http://schemas.microsoft.com/office/drawing/2016/5/13/chartex" xmlns:cx8="http://schemas.microsoft.com/office/drawing/2016/5/14/chartex" xmlns:mc="http://schemas.openxmlformats.org/markup-compatibility/2006" xmlns:aink="http://schemas.microsoft.com/office/drawing/2016/ink" xmlns:am3d="http://schemas.microsoft.com/office/drawing/2017/model3d" xmlns:o="urn:schemas-microsoft-com:office:office" xmlns:r="http://schemas.openxmlformats.org/officeDocument/2006/relationships" xmlns:m="http://schemas.openxmlformats.org/officeDocument/2006/math" xmlns:v="urn:schemas-microsoft-com:vml" xmlns:wp14="http://schemas.microsoft.com/office/word/2010/wordprocessingDrawing" xmlns:wp="http://schemas.openxmlformats.org/drawingml/2006/wordprocessingDrawing" xmlns:w10="urn:schemas-microsoft-com:office:word" xmlns:w="http://schemas.openxmlformats.org/wordprocessingml/2006/main" xmlns:w14="http://schemas.microsoft.com/office/word/2010/wordml" xmlns:w15="http://schemas.microsoft.com/office/word/2012/wordml" xmlns:w16cex="http://schemas.microsoft.com/office/word/2018/wordml/cex" xmlns:w16cid="http://schemas.microsoft.com/office/word/2016/wordml/cid" xmlns:w16="http://schemas.microsoft.com/office/word/2018/wordml" xmlns:w16sdtdh="http://schemas.microsoft.com/office/word/2020/wordml/sdtdatahash" xmlns:w16se="http://schemas.microsoft.com/office/word/2015/wordml/symex" xmlns:wpg="http://schemas.microsoft.com/office/word/2010/wordprocessingGroup" xmlns:wpi="http://schemas.microsoft.com/office/word/2010/wordprocessingInk" xmlns:wne="http://schemas.microsoft.com/office/word/2006/wordml" xmlns:wps="http://schemas.microsoft.com/office/word/2010/wordprocessingShape" mc:Ignorable="w14 w15 w16se w16cid w16 w16cex w16sdtdh wp14">
+  <w:p>
+    <w:pPr>
+      <w:pStyle w:val="Kopfzeile"/>
+      <w:pBdr>
+        <w:bottom w:val="single" w:sz="4" w:space="1" w:color="auto"/>
+      </w:pBdr>
+    </w:pPr>
+    <w:fldSimple w:instr=" STYLEREF  &quot;Überschrift 1&quot;  \* MERGEFORMAT ">
+      <w:r>
+        <w:rPr>
+          <w:noProof/>
+        </w:rPr>
+        <w:t>Auswertung</w:t>
+      </w:r>
+    </w:fldSimple>
+  </w:p>
+</w:hdr>
+</file>
+
+<file path=word/header6.xml><?xml version="1.0" encoding="utf-8"?>
+<w:hdr xmlns:wpc="http://schemas.microsoft.com/office/word/2010/wordprocessingCanvas" xmlns:cx="http://schemas.microsoft.com/office/drawing/2014/chartex" xmlns:cx1="http://schemas.microsoft.com/office/drawing/2015/9/8/chartex" xmlns:cx2="http://schemas.microsoft.com/office/drawing/2015/10/21/chartex" xmlns:cx3="http://schemas.microsoft.com/office/drawing/2016/5/9/chartex" xmlns:cx4="http://schemas.microsoft.com/office/drawing/2016/5/10/chartex" xmlns:cx5="http://schemas.microsoft.com/office/drawing/2016/5/11/chartex" xmlns:cx6="http://schemas.microsoft.com/office/drawing/2016/5/12/chartex" xmlns:cx7="http://schemas.microsoft.com/office/drawing/2016/5/13/chartex" xmlns:cx8="http://schemas.microsoft.com/office/drawing/2016/5/14/chartex" xmlns:mc="http://schemas.openxmlformats.org/markup-compatibility/2006" xmlns:aink="http://schemas.microsoft.com/office/drawing/2016/ink" xmlns:am3d="http://schemas.microsoft.com/office/drawing/2017/model3d" xmlns:o="urn:schemas-microsoft-com:office:office" xmlns:r="http://schemas.openxmlformats.org/officeDocument/2006/relationships" xmlns:m="http://schemas.openxmlformats.org/officeDocument/2006/math" xmlns:v="urn:schemas-microsoft-com:vml" xmlns:wp14="http://schemas.microsoft.com/office/word/2010/wordprocessingDrawing" xmlns:wp="http://schemas.openxmlformats.org/drawingml/2006/wordprocessingDrawing" xmlns:w10="urn:schemas-microsoft-com:office:word" xmlns:w="http://schemas.openxmlformats.org/wordprocessingml/2006/main" xmlns:w14="http://schemas.microsoft.com/office/word/2010/wordml" xmlns:w15="http://schemas.microsoft.com/office/word/2012/wordml" xmlns:w16cex="http://schemas.microsoft.com/office/word/2018/wordml/cex" xmlns:w16cid="http://schemas.microsoft.com/office/word/2016/wordml/cid" xmlns:w16="http://schemas.microsoft.com/office/word/2018/wordml" xmlns:w16sdtdh="http://schemas.microsoft.com/office/word/2020/wordml/sdtdatahash" xmlns:w16se="http://schemas.microsoft.com/office/word/2015/wordml/symex" xmlns:wpg="http://schemas.microsoft.com/office/word/2010/wordprocessingGroup" xmlns:wpi="http://schemas.microsoft.com/office/word/2010/wordprocessingInk" xmlns:wne="http://schemas.microsoft.com/office/word/2006/wordml" xmlns:wps="http://schemas.microsoft.com/office/word/2010/wordprocessingShape" mc:Ignorable="w14 w15 w16se w16cid w16 w16cex w16sdtdh wp14">
+  <w:p>
+    <w:pPr>
+      <w:pStyle w:val="Kopfzeile"/>
     </w:pPr>
     <w:r>
       <w:fldChar w:fldCharType="begin"/>
@@ -13691,7 +15211,7 @@
       <w:rPr>
         <w:noProof/>
       </w:rPr>
-      <w:t>Abbildungs und Tabellenverzeichniss</w:t>
+      <w:t>Selstständigkeitserklärung</w:t>
     </w:r>
     <w:r>
       <w:rPr>
@@ -13699,58 +15219,6 @@
       </w:rPr>
       <w:fldChar w:fldCharType="end"/>
     </w:r>
-  </w:p>
-</w:hdr>
-</file>
-
-<file path=word/header5.xml><?xml version="1.0" encoding="utf-8"?>
-<w:hdr xmlns:wpc="http://schemas.microsoft.com/office/word/2010/wordprocessingCanvas" xmlns:cx="http://schemas.microsoft.com/office/drawing/2014/chartex" xmlns:cx1="http://schemas.microsoft.com/office/drawing/2015/9/8/chartex" xmlns:cx2="http://schemas.microsoft.com/office/drawing/2015/10/21/chartex" xmlns:cx3="http://schemas.microsoft.com/office/drawing/2016/5/9/chartex" xmlns:cx4="http://schemas.microsoft.com/office/drawing/2016/5/10/chartex" xmlns:cx5="http://schemas.microsoft.com/office/drawing/2016/5/11/chartex" xmlns:cx6="http://schemas.microsoft.com/office/drawing/2016/5/12/chartex" xmlns:cx7="http://schemas.microsoft.com/office/drawing/2016/5/13/chartex" xmlns:cx8="http://schemas.microsoft.com/office/drawing/2016/5/14/chartex" xmlns:mc="http://schemas.openxmlformats.org/markup-compatibility/2006" xmlns:aink="http://schemas.microsoft.com/office/drawing/2016/ink" xmlns:am3d="http://schemas.microsoft.com/office/drawing/2017/model3d" xmlns:o="urn:schemas-microsoft-com:office:office" xmlns:r="http://schemas.openxmlformats.org/officeDocument/2006/relationships" xmlns:m="http://schemas.openxmlformats.org/officeDocument/2006/math" xmlns:v="urn:schemas-microsoft-com:vml" xmlns:wp14="http://schemas.microsoft.com/office/word/2010/wordprocessingDrawing" xmlns:wp="http://schemas.openxmlformats.org/drawingml/2006/wordprocessingDrawing" xmlns:w10="urn:schemas-microsoft-com:office:word" xmlns:w="http://schemas.openxmlformats.org/wordprocessingml/2006/main" xmlns:w14="http://schemas.microsoft.com/office/word/2010/wordml" xmlns:w15="http://schemas.microsoft.com/office/word/2012/wordml" xmlns:w16cex="http://schemas.microsoft.com/office/word/2018/wordml/cex" xmlns:w16cid="http://schemas.microsoft.com/office/word/2016/wordml/cid" xmlns:w16="http://schemas.microsoft.com/office/word/2018/wordml" xmlns:w16sdtdh="http://schemas.microsoft.com/office/word/2020/wordml/sdtdatahash" xmlns:w16se="http://schemas.microsoft.com/office/word/2015/wordml/symex" xmlns:wpg="http://schemas.microsoft.com/office/word/2010/wordprocessingGroup" xmlns:wpi="http://schemas.microsoft.com/office/word/2010/wordprocessingInk" xmlns:wne="http://schemas.microsoft.com/office/word/2006/wordml" xmlns:wps="http://schemas.microsoft.com/office/word/2010/wordprocessingShape" mc:Ignorable="w14 w15 w16se w16cid w16 w16cex w16sdtdh wp14">
-  <w:p>
-    <w:pPr>
-      <w:pStyle w:val="Kopfzeile"/>
-      <w:pBdr>
-        <w:bottom w:val="single" w:sz="4" w:space="1" w:color="auto"/>
-      </w:pBdr>
-    </w:pPr>
-    <w:r>
-      <w:fldChar w:fldCharType="begin"/>
-    </w:r>
-    <w:r>
-      <w:instrText xml:space="preserve"> STYLEREF  "Überschrift 1"  \* MERGEFORMAT </w:instrText>
-    </w:r>
-    <w:r>
-      <w:fldChar w:fldCharType="separate"/>
-    </w:r>
-    <w:r>
-      <w:rPr>
-        <w:noProof/>
-      </w:rPr>
-      <w:t>Grundlagen</w:t>
-    </w:r>
-    <w:r>
-      <w:rPr>
-        <w:noProof/>
-      </w:rPr>
-      <w:fldChar w:fldCharType="end"/>
-    </w:r>
-  </w:p>
-</w:hdr>
-</file>
-
-<file path=word/header6.xml><?xml version="1.0" encoding="utf-8"?>
-<w:hdr xmlns:wpc="http://schemas.microsoft.com/office/word/2010/wordprocessingCanvas" xmlns:cx="http://schemas.microsoft.com/office/drawing/2014/chartex" xmlns:cx1="http://schemas.microsoft.com/office/drawing/2015/9/8/chartex" xmlns:cx2="http://schemas.microsoft.com/office/drawing/2015/10/21/chartex" xmlns:cx3="http://schemas.microsoft.com/office/drawing/2016/5/9/chartex" xmlns:cx4="http://schemas.microsoft.com/office/drawing/2016/5/10/chartex" xmlns:cx5="http://schemas.microsoft.com/office/drawing/2016/5/11/chartex" xmlns:cx6="http://schemas.microsoft.com/office/drawing/2016/5/12/chartex" xmlns:cx7="http://schemas.microsoft.com/office/drawing/2016/5/13/chartex" xmlns:cx8="http://schemas.microsoft.com/office/drawing/2016/5/14/chartex" xmlns:mc="http://schemas.openxmlformats.org/markup-compatibility/2006" xmlns:aink="http://schemas.microsoft.com/office/drawing/2016/ink" xmlns:am3d="http://schemas.microsoft.com/office/drawing/2017/model3d" xmlns:o="urn:schemas-microsoft-com:office:office" xmlns:r="http://schemas.openxmlformats.org/officeDocument/2006/relationships" xmlns:m="http://schemas.openxmlformats.org/officeDocument/2006/math" xmlns:v="urn:schemas-microsoft-com:vml" xmlns:wp14="http://schemas.microsoft.com/office/word/2010/wordprocessingDrawing" xmlns:wp="http://schemas.openxmlformats.org/drawingml/2006/wordprocessingDrawing" xmlns:w10="urn:schemas-microsoft-com:office:word" xmlns:w="http://schemas.openxmlformats.org/wordprocessingml/2006/main" xmlns:w14="http://schemas.microsoft.com/office/word/2010/wordml" xmlns:w15="http://schemas.microsoft.com/office/word/2012/wordml" xmlns:w16cex="http://schemas.microsoft.com/office/word/2018/wordml/cex" xmlns:w16cid="http://schemas.microsoft.com/office/word/2016/wordml/cid" xmlns:w16="http://schemas.microsoft.com/office/word/2018/wordml" xmlns:w16sdtdh="http://schemas.microsoft.com/office/word/2020/wordml/sdtdatahash" xmlns:w16se="http://schemas.microsoft.com/office/word/2015/wordml/symex" xmlns:wpg="http://schemas.microsoft.com/office/word/2010/wordprocessingGroup" xmlns:wpi="http://schemas.microsoft.com/office/word/2010/wordprocessingInk" xmlns:wne="http://schemas.microsoft.com/office/word/2006/wordml" xmlns:wps="http://schemas.microsoft.com/office/word/2010/wordprocessingShape" mc:Ignorable="w14 w15 w16se w16cid w16 w16cex w16sdtdh wp14">
-  <w:p>
-    <w:pPr>
-      <w:pStyle w:val="Kopfzeile"/>
-    </w:pPr>
-    <w:fldSimple w:instr=" STYLEREF  &quot;Ü1 Römisch&quot;  \* MERGEFORMAT ">
-      <w:r>
-        <w:rPr>
-          <w:noProof/>
-        </w:rPr>
-        <w:t>Literaturverzeichnis</w:t>
-      </w:r>
-    </w:fldSimple>
   </w:p>
 </w:hdr>
 </file>

--- a/Bachelor.docx
+++ b/Bachelor.docx
@@ -6839,8 +6839,13 @@
       <w:r>
         <w:t>Diese Wissenschaftliche Arbeit behandelt die Problemstellung ………………</w:t>
       </w:r>
-      <w:r>
-        <w:t>……..</w:t>
+      <w:proofErr w:type="gramStart"/>
+      <w:r>
+        <w:t>…….</w:t>
+      </w:r>
+      <w:proofErr w:type="gramEnd"/>
+      <w:r>
+        <w:t>.</w:t>
       </w:r>
     </w:p>
     <w:p>
@@ -6903,7 +6908,15 @@
         <w:t>Dieser soll zeigen ob die Konzipierten Lösungswege für die praktische Anwendung geeignet sind</w:t>
       </w:r>
       <w:r>
-        <w:t>………..</w:t>
+        <w:t>…</w:t>
+      </w:r>
+      <w:proofErr w:type="gramStart"/>
+      <w:r>
+        <w:t>…….</w:t>
+      </w:r>
+      <w:proofErr w:type="gramEnd"/>
+      <w:r>
+        <w:t>.</w:t>
       </w:r>
       <w:r>
         <w:br w:type="page"/>
@@ -7150,7 +7163,15 @@
       </w:r>
       <w:proofErr w:type="spellEnd"/>
       <w:r>
-        <w:t xml:space="preserve"> schafft ein Framework einen Ordnungsrahmen durch Basisbausteine für den Entwickler. Die Basisbausteine unterstützen in Form von Entwurfsmustern. Dadurch bildet sich ein Programmiergerüst mit dem Entwicklungszeit eingespart und damit </w:t>
+        <w:t xml:space="preserve"> schafft ein Framework einen Ordnungsrahmen durch Basisbausteine für den Entwickler. Die Basisbausteine unterstützen in Form von Entwurfsmustern. Dadurch bildet sich ein Programmiergerüst </w:t>
+      </w:r>
+      <w:proofErr w:type="gramStart"/>
+      <w:r>
+        <w:t>mit dem Entwicklungszeit</w:t>
+      </w:r>
+      <w:proofErr w:type="gramEnd"/>
+      <w:r>
+        <w:t xml:space="preserve"> eingespart und damit </w:t>
       </w:r>
       <w:r>
         <w:t>Entwicklungsk</w:t>
@@ -7234,7 +7255,15 @@
         <w:br/>
       </w:r>
       <w:r>
-        <w:t>Die Frameworks bieten für die Service zu Service Kommunikation Rest API Clients an.</w:t>
+        <w:t xml:space="preserve">Die Frameworks bieten für die Service zu Service Kommunikation Rest </w:t>
+      </w:r>
+      <w:proofErr w:type="gramStart"/>
+      <w:r>
+        <w:t>API Clients</w:t>
+      </w:r>
+      <w:proofErr w:type="gramEnd"/>
+      <w:r>
+        <w:t xml:space="preserve"> an.</w:t>
       </w:r>
     </w:p>
     <w:p>
@@ -7368,7 +7397,15 @@
     </w:p>
     <w:p>
       <w:r>
-        <w:t xml:space="preserve">Beim Springframework handelt es sich um ein Open Source Java Framework welches über Aspektorientierte Programmierung und </w:t>
+        <w:t xml:space="preserve">Beim Springframework handelt es sich um ein Open Source Java </w:t>
+      </w:r>
+      <w:proofErr w:type="gramStart"/>
+      <w:r>
+        <w:t>Framework</w:t>
+      </w:r>
+      <w:proofErr w:type="gramEnd"/>
+      <w:r>
+        <w:t xml:space="preserve"> welches über Aspektorientierte Programmierung und </w:t>
       </w:r>
       <w:proofErr w:type="spellStart"/>
       <w:r>
@@ -7604,7 +7641,15 @@
         <w:t xml:space="preserve"> Einsatz von Containern</w:t>
       </w:r>
       <w:r>
-        <w:t xml:space="preserve"> wird kein ganzes Betriebssystem Installiert. Dadurch wird</w:t>
+        <w:t xml:space="preserve"> wird kein ganzes Betriebssystem </w:t>
+      </w:r>
+      <w:proofErr w:type="gramStart"/>
+      <w:r>
+        <w:t>Installiert</w:t>
+      </w:r>
+      <w:proofErr w:type="gramEnd"/>
+      <w:r>
+        <w:t>. Dadurch wird</w:t>
       </w:r>
       <w:r>
         <w:t xml:space="preserve"> die Erzeugung des Overheads einer Virtuellen Maschine beim Ausführen von Softwarekomponenten wie zum Beispiel Webserver, Programmiersprachen und Datenbanken</w:t>
@@ -7677,135 +7722,115 @@
       <w:pPr>
         <w:pStyle w:val="berschrift2"/>
       </w:pPr>
-      <w:bookmarkStart w:id="17" w:name="_Toc81469012"/>
+      <w:bookmarkStart w:id="17" w:name="_Toc81469021"/>
+      <w:r>
+        <w:lastRenderedPageBreak/>
+        <w:t>API Gateway</w:t>
+      </w:r>
+      <w:bookmarkEnd w:id="17"/>
+    </w:p>
+    <w:p>
+      <w:r>
+        <w:t xml:space="preserve">Beim Einsatz einer (Komplexen) Mikroservices Struktur kann es sich als problematisch </w:t>
+      </w:r>
+      <w:proofErr w:type="gramStart"/>
+      <w:r>
+        <w:t>erweisen</w:t>
+      </w:r>
+      <w:proofErr w:type="gramEnd"/>
+      <w:r>
+        <w:t xml:space="preserve"> wenn der </w:t>
+      </w:r>
+      <w:r>
+        <w:t>Client direkt</w:t>
+      </w:r>
+      <w:r>
+        <w:t xml:space="preserve"> mit den einzelnen Microservices kommuniziert. Dabei können folgende Nachteile entstehen</w:t>
+      </w:r>
+    </w:p>
+    <w:p>
+      <w:pPr>
+        <w:pStyle w:val="Listenabsatz"/>
+        <w:numPr>
+          <w:ilvl w:val="0"/>
+          <w:numId w:val="9"/>
+        </w:numPr>
+      </w:pPr>
+      <w:r>
+        <w:t>Sicherheitsprobleme</w:t>
+      </w:r>
+      <w:r>
+        <w:t>: Für eine direkte Kommunikation müssen alle Microservices für den Client offengelegt werden. Dadurch wird eine große Angriffsfläche angeboten.</w:t>
+      </w:r>
+    </w:p>
+    <w:p>
+      <w:pPr>
+        <w:pStyle w:val="Listenabsatz"/>
+        <w:numPr>
+          <w:ilvl w:val="0"/>
+          <w:numId w:val="9"/>
+        </w:numPr>
+      </w:pPr>
+      <w:r>
+        <w:t xml:space="preserve">Enge Kopplung: direkte Verweise zwischen </w:t>
+      </w:r>
+      <w:r>
+        <w:t>C</w:t>
+      </w:r>
+      <w:r>
+        <w:t>lient und Microservices führen zu einer engen Kopplung. Dadurch verschlechtert sich die Wartbarkeit des Systems</w:t>
+      </w:r>
+    </w:p>
+    <w:p>
+      <w:pPr>
+        <w:pStyle w:val="Listenabsatz"/>
+        <w:numPr>
+          <w:ilvl w:val="0"/>
+          <w:numId w:val="9"/>
+        </w:numPr>
+      </w:pPr>
+      <w:r>
+        <w:t xml:space="preserve">Hohe Latenz. Der direkte Aufruf mehrere Dienste kann zu mehreren </w:t>
+      </w:r>
       <w:proofErr w:type="spellStart"/>
       <w:r>
-        <w:lastRenderedPageBreak/>
-        <w:t>Kubernetes</w:t>
-      </w:r>
-      <w:bookmarkEnd w:id="17"/>
+        <w:t>Netzwerkroundtrips</w:t>
+      </w:r>
       <w:proofErr w:type="spellEnd"/>
-    </w:p>
-    <w:p>
-      <w:pPr>
-        <w:pStyle w:val="berschrift2"/>
-      </w:pPr>
-      <w:bookmarkStart w:id="18" w:name="_Toc81469013"/>
-      <w:r>
-        <w:t>API Datenaustausch</w:t>
-      </w:r>
-      <w:bookmarkEnd w:id="18"/>
-    </w:p>
-    <w:p/>
-    <w:p>
-      <w:pPr>
-        <w:pStyle w:val="berschrift2"/>
-      </w:pPr>
-      <w:bookmarkStart w:id="19" w:name="_Toc81469014"/>
+      <w:r>
+        <w:t xml:space="preserve"> zwischen Client und Server führen. Dadurch entsteht eine hohe Verzögerungszeit.</w:t>
+      </w:r>
+    </w:p>
+    <w:p>
+      <w:pPr>
+        <w:rPr>
+          <w:b/>
+          <w:bCs/>
+        </w:rPr>
+      </w:pPr>
+      <w:r>
+        <w:rPr>
+          <w:b/>
+          <w:bCs/>
+        </w:rPr>
+        <w:t>Funktionen:</w:t>
+      </w:r>
+    </w:p>
+    <w:p>
+      <w:r>
+        <w:t xml:space="preserve">Ein API-Gateway gleicht bezüglich seiner Funktionalitäten dem Fassadenmuster. Es bildet einen Kontaktpunkt für ein- und ausgehen Netzwerkverkehr. Es stellt dazu ein vereinheitlichtes Interface bereit, welches mit dem Client interagiert. Ein API-Gateway stellt die Funktionalität eines </w:t>
+      </w:r>
       <w:proofErr w:type="spellStart"/>
       <w:r>
-        <w:t>Redis</w:t>
+        <w:t>Reverseproxy</w:t>
       </w:r>
       <w:proofErr w:type="spellEnd"/>
       <w:r>
-        <w:t xml:space="preserve"> ????</w:t>
-      </w:r>
-      <w:bookmarkEnd w:id="19"/>
-    </w:p>
-    <w:p>
-      <w:pPr>
-        <w:pStyle w:val="berschrift2"/>
-      </w:pPr>
-      <w:bookmarkStart w:id="20" w:name="_Toc81469015"/>
-      <w:r>
-        <w:t>Prometheus ?????</w:t>
-      </w:r>
-      <w:bookmarkEnd w:id="20"/>
-    </w:p>
-    <w:p>
-      <w:pPr>
-        <w:pStyle w:val="berschrift2"/>
-      </w:pPr>
-      <w:bookmarkStart w:id="21" w:name="_Toc81469016"/>
-      <w:proofErr w:type="spellStart"/>
-      <w:r>
-        <w:t>Consul</w:t>
-      </w:r>
-      <w:proofErr w:type="spellEnd"/>
-      <w:r>
-        <w:t xml:space="preserve"> ???</w:t>
-      </w:r>
-      <w:bookmarkEnd w:id="21"/>
-    </w:p>
-    <w:p>
-      <w:pPr>
-        <w:pStyle w:val="berschrift2"/>
-      </w:pPr>
-      <w:bookmarkStart w:id="22" w:name="_Toc81469017"/>
-      <w:proofErr w:type="spellStart"/>
-      <w:r>
-        <w:t>Istio</w:t>
-      </w:r>
-      <w:proofErr w:type="spellEnd"/>
-      <w:r>
-        <w:t xml:space="preserve"> ???</w:t>
-      </w:r>
-      <w:bookmarkEnd w:id="22"/>
-    </w:p>
-    <w:p>
-      <w:pPr>
-        <w:pStyle w:val="berschrift2"/>
-      </w:pPr>
-      <w:bookmarkStart w:id="23" w:name="_Toc81469018"/>
-      <w:r>
-        <w:t>Microsoft Azure</w:t>
-      </w:r>
-      <w:bookmarkEnd w:id="23"/>
-    </w:p>
-    <w:p>
-      <w:pPr>
-        <w:pStyle w:val="berschrift2"/>
-      </w:pPr>
-      <w:r>
-        <w:t xml:space="preserve"> </w:t>
-      </w:r>
-      <w:bookmarkStart w:id="24" w:name="_Toc81469019"/>
-      <w:r>
-        <w:t>Kafka</w:t>
-      </w:r>
-      <w:bookmarkEnd w:id="24"/>
-    </w:p>
-    <w:p>
-      <w:pPr>
-        <w:pStyle w:val="berschrift2"/>
-      </w:pPr>
-      <w:bookmarkStart w:id="25" w:name="_Toc81469020"/>
-      <w:proofErr w:type="spellStart"/>
-      <w:r>
-        <w:t>RabbitMQ</w:t>
-      </w:r>
-      <w:bookmarkEnd w:id="25"/>
-      <w:proofErr w:type="spellEnd"/>
-    </w:p>
-    <w:p/>
-    <w:p>
-      <w:pPr>
-        <w:spacing w:line="259" w:lineRule="auto"/>
-      </w:pPr>
-      <w:r>
-        <w:br w:type="page"/>
-      </w:r>
-    </w:p>
-    <w:p/>
-    <w:p>
-      <w:pPr>
-        <w:pStyle w:val="berschrift2"/>
-      </w:pPr>
-      <w:bookmarkStart w:id="26" w:name="_Toc81469021"/>
-      <w:r>
-        <w:t>API Gateway</w:t>
-      </w:r>
-      <w:bookmarkEnd w:id="26"/>
+        <w:t xml:space="preserve"> bereit. </w:t>
+      </w:r>
+      <w:r>
+        <w:t>Dementsprechend werden Gruppen interner Microservices unter einer einzigen URL für den Client bereitgestellt. Eine einzelne Clientanfrage kann mehrere Microservices Aggregieren. Dadurch wird der Datenaustausch zwischen Back-End-API und Client reduziert.</w:t>
+      </w:r>
     </w:p>
     <w:p>
       <w:hyperlink r:id="rId14" w:history="1">
@@ -7819,97 +7844,28 @@
     </w:p>
     <w:p>
       <w:r>
-        <w:t xml:space="preserve">Beim Einsatz einer (Komplexen) Mikroservices Struktur kann es sich als problematisch erweisen wenn der </w:t>
-      </w:r>
-      <w:r>
-        <w:t>Client direkt</w:t>
-      </w:r>
-      <w:r>
-        <w:t xml:space="preserve"> mit den einzelnen Microservices kommuniziert. Dabei können folgende Nachteile entstehen</w:t>
-      </w:r>
-    </w:p>
-    <w:p>
-      <w:pPr>
-        <w:pStyle w:val="Listenabsatz"/>
-        <w:numPr>
-          <w:ilvl w:val="0"/>
-          <w:numId w:val="9"/>
-        </w:numPr>
-      </w:pPr>
-      <w:r>
-        <w:t>Sicherheitsprobleme</w:t>
-      </w:r>
-      <w:r>
-        <w:t>: Für eine direkte Kommunikation müssen alle Microservices für den Client offengelegt werden. Dadurch wird eine große Angriffsfläche angeboten.</w:t>
-      </w:r>
-    </w:p>
-    <w:p>
-      <w:pPr>
-        <w:pStyle w:val="Listenabsatz"/>
-        <w:numPr>
-          <w:ilvl w:val="0"/>
-          <w:numId w:val="9"/>
-        </w:numPr>
-      </w:pPr>
-      <w:r>
-        <w:t xml:space="preserve">Enge Kopplung: direkte Verweise zwischen </w:t>
-      </w:r>
-      <w:r>
-        <w:t>C</w:t>
-      </w:r>
-      <w:r>
-        <w:t>lient und Microservices führen zu einer engen Kopplung. Dadurch verschlechtert sich die Wartbarkeit des Systems</w:t>
-      </w:r>
-    </w:p>
-    <w:p>
-      <w:pPr>
-        <w:pStyle w:val="Listenabsatz"/>
-        <w:numPr>
-          <w:ilvl w:val="0"/>
-          <w:numId w:val="9"/>
-        </w:numPr>
-      </w:pPr>
-      <w:r>
-        <w:t xml:space="preserve">Hohe Latenz. Der direkte Aufruf mehrere Dienste kann zu mehreren </w:t>
+        <w:t xml:space="preserve">Zur Gewährleistung der Systemsicherheit bietet ein API-Gateway die Möglichkeit der Autorisierung und Authentifizierung. Zusätzlich bietet es die Möglichkeit ein Zentrales </w:t>
       </w:r>
       <w:proofErr w:type="spellStart"/>
       <w:r>
-        <w:t>Netzwerkroundtrips</w:t>
+        <w:t>Logging</w:t>
       </w:r>
       <w:proofErr w:type="spellEnd"/>
       <w:r>
-        <w:t xml:space="preserve"> zwischen Client und Server führen. Dadurch entsteht eine hohe Verzögerungszeit.</w:t>
-      </w:r>
-    </w:p>
-    <w:p>
-      <w:pPr>
-        <w:rPr>
-          <w:b/>
-          <w:bCs/>
-        </w:rPr>
-      </w:pPr>
-      <w:r>
-        <w:rPr>
-          <w:b/>
-          <w:bCs/>
-        </w:rPr>
-        <w:t>Funktionen:</w:t>
-      </w:r>
-    </w:p>
-    <w:p>
-      <w:r>
-        <w:t xml:space="preserve">Ein API-Gateway gleicht bezüglich seiner Funktionalitäten dem Fassadenmuster. Es bildet einen Kontaktpunkt für ein- und ausgehen Netzwerkverkehr. Es stellt dazu ein vereinheitlichtes Interface bereit, welches mit dem Client interagiert. Ein API-Gateway stellt die Funktionalität eines </w:t>
+        <w:t xml:space="preserve"> für </w:t>
       </w:r>
       <w:proofErr w:type="spellStart"/>
       <w:r>
-        <w:t>Reverseproxy</w:t>
+        <w:t>Requests</w:t>
       </w:r>
       <w:proofErr w:type="spellEnd"/>
       <w:r>
-        <w:t xml:space="preserve"> bereit. </w:t>
-      </w:r>
-      <w:r>
-        <w:t>Dementsprechend werden Gruppen interner Microservices unter einer einzigen URL für den Client bereitgestellt. Eine einzelne Clientanfrage kann mehrere Microservices Aggregieren. Dadurch wird der Datenaustausch zwischen Back-End-API und Client reduziert.</w:t>
+        <w:t xml:space="preserve"> durchzuführen. </w:t>
+      </w:r>
+    </w:p>
+    <w:p>
+      <w:r>
+        <w:t>https://www.sidion.de/lernen/sidion-labor/blog/spring-cloud-gateway.html</w:t>
       </w:r>
     </w:p>
     <w:p/>
@@ -8020,7 +7976,6 @@
           <w:bCs/>
           <w:noProof/>
         </w:rPr>
-        <w:lastRenderedPageBreak/>
         <w:drawing>
           <wp:inline distT="0" distB="0" distL="0" distR="0" wp14:anchorId="1FD7F751" wp14:editId="6788C1D8">
             <wp:extent cx="5038725" cy="2514600"/>
@@ -8076,11 +8031,11 @@
       <w:pPr>
         <w:pStyle w:val="berschrift2"/>
       </w:pPr>
-      <w:bookmarkStart w:id="27" w:name="_Toc81469022"/>
+      <w:bookmarkStart w:id="18" w:name="_Toc81469022"/>
       <w:r>
         <w:t>Service Discovery</w:t>
       </w:r>
-      <w:bookmarkEnd w:id="27"/>
+      <w:bookmarkEnd w:id="18"/>
     </w:p>
     <w:p>
       <w:r>
@@ -8234,7 +8189,15 @@
         <w:t>Die Client Side Discovery</w:t>
       </w:r>
       <w:r>
-        <w:t xml:space="preserve"> ist relativ unkompliziert. Sie</w:t>
+        <w:t xml:space="preserve"> </w:t>
+      </w:r>
+      <w:proofErr w:type="gramStart"/>
+      <w:r>
+        <w:t>ist relativ</w:t>
+      </w:r>
+      <w:proofErr w:type="gramEnd"/>
+      <w:r>
+        <w:t xml:space="preserve"> unkompliziert. Sie</w:t>
       </w:r>
       <w:r>
         <w:t xml:space="preserve"> hat</w:t>
@@ -8243,7 +8206,11 @@
         <w:t xml:space="preserve"> jedoch</w:t>
       </w:r>
       <w:r>
-        <w:t xml:space="preserve"> den Nachteil, dass der Client jedem Service zur Seite gestellt werden muss, wodurch die Services aufgebläht werden. </w:t>
+        <w:t xml:space="preserve"> den Nachteil, dass der </w:t>
+      </w:r>
+      <w:r>
+        <w:lastRenderedPageBreak/>
+        <w:t xml:space="preserve">Client jedem Service zur Seite gestellt werden muss, wodurch die Services aufgebläht werden. </w:t>
       </w:r>
     </w:p>
     <w:p/>
@@ -8428,18 +8395,18 @@
       <w:pPr>
         <w:pStyle w:val="berschrift2"/>
       </w:pPr>
-      <w:bookmarkStart w:id="28" w:name="_Toc81469023"/>
+      <w:bookmarkStart w:id="19" w:name="_Toc81469023"/>
       <w:r>
         <w:t>BUS</w:t>
       </w:r>
-      <w:bookmarkEnd w:id="28"/>
+      <w:bookmarkEnd w:id="19"/>
     </w:p>
     <w:p/>
     <w:p>
       <w:pPr>
         <w:pStyle w:val="berschrift2"/>
       </w:pPr>
-      <w:bookmarkStart w:id="29" w:name="_Toc81469024"/>
+      <w:bookmarkStart w:id="20" w:name="_Toc81469024"/>
       <w:r>
         <w:t xml:space="preserve">Load </w:t>
       </w:r>
@@ -8449,12 +8416,17 @@
       <w:r>
         <w:t>alancer</w:t>
       </w:r>
-      <w:bookmarkEnd w:id="29"/>
-    </w:p>
-    <w:p>
-      <w:r>
-        <w:t>Ein Load-Balancer</w:t>
-      </w:r>
+      <w:bookmarkEnd w:id="20"/>
+    </w:p>
+    <w:p>
+      <w:r>
+        <w:t xml:space="preserve">Ein </w:t>
+      </w:r>
+      <w:proofErr w:type="gramStart"/>
+      <w:r>
+        <w:t>Load-Balancer</w:t>
+      </w:r>
+      <w:proofErr w:type="gramEnd"/>
       <w:r>
         <w:t xml:space="preserve"> welcher eine funktionelle Einheit aus Hard und Software darstellt,</w:t>
       </w:r>
@@ -8609,19 +8581,19 @@
       <w:pPr>
         <w:pStyle w:val="berschrift2"/>
       </w:pPr>
-      <w:bookmarkStart w:id="30" w:name="_Toc81469025"/>
+      <w:bookmarkStart w:id="21" w:name="_Toc81469025"/>
       <w:proofErr w:type="spellStart"/>
       <w:r>
         <w:t>Buildpipeline</w:t>
       </w:r>
-      <w:bookmarkEnd w:id="30"/>
+      <w:bookmarkEnd w:id="21"/>
       <w:proofErr w:type="spellEnd"/>
     </w:p>
     <w:p>
       <w:pPr>
         <w:pStyle w:val="berschrift2"/>
       </w:pPr>
-      <w:bookmarkStart w:id="31" w:name="_Toc81469026"/>
+      <w:bookmarkStart w:id="22" w:name="_Toc81469026"/>
       <w:r>
         <w:t xml:space="preserve">JSON </w:t>
       </w:r>
@@ -8629,7 +8601,7 @@
       <w:r>
         <w:t>Webtoken</w:t>
       </w:r>
-      <w:bookmarkEnd w:id="31"/>
+      <w:bookmarkEnd w:id="22"/>
       <w:proofErr w:type="spellEnd"/>
     </w:p>
     <w:p>
@@ -8644,7 +8616,7 @@
       <w:pPr>
         <w:pStyle w:val="berschrift1"/>
       </w:pPr>
-      <w:bookmarkStart w:id="32" w:name="_Toc81469027"/>
+      <w:bookmarkStart w:id="23" w:name="_Toc81469027"/>
       <w:r>
         <w:lastRenderedPageBreak/>
         <w:t>Anforderun</w:t>
@@ -8652,17 +8624,17 @@
       <w:r>
         <w:t>gsanalyse</w:t>
       </w:r>
-      <w:bookmarkEnd w:id="32"/>
+      <w:bookmarkEnd w:id="23"/>
     </w:p>
     <w:p>
       <w:pPr>
         <w:pStyle w:val="berschrift2"/>
       </w:pPr>
-      <w:bookmarkStart w:id="33" w:name="_Toc81469028"/>
+      <w:bookmarkStart w:id="24" w:name="_Toc81469028"/>
       <w:r>
         <w:t>Aufgabenstellung</w:t>
       </w:r>
-      <w:bookmarkEnd w:id="33"/>
+      <w:bookmarkEnd w:id="24"/>
     </w:p>
     <w:p>
       <w:r>
@@ -9100,7 +9072,7 @@
       <w:pPr>
         <w:pStyle w:val="berschrift2"/>
       </w:pPr>
-      <w:bookmarkStart w:id="34" w:name="_Toc81469029"/>
+      <w:bookmarkStart w:id="25" w:name="_Toc81469029"/>
       <w:r>
         <w:lastRenderedPageBreak/>
         <w:t>Qualitäts</w:t>
@@ -9108,7 +9080,7 @@
       <w:r>
         <w:t>ziele</w:t>
       </w:r>
-      <w:bookmarkEnd w:id="34"/>
+      <w:bookmarkEnd w:id="25"/>
     </w:p>
     <w:p>
       <w:r>
@@ -9265,7 +9237,15 @@
         <w:t>wird die Bedienbarkeit als sehr wichtig betrachtet.</w:t>
       </w:r>
       <w:r>
-        <w:t xml:space="preserve"> Zusätzlich wird Wert darauf gelegt, dass auch Benutzer mit Einschränkungen das System verwenden können</w:t>
+        <w:t xml:space="preserve"> Zusätzlich wird Wert </w:t>
+      </w:r>
+      <w:proofErr w:type="gramStart"/>
+      <w:r>
+        <w:t>darauf gelegt</w:t>
+      </w:r>
+      <w:proofErr w:type="gramEnd"/>
+      <w:r>
+        <w:t>, dass auch Benutzer mit Einschränkungen das System verwenden können</w:t>
       </w:r>
     </w:p>
     <w:p>
@@ -9442,12 +9422,12 @@
       <w:pPr>
         <w:pStyle w:val="berschrift2"/>
       </w:pPr>
-      <w:bookmarkStart w:id="35" w:name="_Toc81469030"/>
+      <w:bookmarkStart w:id="26" w:name="_Toc81469030"/>
       <w:r>
         <w:lastRenderedPageBreak/>
         <w:t>Stakeholder</w:t>
       </w:r>
-      <w:bookmarkEnd w:id="35"/>
+      <w:bookmarkEnd w:id="26"/>
     </w:p>
     <w:p>
       <w:r>
@@ -9790,7 +9770,15 @@
             </w:r>
             <w:proofErr w:type="spellEnd"/>
             <w:r>
-              <w:t xml:space="preserve"> Informationen über die Vorträge bereitstellen. . Möchten frühestmöglich über den Organisatorischen Ablauf der Messe informiert werden. Dabei sollen keine Unklarheiten entstehen.</w:t>
+              <w:t xml:space="preserve"> Informationen über die Vorträge bereitstellen</w:t>
+            </w:r>
+            <w:proofErr w:type="gramStart"/>
+            <w:r>
+              <w:t>. .</w:t>
+            </w:r>
+            <w:proofErr w:type="gramEnd"/>
+            <w:r>
+              <w:t xml:space="preserve"> Möchten frühestmöglich über den Organisatorischen Ablauf der Messe informiert werden. Dabei sollen keine Unklarheiten entstehen.</w:t>
             </w:r>
           </w:p>
         </w:tc>
@@ -9821,22 +9809,22 @@
       <w:pPr>
         <w:pStyle w:val="berschrift1"/>
       </w:pPr>
-      <w:bookmarkStart w:id="36" w:name="_Toc81469031"/>
+      <w:bookmarkStart w:id="27" w:name="_Toc81469031"/>
       <w:r>
         <w:t>Konzepte</w:t>
       </w:r>
-      <w:bookmarkEnd w:id="36"/>
+      <w:bookmarkEnd w:id="27"/>
     </w:p>
     <w:p/>
     <w:p>
       <w:pPr>
         <w:pStyle w:val="berschrift2"/>
       </w:pPr>
-      <w:bookmarkStart w:id="37" w:name="_Toc81469032"/>
+      <w:bookmarkStart w:id="28" w:name="_Toc81469032"/>
       <w:r>
         <w:t>DDD</w:t>
       </w:r>
-      <w:bookmarkEnd w:id="37"/>
+      <w:bookmarkEnd w:id="28"/>
     </w:p>
     <w:p/>
     <w:p>
@@ -10291,11 +10279,11 @@
       <w:pPr>
         <w:pStyle w:val="berschrift2"/>
       </w:pPr>
-      <w:bookmarkStart w:id="38" w:name="_Toc81469033"/>
+      <w:bookmarkStart w:id="29" w:name="_Toc81469033"/>
       <w:r>
         <w:t>Autorisierung und Authentifizierung</w:t>
       </w:r>
-      <w:bookmarkEnd w:id="38"/>
+      <w:bookmarkEnd w:id="29"/>
     </w:p>
     <w:p>
       <w:r>
@@ -10518,22 +10506,22 @@
       <w:pPr>
         <w:pStyle w:val="berschrift2"/>
       </w:pPr>
-      <w:bookmarkStart w:id="39" w:name="_Toc81469034"/>
+      <w:bookmarkStart w:id="30" w:name="_Toc81469034"/>
       <w:r>
         <w:t>User Interface</w:t>
       </w:r>
-      <w:bookmarkEnd w:id="39"/>
+      <w:bookmarkEnd w:id="30"/>
     </w:p>
     <w:p/>
     <w:p>
       <w:pPr>
         <w:pStyle w:val="berschrift3"/>
       </w:pPr>
-      <w:bookmarkStart w:id="40" w:name="_Toc81469035"/>
+      <w:bookmarkStart w:id="31" w:name="_Toc81469035"/>
       <w:r>
         <w:t>Frontend Monolith</w:t>
       </w:r>
-      <w:bookmarkEnd w:id="40"/>
+      <w:bookmarkEnd w:id="31"/>
     </w:p>
     <w:p>
       <w:r>
@@ -10595,7 +10583,13 @@
       </w:r>
       <w:r>
         <w:br/>
-        <w:t>Beim Einsatz eines Teams welches speziell für die Frontendentwicklung spezialisiert ist bietet sich die Umsetzung eines Monolithen an. Dadurch kann das Team in gewohnter Arbeitsumgebung arbeiten.</w:t>
+        <w:t>Beim Einsatz eines Teams welches speziell für die Frontendentwicklung spezialisiert ist bietet sich die Umsetzung eines Monolithen an. Dadurch kann das Team in gewohnter Arbeitsumgebung a</w:t>
+      </w:r>
+      <w:r>
+        <w:t>gieren</w:t>
+      </w:r>
+      <w:r>
+        <w:t>.</w:t>
       </w:r>
       <w:r>
         <w:rPr>
@@ -10663,11 +10657,11 @@
       <w:pPr>
         <w:pStyle w:val="berschrift3"/>
       </w:pPr>
-      <w:bookmarkStart w:id="41" w:name="_Toc81469036"/>
+      <w:bookmarkStart w:id="32" w:name="_Toc81469036"/>
       <w:r>
         <w:t>Modularisiertes Frontend</w:t>
       </w:r>
-      <w:bookmarkEnd w:id="41"/>
+      <w:bookmarkEnd w:id="32"/>
     </w:p>
     <w:p>
       <w:r>
@@ -10729,52 +10723,28 @@
       <w:pPr>
         <w:pStyle w:val="berschrift2"/>
       </w:pPr>
-      <w:bookmarkStart w:id="42" w:name="_Toc81469037"/>
+      <w:bookmarkStart w:id="33" w:name="_Toc81469039"/>
       <w:proofErr w:type="spellStart"/>
       <w:r>
-        <w:t>SpringBoot</w:t>
-      </w:r>
-      <w:bookmarkEnd w:id="42"/>
+        <w:t>Deployment</w:t>
+      </w:r>
       <w:proofErr w:type="spellEnd"/>
-    </w:p>
-    <w:p/>
-    <w:p>
-      <w:pPr>
-        <w:pStyle w:val="berschrift2"/>
-      </w:pPr>
-      <w:bookmarkStart w:id="43" w:name="_Toc81469038"/>
-      <w:r>
-        <w:t>Eureka Discovery Server</w:t>
-      </w:r>
-      <w:bookmarkEnd w:id="43"/>
-    </w:p>
-    <w:p/>
-    <w:p>
-      <w:pPr>
-        <w:pStyle w:val="berschrift2"/>
-      </w:pPr>
-      <w:bookmarkStart w:id="44" w:name="_Toc81469039"/>
-      <w:proofErr w:type="spellStart"/>
-      <w:r>
-        <w:t>Deployment</w:t>
-      </w:r>
-      <w:proofErr w:type="spellEnd"/>
       <w:r>
         <w:t xml:space="preserve"> und Management mit Docker</w:t>
       </w:r>
-      <w:bookmarkEnd w:id="44"/>
-    </w:p>
-    <w:p>
-      <w:r>
-        <w:t xml:space="preserve">Damit die Vorteile von Microservices (siehe Kapitel 3.1.2) ausgenutzt werden können, müssen diese laut Eberhard Wolff mindestens getrennte Prozesse sein. Dadurch soll vermieden werden, dass ein Absturz eines Microservices zum Absturz weiterer Microservices führt. Das System soll dadurch robust bleiben. Für die Gewährleistung der Skalierbarkeit eines Systems ist diese Trennung allerdings nicht ausreichend. Laufen </w:t>
+      <w:bookmarkEnd w:id="33"/>
+    </w:p>
+    <w:p>
+      <w:r>
+        <w:t>Damit die Vorteile von Microservices (siehe Kapitel 3.1.2) ausgenutzt werden können, müssen diese laut Eberhard Wolff mindestens getrennte Prozesse sein. Dadurch soll vermieden werden, dass ein Absturz eines Microservices zum Absturz weiterer Microservices führt. Das System soll dadurch robust bleiben. Für die Gewährleistung der Skalierbarkeit eines Systems ist diese Trennung allerdings nicht ausreichend. Laufen mehrere Prozesse auf einen Server dann steht nur eine begrenzte Menge an Hardwarekapazität zur Verfügung. Kompatibilitätsprobleme mehrerer Bibliotheken auf nur einem Betriebssystem führen zu weiteren Hindernissen.</w:t>
+      </w:r>
+      <w:r>
+        <w:br/>
+        <w:t xml:space="preserve">Eine Möglichkeit zur Lösung dieser Probleme bieten Virtuelle Maschinen. Die Aufteilung der Microservices auf Virtuellen Maschinen beanspruchen allerdings zu viel Speicher, </w:t>
       </w:r>
       <w:r>
         <w:lastRenderedPageBreak/>
-        <w:t>mehrere Prozesse auf einen Server dann steht nur eine begrenzte Menge an Hardwarekapazität zur Verfügung. Kompatibilitätsprobleme mehrerer Bibliotheken auf nur einem Betriebssystem führen zu weiteren Hindernissen.</w:t>
-      </w:r>
-      <w:r>
-        <w:br/>
-        <w:t xml:space="preserve">Eine Möglichkeit zur Lösung dieser Probleme bieten Virtuelle Maschinen. Die Aufteilung der Microservices auf Virtuellen Maschinen beanspruchen allerdings zu viel Speicher, weil dadurch jeder Microservice die Instanz eines Betriebssystems besitzt. </w:t>
+        <w:t xml:space="preserve">weil dadurch jeder Microservice die Instanz eines Betriebssystems besitzt. </w:t>
       </w:r>
       <w:r>
         <w:br/>
@@ -10792,11 +10762,11 @@
       <w:pPr>
         <w:pStyle w:val="berschrift3"/>
       </w:pPr>
-      <w:bookmarkStart w:id="45" w:name="_Toc81469040"/>
+      <w:bookmarkStart w:id="34" w:name="_Toc81469040"/>
       <w:r>
         <w:t>Microservice Framework VS Containermanager</w:t>
       </w:r>
-      <w:bookmarkEnd w:id="45"/>
+      <w:bookmarkEnd w:id="34"/>
     </w:p>
     <w:p>
       <w:hyperlink r:id="rId24" w:history="1">
@@ -10831,7 +10801,7 @@
       <w:pPr>
         <w:pStyle w:val="berschrift1"/>
       </w:pPr>
-      <w:bookmarkStart w:id="46" w:name="_Toc81469041"/>
+      <w:bookmarkStart w:id="35" w:name="_Toc81469041"/>
       <w:r>
         <w:lastRenderedPageBreak/>
         <w:t>Architektur</w:t>
@@ -10839,7 +10809,7 @@
       <w:r>
         <w:t>entwurf</w:t>
       </w:r>
-      <w:bookmarkEnd w:id="46"/>
+      <w:bookmarkEnd w:id="35"/>
     </w:p>
     <w:p/>
     <w:p>
@@ -10876,11 +10846,11 @@
       <w:pPr>
         <w:pStyle w:val="berschrift2"/>
       </w:pPr>
-      <w:bookmarkStart w:id="47" w:name="_Toc81469042"/>
+      <w:bookmarkStart w:id="36" w:name="_Toc81469042"/>
       <w:r>
         <w:t>Lösungsstrategie</w:t>
       </w:r>
-      <w:bookmarkEnd w:id="47"/>
+      <w:bookmarkEnd w:id="36"/>
     </w:p>
     <w:p>
       <w:pPr>
@@ -10895,11 +10865,11 @@
       <w:pPr>
         <w:pStyle w:val="berschrift3"/>
       </w:pPr>
-      <w:bookmarkStart w:id="48" w:name="_Toc81469043"/>
+      <w:bookmarkStart w:id="37" w:name="_Toc81469043"/>
       <w:r>
         <w:t>Zusammenspiel API Gateway, Service Discovery, Service Mesh</w:t>
       </w:r>
-      <w:bookmarkEnd w:id="48"/>
+      <w:bookmarkEnd w:id="37"/>
     </w:p>
     <w:p/>
     <w:p>
@@ -10917,11 +10887,11 @@
       <w:pPr>
         <w:pStyle w:val="berschrift2"/>
       </w:pPr>
-      <w:bookmarkStart w:id="49" w:name="_Toc81469044"/>
+      <w:bookmarkStart w:id="38" w:name="_Toc81469044"/>
       <w:r>
         <w:t>Systemkontext</w:t>
       </w:r>
-      <w:bookmarkEnd w:id="49"/>
+      <w:bookmarkEnd w:id="38"/>
     </w:p>
     <w:p>
       <w:r>
@@ -10982,11 +10952,11 @@
       <w:pPr>
         <w:pStyle w:val="berschrift2"/>
       </w:pPr>
-      <w:bookmarkStart w:id="50" w:name="_Toc81469045"/>
+      <w:bookmarkStart w:id="39" w:name="_Toc81469045"/>
       <w:r>
         <w:t>Bausteinsicht Ebene1</w:t>
       </w:r>
-      <w:bookmarkEnd w:id="50"/>
+      <w:bookmarkEnd w:id="39"/>
     </w:p>
     <w:p>
       <w:pPr>
@@ -11114,22 +11084,22 @@
       <w:pPr>
         <w:pStyle w:val="berschrift2"/>
       </w:pPr>
-      <w:bookmarkStart w:id="51" w:name="_Toc81469046"/>
+      <w:bookmarkStart w:id="40" w:name="_Toc81469046"/>
       <w:r>
         <w:t>Bausteinsicht Ebene2</w:t>
       </w:r>
-      <w:bookmarkEnd w:id="51"/>
+      <w:bookmarkEnd w:id="40"/>
     </w:p>
     <w:p/>
     <w:p>
       <w:pPr>
         <w:pStyle w:val="berschrift2"/>
       </w:pPr>
-      <w:bookmarkStart w:id="52" w:name="_Toc81469047"/>
+      <w:bookmarkStart w:id="41" w:name="_Toc81469047"/>
       <w:r>
         <w:t>Verteilungssicht</w:t>
       </w:r>
-      <w:bookmarkEnd w:id="52"/>
+      <w:bookmarkEnd w:id="41"/>
     </w:p>
     <w:p/>
     <w:p/>
@@ -11137,45 +11107,45 @@
       <w:pPr>
         <w:pStyle w:val="berschrift2"/>
       </w:pPr>
-      <w:bookmarkStart w:id="53" w:name="_Toc81469048"/>
+      <w:bookmarkStart w:id="42" w:name="_Toc81469048"/>
       <w:r>
         <w:t>Laufzeitsicht</w:t>
       </w:r>
-      <w:bookmarkEnd w:id="53"/>
+      <w:bookmarkEnd w:id="42"/>
     </w:p>
     <w:p/>
     <w:p>
       <w:pPr>
         <w:pStyle w:val="berschrift2"/>
       </w:pPr>
-      <w:bookmarkStart w:id="54" w:name="_Toc81469049"/>
+      <w:bookmarkStart w:id="43" w:name="_Toc81469049"/>
       <w:r>
         <w:t>Querschnittliche Konzepte</w:t>
       </w:r>
-      <w:bookmarkEnd w:id="54"/>
+      <w:bookmarkEnd w:id="43"/>
     </w:p>
     <w:p>
       <w:pPr>
         <w:pStyle w:val="berschrift3"/>
       </w:pPr>
-      <w:bookmarkStart w:id="55" w:name="_Toc81469050"/>
+      <w:bookmarkStart w:id="44" w:name="_Toc81469050"/>
       <w:r>
         <w:t>D</w:t>
       </w:r>
       <w:r>
         <w:t>omainmodell</w:t>
       </w:r>
-      <w:bookmarkEnd w:id="55"/>
+      <w:bookmarkEnd w:id="44"/>
     </w:p>
     <w:p>
       <w:pPr>
         <w:pStyle w:val="berschrift3"/>
       </w:pPr>
-      <w:bookmarkStart w:id="56" w:name="_Toc81469051"/>
+      <w:bookmarkStart w:id="45" w:name="_Toc81469051"/>
       <w:r>
         <w:t>Testverfahren</w:t>
       </w:r>
-      <w:bookmarkEnd w:id="56"/>
+      <w:bookmarkEnd w:id="45"/>
     </w:p>
     <w:p/>
     <w:p>
@@ -11210,25 +11180,137 @@
       <w:pPr>
         <w:pStyle w:val="berschrift1"/>
       </w:pPr>
-      <w:bookmarkStart w:id="57" w:name="_Toc81469052"/>
+      <w:bookmarkStart w:id="46" w:name="_Toc81469052"/>
       <w:r>
         <w:t>Implementierung</w:t>
       </w:r>
-      <w:bookmarkEnd w:id="57"/>
-    </w:p>
+      <w:bookmarkEnd w:id="46"/>
+    </w:p>
+    <w:p/>
     <w:p>
       <w:pPr>
         <w:pStyle w:val="berschrift2"/>
       </w:pPr>
-      <w:bookmarkStart w:id="58" w:name="_Toc81469053"/>
+      <w:r>
+        <w:t>Springboot Abhängigkeitsverwaltung mit Maven</w:t>
+      </w:r>
+    </w:p>
+    <w:p>
+      <w:r>
+        <w:t xml:space="preserve">Die einzelnen Module des Systems werden als Springboot Projekte realisiert. </w:t>
+      </w:r>
+      <w:r>
+        <w:t>Die Abhängigkeiten</w:t>
+      </w:r>
+      <w:r>
+        <w:t xml:space="preserve"> von Externen Bibliotheken</w:t>
+      </w:r>
+      <w:r>
+        <w:t xml:space="preserve"> werden</w:t>
+      </w:r>
+      <w:r>
+        <w:t xml:space="preserve"> jeweils pro Microservice</w:t>
+      </w:r>
+      <w:r>
+        <w:t xml:space="preserve"> über das </w:t>
+      </w:r>
+      <w:proofErr w:type="spellStart"/>
+      <w:r>
+        <w:t>Bu</w:t>
+      </w:r>
+      <w:r>
+        <w:t>i</w:t>
+      </w:r>
+      <w:r>
+        <w:t>ld</w:t>
+      </w:r>
+      <w:proofErr w:type="spellEnd"/>
+      <w:r>
+        <w:t>-</w:t>
+      </w:r>
+      <w:r>
+        <w:t>T</w:t>
+      </w:r>
+      <w:r>
+        <w:t xml:space="preserve">ool Maven zentral verwaltet. Jede Springboot Version verfügt über eine Liste von </w:t>
+      </w:r>
+      <w:r>
+        <w:t>Abhängigkeiten,</w:t>
+      </w:r>
+      <w:r>
+        <w:t xml:space="preserve"> welche für die Version getestet wurden, wodurch eine Kompatibilität gewährleistet wird. Die Versionen der Abhängi</w:t>
+      </w:r>
+      <w:r>
+        <w:t>gkeiten müssen nicht angegeben werden. Die Verwaltung der gewählten Abhängigkeiten wird von Springboot automatisch umgesetzt.</w:t>
+      </w:r>
+      <w:r>
+        <w:t xml:space="preserve"> </w:t>
+      </w:r>
+      <w:r>
+        <w:t xml:space="preserve">Abhängigkeiten, Name des Projekts und Spring Version werden in der Datei pom.xml angegeben. Diese Datei wird von Maven für die Umsetzung des </w:t>
+      </w:r>
+      <w:proofErr w:type="spellStart"/>
+      <w:r>
+        <w:t>Build</w:t>
+      </w:r>
+      <w:proofErr w:type="spellEnd"/>
+      <w:r>
+        <w:t>-</w:t>
+      </w:r>
+      <w:r>
+        <w:t xml:space="preserve">Prozesses vorausgesetzt. </w:t>
+      </w:r>
+      <w:hyperlink r:id="rId30" w:history="1">
+        <w:r>
+          <w:rPr>
+            <w:rStyle w:val="Hyperlink"/>
+          </w:rPr>
+          <w:t>https://spring.io/guides/gs/maven/</w:t>
+        </w:r>
+      </w:hyperlink>
+    </w:p>
+    <w:p>
+      <w:r>
+        <w:t xml:space="preserve">Beim </w:t>
+      </w:r>
+      <w:proofErr w:type="spellStart"/>
+      <w:r>
+        <w:t>Build</w:t>
+      </w:r>
+      <w:proofErr w:type="spellEnd"/>
+      <w:r>
+        <w:t xml:space="preserve">-Prozess werden die einzelnen Quelldateien eines Programms in ein lauffähiges Konstrukt konvertiert. </w:t>
+      </w:r>
+      <w:r>
+        <w:t>https://www.dev-insider.de/was-ist-ein-build-a-702737/</w:t>
+      </w:r>
+    </w:p>
+    <w:p/>
+    <w:p>
+      <w:pPr>
+        <w:pStyle w:val="berschrift2"/>
+      </w:pPr>
+      <w:bookmarkStart w:id="47" w:name="_Toc81469053"/>
       <w:r>
         <w:t>Eureka Discovery Service</w:t>
       </w:r>
-      <w:bookmarkEnd w:id="58"/>
-    </w:p>
-    <w:p>
-      <w:r>
-        <w:t xml:space="preserve">Zur Einrichtung des Eureka Servers wird das Spring Boot Projekt </w:t>
+      <w:bookmarkEnd w:id="47"/>
+    </w:p>
+    <w:p/>
+    <w:p>
+      <w:r>
+        <w:t xml:space="preserve">Die Service Discovery wird clientseitig von dem Netflix Tool Eureka umgesetzt. </w:t>
+      </w:r>
+    </w:p>
+    <w:p>
+      <w:r>
+        <w:t>Zur Einrichtung des Eureka Servers w</w:t>
+      </w:r>
+      <w:r>
+        <w:t>urde</w:t>
+      </w:r>
+      <w:r>
+        <w:t xml:space="preserve"> das Spring Boot Projekt </w:t>
       </w:r>
       <w:proofErr w:type="spellStart"/>
       <w:r>
@@ -11236,15 +11318,84 @@
       </w:r>
       <w:proofErr w:type="spellEnd"/>
       <w:r>
-        <w:t xml:space="preserve"> erstellt. In der Datei pom.xml werden Abhängigkeiten (</w:t>
+        <w:t xml:space="preserve"> erstellt. In der Datei pom.xml </w:t>
+      </w:r>
+      <w:r>
+        <w:t>w</w:t>
+      </w:r>
+      <w:r>
+        <w:t>urde</w:t>
+      </w:r>
+      <w:r>
+        <w:t xml:space="preserve"> die</w:t>
+      </w:r>
+      <w:r>
+        <w:t xml:space="preserve"> Abhängigkeit </w:t>
+      </w:r>
+      <w:r>
+        <w:t>spring-</w:t>
       </w:r>
       <w:proofErr w:type="spellStart"/>
       <w:r>
-        <w:t>Dependencies</w:t>
+        <w:t>cloud</w:t>
       </w:r>
       <w:proofErr w:type="spellEnd"/>
       <w:r>
-        <w:t>) wie in Abbildung ….. hinzugefügt.</w:t>
+        <w:t>-starter-</w:t>
+      </w:r>
+      <w:proofErr w:type="spellStart"/>
+      <w:r>
+        <w:t>netflix</w:t>
+      </w:r>
+      <w:proofErr w:type="spellEnd"/>
+      <w:r>
+        <w:t>-</w:t>
+      </w:r>
+      <w:proofErr w:type="spellStart"/>
+      <w:r>
+        <w:t>eureka</w:t>
+      </w:r>
+      <w:proofErr w:type="spellEnd"/>
+      <w:r>
+        <w:t xml:space="preserve">-server </w:t>
+      </w:r>
+      <w:r>
+        <w:t>wie in Abbildung</w:t>
+      </w:r>
+      <w:proofErr w:type="gramStart"/>
+      <w:r>
+        <w:t xml:space="preserve"> ….</w:t>
+      </w:r>
+      <w:proofErr w:type="gramEnd"/>
+      <w:r>
+        <w:t>. hinzugefügt.</w:t>
+      </w:r>
+      <w:r>
+        <w:t xml:space="preserve"> </w:t>
+      </w:r>
+      <w:r>
+        <w:t xml:space="preserve"> Die Klasse </w:t>
+      </w:r>
+      <w:r>
+        <w:t>Main-Klasse</w:t>
+      </w:r>
+      <w:r>
+        <w:t xml:space="preserve"> w</w:t>
+      </w:r>
+      <w:r>
+        <w:t>u</w:t>
+      </w:r>
+      <w:r>
+        <w:t>rd</w:t>
+      </w:r>
+      <w:r>
+        <w:t>e</w:t>
+      </w:r>
+      <w:r>
+        <w:t xml:space="preserve"> mit der Annotation @EnableEurekaServer versehen.</w:t>
+      </w:r>
+      <w:r>
+        <w:t xml:space="preserve"> Dadurch dient die Springboot-Anwendung als Eureka-Server</w:t>
       </w:r>
     </w:p>
     <w:p>
@@ -11327,9 +11478,9 @@
           <w:lang w:eastAsia="de-DE"/>
         </w:rPr>
         <w:br/>
-        <w:t xml:space="preserve">   &lt;</w:t>
-      </w:r>
-      <w:proofErr w:type="spellStart"/>
+        <w:t xml:space="preserve">   </w:t>
+      </w:r>
+      <w:proofErr w:type="gramStart"/>
       <w:r>
         <w:rPr>
           <w:rFonts w:ascii="Courier New" w:eastAsia="Times New Roman" w:hAnsi="Courier New" w:cs="Courier New"/>
@@ -11338,9 +11489,9 @@
           <w:szCs w:val="18"/>
           <w:lang w:eastAsia="de-DE"/>
         </w:rPr>
-        <w:t>groupId</w:t>
-      </w:r>
-      <w:proofErr w:type="spellEnd"/>
+        <w:t>&lt;</w:t>
+      </w:r>
+      <w:proofErr w:type="spellStart"/>
       <w:r>
         <w:rPr>
           <w:rFonts w:ascii="Courier New" w:eastAsia="Times New Roman" w:hAnsi="Courier New" w:cs="Courier New"/>
@@ -11349,6 +11500,17 @@
           <w:szCs w:val="18"/>
           <w:lang w:eastAsia="de-DE"/>
         </w:rPr>
+        <w:t>groupId</w:t>
+      </w:r>
+      <w:proofErr w:type="spellEnd"/>
+      <w:r>
+        <w:rPr>
+          <w:rFonts w:ascii="Courier New" w:eastAsia="Times New Roman" w:hAnsi="Courier New" w:cs="Courier New"/>
+          <w:color w:val="E8BF6A"/>
+          <w:sz w:val="18"/>
+          <w:szCs w:val="18"/>
+          <w:lang w:eastAsia="de-DE"/>
+        </w:rPr>
         <w:t>&gt;</w:t>
       </w:r>
       <w:proofErr w:type="spellStart"/>
@@ -11363,6 +11525,7 @@
         <w:t>org.springframework.cloud</w:t>
       </w:r>
       <w:proofErr w:type="spellEnd"/>
+      <w:proofErr w:type="gramEnd"/>
       <w:r>
         <w:rPr>
           <w:rFonts w:ascii="Courier New" w:eastAsia="Times New Roman" w:hAnsi="Courier New" w:cs="Courier New"/>
@@ -11676,30 +11839,184 @@
         <w:spacing w:after="0" w:line="240" w:lineRule="auto"/>
         <w:rPr>
           <w:rFonts w:ascii="Courier New" w:eastAsia="Times New Roman" w:hAnsi="Courier New" w:cs="Courier New"/>
+          <w:color w:val="E8BF6A"/>
+          <w:sz w:val="18"/>
+          <w:szCs w:val="18"/>
+          <w:lang w:eastAsia="de-DE"/>
+        </w:rPr>
+      </w:pPr>
+    </w:p>
+    <w:p/>
+    <w:p>
+      <w:r>
+        <w:t xml:space="preserve">Für die Registrierung der Services </w:t>
+      </w:r>
+      <w:r>
+        <w:t>muss jeder Microservice als Eureka-Client fungieren</w:t>
+      </w:r>
+      <w:r>
+        <w:t>.</w:t>
+      </w:r>
+      <w:r>
+        <w:t xml:space="preserve"> </w:t>
+      </w:r>
+      <w:r>
+        <w:t>D</w:t>
+      </w:r>
+      <w:r>
+        <w:t>eshalb wurde jede Main-</w:t>
+      </w:r>
+      <w:r>
+        <w:t xml:space="preserve">Klasse </w:t>
+      </w:r>
+      <w:r>
+        <w:t>der einzelnen Services mit</w:t>
+      </w:r>
+      <w:r>
+        <w:t xml:space="preserve"> der Annotation @EnableEurekaClient versehen</w:t>
+      </w:r>
+      <w:r>
+        <w:t xml:space="preserve">. Zusätzlich wurde die Abhängigkeit </w:t>
+      </w:r>
+      <w:r>
+        <w:t>spring-</w:t>
+      </w:r>
+      <w:proofErr w:type="spellStart"/>
+      <w:r>
+        <w:t>cloud</w:t>
+      </w:r>
+      <w:proofErr w:type="spellEnd"/>
+      <w:r>
+        <w:t>-starter-</w:t>
+      </w:r>
+      <w:proofErr w:type="spellStart"/>
+      <w:r>
+        <w:t>netflix</w:t>
+      </w:r>
+      <w:proofErr w:type="spellEnd"/>
+      <w:r>
+        <w:t>-</w:t>
+      </w:r>
+      <w:proofErr w:type="spellStart"/>
+      <w:r>
+        <w:t>eureka</w:t>
+      </w:r>
+      <w:proofErr w:type="spellEnd"/>
+      <w:r>
+        <w:t>-client</w:t>
+      </w:r>
+      <w:r>
+        <w:t xml:space="preserve"> jeweils</w:t>
+      </w:r>
+      <w:r>
+        <w:t xml:space="preserve"> in der</w:t>
+      </w:r>
+      <w:r>
+        <w:t xml:space="preserve"> Datei</w:t>
+      </w:r>
+      <w:r>
+        <w:t xml:space="preserve"> pom.xml </w:t>
+      </w:r>
+      <w:r>
+        <w:t>der einzelnen</w:t>
+      </w:r>
+      <w:r>
+        <w:t xml:space="preserve"> Services hinzugefügt</w:t>
+      </w:r>
+      <w:r>
+        <w:t>.</w:t>
+      </w:r>
+    </w:p>
+    <w:p>
+      <w:pPr>
+        <w:pStyle w:val="HTMLVorformatiert"/>
+        <w:shd w:val="clear" w:color="auto" w:fill="2B2B2B"/>
+        <w:rPr>
           <w:color w:val="A9B7C6"/>
           <w:sz w:val="18"/>
           <w:szCs w:val="18"/>
-          <w:lang w:eastAsia="de-DE"/>
-        </w:rPr>
-      </w:pPr>
-    </w:p>
-    <w:p>
-      <w:pPr>
-        <w:pStyle w:val="HTMLVorformatiert"/>
-        <w:shd w:val="clear" w:color="auto" w:fill="2B2B2B"/>
+        </w:rPr>
+      </w:pPr>
+      <w:r>
+        <w:rPr>
+          <w:color w:val="E8BF6A"/>
+          <w:sz w:val="18"/>
+          <w:szCs w:val="18"/>
+        </w:rPr>
+        <w:t>&lt;</w:t>
+      </w:r>
+      <w:proofErr w:type="spellStart"/>
+      <w:r>
+        <w:rPr>
+          <w:color w:val="E8BF6A"/>
+          <w:sz w:val="18"/>
+          <w:szCs w:val="18"/>
+        </w:rPr>
+        <w:t>dependency</w:t>
+      </w:r>
+      <w:proofErr w:type="spellEnd"/>
+      <w:r>
+        <w:rPr>
+          <w:color w:val="E8BF6A"/>
+          <w:sz w:val="18"/>
+          <w:szCs w:val="18"/>
+        </w:rPr>
+        <w:t>&gt;</w:t>
+      </w:r>
+      <w:r>
+        <w:rPr>
+          <w:color w:val="E8BF6A"/>
+          <w:sz w:val="18"/>
+          <w:szCs w:val="18"/>
+        </w:rPr>
+        <w:br/>
+        <w:t xml:space="preserve">   </w:t>
+      </w:r>
+      <w:proofErr w:type="gramStart"/>
+      <w:r>
+        <w:rPr>
+          <w:color w:val="E8BF6A"/>
+          <w:sz w:val="18"/>
+          <w:szCs w:val="18"/>
+        </w:rPr>
+        <w:t>&lt;</w:t>
+      </w:r>
+      <w:proofErr w:type="spellStart"/>
+      <w:r>
+        <w:rPr>
+          <w:color w:val="E8BF6A"/>
+          <w:sz w:val="18"/>
+          <w:szCs w:val="18"/>
+        </w:rPr>
+        <w:t>groupId</w:t>
+      </w:r>
+      <w:proofErr w:type="spellEnd"/>
+      <w:r>
+        <w:rPr>
+          <w:color w:val="E8BF6A"/>
+          <w:sz w:val="18"/>
+          <w:szCs w:val="18"/>
+        </w:rPr>
+        <w:t>&gt;</w:t>
+      </w:r>
+      <w:proofErr w:type="spellStart"/>
+      <w:r>
         <w:rPr>
           <w:color w:val="A9B7C6"/>
           <w:sz w:val="18"/>
           <w:szCs w:val="18"/>
         </w:rPr>
-      </w:pPr>
+        <w:t>org.springframework.cloud</w:t>
+      </w:r>
+      <w:proofErr w:type="spellEnd"/>
+      <w:proofErr w:type="gramEnd"/>
       <w:r>
         <w:rPr>
           <w:color w:val="E8BF6A"/>
           <w:sz w:val="18"/>
           <w:szCs w:val="18"/>
         </w:rPr>
-        <w:t>&lt;</w:t>
+        <w:t>&lt;/</w:t>
       </w:r>
       <w:proofErr w:type="spellStart"/>
       <w:r>
@@ -11708,7 +12025,7 @@
           <w:sz w:val="18"/>
           <w:szCs w:val="18"/>
         </w:rPr>
-        <w:t>dependencyManagement</w:t>
+        <w:t>groupId</w:t>
       </w:r>
       <w:proofErr w:type="spellEnd"/>
       <w:r>
@@ -11726,696 +12043,137 @@
           <w:szCs w:val="18"/>
         </w:rPr>
         <w:br/>
-        <w:t xml:space="preserve">   &lt;</w:t>
-      </w:r>
-      <w:proofErr w:type="spellStart"/>
+        <w:t xml:space="preserve">   &lt;artifactId&gt;</w:t>
+      </w:r>
+      <w:r>
+        <w:rPr>
+          <w:color w:val="A9B7C6"/>
+          <w:sz w:val="18"/>
+          <w:szCs w:val="18"/>
+        </w:rPr>
+        <w:t>spring-cloud-starter-netflix-eureka-client</w:t>
+      </w:r>
       <w:r>
         <w:rPr>
           <w:color w:val="E8BF6A"/>
           <w:sz w:val="18"/>
           <w:szCs w:val="18"/>
         </w:rPr>
-        <w:t>dependencies</w:t>
-      </w:r>
-      <w:proofErr w:type="spellEnd"/>
+        <w:t>&lt;/artifactId&gt;</w:t>
+      </w:r>
       <w:r>
         <w:rPr>
           <w:color w:val="E8BF6A"/>
           <w:sz w:val="18"/>
           <w:szCs w:val="18"/>
         </w:rPr>
-        <w:t>&gt;</w:t>
-      </w:r>
+        <w:br/>
+        <w:t xml:space="preserve">   &lt;</w:t>
+      </w:r>
+      <w:proofErr w:type="spellStart"/>
       <w:r>
         <w:rPr>
           <w:color w:val="E8BF6A"/>
           <w:sz w:val="18"/>
           <w:szCs w:val="18"/>
         </w:rPr>
-        <w:br/>
-        <w:t xml:space="preserve">      &lt;</w:t>
-      </w:r>
-      <w:proofErr w:type="spellStart"/>
+        <w:t>version</w:t>
+      </w:r>
+      <w:proofErr w:type="spellEnd"/>
       <w:r>
         <w:rPr>
           <w:color w:val="E8BF6A"/>
           <w:sz w:val="18"/>
           <w:szCs w:val="18"/>
         </w:rPr>
-        <w:t>dependency</w:t>
-      </w:r>
-      <w:proofErr w:type="spellEnd"/>
+        <w:t>&gt;</w:t>
+      </w:r>
+      <w:r>
+        <w:rPr>
+          <w:color w:val="A9B7C6"/>
+          <w:sz w:val="18"/>
+          <w:szCs w:val="18"/>
+        </w:rPr>
+        <w:t>3.0.3</w:t>
+      </w:r>
       <w:r>
         <w:rPr>
           <w:color w:val="E8BF6A"/>
           <w:sz w:val="18"/>
           <w:szCs w:val="18"/>
         </w:rPr>
-        <w:t>&gt;</w:t>
-      </w:r>
+        <w:t>&lt;/</w:t>
+      </w:r>
+      <w:proofErr w:type="spellStart"/>
       <w:r>
         <w:rPr>
           <w:color w:val="E8BF6A"/>
           <w:sz w:val="18"/>
           <w:szCs w:val="18"/>
         </w:rPr>
-        <w:br/>
-        <w:t xml:space="preserve">         &lt;</w:t>
-      </w:r>
-      <w:proofErr w:type="spellStart"/>
+        <w:t>version</w:t>
+      </w:r>
+      <w:proofErr w:type="spellEnd"/>
       <w:r>
         <w:rPr>
           <w:color w:val="E8BF6A"/>
           <w:sz w:val="18"/>
           <w:szCs w:val="18"/>
         </w:rPr>
-        <w:t>groupId</w:t>
-      </w:r>
-      <w:proofErr w:type="spellEnd"/>
+        <w:t>&gt;</w:t>
+      </w:r>
       <w:r>
         <w:rPr>
           <w:color w:val="E8BF6A"/>
           <w:sz w:val="18"/>
           <w:szCs w:val="18"/>
         </w:rPr>
-        <w:t>&gt;</w:t>
+        <w:br/>
+        <w:t>&lt;/</w:t>
       </w:r>
       <w:proofErr w:type="spellStart"/>
-      <w:r>
-        <w:rPr>
-          <w:color w:val="A9B7C6"/>
-          <w:sz w:val="18"/>
-          <w:szCs w:val="18"/>
-        </w:rPr>
-        <w:t>org.springframework.cloud</w:t>
-      </w:r>
-      <w:proofErr w:type="spellEnd"/>
       <w:r>
         <w:rPr>
           <w:color w:val="E8BF6A"/>
           <w:sz w:val="18"/>
           <w:szCs w:val="18"/>
         </w:rPr>
-        <w:t>&lt;/</w:t>
-      </w:r>
-      <w:proofErr w:type="spellStart"/>
+        <w:t>dependency</w:t>
+      </w:r>
+      <w:proofErr w:type="spellEnd"/>
       <w:r>
         <w:rPr>
           <w:color w:val="E8BF6A"/>
           <w:sz w:val="18"/>
           <w:szCs w:val="18"/>
         </w:rPr>
-        <w:t>groupId</w:t>
+        <w:t>&gt;</w:t>
+      </w:r>
+    </w:p>
+    <w:p/>
+    <w:p>
+      <w:r>
+        <w:lastRenderedPageBreak/>
+        <w:t xml:space="preserve">Zur Registrierung einer ASP.NET Core Anwendung wird per </w:t>
+      </w:r>
+      <w:proofErr w:type="spellStart"/>
+      <w:r>
+        <w:t>NuGet</w:t>
       </w:r>
       <w:proofErr w:type="spellEnd"/>
       <w:r>
-        <w:rPr>
-          <w:color w:val="E8BF6A"/>
-          <w:sz w:val="18"/>
-          <w:szCs w:val="18"/>
-        </w:rPr>
-        <w:t>&gt;</w:t>
-      </w:r>
-      <w:r>
-        <w:rPr>
-          <w:color w:val="E8BF6A"/>
-          <w:sz w:val="18"/>
-          <w:szCs w:val="18"/>
-        </w:rPr>
-        <w:br/>
-        <w:t xml:space="preserve">         &lt;</w:t>
+        <w:t xml:space="preserve">-Paket-Manager </w:t>
+      </w:r>
+      <w:r>
+        <w:t xml:space="preserve">die Abhängigkeit </w:t>
       </w:r>
       <w:proofErr w:type="spellStart"/>
-      <w:r>
-        <w:rPr>
-          <w:color w:val="E8BF6A"/>
-          <w:sz w:val="18"/>
-          <w:szCs w:val="18"/>
-        </w:rPr>
-        <w:t>artifactId</w:t>
+      <w:proofErr w:type="gramStart"/>
+      <w:r>
+        <w:t>Steeltoe.Discovery.Eureka</w:t>
       </w:r>
       <w:proofErr w:type="spellEnd"/>
-      <w:r>
-        <w:rPr>
-          <w:color w:val="E8BF6A"/>
-          <w:sz w:val="18"/>
-          <w:szCs w:val="18"/>
-        </w:rPr>
-        <w:t>&gt;</w:t>
-      </w:r>
-      <w:r>
-        <w:rPr>
-          <w:color w:val="A9B7C6"/>
-          <w:sz w:val="18"/>
-          <w:szCs w:val="18"/>
-        </w:rPr>
-        <w:t>spring-</w:t>
-      </w:r>
-      <w:proofErr w:type="spellStart"/>
-      <w:r>
-        <w:rPr>
-          <w:color w:val="A9B7C6"/>
-          <w:sz w:val="18"/>
-          <w:szCs w:val="18"/>
-        </w:rPr>
-        <w:t>cloud</w:t>
-      </w:r>
-      <w:proofErr w:type="spellEnd"/>
-      <w:r>
-        <w:rPr>
-          <w:color w:val="A9B7C6"/>
-          <w:sz w:val="18"/>
-          <w:szCs w:val="18"/>
-        </w:rPr>
-        <w:t>-</w:t>
-      </w:r>
-      <w:proofErr w:type="spellStart"/>
-      <w:r>
-        <w:rPr>
-          <w:color w:val="A9B7C6"/>
-          <w:sz w:val="18"/>
-          <w:szCs w:val="18"/>
-        </w:rPr>
-        <w:t>dependencies</w:t>
-      </w:r>
-      <w:proofErr w:type="spellEnd"/>
-      <w:r>
-        <w:rPr>
-          <w:color w:val="E8BF6A"/>
-          <w:sz w:val="18"/>
-          <w:szCs w:val="18"/>
-        </w:rPr>
-        <w:t>&lt;/</w:t>
-      </w:r>
-      <w:proofErr w:type="spellStart"/>
-      <w:r>
-        <w:rPr>
-          <w:color w:val="E8BF6A"/>
-          <w:sz w:val="18"/>
-          <w:szCs w:val="18"/>
-        </w:rPr>
-        <w:t>artifactId</w:t>
-      </w:r>
-      <w:proofErr w:type="spellEnd"/>
-      <w:r>
-        <w:rPr>
-          <w:color w:val="E8BF6A"/>
-          <w:sz w:val="18"/>
-          <w:szCs w:val="18"/>
-        </w:rPr>
-        <w:t>&gt;</w:t>
-      </w:r>
-      <w:r>
-        <w:rPr>
-          <w:color w:val="E8BF6A"/>
-          <w:sz w:val="18"/>
-          <w:szCs w:val="18"/>
-        </w:rPr>
-        <w:br/>
-        <w:t xml:space="preserve">         &lt;</w:t>
-      </w:r>
-      <w:proofErr w:type="spellStart"/>
-      <w:r>
-        <w:rPr>
-          <w:color w:val="E8BF6A"/>
-          <w:sz w:val="18"/>
-          <w:szCs w:val="18"/>
-        </w:rPr>
-        <w:t>version</w:t>
-      </w:r>
-      <w:proofErr w:type="spellEnd"/>
-      <w:r>
-        <w:rPr>
-          <w:color w:val="E8BF6A"/>
-          <w:sz w:val="18"/>
-          <w:szCs w:val="18"/>
-        </w:rPr>
-        <w:t>&gt;</w:t>
-      </w:r>
-      <w:r>
-        <w:rPr>
-          <w:color w:val="A9B7C6"/>
-          <w:sz w:val="18"/>
-          <w:szCs w:val="18"/>
-        </w:rPr>
-        <w:t>${spring-</w:t>
-      </w:r>
-      <w:proofErr w:type="spellStart"/>
-      <w:r>
-        <w:rPr>
-          <w:color w:val="A9B7C6"/>
-          <w:sz w:val="18"/>
-          <w:szCs w:val="18"/>
-        </w:rPr>
-        <w:t>cloud.version</w:t>
-      </w:r>
-      <w:proofErr w:type="spellEnd"/>
-      <w:r>
-        <w:rPr>
-          <w:color w:val="A9B7C6"/>
-          <w:sz w:val="18"/>
-          <w:szCs w:val="18"/>
-        </w:rPr>
-        <w:t>}</w:t>
-      </w:r>
-      <w:r>
-        <w:rPr>
-          <w:color w:val="E8BF6A"/>
-          <w:sz w:val="18"/>
-          <w:szCs w:val="18"/>
-        </w:rPr>
-        <w:t>&lt;/</w:t>
-      </w:r>
-      <w:proofErr w:type="spellStart"/>
-      <w:r>
-        <w:rPr>
-          <w:color w:val="E8BF6A"/>
-          <w:sz w:val="18"/>
-          <w:szCs w:val="18"/>
-        </w:rPr>
-        <w:t>version</w:t>
-      </w:r>
-      <w:proofErr w:type="spellEnd"/>
-      <w:r>
-        <w:rPr>
-          <w:color w:val="E8BF6A"/>
-          <w:sz w:val="18"/>
-          <w:szCs w:val="18"/>
-        </w:rPr>
-        <w:t>&gt;</w:t>
-      </w:r>
-      <w:r>
-        <w:rPr>
-          <w:color w:val="E8BF6A"/>
-          <w:sz w:val="18"/>
-          <w:szCs w:val="18"/>
-        </w:rPr>
-        <w:br/>
-        <w:t xml:space="preserve">         &lt;type&gt;</w:t>
-      </w:r>
-      <w:proofErr w:type="spellStart"/>
-      <w:r>
-        <w:rPr>
-          <w:color w:val="A9B7C6"/>
-          <w:sz w:val="18"/>
-          <w:szCs w:val="18"/>
-        </w:rPr>
-        <w:t>pom</w:t>
-      </w:r>
-      <w:proofErr w:type="spellEnd"/>
-      <w:r>
-        <w:rPr>
-          <w:color w:val="E8BF6A"/>
-          <w:sz w:val="18"/>
-          <w:szCs w:val="18"/>
-        </w:rPr>
-        <w:t>&lt;/type&gt;</w:t>
-      </w:r>
-      <w:r>
-        <w:rPr>
-          <w:color w:val="E8BF6A"/>
-          <w:sz w:val="18"/>
-          <w:szCs w:val="18"/>
-        </w:rPr>
-        <w:br/>
-        <w:t xml:space="preserve">         &lt;</w:t>
-      </w:r>
-      <w:proofErr w:type="spellStart"/>
-      <w:r>
-        <w:rPr>
-          <w:color w:val="E8BF6A"/>
-          <w:sz w:val="18"/>
-          <w:szCs w:val="18"/>
-        </w:rPr>
-        <w:t>scope</w:t>
-      </w:r>
-      <w:proofErr w:type="spellEnd"/>
-      <w:r>
-        <w:rPr>
-          <w:color w:val="E8BF6A"/>
-          <w:sz w:val="18"/>
-          <w:szCs w:val="18"/>
-        </w:rPr>
-        <w:t>&gt;</w:t>
-      </w:r>
-      <w:proofErr w:type="spellStart"/>
-      <w:r>
-        <w:rPr>
-          <w:color w:val="A9B7C6"/>
-          <w:sz w:val="18"/>
-          <w:szCs w:val="18"/>
-        </w:rPr>
-        <w:t>import</w:t>
-      </w:r>
-      <w:proofErr w:type="spellEnd"/>
-      <w:r>
-        <w:rPr>
-          <w:color w:val="E8BF6A"/>
-          <w:sz w:val="18"/>
-          <w:szCs w:val="18"/>
-        </w:rPr>
-        <w:t>&lt;/</w:t>
-      </w:r>
-      <w:proofErr w:type="spellStart"/>
-      <w:r>
-        <w:rPr>
-          <w:color w:val="E8BF6A"/>
-          <w:sz w:val="18"/>
-          <w:szCs w:val="18"/>
-        </w:rPr>
-        <w:t>scope</w:t>
-      </w:r>
-      <w:proofErr w:type="spellEnd"/>
-      <w:r>
-        <w:rPr>
-          <w:color w:val="E8BF6A"/>
-          <w:sz w:val="18"/>
-          <w:szCs w:val="18"/>
-        </w:rPr>
-        <w:t>&gt;</w:t>
-      </w:r>
-      <w:r>
-        <w:rPr>
-          <w:color w:val="E8BF6A"/>
-          <w:sz w:val="18"/>
-          <w:szCs w:val="18"/>
-        </w:rPr>
-        <w:br/>
-        <w:t xml:space="preserve">      &lt;/</w:t>
-      </w:r>
-      <w:proofErr w:type="spellStart"/>
-      <w:r>
-        <w:rPr>
-          <w:color w:val="E8BF6A"/>
-          <w:sz w:val="18"/>
-          <w:szCs w:val="18"/>
-        </w:rPr>
-        <w:t>dependency</w:t>
-      </w:r>
-      <w:proofErr w:type="spellEnd"/>
-      <w:r>
-        <w:rPr>
-          <w:color w:val="E8BF6A"/>
-          <w:sz w:val="18"/>
-          <w:szCs w:val="18"/>
-        </w:rPr>
-        <w:t>&gt;</w:t>
-      </w:r>
-      <w:r>
-        <w:rPr>
-          <w:color w:val="E8BF6A"/>
-          <w:sz w:val="18"/>
-          <w:szCs w:val="18"/>
-        </w:rPr>
-        <w:br/>
-        <w:t xml:space="preserve">   &lt;/</w:t>
-      </w:r>
-      <w:proofErr w:type="spellStart"/>
-      <w:r>
-        <w:rPr>
-          <w:color w:val="E8BF6A"/>
-          <w:sz w:val="18"/>
-          <w:szCs w:val="18"/>
-        </w:rPr>
-        <w:t>dependencies</w:t>
-      </w:r>
-      <w:proofErr w:type="spellEnd"/>
-      <w:r>
-        <w:rPr>
-          <w:color w:val="E8BF6A"/>
-          <w:sz w:val="18"/>
-          <w:szCs w:val="18"/>
-        </w:rPr>
-        <w:t>&gt;</w:t>
-      </w:r>
-      <w:r>
-        <w:rPr>
-          <w:color w:val="E8BF6A"/>
-          <w:sz w:val="18"/>
-          <w:szCs w:val="18"/>
-        </w:rPr>
-        <w:br/>
-        <w:t>&lt;/</w:t>
-      </w:r>
-      <w:proofErr w:type="spellStart"/>
-      <w:r>
-        <w:rPr>
-          <w:color w:val="E8BF6A"/>
-          <w:sz w:val="18"/>
-          <w:szCs w:val="18"/>
-        </w:rPr>
-        <w:t>dependencyManagement</w:t>
-      </w:r>
-      <w:proofErr w:type="spellEnd"/>
-      <w:r>
-        <w:rPr>
-          <w:color w:val="E8BF6A"/>
-          <w:sz w:val="18"/>
-          <w:szCs w:val="18"/>
-        </w:rPr>
-        <w:t>&gt;</w:t>
-      </w:r>
-    </w:p>
-    <w:p/>
-    <w:p>
-      <w:r>
-        <w:t>Für die Registrierung der Services muss folgender Code in der pom.xml des jeweiligen Services hinzugefügt werden.</w:t>
-      </w:r>
-    </w:p>
-    <w:p>
-      <w:pPr>
-        <w:pStyle w:val="HTMLVorformatiert"/>
-        <w:shd w:val="clear" w:color="auto" w:fill="2B2B2B"/>
-        <w:rPr>
-          <w:color w:val="A9B7C6"/>
-          <w:sz w:val="18"/>
-          <w:szCs w:val="18"/>
-        </w:rPr>
-      </w:pPr>
-      <w:r>
-        <w:rPr>
-          <w:color w:val="E8BF6A"/>
-          <w:sz w:val="18"/>
-          <w:szCs w:val="18"/>
-        </w:rPr>
-        <w:t>&lt;</w:t>
-      </w:r>
-      <w:proofErr w:type="spellStart"/>
-      <w:r>
-        <w:rPr>
-          <w:color w:val="E8BF6A"/>
-          <w:sz w:val="18"/>
-          <w:szCs w:val="18"/>
-        </w:rPr>
-        <w:t>dependency</w:t>
-      </w:r>
-      <w:proofErr w:type="spellEnd"/>
-      <w:r>
-        <w:rPr>
-          <w:color w:val="E8BF6A"/>
-          <w:sz w:val="18"/>
-          <w:szCs w:val="18"/>
-        </w:rPr>
-        <w:t>&gt;</w:t>
-      </w:r>
-      <w:r>
-        <w:rPr>
-          <w:color w:val="E8BF6A"/>
-          <w:sz w:val="18"/>
-          <w:szCs w:val="18"/>
-        </w:rPr>
-        <w:br/>
-        <w:t xml:space="preserve">   &lt;</w:t>
-      </w:r>
-      <w:proofErr w:type="spellStart"/>
-      <w:r>
-        <w:rPr>
-          <w:color w:val="E8BF6A"/>
-          <w:sz w:val="18"/>
-          <w:szCs w:val="18"/>
-        </w:rPr>
-        <w:t>groupId</w:t>
-      </w:r>
-      <w:proofErr w:type="spellEnd"/>
-      <w:r>
-        <w:rPr>
-          <w:color w:val="E8BF6A"/>
-          <w:sz w:val="18"/>
-          <w:szCs w:val="18"/>
-        </w:rPr>
-        <w:t>&gt;</w:t>
-      </w:r>
-      <w:proofErr w:type="spellStart"/>
-      <w:r>
-        <w:rPr>
-          <w:color w:val="A9B7C6"/>
-          <w:sz w:val="18"/>
-          <w:szCs w:val="18"/>
-        </w:rPr>
-        <w:t>org.springframework.cloud</w:t>
-      </w:r>
-      <w:proofErr w:type="spellEnd"/>
-      <w:r>
-        <w:rPr>
-          <w:color w:val="E8BF6A"/>
-          <w:sz w:val="18"/>
-          <w:szCs w:val="18"/>
-        </w:rPr>
-        <w:t>&lt;/</w:t>
-      </w:r>
-      <w:proofErr w:type="spellStart"/>
-      <w:r>
-        <w:rPr>
-          <w:color w:val="E8BF6A"/>
-          <w:sz w:val="18"/>
-          <w:szCs w:val="18"/>
-        </w:rPr>
-        <w:t>groupId</w:t>
-      </w:r>
-      <w:proofErr w:type="spellEnd"/>
-      <w:r>
-        <w:rPr>
-          <w:color w:val="E8BF6A"/>
-          <w:sz w:val="18"/>
-          <w:szCs w:val="18"/>
-        </w:rPr>
-        <w:t>&gt;</w:t>
-      </w:r>
-      <w:r>
-        <w:rPr>
-          <w:color w:val="E8BF6A"/>
-          <w:sz w:val="18"/>
-          <w:szCs w:val="18"/>
-        </w:rPr>
-        <w:br/>
-        <w:t xml:space="preserve">   &lt;artifactId&gt;</w:t>
-      </w:r>
-      <w:r>
-        <w:rPr>
-          <w:color w:val="A9B7C6"/>
-          <w:sz w:val="18"/>
-          <w:szCs w:val="18"/>
-        </w:rPr>
-        <w:t>spring-cloud-starter-netflix-eureka-client</w:t>
-      </w:r>
-      <w:r>
-        <w:rPr>
-          <w:color w:val="E8BF6A"/>
-          <w:sz w:val="18"/>
-          <w:szCs w:val="18"/>
-        </w:rPr>
-        <w:t>&lt;/artifactId&gt;</w:t>
-      </w:r>
-      <w:r>
-        <w:rPr>
-          <w:color w:val="E8BF6A"/>
-          <w:sz w:val="18"/>
-          <w:szCs w:val="18"/>
-        </w:rPr>
-        <w:br/>
-        <w:t xml:space="preserve">   &lt;</w:t>
-      </w:r>
-      <w:proofErr w:type="spellStart"/>
-      <w:r>
-        <w:rPr>
-          <w:color w:val="E8BF6A"/>
-          <w:sz w:val="18"/>
-          <w:szCs w:val="18"/>
-        </w:rPr>
-        <w:t>version</w:t>
-      </w:r>
-      <w:proofErr w:type="spellEnd"/>
-      <w:r>
-        <w:rPr>
-          <w:color w:val="E8BF6A"/>
-          <w:sz w:val="18"/>
-          <w:szCs w:val="18"/>
-        </w:rPr>
-        <w:t>&gt;</w:t>
-      </w:r>
-      <w:r>
-        <w:rPr>
-          <w:color w:val="A9B7C6"/>
-          <w:sz w:val="18"/>
-          <w:szCs w:val="18"/>
-        </w:rPr>
-        <w:t>3.0.3</w:t>
-      </w:r>
-      <w:r>
-        <w:rPr>
-          <w:color w:val="E8BF6A"/>
-          <w:sz w:val="18"/>
-          <w:szCs w:val="18"/>
-        </w:rPr>
-        <w:t>&lt;/</w:t>
-      </w:r>
-      <w:proofErr w:type="spellStart"/>
-      <w:r>
-        <w:rPr>
-          <w:color w:val="E8BF6A"/>
-          <w:sz w:val="18"/>
-          <w:szCs w:val="18"/>
-        </w:rPr>
-        <w:t>version</w:t>
-      </w:r>
-      <w:proofErr w:type="spellEnd"/>
-      <w:r>
-        <w:rPr>
-          <w:color w:val="E8BF6A"/>
-          <w:sz w:val="18"/>
-          <w:szCs w:val="18"/>
-        </w:rPr>
-        <w:t>&gt;</w:t>
-      </w:r>
-      <w:r>
-        <w:rPr>
-          <w:color w:val="E8BF6A"/>
-          <w:sz w:val="18"/>
-          <w:szCs w:val="18"/>
-        </w:rPr>
-        <w:br/>
-        <w:t>&lt;/</w:t>
-      </w:r>
-      <w:proofErr w:type="spellStart"/>
-      <w:r>
-        <w:rPr>
-          <w:color w:val="E8BF6A"/>
-          <w:sz w:val="18"/>
-          <w:szCs w:val="18"/>
-        </w:rPr>
-        <w:t>dependency</w:t>
-      </w:r>
-      <w:proofErr w:type="spellEnd"/>
-      <w:r>
-        <w:rPr>
-          <w:color w:val="E8BF6A"/>
-          <w:sz w:val="18"/>
-          <w:szCs w:val="18"/>
-        </w:rPr>
-        <w:t>&gt;</w:t>
-      </w:r>
-    </w:p>
-    <w:p/>
-    <w:p>
-      <w:r>
-        <w:t xml:space="preserve">Zur Registrierung einer ASP.NET Core Anwendung wird per </w:t>
-      </w:r>
-      <w:proofErr w:type="spellStart"/>
-      <w:r>
-        <w:t>NuGet</w:t>
-      </w:r>
-      <w:proofErr w:type="spellEnd"/>
-      <w:r>
-        <w:t xml:space="preserve">-Paket-Manager </w:t>
-      </w:r>
-      <w:r>
-        <w:t xml:space="preserve">die Abhängigkeit </w:t>
-      </w:r>
-      <w:proofErr w:type="spellStart"/>
-      <w:r>
-        <w:t>Steeltoe.Discovery.Eureka</w:t>
-      </w:r>
-      <w:proofErr w:type="spellEnd"/>
+      <w:proofErr w:type="gramEnd"/>
       <w:r>
         <w:t xml:space="preserve"> installiert. Weiterhin muss in der Datei </w:t>
       </w:r>
@@ -12496,6 +12254,7 @@
         <w:t xml:space="preserve"> </w:t>
       </w:r>
       <w:proofErr w:type="spellStart"/>
+      <w:proofErr w:type="gramStart"/>
       <w:r>
         <w:rPr>
           <w:rFonts w:ascii="Consolas" w:hAnsi="Consolas" w:cs="Consolas"/>
@@ -12516,6 +12275,7 @@
         <w:t>(</w:t>
       </w:r>
       <w:proofErr w:type="spellStart"/>
+      <w:proofErr w:type="gramEnd"/>
       <w:r>
         <w:rPr>
           <w:rFonts w:ascii="Consolas" w:hAnsi="Consolas" w:cs="Consolas"/>
@@ -12602,6 +12362,7 @@
         <w:t xml:space="preserve">            </w:t>
       </w:r>
       <w:proofErr w:type="spellStart"/>
+      <w:proofErr w:type="gramStart"/>
       <w:r>
         <w:rPr>
           <w:rFonts w:ascii="Consolas" w:hAnsi="Consolas" w:cs="Consolas"/>
@@ -12612,6 +12373,7 @@
         <w:t>services.AddDiscoveryClient</w:t>
       </w:r>
       <w:proofErr w:type="spellEnd"/>
+      <w:proofErr w:type="gramEnd"/>
       <w:r>
         <w:rPr>
           <w:rFonts w:ascii="Consolas" w:hAnsi="Consolas" w:cs="Consolas"/>
@@ -12790,6 +12552,7 @@
         <w:t xml:space="preserve"> </w:t>
       </w:r>
       <w:proofErr w:type="spellStart"/>
+      <w:proofErr w:type="gramStart"/>
       <w:r>
         <w:rPr>
           <w:rFonts w:ascii="Consolas" w:hAnsi="Consolas" w:cs="Consolas"/>
@@ -12810,6 +12573,7 @@
         <w:t>(</w:t>
       </w:r>
       <w:proofErr w:type="spellStart"/>
+      <w:proofErr w:type="gramEnd"/>
       <w:r>
         <w:rPr>
           <w:rFonts w:ascii="Consolas" w:hAnsi="Consolas" w:cs="Consolas"/>
@@ -12982,6 +12746,7 @@
         <w:t xml:space="preserve">            </w:t>
       </w:r>
       <w:proofErr w:type="spellStart"/>
+      <w:proofErr w:type="gramStart"/>
       <w:r>
         <w:rPr>
           <w:rFonts w:ascii="Consolas" w:hAnsi="Consolas" w:cs="Consolas"/>
@@ -12992,6 +12757,7 @@
         <w:t>app.UseDiscoveryClient</w:t>
       </w:r>
       <w:proofErr w:type="spellEnd"/>
+      <w:proofErr w:type="gramEnd"/>
       <w:r>
         <w:rPr>
           <w:rFonts w:ascii="Consolas" w:hAnsi="Consolas" w:cs="Consolas"/>
@@ -13005,110 +12771,396 @@
     <w:p>
       <w:pPr>
         <w:rPr>
-          <w:sz w:val="18"/>
-          <w:szCs w:val="18"/>
-        </w:rPr>
-      </w:pPr>
-      <w:r>
-        <w:rPr>
           <w:rFonts w:ascii="Consolas" w:hAnsi="Consolas" w:cs="Consolas"/>
           <w:color w:val="000000"/>
           <w:sz w:val="18"/>
           <w:szCs w:val="18"/>
         </w:rPr>
+      </w:pPr>
+      <w:r>
+        <w:rPr>
+          <w:rFonts w:ascii="Consolas" w:hAnsi="Consolas" w:cs="Consolas"/>
+          <w:color w:val="000000"/>
+          <w:sz w:val="18"/>
+          <w:szCs w:val="18"/>
+        </w:rPr>
         <w:t xml:space="preserve">        }</w:t>
       </w:r>
     </w:p>
-    <w:p/>
-    <w:p>
-      <w:pPr>
-        <w:pStyle w:val="berschrift2"/>
-      </w:pPr>
-      <w:bookmarkStart w:id="59" w:name="_Toc81469054"/>
-      <w:r>
-        <w:lastRenderedPageBreak/>
-        <w:t>Services</w:t>
-      </w:r>
-      <w:bookmarkEnd w:id="59"/>
-    </w:p>
-    <w:p>
-      <w:pPr>
-        <w:pStyle w:val="berschrift3"/>
-      </w:pPr>
-      <w:bookmarkStart w:id="60" w:name="_Toc81469055"/>
-      <w:r>
-        <w:t>Firmenverwaltung</w:t>
-      </w:r>
-      <w:bookmarkEnd w:id="60"/>
-    </w:p>
-    <w:p>
-      <w:r>
-        <w:t>Die Geschäftslogik für die Firmenverwaltung läuft über das gleichnamige Springboot Projekt</w:t>
-      </w:r>
-    </w:p>
-    <w:p>
-      <w:pPr>
-        <w:pStyle w:val="berschrift3"/>
-      </w:pPr>
-      <w:bookmarkStart w:id="61" w:name="_Toc81469056"/>
-      <w:r>
-        <w:t>Newsletter</w:t>
-      </w:r>
-      <w:bookmarkEnd w:id="61"/>
-    </w:p>
-    <w:p>
-      <w:r>
-        <w:t>Für das Versenden der Newsletter per Broadcast und zum Abonnieren der Newsletter wird das ASP.NET Core Projekt Newsletter angelegt</w:t>
-      </w:r>
-    </w:p>
-    <w:p>
-      <w:pPr>
-        <w:pStyle w:val="berschrift1"/>
-      </w:pPr>
-      <w:bookmarkStart w:id="62" w:name="_Toc81469057"/>
-      <w:r>
-        <w:t>Auswertung</w:t>
-      </w:r>
-      <w:bookmarkEnd w:id="62"/>
-    </w:p>
-    <w:p>
-      <w:pPr>
-        <w:pStyle w:val="berschrift2"/>
-      </w:pPr>
-      <w:bookmarkStart w:id="63" w:name="_Toc81469058"/>
-      <w:r>
-        <w:t>Ergebnis</w:t>
-      </w:r>
-      <w:bookmarkEnd w:id="63"/>
-    </w:p>
-    <w:p>
-      <w:pPr>
-        <w:pStyle w:val="berschrift2"/>
-      </w:pPr>
-      <w:bookmarkStart w:id="64" w:name="_Toc81469059"/>
-      <w:r>
-        <w:t>Ausblicke</w:t>
-      </w:r>
-      <w:bookmarkEnd w:id="64"/>
+    <w:p>
+      <w:r>
+        <w:t xml:space="preserve">In der Datei </w:t>
+      </w:r>
+      <w:proofErr w:type="spellStart"/>
+      <w:proofErr w:type="gramStart"/>
+      <w:r>
+        <w:t>application.properties</w:t>
+      </w:r>
+      <w:proofErr w:type="spellEnd"/>
+      <w:proofErr w:type="gramEnd"/>
+      <w:r>
+        <w:t xml:space="preserve"> werden zentral die Eigenschaften der jeweiligen Anwendung gespeichert. Für den Eureka Server wurden Server Port und Applikationsname in der Datei</w:t>
+      </w:r>
+      <w:r>
+        <w:t xml:space="preserve"> wie in Abbildung…. </w:t>
+      </w:r>
+      <w:r>
+        <w:t xml:space="preserve">definiert. Zusätzlich wurde </w:t>
+      </w:r>
+      <w:r>
+        <w:t>festgelegt, dass sich der Server nicht mit sich selbst registrier</w:t>
+      </w:r>
+      <w:r>
+        <w:t>en kann</w:t>
+      </w:r>
+      <w:r>
+        <w:t xml:space="preserve">. </w:t>
+      </w:r>
+      <w:r>
+        <w:t>https://spring.io/blog/2015/01/20/microservice-registration-and-discovery-with-spring-cloud-and-netflix-s-eureka</w:t>
+      </w:r>
+    </w:p>
+    <w:p>
+      <w:pPr>
+        <w:pStyle w:val="HTMLVorformatiert"/>
+        <w:shd w:val="clear" w:color="auto" w:fill="2B2B2B"/>
+        <w:rPr>
+          <w:color w:val="A9B7C6"/>
+          <w:sz w:val="18"/>
+          <w:szCs w:val="18"/>
+        </w:rPr>
+      </w:pPr>
+      <w:proofErr w:type="spellStart"/>
+      <w:r>
+        <w:rPr>
+          <w:color w:val="CC7832"/>
+          <w:sz w:val="18"/>
+          <w:szCs w:val="18"/>
+        </w:rPr>
+        <w:t>server.port</w:t>
+      </w:r>
+      <w:proofErr w:type="spellEnd"/>
+      <w:r>
+        <w:rPr>
+          <w:color w:val="808080"/>
+          <w:sz w:val="18"/>
+          <w:szCs w:val="18"/>
+        </w:rPr>
+        <w:t>=</w:t>
+      </w:r>
+      <w:r>
+        <w:rPr>
+          <w:color w:val="6A8759"/>
+          <w:sz w:val="18"/>
+          <w:szCs w:val="18"/>
+        </w:rPr>
+        <w:t>8010</w:t>
+      </w:r>
+      <w:r>
+        <w:rPr>
+          <w:color w:val="6A8759"/>
+          <w:sz w:val="18"/>
+          <w:szCs w:val="18"/>
+        </w:rPr>
+        <w:br/>
+      </w:r>
+      <w:r>
+        <w:rPr>
+          <w:color w:val="6A8759"/>
+          <w:sz w:val="18"/>
+          <w:szCs w:val="18"/>
+        </w:rPr>
+        <w:br/>
+      </w:r>
+      <w:r>
+        <w:rPr>
+          <w:color w:val="CC7832"/>
+          <w:sz w:val="18"/>
+          <w:szCs w:val="18"/>
+        </w:rPr>
+        <w:t>spring.application.name</w:t>
+      </w:r>
+      <w:r>
+        <w:rPr>
+          <w:color w:val="808080"/>
+          <w:sz w:val="18"/>
+          <w:szCs w:val="18"/>
+        </w:rPr>
+        <w:t>=</w:t>
+      </w:r>
+      <w:proofErr w:type="spellStart"/>
+      <w:r>
+        <w:rPr>
+          <w:color w:val="6A8759"/>
+          <w:sz w:val="18"/>
+          <w:szCs w:val="18"/>
+        </w:rPr>
+        <w:t>discoveryservice</w:t>
+      </w:r>
+      <w:proofErr w:type="spellEnd"/>
+      <w:r>
+        <w:rPr>
+          <w:color w:val="6A8759"/>
+          <w:sz w:val="18"/>
+          <w:szCs w:val="18"/>
+        </w:rPr>
+        <w:br/>
+      </w:r>
+      <w:proofErr w:type="spellStart"/>
+      <w:r>
+        <w:rPr>
+          <w:color w:val="CC7832"/>
+          <w:sz w:val="18"/>
+          <w:szCs w:val="18"/>
+        </w:rPr>
+        <w:t>eureka.client.register-with-eureka</w:t>
+      </w:r>
+      <w:proofErr w:type="spellEnd"/>
+      <w:r>
+        <w:rPr>
+          <w:color w:val="808080"/>
+          <w:sz w:val="18"/>
+          <w:szCs w:val="18"/>
+        </w:rPr>
+        <w:t>=</w:t>
+      </w:r>
+      <w:proofErr w:type="spellStart"/>
+      <w:r>
+        <w:rPr>
+          <w:color w:val="6A8759"/>
+          <w:sz w:val="18"/>
+          <w:szCs w:val="18"/>
+        </w:rPr>
+        <w:t>false</w:t>
+      </w:r>
+      <w:proofErr w:type="spellEnd"/>
+      <w:r>
+        <w:rPr>
+          <w:color w:val="6A8759"/>
+          <w:sz w:val="18"/>
+          <w:szCs w:val="18"/>
+        </w:rPr>
+        <w:br/>
+      </w:r>
+      <w:proofErr w:type="spellStart"/>
+      <w:proofErr w:type="gramStart"/>
+      <w:r>
+        <w:rPr>
+          <w:color w:val="CC7832"/>
+          <w:sz w:val="18"/>
+          <w:szCs w:val="18"/>
+        </w:rPr>
+        <w:t>eureka.client</w:t>
+      </w:r>
+      <w:proofErr w:type="gramEnd"/>
+      <w:r>
+        <w:rPr>
+          <w:color w:val="CC7832"/>
+          <w:sz w:val="18"/>
+          <w:szCs w:val="18"/>
+        </w:rPr>
+        <w:t>.fetch-registry</w:t>
+      </w:r>
+      <w:proofErr w:type="spellEnd"/>
+      <w:r>
+        <w:rPr>
+          <w:color w:val="808080"/>
+          <w:sz w:val="18"/>
+          <w:szCs w:val="18"/>
+        </w:rPr>
+        <w:t>=</w:t>
+      </w:r>
+      <w:proofErr w:type="spellStart"/>
+      <w:r>
+        <w:rPr>
+          <w:color w:val="6A8759"/>
+          <w:sz w:val="18"/>
+          <w:szCs w:val="18"/>
+        </w:rPr>
+        <w:t>false</w:t>
+      </w:r>
+      <w:proofErr w:type="spellEnd"/>
+      <w:r>
+        <w:rPr>
+          <w:color w:val="6A8759"/>
+          <w:sz w:val="18"/>
+          <w:szCs w:val="18"/>
+        </w:rPr>
+        <w:br/>
+      </w:r>
+      <w:r>
+        <w:rPr>
+          <w:color w:val="6A8759"/>
+          <w:sz w:val="18"/>
+          <w:szCs w:val="18"/>
+        </w:rPr>
+        <w:br/>
+      </w:r>
+      <w:proofErr w:type="spellStart"/>
+      <w:r>
+        <w:rPr>
+          <w:color w:val="CC7832"/>
+          <w:sz w:val="18"/>
+          <w:szCs w:val="18"/>
+        </w:rPr>
+        <w:t>eureka.client.serviceUrl.defaultZone</w:t>
+      </w:r>
+      <w:proofErr w:type="spellEnd"/>
+      <w:r>
+        <w:rPr>
+          <w:color w:val="CC7832"/>
+          <w:sz w:val="18"/>
+          <w:szCs w:val="18"/>
+        </w:rPr>
+        <w:t xml:space="preserve"> </w:t>
+      </w:r>
+      <w:r>
+        <w:rPr>
+          <w:color w:val="808080"/>
+          <w:sz w:val="18"/>
+          <w:szCs w:val="18"/>
+        </w:rPr>
+        <w:t xml:space="preserve">= </w:t>
+      </w:r>
+      <w:r>
+        <w:rPr>
+          <w:color w:val="6A8759"/>
+          <w:sz w:val="18"/>
+          <w:szCs w:val="18"/>
+        </w:rPr>
+        <w:t>http://localhost:8010/eureka</w:t>
+      </w:r>
     </w:p>
     <w:p/>
     <w:p/>
     <w:p>
       <w:pPr>
-        <w:pStyle w:val="berschrift1"/>
-      </w:pPr>
-      <w:bookmarkStart w:id="65" w:name="_Toc81469060"/>
-      <w:r>
-        <w:t>Zusammenfassung</w:t>
-      </w:r>
-      <w:bookmarkEnd w:id="65"/>
+        <w:pStyle w:val="berschrift2"/>
+      </w:pPr>
+      <w:r>
+        <w:t>Spring Cloud API Gateway</w:t>
+      </w:r>
     </w:p>
     <w:p/>
     <w:p/>
     <w:p>
       <w:pPr>
+        <w:pStyle w:val="berschrift2"/>
+      </w:pPr>
+      <w:proofErr w:type="spellStart"/>
+      <w:r>
+        <w:t>Keycloak</w:t>
+      </w:r>
+      <w:proofErr w:type="spellEnd"/>
+      <w:r>
+        <w:t xml:space="preserve"> und Spring Security</w:t>
+      </w:r>
+    </w:p>
+    <w:p/>
+    <w:p>
+      <w:pPr>
+        <w:pStyle w:val="berschrift2"/>
+      </w:pPr>
+      <w:bookmarkStart w:id="48" w:name="_Toc81469054"/>
+      <w:r>
+        <w:t>Services</w:t>
+      </w:r>
+      <w:bookmarkEnd w:id="48"/>
+    </w:p>
+    <w:p>
+      <w:pPr>
+        <w:pStyle w:val="berschrift3"/>
+      </w:pPr>
+      <w:bookmarkStart w:id="49" w:name="_Toc81469055"/>
+      <w:r>
+        <w:t>Firmenverwaltung</w:t>
+      </w:r>
+      <w:bookmarkEnd w:id="49"/>
+    </w:p>
+    <w:p>
+      <w:r>
+        <w:t>Die Geschäftslogik für die Firmenverwaltung läuft über das gleichnamige Springboot Projekt</w:t>
+      </w:r>
+    </w:p>
+    <w:p>
+      <w:pPr>
+        <w:pStyle w:val="berschrift3"/>
+      </w:pPr>
+      <w:bookmarkStart w:id="50" w:name="_Toc81469056"/>
+      <w:r>
+        <w:t>Newsletter</w:t>
+      </w:r>
+      <w:bookmarkEnd w:id="50"/>
+    </w:p>
+    <w:p>
+      <w:r>
+        <w:t>Für das Versenden der Newsletter per Broadcast und zum Abonnieren der Newsletter wird das ASP.NET Core Projekt Newsletter angelegt</w:t>
+      </w:r>
+    </w:p>
+    <w:p>
+      <w:proofErr w:type="spellStart"/>
+      <w:r>
+        <w:t>Deployment</w:t>
+      </w:r>
+      <w:proofErr w:type="spellEnd"/>
+      <w:r>
+        <w:t xml:space="preserve"> mit </w:t>
+      </w:r>
+      <w:proofErr w:type="spellStart"/>
+      <w:r>
+        <w:t>Docer</w:t>
+      </w:r>
+      <w:proofErr w:type="spellEnd"/>
+    </w:p>
+    <w:p>
+      <w:pPr>
+        <w:pStyle w:val="berschrift1"/>
+      </w:pPr>
+      <w:bookmarkStart w:id="51" w:name="_Toc81469057"/>
+      <w:r>
+        <w:lastRenderedPageBreak/>
+        <w:t>Auswertung</w:t>
+      </w:r>
+      <w:bookmarkEnd w:id="51"/>
+    </w:p>
+    <w:p>
+      <w:pPr>
+        <w:pStyle w:val="berschrift2"/>
+      </w:pPr>
+      <w:bookmarkStart w:id="52" w:name="_Toc81469058"/>
+      <w:r>
+        <w:t>Ergebnis</w:t>
+      </w:r>
+      <w:bookmarkEnd w:id="52"/>
+    </w:p>
+    <w:p>
+      <w:pPr>
+        <w:pStyle w:val="berschrift2"/>
+      </w:pPr>
+      <w:bookmarkStart w:id="53" w:name="_Toc81469059"/>
+      <w:r>
+        <w:t>Ausblicke</w:t>
+      </w:r>
+      <w:bookmarkEnd w:id="53"/>
+    </w:p>
+    <w:p/>
+    <w:p/>
+    <w:p>
+      <w:pPr>
+        <w:pStyle w:val="berschrift1"/>
+      </w:pPr>
+      <w:bookmarkStart w:id="54" w:name="_Toc81469060"/>
+      <w:r>
+        <w:t>Zusammenfassung</w:t>
+      </w:r>
+      <w:bookmarkEnd w:id="54"/>
+    </w:p>
+    <w:p/>
+    <w:p/>
+    <w:p>
+      <w:pPr>
         <w:sectPr>
-          <w:headerReference w:type="default" r:id="rId30"/>
+          <w:headerReference w:type="default" r:id="rId31"/>
           <w:pgSz w:w="11906" w:h="16838" w:code="9"/>
           <w:pgMar w:top="1418" w:right="1701" w:bottom="1418" w:left="2268" w:header="709" w:footer="709" w:gutter="0"/>
           <w:pgNumType w:start="1"/>
@@ -13117,7 +13169,7 @@
         </w:sectPr>
       </w:pPr>
     </w:p>
-    <w:bookmarkStart w:id="66" w:name="_Toc81469061" w:displacedByCustomXml="next"/>
+    <w:bookmarkStart w:id="55" w:name="_Toc81469061" w:displacedByCustomXml="next"/>
     <w:sdt>
       <w:sdtPr>
         <w:rPr>
@@ -13141,7 +13193,7 @@
           <w:r>
             <w:t>Literaturverzeichnis</w:t>
           </w:r>
-          <w:bookmarkEnd w:id="66"/>
+          <w:bookmarkEnd w:id="55"/>
         </w:p>
         <w:sdt>
           <w:sdtPr>
@@ -13697,12 +13749,12 @@
       <w:pPr>
         <w:pStyle w:val="1Rmisch"/>
       </w:pPr>
-      <w:bookmarkStart w:id="67" w:name="_Toc81469062"/>
+      <w:bookmarkStart w:id="56" w:name="_Toc81469062"/>
       <w:r>
         <w:lastRenderedPageBreak/>
         <w:t>Anhang</w:t>
       </w:r>
-      <w:bookmarkEnd w:id="67"/>
+      <w:bookmarkEnd w:id="56"/>
     </w:p>
     <w:p>
       <w:pPr>
@@ -13721,18 +13773,18 @@
       <w:pPr>
         <w:pStyle w:val="1Rmisch"/>
       </w:pPr>
-      <w:bookmarkStart w:id="68" w:name="_Toc81469063"/>
+      <w:bookmarkStart w:id="57" w:name="_Toc81469063"/>
       <w:proofErr w:type="spellStart"/>
       <w:r>
         <w:lastRenderedPageBreak/>
         <w:t>Selstständigkeitserklärung</w:t>
       </w:r>
-      <w:bookmarkEnd w:id="68"/>
+      <w:bookmarkEnd w:id="57"/>
       <w:proofErr w:type="spellEnd"/>
     </w:p>
     <w:sectPr>
-      <w:headerReference w:type="default" r:id="rId31"/>
-      <w:footerReference w:type="default" r:id="rId32"/>
+      <w:headerReference w:type="default" r:id="rId32"/>
+      <w:footerReference w:type="default" r:id="rId33"/>
       <w:pgSz w:w="11906" w:h="16838" w:code="9"/>
       <w:pgMar w:top="1418" w:right="1701" w:bottom="1418" w:left="2268" w:header="709" w:footer="709" w:gutter="0"/>
       <w:pgNumType w:fmt="upperRoman" w:start="4"/>
@@ -15105,7 +15157,7 @@
       <w:rPr>
         <w:noProof/>
       </w:rPr>
-      <w:t>Aufgabenstellung</w:t>
+      <w:t>Abstract</w:t>
     </w:r>
     <w:r>
       <w:rPr>
@@ -15159,14 +15211,27 @@
         <w:bottom w:val="single" w:sz="4" w:space="1" w:color="auto"/>
       </w:pBdr>
     </w:pPr>
-    <w:fldSimple w:instr=" STYLEREF  &quot;Ü1 Römisch&quot;  \* MERGEFORMAT ">
-      <w:r>
-        <w:rPr>
-          <w:noProof/>
-        </w:rPr>
-        <w:t>Abbildungs und Tabellenverzeichniss</w:t>
-      </w:r>
-    </w:fldSimple>
+    <w:r>
+      <w:fldChar w:fldCharType="begin"/>
+    </w:r>
+    <w:r>
+      <w:instrText xml:space="preserve"> STYLEREF  "Ü1 Römisch"  \* MERGEFORMAT </w:instrText>
+    </w:r>
+    <w:r>
+      <w:fldChar w:fldCharType="separate"/>
+    </w:r>
+    <w:r>
+      <w:rPr>
+        <w:noProof/>
+      </w:rPr>
+      <w:t>Abbildungs und Tabellenverzeichniss</w:t>
+    </w:r>
+    <w:r>
+      <w:rPr>
+        <w:noProof/>
+      </w:rPr>
+      <w:fldChar w:fldCharType="end"/>
+    </w:r>
   </w:p>
 </w:hdr>
 </file>
@@ -15180,14 +15245,27 @@
         <w:bottom w:val="single" w:sz="4" w:space="1" w:color="auto"/>
       </w:pBdr>
     </w:pPr>
-    <w:fldSimple w:instr=" STYLEREF  &quot;Überschrift 1&quot;  \* MERGEFORMAT ">
-      <w:r>
-        <w:rPr>
-          <w:noProof/>
-        </w:rPr>
-        <w:t>Auswertung</w:t>
-      </w:r>
-    </w:fldSimple>
+    <w:r>
+      <w:fldChar w:fldCharType="begin"/>
+    </w:r>
+    <w:r>
+      <w:instrText xml:space="preserve"> STYLEREF  "Überschrift 1"  \* MERGEFORMAT </w:instrText>
+    </w:r>
+    <w:r>
+      <w:fldChar w:fldCharType="separate"/>
+    </w:r>
+    <w:r>
+      <w:rPr>
+        <w:noProof/>
+      </w:rPr>
+      <w:t>Auswertung</w:t>
+    </w:r>
+    <w:r>
+      <w:rPr>
+        <w:noProof/>
+      </w:rPr>
+      <w:fldChar w:fldCharType="end"/>
+    </w:r>
   </w:p>
 </w:hdr>
 </file>
@@ -15198,27 +15276,14 @@
     <w:pPr>
       <w:pStyle w:val="Kopfzeile"/>
     </w:pPr>
-    <w:r>
-      <w:fldChar w:fldCharType="begin"/>
-    </w:r>
-    <w:r>
-      <w:instrText xml:space="preserve"> STYLEREF  "Ü1 Römisch"  \* MERGEFORMAT </w:instrText>
-    </w:r>
-    <w:r>
-      <w:fldChar w:fldCharType="separate"/>
-    </w:r>
-    <w:r>
-      <w:rPr>
-        <w:noProof/>
-      </w:rPr>
-      <w:t>Selstständigkeitserklärung</w:t>
-    </w:r>
-    <w:r>
-      <w:rPr>
-        <w:noProof/>
-      </w:rPr>
-      <w:fldChar w:fldCharType="end"/>
-    </w:r>
+    <w:fldSimple w:instr=" STYLEREF  &quot;Ü1 Römisch&quot;  \* MERGEFORMAT ">
+      <w:r>
+        <w:rPr>
+          <w:noProof/>
+        </w:rPr>
+        <w:t>Selstständigkeitserklärung</w:t>
+      </w:r>
+    </w:fldSimple>
   </w:p>
 </w:hdr>
 </file>

--- a/Bachelor.docx
+++ b/Bachelor.docx
@@ -331,10 +331,12 @@
           <w:sz w:val="28"/>
           <w:szCs w:val="28"/>
         </w:rPr>
-        <w:t xml:space="preserve">Prof. Dr. Steffen </w:t>
-      </w:r>
-      <w:proofErr w:type="spellStart"/>
-      <w:r>
+        <w:t>Prof. Dr. Steffen Avemarg</w:t>
+      </w:r>
+    </w:p>
+    <w:p>
+      <w:pPr>
+        <w:jc w:val="center"/>
         <w:rPr>
           <w:rFonts w:cs="Arial"/>
           <w:b/>
@@ -342,13 +344,8 @@
           <w:sz w:val="28"/>
           <w:szCs w:val="28"/>
         </w:rPr>
-        <w:t>Avemarg</w:t>
-      </w:r>
-      <w:proofErr w:type="spellEnd"/>
-    </w:p>
-    <w:p>
-      <w:pPr>
-        <w:jc w:val="center"/>
+      </w:pPr>
+      <w:r>
         <w:rPr>
           <w:rFonts w:cs="Arial"/>
           <w:b/>
@@ -356,29 +353,8 @@
           <w:sz w:val="28"/>
           <w:szCs w:val="28"/>
         </w:rPr>
-      </w:pPr>
-      <w:r>
-        <w:rPr>
-          <w:rFonts w:cs="Arial"/>
-          <w:b/>
-          <w:bCs/>
-          <w:sz w:val="28"/>
-          <w:szCs w:val="28"/>
-        </w:rPr>
-        <w:t xml:space="preserve">Dipl.-Inf. Steffen </w:t>
-      </w:r>
-      <w:proofErr w:type="spellStart"/>
-      <w:r>
-        <w:rPr>
-          <w:rFonts w:cs="Arial"/>
-          <w:b/>
-          <w:bCs/>
-          <w:sz w:val="28"/>
-          <w:szCs w:val="28"/>
-        </w:rPr>
-        <w:t>Späthe</w:t>
-      </w:r>
-      <w:proofErr w:type="spellEnd"/>
+        <w:t>Dipl.-Inf. Steffen Späthe</w:t>
+      </w:r>
     </w:p>
     <w:p>
       <w:pPr>
@@ -6570,7 +6546,6 @@
         <w:pStyle w:val="1Rmisch"/>
       </w:pPr>
       <w:bookmarkStart w:id="3" w:name="_Toc81468998"/>
-      <w:proofErr w:type="spellStart"/>
       <w:r>
         <w:rPr>
           <w:rStyle w:val="1RmischZchn"/>
@@ -6578,16 +6553,10 @@
         <w:lastRenderedPageBreak/>
         <w:t>Abbildungs</w:t>
       </w:r>
-      <w:proofErr w:type="spellEnd"/>
-      <w:r>
-        <w:t xml:space="preserve"> und </w:t>
-      </w:r>
-      <w:proofErr w:type="spellStart"/>
-      <w:r>
-        <w:t>Tabellenverzeichniss</w:t>
+      <w:r>
+        <w:t xml:space="preserve"> und Tabellenverzeichniss</w:t>
       </w:r>
       <w:bookmarkEnd w:id="3"/>
-      <w:proofErr w:type="spellEnd"/>
     </w:p>
     <w:p>
       <w:pPr>
@@ -6839,13 +6808,8 @@
       <w:r>
         <w:t>Diese Wissenschaftliche Arbeit behandelt die Problemstellung ………………</w:t>
       </w:r>
-      <w:proofErr w:type="gramStart"/>
-      <w:r>
-        <w:t>…….</w:t>
-      </w:r>
-      <w:proofErr w:type="gramEnd"/>
-      <w:r>
-        <w:t>.</w:t>
+      <w:r>
+        <w:t>……..</w:t>
       </w:r>
     </w:p>
     <w:p>
@@ -6908,15 +6872,7 @@
         <w:t>Dieser soll zeigen ob die Konzipierten Lösungswege für die praktische Anwendung geeignet sind</w:t>
       </w:r>
       <w:r>
-        <w:t>…</w:t>
-      </w:r>
-      <w:proofErr w:type="gramStart"/>
-      <w:r>
-        <w:t>…….</w:t>
-      </w:r>
-      <w:proofErr w:type="gramEnd"/>
-      <w:r>
-        <w:t>.</w:t>
+        <w:t>………..</w:t>
       </w:r>
       <w:r>
         <w:br w:type="page"/>
@@ -6962,15 +6918,7 @@
     </w:p>
     <w:p>
       <w:r>
-        <w:t xml:space="preserve">Microservice-Strukturen entstand in den frühen 1980er Jahren mit den von der Firma Sun Microsystems entwickelten Remote </w:t>
-      </w:r>
-      <w:proofErr w:type="spellStart"/>
-      <w:r>
-        <w:t>Procedure</w:t>
-      </w:r>
-      <w:proofErr w:type="spellEnd"/>
-      <w:r>
-        <w:t xml:space="preserve"> Calls, welche als eine der ersten Technologien zur Umsetzung von verteilten Systemen entwickelt wurden. Die ersten Praktische Einsätze von Microservices wurden von James Lewis und Martin Fowler im Jahr 2014 Beschrieben.</w:t>
+        <w:t>Microservice-Strukturen entstand in den frühen 1980er Jahren mit den von der Firma Sun Microsystems entwickelten Remote Procedure Calls, welche als eine der ersten Technologien zur Umsetzung von verteilten Systemen entwickelt wurden. Die ersten Praktische Einsätze von Microservices wurden von James Lewis und Martin Fowler im Jahr 2014 Beschrieben.</w:t>
       </w:r>
       <w:r>
         <w:rPr>
@@ -6981,15 +6929,7 @@
     </w:p>
     <w:p>
       <w:r>
-        <w:t xml:space="preserve">Im Gegensatz zum Architekturansatz des </w:t>
-      </w:r>
-      <w:proofErr w:type="spellStart"/>
-      <w:r>
-        <w:t>Deployment</w:t>
-      </w:r>
-      <w:proofErr w:type="spellEnd"/>
-      <w:r>
-        <w:t xml:space="preserve">-Monolithen, bei dem das System nur als Ganzes deployt werden kann, gelten </w:t>
+        <w:t xml:space="preserve">Im Gegensatz zum Architekturansatz des Deployment-Monolithen, bei dem das System nur als Ganzes deployt werden kann, gelten </w:t>
       </w:r>
       <w:r>
         <w:t>Microservices laut Eberhard Wol</w:t>
@@ -6998,15 +6938,7 @@
         <w:t>ff</w:t>
       </w:r>
       <w:r>
-        <w:t xml:space="preserve"> als unabhängig </w:t>
-      </w:r>
-      <w:proofErr w:type="spellStart"/>
-      <w:r>
-        <w:t>deploybare</w:t>
-      </w:r>
-      <w:proofErr w:type="spellEnd"/>
-      <w:r>
-        <w:t xml:space="preserve"> Module. </w:t>
+        <w:t xml:space="preserve"> als unabhängig deploybare Module. </w:t>
       </w:r>
       <w:r>
         <w:t>Die Größe der einzelnen Services hängt vom jeweiligen Anwendungsfall ab</w:t>
@@ -7038,21 +6970,8 @@
     </w:p>
     <w:p>
       <w:r>
-        <w:t>-</w:t>
-      </w:r>
-      <w:proofErr w:type="spellStart"/>
-      <w:r>
-        <w:t>Conteniuous</w:t>
-      </w:r>
-      <w:proofErr w:type="spellEnd"/>
-      <w:r>
-        <w:t xml:space="preserve"> </w:t>
-      </w:r>
-      <w:proofErr w:type="spellStart"/>
-      <w:r>
-        <w:t>Delivery</w:t>
-      </w:r>
-      <w:proofErr w:type="spellEnd"/>
+        <w:t>-Conteniuous Delivery</w:t>
+      </w:r>
     </w:p>
     <w:p/>
     <w:p>
@@ -7114,15 +7033,7 @@
     </w:p>
     <w:p>
       <w:r>
-        <w:t xml:space="preserve">Aufgrund der Aufteilung von </w:t>
-      </w:r>
-      <w:proofErr w:type="spellStart"/>
-      <w:r>
-        <w:t>Fachlichkeiten</w:t>
-      </w:r>
-      <w:proofErr w:type="spellEnd"/>
-      <w:r>
-        <w:t xml:space="preserve"> bei einer Microservices-Architektur, ist die Logik für Entwickler einfacher zu verstehen. Entwickler müssen nicht die Funktionalitäten der gesamten Anwendung verstehen, sondern nur die</w:t>
+        <w:t>Aufgrund der Aufteilung von Fachlichkeiten bei einer Microservices-Architektur, ist die Logik für Entwickler einfacher zu verstehen. Entwickler müssen nicht die Funktionalitäten der gesamten Anwendung verstehen, sondern nur die</w:t>
       </w:r>
       <w:r>
         <w:t>,</w:t>
@@ -7155,23 +7066,10 @@
     </w:p>
     <w:p>
       <w:r>
-        <w:t xml:space="preserve">Laut Stephan </w:t>
-      </w:r>
-      <w:proofErr w:type="spellStart"/>
-      <w:r>
-        <w:t>Augsten</w:t>
-      </w:r>
-      <w:proofErr w:type="spellEnd"/>
-      <w:r>
-        <w:t xml:space="preserve"> schafft ein Framework einen Ordnungsrahmen durch Basisbausteine für den Entwickler. Die Basisbausteine unterstützen in Form von Entwurfsmustern. Dadurch bildet sich ein Programmiergerüst </w:t>
-      </w:r>
-      <w:proofErr w:type="gramStart"/>
-      <w:r>
-        <w:t>mit dem Entwicklungszeit</w:t>
-      </w:r>
-      <w:proofErr w:type="gramEnd"/>
-      <w:r>
-        <w:t xml:space="preserve"> eingespart und damit </w:t>
+        <w:t>Laut Stephan Augsten</w:t>
+      </w:r>
+      <w:r>
+        <w:t xml:space="preserve"> schafft ein Framework einen Ordnungsrahmen durch Basisbausteine für den Entwickler. Die Basisbausteine unterstützen in Form von Entwurfsmustern. Dadurch bildet sich ein Programmiergerüst mit dem Entwicklungszeit eingespart und damit </w:t>
       </w:r>
       <w:r>
         <w:t>Entwicklungsk</w:t>
@@ -7233,37 +7131,13 @@
         <w:t xml:space="preserve"> </w:t>
       </w:r>
       <w:r>
-        <w:t xml:space="preserve">für die Java Plattform bietet die </w:t>
-      </w:r>
-      <w:proofErr w:type="spellStart"/>
-      <w:r>
-        <w:t>Dependency</w:t>
-      </w:r>
-      <w:proofErr w:type="spellEnd"/>
-      <w:r>
-        <w:t xml:space="preserve"> </w:t>
-      </w:r>
-      <w:proofErr w:type="spellStart"/>
-      <w:r>
-        <w:t>Injection</w:t>
-      </w:r>
-      <w:proofErr w:type="spellEnd"/>
-      <w:r>
-        <w:t xml:space="preserve"> welche die flexible Verbindung von Komponenten ermöglicht.</w:t>
+        <w:t>für die Java Plattform bietet die Dependency Injection welche die flexible Verbindung von Komponenten ermöglicht.</w:t>
       </w:r>
       <w:r>
         <w:br/>
       </w:r>
       <w:r>
-        <w:t xml:space="preserve">Die Frameworks bieten für die Service zu Service Kommunikation Rest </w:t>
-      </w:r>
-      <w:proofErr w:type="gramStart"/>
-      <w:r>
-        <w:t>API Clients</w:t>
-      </w:r>
-      <w:proofErr w:type="gramEnd"/>
-      <w:r>
-        <w:t xml:space="preserve"> an.</w:t>
+        <w:t>Die Frameworks bieten für die Service zu Service Kommunikation Rest API Clients an.</w:t>
       </w:r>
     </w:p>
     <w:p>
@@ -7350,15 +7224,7 @@
         </w:numPr>
       </w:pPr>
       <w:r>
-        <w:t xml:space="preserve">Entwickler geben Kontrolle ab und wissen unter </w:t>
-      </w:r>
-      <w:proofErr w:type="spellStart"/>
-      <w:r>
-        <w:t>umständen</w:t>
-      </w:r>
-      <w:proofErr w:type="spellEnd"/>
-      <w:r>
-        <w:t xml:space="preserve"> nicht welche Funktionen das Framework im Hintergrund ausführt</w:t>
+        <w:t>Entwickler geben Kontrolle ab und wissen unter umständen nicht welche Funktionen das Framework im Hintergrund ausführt</w:t>
       </w:r>
     </w:p>
     <w:p>
@@ -7397,31 +7263,7 @@
     </w:p>
     <w:p>
       <w:r>
-        <w:t xml:space="preserve">Beim Springframework handelt es sich um ein Open Source Java </w:t>
-      </w:r>
-      <w:proofErr w:type="gramStart"/>
-      <w:r>
-        <w:t>Framework</w:t>
-      </w:r>
-      <w:proofErr w:type="gramEnd"/>
-      <w:r>
-        <w:t xml:space="preserve"> welches über Aspektorientierte Programmierung und </w:t>
-      </w:r>
-      <w:proofErr w:type="spellStart"/>
-      <w:r>
-        <w:t>Dependency</w:t>
-      </w:r>
-      <w:proofErr w:type="spellEnd"/>
-      <w:r>
-        <w:t xml:space="preserve"> </w:t>
-      </w:r>
-      <w:proofErr w:type="spellStart"/>
-      <w:r>
-        <w:t>Injection</w:t>
-      </w:r>
-      <w:proofErr w:type="spellEnd"/>
-      <w:r>
-        <w:t xml:space="preserve"> einen gut wartbaren und leichteren Programmcode ermöglichen soll. </w:t>
+        <w:t xml:space="preserve">Beim Springframework handelt es sich um ein Open Source Java Framework welches über Aspektorientierte Programmierung und Dependency Injection einen gut wartbaren und leichteren Programmcode ermöglichen soll. </w:t>
       </w:r>
       <w:r>
         <w:t>Zusätzlich soll damit die Komplexität der Java-Plattform deutlich reduziert werden.</w:t>
@@ -7451,15 +7293,7 @@
         <w:t>Aspektorientierte Programmierung</w:t>
       </w:r>
       <w:r>
-        <w:t xml:space="preserve"> ermöglicht eine Modulare Gestaltung des Codes. Wichtige Funktionen wie zum Beispiel </w:t>
-      </w:r>
-      <w:proofErr w:type="spellStart"/>
-      <w:r>
-        <w:t>Logging</w:t>
-      </w:r>
-      <w:proofErr w:type="spellEnd"/>
-      <w:r>
-        <w:t xml:space="preserve"> Fehlerbehandlung und Caching werden dabei </w:t>
+        <w:t xml:space="preserve"> ermöglicht eine Modulare Gestaltung des Codes. Wichtige Funktionen wie zum Beispiel Logging Fehlerbehandlung und Caching werden dabei </w:t>
       </w:r>
       <w:r>
         <w:t>zentral</w:t>
@@ -7478,222 +7312,150 @@
     <w:p>
       <w:r>
         <w:lastRenderedPageBreak/>
-        <w:t xml:space="preserve">Bei der </w:t>
-      </w:r>
-      <w:proofErr w:type="spellStart"/>
-      <w:r>
-        <w:t>Dependency</w:t>
-      </w:r>
-      <w:proofErr w:type="spellEnd"/>
+        <w:t xml:space="preserve">Bei der Dependency Injection liefert ein Objekt die Abhängigkeit für ein anderes Objekt. Die Abhängigkeit </w:t>
+      </w:r>
+      <w:r>
+        <w:t xml:space="preserve">wird gleichermaßen als Objekt realisiert und kann verwendet werden. Die Weitergabe einer Abhängigkeit an ein Abhängiges Objekt wird laut Jesko Landwehr als Injection bezeichnet. Die Übertragung einer Abhängigkeit eines Clients an einen externen Code welcher als Injector bezeichnet wird. </w:t>
+      </w:r>
+    </w:p>
+    <w:p>
+      <w:r>
+        <w:t>………………………..</w:t>
+      </w:r>
+    </w:p>
+    <w:p>
+      <w:r>
+        <w:t>https://it-talents.de/it-wissen/was-ist-dependency-injection/</w:t>
+      </w:r>
       <w:r>
         <w:t xml:space="preserve"> </w:t>
       </w:r>
-      <w:proofErr w:type="spellStart"/>
-      <w:r>
-        <w:t>Injection</w:t>
-      </w:r>
-      <w:proofErr w:type="spellEnd"/>
-      <w:r>
-        <w:t xml:space="preserve"> liefert ein Objekt die Abhängigkeit für ein anderes Objekt. Die Abhängigkeit </w:t>
-      </w:r>
-      <w:r>
-        <w:t xml:space="preserve">wird gleichermaßen als Objekt realisiert und kann verwendet werden. Die Weitergabe einer Abhängigkeit an ein Abhängiges Objekt wird laut Jesko Landwehr als </w:t>
-      </w:r>
-      <w:proofErr w:type="spellStart"/>
-      <w:r>
-        <w:t>Injection</w:t>
-      </w:r>
-      <w:proofErr w:type="spellEnd"/>
-      <w:r>
-        <w:t xml:space="preserve"> bezeichnet. Die Übertragung einer Abhängigkeit eines Clients an einen externen Code welcher als </w:t>
-      </w:r>
-      <w:proofErr w:type="spellStart"/>
-      <w:r>
-        <w:t>Injector</w:t>
-      </w:r>
-      <w:proofErr w:type="spellEnd"/>
-      <w:r>
-        <w:t xml:space="preserve"> bezeichnet wird. </w:t>
-      </w:r>
-    </w:p>
-    <w:p>
-      <w:r>
-        <w:t>………………………..</w:t>
-      </w:r>
-    </w:p>
-    <w:p>
-      <w:r>
-        <w:t>https://it-talents.de/it-wissen/was-ist-dependency-injection/</w:t>
+    </w:p>
+    <w:p/>
+    <w:p>
+      <w:r>
+        <w:t>Am häufigsten kommt das Framework zur Programmierung von Webanwendungen zum Einsatz.</w:t>
+      </w:r>
+    </w:p>
+    <w:p>
+      <w:pPr>
+        <w:pStyle w:val="berschrift3"/>
+      </w:pPr>
+      <w:bookmarkStart w:id="14" w:name="_Toc81469009"/>
+      <w:r>
+        <w:t>Spring Boot</w:t>
+      </w:r>
+      <w:bookmarkEnd w:id="14"/>
+    </w:p>
+    <w:p>
+      <w:r>
+        <w:t xml:space="preserve">Laut Stefan Waldman </w:t>
+      </w:r>
+      <w:r>
+        <w:t>setzt Spring Boot auf dem Spring Framework auf. Es bietet anhand von Autokonfigurations-Mechanismen sehr einfach zu entwickelnde Spring Anwendungen.</w:t>
+      </w:r>
+    </w:p>
+    <w:p/>
+    <w:p>
+      <w:pPr>
+        <w:pStyle w:val="berschrift2"/>
+      </w:pPr>
+      <w:bookmarkStart w:id="15" w:name="_Toc81469010"/>
+      <w:r>
+        <w:t>Docker</w:t>
+      </w:r>
+      <w:bookmarkEnd w:id="15"/>
+    </w:p>
+    <w:p/>
+    <w:p>
+      <w:pPr>
+        <w:pStyle w:val="berschrift3"/>
+      </w:pPr>
+      <w:bookmarkStart w:id="16" w:name="_Toc81469011"/>
+      <w:r>
+        <w:t>Allgemein</w:t>
+      </w:r>
+      <w:bookmarkEnd w:id="16"/>
+    </w:p>
+    <w:p>
+      <w:r>
+        <w:t xml:space="preserve">Docker </w:t>
+      </w:r>
+      <w:r>
+        <w:t>ist die Containersoftware der Firma Docker Inc. welche Laut Bernd Öggl und Michael Kofler den Container-Markt als solchen geschaffen haben und aufgrund der schnellen Entwicklung in der Branche das Tempo vorgeben.</w:t>
+      </w:r>
+      <w:r>
+        <w:rPr>
+          <w:rStyle w:val="Funotenzeichen"/>
+        </w:rPr>
+        <w:footnoteReference w:id="13"/>
+      </w:r>
+      <w:r>
+        <w:t xml:space="preserve"> Container bieten einen universellen </w:t>
+      </w:r>
+      <w:r>
+        <w:t>Paketierungsansatz,</w:t>
       </w:r>
       <w:r>
         <w:t xml:space="preserve"> </w:t>
       </w:r>
-    </w:p>
-    <w:p/>
-    <w:p>
-      <w:r>
-        <w:t>Am häufigsten kommt das Framework zur Programmierung von Webanwendungen zum Einsatz.</w:t>
-      </w:r>
-    </w:p>
-    <w:p>
-      <w:pPr>
-        <w:pStyle w:val="berschrift3"/>
-      </w:pPr>
-      <w:bookmarkStart w:id="14" w:name="_Toc81469009"/>
-      <w:r>
-        <w:t>Spring Boot</w:t>
-      </w:r>
-      <w:bookmarkEnd w:id="14"/>
-    </w:p>
-    <w:p>
-      <w:r>
-        <w:t xml:space="preserve">Laut Stefan </w:t>
-      </w:r>
-      <w:proofErr w:type="spellStart"/>
-      <w:r>
-        <w:t>Waldman</w:t>
-      </w:r>
-      <w:proofErr w:type="spellEnd"/>
+      <w:r>
+        <w:t>bei dem alle Anwendungsabhängigkeiten in einem Container gebündelt werden. Die Container werden von der Docker Engine ausgeführt.</w:t>
+      </w:r>
+      <w:r>
+        <w:rPr>
+          <w:rStyle w:val="Funotenzeichen"/>
+        </w:rPr>
+        <w:footnoteReference w:id="14"/>
+      </w:r>
+      <w:r>
+        <w:br/>
+      </w:r>
+      <w:r>
+        <w:t>Container bieten gegenüber</w:t>
+      </w:r>
+      <w:r>
+        <w:t xml:space="preserve"> Virtuellen Maschinen </w:t>
+      </w:r>
+      <w:r>
+        <w:t xml:space="preserve">(welche es ermöglichen auf einem Rechner mehrere Betriebssysteme laufen zu lassen) mehrere Vorteile. </w:t>
+      </w:r>
+      <w:r>
+        <w:t>Beim</w:t>
+      </w:r>
+      <w:r>
+        <w:t xml:space="preserve"> Einsatz von Containern</w:t>
+      </w:r>
+      <w:r>
+        <w:t xml:space="preserve"> wird kein ganzes Betriebssystem Installiert. Dadurch wird</w:t>
+      </w:r>
+      <w:r>
+        <w:t xml:space="preserve"> die Erzeugung des Overheads einer Virtuellen Maschine beim Ausführen von Softwarekomponenten wie zum Beispiel Webserver, Programmiersprachen und Datenbanken</w:t>
+      </w:r>
+      <w:r>
+        <w:t xml:space="preserve"> vermeiden</w:t>
+      </w:r>
+      <w:r>
+        <w:t>.</w:t>
+      </w:r>
+      <w:r>
+        <w:t xml:space="preserve"> Weiterhin lassen sich dadurch Container schneller aufsetzen als Virtuelle Maschinen und Entwicklern werden unter anderem neue Möglichkeiten</w:t>
+      </w:r>
       <w:r>
         <w:t xml:space="preserve"> </w:t>
       </w:r>
       <w:r>
-        <w:t>setzt Spring Boot auf dem Spring Framework auf. Es bietet anhand von Autokonfigurations-Mechanismen sehr einfach zu entwickelnde Spring Anwendungen.</w:t>
-      </w:r>
-    </w:p>
-    <w:p/>
-    <w:p>
-      <w:pPr>
-        <w:pStyle w:val="berschrift2"/>
-      </w:pPr>
-      <w:bookmarkStart w:id="15" w:name="_Toc81469010"/>
-      <w:r>
-        <w:t>Docker</w:t>
-      </w:r>
-      <w:bookmarkEnd w:id="15"/>
-    </w:p>
-    <w:p/>
-    <w:p>
-      <w:pPr>
-        <w:pStyle w:val="berschrift3"/>
-      </w:pPr>
-      <w:bookmarkStart w:id="16" w:name="_Toc81469011"/>
-      <w:r>
-        <w:t>Allgemein</w:t>
-      </w:r>
-      <w:bookmarkEnd w:id="16"/>
-    </w:p>
-    <w:p>
-      <w:r>
-        <w:t xml:space="preserve">Docker </w:t>
-      </w:r>
-      <w:r>
-        <w:t xml:space="preserve">ist die Containersoftware der Firma Docker Inc. welche Laut Bernd </w:t>
-      </w:r>
-      <w:proofErr w:type="spellStart"/>
-      <w:r>
-        <w:t>Öggl</w:t>
-      </w:r>
-      <w:proofErr w:type="spellEnd"/>
-      <w:r>
-        <w:t xml:space="preserve"> und Michael Kofler den Container-Markt als solchen geschaffen haben und aufgrund der schnellen Entwicklung in der Branche das Tempo vorgeben.</w:t>
+        <w:t>im Deployment geboten.</w:t>
       </w:r>
       <w:r>
         <w:rPr>
           <w:rStyle w:val="Funotenzeichen"/>
         </w:rPr>
-        <w:footnoteReference w:id="13"/>
-      </